--- a/docs/ps.docx
+++ b/docs/ps.docx
@@ -5018,44 +5018,6 @@
         <w:t xml:space="preserve"> мм)</w:t>
       </w:r>
       <w:r>
-        <w:t xml:space="preserve">, зависит от длины зубила, границы вычисляются по формуле </w:t>
-      </w:r>
-      <w:r>
-        <w:rPr>
-          <w:lang w:val="en-US"/>
-        </w:rPr>
-        <w:t>W</w:t>
-      </w:r>
-      <w:r>
-        <w:t xml:space="preserve"> </w:t>
-      </w:r>
-      <w:r>
-        <w:rPr>
-          <w:rFonts w:ascii="Cambria Math" w:hAnsi="Cambria Math" w:cs="Cambria Math"/>
-          <w:b/>
-          <w:bCs/>
-        </w:rPr>
-        <w:t>=</w:t>
-      </w:r>
-      <w:r>
-        <w:t xml:space="preserve"> </w:t>
-      </w:r>
-      <w:r>
-        <w:t>0.</w:t>
-      </w:r>
-      <w:r>
-        <w:t>1</w:t>
-      </w:r>
-      <w:r>
-        <w:t xml:space="preserve"> </w:t>
-      </w:r>
-      <w:r>
-        <w:rPr>
-          <w:lang w:val="en-US"/>
-        </w:rPr>
-        <w:t>L</w:t>
-      </w:r>
-      <w:r>
         <w:t>;</w:t>
       </w:r>
     </w:p>
@@ -5291,6 +5253,21 @@
           <w:lang w:val="en-US"/>
         </w:rPr>
         <w:t>W</w:t>
+      </w:r>
+      <w:r>
+        <w:t>, или 0.5</w:t>
+      </w:r>
+      <w:r>
+        <w:t xml:space="preserve"> * </w:t>
+      </w:r>
+      <w:r>
+        <w:rPr>
+          <w:lang w:val="en-US"/>
+        </w:rPr>
+        <w:t>l</w:t>
+      </w:r>
+      <w:r>
+        <w:t>2</w:t>
       </w:r>
       <w:r>
         <w:t>;</w:t>
@@ -5749,15 +5726,12 @@
     </w:p>
     <w:p>
       <w:r>
-        <w:t xml:space="preserve">Плагин позволяет пользователю ввести вышеперечисленные значения через графический интерфейс. В программе предусмотрена проверка </w:t>
-      </w:r>
+        <w:t>Плагин позволяет пользователю ввести вышеперечисленные значения через графический интерфейс. В программе предусмотрена проверка корректности введенных данных и сообщение пользователю о неправильно заполненных полях с помощью цветового выделения и всплывающих подсказок.</w:t>
+      </w:r>
+    </w:p>
+    <w:p>
       <w:r>
         <w:lastRenderedPageBreak/>
-        <w:t>корректности введенных данных и сообщение пользователю о неправильно заполненных полях с помощью цветового выделения и всплывающих подсказок.</w:t>
-      </w:r>
-    </w:p>
-    <w:p>
-      <w:r>
         <w:t>При запуске моделирования с некорректными значениями программа выв</w:t>
       </w:r>
       <w:r>
@@ -8590,6 +8564,7 @@
         <w:rPr>
           <w:b/>
           <w:bCs/>
+          <w:noProof/>
           <w:sz w:val="28"/>
           <w:szCs w:val="28"/>
           <w:lang w:val="en-US"/>
@@ -8725,6 +8700,7 @@
       </w:pPr>
       <w:r>
         <w:rPr>
+          <w:noProof/>
           <w:sz w:val="28"/>
           <w:szCs w:val="28"/>
         </w:rPr>
@@ -8797,6 +8773,7 @@
       </w:pPr>
       <w:r>
         <w:rPr>
+          <w:noProof/>
           <w:sz w:val="28"/>
           <w:szCs w:val="28"/>
           <w:lang w:val="en-US"/>
@@ -8860,35 +8837,7 @@
           <w:sz w:val="28"/>
           <w:szCs w:val="28"/>
         </w:rPr>
-        <w:t>Рисунок 3.3.</w:t>
-      </w:r>
-      <w:r>
-        <w:rPr>
-          <w:sz w:val="28"/>
-          <w:szCs w:val="28"/>
-        </w:rPr>
-        <w:t>2</w:t>
-      </w:r>
-      <w:r>
-        <w:rPr>
-          <w:sz w:val="28"/>
-          <w:szCs w:val="28"/>
-        </w:rPr>
-        <w:t xml:space="preserve"> </w:t>
-      </w:r>
-      <w:r>
-        <w:rPr>
-          <w:sz w:val="28"/>
-          <w:szCs w:val="28"/>
-        </w:rPr>
-        <w:t xml:space="preserve">Окно сообщения об ошибке </w:t>
-      </w:r>
-      <w:r>
-        <w:rPr>
-          <w:sz w:val="28"/>
-          <w:szCs w:val="28"/>
-        </w:rPr>
-        <w:t>при некорректно введенном значении</w:t>
+        <w:t>Рисунок 3.3.2 Окно сообщения об ошибке при некорректно введенном значении</w:t>
       </w:r>
     </w:p>
     <w:p>

--- a/docs/ps.docx
+++ b/docs/ps.docx
@@ -1,6 +1,6 @@
 
 <file path=word/document.xml><?xml version="1.0" encoding="utf-8"?>
-<w:document xmlns:wpc="http://schemas.microsoft.com/office/word/2010/wordprocessingCanvas" xmlns:cx="http://schemas.microsoft.com/office/drawing/2014/chartex" xmlns:cx1="http://schemas.microsoft.com/office/drawing/2015/9/8/chartex" xmlns:cx2="http://schemas.microsoft.com/office/drawing/2015/10/21/chartex" xmlns:cx3="http://schemas.microsoft.com/office/drawing/2016/5/9/chartex" xmlns:cx4="http://schemas.microsoft.com/office/drawing/2016/5/10/chartex" xmlns:cx5="http://schemas.microsoft.com/office/drawing/2016/5/11/chartex" xmlns:cx6="http://schemas.microsoft.com/office/drawing/2016/5/12/chartex" xmlns:cx7="http://schemas.microsoft.com/office/drawing/2016/5/13/chartex" xmlns:cx8="http://schemas.microsoft.com/office/drawing/2016/5/14/chartex" xmlns:mc="http://schemas.openxmlformats.org/markup-compatibility/2006" xmlns:aink="http://schemas.microsoft.com/office/drawing/2016/ink" xmlns:am3d="http://schemas.microsoft.com/office/drawing/2017/model3d" xmlns:o="urn:schemas-microsoft-com:office:office" xmlns:oel="http://schemas.microsoft.com/office/2019/extlst" xmlns:r="http://schemas.openxmlformats.org/officeDocument/2006/relationships" xmlns:m="http://schemas.openxmlformats.org/officeDocument/2006/math" xmlns:v="urn:schemas-microsoft-com:vml" xmlns:wp14="http://schemas.microsoft.com/office/word/2010/wordprocessingDrawing" xmlns:wp="http://schemas.openxmlformats.org/drawingml/2006/wordprocessingDrawing" xmlns:w10="urn:schemas-microsoft-com:office:word" xmlns:w="http://schemas.openxmlformats.org/wordprocessingml/2006/main" xmlns:w14="http://schemas.microsoft.com/office/word/2010/wordml" xmlns:w15="http://schemas.microsoft.com/office/word/2012/wordml" xmlns:w16cex="http://schemas.microsoft.com/office/word/2018/wordml/cex" xmlns:w16cid="http://schemas.microsoft.com/office/word/2016/wordml/cid" xmlns:w16="http://schemas.microsoft.com/office/word/2018/wordml" xmlns:w16sdtdh="http://schemas.microsoft.com/office/word/2020/wordml/sdtdatahash" xmlns:w16se="http://schemas.microsoft.com/office/word/2015/wordml/symex" xmlns:wpg="http://schemas.microsoft.com/office/word/2010/wordprocessingGroup" xmlns:wpi="http://schemas.microsoft.com/office/word/2010/wordprocessingInk" xmlns:wne="http://schemas.microsoft.com/office/word/2006/wordml" xmlns:wps="http://schemas.microsoft.com/office/word/2010/wordprocessingShape" mc:Ignorable="w14 w15 w16se w16cid w16 w16cex w16sdtdh wp14">
+<w:document xmlns:wpc="http://schemas.microsoft.com/office/word/2010/wordprocessingCanvas" xmlns:cx="http://schemas.microsoft.com/office/drawing/2014/chartex" xmlns:cx1="http://schemas.microsoft.com/office/drawing/2015/9/8/chartex" xmlns:mc="http://schemas.openxmlformats.org/markup-compatibility/2006" xmlns:o="urn:schemas-microsoft-com:office:office" xmlns:r="http://schemas.openxmlformats.org/officeDocument/2006/relationships" xmlns:m="http://schemas.openxmlformats.org/officeDocument/2006/math" xmlns:v="urn:schemas-microsoft-com:vml" xmlns:wp14="http://schemas.microsoft.com/office/word/2010/wordprocessingDrawing" xmlns:wp="http://schemas.openxmlformats.org/drawingml/2006/wordprocessingDrawing" xmlns:w10="urn:schemas-microsoft-com:office:word" xmlns:w="http://schemas.openxmlformats.org/wordprocessingml/2006/main" xmlns:w14="http://schemas.microsoft.com/office/word/2010/wordml" xmlns:w15="http://schemas.microsoft.com/office/word/2012/wordml" xmlns:w16se="http://schemas.microsoft.com/office/word/2015/wordml/symex" xmlns:wpg="http://schemas.microsoft.com/office/word/2010/wordprocessingGroup" xmlns:wpi="http://schemas.microsoft.com/office/word/2010/wordprocessingInk" xmlns:wne="http://schemas.microsoft.com/office/word/2006/wordml" xmlns:wps="http://schemas.microsoft.com/office/word/2010/wordprocessingShape" mc:Ignorable="w14 w15 w16se wp14">
   <w:body>
     <w:p>
       <w:pPr>
@@ -60,11 +60,20 @@
           <w:b/>
         </w:rPr>
       </w:pPr>
+      <w:commentRangeStart w:id="1"/>
       <w:r>
         <w:rPr>
           <w:b/>
         </w:rPr>
         <w:t>Проект системы</w:t>
+      </w:r>
+      <w:commentRangeEnd w:id="1"/>
+      <w:r>
+        <w:rPr>
+          <w:rStyle w:val="aff2"/>
+          <w:rFonts w:cs="Times New Roman"/>
+        </w:rPr>
+        <w:commentReference w:id="1"/>
       </w:r>
     </w:p>
     <w:p>
@@ -340,6 +349,8 @@
         </w:rPr>
         <w:t># с использованием платформы .NET Framework 4.7.2;</w:t>
       </w:r>
+      <w:bookmarkStart w:id="2" w:name="_GoBack"/>
+      <w:bookmarkEnd w:id="2"/>
     </w:p>
     <w:p>
       <w:pPr>
@@ -667,8 +678,8 @@
           <w:szCs w:val="28"/>
         </w:rPr>
       </w:pPr>
-      <w:bookmarkStart w:id="1" w:name="_Toc472681132"/>
-      <w:bookmarkStart w:id="2" w:name="_Toc477703882"/>
+      <w:bookmarkStart w:id="3" w:name="_Toc472681132"/>
+      <w:bookmarkStart w:id="4" w:name="_Toc477703882"/>
       <w:r>
         <w:rPr>
           <w:rFonts w:eastAsia="Times New Roman"/>
@@ -679,8 +690,8 @@
         <w:lastRenderedPageBreak/>
         <w:t>Введение</w:t>
       </w:r>
-      <w:bookmarkEnd w:id="1"/>
-      <w:bookmarkEnd w:id="2"/>
+      <w:bookmarkEnd w:id="3"/>
+      <w:bookmarkEnd w:id="4"/>
     </w:p>
     <w:p>
       <w:pPr>
@@ -974,8 +985,8 @@
           <w:szCs w:val="28"/>
         </w:rPr>
       </w:pPr>
-      <w:bookmarkStart w:id="3" w:name="_Toc472681133"/>
-      <w:bookmarkStart w:id="4" w:name="_Toc477703883"/>
+      <w:bookmarkStart w:id="5" w:name="_Toc472681133"/>
+      <w:bookmarkStart w:id="6" w:name="_Toc477703883"/>
       <w:r>
         <w:rPr>
           <w:rFonts w:eastAsia="Times New Roman"/>
@@ -986,8 +997,8 @@
         <w:lastRenderedPageBreak/>
         <w:t>Постановка и анализ задачи</w:t>
       </w:r>
-      <w:bookmarkEnd w:id="3"/>
-      <w:bookmarkEnd w:id="4"/>
+      <w:bookmarkEnd w:id="5"/>
+      <w:bookmarkEnd w:id="6"/>
     </w:p>
     <w:p>
       <w:pPr>
@@ -1007,8 +1018,8 @@
           <w:szCs w:val="26"/>
         </w:rPr>
       </w:pPr>
-      <w:bookmarkStart w:id="5" w:name="_Toc472681134"/>
-      <w:bookmarkStart w:id="6" w:name="_Toc477703884"/>
+      <w:bookmarkStart w:id="7" w:name="_Toc472681134"/>
+      <w:bookmarkStart w:id="8" w:name="_Toc477703884"/>
       <w:r>
         <w:rPr>
           <w:rFonts w:eastAsia="Times New Roman"/>
@@ -1018,8 +1029,8 @@
         </w:rPr>
         <w:t>Описание САПР</w:t>
       </w:r>
-      <w:bookmarkEnd w:id="5"/>
-      <w:bookmarkEnd w:id="6"/>
+      <w:bookmarkEnd w:id="7"/>
+      <w:bookmarkEnd w:id="8"/>
     </w:p>
     <w:p>
       <w:pPr>
@@ -4812,6 +4823,7 @@
       <w:r>
         <w:rPr>
           <w:noProof/>
+          <w:lang w:eastAsia="ru-RU"/>
         </w:rPr>
         <w:drawing>
           <wp:inline distT="0" distB="0" distL="0" distR="0" wp14:anchorId="0809F7A2" wp14:editId="016DACF1">
@@ -4829,7 +4841,7 @@
                     <pic:cNvPicPr/>
                   </pic:nvPicPr>
                   <pic:blipFill>
-                    <a:blip r:embed="rId8"/>
+                    <a:blip r:embed="rId10"/>
                     <a:stretch>
                       <a:fillRect/>
                     </a:stretch>
@@ -4905,6 +4917,7 @@
       <w:r>
         <w:rPr>
           <w:noProof/>
+          <w:lang w:eastAsia="ru-RU"/>
         </w:rPr>
         <w:drawing>
           <wp:inline distT="0" distB="0" distL="0" distR="0" wp14:anchorId="03C812A7" wp14:editId="27D5F43A">
@@ -4922,7 +4935,7 @@
                     <pic:cNvPicPr/>
                   </pic:nvPicPr>
                   <pic:blipFill>
-                    <a:blip r:embed="rId9"/>
+                    <a:blip r:embed="rId11"/>
                     <a:stretch>
                       <a:fillRect/>
                     </a:stretch>
@@ -5897,11 +5910,13 @@
           <w:szCs w:val="28"/>
         </w:rPr>
       </w:pPr>
+      <w:commentRangeStart w:id="9"/>
       <w:r>
         <w:rPr>
           <w:rFonts w:eastAsia="Calibri"/>
           <w:noProof/>
           <w:szCs w:val="28"/>
+          <w:lang w:eastAsia="ru-RU"/>
         </w:rPr>
         <w:lastRenderedPageBreak/>
         <w:drawing>
@@ -5909,2807 +5924,6 @@
             <wp:extent cx="6120130" cy="4962525"/>
             <wp:effectExtent l="0" t="0" r="0" b="9525"/>
             <wp:docPr id="9" name="Рисунок 9"/>
-            <wp:cNvGraphicFramePr>
-              <a:graphicFrameLocks xmlns:a="http://schemas.openxmlformats.org/drawingml/2006/main" noChangeAspect="1"/>
-            </wp:cNvGraphicFramePr>
-            <a:graphic xmlns:a="http://schemas.openxmlformats.org/drawingml/2006/main">
-              <a:graphicData uri="http://schemas.openxmlformats.org/drawingml/2006/picture">
-                <pic:pic xmlns:pic="http://schemas.openxmlformats.org/drawingml/2006/picture">
-                  <pic:nvPicPr>
-                    <pic:cNvPr id="1" name=""/>
-                    <pic:cNvPicPr/>
-                  </pic:nvPicPr>
-                  <pic:blipFill>
-                    <a:blip r:embed="rId10"/>
-                    <a:stretch>
-                      <a:fillRect/>
-                    </a:stretch>
-                  </pic:blipFill>
-                  <pic:spPr>
-                    <a:xfrm>
-                      <a:off x="0" y="0"/>
-                      <a:ext cx="6120130" cy="4962525"/>
-                    </a:xfrm>
-                    <a:prstGeom prst="rect">
-                      <a:avLst/>
-                    </a:prstGeom>
-                  </pic:spPr>
-                </pic:pic>
-              </a:graphicData>
-            </a:graphic>
-          </wp:inline>
-        </w:drawing>
-      </w:r>
-    </w:p>
-    <w:p>
-      <w:pPr>
-        <w:ind w:firstLine="0"/>
-        <w:contextualSpacing/>
-        <w:jc w:val="center"/>
-        <w:rPr>
-          <w:rFonts w:eastAsia="Calibri"/>
-          <w:szCs w:val="28"/>
-        </w:rPr>
-      </w:pPr>
-      <w:r>
-        <w:rPr>
-          <w:rFonts w:eastAsia="Calibri"/>
-          <w:szCs w:val="28"/>
-        </w:rPr>
-        <w:t>Рисунок 3.1</w:t>
-      </w:r>
-      <w:r>
-        <w:rPr>
-          <w:rFonts w:eastAsia="Calibri"/>
-          <w:szCs w:val="28"/>
-        </w:rPr>
-        <w:t>.1</w:t>
-      </w:r>
-      <w:r>
-        <w:rPr>
-          <w:rFonts w:eastAsia="Calibri"/>
-          <w:szCs w:val="28"/>
-        </w:rPr>
-        <w:t xml:space="preserve"> – </w:t>
-      </w:r>
-      <w:r>
-        <w:rPr>
-          <w:rFonts w:eastAsia="Calibri"/>
-          <w:szCs w:val="28"/>
-          <w:lang w:val="en-US"/>
-        </w:rPr>
-        <w:t>UML</w:t>
-      </w:r>
-      <w:r>
-        <w:rPr>
-          <w:rFonts w:eastAsia="Calibri"/>
-          <w:szCs w:val="28"/>
-        </w:rPr>
-        <w:t>-диаграмма классов</w:t>
-      </w:r>
-    </w:p>
-    <w:p>
-      <w:pPr>
-        <w:spacing w:after="160" w:line="259" w:lineRule="auto"/>
-        <w:ind w:firstLine="0"/>
-        <w:jc w:val="left"/>
-        <w:rPr>
-          <w:b/>
-          <w:bCs/>
-          <w:szCs w:val="28"/>
-        </w:rPr>
-      </w:pPr>
-      <w:r>
-        <w:rPr>
-          <w:b/>
-          <w:bCs/>
-          <w:szCs w:val="28"/>
-        </w:rPr>
-        <w:br w:type="page"/>
-      </w:r>
-    </w:p>
-    <w:p>
-      <w:pPr>
-        <w:ind w:firstLine="708"/>
-        <w:rPr>
-          <w:rFonts w:eastAsia="Calibri" w:cs="Calibri"/>
-          <w:bCs/>
-          <w:color w:val="000000"/>
-          <w:kern w:val="32"/>
-          <w:szCs w:val="32"/>
-        </w:rPr>
-      </w:pPr>
-      <w:r>
-        <w:rPr>
-          <w:rFonts w:eastAsia="Calibri" w:cs="Calibri"/>
-          <w:kern w:val="32"/>
-          <w:szCs w:val="32"/>
-        </w:rPr>
-        <w:lastRenderedPageBreak/>
-        <w:t xml:space="preserve">1) </w:t>
-      </w:r>
-      <w:r>
-        <w:rPr>
-          <w:rFonts w:eastAsia="Calibri" w:cs="Calibri"/>
-          <w:kern w:val="32"/>
-          <w:szCs w:val="32"/>
-          <w:lang w:val="en-US"/>
-        </w:rPr>
-        <w:t>MainWindow</w:t>
-      </w:r>
-      <w:r>
-        <w:rPr>
-          <w:rFonts w:eastAsia="Calibri" w:cs="Calibri"/>
-          <w:kern w:val="32"/>
-          <w:szCs w:val="32"/>
-        </w:rPr>
-        <w:t xml:space="preserve"> – класс диалогового окна, который обеспечивает взаимодействие между пользователем и программой</w:t>
-      </w:r>
-      <w:r>
-        <w:rPr>
-          <w:rFonts w:eastAsia="Calibri" w:cs="Calibri"/>
-          <w:bCs/>
-          <w:color w:val="000000"/>
-          <w:kern w:val="32"/>
-          <w:szCs w:val="32"/>
-        </w:rPr>
-        <w:t xml:space="preserve">.  </w:t>
-      </w:r>
-    </w:p>
-    <w:p>
-      <w:pPr>
-        <w:ind w:firstLine="720"/>
-        <w:rPr>
-          <w:rFonts w:eastAsia="Calibri" w:cs="Calibri"/>
-          <w:bCs/>
-          <w:color w:val="000000"/>
-          <w:kern w:val="32"/>
-          <w:szCs w:val="32"/>
-        </w:rPr>
-      </w:pPr>
-      <w:r>
-        <w:rPr>
-          <w:rFonts w:eastAsia="Calibri" w:cs="Calibri"/>
-          <w:bCs/>
-          <w:color w:val="000000"/>
-          <w:kern w:val="32"/>
-          <w:szCs w:val="32"/>
-        </w:rPr>
-        <w:t xml:space="preserve">2) </w:t>
-      </w:r>
-      <w:r>
-        <w:rPr>
-          <w:rFonts w:eastAsia="Calibri" w:cs="Calibri"/>
-          <w:bCs/>
-          <w:color w:val="000000"/>
-          <w:kern w:val="32"/>
-          <w:szCs w:val="32"/>
-          <w:lang w:val="en-US"/>
-        </w:rPr>
-        <w:t>Chisel</w:t>
-      </w:r>
-      <w:r>
-        <w:rPr>
-          <w:rFonts w:eastAsia="Calibri" w:cs="Calibri"/>
-          <w:bCs/>
-          <w:color w:val="000000"/>
-          <w:kern w:val="32"/>
-          <w:szCs w:val="32"/>
-          <w:lang w:val="en-US"/>
-        </w:rPr>
-        <w:t>Data</w:t>
-      </w:r>
-      <w:r>
-        <w:rPr>
-          <w:rFonts w:eastAsia="Calibri" w:cs="Calibri"/>
-          <w:bCs/>
-          <w:color w:val="000000"/>
-          <w:kern w:val="32"/>
-          <w:szCs w:val="32"/>
-        </w:rPr>
-        <w:t xml:space="preserve"> − </w:t>
-      </w:r>
-      <w:r>
-        <w:rPr>
-          <w:rFonts w:eastAsia="Calibri" w:cs="Calibri"/>
-          <w:kern w:val="32"/>
-          <w:szCs w:val="32"/>
-        </w:rPr>
-        <w:t>класс, хранящий в себе все параметры 3</w:t>
-      </w:r>
-      <w:r>
-        <w:rPr>
-          <w:rFonts w:eastAsia="Calibri" w:cs="Calibri"/>
-          <w:kern w:val="32"/>
-          <w:szCs w:val="32"/>
-          <w:lang w:val="en-US"/>
-        </w:rPr>
-        <w:t>D</w:t>
-      </w:r>
-      <w:r>
-        <w:rPr>
-          <w:rFonts w:eastAsia="Calibri" w:cs="Calibri"/>
-          <w:kern w:val="32"/>
-          <w:szCs w:val="32"/>
-        </w:rPr>
-        <w:t>-модели;</w:t>
-      </w:r>
-    </w:p>
-    <w:p>
-      <w:pPr>
-        <w:ind w:firstLine="708"/>
-        <w:rPr>
-          <w:rFonts w:eastAsia="Calibri" w:cs="Calibri"/>
-          <w:bCs/>
-          <w:color w:val="000000"/>
-          <w:kern w:val="32"/>
-          <w:szCs w:val="32"/>
-        </w:rPr>
-      </w:pPr>
-      <w:r>
-        <w:rPr>
-          <w:rFonts w:eastAsia="Calibri" w:cs="Calibri"/>
-          <w:bCs/>
-          <w:color w:val="000000"/>
-          <w:kern w:val="32"/>
-          <w:szCs w:val="32"/>
-        </w:rPr>
-        <w:t xml:space="preserve">3) </w:t>
-      </w:r>
-      <w:r>
-        <w:rPr>
-          <w:rFonts w:eastAsia="Calibri" w:cs="Calibri"/>
-          <w:bCs/>
-          <w:color w:val="000000"/>
-          <w:kern w:val="32"/>
-          <w:szCs w:val="32"/>
-          <w:lang w:val="en-US"/>
-        </w:rPr>
-        <w:t>Manager</w:t>
-      </w:r>
-      <w:r>
-        <w:rPr>
-          <w:rFonts w:eastAsia="Calibri" w:cs="Calibri"/>
-          <w:bCs/>
-          <w:color w:val="000000"/>
-          <w:kern w:val="32"/>
-          <w:szCs w:val="32"/>
-        </w:rPr>
-        <w:t xml:space="preserve"> − </w:t>
-      </w:r>
-      <w:r>
-        <w:rPr>
-          <w:rFonts w:eastAsia="Calibri" w:cs="Calibri"/>
-          <w:kern w:val="32"/>
-          <w:szCs w:val="32"/>
-        </w:rPr>
-        <w:t>класс, осуществляющий инициализацию, создание модели и валидацию введенных данных;</w:t>
-      </w:r>
-    </w:p>
-    <w:p>
-      <w:pPr>
-        <w:ind w:firstLine="708"/>
-        <w:rPr>
-          <w:rFonts w:eastAsia="Calibri" w:cs="Calibri"/>
-          <w:bCs/>
-          <w:color w:val="000000"/>
-          <w:kern w:val="32"/>
-          <w:szCs w:val="32"/>
-        </w:rPr>
-      </w:pPr>
-      <w:r>
-        <w:rPr>
-          <w:rFonts w:eastAsia="Calibri" w:cs="Calibri"/>
-          <w:bCs/>
-          <w:color w:val="000000"/>
-          <w:kern w:val="32"/>
-          <w:szCs w:val="32"/>
-        </w:rPr>
-        <w:t xml:space="preserve">4) </w:t>
-      </w:r>
-      <w:r>
-        <w:rPr>
-          <w:rFonts w:eastAsia="Calibri" w:cs="Calibri"/>
-          <w:bCs/>
-          <w:color w:val="000000"/>
-          <w:kern w:val="32"/>
-          <w:szCs w:val="32"/>
-          <w:lang w:val="en-US"/>
-        </w:rPr>
-        <w:t>KompasConnector</w:t>
-      </w:r>
-      <w:r>
-        <w:rPr>
-          <w:rFonts w:eastAsia="Calibri" w:cs="Calibri"/>
-          <w:bCs/>
-          <w:color w:val="000000"/>
-          <w:kern w:val="32"/>
-          <w:szCs w:val="32"/>
-        </w:rPr>
-        <w:t xml:space="preserve"> – класс для работы с </w:t>
-      </w:r>
-      <w:r>
-        <w:rPr>
-          <w:rFonts w:eastAsia="Calibri" w:cs="Calibri"/>
-          <w:bCs/>
-          <w:color w:val="000000"/>
-          <w:kern w:val="32"/>
-          <w:szCs w:val="32"/>
-          <w:lang w:val="en-US"/>
-        </w:rPr>
-        <w:t>API</w:t>
-      </w:r>
-      <w:r>
-        <w:rPr>
-          <w:rFonts w:eastAsia="Calibri" w:cs="Calibri"/>
-          <w:bCs/>
-          <w:color w:val="000000"/>
-          <w:kern w:val="32"/>
-          <w:szCs w:val="32"/>
-        </w:rPr>
-        <w:t xml:space="preserve"> КОМПАС 3</w:t>
-      </w:r>
-      <w:r>
-        <w:rPr>
-          <w:rFonts w:eastAsia="Calibri" w:cs="Calibri"/>
-          <w:bCs/>
-          <w:color w:val="000000"/>
-          <w:kern w:val="32"/>
-          <w:szCs w:val="32"/>
-          <w:lang w:val="en-US"/>
-        </w:rPr>
-        <w:t>D</w:t>
-      </w:r>
-      <w:r>
-        <w:rPr>
-          <w:rFonts w:eastAsia="Calibri" w:cs="Calibri"/>
-          <w:bCs/>
-          <w:color w:val="000000"/>
-          <w:kern w:val="32"/>
-          <w:szCs w:val="32"/>
-        </w:rPr>
-        <w:t>;</w:t>
-      </w:r>
-    </w:p>
-    <w:p>
-      <w:pPr>
-        <w:ind w:firstLine="0"/>
-        <w:contextualSpacing/>
-        <w:jc w:val="left"/>
-        <w:rPr>
-          <w:rFonts w:eastAsia="Calibri"/>
-          <w:bCs/>
-          <w:color w:val="000000"/>
-          <w:szCs w:val="22"/>
-        </w:rPr>
-      </w:pPr>
-      <w:r>
-        <w:rPr>
-          <w:rFonts w:eastAsia="Calibri"/>
-          <w:szCs w:val="28"/>
-        </w:rPr>
-        <w:tab/>
-        <w:t xml:space="preserve">Класс </w:t>
-      </w:r>
-      <w:r>
-        <w:rPr>
-          <w:rFonts w:eastAsia="Calibri"/>
-          <w:szCs w:val="22"/>
-          <w:lang w:val="en-US"/>
-        </w:rPr>
-        <w:t>MainWindow</w:t>
-      </w:r>
-      <w:r>
-        <w:rPr>
-          <w:rFonts w:eastAsia="Calibri"/>
-          <w:szCs w:val="22"/>
-        </w:rPr>
-        <w:t xml:space="preserve"> композирует классы </w:t>
-      </w:r>
-      <w:r>
-        <w:rPr>
-          <w:rFonts w:eastAsia="Calibri" w:cs="Calibri"/>
-          <w:bCs/>
-          <w:color w:val="000000"/>
-          <w:kern w:val="32"/>
-          <w:szCs w:val="32"/>
-          <w:lang w:val="en-US"/>
-        </w:rPr>
-        <w:t>ChiselData</w:t>
-      </w:r>
-      <w:r>
-        <w:rPr>
-          <w:rFonts w:eastAsia="Calibri"/>
-          <w:bCs/>
-          <w:color w:val="000000"/>
-          <w:szCs w:val="22"/>
-        </w:rPr>
-        <w:t xml:space="preserve"> и </w:t>
-      </w:r>
-      <w:r>
-        <w:rPr>
-          <w:rFonts w:eastAsia="Calibri"/>
-          <w:bCs/>
-          <w:color w:val="000000"/>
-          <w:szCs w:val="22"/>
-          <w:lang w:val="en-US"/>
-        </w:rPr>
-        <w:t>Manager</w:t>
-      </w:r>
-      <w:r>
-        <w:rPr>
-          <w:rFonts w:eastAsia="Calibri"/>
-          <w:bCs/>
-          <w:color w:val="000000"/>
-          <w:szCs w:val="22"/>
-        </w:rPr>
-        <w:t xml:space="preserve">. </w:t>
-      </w:r>
-    </w:p>
-    <w:p>
-      <w:pPr>
-        <w:ind w:firstLine="0"/>
-        <w:contextualSpacing/>
-        <w:jc w:val="left"/>
-        <w:rPr>
-          <w:rFonts w:eastAsia="Calibri"/>
-          <w:szCs w:val="28"/>
-        </w:rPr>
-      </w:pPr>
-      <w:r>
-        <w:rPr>
-          <w:rFonts w:eastAsia="Calibri"/>
-          <w:szCs w:val="28"/>
-        </w:rPr>
-        <w:tab/>
-        <w:t xml:space="preserve">Класс </w:t>
-      </w:r>
-      <w:r>
-        <w:rPr>
-          <w:rFonts w:eastAsia="Calibri"/>
-          <w:szCs w:val="28"/>
-          <w:lang w:val="en-US"/>
-        </w:rPr>
-        <w:t>Manager</w:t>
-      </w:r>
-      <w:r>
-        <w:rPr>
-          <w:rFonts w:eastAsia="Calibri"/>
-          <w:szCs w:val="22"/>
-        </w:rPr>
-        <w:t xml:space="preserve"> композирует</w:t>
-      </w:r>
-      <w:r>
-        <w:rPr>
-          <w:rFonts w:eastAsia="Calibri"/>
-          <w:szCs w:val="28"/>
-        </w:rPr>
-        <w:t xml:space="preserve"> класс </w:t>
-      </w:r>
-      <w:r>
-        <w:rPr>
-          <w:rFonts w:eastAsia="Calibri"/>
-          <w:szCs w:val="28"/>
-          <w:lang w:val="en-US"/>
-        </w:rPr>
-        <w:t>CompasConnector</w:t>
-      </w:r>
-      <w:r>
-        <w:rPr>
-          <w:rFonts w:eastAsia="Calibri"/>
-          <w:szCs w:val="28"/>
-        </w:rPr>
-        <w:t xml:space="preserve"> и </w:t>
-      </w:r>
-      <w:r>
-        <w:rPr>
-          <w:rFonts w:eastAsia="Calibri"/>
-          <w:szCs w:val="28"/>
-        </w:rPr>
-        <w:t>использует класс</w:t>
-      </w:r>
-      <w:r>
-        <w:rPr>
-          <w:rFonts w:eastAsia="Calibri"/>
-          <w:szCs w:val="28"/>
-        </w:rPr>
-        <w:t xml:space="preserve"> </w:t>
-      </w:r>
-      <w:r>
-        <w:rPr>
-          <w:rFonts w:eastAsia="Calibri" w:cs="Calibri"/>
-          <w:bCs/>
-          <w:color w:val="000000"/>
-          <w:kern w:val="32"/>
-          <w:szCs w:val="32"/>
-          <w:lang w:val="en-US"/>
-        </w:rPr>
-        <w:t>ChiselData</w:t>
-      </w:r>
-      <w:r>
-        <w:rPr>
-          <w:rFonts w:eastAsia="Calibri"/>
-          <w:szCs w:val="28"/>
-        </w:rPr>
-        <w:t>.</w:t>
-      </w:r>
-    </w:p>
-    <w:p>
-      <w:pPr>
-        <w:ind w:firstLine="0"/>
-        <w:contextualSpacing/>
-        <w:jc w:val="center"/>
-        <w:rPr>
-          <w:rFonts w:eastAsia="Calibri"/>
-          <w:sz w:val="24"/>
-        </w:rPr>
-      </w:pPr>
-    </w:p>
-    <w:p>
-      <w:pPr>
-        <w:ind w:firstLine="993"/>
-        <w:contextualSpacing/>
-        <w:rPr>
-          <w:rFonts w:eastAsia="Calibri"/>
-          <w:szCs w:val="22"/>
-        </w:rPr>
-      </w:pPr>
-      <w:r>
-        <w:rPr>
-          <w:rFonts w:eastAsia="Calibri"/>
-          <w:szCs w:val="22"/>
-        </w:rPr>
-        <w:t>В таблице 3.1</w:t>
-      </w:r>
-      <w:r>
-        <w:rPr>
-          <w:rFonts w:eastAsia="Calibri"/>
-          <w:szCs w:val="22"/>
-        </w:rPr>
-        <w:t>.1</w:t>
-      </w:r>
-      <w:r>
-        <w:rPr>
-          <w:rFonts w:eastAsia="Calibri"/>
-          <w:szCs w:val="22"/>
-        </w:rPr>
-        <w:t xml:space="preserve"> представлено описание полей и методов класса </w:t>
-      </w:r>
-      <w:r>
-        <w:rPr>
-          <w:rFonts w:eastAsia="Calibri"/>
-          <w:szCs w:val="22"/>
-          <w:lang w:val="en-US"/>
-        </w:rPr>
-        <w:t>MainWindow</w:t>
-      </w:r>
-      <w:r>
-        <w:rPr>
-          <w:rFonts w:eastAsia="Calibri"/>
-          <w:szCs w:val="22"/>
-        </w:rPr>
-        <w:t>.</w:t>
-      </w:r>
-    </w:p>
-    <w:p>
-      <w:pPr>
-        <w:ind w:firstLine="993"/>
-        <w:contextualSpacing/>
-        <w:rPr>
-          <w:rFonts w:eastAsia="Calibri"/>
-          <w:szCs w:val="22"/>
-        </w:rPr>
-      </w:pPr>
-      <w:r>
-        <w:rPr>
-          <w:rFonts w:eastAsia="Calibri"/>
-          <w:szCs w:val="22"/>
-        </w:rPr>
-        <w:t>Таблица 3.1</w:t>
-      </w:r>
-      <w:r>
-        <w:rPr>
-          <w:rFonts w:eastAsia="Calibri"/>
-          <w:szCs w:val="22"/>
-        </w:rPr>
-        <w:t>.1</w:t>
-      </w:r>
-      <w:r>
-        <w:rPr>
-          <w:rFonts w:eastAsia="Calibri"/>
-          <w:szCs w:val="22"/>
-        </w:rPr>
-        <w:t xml:space="preserve"> – Описание полей и методов класса </w:t>
-      </w:r>
-      <w:r>
-        <w:rPr>
-          <w:rFonts w:eastAsia="Calibri"/>
-          <w:szCs w:val="22"/>
-          <w:lang w:val="en-US"/>
-        </w:rPr>
-        <w:t>MainWindow</w:t>
-      </w:r>
-      <w:r>
-        <w:rPr>
-          <w:rFonts w:eastAsia="Calibri"/>
-          <w:szCs w:val="22"/>
-        </w:rPr>
-        <w:t>.</w:t>
-      </w:r>
-    </w:p>
-    <w:tbl>
-      <w:tblPr>
-        <w:tblStyle w:val="23"/>
-        <w:tblW w:w="0" w:type="auto"/>
-        <w:tblInd w:w="0" w:type="dxa"/>
-        <w:tblLook w:val="04A0" w:firstRow="1" w:lastRow="0" w:firstColumn="1" w:lastColumn="0" w:noHBand="0" w:noVBand="1"/>
-      </w:tblPr>
-      <w:tblGrid>
-        <w:gridCol w:w="4672"/>
-        <w:gridCol w:w="4672"/>
-      </w:tblGrid>
-      <w:tr>
-        <w:tc>
-          <w:tcPr>
-            <w:tcW w:w="4672" w:type="dxa"/>
-            <w:tcBorders>
-              <w:top w:val="single" w:sz="4" w:space="0" w:color="auto"/>
-              <w:left w:val="single" w:sz="4" w:space="0" w:color="auto"/>
-              <w:bottom w:val="single" w:sz="4" w:space="0" w:color="auto"/>
-              <w:right w:val="single" w:sz="4" w:space="0" w:color="auto"/>
-            </w:tcBorders>
-            <w:hideMark/>
-          </w:tcPr>
-          <w:p>
-            <w:pPr>
-              <w:ind w:firstLine="0"/>
-              <w:contextualSpacing/>
-              <w:jc w:val="center"/>
-              <w:rPr>
-                <w:b/>
-                <w:bCs/>
-              </w:rPr>
-            </w:pPr>
-            <w:r>
-              <w:rPr>
-                <w:b/>
-                <w:bCs/>
-              </w:rPr>
-              <w:t>Название</w:t>
-            </w:r>
-          </w:p>
-        </w:tc>
-        <w:tc>
-          <w:tcPr>
-            <w:tcW w:w="4672" w:type="dxa"/>
-            <w:tcBorders>
-              <w:top w:val="single" w:sz="4" w:space="0" w:color="auto"/>
-              <w:left w:val="single" w:sz="4" w:space="0" w:color="auto"/>
-              <w:bottom w:val="single" w:sz="4" w:space="0" w:color="auto"/>
-              <w:right w:val="single" w:sz="4" w:space="0" w:color="auto"/>
-            </w:tcBorders>
-            <w:hideMark/>
-          </w:tcPr>
-          <w:p>
-            <w:pPr>
-              <w:ind w:firstLine="0"/>
-              <w:contextualSpacing/>
-              <w:jc w:val="center"/>
-              <w:rPr>
-                <w:b/>
-                <w:bCs/>
-              </w:rPr>
-            </w:pPr>
-            <w:r>
-              <w:rPr>
-                <w:b/>
-                <w:bCs/>
-              </w:rPr>
-              <w:t>Описание</w:t>
-            </w:r>
-          </w:p>
-        </w:tc>
-      </w:tr>
-      <w:tr>
-        <w:tc>
-          <w:tcPr>
-            <w:tcW w:w="4672" w:type="dxa"/>
-            <w:tcBorders>
-              <w:top w:val="single" w:sz="4" w:space="0" w:color="auto"/>
-              <w:left w:val="single" w:sz="4" w:space="0" w:color="auto"/>
-              <w:bottom w:val="single" w:sz="4" w:space="0" w:color="auto"/>
-              <w:right w:val="single" w:sz="4" w:space="0" w:color="auto"/>
-            </w:tcBorders>
-            <w:hideMark/>
-          </w:tcPr>
-          <w:p>
-            <w:pPr>
-              <w:ind w:firstLine="0"/>
-              <w:contextualSpacing/>
-              <w:jc w:val="center"/>
-              <w:rPr>
-                <w:rFonts w:ascii="Courier New" w:hAnsi="Courier New" w:cs="Courier New"/>
-                <w:sz w:val="24"/>
-                <w:lang w:val="en-US"/>
-              </w:rPr>
-            </w:pPr>
-            <w:r>
-              <w:rPr>
-                <w:rFonts w:ascii="Courier New" w:hAnsi="Courier New" w:cs="Courier New"/>
-                <w:sz w:val="24"/>
-                <w:lang w:val="en-US"/>
-              </w:rPr>
-              <w:t>_</w:t>
-            </w:r>
-            <w:r>
-              <w:rPr>
-                <w:rFonts w:ascii="Courier New" w:hAnsi="Courier New" w:cs="Courier New"/>
-                <w:sz w:val="24"/>
-                <w:lang w:val="en-US"/>
-              </w:rPr>
-              <w:t>c</w:t>
-            </w:r>
-            <w:r>
-              <w:rPr>
-                <w:rFonts w:ascii="Courier New" w:hAnsi="Courier New" w:cs="Courier New"/>
-                <w:sz w:val="24"/>
-                <w:lang w:val="en-US"/>
-              </w:rPr>
-              <w:t>hiselData</w:t>
-            </w:r>
-            <w:r>
-              <w:rPr>
-                <w:rFonts w:ascii="Courier New" w:hAnsi="Courier New" w:cs="Courier New"/>
-                <w:sz w:val="24"/>
-                <w:lang w:val="en-US"/>
-              </w:rPr>
-              <w:t>:</w:t>
-            </w:r>
-            <w:r>
-              <w:rPr>
-                <w:rFonts w:ascii="Courier New" w:hAnsi="Courier New" w:cs="Courier New"/>
-                <w:sz w:val="24"/>
-                <w:lang w:val="en-US"/>
-              </w:rPr>
-              <w:t xml:space="preserve"> ChiselData</w:t>
-            </w:r>
-          </w:p>
-        </w:tc>
-        <w:tc>
-          <w:tcPr>
-            <w:tcW w:w="4672" w:type="dxa"/>
-            <w:tcBorders>
-              <w:top w:val="single" w:sz="4" w:space="0" w:color="auto"/>
-              <w:left w:val="single" w:sz="4" w:space="0" w:color="auto"/>
-              <w:bottom w:val="single" w:sz="4" w:space="0" w:color="auto"/>
-              <w:right w:val="single" w:sz="4" w:space="0" w:color="auto"/>
-            </w:tcBorders>
-            <w:hideMark/>
-          </w:tcPr>
-          <w:p>
-            <w:pPr>
-              <w:ind w:firstLine="0"/>
-              <w:contextualSpacing/>
-              <w:jc w:val="center"/>
-              <w:rPr>
-                <w:sz w:val="24"/>
-              </w:rPr>
-            </w:pPr>
-            <w:r>
-              <w:rPr>
-                <w:sz w:val="24"/>
-              </w:rPr>
-              <w:t>Данные для построения</w:t>
-            </w:r>
-            <w:r>
-              <w:rPr>
-                <w:sz w:val="24"/>
-                <w:lang w:val="en-US"/>
-              </w:rPr>
-              <w:t xml:space="preserve"> </w:t>
-            </w:r>
-            <w:r>
-              <w:rPr>
-                <w:sz w:val="24"/>
-              </w:rPr>
-              <w:t>зубила</w:t>
-            </w:r>
-          </w:p>
-        </w:tc>
-      </w:tr>
-      <w:tr>
-        <w:tc>
-          <w:tcPr>
-            <w:tcW w:w="4672" w:type="dxa"/>
-            <w:tcBorders>
-              <w:top w:val="single" w:sz="4" w:space="0" w:color="auto"/>
-              <w:left w:val="single" w:sz="4" w:space="0" w:color="auto"/>
-              <w:bottom w:val="single" w:sz="4" w:space="0" w:color="auto"/>
-              <w:right w:val="single" w:sz="4" w:space="0" w:color="auto"/>
-            </w:tcBorders>
-            <w:hideMark/>
-          </w:tcPr>
-          <w:p>
-            <w:pPr>
-              <w:ind w:firstLine="0"/>
-              <w:contextualSpacing/>
-              <w:jc w:val="center"/>
-              <w:rPr>
-                <w:rFonts w:ascii="Courier New" w:hAnsi="Courier New" w:cs="Courier New"/>
-                <w:sz w:val="24"/>
-                <w:lang w:val="en-US"/>
-              </w:rPr>
-            </w:pPr>
-            <w:r>
-              <w:rPr>
-                <w:rFonts w:ascii="Courier New" w:hAnsi="Courier New" w:cs="Courier New"/>
-                <w:sz w:val="24"/>
-                <w:lang w:val="en-US"/>
-              </w:rPr>
-              <w:t>_manager: Manager</w:t>
-            </w:r>
-          </w:p>
-        </w:tc>
-        <w:tc>
-          <w:tcPr>
-            <w:tcW w:w="4672" w:type="dxa"/>
-            <w:tcBorders>
-              <w:top w:val="single" w:sz="4" w:space="0" w:color="auto"/>
-              <w:left w:val="single" w:sz="4" w:space="0" w:color="auto"/>
-              <w:bottom w:val="single" w:sz="4" w:space="0" w:color="auto"/>
-              <w:right w:val="single" w:sz="4" w:space="0" w:color="auto"/>
-            </w:tcBorders>
-            <w:hideMark/>
-          </w:tcPr>
-          <w:p>
-            <w:pPr>
-              <w:ind w:firstLine="0"/>
-              <w:contextualSpacing/>
-              <w:jc w:val="center"/>
-              <w:rPr>
-                <w:sz w:val="24"/>
-              </w:rPr>
-            </w:pPr>
-            <w:r>
-              <w:rPr>
-                <w:sz w:val="24"/>
-              </w:rPr>
-              <w:t>Взаимодействие между плагином и КОМПАС 3</w:t>
-            </w:r>
-            <w:r>
-              <w:rPr>
-                <w:sz w:val="24"/>
-                <w:lang w:val="en-US"/>
-              </w:rPr>
-              <w:t>D</w:t>
-            </w:r>
-          </w:p>
-        </w:tc>
-      </w:tr>
-      <w:tr>
-        <w:tc>
-          <w:tcPr>
-            <w:tcW w:w="4672" w:type="dxa"/>
-            <w:tcBorders>
-              <w:top w:val="single" w:sz="4" w:space="0" w:color="auto"/>
-              <w:left w:val="single" w:sz="4" w:space="0" w:color="auto"/>
-              <w:bottom w:val="single" w:sz="4" w:space="0" w:color="auto"/>
-              <w:right w:val="single" w:sz="4" w:space="0" w:color="auto"/>
-            </w:tcBorders>
-            <w:hideMark/>
-          </w:tcPr>
-          <w:p>
-            <w:pPr>
-              <w:ind w:firstLine="0"/>
-              <w:contextualSpacing/>
-              <w:jc w:val="center"/>
-              <w:rPr>
-                <w:rFonts w:ascii="Courier New" w:hAnsi="Courier New" w:cs="Courier New"/>
-                <w:sz w:val="24"/>
-                <w:lang w:val="en-US"/>
-              </w:rPr>
-            </w:pPr>
-            <w:r>
-              <w:rPr>
-                <w:rFonts w:ascii="Courier New" w:hAnsi="Courier New" w:cs="Courier New"/>
-                <w:sz w:val="24"/>
-                <w:lang w:val="en-US"/>
-              </w:rPr>
-              <w:t>MainWindow()</w:t>
-            </w:r>
-          </w:p>
-        </w:tc>
-        <w:tc>
-          <w:tcPr>
-            <w:tcW w:w="4672" w:type="dxa"/>
-            <w:tcBorders>
-              <w:top w:val="single" w:sz="4" w:space="0" w:color="auto"/>
-              <w:left w:val="single" w:sz="4" w:space="0" w:color="auto"/>
-              <w:bottom w:val="single" w:sz="4" w:space="0" w:color="auto"/>
-              <w:right w:val="single" w:sz="4" w:space="0" w:color="auto"/>
-            </w:tcBorders>
-            <w:hideMark/>
-          </w:tcPr>
-          <w:p>
-            <w:pPr>
-              <w:ind w:firstLine="0"/>
-              <w:contextualSpacing/>
-              <w:jc w:val="center"/>
-              <w:rPr>
-                <w:sz w:val="24"/>
-              </w:rPr>
-            </w:pPr>
-            <w:r>
-              <w:rPr>
-                <w:sz w:val="24"/>
-              </w:rPr>
-              <w:t>Конструктор</w:t>
-            </w:r>
-          </w:p>
-        </w:tc>
-      </w:tr>
-      <w:tr>
-        <w:tc>
-          <w:tcPr>
-            <w:tcW w:w="4672" w:type="dxa"/>
-            <w:tcBorders>
-              <w:top w:val="single" w:sz="4" w:space="0" w:color="auto"/>
-              <w:left w:val="single" w:sz="4" w:space="0" w:color="auto"/>
-              <w:bottom w:val="single" w:sz="4" w:space="0" w:color="auto"/>
-              <w:right w:val="single" w:sz="4" w:space="0" w:color="auto"/>
-            </w:tcBorders>
-            <w:hideMark/>
-          </w:tcPr>
-          <w:p>
-            <w:pPr>
-              <w:ind w:firstLine="0"/>
-              <w:contextualSpacing/>
-              <w:jc w:val="center"/>
-              <w:rPr>
-                <w:rFonts w:ascii="Courier New" w:hAnsi="Courier New" w:cs="Courier New"/>
-                <w:sz w:val="24"/>
-                <w:lang w:val="en-US"/>
-              </w:rPr>
-            </w:pPr>
-            <w:r>
-              <w:rPr>
-                <w:rFonts w:ascii="Courier New" w:hAnsi="Courier New" w:cs="Courier New"/>
-                <w:sz w:val="24"/>
-                <w:lang w:val="en-US"/>
-              </w:rPr>
-              <w:t>Change</w:t>
-            </w:r>
-            <w:r>
-              <w:rPr>
-                <w:rFonts w:ascii="Courier New" w:hAnsi="Courier New" w:cs="Courier New"/>
-                <w:sz w:val="24"/>
-                <w:lang w:val="en-US"/>
-              </w:rPr>
-              <w:t>ChiselData</w:t>
-            </w:r>
-            <w:r>
-              <w:rPr>
-                <w:rFonts w:ascii="Courier New" w:hAnsi="Courier New" w:cs="Courier New"/>
-                <w:sz w:val="24"/>
-                <w:lang w:val="en-US"/>
-              </w:rPr>
-              <w:t>()</w:t>
-            </w:r>
-          </w:p>
-        </w:tc>
-        <w:tc>
-          <w:tcPr>
-            <w:tcW w:w="4672" w:type="dxa"/>
-            <w:tcBorders>
-              <w:top w:val="single" w:sz="4" w:space="0" w:color="auto"/>
-              <w:left w:val="single" w:sz="4" w:space="0" w:color="auto"/>
-              <w:bottom w:val="single" w:sz="4" w:space="0" w:color="auto"/>
-              <w:right w:val="single" w:sz="4" w:space="0" w:color="auto"/>
-            </w:tcBorders>
-            <w:hideMark/>
-          </w:tcPr>
-          <w:p>
-            <w:pPr>
-              <w:ind w:firstLine="0"/>
-              <w:contextualSpacing/>
-              <w:jc w:val="center"/>
-              <w:rPr>
-                <w:sz w:val="24"/>
-              </w:rPr>
-            </w:pPr>
-            <w:r>
-              <w:rPr>
-                <w:sz w:val="24"/>
-              </w:rPr>
-              <w:t xml:space="preserve">Изменение данных для построения </w:t>
-            </w:r>
-            <w:r>
-              <w:rPr>
-                <w:sz w:val="24"/>
-              </w:rPr>
-              <w:t>зубила</w:t>
-            </w:r>
-          </w:p>
-        </w:tc>
-      </w:tr>
-      <w:tr>
-        <w:tc>
-          <w:tcPr>
-            <w:tcW w:w="4672" w:type="dxa"/>
-            <w:tcBorders>
-              <w:top w:val="single" w:sz="4" w:space="0" w:color="auto"/>
-              <w:left w:val="single" w:sz="4" w:space="0" w:color="auto"/>
-              <w:bottom w:val="single" w:sz="4" w:space="0" w:color="auto"/>
-              <w:right w:val="single" w:sz="4" w:space="0" w:color="auto"/>
-            </w:tcBorders>
-          </w:tcPr>
-          <w:p>
-            <w:pPr>
-              <w:ind w:firstLine="0"/>
-              <w:contextualSpacing/>
-              <w:jc w:val="center"/>
-              <w:rPr>
-                <w:rFonts w:ascii="Courier New" w:hAnsi="Courier New" w:cs="Courier New"/>
-                <w:sz w:val="24"/>
-                <w:lang w:val="en-US"/>
-              </w:rPr>
-            </w:pPr>
-            <w:r>
-              <w:rPr>
-                <w:rFonts w:ascii="Courier New" w:hAnsi="Courier New" w:cs="Courier New"/>
-                <w:sz w:val="24"/>
-                <w:lang w:val="en-US"/>
-              </w:rPr>
-              <w:t>Validator(</w:t>
-            </w:r>
-            <w:r>
-              <w:rPr>
-                <w:rFonts w:ascii="Courier New" w:hAnsi="Courier New" w:cs="Courier New"/>
-                <w:sz w:val="24"/>
-                <w:lang w:val="en-US"/>
-              </w:rPr>
-              <w:t>ChiselData</w:t>
-            </w:r>
-            <w:r>
-              <w:rPr>
-                <w:rFonts w:ascii="Courier New" w:hAnsi="Courier New" w:cs="Courier New"/>
-                <w:sz w:val="24"/>
-                <w:lang w:val="en-US"/>
-              </w:rPr>
-              <w:t>): void</w:t>
-            </w:r>
-          </w:p>
-        </w:tc>
-        <w:tc>
-          <w:tcPr>
-            <w:tcW w:w="4672" w:type="dxa"/>
-            <w:tcBorders>
-              <w:top w:val="single" w:sz="4" w:space="0" w:color="auto"/>
-              <w:left w:val="single" w:sz="4" w:space="0" w:color="auto"/>
-              <w:bottom w:val="single" w:sz="4" w:space="0" w:color="auto"/>
-              <w:right w:val="single" w:sz="4" w:space="0" w:color="auto"/>
-            </w:tcBorders>
-          </w:tcPr>
-          <w:p>
-            <w:pPr>
-              <w:ind w:firstLine="0"/>
-              <w:contextualSpacing/>
-              <w:jc w:val="center"/>
-              <w:rPr>
-                <w:sz w:val="24"/>
-              </w:rPr>
-            </w:pPr>
-            <w:r>
-              <w:rPr>
-                <w:sz w:val="24"/>
-              </w:rPr>
-              <w:t>Валидация введенных данных</w:t>
-            </w:r>
-          </w:p>
-        </w:tc>
-      </w:tr>
-    </w:tbl>
-    <w:p>
-      <w:pPr>
-        <w:ind w:firstLine="993"/>
-        <w:contextualSpacing/>
-        <w:rPr>
-          <w:rFonts w:eastAsia="Calibri"/>
-          <w:szCs w:val="22"/>
-        </w:rPr>
-      </w:pPr>
-    </w:p>
-    <w:p>
-      <w:pPr>
-        <w:ind w:firstLine="993"/>
-        <w:contextualSpacing/>
-        <w:rPr>
-          <w:rFonts w:eastAsia="Calibri"/>
-          <w:szCs w:val="22"/>
-        </w:rPr>
-      </w:pPr>
-      <w:r>
-        <w:rPr>
-          <w:rFonts w:eastAsia="Calibri"/>
-          <w:szCs w:val="22"/>
-        </w:rPr>
-        <w:t>В таблице 3.</w:t>
-      </w:r>
-      <w:r>
-        <w:rPr>
-          <w:rFonts w:eastAsia="Calibri"/>
-          <w:szCs w:val="22"/>
-        </w:rPr>
-        <w:t>1.2</w:t>
-      </w:r>
-      <w:r>
-        <w:rPr>
-          <w:rFonts w:eastAsia="Calibri"/>
-          <w:szCs w:val="22"/>
-        </w:rPr>
-        <w:t xml:space="preserve"> представлено описание свойств и методов класса </w:t>
-      </w:r>
-      <w:r>
-        <w:rPr>
-          <w:rFonts w:eastAsia="Calibri"/>
-          <w:szCs w:val="22"/>
-          <w:lang w:val="en-US"/>
-        </w:rPr>
-        <w:t>RookInfo</w:t>
-      </w:r>
-      <w:r>
-        <w:rPr>
-          <w:rFonts w:eastAsia="Calibri"/>
-          <w:szCs w:val="22"/>
-        </w:rPr>
-        <w:t>.</w:t>
-      </w:r>
-    </w:p>
-    <w:p>
-      <w:pPr>
-        <w:ind w:firstLine="993"/>
-        <w:contextualSpacing/>
-        <w:rPr>
-          <w:rFonts w:eastAsia="Calibri"/>
-          <w:szCs w:val="22"/>
-        </w:rPr>
-      </w:pPr>
-      <w:r>
-        <w:rPr>
-          <w:rFonts w:eastAsia="Calibri"/>
-          <w:szCs w:val="22"/>
-        </w:rPr>
-        <w:t>Таблица 3.</w:t>
-      </w:r>
-      <w:r>
-        <w:rPr>
-          <w:rFonts w:eastAsia="Calibri"/>
-          <w:szCs w:val="22"/>
-        </w:rPr>
-        <w:t>1.2</w:t>
-      </w:r>
-      <w:r>
-        <w:rPr>
-          <w:rFonts w:eastAsia="Calibri"/>
-          <w:szCs w:val="22"/>
-        </w:rPr>
-        <w:t xml:space="preserve"> – Описание свойств и методов класса </w:t>
-      </w:r>
-      <w:r>
-        <w:rPr>
-          <w:szCs w:val="22"/>
-          <w:lang w:val="en-US"/>
-        </w:rPr>
-        <w:t>ChiselData</w:t>
-      </w:r>
-      <w:r>
-        <w:rPr>
-          <w:rFonts w:eastAsia="Calibri"/>
-          <w:szCs w:val="22"/>
-        </w:rPr>
-        <w:t>.</w:t>
-      </w:r>
-    </w:p>
-    <w:tbl>
-      <w:tblPr>
-        <w:tblStyle w:val="23"/>
-        <w:tblW w:w="0" w:type="auto"/>
-        <w:tblInd w:w="0" w:type="dxa"/>
-        <w:tblLook w:val="04A0" w:firstRow="1" w:lastRow="0" w:firstColumn="1" w:lastColumn="0" w:noHBand="0" w:noVBand="1"/>
-      </w:tblPr>
-      <w:tblGrid>
-        <w:gridCol w:w="4672"/>
-        <w:gridCol w:w="4672"/>
-      </w:tblGrid>
-      <w:tr>
-        <w:tc>
-          <w:tcPr>
-            <w:tcW w:w="4672" w:type="dxa"/>
-            <w:tcBorders>
-              <w:top w:val="single" w:sz="4" w:space="0" w:color="auto"/>
-              <w:left w:val="single" w:sz="4" w:space="0" w:color="auto"/>
-              <w:bottom w:val="single" w:sz="4" w:space="0" w:color="auto"/>
-              <w:right w:val="single" w:sz="4" w:space="0" w:color="auto"/>
-            </w:tcBorders>
-            <w:hideMark/>
-          </w:tcPr>
-          <w:p>
-            <w:pPr>
-              <w:ind w:firstLine="0"/>
-              <w:contextualSpacing/>
-              <w:jc w:val="center"/>
-              <w:rPr>
-                <w:b/>
-                <w:bCs/>
-              </w:rPr>
-            </w:pPr>
-            <w:r>
-              <w:rPr>
-                <w:b/>
-                <w:bCs/>
-              </w:rPr>
-              <w:t>Название</w:t>
-            </w:r>
-          </w:p>
-        </w:tc>
-        <w:tc>
-          <w:tcPr>
-            <w:tcW w:w="4672" w:type="dxa"/>
-            <w:tcBorders>
-              <w:top w:val="single" w:sz="4" w:space="0" w:color="auto"/>
-              <w:left w:val="single" w:sz="4" w:space="0" w:color="auto"/>
-              <w:bottom w:val="single" w:sz="4" w:space="0" w:color="auto"/>
-              <w:right w:val="single" w:sz="4" w:space="0" w:color="auto"/>
-            </w:tcBorders>
-            <w:hideMark/>
-          </w:tcPr>
-          <w:p>
-            <w:pPr>
-              <w:ind w:firstLine="0"/>
-              <w:contextualSpacing/>
-              <w:jc w:val="center"/>
-              <w:rPr>
-                <w:b/>
-                <w:bCs/>
-              </w:rPr>
-            </w:pPr>
-            <w:r>
-              <w:rPr>
-                <w:b/>
-                <w:bCs/>
-              </w:rPr>
-              <w:t>Описание</w:t>
-            </w:r>
-          </w:p>
-        </w:tc>
-      </w:tr>
-      <w:tr>
-        <w:tc>
-          <w:tcPr>
-            <w:tcW w:w="4672" w:type="dxa"/>
-            <w:tcBorders>
-              <w:top w:val="single" w:sz="4" w:space="0" w:color="auto"/>
-              <w:left w:val="single" w:sz="4" w:space="0" w:color="auto"/>
-              <w:bottom w:val="single" w:sz="4" w:space="0" w:color="auto"/>
-              <w:right w:val="single" w:sz="4" w:space="0" w:color="auto"/>
-            </w:tcBorders>
-            <w:hideMark/>
-          </w:tcPr>
-          <w:p>
-            <w:pPr>
-              <w:ind w:firstLine="0"/>
-              <w:contextualSpacing/>
-              <w:jc w:val="center"/>
-              <w:rPr>
-                <w:rFonts w:ascii="Courier New" w:hAnsi="Courier New" w:cs="Courier New"/>
-                <w:sz w:val="24"/>
-                <w:lang w:val="en-US"/>
-              </w:rPr>
-            </w:pPr>
-            <w:r>
-              <w:rPr>
-                <w:rFonts w:ascii="Courier New" w:hAnsi="Courier New" w:cs="Courier New"/>
-                <w:sz w:val="24"/>
-                <w:lang w:val="en-US"/>
-              </w:rPr>
-              <w:t xml:space="preserve">Height: </w:t>
-            </w:r>
-            <w:r>
-              <w:rPr>
-                <w:rFonts w:ascii="Courier New" w:hAnsi="Courier New" w:cs="Courier New"/>
-                <w:sz w:val="24"/>
-                <w:lang w:val="en-US"/>
-              </w:rPr>
-              <w:t>float</w:t>
-            </w:r>
-          </w:p>
-        </w:tc>
-        <w:tc>
-          <w:tcPr>
-            <w:tcW w:w="4672" w:type="dxa"/>
-            <w:tcBorders>
-              <w:top w:val="single" w:sz="4" w:space="0" w:color="auto"/>
-              <w:left w:val="single" w:sz="4" w:space="0" w:color="auto"/>
-              <w:bottom w:val="single" w:sz="4" w:space="0" w:color="auto"/>
-              <w:right w:val="single" w:sz="4" w:space="0" w:color="auto"/>
-            </w:tcBorders>
-            <w:hideMark/>
-          </w:tcPr>
-          <w:p>
-            <w:pPr>
-              <w:ind w:firstLine="0"/>
-              <w:contextualSpacing/>
-              <w:jc w:val="center"/>
-              <w:rPr>
-                <w:sz w:val="24"/>
-              </w:rPr>
-            </w:pPr>
-            <w:r>
-              <w:rPr>
-                <w:sz w:val="24"/>
-              </w:rPr>
-              <w:t>В</w:t>
-            </w:r>
-            <w:r>
-              <w:rPr>
-                <w:sz w:val="24"/>
-              </w:rPr>
-              <w:t xml:space="preserve">ысота </w:t>
-            </w:r>
-            <w:r>
-              <w:rPr>
-                <w:sz w:val="24"/>
-              </w:rPr>
-              <w:t>зубила</w:t>
-            </w:r>
-          </w:p>
-        </w:tc>
-      </w:tr>
-      <w:tr>
-        <w:tc>
-          <w:tcPr>
-            <w:tcW w:w="4672" w:type="dxa"/>
-            <w:tcBorders>
-              <w:top w:val="single" w:sz="4" w:space="0" w:color="auto"/>
-              <w:left w:val="single" w:sz="4" w:space="0" w:color="auto"/>
-              <w:bottom w:val="single" w:sz="4" w:space="0" w:color="auto"/>
-              <w:right w:val="single" w:sz="4" w:space="0" w:color="auto"/>
-            </w:tcBorders>
-            <w:hideMark/>
-          </w:tcPr>
-          <w:p>
-            <w:pPr>
-              <w:ind w:firstLine="0"/>
-              <w:contextualSpacing/>
-              <w:jc w:val="center"/>
-              <w:rPr>
-                <w:rFonts w:ascii="Courier New" w:hAnsi="Courier New" w:cs="Courier New"/>
-                <w:sz w:val="24"/>
-                <w:lang w:val="en-US"/>
-              </w:rPr>
-            </w:pPr>
-            <w:r>
-              <w:rPr>
-                <w:rFonts w:ascii="Courier New" w:hAnsi="Courier New" w:cs="Courier New"/>
-                <w:sz w:val="24"/>
-                <w:lang w:val="en-US"/>
-              </w:rPr>
-              <w:t>Le</w:t>
-            </w:r>
-            <w:r>
-              <w:rPr>
-                <w:rFonts w:ascii="Courier New" w:hAnsi="Courier New" w:cs="Courier New"/>
-                <w:sz w:val="24"/>
-                <w:lang w:val="en-US"/>
-              </w:rPr>
-              <w:t xml:space="preserve">ight: </w:t>
-            </w:r>
-            <w:r>
-              <w:rPr>
-                <w:rFonts w:ascii="Courier New" w:hAnsi="Courier New" w:cs="Courier New"/>
-                <w:sz w:val="24"/>
-                <w:lang w:val="en-US"/>
-              </w:rPr>
-              <w:t>float</w:t>
-            </w:r>
-          </w:p>
-        </w:tc>
-        <w:tc>
-          <w:tcPr>
-            <w:tcW w:w="4672" w:type="dxa"/>
-            <w:tcBorders>
-              <w:top w:val="single" w:sz="4" w:space="0" w:color="auto"/>
-              <w:left w:val="single" w:sz="4" w:space="0" w:color="auto"/>
-              <w:bottom w:val="single" w:sz="4" w:space="0" w:color="auto"/>
-              <w:right w:val="single" w:sz="4" w:space="0" w:color="auto"/>
-            </w:tcBorders>
-            <w:hideMark/>
-          </w:tcPr>
-          <w:p>
-            <w:pPr>
-              <w:ind w:firstLine="0"/>
-              <w:contextualSpacing/>
-              <w:jc w:val="center"/>
-              <w:rPr>
-                <w:sz w:val="24"/>
-              </w:rPr>
-            </w:pPr>
-            <w:r>
-              <w:rPr>
-                <w:sz w:val="24"/>
-              </w:rPr>
-              <w:t>Длина зубила</w:t>
-            </w:r>
-          </w:p>
-        </w:tc>
-      </w:tr>
-      <w:tr>
-        <w:tc>
-          <w:tcPr>
-            <w:tcW w:w="4672" w:type="dxa"/>
-            <w:tcBorders>
-              <w:top w:val="single" w:sz="4" w:space="0" w:color="auto"/>
-              <w:left w:val="single" w:sz="4" w:space="0" w:color="auto"/>
-              <w:bottom w:val="single" w:sz="4" w:space="0" w:color="auto"/>
-              <w:right w:val="single" w:sz="4" w:space="0" w:color="auto"/>
-            </w:tcBorders>
-            <w:hideMark/>
-          </w:tcPr>
-          <w:p>
-            <w:pPr>
-              <w:ind w:firstLine="0"/>
-              <w:contextualSpacing/>
-              <w:jc w:val="center"/>
-              <w:rPr>
-                <w:rFonts w:ascii="Courier New" w:hAnsi="Courier New" w:cs="Courier New"/>
-                <w:sz w:val="24"/>
-                <w:lang w:val="en-US"/>
-              </w:rPr>
-            </w:pPr>
-            <w:r>
-              <w:rPr>
-                <w:rFonts w:ascii="Courier New" w:hAnsi="Courier New" w:cs="Courier New"/>
-                <w:sz w:val="24"/>
-                <w:lang w:val="en-US"/>
-              </w:rPr>
-              <w:t>Width</w:t>
-            </w:r>
-            <w:r>
-              <w:rPr>
-                <w:rFonts w:ascii="Courier New" w:hAnsi="Courier New" w:cs="Courier New"/>
-                <w:sz w:val="24"/>
-                <w:lang w:val="en-US"/>
-              </w:rPr>
-              <w:t xml:space="preserve">: </w:t>
-            </w:r>
-            <w:r>
-              <w:rPr>
-                <w:rFonts w:ascii="Courier New" w:hAnsi="Courier New" w:cs="Courier New"/>
-                <w:sz w:val="24"/>
-                <w:lang w:val="en-US"/>
-              </w:rPr>
-              <w:t>float</w:t>
-            </w:r>
-          </w:p>
-        </w:tc>
-        <w:tc>
-          <w:tcPr>
-            <w:tcW w:w="4672" w:type="dxa"/>
-            <w:tcBorders>
-              <w:top w:val="single" w:sz="4" w:space="0" w:color="auto"/>
-              <w:left w:val="single" w:sz="4" w:space="0" w:color="auto"/>
-              <w:bottom w:val="single" w:sz="4" w:space="0" w:color="auto"/>
-              <w:right w:val="single" w:sz="4" w:space="0" w:color="auto"/>
-            </w:tcBorders>
-            <w:hideMark/>
-          </w:tcPr>
-          <w:p>
-            <w:pPr>
-              <w:ind w:firstLine="0"/>
-              <w:contextualSpacing/>
-              <w:jc w:val="center"/>
-              <w:rPr>
-                <w:sz w:val="24"/>
-              </w:rPr>
-            </w:pPr>
-            <w:r>
-              <w:rPr>
-                <w:sz w:val="24"/>
-              </w:rPr>
-              <w:t>Ширина зубила</w:t>
-            </w:r>
-          </w:p>
-        </w:tc>
-      </w:tr>
-      <w:tr>
-        <w:tc>
-          <w:tcPr>
-            <w:tcW w:w="4672" w:type="dxa"/>
-            <w:tcBorders>
-              <w:top w:val="single" w:sz="4" w:space="0" w:color="auto"/>
-              <w:left w:val="single" w:sz="4" w:space="0" w:color="auto"/>
-              <w:bottom w:val="single" w:sz="4" w:space="0" w:color="auto"/>
-              <w:right w:val="single" w:sz="4" w:space="0" w:color="auto"/>
-            </w:tcBorders>
-            <w:hideMark/>
-          </w:tcPr>
-          <w:p>
-            <w:pPr>
-              <w:ind w:firstLine="0"/>
-              <w:contextualSpacing/>
-              <w:jc w:val="center"/>
-              <w:rPr>
-                <w:rFonts w:ascii="Courier New" w:hAnsi="Courier New" w:cs="Courier New"/>
-                <w:sz w:val="24"/>
-                <w:lang w:val="en-US"/>
-              </w:rPr>
-            </w:pPr>
-            <w:r>
-              <w:rPr>
-                <w:rFonts w:ascii="Courier New" w:hAnsi="Courier New" w:cs="Courier New"/>
-                <w:sz w:val="24"/>
-              </w:rPr>
-              <w:t>InnerLenght</w:t>
-            </w:r>
-            <w:r>
-              <w:rPr>
-                <w:rFonts w:ascii="Courier New" w:hAnsi="Courier New" w:cs="Courier New"/>
-                <w:sz w:val="24"/>
-                <w:lang w:val="en-US"/>
-              </w:rPr>
-              <w:t xml:space="preserve">: </w:t>
-            </w:r>
-            <w:r>
-              <w:rPr>
-                <w:rFonts w:ascii="Courier New" w:hAnsi="Courier New" w:cs="Courier New"/>
-                <w:sz w:val="24"/>
-                <w:lang w:val="en-US"/>
-              </w:rPr>
-              <w:t>float</w:t>
-            </w:r>
-          </w:p>
-        </w:tc>
-        <w:tc>
-          <w:tcPr>
-            <w:tcW w:w="4672" w:type="dxa"/>
-            <w:tcBorders>
-              <w:top w:val="single" w:sz="4" w:space="0" w:color="auto"/>
-              <w:left w:val="single" w:sz="4" w:space="0" w:color="auto"/>
-              <w:bottom w:val="single" w:sz="4" w:space="0" w:color="auto"/>
-              <w:right w:val="single" w:sz="4" w:space="0" w:color="auto"/>
-            </w:tcBorders>
-            <w:hideMark/>
-          </w:tcPr>
-          <w:p>
-            <w:pPr>
-              <w:ind w:firstLine="0"/>
-              <w:contextualSpacing/>
-              <w:jc w:val="center"/>
-              <w:rPr>
-                <w:sz w:val="24"/>
-              </w:rPr>
-            </w:pPr>
-            <w:r>
-              <w:rPr>
-                <w:sz w:val="24"/>
-              </w:rPr>
-              <w:t>Длина внутреннего выреза зубила</w:t>
-            </w:r>
-          </w:p>
-        </w:tc>
-      </w:tr>
-      <w:tr>
-        <w:tc>
-          <w:tcPr>
-            <w:tcW w:w="4672" w:type="dxa"/>
-            <w:tcBorders>
-              <w:top w:val="single" w:sz="4" w:space="0" w:color="auto"/>
-              <w:left w:val="single" w:sz="4" w:space="0" w:color="auto"/>
-              <w:bottom w:val="single" w:sz="4" w:space="0" w:color="auto"/>
-              <w:right w:val="single" w:sz="4" w:space="0" w:color="auto"/>
-            </w:tcBorders>
-            <w:hideMark/>
-          </w:tcPr>
-          <w:p>
-            <w:pPr>
-              <w:ind w:firstLine="0"/>
-              <w:contextualSpacing/>
-              <w:jc w:val="center"/>
-              <w:rPr>
-                <w:rFonts w:ascii="Courier New" w:hAnsi="Courier New" w:cs="Courier New"/>
-                <w:sz w:val="24"/>
-                <w:lang w:val="en-US"/>
-              </w:rPr>
-            </w:pPr>
-            <w:r>
-              <w:rPr>
-                <w:rFonts w:ascii="Courier New" w:hAnsi="Courier New" w:cs="Courier New"/>
-                <w:sz w:val="24"/>
-              </w:rPr>
-              <w:t>BladeLenght</w:t>
-            </w:r>
-            <w:r>
-              <w:rPr>
-                <w:rFonts w:ascii="Courier New" w:hAnsi="Courier New" w:cs="Courier New"/>
-                <w:sz w:val="24"/>
-                <w:lang w:val="en-US"/>
-              </w:rPr>
-              <w:t xml:space="preserve">: </w:t>
-            </w:r>
-            <w:r>
-              <w:rPr>
-                <w:rFonts w:ascii="Courier New" w:hAnsi="Courier New" w:cs="Courier New"/>
-                <w:sz w:val="24"/>
-                <w:lang w:val="en-US"/>
-              </w:rPr>
-              <w:t>float</w:t>
-            </w:r>
-          </w:p>
-        </w:tc>
-        <w:tc>
-          <w:tcPr>
-            <w:tcW w:w="4672" w:type="dxa"/>
-            <w:tcBorders>
-              <w:top w:val="single" w:sz="4" w:space="0" w:color="auto"/>
-              <w:left w:val="single" w:sz="4" w:space="0" w:color="auto"/>
-              <w:bottom w:val="single" w:sz="4" w:space="0" w:color="auto"/>
-              <w:right w:val="single" w:sz="4" w:space="0" w:color="auto"/>
-            </w:tcBorders>
-            <w:hideMark/>
-          </w:tcPr>
-          <w:p>
-            <w:pPr>
-              <w:ind w:firstLine="0"/>
-              <w:contextualSpacing/>
-              <w:jc w:val="center"/>
-              <w:rPr>
-                <w:sz w:val="24"/>
-              </w:rPr>
-            </w:pPr>
-            <w:r>
-              <w:rPr>
-                <w:sz w:val="24"/>
-              </w:rPr>
-              <w:t>Длина лезвия зубила</w:t>
-            </w:r>
-          </w:p>
-        </w:tc>
-      </w:tr>
-      <w:tr>
-        <w:tc>
-          <w:tcPr>
-            <w:tcW w:w="4672" w:type="dxa"/>
-            <w:tcBorders>
-              <w:top w:val="single" w:sz="4" w:space="0" w:color="auto"/>
-              <w:left w:val="single" w:sz="4" w:space="0" w:color="auto"/>
-              <w:bottom w:val="single" w:sz="4" w:space="0" w:color="auto"/>
-              <w:right w:val="single" w:sz="4" w:space="0" w:color="auto"/>
-            </w:tcBorders>
-            <w:hideMark/>
-          </w:tcPr>
-          <w:p>
-            <w:pPr>
-              <w:ind w:firstLine="0"/>
-              <w:contextualSpacing/>
-              <w:jc w:val="center"/>
-              <w:rPr>
-                <w:rFonts w:ascii="Courier New" w:hAnsi="Courier New" w:cs="Courier New"/>
-                <w:sz w:val="24"/>
-                <w:lang w:val="en-US"/>
-              </w:rPr>
-            </w:pPr>
-            <w:r>
-              <w:rPr>
-                <w:rFonts w:ascii="Courier New" w:hAnsi="Courier New" w:cs="Courier New"/>
-                <w:sz w:val="24"/>
-                <w:lang w:val="en-US"/>
-              </w:rPr>
-              <w:t>ChiselData</w:t>
-            </w:r>
-            <w:r>
-              <w:rPr>
-                <w:rFonts w:ascii="Courier New" w:hAnsi="Courier New" w:cs="Courier New"/>
-                <w:sz w:val="24"/>
-                <w:lang w:val="en-US"/>
-              </w:rPr>
-              <w:t>()</w:t>
-            </w:r>
-          </w:p>
-        </w:tc>
-        <w:tc>
-          <w:tcPr>
-            <w:tcW w:w="4672" w:type="dxa"/>
-            <w:tcBorders>
-              <w:top w:val="single" w:sz="4" w:space="0" w:color="auto"/>
-              <w:left w:val="single" w:sz="4" w:space="0" w:color="auto"/>
-              <w:bottom w:val="single" w:sz="4" w:space="0" w:color="auto"/>
-              <w:right w:val="single" w:sz="4" w:space="0" w:color="auto"/>
-            </w:tcBorders>
-            <w:hideMark/>
-          </w:tcPr>
-          <w:p>
-            <w:pPr>
-              <w:ind w:firstLine="0"/>
-              <w:contextualSpacing/>
-              <w:jc w:val="center"/>
-              <w:rPr>
-                <w:sz w:val="24"/>
-              </w:rPr>
-            </w:pPr>
-            <w:r>
-              <w:rPr>
-                <w:sz w:val="24"/>
-              </w:rPr>
-              <w:t>Конструктор</w:t>
-            </w:r>
-          </w:p>
-        </w:tc>
-      </w:tr>
-    </w:tbl>
-    <w:p>
-      <w:pPr>
-        <w:ind w:firstLine="993"/>
-        <w:contextualSpacing/>
-        <w:rPr>
-          <w:rFonts w:eastAsia="Calibri"/>
-          <w:szCs w:val="22"/>
-          <w:lang w:val="en-US"/>
-        </w:rPr>
-      </w:pPr>
-    </w:p>
-    <w:p>
-      <w:pPr>
-        <w:ind w:firstLine="993"/>
-        <w:contextualSpacing/>
-        <w:rPr>
-          <w:rFonts w:eastAsia="Calibri"/>
-          <w:szCs w:val="22"/>
-        </w:rPr>
-      </w:pPr>
-      <w:r>
-        <w:rPr>
-          <w:rFonts w:eastAsia="Calibri"/>
-          <w:szCs w:val="22"/>
-        </w:rPr>
-        <w:t>В таблице 3.</w:t>
-      </w:r>
-      <w:r>
-        <w:rPr>
-          <w:rFonts w:eastAsia="Calibri"/>
-          <w:szCs w:val="22"/>
-        </w:rPr>
-        <w:t>1.3</w:t>
-      </w:r>
-      <w:r>
-        <w:rPr>
-          <w:rFonts w:eastAsia="Calibri"/>
-          <w:szCs w:val="22"/>
-        </w:rPr>
-        <w:t xml:space="preserve"> представлено описание полей и методов класса </w:t>
-      </w:r>
-      <w:r>
-        <w:rPr>
-          <w:rFonts w:eastAsia="Calibri"/>
-          <w:szCs w:val="22"/>
-          <w:lang w:val="en-US"/>
-        </w:rPr>
-        <w:t>Manager</w:t>
-      </w:r>
-      <w:r>
-        <w:rPr>
-          <w:rFonts w:eastAsia="Calibri"/>
-          <w:szCs w:val="22"/>
-        </w:rPr>
-        <w:t>.</w:t>
-      </w:r>
-    </w:p>
-    <w:p>
-      <w:pPr>
-        <w:ind w:firstLine="993"/>
-        <w:contextualSpacing/>
-        <w:rPr>
-          <w:rFonts w:eastAsia="Calibri"/>
-          <w:szCs w:val="22"/>
-        </w:rPr>
-      </w:pPr>
-      <w:r>
-        <w:rPr>
-          <w:rFonts w:eastAsia="Calibri"/>
-          <w:szCs w:val="22"/>
-        </w:rPr>
-        <w:t>Таблица 3.</w:t>
-      </w:r>
-      <w:r>
-        <w:rPr>
-          <w:rFonts w:eastAsia="Calibri"/>
-          <w:szCs w:val="22"/>
-        </w:rPr>
-        <w:t>1.3</w:t>
-      </w:r>
-      <w:r>
-        <w:rPr>
-          <w:rFonts w:eastAsia="Calibri"/>
-          <w:szCs w:val="22"/>
-        </w:rPr>
-        <w:t xml:space="preserve"> – Описание полей и методов класса </w:t>
-      </w:r>
-      <w:r>
-        <w:rPr>
-          <w:rFonts w:eastAsia="Calibri"/>
-          <w:szCs w:val="22"/>
-          <w:lang w:val="en-US"/>
-        </w:rPr>
-        <w:t>Manager</w:t>
-      </w:r>
-      <w:r>
-        <w:rPr>
-          <w:rFonts w:eastAsia="Calibri"/>
-          <w:szCs w:val="22"/>
-        </w:rPr>
-        <w:t>.</w:t>
-      </w:r>
-    </w:p>
-    <w:tbl>
-      <w:tblPr>
-        <w:tblStyle w:val="23"/>
-        <w:tblW w:w="0" w:type="auto"/>
-        <w:tblInd w:w="0" w:type="dxa"/>
-        <w:tblLook w:val="04A0" w:firstRow="1" w:lastRow="0" w:firstColumn="1" w:lastColumn="0" w:noHBand="0" w:noVBand="1"/>
-      </w:tblPr>
-      <w:tblGrid>
-        <w:gridCol w:w="4825"/>
-        <w:gridCol w:w="4672"/>
-      </w:tblGrid>
-      <w:tr>
-        <w:tc>
-          <w:tcPr>
-            <w:tcW w:w="4672" w:type="dxa"/>
-            <w:tcBorders>
-              <w:top w:val="single" w:sz="4" w:space="0" w:color="auto"/>
-              <w:left w:val="single" w:sz="4" w:space="0" w:color="auto"/>
-              <w:bottom w:val="single" w:sz="4" w:space="0" w:color="auto"/>
-              <w:right w:val="single" w:sz="4" w:space="0" w:color="auto"/>
-            </w:tcBorders>
-            <w:hideMark/>
-          </w:tcPr>
-          <w:p>
-            <w:pPr>
-              <w:ind w:firstLine="0"/>
-              <w:contextualSpacing/>
-              <w:jc w:val="center"/>
-              <w:rPr>
-                <w:b/>
-                <w:bCs/>
-              </w:rPr>
-            </w:pPr>
-            <w:r>
-              <w:rPr>
-                <w:b/>
-                <w:bCs/>
-              </w:rPr>
-              <w:t>Название</w:t>
-            </w:r>
-          </w:p>
-        </w:tc>
-        <w:tc>
-          <w:tcPr>
-            <w:tcW w:w="4672" w:type="dxa"/>
-            <w:tcBorders>
-              <w:top w:val="single" w:sz="4" w:space="0" w:color="auto"/>
-              <w:left w:val="single" w:sz="4" w:space="0" w:color="auto"/>
-              <w:bottom w:val="single" w:sz="4" w:space="0" w:color="auto"/>
-              <w:right w:val="single" w:sz="4" w:space="0" w:color="auto"/>
-            </w:tcBorders>
-            <w:hideMark/>
-          </w:tcPr>
-          <w:p>
-            <w:pPr>
-              <w:ind w:firstLine="0"/>
-              <w:contextualSpacing/>
-              <w:jc w:val="center"/>
-              <w:rPr>
-                <w:b/>
-                <w:bCs/>
-              </w:rPr>
-            </w:pPr>
-            <w:r>
-              <w:rPr>
-                <w:b/>
-                <w:bCs/>
-              </w:rPr>
-              <w:t>Описание</w:t>
-            </w:r>
-          </w:p>
-        </w:tc>
-      </w:tr>
-      <w:tr>
-        <w:tc>
-          <w:tcPr>
-            <w:tcW w:w="4672" w:type="dxa"/>
-            <w:tcBorders>
-              <w:top w:val="single" w:sz="4" w:space="0" w:color="auto"/>
-              <w:left w:val="single" w:sz="4" w:space="0" w:color="auto"/>
-              <w:bottom w:val="single" w:sz="4" w:space="0" w:color="auto"/>
-              <w:right w:val="single" w:sz="4" w:space="0" w:color="auto"/>
-            </w:tcBorders>
-            <w:hideMark/>
-          </w:tcPr>
-          <w:p>
-            <w:pPr>
-              <w:ind w:firstLine="0"/>
-              <w:contextualSpacing/>
-              <w:jc w:val="center"/>
-              <w:rPr>
-                <w:rFonts w:ascii="Courier New" w:hAnsi="Courier New" w:cs="Courier New"/>
-                <w:sz w:val="24"/>
-                <w:lang w:val="en-US"/>
-              </w:rPr>
-            </w:pPr>
-            <w:r>
-              <w:rPr>
-                <w:rFonts w:ascii="Courier New" w:hAnsi="Courier New" w:cs="Courier New"/>
-                <w:sz w:val="24"/>
-              </w:rPr>
-              <w:t>_document3D:ksDocument3DNotify7</w:t>
-            </w:r>
-          </w:p>
-        </w:tc>
-        <w:tc>
-          <w:tcPr>
-            <w:tcW w:w="4672" w:type="dxa"/>
-            <w:tcBorders>
-              <w:top w:val="single" w:sz="4" w:space="0" w:color="auto"/>
-              <w:left w:val="single" w:sz="4" w:space="0" w:color="auto"/>
-              <w:bottom w:val="single" w:sz="4" w:space="0" w:color="auto"/>
-              <w:right w:val="single" w:sz="4" w:space="0" w:color="auto"/>
-            </w:tcBorders>
-            <w:hideMark/>
-          </w:tcPr>
-          <w:p>
-            <w:pPr>
-              <w:ind w:firstLine="0"/>
-              <w:contextualSpacing/>
-              <w:jc w:val="center"/>
-              <w:rPr>
-                <w:sz w:val="24"/>
-              </w:rPr>
-            </w:pPr>
-            <w:r>
-              <w:rPr>
-                <w:sz w:val="24"/>
-              </w:rPr>
-              <w:t>Документ, содержащий 3</w:t>
-            </w:r>
-            <w:r>
-              <w:rPr>
-                <w:sz w:val="24"/>
-                <w:lang w:val="en-US"/>
-              </w:rPr>
-              <w:t>D</w:t>
-            </w:r>
-            <w:r>
-              <w:rPr>
-                <w:sz w:val="24"/>
-              </w:rPr>
-              <w:t>-модель или сборку</w:t>
-            </w:r>
-          </w:p>
-        </w:tc>
-      </w:tr>
-      <w:tr>
-        <w:tc>
-          <w:tcPr>
-            <w:tcW w:w="4672" w:type="dxa"/>
-            <w:tcBorders>
-              <w:top w:val="single" w:sz="4" w:space="0" w:color="auto"/>
-              <w:left w:val="single" w:sz="4" w:space="0" w:color="auto"/>
-              <w:bottom w:val="single" w:sz="4" w:space="0" w:color="auto"/>
-              <w:right w:val="single" w:sz="4" w:space="0" w:color="auto"/>
-            </w:tcBorders>
-            <w:hideMark/>
-          </w:tcPr>
-          <w:p>
-            <w:pPr>
-              <w:ind w:firstLine="0"/>
-              <w:contextualSpacing/>
-              <w:jc w:val="center"/>
-              <w:rPr>
-                <w:rFonts w:ascii="Courier New" w:hAnsi="Courier New" w:cs="Courier New"/>
-                <w:sz w:val="24"/>
-                <w:lang w:val="en-US"/>
-              </w:rPr>
-            </w:pPr>
-            <w:r>
-              <w:rPr>
-                <w:rFonts w:ascii="Courier New" w:hAnsi="Courier New" w:cs="Courier New"/>
-                <w:sz w:val="24"/>
-              </w:rPr>
-              <w:t>_kompasConnector:KompasConnector</w:t>
-            </w:r>
-          </w:p>
-        </w:tc>
-        <w:tc>
-          <w:tcPr>
-            <w:tcW w:w="4672" w:type="dxa"/>
-            <w:tcBorders>
-              <w:top w:val="single" w:sz="4" w:space="0" w:color="auto"/>
-              <w:left w:val="single" w:sz="4" w:space="0" w:color="auto"/>
-              <w:bottom w:val="single" w:sz="4" w:space="0" w:color="auto"/>
-              <w:right w:val="single" w:sz="4" w:space="0" w:color="auto"/>
-            </w:tcBorders>
-            <w:hideMark/>
-          </w:tcPr>
-          <w:p>
-            <w:pPr>
-              <w:ind w:firstLine="0"/>
-              <w:contextualSpacing/>
-              <w:jc w:val="center"/>
-              <w:rPr>
-                <w:sz w:val="24"/>
-                <w:lang w:val="en-US"/>
-              </w:rPr>
-            </w:pPr>
-            <w:r>
-              <w:rPr>
-                <w:sz w:val="24"/>
-              </w:rPr>
-              <w:t>Подключение к компас</w:t>
-            </w:r>
-            <w:r>
-              <w:rPr>
-                <w:sz w:val="24"/>
-                <w:lang w:val="en-US"/>
-              </w:rPr>
-              <w:t xml:space="preserve"> </w:t>
-            </w:r>
-            <w:r>
-              <w:rPr>
-                <w:sz w:val="24"/>
-              </w:rPr>
-              <w:t>3</w:t>
-            </w:r>
-            <w:r>
-              <w:rPr>
-                <w:sz w:val="24"/>
-                <w:lang w:val="en-US"/>
-              </w:rPr>
-              <w:t>D</w:t>
-            </w:r>
-          </w:p>
-        </w:tc>
-      </w:tr>
-      <w:tr>
-        <w:tc>
-          <w:tcPr>
-            <w:tcW w:w="4672" w:type="dxa"/>
-            <w:tcBorders>
-              <w:top w:val="single" w:sz="4" w:space="0" w:color="auto"/>
-              <w:left w:val="single" w:sz="4" w:space="0" w:color="auto"/>
-              <w:bottom w:val="single" w:sz="4" w:space="0" w:color="auto"/>
-              <w:right w:val="single" w:sz="4" w:space="0" w:color="auto"/>
-            </w:tcBorders>
-            <w:hideMark/>
-          </w:tcPr>
-          <w:p>
-            <w:pPr>
-              <w:ind w:firstLine="0"/>
-              <w:contextualSpacing/>
-              <w:jc w:val="center"/>
-              <w:rPr>
-                <w:rFonts w:ascii="Courier New" w:hAnsi="Courier New" w:cs="Courier New"/>
-                <w:sz w:val="24"/>
-                <w:lang w:val="en-US"/>
-              </w:rPr>
-            </w:pPr>
-            <w:r>
-              <w:rPr>
-                <w:rFonts w:ascii="Courier New" w:hAnsi="Courier New" w:cs="Courier New"/>
-                <w:sz w:val="24"/>
-                <w:lang w:val="en-US"/>
-              </w:rPr>
-              <w:t>Manager()</w:t>
-            </w:r>
-          </w:p>
-        </w:tc>
-        <w:tc>
-          <w:tcPr>
-            <w:tcW w:w="4672" w:type="dxa"/>
-            <w:tcBorders>
-              <w:top w:val="single" w:sz="4" w:space="0" w:color="auto"/>
-              <w:left w:val="single" w:sz="4" w:space="0" w:color="auto"/>
-              <w:bottom w:val="single" w:sz="4" w:space="0" w:color="auto"/>
-              <w:right w:val="single" w:sz="4" w:space="0" w:color="auto"/>
-            </w:tcBorders>
-            <w:hideMark/>
-          </w:tcPr>
-          <w:p>
-            <w:pPr>
-              <w:ind w:firstLine="0"/>
-              <w:contextualSpacing/>
-              <w:jc w:val="center"/>
-              <w:rPr>
-                <w:sz w:val="24"/>
-              </w:rPr>
-            </w:pPr>
-            <w:r>
-              <w:rPr>
-                <w:sz w:val="24"/>
-              </w:rPr>
-              <w:t>Конструктор</w:t>
-            </w:r>
-          </w:p>
-        </w:tc>
-      </w:tr>
-      <w:tr>
-        <w:tc>
-          <w:tcPr>
-            <w:tcW w:w="4672" w:type="dxa"/>
-            <w:tcBorders>
-              <w:top w:val="single" w:sz="4" w:space="0" w:color="auto"/>
-              <w:left w:val="single" w:sz="4" w:space="0" w:color="auto"/>
-              <w:bottom w:val="single" w:sz="4" w:space="0" w:color="auto"/>
-              <w:right w:val="single" w:sz="4" w:space="0" w:color="auto"/>
-            </w:tcBorders>
-          </w:tcPr>
-          <w:p>
-            <w:pPr>
-              <w:ind w:firstLine="0"/>
-              <w:contextualSpacing/>
-              <w:jc w:val="center"/>
-              <w:rPr>
-                <w:rFonts w:ascii="Courier New" w:hAnsi="Courier New" w:cs="Courier New"/>
-                <w:sz w:val="24"/>
-                <w:lang w:val="en-US"/>
-              </w:rPr>
-            </w:pPr>
-            <w:r>
-              <w:rPr>
-                <w:rFonts w:ascii="Courier New" w:hAnsi="Courier New" w:cs="Courier New"/>
-                <w:sz w:val="24"/>
-              </w:rPr>
-              <w:t>BuildModel(ChiselData):void</w:t>
-            </w:r>
-          </w:p>
-        </w:tc>
-        <w:tc>
-          <w:tcPr>
-            <w:tcW w:w="4672" w:type="dxa"/>
-            <w:tcBorders>
-              <w:top w:val="single" w:sz="4" w:space="0" w:color="auto"/>
-              <w:left w:val="single" w:sz="4" w:space="0" w:color="auto"/>
-              <w:bottom w:val="single" w:sz="4" w:space="0" w:color="auto"/>
-              <w:right w:val="single" w:sz="4" w:space="0" w:color="auto"/>
-            </w:tcBorders>
-          </w:tcPr>
-          <w:p>
-            <w:pPr>
-              <w:ind w:firstLine="0"/>
-              <w:contextualSpacing/>
-              <w:jc w:val="center"/>
-              <w:rPr>
-                <w:sz w:val="24"/>
-              </w:rPr>
-            </w:pPr>
-            <w:r>
-              <w:rPr>
-                <w:sz w:val="24"/>
-              </w:rPr>
-              <w:t>Создание модели зубила</w:t>
-            </w:r>
-          </w:p>
-        </w:tc>
-      </w:tr>
-    </w:tbl>
-    <w:p>
-      <w:pPr>
-        <w:ind w:firstLine="993"/>
-        <w:contextualSpacing/>
-        <w:rPr>
-          <w:rFonts w:eastAsia="Calibri"/>
-          <w:szCs w:val="22"/>
-        </w:rPr>
-      </w:pPr>
-    </w:p>
-    <w:p>
-      <w:pPr>
-        <w:ind w:firstLine="993"/>
-        <w:contextualSpacing/>
-        <w:rPr>
-          <w:rFonts w:eastAsia="Calibri"/>
-          <w:szCs w:val="22"/>
-        </w:rPr>
-      </w:pPr>
-      <w:r>
-        <w:rPr>
-          <w:rFonts w:eastAsia="Calibri"/>
-          <w:szCs w:val="22"/>
-        </w:rPr>
-        <w:t>В таблице 3.</w:t>
-      </w:r>
-      <w:r>
-        <w:rPr>
-          <w:rFonts w:eastAsia="Calibri"/>
-          <w:szCs w:val="22"/>
-        </w:rPr>
-        <w:t>1.4</w:t>
-      </w:r>
-      <w:r>
-        <w:rPr>
-          <w:rFonts w:eastAsia="Calibri"/>
-          <w:szCs w:val="22"/>
-        </w:rPr>
-        <w:t xml:space="preserve"> представлено описание полей и методов класса </w:t>
-      </w:r>
-      <w:r>
-        <w:rPr>
-          <w:rFonts w:eastAsia="Calibri"/>
-          <w:szCs w:val="22"/>
-          <w:lang w:val="en-US"/>
-        </w:rPr>
-        <w:t>KompasConnector</w:t>
-      </w:r>
-      <w:r>
-        <w:rPr>
-          <w:rFonts w:eastAsia="Calibri"/>
-          <w:szCs w:val="22"/>
-        </w:rPr>
-        <w:t>.</w:t>
-      </w:r>
-    </w:p>
-    <w:p>
-      <w:pPr>
-        <w:ind w:firstLine="993"/>
-        <w:contextualSpacing/>
-        <w:rPr>
-          <w:rFonts w:eastAsia="Calibri"/>
-          <w:szCs w:val="22"/>
-        </w:rPr>
-      </w:pPr>
-      <w:r>
-        <w:rPr>
-          <w:rFonts w:eastAsia="Calibri"/>
-          <w:szCs w:val="22"/>
-        </w:rPr>
-        <w:t>Таблица 3.</w:t>
-      </w:r>
-      <w:r>
-        <w:rPr>
-          <w:rFonts w:eastAsia="Calibri"/>
-          <w:szCs w:val="22"/>
-        </w:rPr>
-        <w:t>1.4</w:t>
-      </w:r>
-      <w:r>
-        <w:rPr>
-          <w:rFonts w:eastAsia="Calibri"/>
-          <w:szCs w:val="22"/>
-        </w:rPr>
-        <w:t xml:space="preserve"> – Описание свойств и методов класса </w:t>
-      </w:r>
-      <w:r>
-        <w:rPr>
-          <w:rFonts w:eastAsia="Calibri"/>
-          <w:szCs w:val="22"/>
-          <w:lang w:val="en-US"/>
-        </w:rPr>
-        <w:t>KompasConnector</w:t>
-      </w:r>
-      <w:r>
-        <w:rPr>
-          <w:rFonts w:eastAsia="Calibri"/>
-          <w:szCs w:val="22"/>
-        </w:rPr>
-        <w:t>.</w:t>
-      </w:r>
-    </w:p>
-    <w:tbl>
-      <w:tblPr>
-        <w:tblStyle w:val="23"/>
-        <w:tblW w:w="0" w:type="auto"/>
-        <w:tblInd w:w="0" w:type="dxa"/>
-        <w:tblLook w:val="04A0" w:firstRow="1" w:lastRow="0" w:firstColumn="1" w:lastColumn="0" w:noHBand="0" w:noVBand="1"/>
-      </w:tblPr>
-      <w:tblGrid>
-        <w:gridCol w:w="4672"/>
-        <w:gridCol w:w="4672"/>
-      </w:tblGrid>
-      <w:tr>
-        <w:tc>
-          <w:tcPr>
-            <w:tcW w:w="4672" w:type="dxa"/>
-            <w:tcBorders>
-              <w:top w:val="single" w:sz="4" w:space="0" w:color="auto"/>
-              <w:left w:val="single" w:sz="4" w:space="0" w:color="auto"/>
-              <w:bottom w:val="single" w:sz="4" w:space="0" w:color="auto"/>
-              <w:right w:val="single" w:sz="4" w:space="0" w:color="auto"/>
-            </w:tcBorders>
-            <w:hideMark/>
-          </w:tcPr>
-          <w:p>
-            <w:pPr>
-              <w:ind w:firstLine="0"/>
-              <w:contextualSpacing/>
-              <w:jc w:val="center"/>
-              <w:rPr>
-                <w:b/>
-                <w:bCs/>
-              </w:rPr>
-            </w:pPr>
-            <w:r>
-              <w:rPr>
-                <w:b/>
-                <w:bCs/>
-              </w:rPr>
-              <w:t>Название</w:t>
-            </w:r>
-          </w:p>
-        </w:tc>
-        <w:tc>
-          <w:tcPr>
-            <w:tcW w:w="4672" w:type="dxa"/>
-            <w:tcBorders>
-              <w:top w:val="single" w:sz="4" w:space="0" w:color="auto"/>
-              <w:left w:val="single" w:sz="4" w:space="0" w:color="auto"/>
-              <w:bottom w:val="single" w:sz="4" w:space="0" w:color="auto"/>
-              <w:right w:val="single" w:sz="4" w:space="0" w:color="auto"/>
-            </w:tcBorders>
-            <w:hideMark/>
-          </w:tcPr>
-          <w:p>
-            <w:pPr>
-              <w:ind w:firstLine="0"/>
-              <w:contextualSpacing/>
-              <w:jc w:val="center"/>
-              <w:rPr>
-                <w:b/>
-                <w:bCs/>
-              </w:rPr>
-            </w:pPr>
-            <w:r>
-              <w:rPr>
-                <w:b/>
-                <w:bCs/>
-              </w:rPr>
-              <w:t>Описание</w:t>
-            </w:r>
-          </w:p>
-        </w:tc>
-      </w:tr>
-      <w:tr>
-        <w:tc>
-          <w:tcPr>
-            <w:tcW w:w="4672" w:type="dxa"/>
-            <w:tcBorders>
-              <w:top w:val="single" w:sz="4" w:space="0" w:color="auto"/>
-              <w:left w:val="single" w:sz="4" w:space="0" w:color="auto"/>
-              <w:bottom w:val="single" w:sz="4" w:space="0" w:color="auto"/>
-              <w:right w:val="single" w:sz="4" w:space="0" w:color="auto"/>
-            </w:tcBorders>
-            <w:hideMark/>
-          </w:tcPr>
-          <w:p>
-            <w:pPr>
-              <w:ind w:firstLine="0"/>
-              <w:contextualSpacing/>
-              <w:jc w:val="center"/>
-              <w:rPr>
-                <w:rFonts w:ascii="Courier New" w:hAnsi="Courier New" w:cs="Courier New"/>
-                <w:sz w:val="24"/>
-                <w:szCs w:val="24"/>
-                <w:lang w:val="en-US"/>
-              </w:rPr>
-            </w:pPr>
-            <w:r>
-              <w:rPr>
-                <w:rFonts w:ascii="Courier New" w:hAnsi="Courier New" w:cs="Courier New"/>
-                <w:sz w:val="24"/>
-                <w:szCs w:val="24"/>
-                <w:lang w:val="en-US"/>
-              </w:rPr>
-              <w:t>openKompas3D(): void</w:t>
-            </w:r>
-          </w:p>
-        </w:tc>
-        <w:tc>
-          <w:tcPr>
-            <w:tcW w:w="4672" w:type="dxa"/>
-            <w:tcBorders>
-              <w:top w:val="single" w:sz="4" w:space="0" w:color="auto"/>
-              <w:left w:val="single" w:sz="4" w:space="0" w:color="auto"/>
-              <w:bottom w:val="single" w:sz="4" w:space="0" w:color="auto"/>
-              <w:right w:val="single" w:sz="4" w:space="0" w:color="auto"/>
-            </w:tcBorders>
-            <w:hideMark/>
-          </w:tcPr>
-          <w:p>
-            <w:pPr>
-              <w:ind w:firstLine="0"/>
-              <w:contextualSpacing/>
-              <w:jc w:val="center"/>
-              <w:rPr>
-                <w:sz w:val="24"/>
-                <w:szCs w:val="24"/>
-              </w:rPr>
-            </w:pPr>
-            <w:r>
-              <w:rPr>
-                <w:sz w:val="24"/>
-                <w:szCs w:val="24"/>
-              </w:rPr>
-              <w:t>Открытие Компаса</w:t>
-            </w:r>
-          </w:p>
-        </w:tc>
-      </w:tr>
-      <w:tr>
-        <w:tc>
-          <w:tcPr>
-            <w:tcW w:w="4672" w:type="dxa"/>
-            <w:tcBorders>
-              <w:top w:val="single" w:sz="4" w:space="0" w:color="auto"/>
-              <w:left w:val="single" w:sz="4" w:space="0" w:color="auto"/>
-              <w:bottom w:val="single" w:sz="4" w:space="0" w:color="auto"/>
-              <w:right w:val="single" w:sz="4" w:space="0" w:color="auto"/>
-            </w:tcBorders>
-            <w:hideMark/>
-          </w:tcPr>
-          <w:p>
-            <w:pPr>
-              <w:ind w:firstLine="0"/>
-              <w:contextualSpacing/>
-              <w:jc w:val="center"/>
-              <w:rPr>
-                <w:rFonts w:ascii="Courier New" w:hAnsi="Courier New" w:cs="Courier New"/>
-                <w:sz w:val="24"/>
-                <w:szCs w:val="24"/>
-                <w:lang w:val="en-US"/>
-              </w:rPr>
-            </w:pPr>
-            <w:r>
-              <w:rPr>
-                <w:rFonts w:ascii="Courier New" w:hAnsi="Courier New" w:cs="Courier New"/>
-                <w:sz w:val="24"/>
-                <w:szCs w:val="24"/>
-                <w:lang w:val="en-US"/>
-              </w:rPr>
-              <w:t>KompasConnector()</w:t>
-            </w:r>
-          </w:p>
-        </w:tc>
-        <w:tc>
-          <w:tcPr>
-            <w:tcW w:w="4672" w:type="dxa"/>
-            <w:tcBorders>
-              <w:top w:val="single" w:sz="4" w:space="0" w:color="auto"/>
-              <w:left w:val="single" w:sz="4" w:space="0" w:color="auto"/>
-              <w:bottom w:val="single" w:sz="4" w:space="0" w:color="auto"/>
-              <w:right w:val="single" w:sz="4" w:space="0" w:color="auto"/>
-            </w:tcBorders>
-            <w:hideMark/>
-          </w:tcPr>
-          <w:p>
-            <w:pPr>
-              <w:ind w:firstLine="0"/>
-              <w:contextualSpacing/>
-              <w:jc w:val="center"/>
-              <w:rPr>
-                <w:sz w:val="24"/>
-                <w:szCs w:val="24"/>
-                <w:lang w:val="en-US"/>
-              </w:rPr>
-            </w:pPr>
-            <w:r>
-              <w:rPr>
-                <w:sz w:val="24"/>
-                <w:szCs w:val="24"/>
-              </w:rPr>
-              <w:t>Конструктор</w:t>
-            </w:r>
-          </w:p>
-        </w:tc>
-      </w:tr>
-      <w:tr>
-        <w:tc>
-          <w:tcPr>
-            <w:tcW w:w="4672" w:type="dxa"/>
-            <w:tcBorders>
-              <w:top w:val="single" w:sz="4" w:space="0" w:color="auto"/>
-              <w:left w:val="single" w:sz="4" w:space="0" w:color="auto"/>
-              <w:bottom w:val="single" w:sz="4" w:space="0" w:color="auto"/>
-              <w:right w:val="single" w:sz="4" w:space="0" w:color="auto"/>
-            </w:tcBorders>
-            <w:hideMark/>
-          </w:tcPr>
-          <w:p>
-            <w:pPr>
-              <w:ind w:firstLine="0"/>
-              <w:contextualSpacing/>
-              <w:jc w:val="center"/>
-              <w:rPr>
-                <w:rFonts w:ascii="Courier New" w:hAnsi="Courier New" w:cs="Courier New"/>
-                <w:sz w:val="24"/>
-                <w:szCs w:val="24"/>
-                <w:lang w:val="en-US"/>
-              </w:rPr>
-            </w:pPr>
-            <w:r>
-              <w:rPr>
-                <w:rFonts w:ascii="Courier New" w:hAnsi="Courier New" w:cs="Courier New"/>
-                <w:sz w:val="24"/>
-                <w:szCs w:val="24"/>
-                <w:lang w:val="en-US"/>
-              </w:rPr>
-              <w:t>_kompasObject: KompasObject</w:t>
-            </w:r>
-          </w:p>
-        </w:tc>
-        <w:tc>
-          <w:tcPr>
-            <w:tcW w:w="4672" w:type="dxa"/>
-            <w:tcBorders>
-              <w:top w:val="single" w:sz="4" w:space="0" w:color="auto"/>
-              <w:left w:val="single" w:sz="4" w:space="0" w:color="auto"/>
-              <w:bottom w:val="single" w:sz="4" w:space="0" w:color="auto"/>
-              <w:right w:val="single" w:sz="4" w:space="0" w:color="auto"/>
-            </w:tcBorders>
-            <w:hideMark/>
-          </w:tcPr>
-          <w:p>
-            <w:pPr>
-              <w:ind w:firstLine="0"/>
-              <w:contextualSpacing/>
-              <w:jc w:val="center"/>
-              <w:rPr>
-                <w:sz w:val="24"/>
-                <w:szCs w:val="24"/>
-              </w:rPr>
-            </w:pPr>
-            <w:r>
-              <w:rPr>
-                <w:sz w:val="24"/>
-                <w:szCs w:val="24"/>
-              </w:rPr>
-              <w:t xml:space="preserve">Интерфейс </w:t>
-            </w:r>
-            <w:r>
-              <w:rPr>
-                <w:sz w:val="24"/>
-                <w:szCs w:val="24"/>
-                <w:lang w:val="en-US"/>
-              </w:rPr>
-              <w:t>API-</w:t>
-            </w:r>
-            <w:r>
-              <w:rPr>
-                <w:sz w:val="24"/>
-                <w:szCs w:val="24"/>
-              </w:rPr>
-              <w:t>системы КОМПАС</w:t>
-            </w:r>
-          </w:p>
-        </w:tc>
-      </w:tr>
-    </w:tbl>
-    <w:p>
-      <w:pPr>
-        <w:spacing w:after="160" w:line="259" w:lineRule="auto"/>
-        <w:ind w:firstLine="0"/>
-        <w:jc w:val="left"/>
-        <w:rPr>
-          <w:b/>
-          <w:bCs/>
-          <w:color w:val="000000"/>
-          <w:szCs w:val="28"/>
-        </w:rPr>
-      </w:pPr>
-    </w:p>
-    <w:p>
-      <w:pPr>
-        <w:pStyle w:val="Default"/>
-        <w:numPr>
-          <w:ilvl w:val="1"/>
-          <w:numId w:val="19"/>
-        </w:numPr>
-        <w:spacing w:line="360" w:lineRule="auto"/>
-        <w:jc w:val="center"/>
-        <w:rPr>
-          <w:b/>
-          <w:bCs/>
-          <w:sz w:val="28"/>
-          <w:szCs w:val="28"/>
-        </w:rPr>
-      </w:pPr>
-      <w:r>
-        <w:rPr>
-          <w:b/>
-          <w:bCs/>
-          <w:sz w:val="28"/>
-          <w:szCs w:val="28"/>
-        </w:rPr>
-        <w:t>Макеты пользовательского интерфейса</w:t>
-      </w:r>
-    </w:p>
-    <w:p>
-      <w:pPr>
-        <w:pStyle w:val="Default"/>
-        <w:spacing w:line="360" w:lineRule="auto"/>
-        <w:ind w:firstLine="708"/>
-        <w:rPr>
-          <w:sz w:val="28"/>
-          <w:szCs w:val="28"/>
-        </w:rPr>
-      </w:pPr>
-      <w:r>
-        <w:rPr>
-          <w:sz w:val="28"/>
-          <w:szCs w:val="28"/>
-        </w:rPr>
-        <w:t>Плагин представляет собой пользовательскую форму с ячейками ввода параметров. Сохранение заданных параметров осуществляется кнопкой «Сохранить».</w:t>
-      </w:r>
-    </w:p>
-    <w:p>
-      <w:pPr>
-        <w:pStyle w:val="Default"/>
-        <w:spacing w:line="360" w:lineRule="auto"/>
-        <w:jc w:val="center"/>
-        <w:rPr>
-          <w:b/>
-          <w:bCs/>
-          <w:sz w:val="28"/>
-          <w:szCs w:val="28"/>
-          <w:lang w:val="en-US"/>
-        </w:rPr>
-      </w:pPr>
-      <w:r>
-        <w:rPr>
-          <w:b/>
-          <w:bCs/>
-          <w:noProof/>
-          <w:sz w:val="28"/>
-          <w:szCs w:val="28"/>
-          <w:lang w:val="en-US"/>
-        </w:rPr>
-        <w:lastRenderedPageBreak/>
-        <w:drawing>
-          <wp:inline distT="0" distB="0" distL="0" distR="0" wp14:anchorId="6F9E9120" wp14:editId="3132680B">
-            <wp:extent cx="3330229" cy="5372566"/>
-            <wp:effectExtent l="0" t="0" r="3810" b="0"/>
-            <wp:docPr id="15" name="Рисунок 15"/>
-            <wp:cNvGraphicFramePr>
-              <a:graphicFrameLocks xmlns:a="http://schemas.openxmlformats.org/drawingml/2006/main" noChangeAspect="1"/>
-            </wp:cNvGraphicFramePr>
-            <a:graphic xmlns:a="http://schemas.openxmlformats.org/drawingml/2006/main">
-              <a:graphicData uri="http://schemas.openxmlformats.org/drawingml/2006/picture">
-                <pic:pic xmlns:pic="http://schemas.openxmlformats.org/drawingml/2006/picture">
-                  <pic:nvPicPr>
-                    <pic:cNvPr id="1" name=""/>
-                    <pic:cNvPicPr/>
-                  </pic:nvPicPr>
-                  <pic:blipFill>
-                    <a:blip r:embed="rId11"/>
-                    <a:stretch>
-                      <a:fillRect/>
-                    </a:stretch>
-                  </pic:blipFill>
-                  <pic:spPr>
-                    <a:xfrm>
-                      <a:off x="0" y="0"/>
-                      <a:ext cx="3330229" cy="5372566"/>
-                    </a:xfrm>
-                    <a:prstGeom prst="rect">
-                      <a:avLst/>
-                    </a:prstGeom>
-                  </pic:spPr>
-                </pic:pic>
-              </a:graphicData>
-            </a:graphic>
-          </wp:inline>
-        </w:drawing>
-      </w:r>
-    </w:p>
-    <w:p>
-      <w:pPr>
-        <w:pStyle w:val="Default"/>
-        <w:spacing w:line="360" w:lineRule="auto"/>
-        <w:jc w:val="center"/>
-        <w:rPr>
-          <w:sz w:val="28"/>
-          <w:szCs w:val="28"/>
-        </w:rPr>
-      </w:pPr>
-      <w:r>
-        <w:rPr>
-          <w:sz w:val="28"/>
-          <w:szCs w:val="28"/>
-        </w:rPr>
-        <w:t>Рисунок 3.2.1 – Пользовательский интерфейс при запуске программы</w:t>
-      </w:r>
-    </w:p>
-    <w:p>
-      <w:pPr>
-        <w:pStyle w:val="Default"/>
-        <w:spacing w:line="360" w:lineRule="auto"/>
-        <w:rPr>
-          <w:b/>
-          <w:bCs/>
-          <w:sz w:val="28"/>
-          <w:szCs w:val="28"/>
-        </w:rPr>
-      </w:pPr>
-    </w:p>
-    <w:p>
-      <w:pPr>
-        <w:pStyle w:val="Default"/>
-        <w:numPr>
-          <w:ilvl w:val="1"/>
-          <w:numId w:val="19"/>
-        </w:numPr>
-        <w:spacing w:line="360" w:lineRule="auto"/>
-        <w:jc w:val="center"/>
-        <w:rPr>
-          <w:b/>
-          <w:bCs/>
-          <w:sz w:val="28"/>
-          <w:szCs w:val="28"/>
-        </w:rPr>
-      </w:pPr>
-      <w:r>
-        <w:rPr>
-          <w:b/>
-          <w:bCs/>
-          <w:sz w:val="28"/>
-          <w:szCs w:val="28"/>
-        </w:rPr>
-        <w:t>Описание программы для пользователя</w:t>
-      </w:r>
-    </w:p>
-    <w:p>
-      <w:pPr>
-        <w:pStyle w:val="Default"/>
-        <w:spacing w:line="360" w:lineRule="auto"/>
-        <w:ind w:left="708"/>
-        <w:rPr>
-          <w:sz w:val="28"/>
-          <w:szCs w:val="28"/>
-        </w:rPr>
-      </w:pPr>
-      <w:r>
-        <w:rPr>
-          <w:sz w:val="28"/>
-          <w:szCs w:val="28"/>
-        </w:rPr>
-        <w:t>Чтобы построить 3Д модель зубила, используя данный плагин, необходимо запустить плагин. В запущенном окне ввести параметры, при вводе некорректных значений программа выдаст сообщение об ошибке, в котором будут указаны все некорректные значения с пояснениями и возможны</w:t>
-      </w:r>
-      <w:r>
-        <w:rPr>
-          <w:sz w:val="28"/>
-          <w:szCs w:val="28"/>
-        </w:rPr>
-        <w:t>ми диапазонами корректных значений, а так же поле, с некорректным значением будет выделено красной заливкой. После корректного ввода всех значений нажать на кнопку «Сохранить», чтобы сохранить результаты ввода.</w:t>
-      </w:r>
-    </w:p>
-    <w:p>
-      <w:pPr>
-        <w:pStyle w:val="Default"/>
-        <w:spacing w:line="360" w:lineRule="auto"/>
-        <w:jc w:val="center"/>
-        <w:rPr>
-          <w:sz w:val="28"/>
-          <w:szCs w:val="28"/>
-        </w:rPr>
-      </w:pPr>
-      <w:r>
-        <w:rPr>
-          <w:noProof/>
-          <w:sz w:val="28"/>
-          <w:szCs w:val="28"/>
-        </w:rPr>
-        <w:lastRenderedPageBreak/>
-        <w:drawing>
-          <wp:inline distT="0" distB="0" distL="0" distR="0" wp14:anchorId="44C9D716" wp14:editId="0E4D4C26">
-            <wp:extent cx="3368332" cy="5403048"/>
-            <wp:effectExtent l="0" t="0" r="3810" b="7620"/>
-            <wp:docPr id="14" name="Рисунок 14"/>
             <wp:cNvGraphicFramePr>
               <a:graphicFrameLocks xmlns:a="http://schemas.openxmlformats.org/drawingml/2006/main" noChangeAspect="1"/>
             </wp:cNvGraphicFramePr>
@@ -8729,6 +5943,2815 @@
                   <pic:spPr>
                     <a:xfrm>
                       <a:off x="0" y="0"/>
+                      <a:ext cx="6120130" cy="4962525"/>
+                    </a:xfrm>
+                    <a:prstGeom prst="rect">
+                      <a:avLst/>
+                    </a:prstGeom>
+                  </pic:spPr>
+                </pic:pic>
+              </a:graphicData>
+            </a:graphic>
+          </wp:inline>
+        </w:drawing>
+      </w:r>
+      <w:commentRangeEnd w:id="9"/>
+      <w:r>
+        <w:rPr>
+          <w:rStyle w:val="aff2"/>
+        </w:rPr>
+        <w:commentReference w:id="9"/>
+      </w:r>
+    </w:p>
+    <w:p>
+      <w:pPr>
+        <w:ind w:firstLine="0"/>
+        <w:contextualSpacing/>
+        <w:jc w:val="center"/>
+        <w:rPr>
+          <w:rFonts w:eastAsia="Calibri"/>
+          <w:szCs w:val="28"/>
+        </w:rPr>
+      </w:pPr>
+      <w:r>
+        <w:rPr>
+          <w:rFonts w:eastAsia="Calibri"/>
+          <w:szCs w:val="28"/>
+        </w:rPr>
+        <w:t>Рисунок 3.1</w:t>
+      </w:r>
+      <w:r>
+        <w:rPr>
+          <w:rFonts w:eastAsia="Calibri"/>
+          <w:szCs w:val="28"/>
+        </w:rPr>
+        <w:t>.1</w:t>
+      </w:r>
+      <w:r>
+        <w:rPr>
+          <w:rFonts w:eastAsia="Calibri"/>
+          <w:szCs w:val="28"/>
+        </w:rPr>
+        <w:t xml:space="preserve"> – </w:t>
+      </w:r>
+      <w:r>
+        <w:rPr>
+          <w:rFonts w:eastAsia="Calibri"/>
+          <w:szCs w:val="28"/>
+          <w:lang w:val="en-US"/>
+        </w:rPr>
+        <w:t>UML</w:t>
+      </w:r>
+      <w:r>
+        <w:rPr>
+          <w:rFonts w:eastAsia="Calibri"/>
+          <w:szCs w:val="28"/>
+        </w:rPr>
+        <w:t>-диаграмма классов</w:t>
+      </w:r>
+    </w:p>
+    <w:p>
+      <w:pPr>
+        <w:spacing w:after="160" w:line="259" w:lineRule="auto"/>
+        <w:ind w:firstLine="0"/>
+        <w:jc w:val="left"/>
+        <w:rPr>
+          <w:b/>
+          <w:bCs/>
+          <w:szCs w:val="28"/>
+        </w:rPr>
+      </w:pPr>
+      <w:r>
+        <w:rPr>
+          <w:b/>
+          <w:bCs/>
+          <w:szCs w:val="28"/>
+        </w:rPr>
+        <w:br w:type="page"/>
+      </w:r>
+    </w:p>
+    <w:p>
+      <w:pPr>
+        <w:ind w:firstLine="708"/>
+        <w:rPr>
+          <w:rFonts w:eastAsia="Calibri" w:cs="Calibri"/>
+          <w:bCs/>
+          <w:color w:val="000000"/>
+          <w:kern w:val="32"/>
+          <w:szCs w:val="32"/>
+        </w:rPr>
+      </w:pPr>
+      <w:r>
+        <w:rPr>
+          <w:rFonts w:eastAsia="Calibri" w:cs="Calibri"/>
+          <w:kern w:val="32"/>
+          <w:szCs w:val="32"/>
+        </w:rPr>
+        <w:lastRenderedPageBreak/>
+        <w:t xml:space="preserve">1) </w:t>
+      </w:r>
+      <w:r>
+        <w:rPr>
+          <w:rFonts w:eastAsia="Calibri" w:cs="Calibri"/>
+          <w:kern w:val="32"/>
+          <w:szCs w:val="32"/>
+          <w:lang w:val="en-US"/>
+        </w:rPr>
+        <w:t>MainWindow</w:t>
+      </w:r>
+      <w:r>
+        <w:rPr>
+          <w:rFonts w:eastAsia="Calibri" w:cs="Calibri"/>
+          <w:kern w:val="32"/>
+          <w:szCs w:val="32"/>
+        </w:rPr>
+        <w:t xml:space="preserve"> – класс диалогового окна, который обеспечивает взаимодействие между пользователем и программой</w:t>
+      </w:r>
+      <w:r>
+        <w:rPr>
+          <w:rFonts w:eastAsia="Calibri" w:cs="Calibri"/>
+          <w:bCs/>
+          <w:color w:val="000000"/>
+          <w:kern w:val="32"/>
+          <w:szCs w:val="32"/>
+        </w:rPr>
+        <w:t xml:space="preserve">.  </w:t>
+      </w:r>
+    </w:p>
+    <w:p>
+      <w:pPr>
+        <w:ind w:firstLine="720"/>
+        <w:rPr>
+          <w:rFonts w:eastAsia="Calibri" w:cs="Calibri"/>
+          <w:bCs/>
+          <w:color w:val="000000"/>
+          <w:kern w:val="32"/>
+          <w:szCs w:val="32"/>
+        </w:rPr>
+      </w:pPr>
+      <w:r>
+        <w:rPr>
+          <w:rFonts w:eastAsia="Calibri" w:cs="Calibri"/>
+          <w:bCs/>
+          <w:color w:val="000000"/>
+          <w:kern w:val="32"/>
+          <w:szCs w:val="32"/>
+        </w:rPr>
+        <w:t xml:space="preserve">2) </w:t>
+      </w:r>
+      <w:r>
+        <w:rPr>
+          <w:rFonts w:eastAsia="Calibri" w:cs="Calibri"/>
+          <w:bCs/>
+          <w:color w:val="000000"/>
+          <w:kern w:val="32"/>
+          <w:szCs w:val="32"/>
+          <w:lang w:val="en-US"/>
+        </w:rPr>
+        <w:t>Chisel</w:t>
+      </w:r>
+      <w:r>
+        <w:rPr>
+          <w:rFonts w:eastAsia="Calibri" w:cs="Calibri"/>
+          <w:bCs/>
+          <w:color w:val="000000"/>
+          <w:kern w:val="32"/>
+          <w:szCs w:val="32"/>
+          <w:lang w:val="en-US"/>
+        </w:rPr>
+        <w:t>Data</w:t>
+      </w:r>
+      <w:r>
+        <w:rPr>
+          <w:rFonts w:eastAsia="Calibri" w:cs="Calibri"/>
+          <w:bCs/>
+          <w:color w:val="000000"/>
+          <w:kern w:val="32"/>
+          <w:szCs w:val="32"/>
+        </w:rPr>
+        <w:t xml:space="preserve"> − </w:t>
+      </w:r>
+      <w:r>
+        <w:rPr>
+          <w:rFonts w:eastAsia="Calibri" w:cs="Calibri"/>
+          <w:kern w:val="32"/>
+          <w:szCs w:val="32"/>
+        </w:rPr>
+        <w:t>класс, хранящий в себе все параметры 3</w:t>
+      </w:r>
+      <w:r>
+        <w:rPr>
+          <w:rFonts w:eastAsia="Calibri" w:cs="Calibri"/>
+          <w:kern w:val="32"/>
+          <w:szCs w:val="32"/>
+          <w:lang w:val="en-US"/>
+        </w:rPr>
+        <w:t>D</w:t>
+      </w:r>
+      <w:r>
+        <w:rPr>
+          <w:rFonts w:eastAsia="Calibri" w:cs="Calibri"/>
+          <w:kern w:val="32"/>
+          <w:szCs w:val="32"/>
+        </w:rPr>
+        <w:t>-модели;</w:t>
+      </w:r>
+    </w:p>
+    <w:p>
+      <w:pPr>
+        <w:ind w:firstLine="708"/>
+        <w:rPr>
+          <w:rFonts w:eastAsia="Calibri" w:cs="Calibri"/>
+          <w:bCs/>
+          <w:color w:val="000000"/>
+          <w:kern w:val="32"/>
+          <w:szCs w:val="32"/>
+        </w:rPr>
+      </w:pPr>
+      <w:r>
+        <w:rPr>
+          <w:rFonts w:eastAsia="Calibri" w:cs="Calibri"/>
+          <w:bCs/>
+          <w:color w:val="000000"/>
+          <w:kern w:val="32"/>
+          <w:szCs w:val="32"/>
+        </w:rPr>
+        <w:t xml:space="preserve">3) </w:t>
+      </w:r>
+      <w:r>
+        <w:rPr>
+          <w:rFonts w:eastAsia="Calibri" w:cs="Calibri"/>
+          <w:bCs/>
+          <w:color w:val="000000"/>
+          <w:kern w:val="32"/>
+          <w:szCs w:val="32"/>
+          <w:lang w:val="en-US"/>
+        </w:rPr>
+        <w:t>Manager</w:t>
+      </w:r>
+      <w:r>
+        <w:rPr>
+          <w:rFonts w:eastAsia="Calibri" w:cs="Calibri"/>
+          <w:bCs/>
+          <w:color w:val="000000"/>
+          <w:kern w:val="32"/>
+          <w:szCs w:val="32"/>
+        </w:rPr>
+        <w:t xml:space="preserve"> − </w:t>
+      </w:r>
+      <w:r>
+        <w:rPr>
+          <w:rFonts w:eastAsia="Calibri" w:cs="Calibri"/>
+          <w:kern w:val="32"/>
+          <w:szCs w:val="32"/>
+        </w:rPr>
+        <w:t>класс, осуществляющий инициализацию, создание модели и валидацию введенных данных;</w:t>
+      </w:r>
+    </w:p>
+    <w:p>
+      <w:pPr>
+        <w:ind w:firstLine="708"/>
+        <w:rPr>
+          <w:rFonts w:eastAsia="Calibri" w:cs="Calibri"/>
+          <w:bCs/>
+          <w:color w:val="000000"/>
+          <w:kern w:val="32"/>
+          <w:szCs w:val="32"/>
+        </w:rPr>
+      </w:pPr>
+      <w:r>
+        <w:rPr>
+          <w:rFonts w:eastAsia="Calibri" w:cs="Calibri"/>
+          <w:bCs/>
+          <w:color w:val="000000"/>
+          <w:kern w:val="32"/>
+          <w:szCs w:val="32"/>
+        </w:rPr>
+        <w:t xml:space="preserve">4) </w:t>
+      </w:r>
+      <w:r>
+        <w:rPr>
+          <w:rFonts w:eastAsia="Calibri" w:cs="Calibri"/>
+          <w:bCs/>
+          <w:color w:val="000000"/>
+          <w:kern w:val="32"/>
+          <w:szCs w:val="32"/>
+          <w:lang w:val="en-US"/>
+        </w:rPr>
+        <w:t>KompasConnector</w:t>
+      </w:r>
+      <w:r>
+        <w:rPr>
+          <w:rFonts w:eastAsia="Calibri" w:cs="Calibri"/>
+          <w:bCs/>
+          <w:color w:val="000000"/>
+          <w:kern w:val="32"/>
+          <w:szCs w:val="32"/>
+        </w:rPr>
+        <w:t xml:space="preserve"> – класс для работы с </w:t>
+      </w:r>
+      <w:r>
+        <w:rPr>
+          <w:rFonts w:eastAsia="Calibri" w:cs="Calibri"/>
+          <w:bCs/>
+          <w:color w:val="000000"/>
+          <w:kern w:val="32"/>
+          <w:szCs w:val="32"/>
+          <w:lang w:val="en-US"/>
+        </w:rPr>
+        <w:t>API</w:t>
+      </w:r>
+      <w:r>
+        <w:rPr>
+          <w:rFonts w:eastAsia="Calibri" w:cs="Calibri"/>
+          <w:bCs/>
+          <w:color w:val="000000"/>
+          <w:kern w:val="32"/>
+          <w:szCs w:val="32"/>
+        </w:rPr>
+        <w:t xml:space="preserve"> КОМПАС 3</w:t>
+      </w:r>
+      <w:r>
+        <w:rPr>
+          <w:rFonts w:eastAsia="Calibri" w:cs="Calibri"/>
+          <w:bCs/>
+          <w:color w:val="000000"/>
+          <w:kern w:val="32"/>
+          <w:szCs w:val="32"/>
+          <w:lang w:val="en-US"/>
+        </w:rPr>
+        <w:t>D</w:t>
+      </w:r>
+      <w:r>
+        <w:rPr>
+          <w:rFonts w:eastAsia="Calibri" w:cs="Calibri"/>
+          <w:bCs/>
+          <w:color w:val="000000"/>
+          <w:kern w:val="32"/>
+          <w:szCs w:val="32"/>
+        </w:rPr>
+        <w:t>;</w:t>
+      </w:r>
+    </w:p>
+    <w:p>
+      <w:pPr>
+        <w:ind w:firstLine="0"/>
+        <w:contextualSpacing/>
+        <w:jc w:val="left"/>
+        <w:rPr>
+          <w:rFonts w:eastAsia="Calibri"/>
+          <w:bCs/>
+          <w:color w:val="000000"/>
+          <w:szCs w:val="22"/>
+        </w:rPr>
+      </w:pPr>
+      <w:r>
+        <w:rPr>
+          <w:rFonts w:eastAsia="Calibri"/>
+          <w:szCs w:val="28"/>
+        </w:rPr>
+        <w:tab/>
+        <w:t xml:space="preserve">Класс </w:t>
+      </w:r>
+      <w:r>
+        <w:rPr>
+          <w:rFonts w:eastAsia="Calibri"/>
+          <w:szCs w:val="22"/>
+          <w:lang w:val="en-US"/>
+        </w:rPr>
+        <w:t>MainWindow</w:t>
+      </w:r>
+      <w:r>
+        <w:rPr>
+          <w:rFonts w:eastAsia="Calibri"/>
+          <w:szCs w:val="22"/>
+        </w:rPr>
+        <w:t xml:space="preserve"> композирует классы </w:t>
+      </w:r>
+      <w:r>
+        <w:rPr>
+          <w:rFonts w:eastAsia="Calibri" w:cs="Calibri"/>
+          <w:bCs/>
+          <w:color w:val="000000"/>
+          <w:kern w:val="32"/>
+          <w:szCs w:val="32"/>
+          <w:lang w:val="en-US"/>
+        </w:rPr>
+        <w:t>ChiselData</w:t>
+      </w:r>
+      <w:r>
+        <w:rPr>
+          <w:rFonts w:eastAsia="Calibri"/>
+          <w:bCs/>
+          <w:color w:val="000000"/>
+          <w:szCs w:val="22"/>
+        </w:rPr>
+        <w:t xml:space="preserve"> и </w:t>
+      </w:r>
+      <w:r>
+        <w:rPr>
+          <w:rFonts w:eastAsia="Calibri"/>
+          <w:bCs/>
+          <w:color w:val="000000"/>
+          <w:szCs w:val="22"/>
+          <w:lang w:val="en-US"/>
+        </w:rPr>
+        <w:t>Manager</w:t>
+      </w:r>
+      <w:r>
+        <w:rPr>
+          <w:rFonts w:eastAsia="Calibri"/>
+          <w:bCs/>
+          <w:color w:val="000000"/>
+          <w:szCs w:val="22"/>
+        </w:rPr>
+        <w:t xml:space="preserve">. </w:t>
+      </w:r>
+    </w:p>
+    <w:p>
+      <w:pPr>
+        <w:ind w:firstLine="0"/>
+        <w:contextualSpacing/>
+        <w:jc w:val="left"/>
+        <w:rPr>
+          <w:rFonts w:eastAsia="Calibri"/>
+          <w:szCs w:val="28"/>
+        </w:rPr>
+      </w:pPr>
+      <w:r>
+        <w:rPr>
+          <w:rFonts w:eastAsia="Calibri"/>
+          <w:szCs w:val="28"/>
+        </w:rPr>
+        <w:tab/>
+        <w:t xml:space="preserve">Класс </w:t>
+      </w:r>
+      <w:r>
+        <w:rPr>
+          <w:rFonts w:eastAsia="Calibri"/>
+          <w:szCs w:val="28"/>
+          <w:lang w:val="en-US"/>
+        </w:rPr>
+        <w:t>Manager</w:t>
+      </w:r>
+      <w:r>
+        <w:rPr>
+          <w:rFonts w:eastAsia="Calibri"/>
+          <w:szCs w:val="22"/>
+        </w:rPr>
+        <w:t xml:space="preserve"> композирует</w:t>
+      </w:r>
+      <w:r>
+        <w:rPr>
+          <w:rFonts w:eastAsia="Calibri"/>
+          <w:szCs w:val="28"/>
+        </w:rPr>
+        <w:t xml:space="preserve"> класс </w:t>
+      </w:r>
+      <w:r>
+        <w:rPr>
+          <w:rFonts w:eastAsia="Calibri"/>
+          <w:szCs w:val="28"/>
+          <w:lang w:val="en-US"/>
+        </w:rPr>
+        <w:t>CompasConnector</w:t>
+      </w:r>
+      <w:r>
+        <w:rPr>
+          <w:rFonts w:eastAsia="Calibri"/>
+          <w:szCs w:val="28"/>
+        </w:rPr>
+        <w:t xml:space="preserve"> и </w:t>
+      </w:r>
+      <w:r>
+        <w:rPr>
+          <w:rFonts w:eastAsia="Calibri"/>
+          <w:szCs w:val="28"/>
+        </w:rPr>
+        <w:t>использует класс</w:t>
+      </w:r>
+      <w:r>
+        <w:rPr>
+          <w:rFonts w:eastAsia="Calibri"/>
+          <w:szCs w:val="28"/>
+        </w:rPr>
+        <w:t xml:space="preserve"> </w:t>
+      </w:r>
+      <w:r>
+        <w:rPr>
+          <w:rFonts w:eastAsia="Calibri" w:cs="Calibri"/>
+          <w:bCs/>
+          <w:color w:val="000000"/>
+          <w:kern w:val="32"/>
+          <w:szCs w:val="32"/>
+          <w:lang w:val="en-US"/>
+        </w:rPr>
+        <w:t>ChiselData</w:t>
+      </w:r>
+      <w:r>
+        <w:rPr>
+          <w:rFonts w:eastAsia="Calibri"/>
+          <w:szCs w:val="28"/>
+        </w:rPr>
+        <w:t>.</w:t>
+      </w:r>
+    </w:p>
+    <w:p>
+      <w:pPr>
+        <w:ind w:firstLine="0"/>
+        <w:contextualSpacing/>
+        <w:jc w:val="center"/>
+        <w:rPr>
+          <w:rFonts w:eastAsia="Calibri"/>
+          <w:sz w:val="24"/>
+        </w:rPr>
+      </w:pPr>
+    </w:p>
+    <w:p>
+      <w:pPr>
+        <w:ind w:firstLine="993"/>
+        <w:contextualSpacing/>
+        <w:rPr>
+          <w:rFonts w:eastAsia="Calibri"/>
+          <w:szCs w:val="22"/>
+        </w:rPr>
+      </w:pPr>
+      <w:r>
+        <w:rPr>
+          <w:rFonts w:eastAsia="Calibri"/>
+          <w:szCs w:val="22"/>
+        </w:rPr>
+        <w:t>В таблице 3.1</w:t>
+      </w:r>
+      <w:r>
+        <w:rPr>
+          <w:rFonts w:eastAsia="Calibri"/>
+          <w:szCs w:val="22"/>
+        </w:rPr>
+        <w:t>.1</w:t>
+      </w:r>
+      <w:r>
+        <w:rPr>
+          <w:rFonts w:eastAsia="Calibri"/>
+          <w:szCs w:val="22"/>
+        </w:rPr>
+        <w:t xml:space="preserve"> представлено описание полей и методов класса </w:t>
+      </w:r>
+      <w:r>
+        <w:rPr>
+          <w:rFonts w:eastAsia="Calibri"/>
+          <w:szCs w:val="22"/>
+          <w:lang w:val="en-US"/>
+        </w:rPr>
+        <w:t>MainWindow</w:t>
+      </w:r>
+      <w:r>
+        <w:rPr>
+          <w:rFonts w:eastAsia="Calibri"/>
+          <w:szCs w:val="22"/>
+        </w:rPr>
+        <w:t>.</w:t>
+      </w:r>
+    </w:p>
+    <w:p>
+      <w:pPr>
+        <w:ind w:firstLine="993"/>
+        <w:contextualSpacing/>
+        <w:rPr>
+          <w:rFonts w:eastAsia="Calibri"/>
+          <w:szCs w:val="22"/>
+        </w:rPr>
+      </w:pPr>
+      <w:r>
+        <w:rPr>
+          <w:rFonts w:eastAsia="Calibri"/>
+          <w:szCs w:val="22"/>
+        </w:rPr>
+        <w:t>Таблица 3.1</w:t>
+      </w:r>
+      <w:r>
+        <w:rPr>
+          <w:rFonts w:eastAsia="Calibri"/>
+          <w:szCs w:val="22"/>
+        </w:rPr>
+        <w:t>.1</w:t>
+      </w:r>
+      <w:r>
+        <w:rPr>
+          <w:rFonts w:eastAsia="Calibri"/>
+          <w:szCs w:val="22"/>
+        </w:rPr>
+        <w:t xml:space="preserve"> – Описание полей и методов класса </w:t>
+      </w:r>
+      <w:r>
+        <w:rPr>
+          <w:rFonts w:eastAsia="Calibri"/>
+          <w:szCs w:val="22"/>
+          <w:lang w:val="en-US"/>
+        </w:rPr>
+        <w:t>MainWindow</w:t>
+      </w:r>
+      <w:r>
+        <w:rPr>
+          <w:rFonts w:eastAsia="Calibri"/>
+          <w:szCs w:val="22"/>
+        </w:rPr>
+        <w:t>.</w:t>
+      </w:r>
+    </w:p>
+    <w:tbl>
+      <w:tblPr>
+        <w:tblStyle w:val="23"/>
+        <w:tblW w:w="0" w:type="auto"/>
+        <w:tblInd w:w="0" w:type="dxa"/>
+        <w:tblLook w:val="04A0" w:firstRow="1" w:lastRow="0" w:firstColumn="1" w:lastColumn="0" w:noHBand="0" w:noVBand="1"/>
+      </w:tblPr>
+      <w:tblGrid>
+        <w:gridCol w:w="4672"/>
+        <w:gridCol w:w="4672"/>
+      </w:tblGrid>
+      <w:tr>
+        <w:tc>
+          <w:tcPr>
+            <w:tcW w:w="4672" w:type="dxa"/>
+            <w:tcBorders>
+              <w:top w:val="single" w:sz="4" w:space="0" w:color="auto"/>
+              <w:left w:val="single" w:sz="4" w:space="0" w:color="auto"/>
+              <w:bottom w:val="single" w:sz="4" w:space="0" w:color="auto"/>
+              <w:right w:val="single" w:sz="4" w:space="0" w:color="auto"/>
+            </w:tcBorders>
+            <w:hideMark/>
+          </w:tcPr>
+          <w:p>
+            <w:pPr>
+              <w:ind w:firstLine="0"/>
+              <w:contextualSpacing/>
+              <w:jc w:val="center"/>
+              <w:rPr>
+                <w:b/>
+                <w:bCs/>
+              </w:rPr>
+            </w:pPr>
+            <w:r>
+              <w:rPr>
+                <w:b/>
+                <w:bCs/>
+              </w:rPr>
+              <w:t>Название</w:t>
+            </w:r>
+          </w:p>
+        </w:tc>
+        <w:tc>
+          <w:tcPr>
+            <w:tcW w:w="4672" w:type="dxa"/>
+            <w:tcBorders>
+              <w:top w:val="single" w:sz="4" w:space="0" w:color="auto"/>
+              <w:left w:val="single" w:sz="4" w:space="0" w:color="auto"/>
+              <w:bottom w:val="single" w:sz="4" w:space="0" w:color="auto"/>
+              <w:right w:val="single" w:sz="4" w:space="0" w:color="auto"/>
+            </w:tcBorders>
+            <w:hideMark/>
+          </w:tcPr>
+          <w:p>
+            <w:pPr>
+              <w:ind w:firstLine="0"/>
+              <w:contextualSpacing/>
+              <w:jc w:val="center"/>
+              <w:rPr>
+                <w:b/>
+                <w:bCs/>
+              </w:rPr>
+            </w:pPr>
+            <w:r>
+              <w:rPr>
+                <w:b/>
+                <w:bCs/>
+              </w:rPr>
+              <w:t>Описание</w:t>
+            </w:r>
+          </w:p>
+        </w:tc>
+      </w:tr>
+      <w:tr>
+        <w:tc>
+          <w:tcPr>
+            <w:tcW w:w="4672" w:type="dxa"/>
+            <w:tcBorders>
+              <w:top w:val="single" w:sz="4" w:space="0" w:color="auto"/>
+              <w:left w:val="single" w:sz="4" w:space="0" w:color="auto"/>
+              <w:bottom w:val="single" w:sz="4" w:space="0" w:color="auto"/>
+              <w:right w:val="single" w:sz="4" w:space="0" w:color="auto"/>
+            </w:tcBorders>
+            <w:hideMark/>
+          </w:tcPr>
+          <w:p>
+            <w:pPr>
+              <w:ind w:firstLine="0"/>
+              <w:contextualSpacing/>
+              <w:jc w:val="center"/>
+              <w:rPr>
+                <w:rFonts w:ascii="Courier New" w:hAnsi="Courier New" w:cs="Courier New"/>
+                <w:sz w:val="24"/>
+                <w:lang w:val="en-US"/>
+              </w:rPr>
+            </w:pPr>
+            <w:r>
+              <w:rPr>
+                <w:rFonts w:ascii="Courier New" w:hAnsi="Courier New" w:cs="Courier New"/>
+                <w:sz w:val="24"/>
+                <w:lang w:val="en-US"/>
+              </w:rPr>
+              <w:t>_</w:t>
+            </w:r>
+            <w:r>
+              <w:rPr>
+                <w:rFonts w:ascii="Courier New" w:hAnsi="Courier New" w:cs="Courier New"/>
+                <w:sz w:val="24"/>
+                <w:lang w:val="en-US"/>
+              </w:rPr>
+              <w:t>c</w:t>
+            </w:r>
+            <w:r>
+              <w:rPr>
+                <w:rFonts w:ascii="Courier New" w:hAnsi="Courier New" w:cs="Courier New"/>
+                <w:sz w:val="24"/>
+                <w:lang w:val="en-US"/>
+              </w:rPr>
+              <w:t>hiselData</w:t>
+            </w:r>
+            <w:r>
+              <w:rPr>
+                <w:rFonts w:ascii="Courier New" w:hAnsi="Courier New" w:cs="Courier New"/>
+                <w:sz w:val="24"/>
+                <w:lang w:val="en-US"/>
+              </w:rPr>
+              <w:t>:</w:t>
+            </w:r>
+            <w:r>
+              <w:rPr>
+                <w:rFonts w:ascii="Courier New" w:hAnsi="Courier New" w:cs="Courier New"/>
+                <w:sz w:val="24"/>
+                <w:lang w:val="en-US"/>
+              </w:rPr>
+              <w:t xml:space="preserve"> ChiselData</w:t>
+            </w:r>
+          </w:p>
+        </w:tc>
+        <w:tc>
+          <w:tcPr>
+            <w:tcW w:w="4672" w:type="dxa"/>
+            <w:tcBorders>
+              <w:top w:val="single" w:sz="4" w:space="0" w:color="auto"/>
+              <w:left w:val="single" w:sz="4" w:space="0" w:color="auto"/>
+              <w:bottom w:val="single" w:sz="4" w:space="0" w:color="auto"/>
+              <w:right w:val="single" w:sz="4" w:space="0" w:color="auto"/>
+            </w:tcBorders>
+            <w:hideMark/>
+          </w:tcPr>
+          <w:p>
+            <w:pPr>
+              <w:ind w:firstLine="0"/>
+              <w:contextualSpacing/>
+              <w:jc w:val="center"/>
+              <w:rPr>
+                <w:sz w:val="24"/>
+              </w:rPr>
+            </w:pPr>
+            <w:r>
+              <w:rPr>
+                <w:sz w:val="24"/>
+              </w:rPr>
+              <w:t>Данные для построения</w:t>
+            </w:r>
+            <w:r>
+              <w:rPr>
+                <w:sz w:val="24"/>
+                <w:lang w:val="en-US"/>
+              </w:rPr>
+              <w:t xml:space="preserve"> </w:t>
+            </w:r>
+            <w:r>
+              <w:rPr>
+                <w:sz w:val="24"/>
+              </w:rPr>
+              <w:t>зубила</w:t>
+            </w:r>
+          </w:p>
+        </w:tc>
+      </w:tr>
+      <w:tr>
+        <w:tc>
+          <w:tcPr>
+            <w:tcW w:w="4672" w:type="dxa"/>
+            <w:tcBorders>
+              <w:top w:val="single" w:sz="4" w:space="0" w:color="auto"/>
+              <w:left w:val="single" w:sz="4" w:space="0" w:color="auto"/>
+              <w:bottom w:val="single" w:sz="4" w:space="0" w:color="auto"/>
+              <w:right w:val="single" w:sz="4" w:space="0" w:color="auto"/>
+            </w:tcBorders>
+            <w:hideMark/>
+          </w:tcPr>
+          <w:p>
+            <w:pPr>
+              <w:ind w:firstLine="0"/>
+              <w:contextualSpacing/>
+              <w:jc w:val="center"/>
+              <w:rPr>
+                <w:rFonts w:ascii="Courier New" w:hAnsi="Courier New" w:cs="Courier New"/>
+                <w:sz w:val="24"/>
+                <w:lang w:val="en-US"/>
+              </w:rPr>
+            </w:pPr>
+            <w:r>
+              <w:rPr>
+                <w:rFonts w:ascii="Courier New" w:hAnsi="Courier New" w:cs="Courier New"/>
+                <w:sz w:val="24"/>
+                <w:lang w:val="en-US"/>
+              </w:rPr>
+              <w:t>_manager: Manager</w:t>
+            </w:r>
+          </w:p>
+        </w:tc>
+        <w:tc>
+          <w:tcPr>
+            <w:tcW w:w="4672" w:type="dxa"/>
+            <w:tcBorders>
+              <w:top w:val="single" w:sz="4" w:space="0" w:color="auto"/>
+              <w:left w:val="single" w:sz="4" w:space="0" w:color="auto"/>
+              <w:bottom w:val="single" w:sz="4" w:space="0" w:color="auto"/>
+              <w:right w:val="single" w:sz="4" w:space="0" w:color="auto"/>
+            </w:tcBorders>
+            <w:hideMark/>
+          </w:tcPr>
+          <w:p>
+            <w:pPr>
+              <w:ind w:firstLine="0"/>
+              <w:contextualSpacing/>
+              <w:jc w:val="center"/>
+              <w:rPr>
+                <w:sz w:val="24"/>
+              </w:rPr>
+            </w:pPr>
+            <w:r>
+              <w:rPr>
+                <w:sz w:val="24"/>
+              </w:rPr>
+              <w:t>Взаимодействие между плагином и КОМПАС 3</w:t>
+            </w:r>
+            <w:r>
+              <w:rPr>
+                <w:sz w:val="24"/>
+                <w:lang w:val="en-US"/>
+              </w:rPr>
+              <w:t>D</w:t>
+            </w:r>
+          </w:p>
+        </w:tc>
+      </w:tr>
+      <w:tr>
+        <w:tc>
+          <w:tcPr>
+            <w:tcW w:w="4672" w:type="dxa"/>
+            <w:tcBorders>
+              <w:top w:val="single" w:sz="4" w:space="0" w:color="auto"/>
+              <w:left w:val="single" w:sz="4" w:space="0" w:color="auto"/>
+              <w:bottom w:val="single" w:sz="4" w:space="0" w:color="auto"/>
+              <w:right w:val="single" w:sz="4" w:space="0" w:color="auto"/>
+            </w:tcBorders>
+            <w:hideMark/>
+          </w:tcPr>
+          <w:p>
+            <w:pPr>
+              <w:ind w:firstLine="0"/>
+              <w:contextualSpacing/>
+              <w:jc w:val="center"/>
+              <w:rPr>
+                <w:rFonts w:ascii="Courier New" w:hAnsi="Courier New" w:cs="Courier New"/>
+                <w:sz w:val="24"/>
+                <w:lang w:val="en-US"/>
+              </w:rPr>
+            </w:pPr>
+            <w:r>
+              <w:rPr>
+                <w:rFonts w:ascii="Courier New" w:hAnsi="Courier New" w:cs="Courier New"/>
+                <w:sz w:val="24"/>
+                <w:lang w:val="en-US"/>
+              </w:rPr>
+              <w:t>MainWindow()</w:t>
+            </w:r>
+          </w:p>
+        </w:tc>
+        <w:tc>
+          <w:tcPr>
+            <w:tcW w:w="4672" w:type="dxa"/>
+            <w:tcBorders>
+              <w:top w:val="single" w:sz="4" w:space="0" w:color="auto"/>
+              <w:left w:val="single" w:sz="4" w:space="0" w:color="auto"/>
+              <w:bottom w:val="single" w:sz="4" w:space="0" w:color="auto"/>
+              <w:right w:val="single" w:sz="4" w:space="0" w:color="auto"/>
+            </w:tcBorders>
+            <w:hideMark/>
+          </w:tcPr>
+          <w:p>
+            <w:pPr>
+              <w:ind w:firstLine="0"/>
+              <w:contextualSpacing/>
+              <w:jc w:val="center"/>
+              <w:rPr>
+                <w:sz w:val="24"/>
+              </w:rPr>
+            </w:pPr>
+            <w:r>
+              <w:rPr>
+                <w:sz w:val="24"/>
+              </w:rPr>
+              <w:t>Конструктор</w:t>
+            </w:r>
+          </w:p>
+        </w:tc>
+      </w:tr>
+      <w:tr>
+        <w:tc>
+          <w:tcPr>
+            <w:tcW w:w="4672" w:type="dxa"/>
+            <w:tcBorders>
+              <w:top w:val="single" w:sz="4" w:space="0" w:color="auto"/>
+              <w:left w:val="single" w:sz="4" w:space="0" w:color="auto"/>
+              <w:bottom w:val="single" w:sz="4" w:space="0" w:color="auto"/>
+              <w:right w:val="single" w:sz="4" w:space="0" w:color="auto"/>
+            </w:tcBorders>
+            <w:hideMark/>
+          </w:tcPr>
+          <w:p>
+            <w:pPr>
+              <w:ind w:firstLine="0"/>
+              <w:contextualSpacing/>
+              <w:jc w:val="center"/>
+              <w:rPr>
+                <w:rFonts w:ascii="Courier New" w:hAnsi="Courier New" w:cs="Courier New"/>
+                <w:sz w:val="24"/>
+                <w:lang w:val="en-US"/>
+              </w:rPr>
+            </w:pPr>
+            <w:r>
+              <w:rPr>
+                <w:rFonts w:ascii="Courier New" w:hAnsi="Courier New" w:cs="Courier New"/>
+                <w:sz w:val="24"/>
+                <w:lang w:val="en-US"/>
+              </w:rPr>
+              <w:t>Change</w:t>
+            </w:r>
+            <w:r>
+              <w:rPr>
+                <w:rFonts w:ascii="Courier New" w:hAnsi="Courier New" w:cs="Courier New"/>
+                <w:sz w:val="24"/>
+                <w:lang w:val="en-US"/>
+              </w:rPr>
+              <w:t>ChiselData</w:t>
+            </w:r>
+            <w:r>
+              <w:rPr>
+                <w:rFonts w:ascii="Courier New" w:hAnsi="Courier New" w:cs="Courier New"/>
+                <w:sz w:val="24"/>
+                <w:lang w:val="en-US"/>
+              </w:rPr>
+              <w:t>()</w:t>
+            </w:r>
+          </w:p>
+        </w:tc>
+        <w:tc>
+          <w:tcPr>
+            <w:tcW w:w="4672" w:type="dxa"/>
+            <w:tcBorders>
+              <w:top w:val="single" w:sz="4" w:space="0" w:color="auto"/>
+              <w:left w:val="single" w:sz="4" w:space="0" w:color="auto"/>
+              <w:bottom w:val="single" w:sz="4" w:space="0" w:color="auto"/>
+              <w:right w:val="single" w:sz="4" w:space="0" w:color="auto"/>
+            </w:tcBorders>
+            <w:hideMark/>
+          </w:tcPr>
+          <w:p>
+            <w:pPr>
+              <w:ind w:firstLine="0"/>
+              <w:contextualSpacing/>
+              <w:jc w:val="center"/>
+              <w:rPr>
+                <w:sz w:val="24"/>
+              </w:rPr>
+            </w:pPr>
+            <w:r>
+              <w:rPr>
+                <w:sz w:val="24"/>
+              </w:rPr>
+              <w:t xml:space="preserve">Изменение данных для построения </w:t>
+            </w:r>
+            <w:r>
+              <w:rPr>
+                <w:sz w:val="24"/>
+              </w:rPr>
+              <w:t>зубила</w:t>
+            </w:r>
+          </w:p>
+        </w:tc>
+      </w:tr>
+      <w:tr>
+        <w:tc>
+          <w:tcPr>
+            <w:tcW w:w="4672" w:type="dxa"/>
+            <w:tcBorders>
+              <w:top w:val="single" w:sz="4" w:space="0" w:color="auto"/>
+              <w:left w:val="single" w:sz="4" w:space="0" w:color="auto"/>
+              <w:bottom w:val="single" w:sz="4" w:space="0" w:color="auto"/>
+              <w:right w:val="single" w:sz="4" w:space="0" w:color="auto"/>
+            </w:tcBorders>
+          </w:tcPr>
+          <w:p>
+            <w:pPr>
+              <w:ind w:firstLine="0"/>
+              <w:contextualSpacing/>
+              <w:jc w:val="center"/>
+              <w:rPr>
+                <w:rFonts w:ascii="Courier New" w:hAnsi="Courier New" w:cs="Courier New"/>
+                <w:sz w:val="24"/>
+                <w:lang w:val="en-US"/>
+              </w:rPr>
+            </w:pPr>
+            <w:r>
+              <w:rPr>
+                <w:rFonts w:ascii="Courier New" w:hAnsi="Courier New" w:cs="Courier New"/>
+                <w:sz w:val="24"/>
+                <w:lang w:val="en-US"/>
+              </w:rPr>
+              <w:t>Validator(</w:t>
+            </w:r>
+            <w:r>
+              <w:rPr>
+                <w:rFonts w:ascii="Courier New" w:hAnsi="Courier New" w:cs="Courier New"/>
+                <w:sz w:val="24"/>
+                <w:lang w:val="en-US"/>
+              </w:rPr>
+              <w:t>ChiselData</w:t>
+            </w:r>
+            <w:r>
+              <w:rPr>
+                <w:rFonts w:ascii="Courier New" w:hAnsi="Courier New" w:cs="Courier New"/>
+                <w:sz w:val="24"/>
+                <w:lang w:val="en-US"/>
+              </w:rPr>
+              <w:t>): void</w:t>
+            </w:r>
+          </w:p>
+        </w:tc>
+        <w:tc>
+          <w:tcPr>
+            <w:tcW w:w="4672" w:type="dxa"/>
+            <w:tcBorders>
+              <w:top w:val="single" w:sz="4" w:space="0" w:color="auto"/>
+              <w:left w:val="single" w:sz="4" w:space="0" w:color="auto"/>
+              <w:bottom w:val="single" w:sz="4" w:space="0" w:color="auto"/>
+              <w:right w:val="single" w:sz="4" w:space="0" w:color="auto"/>
+            </w:tcBorders>
+          </w:tcPr>
+          <w:p>
+            <w:pPr>
+              <w:ind w:firstLine="0"/>
+              <w:contextualSpacing/>
+              <w:jc w:val="center"/>
+              <w:rPr>
+                <w:sz w:val="24"/>
+              </w:rPr>
+            </w:pPr>
+            <w:r>
+              <w:rPr>
+                <w:sz w:val="24"/>
+              </w:rPr>
+              <w:t>Валидация введенных данных</w:t>
+            </w:r>
+          </w:p>
+        </w:tc>
+      </w:tr>
+    </w:tbl>
+    <w:p>
+      <w:pPr>
+        <w:ind w:firstLine="993"/>
+        <w:contextualSpacing/>
+        <w:rPr>
+          <w:rFonts w:eastAsia="Calibri"/>
+          <w:szCs w:val="22"/>
+        </w:rPr>
+      </w:pPr>
+    </w:p>
+    <w:p>
+      <w:pPr>
+        <w:ind w:firstLine="993"/>
+        <w:contextualSpacing/>
+        <w:rPr>
+          <w:rFonts w:eastAsia="Calibri"/>
+          <w:szCs w:val="22"/>
+        </w:rPr>
+      </w:pPr>
+      <w:r>
+        <w:rPr>
+          <w:rFonts w:eastAsia="Calibri"/>
+          <w:szCs w:val="22"/>
+        </w:rPr>
+        <w:t>В таблице 3.</w:t>
+      </w:r>
+      <w:r>
+        <w:rPr>
+          <w:rFonts w:eastAsia="Calibri"/>
+          <w:szCs w:val="22"/>
+        </w:rPr>
+        <w:t>1.2</w:t>
+      </w:r>
+      <w:r>
+        <w:rPr>
+          <w:rFonts w:eastAsia="Calibri"/>
+          <w:szCs w:val="22"/>
+        </w:rPr>
+        <w:t xml:space="preserve"> представлено описание свойств и методов класса </w:t>
+      </w:r>
+      <w:r>
+        <w:rPr>
+          <w:rFonts w:eastAsia="Calibri"/>
+          <w:szCs w:val="22"/>
+          <w:lang w:val="en-US"/>
+        </w:rPr>
+        <w:t>RookInfo</w:t>
+      </w:r>
+      <w:r>
+        <w:rPr>
+          <w:rFonts w:eastAsia="Calibri"/>
+          <w:szCs w:val="22"/>
+        </w:rPr>
+        <w:t>.</w:t>
+      </w:r>
+    </w:p>
+    <w:p>
+      <w:pPr>
+        <w:ind w:firstLine="993"/>
+        <w:contextualSpacing/>
+        <w:rPr>
+          <w:rFonts w:eastAsia="Calibri"/>
+          <w:szCs w:val="22"/>
+        </w:rPr>
+      </w:pPr>
+      <w:r>
+        <w:rPr>
+          <w:rFonts w:eastAsia="Calibri"/>
+          <w:szCs w:val="22"/>
+        </w:rPr>
+        <w:t>Таблица 3.</w:t>
+      </w:r>
+      <w:r>
+        <w:rPr>
+          <w:rFonts w:eastAsia="Calibri"/>
+          <w:szCs w:val="22"/>
+        </w:rPr>
+        <w:t>1.2</w:t>
+      </w:r>
+      <w:r>
+        <w:rPr>
+          <w:rFonts w:eastAsia="Calibri"/>
+          <w:szCs w:val="22"/>
+        </w:rPr>
+        <w:t xml:space="preserve"> – Описание свойств и методов класса </w:t>
+      </w:r>
+      <w:r>
+        <w:rPr>
+          <w:szCs w:val="22"/>
+          <w:lang w:val="en-US"/>
+        </w:rPr>
+        <w:t>ChiselData</w:t>
+      </w:r>
+      <w:r>
+        <w:rPr>
+          <w:rFonts w:eastAsia="Calibri"/>
+          <w:szCs w:val="22"/>
+        </w:rPr>
+        <w:t>.</w:t>
+      </w:r>
+    </w:p>
+    <w:tbl>
+      <w:tblPr>
+        <w:tblStyle w:val="23"/>
+        <w:tblW w:w="0" w:type="auto"/>
+        <w:tblInd w:w="0" w:type="dxa"/>
+        <w:tblLook w:val="04A0" w:firstRow="1" w:lastRow="0" w:firstColumn="1" w:lastColumn="0" w:noHBand="0" w:noVBand="1"/>
+      </w:tblPr>
+      <w:tblGrid>
+        <w:gridCol w:w="4672"/>
+        <w:gridCol w:w="4672"/>
+      </w:tblGrid>
+      <w:tr>
+        <w:tc>
+          <w:tcPr>
+            <w:tcW w:w="4672" w:type="dxa"/>
+            <w:tcBorders>
+              <w:top w:val="single" w:sz="4" w:space="0" w:color="auto"/>
+              <w:left w:val="single" w:sz="4" w:space="0" w:color="auto"/>
+              <w:bottom w:val="single" w:sz="4" w:space="0" w:color="auto"/>
+              <w:right w:val="single" w:sz="4" w:space="0" w:color="auto"/>
+            </w:tcBorders>
+            <w:hideMark/>
+          </w:tcPr>
+          <w:p>
+            <w:pPr>
+              <w:ind w:firstLine="0"/>
+              <w:contextualSpacing/>
+              <w:jc w:val="center"/>
+              <w:rPr>
+                <w:b/>
+                <w:bCs/>
+              </w:rPr>
+            </w:pPr>
+            <w:r>
+              <w:rPr>
+                <w:b/>
+                <w:bCs/>
+              </w:rPr>
+              <w:t>Название</w:t>
+            </w:r>
+          </w:p>
+        </w:tc>
+        <w:tc>
+          <w:tcPr>
+            <w:tcW w:w="4672" w:type="dxa"/>
+            <w:tcBorders>
+              <w:top w:val="single" w:sz="4" w:space="0" w:color="auto"/>
+              <w:left w:val="single" w:sz="4" w:space="0" w:color="auto"/>
+              <w:bottom w:val="single" w:sz="4" w:space="0" w:color="auto"/>
+              <w:right w:val="single" w:sz="4" w:space="0" w:color="auto"/>
+            </w:tcBorders>
+            <w:hideMark/>
+          </w:tcPr>
+          <w:p>
+            <w:pPr>
+              <w:ind w:firstLine="0"/>
+              <w:contextualSpacing/>
+              <w:jc w:val="center"/>
+              <w:rPr>
+                <w:b/>
+                <w:bCs/>
+              </w:rPr>
+            </w:pPr>
+            <w:r>
+              <w:rPr>
+                <w:b/>
+                <w:bCs/>
+              </w:rPr>
+              <w:t>Описание</w:t>
+            </w:r>
+          </w:p>
+        </w:tc>
+      </w:tr>
+      <w:tr>
+        <w:tc>
+          <w:tcPr>
+            <w:tcW w:w="4672" w:type="dxa"/>
+            <w:tcBorders>
+              <w:top w:val="single" w:sz="4" w:space="0" w:color="auto"/>
+              <w:left w:val="single" w:sz="4" w:space="0" w:color="auto"/>
+              <w:bottom w:val="single" w:sz="4" w:space="0" w:color="auto"/>
+              <w:right w:val="single" w:sz="4" w:space="0" w:color="auto"/>
+            </w:tcBorders>
+            <w:hideMark/>
+          </w:tcPr>
+          <w:p>
+            <w:pPr>
+              <w:ind w:firstLine="0"/>
+              <w:contextualSpacing/>
+              <w:jc w:val="center"/>
+              <w:rPr>
+                <w:rFonts w:ascii="Courier New" w:hAnsi="Courier New" w:cs="Courier New"/>
+                <w:sz w:val="24"/>
+                <w:lang w:val="en-US"/>
+              </w:rPr>
+            </w:pPr>
+            <w:r>
+              <w:rPr>
+                <w:rFonts w:ascii="Courier New" w:hAnsi="Courier New" w:cs="Courier New"/>
+                <w:sz w:val="24"/>
+                <w:lang w:val="en-US"/>
+              </w:rPr>
+              <w:t xml:space="preserve">Height: </w:t>
+            </w:r>
+            <w:r>
+              <w:rPr>
+                <w:rFonts w:ascii="Courier New" w:hAnsi="Courier New" w:cs="Courier New"/>
+                <w:sz w:val="24"/>
+                <w:lang w:val="en-US"/>
+              </w:rPr>
+              <w:t>float</w:t>
+            </w:r>
+          </w:p>
+        </w:tc>
+        <w:tc>
+          <w:tcPr>
+            <w:tcW w:w="4672" w:type="dxa"/>
+            <w:tcBorders>
+              <w:top w:val="single" w:sz="4" w:space="0" w:color="auto"/>
+              <w:left w:val="single" w:sz="4" w:space="0" w:color="auto"/>
+              <w:bottom w:val="single" w:sz="4" w:space="0" w:color="auto"/>
+              <w:right w:val="single" w:sz="4" w:space="0" w:color="auto"/>
+            </w:tcBorders>
+            <w:hideMark/>
+          </w:tcPr>
+          <w:p>
+            <w:pPr>
+              <w:ind w:firstLine="0"/>
+              <w:contextualSpacing/>
+              <w:jc w:val="center"/>
+              <w:rPr>
+                <w:sz w:val="24"/>
+              </w:rPr>
+            </w:pPr>
+            <w:r>
+              <w:rPr>
+                <w:sz w:val="24"/>
+              </w:rPr>
+              <w:t>В</w:t>
+            </w:r>
+            <w:r>
+              <w:rPr>
+                <w:sz w:val="24"/>
+              </w:rPr>
+              <w:t xml:space="preserve">ысота </w:t>
+            </w:r>
+            <w:r>
+              <w:rPr>
+                <w:sz w:val="24"/>
+              </w:rPr>
+              <w:t>зубила</w:t>
+            </w:r>
+          </w:p>
+        </w:tc>
+      </w:tr>
+      <w:tr>
+        <w:tc>
+          <w:tcPr>
+            <w:tcW w:w="4672" w:type="dxa"/>
+            <w:tcBorders>
+              <w:top w:val="single" w:sz="4" w:space="0" w:color="auto"/>
+              <w:left w:val="single" w:sz="4" w:space="0" w:color="auto"/>
+              <w:bottom w:val="single" w:sz="4" w:space="0" w:color="auto"/>
+              <w:right w:val="single" w:sz="4" w:space="0" w:color="auto"/>
+            </w:tcBorders>
+            <w:hideMark/>
+          </w:tcPr>
+          <w:p>
+            <w:pPr>
+              <w:ind w:firstLine="0"/>
+              <w:contextualSpacing/>
+              <w:jc w:val="center"/>
+              <w:rPr>
+                <w:rFonts w:ascii="Courier New" w:hAnsi="Courier New" w:cs="Courier New"/>
+                <w:sz w:val="24"/>
+                <w:lang w:val="en-US"/>
+              </w:rPr>
+            </w:pPr>
+            <w:r>
+              <w:rPr>
+                <w:rFonts w:ascii="Courier New" w:hAnsi="Courier New" w:cs="Courier New"/>
+                <w:sz w:val="24"/>
+                <w:lang w:val="en-US"/>
+              </w:rPr>
+              <w:t>Le</w:t>
+            </w:r>
+            <w:r>
+              <w:rPr>
+                <w:rFonts w:ascii="Courier New" w:hAnsi="Courier New" w:cs="Courier New"/>
+                <w:sz w:val="24"/>
+                <w:lang w:val="en-US"/>
+              </w:rPr>
+              <w:t xml:space="preserve">ight: </w:t>
+            </w:r>
+            <w:r>
+              <w:rPr>
+                <w:rFonts w:ascii="Courier New" w:hAnsi="Courier New" w:cs="Courier New"/>
+                <w:sz w:val="24"/>
+                <w:lang w:val="en-US"/>
+              </w:rPr>
+              <w:t>float</w:t>
+            </w:r>
+          </w:p>
+        </w:tc>
+        <w:tc>
+          <w:tcPr>
+            <w:tcW w:w="4672" w:type="dxa"/>
+            <w:tcBorders>
+              <w:top w:val="single" w:sz="4" w:space="0" w:color="auto"/>
+              <w:left w:val="single" w:sz="4" w:space="0" w:color="auto"/>
+              <w:bottom w:val="single" w:sz="4" w:space="0" w:color="auto"/>
+              <w:right w:val="single" w:sz="4" w:space="0" w:color="auto"/>
+            </w:tcBorders>
+            <w:hideMark/>
+          </w:tcPr>
+          <w:p>
+            <w:pPr>
+              <w:ind w:firstLine="0"/>
+              <w:contextualSpacing/>
+              <w:jc w:val="center"/>
+              <w:rPr>
+                <w:sz w:val="24"/>
+              </w:rPr>
+            </w:pPr>
+            <w:r>
+              <w:rPr>
+                <w:sz w:val="24"/>
+              </w:rPr>
+              <w:t>Длина зубила</w:t>
+            </w:r>
+          </w:p>
+        </w:tc>
+      </w:tr>
+      <w:tr>
+        <w:tc>
+          <w:tcPr>
+            <w:tcW w:w="4672" w:type="dxa"/>
+            <w:tcBorders>
+              <w:top w:val="single" w:sz="4" w:space="0" w:color="auto"/>
+              <w:left w:val="single" w:sz="4" w:space="0" w:color="auto"/>
+              <w:bottom w:val="single" w:sz="4" w:space="0" w:color="auto"/>
+              <w:right w:val="single" w:sz="4" w:space="0" w:color="auto"/>
+            </w:tcBorders>
+            <w:hideMark/>
+          </w:tcPr>
+          <w:p>
+            <w:pPr>
+              <w:ind w:firstLine="0"/>
+              <w:contextualSpacing/>
+              <w:jc w:val="center"/>
+              <w:rPr>
+                <w:rFonts w:ascii="Courier New" w:hAnsi="Courier New" w:cs="Courier New"/>
+                <w:sz w:val="24"/>
+                <w:lang w:val="en-US"/>
+              </w:rPr>
+            </w:pPr>
+            <w:r>
+              <w:rPr>
+                <w:rFonts w:ascii="Courier New" w:hAnsi="Courier New" w:cs="Courier New"/>
+                <w:sz w:val="24"/>
+                <w:lang w:val="en-US"/>
+              </w:rPr>
+              <w:t>Width</w:t>
+            </w:r>
+            <w:r>
+              <w:rPr>
+                <w:rFonts w:ascii="Courier New" w:hAnsi="Courier New" w:cs="Courier New"/>
+                <w:sz w:val="24"/>
+                <w:lang w:val="en-US"/>
+              </w:rPr>
+              <w:t xml:space="preserve">: </w:t>
+            </w:r>
+            <w:r>
+              <w:rPr>
+                <w:rFonts w:ascii="Courier New" w:hAnsi="Courier New" w:cs="Courier New"/>
+                <w:sz w:val="24"/>
+                <w:lang w:val="en-US"/>
+              </w:rPr>
+              <w:t>float</w:t>
+            </w:r>
+          </w:p>
+        </w:tc>
+        <w:tc>
+          <w:tcPr>
+            <w:tcW w:w="4672" w:type="dxa"/>
+            <w:tcBorders>
+              <w:top w:val="single" w:sz="4" w:space="0" w:color="auto"/>
+              <w:left w:val="single" w:sz="4" w:space="0" w:color="auto"/>
+              <w:bottom w:val="single" w:sz="4" w:space="0" w:color="auto"/>
+              <w:right w:val="single" w:sz="4" w:space="0" w:color="auto"/>
+            </w:tcBorders>
+            <w:hideMark/>
+          </w:tcPr>
+          <w:p>
+            <w:pPr>
+              <w:ind w:firstLine="0"/>
+              <w:contextualSpacing/>
+              <w:jc w:val="center"/>
+              <w:rPr>
+                <w:sz w:val="24"/>
+              </w:rPr>
+            </w:pPr>
+            <w:r>
+              <w:rPr>
+                <w:sz w:val="24"/>
+              </w:rPr>
+              <w:t>Ширина зубила</w:t>
+            </w:r>
+          </w:p>
+        </w:tc>
+      </w:tr>
+      <w:tr>
+        <w:tc>
+          <w:tcPr>
+            <w:tcW w:w="4672" w:type="dxa"/>
+            <w:tcBorders>
+              <w:top w:val="single" w:sz="4" w:space="0" w:color="auto"/>
+              <w:left w:val="single" w:sz="4" w:space="0" w:color="auto"/>
+              <w:bottom w:val="single" w:sz="4" w:space="0" w:color="auto"/>
+              <w:right w:val="single" w:sz="4" w:space="0" w:color="auto"/>
+            </w:tcBorders>
+            <w:hideMark/>
+          </w:tcPr>
+          <w:p>
+            <w:pPr>
+              <w:ind w:firstLine="0"/>
+              <w:contextualSpacing/>
+              <w:jc w:val="center"/>
+              <w:rPr>
+                <w:rFonts w:ascii="Courier New" w:hAnsi="Courier New" w:cs="Courier New"/>
+                <w:sz w:val="24"/>
+                <w:lang w:val="en-US"/>
+              </w:rPr>
+            </w:pPr>
+            <w:r>
+              <w:rPr>
+                <w:rFonts w:ascii="Courier New" w:hAnsi="Courier New" w:cs="Courier New"/>
+                <w:sz w:val="24"/>
+              </w:rPr>
+              <w:t>InnerLenght</w:t>
+            </w:r>
+            <w:r>
+              <w:rPr>
+                <w:rFonts w:ascii="Courier New" w:hAnsi="Courier New" w:cs="Courier New"/>
+                <w:sz w:val="24"/>
+                <w:lang w:val="en-US"/>
+              </w:rPr>
+              <w:t xml:space="preserve">: </w:t>
+            </w:r>
+            <w:r>
+              <w:rPr>
+                <w:rFonts w:ascii="Courier New" w:hAnsi="Courier New" w:cs="Courier New"/>
+                <w:sz w:val="24"/>
+                <w:lang w:val="en-US"/>
+              </w:rPr>
+              <w:t>float</w:t>
+            </w:r>
+          </w:p>
+        </w:tc>
+        <w:tc>
+          <w:tcPr>
+            <w:tcW w:w="4672" w:type="dxa"/>
+            <w:tcBorders>
+              <w:top w:val="single" w:sz="4" w:space="0" w:color="auto"/>
+              <w:left w:val="single" w:sz="4" w:space="0" w:color="auto"/>
+              <w:bottom w:val="single" w:sz="4" w:space="0" w:color="auto"/>
+              <w:right w:val="single" w:sz="4" w:space="0" w:color="auto"/>
+            </w:tcBorders>
+            <w:hideMark/>
+          </w:tcPr>
+          <w:p>
+            <w:pPr>
+              <w:ind w:firstLine="0"/>
+              <w:contextualSpacing/>
+              <w:jc w:val="center"/>
+              <w:rPr>
+                <w:sz w:val="24"/>
+              </w:rPr>
+            </w:pPr>
+            <w:r>
+              <w:rPr>
+                <w:sz w:val="24"/>
+              </w:rPr>
+              <w:t>Длина внутреннего выреза зубила</w:t>
+            </w:r>
+          </w:p>
+        </w:tc>
+      </w:tr>
+      <w:tr>
+        <w:tc>
+          <w:tcPr>
+            <w:tcW w:w="4672" w:type="dxa"/>
+            <w:tcBorders>
+              <w:top w:val="single" w:sz="4" w:space="0" w:color="auto"/>
+              <w:left w:val="single" w:sz="4" w:space="0" w:color="auto"/>
+              <w:bottom w:val="single" w:sz="4" w:space="0" w:color="auto"/>
+              <w:right w:val="single" w:sz="4" w:space="0" w:color="auto"/>
+            </w:tcBorders>
+            <w:hideMark/>
+          </w:tcPr>
+          <w:p>
+            <w:pPr>
+              <w:ind w:firstLine="0"/>
+              <w:contextualSpacing/>
+              <w:jc w:val="center"/>
+              <w:rPr>
+                <w:rFonts w:ascii="Courier New" w:hAnsi="Courier New" w:cs="Courier New"/>
+                <w:sz w:val="24"/>
+                <w:lang w:val="en-US"/>
+              </w:rPr>
+            </w:pPr>
+            <w:r>
+              <w:rPr>
+                <w:rFonts w:ascii="Courier New" w:hAnsi="Courier New" w:cs="Courier New"/>
+                <w:sz w:val="24"/>
+              </w:rPr>
+              <w:t>BladeLenght</w:t>
+            </w:r>
+            <w:r>
+              <w:rPr>
+                <w:rFonts w:ascii="Courier New" w:hAnsi="Courier New" w:cs="Courier New"/>
+                <w:sz w:val="24"/>
+                <w:lang w:val="en-US"/>
+              </w:rPr>
+              <w:t xml:space="preserve">: </w:t>
+            </w:r>
+            <w:r>
+              <w:rPr>
+                <w:rFonts w:ascii="Courier New" w:hAnsi="Courier New" w:cs="Courier New"/>
+                <w:sz w:val="24"/>
+                <w:lang w:val="en-US"/>
+              </w:rPr>
+              <w:t>float</w:t>
+            </w:r>
+          </w:p>
+        </w:tc>
+        <w:tc>
+          <w:tcPr>
+            <w:tcW w:w="4672" w:type="dxa"/>
+            <w:tcBorders>
+              <w:top w:val="single" w:sz="4" w:space="0" w:color="auto"/>
+              <w:left w:val="single" w:sz="4" w:space="0" w:color="auto"/>
+              <w:bottom w:val="single" w:sz="4" w:space="0" w:color="auto"/>
+              <w:right w:val="single" w:sz="4" w:space="0" w:color="auto"/>
+            </w:tcBorders>
+            <w:hideMark/>
+          </w:tcPr>
+          <w:p>
+            <w:pPr>
+              <w:ind w:firstLine="0"/>
+              <w:contextualSpacing/>
+              <w:jc w:val="center"/>
+              <w:rPr>
+                <w:sz w:val="24"/>
+              </w:rPr>
+            </w:pPr>
+            <w:r>
+              <w:rPr>
+                <w:sz w:val="24"/>
+              </w:rPr>
+              <w:t>Длина лезвия зубила</w:t>
+            </w:r>
+          </w:p>
+        </w:tc>
+      </w:tr>
+      <w:tr>
+        <w:tc>
+          <w:tcPr>
+            <w:tcW w:w="4672" w:type="dxa"/>
+            <w:tcBorders>
+              <w:top w:val="single" w:sz="4" w:space="0" w:color="auto"/>
+              <w:left w:val="single" w:sz="4" w:space="0" w:color="auto"/>
+              <w:bottom w:val="single" w:sz="4" w:space="0" w:color="auto"/>
+              <w:right w:val="single" w:sz="4" w:space="0" w:color="auto"/>
+            </w:tcBorders>
+            <w:hideMark/>
+          </w:tcPr>
+          <w:p>
+            <w:pPr>
+              <w:ind w:firstLine="0"/>
+              <w:contextualSpacing/>
+              <w:jc w:val="center"/>
+              <w:rPr>
+                <w:rFonts w:ascii="Courier New" w:hAnsi="Courier New" w:cs="Courier New"/>
+                <w:sz w:val="24"/>
+                <w:lang w:val="en-US"/>
+              </w:rPr>
+            </w:pPr>
+            <w:r>
+              <w:rPr>
+                <w:rFonts w:ascii="Courier New" w:hAnsi="Courier New" w:cs="Courier New"/>
+                <w:sz w:val="24"/>
+                <w:lang w:val="en-US"/>
+              </w:rPr>
+              <w:t>ChiselData</w:t>
+            </w:r>
+            <w:r>
+              <w:rPr>
+                <w:rFonts w:ascii="Courier New" w:hAnsi="Courier New" w:cs="Courier New"/>
+                <w:sz w:val="24"/>
+                <w:lang w:val="en-US"/>
+              </w:rPr>
+              <w:t>()</w:t>
+            </w:r>
+          </w:p>
+        </w:tc>
+        <w:tc>
+          <w:tcPr>
+            <w:tcW w:w="4672" w:type="dxa"/>
+            <w:tcBorders>
+              <w:top w:val="single" w:sz="4" w:space="0" w:color="auto"/>
+              <w:left w:val="single" w:sz="4" w:space="0" w:color="auto"/>
+              <w:bottom w:val="single" w:sz="4" w:space="0" w:color="auto"/>
+              <w:right w:val="single" w:sz="4" w:space="0" w:color="auto"/>
+            </w:tcBorders>
+            <w:hideMark/>
+          </w:tcPr>
+          <w:p>
+            <w:pPr>
+              <w:ind w:firstLine="0"/>
+              <w:contextualSpacing/>
+              <w:jc w:val="center"/>
+              <w:rPr>
+                <w:sz w:val="24"/>
+              </w:rPr>
+            </w:pPr>
+            <w:r>
+              <w:rPr>
+                <w:sz w:val="24"/>
+              </w:rPr>
+              <w:t>Конструктор</w:t>
+            </w:r>
+          </w:p>
+        </w:tc>
+      </w:tr>
+    </w:tbl>
+    <w:p>
+      <w:pPr>
+        <w:ind w:firstLine="993"/>
+        <w:contextualSpacing/>
+        <w:rPr>
+          <w:rFonts w:eastAsia="Calibri"/>
+          <w:szCs w:val="22"/>
+          <w:lang w:val="en-US"/>
+        </w:rPr>
+      </w:pPr>
+    </w:p>
+    <w:p>
+      <w:pPr>
+        <w:ind w:firstLine="993"/>
+        <w:contextualSpacing/>
+        <w:rPr>
+          <w:rFonts w:eastAsia="Calibri"/>
+          <w:szCs w:val="22"/>
+        </w:rPr>
+      </w:pPr>
+      <w:r>
+        <w:rPr>
+          <w:rFonts w:eastAsia="Calibri"/>
+          <w:szCs w:val="22"/>
+        </w:rPr>
+        <w:t>В таблице 3.</w:t>
+      </w:r>
+      <w:r>
+        <w:rPr>
+          <w:rFonts w:eastAsia="Calibri"/>
+          <w:szCs w:val="22"/>
+        </w:rPr>
+        <w:t>1.3</w:t>
+      </w:r>
+      <w:r>
+        <w:rPr>
+          <w:rFonts w:eastAsia="Calibri"/>
+          <w:szCs w:val="22"/>
+        </w:rPr>
+        <w:t xml:space="preserve"> представлено описание полей и методов класса </w:t>
+      </w:r>
+      <w:r>
+        <w:rPr>
+          <w:rFonts w:eastAsia="Calibri"/>
+          <w:szCs w:val="22"/>
+          <w:lang w:val="en-US"/>
+        </w:rPr>
+        <w:t>Manager</w:t>
+      </w:r>
+      <w:r>
+        <w:rPr>
+          <w:rFonts w:eastAsia="Calibri"/>
+          <w:szCs w:val="22"/>
+        </w:rPr>
+        <w:t>.</w:t>
+      </w:r>
+    </w:p>
+    <w:p>
+      <w:pPr>
+        <w:ind w:firstLine="993"/>
+        <w:contextualSpacing/>
+        <w:rPr>
+          <w:rFonts w:eastAsia="Calibri"/>
+          <w:szCs w:val="22"/>
+        </w:rPr>
+      </w:pPr>
+      <w:r>
+        <w:rPr>
+          <w:rFonts w:eastAsia="Calibri"/>
+          <w:szCs w:val="22"/>
+        </w:rPr>
+        <w:t>Таблица 3.</w:t>
+      </w:r>
+      <w:r>
+        <w:rPr>
+          <w:rFonts w:eastAsia="Calibri"/>
+          <w:szCs w:val="22"/>
+        </w:rPr>
+        <w:t>1.3</w:t>
+      </w:r>
+      <w:r>
+        <w:rPr>
+          <w:rFonts w:eastAsia="Calibri"/>
+          <w:szCs w:val="22"/>
+        </w:rPr>
+        <w:t xml:space="preserve"> – Описание полей и методов класса </w:t>
+      </w:r>
+      <w:r>
+        <w:rPr>
+          <w:rFonts w:eastAsia="Calibri"/>
+          <w:szCs w:val="22"/>
+          <w:lang w:val="en-US"/>
+        </w:rPr>
+        <w:t>Manager</w:t>
+      </w:r>
+      <w:r>
+        <w:rPr>
+          <w:rFonts w:eastAsia="Calibri"/>
+          <w:szCs w:val="22"/>
+        </w:rPr>
+        <w:t>.</w:t>
+      </w:r>
+    </w:p>
+    <w:tbl>
+      <w:tblPr>
+        <w:tblStyle w:val="23"/>
+        <w:tblW w:w="0" w:type="auto"/>
+        <w:tblInd w:w="0" w:type="dxa"/>
+        <w:tblLook w:val="04A0" w:firstRow="1" w:lastRow="0" w:firstColumn="1" w:lastColumn="0" w:noHBand="0" w:noVBand="1"/>
+      </w:tblPr>
+      <w:tblGrid>
+        <w:gridCol w:w="4825"/>
+        <w:gridCol w:w="4672"/>
+      </w:tblGrid>
+      <w:tr>
+        <w:tc>
+          <w:tcPr>
+            <w:tcW w:w="4672" w:type="dxa"/>
+            <w:tcBorders>
+              <w:top w:val="single" w:sz="4" w:space="0" w:color="auto"/>
+              <w:left w:val="single" w:sz="4" w:space="0" w:color="auto"/>
+              <w:bottom w:val="single" w:sz="4" w:space="0" w:color="auto"/>
+              <w:right w:val="single" w:sz="4" w:space="0" w:color="auto"/>
+            </w:tcBorders>
+            <w:hideMark/>
+          </w:tcPr>
+          <w:p>
+            <w:pPr>
+              <w:ind w:firstLine="0"/>
+              <w:contextualSpacing/>
+              <w:jc w:val="center"/>
+              <w:rPr>
+                <w:b/>
+                <w:bCs/>
+              </w:rPr>
+            </w:pPr>
+            <w:r>
+              <w:rPr>
+                <w:b/>
+                <w:bCs/>
+              </w:rPr>
+              <w:t>Название</w:t>
+            </w:r>
+          </w:p>
+        </w:tc>
+        <w:tc>
+          <w:tcPr>
+            <w:tcW w:w="4672" w:type="dxa"/>
+            <w:tcBorders>
+              <w:top w:val="single" w:sz="4" w:space="0" w:color="auto"/>
+              <w:left w:val="single" w:sz="4" w:space="0" w:color="auto"/>
+              <w:bottom w:val="single" w:sz="4" w:space="0" w:color="auto"/>
+              <w:right w:val="single" w:sz="4" w:space="0" w:color="auto"/>
+            </w:tcBorders>
+            <w:hideMark/>
+          </w:tcPr>
+          <w:p>
+            <w:pPr>
+              <w:ind w:firstLine="0"/>
+              <w:contextualSpacing/>
+              <w:jc w:val="center"/>
+              <w:rPr>
+                <w:b/>
+                <w:bCs/>
+              </w:rPr>
+            </w:pPr>
+            <w:r>
+              <w:rPr>
+                <w:b/>
+                <w:bCs/>
+              </w:rPr>
+              <w:t>Описание</w:t>
+            </w:r>
+          </w:p>
+        </w:tc>
+      </w:tr>
+      <w:tr>
+        <w:tc>
+          <w:tcPr>
+            <w:tcW w:w="4672" w:type="dxa"/>
+            <w:tcBorders>
+              <w:top w:val="single" w:sz="4" w:space="0" w:color="auto"/>
+              <w:left w:val="single" w:sz="4" w:space="0" w:color="auto"/>
+              <w:bottom w:val="single" w:sz="4" w:space="0" w:color="auto"/>
+              <w:right w:val="single" w:sz="4" w:space="0" w:color="auto"/>
+            </w:tcBorders>
+            <w:hideMark/>
+          </w:tcPr>
+          <w:p>
+            <w:pPr>
+              <w:ind w:firstLine="0"/>
+              <w:contextualSpacing/>
+              <w:jc w:val="center"/>
+              <w:rPr>
+                <w:rFonts w:ascii="Courier New" w:hAnsi="Courier New" w:cs="Courier New"/>
+                <w:sz w:val="24"/>
+                <w:lang w:val="en-US"/>
+              </w:rPr>
+            </w:pPr>
+            <w:r>
+              <w:rPr>
+                <w:rFonts w:ascii="Courier New" w:hAnsi="Courier New" w:cs="Courier New"/>
+                <w:sz w:val="24"/>
+              </w:rPr>
+              <w:t>_document3D:ksDocument3DNotify7</w:t>
+            </w:r>
+          </w:p>
+        </w:tc>
+        <w:tc>
+          <w:tcPr>
+            <w:tcW w:w="4672" w:type="dxa"/>
+            <w:tcBorders>
+              <w:top w:val="single" w:sz="4" w:space="0" w:color="auto"/>
+              <w:left w:val="single" w:sz="4" w:space="0" w:color="auto"/>
+              <w:bottom w:val="single" w:sz="4" w:space="0" w:color="auto"/>
+              <w:right w:val="single" w:sz="4" w:space="0" w:color="auto"/>
+            </w:tcBorders>
+            <w:hideMark/>
+          </w:tcPr>
+          <w:p>
+            <w:pPr>
+              <w:ind w:firstLine="0"/>
+              <w:contextualSpacing/>
+              <w:jc w:val="center"/>
+              <w:rPr>
+                <w:sz w:val="24"/>
+              </w:rPr>
+            </w:pPr>
+            <w:r>
+              <w:rPr>
+                <w:sz w:val="24"/>
+              </w:rPr>
+              <w:t>Документ, содержащий 3</w:t>
+            </w:r>
+            <w:r>
+              <w:rPr>
+                <w:sz w:val="24"/>
+                <w:lang w:val="en-US"/>
+              </w:rPr>
+              <w:t>D</w:t>
+            </w:r>
+            <w:r>
+              <w:rPr>
+                <w:sz w:val="24"/>
+              </w:rPr>
+              <w:t>-модель или сборку</w:t>
+            </w:r>
+          </w:p>
+        </w:tc>
+      </w:tr>
+      <w:tr>
+        <w:tc>
+          <w:tcPr>
+            <w:tcW w:w="4672" w:type="dxa"/>
+            <w:tcBorders>
+              <w:top w:val="single" w:sz="4" w:space="0" w:color="auto"/>
+              <w:left w:val="single" w:sz="4" w:space="0" w:color="auto"/>
+              <w:bottom w:val="single" w:sz="4" w:space="0" w:color="auto"/>
+              <w:right w:val="single" w:sz="4" w:space="0" w:color="auto"/>
+            </w:tcBorders>
+            <w:hideMark/>
+          </w:tcPr>
+          <w:p>
+            <w:pPr>
+              <w:ind w:firstLine="0"/>
+              <w:contextualSpacing/>
+              <w:jc w:val="center"/>
+              <w:rPr>
+                <w:rFonts w:ascii="Courier New" w:hAnsi="Courier New" w:cs="Courier New"/>
+                <w:sz w:val="24"/>
+                <w:lang w:val="en-US"/>
+              </w:rPr>
+            </w:pPr>
+            <w:r>
+              <w:rPr>
+                <w:rFonts w:ascii="Courier New" w:hAnsi="Courier New" w:cs="Courier New"/>
+                <w:sz w:val="24"/>
+              </w:rPr>
+              <w:t>_kompasConnector:KompasConnector</w:t>
+            </w:r>
+          </w:p>
+        </w:tc>
+        <w:tc>
+          <w:tcPr>
+            <w:tcW w:w="4672" w:type="dxa"/>
+            <w:tcBorders>
+              <w:top w:val="single" w:sz="4" w:space="0" w:color="auto"/>
+              <w:left w:val="single" w:sz="4" w:space="0" w:color="auto"/>
+              <w:bottom w:val="single" w:sz="4" w:space="0" w:color="auto"/>
+              <w:right w:val="single" w:sz="4" w:space="0" w:color="auto"/>
+            </w:tcBorders>
+            <w:hideMark/>
+          </w:tcPr>
+          <w:p>
+            <w:pPr>
+              <w:ind w:firstLine="0"/>
+              <w:contextualSpacing/>
+              <w:jc w:val="center"/>
+              <w:rPr>
+                <w:sz w:val="24"/>
+                <w:lang w:val="en-US"/>
+              </w:rPr>
+            </w:pPr>
+            <w:r>
+              <w:rPr>
+                <w:sz w:val="24"/>
+              </w:rPr>
+              <w:t>Подключение к компас</w:t>
+            </w:r>
+            <w:r>
+              <w:rPr>
+                <w:sz w:val="24"/>
+                <w:lang w:val="en-US"/>
+              </w:rPr>
+              <w:t xml:space="preserve"> </w:t>
+            </w:r>
+            <w:r>
+              <w:rPr>
+                <w:sz w:val="24"/>
+              </w:rPr>
+              <w:t>3</w:t>
+            </w:r>
+            <w:r>
+              <w:rPr>
+                <w:sz w:val="24"/>
+                <w:lang w:val="en-US"/>
+              </w:rPr>
+              <w:t>D</w:t>
+            </w:r>
+          </w:p>
+        </w:tc>
+      </w:tr>
+      <w:tr>
+        <w:tc>
+          <w:tcPr>
+            <w:tcW w:w="4672" w:type="dxa"/>
+            <w:tcBorders>
+              <w:top w:val="single" w:sz="4" w:space="0" w:color="auto"/>
+              <w:left w:val="single" w:sz="4" w:space="0" w:color="auto"/>
+              <w:bottom w:val="single" w:sz="4" w:space="0" w:color="auto"/>
+              <w:right w:val="single" w:sz="4" w:space="0" w:color="auto"/>
+            </w:tcBorders>
+            <w:hideMark/>
+          </w:tcPr>
+          <w:p>
+            <w:pPr>
+              <w:ind w:firstLine="0"/>
+              <w:contextualSpacing/>
+              <w:jc w:val="center"/>
+              <w:rPr>
+                <w:rFonts w:ascii="Courier New" w:hAnsi="Courier New" w:cs="Courier New"/>
+                <w:sz w:val="24"/>
+                <w:lang w:val="en-US"/>
+              </w:rPr>
+            </w:pPr>
+            <w:r>
+              <w:rPr>
+                <w:rFonts w:ascii="Courier New" w:hAnsi="Courier New" w:cs="Courier New"/>
+                <w:sz w:val="24"/>
+                <w:lang w:val="en-US"/>
+              </w:rPr>
+              <w:t>Manager()</w:t>
+            </w:r>
+          </w:p>
+        </w:tc>
+        <w:tc>
+          <w:tcPr>
+            <w:tcW w:w="4672" w:type="dxa"/>
+            <w:tcBorders>
+              <w:top w:val="single" w:sz="4" w:space="0" w:color="auto"/>
+              <w:left w:val="single" w:sz="4" w:space="0" w:color="auto"/>
+              <w:bottom w:val="single" w:sz="4" w:space="0" w:color="auto"/>
+              <w:right w:val="single" w:sz="4" w:space="0" w:color="auto"/>
+            </w:tcBorders>
+            <w:hideMark/>
+          </w:tcPr>
+          <w:p>
+            <w:pPr>
+              <w:ind w:firstLine="0"/>
+              <w:contextualSpacing/>
+              <w:jc w:val="center"/>
+              <w:rPr>
+                <w:sz w:val="24"/>
+              </w:rPr>
+            </w:pPr>
+            <w:r>
+              <w:rPr>
+                <w:sz w:val="24"/>
+              </w:rPr>
+              <w:t>Конструктор</w:t>
+            </w:r>
+          </w:p>
+        </w:tc>
+      </w:tr>
+      <w:tr>
+        <w:tc>
+          <w:tcPr>
+            <w:tcW w:w="4672" w:type="dxa"/>
+            <w:tcBorders>
+              <w:top w:val="single" w:sz="4" w:space="0" w:color="auto"/>
+              <w:left w:val="single" w:sz="4" w:space="0" w:color="auto"/>
+              <w:bottom w:val="single" w:sz="4" w:space="0" w:color="auto"/>
+              <w:right w:val="single" w:sz="4" w:space="0" w:color="auto"/>
+            </w:tcBorders>
+          </w:tcPr>
+          <w:p>
+            <w:pPr>
+              <w:ind w:firstLine="0"/>
+              <w:contextualSpacing/>
+              <w:jc w:val="center"/>
+              <w:rPr>
+                <w:rFonts w:ascii="Courier New" w:hAnsi="Courier New" w:cs="Courier New"/>
+                <w:sz w:val="24"/>
+                <w:lang w:val="en-US"/>
+              </w:rPr>
+            </w:pPr>
+            <w:r>
+              <w:rPr>
+                <w:rFonts w:ascii="Courier New" w:hAnsi="Courier New" w:cs="Courier New"/>
+                <w:sz w:val="24"/>
+              </w:rPr>
+              <w:t>BuildModel(ChiselData):void</w:t>
+            </w:r>
+          </w:p>
+        </w:tc>
+        <w:tc>
+          <w:tcPr>
+            <w:tcW w:w="4672" w:type="dxa"/>
+            <w:tcBorders>
+              <w:top w:val="single" w:sz="4" w:space="0" w:color="auto"/>
+              <w:left w:val="single" w:sz="4" w:space="0" w:color="auto"/>
+              <w:bottom w:val="single" w:sz="4" w:space="0" w:color="auto"/>
+              <w:right w:val="single" w:sz="4" w:space="0" w:color="auto"/>
+            </w:tcBorders>
+          </w:tcPr>
+          <w:p>
+            <w:pPr>
+              <w:ind w:firstLine="0"/>
+              <w:contextualSpacing/>
+              <w:jc w:val="center"/>
+              <w:rPr>
+                <w:sz w:val="24"/>
+              </w:rPr>
+            </w:pPr>
+            <w:r>
+              <w:rPr>
+                <w:sz w:val="24"/>
+              </w:rPr>
+              <w:t>Создание модели зубила</w:t>
+            </w:r>
+          </w:p>
+        </w:tc>
+      </w:tr>
+    </w:tbl>
+    <w:p>
+      <w:pPr>
+        <w:ind w:firstLine="993"/>
+        <w:contextualSpacing/>
+        <w:rPr>
+          <w:rFonts w:eastAsia="Calibri"/>
+          <w:szCs w:val="22"/>
+        </w:rPr>
+      </w:pPr>
+    </w:p>
+    <w:p>
+      <w:pPr>
+        <w:ind w:firstLine="993"/>
+        <w:contextualSpacing/>
+        <w:rPr>
+          <w:rFonts w:eastAsia="Calibri"/>
+          <w:szCs w:val="22"/>
+        </w:rPr>
+      </w:pPr>
+      <w:r>
+        <w:rPr>
+          <w:rFonts w:eastAsia="Calibri"/>
+          <w:szCs w:val="22"/>
+        </w:rPr>
+        <w:t>В таблице 3.</w:t>
+      </w:r>
+      <w:r>
+        <w:rPr>
+          <w:rFonts w:eastAsia="Calibri"/>
+          <w:szCs w:val="22"/>
+        </w:rPr>
+        <w:t>1.4</w:t>
+      </w:r>
+      <w:r>
+        <w:rPr>
+          <w:rFonts w:eastAsia="Calibri"/>
+          <w:szCs w:val="22"/>
+        </w:rPr>
+        <w:t xml:space="preserve"> представлено описание полей и методов класса </w:t>
+      </w:r>
+      <w:r>
+        <w:rPr>
+          <w:rFonts w:eastAsia="Calibri"/>
+          <w:szCs w:val="22"/>
+          <w:lang w:val="en-US"/>
+        </w:rPr>
+        <w:t>KompasConnector</w:t>
+      </w:r>
+      <w:r>
+        <w:rPr>
+          <w:rFonts w:eastAsia="Calibri"/>
+          <w:szCs w:val="22"/>
+        </w:rPr>
+        <w:t>.</w:t>
+      </w:r>
+    </w:p>
+    <w:p>
+      <w:pPr>
+        <w:ind w:firstLine="993"/>
+        <w:contextualSpacing/>
+        <w:rPr>
+          <w:rFonts w:eastAsia="Calibri"/>
+          <w:szCs w:val="22"/>
+        </w:rPr>
+      </w:pPr>
+      <w:r>
+        <w:rPr>
+          <w:rFonts w:eastAsia="Calibri"/>
+          <w:szCs w:val="22"/>
+        </w:rPr>
+        <w:t>Таблица 3.</w:t>
+      </w:r>
+      <w:r>
+        <w:rPr>
+          <w:rFonts w:eastAsia="Calibri"/>
+          <w:szCs w:val="22"/>
+        </w:rPr>
+        <w:t>1.4</w:t>
+      </w:r>
+      <w:r>
+        <w:rPr>
+          <w:rFonts w:eastAsia="Calibri"/>
+          <w:szCs w:val="22"/>
+        </w:rPr>
+        <w:t xml:space="preserve"> – Описание свойств и методов класса </w:t>
+      </w:r>
+      <w:r>
+        <w:rPr>
+          <w:rFonts w:eastAsia="Calibri"/>
+          <w:szCs w:val="22"/>
+          <w:lang w:val="en-US"/>
+        </w:rPr>
+        <w:t>KompasConnector</w:t>
+      </w:r>
+      <w:r>
+        <w:rPr>
+          <w:rFonts w:eastAsia="Calibri"/>
+          <w:szCs w:val="22"/>
+        </w:rPr>
+        <w:t>.</w:t>
+      </w:r>
+    </w:p>
+    <w:tbl>
+      <w:tblPr>
+        <w:tblStyle w:val="23"/>
+        <w:tblW w:w="0" w:type="auto"/>
+        <w:tblInd w:w="0" w:type="dxa"/>
+        <w:tblLook w:val="04A0" w:firstRow="1" w:lastRow="0" w:firstColumn="1" w:lastColumn="0" w:noHBand="0" w:noVBand="1"/>
+      </w:tblPr>
+      <w:tblGrid>
+        <w:gridCol w:w="4672"/>
+        <w:gridCol w:w="4672"/>
+      </w:tblGrid>
+      <w:tr>
+        <w:tc>
+          <w:tcPr>
+            <w:tcW w:w="4672" w:type="dxa"/>
+            <w:tcBorders>
+              <w:top w:val="single" w:sz="4" w:space="0" w:color="auto"/>
+              <w:left w:val="single" w:sz="4" w:space="0" w:color="auto"/>
+              <w:bottom w:val="single" w:sz="4" w:space="0" w:color="auto"/>
+              <w:right w:val="single" w:sz="4" w:space="0" w:color="auto"/>
+            </w:tcBorders>
+            <w:hideMark/>
+          </w:tcPr>
+          <w:p>
+            <w:pPr>
+              <w:ind w:firstLine="0"/>
+              <w:contextualSpacing/>
+              <w:jc w:val="center"/>
+              <w:rPr>
+                <w:b/>
+                <w:bCs/>
+              </w:rPr>
+            </w:pPr>
+            <w:r>
+              <w:rPr>
+                <w:b/>
+                <w:bCs/>
+              </w:rPr>
+              <w:t>Название</w:t>
+            </w:r>
+          </w:p>
+        </w:tc>
+        <w:tc>
+          <w:tcPr>
+            <w:tcW w:w="4672" w:type="dxa"/>
+            <w:tcBorders>
+              <w:top w:val="single" w:sz="4" w:space="0" w:color="auto"/>
+              <w:left w:val="single" w:sz="4" w:space="0" w:color="auto"/>
+              <w:bottom w:val="single" w:sz="4" w:space="0" w:color="auto"/>
+              <w:right w:val="single" w:sz="4" w:space="0" w:color="auto"/>
+            </w:tcBorders>
+            <w:hideMark/>
+          </w:tcPr>
+          <w:p>
+            <w:pPr>
+              <w:ind w:firstLine="0"/>
+              <w:contextualSpacing/>
+              <w:jc w:val="center"/>
+              <w:rPr>
+                <w:b/>
+                <w:bCs/>
+              </w:rPr>
+            </w:pPr>
+            <w:r>
+              <w:rPr>
+                <w:b/>
+                <w:bCs/>
+              </w:rPr>
+              <w:t>Описание</w:t>
+            </w:r>
+          </w:p>
+        </w:tc>
+      </w:tr>
+      <w:tr>
+        <w:tc>
+          <w:tcPr>
+            <w:tcW w:w="4672" w:type="dxa"/>
+            <w:tcBorders>
+              <w:top w:val="single" w:sz="4" w:space="0" w:color="auto"/>
+              <w:left w:val="single" w:sz="4" w:space="0" w:color="auto"/>
+              <w:bottom w:val="single" w:sz="4" w:space="0" w:color="auto"/>
+              <w:right w:val="single" w:sz="4" w:space="0" w:color="auto"/>
+            </w:tcBorders>
+            <w:hideMark/>
+          </w:tcPr>
+          <w:p>
+            <w:pPr>
+              <w:ind w:firstLine="0"/>
+              <w:contextualSpacing/>
+              <w:jc w:val="center"/>
+              <w:rPr>
+                <w:rFonts w:ascii="Courier New" w:hAnsi="Courier New" w:cs="Courier New"/>
+                <w:sz w:val="24"/>
+                <w:szCs w:val="24"/>
+                <w:lang w:val="en-US"/>
+              </w:rPr>
+            </w:pPr>
+            <w:r>
+              <w:rPr>
+                <w:rFonts w:ascii="Courier New" w:hAnsi="Courier New" w:cs="Courier New"/>
+                <w:sz w:val="24"/>
+                <w:szCs w:val="24"/>
+                <w:lang w:val="en-US"/>
+              </w:rPr>
+              <w:t>openKompas3D(): void</w:t>
+            </w:r>
+          </w:p>
+        </w:tc>
+        <w:tc>
+          <w:tcPr>
+            <w:tcW w:w="4672" w:type="dxa"/>
+            <w:tcBorders>
+              <w:top w:val="single" w:sz="4" w:space="0" w:color="auto"/>
+              <w:left w:val="single" w:sz="4" w:space="0" w:color="auto"/>
+              <w:bottom w:val="single" w:sz="4" w:space="0" w:color="auto"/>
+              <w:right w:val="single" w:sz="4" w:space="0" w:color="auto"/>
+            </w:tcBorders>
+            <w:hideMark/>
+          </w:tcPr>
+          <w:p>
+            <w:pPr>
+              <w:ind w:firstLine="0"/>
+              <w:contextualSpacing/>
+              <w:jc w:val="center"/>
+              <w:rPr>
+                <w:sz w:val="24"/>
+                <w:szCs w:val="24"/>
+              </w:rPr>
+            </w:pPr>
+            <w:r>
+              <w:rPr>
+                <w:sz w:val="24"/>
+                <w:szCs w:val="24"/>
+              </w:rPr>
+              <w:t>Открытие Компаса</w:t>
+            </w:r>
+          </w:p>
+        </w:tc>
+      </w:tr>
+      <w:tr>
+        <w:tc>
+          <w:tcPr>
+            <w:tcW w:w="4672" w:type="dxa"/>
+            <w:tcBorders>
+              <w:top w:val="single" w:sz="4" w:space="0" w:color="auto"/>
+              <w:left w:val="single" w:sz="4" w:space="0" w:color="auto"/>
+              <w:bottom w:val="single" w:sz="4" w:space="0" w:color="auto"/>
+              <w:right w:val="single" w:sz="4" w:space="0" w:color="auto"/>
+            </w:tcBorders>
+            <w:hideMark/>
+          </w:tcPr>
+          <w:p>
+            <w:pPr>
+              <w:ind w:firstLine="0"/>
+              <w:contextualSpacing/>
+              <w:jc w:val="center"/>
+              <w:rPr>
+                <w:rFonts w:ascii="Courier New" w:hAnsi="Courier New" w:cs="Courier New"/>
+                <w:sz w:val="24"/>
+                <w:szCs w:val="24"/>
+                <w:lang w:val="en-US"/>
+              </w:rPr>
+            </w:pPr>
+            <w:r>
+              <w:rPr>
+                <w:rFonts w:ascii="Courier New" w:hAnsi="Courier New" w:cs="Courier New"/>
+                <w:sz w:val="24"/>
+                <w:szCs w:val="24"/>
+                <w:lang w:val="en-US"/>
+              </w:rPr>
+              <w:t>KompasConnector()</w:t>
+            </w:r>
+          </w:p>
+        </w:tc>
+        <w:tc>
+          <w:tcPr>
+            <w:tcW w:w="4672" w:type="dxa"/>
+            <w:tcBorders>
+              <w:top w:val="single" w:sz="4" w:space="0" w:color="auto"/>
+              <w:left w:val="single" w:sz="4" w:space="0" w:color="auto"/>
+              <w:bottom w:val="single" w:sz="4" w:space="0" w:color="auto"/>
+              <w:right w:val="single" w:sz="4" w:space="0" w:color="auto"/>
+            </w:tcBorders>
+            <w:hideMark/>
+          </w:tcPr>
+          <w:p>
+            <w:pPr>
+              <w:ind w:firstLine="0"/>
+              <w:contextualSpacing/>
+              <w:jc w:val="center"/>
+              <w:rPr>
+                <w:sz w:val="24"/>
+                <w:szCs w:val="24"/>
+                <w:lang w:val="en-US"/>
+              </w:rPr>
+            </w:pPr>
+            <w:r>
+              <w:rPr>
+                <w:sz w:val="24"/>
+                <w:szCs w:val="24"/>
+              </w:rPr>
+              <w:t>Конструктор</w:t>
+            </w:r>
+          </w:p>
+        </w:tc>
+      </w:tr>
+      <w:tr>
+        <w:tc>
+          <w:tcPr>
+            <w:tcW w:w="4672" w:type="dxa"/>
+            <w:tcBorders>
+              <w:top w:val="single" w:sz="4" w:space="0" w:color="auto"/>
+              <w:left w:val="single" w:sz="4" w:space="0" w:color="auto"/>
+              <w:bottom w:val="single" w:sz="4" w:space="0" w:color="auto"/>
+              <w:right w:val="single" w:sz="4" w:space="0" w:color="auto"/>
+            </w:tcBorders>
+            <w:hideMark/>
+          </w:tcPr>
+          <w:p>
+            <w:pPr>
+              <w:ind w:firstLine="0"/>
+              <w:contextualSpacing/>
+              <w:jc w:val="center"/>
+              <w:rPr>
+                <w:rFonts w:ascii="Courier New" w:hAnsi="Courier New" w:cs="Courier New"/>
+                <w:sz w:val="24"/>
+                <w:szCs w:val="24"/>
+                <w:lang w:val="en-US"/>
+              </w:rPr>
+            </w:pPr>
+            <w:r>
+              <w:rPr>
+                <w:rFonts w:ascii="Courier New" w:hAnsi="Courier New" w:cs="Courier New"/>
+                <w:sz w:val="24"/>
+                <w:szCs w:val="24"/>
+                <w:lang w:val="en-US"/>
+              </w:rPr>
+              <w:t>_kompasObject: KompasObject</w:t>
+            </w:r>
+          </w:p>
+        </w:tc>
+        <w:tc>
+          <w:tcPr>
+            <w:tcW w:w="4672" w:type="dxa"/>
+            <w:tcBorders>
+              <w:top w:val="single" w:sz="4" w:space="0" w:color="auto"/>
+              <w:left w:val="single" w:sz="4" w:space="0" w:color="auto"/>
+              <w:bottom w:val="single" w:sz="4" w:space="0" w:color="auto"/>
+              <w:right w:val="single" w:sz="4" w:space="0" w:color="auto"/>
+            </w:tcBorders>
+            <w:hideMark/>
+          </w:tcPr>
+          <w:p>
+            <w:pPr>
+              <w:ind w:firstLine="0"/>
+              <w:contextualSpacing/>
+              <w:jc w:val="center"/>
+              <w:rPr>
+                <w:sz w:val="24"/>
+                <w:szCs w:val="24"/>
+              </w:rPr>
+            </w:pPr>
+            <w:r>
+              <w:rPr>
+                <w:sz w:val="24"/>
+                <w:szCs w:val="24"/>
+              </w:rPr>
+              <w:t xml:space="preserve">Интерфейс </w:t>
+            </w:r>
+            <w:r>
+              <w:rPr>
+                <w:sz w:val="24"/>
+                <w:szCs w:val="24"/>
+                <w:lang w:val="en-US"/>
+              </w:rPr>
+              <w:t>API-</w:t>
+            </w:r>
+            <w:r>
+              <w:rPr>
+                <w:sz w:val="24"/>
+                <w:szCs w:val="24"/>
+              </w:rPr>
+              <w:t>системы КОМПАС</w:t>
+            </w:r>
+          </w:p>
+        </w:tc>
+      </w:tr>
+    </w:tbl>
+    <w:p>
+      <w:pPr>
+        <w:spacing w:after="160" w:line="259" w:lineRule="auto"/>
+        <w:ind w:firstLine="0"/>
+        <w:jc w:val="left"/>
+        <w:rPr>
+          <w:b/>
+          <w:bCs/>
+          <w:color w:val="000000"/>
+          <w:szCs w:val="28"/>
+        </w:rPr>
+      </w:pPr>
+    </w:p>
+    <w:p>
+      <w:pPr>
+        <w:pStyle w:val="Default"/>
+        <w:numPr>
+          <w:ilvl w:val="1"/>
+          <w:numId w:val="19"/>
+        </w:numPr>
+        <w:spacing w:line="360" w:lineRule="auto"/>
+        <w:jc w:val="center"/>
+        <w:rPr>
+          <w:b/>
+          <w:bCs/>
+          <w:sz w:val="28"/>
+          <w:szCs w:val="28"/>
+        </w:rPr>
+      </w:pPr>
+      <w:r>
+        <w:rPr>
+          <w:b/>
+          <w:bCs/>
+          <w:sz w:val="28"/>
+          <w:szCs w:val="28"/>
+        </w:rPr>
+        <w:t>Макеты пользовательского интерфейса</w:t>
+      </w:r>
+    </w:p>
+    <w:p>
+      <w:pPr>
+        <w:pStyle w:val="Default"/>
+        <w:spacing w:line="360" w:lineRule="auto"/>
+        <w:ind w:firstLine="708"/>
+        <w:rPr>
+          <w:sz w:val="28"/>
+          <w:szCs w:val="28"/>
+        </w:rPr>
+      </w:pPr>
+      <w:r>
+        <w:rPr>
+          <w:sz w:val="28"/>
+          <w:szCs w:val="28"/>
+        </w:rPr>
+        <w:t>Плагин представляет собой пользовательскую форму с ячейками ввода параметров. Сохранение заданных параметров осуществляется кнопкой «Сохранить».</w:t>
+      </w:r>
+    </w:p>
+    <w:p>
+      <w:pPr>
+        <w:pStyle w:val="Default"/>
+        <w:spacing w:line="360" w:lineRule="auto"/>
+        <w:jc w:val="center"/>
+        <w:rPr>
+          <w:b/>
+          <w:bCs/>
+          <w:sz w:val="28"/>
+          <w:szCs w:val="28"/>
+          <w:lang w:val="en-US"/>
+        </w:rPr>
+      </w:pPr>
+      <w:r>
+        <w:rPr>
+          <w:b/>
+          <w:bCs/>
+          <w:noProof/>
+          <w:sz w:val="28"/>
+          <w:szCs w:val="28"/>
+          <w:lang w:eastAsia="ru-RU"/>
+        </w:rPr>
+        <w:lastRenderedPageBreak/>
+        <w:drawing>
+          <wp:inline distT="0" distB="0" distL="0" distR="0" wp14:anchorId="6F9E9120" wp14:editId="3132680B">
+            <wp:extent cx="3330229" cy="5372566"/>
+            <wp:effectExtent l="0" t="0" r="3810" b="0"/>
+            <wp:docPr id="15" name="Рисунок 15"/>
+            <wp:cNvGraphicFramePr>
+              <a:graphicFrameLocks xmlns:a="http://schemas.openxmlformats.org/drawingml/2006/main" noChangeAspect="1"/>
+            </wp:cNvGraphicFramePr>
+            <a:graphic xmlns:a="http://schemas.openxmlformats.org/drawingml/2006/main">
+              <a:graphicData uri="http://schemas.openxmlformats.org/drawingml/2006/picture">
+                <pic:pic xmlns:pic="http://schemas.openxmlformats.org/drawingml/2006/picture">
+                  <pic:nvPicPr>
+                    <pic:cNvPr id="1" name=""/>
+                    <pic:cNvPicPr/>
+                  </pic:nvPicPr>
+                  <pic:blipFill>
+                    <a:blip r:embed="rId13"/>
+                    <a:stretch>
+                      <a:fillRect/>
+                    </a:stretch>
+                  </pic:blipFill>
+                  <pic:spPr>
+                    <a:xfrm>
+                      <a:off x="0" y="0"/>
+                      <a:ext cx="3330229" cy="5372566"/>
+                    </a:xfrm>
+                    <a:prstGeom prst="rect">
+                      <a:avLst/>
+                    </a:prstGeom>
+                  </pic:spPr>
+                </pic:pic>
+              </a:graphicData>
+            </a:graphic>
+          </wp:inline>
+        </w:drawing>
+      </w:r>
+    </w:p>
+    <w:p>
+      <w:pPr>
+        <w:pStyle w:val="Default"/>
+        <w:spacing w:line="360" w:lineRule="auto"/>
+        <w:jc w:val="center"/>
+        <w:rPr>
+          <w:sz w:val="28"/>
+          <w:szCs w:val="28"/>
+        </w:rPr>
+      </w:pPr>
+      <w:r>
+        <w:rPr>
+          <w:sz w:val="28"/>
+          <w:szCs w:val="28"/>
+        </w:rPr>
+        <w:t>Рисунок 3.2.1 – Пользовательский интерфейс при запуске программы</w:t>
+      </w:r>
+    </w:p>
+    <w:p>
+      <w:pPr>
+        <w:pStyle w:val="Default"/>
+        <w:spacing w:line="360" w:lineRule="auto"/>
+        <w:rPr>
+          <w:b/>
+          <w:bCs/>
+          <w:sz w:val="28"/>
+          <w:szCs w:val="28"/>
+        </w:rPr>
+      </w:pPr>
+    </w:p>
+    <w:p>
+      <w:pPr>
+        <w:pStyle w:val="Default"/>
+        <w:numPr>
+          <w:ilvl w:val="1"/>
+          <w:numId w:val="19"/>
+        </w:numPr>
+        <w:spacing w:line="360" w:lineRule="auto"/>
+        <w:jc w:val="center"/>
+        <w:rPr>
+          <w:b/>
+          <w:bCs/>
+          <w:sz w:val="28"/>
+          <w:szCs w:val="28"/>
+        </w:rPr>
+      </w:pPr>
+      <w:r>
+        <w:rPr>
+          <w:b/>
+          <w:bCs/>
+          <w:sz w:val="28"/>
+          <w:szCs w:val="28"/>
+        </w:rPr>
+        <w:t>Описание программы для пользователя</w:t>
+      </w:r>
+    </w:p>
+    <w:p>
+      <w:pPr>
+        <w:pStyle w:val="Default"/>
+        <w:spacing w:line="360" w:lineRule="auto"/>
+        <w:ind w:left="708"/>
+        <w:rPr>
+          <w:sz w:val="28"/>
+          <w:szCs w:val="28"/>
+        </w:rPr>
+      </w:pPr>
+      <w:r>
+        <w:rPr>
+          <w:sz w:val="28"/>
+          <w:szCs w:val="28"/>
+        </w:rPr>
+        <w:t>Чтобы построить 3Д модель зубила, используя данный плагин, необходимо запустить плагин. В запущенном окне ввести параметры, при вводе некорректных значений программа выдаст сообщение об ошибке, в котором будут указаны все некорректные значения с пояснениями и возможны</w:t>
+      </w:r>
+      <w:r>
+        <w:rPr>
+          <w:sz w:val="28"/>
+          <w:szCs w:val="28"/>
+        </w:rPr>
+        <w:t>ми диапазонами корректных значений, а так же поле, с некорректным значением будет выделено красной заливкой. После корректного ввода всех значений нажать на кнопку «Сохранить», чтобы сохранить результаты ввода.</w:t>
+      </w:r>
+    </w:p>
+    <w:p>
+      <w:pPr>
+        <w:pStyle w:val="Default"/>
+        <w:spacing w:line="360" w:lineRule="auto"/>
+        <w:jc w:val="center"/>
+        <w:rPr>
+          <w:sz w:val="28"/>
+          <w:szCs w:val="28"/>
+        </w:rPr>
+      </w:pPr>
+      <w:r>
+        <w:rPr>
+          <w:noProof/>
+          <w:sz w:val="28"/>
+          <w:szCs w:val="28"/>
+          <w:lang w:eastAsia="ru-RU"/>
+        </w:rPr>
+        <w:lastRenderedPageBreak/>
+        <w:drawing>
+          <wp:inline distT="0" distB="0" distL="0" distR="0" wp14:anchorId="44C9D716" wp14:editId="0E4D4C26">
+            <wp:extent cx="3368332" cy="5403048"/>
+            <wp:effectExtent l="0" t="0" r="3810" b="7620"/>
+            <wp:docPr id="14" name="Рисунок 14"/>
+            <wp:cNvGraphicFramePr>
+              <a:graphicFrameLocks xmlns:a="http://schemas.openxmlformats.org/drawingml/2006/main" noChangeAspect="1"/>
+            </wp:cNvGraphicFramePr>
+            <a:graphic xmlns:a="http://schemas.openxmlformats.org/drawingml/2006/main">
+              <a:graphicData uri="http://schemas.openxmlformats.org/drawingml/2006/picture">
+                <pic:pic xmlns:pic="http://schemas.openxmlformats.org/drawingml/2006/picture">
+                  <pic:nvPicPr>
+                    <pic:cNvPr id="1" name=""/>
+                    <pic:cNvPicPr/>
+                  </pic:nvPicPr>
+                  <pic:blipFill>
+                    <a:blip r:embed="rId14"/>
+                    <a:stretch>
+                      <a:fillRect/>
+                    </a:stretch>
+                  </pic:blipFill>
+                  <pic:spPr>
+                    <a:xfrm>
+                      <a:off x="0" y="0"/>
                       <a:ext cx="3368332" cy="5403048"/>
                     </a:xfrm>
                     <a:prstGeom prst="rect">
@@ -8771,12 +8794,13 @@
           <w:lang w:val="en-US"/>
         </w:rPr>
       </w:pPr>
+      <w:commentRangeStart w:id="10"/>
       <w:r>
         <w:rPr>
           <w:noProof/>
           <w:sz w:val="28"/>
           <w:szCs w:val="28"/>
-          <w:lang w:val="en-US"/>
+          <w:lang w:eastAsia="ru-RU"/>
         </w:rPr>
         <w:drawing>
           <wp:inline distT="0" distB="0" distL="0" distR="0" wp14:anchorId="52DB4F4F" wp14:editId="0BFB2F8C">
@@ -8794,7 +8818,7 @@
                     <pic:cNvPicPr/>
                   </pic:nvPicPr>
                   <pic:blipFill rotWithShape="1">
-                    <a:blip r:embed="rId13"/>
+                    <a:blip r:embed="rId15"/>
                     <a:srcRect b="3741"/>
                     <a:stretch/>
                   </pic:blipFill>
@@ -8821,6 +8845,14 @@
           </wp:inline>
         </w:drawing>
       </w:r>
+      <w:commentRangeEnd w:id="10"/>
+      <w:r>
+        <w:rPr>
+          <w:rStyle w:val="aff2"/>
+          <w:color w:val="auto"/>
+        </w:rPr>
+        <w:commentReference w:id="10"/>
+      </w:r>
     </w:p>
     <w:p>
       <w:pPr>
@@ -8873,6 +8905,7 @@
           <w:szCs w:val="28"/>
         </w:rPr>
       </w:pPr>
+      <w:commentRangeStart w:id="11"/>
       <w:r>
         <w:rPr>
           <w:sz w:val="28"/>
@@ -9054,6 +9087,14 @@
           <w:szCs w:val="28"/>
         </w:rPr>
         <w:t>Студент гр.  589-2                                 ___________                    Кравченко К.А.</w:t>
+      </w:r>
+      <w:commentRangeEnd w:id="11"/>
+      <w:r>
+        <w:rPr>
+          <w:rStyle w:val="aff2"/>
+          <w:color w:val="auto"/>
+        </w:rPr>
+        <w:commentReference w:id="11"/>
       </w:r>
     </w:p>
     <w:p>
@@ -9172,8 +9213,106 @@
 </w:document>
 </file>
 
+<file path=word/comments.xml><?xml version="1.0" encoding="utf-8"?>
+<w:comments xmlns:wpc="http://schemas.microsoft.com/office/word/2010/wordprocessingCanvas" xmlns:cx="http://schemas.microsoft.com/office/drawing/2014/chartex" xmlns:cx1="http://schemas.microsoft.com/office/drawing/2015/9/8/chartex" xmlns:mc="http://schemas.openxmlformats.org/markup-compatibility/2006" xmlns:o="urn:schemas-microsoft-com:office:office" xmlns:r="http://schemas.openxmlformats.org/officeDocument/2006/relationships" xmlns:m="http://schemas.openxmlformats.org/officeDocument/2006/math" xmlns:v="urn:schemas-microsoft-com:vml" xmlns:wp14="http://schemas.microsoft.com/office/word/2010/wordprocessingDrawing" xmlns:wp="http://schemas.openxmlformats.org/drawingml/2006/wordprocessingDrawing" xmlns:w10="urn:schemas-microsoft-com:office:word" xmlns:w="http://schemas.openxmlformats.org/wordprocessingml/2006/main" xmlns:w14="http://schemas.microsoft.com/office/word/2010/wordml" xmlns:w15="http://schemas.microsoft.com/office/word/2012/wordml" xmlns:w16se="http://schemas.microsoft.com/office/word/2015/wordml/symex" xmlns:wpg="http://schemas.microsoft.com/office/word/2010/wordprocessingGroup" xmlns:wpi="http://schemas.microsoft.com/office/word/2010/wordprocessingInk" xmlns:wne="http://schemas.microsoft.com/office/word/2006/wordml" xmlns:wps="http://schemas.microsoft.com/office/word/2010/wordprocessingShape" mc:Ignorable="w14 w15 w16se wp14">
+  <w:comment w:id="1" w:author="Николай Набережнев" w:date="2022-11-05T22:18:00Z" w:initials="НН">
+    <w:p>
+      <w:pPr>
+        <w:pStyle w:val="aff3"/>
+      </w:pPr>
+      <w:r>
+        <w:rPr>
+          <w:rStyle w:val="aff2"/>
+        </w:rPr>
+        <w:annotationRef/>
+      </w:r>
+      <w:r>
+        <w:t>Где аналог для плагина разрабатываемого? В сдо описаны требования к ПС</w:t>
+      </w:r>
+    </w:p>
+  </w:comment>
+  <w:comment w:id="9" w:author="Николай Набережнев" w:date="2022-11-05T22:21:00Z" w:initials="НН">
+    <w:p>
+      <w:pPr>
+        <w:pStyle w:val="aff3"/>
+        <w:ind w:firstLine="0"/>
+      </w:pPr>
+      <w:r>
+        <w:rPr>
+          <w:rStyle w:val="aff2"/>
+        </w:rPr>
+        <w:annotationRef/>
+      </w:r>
+      <w:r>
+        <w:t xml:space="preserve">Что делает метод </w:t>
+      </w:r>
+      <w:r>
+        <w:rPr>
+          <w:lang w:val="en-US"/>
+        </w:rPr>
+        <w:t>ChangeChiselData</w:t>
+      </w:r>
+      <w:r>
+        <w:t xml:space="preserve">? </w:t>
+      </w:r>
+      <w:r>
+        <w:t>В какие моменты вызывается?</w:t>
+      </w:r>
+      <w:r>
+        <w:br/>
+      </w:r>
+      <w:r>
+        <w:br/>
+        <w:t xml:space="preserve">Метод валидации всегда проверяет ВСЕ параметры? Т.е. поменял пользователь длину, и вызываем метод проверки всех параметров, не только длины? </w:t>
+      </w:r>
+    </w:p>
+  </w:comment>
+  <w:comment w:id="10" w:author="Николай Набережнев" w:date="2022-11-05T22:23:00Z" w:initials="НН">
+    <w:p>
+      <w:pPr>
+        <w:pStyle w:val="aff3"/>
+      </w:pPr>
+      <w:r>
+        <w:rPr>
+          <w:rStyle w:val="aff2"/>
+        </w:rPr>
+        <w:annotationRef/>
+      </w:r>
+      <w:r>
+        <w:t xml:space="preserve">Когда окно показывается пользователю? При каждом неверном вводе любого поля? Если так, то не стоит, тултипа с описанием ошибки при наведении на поле и блокировки кнопки построить будет достаточно, хотя можете реализовать этот вариант и попользоваться, узнать насколько терпения хватит пользователю смотреть каждые две секунды на окно с ошибкой </w:t>
+      </w:r>
+    </w:p>
+  </w:comment>
+  <w:comment w:id="11" w:author="Николай Набережнев" w:date="2022-11-05T22:25:00Z" w:initials="НН">
+    <w:p>
+      <w:pPr>
+        <w:pStyle w:val="aff3"/>
+      </w:pPr>
+      <w:r>
+        <w:rPr>
+          <w:rStyle w:val="aff2"/>
+        </w:rPr>
+        <w:annotationRef/>
+      </w:r>
+      <w:r>
+        <w:t>не нужно тут</w:t>
+      </w:r>
+    </w:p>
+  </w:comment>
+</w:comments>
+</file>
+
+<file path=word/commentsExtended.xml><?xml version="1.0" encoding="utf-8"?>
+<w15:commentsEx xmlns:wpc="http://schemas.microsoft.com/office/word/2010/wordprocessingCanvas" xmlns:cx="http://schemas.microsoft.com/office/drawing/2014/chartex" xmlns:cx1="http://schemas.microsoft.com/office/drawing/2015/9/8/chartex" xmlns:mc="http://schemas.openxmlformats.org/markup-compatibility/2006" xmlns:o="urn:schemas-microsoft-com:office:office" xmlns:r="http://schemas.openxmlformats.org/officeDocument/2006/relationships" xmlns:m="http://schemas.openxmlformats.org/officeDocument/2006/math" xmlns:v="urn:schemas-microsoft-com:vml" xmlns:wp14="http://schemas.microsoft.com/office/word/2010/wordprocessingDrawing" xmlns:wp="http://schemas.openxmlformats.org/drawingml/2006/wordprocessingDrawing" xmlns:w10="urn:schemas-microsoft-com:office:word" xmlns:w="http://schemas.openxmlformats.org/wordprocessingml/2006/main" xmlns:w14="http://schemas.microsoft.com/office/word/2010/wordml" xmlns:w15="http://schemas.microsoft.com/office/word/2012/wordml" xmlns:w16se="http://schemas.microsoft.com/office/word/2015/wordml/symex" xmlns:wpg="http://schemas.microsoft.com/office/word/2010/wordprocessingGroup" xmlns:wpi="http://schemas.microsoft.com/office/word/2010/wordprocessingInk" xmlns:wne="http://schemas.microsoft.com/office/word/2006/wordml" xmlns:wps="http://schemas.microsoft.com/office/word/2010/wordprocessingShape" mc:Ignorable="w14 w15 w16se wp14">
+  <w15:commentEx w15:paraId="08F88B18" w15:done="0"/>
+  <w15:commentEx w15:paraId="04EB3BF1" w15:done="0"/>
+  <w15:commentEx w15:paraId="6FEC5F07" w15:done="0"/>
+  <w15:commentEx w15:paraId="0207E4F7" w15:done="0"/>
+</w15:commentsEx>
+</file>
+
 <file path=word/endnotes.xml><?xml version="1.0" encoding="utf-8"?>
-<w:endnotes xmlns:wpc="http://schemas.microsoft.com/office/word/2010/wordprocessingCanvas" xmlns:cx="http://schemas.microsoft.com/office/drawing/2014/chartex" xmlns:cx1="http://schemas.microsoft.com/office/drawing/2015/9/8/chartex" xmlns:cx2="http://schemas.microsoft.com/office/drawing/2015/10/21/chartex" xmlns:cx3="http://schemas.microsoft.com/office/drawing/2016/5/9/chartex" xmlns:cx4="http://schemas.microsoft.com/office/drawing/2016/5/10/chartex" xmlns:cx5="http://schemas.microsoft.com/office/drawing/2016/5/11/chartex" xmlns:cx6="http://schemas.microsoft.com/office/drawing/2016/5/12/chartex" xmlns:cx7="http://schemas.microsoft.com/office/drawing/2016/5/13/chartex" xmlns:cx8="http://schemas.microsoft.com/office/drawing/2016/5/14/chartex" xmlns:mc="http://schemas.openxmlformats.org/markup-compatibility/2006" xmlns:aink="http://schemas.microsoft.com/office/drawing/2016/ink" xmlns:am3d="http://schemas.microsoft.com/office/drawing/2017/model3d" xmlns:o="urn:schemas-microsoft-com:office:office" xmlns:oel="http://schemas.microsoft.com/office/2019/extlst" xmlns:r="http://schemas.openxmlformats.org/officeDocument/2006/relationships" xmlns:m="http://schemas.openxmlformats.org/officeDocument/2006/math" xmlns:v="urn:schemas-microsoft-com:vml" xmlns:wp14="http://schemas.microsoft.com/office/word/2010/wordprocessingDrawing" xmlns:wp="http://schemas.openxmlformats.org/drawingml/2006/wordprocessingDrawing" xmlns:w10="urn:schemas-microsoft-com:office:word" xmlns:w="http://schemas.openxmlformats.org/wordprocessingml/2006/main" xmlns:w14="http://schemas.microsoft.com/office/word/2010/wordml" xmlns:w15="http://schemas.microsoft.com/office/word/2012/wordml" xmlns:w16cex="http://schemas.microsoft.com/office/word/2018/wordml/cex" xmlns:w16cid="http://schemas.microsoft.com/office/word/2016/wordml/cid" xmlns:w16="http://schemas.microsoft.com/office/word/2018/wordml" xmlns:w16sdtdh="http://schemas.microsoft.com/office/word/2020/wordml/sdtdatahash" xmlns:w16se="http://schemas.microsoft.com/office/word/2015/wordml/symex" xmlns:wpg="http://schemas.microsoft.com/office/word/2010/wordprocessingGroup" xmlns:wpi="http://schemas.microsoft.com/office/word/2010/wordprocessingInk" xmlns:wne="http://schemas.microsoft.com/office/word/2006/wordml" xmlns:wps="http://schemas.microsoft.com/office/word/2010/wordprocessingShape" mc:Ignorable="w14 w15 w16se w16cid w16 w16cex w16sdtdh wp14">
+<w:endnotes xmlns:wpc="http://schemas.microsoft.com/office/word/2010/wordprocessingCanvas" xmlns:cx="http://schemas.microsoft.com/office/drawing/2014/chartex" xmlns:cx1="http://schemas.microsoft.com/office/drawing/2015/9/8/chartex" xmlns:mc="http://schemas.openxmlformats.org/markup-compatibility/2006" xmlns:o="urn:schemas-microsoft-com:office:office" xmlns:r="http://schemas.openxmlformats.org/officeDocument/2006/relationships" xmlns:m="http://schemas.openxmlformats.org/officeDocument/2006/math" xmlns:v="urn:schemas-microsoft-com:vml" xmlns:wp14="http://schemas.microsoft.com/office/word/2010/wordprocessingDrawing" xmlns:wp="http://schemas.openxmlformats.org/drawingml/2006/wordprocessingDrawing" xmlns:w10="urn:schemas-microsoft-com:office:word" xmlns:w="http://schemas.openxmlformats.org/wordprocessingml/2006/main" xmlns:w14="http://schemas.microsoft.com/office/word/2010/wordml" xmlns:w15="http://schemas.microsoft.com/office/word/2012/wordml" xmlns:w16se="http://schemas.microsoft.com/office/word/2015/wordml/symex" xmlns:wpg="http://schemas.microsoft.com/office/word/2010/wordprocessingGroup" xmlns:wpi="http://schemas.microsoft.com/office/word/2010/wordprocessingInk" xmlns:wne="http://schemas.microsoft.com/office/word/2006/wordml" xmlns:wps="http://schemas.microsoft.com/office/word/2010/wordprocessingShape" mc:Ignorable="w14 w15 w16se wp14">
   <w:endnote w:type="separator" w:id="-1">
     <w:p>
       <w:pPr>
@@ -9198,7 +9337,7 @@
 </file>
 
 <file path=word/footnotes.xml><?xml version="1.0" encoding="utf-8"?>
-<w:footnotes xmlns:wpc="http://schemas.microsoft.com/office/word/2010/wordprocessingCanvas" xmlns:cx="http://schemas.microsoft.com/office/drawing/2014/chartex" xmlns:cx1="http://schemas.microsoft.com/office/drawing/2015/9/8/chartex" xmlns:cx2="http://schemas.microsoft.com/office/drawing/2015/10/21/chartex" xmlns:cx3="http://schemas.microsoft.com/office/drawing/2016/5/9/chartex" xmlns:cx4="http://schemas.microsoft.com/office/drawing/2016/5/10/chartex" xmlns:cx5="http://schemas.microsoft.com/office/drawing/2016/5/11/chartex" xmlns:cx6="http://schemas.microsoft.com/office/drawing/2016/5/12/chartex" xmlns:cx7="http://schemas.microsoft.com/office/drawing/2016/5/13/chartex" xmlns:cx8="http://schemas.microsoft.com/office/drawing/2016/5/14/chartex" xmlns:mc="http://schemas.openxmlformats.org/markup-compatibility/2006" xmlns:aink="http://schemas.microsoft.com/office/drawing/2016/ink" xmlns:am3d="http://schemas.microsoft.com/office/drawing/2017/model3d" xmlns:o="urn:schemas-microsoft-com:office:office" xmlns:oel="http://schemas.microsoft.com/office/2019/extlst" xmlns:r="http://schemas.openxmlformats.org/officeDocument/2006/relationships" xmlns:m="http://schemas.openxmlformats.org/officeDocument/2006/math" xmlns:v="urn:schemas-microsoft-com:vml" xmlns:wp14="http://schemas.microsoft.com/office/word/2010/wordprocessingDrawing" xmlns:wp="http://schemas.openxmlformats.org/drawingml/2006/wordprocessingDrawing" xmlns:w10="urn:schemas-microsoft-com:office:word" xmlns:w="http://schemas.openxmlformats.org/wordprocessingml/2006/main" xmlns:w14="http://schemas.microsoft.com/office/word/2010/wordml" xmlns:w15="http://schemas.microsoft.com/office/word/2012/wordml" xmlns:w16cex="http://schemas.microsoft.com/office/word/2018/wordml/cex" xmlns:w16cid="http://schemas.microsoft.com/office/word/2016/wordml/cid" xmlns:w16="http://schemas.microsoft.com/office/word/2018/wordml" xmlns:w16sdtdh="http://schemas.microsoft.com/office/word/2020/wordml/sdtdatahash" xmlns:w16se="http://schemas.microsoft.com/office/word/2015/wordml/symex" xmlns:wpg="http://schemas.microsoft.com/office/word/2010/wordprocessingGroup" xmlns:wpi="http://schemas.microsoft.com/office/word/2010/wordprocessingInk" xmlns:wne="http://schemas.microsoft.com/office/word/2006/wordml" xmlns:wps="http://schemas.microsoft.com/office/word/2010/wordprocessingShape" mc:Ignorable="w14 w15 w16se w16cid w16 w16cex w16sdtdh wp14">
+<w:footnotes xmlns:wpc="http://schemas.microsoft.com/office/word/2010/wordprocessingCanvas" xmlns:cx="http://schemas.microsoft.com/office/drawing/2014/chartex" xmlns:cx1="http://schemas.microsoft.com/office/drawing/2015/9/8/chartex" xmlns:mc="http://schemas.openxmlformats.org/markup-compatibility/2006" xmlns:o="urn:schemas-microsoft-com:office:office" xmlns:r="http://schemas.openxmlformats.org/officeDocument/2006/relationships" xmlns:m="http://schemas.openxmlformats.org/officeDocument/2006/math" xmlns:v="urn:schemas-microsoft-com:vml" xmlns:wp14="http://schemas.microsoft.com/office/word/2010/wordprocessingDrawing" xmlns:wp="http://schemas.openxmlformats.org/drawingml/2006/wordprocessingDrawing" xmlns:w10="urn:schemas-microsoft-com:office:word" xmlns:w="http://schemas.openxmlformats.org/wordprocessingml/2006/main" xmlns:w14="http://schemas.microsoft.com/office/word/2010/wordml" xmlns:w15="http://schemas.microsoft.com/office/word/2012/wordml" xmlns:w16se="http://schemas.microsoft.com/office/word/2015/wordml/symex" xmlns:wpg="http://schemas.microsoft.com/office/word/2010/wordprocessingGroup" xmlns:wpi="http://schemas.microsoft.com/office/word/2010/wordprocessingInk" xmlns:wne="http://schemas.microsoft.com/office/word/2006/wordml" xmlns:wps="http://schemas.microsoft.com/office/word/2010/wordprocessingShape" mc:Ignorable="w14 w15 w16se wp14">
   <w:footnote w:type="separator" w:id="-1">
     <w:p>
       <w:pPr>
@@ -9223,7 +9362,7 @@
 </file>
 
 <file path=word/numbering.xml><?xml version="1.0" encoding="utf-8"?>
-<w:numbering xmlns:wpc="http://schemas.microsoft.com/office/word/2010/wordprocessingCanvas" xmlns:cx="http://schemas.microsoft.com/office/drawing/2014/chartex" xmlns:cx1="http://schemas.microsoft.com/office/drawing/2015/9/8/chartex" xmlns:cx2="http://schemas.microsoft.com/office/drawing/2015/10/21/chartex" xmlns:cx3="http://schemas.microsoft.com/office/drawing/2016/5/9/chartex" xmlns:cx4="http://schemas.microsoft.com/office/drawing/2016/5/10/chartex" xmlns:cx5="http://schemas.microsoft.com/office/drawing/2016/5/11/chartex" xmlns:cx6="http://schemas.microsoft.com/office/drawing/2016/5/12/chartex" xmlns:cx7="http://schemas.microsoft.com/office/drawing/2016/5/13/chartex" xmlns:cx8="http://schemas.microsoft.com/office/drawing/2016/5/14/chartex" xmlns:mc="http://schemas.openxmlformats.org/markup-compatibility/2006" xmlns:aink="http://schemas.microsoft.com/office/drawing/2016/ink" xmlns:am3d="http://schemas.microsoft.com/office/drawing/2017/model3d" xmlns:o="urn:schemas-microsoft-com:office:office" xmlns:oel="http://schemas.microsoft.com/office/2019/extlst" xmlns:r="http://schemas.openxmlformats.org/officeDocument/2006/relationships" xmlns:m="http://schemas.openxmlformats.org/officeDocument/2006/math" xmlns:v="urn:schemas-microsoft-com:vml" xmlns:wp14="http://schemas.microsoft.com/office/word/2010/wordprocessingDrawing" xmlns:wp="http://schemas.openxmlformats.org/drawingml/2006/wordprocessingDrawing" xmlns:w10="urn:schemas-microsoft-com:office:word" xmlns:w="http://schemas.openxmlformats.org/wordprocessingml/2006/main" xmlns:w14="http://schemas.microsoft.com/office/word/2010/wordml" xmlns:w15="http://schemas.microsoft.com/office/word/2012/wordml" xmlns:w16cex="http://schemas.microsoft.com/office/word/2018/wordml/cex" xmlns:w16cid="http://schemas.microsoft.com/office/word/2016/wordml/cid" xmlns:w16="http://schemas.microsoft.com/office/word/2018/wordml" xmlns:w16sdtdh="http://schemas.microsoft.com/office/word/2020/wordml/sdtdatahash" xmlns:w16se="http://schemas.microsoft.com/office/word/2015/wordml/symex" xmlns:wpg="http://schemas.microsoft.com/office/word/2010/wordprocessingGroup" xmlns:wpi="http://schemas.microsoft.com/office/word/2010/wordprocessingInk" xmlns:wne="http://schemas.microsoft.com/office/word/2006/wordml" xmlns:wps="http://schemas.microsoft.com/office/word/2010/wordprocessingShape" mc:Ignorable="w14 w15 w16se w16cid w16 w16cex w16sdtdh wp14">
+<w:numbering xmlns:wpc="http://schemas.microsoft.com/office/word/2010/wordprocessingCanvas" xmlns:cx="http://schemas.microsoft.com/office/drawing/2014/chartex" xmlns:cx1="http://schemas.microsoft.com/office/drawing/2015/9/8/chartex" xmlns:mc="http://schemas.openxmlformats.org/markup-compatibility/2006" xmlns:o="urn:schemas-microsoft-com:office:office" xmlns:r="http://schemas.openxmlformats.org/officeDocument/2006/relationships" xmlns:m="http://schemas.openxmlformats.org/officeDocument/2006/math" xmlns:v="urn:schemas-microsoft-com:vml" xmlns:wp14="http://schemas.microsoft.com/office/word/2010/wordprocessingDrawing" xmlns:wp="http://schemas.openxmlformats.org/drawingml/2006/wordprocessingDrawing" xmlns:w10="urn:schemas-microsoft-com:office:word" xmlns:w="http://schemas.openxmlformats.org/wordprocessingml/2006/main" xmlns:w14="http://schemas.microsoft.com/office/word/2010/wordml" xmlns:w15="http://schemas.microsoft.com/office/word/2012/wordml" xmlns:w16se="http://schemas.microsoft.com/office/word/2015/wordml/symex" xmlns:wpg="http://schemas.microsoft.com/office/word/2010/wordprocessingGroup" xmlns:wpi="http://schemas.microsoft.com/office/word/2010/wordprocessingInk" xmlns:wne="http://schemas.microsoft.com/office/word/2006/wordml" xmlns:wps="http://schemas.microsoft.com/office/word/2010/wordprocessingShape" mc:Ignorable="w14 w15 w16se wp14">
   <w:abstractNum w:abstractNumId="0" w15:restartNumberingAfterBreak="0">
     <w:nsid w:val="031D2D45"/>
     <w:multiLevelType w:val="multilevel"/>
@@ -11003,68 +11142,76 @@
       </w:rPr>
     </w:lvl>
   </w:abstractNum>
-  <w:num w:numId="1" w16cid:durableId="1611473794">
+  <w:num w:numId="1">
     <w:abstractNumId w:val="9"/>
   </w:num>
-  <w:num w:numId="2" w16cid:durableId="882523648">
+  <w:num w:numId="2">
     <w:abstractNumId w:val="9"/>
   </w:num>
-  <w:num w:numId="3" w16cid:durableId="1465731964">
+  <w:num w:numId="3">
     <w:abstractNumId w:val="6"/>
   </w:num>
-  <w:num w:numId="4" w16cid:durableId="632828658">
+  <w:num w:numId="4">
     <w:abstractNumId w:val="15"/>
   </w:num>
-  <w:num w:numId="5" w16cid:durableId="222103394">
+  <w:num w:numId="5">
     <w:abstractNumId w:val="16"/>
   </w:num>
-  <w:num w:numId="6" w16cid:durableId="166209447">
+  <w:num w:numId="6">
     <w:abstractNumId w:val="12"/>
   </w:num>
-  <w:num w:numId="7" w16cid:durableId="1567715501">
+  <w:num w:numId="7">
     <w:abstractNumId w:val="2"/>
   </w:num>
-  <w:num w:numId="8" w16cid:durableId="525295966">
+  <w:num w:numId="8">
     <w:abstractNumId w:val="8"/>
   </w:num>
-  <w:num w:numId="9" w16cid:durableId="972716680">
+  <w:num w:numId="9">
     <w:abstractNumId w:val="1"/>
   </w:num>
-  <w:num w:numId="10" w16cid:durableId="835925637">
+  <w:num w:numId="10">
     <w:abstractNumId w:val="7"/>
   </w:num>
-  <w:num w:numId="11" w16cid:durableId="634801963">
+  <w:num w:numId="11">
     <w:abstractNumId w:val="11"/>
   </w:num>
-  <w:num w:numId="12" w16cid:durableId="714699058">
+  <w:num w:numId="12">
     <w:abstractNumId w:val="4"/>
   </w:num>
-  <w:num w:numId="13" w16cid:durableId="1612319859">
+  <w:num w:numId="13">
     <w:abstractNumId w:val="14"/>
   </w:num>
-  <w:num w:numId="14" w16cid:durableId="584068808">
+  <w:num w:numId="14">
     <w:abstractNumId w:val="10"/>
   </w:num>
-  <w:num w:numId="15" w16cid:durableId="1805125125">
+  <w:num w:numId="15">
     <w:abstractNumId w:val="3"/>
   </w:num>
-  <w:num w:numId="16" w16cid:durableId="1401905249">
+  <w:num w:numId="16">
     <w:abstractNumId w:val="17"/>
   </w:num>
-  <w:num w:numId="17" w16cid:durableId="1100294575">
+  <w:num w:numId="17">
     <w:abstractNumId w:val="0"/>
   </w:num>
-  <w:num w:numId="18" w16cid:durableId="1802452996">
+  <w:num w:numId="18">
     <w:abstractNumId w:val="13"/>
   </w:num>
-  <w:num w:numId="19" w16cid:durableId="751854376">
+  <w:num w:numId="19">
     <w:abstractNumId w:val="5"/>
   </w:num>
 </w:numbering>
 </file>
 
+<file path=word/people.xml><?xml version="1.0" encoding="utf-8"?>
+<w15:people xmlns:wpc="http://schemas.microsoft.com/office/word/2010/wordprocessingCanvas" xmlns:cx="http://schemas.microsoft.com/office/drawing/2014/chartex" xmlns:cx1="http://schemas.microsoft.com/office/drawing/2015/9/8/chartex" xmlns:mc="http://schemas.openxmlformats.org/markup-compatibility/2006" xmlns:o="urn:schemas-microsoft-com:office:office" xmlns:r="http://schemas.openxmlformats.org/officeDocument/2006/relationships" xmlns:m="http://schemas.openxmlformats.org/officeDocument/2006/math" xmlns:v="urn:schemas-microsoft-com:vml" xmlns:wp14="http://schemas.microsoft.com/office/word/2010/wordprocessingDrawing" xmlns:wp="http://schemas.openxmlformats.org/drawingml/2006/wordprocessingDrawing" xmlns:w10="urn:schemas-microsoft-com:office:word" xmlns:w="http://schemas.openxmlformats.org/wordprocessingml/2006/main" xmlns:w14="http://schemas.microsoft.com/office/word/2010/wordml" xmlns:w15="http://schemas.microsoft.com/office/word/2012/wordml" xmlns:w16se="http://schemas.microsoft.com/office/word/2015/wordml/symex" xmlns:wpg="http://schemas.microsoft.com/office/word/2010/wordprocessingGroup" xmlns:wpi="http://schemas.microsoft.com/office/word/2010/wordprocessingInk" xmlns:wne="http://schemas.microsoft.com/office/word/2006/wordml" xmlns:wps="http://schemas.microsoft.com/office/word/2010/wordprocessingShape" mc:Ignorable="w14 w15 w16se wp14">
+  <w15:person w15:author="Николай Набережнев">
+    <w15:presenceInfo w15:providerId="Windows Live" w15:userId="58ba054c96287d33"/>
+  </w15:person>
+</w15:people>
+</file>
+
 <file path=word/styles.xml><?xml version="1.0" encoding="utf-8"?>
-<w:styles xmlns:mc="http://schemas.openxmlformats.org/markup-compatibility/2006" xmlns:r="http://schemas.openxmlformats.org/officeDocument/2006/relationships" xmlns:w="http://schemas.openxmlformats.org/wordprocessingml/2006/main" xmlns:w14="http://schemas.microsoft.com/office/word/2010/wordml" xmlns:w15="http://schemas.microsoft.com/office/word/2012/wordml" xmlns:w16cex="http://schemas.microsoft.com/office/word/2018/wordml/cex" xmlns:w16cid="http://schemas.microsoft.com/office/word/2016/wordml/cid" xmlns:w16="http://schemas.microsoft.com/office/word/2018/wordml" xmlns:w16sdtdh="http://schemas.microsoft.com/office/word/2020/wordml/sdtdatahash" xmlns:w16se="http://schemas.microsoft.com/office/word/2015/wordml/symex" mc:Ignorable="w14 w15 w16se w16cid w16 w16cex w16sdtdh">
+<w:styles xmlns:mc="http://schemas.openxmlformats.org/markup-compatibility/2006" xmlns:r="http://schemas.openxmlformats.org/officeDocument/2006/relationships" xmlns:w="http://schemas.openxmlformats.org/wordprocessingml/2006/main" xmlns:w14="http://schemas.microsoft.com/office/word/2010/wordml" xmlns:w15="http://schemas.microsoft.com/office/word/2012/wordml" xmlns:w16se="http://schemas.microsoft.com/office/word/2015/wordml/symex" mc:Ignorable="w14 w15 w16se">
   <w:docDefaults>
     <w:rPrDefault>
       <w:rPr>
@@ -11079,7 +11226,7 @@
       </w:pPr>
     </w:pPrDefault>
   </w:docDefaults>
-  <w:latentStyles w:defLockedState="0" w:defUIPriority="99" w:defSemiHidden="0" w:defUnhideWhenUsed="0" w:defQFormat="0" w:count="376">
+  <w:latentStyles w:defLockedState="0" w:defUIPriority="99" w:defSemiHidden="0" w:defUnhideWhenUsed="0" w:defQFormat="0" w:count="371">
     <w:lsdException w:name="Normal" w:uiPriority="0" w:qFormat="1"/>
     <w:lsdException w:name="heading 1" w:uiPriority="0" w:qFormat="1"/>
     <w:lsdException w:name="heading 2" w:semiHidden="1" w:uiPriority="9" w:unhideWhenUsed="1" w:qFormat="1"/>
@@ -11451,11 +11598,6 @@
     <w:lsdException w:name="List Table 5 Dark Accent 6" w:uiPriority="50"/>
     <w:lsdException w:name="List Table 6 Colorful Accent 6" w:uiPriority="51"/>
     <w:lsdException w:name="List Table 7 Colorful Accent 6" w:uiPriority="52"/>
-    <w:lsdException w:name="Mention" w:semiHidden="1" w:unhideWhenUsed="1"/>
-    <w:lsdException w:name="Smart Hyperlink" w:semiHidden="1" w:unhideWhenUsed="1"/>
-    <w:lsdException w:name="Hashtag" w:semiHidden="1" w:unhideWhenUsed="1"/>
-    <w:lsdException w:name="Unresolved Mention" w:semiHidden="1" w:unhideWhenUsed="1"/>
-    <w:lsdException w:name="Smart Link" w:semiHidden="1" w:unhideWhenUsed="1"/>
   </w:latentStyles>
   <w:style w:type="paragraph" w:default="1" w:styleId="a">
     <w:name w:val="Normal"/>
@@ -12589,7 +12731,7 @@
 </file>
 
 <file path=customXml/itemProps1.xml><?xml version="1.0" encoding="utf-8"?>
-<ds:datastoreItem xmlns:ds="http://schemas.openxmlformats.org/officeDocument/2006/customXml" ds:itemID="{0029588E-3EF4-41A5-9EFE-F994A94B23B1}">
+<ds:datastoreItem xmlns:ds="http://schemas.openxmlformats.org/officeDocument/2006/customXml" ds:itemID="{DDEAC84F-6071-4FAF-A9CF-F3D68D0EB57B}">
   <ds:schemaRefs>
     <ds:schemaRef ds:uri="http://schemas.openxmlformats.org/officeDocument/2006/bibliography"/>
   </ds:schemaRefs>

--- a/docs/ps.docx
+++ b/docs/ps.docx
@@ -5900,15 +5900,14 @@
       <w:r>
         <w:rPr>
           <w:rFonts w:eastAsia="Calibri"/>
-          <w:noProof/>
           <w:szCs w:val="28"/>
         </w:rPr>
         <w:lastRenderedPageBreak/>
         <w:drawing>
-          <wp:inline distT="0" distB="0" distL="0" distR="0" wp14:anchorId="69A17702" wp14:editId="2A5FA0ED">
-            <wp:extent cx="6120130" cy="4962525"/>
-            <wp:effectExtent l="0" t="0" r="0" b="9525"/>
-            <wp:docPr id="9" name="Рисунок 9"/>
+          <wp:inline distT="0" distB="0" distL="0" distR="0" wp14:anchorId="2DB07222" wp14:editId="651757D8">
+            <wp:extent cx="5044877" cy="4275190"/>
+            <wp:effectExtent l="0" t="0" r="3810" b="0"/>
+            <wp:docPr id="3" name="Рисунок 3"/>
             <wp:cNvGraphicFramePr>
               <a:graphicFrameLocks xmlns:a="http://schemas.openxmlformats.org/drawingml/2006/main" noChangeAspect="1"/>
             </wp:cNvGraphicFramePr>
@@ -5928,7 +5927,7 @@
                   <pic:spPr>
                     <a:xfrm>
                       <a:off x="0" y="0"/>
-                      <a:ext cx="6120130" cy="4962525"/>
+                      <a:ext cx="5044877" cy="4275190"/>
                     </a:xfrm>
                     <a:prstGeom prst="rect">
                       <a:avLst/>

--- a/docs/ps.docx
+++ b/docs/ps.docx
@@ -1,12 +1,11 @@
 
 <file path=word/document.xml><?xml version="1.0" encoding="utf-8"?>
-<w:document xmlns:wpc="http://schemas.microsoft.com/office/word/2010/wordprocessingCanvas" xmlns:cx="http://schemas.microsoft.com/office/drawing/2014/chartex" xmlns:cx1="http://schemas.microsoft.com/office/drawing/2015/9/8/chartex" xmlns:mc="http://schemas.openxmlformats.org/markup-compatibility/2006" xmlns:o="urn:schemas-microsoft-com:office:office" xmlns:r="http://schemas.openxmlformats.org/officeDocument/2006/relationships" xmlns:m="http://schemas.openxmlformats.org/officeDocument/2006/math" xmlns:v="urn:schemas-microsoft-com:vml" xmlns:wp14="http://schemas.microsoft.com/office/word/2010/wordprocessingDrawing" xmlns:wp="http://schemas.openxmlformats.org/drawingml/2006/wordprocessingDrawing" xmlns:w10="urn:schemas-microsoft-com:office:word" xmlns:w="http://schemas.openxmlformats.org/wordprocessingml/2006/main" xmlns:w14="http://schemas.microsoft.com/office/word/2010/wordml" xmlns:w15="http://schemas.microsoft.com/office/word/2012/wordml" xmlns:w16se="http://schemas.microsoft.com/office/word/2015/wordml/symex" xmlns:wpg="http://schemas.microsoft.com/office/word/2010/wordprocessingGroup" xmlns:wpi="http://schemas.microsoft.com/office/word/2010/wordprocessingInk" xmlns:wne="http://schemas.microsoft.com/office/word/2006/wordml" xmlns:wps="http://schemas.microsoft.com/office/word/2010/wordprocessingShape" mc:Ignorable="w14 w15 w16se wp14">
+<w:document xmlns:wpc="http://schemas.microsoft.com/office/word/2010/wordprocessingCanvas" xmlns:cx="http://schemas.microsoft.com/office/drawing/2014/chartex" xmlns:cx1="http://schemas.microsoft.com/office/drawing/2015/9/8/chartex" xmlns:cx2="http://schemas.microsoft.com/office/drawing/2015/10/21/chartex" xmlns:cx3="http://schemas.microsoft.com/office/drawing/2016/5/9/chartex" xmlns:cx4="http://schemas.microsoft.com/office/drawing/2016/5/10/chartex" xmlns:cx5="http://schemas.microsoft.com/office/drawing/2016/5/11/chartex" xmlns:cx6="http://schemas.microsoft.com/office/drawing/2016/5/12/chartex" xmlns:cx7="http://schemas.microsoft.com/office/drawing/2016/5/13/chartex" xmlns:cx8="http://schemas.microsoft.com/office/drawing/2016/5/14/chartex" xmlns:mc="http://schemas.openxmlformats.org/markup-compatibility/2006" xmlns:aink="http://schemas.microsoft.com/office/drawing/2016/ink" xmlns:am3d="http://schemas.microsoft.com/office/drawing/2017/model3d" xmlns:o="urn:schemas-microsoft-com:office:office" xmlns:oel="http://schemas.microsoft.com/office/2019/extlst" xmlns:r="http://schemas.openxmlformats.org/officeDocument/2006/relationships" xmlns:m="http://schemas.openxmlformats.org/officeDocument/2006/math" xmlns:v="urn:schemas-microsoft-com:vml" xmlns:wp14="http://schemas.microsoft.com/office/word/2010/wordprocessingDrawing" xmlns:wp="http://schemas.openxmlformats.org/drawingml/2006/wordprocessingDrawing" xmlns:w10="urn:schemas-microsoft-com:office:word" xmlns:w="http://schemas.openxmlformats.org/wordprocessingml/2006/main" xmlns:w14="http://schemas.microsoft.com/office/word/2010/wordml" xmlns:w15="http://schemas.microsoft.com/office/word/2012/wordml" xmlns:w16cex="http://schemas.microsoft.com/office/word/2018/wordml/cex" xmlns:w16cid="http://schemas.microsoft.com/office/word/2016/wordml/cid" xmlns:w16="http://schemas.microsoft.com/office/word/2018/wordml" xmlns:w16sdtdh="http://schemas.microsoft.com/office/word/2020/wordml/sdtdatahash" xmlns:w16se="http://schemas.microsoft.com/office/word/2015/wordml/symex" xmlns:wpg="http://schemas.microsoft.com/office/word/2010/wordprocessingGroup" xmlns:wpi="http://schemas.microsoft.com/office/word/2010/wordprocessingInk" xmlns:wne="http://schemas.microsoft.com/office/word/2006/wordml" xmlns:wps="http://schemas.microsoft.com/office/word/2010/wordprocessingShape" mc:Ignorable="w14 w15 w16se w16cid w16 w16cex w16sdtdh wp14">
   <w:body>
     <w:p>
       <w:pPr>
         <w:pStyle w:val="aff1"/>
         <w:ind w:firstLine="426"/>
-        <w:jc w:val="center"/>
       </w:pPr>
       <w:bookmarkStart w:id="0" w:name="_Hlk117018282"/>
       <w:bookmarkEnd w:id="0"/>
@@ -349,8 +348,6 @@
         </w:rPr>
         <w:t># с использованием платформы .NET Framework 4.7.2;</w:t>
       </w:r>
-      <w:bookmarkStart w:id="2" w:name="_GoBack"/>
-      <w:bookmarkEnd w:id="2"/>
     </w:p>
     <w:p>
       <w:pPr>
@@ -469,8 +466,17 @@
           <w:rFonts w:eastAsia="Calibri"/>
           <w:szCs w:val="22"/>
         </w:rPr>
-        <w:t>библиотека для тестирования NUnit</w:t>
-      </w:r>
+        <w:t xml:space="preserve">библиотека для тестирования </w:t>
+      </w:r>
+      <w:proofErr w:type="spellStart"/>
+      <w:r>
+        <w:rPr>
+          <w:rFonts w:eastAsia="Calibri"/>
+          <w:szCs w:val="22"/>
+        </w:rPr>
+        <w:t>NUnit</w:t>
+      </w:r>
+      <w:proofErr w:type="spellEnd"/>
       <w:r>
         <w:rPr>
           <w:rFonts w:eastAsia="Calibri"/>
@@ -556,7 +562,15 @@
         <w:ind w:left="0" w:firstLine="851"/>
       </w:pPr>
       <w:r>
-        <w:t>Многоядерный процессор(4 ядра и больше) с тактовой частотой 3 ГГц и выше</w:t>
+        <w:t xml:space="preserve">Многоядерный </w:t>
+      </w:r>
+      <w:proofErr w:type="gramStart"/>
+      <w:r>
+        <w:t>процессор(</w:t>
+      </w:r>
+      <w:proofErr w:type="gramEnd"/>
+      <w:r>
+        <w:t>4 ядра и больше) с тактовой частотой 3 ГГц и выше</w:t>
       </w:r>
       <w:r>
         <w:t>;</w:t>
@@ -678,8 +692,8 @@
           <w:szCs w:val="28"/>
         </w:rPr>
       </w:pPr>
-      <w:bookmarkStart w:id="3" w:name="_Toc472681132"/>
-      <w:bookmarkStart w:id="4" w:name="_Toc477703882"/>
+      <w:bookmarkStart w:id="2" w:name="_Toc472681132"/>
+      <w:bookmarkStart w:id="3" w:name="_Toc477703882"/>
       <w:r>
         <w:rPr>
           <w:rFonts w:eastAsia="Times New Roman"/>
@@ -690,8 +704,8 @@
         <w:lastRenderedPageBreak/>
         <w:t>Введение</w:t>
       </w:r>
+      <w:bookmarkEnd w:id="2"/>
       <w:bookmarkEnd w:id="3"/>
-      <w:bookmarkEnd w:id="4"/>
     </w:p>
     <w:p>
       <w:pPr>
@@ -985,8 +999,8 @@
           <w:szCs w:val="28"/>
         </w:rPr>
       </w:pPr>
-      <w:bookmarkStart w:id="5" w:name="_Toc472681133"/>
-      <w:bookmarkStart w:id="6" w:name="_Toc477703883"/>
+      <w:bookmarkStart w:id="4" w:name="_Toc472681133"/>
+      <w:bookmarkStart w:id="5" w:name="_Toc477703883"/>
       <w:r>
         <w:rPr>
           <w:rFonts w:eastAsia="Times New Roman"/>
@@ -997,8 +1011,8 @@
         <w:lastRenderedPageBreak/>
         <w:t>Постановка и анализ задачи</w:t>
       </w:r>
+      <w:bookmarkEnd w:id="4"/>
       <w:bookmarkEnd w:id="5"/>
-      <w:bookmarkEnd w:id="6"/>
     </w:p>
     <w:p>
       <w:pPr>
@@ -1018,8 +1032,8 @@
           <w:szCs w:val="26"/>
         </w:rPr>
       </w:pPr>
-      <w:bookmarkStart w:id="7" w:name="_Toc472681134"/>
-      <w:bookmarkStart w:id="8" w:name="_Toc477703884"/>
+      <w:bookmarkStart w:id="6" w:name="_Toc472681134"/>
+      <w:bookmarkStart w:id="7" w:name="_Toc477703884"/>
       <w:r>
         <w:rPr>
           <w:rFonts w:eastAsia="Times New Roman"/>
@@ -1029,8 +1043,8 @@
         </w:rPr>
         <w:t>Описание САПР</w:t>
       </w:r>
+      <w:bookmarkEnd w:id="6"/>
       <w:bookmarkEnd w:id="7"/>
-      <w:bookmarkEnd w:id="8"/>
     </w:p>
     <w:p>
       <w:pPr>
@@ -1132,7 +1146,23 @@
           <w:rFonts w:eastAsia="Calibri"/>
           <w:szCs w:val="22"/>
         </w:rPr>
-        <w:t>Главным интерфейсом API системы КОМПАС является KompasObject. Получить указатель на этот интерфейс (если быть точным, на интерфейс приложения API 5) можно при работе под управлением внешнего приложения (контроллера) – после вызова стандартной системной функции. Методы этого интерфейса реализуют наиболее общие функции работы с документами системы, системными настройками, файлами, а также дают возможность получить указатели на другие интерфейсы (интерфейсы динамического массива, работы с математическими функциями, библиотек моделей или фрагментов и различных структур параметров определенного типа).</w:t>
+        <w:t xml:space="preserve">Главным интерфейсом API системы КОМПАС является </w:t>
+      </w:r>
+      <w:proofErr w:type="spellStart"/>
+      <w:r>
+        <w:rPr>
+          <w:rFonts w:eastAsia="Calibri"/>
+          <w:szCs w:val="22"/>
+        </w:rPr>
+        <w:t>KompasObject</w:t>
+      </w:r>
+      <w:proofErr w:type="spellEnd"/>
+      <w:r>
+        <w:rPr>
+          <w:rFonts w:eastAsia="Calibri"/>
+          <w:szCs w:val="22"/>
+        </w:rPr>
+        <w:t>. Получить указатель на этот интерфейс (если быть точным, на интерфейс приложения API 5) можно при работе под управлением внешнего приложения (контроллера) – после вызова стандартной системной функции. Методы этого интерфейса реализуют наиболее общие функции работы с документами системы, системными настройками, файлами, а также дают возможность получить указатели на другие интерфейсы (интерфейсы динамического массива, работы с математическими функциями, библиотек моделей или фрагментов и различных структур параметров определенного типа).</w:t>
       </w:r>
     </w:p>
     <w:p>
@@ -1149,7 +1179,23 @@
           <w:szCs w:val="28"/>
         </w:rPr>
         <w:lastRenderedPageBreak/>
-        <w:t>Ниже в таблице 1.1 представлены свойства и методы интерфейса KompasObject, которые были использованы при разработке плагина.</w:t>
+        <w:t xml:space="preserve">Ниже в таблице 1.1 представлены свойства и методы интерфейса </w:t>
+      </w:r>
+      <w:proofErr w:type="spellStart"/>
+      <w:r>
+        <w:rPr>
+          <w:rFonts w:eastAsia="Calibri"/>
+          <w:szCs w:val="28"/>
+        </w:rPr>
+        <w:t>KompasObject</w:t>
+      </w:r>
+      <w:proofErr w:type="spellEnd"/>
+      <w:r>
+        <w:rPr>
+          <w:rFonts w:eastAsia="Calibri"/>
+          <w:szCs w:val="28"/>
+        </w:rPr>
+        <w:t>, которые были использованы при разработке плагина.</w:t>
       </w:r>
     </w:p>
     <w:p>
@@ -1270,6 +1316,7 @@
         </w:rPr>
         <w:t xml:space="preserve"> – Методы и свойства интерфейса </w:t>
       </w:r>
+      <w:proofErr w:type="spellStart"/>
       <w:r>
         <w:rPr>
           <w:rFonts w:eastAsia="Calibri"/>
@@ -1279,6 +1326,7 @@
         </w:rPr>
         <w:t>KompasObject</w:t>
       </w:r>
+      <w:proofErr w:type="spellEnd"/>
       <w:r>
         <w:rPr>
           <w:rFonts w:eastAsia="Calibri"/>
@@ -1397,7 +1445,27 @@
                 <w:szCs w:val="28"/>
                 <w:lang w:val="en-US"/>
               </w:rPr>
-              <w:t>Document3D()</w:t>
+              <w:t>Document3</w:t>
+            </w:r>
+            <w:proofErr w:type="gramStart"/>
+            <w:r>
+              <w:rPr>
+                <w:rFonts w:eastAsia="Calibri"/>
+                <w:sz w:val="28"/>
+                <w:szCs w:val="28"/>
+                <w:lang w:val="en-US"/>
+              </w:rPr>
+              <w:t>D(</w:t>
+            </w:r>
+            <w:proofErr w:type="gramEnd"/>
+            <w:r>
+              <w:rPr>
+                <w:rFonts w:eastAsia="Calibri"/>
+                <w:sz w:val="28"/>
+                <w:szCs w:val="28"/>
+                <w:lang w:val="en-US"/>
+              </w:rPr>
+              <w:t>)</w:t>
             </w:r>
           </w:p>
         </w:tc>
@@ -1415,6 +1483,7 @@
                 <w:lang w:val="en-US"/>
               </w:rPr>
             </w:pPr>
+            <w:proofErr w:type="spellStart"/>
             <w:r>
               <w:rPr>
                 <w:rFonts w:eastAsia="Calibri"/>
@@ -1424,6 +1493,7 @@
               </w:rPr>
               <w:t>ksDocument</w:t>
             </w:r>
+            <w:proofErr w:type="spellEnd"/>
           </w:p>
         </w:tc>
         <w:tc>
@@ -1465,6 +1535,8 @@
                 <w:lang w:val="en-US"/>
               </w:rPr>
             </w:pPr>
+            <w:proofErr w:type="spellStart"/>
+            <w:proofErr w:type="gramStart"/>
             <w:r>
               <w:rPr>
                 <w:rFonts w:eastAsia="Calibri"/>
@@ -1474,12 +1546,46 @@
               </w:rPr>
               <w:t>GetParamStruct</w:t>
             </w:r>
-            <w:r>
-              <w:rPr>
-                <w:rFonts w:eastAsia="Calibri"/>
-                <w:sz w:val="28"/>
-              </w:rPr>
-              <w:t>(short structType)</w:t>
+            <w:proofErr w:type="spellEnd"/>
+            <w:r>
+              <w:rPr>
+                <w:rFonts w:eastAsia="Calibri"/>
+                <w:sz w:val="28"/>
+              </w:rPr>
+              <w:t>(</w:t>
+            </w:r>
+            <w:proofErr w:type="spellStart"/>
+            <w:proofErr w:type="gramEnd"/>
+            <w:r>
+              <w:rPr>
+                <w:rFonts w:eastAsia="Calibri"/>
+                <w:sz w:val="28"/>
+              </w:rPr>
+              <w:t>short</w:t>
+            </w:r>
+            <w:proofErr w:type="spellEnd"/>
+            <w:r>
+              <w:rPr>
+                <w:rFonts w:eastAsia="Calibri"/>
+                <w:sz w:val="28"/>
+              </w:rPr>
+              <w:t xml:space="preserve"> </w:t>
+            </w:r>
+            <w:proofErr w:type="spellStart"/>
+            <w:r>
+              <w:rPr>
+                <w:rFonts w:eastAsia="Calibri"/>
+                <w:sz w:val="28"/>
+              </w:rPr>
+              <w:t>structType</w:t>
+            </w:r>
+            <w:proofErr w:type="spellEnd"/>
+            <w:r>
+              <w:rPr>
+                <w:rFonts w:eastAsia="Calibri"/>
+                <w:sz w:val="28"/>
+              </w:rPr>
+              <w:t>)</w:t>
             </w:r>
           </w:p>
         </w:tc>
@@ -1616,6 +1722,7 @@
                 <w:lang w:val="en-US"/>
               </w:rPr>
             </w:pPr>
+            <w:proofErr w:type="gramStart"/>
             <w:r>
               <w:rPr>
                 <w:rFonts w:eastAsia="Calibri"/>
@@ -1623,7 +1730,17 @@
                 <w:szCs w:val="28"/>
                 <w:lang w:val="en-US"/>
               </w:rPr>
-              <w:t>Quit()</w:t>
+              <w:t>Quit(</w:t>
+            </w:r>
+            <w:proofErr w:type="gramEnd"/>
+            <w:r>
+              <w:rPr>
+                <w:rFonts w:eastAsia="Calibri"/>
+                <w:sz w:val="28"/>
+                <w:szCs w:val="28"/>
+                <w:lang w:val="en-US"/>
+              </w:rPr>
+              <w:t>)</w:t>
             </w:r>
           </w:p>
         </w:tc>
@@ -1695,6 +1812,7 @@
         </w:rPr>
         <w:t xml:space="preserve">представлены методы интерфейса </w:t>
       </w:r>
+      <w:proofErr w:type="spellStart"/>
       <w:r>
         <w:rPr>
           <w:rFonts w:eastAsia="Calibri"/>
@@ -1703,6 +1821,7 @@
         </w:rPr>
         <w:t>ksEntity</w:t>
       </w:r>
+      <w:proofErr w:type="spellEnd"/>
       <w:r>
         <w:rPr>
           <w:rFonts w:eastAsia="Calibri"/>
@@ -1850,6 +1969,7 @@
         </w:rPr>
         <w:t xml:space="preserve"> – Методы интерфейса </w:t>
       </w:r>
+      <w:proofErr w:type="spellStart"/>
       <w:r>
         <w:rPr>
           <w:rFonts w:eastAsia="Calibri"/>
@@ -1859,6 +1979,7 @@
         </w:rPr>
         <w:t>ksEntity</w:t>
       </w:r>
+      <w:proofErr w:type="spellEnd"/>
       <w:r>
         <w:rPr>
           <w:rFonts w:eastAsia="Calibri"/>
@@ -1970,6 +2091,7 @@
                 <w:lang w:val="en-US"/>
               </w:rPr>
             </w:pPr>
+            <w:proofErr w:type="gramStart"/>
             <w:r>
               <w:rPr>
                 <w:rFonts w:eastAsia="Calibri"/>
@@ -1977,7 +2099,17 @@
                 <w:szCs w:val="28"/>
                 <w:lang w:val="en-US"/>
               </w:rPr>
-              <w:t>Create()</w:t>
+              <w:t>Create(</w:t>
+            </w:r>
+            <w:proofErr w:type="gramEnd"/>
+            <w:r>
+              <w:rPr>
+                <w:rFonts w:eastAsia="Calibri"/>
+                <w:sz w:val="28"/>
+                <w:szCs w:val="28"/>
+                <w:lang w:val="en-US"/>
+              </w:rPr>
+              <w:t>)</w:t>
             </w:r>
           </w:p>
         </w:tc>
@@ -2044,6 +2176,8 @@
                 <w:lang w:val="en-US"/>
               </w:rPr>
             </w:pPr>
+            <w:proofErr w:type="spellStart"/>
+            <w:proofErr w:type="gramStart"/>
             <w:r>
               <w:rPr>
                 <w:rFonts w:eastAsia="Calibri"/>
@@ -2051,7 +2185,27 @@
                 <w:szCs w:val="28"/>
                 <w:lang w:val="en-US"/>
               </w:rPr>
-              <w:t>GetDefinition()</w:t>
+              <w:t>GetDefinition</w:t>
+            </w:r>
+            <w:proofErr w:type="spellEnd"/>
+            <w:r>
+              <w:rPr>
+                <w:rFonts w:eastAsia="Calibri"/>
+                <w:sz w:val="28"/>
+                <w:szCs w:val="28"/>
+                <w:lang w:val="en-US"/>
+              </w:rPr>
+              <w:t>(</w:t>
+            </w:r>
+            <w:proofErr w:type="gramEnd"/>
+            <w:r>
+              <w:rPr>
+                <w:rFonts w:eastAsia="Calibri"/>
+                <w:sz w:val="28"/>
+                <w:szCs w:val="28"/>
+                <w:lang w:val="en-US"/>
+              </w:rPr>
+              <w:t>)</w:t>
             </w:r>
           </w:p>
         </w:tc>
@@ -2069,6 +2223,7 @@
                 <w:lang w:val="en-US"/>
               </w:rPr>
             </w:pPr>
+            <w:proofErr w:type="spellStart"/>
             <w:r>
               <w:rPr>
                 <w:rFonts w:eastAsia="Calibri"/>
@@ -2078,6 +2233,7 @@
               </w:rPr>
               <w:t>IUnkown</w:t>
             </w:r>
+            <w:proofErr w:type="spellEnd"/>
           </w:p>
         </w:tc>
         <w:tc>
@@ -2118,6 +2274,7 @@
                 <w:lang w:val="en-US"/>
               </w:rPr>
             </w:pPr>
+            <w:proofErr w:type="gramStart"/>
             <w:r>
               <w:rPr>
                 <w:rFonts w:eastAsia="Calibri"/>
@@ -2125,7 +2282,17 @@
                 <w:szCs w:val="28"/>
                 <w:lang w:val="en-US"/>
               </w:rPr>
-              <w:t>Update()</w:t>
+              <w:t>Update(</w:t>
+            </w:r>
+            <w:proofErr w:type="gramEnd"/>
+            <w:r>
+              <w:rPr>
+                <w:rFonts w:eastAsia="Calibri"/>
+                <w:sz w:val="28"/>
+                <w:szCs w:val="28"/>
+                <w:lang w:val="en-US"/>
+              </w:rPr>
+              <w:t>)</w:t>
             </w:r>
           </w:p>
         </w:tc>
@@ -2211,6 +2378,7 @@
         </w:rPr>
         <w:t xml:space="preserve">представлены свойства и методы интерфейса </w:t>
       </w:r>
+      <w:proofErr w:type="spellStart"/>
       <w:r>
         <w:rPr>
           <w:rFonts w:eastAsia="Calibri"/>
@@ -2219,6 +2387,7 @@
         </w:rPr>
         <w:t>ksDocument</w:t>
       </w:r>
+      <w:proofErr w:type="spellEnd"/>
       <w:r>
         <w:rPr>
           <w:rFonts w:eastAsia="Calibri"/>
@@ -2360,6 +2529,7 @@
         </w:rPr>
         <w:t xml:space="preserve"> – Методы интерфейса </w:t>
       </w:r>
+      <w:proofErr w:type="spellStart"/>
       <w:r>
         <w:rPr>
           <w:rFonts w:eastAsia="Calibri"/>
@@ -2369,6 +2539,7 @@
         </w:rPr>
         <w:t>ksDocument</w:t>
       </w:r>
+      <w:proofErr w:type="spellEnd"/>
       <w:r>
         <w:rPr>
           <w:rFonts w:eastAsia="Calibri"/>
@@ -2497,6 +2668,8 @@
                 <w:lang w:val="en-US"/>
               </w:rPr>
             </w:pPr>
+            <w:proofErr w:type="spellStart"/>
+            <w:proofErr w:type="gramStart"/>
             <w:r>
               <w:rPr>
                 <w:rFonts w:eastAsia="Calibri"/>
@@ -2504,7 +2677,27 @@
                 <w:szCs w:val="28"/>
                 <w:lang w:val="en-US"/>
               </w:rPr>
-              <w:t>ksLineSeg(double x1, double y1, double x2, double y2, int style)</w:t>
+              <w:t>ksLineSeg</w:t>
+            </w:r>
+            <w:proofErr w:type="spellEnd"/>
+            <w:r>
+              <w:rPr>
+                <w:rFonts w:eastAsia="Calibri"/>
+                <w:sz w:val="28"/>
+                <w:szCs w:val="28"/>
+                <w:lang w:val="en-US"/>
+              </w:rPr>
+              <w:t>(</w:t>
+            </w:r>
+            <w:proofErr w:type="gramEnd"/>
+            <w:r>
+              <w:rPr>
+                <w:rFonts w:eastAsia="Calibri"/>
+                <w:sz w:val="28"/>
+                <w:szCs w:val="28"/>
+                <w:lang w:val="en-US"/>
+              </w:rPr>
+              <w:t>double x1, double y1, double x2, double y2, int style)</w:t>
             </w:r>
           </w:p>
         </w:tc>
@@ -2569,6 +2762,8 @@
                 <w:lang w:val="en-US"/>
               </w:rPr>
             </w:pPr>
+            <w:proofErr w:type="spellStart"/>
+            <w:proofErr w:type="gramStart"/>
             <w:r>
               <w:rPr>
                 <w:rFonts w:eastAsia="Calibri"/>
@@ -2576,8 +2771,19 @@
                 <w:szCs w:val="28"/>
                 <w:lang w:val="en-US"/>
               </w:rPr>
-              <w:t>ksRegularPolygon(</w:t>
-            </w:r>
+              <w:t>ksRegularPolygon</w:t>
+            </w:r>
+            <w:proofErr w:type="spellEnd"/>
+            <w:r>
+              <w:rPr>
+                <w:rFonts w:eastAsia="Calibri"/>
+                <w:sz w:val="28"/>
+                <w:szCs w:val="28"/>
+                <w:lang w:val="en-US"/>
+              </w:rPr>
+              <w:t>(</w:t>
+            </w:r>
+            <w:proofErr w:type="gramEnd"/>
           </w:p>
           <w:p>
             <w:pPr>
@@ -2589,6 +2795,7 @@
                 <w:lang w:val="en-US"/>
               </w:rPr>
             </w:pPr>
+            <w:proofErr w:type="spellStart"/>
             <w:r>
               <w:rPr>
                 <w:rFonts w:eastAsia="Calibri"/>
@@ -2596,7 +2803,17 @@
                 <w:szCs w:val="28"/>
                 <w:lang w:val="en-US"/>
               </w:rPr>
-              <w:t>ksRegularPolygonParam param, int style)</w:t>
+              <w:t>ksRegularPolygonParam</w:t>
+            </w:r>
+            <w:proofErr w:type="spellEnd"/>
+            <w:r>
+              <w:rPr>
+                <w:rFonts w:eastAsia="Calibri"/>
+                <w:sz w:val="28"/>
+                <w:szCs w:val="28"/>
+                <w:lang w:val="en-US"/>
+              </w:rPr>
+              <w:t xml:space="preserve"> param, int style)</w:t>
             </w:r>
           </w:p>
         </w:tc>
@@ -2660,6 +2877,8 @@
                 <w:lang w:val="en-US"/>
               </w:rPr>
             </w:pPr>
+            <w:proofErr w:type="spellStart"/>
+            <w:proofErr w:type="gramStart"/>
             <w:r>
               <w:rPr>
                 <w:rFonts w:eastAsia="Calibri"/>
@@ -2667,8 +2886,19 @@
                 <w:szCs w:val="28"/>
                 <w:lang w:val="en-US"/>
               </w:rPr>
-              <w:t>ksRectangle(</w:t>
-            </w:r>
+              <w:t>ksRectangle</w:t>
+            </w:r>
+            <w:proofErr w:type="spellEnd"/>
+            <w:r>
+              <w:rPr>
+                <w:rFonts w:eastAsia="Calibri"/>
+                <w:sz w:val="28"/>
+                <w:szCs w:val="28"/>
+                <w:lang w:val="en-US"/>
+              </w:rPr>
+              <w:t>(</w:t>
+            </w:r>
+            <w:proofErr w:type="gramEnd"/>
           </w:p>
           <w:p>
             <w:pPr>
@@ -2680,6 +2910,7 @@
                 <w:lang w:val="en-US"/>
               </w:rPr>
             </w:pPr>
+            <w:proofErr w:type="spellStart"/>
             <w:r>
               <w:rPr>
                 <w:rFonts w:eastAsia="Calibri"/>
@@ -2687,7 +2918,17 @@
                 <w:szCs w:val="28"/>
                 <w:lang w:val="en-US"/>
               </w:rPr>
-              <w:t>ksRectangleParam param, int style)</w:t>
+              <w:t>ksRectangleParam</w:t>
+            </w:r>
+            <w:proofErr w:type="spellEnd"/>
+            <w:r>
+              <w:rPr>
+                <w:rFonts w:eastAsia="Calibri"/>
+                <w:sz w:val="28"/>
+                <w:szCs w:val="28"/>
+                <w:lang w:val="en-US"/>
+              </w:rPr>
+              <w:t xml:space="preserve"> param, int style)</w:t>
             </w:r>
           </w:p>
         </w:tc>
@@ -2751,6 +2992,8 @@
                 <w:lang w:val="en-US"/>
               </w:rPr>
             </w:pPr>
+            <w:proofErr w:type="spellStart"/>
+            <w:proofErr w:type="gramStart"/>
             <w:r>
               <w:rPr>
                 <w:rFonts w:eastAsia="Calibri"/>
@@ -2758,8 +3001,19 @@
                 <w:szCs w:val="28"/>
                 <w:lang w:val="en-US"/>
               </w:rPr>
-              <w:t>ksCircle(</w:t>
-            </w:r>
+              <w:t>ksCircle</w:t>
+            </w:r>
+            <w:proofErr w:type="spellEnd"/>
+            <w:r>
+              <w:rPr>
+                <w:rFonts w:eastAsia="Calibri"/>
+                <w:sz w:val="28"/>
+                <w:szCs w:val="28"/>
+                <w:lang w:val="en-US"/>
+              </w:rPr>
+              <w:t>(</w:t>
+            </w:r>
+            <w:proofErr w:type="gramEnd"/>
           </w:p>
           <w:p>
             <w:pPr>
@@ -2778,7 +3032,27 @@
                 <w:szCs w:val="28"/>
                 <w:lang w:val="en-US"/>
               </w:rPr>
-              <w:t>double xc, double yc, double rad, int style)</w:t>
+              <w:t xml:space="preserve">double xc, double </w:t>
+            </w:r>
+            <w:proofErr w:type="spellStart"/>
+            <w:r>
+              <w:rPr>
+                <w:rFonts w:eastAsia="Calibri"/>
+                <w:sz w:val="28"/>
+                <w:szCs w:val="28"/>
+                <w:lang w:val="en-US"/>
+              </w:rPr>
+              <w:t>yc</w:t>
+            </w:r>
+            <w:proofErr w:type="spellEnd"/>
+            <w:r>
+              <w:rPr>
+                <w:rFonts w:eastAsia="Calibri"/>
+                <w:sz w:val="28"/>
+                <w:szCs w:val="28"/>
+                <w:lang w:val="en-US"/>
+              </w:rPr>
+              <w:t>, double rad, int style)</w:t>
             </w:r>
           </w:p>
         </w:tc>
@@ -2851,6 +3125,7 @@
         </w:rPr>
         <w:t xml:space="preserve">представлены свойства и методы интерфейса </w:t>
       </w:r>
+      <w:proofErr w:type="spellStart"/>
       <w:r>
         <w:rPr>
           <w:rFonts w:eastAsia="Calibri"/>
@@ -2859,6 +3134,7 @@
         </w:rPr>
         <w:t>ksDocument</w:t>
       </w:r>
+      <w:proofErr w:type="spellEnd"/>
       <w:r>
         <w:rPr>
           <w:rFonts w:eastAsia="Calibri"/>
@@ -2950,6 +3226,7 @@
         </w:rPr>
         <w:t xml:space="preserve">.4 – Методы интерфейса </w:t>
       </w:r>
+      <w:proofErr w:type="spellStart"/>
       <w:r>
         <w:rPr>
           <w:rFonts w:eastAsia="Calibri"/>
@@ -2959,6 +3236,7 @@
         </w:rPr>
         <w:t>ksDocument</w:t>
       </w:r>
+      <w:proofErr w:type="spellEnd"/>
       <w:r>
         <w:rPr>
           <w:rFonts w:eastAsia="Calibri"/>
@@ -3102,7 +3380,25 @@
                 <w:sz w:val="28"/>
                 <w:lang w:val="en-US"/>
               </w:rPr>
-              <w:t xml:space="preserve"> (bool invisible, bool _typeDoc)</w:t>
+              <w:t xml:space="preserve"> (bool invisible, bool _</w:t>
+            </w:r>
+            <w:proofErr w:type="spellStart"/>
+            <w:r>
+              <w:rPr>
+                <w:rFonts w:eastAsia="Calibri"/>
+                <w:sz w:val="28"/>
+                <w:lang w:val="en-US"/>
+              </w:rPr>
+              <w:t>typeDoc</w:t>
+            </w:r>
+            <w:proofErr w:type="spellEnd"/>
+            <w:r>
+              <w:rPr>
+                <w:rFonts w:eastAsia="Calibri"/>
+                <w:sz w:val="28"/>
+                <w:lang w:val="en-US"/>
+              </w:rPr>
+              <w:t>)</w:t>
             </w:r>
           </w:p>
         </w:tc>
@@ -3167,12 +3463,55 @@
                 <w:lang w:val="en-US"/>
               </w:rPr>
             </w:pPr>
-            <w:r>
-              <w:rPr>
-                <w:rFonts w:eastAsia="Calibri"/>
-                <w:sz w:val="28"/>
-              </w:rPr>
-              <w:t>GetPart(int type)</w:t>
+            <w:proofErr w:type="spellStart"/>
+            <w:proofErr w:type="gramStart"/>
+            <w:r>
+              <w:rPr>
+                <w:rFonts w:eastAsia="Calibri"/>
+                <w:sz w:val="28"/>
+              </w:rPr>
+              <w:t>GetPart</w:t>
+            </w:r>
+            <w:proofErr w:type="spellEnd"/>
+            <w:r>
+              <w:rPr>
+                <w:rFonts w:eastAsia="Calibri"/>
+                <w:sz w:val="28"/>
+              </w:rPr>
+              <w:t>(</w:t>
+            </w:r>
+            <w:proofErr w:type="spellStart"/>
+            <w:proofErr w:type="gramEnd"/>
+            <w:r>
+              <w:rPr>
+                <w:rFonts w:eastAsia="Calibri"/>
+                <w:sz w:val="28"/>
+              </w:rPr>
+              <w:t>int</w:t>
+            </w:r>
+            <w:proofErr w:type="spellEnd"/>
+            <w:r>
+              <w:rPr>
+                <w:rFonts w:eastAsia="Calibri"/>
+                <w:sz w:val="28"/>
+              </w:rPr>
+              <w:t xml:space="preserve"> </w:t>
+            </w:r>
+            <w:proofErr w:type="spellStart"/>
+            <w:r>
+              <w:rPr>
+                <w:rFonts w:eastAsia="Calibri"/>
+                <w:sz w:val="28"/>
+              </w:rPr>
+              <w:t>type</w:t>
+            </w:r>
+            <w:proofErr w:type="spellEnd"/>
+            <w:r>
+              <w:rPr>
+                <w:rFonts w:eastAsia="Calibri"/>
+                <w:sz w:val="28"/>
+              </w:rPr>
+              <w:t>)</w:t>
             </w:r>
           </w:p>
         </w:tc>
@@ -3189,6 +3528,7 @@
                 <w:lang w:val="en-US"/>
               </w:rPr>
             </w:pPr>
+            <w:proofErr w:type="spellStart"/>
             <w:r>
               <w:rPr>
                 <w:rFonts w:eastAsia="Calibri"/>
@@ -3197,6 +3537,7 @@
               </w:rPr>
               <w:t>ksPart</w:t>
             </w:r>
+            <w:proofErr w:type="spellEnd"/>
           </w:p>
         </w:tc>
         <w:tc>
@@ -3245,6 +3586,7 @@
         </w:rPr>
         <w:t xml:space="preserve">представлены методы интерфейса </w:t>
       </w:r>
+      <w:proofErr w:type="spellStart"/>
       <w:r>
         <w:rPr>
           <w:rFonts w:eastAsia="Calibri"/>
@@ -3253,6 +3595,7 @@
         </w:rPr>
         <w:t>ksPart</w:t>
       </w:r>
+      <w:proofErr w:type="spellEnd"/>
       <w:r>
         <w:rPr>
           <w:rFonts w:eastAsia="Calibri"/>
@@ -3329,6 +3672,7 @@
         </w:rPr>
         <w:t xml:space="preserve">.5 – Свойства и методы интерфейса </w:t>
       </w:r>
+      <w:proofErr w:type="spellStart"/>
       <w:r>
         <w:rPr>
           <w:rFonts w:eastAsia="Calibri"/>
@@ -3338,6 +3682,7 @@
         </w:rPr>
         <w:t>ksPart</w:t>
       </w:r>
+      <w:proofErr w:type="spellEnd"/>
       <w:r>
         <w:rPr>
           <w:rFonts w:eastAsia="Calibri"/>
@@ -3449,12 +3794,55 @@
                 <w:lang w:val="en-US"/>
               </w:rPr>
             </w:pPr>
-            <w:r>
-              <w:rPr>
-                <w:rFonts w:eastAsia="Calibri"/>
-                <w:sz w:val="28"/>
-              </w:rPr>
-              <w:t>EntityCollection(short objType)</w:t>
+            <w:proofErr w:type="spellStart"/>
+            <w:proofErr w:type="gramStart"/>
+            <w:r>
+              <w:rPr>
+                <w:rFonts w:eastAsia="Calibri"/>
+                <w:sz w:val="28"/>
+              </w:rPr>
+              <w:t>EntityCollection</w:t>
+            </w:r>
+            <w:proofErr w:type="spellEnd"/>
+            <w:r>
+              <w:rPr>
+                <w:rFonts w:eastAsia="Calibri"/>
+                <w:sz w:val="28"/>
+              </w:rPr>
+              <w:t>(</w:t>
+            </w:r>
+            <w:proofErr w:type="spellStart"/>
+            <w:proofErr w:type="gramEnd"/>
+            <w:r>
+              <w:rPr>
+                <w:rFonts w:eastAsia="Calibri"/>
+                <w:sz w:val="28"/>
+              </w:rPr>
+              <w:t>short</w:t>
+            </w:r>
+            <w:proofErr w:type="spellEnd"/>
+            <w:r>
+              <w:rPr>
+                <w:rFonts w:eastAsia="Calibri"/>
+                <w:sz w:val="28"/>
+              </w:rPr>
+              <w:t xml:space="preserve"> </w:t>
+            </w:r>
+            <w:proofErr w:type="spellStart"/>
+            <w:r>
+              <w:rPr>
+                <w:rFonts w:eastAsia="Calibri"/>
+                <w:sz w:val="28"/>
+              </w:rPr>
+              <w:t>objType</w:t>
+            </w:r>
+            <w:proofErr w:type="spellEnd"/>
+            <w:r>
+              <w:rPr>
+                <w:rFonts w:eastAsia="Calibri"/>
+                <w:sz w:val="28"/>
+              </w:rPr>
+              <w:t>)</w:t>
             </w:r>
           </w:p>
         </w:tc>
@@ -3471,6 +3859,7 @@
                 <w:lang w:val="en-US"/>
               </w:rPr>
             </w:pPr>
+            <w:proofErr w:type="spellStart"/>
             <w:r>
               <w:rPr>
                 <w:rFonts w:eastAsia="Calibri"/>
@@ -3488,6 +3877,7 @@
               </w:rPr>
               <w:t>EnintyCollection</w:t>
             </w:r>
+            <w:proofErr w:type="spellEnd"/>
           </w:p>
         </w:tc>
         <w:tc>
@@ -3528,12 +3918,55 @@
                 <w:lang w:val="en-US"/>
               </w:rPr>
             </w:pPr>
-            <w:r>
-              <w:rPr>
-                <w:rFonts w:eastAsia="Calibri"/>
-                <w:sz w:val="28"/>
-              </w:rPr>
-              <w:t>GetDefaultEntity(short objType)</w:t>
+            <w:proofErr w:type="spellStart"/>
+            <w:proofErr w:type="gramStart"/>
+            <w:r>
+              <w:rPr>
+                <w:rFonts w:eastAsia="Calibri"/>
+                <w:sz w:val="28"/>
+              </w:rPr>
+              <w:t>GetDefaultEntity</w:t>
+            </w:r>
+            <w:proofErr w:type="spellEnd"/>
+            <w:r>
+              <w:rPr>
+                <w:rFonts w:eastAsia="Calibri"/>
+                <w:sz w:val="28"/>
+              </w:rPr>
+              <w:t>(</w:t>
+            </w:r>
+            <w:proofErr w:type="spellStart"/>
+            <w:proofErr w:type="gramEnd"/>
+            <w:r>
+              <w:rPr>
+                <w:rFonts w:eastAsia="Calibri"/>
+                <w:sz w:val="28"/>
+              </w:rPr>
+              <w:t>short</w:t>
+            </w:r>
+            <w:proofErr w:type="spellEnd"/>
+            <w:r>
+              <w:rPr>
+                <w:rFonts w:eastAsia="Calibri"/>
+                <w:sz w:val="28"/>
+              </w:rPr>
+              <w:t xml:space="preserve"> </w:t>
+            </w:r>
+            <w:proofErr w:type="spellStart"/>
+            <w:r>
+              <w:rPr>
+                <w:rFonts w:eastAsia="Calibri"/>
+                <w:sz w:val="28"/>
+              </w:rPr>
+              <w:t>objType</w:t>
+            </w:r>
+            <w:proofErr w:type="spellEnd"/>
+            <w:r>
+              <w:rPr>
+                <w:rFonts w:eastAsia="Calibri"/>
+                <w:sz w:val="28"/>
+              </w:rPr>
+              <w:t>)</w:t>
             </w:r>
           </w:p>
         </w:tc>
@@ -3549,6 +3982,7 @@
                 <w:sz w:val="28"/>
               </w:rPr>
             </w:pPr>
+            <w:proofErr w:type="spellStart"/>
             <w:r>
               <w:rPr>
                 <w:rFonts w:eastAsia="Calibri"/>
@@ -3557,6 +3991,7 @@
               </w:rPr>
               <w:t>ksEntity</w:t>
             </w:r>
+            <w:proofErr w:type="spellEnd"/>
           </w:p>
         </w:tc>
         <w:tc>
@@ -3597,12 +4032,55 @@
                 <w:lang w:val="en-US"/>
               </w:rPr>
             </w:pPr>
-            <w:r>
-              <w:rPr>
-                <w:rFonts w:eastAsia="Calibri"/>
-                <w:sz w:val="28"/>
-              </w:rPr>
-              <w:t>GetPart(int type)</w:t>
+            <w:proofErr w:type="spellStart"/>
+            <w:proofErr w:type="gramStart"/>
+            <w:r>
+              <w:rPr>
+                <w:rFonts w:eastAsia="Calibri"/>
+                <w:sz w:val="28"/>
+              </w:rPr>
+              <w:t>GetPart</w:t>
+            </w:r>
+            <w:proofErr w:type="spellEnd"/>
+            <w:r>
+              <w:rPr>
+                <w:rFonts w:eastAsia="Calibri"/>
+                <w:sz w:val="28"/>
+              </w:rPr>
+              <w:t>(</w:t>
+            </w:r>
+            <w:proofErr w:type="spellStart"/>
+            <w:proofErr w:type="gramEnd"/>
+            <w:r>
+              <w:rPr>
+                <w:rFonts w:eastAsia="Calibri"/>
+                <w:sz w:val="28"/>
+              </w:rPr>
+              <w:t>int</w:t>
+            </w:r>
+            <w:proofErr w:type="spellEnd"/>
+            <w:r>
+              <w:rPr>
+                <w:rFonts w:eastAsia="Calibri"/>
+                <w:sz w:val="28"/>
+              </w:rPr>
+              <w:t xml:space="preserve"> </w:t>
+            </w:r>
+            <w:proofErr w:type="spellStart"/>
+            <w:r>
+              <w:rPr>
+                <w:rFonts w:eastAsia="Calibri"/>
+                <w:sz w:val="28"/>
+              </w:rPr>
+              <w:t>type</w:t>
+            </w:r>
+            <w:proofErr w:type="spellEnd"/>
+            <w:r>
+              <w:rPr>
+                <w:rFonts w:eastAsia="Calibri"/>
+                <w:sz w:val="28"/>
+              </w:rPr>
+              <w:t>)</w:t>
             </w:r>
           </w:p>
         </w:tc>
@@ -3619,6 +4097,7 @@
                 <w:lang w:val="en-US"/>
               </w:rPr>
             </w:pPr>
+            <w:proofErr w:type="spellStart"/>
             <w:r>
               <w:rPr>
                 <w:rFonts w:eastAsia="Calibri"/>
@@ -3627,6 +4106,7 @@
               </w:rPr>
               <w:t>ksPart</w:t>
             </w:r>
+            <w:proofErr w:type="spellEnd"/>
           </w:p>
         </w:tc>
         <w:tc>
@@ -3667,12 +4147,55 @@
                 <w:lang w:val="en-US"/>
               </w:rPr>
             </w:pPr>
-            <w:r>
-              <w:rPr>
-                <w:rFonts w:eastAsia="Calibri"/>
-                <w:sz w:val="28"/>
-              </w:rPr>
-              <w:t>NewEntity(short objType)</w:t>
+            <w:proofErr w:type="spellStart"/>
+            <w:proofErr w:type="gramStart"/>
+            <w:r>
+              <w:rPr>
+                <w:rFonts w:eastAsia="Calibri"/>
+                <w:sz w:val="28"/>
+              </w:rPr>
+              <w:t>NewEntity</w:t>
+            </w:r>
+            <w:proofErr w:type="spellEnd"/>
+            <w:r>
+              <w:rPr>
+                <w:rFonts w:eastAsia="Calibri"/>
+                <w:sz w:val="28"/>
+              </w:rPr>
+              <w:t>(</w:t>
+            </w:r>
+            <w:proofErr w:type="spellStart"/>
+            <w:proofErr w:type="gramEnd"/>
+            <w:r>
+              <w:rPr>
+                <w:rFonts w:eastAsia="Calibri"/>
+                <w:sz w:val="28"/>
+              </w:rPr>
+              <w:t>short</w:t>
+            </w:r>
+            <w:proofErr w:type="spellEnd"/>
+            <w:r>
+              <w:rPr>
+                <w:rFonts w:eastAsia="Calibri"/>
+                <w:sz w:val="28"/>
+              </w:rPr>
+              <w:t xml:space="preserve"> </w:t>
+            </w:r>
+            <w:proofErr w:type="spellStart"/>
+            <w:r>
+              <w:rPr>
+                <w:rFonts w:eastAsia="Calibri"/>
+                <w:sz w:val="28"/>
+              </w:rPr>
+              <w:t>objType</w:t>
+            </w:r>
+            <w:proofErr w:type="spellEnd"/>
+            <w:r>
+              <w:rPr>
+                <w:rFonts w:eastAsia="Calibri"/>
+                <w:sz w:val="28"/>
+              </w:rPr>
+              <w:t>)</w:t>
             </w:r>
           </w:p>
         </w:tc>
@@ -3689,6 +4212,7 @@
                 <w:lang w:val="en-US"/>
               </w:rPr>
             </w:pPr>
+            <w:proofErr w:type="spellStart"/>
             <w:r>
               <w:rPr>
                 <w:rFonts w:eastAsia="Calibri"/>
@@ -3697,6 +4221,7 @@
               </w:rPr>
               <w:t>ksEntity</w:t>
             </w:r>
+            <w:proofErr w:type="spellEnd"/>
           </w:p>
         </w:tc>
         <w:tc>
@@ -4025,6 +4550,7 @@
                 <w:sz w:val="28"/>
               </w:rPr>
             </w:pPr>
+            <w:proofErr w:type="spellStart"/>
             <w:r>
               <w:rPr>
                 <w:rFonts w:eastAsia="Calibri"/>
@@ -4032,6 +4558,7 @@
               </w:rPr>
               <w:t>ksPlaneParam</w:t>
             </w:r>
+            <w:proofErr w:type="spellEnd"/>
           </w:p>
         </w:tc>
       </w:tr>
@@ -4105,6 +4632,7 @@
                 <w:sz w:val="28"/>
               </w:rPr>
             </w:pPr>
+            <w:proofErr w:type="spellStart"/>
             <w:r>
               <w:rPr>
                 <w:rFonts w:eastAsia="Calibri"/>
@@ -4112,6 +4640,7 @@
               </w:rPr>
               <w:t>ksPlaneParam</w:t>
             </w:r>
+            <w:proofErr w:type="spellEnd"/>
           </w:p>
         </w:tc>
       </w:tr>
@@ -4170,6 +4699,7 @@
                 <w:sz w:val="28"/>
               </w:rPr>
             </w:pPr>
+            <w:proofErr w:type="spellStart"/>
             <w:r>
               <w:rPr>
                 <w:rFonts w:eastAsia="Calibri"/>
@@ -4177,6 +4707,7 @@
               </w:rPr>
               <w:t>ksPlaneParam</w:t>
             </w:r>
+            <w:proofErr w:type="spellEnd"/>
           </w:p>
         </w:tc>
       </w:tr>
@@ -4235,6 +4766,7 @@
                 <w:sz w:val="28"/>
               </w:rPr>
             </w:pPr>
+            <w:proofErr w:type="spellStart"/>
             <w:r>
               <w:rPr>
                 <w:rFonts w:eastAsia="Calibri"/>
@@ -4242,6 +4774,7 @@
               </w:rPr>
               <w:t>ksSketchDefinition</w:t>
             </w:r>
+            <w:proofErr w:type="spellEnd"/>
           </w:p>
         </w:tc>
       </w:tr>
@@ -4309,6 +4842,7 @@
                 <w:sz w:val="28"/>
               </w:rPr>
             </w:pPr>
+            <w:proofErr w:type="spellStart"/>
             <w:r>
               <w:rPr>
                 <w:rFonts w:eastAsia="Calibri"/>
@@ -4316,6 +4850,7 @@
               </w:rPr>
               <w:t>ks</w:t>
             </w:r>
+            <w:proofErr w:type="spellEnd"/>
             <w:r>
               <w:rPr>
                 <w:rFonts w:eastAsia="Calibri"/>
@@ -4389,6 +4924,7 @@
                 <w:sz w:val="28"/>
               </w:rPr>
             </w:pPr>
+            <w:proofErr w:type="spellStart"/>
             <w:r>
               <w:rPr>
                 <w:rFonts w:eastAsia="Calibri"/>
@@ -4396,6 +4932,7 @@
               </w:rPr>
               <w:t>ksBaseExtrusionDefinition</w:t>
             </w:r>
+            <w:proofErr w:type="spellEnd"/>
           </w:p>
         </w:tc>
       </w:tr>
@@ -4454,6 +4991,7 @@
                 <w:sz w:val="28"/>
               </w:rPr>
             </w:pPr>
+            <w:proofErr w:type="spellStart"/>
             <w:r>
               <w:rPr>
                 <w:rFonts w:eastAsia="Calibri"/>
@@ -4461,6 +4999,7 @@
               </w:rPr>
               <w:t>ksCutExtrusionDefinition</w:t>
             </w:r>
+            <w:proofErr w:type="spellEnd"/>
           </w:p>
         </w:tc>
       </w:tr>
@@ -4485,6 +5024,7 @@
               </w:rPr>
               <w:t>o3d_bas</w:t>
             </w:r>
+            <w:proofErr w:type="spellStart"/>
             <w:r>
               <w:rPr>
                 <w:rFonts w:eastAsia="Calibri"/>
@@ -4493,6 +5033,7 @@
               </w:rPr>
               <w:t>eLoft</w:t>
             </w:r>
+            <w:proofErr w:type="spellEnd"/>
           </w:p>
         </w:tc>
         <w:tc>
@@ -4528,6 +5069,7 @@
                 <w:sz w:val="28"/>
               </w:rPr>
             </w:pPr>
+            <w:proofErr w:type="spellStart"/>
             <w:r>
               <w:rPr>
                 <w:rFonts w:eastAsia="Calibri"/>
@@ -4535,6 +5077,7 @@
               </w:rPr>
               <w:t>ksBase</w:t>
             </w:r>
+            <w:proofErr w:type="spellEnd"/>
             <w:r>
               <w:rPr>
                 <w:rFonts w:eastAsia="Calibri"/>
@@ -4581,6 +5124,7 @@
               </w:rPr>
               <w:t>vol</w:t>
             </w:r>
+            <w:proofErr w:type="spellStart"/>
             <w:r>
               <w:rPr>
                 <w:rFonts w:eastAsia="Calibri"/>
@@ -4588,6 +5132,7 @@
               </w:rPr>
               <w:t>ution</w:t>
             </w:r>
+            <w:proofErr w:type="spellEnd"/>
           </w:p>
         </w:tc>
         <w:tc>
@@ -4623,6 +5168,7 @@
                 <w:sz w:val="28"/>
               </w:rPr>
             </w:pPr>
+            <w:proofErr w:type="spellStart"/>
             <w:r>
               <w:rPr>
                 <w:rFonts w:eastAsia="Calibri"/>
@@ -4645,6 +5191,7 @@
               </w:rPr>
               <w:t>onDefinition</w:t>
             </w:r>
+            <w:proofErr w:type="spellEnd"/>
           </w:p>
         </w:tc>
       </w:tr>
@@ -4676,6 +5223,7 @@
               </w:rPr>
               <w:t>vol</w:t>
             </w:r>
+            <w:proofErr w:type="spellStart"/>
             <w:r>
               <w:rPr>
                 <w:rFonts w:eastAsia="Calibri"/>
@@ -4683,6 +5231,7 @@
               </w:rPr>
               <w:t>ution</w:t>
             </w:r>
+            <w:proofErr w:type="spellEnd"/>
           </w:p>
         </w:tc>
         <w:tc>
@@ -4718,6 +5267,7 @@
                 <w:sz w:val="28"/>
               </w:rPr>
             </w:pPr>
+            <w:proofErr w:type="spellStart"/>
             <w:r>
               <w:rPr>
                 <w:rFonts w:eastAsia="Calibri"/>
@@ -4740,6 +5290,7 @@
               </w:rPr>
               <w:t>onDefinition</w:t>
             </w:r>
+            <w:proofErr w:type="spellEnd"/>
           </w:p>
         </w:tc>
       </w:tr>
@@ -4841,7 +5392,7 @@
                     <pic:cNvPicPr/>
                   </pic:nvPicPr>
                   <pic:blipFill>
-                    <a:blip r:embed="rId10"/>
+                    <a:blip r:embed="rId11"/>
                     <a:stretch>
                       <a:fillRect/>
                     </a:stretch>
@@ -4935,7 +5486,7 @@
                     <pic:cNvPicPr/>
                   </pic:nvPicPr>
                   <pic:blipFill>
-                    <a:blip r:embed="rId11"/>
+                    <a:blip r:embed="rId12"/>
                     <a:stretch>
                       <a:fillRect/>
                     </a:stretch>
@@ -5794,8 +6345,13 @@
     </w:p>
     <w:p>
       <w:r>
-        <w:t>Для графического описания абстрактной модели проекта, а также пользовательского взаимодействия (сценария действий) использован стандарт UML[</w:t>
-      </w:r>
+        <w:t xml:space="preserve">Для графического описания абстрактной модели проекта, а также пользовательского взаимодействия (сценария действий) использован стандарт </w:t>
+      </w:r>
+      <w:proofErr w:type="gramStart"/>
+      <w:r>
+        <w:t>UML[</w:t>
+      </w:r>
+      <w:proofErr w:type="gramEnd"/>
       <w:r>
         <w:t>10</w:t>
       </w:r>
@@ -5910,7 +6466,7 @@
           <w:szCs w:val="28"/>
         </w:rPr>
       </w:pPr>
-      <w:commentRangeStart w:id="9"/>
+      <w:commentRangeStart w:id="8"/>
       <w:r>
         <w:rPr>
           <w:rFonts w:eastAsia="Calibri"/>
@@ -5924,2679 +6480,6 @@
             <wp:extent cx="6120130" cy="4962525"/>
             <wp:effectExtent l="0" t="0" r="0" b="9525"/>
             <wp:docPr id="9" name="Рисунок 9"/>
-            <wp:cNvGraphicFramePr>
-              <a:graphicFrameLocks xmlns:a="http://schemas.openxmlformats.org/drawingml/2006/main" noChangeAspect="1"/>
-            </wp:cNvGraphicFramePr>
-            <a:graphic xmlns:a="http://schemas.openxmlformats.org/drawingml/2006/main">
-              <a:graphicData uri="http://schemas.openxmlformats.org/drawingml/2006/picture">
-                <pic:pic xmlns:pic="http://schemas.openxmlformats.org/drawingml/2006/picture">
-                  <pic:nvPicPr>
-                    <pic:cNvPr id="1" name=""/>
-                    <pic:cNvPicPr/>
-                  </pic:nvPicPr>
-                  <pic:blipFill>
-                    <a:blip r:embed="rId12"/>
-                    <a:stretch>
-                      <a:fillRect/>
-                    </a:stretch>
-                  </pic:blipFill>
-                  <pic:spPr>
-                    <a:xfrm>
-                      <a:off x="0" y="0"/>
-                      <a:ext cx="6120130" cy="4962525"/>
-                    </a:xfrm>
-                    <a:prstGeom prst="rect">
-                      <a:avLst/>
-                    </a:prstGeom>
-                  </pic:spPr>
-                </pic:pic>
-              </a:graphicData>
-            </a:graphic>
-          </wp:inline>
-        </w:drawing>
-      </w:r>
-      <w:commentRangeEnd w:id="9"/>
-      <w:r>
-        <w:rPr>
-          <w:rStyle w:val="aff2"/>
-        </w:rPr>
-        <w:commentReference w:id="9"/>
-      </w:r>
-    </w:p>
-    <w:p>
-      <w:pPr>
-        <w:ind w:firstLine="0"/>
-        <w:contextualSpacing/>
-        <w:jc w:val="center"/>
-        <w:rPr>
-          <w:rFonts w:eastAsia="Calibri"/>
-          <w:szCs w:val="28"/>
-        </w:rPr>
-      </w:pPr>
-      <w:r>
-        <w:rPr>
-          <w:rFonts w:eastAsia="Calibri"/>
-          <w:szCs w:val="28"/>
-        </w:rPr>
-        <w:t>Рисунок 3.1</w:t>
-      </w:r>
-      <w:r>
-        <w:rPr>
-          <w:rFonts w:eastAsia="Calibri"/>
-          <w:szCs w:val="28"/>
-        </w:rPr>
-        <w:t>.1</w:t>
-      </w:r>
-      <w:r>
-        <w:rPr>
-          <w:rFonts w:eastAsia="Calibri"/>
-          <w:szCs w:val="28"/>
-        </w:rPr>
-        <w:t xml:space="preserve"> – </w:t>
-      </w:r>
-      <w:r>
-        <w:rPr>
-          <w:rFonts w:eastAsia="Calibri"/>
-          <w:szCs w:val="28"/>
-          <w:lang w:val="en-US"/>
-        </w:rPr>
-        <w:t>UML</w:t>
-      </w:r>
-      <w:r>
-        <w:rPr>
-          <w:rFonts w:eastAsia="Calibri"/>
-          <w:szCs w:val="28"/>
-        </w:rPr>
-        <w:t>-диаграмма классов</w:t>
-      </w:r>
-    </w:p>
-    <w:p>
-      <w:pPr>
-        <w:spacing w:after="160" w:line="259" w:lineRule="auto"/>
-        <w:ind w:firstLine="0"/>
-        <w:jc w:val="left"/>
-        <w:rPr>
-          <w:b/>
-          <w:bCs/>
-          <w:szCs w:val="28"/>
-        </w:rPr>
-      </w:pPr>
-      <w:r>
-        <w:rPr>
-          <w:b/>
-          <w:bCs/>
-          <w:szCs w:val="28"/>
-        </w:rPr>
-        <w:br w:type="page"/>
-      </w:r>
-    </w:p>
-    <w:p>
-      <w:pPr>
-        <w:ind w:firstLine="708"/>
-        <w:rPr>
-          <w:rFonts w:eastAsia="Calibri" w:cs="Calibri"/>
-          <w:bCs/>
-          <w:color w:val="000000"/>
-          <w:kern w:val="32"/>
-          <w:szCs w:val="32"/>
-        </w:rPr>
-      </w:pPr>
-      <w:r>
-        <w:rPr>
-          <w:rFonts w:eastAsia="Calibri" w:cs="Calibri"/>
-          <w:kern w:val="32"/>
-          <w:szCs w:val="32"/>
-        </w:rPr>
-        <w:lastRenderedPageBreak/>
-        <w:t xml:space="preserve">1) </w:t>
-      </w:r>
-      <w:r>
-        <w:rPr>
-          <w:rFonts w:eastAsia="Calibri" w:cs="Calibri"/>
-          <w:kern w:val="32"/>
-          <w:szCs w:val="32"/>
-          <w:lang w:val="en-US"/>
-        </w:rPr>
-        <w:t>MainWindow</w:t>
-      </w:r>
-      <w:r>
-        <w:rPr>
-          <w:rFonts w:eastAsia="Calibri" w:cs="Calibri"/>
-          <w:kern w:val="32"/>
-          <w:szCs w:val="32"/>
-        </w:rPr>
-        <w:t xml:space="preserve"> – класс диалогового окна, который обеспечивает взаимодействие между пользователем и программой</w:t>
-      </w:r>
-      <w:r>
-        <w:rPr>
-          <w:rFonts w:eastAsia="Calibri" w:cs="Calibri"/>
-          <w:bCs/>
-          <w:color w:val="000000"/>
-          <w:kern w:val="32"/>
-          <w:szCs w:val="32"/>
-        </w:rPr>
-        <w:t xml:space="preserve">.  </w:t>
-      </w:r>
-    </w:p>
-    <w:p>
-      <w:pPr>
-        <w:ind w:firstLine="720"/>
-        <w:rPr>
-          <w:rFonts w:eastAsia="Calibri" w:cs="Calibri"/>
-          <w:bCs/>
-          <w:color w:val="000000"/>
-          <w:kern w:val="32"/>
-          <w:szCs w:val="32"/>
-        </w:rPr>
-      </w:pPr>
-      <w:r>
-        <w:rPr>
-          <w:rFonts w:eastAsia="Calibri" w:cs="Calibri"/>
-          <w:bCs/>
-          <w:color w:val="000000"/>
-          <w:kern w:val="32"/>
-          <w:szCs w:val="32"/>
-        </w:rPr>
-        <w:t xml:space="preserve">2) </w:t>
-      </w:r>
-      <w:r>
-        <w:rPr>
-          <w:rFonts w:eastAsia="Calibri" w:cs="Calibri"/>
-          <w:bCs/>
-          <w:color w:val="000000"/>
-          <w:kern w:val="32"/>
-          <w:szCs w:val="32"/>
-          <w:lang w:val="en-US"/>
-        </w:rPr>
-        <w:t>Chisel</w:t>
-      </w:r>
-      <w:r>
-        <w:rPr>
-          <w:rFonts w:eastAsia="Calibri" w:cs="Calibri"/>
-          <w:bCs/>
-          <w:color w:val="000000"/>
-          <w:kern w:val="32"/>
-          <w:szCs w:val="32"/>
-          <w:lang w:val="en-US"/>
-        </w:rPr>
-        <w:t>Data</w:t>
-      </w:r>
-      <w:r>
-        <w:rPr>
-          <w:rFonts w:eastAsia="Calibri" w:cs="Calibri"/>
-          <w:bCs/>
-          <w:color w:val="000000"/>
-          <w:kern w:val="32"/>
-          <w:szCs w:val="32"/>
-        </w:rPr>
-        <w:t xml:space="preserve"> − </w:t>
-      </w:r>
-      <w:r>
-        <w:rPr>
-          <w:rFonts w:eastAsia="Calibri" w:cs="Calibri"/>
-          <w:kern w:val="32"/>
-          <w:szCs w:val="32"/>
-        </w:rPr>
-        <w:t>класс, хранящий в себе все параметры 3</w:t>
-      </w:r>
-      <w:r>
-        <w:rPr>
-          <w:rFonts w:eastAsia="Calibri" w:cs="Calibri"/>
-          <w:kern w:val="32"/>
-          <w:szCs w:val="32"/>
-          <w:lang w:val="en-US"/>
-        </w:rPr>
-        <w:t>D</w:t>
-      </w:r>
-      <w:r>
-        <w:rPr>
-          <w:rFonts w:eastAsia="Calibri" w:cs="Calibri"/>
-          <w:kern w:val="32"/>
-          <w:szCs w:val="32"/>
-        </w:rPr>
-        <w:t>-модели;</w:t>
-      </w:r>
-    </w:p>
-    <w:p>
-      <w:pPr>
-        <w:ind w:firstLine="708"/>
-        <w:rPr>
-          <w:rFonts w:eastAsia="Calibri" w:cs="Calibri"/>
-          <w:bCs/>
-          <w:color w:val="000000"/>
-          <w:kern w:val="32"/>
-          <w:szCs w:val="32"/>
-        </w:rPr>
-      </w:pPr>
-      <w:r>
-        <w:rPr>
-          <w:rFonts w:eastAsia="Calibri" w:cs="Calibri"/>
-          <w:bCs/>
-          <w:color w:val="000000"/>
-          <w:kern w:val="32"/>
-          <w:szCs w:val="32"/>
-        </w:rPr>
-        <w:t xml:space="preserve">3) </w:t>
-      </w:r>
-      <w:r>
-        <w:rPr>
-          <w:rFonts w:eastAsia="Calibri" w:cs="Calibri"/>
-          <w:bCs/>
-          <w:color w:val="000000"/>
-          <w:kern w:val="32"/>
-          <w:szCs w:val="32"/>
-          <w:lang w:val="en-US"/>
-        </w:rPr>
-        <w:t>Manager</w:t>
-      </w:r>
-      <w:r>
-        <w:rPr>
-          <w:rFonts w:eastAsia="Calibri" w:cs="Calibri"/>
-          <w:bCs/>
-          <w:color w:val="000000"/>
-          <w:kern w:val="32"/>
-          <w:szCs w:val="32"/>
-        </w:rPr>
-        <w:t xml:space="preserve"> − </w:t>
-      </w:r>
-      <w:r>
-        <w:rPr>
-          <w:rFonts w:eastAsia="Calibri" w:cs="Calibri"/>
-          <w:kern w:val="32"/>
-          <w:szCs w:val="32"/>
-        </w:rPr>
-        <w:t>класс, осуществляющий инициализацию, создание модели и валидацию введенных данных;</w:t>
-      </w:r>
-    </w:p>
-    <w:p>
-      <w:pPr>
-        <w:ind w:firstLine="708"/>
-        <w:rPr>
-          <w:rFonts w:eastAsia="Calibri" w:cs="Calibri"/>
-          <w:bCs/>
-          <w:color w:val="000000"/>
-          <w:kern w:val="32"/>
-          <w:szCs w:val="32"/>
-        </w:rPr>
-      </w:pPr>
-      <w:r>
-        <w:rPr>
-          <w:rFonts w:eastAsia="Calibri" w:cs="Calibri"/>
-          <w:bCs/>
-          <w:color w:val="000000"/>
-          <w:kern w:val="32"/>
-          <w:szCs w:val="32"/>
-        </w:rPr>
-        <w:t xml:space="preserve">4) </w:t>
-      </w:r>
-      <w:r>
-        <w:rPr>
-          <w:rFonts w:eastAsia="Calibri" w:cs="Calibri"/>
-          <w:bCs/>
-          <w:color w:val="000000"/>
-          <w:kern w:val="32"/>
-          <w:szCs w:val="32"/>
-          <w:lang w:val="en-US"/>
-        </w:rPr>
-        <w:t>KompasConnector</w:t>
-      </w:r>
-      <w:r>
-        <w:rPr>
-          <w:rFonts w:eastAsia="Calibri" w:cs="Calibri"/>
-          <w:bCs/>
-          <w:color w:val="000000"/>
-          <w:kern w:val="32"/>
-          <w:szCs w:val="32"/>
-        </w:rPr>
-        <w:t xml:space="preserve"> – класс для работы с </w:t>
-      </w:r>
-      <w:r>
-        <w:rPr>
-          <w:rFonts w:eastAsia="Calibri" w:cs="Calibri"/>
-          <w:bCs/>
-          <w:color w:val="000000"/>
-          <w:kern w:val="32"/>
-          <w:szCs w:val="32"/>
-          <w:lang w:val="en-US"/>
-        </w:rPr>
-        <w:t>API</w:t>
-      </w:r>
-      <w:r>
-        <w:rPr>
-          <w:rFonts w:eastAsia="Calibri" w:cs="Calibri"/>
-          <w:bCs/>
-          <w:color w:val="000000"/>
-          <w:kern w:val="32"/>
-          <w:szCs w:val="32"/>
-        </w:rPr>
-        <w:t xml:space="preserve"> КОМПАС 3</w:t>
-      </w:r>
-      <w:r>
-        <w:rPr>
-          <w:rFonts w:eastAsia="Calibri" w:cs="Calibri"/>
-          <w:bCs/>
-          <w:color w:val="000000"/>
-          <w:kern w:val="32"/>
-          <w:szCs w:val="32"/>
-          <w:lang w:val="en-US"/>
-        </w:rPr>
-        <w:t>D</w:t>
-      </w:r>
-      <w:r>
-        <w:rPr>
-          <w:rFonts w:eastAsia="Calibri" w:cs="Calibri"/>
-          <w:bCs/>
-          <w:color w:val="000000"/>
-          <w:kern w:val="32"/>
-          <w:szCs w:val="32"/>
-        </w:rPr>
-        <w:t>;</w:t>
-      </w:r>
-    </w:p>
-    <w:p>
-      <w:pPr>
-        <w:ind w:firstLine="0"/>
-        <w:contextualSpacing/>
-        <w:jc w:val="left"/>
-        <w:rPr>
-          <w:rFonts w:eastAsia="Calibri"/>
-          <w:bCs/>
-          <w:color w:val="000000"/>
-          <w:szCs w:val="22"/>
-        </w:rPr>
-      </w:pPr>
-      <w:r>
-        <w:rPr>
-          <w:rFonts w:eastAsia="Calibri"/>
-          <w:szCs w:val="28"/>
-        </w:rPr>
-        <w:tab/>
-        <w:t xml:space="preserve">Класс </w:t>
-      </w:r>
-      <w:r>
-        <w:rPr>
-          <w:rFonts w:eastAsia="Calibri"/>
-          <w:szCs w:val="22"/>
-          <w:lang w:val="en-US"/>
-        </w:rPr>
-        <w:t>MainWindow</w:t>
-      </w:r>
-      <w:r>
-        <w:rPr>
-          <w:rFonts w:eastAsia="Calibri"/>
-          <w:szCs w:val="22"/>
-        </w:rPr>
-        <w:t xml:space="preserve"> композирует классы </w:t>
-      </w:r>
-      <w:r>
-        <w:rPr>
-          <w:rFonts w:eastAsia="Calibri" w:cs="Calibri"/>
-          <w:bCs/>
-          <w:color w:val="000000"/>
-          <w:kern w:val="32"/>
-          <w:szCs w:val="32"/>
-          <w:lang w:val="en-US"/>
-        </w:rPr>
-        <w:t>ChiselData</w:t>
-      </w:r>
-      <w:r>
-        <w:rPr>
-          <w:rFonts w:eastAsia="Calibri"/>
-          <w:bCs/>
-          <w:color w:val="000000"/>
-          <w:szCs w:val="22"/>
-        </w:rPr>
-        <w:t xml:space="preserve"> и </w:t>
-      </w:r>
-      <w:r>
-        <w:rPr>
-          <w:rFonts w:eastAsia="Calibri"/>
-          <w:bCs/>
-          <w:color w:val="000000"/>
-          <w:szCs w:val="22"/>
-          <w:lang w:val="en-US"/>
-        </w:rPr>
-        <w:t>Manager</w:t>
-      </w:r>
-      <w:r>
-        <w:rPr>
-          <w:rFonts w:eastAsia="Calibri"/>
-          <w:bCs/>
-          <w:color w:val="000000"/>
-          <w:szCs w:val="22"/>
-        </w:rPr>
-        <w:t xml:space="preserve">. </w:t>
-      </w:r>
-    </w:p>
-    <w:p>
-      <w:pPr>
-        <w:ind w:firstLine="0"/>
-        <w:contextualSpacing/>
-        <w:jc w:val="left"/>
-        <w:rPr>
-          <w:rFonts w:eastAsia="Calibri"/>
-          <w:szCs w:val="28"/>
-        </w:rPr>
-      </w:pPr>
-      <w:r>
-        <w:rPr>
-          <w:rFonts w:eastAsia="Calibri"/>
-          <w:szCs w:val="28"/>
-        </w:rPr>
-        <w:tab/>
-        <w:t xml:space="preserve">Класс </w:t>
-      </w:r>
-      <w:r>
-        <w:rPr>
-          <w:rFonts w:eastAsia="Calibri"/>
-          <w:szCs w:val="28"/>
-          <w:lang w:val="en-US"/>
-        </w:rPr>
-        <w:t>Manager</w:t>
-      </w:r>
-      <w:r>
-        <w:rPr>
-          <w:rFonts w:eastAsia="Calibri"/>
-          <w:szCs w:val="22"/>
-        </w:rPr>
-        <w:t xml:space="preserve"> композирует</w:t>
-      </w:r>
-      <w:r>
-        <w:rPr>
-          <w:rFonts w:eastAsia="Calibri"/>
-          <w:szCs w:val="28"/>
-        </w:rPr>
-        <w:t xml:space="preserve"> класс </w:t>
-      </w:r>
-      <w:r>
-        <w:rPr>
-          <w:rFonts w:eastAsia="Calibri"/>
-          <w:szCs w:val="28"/>
-          <w:lang w:val="en-US"/>
-        </w:rPr>
-        <w:t>CompasConnector</w:t>
-      </w:r>
-      <w:r>
-        <w:rPr>
-          <w:rFonts w:eastAsia="Calibri"/>
-          <w:szCs w:val="28"/>
-        </w:rPr>
-        <w:t xml:space="preserve"> и </w:t>
-      </w:r>
-      <w:r>
-        <w:rPr>
-          <w:rFonts w:eastAsia="Calibri"/>
-          <w:szCs w:val="28"/>
-        </w:rPr>
-        <w:t>использует класс</w:t>
-      </w:r>
-      <w:r>
-        <w:rPr>
-          <w:rFonts w:eastAsia="Calibri"/>
-          <w:szCs w:val="28"/>
-        </w:rPr>
-        <w:t xml:space="preserve"> </w:t>
-      </w:r>
-      <w:r>
-        <w:rPr>
-          <w:rFonts w:eastAsia="Calibri" w:cs="Calibri"/>
-          <w:bCs/>
-          <w:color w:val="000000"/>
-          <w:kern w:val="32"/>
-          <w:szCs w:val="32"/>
-          <w:lang w:val="en-US"/>
-        </w:rPr>
-        <w:t>ChiselData</w:t>
-      </w:r>
-      <w:r>
-        <w:rPr>
-          <w:rFonts w:eastAsia="Calibri"/>
-          <w:szCs w:val="28"/>
-        </w:rPr>
-        <w:t>.</w:t>
-      </w:r>
-    </w:p>
-    <w:p>
-      <w:pPr>
-        <w:ind w:firstLine="0"/>
-        <w:contextualSpacing/>
-        <w:jc w:val="center"/>
-        <w:rPr>
-          <w:rFonts w:eastAsia="Calibri"/>
-          <w:sz w:val="24"/>
-        </w:rPr>
-      </w:pPr>
-    </w:p>
-    <w:p>
-      <w:pPr>
-        <w:ind w:firstLine="993"/>
-        <w:contextualSpacing/>
-        <w:rPr>
-          <w:rFonts w:eastAsia="Calibri"/>
-          <w:szCs w:val="22"/>
-        </w:rPr>
-      </w:pPr>
-      <w:r>
-        <w:rPr>
-          <w:rFonts w:eastAsia="Calibri"/>
-          <w:szCs w:val="22"/>
-        </w:rPr>
-        <w:t>В таблице 3.1</w:t>
-      </w:r>
-      <w:r>
-        <w:rPr>
-          <w:rFonts w:eastAsia="Calibri"/>
-          <w:szCs w:val="22"/>
-        </w:rPr>
-        <w:t>.1</w:t>
-      </w:r>
-      <w:r>
-        <w:rPr>
-          <w:rFonts w:eastAsia="Calibri"/>
-          <w:szCs w:val="22"/>
-        </w:rPr>
-        <w:t xml:space="preserve"> представлено описание полей и методов класса </w:t>
-      </w:r>
-      <w:r>
-        <w:rPr>
-          <w:rFonts w:eastAsia="Calibri"/>
-          <w:szCs w:val="22"/>
-          <w:lang w:val="en-US"/>
-        </w:rPr>
-        <w:t>MainWindow</w:t>
-      </w:r>
-      <w:r>
-        <w:rPr>
-          <w:rFonts w:eastAsia="Calibri"/>
-          <w:szCs w:val="22"/>
-        </w:rPr>
-        <w:t>.</w:t>
-      </w:r>
-    </w:p>
-    <w:p>
-      <w:pPr>
-        <w:ind w:firstLine="993"/>
-        <w:contextualSpacing/>
-        <w:rPr>
-          <w:rFonts w:eastAsia="Calibri"/>
-          <w:szCs w:val="22"/>
-        </w:rPr>
-      </w:pPr>
-      <w:r>
-        <w:rPr>
-          <w:rFonts w:eastAsia="Calibri"/>
-          <w:szCs w:val="22"/>
-        </w:rPr>
-        <w:t>Таблица 3.1</w:t>
-      </w:r>
-      <w:r>
-        <w:rPr>
-          <w:rFonts w:eastAsia="Calibri"/>
-          <w:szCs w:val="22"/>
-        </w:rPr>
-        <w:t>.1</w:t>
-      </w:r>
-      <w:r>
-        <w:rPr>
-          <w:rFonts w:eastAsia="Calibri"/>
-          <w:szCs w:val="22"/>
-        </w:rPr>
-        <w:t xml:space="preserve"> – Описание полей и методов класса </w:t>
-      </w:r>
-      <w:r>
-        <w:rPr>
-          <w:rFonts w:eastAsia="Calibri"/>
-          <w:szCs w:val="22"/>
-          <w:lang w:val="en-US"/>
-        </w:rPr>
-        <w:t>MainWindow</w:t>
-      </w:r>
-      <w:r>
-        <w:rPr>
-          <w:rFonts w:eastAsia="Calibri"/>
-          <w:szCs w:val="22"/>
-        </w:rPr>
-        <w:t>.</w:t>
-      </w:r>
-    </w:p>
-    <w:tbl>
-      <w:tblPr>
-        <w:tblStyle w:val="23"/>
-        <w:tblW w:w="0" w:type="auto"/>
-        <w:tblInd w:w="0" w:type="dxa"/>
-        <w:tblLook w:val="04A0" w:firstRow="1" w:lastRow="0" w:firstColumn="1" w:lastColumn="0" w:noHBand="0" w:noVBand="1"/>
-      </w:tblPr>
-      <w:tblGrid>
-        <w:gridCol w:w="4672"/>
-        <w:gridCol w:w="4672"/>
-      </w:tblGrid>
-      <w:tr>
-        <w:tc>
-          <w:tcPr>
-            <w:tcW w:w="4672" w:type="dxa"/>
-            <w:tcBorders>
-              <w:top w:val="single" w:sz="4" w:space="0" w:color="auto"/>
-              <w:left w:val="single" w:sz="4" w:space="0" w:color="auto"/>
-              <w:bottom w:val="single" w:sz="4" w:space="0" w:color="auto"/>
-              <w:right w:val="single" w:sz="4" w:space="0" w:color="auto"/>
-            </w:tcBorders>
-            <w:hideMark/>
-          </w:tcPr>
-          <w:p>
-            <w:pPr>
-              <w:ind w:firstLine="0"/>
-              <w:contextualSpacing/>
-              <w:jc w:val="center"/>
-              <w:rPr>
-                <w:b/>
-                <w:bCs/>
-              </w:rPr>
-            </w:pPr>
-            <w:r>
-              <w:rPr>
-                <w:b/>
-                <w:bCs/>
-              </w:rPr>
-              <w:t>Название</w:t>
-            </w:r>
-          </w:p>
-        </w:tc>
-        <w:tc>
-          <w:tcPr>
-            <w:tcW w:w="4672" w:type="dxa"/>
-            <w:tcBorders>
-              <w:top w:val="single" w:sz="4" w:space="0" w:color="auto"/>
-              <w:left w:val="single" w:sz="4" w:space="0" w:color="auto"/>
-              <w:bottom w:val="single" w:sz="4" w:space="0" w:color="auto"/>
-              <w:right w:val="single" w:sz="4" w:space="0" w:color="auto"/>
-            </w:tcBorders>
-            <w:hideMark/>
-          </w:tcPr>
-          <w:p>
-            <w:pPr>
-              <w:ind w:firstLine="0"/>
-              <w:contextualSpacing/>
-              <w:jc w:val="center"/>
-              <w:rPr>
-                <w:b/>
-                <w:bCs/>
-              </w:rPr>
-            </w:pPr>
-            <w:r>
-              <w:rPr>
-                <w:b/>
-                <w:bCs/>
-              </w:rPr>
-              <w:t>Описание</w:t>
-            </w:r>
-          </w:p>
-        </w:tc>
-      </w:tr>
-      <w:tr>
-        <w:tc>
-          <w:tcPr>
-            <w:tcW w:w="4672" w:type="dxa"/>
-            <w:tcBorders>
-              <w:top w:val="single" w:sz="4" w:space="0" w:color="auto"/>
-              <w:left w:val="single" w:sz="4" w:space="0" w:color="auto"/>
-              <w:bottom w:val="single" w:sz="4" w:space="0" w:color="auto"/>
-              <w:right w:val="single" w:sz="4" w:space="0" w:color="auto"/>
-            </w:tcBorders>
-            <w:hideMark/>
-          </w:tcPr>
-          <w:p>
-            <w:pPr>
-              <w:ind w:firstLine="0"/>
-              <w:contextualSpacing/>
-              <w:jc w:val="center"/>
-              <w:rPr>
-                <w:rFonts w:ascii="Courier New" w:hAnsi="Courier New" w:cs="Courier New"/>
-                <w:sz w:val="24"/>
-                <w:lang w:val="en-US"/>
-              </w:rPr>
-            </w:pPr>
-            <w:r>
-              <w:rPr>
-                <w:rFonts w:ascii="Courier New" w:hAnsi="Courier New" w:cs="Courier New"/>
-                <w:sz w:val="24"/>
-                <w:lang w:val="en-US"/>
-              </w:rPr>
-              <w:t>_</w:t>
-            </w:r>
-            <w:r>
-              <w:rPr>
-                <w:rFonts w:ascii="Courier New" w:hAnsi="Courier New" w:cs="Courier New"/>
-                <w:sz w:val="24"/>
-                <w:lang w:val="en-US"/>
-              </w:rPr>
-              <w:t>c</w:t>
-            </w:r>
-            <w:r>
-              <w:rPr>
-                <w:rFonts w:ascii="Courier New" w:hAnsi="Courier New" w:cs="Courier New"/>
-                <w:sz w:val="24"/>
-                <w:lang w:val="en-US"/>
-              </w:rPr>
-              <w:t>hiselData</w:t>
-            </w:r>
-            <w:r>
-              <w:rPr>
-                <w:rFonts w:ascii="Courier New" w:hAnsi="Courier New" w:cs="Courier New"/>
-                <w:sz w:val="24"/>
-                <w:lang w:val="en-US"/>
-              </w:rPr>
-              <w:t>:</w:t>
-            </w:r>
-            <w:r>
-              <w:rPr>
-                <w:rFonts w:ascii="Courier New" w:hAnsi="Courier New" w:cs="Courier New"/>
-                <w:sz w:val="24"/>
-                <w:lang w:val="en-US"/>
-              </w:rPr>
-              <w:t xml:space="preserve"> ChiselData</w:t>
-            </w:r>
-          </w:p>
-        </w:tc>
-        <w:tc>
-          <w:tcPr>
-            <w:tcW w:w="4672" w:type="dxa"/>
-            <w:tcBorders>
-              <w:top w:val="single" w:sz="4" w:space="0" w:color="auto"/>
-              <w:left w:val="single" w:sz="4" w:space="0" w:color="auto"/>
-              <w:bottom w:val="single" w:sz="4" w:space="0" w:color="auto"/>
-              <w:right w:val="single" w:sz="4" w:space="0" w:color="auto"/>
-            </w:tcBorders>
-            <w:hideMark/>
-          </w:tcPr>
-          <w:p>
-            <w:pPr>
-              <w:ind w:firstLine="0"/>
-              <w:contextualSpacing/>
-              <w:jc w:val="center"/>
-              <w:rPr>
-                <w:sz w:val="24"/>
-              </w:rPr>
-            </w:pPr>
-            <w:r>
-              <w:rPr>
-                <w:sz w:val="24"/>
-              </w:rPr>
-              <w:t>Данные для построения</w:t>
-            </w:r>
-            <w:r>
-              <w:rPr>
-                <w:sz w:val="24"/>
-                <w:lang w:val="en-US"/>
-              </w:rPr>
-              <w:t xml:space="preserve"> </w:t>
-            </w:r>
-            <w:r>
-              <w:rPr>
-                <w:sz w:val="24"/>
-              </w:rPr>
-              <w:t>зубила</w:t>
-            </w:r>
-          </w:p>
-        </w:tc>
-      </w:tr>
-      <w:tr>
-        <w:tc>
-          <w:tcPr>
-            <w:tcW w:w="4672" w:type="dxa"/>
-            <w:tcBorders>
-              <w:top w:val="single" w:sz="4" w:space="0" w:color="auto"/>
-              <w:left w:val="single" w:sz="4" w:space="0" w:color="auto"/>
-              <w:bottom w:val="single" w:sz="4" w:space="0" w:color="auto"/>
-              <w:right w:val="single" w:sz="4" w:space="0" w:color="auto"/>
-            </w:tcBorders>
-            <w:hideMark/>
-          </w:tcPr>
-          <w:p>
-            <w:pPr>
-              <w:ind w:firstLine="0"/>
-              <w:contextualSpacing/>
-              <w:jc w:val="center"/>
-              <w:rPr>
-                <w:rFonts w:ascii="Courier New" w:hAnsi="Courier New" w:cs="Courier New"/>
-                <w:sz w:val="24"/>
-                <w:lang w:val="en-US"/>
-              </w:rPr>
-            </w:pPr>
-            <w:r>
-              <w:rPr>
-                <w:rFonts w:ascii="Courier New" w:hAnsi="Courier New" w:cs="Courier New"/>
-                <w:sz w:val="24"/>
-                <w:lang w:val="en-US"/>
-              </w:rPr>
-              <w:t>_manager: Manager</w:t>
-            </w:r>
-          </w:p>
-        </w:tc>
-        <w:tc>
-          <w:tcPr>
-            <w:tcW w:w="4672" w:type="dxa"/>
-            <w:tcBorders>
-              <w:top w:val="single" w:sz="4" w:space="0" w:color="auto"/>
-              <w:left w:val="single" w:sz="4" w:space="0" w:color="auto"/>
-              <w:bottom w:val="single" w:sz="4" w:space="0" w:color="auto"/>
-              <w:right w:val="single" w:sz="4" w:space="0" w:color="auto"/>
-            </w:tcBorders>
-            <w:hideMark/>
-          </w:tcPr>
-          <w:p>
-            <w:pPr>
-              <w:ind w:firstLine="0"/>
-              <w:contextualSpacing/>
-              <w:jc w:val="center"/>
-              <w:rPr>
-                <w:sz w:val="24"/>
-              </w:rPr>
-            </w:pPr>
-            <w:r>
-              <w:rPr>
-                <w:sz w:val="24"/>
-              </w:rPr>
-              <w:t>Взаимодействие между плагином и КОМПАС 3</w:t>
-            </w:r>
-            <w:r>
-              <w:rPr>
-                <w:sz w:val="24"/>
-                <w:lang w:val="en-US"/>
-              </w:rPr>
-              <w:t>D</w:t>
-            </w:r>
-          </w:p>
-        </w:tc>
-      </w:tr>
-      <w:tr>
-        <w:tc>
-          <w:tcPr>
-            <w:tcW w:w="4672" w:type="dxa"/>
-            <w:tcBorders>
-              <w:top w:val="single" w:sz="4" w:space="0" w:color="auto"/>
-              <w:left w:val="single" w:sz="4" w:space="0" w:color="auto"/>
-              <w:bottom w:val="single" w:sz="4" w:space="0" w:color="auto"/>
-              <w:right w:val="single" w:sz="4" w:space="0" w:color="auto"/>
-            </w:tcBorders>
-            <w:hideMark/>
-          </w:tcPr>
-          <w:p>
-            <w:pPr>
-              <w:ind w:firstLine="0"/>
-              <w:contextualSpacing/>
-              <w:jc w:val="center"/>
-              <w:rPr>
-                <w:rFonts w:ascii="Courier New" w:hAnsi="Courier New" w:cs="Courier New"/>
-                <w:sz w:val="24"/>
-                <w:lang w:val="en-US"/>
-              </w:rPr>
-            </w:pPr>
-            <w:r>
-              <w:rPr>
-                <w:rFonts w:ascii="Courier New" w:hAnsi="Courier New" w:cs="Courier New"/>
-                <w:sz w:val="24"/>
-                <w:lang w:val="en-US"/>
-              </w:rPr>
-              <w:t>MainWindow()</w:t>
-            </w:r>
-          </w:p>
-        </w:tc>
-        <w:tc>
-          <w:tcPr>
-            <w:tcW w:w="4672" w:type="dxa"/>
-            <w:tcBorders>
-              <w:top w:val="single" w:sz="4" w:space="0" w:color="auto"/>
-              <w:left w:val="single" w:sz="4" w:space="0" w:color="auto"/>
-              <w:bottom w:val="single" w:sz="4" w:space="0" w:color="auto"/>
-              <w:right w:val="single" w:sz="4" w:space="0" w:color="auto"/>
-            </w:tcBorders>
-            <w:hideMark/>
-          </w:tcPr>
-          <w:p>
-            <w:pPr>
-              <w:ind w:firstLine="0"/>
-              <w:contextualSpacing/>
-              <w:jc w:val="center"/>
-              <w:rPr>
-                <w:sz w:val="24"/>
-              </w:rPr>
-            </w:pPr>
-            <w:r>
-              <w:rPr>
-                <w:sz w:val="24"/>
-              </w:rPr>
-              <w:t>Конструктор</w:t>
-            </w:r>
-          </w:p>
-        </w:tc>
-      </w:tr>
-      <w:tr>
-        <w:tc>
-          <w:tcPr>
-            <w:tcW w:w="4672" w:type="dxa"/>
-            <w:tcBorders>
-              <w:top w:val="single" w:sz="4" w:space="0" w:color="auto"/>
-              <w:left w:val="single" w:sz="4" w:space="0" w:color="auto"/>
-              <w:bottom w:val="single" w:sz="4" w:space="0" w:color="auto"/>
-              <w:right w:val="single" w:sz="4" w:space="0" w:color="auto"/>
-            </w:tcBorders>
-            <w:hideMark/>
-          </w:tcPr>
-          <w:p>
-            <w:pPr>
-              <w:ind w:firstLine="0"/>
-              <w:contextualSpacing/>
-              <w:jc w:val="center"/>
-              <w:rPr>
-                <w:rFonts w:ascii="Courier New" w:hAnsi="Courier New" w:cs="Courier New"/>
-                <w:sz w:val="24"/>
-                <w:lang w:val="en-US"/>
-              </w:rPr>
-            </w:pPr>
-            <w:r>
-              <w:rPr>
-                <w:rFonts w:ascii="Courier New" w:hAnsi="Courier New" w:cs="Courier New"/>
-                <w:sz w:val="24"/>
-                <w:lang w:val="en-US"/>
-              </w:rPr>
-              <w:t>Change</w:t>
-            </w:r>
-            <w:r>
-              <w:rPr>
-                <w:rFonts w:ascii="Courier New" w:hAnsi="Courier New" w:cs="Courier New"/>
-                <w:sz w:val="24"/>
-                <w:lang w:val="en-US"/>
-              </w:rPr>
-              <w:t>ChiselData</w:t>
-            </w:r>
-            <w:r>
-              <w:rPr>
-                <w:rFonts w:ascii="Courier New" w:hAnsi="Courier New" w:cs="Courier New"/>
-                <w:sz w:val="24"/>
-                <w:lang w:val="en-US"/>
-              </w:rPr>
-              <w:t>()</w:t>
-            </w:r>
-          </w:p>
-        </w:tc>
-        <w:tc>
-          <w:tcPr>
-            <w:tcW w:w="4672" w:type="dxa"/>
-            <w:tcBorders>
-              <w:top w:val="single" w:sz="4" w:space="0" w:color="auto"/>
-              <w:left w:val="single" w:sz="4" w:space="0" w:color="auto"/>
-              <w:bottom w:val="single" w:sz="4" w:space="0" w:color="auto"/>
-              <w:right w:val="single" w:sz="4" w:space="0" w:color="auto"/>
-            </w:tcBorders>
-            <w:hideMark/>
-          </w:tcPr>
-          <w:p>
-            <w:pPr>
-              <w:ind w:firstLine="0"/>
-              <w:contextualSpacing/>
-              <w:jc w:val="center"/>
-              <w:rPr>
-                <w:sz w:val="24"/>
-              </w:rPr>
-            </w:pPr>
-            <w:r>
-              <w:rPr>
-                <w:sz w:val="24"/>
-              </w:rPr>
-              <w:t xml:space="preserve">Изменение данных для построения </w:t>
-            </w:r>
-            <w:r>
-              <w:rPr>
-                <w:sz w:val="24"/>
-              </w:rPr>
-              <w:t>зубила</w:t>
-            </w:r>
-          </w:p>
-        </w:tc>
-      </w:tr>
-      <w:tr>
-        <w:tc>
-          <w:tcPr>
-            <w:tcW w:w="4672" w:type="dxa"/>
-            <w:tcBorders>
-              <w:top w:val="single" w:sz="4" w:space="0" w:color="auto"/>
-              <w:left w:val="single" w:sz="4" w:space="0" w:color="auto"/>
-              <w:bottom w:val="single" w:sz="4" w:space="0" w:color="auto"/>
-              <w:right w:val="single" w:sz="4" w:space="0" w:color="auto"/>
-            </w:tcBorders>
-          </w:tcPr>
-          <w:p>
-            <w:pPr>
-              <w:ind w:firstLine="0"/>
-              <w:contextualSpacing/>
-              <w:jc w:val="center"/>
-              <w:rPr>
-                <w:rFonts w:ascii="Courier New" w:hAnsi="Courier New" w:cs="Courier New"/>
-                <w:sz w:val="24"/>
-                <w:lang w:val="en-US"/>
-              </w:rPr>
-            </w:pPr>
-            <w:r>
-              <w:rPr>
-                <w:rFonts w:ascii="Courier New" w:hAnsi="Courier New" w:cs="Courier New"/>
-                <w:sz w:val="24"/>
-                <w:lang w:val="en-US"/>
-              </w:rPr>
-              <w:t>Validator(</w:t>
-            </w:r>
-            <w:r>
-              <w:rPr>
-                <w:rFonts w:ascii="Courier New" w:hAnsi="Courier New" w:cs="Courier New"/>
-                <w:sz w:val="24"/>
-                <w:lang w:val="en-US"/>
-              </w:rPr>
-              <w:t>ChiselData</w:t>
-            </w:r>
-            <w:r>
-              <w:rPr>
-                <w:rFonts w:ascii="Courier New" w:hAnsi="Courier New" w:cs="Courier New"/>
-                <w:sz w:val="24"/>
-                <w:lang w:val="en-US"/>
-              </w:rPr>
-              <w:t>): void</w:t>
-            </w:r>
-          </w:p>
-        </w:tc>
-        <w:tc>
-          <w:tcPr>
-            <w:tcW w:w="4672" w:type="dxa"/>
-            <w:tcBorders>
-              <w:top w:val="single" w:sz="4" w:space="0" w:color="auto"/>
-              <w:left w:val="single" w:sz="4" w:space="0" w:color="auto"/>
-              <w:bottom w:val="single" w:sz="4" w:space="0" w:color="auto"/>
-              <w:right w:val="single" w:sz="4" w:space="0" w:color="auto"/>
-            </w:tcBorders>
-          </w:tcPr>
-          <w:p>
-            <w:pPr>
-              <w:ind w:firstLine="0"/>
-              <w:contextualSpacing/>
-              <w:jc w:val="center"/>
-              <w:rPr>
-                <w:sz w:val="24"/>
-              </w:rPr>
-            </w:pPr>
-            <w:r>
-              <w:rPr>
-                <w:sz w:val="24"/>
-              </w:rPr>
-              <w:t>Валидация введенных данных</w:t>
-            </w:r>
-          </w:p>
-        </w:tc>
-      </w:tr>
-    </w:tbl>
-    <w:p>
-      <w:pPr>
-        <w:ind w:firstLine="993"/>
-        <w:contextualSpacing/>
-        <w:rPr>
-          <w:rFonts w:eastAsia="Calibri"/>
-          <w:szCs w:val="22"/>
-        </w:rPr>
-      </w:pPr>
-    </w:p>
-    <w:p>
-      <w:pPr>
-        <w:ind w:firstLine="993"/>
-        <w:contextualSpacing/>
-        <w:rPr>
-          <w:rFonts w:eastAsia="Calibri"/>
-          <w:szCs w:val="22"/>
-        </w:rPr>
-      </w:pPr>
-      <w:r>
-        <w:rPr>
-          <w:rFonts w:eastAsia="Calibri"/>
-          <w:szCs w:val="22"/>
-        </w:rPr>
-        <w:t>В таблице 3.</w:t>
-      </w:r>
-      <w:r>
-        <w:rPr>
-          <w:rFonts w:eastAsia="Calibri"/>
-          <w:szCs w:val="22"/>
-        </w:rPr>
-        <w:t>1.2</w:t>
-      </w:r>
-      <w:r>
-        <w:rPr>
-          <w:rFonts w:eastAsia="Calibri"/>
-          <w:szCs w:val="22"/>
-        </w:rPr>
-        <w:t xml:space="preserve"> представлено описание свойств и методов класса </w:t>
-      </w:r>
-      <w:r>
-        <w:rPr>
-          <w:rFonts w:eastAsia="Calibri"/>
-          <w:szCs w:val="22"/>
-          <w:lang w:val="en-US"/>
-        </w:rPr>
-        <w:t>RookInfo</w:t>
-      </w:r>
-      <w:r>
-        <w:rPr>
-          <w:rFonts w:eastAsia="Calibri"/>
-          <w:szCs w:val="22"/>
-        </w:rPr>
-        <w:t>.</w:t>
-      </w:r>
-    </w:p>
-    <w:p>
-      <w:pPr>
-        <w:ind w:firstLine="993"/>
-        <w:contextualSpacing/>
-        <w:rPr>
-          <w:rFonts w:eastAsia="Calibri"/>
-          <w:szCs w:val="22"/>
-        </w:rPr>
-      </w:pPr>
-      <w:r>
-        <w:rPr>
-          <w:rFonts w:eastAsia="Calibri"/>
-          <w:szCs w:val="22"/>
-        </w:rPr>
-        <w:t>Таблица 3.</w:t>
-      </w:r>
-      <w:r>
-        <w:rPr>
-          <w:rFonts w:eastAsia="Calibri"/>
-          <w:szCs w:val="22"/>
-        </w:rPr>
-        <w:t>1.2</w:t>
-      </w:r>
-      <w:r>
-        <w:rPr>
-          <w:rFonts w:eastAsia="Calibri"/>
-          <w:szCs w:val="22"/>
-        </w:rPr>
-        <w:t xml:space="preserve"> – Описание свойств и методов класса </w:t>
-      </w:r>
-      <w:r>
-        <w:rPr>
-          <w:szCs w:val="22"/>
-          <w:lang w:val="en-US"/>
-        </w:rPr>
-        <w:t>ChiselData</w:t>
-      </w:r>
-      <w:r>
-        <w:rPr>
-          <w:rFonts w:eastAsia="Calibri"/>
-          <w:szCs w:val="22"/>
-        </w:rPr>
-        <w:t>.</w:t>
-      </w:r>
-    </w:p>
-    <w:tbl>
-      <w:tblPr>
-        <w:tblStyle w:val="23"/>
-        <w:tblW w:w="0" w:type="auto"/>
-        <w:tblInd w:w="0" w:type="dxa"/>
-        <w:tblLook w:val="04A0" w:firstRow="1" w:lastRow="0" w:firstColumn="1" w:lastColumn="0" w:noHBand="0" w:noVBand="1"/>
-      </w:tblPr>
-      <w:tblGrid>
-        <w:gridCol w:w="4672"/>
-        <w:gridCol w:w="4672"/>
-      </w:tblGrid>
-      <w:tr>
-        <w:tc>
-          <w:tcPr>
-            <w:tcW w:w="4672" w:type="dxa"/>
-            <w:tcBorders>
-              <w:top w:val="single" w:sz="4" w:space="0" w:color="auto"/>
-              <w:left w:val="single" w:sz="4" w:space="0" w:color="auto"/>
-              <w:bottom w:val="single" w:sz="4" w:space="0" w:color="auto"/>
-              <w:right w:val="single" w:sz="4" w:space="0" w:color="auto"/>
-            </w:tcBorders>
-            <w:hideMark/>
-          </w:tcPr>
-          <w:p>
-            <w:pPr>
-              <w:ind w:firstLine="0"/>
-              <w:contextualSpacing/>
-              <w:jc w:val="center"/>
-              <w:rPr>
-                <w:b/>
-                <w:bCs/>
-              </w:rPr>
-            </w:pPr>
-            <w:r>
-              <w:rPr>
-                <w:b/>
-                <w:bCs/>
-              </w:rPr>
-              <w:t>Название</w:t>
-            </w:r>
-          </w:p>
-        </w:tc>
-        <w:tc>
-          <w:tcPr>
-            <w:tcW w:w="4672" w:type="dxa"/>
-            <w:tcBorders>
-              <w:top w:val="single" w:sz="4" w:space="0" w:color="auto"/>
-              <w:left w:val="single" w:sz="4" w:space="0" w:color="auto"/>
-              <w:bottom w:val="single" w:sz="4" w:space="0" w:color="auto"/>
-              <w:right w:val="single" w:sz="4" w:space="0" w:color="auto"/>
-            </w:tcBorders>
-            <w:hideMark/>
-          </w:tcPr>
-          <w:p>
-            <w:pPr>
-              <w:ind w:firstLine="0"/>
-              <w:contextualSpacing/>
-              <w:jc w:val="center"/>
-              <w:rPr>
-                <w:b/>
-                <w:bCs/>
-              </w:rPr>
-            </w:pPr>
-            <w:r>
-              <w:rPr>
-                <w:b/>
-                <w:bCs/>
-              </w:rPr>
-              <w:t>Описание</w:t>
-            </w:r>
-          </w:p>
-        </w:tc>
-      </w:tr>
-      <w:tr>
-        <w:tc>
-          <w:tcPr>
-            <w:tcW w:w="4672" w:type="dxa"/>
-            <w:tcBorders>
-              <w:top w:val="single" w:sz="4" w:space="0" w:color="auto"/>
-              <w:left w:val="single" w:sz="4" w:space="0" w:color="auto"/>
-              <w:bottom w:val="single" w:sz="4" w:space="0" w:color="auto"/>
-              <w:right w:val="single" w:sz="4" w:space="0" w:color="auto"/>
-            </w:tcBorders>
-            <w:hideMark/>
-          </w:tcPr>
-          <w:p>
-            <w:pPr>
-              <w:ind w:firstLine="0"/>
-              <w:contextualSpacing/>
-              <w:jc w:val="center"/>
-              <w:rPr>
-                <w:rFonts w:ascii="Courier New" w:hAnsi="Courier New" w:cs="Courier New"/>
-                <w:sz w:val="24"/>
-                <w:lang w:val="en-US"/>
-              </w:rPr>
-            </w:pPr>
-            <w:r>
-              <w:rPr>
-                <w:rFonts w:ascii="Courier New" w:hAnsi="Courier New" w:cs="Courier New"/>
-                <w:sz w:val="24"/>
-                <w:lang w:val="en-US"/>
-              </w:rPr>
-              <w:t xml:space="preserve">Height: </w:t>
-            </w:r>
-            <w:r>
-              <w:rPr>
-                <w:rFonts w:ascii="Courier New" w:hAnsi="Courier New" w:cs="Courier New"/>
-                <w:sz w:val="24"/>
-                <w:lang w:val="en-US"/>
-              </w:rPr>
-              <w:t>float</w:t>
-            </w:r>
-          </w:p>
-        </w:tc>
-        <w:tc>
-          <w:tcPr>
-            <w:tcW w:w="4672" w:type="dxa"/>
-            <w:tcBorders>
-              <w:top w:val="single" w:sz="4" w:space="0" w:color="auto"/>
-              <w:left w:val="single" w:sz="4" w:space="0" w:color="auto"/>
-              <w:bottom w:val="single" w:sz="4" w:space="0" w:color="auto"/>
-              <w:right w:val="single" w:sz="4" w:space="0" w:color="auto"/>
-            </w:tcBorders>
-            <w:hideMark/>
-          </w:tcPr>
-          <w:p>
-            <w:pPr>
-              <w:ind w:firstLine="0"/>
-              <w:contextualSpacing/>
-              <w:jc w:val="center"/>
-              <w:rPr>
-                <w:sz w:val="24"/>
-              </w:rPr>
-            </w:pPr>
-            <w:r>
-              <w:rPr>
-                <w:sz w:val="24"/>
-              </w:rPr>
-              <w:t>В</w:t>
-            </w:r>
-            <w:r>
-              <w:rPr>
-                <w:sz w:val="24"/>
-              </w:rPr>
-              <w:t xml:space="preserve">ысота </w:t>
-            </w:r>
-            <w:r>
-              <w:rPr>
-                <w:sz w:val="24"/>
-              </w:rPr>
-              <w:t>зубила</w:t>
-            </w:r>
-          </w:p>
-        </w:tc>
-      </w:tr>
-      <w:tr>
-        <w:tc>
-          <w:tcPr>
-            <w:tcW w:w="4672" w:type="dxa"/>
-            <w:tcBorders>
-              <w:top w:val="single" w:sz="4" w:space="0" w:color="auto"/>
-              <w:left w:val="single" w:sz="4" w:space="0" w:color="auto"/>
-              <w:bottom w:val="single" w:sz="4" w:space="0" w:color="auto"/>
-              <w:right w:val="single" w:sz="4" w:space="0" w:color="auto"/>
-            </w:tcBorders>
-            <w:hideMark/>
-          </w:tcPr>
-          <w:p>
-            <w:pPr>
-              <w:ind w:firstLine="0"/>
-              <w:contextualSpacing/>
-              <w:jc w:val="center"/>
-              <w:rPr>
-                <w:rFonts w:ascii="Courier New" w:hAnsi="Courier New" w:cs="Courier New"/>
-                <w:sz w:val="24"/>
-                <w:lang w:val="en-US"/>
-              </w:rPr>
-            </w:pPr>
-            <w:r>
-              <w:rPr>
-                <w:rFonts w:ascii="Courier New" w:hAnsi="Courier New" w:cs="Courier New"/>
-                <w:sz w:val="24"/>
-                <w:lang w:val="en-US"/>
-              </w:rPr>
-              <w:t>Le</w:t>
-            </w:r>
-            <w:r>
-              <w:rPr>
-                <w:rFonts w:ascii="Courier New" w:hAnsi="Courier New" w:cs="Courier New"/>
-                <w:sz w:val="24"/>
-                <w:lang w:val="en-US"/>
-              </w:rPr>
-              <w:t xml:space="preserve">ight: </w:t>
-            </w:r>
-            <w:r>
-              <w:rPr>
-                <w:rFonts w:ascii="Courier New" w:hAnsi="Courier New" w:cs="Courier New"/>
-                <w:sz w:val="24"/>
-                <w:lang w:val="en-US"/>
-              </w:rPr>
-              <w:t>float</w:t>
-            </w:r>
-          </w:p>
-        </w:tc>
-        <w:tc>
-          <w:tcPr>
-            <w:tcW w:w="4672" w:type="dxa"/>
-            <w:tcBorders>
-              <w:top w:val="single" w:sz="4" w:space="0" w:color="auto"/>
-              <w:left w:val="single" w:sz="4" w:space="0" w:color="auto"/>
-              <w:bottom w:val="single" w:sz="4" w:space="0" w:color="auto"/>
-              <w:right w:val="single" w:sz="4" w:space="0" w:color="auto"/>
-            </w:tcBorders>
-            <w:hideMark/>
-          </w:tcPr>
-          <w:p>
-            <w:pPr>
-              <w:ind w:firstLine="0"/>
-              <w:contextualSpacing/>
-              <w:jc w:val="center"/>
-              <w:rPr>
-                <w:sz w:val="24"/>
-              </w:rPr>
-            </w:pPr>
-            <w:r>
-              <w:rPr>
-                <w:sz w:val="24"/>
-              </w:rPr>
-              <w:t>Длина зубила</w:t>
-            </w:r>
-          </w:p>
-        </w:tc>
-      </w:tr>
-      <w:tr>
-        <w:tc>
-          <w:tcPr>
-            <w:tcW w:w="4672" w:type="dxa"/>
-            <w:tcBorders>
-              <w:top w:val="single" w:sz="4" w:space="0" w:color="auto"/>
-              <w:left w:val="single" w:sz="4" w:space="0" w:color="auto"/>
-              <w:bottom w:val="single" w:sz="4" w:space="0" w:color="auto"/>
-              <w:right w:val="single" w:sz="4" w:space="0" w:color="auto"/>
-            </w:tcBorders>
-            <w:hideMark/>
-          </w:tcPr>
-          <w:p>
-            <w:pPr>
-              <w:ind w:firstLine="0"/>
-              <w:contextualSpacing/>
-              <w:jc w:val="center"/>
-              <w:rPr>
-                <w:rFonts w:ascii="Courier New" w:hAnsi="Courier New" w:cs="Courier New"/>
-                <w:sz w:val="24"/>
-                <w:lang w:val="en-US"/>
-              </w:rPr>
-            </w:pPr>
-            <w:r>
-              <w:rPr>
-                <w:rFonts w:ascii="Courier New" w:hAnsi="Courier New" w:cs="Courier New"/>
-                <w:sz w:val="24"/>
-                <w:lang w:val="en-US"/>
-              </w:rPr>
-              <w:t>Width</w:t>
-            </w:r>
-            <w:r>
-              <w:rPr>
-                <w:rFonts w:ascii="Courier New" w:hAnsi="Courier New" w:cs="Courier New"/>
-                <w:sz w:val="24"/>
-                <w:lang w:val="en-US"/>
-              </w:rPr>
-              <w:t xml:space="preserve">: </w:t>
-            </w:r>
-            <w:r>
-              <w:rPr>
-                <w:rFonts w:ascii="Courier New" w:hAnsi="Courier New" w:cs="Courier New"/>
-                <w:sz w:val="24"/>
-                <w:lang w:val="en-US"/>
-              </w:rPr>
-              <w:t>float</w:t>
-            </w:r>
-          </w:p>
-        </w:tc>
-        <w:tc>
-          <w:tcPr>
-            <w:tcW w:w="4672" w:type="dxa"/>
-            <w:tcBorders>
-              <w:top w:val="single" w:sz="4" w:space="0" w:color="auto"/>
-              <w:left w:val="single" w:sz="4" w:space="0" w:color="auto"/>
-              <w:bottom w:val="single" w:sz="4" w:space="0" w:color="auto"/>
-              <w:right w:val="single" w:sz="4" w:space="0" w:color="auto"/>
-            </w:tcBorders>
-            <w:hideMark/>
-          </w:tcPr>
-          <w:p>
-            <w:pPr>
-              <w:ind w:firstLine="0"/>
-              <w:contextualSpacing/>
-              <w:jc w:val="center"/>
-              <w:rPr>
-                <w:sz w:val="24"/>
-              </w:rPr>
-            </w:pPr>
-            <w:r>
-              <w:rPr>
-                <w:sz w:val="24"/>
-              </w:rPr>
-              <w:t>Ширина зубила</w:t>
-            </w:r>
-          </w:p>
-        </w:tc>
-      </w:tr>
-      <w:tr>
-        <w:tc>
-          <w:tcPr>
-            <w:tcW w:w="4672" w:type="dxa"/>
-            <w:tcBorders>
-              <w:top w:val="single" w:sz="4" w:space="0" w:color="auto"/>
-              <w:left w:val="single" w:sz="4" w:space="0" w:color="auto"/>
-              <w:bottom w:val="single" w:sz="4" w:space="0" w:color="auto"/>
-              <w:right w:val="single" w:sz="4" w:space="0" w:color="auto"/>
-            </w:tcBorders>
-            <w:hideMark/>
-          </w:tcPr>
-          <w:p>
-            <w:pPr>
-              <w:ind w:firstLine="0"/>
-              <w:contextualSpacing/>
-              <w:jc w:val="center"/>
-              <w:rPr>
-                <w:rFonts w:ascii="Courier New" w:hAnsi="Courier New" w:cs="Courier New"/>
-                <w:sz w:val="24"/>
-                <w:lang w:val="en-US"/>
-              </w:rPr>
-            </w:pPr>
-            <w:r>
-              <w:rPr>
-                <w:rFonts w:ascii="Courier New" w:hAnsi="Courier New" w:cs="Courier New"/>
-                <w:sz w:val="24"/>
-              </w:rPr>
-              <w:t>InnerLenght</w:t>
-            </w:r>
-            <w:r>
-              <w:rPr>
-                <w:rFonts w:ascii="Courier New" w:hAnsi="Courier New" w:cs="Courier New"/>
-                <w:sz w:val="24"/>
-                <w:lang w:val="en-US"/>
-              </w:rPr>
-              <w:t xml:space="preserve">: </w:t>
-            </w:r>
-            <w:r>
-              <w:rPr>
-                <w:rFonts w:ascii="Courier New" w:hAnsi="Courier New" w:cs="Courier New"/>
-                <w:sz w:val="24"/>
-                <w:lang w:val="en-US"/>
-              </w:rPr>
-              <w:t>float</w:t>
-            </w:r>
-          </w:p>
-        </w:tc>
-        <w:tc>
-          <w:tcPr>
-            <w:tcW w:w="4672" w:type="dxa"/>
-            <w:tcBorders>
-              <w:top w:val="single" w:sz="4" w:space="0" w:color="auto"/>
-              <w:left w:val="single" w:sz="4" w:space="0" w:color="auto"/>
-              <w:bottom w:val="single" w:sz="4" w:space="0" w:color="auto"/>
-              <w:right w:val="single" w:sz="4" w:space="0" w:color="auto"/>
-            </w:tcBorders>
-            <w:hideMark/>
-          </w:tcPr>
-          <w:p>
-            <w:pPr>
-              <w:ind w:firstLine="0"/>
-              <w:contextualSpacing/>
-              <w:jc w:val="center"/>
-              <w:rPr>
-                <w:sz w:val="24"/>
-              </w:rPr>
-            </w:pPr>
-            <w:r>
-              <w:rPr>
-                <w:sz w:val="24"/>
-              </w:rPr>
-              <w:t>Длина внутреннего выреза зубила</w:t>
-            </w:r>
-          </w:p>
-        </w:tc>
-      </w:tr>
-      <w:tr>
-        <w:tc>
-          <w:tcPr>
-            <w:tcW w:w="4672" w:type="dxa"/>
-            <w:tcBorders>
-              <w:top w:val="single" w:sz="4" w:space="0" w:color="auto"/>
-              <w:left w:val="single" w:sz="4" w:space="0" w:color="auto"/>
-              <w:bottom w:val="single" w:sz="4" w:space="0" w:color="auto"/>
-              <w:right w:val="single" w:sz="4" w:space="0" w:color="auto"/>
-            </w:tcBorders>
-            <w:hideMark/>
-          </w:tcPr>
-          <w:p>
-            <w:pPr>
-              <w:ind w:firstLine="0"/>
-              <w:contextualSpacing/>
-              <w:jc w:val="center"/>
-              <w:rPr>
-                <w:rFonts w:ascii="Courier New" w:hAnsi="Courier New" w:cs="Courier New"/>
-                <w:sz w:val="24"/>
-                <w:lang w:val="en-US"/>
-              </w:rPr>
-            </w:pPr>
-            <w:r>
-              <w:rPr>
-                <w:rFonts w:ascii="Courier New" w:hAnsi="Courier New" w:cs="Courier New"/>
-                <w:sz w:val="24"/>
-              </w:rPr>
-              <w:t>BladeLenght</w:t>
-            </w:r>
-            <w:r>
-              <w:rPr>
-                <w:rFonts w:ascii="Courier New" w:hAnsi="Courier New" w:cs="Courier New"/>
-                <w:sz w:val="24"/>
-                <w:lang w:val="en-US"/>
-              </w:rPr>
-              <w:t xml:space="preserve">: </w:t>
-            </w:r>
-            <w:r>
-              <w:rPr>
-                <w:rFonts w:ascii="Courier New" w:hAnsi="Courier New" w:cs="Courier New"/>
-                <w:sz w:val="24"/>
-                <w:lang w:val="en-US"/>
-              </w:rPr>
-              <w:t>float</w:t>
-            </w:r>
-          </w:p>
-        </w:tc>
-        <w:tc>
-          <w:tcPr>
-            <w:tcW w:w="4672" w:type="dxa"/>
-            <w:tcBorders>
-              <w:top w:val="single" w:sz="4" w:space="0" w:color="auto"/>
-              <w:left w:val="single" w:sz="4" w:space="0" w:color="auto"/>
-              <w:bottom w:val="single" w:sz="4" w:space="0" w:color="auto"/>
-              <w:right w:val="single" w:sz="4" w:space="0" w:color="auto"/>
-            </w:tcBorders>
-            <w:hideMark/>
-          </w:tcPr>
-          <w:p>
-            <w:pPr>
-              <w:ind w:firstLine="0"/>
-              <w:contextualSpacing/>
-              <w:jc w:val="center"/>
-              <w:rPr>
-                <w:sz w:val="24"/>
-              </w:rPr>
-            </w:pPr>
-            <w:r>
-              <w:rPr>
-                <w:sz w:val="24"/>
-              </w:rPr>
-              <w:t>Длина лезвия зубила</w:t>
-            </w:r>
-          </w:p>
-        </w:tc>
-      </w:tr>
-      <w:tr>
-        <w:tc>
-          <w:tcPr>
-            <w:tcW w:w="4672" w:type="dxa"/>
-            <w:tcBorders>
-              <w:top w:val="single" w:sz="4" w:space="0" w:color="auto"/>
-              <w:left w:val="single" w:sz="4" w:space="0" w:color="auto"/>
-              <w:bottom w:val="single" w:sz="4" w:space="0" w:color="auto"/>
-              <w:right w:val="single" w:sz="4" w:space="0" w:color="auto"/>
-            </w:tcBorders>
-            <w:hideMark/>
-          </w:tcPr>
-          <w:p>
-            <w:pPr>
-              <w:ind w:firstLine="0"/>
-              <w:contextualSpacing/>
-              <w:jc w:val="center"/>
-              <w:rPr>
-                <w:rFonts w:ascii="Courier New" w:hAnsi="Courier New" w:cs="Courier New"/>
-                <w:sz w:val="24"/>
-                <w:lang w:val="en-US"/>
-              </w:rPr>
-            </w:pPr>
-            <w:r>
-              <w:rPr>
-                <w:rFonts w:ascii="Courier New" w:hAnsi="Courier New" w:cs="Courier New"/>
-                <w:sz w:val="24"/>
-                <w:lang w:val="en-US"/>
-              </w:rPr>
-              <w:t>ChiselData</w:t>
-            </w:r>
-            <w:r>
-              <w:rPr>
-                <w:rFonts w:ascii="Courier New" w:hAnsi="Courier New" w:cs="Courier New"/>
-                <w:sz w:val="24"/>
-                <w:lang w:val="en-US"/>
-              </w:rPr>
-              <w:t>()</w:t>
-            </w:r>
-          </w:p>
-        </w:tc>
-        <w:tc>
-          <w:tcPr>
-            <w:tcW w:w="4672" w:type="dxa"/>
-            <w:tcBorders>
-              <w:top w:val="single" w:sz="4" w:space="0" w:color="auto"/>
-              <w:left w:val="single" w:sz="4" w:space="0" w:color="auto"/>
-              <w:bottom w:val="single" w:sz="4" w:space="0" w:color="auto"/>
-              <w:right w:val="single" w:sz="4" w:space="0" w:color="auto"/>
-            </w:tcBorders>
-            <w:hideMark/>
-          </w:tcPr>
-          <w:p>
-            <w:pPr>
-              <w:ind w:firstLine="0"/>
-              <w:contextualSpacing/>
-              <w:jc w:val="center"/>
-              <w:rPr>
-                <w:sz w:val="24"/>
-              </w:rPr>
-            </w:pPr>
-            <w:r>
-              <w:rPr>
-                <w:sz w:val="24"/>
-              </w:rPr>
-              <w:t>Конструктор</w:t>
-            </w:r>
-          </w:p>
-        </w:tc>
-      </w:tr>
-    </w:tbl>
-    <w:p>
-      <w:pPr>
-        <w:ind w:firstLine="993"/>
-        <w:contextualSpacing/>
-        <w:rPr>
-          <w:rFonts w:eastAsia="Calibri"/>
-          <w:szCs w:val="22"/>
-          <w:lang w:val="en-US"/>
-        </w:rPr>
-      </w:pPr>
-    </w:p>
-    <w:p>
-      <w:pPr>
-        <w:ind w:firstLine="993"/>
-        <w:contextualSpacing/>
-        <w:rPr>
-          <w:rFonts w:eastAsia="Calibri"/>
-          <w:szCs w:val="22"/>
-        </w:rPr>
-      </w:pPr>
-      <w:r>
-        <w:rPr>
-          <w:rFonts w:eastAsia="Calibri"/>
-          <w:szCs w:val="22"/>
-        </w:rPr>
-        <w:t>В таблице 3.</w:t>
-      </w:r>
-      <w:r>
-        <w:rPr>
-          <w:rFonts w:eastAsia="Calibri"/>
-          <w:szCs w:val="22"/>
-        </w:rPr>
-        <w:t>1.3</w:t>
-      </w:r>
-      <w:r>
-        <w:rPr>
-          <w:rFonts w:eastAsia="Calibri"/>
-          <w:szCs w:val="22"/>
-        </w:rPr>
-        <w:t xml:space="preserve"> представлено описание полей и методов класса </w:t>
-      </w:r>
-      <w:r>
-        <w:rPr>
-          <w:rFonts w:eastAsia="Calibri"/>
-          <w:szCs w:val="22"/>
-          <w:lang w:val="en-US"/>
-        </w:rPr>
-        <w:t>Manager</w:t>
-      </w:r>
-      <w:r>
-        <w:rPr>
-          <w:rFonts w:eastAsia="Calibri"/>
-          <w:szCs w:val="22"/>
-        </w:rPr>
-        <w:t>.</w:t>
-      </w:r>
-    </w:p>
-    <w:p>
-      <w:pPr>
-        <w:ind w:firstLine="993"/>
-        <w:contextualSpacing/>
-        <w:rPr>
-          <w:rFonts w:eastAsia="Calibri"/>
-          <w:szCs w:val="22"/>
-        </w:rPr>
-      </w:pPr>
-      <w:r>
-        <w:rPr>
-          <w:rFonts w:eastAsia="Calibri"/>
-          <w:szCs w:val="22"/>
-        </w:rPr>
-        <w:t>Таблица 3.</w:t>
-      </w:r>
-      <w:r>
-        <w:rPr>
-          <w:rFonts w:eastAsia="Calibri"/>
-          <w:szCs w:val="22"/>
-        </w:rPr>
-        <w:t>1.3</w:t>
-      </w:r>
-      <w:r>
-        <w:rPr>
-          <w:rFonts w:eastAsia="Calibri"/>
-          <w:szCs w:val="22"/>
-        </w:rPr>
-        <w:t xml:space="preserve"> – Описание полей и методов класса </w:t>
-      </w:r>
-      <w:r>
-        <w:rPr>
-          <w:rFonts w:eastAsia="Calibri"/>
-          <w:szCs w:val="22"/>
-          <w:lang w:val="en-US"/>
-        </w:rPr>
-        <w:t>Manager</w:t>
-      </w:r>
-      <w:r>
-        <w:rPr>
-          <w:rFonts w:eastAsia="Calibri"/>
-          <w:szCs w:val="22"/>
-        </w:rPr>
-        <w:t>.</w:t>
-      </w:r>
-    </w:p>
-    <w:tbl>
-      <w:tblPr>
-        <w:tblStyle w:val="23"/>
-        <w:tblW w:w="0" w:type="auto"/>
-        <w:tblInd w:w="0" w:type="dxa"/>
-        <w:tblLook w:val="04A0" w:firstRow="1" w:lastRow="0" w:firstColumn="1" w:lastColumn="0" w:noHBand="0" w:noVBand="1"/>
-      </w:tblPr>
-      <w:tblGrid>
-        <w:gridCol w:w="4825"/>
-        <w:gridCol w:w="4672"/>
-      </w:tblGrid>
-      <w:tr>
-        <w:tc>
-          <w:tcPr>
-            <w:tcW w:w="4672" w:type="dxa"/>
-            <w:tcBorders>
-              <w:top w:val="single" w:sz="4" w:space="0" w:color="auto"/>
-              <w:left w:val="single" w:sz="4" w:space="0" w:color="auto"/>
-              <w:bottom w:val="single" w:sz="4" w:space="0" w:color="auto"/>
-              <w:right w:val="single" w:sz="4" w:space="0" w:color="auto"/>
-            </w:tcBorders>
-            <w:hideMark/>
-          </w:tcPr>
-          <w:p>
-            <w:pPr>
-              <w:ind w:firstLine="0"/>
-              <w:contextualSpacing/>
-              <w:jc w:val="center"/>
-              <w:rPr>
-                <w:b/>
-                <w:bCs/>
-              </w:rPr>
-            </w:pPr>
-            <w:r>
-              <w:rPr>
-                <w:b/>
-                <w:bCs/>
-              </w:rPr>
-              <w:t>Название</w:t>
-            </w:r>
-          </w:p>
-        </w:tc>
-        <w:tc>
-          <w:tcPr>
-            <w:tcW w:w="4672" w:type="dxa"/>
-            <w:tcBorders>
-              <w:top w:val="single" w:sz="4" w:space="0" w:color="auto"/>
-              <w:left w:val="single" w:sz="4" w:space="0" w:color="auto"/>
-              <w:bottom w:val="single" w:sz="4" w:space="0" w:color="auto"/>
-              <w:right w:val="single" w:sz="4" w:space="0" w:color="auto"/>
-            </w:tcBorders>
-            <w:hideMark/>
-          </w:tcPr>
-          <w:p>
-            <w:pPr>
-              <w:ind w:firstLine="0"/>
-              <w:contextualSpacing/>
-              <w:jc w:val="center"/>
-              <w:rPr>
-                <w:b/>
-                <w:bCs/>
-              </w:rPr>
-            </w:pPr>
-            <w:r>
-              <w:rPr>
-                <w:b/>
-                <w:bCs/>
-              </w:rPr>
-              <w:t>Описание</w:t>
-            </w:r>
-          </w:p>
-        </w:tc>
-      </w:tr>
-      <w:tr>
-        <w:tc>
-          <w:tcPr>
-            <w:tcW w:w="4672" w:type="dxa"/>
-            <w:tcBorders>
-              <w:top w:val="single" w:sz="4" w:space="0" w:color="auto"/>
-              <w:left w:val="single" w:sz="4" w:space="0" w:color="auto"/>
-              <w:bottom w:val="single" w:sz="4" w:space="0" w:color="auto"/>
-              <w:right w:val="single" w:sz="4" w:space="0" w:color="auto"/>
-            </w:tcBorders>
-            <w:hideMark/>
-          </w:tcPr>
-          <w:p>
-            <w:pPr>
-              <w:ind w:firstLine="0"/>
-              <w:contextualSpacing/>
-              <w:jc w:val="center"/>
-              <w:rPr>
-                <w:rFonts w:ascii="Courier New" w:hAnsi="Courier New" w:cs="Courier New"/>
-                <w:sz w:val="24"/>
-                <w:lang w:val="en-US"/>
-              </w:rPr>
-            </w:pPr>
-            <w:r>
-              <w:rPr>
-                <w:rFonts w:ascii="Courier New" w:hAnsi="Courier New" w:cs="Courier New"/>
-                <w:sz w:val="24"/>
-              </w:rPr>
-              <w:t>_document3D:ksDocument3DNotify7</w:t>
-            </w:r>
-          </w:p>
-        </w:tc>
-        <w:tc>
-          <w:tcPr>
-            <w:tcW w:w="4672" w:type="dxa"/>
-            <w:tcBorders>
-              <w:top w:val="single" w:sz="4" w:space="0" w:color="auto"/>
-              <w:left w:val="single" w:sz="4" w:space="0" w:color="auto"/>
-              <w:bottom w:val="single" w:sz="4" w:space="0" w:color="auto"/>
-              <w:right w:val="single" w:sz="4" w:space="0" w:color="auto"/>
-            </w:tcBorders>
-            <w:hideMark/>
-          </w:tcPr>
-          <w:p>
-            <w:pPr>
-              <w:ind w:firstLine="0"/>
-              <w:contextualSpacing/>
-              <w:jc w:val="center"/>
-              <w:rPr>
-                <w:sz w:val="24"/>
-              </w:rPr>
-            </w:pPr>
-            <w:r>
-              <w:rPr>
-                <w:sz w:val="24"/>
-              </w:rPr>
-              <w:t>Документ, содержащий 3</w:t>
-            </w:r>
-            <w:r>
-              <w:rPr>
-                <w:sz w:val="24"/>
-                <w:lang w:val="en-US"/>
-              </w:rPr>
-              <w:t>D</w:t>
-            </w:r>
-            <w:r>
-              <w:rPr>
-                <w:sz w:val="24"/>
-              </w:rPr>
-              <w:t>-модель или сборку</w:t>
-            </w:r>
-          </w:p>
-        </w:tc>
-      </w:tr>
-      <w:tr>
-        <w:tc>
-          <w:tcPr>
-            <w:tcW w:w="4672" w:type="dxa"/>
-            <w:tcBorders>
-              <w:top w:val="single" w:sz="4" w:space="0" w:color="auto"/>
-              <w:left w:val="single" w:sz="4" w:space="0" w:color="auto"/>
-              <w:bottom w:val="single" w:sz="4" w:space="0" w:color="auto"/>
-              <w:right w:val="single" w:sz="4" w:space="0" w:color="auto"/>
-            </w:tcBorders>
-            <w:hideMark/>
-          </w:tcPr>
-          <w:p>
-            <w:pPr>
-              <w:ind w:firstLine="0"/>
-              <w:contextualSpacing/>
-              <w:jc w:val="center"/>
-              <w:rPr>
-                <w:rFonts w:ascii="Courier New" w:hAnsi="Courier New" w:cs="Courier New"/>
-                <w:sz w:val="24"/>
-                <w:lang w:val="en-US"/>
-              </w:rPr>
-            </w:pPr>
-            <w:r>
-              <w:rPr>
-                <w:rFonts w:ascii="Courier New" w:hAnsi="Courier New" w:cs="Courier New"/>
-                <w:sz w:val="24"/>
-              </w:rPr>
-              <w:t>_kompasConnector:KompasConnector</w:t>
-            </w:r>
-          </w:p>
-        </w:tc>
-        <w:tc>
-          <w:tcPr>
-            <w:tcW w:w="4672" w:type="dxa"/>
-            <w:tcBorders>
-              <w:top w:val="single" w:sz="4" w:space="0" w:color="auto"/>
-              <w:left w:val="single" w:sz="4" w:space="0" w:color="auto"/>
-              <w:bottom w:val="single" w:sz="4" w:space="0" w:color="auto"/>
-              <w:right w:val="single" w:sz="4" w:space="0" w:color="auto"/>
-            </w:tcBorders>
-            <w:hideMark/>
-          </w:tcPr>
-          <w:p>
-            <w:pPr>
-              <w:ind w:firstLine="0"/>
-              <w:contextualSpacing/>
-              <w:jc w:val="center"/>
-              <w:rPr>
-                <w:sz w:val="24"/>
-                <w:lang w:val="en-US"/>
-              </w:rPr>
-            </w:pPr>
-            <w:r>
-              <w:rPr>
-                <w:sz w:val="24"/>
-              </w:rPr>
-              <w:t>Подключение к компас</w:t>
-            </w:r>
-            <w:r>
-              <w:rPr>
-                <w:sz w:val="24"/>
-                <w:lang w:val="en-US"/>
-              </w:rPr>
-              <w:t xml:space="preserve"> </w:t>
-            </w:r>
-            <w:r>
-              <w:rPr>
-                <w:sz w:val="24"/>
-              </w:rPr>
-              <w:t>3</w:t>
-            </w:r>
-            <w:r>
-              <w:rPr>
-                <w:sz w:val="24"/>
-                <w:lang w:val="en-US"/>
-              </w:rPr>
-              <w:t>D</w:t>
-            </w:r>
-          </w:p>
-        </w:tc>
-      </w:tr>
-      <w:tr>
-        <w:tc>
-          <w:tcPr>
-            <w:tcW w:w="4672" w:type="dxa"/>
-            <w:tcBorders>
-              <w:top w:val="single" w:sz="4" w:space="0" w:color="auto"/>
-              <w:left w:val="single" w:sz="4" w:space="0" w:color="auto"/>
-              <w:bottom w:val="single" w:sz="4" w:space="0" w:color="auto"/>
-              <w:right w:val="single" w:sz="4" w:space="0" w:color="auto"/>
-            </w:tcBorders>
-            <w:hideMark/>
-          </w:tcPr>
-          <w:p>
-            <w:pPr>
-              <w:ind w:firstLine="0"/>
-              <w:contextualSpacing/>
-              <w:jc w:val="center"/>
-              <w:rPr>
-                <w:rFonts w:ascii="Courier New" w:hAnsi="Courier New" w:cs="Courier New"/>
-                <w:sz w:val="24"/>
-                <w:lang w:val="en-US"/>
-              </w:rPr>
-            </w:pPr>
-            <w:r>
-              <w:rPr>
-                <w:rFonts w:ascii="Courier New" w:hAnsi="Courier New" w:cs="Courier New"/>
-                <w:sz w:val="24"/>
-                <w:lang w:val="en-US"/>
-              </w:rPr>
-              <w:t>Manager()</w:t>
-            </w:r>
-          </w:p>
-        </w:tc>
-        <w:tc>
-          <w:tcPr>
-            <w:tcW w:w="4672" w:type="dxa"/>
-            <w:tcBorders>
-              <w:top w:val="single" w:sz="4" w:space="0" w:color="auto"/>
-              <w:left w:val="single" w:sz="4" w:space="0" w:color="auto"/>
-              <w:bottom w:val="single" w:sz="4" w:space="0" w:color="auto"/>
-              <w:right w:val="single" w:sz="4" w:space="0" w:color="auto"/>
-            </w:tcBorders>
-            <w:hideMark/>
-          </w:tcPr>
-          <w:p>
-            <w:pPr>
-              <w:ind w:firstLine="0"/>
-              <w:contextualSpacing/>
-              <w:jc w:val="center"/>
-              <w:rPr>
-                <w:sz w:val="24"/>
-              </w:rPr>
-            </w:pPr>
-            <w:r>
-              <w:rPr>
-                <w:sz w:val="24"/>
-              </w:rPr>
-              <w:t>Конструктор</w:t>
-            </w:r>
-          </w:p>
-        </w:tc>
-      </w:tr>
-      <w:tr>
-        <w:tc>
-          <w:tcPr>
-            <w:tcW w:w="4672" w:type="dxa"/>
-            <w:tcBorders>
-              <w:top w:val="single" w:sz="4" w:space="0" w:color="auto"/>
-              <w:left w:val="single" w:sz="4" w:space="0" w:color="auto"/>
-              <w:bottom w:val="single" w:sz="4" w:space="0" w:color="auto"/>
-              <w:right w:val="single" w:sz="4" w:space="0" w:color="auto"/>
-            </w:tcBorders>
-          </w:tcPr>
-          <w:p>
-            <w:pPr>
-              <w:ind w:firstLine="0"/>
-              <w:contextualSpacing/>
-              <w:jc w:val="center"/>
-              <w:rPr>
-                <w:rFonts w:ascii="Courier New" w:hAnsi="Courier New" w:cs="Courier New"/>
-                <w:sz w:val="24"/>
-                <w:lang w:val="en-US"/>
-              </w:rPr>
-            </w:pPr>
-            <w:r>
-              <w:rPr>
-                <w:rFonts w:ascii="Courier New" w:hAnsi="Courier New" w:cs="Courier New"/>
-                <w:sz w:val="24"/>
-              </w:rPr>
-              <w:t>BuildModel(ChiselData):void</w:t>
-            </w:r>
-          </w:p>
-        </w:tc>
-        <w:tc>
-          <w:tcPr>
-            <w:tcW w:w="4672" w:type="dxa"/>
-            <w:tcBorders>
-              <w:top w:val="single" w:sz="4" w:space="0" w:color="auto"/>
-              <w:left w:val="single" w:sz="4" w:space="0" w:color="auto"/>
-              <w:bottom w:val="single" w:sz="4" w:space="0" w:color="auto"/>
-              <w:right w:val="single" w:sz="4" w:space="0" w:color="auto"/>
-            </w:tcBorders>
-          </w:tcPr>
-          <w:p>
-            <w:pPr>
-              <w:ind w:firstLine="0"/>
-              <w:contextualSpacing/>
-              <w:jc w:val="center"/>
-              <w:rPr>
-                <w:sz w:val="24"/>
-              </w:rPr>
-            </w:pPr>
-            <w:r>
-              <w:rPr>
-                <w:sz w:val="24"/>
-              </w:rPr>
-              <w:t>Создание модели зубила</w:t>
-            </w:r>
-          </w:p>
-        </w:tc>
-      </w:tr>
-    </w:tbl>
-    <w:p>
-      <w:pPr>
-        <w:ind w:firstLine="993"/>
-        <w:contextualSpacing/>
-        <w:rPr>
-          <w:rFonts w:eastAsia="Calibri"/>
-          <w:szCs w:val="22"/>
-        </w:rPr>
-      </w:pPr>
-    </w:p>
-    <w:p>
-      <w:pPr>
-        <w:ind w:firstLine="993"/>
-        <w:contextualSpacing/>
-        <w:rPr>
-          <w:rFonts w:eastAsia="Calibri"/>
-          <w:szCs w:val="22"/>
-        </w:rPr>
-      </w:pPr>
-      <w:r>
-        <w:rPr>
-          <w:rFonts w:eastAsia="Calibri"/>
-          <w:szCs w:val="22"/>
-        </w:rPr>
-        <w:t>В таблице 3.</w:t>
-      </w:r>
-      <w:r>
-        <w:rPr>
-          <w:rFonts w:eastAsia="Calibri"/>
-          <w:szCs w:val="22"/>
-        </w:rPr>
-        <w:t>1.4</w:t>
-      </w:r>
-      <w:r>
-        <w:rPr>
-          <w:rFonts w:eastAsia="Calibri"/>
-          <w:szCs w:val="22"/>
-        </w:rPr>
-        <w:t xml:space="preserve"> представлено описание полей и методов класса </w:t>
-      </w:r>
-      <w:r>
-        <w:rPr>
-          <w:rFonts w:eastAsia="Calibri"/>
-          <w:szCs w:val="22"/>
-          <w:lang w:val="en-US"/>
-        </w:rPr>
-        <w:t>KompasConnector</w:t>
-      </w:r>
-      <w:r>
-        <w:rPr>
-          <w:rFonts w:eastAsia="Calibri"/>
-          <w:szCs w:val="22"/>
-        </w:rPr>
-        <w:t>.</w:t>
-      </w:r>
-    </w:p>
-    <w:p>
-      <w:pPr>
-        <w:ind w:firstLine="993"/>
-        <w:contextualSpacing/>
-        <w:rPr>
-          <w:rFonts w:eastAsia="Calibri"/>
-          <w:szCs w:val="22"/>
-        </w:rPr>
-      </w:pPr>
-      <w:r>
-        <w:rPr>
-          <w:rFonts w:eastAsia="Calibri"/>
-          <w:szCs w:val="22"/>
-        </w:rPr>
-        <w:t>Таблица 3.</w:t>
-      </w:r>
-      <w:r>
-        <w:rPr>
-          <w:rFonts w:eastAsia="Calibri"/>
-          <w:szCs w:val="22"/>
-        </w:rPr>
-        <w:t>1.4</w:t>
-      </w:r>
-      <w:r>
-        <w:rPr>
-          <w:rFonts w:eastAsia="Calibri"/>
-          <w:szCs w:val="22"/>
-        </w:rPr>
-        <w:t xml:space="preserve"> – Описание свойств и методов класса </w:t>
-      </w:r>
-      <w:r>
-        <w:rPr>
-          <w:rFonts w:eastAsia="Calibri"/>
-          <w:szCs w:val="22"/>
-          <w:lang w:val="en-US"/>
-        </w:rPr>
-        <w:t>KompasConnector</w:t>
-      </w:r>
-      <w:r>
-        <w:rPr>
-          <w:rFonts w:eastAsia="Calibri"/>
-          <w:szCs w:val="22"/>
-        </w:rPr>
-        <w:t>.</w:t>
-      </w:r>
-    </w:p>
-    <w:tbl>
-      <w:tblPr>
-        <w:tblStyle w:val="23"/>
-        <w:tblW w:w="0" w:type="auto"/>
-        <w:tblInd w:w="0" w:type="dxa"/>
-        <w:tblLook w:val="04A0" w:firstRow="1" w:lastRow="0" w:firstColumn="1" w:lastColumn="0" w:noHBand="0" w:noVBand="1"/>
-      </w:tblPr>
-      <w:tblGrid>
-        <w:gridCol w:w="4672"/>
-        <w:gridCol w:w="4672"/>
-      </w:tblGrid>
-      <w:tr>
-        <w:tc>
-          <w:tcPr>
-            <w:tcW w:w="4672" w:type="dxa"/>
-            <w:tcBorders>
-              <w:top w:val="single" w:sz="4" w:space="0" w:color="auto"/>
-              <w:left w:val="single" w:sz="4" w:space="0" w:color="auto"/>
-              <w:bottom w:val="single" w:sz="4" w:space="0" w:color="auto"/>
-              <w:right w:val="single" w:sz="4" w:space="0" w:color="auto"/>
-            </w:tcBorders>
-            <w:hideMark/>
-          </w:tcPr>
-          <w:p>
-            <w:pPr>
-              <w:ind w:firstLine="0"/>
-              <w:contextualSpacing/>
-              <w:jc w:val="center"/>
-              <w:rPr>
-                <w:b/>
-                <w:bCs/>
-              </w:rPr>
-            </w:pPr>
-            <w:r>
-              <w:rPr>
-                <w:b/>
-                <w:bCs/>
-              </w:rPr>
-              <w:t>Название</w:t>
-            </w:r>
-          </w:p>
-        </w:tc>
-        <w:tc>
-          <w:tcPr>
-            <w:tcW w:w="4672" w:type="dxa"/>
-            <w:tcBorders>
-              <w:top w:val="single" w:sz="4" w:space="0" w:color="auto"/>
-              <w:left w:val="single" w:sz="4" w:space="0" w:color="auto"/>
-              <w:bottom w:val="single" w:sz="4" w:space="0" w:color="auto"/>
-              <w:right w:val="single" w:sz="4" w:space="0" w:color="auto"/>
-            </w:tcBorders>
-            <w:hideMark/>
-          </w:tcPr>
-          <w:p>
-            <w:pPr>
-              <w:ind w:firstLine="0"/>
-              <w:contextualSpacing/>
-              <w:jc w:val="center"/>
-              <w:rPr>
-                <w:b/>
-                <w:bCs/>
-              </w:rPr>
-            </w:pPr>
-            <w:r>
-              <w:rPr>
-                <w:b/>
-                <w:bCs/>
-              </w:rPr>
-              <w:t>Описание</w:t>
-            </w:r>
-          </w:p>
-        </w:tc>
-      </w:tr>
-      <w:tr>
-        <w:tc>
-          <w:tcPr>
-            <w:tcW w:w="4672" w:type="dxa"/>
-            <w:tcBorders>
-              <w:top w:val="single" w:sz="4" w:space="0" w:color="auto"/>
-              <w:left w:val="single" w:sz="4" w:space="0" w:color="auto"/>
-              <w:bottom w:val="single" w:sz="4" w:space="0" w:color="auto"/>
-              <w:right w:val="single" w:sz="4" w:space="0" w:color="auto"/>
-            </w:tcBorders>
-            <w:hideMark/>
-          </w:tcPr>
-          <w:p>
-            <w:pPr>
-              <w:ind w:firstLine="0"/>
-              <w:contextualSpacing/>
-              <w:jc w:val="center"/>
-              <w:rPr>
-                <w:rFonts w:ascii="Courier New" w:hAnsi="Courier New" w:cs="Courier New"/>
-                <w:sz w:val="24"/>
-                <w:szCs w:val="24"/>
-                <w:lang w:val="en-US"/>
-              </w:rPr>
-            </w:pPr>
-            <w:r>
-              <w:rPr>
-                <w:rFonts w:ascii="Courier New" w:hAnsi="Courier New" w:cs="Courier New"/>
-                <w:sz w:val="24"/>
-                <w:szCs w:val="24"/>
-                <w:lang w:val="en-US"/>
-              </w:rPr>
-              <w:t>openKompas3D(): void</w:t>
-            </w:r>
-          </w:p>
-        </w:tc>
-        <w:tc>
-          <w:tcPr>
-            <w:tcW w:w="4672" w:type="dxa"/>
-            <w:tcBorders>
-              <w:top w:val="single" w:sz="4" w:space="0" w:color="auto"/>
-              <w:left w:val="single" w:sz="4" w:space="0" w:color="auto"/>
-              <w:bottom w:val="single" w:sz="4" w:space="0" w:color="auto"/>
-              <w:right w:val="single" w:sz="4" w:space="0" w:color="auto"/>
-            </w:tcBorders>
-            <w:hideMark/>
-          </w:tcPr>
-          <w:p>
-            <w:pPr>
-              <w:ind w:firstLine="0"/>
-              <w:contextualSpacing/>
-              <w:jc w:val="center"/>
-              <w:rPr>
-                <w:sz w:val="24"/>
-                <w:szCs w:val="24"/>
-              </w:rPr>
-            </w:pPr>
-            <w:r>
-              <w:rPr>
-                <w:sz w:val="24"/>
-                <w:szCs w:val="24"/>
-              </w:rPr>
-              <w:t>Открытие Компаса</w:t>
-            </w:r>
-          </w:p>
-        </w:tc>
-      </w:tr>
-      <w:tr>
-        <w:tc>
-          <w:tcPr>
-            <w:tcW w:w="4672" w:type="dxa"/>
-            <w:tcBorders>
-              <w:top w:val="single" w:sz="4" w:space="0" w:color="auto"/>
-              <w:left w:val="single" w:sz="4" w:space="0" w:color="auto"/>
-              <w:bottom w:val="single" w:sz="4" w:space="0" w:color="auto"/>
-              <w:right w:val="single" w:sz="4" w:space="0" w:color="auto"/>
-            </w:tcBorders>
-            <w:hideMark/>
-          </w:tcPr>
-          <w:p>
-            <w:pPr>
-              <w:ind w:firstLine="0"/>
-              <w:contextualSpacing/>
-              <w:jc w:val="center"/>
-              <w:rPr>
-                <w:rFonts w:ascii="Courier New" w:hAnsi="Courier New" w:cs="Courier New"/>
-                <w:sz w:val="24"/>
-                <w:szCs w:val="24"/>
-                <w:lang w:val="en-US"/>
-              </w:rPr>
-            </w:pPr>
-            <w:r>
-              <w:rPr>
-                <w:rFonts w:ascii="Courier New" w:hAnsi="Courier New" w:cs="Courier New"/>
-                <w:sz w:val="24"/>
-                <w:szCs w:val="24"/>
-                <w:lang w:val="en-US"/>
-              </w:rPr>
-              <w:t>KompasConnector()</w:t>
-            </w:r>
-          </w:p>
-        </w:tc>
-        <w:tc>
-          <w:tcPr>
-            <w:tcW w:w="4672" w:type="dxa"/>
-            <w:tcBorders>
-              <w:top w:val="single" w:sz="4" w:space="0" w:color="auto"/>
-              <w:left w:val="single" w:sz="4" w:space="0" w:color="auto"/>
-              <w:bottom w:val="single" w:sz="4" w:space="0" w:color="auto"/>
-              <w:right w:val="single" w:sz="4" w:space="0" w:color="auto"/>
-            </w:tcBorders>
-            <w:hideMark/>
-          </w:tcPr>
-          <w:p>
-            <w:pPr>
-              <w:ind w:firstLine="0"/>
-              <w:contextualSpacing/>
-              <w:jc w:val="center"/>
-              <w:rPr>
-                <w:sz w:val="24"/>
-                <w:szCs w:val="24"/>
-                <w:lang w:val="en-US"/>
-              </w:rPr>
-            </w:pPr>
-            <w:r>
-              <w:rPr>
-                <w:sz w:val="24"/>
-                <w:szCs w:val="24"/>
-              </w:rPr>
-              <w:t>Конструктор</w:t>
-            </w:r>
-          </w:p>
-        </w:tc>
-      </w:tr>
-      <w:tr>
-        <w:tc>
-          <w:tcPr>
-            <w:tcW w:w="4672" w:type="dxa"/>
-            <w:tcBorders>
-              <w:top w:val="single" w:sz="4" w:space="0" w:color="auto"/>
-              <w:left w:val="single" w:sz="4" w:space="0" w:color="auto"/>
-              <w:bottom w:val="single" w:sz="4" w:space="0" w:color="auto"/>
-              <w:right w:val="single" w:sz="4" w:space="0" w:color="auto"/>
-            </w:tcBorders>
-            <w:hideMark/>
-          </w:tcPr>
-          <w:p>
-            <w:pPr>
-              <w:ind w:firstLine="0"/>
-              <w:contextualSpacing/>
-              <w:jc w:val="center"/>
-              <w:rPr>
-                <w:rFonts w:ascii="Courier New" w:hAnsi="Courier New" w:cs="Courier New"/>
-                <w:sz w:val="24"/>
-                <w:szCs w:val="24"/>
-                <w:lang w:val="en-US"/>
-              </w:rPr>
-            </w:pPr>
-            <w:r>
-              <w:rPr>
-                <w:rFonts w:ascii="Courier New" w:hAnsi="Courier New" w:cs="Courier New"/>
-                <w:sz w:val="24"/>
-                <w:szCs w:val="24"/>
-                <w:lang w:val="en-US"/>
-              </w:rPr>
-              <w:t>_kompasObject: KompasObject</w:t>
-            </w:r>
-          </w:p>
-        </w:tc>
-        <w:tc>
-          <w:tcPr>
-            <w:tcW w:w="4672" w:type="dxa"/>
-            <w:tcBorders>
-              <w:top w:val="single" w:sz="4" w:space="0" w:color="auto"/>
-              <w:left w:val="single" w:sz="4" w:space="0" w:color="auto"/>
-              <w:bottom w:val="single" w:sz="4" w:space="0" w:color="auto"/>
-              <w:right w:val="single" w:sz="4" w:space="0" w:color="auto"/>
-            </w:tcBorders>
-            <w:hideMark/>
-          </w:tcPr>
-          <w:p>
-            <w:pPr>
-              <w:ind w:firstLine="0"/>
-              <w:contextualSpacing/>
-              <w:jc w:val="center"/>
-              <w:rPr>
-                <w:sz w:val="24"/>
-                <w:szCs w:val="24"/>
-              </w:rPr>
-            </w:pPr>
-            <w:r>
-              <w:rPr>
-                <w:sz w:val="24"/>
-                <w:szCs w:val="24"/>
-              </w:rPr>
-              <w:t xml:space="preserve">Интерфейс </w:t>
-            </w:r>
-            <w:r>
-              <w:rPr>
-                <w:sz w:val="24"/>
-                <w:szCs w:val="24"/>
-                <w:lang w:val="en-US"/>
-              </w:rPr>
-              <w:t>API-</w:t>
-            </w:r>
-            <w:r>
-              <w:rPr>
-                <w:sz w:val="24"/>
-                <w:szCs w:val="24"/>
-              </w:rPr>
-              <w:t>системы КОМПАС</w:t>
-            </w:r>
-          </w:p>
-        </w:tc>
-      </w:tr>
-    </w:tbl>
-    <w:p>
-      <w:pPr>
-        <w:spacing w:after="160" w:line="259" w:lineRule="auto"/>
-        <w:ind w:firstLine="0"/>
-        <w:jc w:val="left"/>
-        <w:rPr>
-          <w:b/>
-          <w:bCs/>
-          <w:color w:val="000000"/>
-          <w:szCs w:val="28"/>
-        </w:rPr>
-      </w:pPr>
-    </w:p>
-    <w:p>
-      <w:pPr>
-        <w:pStyle w:val="Default"/>
-        <w:numPr>
-          <w:ilvl w:val="1"/>
-          <w:numId w:val="19"/>
-        </w:numPr>
-        <w:spacing w:line="360" w:lineRule="auto"/>
-        <w:jc w:val="center"/>
-        <w:rPr>
-          <w:b/>
-          <w:bCs/>
-          <w:sz w:val="28"/>
-          <w:szCs w:val="28"/>
-        </w:rPr>
-      </w:pPr>
-      <w:r>
-        <w:rPr>
-          <w:b/>
-          <w:bCs/>
-          <w:sz w:val="28"/>
-          <w:szCs w:val="28"/>
-        </w:rPr>
-        <w:t>Макеты пользовательского интерфейса</w:t>
-      </w:r>
-    </w:p>
-    <w:p>
-      <w:pPr>
-        <w:pStyle w:val="Default"/>
-        <w:spacing w:line="360" w:lineRule="auto"/>
-        <w:ind w:firstLine="708"/>
-        <w:rPr>
-          <w:sz w:val="28"/>
-          <w:szCs w:val="28"/>
-        </w:rPr>
-      </w:pPr>
-      <w:r>
-        <w:rPr>
-          <w:sz w:val="28"/>
-          <w:szCs w:val="28"/>
-        </w:rPr>
-        <w:t>Плагин представляет собой пользовательскую форму с ячейками ввода параметров. Сохранение заданных параметров осуществляется кнопкой «Сохранить».</w:t>
-      </w:r>
-    </w:p>
-    <w:p>
-      <w:pPr>
-        <w:pStyle w:val="Default"/>
-        <w:spacing w:line="360" w:lineRule="auto"/>
-        <w:jc w:val="center"/>
-        <w:rPr>
-          <w:b/>
-          <w:bCs/>
-          <w:sz w:val="28"/>
-          <w:szCs w:val="28"/>
-          <w:lang w:val="en-US"/>
-        </w:rPr>
-      </w:pPr>
-      <w:r>
-        <w:rPr>
-          <w:b/>
-          <w:bCs/>
-          <w:noProof/>
-          <w:sz w:val="28"/>
-          <w:szCs w:val="28"/>
-          <w:lang w:eastAsia="ru-RU"/>
-        </w:rPr>
-        <w:lastRenderedPageBreak/>
-        <w:drawing>
-          <wp:inline distT="0" distB="0" distL="0" distR="0" wp14:anchorId="6F9E9120" wp14:editId="3132680B">
-            <wp:extent cx="3330229" cy="5372566"/>
-            <wp:effectExtent l="0" t="0" r="3810" b="0"/>
-            <wp:docPr id="15" name="Рисунок 15"/>
             <wp:cNvGraphicFramePr>
               <a:graphicFrameLocks xmlns:a="http://schemas.openxmlformats.org/drawingml/2006/main" noChangeAspect="1"/>
             </wp:cNvGraphicFramePr>
@@ -8616,7 +6499,7 @@
                   <pic:spPr>
                     <a:xfrm>
                       <a:off x="0" y="0"/>
-                      <a:ext cx="3330229" cy="5372566"/>
+                      <a:ext cx="6120130" cy="4962525"/>
                     </a:xfrm>
                     <a:prstGeom prst="rect">
                       <a:avLst/>
@@ -8628,33 +6511,2835 @@
           </wp:inline>
         </w:drawing>
       </w:r>
+      <w:commentRangeEnd w:id="8"/>
+      <w:r>
+        <w:rPr>
+          <w:rStyle w:val="aff2"/>
+        </w:rPr>
+        <w:commentReference w:id="8"/>
+      </w:r>
     </w:p>
     <w:p>
       <w:pPr>
-        <w:pStyle w:val="Default"/>
-        <w:spacing w:line="360" w:lineRule="auto"/>
+        <w:ind w:firstLine="0"/>
+        <w:contextualSpacing/>
         <w:jc w:val="center"/>
         <w:rPr>
-          <w:sz w:val="28"/>
-          <w:szCs w:val="28"/>
-        </w:rPr>
-      </w:pPr>
-      <w:r>
-        <w:rPr>
-          <w:sz w:val="28"/>
-          <w:szCs w:val="28"/>
-        </w:rPr>
-        <w:t>Рисунок 3.2.1 – Пользовательский интерфейс при запуске программы</w:t>
+          <w:rFonts w:eastAsia="Calibri"/>
+          <w:szCs w:val="28"/>
+        </w:rPr>
+      </w:pPr>
+      <w:r>
+        <w:rPr>
+          <w:rFonts w:eastAsia="Calibri"/>
+          <w:szCs w:val="28"/>
+        </w:rPr>
+        <w:t>Рисунок 3.1</w:t>
+      </w:r>
+      <w:r>
+        <w:rPr>
+          <w:rFonts w:eastAsia="Calibri"/>
+          <w:szCs w:val="28"/>
+        </w:rPr>
+        <w:t>.1</w:t>
+      </w:r>
+      <w:r>
+        <w:rPr>
+          <w:rFonts w:eastAsia="Calibri"/>
+          <w:szCs w:val="28"/>
+        </w:rPr>
+        <w:t xml:space="preserve"> – </w:t>
+      </w:r>
+      <w:r>
+        <w:rPr>
+          <w:rFonts w:eastAsia="Calibri"/>
+          <w:szCs w:val="28"/>
+          <w:lang w:val="en-US"/>
+        </w:rPr>
+        <w:t>UML</w:t>
+      </w:r>
+      <w:r>
+        <w:rPr>
+          <w:rFonts w:eastAsia="Calibri"/>
+          <w:szCs w:val="28"/>
+        </w:rPr>
+        <w:t>-диаграмма классов</w:t>
       </w:r>
     </w:p>
     <w:p>
       <w:pPr>
-        <w:pStyle w:val="Default"/>
-        <w:spacing w:line="360" w:lineRule="auto"/>
+        <w:spacing w:after="160" w:line="259" w:lineRule="auto"/>
+        <w:ind w:firstLine="0"/>
+        <w:jc w:val="left"/>
         <w:rPr>
           <w:b/>
           <w:bCs/>
-          <w:sz w:val="28"/>
+          <w:szCs w:val="28"/>
+        </w:rPr>
+      </w:pPr>
+      <w:r>
+        <w:rPr>
+          <w:b/>
+          <w:bCs/>
+          <w:szCs w:val="28"/>
+        </w:rPr>
+        <w:br w:type="page"/>
+      </w:r>
+    </w:p>
+    <w:p>
+      <w:pPr>
+        <w:ind w:firstLine="708"/>
+        <w:rPr>
+          <w:rFonts w:eastAsia="Calibri" w:cs="Calibri"/>
+          <w:bCs/>
+          <w:color w:val="000000"/>
+          <w:kern w:val="32"/>
+          <w:szCs w:val="32"/>
+        </w:rPr>
+      </w:pPr>
+      <w:r>
+        <w:rPr>
+          <w:rFonts w:eastAsia="Calibri" w:cs="Calibri"/>
+          <w:kern w:val="32"/>
+          <w:szCs w:val="32"/>
+        </w:rPr>
+        <w:lastRenderedPageBreak/>
+        <w:t xml:space="preserve">1) </w:t>
+      </w:r>
+      <w:proofErr w:type="spellStart"/>
+      <w:r>
+        <w:rPr>
+          <w:rFonts w:eastAsia="Calibri" w:cs="Calibri"/>
+          <w:kern w:val="32"/>
+          <w:szCs w:val="32"/>
+          <w:lang w:val="en-US"/>
+        </w:rPr>
+        <w:t>MainWindow</w:t>
+      </w:r>
+      <w:proofErr w:type="spellEnd"/>
+      <w:r>
+        <w:rPr>
+          <w:rFonts w:eastAsia="Calibri" w:cs="Calibri"/>
+          <w:kern w:val="32"/>
+          <w:szCs w:val="32"/>
+        </w:rPr>
+        <w:t xml:space="preserve"> – класс диалогового окна, который обеспечивает взаимодействие между пользователем и программой</w:t>
+      </w:r>
+      <w:r>
+        <w:rPr>
+          <w:rFonts w:eastAsia="Calibri" w:cs="Calibri"/>
+          <w:bCs/>
+          <w:color w:val="000000"/>
+          <w:kern w:val="32"/>
+          <w:szCs w:val="32"/>
+        </w:rPr>
+        <w:t xml:space="preserve">.  </w:t>
+      </w:r>
+    </w:p>
+    <w:p>
+      <w:pPr>
+        <w:ind w:firstLine="720"/>
+        <w:rPr>
+          <w:rFonts w:eastAsia="Calibri" w:cs="Calibri"/>
+          <w:bCs/>
+          <w:color w:val="000000"/>
+          <w:kern w:val="32"/>
+          <w:szCs w:val="32"/>
+        </w:rPr>
+      </w:pPr>
+      <w:r>
+        <w:rPr>
+          <w:rFonts w:eastAsia="Calibri" w:cs="Calibri"/>
+          <w:bCs/>
+          <w:color w:val="000000"/>
+          <w:kern w:val="32"/>
+          <w:szCs w:val="32"/>
+        </w:rPr>
+        <w:t xml:space="preserve">2) </w:t>
+      </w:r>
+      <w:proofErr w:type="spellStart"/>
+      <w:r>
+        <w:rPr>
+          <w:rFonts w:eastAsia="Calibri" w:cs="Calibri"/>
+          <w:bCs/>
+          <w:color w:val="000000"/>
+          <w:kern w:val="32"/>
+          <w:szCs w:val="32"/>
+          <w:lang w:val="en-US"/>
+        </w:rPr>
+        <w:t>Chisel</w:t>
+      </w:r>
+      <w:r>
+        <w:rPr>
+          <w:rFonts w:eastAsia="Calibri" w:cs="Calibri"/>
+          <w:bCs/>
+          <w:color w:val="000000"/>
+          <w:kern w:val="32"/>
+          <w:szCs w:val="32"/>
+          <w:lang w:val="en-US"/>
+        </w:rPr>
+        <w:t>Data</w:t>
+      </w:r>
+      <w:proofErr w:type="spellEnd"/>
+      <w:r>
+        <w:rPr>
+          <w:rFonts w:eastAsia="Calibri" w:cs="Calibri"/>
+          <w:bCs/>
+          <w:color w:val="000000"/>
+          <w:kern w:val="32"/>
+          <w:szCs w:val="32"/>
+        </w:rPr>
+        <w:t xml:space="preserve"> − </w:t>
+      </w:r>
+      <w:r>
+        <w:rPr>
+          <w:rFonts w:eastAsia="Calibri" w:cs="Calibri"/>
+          <w:kern w:val="32"/>
+          <w:szCs w:val="32"/>
+        </w:rPr>
+        <w:t>класс, хранящий в себе все параметры 3</w:t>
+      </w:r>
+      <w:r>
+        <w:rPr>
+          <w:rFonts w:eastAsia="Calibri" w:cs="Calibri"/>
+          <w:kern w:val="32"/>
+          <w:szCs w:val="32"/>
+          <w:lang w:val="en-US"/>
+        </w:rPr>
+        <w:t>D</w:t>
+      </w:r>
+      <w:r>
+        <w:rPr>
+          <w:rFonts w:eastAsia="Calibri" w:cs="Calibri"/>
+          <w:kern w:val="32"/>
+          <w:szCs w:val="32"/>
+        </w:rPr>
+        <w:t>-модели;</w:t>
+      </w:r>
+    </w:p>
+    <w:p>
+      <w:pPr>
+        <w:ind w:firstLine="708"/>
+        <w:rPr>
+          <w:rFonts w:eastAsia="Calibri" w:cs="Calibri"/>
+          <w:bCs/>
+          <w:color w:val="000000"/>
+          <w:kern w:val="32"/>
+          <w:szCs w:val="32"/>
+        </w:rPr>
+      </w:pPr>
+      <w:r>
+        <w:rPr>
+          <w:rFonts w:eastAsia="Calibri" w:cs="Calibri"/>
+          <w:bCs/>
+          <w:color w:val="000000"/>
+          <w:kern w:val="32"/>
+          <w:szCs w:val="32"/>
+        </w:rPr>
+        <w:t xml:space="preserve">3) </w:t>
+      </w:r>
+      <w:r>
+        <w:rPr>
+          <w:rFonts w:eastAsia="Calibri" w:cs="Calibri"/>
+          <w:bCs/>
+          <w:color w:val="000000"/>
+          <w:kern w:val="32"/>
+          <w:szCs w:val="32"/>
+          <w:lang w:val="en-US"/>
+        </w:rPr>
+        <w:t>Manager</w:t>
+      </w:r>
+      <w:r>
+        <w:rPr>
+          <w:rFonts w:eastAsia="Calibri" w:cs="Calibri"/>
+          <w:bCs/>
+          <w:color w:val="000000"/>
+          <w:kern w:val="32"/>
+          <w:szCs w:val="32"/>
+        </w:rPr>
+        <w:t xml:space="preserve"> − </w:t>
+      </w:r>
+      <w:r>
+        <w:rPr>
+          <w:rFonts w:eastAsia="Calibri" w:cs="Calibri"/>
+          <w:kern w:val="32"/>
+          <w:szCs w:val="32"/>
+        </w:rPr>
+        <w:t>класс, осуществляющий инициализацию, создание модели и валидацию введенных данных;</w:t>
+      </w:r>
+    </w:p>
+    <w:p>
+      <w:pPr>
+        <w:ind w:firstLine="708"/>
+        <w:rPr>
+          <w:rFonts w:eastAsia="Calibri" w:cs="Calibri"/>
+          <w:bCs/>
+          <w:color w:val="000000"/>
+          <w:kern w:val="32"/>
+          <w:szCs w:val="32"/>
+        </w:rPr>
+      </w:pPr>
+      <w:r>
+        <w:rPr>
+          <w:rFonts w:eastAsia="Calibri" w:cs="Calibri"/>
+          <w:bCs/>
+          <w:color w:val="000000"/>
+          <w:kern w:val="32"/>
+          <w:szCs w:val="32"/>
+        </w:rPr>
+        <w:t xml:space="preserve">4) </w:t>
+      </w:r>
+      <w:proofErr w:type="spellStart"/>
+      <w:r>
+        <w:rPr>
+          <w:rFonts w:eastAsia="Calibri" w:cs="Calibri"/>
+          <w:bCs/>
+          <w:color w:val="000000"/>
+          <w:kern w:val="32"/>
+          <w:szCs w:val="32"/>
+          <w:lang w:val="en-US"/>
+        </w:rPr>
+        <w:t>KompasConnector</w:t>
+      </w:r>
+      <w:proofErr w:type="spellEnd"/>
+      <w:r>
+        <w:rPr>
+          <w:rFonts w:eastAsia="Calibri" w:cs="Calibri"/>
+          <w:bCs/>
+          <w:color w:val="000000"/>
+          <w:kern w:val="32"/>
+          <w:szCs w:val="32"/>
+        </w:rPr>
+        <w:t xml:space="preserve"> – класс для работы с </w:t>
+      </w:r>
+      <w:r>
+        <w:rPr>
+          <w:rFonts w:eastAsia="Calibri" w:cs="Calibri"/>
+          <w:bCs/>
+          <w:color w:val="000000"/>
+          <w:kern w:val="32"/>
+          <w:szCs w:val="32"/>
+          <w:lang w:val="en-US"/>
+        </w:rPr>
+        <w:t>API</w:t>
+      </w:r>
+      <w:r>
+        <w:rPr>
+          <w:rFonts w:eastAsia="Calibri" w:cs="Calibri"/>
+          <w:bCs/>
+          <w:color w:val="000000"/>
+          <w:kern w:val="32"/>
+          <w:szCs w:val="32"/>
+        </w:rPr>
+        <w:t xml:space="preserve"> КОМПАС 3</w:t>
+      </w:r>
+      <w:r>
+        <w:rPr>
+          <w:rFonts w:eastAsia="Calibri" w:cs="Calibri"/>
+          <w:bCs/>
+          <w:color w:val="000000"/>
+          <w:kern w:val="32"/>
+          <w:szCs w:val="32"/>
+          <w:lang w:val="en-US"/>
+        </w:rPr>
+        <w:t>D</w:t>
+      </w:r>
+      <w:r>
+        <w:rPr>
+          <w:rFonts w:eastAsia="Calibri" w:cs="Calibri"/>
+          <w:bCs/>
+          <w:color w:val="000000"/>
+          <w:kern w:val="32"/>
+          <w:szCs w:val="32"/>
+        </w:rPr>
+        <w:t>;</w:t>
+      </w:r>
+    </w:p>
+    <w:p>
+      <w:pPr>
+        <w:ind w:firstLine="0"/>
+        <w:contextualSpacing/>
+        <w:jc w:val="left"/>
+        <w:rPr>
+          <w:rFonts w:eastAsia="Calibri"/>
+          <w:bCs/>
+          <w:color w:val="000000"/>
+          <w:szCs w:val="22"/>
+        </w:rPr>
+      </w:pPr>
+      <w:r>
+        <w:rPr>
+          <w:rFonts w:eastAsia="Calibri"/>
+          <w:szCs w:val="28"/>
+        </w:rPr>
+        <w:tab/>
+        <w:t xml:space="preserve">Класс </w:t>
+      </w:r>
+      <w:proofErr w:type="spellStart"/>
+      <w:r>
+        <w:rPr>
+          <w:rFonts w:eastAsia="Calibri"/>
+          <w:szCs w:val="22"/>
+          <w:lang w:val="en-US"/>
+        </w:rPr>
+        <w:t>MainWindow</w:t>
+      </w:r>
+      <w:proofErr w:type="spellEnd"/>
+      <w:r>
+        <w:rPr>
+          <w:rFonts w:eastAsia="Calibri"/>
+          <w:szCs w:val="22"/>
+        </w:rPr>
+        <w:t xml:space="preserve"> </w:t>
+      </w:r>
+      <w:proofErr w:type="spellStart"/>
+      <w:r>
+        <w:rPr>
+          <w:rFonts w:eastAsia="Calibri"/>
+          <w:szCs w:val="22"/>
+        </w:rPr>
+        <w:t>композирует</w:t>
+      </w:r>
+      <w:proofErr w:type="spellEnd"/>
+      <w:r>
+        <w:rPr>
+          <w:rFonts w:eastAsia="Calibri"/>
+          <w:szCs w:val="22"/>
+        </w:rPr>
+        <w:t xml:space="preserve"> классы </w:t>
+      </w:r>
+      <w:proofErr w:type="spellStart"/>
+      <w:r>
+        <w:rPr>
+          <w:rFonts w:eastAsia="Calibri" w:cs="Calibri"/>
+          <w:bCs/>
+          <w:color w:val="000000"/>
+          <w:kern w:val="32"/>
+          <w:szCs w:val="32"/>
+          <w:lang w:val="en-US"/>
+        </w:rPr>
+        <w:t>ChiselData</w:t>
+      </w:r>
+      <w:proofErr w:type="spellEnd"/>
+      <w:r>
+        <w:rPr>
+          <w:rFonts w:eastAsia="Calibri"/>
+          <w:bCs/>
+          <w:color w:val="000000"/>
+          <w:szCs w:val="22"/>
+        </w:rPr>
+        <w:t xml:space="preserve"> и </w:t>
+      </w:r>
+      <w:r>
+        <w:rPr>
+          <w:rFonts w:eastAsia="Calibri"/>
+          <w:bCs/>
+          <w:color w:val="000000"/>
+          <w:szCs w:val="22"/>
+          <w:lang w:val="en-US"/>
+        </w:rPr>
+        <w:t>Manager</w:t>
+      </w:r>
+      <w:r>
+        <w:rPr>
+          <w:rFonts w:eastAsia="Calibri"/>
+          <w:bCs/>
+          <w:color w:val="000000"/>
+          <w:szCs w:val="22"/>
+        </w:rPr>
+        <w:t xml:space="preserve">. </w:t>
+      </w:r>
+    </w:p>
+    <w:p>
+      <w:pPr>
+        <w:ind w:firstLine="0"/>
+        <w:contextualSpacing/>
+        <w:jc w:val="left"/>
+        <w:rPr>
+          <w:rFonts w:eastAsia="Calibri"/>
+          <w:szCs w:val="28"/>
+        </w:rPr>
+      </w:pPr>
+      <w:r>
+        <w:rPr>
+          <w:rFonts w:eastAsia="Calibri"/>
+          <w:szCs w:val="28"/>
+        </w:rPr>
+        <w:tab/>
+        <w:t xml:space="preserve">Класс </w:t>
+      </w:r>
+      <w:r>
+        <w:rPr>
+          <w:rFonts w:eastAsia="Calibri"/>
+          <w:szCs w:val="28"/>
+          <w:lang w:val="en-US"/>
+        </w:rPr>
+        <w:t>Manager</w:t>
+      </w:r>
+      <w:r>
+        <w:rPr>
+          <w:rFonts w:eastAsia="Calibri"/>
+          <w:szCs w:val="22"/>
+        </w:rPr>
+        <w:t xml:space="preserve"> </w:t>
+      </w:r>
+      <w:proofErr w:type="spellStart"/>
+      <w:r>
+        <w:rPr>
+          <w:rFonts w:eastAsia="Calibri"/>
+          <w:szCs w:val="22"/>
+        </w:rPr>
+        <w:t>композирует</w:t>
+      </w:r>
+      <w:proofErr w:type="spellEnd"/>
+      <w:r>
+        <w:rPr>
+          <w:rFonts w:eastAsia="Calibri"/>
+          <w:szCs w:val="28"/>
+        </w:rPr>
+        <w:t xml:space="preserve"> класс </w:t>
+      </w:r>
+      <w:proofErr w:type="spellStart"/>
+      <w:r>
+        <w:rPr>
+          <w:rFonts w:eastAsia="Calibri"/>
+          <w:szCs w:val="28"/>
+          <w:lang w:val="en-US"/>
+        </w:rPr>
+        <w:t>CompasConnector</w:t>
+      </w:r>
+      <w:proofErr w:type="spellEnd"/>
+      <w:r>
+        <w:rPr>
+          <w:rFonts w:eastAsia="Calibri"/>
+          <w:szCs w:val="28"/>
+        </w:rPr>
+        <w:t xml:space="preserve"> и </w:t>
+      </w:r>
+      <w:r>
+        <w:rPr>
+          <w:rFonts w:eastAsia="Calibri"/>
+          <w:szCs w:val="28"/>
+        </w:rPr>
+        <w:t>использует класс</w:t>
+      </w:r>
+      <w:r>
+        <w:rPr>
+          <w:rFonts w:eastAsia="Calibri"/>
+          <w:szCs w:val="28"/>
+        </w:rPr>
+        <w:t xml:space="preserve"> </w:t>
+      </w:r>
+      <w:proofErr w:type="spellStart"/>
+      <w:r>
+        <w:rPr>
+          <w:rFonts w:eastAsia="Calibri" w:cs="Calibri"/>
+          <w:bCs/>
+          <w:color w:val="000000"/>
+          <w:kern w:val="32"/>
+          <w:szCs w:val="32"/>
+          <w:lang w:val="en-US"/>
+        </w:rPr>
+        <w:t>ChiselData</w:t>
+      </w:r>
+      <w:proofErr w:type="spellEnd"/>
+      <w:r>
+        <w:rPr>
+          <w:rFonts w:eastAsia="Calibri"/>
+          <w:szCs w:val="28"/>
+        </w:rPr>
+        <w:t>.</w:t>
+      </w:r>
+    </w:p>
+    <w:p>
+      <w:pPr>
+        <w:ind w:firstLine="0"/>
+        <w:contextualSpacing/>
+        <w:jc w:val="center"/>
+        <w:rPr>
+          <w:rFonts w:eastAsia="Calibri"/>
+          <w:sz w:val="24"/>
+        </w:rPr>
+      </w:pPr>
+    </w:p>
+    <w:p>
+      <w:pPr>
+        <w:ind w:firstLine="993"/>
+        <w:contextualSpacing/>
+        <w:rPr>
+          <w:rFonts w:eastAsia="Calibri"/>
+          <w:szCs w:val="22"/>
+        </w:rPr>
+      </w:pPr>
+      <w:r>
+        <w:rPr>
+          <w:rFonts w:eastAsia="Calibri"/>
+          <w:szCs w:val="22"/>
+        </w:rPr>
+        <w:t>В таблице 3.1</w:t>
+      </w:r>
+      <w:r>
+        <w:rPr>
+          <w:rFonts w:eastAsia="Calibri"/>
+          <w:szCs w:val="22"/>
+        </w:rPr>
+        <w:t>.1</w:t>
+      </w:r>
+      <w:r>
+        <w:rPr>
+          <w:rFonts w:eastAsia="Calibri"/>
+          <w:szCs w:val="22"/>
+        </w:rPr>
+        <w:t xml:space="preserve"> представлено описание полей и методов класса </w:t>
+      </w:r>
+      <w:proofErr w:type="spellStart"/>
+      <w:r>
+        <w:rPr>
+          <w:rFonts w:eastAsia="Calibri"/>
+          <w:szCs w:val="22"/>
+          <w:lang w:val="en-US"/>
+        </w:rPr>
+        <w:t>MainWindow</w:t>
+      </w:r>
+      <w:proofErr w:type="spellEnd"/>
+      <w:r>
+        <w:rPr>
+          <w:rFonts w:eastAsia="Calibri"/>
+          <w:szCs w:val="22"/>
+        </w:rPr>
+        <w:t>.</w:t>
+      </w:r>
+    </w:p>
+    <w:p>
+      <w:pPr>
+        <w:ind w:firstLine="993"/>
+        <w:contextualSpacing/>
+        <w:rPr>
+          <w:rFonts w:eastAsia="Calibri"/>
+          <w:szCs w:val="22"/>
+        </w:rPr>
+      </w:pPr>
+      <w:r>
+        <w:rPr>
+          <w:rFonts w:eastAsia="Calibri"/>
+          <w:szCs w:val="22"/>
+        </w:rPr>
+        <w:t>Таблица 3.1</w:t>
+      </w:r>
+      <w:r>
+        <w:rPr>
+          <w:rFonts w:eastAsia="Calibri"/>
+          <w:szCs w:val="22"/>
+        </w:rPr>
+        <w:t>.1</w:t>
+      </w:r>
+      <w:r>
+        <w:rPr>
+          <w:rFonts w:eastAsia="Calibri"/>
+          <w:szCs w:val="22"/>
+        </w:rPr>
+        <w:t xml:space="preserve"> – Описание полей и методов класса </w:t>
+      </w:r>
+      <w:proofErr w:type="spellStart"/>
+      <w:r>
+        <w:rPr>
+          <w:rFonts w:eastAsia="Calibri"/>
+          <w:szCs w:val="22"/>
+          <w:lang w:val="en-US"/>
+        </w:rPr>
+        <w:t>MainWindow</w:t>
+      </w:r>
+      <w:proofErr w:type="spellEnd"/>
+      <w:r>
+        <w:rPr>
+          <w:rFonts w:eastAsia="Calibri"/>
+          <w:szCs w:val="22"/>
+        </w:rPr>
+        <w:t>.</w:t>
+      </w:r>
+    </w:p>
+    <w:tbl>
+      <w:tblPr>
+        <w:tblStyle w:val="23"/>
+        <w:tblW w:w="0" w:type="auto"/>
+        <w:tblInd w:w="0" w:type="dxa"/>
+        <w:tblLook w:val="04A0" w:firstRow="1" w:lastRow="0" w:firstColumn="1" w:lastColumn="0" w:noHBand="0" w:noVBand="1"/>
+      </w:tblPr>
+      <w:tblGrid>
+        <w:gridCol w:w="4672"/>
+        <w:gridCol w:w="4672"/>
+      </w:tblGrid>
+      <w:tr>
+        <w:tc>
+          <w:tcPr>
+            <w:tcW w:w="4672" w:type="dxa"/>
+            <w:tcBorders>
+              <w:top w:val="single" w:sz="4" w:space="0" w:color="auto"/>
+              <w:left w:val="single" w:sz="4" w:space="0" w:color="auto"/>
+              <w:bottom w:val="single" w:sz="4" w:space="0" w:color="auto"/>
+              <w:right w:val="single" w:sz="4" w:space="0" w:color="auto"/>
+            </w:tcBorders>
+            <w:hideMark/>
+          </w:tcPr>
+          <w:p>
+            <w:pPr>
+              <w:ind w:firstLine="0"/>
+              <w:contextualSpacing/>
+              <w:jc w:val="center"/>
+              <w:rPr>
+                <w:b/>
+                <w:bCs/>
+              </w:rPr>
+            </w:pPr>
+            <w:r>
+              <w:rPr>
+                <w:b/>
+                <w:bCs/>
+              </w:rPr>
+              <w:t>Название</w:t>
+            </w:r>
+          </w:p>
+        </w:tc>
+        <w:tc>
+          <w:tcPr>
+            <w:tcW w:w="4672" w:type="dxa"/>
+            <w:tcBorders>
+              <w:top w:val="single" w:sz="4" w:space="0" w:color="auto"/>
+              <w:left w:val="single" w:sz="4" w:space="0" w:color="auto"/>
+              <w:bottom w:val="single" w:sz="4" w:space="0" w:color="auto"/>
+              <w:right w:val="single" w:sz="4" w:space="0" w:color="auto"/>
+            </w:tcBorders>
+            <w:hideMark/>
+          </w:tcPr>
+          <w:p>
+            <w:pPr>
+              <w:ind w:firstLine="0"/>
+              <w:contextualSpacing/>
+              <w:jc w:val="center"/>
+              <w:rPr>
+                <w:b/>
+                <w:bCs/>
+              </w:rPr>
+            </w:pPr>
+            <w:r>
+              <w:rPr>
+                <w:b/>
+                <w:bCs/>
+              </w:rPr>
+              <w:t>Описание</w:t>
+            </w:r>
+          </w:p>
+        </w:tc>
+      </w:tr>
+      <w:tr>
+        <w:tc>
+          <w:tcPr>
+            <w:tcW w:w="4672" w:type="dxa"/>
+            <w:tcBorders>
+              <w:top w:val="single" w:sz="4" w:space="0" w:color="auto"/>
+              <w:left w:val="single" w:sz="4" w:space="0" w:color="auto"/>
+              <w:bottom w:val="single" w:sz="4" w:space="0" w:color="auto"/>
+              <w:right w:val="single" w:sz="4" w:space="0" w:color="auto"/>
+            </w:tcBorders>
+            <w:hideMark/>
+          </w:tcPr>
+          <w:p>
+            <w:pPr>
+              <w:ind w:firstLine="0"/>
+              <w:contextualSpacing/>
+              <w:jc w:val="center"/>
+              <w:rPr>
+                <w:rFonts w:ascii="Courier New" w:hAnsi="Courier New" w:cs="Courier New"/>
+                <w:sz w:val="24"/>
+                <w:lang w:val="en-US"/>
+              </w:rPr>
+            </w:pPr>
+            <w:r>
+              <w:rPr>
+                <w:rFonts w:ascii="Courier New" w:hAnsi="Courier New" w:cs="Courier New"/>
+                <w:sz w:val="24"/>
+                <w:lang w:val="en-US"/>
+              </w:rPr>
+              <w:t>_</w:t>
+            </w:r>
+            <w:proofErr w:type="spellStart"/>
+            <w:r>
+              <w:rPr>
+                <w:rFonts w:ascii="Courier New" w:hAnsi="Courier New" w:cs="Courier New"/>
+                <w:sz w:val="24"/>
+                <w:lang w:val="en-US"/>
+              </w:rPr>
+              <w:t>c</w:t>
+            </w:r>
+            <w:r>
+              <w:rPr>
+                <w:rFonts w:ascii="Courier New" w:hAnsi="Courier New" w:cs="Courier New"/>
+                <w:sz w:val="24"/>
+                <w:lang w:val="en-US"/>
+              </w:rPr>
+              <w:t>hiselData</w:t>
+            </w:r>
+            <w:proofErr w:type="spellEnd"/>
+            <w:r>
+              <w:rPr>
+                <w:rFonts w:ascii="Courier New" w:hAnsi="Courier New" w:cs="Courier New"/>
+                <w:sz w:val="24"/>
+                <w:lang w:val="en-US"/>
+              </w:rPr>
+              <w:t>:</w:t>
+            </w:r>
+            <w:r>
+              <w:rPr>
+                <w:rFonts w:ascii="Courier New" w:hAnsi="Courier New" w:cs="Courier New"/>
+                <w:sz w:val="24"/>
+                <w:lang w:val="en-US"/>
+              </w:rPr>
+              <w:t xml:space="preserve"> </w:t>
+            </w:r>
+            <w:proofErr w:type="spellStart"/>
+            <w:r>
+              <w:rPr>
+                <w:rFonts w:ascii="Courier New" w:hAnsi="Courier New" w:cs="Courier New"/>
+                <w:sz w:val="24"/>
+                <w:lang w:val="en-US"/>
+              </w:rPr>
+              <w:t>ChiselData</w:t>
+            </w:r>
+            <w:proofErr w:type="spellEnd"/>
+          </w:p>
+        </w:tc>
+        <w:tc>
+          <w:tcPr>
+            <w:tcW w:w="4672" w:type="dxa"/>
+            <w:tcBorders>
+              <w:top w:val="single" w:sz="4" w:space="0" w:color="auto"/>
+              <w:left w:val="single" w:sz="4" w:space="0" w:color="auto"/>
+              <w:bottom w:val="single" w:sz="4" w:space="0" w:color="auto"/>
+              <w:right w:val="single" w:sz="4" w:space="0" w:color="auto"/>
+            </w:tcBorders>
+            <w:hideMark/>
+          </w:tcPr>
+          <w:p>
+            <w:pPr>
+              <w:ind w:firstLine="0"/>
+              <w:contextualSpacing/>
+              <w:jc w:val="center"/>
+              <w:rPr>
+                <w:sz w:val="24"/>
+              </w:rPr>
+            </w:pPr>
+            <w:r>
+              <w:rPr>
+                <w:sz w:val="24"/>
+              </w:rPr>
+              <w:t>Данные для построения</w:t>
+            </w:r>
+            <w:r>
+              <w:rPr>
+                <w:sz w:val="24"/>
+                <w:lang w:val="en-US"/>
+              </w:rPr>
+              <w:t xml:space="preserve"> </w:t>
+            </w:r>
+            <w:r>
+              <w:rPr>
+                <w:sz w:val="24"/>
+              </w:rPr>
+              <w:t>зубила</w:t>
+            </w:r>
+          </w:p>
+        </w:tc>
+      </w:tr>
+      <w:tr>
+        <w:tc>
+          <w:tcPr>
+            <w:tcW w:w="4672" w:type="dxa"/>
+            <w:tcBorders>
+              <w:top w:val="single" w:sz="4" w:space="0" w:color="auto"/>
+              <w:left w:val="single" w:sz="4" w:space="0" w:color="auto"/>
+              <w:bottom w:val="single" w:sz="4" w:space="0" w:color="auto"/>
+              <w:right w:val="single" w:sz="4" w:space="0" w:color="auto"/>
+            </w:tcBorders>
+            <w:hideMark/>
+          </w:tcPr>
+          <w:p>
+            <w:pPr>
+              <w:ind w:firstLine="0"/>
+              <w:contextualSpacing/>
+              <w:jc w:val="center"/>
+              <w:rPr>
+                <w:rFonts w:ascii="Courier New" w:hAnsi="Courier New" w:cs="Courier New"/>
+                <w:sz w:val="24"/>
+                <w:lang w:val="en-US"/>
+              </w:rPr>
+            </w:pPr>
+            <w:r>
+              <w:rPr>
+                <w:rFonts w:ascii="Courier New" w:hAnsi="Courier New" w:cs="Courier New"/>
+                <w:sz w:val="24"/>
+                <w:lang w:val="en-US"/>
+              </w:rPr>
+              <w:t>_manager: Manager</w:t>
+            </w:r>
+          </w:p>
+        </w:tc>
+        <w:tc>
+          <w:tcPr>
+            <w:tcW w:w="4672" w:type="dxa"/>
+            <w:tcBorders>
+              <w:top w:val="single" w:sz="4" w:space="0" w:color="auto"/>
+              <w:left w:val="single" w:sz="4" w:space="0" w:color="auto"/>
+              <w:bottom w:val="single" w:sz="4" w:space="0" w:color="auto"/>
+              <w:right w:val="single" w:sz="4" w:space="0" w:color="auto"/>
+            </w:tcBorders>
+            <w:hideMark/>
+          </w:tcPr>
+          <w:p>
+            <w:pPr>
+              <w:ind w:firstLine="0"/>
+              <w:contextualSpacing/>
+              <w:jc w:val="center"/>
+              <w:rPr>
+                <w:sz w:val="24"/>
+              </w:rPr>
+            </w:pPr>
+            <w:r>
+              <w:rPr>
+                <w:sz w:val="24"/>
+              </w:rPr>
+              <w:t>Взаимодействие между плагином и КОМПАС 3</w:t>
+            </w:r>
+            <w:r>
+              <w:rPr>
+                <w:sz w:val="24"/>
+                <w:lang w:val="en-US"/>
+              </w:rPr>
+              <w:t>D</w:t>
+            </w:r>
+          </w:p>
+        </w:tc>
+      </w:tr>
+      <w:tr>
+        <w:tc>
+          <w:tcPr>
+            <w:tcW w:w="4672" w:type="dxa"/>
+            <w:tcBorders>
+              <w:top w:val="single" w:sz="4" w:space="0" w:color="auto"/>
+              <w:left w:val="single" w:sz="4" w:space="0" w:color="auto"/>
+              <w:bottom w:val="single" w:sz="4" w:space="0" w:color="auto"/>
+              <w:right w:val="single" w:sz="4" w:space="0" w:color="auto"/>
+            </w:tcBorders>
+            <w:hideMark/>
+          </w:tcPr>
+          <w:p>
+            <w:pPr>
+              <w:ind w:firstLine="0"/>
+              <w:contextualSpacing/>
+              <w:jc w:val="center"/>
+              <w:rPr>
+                <w:rFonts w:ascii="Courier New" w:hAnsi="Courier New" w:cs="Courier New"/>
+                <w:sz w:val="24"/>
+                <w:lang w:val="en-US"/>
+              </w:rPr>
+            </w:pPr>
+            <w:proofErr w:type="spellStart"/>
+            <w:proofErr w:type="gramStart"/>
+            <w:r>
+              <w:rPr>
+                <w:rFonts w:ascii="Courier New" w:hAnsi="Courier New" w:cs="Courier New"/>
+                <w:sz w:val="24"/>
+                <w:lang w:val="en-US"/>
+              </w:rPr>
+              <w:t>MainWindow</w:t>
+            </w:r>
+            <w:proofErr w:type="spellEnd"/>
+            <w:r>
+              <w:rPr>
+                <w:rFonts w:ascii="Courier New" w:hAnsi="Courier New" w:cs="Courier New"/>
+                <w:sz w:val="24"/>
+                <w:lang w:val="en-US"/>
+              </w:rPr>
+              <w:t>(</w:t>
+            </w:r>
+            <w:proofErr w:type="gramEnd"/>
+            <w:r>
+              <w:rPr>
+                <w:rFonts w:ascii="Courier New" w:hAnsi="Courier New" w:cs="Courier New"/>
+                <w:sz w:val="24"/>
+                <w:lang w:val="en-US"/>
+              </w:rPr>
+              <w:t>)</w:t>
+            </w:r>
+          </w:p>
+        </w:tc>
+        <w:tc>
+          <w:tcPr>
+            <w:tcW w:w="4672" w:type="dxa"/>
+            <w:tcBorders>
+              <w:top w:val="single" w:sz="4" w:space="0" w:color="auto"/>
+              <w:left w:val="single" w:sz="4" w:space="0" w:color="auto"/>
+              <w:bottom w:val="single" w:sz="4" w:space="0" w:color="auto"/>
+              <w:right w:val="single" w:sz="4" w:space="0" w:color="auto"/>
+            </w:tcBorders>
+            <w:hideMark/>
+          </w:tcPr>
+          <w:p>
+            <w:pPr>
+              <w:ind w:firstLine="0"/>
+              <w:contextualSpacing/>
+              <w:jc w:val="center"/>
+              <w:rPr>
+                <w:sz w:val="24"/>
+              </w:rPr>
+            </w:pPr>
+            <w:r>
+              <w:rPr>
+                <w:sz w:val="24"/>
+              </w:rPr>
+              <w:t>Конструктор</w:t>
+            </w:r>
+          </w:p>
+        </w:tc>
+      </w:tr>
+      <w:tr>
+        <w:tc>
+          <w:tcPr>
+            <w:tcW w:w="4672" w:type="dxa"/>
+            <w:tcBorders>
+              <w:top w:val="single" w:sz="4" w:space="0" w:color="auto"/>
+              <w:left w:val="single" w:sz="4" w:space="0" w:color="auto"/>
+              <w:bottom w:val="single" w:sz="4" w:space="0" w:color="auto"/>
+              <w:right w:val="single" w:sz="4" w:space="0" w:color="auto"/>
+            </w:tcBorders>
+            <w:hideMark/>
+          </w:tcPr>
+          <w:p>
+            <w:pPr>
+              <w:ind w:firstLine="0"/>
+              <w:contextualSpacing/>
+              <w:jc w:val="center"/>
+              <w:rPr>
+                <w:rFonts w:ascii="Courier New" w:hAnsi="Courier New" w:cs="Courier New"/>
+                <w:sz w:val="24"/>
+                <w:lang w:val="en-US"/>
+              </w:rPr>
+            </w:pPr>
+            <w:proofErr w:type="spellStart"/>
+            <w:proofErr w:type="gramStart"/>
+            <w:r>
+              <w:rPr>
+                <w:rFonts w:ascii="Courier New" w:hAnsi="Courier New" w:cs="Courier New"/>
+                <w:sz w:val="24"/>
+                <w:lang w:val="en-US"/>
+              </w:rPr>
+              <w:t>Change</w:t>
+            </w:r>
+            <w:r>
+              <w:rPr>
+                <w:rFonts w:ascii="Courier New" w:hAnsi="Courier New" w:cs="Courier New"/>
+                <w:sz w:val="24"/>
+                <w:lang w:val="en-US"/>
+              </w:rPr>
+              <w:t>ChiselData</w:t>
+            </w:r>
+            <w:proofErr w:type="spellEnd"/>
+            <w:r>
+              <w:rPr>
+                <w:rFonts w:ascii="Courier New" w:hAnsi="Courier New" w:cs="Courier New"/>
+                <w:sz w:val="24"/>
+                <w:lang w:val="en-US"/>
+              </w:rPr>
+              <w:t>(</w:t>
+            </w:r>
+            <w:proofErr w:type="gramEnd"/>
+            <w:r>
+              <w:rPr>
+                <w:rFonts w:ascii="Courier New" w:hAnsi="Courier New" w:cs="Courier New"/>
+                <w:sz w:val="24"/>
+                <w:lang w:val="en-US"/>
+              </w:rPr>
+              <w:t>)</w:t>
+            </w:r>
+          </w:p>
+        </w:tc>
+        <w:tc>
+          <w:tcPr>
+            <w:tcW w:w="4672" w:type="dxa"/>
+            <w:tcBorders>
+              <w:top w:val="single" w:sz="4" w:space="0" w:color="auto"/>
+              <w:left w:val="single" w:sz="4" w:space="0" w:color="auto"/>
+              <w:bottom w:val="single" w:sz="4" w:space="0" w:color="auto"/>
+              <w:right w:val="single" w:sz="4" w:space="0" w:color="auto"/>
+            </w:tcBorders>
+            <w:hideMark/>
+          </w:tcPr>
+          <w:p>
+            <w:pPr>
+              <w:ind w:firstLine="0"/>
+              <w:contextualSpacing/>
+              <w:jc w:val="center"/>
+              <w:rPr>
+                <w:sz w:val="24"/>
+              </w:rPr>
+            </w:pPr>
+            <w:r>
+              <w:rPr>
+                <w:sz w:val="24"/>
+              </w:rPr>
+              <w:t xml:space="preserve">Изменение данных для построения </w:t>
+            </w:r>
+            <w:r>
+              <w:rPr>
+                <w:sz w:val="24"/>
+              </w:rPr>
+              <w:t>зубила</w:t>
+            </w:r>
+          </w:p>
+        </w:tc>
+      </w:tr>
+      <w:tr>
+        <w:tc>
+          <w:tcPr>
+            <w:tcW w:w="4672" w:type="dxa"/>
+            <w:tcBorders>
+              <w:top w:val="single" w:sz="4" w:space="0" w:color="auto"/>
+              <w:left w:val="single" w:sz="4" w:space="0" w:color="auto"/>
+              <w:bottom w:val="single" w:sz="4" w:space="0" w:color="auto"/>
+              <w:right w:val="single" w:sz="4" w:space="0" w:color="auto"/>
+            </w:tcBorders>
+          </w:tcPr>
+          <w:p>
+            <w:pPr>
+              <w:ind w:firstLine="0"/>
+              <w:contextualSpacing/>
+              <w:jc w:val="center"/>
+              <w:rPr>
+                <w:rFonts w:ascii="Courier New" w:hAnsi="Courier New" w:cs="Courier New"/>
+                <w:sz w:val="24"/>
+                <w:lang w:val="en-US"/>
+              </w:rPr>
+            </w:pPr>
+            <w:proofErr w:type="gramStart"/>
+            <w:r>
+              <w:rPr>
+                <w:rFonts w:ascii="Courier New" w:hAnsi="Courier New" w:cs="Courier New"/>
+                <w:sz w:val="24"/>
+                <w:lang w:val="en-US"/>
+              </w:rPr>
+              <w:t>Validator(</w:t>
+            </w:r>
+            <w:proofErr w:type="spellStart"/>
+            <w:proofErr w:type="gramEnd"/>
+            <w:r>
+              <w:rPr>
+                <w:rFonts w:ascii="Courier New" w:hAnsi="Courier New" w:cs="Courier New"/>
+                <w:sz w:val="24"/>
+                <w:lang w:val="en-US"/>
+              </w:rPr>
+              <w:t>ChiselData</w:t>
+            </w:r>
+            <w:proofErr w:type="spellEnd"/>
+            <w:r>
+              <w:rPr>
+                <w:rFonts w:ascii="Courier New" w:hAnsi="Courier New" w:cs="Courier New"/>
+                <w:sz w:val="24"/>
+                <w:lang w:val="en-US"/>
+              </w:rPr>
+              <w:t>): void</w:t>
+            </w:r>
+          </w:p>
+        </w:tc>
+        <w:tc>
+          <w:tcPr>
+            <w:tcW w:w="4672" w:type="dxa"/>
+            <w:tcBorders>
+              <w:top w:val="single" w:sz="4" w:space="0" w:color="auto"/>
+              <w:left w:val="single" w:sz="4" w:space="0" w:color="auto"/>
+              <w:bottom w:val="single" w:sz="4" w:space="0" w:color="auto"/>
+              <w:right w:val="single" w:sz="4" w:space="0" w:color="auto"/>
+            </w:tcBorders>
+          </w:tcPr>
+          <w:p>
+            <w:pPr>
+              <w:ind w:firstLine="0"/>
+              <w:contextualSpacing/>
+              <w:jc w:val="center"/>
+              <w:rPr>
+                <w:sz w:val="24"/>
+              </w:rPr>
+            </w:pPr>
+            <w:r>
+              <w:rPr>
+                <w:sz w:val="24"/>
+              </w:rPr>
+              <w:t>Валидация введенных данных</w:t>
+            </w:r>
+          </w:p>
+        </w:tc>
+      </w:tr>
+    </w:tbl>
+    <w:p>
+      <w:pPr>
+        <w:ind w:firstLine="993"/>
+        <w:contextualSpacing/>
+        <w:rPr>
+          <w:rFonts w:eastAsia="Calibri"/>
+          <w:szCs w:val="22"/>
+        </w:rPr>
+      </w:pPr>
+    </w:p>
+    <w:p>
+      <w:pPr>
+        <w:ind w:firstLine="993"/>
+        <w:contextualSpacing/>
+        <w:rPr>
+          <w:rFonts w:eastAsia="Calibri"/>
+          <w:szCs w:val="22"/>
+        </w:rPr>
+      </w:pPr>
+      <w:r>
+        <w:rPr>
+          <w:rFonts w:eastAsia="Calibri"/>
+          <w:szCs w:val="22"/>
+        </w:rPr>
+        <w:t>В таблице 3.</w:t>
+      </w:r>
+      <w:r>
+        <w:rPr>
+          <w:rFonts w:eastAsia="Calibri"/>
+          <w:szCs w:val="22"/>
+        </w:rPr>
+        <w:t>1.2</w:t>
+      </w:r>
+      <w:r>
+        <w:rPr>
+          <w:rFonts w:eastAsia="Calibri"/>
+          <w:szCs w:val="22"/>
+        </w:rPr>
+        <w:t xml:space="preserve"> представлено описание свойств и методов класса </w:t>
+      </w:r>
+      <w:proofErr w:type="spellStart"/>
+      <w:r>
+        <w:rPr>
+          <w:rFonts w:eastAsia="Calibri"/>
+          <w:szCs w:val="22"/>
+          <w:lang w:val="en-US"/>
+        </w:rPr>
+        <w:t>RookInfo</w:t>
+      </w:r>
+      <w:proofErr w:type="spellEnd"/>
+      <w:r>
+        <w:rPr>
+          <w:rFonts w:eastAsia="Calibri"/>
+          <w:szCs w:val="22"/>
+        </w:rPr>
+        <w:t>.</w:t>
+      </w:r>
+    </w:p>
+    <w:p>
+      <w:pPr>
+        <w:ind w:firstLine="993"/>
+        <w:contextualSpacing/>
+        <w:rPr>
+          <w:rFonts w:eastAsia="Calibri"/>
+          <w:szCs w:val="22"/>
+        </w:rPr>
+      </w:pPr>
+      <w:r>
+        <w:rPr>
+          <w:rFonts w:eastAsia="Calibri"/>
+          <w:szCs w:val="22"/>
+        </w:rPr>
+        <w:t>Таблица 3.</w:t>
+      </w:r>
+      <w:r>
+        <w:rPr>
+          <w:rFonts w:eastAsia="Calibri"/>
+          <w:szCs w:val="22"/>
+        </w:rPr>
+        <w:t>1.2</w:t>
+      </w:r>
+      <w:r>
+        <w:rPr>
+          <w:rFonts w:eastAsia="Calibri"/>
+          <w:szCs w:val="22"/>
+        </w:rPr>
+        <w:t xml:space="preserve"> – Описание свойств и методов класса </w:t>
+      </w:r>
+      <w:proofErr w:type="spellStart"/>
+      <w:r>
+        <w:rPr>
+          <w:szCs w:val="22"/>
+          <w:lang w:val="en-US"/>
+        </w:rPr>
+        <w:t>ChiselData</w:t>
+      </w:r>
+      <w:proofErr w:type="spellEnd"/>
+      <w:r>
+        <w:rPr>
+          <w:rFonts w:eastAsia="Calibri"/>
+          <w:szCs w:val="22"/>
+        </w:rPr>
+        <w:t>.</w:t>
+      </w:r>
+    </w:p>
+    <w:tbl>
+      <w:tblPr>
+        <w:tblStyle w:val="23"/>
+        <w:tblW w:w="0" w:type="auto"/>
+        <w:tblInd w:w="0" w:type="dxa"/>
+        <w:tblLook w:val="04A0" w:firstRow="1" w:lastRow="0" w:firstColumn="1" w:lastColumn="0" w:noHBand="0" w:noVBand="1"/>
+      </w:tblPr>
+      <w:tblGrid>
+        <w:gridCol w:w="4672"/>
+        <w:gridCol w:w="4672"/>
+      </w:tblGrid>
+      <w:tr>
+        <w:tc>
+          <w:tcPr>
+            <w:tcW w:w="4672" w:type="dxa"/>
+            <w:tcBorders>
+              <w:top w:val="single" w:sz="4" w:space="0" w:color="auto"/>
+              <w:left w:val="single" w:sz="4" w:space="0" w:color="auto"/>
+              <w:bottom w:val="single" w:sz="4" w:space="0" w:color="auto"/>
+              <w:right w:val="single" w:sz="4" w:space="0" w:color="auto"/>
+            </w:tcBorders>
+            <w:hideMark/>
+          </w:tcPr>
+          <w:p>
+            <w:pPr>
+              <w:ind w:firstLine="0"/>
+              <w:contextualSpacing/>
+              <w:jc w:val="center"/>
+              <w:rPr>
+                <w:b/>
+                <w:bCs/>
+              </w:rPr>
+            </w:pPr>
+            <w:r>
+              <w:rPr>
+                <w:b/>
+                <w:bCs/>
+              </w:rPr>
+              <w:t>Название</w:t>
+            </w:r>
+          </w:p>
+        </w:tc>
+        <w:tc>
+          <w:tcPr>
+            <w:tcW w:w="4672" w:type="dxa"/>
+            <w:tcBorders>
+              <w:top w:val="single" w:sz="4" w:space="0" w:color="auto"/>
+              <w:left w:val="single" w:sz="4" w:space="0" w:color="auto"/>
+              <w:bottom w:val="single" w:sz="4" w:space="0" w:color="auto"/>
+              <w:right w:val="single" w:sz="4" w:space="0" w:color="auto"/>
+            </w:tcBorders>
+            <w:hideMark/>
+          </w:tcPr>
+          <w:p>
+            <w:pPr>
+              <w:ind w:firstLine="0"/>
+              <w:contextualSpacing/>
+              <w:jc w:val="center"/>
+              <w:rPr>
+                <w:b/>
+                <w:bCs/>
+              </w:rPr>
+            </w:pPr>
+            <w:r>
+              <w:rPr>
+                <w:b/>
+                <w:bCs/>
+              </w:rPr>
+              <w:t>Описание</w:t>
+            </w:r>
+          </w:p>
+        </w:tc>
+      </w:tr>
+      <w:tr>
+        <w:tc>
+          <w:tcPr>
+            <w:tcW w:w="4672" w:type="dxa"/>
+            <w:tcBorders>
+              <w:top w:val="single" w:sz="4" w:space="0" w:color="auto"/>
+              <w:left w:val="single" w:sz="4" w:space="0" w:color="auto"/>
+              <w:bottom w:val="single" w:sz="4" w:space="0" w:color="auto"/>
+              <w:right w:val="single" w:sz="4" w:space="0" w:color="auto"/>
+            </w:tcBorders>
+            <w:hideMark/>
+          </w:tcPr>
+          <w:p>
+            <w:pPr>
+              <w:ind w:firstLine="0"/>
+              <w:contextualSpacing/>
+              <w:jc w:val="center"/>
+              <w:rPr>
+                <w:rFonts w:ascii="Courier New" w:hAnsi="Courier New" w:cs="Courier New"/>
+                <w:sz w:val="24"/>
+                <w:lang w:val="en-US"/>
+              </w:rPr>
+            </w:pPr>
+            <w:r>
+              <w:rPr>
+                <w:rFonts w:ascii="Courier New" w:hAnsi="Courier New" w:cs="Courier New"/>
+                <w:sz w:val="24"/>
+                <w:lang w:val="en-US"/>
+              </w:rPr>
+              <w:t xml:space="preserve">Height: </w:t>
+            </w:r>
+            <w:r>
+              <w:rPr>
+                <w:rFonts w:ascii="Courier New" w:hAnsi="Courier New" w:cs="Courier New"/>
+                <w:sz w:val="24"/>
+                <w:lang w:val="en-US"/>
+              </w:rPr>
+              <w:t>float</w:t>
+            </w:r>
+          </w:p>
+        </w:tc>
+        <w:tc>
+          <w:tcPr>
+            <w:tcW w:w="4672" w:type="dxa"/>
+            <w:tcBorders>
+              <w:top w:val="single" w:sz="4" w:space="0" w:color="auto"/>
+              <w:left w:val="single" w:sz="4" w:space="0" w:color="auto"/>
+              <w:bottom w:val="single" w:sz="4" w:space="0" w:color="auto"/>
+              <w:right w:val="single" w:sz="4" w:space="0" w:color="auto"/>
+            </w:tcBorders>
+            <w:hideMark/>
+          </w:tcPr>
+          <w:p>
+            <w:pPr>
+              <w:ind w:firstLine="0"/>
+              <w:contextualSpacing/>
+              <w:jc w:val="center"/>
+              <w:rPr>
+                <w:sz w:val="24"/>
+              </w:rPr>
+            </w:pPr>
+            <w:r>
+              <w:rPr>
+                <w:sz w:val="24"/>
+              </w:rPr>
+              <w:t>В</w:t>
+            </w:r>
+            <w:r>
+              <w:rPr>
+                <w:sz w:val="24"/>
+              </w:rPr>
+              <w:t xml:space="preserve">ысота </w:t>
+            </w:r>
+            <w:r>
+              <w:rPr>
+                <w:sz w:val="24"/>
+              </w:rPr>
+              <w:t>зубила</w:t>
+            </w:r>
+          </w:p>
+        </w:tc>
+      </w:tr>
+      <w:tr>
+        <w:tc>
+          <w:tcPr>
+            <w:tcW w:w="4672" w:type="dxa"/>
+            <w:tcBorders>
+              <w:top w:val="single" w:sz="4" w:space="0" w:color="auto"/>
+              <w:left w:val="single" w:sz="4" w:space="0" w:color="auto"/>
+              <w:bottom w:val="single" w:sz="4" w:space="0" w:color="auto"/>
+              <w:right w:val="single" w:sz="4" w:space="0" w:color="auto"/>
+            </w:tcBorders>
+            <w:hideMark/>
+          </w:tcPr>
+          <w:p>
+            <w:pPr>
+              <w:ind w:firstLine="0"/>
+              <w:contextualSpacing/>
+              <w:jc w:val="center"/>
+              <w:rPr>
+                <w:rFonts w:ascii="Courier New" w:hAnsi="Courier New" w:cs="Courier New"/>
+                <w:sz w:val="24"/>
+                <w:lang w:val="en-US"/>
+              </w:rPr>
+            </w:pPr>
+            <w:proofErr w:type="spellStart"/>
+            <w:r>
+              <w:rPr>
+                <w:rFonts w:ascii="Courier New" w:hAnsi="Courier New" w:cs="Courier New"/>
+                <w:sz w:val="24"/>
+                <w:lang w:val="en-US"/>
+              </w:rPr>
+              <w:t>Le</w:t>
+            </w:r>
+            <w:r>
+              <w:rPr>
+                <w:rFonts w:ascii="Courier New" w:hAnsi="Courier New" w:cs="Courier New"/>
+                <w:sz w:val="24"/>
+                <w:lang w:val="en-US"/>
+              </w:rPr>
+              <w:t>ight</w:t>
+            </w:r>
+            <w:proofErr w:type="spellEnd"/>
+            <w:r>
+              <w:rPr>
+                <w:rFonts w:ascii="Courier New" w:hAnsi="Courier New" w:cs="Courier New"/>
+                <w:sz w:val="24"/>
+                <w:lang w:val="en-US"/>
+              </w:rPr>
+              <w:t xml:space="preserve">: </w:t>
+            </w:r>
+            <w:r>
+              <w:rPr>
+                <w:rFonts w:ascii="Courier New" w:hAnsi="Courier New" w:cs="Courier New"/>
+                <w:sz w:val="24"/>
+                <w:lang w:val="en-US"/>
+              </w:rPr>
+              <w:t>float</w:t>
+            </w:r>
+          </w:p>
+        </w:tc>
+        <w:tc>
+          <w:tcPr>
+            <w:tcW w:w="4672" w:type="dxa"/>
+            <w:tcBorders>
+              <w:top w:val="single" w:sz="4" w:space="0" w:color="auto"/>
+              <w:left w:val="single" w:sz="4" w:space="0" w:color="auto"/>
+              <w:bottom w:val="single" w:sz="4" w:space="0" w:color="auto"/>
+              <w:right w:val="single" w:sz="4" w:space="0" w:color="auto"/>
+            </w:tcBorders>
+            <w:hideMark/>
+          </w:tcPr>
+          <w:p>
+            <w:pPr>
+              <w:ind w:firstLine="0"/>
+              <w:contextualSpacing/>
+              <w:jc w:val="center"/>
+              <w:rPr>
+                <w:sz w:val="24"/>
+              </w:rPr>
+            </w:pPr>
+            <w:r>
+              <w:rPr>
+                <w:sz w:val="24"/>
+              </w:rPr>
+              <w:t>Длина зубила</w:t>
+            </w:r>
+          </w:p>
+        </w:tc>
+      </w:tr>
+      <w:tr>
+        <w:tc>
+          <w:tcPr>
+            <w:tcW w:w="4672" w:type="dxa"/>
+            <w:tcBorders>
+              <w:top w:val="single" w:sz="4" w:space="0" w:color="auto"/>
+              <w:left w:val="single" w:sz="4" w:space="0" w:color="auto"/>
+              <w:bottom w:val="single" w:sz="4" w:space="0" w:color="auto"/>
+              <w:right w:val="single" w:sz="4" w:space="0" w:color="auto"/>
+            </w:tcBorders>
+            <w:hideMark/>
+          </w:tcPr>
+          <w:p>
+            <w:pPr>
+              <w:ind w:firstLine="0"/>
+              <w:contextualSpacing/>
+              <w:jc w:val="center"/>
+              <w:rPr>
+                <w:rFonts w:ascii="Courier New" w:hAnsi="Courier New" w:cs="Courier New"/>
+                <w:sz w:val="24"/>
+                <w:lang w:val="en-US"/>
+              </w:rPr>
+            </w:pPr>
+            <w:r>
+              <w:rPr>
+                <w:rFonts w:ascii="Courier New" w:hAnsi="Courier New" w:cs="Courier New"/>
+                <w:sz w:val="24"/>
+                <w:lang w:val="en-US"/>
+              </w:rPr>
+              <w:t>Width</w:t>
+            </w:r>
+            <w:r>
+              <w:rPr>
+                <w:rFonts w:ascii="Courier New" w:hAnsi="Courier New" w:cs="Courier New"/>
+                <w:sz w:val="24"/>
+                <w:lang w:val="en-US"/>
+              </w:rPr>
+              <w:t xml:space="preserve">: </w:t>
+            </w:r>
+            <w:r>
+              <w:rPr>
+                <w:rFonts w:ascii="Courier New" w:hAnsi="Courier New" w:cs="Courier New"/>
+                <w:sz w:val="24"/>
+                <w:lang w:val="en-US"/>
+              </w:rPr>
+              <w:t>float</w:t>
+            </w:r>
+          </w:p>
+        </w:tc>
+        <w:tc>
+          <w:tcPr>
+            <w:tcW w:w="4672" w:type="dxa"/>
+            <w:tcBorders>
+              <w:top w:val="single" w:sz="4" w:space="0" w:color="auto"/>
+              <w:left w:val="single" w:sz="4" w:space="0" w:color="auto"/>
+              <w:bottom w:val="single" w:sz="4" w:space="0" w:color="auto"/>
+              <w:right w:val="single" w:sz="4" w:space="0" w:color="auto"/>
+            </w:tcBorders>
+            <w:hideMark/>
+          </w:tcPr>
+          <w:p>
+            <w:pPr>
+              <w:ind w:firstLine="0"/>
+              <w:contextualSpacing/>
+              <w:jc w:val="center"/>
+              <w:rPr>
+                <w:sz w:val="24"/>
+              </w:rPr>
+            </w:pPr>
+            <w:r>
+              <w:rPr>
+                <w:sz w:val="24"/>
+              </w:rPr>
+              <w:t>Ширина зубила</w:t>
+            </w:r>
+          </w:p>
+        </w:tc>
+      </w:tr>
+      <w:tr>
+        <w:tc>
+          <w:tcPr>
+            <w:tcW w:w="4672" w:type="dxa"/>
+            <w:tcBorders>
+              <w:top w:val="single" w:sz="4" w:space="0" w:color="auto"/>
+              <w:left w:val="single" w:sz="4" w:space="0" w:color="auto"/>
+              <w:bottom w:val="single" w:sz="4" w:space="0" w:color="auto"/>
+              <w:right w:val="single" w:sz="4" w:space="0" w:color="auto"/>
+            </w:tcBorders>
+            <w:hideMark/>
+          </w:tcPr>
+          <w:p>
+            <w:pPr>
+              <w:ind w:firstLine="0"/>
+              <w:contextualSpacing/>
+              <w:jc w:val="center"/>
+              <w:rPr>
+                <w:rFonts w:ascii="Courier New" w:hAnsi="Courier New" w:cs="Courier New"/>
+                <w:sz w:val="24"/>
+                <w:lang w:val="en-US"/>
+              </w:rPr>
+            </w:pPr>
+            <w:proofErr w:type="spellStart"/>
+            <w:r>
+              <w:rPr>
+                <w:rFonts w:ascii="Courier New" w:hAnsi="Courier New" w:cs="Courier New"/>
+                <w:sz w:val="24"/>
+              </w:rPr>
+              <w:t>InnerLenght</w:t>
+            </w:r>
+            <w:proofErr w:type="spellEnd"/>
+            <w:r>
+              <w:rPr>
+                <w:rFonts w:ascii="Courier New" w:hAnsi="Courier New" w:cs="Courier New"/>
+                <w:sz w:val="24"/>
+                <w:lang w:val="en-US"/>
+              </w:rPr>
+              <w:t xml:space="preserve">: </w:t>
+            </w:r>
+            <w:r>
+              <w:rPr>
+                <w:rFonts w:ascii="Courier New" w:hAnsi="Courier New" w:cs="Courier New"/>
+                <w:sz w:val="24"/>
+                <w:lang w:val="en-US"/>
+              </w:rPr>
+              <w:t>float</w:t>
+            </w:r>
+          </w:p>
+        </w:tc>
+        <w:tc>
+          <w:tcPr>
+            <w:tcW w:w="4672" w:type="dxa"/>
+            <w:tcBorders>
+              <w:top w:val="single" w:sz="4" w:space="0" w:color="auto"/>
+              <w:left w:val="single" w:sz="4" w:space="0" w:color="auto"/>
+              <w:bottom w:val="single" w:sz="4" w:space="0" w:color="auto"/>
+              <w:right w:val="single" w:sz="4" w:space="0" w:color="auto"/>
+            </w:tcBorders>
+            <w:hideMark/>
+          </w:tcPr>
+          <w:p>
+            <w:pPr>
+              <w:ind w:firstLine="0"/>
+              <w:contextualSpacing/>
+              <w:jc w:val="center"/>
+              <w:rPr>
+                <w:sz w:val="24"/>
+              </w:rPr>
+            </w:pPr>
+            <w:r>
+              <w:rPr>
+                <w:sz w:val="24"/>
+              </w:rPr>
+              <w:t>Длина внутреннего выреза зубила</w:t>
+            </w:r>
+          </w:p>
+        </w:tc>
+      </w:tr>
+      <w:tr>
+        <w:tc>
+          <w:tcPr>
+            <w:tcW w:w="4672" w:type="dxa"/>
+            <w:tcBorders>
+              <w:top w:val="single" w:sz="4" w:space="0" w:color="auto"/>
+              <w:left w:val="single" w:sz="4" w:space="0" w:color="auto"/>
+              <w:bottom w:val="single" w:sz="4" w:space="0" w:color="auto"/>
+              <w:right w:val="single" w:sz="4" w:space="0" w:color="auto"/>
+            </w:tcBorders>
+            <w:hideMark/>
+          </w:tcPr>
+          <w:p>
+            <w:pPr>
+              <w:ind w:firstLine="0"/>
+              <w:contextualSpacing/>
+              <w:jc w:val="center"/>
+              <w:rPr>
+                <w:rFonts w:ascii="Courier New" w:hAnsi="Courier New" w:cs="Courier New"/>
+                <w:sz w:val="24"/>
+                <w:lang w:val="en-US"/>
+              </w:rPr>
+            </w:pPr>
+            <w:proofErr w:type="spellStart"/>
+            <w:r>
+              <w:rPr>
+                <w:rFonts w:ascii="Courier New" w:hAnsi="Courier New" w:cs="Courier New"/>
+                <w:sz w:val="24"/>
+              </w:rPr>
+              <w:t>BladeLenght</w:t>
+            </w:r>
+            <w:proofErr w:type="spellEnd"/>
+            <w:r>
+              <w:rPr>
+                <w:rFonts w:ascii="Courier New" w:hAnsi="Courier New" w:cs="Courier New"/>
+                <w:sz w:val="24"/>
+                <w:lang w:val="en-US"/>
+              </w:rPr>
+              <w:t xml:space="preserve">: </w:t>
+            </w:r>
+            <w:r>
+              <w:rPr>
+                <w:rFonts w:ascii="Courier New" w:hAnsi="Courier New" w:cs="Courier New"/>
+                <w:sz w:val="24"/>
+                <w:lang w:val="en-US"/>
+              </w:rPr>
+              <w:t>float</w:t>
+            </w:r>
+          </w:p>
+        </w:tc>
+        <w:tc>
+          <w:tcPr>
+            <w:tcW w:w="4672" w:type="dxa"/>
+            <w:tcBorders>
+              <w:top w:val="single" w:sz="4" w:space="0" w:color="auto"/>
+              <w:left w:val="single" w:sz="4" w:space="0" w:color="auto"/>
+              <w:bottom w:val="single" w:sz="4" w:space="0" w:color="auto"/>
+              <w:right w:val="single" w:sz="4" w:space="0" w:color="auto"/>
+            </w:tcBorders>
+            <w:hideMark/>
+          </w:tcPr>
+          <w:p>
+            <w:pPr>
+              <w:ind w:firstLine="0"/>
+              <w:contextualSpacing/>
+              <w:jc w:val="center"/>
+              <w:rPr>
+                <w:sz w:val="24"/>
+              </w:rPr>
+            </w:pPr>
+            <w:r>
+              <w:rPr>
+                <w:sz w:val="24"/>
+              </w:rPr>
+              <w:t>Длина лезвия зубила</w:t>
+            </w:r>
+          </w:p>
+        </w:tc>
+      </w:tr>
+      <w:tr>
+        <w:tc>
+          <w:tcPr>
+            <w:tcW w:w="4672" w:type="dxa"/>
+            <w:tcBorders>
+              <w:top w:val="single" w:sz="4" w:space="0" w:color="auto"/>
+              <w:left w:val="single" w:sz="4" w:space="0" w:color="auto"/>
+              <w:bottom w:val="single" w:sz="4" w:space="0" w:color="auto"/>
+              <w:right w:val="single" w:sz="4" w:space="0" w:color="auto"/>
+            </w:tcBorders>
+            <w:hideMark/>
+          </w:tcPr>
+          <w:p>
+            <w:pPr>
+              <w:ind w:firstLine="0"/>
+              <w:contextualSpacing/>
+              <w:jc w:val="center"/>
+              <w:rPr>
+                <w:rFonts w:ascii="Courier New" w:hAnsi="Courier New" w:cs="Courier New"/>
+                <w:sz w:val="24"/>
+                <w:lang w:val="en-US"/>
+              </w:rPr>
+            </w:pPr>
+            <w:proofErr w:type="spellStart"/>
+            <w:proofErr w:type="gramStart"/>
+            <w:r>
+              <w:rPr>
+                <w:rFonts w:ascii="Courier New" w:hAnsi="Courier New" w:cs="Courier New"/>
+                <w:sz w:val="24"/>
+                <w:lang w:val="en-US"/>
+              </w:rPr>
+              <w:t>ChiselData</w:t>
+            </w:r>
+            <w:proofErr w:type="spellEnd"/>
+            <w:r>
+              <w:rPr>
+                <w:rFonts w:ascii="Courier New" w:hAnsi="Courier New" w:cs="Courier New"/>
+                <w:sz w:val="24"/>
+                <w:lang w:val="en-US"/>
+              </w:rPr>
+              <w:t>(</w:t>
+            </w:r>
+            <w:proofErr w:type="gramEnd"/>
+            <w:r>
+              <w:rPr>
+                <w:rFonts w:ascii="Courier New" w:hAnsi="Courier New" w:cs="Courier New"/>
+                <w:sz w:val="24"/>
+                <w:lang w:val="en-US"/>
+              </w:rPr>
+              <w:t>)</w:t>
+            </w:r>
+          </w:p>
+        </w:tc>
+        <w:tc>
+          <w:tcPr>
+            <w:tcW w:w="4672" w:type="dxa"/>
+            <w:tcBorders>
+              <w:top w:val="single" w:sz="4" w:space="0" w:color="auto"/>
+              <w:left w:val="single" w:sz="4" w:space="0" w:color="auto"/>
+              <w:bottom w:val="single" w:sz="4" w:space="0" w:color="auto"/>
+              <w:right w:val="single" w:sz="4" w:space="0" w:color="auto"/>
+            </w:tcBorders>
+            <w:hideMark/>
+          </w:tcPr>
+          <w:p>
+            <w:pPr>
+              <w:ind w:firstLine="0"/>
+              <w:contextualSpacing/>
+              <w:jc w:val="center"/>
+              <w:rPr>
+                <w:sz w:val="24"/>
+              </w:rPr>
+            </w:pPr>
+            <w:r>
+              <w:rPr>
+                <w:sz w:val="24"/>
+              </w:rPr>
+              <w:t>Конструктор</w:t>
+            </w:r>
+          </w:p>
+        </w:tc>
+      </w:tr>
+    </w:tbl>
+    <w:p>
+      <w:pPr>
+        <w:ind w:firstLine="993"/>
+        <w:contextualSpacing/>
+        <w:rPr>
+          <w:rFonts w:eastAsia="Calibri"/>
+          <w:szCs w:val="22"/>
+          <w:lang w:val="en-US"/>
+        </w:rPr>
+      </w:pPr>
+    </w:p>
+    <w:p>
+      <w:pPr>
+        <w:ind w:firstLine="993"/>
+        <w:contextualSpacing/>
+        <w:rPr>
+          <w:rFonts w:eastAsia="Calibri"/>
+          <w:szCs w:val="22"/>
+        </w:rPr>
+      </w:pPr>
+      <w:r>
+        <w:rPr>
+          <w:rFonts w:eastAsia="Calibri"/>
+          <w:szCs w:val="22"/>
+        </w:rPr>
+        <w:t>В таблице 3.</w:t>
+      </w:r>
+      <w:r>
+        <w:rPr>
+          <w:rFonts w:eastAsia="Calibri"/>
+          <w:szCs w:val="22"/>
+        </w:rPr>
+        <w:t>1.3</w:t>
+      </w:r>
+      <w:r>
+        <w:rPr>
+          <w:rFonts w:eastAsia="Calibri"/>
+          <w:szCs w:val="22"/>
+        </w:rPr>
+        <w:t xml:space="preserve"> представлено описание полей и методов класса </w:t>
+      </w:r>
+      <w:r>
+        <w:rPr>
+          <w:rFonts w:eastAsia="Calibri"/>
+          <w:szCs w:val="22"/>
+          <w:lang w:val="en-US"/>
+        </w:rPr>
+        <w:t>Manager</w:t>
+      </w:r>
+      <w:r>
+        <w:rPr>
+          <w:rFonts w:eastAsia="Calibri"/>
+          <w:szCs w:val="22"/>
+        </w:rPr>
+        <w:t>.</w:t>
+      </w:r>
+    </w:p>
+    <w:p>
+      <w:pPr>
+        <w:ind w:firstLine="993"/>
+        <w:contextualSpacing/>
+        <w:rPr>
+          <w:rFonts w:eastAsia="Calibri"/>
+          <w:szCs w:val="22"/>
+        </w:rPr>
+      </w:pPr>
+      <w:r>
+        <w:rPr>
+          <w:rFonts w:eastAsia="Calibri"/>
+          <w:szCs w:val="22"/>
+        </w:rPr>
+        <w:t>Таблица 3.</w:t>
+      </w:r>
+      <w:r>
+        <w:rPr>
+          <w:rFonts w:eastAsia="Calibri"/>
+          <w:szCs w:val="22"/>
+        </w:rPr>
+        <w:t>1.3</w:t>
+      </w:r>
+      <w:r>
+        <w:rPr>
+          <w:rFonts w:eastAsia="Calibri"/>
+          <w:szCs w:val="22"/>
+        </w:rPr>
+        <w:t xml:space="preserve"> – Описание полей и методов класса </w:t>
+      </w:r>
+      <w:r>
+        <w:rPr>
+          <w:rFonts w:eastAsia="Calibri"/>
+          <w:szCs w:val="22"/>
+          <w:lang w:val="en-US"/>
+        </w:rPr>
+        <w:t>Manager</w:t>
+      </w:r>
+      <w:r>
+        <w:rPr>
+          <w:rFonts w:eastAsia="Calibri"/>
+          <w:szCs w:val="22"/>
+        </w:rPr>
+        <w:t>.</w:t>
+      </w:r>
+    </w:p>
+    <w:tbl>
+      <w:tblPr>
+        <w:tblStyle w:val="23"/>
+        <w:tblW w:w="0" w:type="auto"/>
+        <w:tblInd w:w="0" w:type="dxa"/>
+        <w:tblLook w:val="04A0" w:firstRow="1" w:lastRow="0" w:firstColumn="1" w:lastColumn="0" w:noHBand="0" w:noVBand="1"/>
+      </w:tblPr>
+      <w:tblGrid>
+        <w:gridCol w:w="4825"/>
+        <w:gridCol w:w="4672"/>
+      </w:tblGrid>
+      <w:tr>
+        <w:tc>
+          <w:tcPr>
+            <w:tcW w:w="4672" w:type="dxa"/>
+            <w:tcBorders>
+              <w:top w:val="single" w:sz="4" w:space="0" w:color="auto"/>
+              <w:left w:val="single" w:sz="4" w:space="0" w:color="auto"/>
+              <w:bottom w:val="single" w:sz="4" w:space="0" w:color="auto"/>
+              <w:right w:val="single" w:sz="4" w:space="0" w:color="auto"/>
+            </w:tcBorders>
+            <w:hideMark/>
+          </w:tcPr>
+          <w:p>
+            <w:pPr>
+              <w:ind w:firstLine="0"/>
+              <w:contextualSpacing/>
+              <w:jc w:val="center"/>
+              <w:rPr>
+                <w:b/>
+                <w:bCs/>
+              </w:rPr>
+            </w:pPr>
+            <w:r>
+              <w:rPr>
+                <w:b/>
+                <w:bCs/>
+              </w:rPr>
+              <w:t>Название</w:t>
+            </w:r>
+          </w:p>
+        </w:tc>
+        <w:tc>
+          <w:tcPr>
+            <w:tcW w:w="4672" w:type="dxa"/>
+            <w:tcBorders>
+              <w:top w:val="single" w:sz="4" w:space="0" w:color="auto"/>
+              <w:left w:val="single" w:sz="4" w:space="0" w:color="auto"/>
+              <w:bottom w:val="single" w:sz="4" w:space="0" w:color="auto"/>
+              <w:right w:val="single" w:sz="4" w:space="0" w:color="auto"/>
+            </w:tcBorders>
+            <w:hideMark/>
+          </w:tcPr>
+          <w:p>
+            <w:pPr>
+              <w:ind w:firstLine="0"/>
+              <w:contextualSpacing/>
+              <w:jc w:val="center"/>
+              <w:rPr>
+                <w:b/>
+                <w:bCs/>
+              </w:rPr>
+            </w:pPr>
+            <w:r>
+              <w:rPr>
+                <w:b/>
+                <w:bCs/>
+              </w:rPr>
+              <w:t>Описание</w:t>
+            </w:r>
+          </w:p>
+        </w:tc>
+      </w:tr>
+      <w:tr>
+        <w:tc>
+          <w:tcPr>
+            <w:tcW w:w="4672" w:type="dxa"/>
+            <w:tcBorders>
+              <w:top w:val="single" w:sz="4" w:space="0" w:color="auto"/>
+              <w:left w:val="single" w:sz="4" w:space="0" w:color="auto"/>
+              <w:bottom w:val="single" w:sz="4" w:space="0" w:color="auto"/>
+              <w:right w:val="single" w:sz="4" w:space="0" w:color="auto"/>
+            </w:tcBorders>
+            <w:hideMark/>
+          </w:tcPr>
+          <w:p>
+            <w:pPr>
+              <w:ind w:firstLine="0"/>
+              <w:contextualSpacing/>
+              <w:jc w:val="center"/>
+              <w:rPr>
+                <w:rFonts w:ascii="Courier New" w:hAnsi="Courier New" w:cs="Courier New"/>
+                <w:sz w:val="24"/>
+                <w:lang w:val="en-US"/>
+              </w:rPr>
+            </w:pPr>
+            <w:r>
+              <w:rPr>
+                <w:rFonts w:ascii="Courier New" w:hAnsi="Courier New" w:cs="Courier New"/>
+                <w:sz w:val="24"/>
+              </w:rPr>
+              <w:t>_document3D:ksDocument3DNotify7</w:t>
+            </w:r>
+          </w:p>
+        </w:tc>
+        <w:tc>
+          <w:tcPr>
+            <w:tcW w:w="4672" w:type="dxa"/>
+            <w:tcBorders>
+              <w:top w:val="single" w:sz="4" w:space="0" w:color="auto"/>
+              <w:left w:val="single" w:sz="4" w:space="0" w:color="auto"/>
+              <w:bottom w:val="single" w:sz="4" w:space="0" w:color="auto"/>
+              <w:right w:val="single" w:sz="4" w:space="0" w:color="auto"/>
+            </w:tcBorders>
+            <w:hideMark/>
+          </w:tcPr>
+          <w:p>
+            <w:pPr>
+              <w:ind w:firstLine="0"/>
+              <w:contextualSpacing/>
+              <w:jc w:val="center"/>
+              <w:rPr>
+                <w:sz w:val="24"/>
+              </w:rPr>
+            </w:pPr>
+            <w:r>
+              <w:rPr>
+                <w:sz w:val="24"/>
+              </w:rPr>
+              <w:t>Документ, содержащий 3</w:t>
+            </w:r>
+            <w:r>
+              <w:rPr>
+                <w:sz w:val="24"/>
+                <w:lang w:val="en-US"/>
+              </w:rPr>
+              <w:t>D</w:t>
+            </w:r>
+            <w:r>
+              <w:rPr>
+                <w:sz w:val="24"/>
+              </w:rPr>
+              <w:t>-модель или сборку</w:t>
+            </w:r>
+          </w:p>
+        </w:tc>
+      </w:tr>
+      <w:tr>
+        <w:tc>
+          <w:tcPr>
+            <w:tcW w:w="4672" w:type="dxa"/>
+            <w:tcBorders>
+              <w:top w:val="single" w:sz="4" w:space="0" w:color="auto"/>
+              <w:left w:val="single" w:sz="4" w:space="0" w:color="auto"/>
+              <w:bottom w:val="single" w:sz="4" w:space="0" w:color="auto"/>
+              <w:right w:val="single" w:sz="4" w:space="0" w:color="auto"/>
+            </w:tcBorders>
+            <w:hideMark/>
+          </w:tcPr>
+          <w:p>
+            <w:pPr>
+              <w:ind w:firstLine="0"/>
+              <w:contextualSpacing/>
+              <w:jc w:val="center"/>
+              <w:rPr>
+                <w:rFonts w:ascii="Courier New" w:hAnsi="Courier New" w:cs="Courier New"/>
+                <w:sz w:val="24"/>
+                <w:lang w:val="en-US"/>
+              </w:rPr>
+            </w:pPr>
+            <w:r>
+              <w:rPr>
+                <w:rFonts w:ascii="Courier New" w:hAnsi="Courier New" w:cs="Courier New"/>
+                <w:sz w:val="24"/>
+              </w:rPr>
+              <w:t>_</w:t>
+            </w:r>
+            <w:proofErr w:type="spellStart"/>
+            <w:proofErr w:type="gramStart"/>
+            <w:r>
+              <w:rPr>
+                <w:rFonts w:ascii="Courier New" w:hAnsi="Courier New" w:cs="Courier New"/>
+                <w:sz w:val="24"/>
+              </w:rPr>
+              <w:t>kompasConnector:KompasConnector</w:t>
+            </w:r>
+            <w:proofErr w:type="spellEnd"/>
+            <w:proofErr w:type="gramEnd"/>
+          </w:p>
+        </w:tc>
+        <w:tc>
+          <w:tcPr>
+            <w:tcW w:w="4672" w:type="dxa"/>
+            <w:tcBorders>
+              <w:top w:val="single" w:sz="4" w:space="0" w:color="auto"/>
+              <w:left w:val="single" w:sz="4" w:space="0" w:color="auto"/>
+              <w:bottom w:val="single" w:sz="4" w:space="0" w:color="auto"/>
+              <w:right w:val="single" w:sz="4" w:space="0" w:color="auto"/>
+            </w:tcBorders>
+            <w:hideMark/>
+          </w:tcPr>
+          <w:p>
+            <w:pPr>
+              <w:ind w:firstLine="0"/>
+              <w:contextualSpacing/>
+              <w:jc w:val="center"/>
+              <w:rPr>
+                <w:sz w:val="24"/>
+                <w:lang w:val="en-US"/>
+              </w:rPr>
+            </w:pPr>
+            <w:r>
+              <w:rPr>
+                <w:sz w:val="24"/>
+              </w:rPr>
+              <w:t xml:space="preserve">Подключение </w:t>
+            </w:r>
+            <w:proofErr w:type="gramStart"/>
+            <w:r>
+              <w:rPr>
+                <w:sz w:val="24"/>
+              </w:rPr>
+              <w:t>к компас</w:t>
+            </w:r>
+            <w:proofErr w:type="gramEnd"/>
+            <w:r>
+              <w:rPr>
+                <w:sz w:val="24"/>
+                <w:lang w:val="en-US"/>
+              </w:rPr>
+              <w:t xml:space="preserve"> </w:t>
+            </w:r>
+            <w:r>
+              <w:rPr>
+                <w:sz w:val="24"/>
+              </w:rPr>
+              <w:t>3</w:t>
+            </w:r>
+            <w:r>
+              <w:rPr>
+                <w:sz w:val="24"/>
+                <w:lang w:val="en-US"/>
+              </w:rPr>
+              <w:t>D</w:t>
+            </w:r>
+          </w:p>
+        </w:tc>
+      </w:tr>
+      <w:tr>
+        <w:tc>
+          <w:tcPr>
+            <w:tcW w:w="4672" w:type="dxa"/>
+            <w:tcBorders>
+              <w:top w:val="single" w:sz="4" w:space="0" w:color="auto"/>
+              <w:left w:val="single" w:sz="4" w:space="0" w:color="auto"/>
+              <w:bottom w:val="single" w:sz="4" w:space="0" w:color="auto"/>
+              <w:right w:val="single" w:sz="4" w:space="0" w:color="auto"/>
+            </w:tcBorders>
+            <w:hideMark/>
+          </w:tcPr>
+          <w:p>
+            <w:pPr>
+              <w:ind w:firstLine="0"/>
+              <w:contextualSpacing/>
+              <w:jc w:val="center"/>
+              <w:rPr>
+                <w:rFonts w:ascii="Courier New" w:hAnsi="Courier New" w:cs="Courier New"/>
+                <w:sz w:val="24"/>
+                <w:lang w:val="en-US"/>
+              </w:rPr>
+            </w:pPr>
+            <w:proofErr w:type="gramStart"/>
+            <w:r>
+              <w:rPr>
+                <w:rFonts w:ascii="Courier New" w:hAnsi="Courier New" w:cs="Courier New"/>
+                <w:sz w:val="24"/>
+                <w:lang w:val="en-US"/>
+              </w:rPr>
+              <w:t>Manager(</w:t>
+            </w:r>
+            <w:proofErr w:type="gramEnd"/>
+            <w:r>
+              <w:rPr>
+                <w:rFonts w:ascii="Courier New" w:hAnsi="Courier New" w:cs="Courier New"/>
+                <w:sz w:val="24"/>
+                <w:lang w:val="en-US"/>
+              </w:rPr>
+              <w:t>)</w:t>
+            </w:r>
+          </w:p>
+        </w:tc>
+        <w:tc>
+          <w:tcPr>
+            <w:tcW w:w="4672" w:type="dxa"/>
+            <w:tcBorders>
+              <w:top w:val="single" w:sz="4" w:space="0" w:color="auto"/>
+              <w:left w:val="single" w:sz="4" w:space="0" w:color="auto"/>
+              <w:bottom w:val="single" w:sz="4" w:space="0" w:color="auto"/>
+              <w:right w:val="single" w:sz="4" w:space="0" w:color="auto"/>
+            </w:tcBorders>
+            <w:hideMark/>
+          </w:tcPr>
+          <w:p>
+            <w:pPr>
+              <w:ind w:firstLine="0"/>
+              <w:contextualSpacing/>
+              <w:jc w:val="center"/>
+              <w:rPr>
+                <w:sz w:val="24"/>
+              </w:rPr>
+            </w:pPr>
+            <w:r>
+              <w:rPr>
+                <w:sz w:val="24"/>
+              </w:rPr>
+              <w:t>Конструктор</w:t>
+            </w:r>
+          </w:p>
+        </w:tc>
+      </w:tr>
+      <w:tr>
+        <w:tc>
+          <w:tcPr>
+            <w:tcW w:w="4672" w:type="dxa"/>
+            <w:tcBorders>
+              <w:top w:val="single" w:sz="4" w:space="0" w:color="auto"/>
+              <w:left w:val="single" w:sz="4" w:space="0" w:color="auto"/>
+              <w:bottom w:val="single" w:sz="4" w:space="0" w:color="auto"/>
+              <w:right w:val="single" w:sz="4" w:space="0" w:color="auto"/>
+            </w:tcBorders>
+          </w:tcPr>
+          <w:p>
+            <w:pPr>
+              <w:ind w:firstLine="0"/>
+              <w:contextualSpacing/>
+              <w:jc w:val="center"/>
+              <w:rPr>
+                <w:rFonts w:ascii="Courier New" w:hAnsi="Courier New" w:cs="Courier New"/>
+                <w:sz w:val="24"/>
+                <w:lang w:val="en-US"/>
+              </w:rPr>
+            </w:pPr>
+            <w:proofErr w:type="spellStart"/>
+            <w:proofErr w:type="gramStart"/>
+            <w:r>
+              <w:rPr>
+                <w:rFonts w:ascii="Courier New" w:hAnsi="Courier New" w:cs="Courier New"/>
+                <w:sz w:val="24"/>
+              </w:rPr>
+              <w:t>BuildModel</w:t>
+            </w:r>
+            <w:proofErr w:type="spellEnd"/>
+            <w:r>
+              <w:rPr>
+                <w:rFonts w:ascii="Courier New" w:hAnsi="Courier New" w:cs="Courier New"/>
+                <w:sz w:val="24"/>
+              </w:rPr>
+              <w:t>(</w:t>
+            </w:r>
+            <w:proofErr w:type="spellStart"/>
+            <w:proofErr w:type="gramEnd"/>
+            <w:r>
+              <w:rPr>
+                <w:rFonts w:ascii="Courier New" w:hAnsi="Courier New" w:cs="Courier New"/>
+                <w:sz w:val="24"/>
+              </w:rPr>
+              <w:t>ChiselData</w:t>
+            </w:r>
+            <w:proofErr w:type="spellEnd"/>
+            <w:r>
+              <w:rPr>
+                <w:rFonts w:ascii="Courier New" w:hAnsi="Courier New" w:cs="Courier New"/>
+                <w:sz w:val="24"/>
+              </w:rPr>
+              <w:t>):</w:t>
+            </w:r>
+            <w:proofErr w:type="spellStart"/>
+            <w:r>
+              <w:rPr>
+                <w:rFonts w:ascii="Courier New" w:hAnsi="Courier New" w:cs="Courier New"/>
+                <w:sz w:val="24"/>
+              </w:rPr>
+              <w:t>void</w:t>
+            </w:r>
+            <w:proofErr w:type="spellEnd"/>
+          </w:p>
+        </w:tc>
+        <w:tc>
+          <w:tcPr>
+            <w:tcW w:w="4672" w:type="dxa"/>
+            <w:tcBorders>
+              <w:top w:val="single" w:sz="4" w:space="0" w:color="auto"/>
+              <w:left w:val="single" w:sz="4" w:space="0" w:color="auto"/>
+              <w:bottom w:val="single" w:sz="4" w:space="0" w:color="auto"/>
+              <w:right w:val="single" w:sz="4" w:space="0" w:color="auto"/>
+            </w:tcBorders>
+          </w:tcPr>
+          <w:p>
+            <w:pPr>
+              <w:ind w:firstLine="0"/>
+              <w:contextualSpacing/>
+              <w:jc w:val="center"/>
+              <w:rPr>
+                <w:sz w:val="24"/>
+              </w:rPr>
+            </w:pPr>
+            <w:r>
+              <w:rPr>
+                <w:sz w:val="24"/>
+              </w:rPr>
+              <w:t>Создание модели зубила</w:t>
+            </w:r>
+          </w:p>
+        </w:tc>
+      </w:tr>
+    </w:tbl>
+    <w:p>
+      <w:pPr>
+        <w:ind w:firstLine="993"/>
+        <w:contextualSpacing/>
+        <w:rPr>
+          <w:rFonts w:eastAsia="Calibri"/>
+          <w:szCs w:val="22"/>
+        </w:rPr>
+      </w:pPr>
+    </w:p>
+    <w:p>
+      <w:pPr>
+        <w:ind w:firstLine="993"/>
+        <w:contextualSpacing/>
+        <w:rPr>
+          <w:rFonts w:eastAsia="Calibri"/>
+          <w:szCs w:val="22"/>
+        </w:rPr>
+      </w:pPr>
+      <w:r>
+        <w:rPr>
+          <w:rFonts w:eastAsia="Calibri"/>
+          <w:szCs w:val="22"/>
+        </w:rPr>
+        <w:t>В таблице 3.</w:t>
+      </w:r>
+      <w:r>
+        <w:rPr>
+          <w:rFonts w:eastAsia="Calibri"/>
+          <w:szCs w:val="22"/>
+        </w:rPr>
+        <w:t>1.4</w:t>
+      </w:r>
+      <w:r>
+        <w:rPr>
+          <w:rFonts w:eastAsia="Calibri"/>
+          <w:szCs w:val="22"/>
+        </w:rPr>
+        <w:t xml:space="preserve"> представлено описание полей и методов класса </w:t>
+      </w:r>
+      <w:proofErr w:type="spellStart"/>
+      <w:r>
+        <w:rPr>
+          <w:rFonts w:eastAsia="Calibri"/>
+          <w:szCs w:val="22"/>
+          <w:lang w:val="en-US"/>
+        </w:rPr>
+        <w:t>KompasConnector</w:t>
+      </w:r>
+      <w:proofErr w:type="spellEnd"/>
+      <w:r>
+        <w:rPr>
+          <w:rFonts w:eastAsia="Calibri"/>
+          <w:szCs w:val="22"/>
+        </w:rPr>
+        <w:t>.</w:t>
+      </w:r>
+    </w:p>
+    <w:p>
+      <w:pPr>
+        <w:ind w:firstLine="993"/>
+        <w:contextualSpacing/>
+        <w:rPr>
+          <w:rFonts w:eastAsia="Calibri"/>
+          <w:szCs w:val="22"/>
+        </w:rPr>
+      </w:pPr>
+      <w:r>
+        <w:rPr>
+          <w:rFonts w:eastAsia="Calibri"/>
+          <w:szCs w:val="22"/>
+        </w:rPr>
+        <w:t>Таблица 3.</w:t>
+      </w:r>
+      <w:r>
+        <w:rPr>
+          <w:rFonts w:eastAsia="Calibri"/>
+          <w:szCs w:val="22"/>
+        </w:rPr>
+        <w:t>1.4</w:t>
+      </w:r>
+      <w:r>
+        <w:rPr>
+          <w:rFonts w:eastAsia="Calibri"/>
+          <w:szCs w:val="22"/>
+        </w:rPr>
+        <w:t xml:space="preserve"> – Описание свойств и методов класса </w:t>
+      </w:r>
+      <w:proofErr w:type="spellStart"/>
+      <w:r>
+        <w:rPr>
+          <w:rFonts w:eastAsia="Calibri"/>
+          <w:szCs w:val="22"/>
+          <w:lang w:val="en-US"/>
+        </w:rPr>
+        <w:t>KompasConnector</w:t>
+      </w:r>
+      <w:proofErr w:type="spellEnd"/>
+      <w:r>
+        <w:rPr>
+          <w:rFonts w:eastAsia="Calibri"/>
+          <w:szCs w:val="22"/>
+        </w:rPr>
+        <w:t>.</w:t>
+      </w:r>
+    </w:p>
+    <w:tbl>
+      <w:tblPr>
+        <w:tblStyle w:val="23"/>
+        <w:tblW w:w="0" w:type="auto"/>
+        <w:tblInd w:w="0" w:type="dxa"/>
+        <w:tblLook w:val="04A0" w:firstRow="1" w:lastRow="0" w:firstColumn="1" w:lastColumn="0" w:noHBand="0" w:noVBand="1"/>
+      </w:tblPr>
+      <w:tblGrid>
+        <w:gridCol w:w="4672"/>
+        <w:gridCol w:w="4672"/>
+      </w:tblGrid>
+      <w:tr>
+        <w:tc>
+          <w:tcPr>
+            <w:tcW w:w="4672" w:type="dxa"/>
+            <w:tcBorders>
+              <w:top w:val="single" w:sz="4" w:space="0" w:color="auto"/>
+              <w:left w:val="single" w:sz="4" w:space="0" w:color="auto"/>
+              <w:bottom w:val="single" w:sz="4" w:space="0" w:color="auto"/>
+              <w:right w:val="single" w:sz="4" w:space="0" w:color="auto"/>
+            </w:tcBorders>
+            <w:hideMark/>
+          </w:tcPr>
+          <w:p>
+            <w:pPr>
+              <w:ind w:firstLine="0"/>
+              <w:contextualSpacing/>
+              <w:jc w:val="center"/>
+              <w:rPr>
+                <w:b/>
+                <w:bCs/>
+              </w:rPr>
+            </w:pPr>
+            <w:r>
+              <w:rPr>
+                <w:b/>
+                <w:bCs/>
+              </w:rPr>
+              <w:t>Название</w:t>
+            </w:r>
+          </w:p>
+        </w:tc>
+        <w:tc>
+          <w:tcPr>
+            <w:tcW w:w="4672" w:type="dxa"/>
+            <w:tcBorders>
+              <w:top w:val="single" w:sz="4" w:space="0" w:color="auto"/>
+              <w:left w:val="single" w:sz="4" w:space="0" w:color="auto"/>
+              <w:bottom w:val="single" w:sz="4" w:space="0" w:color="auto"/>
+              <w:right w:val="single" w:sz="4" w:space="0" w:color="auto"/>
+            </w:tcBorders>
+            <w:hideMark/>
+          </w:tcPr>
+          <w:p>
+            <w:pPr>
+              <w:ind w:firstLine="0"/>
+              <w:contextualSpacing/>
+              <w:jc w:val="center"/>
+              <w:rPr>
+                <w:b/>
+                <w:bCs/>
+              </w:rPr>
+            </w:pPr>
+            <w:r>
+              <w:rPr>
+                <w:b/>
+                <w:bCs/>
+              </w:rPr>
+              <w:t>Описание</w:t>
+            </w:r>
+          </w:p>
+        </w:tc>
+      </w:tr>
+      <w:tr>
+        <w:tc>
+          <w:tcPr>
+            <w:tcW w:w="4672" w:type="dxa"/>
+            <w:tcBorders>
+              <w:top w:val="single" w:sz="4" w:space="0" w:color="auto"/>
+              <w:left w:val="single" w:sz="4" w:space="0" w:color="auto"/>
+              <w:bottom w:val="single" w:sz="4" w:space="0" w:color="auto"/>
+              <w:right w:val="single" w:sz="4" w:space="0" w:color="auto"/>
+            </w:tcBorders>
+            <w:hideMark/>
+          </w:tcPr>
+          <w:p>
+            <w:pPr>
+              <w:ind w:firstLine="0"/>
+              <w:contextualSpacing/>
+              <w:jc w:val="center"/>
+              <w:rPr>
+                <w:rFonts w:ascii="Courier New" w:hAnsi="Courier New" w:cs="Courier New"/>
+                <w:sz w:val="24"/>
+                <w:szCs w:val="24"/>
+                <w:lang w:val="en-US"/>
+              </w:rPr>
+            </w:pPr>
+            <w:r>
+              <w:rPr>
+                <w:rFonts w:ascii="Courier New" w:hAnsi="Courier New" w:cs="Courier New"/>
+                <w:sz w:val="24"/>
+                <w:szCs w:val="24"/>
+                <w:lang w:val="en-US"/>
+              </w:rPr>
+              <w:t>openKompas3</w:t>
+            </w:r>
+            <w:proofErr w:type="gramStart"/>
+            <w:r>
+              <w:rPr>
+                <w:rFonts w:ascii="Courier New" w:hAnsi="Courier New" w:cs="Courier New"/>
+                <w:sz w:val="24"/>
+                <w:szCs w:val="24"/>
+                <w:lang w:val="en-US"/>
+              </w:rPr>
+              <w:t>D(</w:t>
+            </w:r>
+            <w:proofErr w:type="gramEnd"/>
+            <w:r>
+              <w:rPr>
+                <w:rFonts w:ascii="Courier New" w:hAnsi="Courier New" w:cs="Courier New"/>
+                <w:sz w:val="24"/>
+                <w:szCs w:val="24"/>
+                <w:lang w:val="en-US"/>
+              </w:rPr>
+              <w:t>): void</w:t>
+            </w:r>
+          </w:p>
+        </w:tc>
+        <w:tc>
+          <w:tcPr>
+            <w:tcW w:w="4672" w:type="dxa"/>
+            <w:tcBorders>
+              <w:top w:val="single" w:sz="4" w:space="0" w:color="auto"/>
+              <w:left w:val="single" w:sz="4" w:space="0" w:color="auto"/>
+              <w:bottom w:val="single" w:sz="4" w:space="0" w:color="auto"/>
+              <w:right w:val="single" w:sz="4" w:space="0" w:color="auto"/>
+            </w:tcBorders>
+            <w:hideMark/>
+          </w:tcPr>
+          <w:p>
+            <w:pPr>
+              <w:ind w:firstLine="0"/>
+              <w:contextualSpacing/>
+              <w:jc w:val="center"/>
+              <w:rPr>
+                <w:sz w:val="24"/>
+                <w:szCs w:val="24"/>
+              </w:rPr>
+            </w:pPr>
+            <w:r>
+              <w:rPr>
+                <w:sz w:val="24"/>
+                <w:szCs w:val="24"/>
+              </w:rPr>
+              <w:t>Открытие Компаса</w:t>
+            </w:r>
+          </w:p>
+        </w:tc>
+      </w:tr>
+      <w:tr>
+        <w:tc>
+          <w:tcPr>
+            <w:tcW w:w="4672" w:type="dxa"/>
+            <w:tcBorders>
+              <w:top w:val="single" w:sz="4" w:space="0" w:color="auto"/>
+              <w:left w:val="single" w:sz="4" w:space="0" w:color="auto"/>
+              <w:bottom w:val="single" w:sz="4" w:space="0" w:color="auto"/>
+              <w:right w:val="single" w:sz="4" w:space="0" w:color="auto"/>
+            </w:tcBorders>
+            <w:hideMark/>
+          </w:tcPr>
+          <w:p>
+            <w:pPr>
+              <w:ind w:firstLine="0"/>
+              <w:contextualSpacing/>
+              <w:jc w:val="center"/>
+              <w:rPr>
+                <w:rFonts w:ascii="Courier New" w:hAnsi="Courier New" w:cs="Courier New"/>
+                <w:sz w:val="24"/>
+                <w:szCs w:val="24"/>
+                <w:lang w:val="en-US"/>
+              </w:rPr>
+            </w:pPr>
+            <w:proofErr w:type="spellStart"/>
+            <w:proofErr w:type="gramStart"/>
+            <w:r>
+              <w:rPr>
+                <w:rFonts w:ascii="Courier New" w:hAnsi="Courier New" w:cs="Courier New"/>
+                <w:sz w:val="24"/>
+                <w:szCs w:val="24"/>
+                <w:lang w:val="en-US"/>
+              </w:rPr>
+              <w:t>KompasConnector</w:t>
+            </w:r>
+            <w:proofErr w:type="spellEnd"/>
+            <w:r>
+              <w:rPr>
+                <w:rFonts w:ascii="Courier New" w:hAnsi="Courier New" w:cs="Courier New"/>
+                <w:sz w:val="24"/>
+                <w:szCs w:val="24"/>
+                <w:lang w:val="en-US"/>
+              </w:rPr>
+              <w:t>(</w:t>
+            </w:r>
+            <w:proofErr w:type="gramEnd"/>
+            <w:r>
+              <w:rPr>
+                <w:rFonts w:ascii="Courier New" w:hAnsi="Courier New" w:cs="Courier New"/>
+                <w:sz w:val="24"/>
+                <w:szCs w:val="24"/>
+                <w:lang w:val="en-US"/>
+              </w:rPr>
+              <w:t>)</w:t>
+            </w:r>
+          </w:p>
+        </w:tc>
+        <w:tc>
+          <w:tcPr>
+            <w:tcW w:w="4672" w:type="dxa"/>
+            <w:tcBorders>
+              <w:top w:val="single" w:sz="4" w:space="0" w:color="auto"/>
+              <w:left w:val="single" w:sz="4" w:space="0" w:color="auto"/>
+              <w:bottom w:val="single" w:sz="4" w:space="0" w:color="auto"/>
+              <w:right w:val="single" w:sz="4" w:space="0" w:color="auto"/>
+            </w:tcBorders>
+            <w:hideMark/>
+          </w:tcPr>
+          <w:p>
+            <w:pPr>
+              <w:ind w:firstLine="0"/>
+              <w:contextualSpacing/>
+              <w:jc w:val="center"/>
+              <w:rPr>
+                <w:sz w:val="24"/>
+                <w:szCs w:val="24"/>
+                <w:lang w:val="en-US"/>
+              </w:rPr>
+            </w:pPr>
+            <w:r>
+              <w:rPr>
+                <w:sz w:val="24"/>
+                <w:szCs w:val="24"/>
+              </w:rPr>
+              <w:t>Конструктор</w:t>
+            </w:r>
+          </w:p>
+        </w:tc>
+      </w:tr>
+      <w:tr>
+        <w:tc>
+          <w:tcPr>
+            <w:tcW w:w="4672" w:type="dxa"/>
+            <w:tcBorders>
+              <w:top w:val="single" w:sz="4" w:space="0" w:color="auto"/>
+              <w:left w:val="single" w:sz="4" w:space="0" w:color="auto"/>
+              <w:bottom w:val="single" w:sz="4" w:space="0" w:color="auto"/>
+              <w:right w:val="single" w:sz="4" w:space="0" w:color="auto"/>
+            </w:tcBorders>
+            <w:hideMark/>
+          </w:tcPr>
+          <w:p>
+            <w:pPr>
+              <w:ind w:firstLine="0"/>
+              <w:contextualSpacing/>
+              <w:jc w:val="center"/>
+              <w:rPr>
+                <w:rFonts w:ascii="Courier New" w:hAnsi="Courier New" w:cs="Courier New"/>
+                <w:sz w:val="24"/>
+                <w:szCs w:val="24"/>
+                <w:lang w:val="en-US"/>
+              </w:rPr>
+            </w:pPr>
+            <w:r>
+              <w:rPr>
+                <w:rFonts w:ascii="Courier New" w:hAnsi="Courier New" w:cs="Courier New"/>
+                <w:sz w:val="24"/>
+                <w:szCs w:val="24"/>
+                <w:lang w:val="en-US"/>
+              </w:rPr>
+              <w:t>_</w:t>
+            </w:r>
+            <w:proofErr w:type="spellStart"/>
+            <w:r>
+              <w:rPr>
+                <w:rFonts w:ascii="Courier New" w:hAnsi="Courier New" w:cs="Courier New"/>
+                <w:sz w:val="24"/>
+                <w:szCs w:val="24"/>
+                <w:lang w:val="en-US"/>
+              </w:rPr>
+              <w:t>kompasObject</w:t>
+            </w:r>
+            <w:proofErr w:type="spellEnd"/>
+            <w:r>
+              <w:rPr>
+                <w:rFonts w:ascii="Courier New" w:hAnsi="Courier New" w:cs="Courier New"/>
+                <w:sz w:val="24"/>
+                <w:szCs w:val="24"/>
+                <w:lang w:val="en-US"/>
+              </w:rPr>
+              <w:t xml:space="preserve">: </w:t>
+            </w:r>
+            <w:proofErr w:type="spellStart"/>
+            <w:r>
+              <w:rPr>
+                <w:rFonts w:ascii="Courier New" w:hAnsi="Courier New" w:cs="Courier New"/>
+                <w:sz w:val="24"/>
+                <w:szCs w:val="24"/>
+                <w:lang w:val="en-US"/>
+              </w:rPr>
+              <w:t>KompasObject</w:t>
+            </w:r>
+            <w:proofErr w:type="spellEnd"/>
+          </w:p>
+        </w:tc>
+        <w:tc>
+          <w:tcPr>
+            <w:tcW w:w="4672" w:type="dxa"/>
+            <w:tcBorders>
+              <w:top w:val="single" w:sz="4" w:space="0" w:color="auto"/>
+              <w:left w:val="single" w:sz="4" w:space="0" w:color="auto"/>
+              <w:bottom w:val="single" w:sz="4" w:space="0" w:color="auto"/>
+              <w:right w:val="single" w:sz="4" w:space="0" w:color="auto"/>
+            </w:tcBorders>
+            <w:hideMark/>
+          </w:tcPr>
+          <w:p>
+            <w:pPr>
+              <w:ind w:firstLine="0"/>
+              <w:contextualSpacing/>
+              <w:jc w:val="center"/>
+              <w:rPr>
+                <w:sz w:val="24"/>
+                <w:szCs w:val="24"/>
+              </w:rPr>
+            </w:pPr>
+            <w:r>
+              <w:rPr>
+                <w:sz w:val="24"/>
+                <w:szCs w:val="24"/>
+              </w:rPr>
+              <w:t xml:space="preserve">Интерфейс </w:t>
+            </w:r>
+            <w:r>
+              <w:rPr>
+                <w:sz w:val="24"/>
+                <w:szCs w:val="24"/>
+                <w:lang w:val="en-US"/>
+              </w:rPr>
+              <w:t>API-</w:t>
+            </w:r>
+            <w:r>
+              <w:rPr>
+                <w:sz w:val="24"/>
+                <w:szCs w:val="24"/>
+              </w:rPr>
+              <w:t>системы КОМПАС</w:t>
+            </w:r>
+          </w:p>
+        </w:tc>
+      </w:tr>
+    </w:tbl>
+    <w:p>
+      <w:pPr>
+        <w:spacing w:after="160" w:line="259" w:lineRule="auto"/>
+        <w:ind w:firstLine="0"/>
+        <w:jc w:val="left"/>
+        <w:rPr>
+          <w:b/>
+          <w:bCs/>
+          <w:color w:val="000000"/>
           <w:szCs w:val="28"/>
         </w:rPr>
       </w:pPr>
@@ -8682,14 +9367,14 @@
           <w:sz w:val="28"/>
           <w:szCs w:val="28"/>
         </w:rPr>
-        <w:t>Описание программы для пользователя</w:t>
+        <w:t>Макеты пользовательского интерфейса</w:t>
       </w:r>
     </w:p>
     <w:p>
       <w:pPr>
         <w:pStyle w:val="Default"/>
         <w:spacing w:line="360" w:lineRule="auto"/>
-        <w:ind w:left="708"/>
+        <w:ind w:firstLine="708"/>
         <w:rPr>
           <w:sz w:val="28"/>
           <w:szCs w:val="28"/>
@@ -8700,14 +9385,7 @@
           <w:sz w:val="28"/>
           <w:szCs w:val="28"/>
         </w:rPr>
-        <w:t>Чтобы построить 3Д модель зубила, используя данный плагин, необходимо запустить плагин. В запущенном окне ввести параметры, при вводе некорректных значений программа выдаст сообщение об ошибке, в котором будут указаны все некорректные значения с пояснениями и возможны</w:t>
-      </w:r>
-      <w:r>
-        <w:rPr>
-          <w:sz w:val="28"/>
-          <w:szCs w:val="28"/>
-        </w:rPr>
-        <w:t>ми диапазонами корректных значений, а так же поле, с некорректным значением будет выделено красной заливкой. После корректного ввода всех значений нажать на кнопку «Сохранить», чтобы сохранить результаты ввода.</w:t>
+        <w:t>Плагин представляет собой пользовательскую форму с ячейками ввода параметров. Сохранение заданных параметров осуществляется кнопкой «Сохранить».</w:t>
       </w:r>
     </w:p>
     <w:p>
@@ -8716,23 +9394,27 @@
         <w:spacing w:line="360" w:lineRule="auto"/>
         <w:jc w:val="center"/>
         <w:rPr>
+          <w:b/>
+          <w:bCs/>
           <w:sz w:val="28"/>
           <w:szCs w:val="28"/>
-        </w:rPr>
-      </w:pPr>
-      <w:r>
-        <w:rPr>
-          <w:noProof/>
+          <w:lang w:val="en-US"/>
+        </w:rPr>
+      </w:pPr>
+      <w:r>
+        <w:rPr>
+          <w:b/>
+          <w:bCs/>
           <w:sz w:val="28"/>
           <w:szCs w:val="28"/>
-          <w:lang w:eastAsia="ru-RU"/>
+          <w:lang w:val="en-US"/>
         </w:rPr>
         <w:lastRenderedPageBreak/>
         <w:drawing>
-          <wp:inline distT="0" distB="0" distL="0" distR="0" wp14:anchorId="44C9D716" wp14:editId="0E4D4C26">
-            <wp:extent cx="3368332" cy="5403048"/>
-            <wp:effectExtent l="0" t="0" r="3810" b="7620"/>
-            <wp:docPr id="14" name="Рисунок 14"/>
+          <wp:inline distT="0" distB="0" distL="0" distR="0" wp14:anchorId="7001D451" wp14:editId="113B1EF1">
+            <wp:extent cx="3383573" cy="5410669"/>
+            <wp:effectExtent l="0" t="0" r="7620" b="0"/>
+            <wp:docPr id="4" name="Рисунок 4"/>
             <wp:cNvGraphicFramePr>
               <a:graphicFrameLocks xmlns:a="http://schemas.openxmlformats.org/drawingml/2006/main" noChangeAspect="1"/>
             </wp:cNvGraphicFramePr>
@@ -8752,7 +9434,7 @@
                   <pic:spPr>
                     <a:xfrm>
                       <a:off x="0" y="0"/>
-                      <a:ext cx="3368332" cy="5403048"/>
+                      <a:ext cx="3383573" cy="5410669"/>
                     </a:xfrm>
                     <a:prstGeom prst="rect">
                       <a:avLst/>
@@ -8780,7 +9462,179 @@
           <w:sz w:val="28"/>
           <w:szCs w:val="28"/>
         </w:rPr>
-        <w:t>Рисунок 3.3.1 Пользовательский интерфейс при некорректно введенном значении</w:t>
+        <w:t>Рисунок 3.2.1 – Пользовательский интерфейс при запуске программы</w:t>
+      </w:r>
+    </w:p>
+    <w:p>
+      <w:pPr>
+        <w:pStyle w:val="Default"/>
+        <w:spacing w:line="360" w:lineRule="auto"/>
+        <w:rPr>
+          <w:b/>
+          <w:bCs/>
+          <w:sz w:val="28"/>
+          <w:szCs w:val="28"/>
+        </w:rPr>
+      </w:pPr>
+    </w:p>
+    <w:p>
+      <w:pPr>
+        <w:pStyle w:val="Default"/>
+        <w:numPr>
+          <w:ilvl w:val="1"/>
+          <w:numId w:val="19"/>
+        </w:numPr>
+        <w:spacing w:line="360" w:lineRule="auto"/>
+        <w:jc w:val="center"/>
+        <w:rPr>
+          <w:b/>
+          <w:bCs/>
+          <w:sz w:val="28"/>
+          <w:szCs w:val="28"/>
+        </w:rPr>
+      </w:pPr>
+      <w:r>
+        <w:rPr>
+          <w:b/>
+          <w:bCs/>
+          <w:sz w:val="28"/>
+          <w:szCs w:val="28"/>
+        </w:rPr>
+        <w:t>Описание программы для пользователя</w:t>
+      </w:r>
+    </w:p>
+    <w:p>
+      <w:pPr>
+        <w:pStyle w:val="Default"/>
+        <w:spacing w:line="360" w:lineRule="auto"/>
+        <w:ind w:left="708"/>
+        <w:rPr>
+          <w:sz w:val="28"/>
+          <w:szCs w:val="28"/>
+        </w:rPr>
+      </w:pPr>
+      <w:r>
+        <w:rPr>
+          <w:sz w:val="28"/>
+          <w:szCs w:val="28"/>
+        </w:rPr>
+        <w:t>Чтобы построить 3Д модель зубила, используя данный плагин, необходимо запустить плагин. В запущенном окне ввести параметры, при вводе некорректных значений программа выдаст сообщение об ошибке, в котором будут указаны</w:t>
+      </w:r>
+      <w:r>
+        <w:rPr>
+          <w:sz w:val="28"/>
+          <w:szCs w:val="28"/>
+        </w:rPr>
+        <w:t xml:space="preserve"> </w:t>
+      </w:r>
+      <w:r>
+        <w:rPr>
+          <w:sz w:val="28"/>
+          <w:szCs w:val="28"/>
+        </w:rPr>
+        <w:t>некорректные значения с пояснениями и возможны</w:t>
+      </w:r>
+      <w:r>
+        <w:rPr>
+          <w:sz w:val="28"/>
+          <w:szCs w:val="28"/>
+        </w:rPr>
+        <w:t xml:space="preserve">ми диапазонами корректных значений, а </w:t>
+      </w:r>
+      <w:proofErr w:type="gramStart"/>
+      <w:r>
+        <w:rPr>
+          <w:sz w:val="28"/>
+          <w:szCs w:val="28"/>
+        </w:rPr>
+        <w:t>так же</w:t>
+      </w:r>
+      <w:proofErr w:type="gramEnd"/>
+      <w:r>
+        <w:rPr>
+          <w:sz w:val="28"/>
+          <w:szCs w:val="28"/>
+        </w:rPr>
+        <w:t xml:space="preserve"> поле, с некорректным значением будет выделено красной заливкой. После корректного ввода всех значений </w:t>
+      </w:r>
+      <w:r>
+        <w:rPr>
+          <w:sz w:val="28"/>
+          <w:szCs w:val="28"/>
+        </w:rPr>
+        <w:t xml:space="preserve">кнопка </w:t>
+      </w:r>
+      <w:r>
+        <w:rPr>
+          <w:sz w:val="28"/>
+          <w:szCs w:val="28"/>
+        </w:rPr>
+        <w:t>«</w:t>
+      </w:r>
+      <w:r>
+        <w:rPr>
+          <w:sz w:val="28"/>
+          <w:szCs w:val="28"/>
+          <w:lang w:val="en-US"/>
+        </w:rPr>
+        <w:t>Build</w:t>
+      </w:r>
+      <w:r>
+        <w:rPr>
+          <w:sz w:val="28"/>
+          <w:szCs w:val="28"/>
+        </w:rPr>
+        <w:t>»</w:t>
+      </w:r>
+      <w:r>
+        <w:rPr>
+          <w:sz w:val="28"/>
+          <w:szCs w:val="28"/>
+        </w:rPr>
+        <w:t xml:space="preserve"> становится активной, и необходимо </w:t>
+      </w:r>
+      <w:r>
+        <w:rPr>
+          <w:sz w:val="28"/>
+          <w:szCs w:val="28"/>
+        </w:rPr>
+        <w:t>нажать на кнопку «</w:t>
+      </w:r>
+      <w:r>
+        <w:rPr>
+          <w:sz w:val="28"/>
+          <w:szCs w:val="28"/>
+          <w:lang w:val="en-US"/>
+        </w:rPr>
+        <w:t>Build</w:t>
+      </w:r>
+      <w:r>
+        <w:rPr>
+          <w:sz w:val="28"/>
+          <w:szCs w:val="28"/>
+        </w:rPr>
+        <w:t>», чтобы</w:t>
+      </w:r>
+      <w:r>
+        <w:rPr>
+          <w:sz w:val="28"/>
+          <w:szCs w:val="28"/>
+        </w:rPr>
+        <w:t xml:space="preserve"> </w:t>
+      </w:r>
+      <w:r>
+        <w:rPr>
+          <w:sz w:val="28"/>
+          <w:szCs w:val="28"/>
+        </w:rPr>
+        <w:t>запустить плагин построения модели</w:t>
+      </w:r>
+      <w:r>
+        <w:rPr>
+          <w:sz w:val="28"/>
+          <w:szCs w:val="28"/>
+        </w:rPr>
+        <w:t>.</w:t>
       </w:r>
     </w:p>
     <w:p>
@@ -8791,22 +9645,19 @@
         <w:rPr>
           <w:sz w:val="28"/>
           <w:szCs w:val="28"/>
-          <w:lang w:val="en-US"/>
-        </w:rPr>
-      </w:pPr>
-      <w:commentRangeStart w:id="10"/>
-      <w:r>
-        <w:rPr>
-          <w:noProof/>
+        </w:rPr>
+      </w:pPr>
+      <w:r>
+        <w:rPr>
           <w:sz w:val="28"/>
           <w:szCs w:val="28"/>
-          <w:lang w:eastAsia="ru-RU"/>
-        </w:rPr>
+        </w:rPr>
+        <w:lastRenderedPageBreak/>
         <w:drawing>
-          <wp:inline distT="0" distB="0" distL="0" distR="0" wp14:anchorId="52DB4F4F" wp14:editId="0BFB2F8C">
-            <wp:extent cx="3855720" cy="2156460"/>
-            <wp:effectExtent l="0" t="0" r="0" b="0"/>
-            <wp:docPr id="17" name="Рисунок 17"/>
+          <wp:inline distT="0" distB="0" distL="0" distR="0" wp14:anchorId="7C2711CA" wp14:editId="01E25F55">
+            <wp:extent cx="3391194" cy="5387807"/>
+            <wp:effectExtent l="0" t="0" r="0" b="3810"/>
+            <wp:docPr id="7" name="Рисунок 7"/>
             <wp:cNvGraphicFramePr>
               <a:graphicFrameLocks xmlns:a="http://schemas.openxmlformats.org/drawingml/2006/main" noChangeAspect="1"/>
             </wp:cNvGraphicFramePr>
@@ -8817,27 +9668,20 @@
                     <pic:cNvPr id="1" name=""/>
                     <pic:cNvPicPr/>
                   </pic:nvPicPr>
-                  <pic:blipFill rotWithShape="1">
+                  <pic:blipFill>
                     <a:blip r:embed="rId15"/>
-                    <a:srcRect b="3741"/>
-                    <a:stretch/>
+                    <a:stretch>
+                      <a:fillRect/>
+                    </a:stretch>
                   </pic:blipFill>
-                  <pic:spPr bwMode="auto">
+                  <pic:spPr>
                     <a:xfrm>
                       <a:off x="0" y="0"/>
-                      <a:ext cx="3856054" cy="2156647"/>
+                      <a:ext cx="3391194" cy="5387807"/>
                     </a:xfrm>
                     <a:prstGeom prst="rect">
                       <a:avLst/>
                     </a:prstGeom>
-                    <a:ln>
-                      <a:noFill/>
-                    </a:ln>
-                    <a:extLst>
-                      <a:ext uri="{53640926-AAD7-44D8-BBD7-CCE9431645EC}">
-                        <a14:shadowObscured xmlns:a14="http://schemas.microsoft.com/office/drawing/2010/main"/>
-                      </a:ext>
-                    </a:extLst>
                   </pic:spPr>
                 </pic:pic>
               </a:graphicData>
@@ -8845,14 +9689,6 @@
           </wp:inline>
         </w:drawing>
       </w:r>
-      <w:commentRangeEnd w:id="10"/>
-      <w:r>
-        <w:rPr>
-          <w:rStyle w:val="aff2"/>
-          <w:color w:val="auto"/>
-        </w:rPr>
-        <w:commentReference w:id="10"/>
-      </w:r>
     </w:p>
     <w:p>
       <w:pPr>
@@ -8869,16 +9705,15 @@
           <w:sz w:val="28"/>
           <w:szCs w:val="28"/>
         </w:rPr>
-        <w:t>Рисунок 3.3.2 Окно сообщения об ошибке при некорректно введенном значении</w:t>
+        <w:t>Рисунок 3.3.1 Пользовательский интерфейс при некорректно введенном значении</w:t>
       </w:r>
     </w:p>
     <w:p>
       <w:pPr>
         <w:pStyle w:val="Default"/>
         <w:spacing w:line="360" w:lineRule="auto"/>
-        <w:rPr>
-          <w:b/>
-          <w:bCs/>
+        <w:jc w:val="center"/>
+        <w:rPr>
           <w:sz w:val="28"/>
           <w:szCs w:val="28"/>
         </w:rPr>
@@ -8889,12 +9724,27 @@
         <w:pStyle w:val="Default"/>
         <w:spacing w:line="360" w:lineRule="auto"/>
         <w:rPr>
-          <w:b/>
-          <w:bCs/>
           <w:sz w:val="28"/>
           <w:szCs w:val="28"/>
-        </w:rPr>
-      </w:pPr>
+          <w:lang w:val="en-US"/>
+        </w:rPr>
+      </w:pPr>
+      <w:commentRangeStart w:id="9"/>
+      <w:commentRangeEnd w:id="9"/>
+      <w:r>
+        <w:rPr>
+          <w:rStyle w:val="aff2"/>
+          <w:color w:val="auto"/>
+        </w:rPr>
+        <w:commentReference w:id="9"/>
+      </w:r>
+      <w:r>
+        <w:rPr>
+          <w:sz w:val="28"/>
+          <w:szCs w:val="28"/>
+        </w:rPr>
+        <w:t>При вводе некорректных значений поле выделяется красной заливкой и при наведении на поле высвечивается ошибка с пояснениями и возможным решением.</w:t>
+      </w:r>
     </w:p>
     <w:p>
       <w:pPr>
@@ -8905,24 +9755,56 @@
           <w:szCs w:val="28"/>
         </w:rPr>
       </w:pPr>
-      <w:commentRangeStart w:id="11"/>
       <w:r>
         <w:rPr>
           <w:sz w:val="28"/>
           <w:szCs w:val="28"/>
         </w:rPr>
-        <w:lastRenderedPageBreak/>
-        <w:t>Руководитель:</w:t>
+        <w:drawing>
+          <wp:inline distT="0" distB="0" distL="0" distR="0" wp14:anchorId="5721DB14" wp14:editId="48DE7D29">
+            <wp:extent cx="6012701" cy="198137"/>
+            <wp:effectExtent l="0" t="0" r="7620" b="0"/>
+            <wp:docPr id="6" name="Рисунок 6"/>
+            <wp:cNvGraphicFramePr>
+              <a:graphicFrameLocks xmlns:a="http://schemas.openxmlformats.org/drawingml/2006/main" noChangeAspect="1"/>
+            </wp:cNvGraphicFramePr>
+            <a:graphic xmlns:a="http://schemas.openxmlformats.org/drawingml/2006/main">
+              <a:graphicData uri="http://schemas.openxmlformats.org/drawingml/2006/picture">
+                <pic:pic xmlns:pic="http://schemas.openxmlformats.org/drawingml/2006/picture">
+                  <pic:nvPicPr>
+                    <pic:cNvPr id="1" name=""/>
+                    <pic:cNvPicPr/>
+                  </pic:nvPicPr>
+                  <pic:blipFill>
+                    <a:blip r:embed="rId16"/>
+                    <a:stretch>
+                      <a:fillRect/>
+                    </a:stretch>
+                  </pic:blipFill>
+                  <pic:spPr>
+                    <a:xfrm>
+                      <a:off x="0" y="0"/>
+                      <a:ext cx="6012701" cy="198137"/>
+                    </a:xfrm>
+                    <a:prstGeom prst="rect">
+                      <a:avLst/>
+                    </a:prstGeom>
+                  </pic:spPr>
+                </pic:pic>
+              </a:graphicData>
+            </a:graphic>
+          </wp:inline>
+        </w:drawing>
       </w:r>
     </w:p>
     <w:p>
       <w:pPr>
         <w:pStyle w:val="Default"/>
         <w:spacing w:line="360" w:lineRule="auto"/>
+        <w:jc w:val="center"/>
         <w:rPr>
           <w:sz w:val="28"/>
           <w:szCs w:val="28"/>
-          <w:u w:val="single"/>
         </w:rPr>
       </w:pPr>
       <w:r>
@@ -8930,276 +9812,72 @@
           <w:sz w:val="28"/>
           <w:szCs w:val="28"/>
         </w:rPr>
-        <w:t>к.т.н., доцент каф. КСУП                     ___________                    Калентьев А.А.</w:t>
-      </w:r>
-    </w:p>
-    <w:p>
-      <w:pPr>
-        <w:pStyle w:val="Default"/>
-        <w:spacing w:line="360" w:lineRule="auto"/>
-        <w:ind w:left="992" w:firstLine="424"/>
-        <w:rPr>
-          <w:i/>
-          <w:iCs/>
+        <w:t>Рисунок 3.3.</w:t>
+      </w:r>
+      <w:r>
+        <w:rPr>
           <w:sz w:val="28"/>
           <w:szCs w:val="28"/>
-          <w:vertAlign w:val="superscript"/>
-        </w:rPr>
-      </w:pPr>
-      <w:r>
-        <w:rPr>
-          <w:i/>
-          <w:iCs/>
+        </w:rPr>
+        <w:t>2</w:t>
+      </w:r>
+      <w:r>
+        <w:rPr>
           <w:sz w:val="28"/>
           <w:szCs w:val="28"/>
-          <w:vertAlign w:val="superscript"/>
-        </w:rPr>
-        <w:tab/>
-      </w:r>
-      <w:r>
-        <w:rPr>
-          <w:i/>
-          <w:iCs/>
+        </w:rPr>
+        <w:t xml:space="preserve"> </w:t>
+      </w:r>
+      <w:r>
+        <w:rPr>
           <w:sz w:val="28"/>
           <w:szCs w:val="28"/>
-          <w:vertAlign w:val="superscript"/>
-        </w:rPr>
-        <w:tab/>
-      </w:r>
-      <w:r>
-        <w:rPr>
-          <w:i/>
-          <w:iCs/>
+        </w:rPr>
+        <w:t xml:space="preserve">Текст ошибки </w:t>
+      </w:r>
+      <w:proofErr w:type="gramStart"/>
+      <w:r>
+        <w:rPr>
           <w:sz w:val="28"/>
           <w:szCs w:val="28"/>
-          <w:vertAlign w:val="superscript"/>
-        </w:rPr>
-        <w:tab/>
-      </w:r>
-      <w:r>
-        <w:rPr>
-          <w:i/>
-          <w:iCs/>
+        </w:rPr>
+        <w:t>при наведение</w:t>
+      </w:r>
+      <w:proofErr w:type="gramEnd"/>
+      <w:r>
+        <w:rPr>
           <w:sz w:val="28"/>
           <w:szCs w:val="28"/>
-          <w:vertAlign w:val="superscript"/>
-        </w:rPr>
-        <w:tab/>
-      </w:r>
-      <w:r>
-        <w:rPr>
-          <w:i/>
-          <w:iCs/>
+        </w:rPr>
+        <w:t xml:space="preserve"> на поле с </w:t>
+      </w:r>
+      <w:r>
+        <w:rPr>
           <w:sz w:val="28"/>
           <w:szCs w:val="28"/>
-          <w:vertAlign w:val="superscript"/>
-        </w:rPr>
-        <w:tab/>
-        <w:t>(подпись)</w:t>
-      </w:r>
-      <w:r>
-        <w:rPr>
-          <w:i/>
-          <w:iCs/>
+        </w:rPr>
+        <w:t>некорректно введенн</w:t>
+      </w:r>
+      <w:r>
+        <w:rPr>
           <w:sz w:val="28"/>
           <w:szCs w:val="28"/>
-          <w:vertAlign w:val="superscript"/>
-        </w:rPr>
-        <w:tab/>
-      </w:r>
-      <w:r>
-        <w:rPr>
-          <w:i/>
-          <w:iCs/>
+        </w:rPr>
+        <w:t>ым</w:t>
+      </w:r>
+      <w:r>
+        <w:rPr>
           <w:sz w:val="28"/>
           <w:szCs w:val="28"/>
-          <w:vertAlign w:val="superscript"/>
-        </w:rPr>
-        <w:tab/>
-      </w:r>
-      <w:r>
-        <w:rPr>
-          <w:i/>
-          <w:iCs/>
+        </w:rPr>
+        <w:t xml:space="preserve"> значен</w:t>
+      </w:r>
+      <w:r>
+        <w:rPr>
           <w:sz w:val="28"/>
           <w:szCs w:val="28"/>
-          <w:vertAlign w:val="superscript"/>
-        </w:rPr>
-        <w:tab/>
-      </w:r>
-      <w:r>
-        <w:rPr>
-          <w:i/>
-          <w:iCs/>
-          <w:sz w:val="28"/>
-          <w:szCs w:val="28"/>
-          <w:vertAlign w:val="superscript"/>
-        </w:rPr>
-        <w:tab/>
-      </w:r>
-    </w:p>
-    <w:p>
-      <w:pPr>
-        <w:pStyle w:val="Default"/>
-        <w:spacing w:line="360" w:lineRule="auto"/>
-        <w:rPr>
-          <w:sz w:val="28"/>
-          <w:szCs w:val="28"/>
-        </w:rPr>
-      </w:pPr>
-      <w:r>
-        <w:rPr>
-          <w:sz w:val="28"/>
-          <w:szCs w:val="28"/>
-        </w:rPr>
-        <w:t xml:space="preserve">Задание принял к исполнению </w:t>
-      </w:r>
-      <w:r>
-        <w:rPr>
-          <w:i/>
-          <w:iCs/>
-          <w:sz w:val="28"/>
-          <w:szCs w:val="28"/>
-        </w:rPr>
-        <w:t xml:space="preserve">«23» сентября </w:t>
-      </w:r>
-      <w:r>
-        <w:rPr>
-          <w:sz w:val="28"/>
-          <w:szCs w:val="28"/>
-        </w:rPr>
-        <w:t>2022г.</w:t>
-      </w:r>
-    </w:p>
-    <w:p>
-      <w:pPr>
-        <w:pStyle w:val="Default"/>
-        <w:spacing w:line="360" w:lineRule="auto"/>
-        <w:rPr>
-          <w:sz w:val="28"/>
-          <w:szCs w:val="28"/>
-          <w:u w:val="single"/>
-        </w:rPr>
-      </w:pPr>
-      <w:r>
-        <w:rPr>
-          <w:sz w:val="28"/>
-          <w:szCs w:val="28"/>
-        </w:rPr>
-        <w:t>Студент гр.  589-2                                 ___________                    Кравченко К.А.</w:t>
-      </w:r>
-      <w:commentRangeEnd w:id="11"/>
-      <w:r>
-        <w:rPr>
-          <w:rStyle w:val="aff2"/>
-          <w:color w:val="auto"/>
-        </w:rPr>
-        <w:commentReference w:id="11"/>
-      </w:r>
-    </w:p>
-    <w:p>
-      <w:pPr>
-        <w:pStyle w:val="Default"/>
-        <w:spacing w:line="360" w:lineRule="auto"/>
-        <w:ind w:left="992" w:firstLine="424"/>
-        <w:rPr>
-          <w:i/>
-          <w:iCs/>
-          <w:sz w:val="28"/>
-          <w:szCs w:val="28"/>
-          <w:vertAlign w:val="superscript"/>
-        </w:rPr>
-      </w:pPr>
-      <w:r>
-        <w:rPr>
-          <w:i/>
-          <w:iCs/>
-          <w:sz w:val="28"/>
-          <w:szCs w:val="28"/>
-          <w:vertAlign w:val="superscript"/>
-        </w:rPr>
-        <w:tab/>
-      </w:r>
-      <w:r>
-        <w:rPr>
-          <w:i/>
-          <w:iCs/>
-          <w:sz w:val="28"/>
-          <w:szCs w:val="28"/>
-          <w:vertAlign w:val="superscript"/>
-        </w:rPr>
-        <w:tab/>
-      </w:r>
-      <w:r>
-        <w:rPr>
-          <w:i/>
-          <w:iCs/>
-          <w:sz w:val="28"/>
-          <w:szCs w:val="28"/>
-          <w:vertAlign w:val="superscript"/>
-        </w:rPr>
-        <w:tab/>
-      </w:r>
-      <w:r>
-        <w:rPr>
-          <w:i/>
-          <w:iCs/>
-          <w:sz w:val="28"/>
-          <w:szCs w:val="28"/>
-          <w:vertAlign w:val="superscript"/>
-        </w:rPr>
-        <w:tab/>
-      </w:r>
-      <w:r>
-        <w:rPr>
-          <w:i/>
-          <w:iCs/>
-          <w:sz w:val="28"/>
-          <w:szCs w:val="28"/>
-          <w:vertAlign w:val="superscript"/>
-        </w:rPr>
-        <w:tab/>
-        <w:t>(подпись)</w:t>
-      </w:r>
-      <w:r>
-        <w:rPr>
-          <w:i/>
-          <w:iCs/>
-          <w:sz w:val="28"/>
-          <w:szCs w:val="28"/>
-          <w:vertAlign w:val="superscript"/>
-        </w:rPr>
-        <w:tab/>
-      </w:r>
-      <w:r>
-        <w:rPr>
-          <w:i/>
-          <w:iCs/>
-          <w:sz w:val="28"/>
-          <w:szCs w:val="28"/>
-          <w:vertAlign w:val="superscript"/>
-        </w:rPr>
-        <w:tab/>
-      </w:r>
-      <w:r>
-        <w:rPr>
-          <w:i/>
-          <w:iCs/>
-          <w:sz w:val="28"/>
-          <w:szCs w:val="28"/>
-          <w:vertAlign w:val="superscript"/>
-        </w:rPr>
-        <w:tab/>
-      </w:r>
-      <w:r>
-        <w:rPr>
-          <w:i/>
-          <w:iCs/>
-          <w:sz w:val="28"/>
-          <w:szCs w:val="28"/>
-          <w:vertAlign w:val="superscript"/>
-        </w:rPr>
-        <w:tab/>
+        </w:rPr>
+        <w:t>ием</w:t>
       </w:r>
     </w:p>
     <w:sectPr>
@@ -9214,7 +9892,7 @@
 </file>
 
 <file path=word/comments.xml><?xml version="1.0" encoding="utf-8"?>
-<w:comments xmlns:wpc="http://schemas.microsoft.com/office/word/2010/wordprocessingCanvas" xmlns:cx="http://schemas.microsoft.com/office/drawing/2014/chartex" xmlns:cx1="http://schemas.microsoft.com/office/drawing/2015/9/8/chartex" xmlns:mc="http://schemas.openxmlformats.org/markup-compatibility/2006" xmlns:o="urn:schemas-microsoft-com:office:office" xmlns:r="http://schemas.openxmlformats.org/officeDocument/2006/relationships" xmlns:m="http://schemas.openxmlformats.org/officeDocument/2006/math" xmlns:v="urn:schemas-microsoft-com:vml" xmlns:wp14="http://schemas.microsoft.com/office/word/2010/wordprocessingDrawing" xmlns:wp="http://schemas.openxmlformats.org/drawingml/2006/wordprocessingDrawing" xmlns:w10="urn:schemas-microsoft-com:office:word" xmlns:w="http://schemas.openxmlformats.org/wordprocessingml/2006/main" xmlns:w14="http://schemas.microsoft.com/office/word/2010/wordml" xmlns:w15="http://schemas.microsoft.com/office/word/2012/wordml" xmlns:w16se="http://schemas.microsoft.com/office/word/2015/wordml/symex" xmlns:wpg="http://schemas.microsoft.com/office/word/2010/wordprocessingGroup" xmlns:wpi="http://schemas.microsoft.com/office/word/2010/wordprocessingInk" xmlns:wne="http://schemas.microsoft.com/office/word/2006/wordml" xmlns:wps="http://schemas.microsoft.com/office/word/2010/wordprocessingShape" mc:Ignorable="w14 w15 w16se wp14">
+<w:comments xmlns:wpc="http://schemas.microsoft.com/office/word/2010/wordprocessingCanvas" xmlns:cx="http://schemas.microsoft.com/office/drawing/2014/chartex" xmlns:cx1="http://schemas.microsoft.com/office/drawing/2015/9/8/chartex" xmlns:cx2="http://schemas.microsoft.com/office/drawing/2015/10/21/chartex" xmlns:cx3="http://schemas.microsoft.com/office/drawing/2016/5/9/chartex" xmlns:cx4="http://schemas.microsoft.com/office/drawing/2016/5/10/chartex" xmlns:cx5="http://schemas.microsoft.com/office/drawing/2016/5/11/chartex" xmlns:cx6="http://schemas.microsoft.com/office/drawing/2016/5/12/chartex" xmlns:cx7="http://schemas.microsoft.com/office/drawing/2016/5/13/chartex" xmlns:cx8="http://schemas.microsoft.com/office/drawing/2016/5/14/chartex" xmlns:mc="http://schemas.openxmlformats.org/markup-compatibility/2006" xmlns:aink="http://schemas.microsoft.com/office/drawing/2016/ink" xmlns:am3d="http://schemas.microsoft.com/office/drawing/2017/model3d" xmlns:o="urn:schemas-microsoft-com:office:office" xmlns:oel="http://schemas.microsoft.com/office/2019/extlst" xmlns:r="http://schemas.openxmlformats.org/officeDocument/2006/relationships" xmlns:m="http://schemas.openxmlformats.org/officeDocument/2006/math" xmlns:v="urn:schemas-microsoft-com:vml" xmlns:wp14="http://schemas.microsoft.com/office/word/2010/wordprocessingDrawing" xmlns:wp="http://schemas.openxmlformats.org/drawingml/2006/wordprocessingDrawing" xmlns:w10="urn:schemas-microsoft-com:office:word" xmlns:w="http://schemas.openxmlformats.org/wordprocessingml/2006/main" xmlns:w14="http://schemas.microsoft.com/office/word/2010/wordml" xmlns:w15="http://schemas.microsoft.com/office/word/2012/wordml" xmlns:w16cex="http://schemas.microsoft.com/office/word/2018/wordml/cex" xmlns:w16cid="http://schemas.microsoft.com/office/word/2016/wordml/cid" xmlns:w16="http://schemas.microsoft.com/office/word/2018/wordml" xmlns:w16sdtdh="http://schemas.microsoft.com/office/word/2020/wordml/sdtdatahash" xmlns:w16se="http://schemas.microsoft.com/office/word/2015/wordml/symex" xmlns:wpg="http://schemas.microsoft.com/office/word/2010/wordprocessingGroup" xmlns:wpi="http://schemas.microsoft.com/office/word/2010/wordprocessingInk" xmlns:wne="http://schemas.microsoft.com/office/word/2006/wordml" xmlns:wps="http://schemas.microsoft.com/office/word/2010/wordprocessingShape" mc:Ignorable="w14 w15 w16se w16cid w16 w16cex w16sdtdh wp14">
   <w:comment w:id="1" w:author="Николай Набережнев" w:date="2022-11-05T22:18:00Z" w:initials="НН">
     <w:p>
       <w:pPr>
@@ -9227,11 +9905,19 @@
         <w:annotationRef/>
       </w:r>
       <w:r>
-        <w:t>Где аналог для плагина разрабатываемого? В сдо описаны требования к ПС</w:t>
+        <w:t xml:space="preserve">Где аналог для плагина разрабатываемого? В </w:t>
+      </w:r>
+      <w:proofErr w:type="spellStart"/>
+      <w:r>
+        <w:t>сдо</w:t>
+      </w:r>
+      <w:proofErr w:type="spellEnd"/>
+      <w:r>
+        <w:t xml:space="preserve"> описаны требования к ПС</w:t>
       </w:r>
     </w:p>
   </w:comment>
-  <w:comment w:id="9" w:author="Николай Набережнев" w:date="2022-11-05T22:21:00Z" w:initials="НН">
+  <w:comment w:id="8" w:author="Николай Набережнев" w:date="2022-11-05T22:21:00Z" w:initials="НН">
     <w:p>
       <w:pPr>
         <w:pStyle w:val="aff3"/>
@@ -9246,12 +9932,14 @@
       <w:r>
         <w:t xml:space="preserve">Что делает метод </w:t>
       </w:r>
+      <w:proofErr w:type="spellStart"/>
       <w:r>
         <w:rPr>
           <w:lang w:val="en-US"/>
         </w:rPr>
         <w:t>ChangeChiselData</w:t>
       </w:r>
+      <w:proofErr w:type="spellEnd"/>
       <w:r>
         <w:t xml:space="preserve">? </w:t>
       </w:r>
@@ -9267,7 +9955,7 @@
       </w:r>
     </w:p>
   </w:comment>
-  <w:comment w:id="10" w:author="Николай Набережнев" w:date="2022-11-05T22:23:00Z" w:initials="НН">
+  <w:comment w:id="9" w:author="Николай Набережнев" w:date="2022-11-05T22:23:00Z" w:initials="НН">
     <w:p>
       <w:pPr>
         <w:pStyle w:val="aff3"/>
@@ -9279,23 +9967,23 @@
         <w:annotationRef/>
       </w:r>
       <w:r>
-        <w:t xml:space="preserve">Когда окно показывается пользователю? При каждом неверном вводе любого поля? Если так, то не стоит, тултипа с описанием ошибки при наведении на поле и блокировки кнопки построить будет достаточно, хотя можете реализовать этот вариант и попользоваться, узнать насколько терпения хватит пользователю смотреть каждые две секунды на окно с ошибкой </w:t>
-      </w:r>
-    </w:p>
-  </w:comment>
-  <w:comment w:id="11" w:author="Николай Набережнев" w:date="2022-11-05T22:25:00Z" w:initials="НН">
-    <w:p>
-      <w:pPr>
-        <w:pStyle w:val="aff3"/>
-      </w:pPr>
-      <w:r>
-        <w:rPr>
-          <w:rStyle w:val="aff2"/>
-        </w:rPr>
-        <w:annotationRef/>
-      </w:r>
-      <w:r>
-        <w:t>не нужно тут</w:t>
+        <w:t xml:space="preserve">Когда окно показывается пользователю? При каждом неверном вводе любого поля? Если так, то не стоит, </w:t>
+      </w:r>
+      <w:proofErr w:type="spellStart"/>
+      <w:r>
+        <w:t>тултипа</w:t>
+      </w:r>
+      <w:proofErr w:type="spellEnd"/>
+      <w:r>
+        <w:t xml:space="preserve"> с описанием ошибки при наведении на поле и блокировки кнопки построить будет достаточно, хотя можете реализовать этот вариант и попользоваться, </w:t>
+      </w:r>
+      <w:proofErr w:type="gramStart"/>
+      <w:r>
+        <w:t>узнать</w:t>
+      </w:r>
+      <w:proofErr w:type="gramEnd"/>
+      <w:r>
+        <w:t xml:space="preserve"> насколько терпения хватит пользователю смотреть каждые две секунды на окно с ошибкой </w:t>
       </w:r>
     </w:p>
   </w:comment>
@@ -9303,16 +9991,23 @@
 </file>
 
 <file path=word/commentsExtended.xml><?xml version="1.0" encoding="utf-8"?>
-<w15:commentsEx xmlns:wpc="http://schemas.microsoft.com/office/word/2010/wordprocessingCanvas" xmlns:cx="http://schemas.microsoft.com/office/drawing/2014/chartex" xmlns:cx1="http://schemas.microsoft.com/office/drawing/2015/9/8/chartex" xmlns:mc="http://schemas.openxmlformats.org/markup-compatibility/2006" xmlns:o="urn:schemas-microsoft-com:office:office" xmlns:r="http://schemas.openxmlformats.org/officeDocument/2006/relationships" xmlns:m="http://schemas.openxmlformats.org/officeDocument/2006/math" xmlns:v="urn:schemas-microsoft-com:vml" xmlns:wp14="http://schemas.microsoft.com/office/word/2010/wordprocessingDrawing" xmlns:wp="http://schemas.openxmlformats.org/drawingml/2006/wordprocessingDrawing" xmlns:w10="urn:schemas-microsoft-com:office:word" xmlns:w="http://schemas.openxmlformats.org/wordprocessingml/2006/main" xmlns:w14="http://schemas.microsoft.com/office/word/2010/wordml" xmlns:w15="http://schemas.microsoft.com/office/word/2012/wordml" xmlns:w16se="http://schemas.microsoft.com/office/word/2015/wordml/symex" xmlns:wpg="http://schemas.microsoft.com/office/word/2010/wordprocessingGroup" xmlns:wpi="http://schemas.microsoft.com/office/word/2010/wordprocessingInk" xmlns:wne="http://schemas.microsoft.com/office/word/2006/wordml" xmlns:wps="http://schemas.microsoft.com/office/word/2010/wordprocessingShape" mc:Ignorable="w14 w15 w16se wp14">
+<w15:commentsEx xmlns:wpc="http://schemas.microsoft.com/office/word/2010/wordprocessingCanvas" xmlns:cx="http://schemas.microsoft.com/office/drawing/2014/chartex" xmlns:cx1="http://schemas.microsoft.com/office/drawing/2015/9/8/chartex" xmlns:cx2="http://schemas.microsoft.com/office/drawing/2015/10/21/chartex" xmlns:cx3="http://schemas.microsoft.com/office/drawing/2016/5/9/chartex" xmlns:cx4="http://schemas.microsoft.com/office/drawing/2016/5/10/chartex" xmlns:cx5="http://schemas.microsoft.com/office/drawing/2016/5/11/chartex" xmlns:cx6="http://schemas.microsoft.com/office/drawing/2016/5/12/chartex" xmlns:cx7="http://schemas.microsoft.com/office/drawing/2016/5/13/chartex" xmlns:cx8="http://schemas.microsoft.com/office/drawing/2016/5/14/chartex" xmlns:mc="http://schemas.openxmlformats.org/markup-compatibility/2006" xmlns:aink="http://schemas.microsoft.com/office/drawing/2016/ink" xmlns:am3d="http://schemas.microsoft.com/office/drawing/2017/model3d" xmlns:o="urn:schemas-microsoft-com:office:office" xmlns:oel="http://schemas.microsoft.com/office/2019/extlst" xmlns:r="http://schemas.openxmlformats.org/officeDocument/2006/relationships" xmlns:m="http://schemas.openxmlformats.org/officeDocument/2006/math" xmlns:v="urn:schemas-microsoft-com:vml" xmlns:wp14="http://schemas.microsoft.com/office/word/2010/wordprocessingDrawing" xmlns:wp="http://schemas.openxmlformats.org/drawingml/2006/wordprocessingDrawing" xmlns:w10="urn:schemas-microsoft-com:office:word" xmlns:w="http://schemas.openxmlformats.org/wordprocessingml/2006/main" xmlns:w14="http://schemas.microsoft.com/office/word/2010/wordml" xmlns:w15="http://schemas.microsoft.com/office/word/2012/wordml" xmlns:w16cex="http://schemas.microsoft.com/office/word/2018/wordml/cex" xmlns:w16cid="http://schemas.microsoft.com/office/word/2016/wordml/cid" xmlns:w16="http://schemas.microsoft.com/office/word/2018/wordml" xmlns:w16sdtdh="http://schemas.microsoft.com/office/word/2020/wordml/sdtdatahash" xmlns:w16se="http://schemas.microsoft.com/office/word/2015/wordml/symex" xmlns:wpg="http://schemas.microsoft.com/office/word/2010/wordprocessingGroup" xmlns:wpi="http://schemas.microsoft.com/office/word/2010/wordprocessingInk" xmlns:wne="http://schemas.microsoft.com/office/word/2006/wordml" xmlns:wps="http://schemas.microsoft.com/office/word/2010/wordprocessingShape" mc:Ignorable="w14 w15 w16se w16cid w16 w16cex w16sdtdh wp14">
   <w15:commentEx w15:paraId="08F88B18" w15:done="0"/>
   <w15:commentEx w15:paraId="04EB3BF1" w15:done="0"/>
   <w15:commentEx w15:paraId="6FEC5F07" w15:done="0"/>
-  <w15:commentEx w15:paraId="0207E4F7" w15:done="0"/>
 </w15:commentsEx>
 </file>
 
+<file path=word/commentsIds.xml><?xml version="1.0" encoding="utf-8"?>
+<w16cid:commentsIds xmlns:wpc="http://schemas.microsoft.com/office/word/2010/wordprocessingCanvas" xmlns:cx="http://schemas.microsoft.com/office/drawing/2014/chartex" xmlns:cx1="http://schemas.microsoft.com/office/drawing/2015/9/8/chartex" xmlns:cx2="http://schemas.microsoft.com/office/drawing/2015/10/21/chartex" xmlns:cx3="http://schemas.microsoft.com/office/drawing/2016/5/9/chartex" xmlns:cx4="http://schemas.microsoft.com/office/drawing/2016/5/10/chartex" xmlns:cx5="http://schemas.microsoft.com/office/drawing/2016/5/11/chartex" xmlns:cx6="http://schemas.microsoft.com/office/drawing/2016/5/12/chartex" xmlns:cx7="http://schemas.microsoft.com/office/drawing/2016/5/13/chartex" xmlns:cx8="http://schemas.microsoft.com/office/drawing/2016/5/14/chartex" xmlns:mc="http://schemas.openxmlformats.org/markup-compatibility/2006" xmlns:aink="http://schemas.microsoft.com/office/drawing/2016/ink" xmlns:am3d="http://schemas.microsoft.com/office/drawing/2017/model3d" xmlns:o="urn:schemas-microsoft-com:office:office" xmlns:oel="http://schemas.microsoft.com/office/2019/extlst" xmlns:r="http://schemas.openxmlformats.org/officeDocument/2006/relationships" xmlns:m="http://schemas.openxmlformats.org/officeDocument/2006/math" xmlns:v="urn:schemas-microsoft-com:vml" xmlns:wp14="http://schemas.microsoft.com/office/word/2010/wordprocessingDrawing" xmlns:wp="http://schemas.openxmlformats.org/drawingml/2006/wordprocessingDrawing" xmlns:w10="urn:schemas-microsoft-com:office:word" xmlns:w="http://schemas.openxmlformats.org/wordprocessingml/2006/main" xmlns:w14="http://schemas.microsoft.com/office/word/2010/wordml" xmlns:w15="http://schemas.microsoft.com/office/word/2012/wordml" xmlns:w16cex="http://schemas.microsoft.com/office/word/2018/wordml/cex" xmlns:w16cid="http://schemas.microsoft.com/office/word/2016/wordml/cid" xmlns:w16="http://schemas.microsoft.com/office/word/2018/wordml" xmlns:w16sdtdh="http://schemas.microsoft.com/office/word/2020/wordml/sdtdatahash" xmlns:w16se="http://schemas.microsoft.com/office/word/2015/wordml/symex" xmlns:wpg="http://schemas.microsoft.com/office/word/2010/wordprocessingGroup" xmlns:wpi="http://schemas.microsoft.com/office/word/2010/wordprocessingInk" xmlns:wne="http://schemas.microsoft.com/office/word/2006/wordml" xmlns:wps="http://schemas.microsoft.com/office/word/2010/wordprocessingShape" mc:Ignorable="w14 w15 w16se w16cid w16 w16cex w16sdtdh wp14">
+  <w16cid:commentId w16cid:paraId="08F88B18" w16cid:durableId="2717AD93"/>
+  <w16cid:commentId w16cid:paraId="04EB3BF1" w16cid:durableId="2717AD94"/>
+  <w16cid:commentId w16cid:paraId="6FEC5F07" w16cid:durableId="2717AD95"/>
+</w16cid:commentsIds>
+</file>
+
 <file path=word/endnotes.xml><?xml version="1.0" encoding="utf-8"?>
-<w:endnotes xmlns:wpc="http://schemas.microsoft.com/office/word/2010/wordprocessingCanvas" xmlns:cx="http://schemas.microsoft.com/office/drawing/2014/chartex" xmlns:cx1="http://schemas.microsoft.com/office/drawing/2015/9/8/chartex" xmlns:mc="http://schemas.openxmlformats.org/markup-compatibility/2006" xmlns:o="urn:schemas-microsoft-com:office:office" xmlns:r="http://schemas.openxmlformats.org/officeDocument/2006/relationships" xmlns:m="http://schemas.openxmlformats.org/officeDocument/2006/math" xmlns:v="urn:schemas-microsoft-com:vml" xmlns:wp14="http://schemas.microsoft.com/office/word/2010/wordprocessingDrawing" xmlns:wp="http://schemas.openxmlformats.org/drawingml/2006/wordprocessingDrawing" xmlns:w10="urn:schemas-microsoft-com:office:word" xmlns:w="http://schemas.openxmlformats.org/wordprocessingml/2006/main" xmlns:w14="http://schemas.microsoft.com/office/word/2010/wordml" xmlns:w15="http://schemas.microsoft.com/office/word/2012/wordml" xmlns:w16se="http://schemas.microsoft.com/office/word/2015/wordml/symex" xmlns:wpg="http://schemas.microsoft.com/office/word/2010/wordprocessingGroup" xmlns:wpi="http://schemas.microsoft.com/office/word/2010/wordprocessingInk" xmlns:wne="http://schemas.microsoft.com/office/word/2006/wordml" xmlns:wps="http://schemas.microsoft.com/office/word/2010/wordprocessingShape" mc:Ignorable="w14 w15 w16se wp14">
+<w:endnotes xmlns:wpc="http://schemas.microsoft.com/office/word/2010/wordprocessingCanvas" xmlns:cx="http://schemas.microsoft.com/office/drawing/2014/chartex" xmlns:cx1="http://schemas.microsoft.com/office/drawing/2015/9/8/chartex" xmlns:cx2="http://schemas.microsoft.com/office/drawing/2015/10/21/chartex" xmlns:cx3="http://schemas.microsoft.com/office/drawing/2016/5/9/chartex" xmlns:cx4="http://schemas.microsoft.com/office/drawing/2016/5/10/chartex" xmlns:cx5="http://schemas.microsoft.com/office/drawing/2016/5/11/chartex" xmlns:cx6="http://schemas.microsoft.com/office/drawing/2016/5/12/chartex" xmlns:cx7="http://schemas.microsoft.com/office/drawing/2016/5/13/chartex" xmlns:cx8="http://schemas.microsoft.com/office/drawing/2016/5/14/chartex" xmlns:mc="http://schemas.openxmlformats.org/markup-compatibility/2006" xmlns:aink="http://schemas.microsoft.com/office/drawing/2016/ink" xmlns:am3d="http://schemas.microsoft.com/office/drawing/2017/model3d" xmlns:o="urn:schemas-microsoft-com:office:office" xmlns:oel="http://schemas.microsoft.com/office/2019/extlst" xmlns:r="http://schemas.openxmlformats.org/officeDocument/2006/relationships" xmlns:m="http://schemas.openxmlformats.org/officeDocument/2006/math" xmlns:v="urn:schemas-microsoft-com:vml" xmlns:wp14="http://schemas.microsoft.com/office/word/2010/wordprocessingDrawing" xmlns:wp="http://schemas.openxmlformats.org/drawingml/2006/wordprocessingDrawing" xmlns:w10="urn:schemas-microsoft-com:office:word" xmlns:w="http://schemas.openxmlformats.org/wordprocessingml/2006/main" xmlns:w14="http://schemas.microsoft.com/office/word/2010/wordml" xmlns:w15="http://schemas.microsoft.com/office/word/2012/wordml" xmlns:w16cex="http://schemas.microsoft.com/office/word/2018/wordml/cex" xmlns:w16cid="http://schemas.microsoft.com/office/word/2016/wordml/cid" xmlns:w16="http://schemas.microsoft.com/office/word/2018/wordml" xmlns:w16sdtdh="http://schemas.microsoft.com/office/word/2020/wordml/sdtdatahash" xmlns:w16se="http://schemas.microsoft.com/office/word/2015/wordml/symex" xmlns:wpg="http://schemas.microsoft.com/office/word/2010/wordprocessingGroup" xmlns:wpi="http://schemas.microsoft.com/office/word/2010/wordprocessingInk" xmlns:wne="http://schemas.microsoft.com/office/word/2006/wordml" xmlns:wps="http://schemas.microsoft.com/office/word/2010/wordprocessingShape" mc:Ignorable="w14 w15 w16se w16cid w16 w16cex w16sdtdh wp14">
   <w:endnote w:type="separator" w:id="-1">
     <w:p>
       <w:pPr>
@@ -9337,7 +10032,7 @@
 </file>
 
 <file path=word/footnotes.xml><?xml version="1.0" encoding="utf-8"?>
-<w:footnotes xmlns:wpc="http://schemas.microsoft.com/office/word/2010/wordprocessingCanvas" xmlns:cx="http://schemas.microsoft.com/office/drawing/2014/chartex" xmlns:cx1="http://schemas.microsoft.com/office/drawing/2015/9/8/chartex" xmlns:mc="http://schemas.openxmlformats.org/markup-compatibility/2006" xmlns:o="urn:schemas-microsoft-com:office:office" xmlns:r="http://schemas.openxmlformats.org/officeDocument/2006/relationships" xmlns:m="http://schemas.openxmlformats.org/officeDocument/2006/math" xmlns:v="urn:schemas-microsoft-com:vml" xmlns:wp14="http://schemas.microsoft.com/office/word/2010/wordprocessingDrawing" xmlns:wp="http://schemas.openxmlformats.org/drawingml/2006/wordprocessingDrawing" xmlns:w10="urn:schemas-microsoft-com:office:word" xmlns:w="http://schemas.openxmlformats.org/wordprocessingml/2006/main" xmlns:w14="http://schemas.microsoft.com/office/word/2010/wordml" xmlns:w15="http://schemas.microsoft.com/office/word/2012/wordml" xmlns:w16se="http://schemas.microsoft.com/office/word/2015/wordml/symex" xmlns:wpg="http://schemas.microsoft.com/office/word/2010/wordprocessingGroup" xmlns:wpi="http://schemas.microsoft.com/office/word/2010/wordprocessingInk" xmlns:wne="http://schemas.microsoft.com/office/word/2006/wordml" xmlns:wps="http://schemas.microsoft.com/office/word/2010/wordprocessingShape" mc:Ignorable="w14 w15 w16se wp14">
+<w:footnotes xmlns:wpc="http://schemas.microsoft.com/office/word/2010/wordprocessingCanvas" xmlns:cx="http://schemas.microsoft.com/office/drawing/2014/chartex" xmlns:cx1="http://schemas.microsoft.com/office/drawing/2015/9/8/chartex" xmlns:cx2="http://schemas.microsoft.com/office/drawing/2015/10/21/chartex" xmlns:cx3="http://schemas.microsoft.com/office/drawing/2016/5/9/chartex" xmlns:cx4="http://schemas.microsoft.com/office/drawing/2016/5/10/chartex" xmlns:cx5="http://schemas.microsoft.com/office/drawing/2016/5/11/chartex" xmlns:cx6="http://schemas.microsoft.com/office/drawing/2016/5/12/chartex" xmlns:cx7="http://schemas.microsoft.com/office/drawing/2016/5/13/chartex" xmlns:cx8="http://schemas.microsoft.com/office/drawing/2016/5/14/chartex" xmlns:mc="http://schemas.openxmlformats.org/markup-compatibility/2006" xmlns:aink="http://schemas.microsoft.com/office/drawing/2016/ink" xmlns:am3d="http://schemas.microsoft.com/office/drawing/2017/model3d" xmlns:o="urn:schemas-microsoft-com:office:office" xmlns:oel="http://schemas.microsoft.com/office/2019/extlst" xmlns:r="http://schemas.openxmlformats.org/officeDocument/2006/relationships" xmlns:m="http://schemas.openxmlformats.org/officeDocument/2006/math" xmlns:v="urn:schemas-microsoft-com:vml" xmlns:wp14="http://schemas.microsoft.com/office/word/2010/wordprocessingDrawing" xmlns:wp="http://schemas.openxmlformats.org/drawingml/2006/wordprocessingDrawing" xmlns:w10="urn:schemas-microsoft-com:office:word" xmlns:w="http://schemas.openxmlformats.org/wordprocessingml/2006/main" xmlns:w14="http://schemas.microsoft.com/office/word/2010/wordml" xmlns:w15="http://schemas.microsoft.com/office/word/2012/wordml" xmlns:w16cex="http://schemas.microsoft.com/office/word/2018/wordml/cex" xmlns:w16cid="http://schemas.microsoft.com/office/word/2016/wordml/cid" xmlns:w16="http://schemas.microsoft.com/office/word/2018/wordml" xmlns:w16sdtdh="http://schemas.microsoft.com/office/word/2020/wordml/sdtdatahash" xmlns:w16se="http://schemas.microsoft.com/office/word/2015/wordml/symex" xmlns:wpg="http://schemas.microsoft.com/office/word/2010/wordprocessingGroup" xmlns:wpi="http://schemas.microsoft.com/office/word/2010/wordprocessingInk" xmlns:wne="http://schemas.microsoft.com/office/word/2006/wordml" xmlns:wps="http://schemas.microsoft.com/office/word/2010/wordprocessingShape" mc:Ignorable="w14 w15 w16se w16cid w16 w16cex w16sdtdh wp14">
   <w:footnote w:type="separator" w:id="-1">
     <w:p>
       <w:pPr>
@@ -9362,7 +10057,7 @@
 </file>
 
 <file path=word/numbering.xml><?xml version="1.0" encoding="utf-8"?>
-<w:numbering xmlns:wpc="http://schemas.microsoft.com/office/word/2010/wordprocessingCanvas" xmlns:cx="http://schemas.microsoft.com/office/drawing/2014/chartex" xmlns:cx1="http://schemas.microsoft.com/office/drawing/2015/9/8/chartex" xmlns:mc="http://schemas.openxmlformats.org/markup-compatibility/2006" xmlns:o="urn:schemas-microsoft-com:office:office" xmlns:r="http://schemas.openxmlformats.org/officeDocument/2006/relationships" xmlns:m="http://schemas.openxmlformats.org/officeDocument/2006/math" xmlns:v="urn:schemas-microsoft-com:vml" xmlns:wp14="http://schemas.microsoft.com/office/word/2010/wordprocessingDrawing" xmlns:wp="http://schemas.openxmlformats.org/drawingml/2006/wordprocessingDrawing" xmlns:w10="urn:schemas-microsoft-com:office:word" xmlns:w="http://schemas.openxmlformats.org/wordprocessingml/2006/main" xmlns:w14="http://schemas.microsoft.com/office/word/2010/wordml" xmlns:w15="http://schemas.microsoft.com/office/word/2012/wordml" xmlns:w16se="http://schemas.microsoft.com/office/word/2015/wordml/symex" xmlns:wpg="http://schemas.microsoft.com/office/word/2010/wordprocessingGroup" xmlns:wpi="http://schemas.microsoft.com/office/word/2010/wordprocessingInk" xmlns:wne="http://schemas.microsoft.com/office/word/2006/wordml" xmlns:wps="http://schemas.microsoft.com/office/word/2010/wordprocessingShape" mc:Ignorable="w14 w15 w16se wp14">
+<w:numbering xmlns:wpc="http://schemas.microsoft.com/office/word/2010/wordprocessingCanvas" xmlns:cx="http://schemas.microsoft.com/office/drawing/2014/chartex" xmlns:cx1="http://schemas.microsoft.com/office/drawing/2015/9/8/chartex" xmlns:cx2="http://schemas.microsoft.com/office/drawing/2015/10/21/chartex" xmlns:cx3="http://schemas.microsoft.com/office/drawing/2016/5/9/chartex" xmlns:cx4="http://schemas.microsoft.com/office/drawing/2016/5/10/chartex" xmlns:cx5="http://schemas.microsoft.com/office/drawing/2016/5/11/chartex" xmlns:cx6="http://schemas.microsoft.com/office/drawing/2016/5/12/chartex" xmlns:cx7="http://schemas.microsoft.com/office/drawing/2016/5/13/chartex" xmlns:cx8="http://schemas.microsoft.com/office/drawing/2016/5/14/chartex" xmlns:mc="http://schemas.openxmlformats.org/markup-compatibility/2006" xmlns:aink="http://schemas.microsoft.com/office/drawing/2016/ink" xmlns:am3d="http://schemas.microsoft.com/office/drawing/2017/model3d" xmlns:o="urn:schemas-microsoft-com:office:office" xmlns:oel="http://schemas.microsoft.com/office/2019/extlst" xmlns:r="http://schemas.openxmlformats.org/officeDocument/2006/relationships" xmlns:m="http://schemas.openxmlformats.org/officeDocument/2006/math" xmlns:v="urn:schemas-microsoft-com:vml" xmlns:wp14="http://schemas.microsoft.com/office/word/2010/wordprocessingDrawing" xmlns:wp="http://schemas.openxmlformats.org/drawingml/2006/wordprocessingDrawing" xmlns:w10="urn:schemas-microsoft-com:office:word" xmlns:w="http://schemas.openxmlformats.org/wordprocessingml/2006/main" xmlns:w14="http://schemas.microsoft.com/office/word/2010/wordml" xmlns:w15="http://schemas.microsoft.com/office/word/2012/wordml" xmlns:w16cex="http://schemas.microsoft.com/office/word/2018/wordml/cex" xmlns:w16cid="http://schemas.microsoft.com/office/word/2016/wordml/cid" xmlns:w16="http://schemas.microsoft.com/office/word/2018/wordml" xmlns:w16sdtdh="http://schemas.microsoft.com/office/word/2020/wordml/sdtdatahash" xmlns:w16se="http://schemas.microsoft.com/office/word/2015/wordml/symex" xmlns:wpg="http://schemas.microsoft.com/office/word/2010/wordprocessingGroup" xmlns:wpi="http://schemas.microsoft.com/office/word/2010/wordprocessingInk" xmlns:wne="http://schemas.microsoft.com/office/word/2006/wordml" xmlns:wps="http://schemas.microsoft.com/office/word/2010/wordprocessingShape" mc:Ignorable="w14 w15 w16se w16cid w16 w16cex w16sdtdh wp14">
   <w:abstractNum w:abstractNumId="0" w15:restartNumberingAfterBreak="0">
     <w:nsid w:val="031D2D45"/>
     <w:multiLevelType w:val="multilevel"/>
@@ -11142,68 +11837,68 @@
       </w:rPr>
     </w:lvl>
   </w:abstractNum>
-  <w:num w:numId="1">
+  <w:num w:numId="1" w16cid:durableId="2103987182">
     <w:abstractNumId w:val="9"/>
   </w:num>
-  <w:num w:numId="2">
+  <w:num w:numId="2" w16cid:durableId="1466510189">
     <w:abstractNumId w:val="9"/>
   </w:num>
-  <w:num w:numId="3">
+  <w:num w:numId="3" w16cid:durableId="1591506854">
     <w:abstractNumId w:val="6"/>
   </w:num>
-  <w:num w:numId="4">
+  <w:num w:numId="4" w16cid:durableId="302931689">
     <w:abstractNumId w:val="15"/>
   </w:num>
-  <w:num w:numId="5">
+  <w:num w:numId="5" w16cid:durableId="432282447">
     <w:abstractNumId w:val="16"/>
   </w:num>
-  <w:num w:numId="6">
+  <w:num w:numId="6" w16cid:durableId="381833687">
     <w:abstractNumId w:val="12"/>
   </w:num>
-  <w:num w:numId="7">
+  <w:num w:numId="7" w16cid:durableId="230695073">
     <w:abstractNumId w:val="2"/>
   </w:num>
-  <w:num w:numId="8">
+  <w:num w:numId="8" w16cid:durableId="1593470664">
     <w:abstractNumId w:val="8"/>
   </w:num>
-  <w:num w:numId="9">
+  <w:num w:numId="9" w16cid:durableId="1015613871">
     <w:abstractNumId w:val="1"/>
   </w:num>
-  <w:num w:numId="10">
+  <w:num w:numId="10" w16cid:durableId="1030913160">
     <w:abstractNumId w:val="7"/>
   </w:num>
-  <w:num w:numId="11">
+  <w:num w:numId="11" w16cid:durableId="151678454">
     <w:abstractNumId w:val="11"/>
   </w:num>
-  <w:num w:numId="12">
+  <w:num w:numId="12" w16cid:durableId="1572495895">
     <w:abstractNumId w:val="4"/>
   </w:num>
-  <w:num w:numId="13">
+  <w:num w:numId="13" w16cid:durableId="1220554042">
     <w:abstractNumId w:val="14"/>
   </w:num>
-  <w:num w:numId="14">
+  <w:num w:numId="14" w16cid:durableId="1899705403">
     <w:abstractNumId w:val="10"/>
   </w:num>
-  <w:num w:numId="15">
+  <w:num w:numId="15" w16cid:durableId="532306576">
     <w:abstractNumId w:val="3"/>
   </w:num>
-  <w:num w:numId="16">
+  <w:num w:numId="16" w16cid:durableId="1600019778">
     <w:abstractNumId w:val="17"/>
   </w:num>
-  <w:num w:numId="17">
+  <w:num w:numId="17" w16cid:durableId="1629240176">
     <w:abstractNumId w:val="0"/>
   </w:num>
-  <w:num w:numId="18">
+  <w:num w:numId="18" w16cid:durableId="1548834127">
     <w:abstractNumId w:val="13"/>
   </w:num>
-  <w:num w:numId="19">
+  <w:num w:numId="19" w16cid:durableId="613053421">
     <w:abstractNumId w:val="5"/>
   </w:num>
 </w:numbering>
 </file>
 
 <file path=word/people.xml><?xml version="1.0" encoding="utf-8"?>
-<w15:people xmlns:wpc="http://schemas.microsoft.com/office/word/2010/wordprocessingCanvas" xmlns:cx="http://schemas.microsoft.com/office/drawing/2014/chartex" xmlns:cx1="http://schemas.microsoft.com/office/drawing/2015/9/8/chartex" xmlns:mc="http://schemas.openxmlformats.org/markup-compatibility/2006" xmlns:o="urn:schemas-microsoft-com:office:office" xmlns:r="http://schemas.openxmlformats.org/officeDocument/2006/relationships" xmlns:m="http://schemas.openxmlformats.org/officeDocument/2006/math" xmlns:v="urn:schemas-microsoft-com:vml" xmlns:wp14="http://schemas.microsoft.com/office/word/2010/wordprocessingDrawing" xmlns:wp="http://schemas.openxmlformats.org/drawingml/2006/wordprocessingDrawing" xmlns:w10="urn:schemas-microsoft-com:office:word" xmlns:w="http://schemas.openxmlformats.org/wordprocessingml/2006/main" xmlns:w14="http://schemas.microsoft.com/office/word/2010/wordml" xmlns:w15="http://schemas.microsoft.com/office/word/2012/wordml" xmlns:w16se="http://schemas.microsoft.com/office/word/2015/wordml/symex" xmlns:wpg="http://schemas.microsoft.com/office/word/2010/wordprocessingGroup" xmlns:wpi="http://schemas.microsoft.com/office/word/2010/wordprocessingInk" xmlns:wne="http://schemas.microsoft.com/office/word/2006/wordml" xmlns:wps="http://schemas.microsoft.com/office/word/2010/wordprocessingShape" mc:Ignorable="w14 w15 w16se wp14">
+<w15:people xmlns:wpc="http://schemas.microsoft.com/office/word/2010/wordprocessingCanvas" xmlns:cx="http://schemas.microsoft.com/office/drawing/2014/chartex" xmlns:cx1="http://schemas.microsoft.com/office/drawing/2015/9/8/chartex" xmlns:cx2="http://schemas.microsoft.com/office/drawing/2015/10/21/chartex" xmlns:cx3="http://schemas.microsoft.com/office/drawing/2016/5/9/chartex" xmlns:cx4="http://schemas.microsoft.com/office/drawing/2016/5/10/chartex" xmlns:cx5="http://schemas.microsoft.com/office/drawing/2016/5/11/chartex" xmlns:cx6="http://schemas.microsoft.com/office/drawing/2016/5/12/chartex" xmlns:cx7="http://schemas.microsoft.com/office/drawing/2016/5/13/chartex" xmlns:cx8="http://schemas.microsoft.com/office/drawing/2016/5/14/chartex" xmlns:mc="http://schemas.openxmlformats.org/markup-compatibility/2006" xmlns:aink="http://schemas.microsoft.com/office/drawing/2016/ink" xmlns:am3d="http://schemas.microsoft.com/office/drawing/2017/model3d" xmlns:o="urn:schemas-microsoft-com:office:office" xmlns:oel="http://schemas.microsoft.com/office/2019/extlst" xmlns:r="http://schemas.openxmlformats.org/officeDocument/2006/relationships" xmlns:m="http://schemas.openxmlformats.org/officeDocument/2006/math" xmlns:v="urn:schemas-microsoft-com:vml" xmlns:wp14="http://schemas.microsoft.com/office/word/2010/wordprocessingDrawing" xmlns:wp="http://schemas.openxmlformats.org/drawingml/2006/wordprocessingDrawing" xmlns:w10="urn:schemas-microsoft-com:office:word" xmlns:w="http://schemas.openxmlformats.org/wordprocessingml/2006/main" xmlns:w14="http://schemas.microsoft.com/office/word/2010/wordml" xmlns:w15="http://schemas.microsoft.com/office/word/2012/wordml" xmlns:w16cex="http://schemas.microsoft.com/office/word/2018/wordml/cex" xmlns:w16cid="http://schemas.microsoft.com/office/word/2016/wordml/cid" xmlns:w16="http://schemas.microsoft.com/office/word/2018/wordml" xmlns:w16sdtdh="http://schemas.microsoft.com/office/word/2020/wordml/sdtdatahash" xmlns:w16se="http://schemas.microsoft.com/office/word/2015/wordml/symex" xmlns:wpg="http://schemas.microsoft.com/office/word/2010/wordprocessingGroup" xmlns:wpi="http://schemas.microsoft.com/office/word/2010/wordprocessingInk" xmlns:wne="http://schemas.microsoft.com/office/word/2006/wordml" xmlns:wps="http://schemas.microsoft.com/office/word/2010/wordprocessingShape" mc:Ignorable="w14 w15 w16se w16cid w16 w16cex w16sdtdh wp14">
   <w15:person w15:author="Николай Набережнев">
     <w15:presenceInfo w15:providerId="Windows Live" w15:userId="58ba054c96287d33"/>
   </w15:person>
@@ -11211,7 +11906,7 @@
 </file>
 
 <file path=word/styles.xml><?xml version="1.0" encoding="utf-8"?>
-<w:styles xmlns:mc="http://schemas.openxmlformats.org/markup-compatibility/2006" xmlns:r="http://schemas.openxmlformats.org/officeDocument/2006/relationships" xmlns:w="http://schemas.openxmlformats.org/wordprocessingml/2006/main" xmlns:w14="http://schemas.microsoft.com/office/word/2010/wordml" xmlns:w15="http://schemas.microsoft.com/office/word/2012/wordml" xmlns:w16se="http://schemas.microsoft.com/office/word/2015/wordml/symex" mc:Ignorable="w14 w15 w16se">
+<w:styles xmlns:mc="http://schemas.openxmlformats.org/markup-compatibility/2006" xmlns:r="http://schemas.openxmlformats.org/officeDocument/2006/relationships" xmlns:w="http://schemas.openxmlformats.org/wordprocessingml/2006/main" xmlns:w14="http://schemas.microsoft.com/office/word/2010/wordml" xmlns:w15="http://schemas.microsoft.com/office/word/2012/wordml" xmlns:w16cex="http://schemas.microsoft.com/office/word/2018/wordml/cex" xmlns:w16cid="http://schemas.microsoft.com/office/word/2016/wordml/cid" xmlns:w16="http://schemas.microsoft.com/office/word/2018/wordml" xmlns:w16sdtdh="http://schemas.microsoft.com/office/word/2020/wordml/sdtdatahash" xmlns:w16se="http://schemas.microsoft.com/office/word/2015/wordml/symex" mc:Ignorable="w14 w15 w16se w16cid w16 w16cex w16sdtdh">
   <w:docDefaults>
     <w:rPrDefault>
       <w:rPr>
@@ -11226,7 +11921,7 @@
       </w:pPr>
     </w:pPrDefault>
   </w:docDefaults>
-  <w:latentStyles w:defLockedState="0" w:defUIPriority="99" w:defSemiHidden="0" w:defUnhideWhenUsed="0" w:defQFormat="0" w:count="371">
+  <w:latentStyles w:defLockedState="0" w:defUIPriority="99" w:defSemiHidden="0" w:defUnhideWhenUsed="0" w:defQFormat="0" w:count="376">
     <w:lsdException w:name="Normal" w:uiPriority="0" w:qFormat="1"/>
     <w:lsdException w:name="heading 1" w:uiPriority="0" w:qFormat="1"/>
     <w:lsdException w:name="heading 2" w:semiHidden="1" w:uiPriority="9" w:unhideWhenUsed="1" w:qFormat="1"/>
@@ -11598,6 +12293,11 @@
     <w:lsdException w:name="List Table 5 Dark Accent 6" w:uiPriority="50"/>
     <w:lsdException w:name="List Table 6 Colorful Accent 6" w:uiPriority="51"/>
     <w:lsdException w:name="List Table 7 Colorful Accent 6" w:uiPriority="52"/>
+    <w:lsdException w:name="Mention" w:semiHidden="1" w:unhideWhenUsed="1"/>
+    <w:lsdException w:name="Smart Hyperlink" w:semiHidden="1" w:unhideWhenUsed="1"/>
+    <w:lsdException w:name="Hashtag" w:semiHidden="1" w:unhideWhenUsed="1"/>
+    <w:lsdException w:name="Unresolved Mention" w:semiHidden="1" w:unhideWhenUsed="1"/>
+    <w:lsdException w:name="Smart Link" w:semiHidden="1" w:unhideWhenUsed="1"/>
   </w:latentStyles>
   <w:style w:type="paragraph" w:default="1" w:styleId="a">
     <w:name w:val="Normal"/>

--- a/docs/ps.docx
+++ b/docs/ps.docx
@@ -562,15 +562,7 @@
         <w:ind w:left="0" w:firstLine="851"/>
       </w:pPr>
       <w:r>
-        <w:t xml:space="preserve">Многоядерный </w:t>
-      </w:r>
-      <w:proofErr w:type="gramStart"/>
-      <w:r>
-        <w:t>процессор(</w:t>
-      </w:r>
-      <w:proofErr w:type="gramEnd"/>
-      <w:r>
-        <w:t>4 ядра и больше) с тактовой частотой 3 ГГц и выше</w:t>
+        <w:t>Многоядерный процессор(4 ядра и больше) с тактовой частотой 3 ГГц и выше</w:t>
       </w:r>
       <w:r>
         <w:t>;</w:t>
@@ -1445,27 +1437,7 @@
                 <w:szCs w:val="28"/>
                 <w:lang w:val="en-US"/>
               </w:rPr>
-              <w:t>Document3</w:t>
-            </w:r>
-            <w:proofErr w:type="gramStart"/>
-            <w:r>
-              <w:rPr>
-                <w:rFonts w:eastAsia="Calibri"/>
-                <w:sz w:val="28"/>
-                <w:szCs w:val="28"/>
-                <w:lang w:val="en-US"/>
-              </w:rPr>
-              <w:t>D(</w:t>
-            </w:r>
-            <w:proofErr w:type="gramEnd"/>
-            <w:r>
-              <w:rPr>
-                <w:rFonts w:eastAsia="Calibri"/>
-                <w:sz w:val="28"/>
-                <w:szCs w:val="28"/>
-                <w:lang w:val="en-US"/>
-              </w:rPr>
-              <w:t>)</w:t>
+              <w:t>Document3D()</w:t>
             </w:r>
           </w:p>
         </w:tc>
@@ -1536,7 +1508,6 @@
               </w:rPr>
             </w:pPr>
             <w:proofErr w:type="spellStart"/>
-            <w:proofErr w:type="gramStart"/>
             <w:r>
               <w:rPr>
                 <w:rFonts w:eastAsia="Calibri"/>
@@ -1555,7 +1526,6 @@
               <w:t>(</w:t>
             </w:r>
             <w:proofErr w:type="spellStart"/>
-            <w:proofErr w:type="gramEnd"/>
             <w:r>
               <w:rPr>
                 <w:rFonts w:eastAsia="Calibri"/>
@@ -1722,7 +1692,6 @@
                 <w:lang w:val="en-US"/>
               </w:rPr>
             </w:pPr>
-            <w:proofErr w:type="gramStart"/>
             <w:r>
               <w:rPr>
                 <w:rFonts w:eastAsia="Calibri"/>
@@ -1730,17 +1699,7 @@
                 <w:szCs w:val="28"/>
                 <w:lang w:val="en-US"/>
               </w:rPr>
-              <w:t>Quit(</w:t>
-            </w:r>
-            <w:proofErr w:type="gramEnd"/>
-            <w:r>
-              <w:rPr>
-                <w:rFonts w:eastAsia="Calibri"/>
-                <w:sz w:val="28"/>
-                <w:szCs w:val="28"/>
-                <w:lang w:val="en-US"/>
-              </w:rPr>
-              <w:t>)</w:t>
+              <w:t>Quit()</w:t>
             </w:r>
           </w:p>
         </w:tc>
@@ -2091,7 +2050,6 @@
                 <w:lang w:val="en-US"/>
               </w:rPr>
             </w:pPr>
-            <w:proofErr w:type="gramStart"/>
             <w:r>
               <w:rPr>
                 <w:rFonts w:eastAsia="Calibri"/>
@@ -2099,17 +2057,7 @@
                 <w:szCs w:val="28"/>
                 <w:lang w:val="en-US"/>
               </w:rPr>
-              <w:t>Create(</w:t>
-            </w:r>
-            <w:proofErr w:type="gramEnd"/>
-            <w:r>
-              <w:rPr>
-                <w:rFonts w:eastAsia="Calibri"/>
-                <w:sz w:val="28"/>
-                <w:szCs w:val="28"/>
-                <w:lang w:val="en-US"/>
-              </w:rPr>
-              <w:t>)</w:t>
+              <w:t>Create()</w:t>
             </w:r>
           </w:p>
         </w:tc>
@@ -2177,7 +2125,6 @@
               </w:rPr>
             </w:pPr>
             <w:proofErr w:type="spellStart"/>
-            <w:proofErr w:type="gramStart"/>
             <w:r>
               <w:rPr>
                 <w:rFonts w:eastAsia="Calibri"/>
@@ -2195,17 +2142,7 @@
                 <w:szCs w:val="28"/>
                 <w:lang w:val="en-US"/>
               </w:rPr>
-              <w:t>(</w:t>
-            </w:r>
-            <w:proofErr w:type="gramEnd"/>
-            <w:r>
-              <w:rPr>
-                <w:rFonts w:eastAsia="Calibri"/>
-                <w:sz w:val="28"/>
-                <w:szCs w:val="28"/>
-                <w:lang w:val="en-US"/>
-              </w:rPr>
-              <w:t>)</w:t>
+              <w:t>()</w:t>
             </w:r>
           </w:p>
         </w:tc>
@@ -2274,7 +2211,6 @@
                 <w:lang w:val="en-US"/>
               </w:rPr>
             </w:pPr>
-            <w:proofErr w:type="gramStart"/>
             <w:r>
               <w:rPr>
                 <w:rFonts w:eastAsia="Calibri"/>
@@ -2282,17 +2218,7 @@
                 <w:szCs w:val="28"/>
                 <w:lang w:val="en-US"/>
               </w:rPr>
-              <w:t>Update(</w:t>
-            </w:r>
-            <w:proofErr w:type="gramEnd"/>
-            <w:r>
-              <w:rPr>
-                <w:rFonts w:eastAsia="Calibri"/>
-                <w:sz w:val="28"/>
-                <w:szCs w:val="28"/>
-                <w:lang w:val="en-US"/>
-              </w:rPr>
-              <w:t>)</w:t>
+              <w:t>Update()</w:t>
             </w:r>
           </w:p>
         </w:tc>
@@ -2669,7 +2595,6 @@
               </w:rPr>
             </w:pPr>
             <w:proofErr w:type="spellStart"/>
-            <w:proofErr w:type="gramStart"/>
             <w:r>
               <w:rPr>
                 <w:rFonts w:eastAsia="Calibri"/>
@@ -2687,17 +2612,7 @@
                 <w:szCs w:val="28"/>
                 <w:lang w:val="en-US"/>
               </w:rPr>
-              <w:t>(</w:t>
-            </w:r>
-            <w:proofErr w:type="gramEnd"/>
-            <w:r>
-              <w:rPr>
-                <w:rFonts w:eastAsia="Calibri"/>
-                <w:sz w:val="28"/>
-                <w:szCs w:val="28"/>
-                <w:lang w:val="en-US"/>
-              </w:rPr>
-              <w:t>double x1, double y1, double x2, double y2, int style)</w:t>
+              <w:t>(double x1, double y1, double x2, double y2, int style)</w:t>
             </w:r>
           </w:p>
         </w:tc>
@@ -2763,7 +2678,6 @@
               </w:rPr>
             </w:pPr>
             <w:proofErr w:type="spellStart"/>
-            <w:proofErr w:type="gramStart"/>
             <w:r>
               <w:rPr>
                 <w:rFonts w:eastAsia="Calibri"/>
@@ -2783,7 +2697,6 @@
               </w:rPr>
               <w:t>(</w:t>
             </w:r>
-            <w:proofErr w:type="gramEnd"/>
           </w:p>
           <w:p>
             <w:pPr>
@@ -2878,7 +2791,6 @@
               </w:rPr>
             </w:pPr>
             <w:proofErr w:type="spellStart"/>
-            <w:proofErr w:type="gramStart"/>
             <w:r>
               <w:rPr>
                 <w:rFonts w:eastAsia="Calibri"/>
@@ -2898,7 +2810,6 @@
               </w:rPr>
               <w:t>(</w:t>
             </w:r>
-            <w:proofErr w:type="gramEnd"/>
           </w:p>
           <w:p>
             <w:pPr>
@@ -2993,7 +2904,6 @@
               </w:rPr>
             </w:pPr>
             <w:proofErr w:type="spellStart"/>
-            <w:proofErr w:type="gramStart"/>
             <w:r>
               <w:rPr>
                 <w:rFonts w:eastAsia="Calibri"/>
@@ -3013,7 +2923,6 @@
               </w:rPr>
               <w:t>(</w:t>
             </w:r>
-            <w:proofErr w:type="gramEnd"/>
           </w:p>
           <w:p>
             <w:pPr>
@@ -3464,7 +3373,6 @@
               </w:rPr>
             </w:pPr>
             <w:proofErr w:type="spellStart"/>
-            <w:proofErr w:type="gramStart"/>
             <w:r>
               <w:rPr>
                 <w:rFonts w:eastAsia="Calibri"/>
@@ -3481,7 +3389,6 @@
               <w:t>(</w:t>
             </w:r>
             <w:proofErr w:type="spellStart"/>
-            <w:proofErr w:type="gramEnd"/>
             <w:r>
               <w:rPr>
                 <w:rFonts w:eastAsia="Calibri"/>
@@ -3795,7 +3702,6 @@
               </w:rPr>
             </w:pPr>
             <w:proofErr w:type="spellStart"/>
-            <w:proofErr w:type="gramStart"/>
             <w:r>
               <w:rPr>
                 <w:rFonts w:eastAsia="Calibri"/>
@@ -3812,7 +3718,6 @@
               <w:t>(</w:t>
             </w:r>
             <w:proofErr w:type="spellStart"/>
-            <w:proofErr w:type="gramEnd"/>
             <w:r>
               <w:rPr>
                 <w:rFonts w:eastAsia="Calibri"/>
@@ -3919,7 +3824,6 @@
               </w:rPr>
             </w:pPr>
             <w:proofErr w:type="spellStart"/>
-            <w:proofErr w:type="gramStart"/>
             <w:r>
               <w:rPr>
                 <w:rFonts w:eastAsia="Calibri"/>
@@ -3936,7 +3840,6 @@
               <w:t>(</w:t>
             </w:r>
             <w:proofErr w:type="spellStart"/>
-            <w:proofErr w:type="gramEnd"/>
             <w:r>
               <w:rPr>
                 <w:rFonts w:eastAsia="Calibri"/>
@@ -4033,7 +3936,6 @@
               </w:rPr>
             </w:pPr>
             <w:proofErr w:type="spellStart"/>
-            <w:proofErr w:type="gramStart"/>
             <w:r>
               <w:rPr>
                 <w:rFonts w:eastAsia="Calibri"/>
@@ -4050,7 +3952,6 @@
               <w:t>(</w:t>
             </w:r>
             <w:proofErr w:type="spellStart"/>
-            <w:proofErr w:type="gramEnd"/>
             <w:r>
               <w:rPr>
                 <w:rFonts w:eastAsia="Calibri"/>
@@ -4148,7 +4049,6 @@
               </w:rPr>
             </w:pPr>
             <w:proofErr w:type="spellStart"/>
-            <w:proofErr w:type="gramStart"/>
             <w:r>
               <w:rPr>
                 <w:rFonts w:eastAsia="Calibri"/>
@@ -4165,7 +4065,6 @@
               <w:t>(</w:t>
             </w:r>
             <w:proofErr w:type="spellStart"/>
-            <w:proofErr w:type="gramEnd"/>
             <w:r>
               <w:rPr>
                 <w:rFonts w:eastAsia="Calibri"/>
@@ -5311,6 +5210,370 @@
         <w:rPr>
           <w:rFonts w:eastAsia="Calibri"/>
           <w:szCs w:val="22"/>
+        </w:rPr>
+        <w:br w:type="page"/>
+      </w:r>
+    </w:p>
+    <w:p>
+      <w:pPr>
+        <w:spacing w:before="240" w:after="240"/>
+        <w:jc w:val="center"/>
+        <w:rPr>
+          <w:b/>
+          <w:szCs w:val="28"/>
+        </w:rPr>
+      </w:pPr>
+      <w:r>
+        <w:rPr>
+          <w:b/>
+          <w:szCs w:val="28"/>
+          <w:lang w:val="en-US"/>
+        </w:rPr>
+        <w:lastRenderedPageBreak/>
+        <w:t xml:space="preserve">1.2 </w:t>
+      </w:r>
+      <w:r>
+        <w:rPr>
+          <w:b/>
+          <w:szCs w:val="28"/>
+        </w:rPr>
+        <w:t>Обзор аналогов</w:t>
+      </w:r>
+    </w:p>
+    <w:p>
+      <w:pPr>
+        <w:spacing w:before="240" w:after="240"/>
+        <w:jc w:val="center"/>
+        <w:rPr>
+          <w:rFonts w:eastAsia="Calibri"/>
+          <w:b/>
+          <w:kern w:val="32"/>
+          <w:szCs w:val="28"/>
+          <w:lang w:val="x-none" w:eastAsia="x-none"/>
+        </w:rPr>
+      </w:pPr>
+      <w:proofErr w:type="spellStart"/>
+      <w:r>
+        <w:rPr>
+          <w:rFonts w:eastAsia="Calibri"/>
+          <w:b/>
+          <w:kern w:val="32"/>
+          <w:szCs w:val="28"/>
+          <w:lang w:val="x-none" w:eastAsia="x-none"/>
+        </w:rPr>
+        <w:t>SketchUp</w:t>
+      </w:r>
+      <w:proofErr w:type="spellEnd"/>
+      <w:r>
+        <w:rPr>
+          <w:rFonts w:eastAsia="Calibri"/>
+          <w:b/>
+          <w:kern w:val="32"/>
+          <w:szCs w:val="28"/>
+          <w:lang w:val="x-none" w:eastAsia="x-none"/>
+        </w:rPr>
+        <w:t xml:space="preserve"> “</w:t>
+      </w:r>
+      <w:proofErr w:type="spellStart"/>
+      <w:r>
+        <w:rPr>
+          <w:rFonts w:eastAsia="Calibri"/>
+          <w:b/>
+          <w:kern w:val="32"/>
+          <w:szCs w:val="28"/>
+          <w:lang w:val="x-none" w:eastAsia="x-none"/>
+        </w:rPr>
+        <w:t>OpenCutList</w:t>
+      </w:r>
+      <w:proofErr w:type="spellEnd"/>
+      <w:r>
+        <w:rPr>
+          <w:rFonts w:eastAsia="Calibri"/>
+          <w:b/>
+          <w:kern w:val="32"/>
+          <w:szCs w:val="28"/>
+          <w:lang w:val="x-none" w:eastAsia="x-none"/>
+        </w:rPr>
+        <w:t xml:space="preserve"> ”</w:t>
+      </w:r>
+    </w:p>
+    <w:p>
+      <w:pPr>
+        <w:pStyle w:val="aff8"/>
+        <w:ind w:firstLine="708"/>
+        <w:jc w:val="both"/>
+        <w:outlineLvl w:val="2"/>
+        <w:rPr>
+          <w:lang w:val="ru-RU"/>
+        </w:rPr>
+      </w:pPr>
+      <w:bookmarkStart w:id="8" w:name="_Toc35299883"/>
+      <w:r>
+        <w:rPr>
+          <w:b w:val="0"/>
+          <w:lang w:val="ru-RU"/>
+        </w:rPr>
+        <w:t xml:space="preserve">Плагин </w:t>
+      </w:r>
+      <w:r>
+        <w:rPr>
+          <w:b w:val="0"/>
+        </w:rPr>
+        <w:t>автоматического построения 3</w:t>
+      </w:r>
+      <w:r>
+        <w:rPr>
+          <w:b w:val="0"/>
+          <w:lang w:val="en-US"/>
+        </w:rPr>
+        <w:t>D</w:t>
+      </w:r>
+      <w:r>
+        <w:rPr>
+          <w:b w:val="0"/>
+        </w:rPr>
+        <w:t xml:space="preserve"> моделей </w:t>
+      </w:r>
+      <w:r>
+        <w:rPr>
+          <w:b w:val="0"/>
+          <w:lang w:val="en-US"/>
+        </w:rPr>
+        <w:t>SketchUp</w:t>
+      </w:r>
+      <w:r>
+        <w:rPr>
+          <w:b w:val="0"/>
+          <w:lang w:val="ru-RU"/>
+        </w:rPr>
+        <w:t xml:space="preserve"> </w:t>
+      </w:r>
+      <w:r>
+        <w:rPr>
+          <w:b w:val="0"/>
+          <w:bCs/>
+          <w:lang w:val="ru-RU"/>
+        </w:rPr>
+        <w:t>“</w:t>
+      </w:r>
+      <w:proofErr w:type="spellStart"/>
+      <w:r>
+        <w:rPr>
+          <w:b w:val="0"/>
+          <w:bCs/>
+          <w:lang w:val="en-US"/>
+        </w:rPr>
+        <w:t>OpenCutList</w:t>
+      </w:r>
+      <w:proofErr w:type="spellEnd"/>
+      <w:r>
+        <w:rPr>
+          <w:b w:val="0"/>
+          <w:bCs/>
+          <w:lang w:val="ru-RU"/>
+        </w:rPr>
+        <w:t>”</w:t>
+      </w:r>
+      <w:r>
+        <w:rPr>
+          <w:b w:val="0"/>
+          <w:bCs/>
+        </w:rPr>
+        <w:t xml:space="preserve">. </w:t>
+      </w:r>
+      <w:bookmarkEnd w:id="8"/>
+      <w:proofErr w:type="spellStart"/>
+      <w:r>
+        <w:rPr>
+          <w:b w:val="0"/>
+          <w:lang w:val="ru-RU"/>
+        </w:rPr>
+        <w:t>SketchUp</w:t>
+      </w:r>
+      <w:proofErr w:type="spellEnd"/>
+      <w:r>
+        <w:rPr>
+          <w:b w:val="0"/>
+          <w:lang w:val="ru-RU"/>
+        </w:rPr>
+        <w:t xml:space="preserve"> является одним из самых популярных в мире решений для создания схем и трехмерной визуализации. Приложение использует высокоскоростное параметрическое проектирование, благодаря чему возможна быстрая отрисовка сложных планов с высочайшей детализацией.[5]</w:t>
+      </w:r>
+    </w:p>
+    <w:p>
+      <w:pPr>
+        <w:pStyle w:val="a3"/>
+        <w:tabs>
+          <w:tab w:val="left" w:pos="993"/>
+        </w:tabs>
+        <w:spacing w:after="0"/>
+        <w:ind w:left="0" w:firstLine="709"/>
+        <w:jc w:val="both"/>
+        <w:rPr>
+          <w:rFonts w:ascii="Times New Roman" w:hAnsi="Times New Roman"/>
+          <w:color w:val="000000" w:themeColor="text1"/>
+          <w:sz w:val="28"/>
+          <w:szCs w:val="28"/>
+        </w:rPr>
+      </w:pPr>
+      <w:r>
+        <w:rPr>
+          <w:rFonts w:ascii="Times New Roman" w:hAnsi="Times New Roman"/>
+          <w:color w:val="000000" w:themeColor="text1"/>
+          <w:sz w:val="28"/>
+          <w:szCs w:val="28"/>
+        </w:rPr>
+        <w:t>На рисунке 1.1 представлен пользовательский интерфейс программы «</w:t>
+      </w:r>
+      <w:proofErr w:type="spellStart"/>
+      <w:r>
+        <w:rPr>
+          <w:rFonts w:ascii="Times New Roman" w:hAnsi="Times New Roman"/>
+          <w:color w:val="000000" w:themeColor="text1"/>
+          <w:sz w:val="28"/>
+          <w:szCs w:val="28"/>
+        </w:rPr>
+        <w:t>OpenCutList</w:t>
+      </w:r>
+      <w:proofErr w:type="spellEnd"/>
+      <w:r>
+        <w:rPr>
+          <w:rFonts w:ascii="Times New Roman" w:hAnsi="Times New Roman"/>
+          <w:color w:val="000000" w:themeColor="text1"/>
+          <w:sz w:val="28"/>
+          <w:szCs w:val="28"/>
+        </w:rPr>
+        <w:t>» для построения шкафа.</w:t>
+      </w:r>
+    </w:p>
+    <w:p>
+      <w:pPr>
+        <w:pStyle w:val="a3"/>
+        <w:tabs>
+          <w:tab w:val="left" w:pos="993"/>
+        </w:tabs>
+        <w:spacing w:after="0"/>
+        <w:ind w:left="0"/>
+        <w:jc w:val="center"/>
+        <w:rPr>
+          <w:rFonts w:ascii="Times New Roman" w:hAnsi="Times New Roman"/>
+          <w:color w:val="000000" w:themeColor="text1"/>
+          <w:sz w:val="28"/>
+          <w:szCs w:val="28"/>
+        </w:rPr>
+      </w:pPr>
+      <w:r>
+        <w:rPr>
+          <w:noProof/>
+          <w:lang w:eastAsia="ru-RU"/>
+        </w:rPr>
+        <w:drawing>
+          <wp:inline distT="0" distB="0" distL="0" distR="0" wp14:anchorId="2B6E4DA3" wp14:editId="711B3A5B">
+            <wp:extent cx="5943600" cy="3413760"/>
+            <wp:effectExtent l="0" t="0" r="0" b="0"/>
+            <wp:docPr id="5" name="Рисунок 5" descr="capture-sheet-goods-cutting-diagrams.png"/>
+            <wp:cNvGraphicFramePr>
+              <a:graphicFrameLocks xmlns:a="http://schemas.openxmlformats.org/drawingml/2006/main" noChangeAspect="1"/>
+            </wp:cNvGraphicFramePr>
+            <a:graphic xmlns:a="http://schemas.openxmlformats.org/drawingml/2006/main">
+              <a:graphicData uri="http://schemas.openxmlformats.org/drawingml/2006/picture">
+                <pic:pic xmlns:pic="http://schemas.openxmlformats.org/drawingml/2006/picture">
+                  <pic:nvPicPr>
+                    <pic:cNvPr id="0" name="Рисунок 3" descr="capture-sheet-goods-cutting-diagrams.png"/>
+                    <pic:cNvPicPr>
+                      <a:picLocks noChangeAspect="1" noChangeArrowheads="1"/>
+                    </pic:cNvPicPr>
+                  </pic:nvPicPr>
+                  <pic:blipFill>
+                    <a:blip r:embed="rId11">
+                      <a:extLst>
+                        <a:ext uri="{28A0092B-C50C-407E-A947-70E740481C1C}">
+                          <a14:useLocalDpi xmlns:a14="http://schemas.microsoft.com/office/drawing/2010/main" val="0"/>
+                        </a:ext>
+                      </a:extLst>
+                    </a:blip>
+                    <a:srcRect/>
+                    <a:stretch>
+                      <a:fillRect/>
+                    </a:stretch>
+                  </pic:blipFill>
+                  <pic:spPr bwMode="auto">
+                    <a:xfrm>
+                      <a:off x="0" y="0"/>
+                      <a:ext cx="5943600" cy="3413760"/>
+                    </a:xfrm>
+                    <a:prstGeom prst="rect">
+                      <a:avLst/>
+                    </a:prstGeom>
+                    <a:noFill/>
+                    <a:ln>
+                      <a:noFill/>
+                    </a:ln>
+                  </pic:spPr>
+                </pic:pic>
+              </a:graphicData>
+            </a:graphic>
+          </wp:inline>
+        </w:drawing>
+      </w:r>
+    </w:p>
+    <w:p>
+      <w:pPr>
+        <w:pStyle w:val="a3"/>
+        <w:tabs>
+          <w:tab w:val="left" w:pos="993"/>
+        </w:tabs>
+        <w:spacing w:after="0"/>
+        <w:ind w:left="0"/>
+        <w:jc w:val="center"/>
+        <w:rPr>
+          <w:rFonts w:ascii="Times New Roman" w:hAnsi="Times New Roman"/>
+          <w:color w:val="000000" w:themeColor="text1"/>
+          <w:sz w:val="28"/>
+          <w:szCs w:val="28"/>
+        </w:rPr>
+      </w:pPr>
+      <w:r>
+        <w:rPr>
+          <w:rFonts w:ascii="Times New Roman" w:hAnsi="Times New Roman"/>
+          <w:color w:val="000000" w:themeColor="text1"/>
+          <w:sz w:val="28"/>
+          <w:szCs w:val="28"/>
+        </w:rPr>
+        <w:t>Рисунок 1.1 – Пользовательский интерфейс программы «</w:t>
+      </w:r>
+      <w:proofErr w:type="spellStart"/>
+      <w:r>
+        <w:rPr>
+          <w:rFonts w:ascii="Times New Roman" w:hAnsi="Times New Roman"/>
+          <w:color w:val="000000" w:themeColor="text1"/>
+          <w:sz w:val="28"/>
+          <w:szCs w:val="28"/>
+        </w:rPr>
+        <w:t>OpenCutList</w:t>
+      </w:r>
+      <w:proofErr w:type="spellEnd"/>
+      <w:r>
+        <w:rPr>
+          <w:rFonts w:ascii="Times New Roman" w:hAnsi="Times New Roman"/>
+          <w:color w:val="000000" w:themeColor="text1"/>
+          <w:sz w:val="28"/>
+          <w:szCs w:val="28"/>
+        </w:rPr>
+        <w:t>» для построения шкафа</w:t>
+      </w:r>
+    </w:p>
+    <w:p>
+      <w:pPr>
+        <w:spacing w:after="200" w:line="276" w:lineRule="auto"/>
+        <w:rPr>
+          <w:color w:val="000000" w:themeColor="text1"/>
+          <w:szCs w:val="28"/>
+        </w:rPr>
+      </w:pPr>
+      <w:r>
+        <w:rPr>
+          <w:color w:val="000000" w:themeColor="text1"/>
+          <w:szCs w:val="28"/>
         </w:rPr>
         <w:br w:type="page"/>
       </w:r>
@@ -5392,7 +5655,7 @@
                     <pic:cNvPicPr/>
                   </pic:nvPicPr>
                   <pic:blipFill>
-                    <a:blip r:embed="rId11"/>
+                    <a:blip r:embed="rId12"/>
                     <a:stretch>
                       <a:fillRect/>
                     </a:stretch>
@@ -5486,7 +5749,7 @@
                     <pic:cNvPicPr/>
                   </pic:nvPicPr>
                   <pic:blipFill>
-                    <a:blip r:embed="rId12"/>
+                    <a:blip r:embed="rId13"/>
                     <a:stretch>
                       <a:fillRect/>
                     </a:stretch>
@@ -6345,13 +6608,8 @@
     </w:p>
     <w:p>
       <w:r>
-        <w:t xml:space="preserve">Для графического описания абстрактной модели проекта, а также пользовательского взаимодействия (сценария действий) использован стандарт </w:t>
-      </w:r>
-      <w:proofErr w:type="gramStart"/>
-      <w:r>
-        <w:t>UML[</w:t>
-      </w:r>
-      <w:proofErr w:type="gramEnd"/>
+        <w:t>Для графического описания абстрактной модели проекта, а также пользовательского взаимодействия (сценария действий) использован стандарт UML[</w:t>
+      </w:r>
       <w:r>
         <w:t>10</w:t>
       </w:r>
@@ -6397,6 +6655,27 @@
       </w:r>
       <w:r>
         <w:t>.</w:t>
+      </w:r>
+    </w:p>
+    <w:p>
+      <w:pPr>
+        <w:spacing w:after="160" w:line="259" w:lineRule="auto"/>
+        <w:ind w:firstLine="0"/>
+        <w:jc w:val="left"/>
+        <w:rPr>
+          <w:b/>
+          <w:bCs/>
+          <w:color w:val="000000"/>
+          <w:szCs w:val="28"/>
+        </w:rPr>
+      </w:pPr>
+      <w:r>
+        <w:rPr>
+          <w:b/>
+          <w:bCs/>
+          <w:szCs w:val="28"/>
+        </w:rPr>
+        <w:br w:type="page"/>
       </w:r>
     </w:p>
     <w:p>
@@ -6422,6 +6701,7 @@
           <w:sz w:val="28"/>
           <w:szCs w:val="28"/>
         </w:rPr>
+        <w:lastRenderedPageBreak/>
         <w:t>Диаграмма классов</w:t>
       </w:r>
     </w:p>
@@ -6466,2955 +6746,24 @@
           <w:szCs w:val="28"/>
         </w:rPr>
       </w:pPr>
-      <w:commentRangeStart w:id="8"/>
-      <w:r>
-        <w:rPr>
-          <w:rFonts w:eastAsia="Calibri"/>
-          <w:noProof/>
-          <w:szCs w:val="28"/>
-          <w:lang w:eastAsia="ru-RU"/>
-        </w:rPr>
-        <w:lastRenderedPageBreak/>
+      <w:commentRangeStart w:id="9"/>
+      <w:commentRangeEnd w:id="9"/>
+      <w:r>
+        <w:rPr>
+          <w:rStyle w:val="aff2"/>
+        </w:rPr>
+        <w:commentReference w:id="9"/>
+      </w:r>
+      <w:r>
+        <w:rPr>
+          <w:rFonts w:eastAsia="Calibri"/>
+          <w:szCs w:val="28"/>
+        </w:rPr>
         <w:drawing>
-          <wp:inline distT="0" distB="0" distL="0" distR="0" wp14:anchorId="69A17702" wp14:editId="2A5FA0ED">
-            <wp:extent cx="6120130" cy="4962525"/>
-            <wp:effectExtent l="0" t="0" r="0" b="9525"/>
-            <wp:docPr id="9" name="Рисунок 9"/>
-            <wp:cNvGraphicFramePr>
-              <a:graphicFrameLocks xmlns:a="http://schemas.openxmlformats.org/drawingml/2006/main" noChangeAspect="1"/>
-            </wp:cNvGraphicFramePr>
-            <a:graphic xmlns:a="http://schemas.openxmlformats.org/drawingml/2006/main">
-              <a:graphicData uri="http://schemas.openxmlformats.org/drawingml/2006/picture">
-                <pic:pic xmlns:pic="http://schemas.openxmlformats.org/drawingml/2006/picture">
-                  <pic:nvPicPr>
-                    <pic:cNvPr id="1" name=""/>
-                    <pic:cNvPicPr/>
-                  </pic:nvPicPr>
-                  <pic:blipFill>
-                    <a:blip r:embed="rId13"/>
-                    <a:stretch>
-                      <a:fillRect/>
-                    </a:stretch>
-                  </pic:blipFill>
-                  <pic:spPr>
-                    <a:xfrm>
-                      <a:off x="0" y="0"/>
-                      <a:ext cx="6120130" cy="4962525"/>
-                    </a:xfrm>
-                    <a:prstGeom prst="rect">
-                      <a:avLst/>
-                    </a:prstGeom>
-                  </pic:spPr>
-                </pic:pic>
-              </a:graphicData>
-            </a:graphic>
-          </wp:inline>
-        </w:drawing>
-      </w:r>
-      <w:commentRangeEnd w:id="8"/>
-      <w:r>
-        <w:rPr>
-          <w:rStyle w:val="aff2"/>
-        </w:rPr>
-        <w:commentReference w:id="8"/>
-      </w:r>
-    </w:p>
-    <w:p>
-      <w:pPr>
-        <w:ind w:firstLine="0"/>
-        <w:contextualSpacing/>
-        <w:jc w:val="center"/>
-        <w:rPr>
-          <w:rFonts w:eastAsia="Calibri"/>
-          <w:szCs w:val="28"/>
-        </w:rPr>
-      </w:pPr>
-      <w:r>
-        <w:rPr>
-          <w:rFonts w:eastAsia="Calibri"/>
-          <w:szCs w:val="28"/>
-        </w:rPr>
-        <w:t>Рисунок 3.1</w:t>
-      </w:r>
-      <w:r>
-        <w:rPr>
-          <w:rFonts w:eastAsia="Calibri"/>
-          <w:szCs w:val="28"/>
-        </w:rPr>
-        <w:t>.1</w:t>
-      </w:r>
-      <w:r>
-        <w:rPr>
-          <w:rFonts w:eastAsia="Calibri"/>
-          <w:szCs w:val="28"/>
-        </w:rPr>
-        <w:t xml:space="preserve"> – </w:t>
-      </w:r>
-      <w:r>
-        <w:rPr>
-          <w:rFonts w:eastAsia="Calibri"/>
-          <w:szCs w:val="28"/>
-          <w:lang w:val="en-US"/>
-        </w:rPr>
-        <w:t>UML</w:t>
-      </w:r>
-      <w:r>
-        <w:rPr>
-          <w:rFonts w:eastAsia="Calibri"/>
-          <w:szCs w:val="28"/>
-        </w:rPr>
-        <w:t>-диаграмма классов</w:t>
-      </w:r>
-    </w:p>
-    <w:p>
-      <w:pPr>
-        <w:spacing w:after="160" w:line="259" w:lineRule="auto"/>
-        <w:ind w:firstLine="0"/>
-        <w:jc w:val="left"/>
-        <w:rPr>
-          <w:b/>
-          <w:bCs/>
-          <w:szCs w:val="28"/>
-        </w:rPr>
-      </w:pPr>
-      <w:r>
-        <w:rPr>
-          <w:b/>
-          <w:bCs/>
-          <w:szCs w:val="28"/>
-        </w:rPr>
-        <w:br w:type="page"/>
-      </w:r>
-    </w:p>
-    <w:p>
-      <w:pPr>
-        <w:ind w:firstLine="708"/>
-        <w:rPr>
-          <w:rFonts w:eastAsia="Calibri" w:cs="Calibri"/>
-          <w:bCs/>
-          <w:color w:val="000000"/>
-          <w:kern w:val="32"/>
-          <w:szCs w:val="32"/>
-        </w:rPr>
-      </w:pPr>
-      <w:r>
-        <w:rPr>
-          <w:rFonts w:eastAsia="Calibri" w:cs="Calibri"/>
-          <w:kern w:val="32"/>
-          <w:szCs w:val="32"/>
-        </w:rPr>
-        <w:lastRenderedPageBreak/>
-        <w:t xml:space="preserve">1) </w:t>
-      </w:r>
-      <w:proofErr w:type="spellStart"/>
-      <w:r>
-        <w:rPr>
-          <w:rFonts w:eastAsia="Calibri" w:cs="Calibri"/>
-          <w:kern w:val="32"/>
-          <w:szCs w:val="32"/>
-          <w:lang w:val="en-US"/>
-        </w:rPr>
-        <w:t>MainWindow</w:t>
-      </w:r>
-      <w:proofErr w:type="spellEnd"/>
-      <w:r>
-        <w:rPr>
-          <w:rFonts w:eastAsia="Calibri" w:cs="Calibri"/>
-          <w:kern w:val="32"/>
-          <w:szCs w:val="32"/>
-        </w:rPr>
-        <w:t xml:space="preserve"> – класс диалогового окна, который обеспечивает взаимодействие между пользователем и программой</w:t>
-      </w:r>
-      <w:r>
-        <w:rPr>
-          <w:rFonts w:eastAsia="Calibri" w:cs="Calibri"/>
-          <w:bCs/>
-          <w:color w:val="000000"/>
-          <w:kern w:val="32"/>
-          <w:szCs w:val="32"/>
-        </w:rPr>
-        <w:t xml:space="preserve">.  </w:t>
-      </w:r>
-    </w:p>
-    <w:p>
-      <w:pPr>
-        <w:ind w:firstLine="720"/>
-        <w:rPr>
-          <w:rFonts w:eastAsia="Calibri" w:cs="Calibri"/>
-          <w:bCs/>
-          <w:color w:val="000000"/>
-          <w:kern w:val="32"/>
-          <w:szCs w:val="32"/>
-        </w:rPr>
-      </w:pPr>
-      <w:r>
-        <w:rPr>
-          <w:rFonts w:eastAsia="Calibri" w:cs="Calibri"/>
-          <w:bCs/>
-          <w:color w:val="000000"/>
-          <w:kern w:val="32"/>
-          <w:szCs w:val="32"/>
-        </w:rPr>
-        <w:t xml:space="preserve">2) </w:t>
-      </w:r>
-      <w:proofErr w:type="spellStart"/>
-      <w:r>
-        <w:rPr>
-          <w:rFonts w:eastAsia="Calibri" w:cs="Calibri"/>
-          <w:bCs/>
-          <w:color w:val="000000"/>
-          <w:kern w:val="32"/>
-          <w:szCs w:val="32"/>
-          <w:lang w:val="en-US"/>
-        </w:rPr>
-        <w:t>Chisel</w:t>
-      </w:r>
-      <w:r>
-        <w:rPr>
-          <w:rFonts w:eastAsia="Calibri" w:cs="Calibri"/>
-          <w:bCs/>
-          <w:color w:val="000000"/>
-          <w:kern w:val="32"/>
-          <w:szCs w:val="32"/>
-          <w:lang w:val="en-US"/>
-        </w:rPr>
-        <w:t>Data</w:t>
-      </w:r>
-      <w:proofErr w:type="spellEnd"/>
-      <w:r>
-        <w:rPr>
-          <w:rFonts w:eastAsia="Calibri" w:cs="Calibri"/>
-          <w:bCs/>
-          <w:color w:val="000000"/>
-          <w:kern w:val="32"/>
-          <w:szCs w:val="32"/>
-        </w:rPr>
-        <w:t xml:space="preserve"> − </w:t>
-      </w:r>
-      <w:r>
-        <w:rPr>
-          <w:rFonts w:eastAsia="Calibri" w:cs="Calibri"/>
-          <w:kern w:val="32"/>
-          <w:szCs w:val="32"/>
-        </w:rPr>
-        <w:t>класс, хранящий в себе все параметры 3</w:t>
-      </w:r>
-      <w:r>
-        <w:rPr>
-          <w:rFonts w:eastAsia="Calibri" w:cs="Calibri"/>
-          <w:kern w:val="32"/>
-          <w:szCs w:val="32"/>
-          <w:lang w:val="en-US"/>
-        </w:rPr>
-        <w:t>D</w:t>
-      </w:r>
-      <w:r>
-        <w:rPr>
-          <w:rFonts w:eastAsia="Calibri" w:cs="Calibri"/>
-          <w:kern w:val="32"/>
-          <w:szCs w:val="32"/>
-        </w:rPr>
-        <w:t>-модели;</w:t>
-      </w:r>
-    </w:p>
-    <w:p>
-      <w:pPr>
-        <w:ind w:firstLine="708"/>
-        <w:rPr>
-          <w:rFonts w:eastAsia="Calibri" w:cs="Calibri"/>
-          <w:bCs/>
-          <w:color w:val="000000"/>
-          <w:kern w:val="32"/>
-          <w:szCs w:val="32"/>
-        </w:rPr>
-      </w:pPr>
-      <w:r>
-        <w:rPr>
-          <w:rFonts w:eastAsia="Calibri" w:cs="Calibri"/>
-          <w:bCs/>
-          <w:color w:val="000000"/>
-          <w:kern w:val="32"/>
-          <w:szCs w:val="32"/>
-        </w:rPr>
-        <w:t xml:space="preserve">3) </w:t>
-      </w:r>
-      <w:r>
-        <w:rPr>
-          <w:rFonts w:eastAsia="Calibri" w:cs="Calibri"/>
-          <w:bCs/>
-          <w:color w:val="000000"/>
-          <w:kern w:val="32"/>
-          <w:szCs w:val="32"/>
-          <w:lang w:val="en-US"/>
-        </w:rPr>
-        <w:t>Manager</w:t>
-      </w:r>
-      <w:r>
-        <w:rPr>
-          <w:rFonts w:eastAsia="Calibri" w:cs="Calibri"/>
-          <w:bCs/>
-          <w:color w:val="000000"/>
-          <w:kern w:val="32"/>
-          <w:szCs w:val="32"/>
-        </w:rPr>
-        <w:t xml:space="preserve"> − </w:t>
-      </w:r>
-      <w:r>
-        <w:rPr>
-          <w:rFonts w:eastAsia="Calibri" w:cs="Calibri"/>
-          <w:kern w:val="32"/>
-          <w:szCs w:val="32"/>
-        </w:rPr>
-        <w:t>класс, осуществляющий инициализацию, создание модели и валидацию введенных данных;</w:t>
-      </w:r>
-    </w:p>
-    <w:p>
-      <w:pPr>
-        <w:ind w:firstLine="708"/>
-        <w:rPr>
-          <w:rFonts w:eastAsia="Calibri" w:cs="Calibri"/>
-          <w:bCs/>
-          <w:color w:val="000000"/>
-          <w:kern w:val="32"/>
-          <w:szCs w:val="32"/>
-        </w:rPr>
-      </w:pPr>
-      <w:r>
-        <w:rPr>
-          <w:rFonts w:eastAsia="Calibri" w:cs="Calibri"/>
-          <w:bCs/>
-          <w:color w:val="000000"/>
-          <w:kern w:val="32"/>
-          <w:szCs w:val="32"/>
-        </w:rPr>
-        <w:t xml:space="preserve">4) </w:t>
-      </w:r>
-      <w:proofErr w:type="spellStart"/>
-      <w:r>
-        <w:rPr>
-          <w:rFonts w:eastAsia="Calibri" w:cs="Calibri"/>
-          <w:bCs/>
-          <w:color w:val="000000"/>
-          <w:kern w:val="32"/>
-          <w:szCs w:val="32"/>
-          <w:lang w:val="en-US"/>
-        </w:rPr>
-        <w:t>KompasConnector</w:t>
-      </w:r>
-      <w:proofErr w:type="spellEnd"/>
-      <w:r>
-        <w:rPr>
-          <w:rFonts w:eastAsia="Calibri" w:cs="Calibri"/>
-          <w:bCs/>
-          <w:color w:val="000000"/>
-          <w:kern w:val="32"/>
-          <w:szCs w:val="32"/>
-        </w:rPr>
-        <w:t xml:space="preserve"> – класс для работы с </w:t>
-      </w:r>
-      <w:r>
-        <w:rPr>
-          <w:rFonts w:eastAsia="Calibri" w:cs="Calibri"/>
-          <w:bCs/>
-          <w:color w:val="000000"/>
-          <w:kern w:val="32"/>
-          <w:szCs w:val="32"/>
-          <w:lang w:val="en-US"/>
-        </w:rPr>
-        <w:t>API</w:t>
-      </w:r>
-      <w:r>
-        <w:rPr>
-          <w:rFonts w:eastAsia="Calibri" w:cs="Calibri"/>
-          <w:bCs/>
-          <w:color w:val="000000"/>
-          <w:kern w:val="32"/>
-          <w:szCs w:val="32"/>
-        </w:rPr>
-        <w:t xml:space="preserve"> КОМПАС 3</w:t>
-      </w:r>
-      <w:r>
-        <w:rPr>
-          <w:rFonts w:eastAsia="Calibri" w:cs="Calibri"/>
-          <w:bCs/>
-          <w:color w:val="000000"/>
-          <w:kern w:val="32"/>
-          <w:szCs w:val="32"/>
-          <w:lang w:val="en-US"/>
-        </w:rPr>
-        <w:t>D</w:t>
-      </w:r>
-      <w:r>
-        <w:rPr>
-          <w:rFonts w:eastAsia="Calibri" w:cs="Calibri"/>
-          <w:bCs/>
-          <w:color w:val="000000"/>
-          <w:kern w:val="32"/>
-          <w:szCs w:val="32"/>
-        </w:rPr>
-        <w:t>;</w:t>
-      </w:r>
-    </w:p>
-    <w:p>
-      <w:pPr>
-        <w:ind w:firstLine="0"/>
-        <w:contextualSpacing/>
-        <w:jc w:val="left"/>
-        <w:rPr>
-          <w:rFonts w:eastAsia="Calibri"/>
-          <w:bCs/>
-          <w:color w:val="000000"/>
-          <w:szCs w:val="22"/>
-        </w:rPr>
-      </w:pPr>
-      <w:r>
-        <w:rPr>
-          <w:rFonts w:eastAsia="Calibri"/>
-          <w:szCs w:val="28"/>
-        </w:rPr>
-        <w:tab/>
-        <w:t xml:space="preserve">Класс </w:t>
-      </w:r>
-      <w:proofErr w:type="spellStart"/>
-      <w:r>
-        <w:rPr>
-          <w:rFonts w:eastAsia="Calibri"/>
-          <w:szCs w:val="22"/>
-          <w:lang w:val="en-US"/>
-        </w:rPr>
-        <w:t>MainWindow</w:t>
-      </w:r>
-      <w:proofErr w:type="spellEnd"/>
-      <w:r>
-        <w:rPr>
-          <w:rFonts w:eastAsia="Calibri"/>
-          <w:szCs w:val="22"/>
-        </w:rPr>
-        <w:t xml:space="preserve"> </w:t>
-      </w:r>
-      <w:proofErr w:type="spellStart"/>
-      <w:r>
-        <w:rPr>
-          <w:rFonts w:eastAsia="Calibri"/>
-          <w:szCs w:val="22"/>
-        </w:rPr>
-        <w:t>композирует</w:t>
-      </w:r>
-      <w:proofErr w:type="spellEnd"/>
-      <w:r>
-        <w:rPr>
-          <w:rFonts w:eastAsia="Calibri"/>
-          <w:szCs w:val="22"/>
-        </w:rPr>
-        <w:t xml:space="preserve"> классы </w:t>
-      </w:r>
-      <w:proofErr w:type="spellStart"/>
-      <w:r>
-        <w:rPr>
-          <w:rFonts w:eastAsia="Calibri" w:cs="Calibri"/>
-          <w:bCs/>
-          <w:color w:val="000000"/>
-          <w:kern w:val="32"/>
-          <w:szCs w:val="32"/>
-          <w:lang w:val="en-US"/>
-        </w:rPr>
-        <w:t>ChiselData</w:t>
-      </w:r>
-      <w:proofErr w:type="spellEnd"/>
-      <w:r>
-        <w:rPr>
-          <w:rFonts w:eastAsia="Calibri"/>
-          <w:bCs/>
-          <w:color w:val="000000"/>
-          <w:szCs w:val="22"/>
-        </w:rPr>
-        <w:t xml:space="preserve"> и </w:t>
-      </w:r>
-      <w:r>
-        <w:rPr>
-          <w:rFonts w:eastAsia="Calibri"/>
-          <w:bCs/>
-          <w:color w:val="000000"/>
-          <w:szCs w:val="22"/>
-          <w:lang w:val="en-US"/>
-        </w:rPr>
-        <w:t>Manager</w:t>
-      </w:r>
-      <w:r>
-        <w:rPr>
-          <w:rFonts w:eastAsia="Calibri"/>
-          <w:bCs/>
-          <w:color w:val="000000"/>
-          <w:szCs w:val="22"/>
-        </w:rPr>
-        <w:t xml:space="preserve">. </w:t>
-      </w:r>
-    </w:p>
-    <w:p>
-      <w:pPr>
-        <w:ind w:firstLine="0"/>
-        <w:contextualSpacing/>
-        <w:jc w:val="left"/>
-        <w:rPr>
-          <w:rFonts w:eastAsia="Calibri"/>
-          <w:szCs w:val="28"/>
-        </w:rPr>
-      </w:pPr>
-      <w:r>
-        <w:rPr>
-          <w:rFonts w:eastAsia="Calibri"/>
-          <w:szCs w:val="28"/>
-        </w:rPr>
-        <w:tab/>
-        <w:t xml:space="preserve">Класс </w:t>
-      </w:r>
-      <w:r>
-        <w:rPr>
-          <w:rFonts w:eastAsia="Calibri"/>
-          <w:szCs w:val="28"/>
-          <w:lang w:val="en-US"/>
-        </w:rPr>
-        <w:t>Manager</w:t>
-      </w:r>
-      <w:r>
-        <w:rPr>
-          <w:rFonts w:eastAsia="Calibri"/>
-          <w:szCs w:val="22"/>
-        </w:rPr>
-        <w:t xml:space="preserve"> </w:t>
-      </w:r>
-      <w:proofErr w:type="spellStart"/>
-      <w:r>
-        <w:rPr>
-          <w:rFonts w:eastAsia="Calibri"/>
-          <w:szCs w:val="22"/>
-        </w:rPr>
-        <w:t>композирует</w:t>
-      </w:r>
-      <w:proofErr w:type="spellEnd"/>
-      <w:r>
-        <w:rPr>
-          <w:rFonts w:eastAsia="Calibri"/>
-          <w:szCs w:val="28"/>
-        </w:rPr>
-        <w:t xml:space="preserve"> класс </w:t>
-      </w:r>
-      <w:proofErr w:type="spellStart"/>
-      <w:r>
-        <w:rPr>
-          <w:rFonts w:eastAsia="Calibri"/>
-          <w:szCs w:val="28"/>
-          <w:lang w:val="en-US"/>
-        </w:rPr>
-        <w:t>CompasConnector</w:t>
-      </w:r>
-      <w:proofErr w:type="spellEnd"/>
-      <w:r>
-        <w:rPr>
-          <w:rFonts w:eastAsia="Calibri"/>
-          <w:szCs w:val="28"/>
-        </w:rPr>
-        <w:t xml:space="preserve"> и </w:t>
-      </w:r>
-      <w:r>
-        <w:rPr>
-          <w:rFonts w:eastAsia="Calibri"/>
-          <w:szCs w:val="28"/>
-        </w:rPr>
-        <w:t>использует класс</w:t>
-      </w:r>
-      <w:r>
-        <w:rPr>
-          <w:rFonts w:eastAsia="Calibri"/>
-          <w:szCs w:val="28"/>
-        </w:rPr>
-        <w:t xml:space="preserve"> </w:t>
-      </w:r>
-      <w:proofErr w:type="spellStart"/>
-      <w:r>
-        <w:rPr>
-          <w:rFonts w:eastAsia="Calibri" w:cs="Calibri"/>
-          <w:bCs/>
-          <w:color w:val="000000"/>
-          <w:kern w:val="32"/>
-          <w:szCs w:val="32"/>
-          <w:lang w:val="en-US"/>
-        </w:rPr>
-        <w:t>ChiselData</w:t>
-      </w:r>
-      <w:proofErr w:type="spellEnd"/>
-      <w:r>
-        <w:rPr>
-          <w:rFonts w:eastAsia="Calibri"/>
-          <w:szCs w:val="28"/>
-        </w:rPr>
-        <w:t>.</w:t>
-      </w:r>
-    </w:p>
-    <w:p>
-      <w:pPr>
-        <w:ind w:firstLine="0"/>
-        <w:contextualSpacing/>
-        <w:jc w:val="center"/>
-        <w:rPr>
-          <w:rFonts w:eastAsia="Calibri"/>
-          <w:sz w:val="24"/>
-        </w:rPr>
-      </w:pPr>
-    </w:p>
-    <w:p>
-      <w:pPr>
-        <w:ind w:firstLine="993"/>
-        <w:contextualSpacing/>
-        <w:rPr>
-          <w:rFonts w:eastAsia="Calibri"/>
-          <w:szCs w:val="22"/>
-        </w:rPr>
-      </w:pPr>
-      <w:r>
-        <w:rPr>
-          <w:rFonts w:eastAsia="Calibri"/>
-          <w:szCs w:val="22"/>
-        </w:rPr>
-        <w:t>В таблице 3.1</w:t>
-      </w:r>
-      <w:r>
-        <w:rPr>
-          <w:rFonts w:eastAsia="Calibri"/>
-          <w:szCs w:val="22"/>
-        </w:rPr>
-        <w:t>.1</w:t>
-      </w:r>
-      <w:r>
-        <w:rPr>
-          <w:rFonts w:eastAsia="Calibri"/>
-          <w:szCs w:val="22"/>
-        </w:rPr>
-        <w:t xml:space="preserve"> представлено описание полей и методов класса </w:t>
-      </w:r>
-      <w:proofErr w:type="spellStart"/>
-      <w:r>
-        <w:rPr>
-          <w:rFonts w:eastAsia="Calibri"/>
-          <w:szCs w:val="22"/>
-          <w:lang w:val="en-US"/>
-        </w:rPr>
-        <w:t>MainWindow</w:t>
-      </w:r>
-      <w:proofErr w:type="spellEnd"/>
-      <w:r>
-        <w:rPr>
-          <w:rFonts w:eastAsia="Calibri"/>
-          <w:szCs w:val="22"/>
-        </w:rPr>
-        <w:t>.</w:t>
-      </w:r>
-    </w:p>
-    <w:p>
-      <w:pPr>
-        <w:ind w:firstLine="993"/>
-        <w:contextualSpacing/>
-        <w:rPr>
-          <w:rFonts w:eastAsia="Calibri"/>
-          <w:szCs w:val="22"/>
-        </w:rPr>
-      </w:pPr>
-      <w:r>
-        <w:rPr>
-          <w:rFonts w:eastAsia="Calibri"/>
-          <w:szCs w:val="22"/>
-        </w:rPr>
-        <w:t>Таблица 3.1</w:t>
-      </w:r>
-      <w:r>
-        <w:rPr>
-          <w:rFonts w:eastAsia="Calibri"/>
-          <w:szCs w:val="22"/>
-        </w:rPr>
-        <w:t>.1</w:t>
-      </w:r>
-      <w:r>
-        <w:rPr>
-          <w:rFonts w:eastAsia="Calibri"/>
-          <w:szCs w:val="22"/>
-        </w:rPr>
-        <w:t xml:space="preserve"> – Описание полей и методов класса </w:t>
-      </w:r>
-      <w:proofErr w:type="spellStart"/>
-      <w:r>
-        <w:rPr>
-          <w:rFonts w:eastAsia="Calibri"/>
-          <w:szCs w:val="22"/>
-          <w:lang w:val="en-US"/>
-        </w:rPr>
-        <w:t>MainWindow</w:t>
-      </w:r>
-      <w:proofErr w:type="spellEnd"/>
-      <w:r>
-        <w:rPr>
-          <w:rFonts w:eastAsia="Calibri"/>
-          <w:szCs w:val="22"/>
-        </w:rPr>
-        <w:t>.</w:t>
-      </w:r>
-    </w:p>
-    <w:tbl>
-      <w:tblPr>
-        <w:tblStyle w:val="23"/>
-        <w:tblW w:w="0" w:type="auto"/>
-        <w:tblInd w:w="0" w:type="dxa"/>
-        <w:tblLook w:val="04A0" w:firstRow="1" w:lastRow="0" w:firstColumn="1" w:lastColumn="0" w:noHBand="0" w:noVBand="1"/>
-      </w:tblPr>
-      <w:tblGrid>
-        <w:gridCol w:w="4672"/>
-        <w:gridCol w:w="4672"/>
-      </w:tblGrid>
-      <w:tr>
-        <w:tc>
-          <w:tcPr>
-            <w:tcW w:w="4672" w:type="dxa"/>
-            <w:tcBorders>
-              <w:top w:val="single" w:sz="4" w:space="0" w:color="auto"/>
-              <w:left w:val="single" w:sz="4" w:space="0" w:color="auto"/>
-              <w:bottom w:val="single" w:sz="4" w:space="0" w:color="auto"/>
-              <w:right w:val="single" w:sz="4" w:space="0" w:color="auto"/>
-            </w:tcBorders>
-            <w:hideMark/>
-          </w:tcPr>
-          <w:p>
-            <w:pPr>
-              <w:ind w:firstLine="0"/>
-              <w:contextualSpacing/>
-              <w:jc w:val="center"/>
-              <w:rPr>
-                <w:b/>
-                <w:bCs/>
-              </w:rPr>
-            </w:pPr>
-            <w:r>
-              <w:rPr>
-                <w:b/>
-                <w:bCs/>
-              </w:rPr>
-              <w:t>Название</w:t>
-            </w:r>
-          </w:p>
-        </w:tc>
-        <w:tc>
-          <w:tcPr>
-            <w:tcW w:w="4672" w:type="dxa"/>
-            <w:tcBorders>
-              <w:top w:val="single" w:sz="4" w:space="0" w:color="auto"/>
-              <w:left w:val="single" w:sz="4" w:space="0" w:color="auto"/>
-              <w:bottom w:val="single" w:sz="4" w:space="0" w:color="auto"/>
-              <w:right w:val="single" w:sz="4" w:space="0" w:color="auto"/>
-            </w:tcBorders>
-            <w:hideMark/>
-          </w:tcPr>
-          <w:p>
-            <w:pPr>
-              <w:ind w:firstLine="0"/>
-              <w:contextualSpacing/>
-              <w:jc w:val="center"/>
-              <w:rPr>
-                <w:b/>
-                <w:bCs/>
-              </w:rPr>
-            </w:pPr>
-            <w:r>
-              <w:rPr>
-                <w:b/>
-                <w:bCs/>
-              </w:rPr>
-              <w:t>Описание</w:t>
-            </w:r>
-          </w:p>
-        </w:tc>
-      </w:tr>
-      <w:tr>
-        <w:tc>
-          <w:tcPr>
-            <w:tcW w:w="4672" w:type="dxa"/>
-            <w:tcBorders>
-              <w:top w:val="single" w:sz="4" w:space="0" w:color="auto"/>
-              <w:left w:val="single" w:sz="4" w:space="0" w:color="auto"/>
-              <w:bottom w:val="single" w:sz="4" w:space="0" w:color="auto"/>
-              <w:right w:val="single" w:sz="4" w:space="0" w:color="auto"/>
-            </w:tcBorders>
-            <w:hideMark/>
-          </w:tcPr>
-          <w:p>
-            <w:pPr>
-              <w:ind w:firstLine="0"/>
-              <w:contextualSpacing/>
-              <w:jc w:val="center"/>
-              <w:rPr>
-                <w:rFonts w:ascii="Courier New" w:hAnsi="Courier New" w:cs="Courier New"/>
-                <w:sz w:val="24"/>
-                <w:lang w:val="en-US"/>
-              </w:rPr>
-            </w:pPr>
-            <w:r>
-              <w:rPr>
-                <w:rFonts w:ascii="Courier New" w:hAnsi="Courier New" w:cs="Courier New"/>
-                <w:sz w:val="24"/>
-                <w:lang w:val="en-US"/>
-              </w:rPr>
-              <w:t>_</w:t>
-            </w:r>
-            <w:proofErr w:type="spellStart"/>
-            <w:r>
-              <w:rPr>
-                <w:rFonts w:ascii="Courier New" w:hAnsi="Courier New" w:cs="Courier New"/>
-                <w:sz w:val="24"/>
-                <w:lang w:val="en-US"/>
-              </w:rPr>
-              <w:t>c</w:t>
-            </w:r>
-            <w:r>
-              <w:rPr>
-                <w:rFonts w:ascii="Courier New" w:hAnsi="Courier New" w:cs="Courier New"/>
-                <w:sz w:val="24"/>
-                <w:lang w:val="en-US"/>
-              </w:rPr>
-              <w:t>hiselData</w:t>
-            </w:r>
-            <w:proofErr w:type="spellEnd"/>
-            <w:r>
-              <w:rPr>
-                <w:rFonts w:ascii="Courier New" w:hAnsi="Courier New" w:cs="Courier New"/>
-                <w:sz w:val="24"/>
-                <w:lang w:val="en-US"/>
-              </w:rPr>
-              <w:t>:</w:t>
-            </w:r>
-            <w:r>
-              <w:rPr>
-                <w:rFonts w:ascii="Courier New" w:hAnsi="Courier New" w:cs="Courier New"/>
-                <w:sz w:val="24"/>
-                <w:lang w:val="en-US"/>
-              </w:rPr>
-              <w:t xml:space="preserve"> </w:t>
-            </w:r>
-            <w:proofErr w:type="spellStart"/>
-            <w:r>
-              <w:rPr>
-                <w:rFonts w:ascii="Courier New" w:hAnsi="Courier New" w:cs="Courier New"/>
-                <w:sz w:val="24"/>
-                <w:lang w:val="en-US"/>
-              </w:rPr>
-              <w:t>ChiselData</w:t>
-            </w:r>
-            <w:proofErr w:type="spellEnd"/>
-          </w:p>
-        </w:tc>
-        <w:tc>
-          <w:tcPr>
-            <w:tcW w:w="4672" w:type="dxa"/>
-            <w:tcBorders>
-              <w:top w:val="single" w:sz="4" w:space="0" w:color="auto"/>
-              <w:left w:val="single" w:sz="4" w:space="0" w:color="auto"/>
-              <w:bottom w:val="single" w:sz="4" w:space="0" w:color="auto"/>
-              <w:right w:val="single" w:sz="4" w:space="0" w:color="auto"/>
-            </w:tcBorders>
-            <w:hideMark/>
-          </w:tcPr>
-          <w:p>
-            <w:pPr>
-              <w:ind w:firstLine="0"/>
-              <w:contextualSpacing/>
-              <w:jc w:val="center"/>
-              <w:rPr>
-                <w:sz w:val="24"/>
-              </w:rPr>
-            </w:pPr>
-            <w:r>
-              <w:rPr>
-                <w:sz w:val="24"/>
-              </w:rPr>
-              <w:t>Данные для построения</w:t>
-            </w:r>
-            <w:r>
-              <w:rPr>
-                <w:sz w:val="24"/>
-                <w:lang w:val="en-US"/>
-              </w:rPr>
-              <w:t xml:space="preserve"> </w:t>
-            </w:r>
-            <w:r>
-              <w:rPr>
-                <w:sz w:val="24"/>
-              </w:rPr>
-              <w:t>зубила</w:t>
-            </w:r>
-          </w:p>
-        </w:tc>
-      </w:tr>
-      <w:tr>
-        <w:tc>
-          <w:tcPr>
-            <w:tcW w:w="4672" w:type="dxa"/>
-            <w:tcBorders>
-              <w:top w:val="single" w:sz="4" w:space="0" w:color="auto"/>
-              <w:left w:val="single" w:sz="4" w:space="0" w:color="auto"/>
-              <w:bottom w:val="single" w:sz="4" w:space="0" w:color="auto"/>
-              <w:right w:val="single" w:sz="4" w:space="0" w:color="auto"/>
-            </w:tcBorders>
-            <w:hideMark/>
-          </w:tcPr>
-          <w:p>
-            <w:pPr>
-              <w:ind w:firstLine="0"/>
-              <w:contextualSpacing/>
-              <w:jc w:val="center"/>
-              <w:rPr>
-                <w:rFonts w:ascii="Courier New" w:hAnsi="Courier New" w:cs="Courier New"/>
-                <w:sz w:val="24"/>
-                <w:lang w:val="en-US"/>
-              </w:rPr>
-            </w:pPr>
-            <w:r>
-              <w:rPr>
-                <w:rFonts w:ascii="Courier New" w:hAnsi="Courier New" w:cs="Courier New"/>
-                <w:sz w:val="24"/>
-                <w:lang w:val="en-US"/>
-              </w:rPr>
-              <w:t>_manager: Manager</w:t>
-            </w:r>
-          </w:p>
-        </w:tc>
-        <w:tc>
-          <w:tcPr>
-            <w:tcW w:w="4672" w:type="dxa"/>
-            <w:tcBorders>
-              <w:top w:val="single" w:sz="4" w:space="0" w:color="auto"/>
-              <w:left w:val="single" w:sz="4" w:space="0" w:color="auto"/>
-              <w:bottom w:val="single" w:sz="4" w:space="0" w:color="auto"/>
-              <w:right w:val="single" w:sz="4" w:space="0" w:color="auto"/>
-            </w:tcBorders>
-            <w:hideMark/>
-          </w:tcPr>
-          <w:p>
-            <w:pPr>
-              <w:ind w:firstLine="0"/>
-              <w:contextualSpacing/>
-              <w:jc w:val="center"/>
-              <w:rPr>
-                <w:sz w:val="24"/>
-              </w:rPr>
-            </w:pPr>
-            <w:r>
-              <w:rPr>
-                <w:sz w:val="24"/>
-              </w:rPr>
-              <w:t>Взаимодействие между плагином и КОМПАС 3</w:t>
-            </w:r>
-            <w:r>
-              <w:rPr>
-                <w:sz w:val="24"/>
-                <w:lang w:val="en-US"/>
-              </w:rPr>
-              <w:t>D</w:t>
-            </w:r>
-          </w:p>
-        </w:tc>
-      </w:tr>
-      <w:tr>
-        <w:tc>
-          <w:tcPr>
-            <w:tcW w:w="4672" w:type="dxa"/>
-            <w:tcBorders>
-              <w:top w:val="single" w:sz="4" w:space="0" w:color="auto"/>
-              <w:left w:val="single" w:sz="4" w:space="0" w:color="auto"/>
-              <w:bottom w:val="single" w:sz="4" w:space="0" w:color="auto"/>
-              <w:right w:val="single" w:sz="4" w:space="0" w:color="auto"/>
-            </w:tcBorders>
-            <w:hideMark/>
-          </w:tcPr>
-          <w:p>
-            <w:pPr>
-              <w:ind w:firstLine="0"/>
-              <w:contextualSpacing/>
-              <w:jc w:val="center"/>
-              <w:rPr>
-                <w:rFonts w:ascii="Courier New" w:hAnsi="Courier New" w:cs="Courier New"/>
-                <w:sz w:val="24"/>
-                <w:lang w:val="en-US"/>
-              </w:rPr>
-            </w:pPr>
-            <w:proofErr w:type="spellStart"/>
-            <w:proofErr w:type="gramStart"/>
-            <w:r>
-              <w:rPr>
-                <w:rFonts w:ascii="Courier New" w:hAnsi="Courier New" w:cs="Courier New"/>
-                <w:sz w:val="24"/>
-                <w:lang w:val="en-US"/>
-              </w:rPr>
-              <w:t>MainWindow</w:t>
-            </w:r>
-            <w:proofErr w:type="spellEnd"/>
-            <w:r>
-              <w:rPr>
-                <w:rFonts w:ascii="Courier New" w:hAnsi="Courier New" w:cs="Courier New"/>
-                <w:sz w:val="24"/>
-                <w:lang w:val="en-US"/>
-              </w:rPr>
-              <w:t>(</w:t>
-            </w:r>
-            <w:proofErr w:type="gramEnd"/>
-            <w:r>
-              <w:rPr>
-                <w:rFonts w:ascii="Courier New" w:hAnsi="Courier New" w:cs="Courier New"/>
-                <w:sz w:val="24"/>
-                <w:lang w:val="en-US"/>
-              </w:rPr>
-              <w:t>)</w:t>
-            </w:r>
-          </w:p>
-        </w:tc>
-        <w:tc>
-          <w:tcPr>
-            <w:tcW w:w="4672" w:type="dxa"/>
-            <w:tcBorders>
-              <w:top w:val="single" w:sz="4" w:space="0" w:color="auto"/>
-              <w:left w:val="single" w:sz="4" w:space="0" w:color="auto"/>
-              <w:bottom w:val="single" w:sz="4" w:space="0" w:color="auto"/>
-              <w:right w:val="single" w:sz="4" w:space="0" w:color="auto"/>
-            </w:tcBorders>
-            <w:hideMark/>
-          </w:tcPr>
-          <w:p>
-            <w:pPr>
-              <w:ind w:firstLine="0"/>
-              <w:contextualSpacing/>
-              <w:jc w:val="center"/>
-              <w:rPr>
-                <w:sz w:val="24"/>
-              </w:rPr>
-            </w:pPr>
-            <w:r>
-              <w:rPr>
-                <w:sz w:val="24"/>
-              </w:rPr>
-              <w:t>Конструктор</w:t>
-            </w:r>
-          </w:p>
-        </w:tc>
-      </w:tr>
-      <w:tr>
-        <w:tc>
-          <w:tcPr>
-            <w:tcW w:w="4672" w:type="dxa"/>
-            <w:tcBorders>
-              <w:top w:val="single" w:sz="4" w:space="0" w:color="auto"/>
-              <w:left w:val="single" w:sz="4" w:space="0" w:color="auto"/>
-              <w:bottom w:val="single" w:sz="4" w:space="0" w:color="auto"/>
-              <w:right w:val="single" w:sz="4" w:space="0" w:color="auto"/>
-            </w:tcBorders>
-            <w:hideMark/>
-          </w:tcPr>
-          <w:p>
-            <w:pPr>
-              <w:ind w:firstLine="0"/>
-              <w:contextualSpacing/>
-              <w:jc w:val="center"/>
-              <w:rPr>
-                <w:rFonts w:ascii="Courier New" w:hAnsi="Courier New" w:cs="Courier New"/>
-                <w:sz w:val="24"/>
-                <w:lang w:val="en-US"/>
-              </w:rPr>
-            </w:pPr>
-            <w:proofErr w:type="spellStart"/>
-            <w:proofErr w:type="gramStart"/>
-            <w:r>
-              <w:rPr>
-                <w:rFonts w:ascii="Courier New" w:hAnsi="Courier New" w:cs="Courier New"/>
-                <w:sz w:val="24"/>
-                <w:lang w:val="en-US"/>
-              </w:rPr>
-              <w:t>Change</w:t>
-            </w:r>
-            <w:r>
-              <w:rPr>
-                <w:rFonts w:ascii="Courier New" w:hAnsi="Courier New" w:cs="Courier New"/>
-                <w:sz w:val="24"/>
-                <w:lang w:val="en-US"/>
-              </w:rPr>
-              <w:t>ChiselData</w:t>
-            </w:r>
-            <w:proofErr w:type="spellEnd"/>
-            <w:r>
-              <w:rPr>
-                <w:rFonts w:ascii="Courier New" w:hAnsi="Courier New" w:cs="Courier New"/>
-                <w:sz w:val="24"/>
-                <w:lang w:val="en-US"/>
-              </w:rPr>
-              <w:t>(</w:t>
-            </w:r>
-            <w:proofErr w:type="gramEnd"/>
-            <w:r>
-              <w:rPr>
-                <w:rFonts w:ascii="Courier New" w:hAnsi="Courier New" w:cs="Courier New"/>
-                <w:sz w:val="24"/>
-                <w:lang w:val="en-US"/>
-              </w:rPr>
-              <w:t>)</w:t>
-            </w:r>
-          </w:p>
-        </w:tc>
-        <w:tc>
-          <w:tcPr>
-            <w:tcW w:w="4672" w:type="dxa"/>
-            <w:tcBorders>
-              <w:top w:val="single" w:sz="4" w:space="0" w:color="auto"/>
-              <w:left w:val="single" w:sz="4" w:space="0" w:color="auto"/>
-              <w:bottom w:val="single" w:sz="4" w:space="0" w:color="auto"/>
-              <w:right w:val="single" w:sz="4" w:space="0" w:color="auto"/>
-            </w:tcBorders>
-            <w:hideMark/>
-          </w:tcPr>
-          <w:p>
-            <w:pPr>
-              <w:ind w:firstLine="0"/>
-              <w:contextualSpacing/>
-              <w:jc w:val="center"/>
-              <w:rPr>
-                <w:sz w:val="24"/>
-              </w:rPr>
-            </w:pPr>
-            <w:r>
-              <w:rPr>
-                <w:sz w:val="24"/>
-              </w:rPr>
-              <w:t xml:space="preserve">Изменение данных для построения </w:t>
-            </w:r>
-            <w:r>
-              <w:rPr>
-                <w:sz w:val="24"/>
-              </w:rPr>
-              <w:t>зубила</w:t>
-            </w:r>
-          </w:p>
-        </w:tc>
-      </w:tr>
-      <w:tr>
-        <w:tc>
-          <w:tcPr>
-            <w:tcW w:w="4672" w:type="dxa"/>
-            <w:tcBorders>
-              <w:top w:val="single" w:sz="4" w:space="0" w:color="auto"/>
-              <w:left w:val="single" w:sz="4" w:space="0" w:color="auto"/>
-              <w:bottom w:val="single" w:sz="4" w:space="0" w:color="auto"/>
-              <w:right w:val="single" w:sz="4" w:space="0" w:color="auto"/>
-            </w:tcBorders>
-          </w:tcPr>
-          <w:p>
-            <w:pPr>
-              <w:ind w:firstLine="0"/>
-              <w:contextualSpacing/>
-              <w:jc w:val="center"/>
-              <w:rPr>
-                <w:rFonts w:ascii="Courier New" w:hAnsi="Courier New" w:cs="Courier New"/>
-                <w:sz w:val="24"/>
-                <w:lang w:val="en-US"/>
-              </w:rPr>
-            </w:pPr>
-            <w:proofErr w:type="gramStart"/>
-            <w:r>
-              <w:rPr>
-                <w:rFonts w:ascii="Courier New" w:hAnsi="Courier New" w:cs="Courier New"/>
-                <w:sz w:val="24"/>
-                <w:lang w:val="en-US"/>
-              </w:rPr>
-              <w:t>Validator(</w:t>
-            </w:r>
-            <w:proofErr w:type="spellStart"/>
-            <w:proofErr w:type="gramEnd"/>
-            <w:r>
-              <w:rPr>
-                <w:rFonts w:ascii="Courier New" w:hAnsi="Courier New" w:cs="Courier New"/>
-                <w:sz w:val="24"/>
-                <w:lang w:val="en-US"/>
-              </w:rPr>
-              <w:t>ChiselData</w:t>
-            </w:r>
-            <w:proofErr w:type="spellEnd"/>
-            <w:r>
-              <w:rPr>
-                <w:rFonts w:ascii="Courier New" w:hAnsi="Courier New" w:cs="Courier New"/>
-                <w:sz w:val="24"/>
-                <w:lang w:val="en-US"/>
-              </w:rPr>
-              <w:t>): void</w:t>
-            </w:r>
-          </w:p>
-        </w:tc>
-        <w:tc>
-          <w:tcPr>
-            <w:tcW w:w="4672" w:type="dxa"/>
-            <w:tcBorders>
-              <w:top w:val="single" w:sz="4" w:space="0" w:color="auto"/>
-              <w:left w:val="single" w:sz="4" w:space="0" w:color="auto"/>
-              <w:bottom w:val="single" w:sz="4" w:space="0" w:color="auto"/>
-              <w:right w:val="single" w:sz="4" w:space="0" w:color="auto"/>
-            </w:tcBorders>
-          </w:tcPr>
-          <w:p>
-            <w:pPr>
-              <w:ind w:firstLine="0"/>
-              <w:contextualSpacing/>
-              <w:jc w:val="center"/>
-              <w:rPr>
-                <w:sz w:val="24"/>
-              </w:rPr>
-            </w:pPr>
-            <w:r>
-              <w:rPr>
-                <w:sz w:val="24"/>
-              </w:rPr>
-              <w:t>Валидация введенных данных</w:t>
-            </w:r>
-          </w:p>
-        </w:tc>
-      </w:tr>
-    </w:tbl>
-    <w:p>
-      <w:pPr>
-        <w:ind w:firstLine="993"/>
-        <w:contextualSpacing/>
-        <w:rPr>
-          <w:rFonts w:eastAsia="Calibri"/>
-          <w:szCs w:val="22"/>
-        </w:rPr>
-      </w:pPr>
-    </w:p>
-    <w:p>
-      <w:pPr>
-        <w:ind w:firstLine="993"/>
-        <w:contextualSpacing/>
-        <w:rPr>
-          <w:rFonts w:eastAsia="Calibri"/>
-          <w:szCs w:val="22"/>
-        </w:rPr>
-      </w:pPr>
-      <w:r>
-        <w:rPr>
-          <w:rFonts w:eastAsia="Calibri"/>
-          <w:szCs w:val="22"/>
-        </w:rPr>
-        <w:t>В таблице 3.</w:t>
-      </w:r>
-      <w:r>
-        <w:rPr>
-          <w:rFonts w:eastAsia="Calibri"/>
-          <w:szCs w:val="22"/>
-        </w:rPr>
-        <w:t>1.2</w:t>
-      </w:r>
-      <w:r>
-        <w:rPr>
-          <w:rFonts w:eastAsia="Calibri"/>
-          <w:szCs w:val="22"/>
-        </w:rPr>
-        <w:t xml:space="preserve"> представлено описание свойств и методов класса </w:t>
-      </w:r>
-      <w:proofErr w:type="spellStart"/>
-      <w:r>
-        <w:rPr>
-          <w:rFonts w:eastAsia="Calibri"/>
-          <w:szCs w:val="22"/>
-          <w:lang w:val="en-US"/>
-        </w:rPr>
-        <w:t>RookInfo</w:t>
-      </w:r>
-      <w:proofErr w:type="spellEnd"/>
-      <w:r>
-        <w:rPr>
-          <w:rFonts w:eastAsia="Calibri"/>
-          <w:szCs w:val="22"/>
-        </w:rPr>
-        <w:t>.</w:t>
-      </w:r>
-    </w:p>
-    <w:p>
-      <w:pPr>
-        <w:ind w:firstLine="993"/>
-        <w:contextualSpacing/>
-        <w:rPr>
-          <w:rFonts w:eastAsia="Calibri"/>
-          <w:szCs w:val="22"/>
-        </w:rPr>
-      </w:pPr>
-      <w:r>
-        <w:rPr>
-          <w:rFonts w:eastAsia="Calibri"/>
-          <w:szCs w:val="22"/>
-        </w:rPr>
-        <w:t>Таблица 3.</w:t>
-      </w:r>
-      <w:r>
-        <w:rPr>
-          <w:rFonts w:eastAsia="Calibri"/>
-          <w:szCs w:val="22"/>
-        </w:rPr>
-        <w:t>1.2</w:t>
-      </w:r>
-      <w:r>
-        <w:rPr>
-          <w:rFonts w:eastAsia="Calibri"/>
-          <w:szCs w:val="22"/>
-        </w:rPr>
-        <w:t xml:space="preserve"> – Описание свойств и методов класса </w:t>
-      </w:r>
-      <w:proofErr w:type="spellStart"/>
-      <w:r>
-        <w:rPr>
-          <w:szCs w:val="22"/>
-          <w:lang w:val="en-US"/>
-        </w:rPr>
-        <w:t>ChiselData</w:t>
-      </w:r>
-      <w:proofErr w:type="spellEnd"/>
-      <w:r>
-        <w:rPr>
-          <w:rFonts w:eastAsia="Calibri"/>
-          <w:szCs w:val="22"/>
-        </w:rPr>
-        <w:t>.</w:t>
-      </w:r>
-    </w:p>
-    <w:tbl>
-      <w:tblPr>
-        <w:tblStyle w:val="23"/>
-        <w:tblW w:w="0" w:type="auto"/>
-        <w:tblInd w:w="0" w:type="dxa"/>
-        <w:tblLook w:val="04A0" w:firstRow="1" w:lastRow="0" w:firstColumn="1" w:lastColumn="0" w:noHBand="0" w:noVBand="1"/>
-      </w:tblPr>
-      <w:tblGrid>
-        <w:gridCol w:w="4672"/>
-        <w:gridCol w:w="4672"/>
-      </w:tblGrid>
-      <w:tr>
-        <w:tc>
-          <w:tcPr>
-            <w:tcW w:w="4672" w:type="dxa"/>
-            <w:tcBorders>
-              <w:top w:val="single" w:sz="4" w:space="0" w:color="auto"/>
-              <w:left w:val="single" w:sz="4" w:space="0" w:color="auto"/>
-              <w:bottom w:val="single" w:sz="4" w:space="0" w:color="auto"/>
-              <w:right w:val="single" w:sz="4" w:space="0" w:color="auto"/>
-            </w:tcBorders>
-            <w:hideMark/>
-          </w:tcPr>
-          <w:p>
-            <w:pPr>
-              <w:ind w:firstLine="0"/>
-              <w:contextualSpacing/>
-              <w:jc w:val="center"/>
-              <w:rPr>
-                <w:b/>
-                <w:bCs/>
-              </w:rPr>
-            </w:pPr>
-            <w:r>
-              <w:rPr>
-                <w:b/>
-                <w:bCs/>
-              </w:rPr>
-              <w:t>Название</w:t>
-            </w:r>
-          </w:p>
-        </w:tc>
-        <w:tc>
-          <w:tcPr>
-            <w:tcW w:w="4672" w:type="dxa"/>
-            <w:tcBorders>
-              <w:top w:val="single" w:sz="4" w:space="0" w:color="auto"/>
-              <w:left w:val="single" w:sz="4" w:space="0" w:color="auto"/>
-              <w:bottom w:val="single" w:sz="4" w:space="0" w:color="auto"/>
-              <w:right w:val="single" w:sz="4" w:space="0" w:color="auto"/>
-            </w:tcBorders>
-            <w:hideMark/>
-          </w:tcPr>
-          <w:p>
-            <w:pPr>
-              <w:ind w:firstLine="0"/>
-              <w:contextualSpacing/>
-              <w:jc w:val="center"/>
-              <w:rPr>
-                <w:b/>
-                <w:bCs/>
-              </w:rPr>
-            </w:pPr>
-            <w:r>
-              <w:rPr>
-                <w:b/>
-                <w:bCs/>
-              </w:rPr>
-              <w:t>Описание</w:t>
-            </w:r>
-          </w:p>
-        </w:tc>
-      </w:tr>
-      <w:tr>
-        <w:tc>
-          <w:tcPr>
-            <w:tcW w:w="4672" w:type="dxa"/>
-            <w:tcBorders>
-              <w:top w:val="single" w:sz="4" w:space="0" w:color="auto"/>
-              <w:left w:val="single" w:sz="4" w:space="0" w:color="auto"/>
-              <w:bottom w:val="single" w:sz="4" w:space="0" w:color="auto"/>
-              <w:right w:val="single" w:sz="4" w:space="0" w:color="auto"/>
-            </w:tcBorders>
-            <w:hideMark/>
-          </w:tcPr>
-          <w:p>
-            <w:pPr>
-              <w:ind w:firstLine="0"/>
-              <w:contextualSpacing/>
-              <w:jc w:val="center"/>
-              <w:rPr>
-                <w:rFonts w:ascii="Courier New" w:hAnsi="Courier New" w:cs="Courier New"/>
-                <w:sz w:val="24"/>
-                <w:lang w:val="en-US"/>
-              </w:rPr>
-            </w:pPr>
-            <w:r>
-              <w:rPr>
-                <w:rFonts w:ascii="Courier New" w:hAnsi="Courier New" w:cs="Courier New"/>
-                <w:sz w:val="24"/>
-                <w:lang w:val="en-US"/>
-              </w:rPr>
-              <w:t xml:space="preserve">Height: </w:t>
-            </w:r>
-            <w:r>
-              <w:rPr>
-                <w:rFonts w:ascii="Courier New" w:hAnsi="Courier New" w:cs="Courier New"/>
-                <w:sz w:val="24"/>
-                <w:lang w:val="en-US"/>
-              </w:rPr>
-              <w:t>float</w:t>
-            </w:r>
-          </w:p>
-        </w:tc>
-        <w:tc>
-          <w:tcPr>
-            <w:tcW w:w="4672" w:type="dxa"/>
-            <w:tcBorders>
-              <w:top w:val="single" w:sz="4" w:space="0" w:color="auto"/>
-              <w:left w:val="single" w:sz="4" w:space="0" w:color="auto"/>
-              <w:bottom w:val="single" w:sz="4" w:space="0" w:color="auto"/>
-              <w:right w:val="single" w:sz="4" w:space="0" w:color="auto"/>
-            </w:tcBorders>
-            <w:hideMark/>
-          </w:tcPr>
-          <w:p>
-            <w:pPr>
-              <w:ind w:firstLine="0"/>
-              <w:contextualSpacing/>
-              <w:jc w:val="center"/>
-              <w:rPr>
-                <w:sz w:val="24"/>
-              </w:rPr>
-            </w:pPr>
-            <w:r>
-              <w:rPr>
-                <w:sz w:val="24"/>
-              </w:rPr>
-              <w:t>В</w:t>
-            </w:r>
-            <w:r>
-              <w:rPr>
-                <w:sz w:val="24"/>
-              </w:rPr>
-              <w:t xml:space="preserve">ысота </w:t>
-            </w:r>
-            <w:r>
-              <w:rPr>
-                <w:sz w:val="24"/>
-              </w:rPr>
-              <w:t>зубила</w:t>
-            </w:r>
-          </w:p>
-        </w:tc>
-      </w:tr>
-      <w:tr>
-        <w:tc>
-          <w:tcPr>
-            <w:tcW w:w="4672" w:type="dxa"/>
-            <w:tcBorders>
-              <w:top w:val="single" w:sz="4" w:space="0" w:color="auto"/>
-              <w:left w:val="single" w:sz="4" w:space="0" w:color="auto"/>
-              <w:bottom w:val="single" w:sz="4" w:space="0" w:color="auto"/>
-              <w:right w:val="single" w:sz="4" w:space="0" w:color="auto"/>
-            </w:tcBorders>
-            <w:hideMark/>
-          </w:tcPr>
-          <w:p>
-            <w:pPr>
-              <w:ind w:firstLine="0"/>
-              <w:contextualSpacing/>
-              <w:jc w:val="center"/>
-              <w:rPr>
-                <w:rFonts w:ascii="Courier New" w:hAnsi="Courier New" w:cs="Courier New"/>
-                <w:sz w:val="24"/>
-                <w:lang w:val="en-US"/>
-              </w:rPr>
-            </w:pPr>
-            <w:proofErr w:type="spellStart"/>
-            <w:r>
-              <w:rPr>
-                <w:rFonts w:ascii="Courier New" w:hAnsi="Courier New" w:cs="Courier New"/>
-                <w:sz w:val="24"/>
-                <w:lang w:val="en-US"/>
-              </w:rPr>
-              <w:t>Le</w:t>
-            </w:r>
-            <w:r>
-              <w:rPr>
-                <w:rFonts w:ascii="Courier New" w:hAnsi="Courier New" w:cs="Courier New"/>
-                <w:sz w:val="24"/>
-                <w:lang w:val="en-US"/>
-              </w:rPr>
-              <w:t>ight</w:t>
-            </w:r>
-            <w:proofErr w:type="spellEnd"/>
-            <w:r>
-              <w:rPr>
-                <w:rFonts w:ascii="Courier New" w:hAnsi="Courier New" w:cs="Courier New"/>
-                <w:sz w:val="24"/>
-                <w:lang w:val="en-US"/>
-              </w:rPr>
-              <w:t xml:space="preserve">: </w:t>
-            </w:r>
-            <w:r>
-              <w:rPr>
-                <w:rFonts w:ascii="Courier New" w:hAnsi="Courier New" w:cs="Courier New"/>
-                <w:sz w:val="24"/>
-                <w:lang w:val="en-US"/>
-              </w:rPr>
-              <w:t>float</w:t>
-            </w:r>
-          </w:p>
-        </w:tc>
-        <w:tc>
-          <w:tcPr>
-            <w:tcW w:w="4672" w:type="dxa"/>
-            <w:tcBorders>
-              <w:top w:val="single" w:sz="4" w:space="0" w:color="auto"/>
-              <w:left w:val="single" w:sz="4" w:space="0" w:color="auto"/>
-              <w:bottom w:val="single" w:sz="4" w:space="0" w:color="auto"/>
-              <w:right w:val="single" w:sz="4" w:space="0" w:color="auto"/>
-            </w:tcBorders>
-            <w:hideMark/>
-          </w:tcPr>
-          <w:p>
-            <w:pPr>
-              <w:ind w:firstLine="0"/>
-              <w:contextualSpacing/>
-              <w:jc w:val="center"/>
-              <w:rPr>
-                <w:sz w:val="24"/>
-              </w:rPr>
-            </w:pPr>
-            <w:r>
-              <w:rPr>
-                <w:sz w:val="24"/>
-              </w:rPr>
-              <w:t>Длина зубила</w:t>
-            </w:r>
-          </w:p>
-        </w:tc>
-      </w:tr>
-      <w:tr>
-        <w:tc>
-          <w:tcPr>
-            <w:tcW w:w="4672" w:type="dxa"/>
-            <w:tcBorders>
-              <w:top w:val="single" w:sz="4" w:space="0" w:color="auto"/>
-              <w:left w:val="single" w:sz="4" w:space="0" w:color="auto"/>
-              <w:bottom w:val="single" w:sz="4" w:space="0" w:color="auto"/>
-              <w:right w:val="single" w:sz="4" w:space="0" w:color="auto"/>
-            </w:tcBorders>
-            <w:hideMark/>
-          </w:tcPr>
-          <w:p>
-            <w:pPr>
-              <w:ind w:firstLine="0"/>
-              <w:contextualSpacing/>
-              <w:jc w:val="center"/>
-              <w:rPr>
-                <w:rFonts w:ascii="Courier New" w:hAnsi="Courier New" w:cs="Courier New"/>
-                <w:sz w:val="24"/>
-                <w:lang w:val="en-US"/>
-              </w:rPr>
-            </w:pPr>
-            <w:r>
-              <w:rPr>
-                <w:rFonts w:ascii="Courier New" w:hAnsi="Courier New" w:cs="Courier New"/>
-                <w:sz w:val="24"/>
-                <w:lang w:val="en-US"/>
-              </w:rPr>
-              <w:t>Width</w:t>
-            </w:r>
-            <w:r>
-              <w:rPr>
-                <w:rFonts w:ascii="Courier New" w:hAnsi="Courier New" w:cs="Courier New"/>
-                <w:sz w:val="24"/>
-                <w:lang w:val="en-US"/>
-              </w:rPr>
-              <w:t xml:space="preserve">: </w:t>
-            </w:r>
-            <w:r>
-              <w:rPr>
-                <w:rFonts w:ascii="Courier New" w:hAnsi="Courier New" w:cs="Courier New"/>
-                <w:sz w:val="24"/>
-                <w:lang w:val="en-US"/>
-              </w:rPr>
-              <w:t>float</w:t>
-            </w:r>
-          </w:p>
-        </w:tc>
-        <w:tc>
-          <w:tcPr>
-            <w:tcW w:w="4672" w:type="dxa"/>
-            <w:tcBorders>
-              <w:top w:val="single" w:sz="4" w:space="0" w:color="auto"/>
-              <w:left w:val="single" w:sz="4" w:space="0" w:color="auto"/>
-              <w:bottom w:val="single" w:sz="4" w:space="0" w:color="auto"/>
-              <w:right w:val="single" w:sz="4" w:space="0" w:color="auto"/>
-            </w:tcBorders>
-            <w:hideMark/>
-          </w:tcPr>
-          <w:p>
-            <w:pPr>
-              <w:ind w:firstLine="0"/>
-              <w:contextualSpacing/>
-              <w:jc w:val="center"/>
-              <w:rPr>
-                <w:sz w:val="24"/>
-              </w:rPr>
-            </w:pPr>
-            <w:r>
-              <w:rPr>
-                <w:sz w:val="24"/>
-              </w:rPr>
-              <w:t>Ширина зубила</w:t>
-            </w:r>
-          </w:p>
-        </w:tc>
-      </w:tr>
-      <w:tr>
-        <w:tc>
-          <w:tcPr>
-            <w:tcW w:w="4672" w:type="dxa"/>
-            <w:tcBorders>
-              <w:top w:val="single" w:sz="4" w:space="0" w:color="auto"/>
-              <w:left w:val="single" w:sz="4" w:space="0" w:color="auto"/>
-              <w:bottom w:val="single" w:sz="4" w:space="0" w:color="auto"/>
-              <w:right w:val="single" w:sz="4" w:space="0" w:color="auto"/>
-            </w:tcBorders>
-            <w:hideMark/>
-          </w:tcPr>
-          <w:p>
-            <w:pPr>
-              <w:ind w:firstLine="0"/>
-              <w:contextualSpacing/>
-              <w:jc w:val="center"/>
-              <w:rPr>
-                <w:rFonts w:ascii="Courier New" w:hAnsi="Courier New" w:cs="Courier New"/>
-                <w:sz w:val="24"/>
-                <w:lang w:val="en-US"/>
-              </w:rPr>
-            </w:pPr>
-            <w:proofErr w:type="spellStart"/>
-            <w:r>
-              <w:rPr>
-                <w:rFonts w:ascii="Courier New" w:hAnsi="Courier New" w:cs="Courier New"/>
-                <w:sz w:val="24"/>
-              </w:rPr>
-              <w:t>InnerLenght</w:t>
-            </w:r>
-            <w:proofErr w:type="spellEnd"/>
-            <w:r>
-              <w:rPr>
-                <w:rFonts w:ascii="Courier New" w:hAnsi="Courier New" w:cs="Courier New"/>
-                <w:sz w:val="24"/>
-                <w:lang w:val="en-US"/>
-              </w:rPr>
-              <w:t xml:space="preserve">: </w:t>
-            </w:r>
-            <w:r>
-              <w:rPr>
-                <w:rFonts w:ascii="Courier New" w:hAnsi="Courier New" w:cs="Courier New"/>
-                <w:sz w:val="24"/>
-                <w:lang w:val="en-US"/>
-              </w:rPr>
-              <w:t>float</w:t>
-            </w:r>
-          </w:p>
-        </w:tc>
-        <w:tc>
-          <w:tcPr>
-            <w:tcW w:w="4672" w:type="dxa"/>
-            <w:tcBorders>
-              <w:top w:val="single" w:sz="4" w:space="0" w:color="auto"/>
-              <w:left w:val="single" w:sz="4" w:space="0" w:color="auto"/>
-              <w:bottom w:val="single" w:sz="4" w:space="0" w:color="auto"/>
-              <w:right w:val="single" w:sz="4" w:space="0" w:color="auto"/>
-            </w:tcBorders>
-            <w:hideMark/>
-          </w:tcPr>
-          <w:p>
-            <w:pPr>
-              <w:ind w:firstLine="0"/>
-              <w:contextualSpacing/>
-              <w:jc w:val="center"/>
-              <w:rPr>
-                <w:sz w:val="24"/>
-              </w:rPr>
-            </w:pPr>
-            <w:r>
-              <w:rPr>
-                <w:sz w:val="24"/>
-              </w:rPr>
-              <w:t>Длина внутреннего выреза зубила</w:t>
-            </w:r>
-          </w:p>
-        </w:tc>
-      </w:tr>
-      <w:tr>
-        <w:tc>
-          <w:tcPr>
-            <w:tcW w:w="4672" w:type="dxa"/>
-            <w:tcBorders>
-              <w:top w:val="single" w:sz="4" w:space="0" w:color="auto"/>
-              <w:left w:val="single" w:sz="4" w:space="0" w:color="auto"/>
-              <w:bottom w:val="single" w:sz="4" w:space="0" w:color="auto"/>
-              <w:right w:val="single" w:sz="4" w:space="0" w:color="auto"/>
-            </w:tcBorders>
-            <w:hideMark/>
-          </w:tcPr>
-          <w:p>
-            <w:pPr>
-              <w:ind w:firstLine="0"/>
-              <w:contextualSpacing/>
-              <w:jc w:val="center"/>
-              <w:rPr>
-                <w:rFonts w:ascii="Courier New" w:hAnsi="Courier New" w:cs="Courier New"/>
-                <w:sz w:val="24"/>
-                <w:lang w:val="en-US"/>
-              </w:rPr>
-            </w:pPr>
-            <w:proofErr w:type="spellStart"/>
-            <w:r>
-              <w:rPr>
-                <w:rFonts w:ascii="Courier New" w:hAnsi="Courier New" w:cs="Courier New"/>
-                <w:sz w:val="24"/>
-              </w:rPr>
-              <w:t>BladeLenght</w:t>
-            </w:r>
-            <w:proofErr w:type="spellEnd"/>
-            <w:r>
-              <w:rPr>
-                <w:rFonts w:ascii="Courier New" w:hAnsi="Courier New" w:cs="Courier New"/>
-                <w:sz w:val="24"/>
-                <w:lang w:val="en-US"/>
-              </w:rPr>
-              <w:t xml:space="preserve">: </w:t>
-            </w:r>
-            <w:r>
-              <w:rPr>
-                <w:rFonts w:ascii="Courier New" w:hAnsi="Courier New" w:cs="Courier New"/>
-                <w:sz w:val="24"/>
-                <w:lang w:val="en-US"/>
-              </w:rPr>
-              <w:t>float</w:t>
-            </w:r>
-          </w:p>
-        </w:tc>
-        <w:tc>
-          <w:tcPr>
-            <w:tcW w:w="4672" w:type="dxa"/>
-            <w:tcBorders>
-              <w:top w:val="single" w:sz="4" w:space="0" w:color="auto"/>
-              <w:left w:val="single" w:sz="4" w:space="0" w:color="auto"/>
-              <w:bottom w:val="single" w:sz="4" w:space="0" w:color="auto"/>
-              <w:right w:val="single" w:sz="4" w:space="0" w:color="auto"/>
-            </w:tcBorders>
-            <w:hideMark/>
-          </w:tcPr>
-          <w:p>
-            <w:pPr>
-              <w:ind w:firstLine="0"/>
-              <w:contextualSpacing/>
-              <w:jc w:val="center"/>
-              <w:rPr>
-                <w:sz w:val="24"/>
-              </w:rPr>
-            </w:pPr>
-            <w:r>
-              <w:rPr>
-                <w:sz w:val="24"/>
-              </w:rPr>
-              <w:t>Длина лезвия зубила</w:t>
-            </w:r>
-          </w:p>
-        </w:tc>
-      </w:tr>
-      <w:tr>
-        <w:tc>
-          <w:tcPr>
-            <w:tcW w:w="4672" w:type="dxa"/>
-            <w:tcBorders>
-              <w:top w:val="single" w:sz="4" w:space="0" w:color="auto"/>
-              <w:left w:val="single" w:sz="4" w:space="0" w:color="auto"/>
-              <w:bottom w:val="single" w:sz="4" w:space="0" w:color="auto"/>
-              <w:right w:val="single" w:sz="4" w:space="0" w:color="auto"/>
-            </w:tcBorders>
-            <w:hideMark/>
-          </w:tcPr>
-          <w:p>
-            <w:pPr>
-              <w:ind w:firstLine="0"/>
-              <w:contextualSpacing/>
-              <w:jc w:val="center"/>
-              <w:rPr>
-                <w:rFonts w:ascii="Courier New" w:hAnsi="Courier New" w:cs="Courier New"/>
-                <w:sz w:val="24"/>
-                <w:lang w:val="en-US"/>
-              </w:rPr>
-            </w:pPr>
-            <w:proofErr w:type="spellStart"/>
-            <w:proofErr w:type="gramStart"/>
-            <w:r>
-              <w:rPr>
-                <w:rFonts w:ascii="Courier New" w:hAnsi="Courier New" w:cs="Courier New"/>
-                <w:sz w:val="24"/>
-                <w:lang w:val="en-US"/>
-              </w:rPr>
-              <w:t>ChiselData</w:t>
-            </w:r>
-            <w:proofErr w:type="spellEnd"/>
-            <w:r>
-              <w:rPr>
-                <w:rFonts w:ascii="Courier New" w:hAnsi="Courier New" w:cs="Courier New"/>
-                <w:sz w:val="24"/>
-                <w:lang w:val="en-US"/>
-              </w:rPr>
-              <w:t>(</w:t>
-            </w:r>
-            <w:proofErr w:type="gramEnd"/>
-            <w:r>
-              <w:rPr>
-                <w:rFonts w:ascii="Courier New" w:hAnsi="Courier New" w:cs="Courier New"/>
-                <w:sz w:val="24"/>
-                <w:lang w:val="en-US"/>
-              </w:rPr>
-              <w:t>)</w:t>
-            </w:r>
-          </w:p>
-        </w:tc>
-        <w:tc>
-          <w:tcPr>
-            <w:tcW w:w="4672" w:type="dxa"/>
-            <w:tcBorders>
-              <w:top w:val="single" w:sz="4" w:space="0" w:color="auto"/>
-              <w:left w:val="single" w:sz="4" w:space="0" w:color="auto"/>
-              <w:bottom w:val="single" w:sz="4" w:space="0" w:color="auto"/>
-              <w:right w:val="single" w:sz="4" w:space="0" w:color="auto"/>
-            </w:tcBorders>
-            <w:hideMark/>
-          </w:tcPr>
-          <w:p>
-            <w:pPr>
-              <w:ind w:firstLine="0"/>
-              <w:contextualSpacing/>
-              <w:jc w:val="center"/>
-              <w:rPr>
-                <w:sz w:val="24"/>
-              </w:rPr>
-            </w:pPr>
-            <w:r>
-              <w:rPr>
-                <w:sz w:val="24"/>
-              </w:rPr>
-              <w:t>Конструктор</w:t>
-            </w:r>
-          </w:p>
-        </w:tc>
-      </w:tr>
-    </w:tbl>
-    <w:p>
-      <w:pPr>
-        <w:ind w:firstLine="993"/>
-        <w:contextualSpacing/>
-        <w:rPr>
-          <w:rFonts w:eastAsia="Calibri"/>
-          <w:szCs w:val="22"/>
-          <w:lang w:val="en-US"/>
-        </w:rPr>
-      </w:pPr>
-    </w:p>
-    <w:p>
-      <w:pPr>
-        <w:ind w:firstLine="993"/>
-        <w:contextualSpacing/>
-        <w:rPr>
-          <w:rFonts w:eastAsia="Calibri"/>
-          <w:szCs w:val="22"/>
-        </w:rPr>
-      </w:pPr>
-      <w:r>
-        <w:rPr>
-          <w:rFonts w:eastAsia="Calibri"/>
-          <w:szCs w:val="22"/>
-        </w:rPr>
-        <w:t>В таблице 3.</w:t>
-      </w:r>
-      <w:r>
-        <w:rPr>
-          <w:rFonts w:eastAsia="Calibri"/>
-          <w:szCs w:val="22"/>
-        </w:rPr>
-        <w:t>1.3</w:t>
-      </w:r>
-      <w:r>
-        <w:rPr>
-          <w:rFonts w:eastAsia="Calibri"/>
-          <w:szCs w:val="22"/>
-        </w:rPr>
-        <w:t xml:space="preserve"> представлено описание полей и методов класса </w:t>
-      </w:r>
-      <w:r>
-        <w:rPr>
-          <w:rFonts w:eastAsia="Calibri"/>
-          <w:szCs w:val="22"/>
-          <w:lang w:val="en-US"/>
-        </w:rPr>
-        <w:t>Manager</w:t>
-      </w:r>
-      <w:r>
-        <w:rPr>
-          <w:rFonts w:eastAsia="Calibri"/>
-          <w:szCs w:val="22"/>
-        </w:rPr>
-        <w:t>.</w:t>
-      </w:r>
-    </w:p>
-    <w:p>
-      <w:pPr>
-        <w:ind w:firstLine="993"/>
-        <w:contextualSpacing/>
-        <w:rPr>
-          <w:rFonts w:eastAsia="Calibri"/>
-          <w:szCs w:val="22"/>
-        </w:rPr>
-      </w:pPr>
-      <w:r>
-        <w:rPr>
-          <w:rFonts w:eastAsia="Calibri"/>
-          <w:szCs w:val="22"/>
-        </w:rPr>
-        <w:t>Таблица 3.</w:t>
-      </w:r>
-      <w:r>
-        <w:rPr>
-          <w:rFonts w:eastAsia="Calibri"/>
-          <w:szCs w:val="22"/>
-        </w:rPr>
-        <w:t>1.3</w:t>
-      </w:r>
-      <w:r>
-        <w:rPr>
-          <w:rFonts w:eastAsia="Calibri"/>
-          <w:szCs w:val="22"/>
-        </w:rPr>
-        <w:t xml:space="preserve"> – Описание полей и методов класса </w:t>
-      </w:r>
-      <w:r>
-        <w:rPr>
-          <w:rFonts w:eastAsia="Calibri"/>
-          <w:szCs w:val="22"/>
-          <w:lang w:val="en-US"/>
-        </w:rPr>
-        <w:t>Manager</w:t>
-      </w:r>
-      <w:r>
-        <w:rPr>
-          <w:rFonts w:eastAsia="Calibri"/>
-          <w:szCs w:val="22"/>
-        </w:rPr>
-        <w:t>.</w:t>
-      </w:r>
-    </w:p>
-    <w:tbl>
-      <w:tblPr>
-        <w:tblStyle w:val="23"/>
-        <w:tblW w:w="0" w:type="auto"/>
-        <w:tblInd w:w="0" w:type="dxa"/>
-        <w:tblLook w:val="04A0" w:firstRow="1" w:lastRow="0" w:firstColumn="1" w:lastColumn="0" w:noHBand="0" w:noVBand="1"/>
-      </w:tblPr>
-      <w:tblGrid>
-        <w:gridCol w:w="4825"/>
-        <w:gridCol w:w="4672"/>
-      </w:tblGrid>
-      <w:tr>
-        <w:tc>
-          <w:tcPr>
-            <w:tcW w:w="4672" w:type="dxa"/>
-            <w:tcBorders>
-              <w:top w:val="single" w:sz="4" w:space="0" w:color="auto"/>
-              <w:left w:val="single" w:sz="4" w:space="0" w:color="auto"/>
-              <w:bottom w:val="single" w:sz="4" w:space="0" w:color="auto"/>
-              <w:right w:val="single" w:sz="4" w:space="0" w:color="auto"/>
-            </w:tcBorders>
-            <w:hideMark/>
-          </w:tcPr>
-          <w:p>
-            <w:pPr>
-              <w:ind w:firstLine="0"/>
-              <w:contextualSpacing/>
-              <w:jc w:val="center"/>
-              <w:rPr>
-                <w:b/>
-                <w:bCs/>
-              </w:rPr>
-            </w:pPr>
-            <w:r>
-              <w:rPr>
-                <w:b/>
-                <w:bCs/>
-              </w:rPr>
-              <w:t>Название</w:t>
-            </w:r>
-          </w:p>
-        </w:tc>
-        <w:tc>
-          <w:tcPr>
-            <w:tcW w:w="4672" w:type="dxa"/>
-            <w:tcBorders>
-              <w:top w:val="single" w:sz="4" w:space="0" w:color="auto"/>
-              <w:left w:val="single" w:sz="4" w:space="0" w:color="auto"/>
-              <w:bottom w:val="single" w:sz="4" w:space="0" w:color="auto"/>
-              <w:right w:val="single" w:sz="4" w:space="0" w:color="auto"/>
-            </w:tcBorders>
-            <w:hideMark/>
-          </w:tcPr>
-          <w:p>
-            <w:pPr>
-              <w:ind w:firstLine="0"/>
-              <w:contextualSpacing/>
-              <w:jc w:val="center"/>
-              <w:rPr>
-                <w:b/>
-                <w:bCs/>
-              </w:rPr>
-            </w:pPr>
-            <w:r>
-              <w:rPr>
-                <w:b/>
-                <w:bCs/>
-              </w:rPr>
-              <w:t>Описание</w:t>
-            </w:r>
-          </w:p>
-        </w:tc>
-      </w:tr>
-      <w:tr>
-        <w:tc>
-          <w:tcPr>
-            <w:tcW w:w="4672" w:type="dxa"/>
-            <w:tcBorders>
-              <w:top w:val="single" w:sz="4" w:space="0" w:color="auto"/>
-              <w:left w:val="single" w:sz="4" w:space="0" w:color="auto"/>
-              <w:bottom w:val="single" w:sz="4" w:space="0" w:color="auto"/>
-              <w:right w:val="single" w:sz="4" w:space="0" w:color="auto"/>
-            </w:tcBorders>
-            <w:hideMark/>
-          </w:tcPr>
-          <w:p>
-            <w:pPr>
-              <w:ind w:firstLine="0"/>
-              <w:contextualSpacing/>
-              <w:jc w:val="center"/>
-              <w:rPr>
-                <w:rFonts w:ascii="Courier New" w:hAnsi="Courier New" w:cs="Courier New"/>
-                <w:sz w:val="24"/>
-                <w:lang w:val="en-US"/>
-              </w:rPr>
-            </w:pPr>
-            <w:r>
-              <w:rPr>
-                <w:rFonts w:ascii="Courier New" w:hAnsi="Courier New" w:cs="Courier New"/>
-                <w:sz w:val="24"/>
-              </w:rPr>
-              <w:t>_document3D:ksDocument3DNotify7</w:t>
-            </w:r>
-          </w:p>
-        </w:tc>
-        <w:tc>
-          <w:tcPr>
-            <w:tcW w:w="4672" w:type="dxa"/>
-            <w:tcBorders>
-              <w:top w:val="single" w:sz="4" w:space="0" w:color="auto"/>
-              <w:left w:val="single" w:sz="4" w:space="0" w:color="auto"/>
-              <w:bottom w:val="single" w:sz="4" w:space="0" w:color="auto"/>
-              <w:right w:val="single" w:sz="4" w:space="0" w:color="auto"/>
-            </w:tcBorders>
-            <w:hideMark/>
-          </w:tcPr>
-          <w:p>
-            <w:pPr>
-              <w:ind w:firstLine="0"/>
-              <w:contextualSpacing/>
-              <w:jc w:val="center"/>
-              <w:rPr>
-                <w:sz w:val="24"/>
-              </w:rPr>
-            </w:pPr>
-            <w:r>
-              <w:rPr>
-                <w:sz w:val="24"/>
-              </w:rPr>
-              <w:t>Документ, содержащий 3</w:t>
-            </w:r>
-            <w:r>
-              <w:rPr>
-                <w:sz w:val="24"/>
-                <w:lang w:val="en-US"/>
-              </w:rPr>
-              <w:t>D</w:t>
-            </w:r>
-            <w:r>
-              <w:rPr>
-                <w:sz w:val="24"/>
-              </w:rPr>
-              <w:t>-модель или сборку</w:t>
-            </w:r>
-          </w:p>
-        </w:tc>
-      </w:tr>
-      <w:tr>
-        <w:tc>
-          <w:tcPr>
-            <w:tcW w:w="4672" w:type="dxa"/>
-            <w:tcBorders>
-              <w:top w:val="single" w:sz="4" w:space="0" w:color="auto"/>
-              <w:left w:val="single" w:sz="4" w:space="0" w:color="auto"/>
-              <w:bottom w:val="single" w:sz="4" w:space="0" w:color="auto"/>
-              <w:right w:val="single" w:sz="4" w:space="0" w:color="auto"/>
-            </w:tcBorders>
-            <w:hideMark/>
-          </w:tcPr>
-          <w:p>
-            <w:pPr>
-              <w:ind w:firstLine="0"/>
-              <w:contextualSpacing/>
-              <w:jc w:val="center"/>
-              <w:rPr>
-                <w:rFonts w:ascii="Courier New" w:hAnsi="Courier New" w:cs="Courier New"/>
-                <w:sz w:val="24"/>
-                <w:lang w:val="en-US"/>
-              </w:rPr>
-            </w:pPr>
-            <w:r>
-              <w:rPr>
-                <w:rFonts w:ascii="Courier New" w:hAnsi="Courier New" w:cs="Courier New"/>
-                <w:sz w:val="24"/>
-              </w:rPr>
-              <w:t>_</w:t>
-            </w:r>
-            <w:proofErr w:type="spellStart"/>
-            <w:proofErr w:type="gramStart"/>
-            <w:r>
-              <w:rPr>
-                <w:rFonts w:ascii="Courier New" w:hAnsi="Courier New" w:cs="Courier New"/>
-                <w:sz w:val="24"/>
-              </w:rPr>
-              <w:t>kompasConnector:KompasConnector</w:t>
-            </w:r>
-            <w:proofErr w:type="spellEnd"/>
-            <w:proofErr w:type="gramEnd"/>
-          </w:p>
-        </w:tc>
-        <w:tc>
-          <w:tcPr>
-            <w:tcW w:w="4672" w:type="dxa"/>
-            <w:tcBorders>
-              <w:top w:val="single" w:sz="4" w:space="0" w:color="auto"/>
-              <w:left w:val="single" w:sz="4" w:space="0" w:color="auto"/>
-              <w:bottom w:val="single" w:sz="4" w:space="0" w:color="auto"/>
-              <w:right w:val="single" w:sz="4" w:space="0" w:color="auto"/>
-            </w:tcBorders>
-            <w:hideMark/>
-          </w:tcPr>
-          <w:p>
-            <w:pPr>
-              <w:ind w:firstLine="0"/>
-              <w:contextualSpacing/>
-              <w:jc w:val="center"/>
-              <w:rPr>
-                <w:sz w:val="24"/>
-                <w:lang w:val="en-US"/>
-              </w:rPr>
-            </w:pPr>
-            <w:r>
-              <w:rPr>
-                <w:sz w:val="24"/>
-              </w:rPr>
-              <w:t xml:space="preserve">Подключение </w:t>
-            </w:r>
-            <w:proofErr w:type="gramStart"/>
-            <w:r>
-              <w:rPr>
-                <w:sz w:val="24"/>
-              </w:rPr>
-              <w:t>к компас</w:t>
-            </w:r>
-            <w:proofErr w:type="gramEnd"/>
-            <w:r>
-              <w:rPr>
-                <w:sz w:val="24"/>
-                <w:lang w:val="en-US"/>
-              </w:rPr>
-              <w:t xml:space="preserve"> </w:t>
-            </w:r>
-            <w:r>
-              <w:rPr>
-                <w:sz w:val="24"/>
-              </w:rPr>
-              <w:t>3</w:t>
-            </w:r>
-            <w:r>
-              <w:rPr>
-                <w:sz w:val="24"/>
-                <w:lang w:val="en-US"/>
-              </w:rPr>
-              <w:t>D</w:t>
-            </w:r>
-          </w:p>
-        </w:tc>
-      </w:tr>
-      <w:tr>
-        <w:tc>
-          <w:tcPr>
-            <w:tcW w:w="4672" w:type="dxa"/>
-            <w:tcBorders>
-              <w:top w:val="single" w:sz="4" w:space="0" w:color="auto"/>
-              <w:left w:val="single" w:sz="4" w:space="0" w:color="auto"/>
-              <w:bottom w:val="single" w:sz="4" w:space="0" w:color="auto"/>
-              <w:right w:val="single" w:sz="4" w:space="0" w:color="auto"/>
-            </w:tcBorders>
-            <w:hideMark/>
-          </w:tcPr>
-          <w:p>
-            <w:pPr>
-              <w:ind w:firstLine="0"/>
-              <w:contextualSpacing/>
-              <w:jc w:val="center"/>
-              <w:rPr>
-                <w:rFonts w:ascii="Courier New" w:hAnsi="Courier New" w:cs="Courier New"/>
-                <w:sz w:val="24"/>
-                <w:lang w:val="en-US"/>
-              </w:rPr>
-            </w:pPr>
-            <w:proofErr w:type="gramStart"/>
-            <w:r>
-              <w:rPr>
-                <w:rFonts w:ascii="Courier New" w:hAnsi="Courier New" w:cs="Courier New"/>
-                <w:sz w:val="24"/>
-                <w:lang w:val="en-US"/>
-              </w:rPr>
-              <w:t>Manager(</w:t>
-            </w:r>
-            <w:proofErr w:type="gramEnd"/>
-            <w:r>
-              <w:rPr>
-                <w:rFonts w:ascii="Courier New" w:hAnsi="Courier New" w:cs="Courier New"/>
-                <w:sz w:val="24"/>
-                <w:lang w:val="en-US"/>
-              </w:rPr>
-              <w:t>)</w:t>
-            </w:r>
-          </w:p>
-        </w:tc>
-        <w:tc>
-          <w:tcPr>
-            <w:tcW w:w="4672" w:type="dxa"/>
-            <w:tcBorders>
-              <w:top w:val="single" w:sz="4" w:space="0" w:color="auto"/>
-              <w:left w:val="single" w:sz="4" w:space="0" w:color="auto"/>
-              <w:bottom w:val="single" w:sz="4" w:space="0" w:color="auto"/>
-              <w:right w:val="single" w:sz="4" w:space="0" w:color="auto"/>
-            </w:tcBorders>
-            <w:hideMark/>
-          </w:tcPr>
-          <w:p>
-            <w:pPr>
-              <w:ind w:firstLine="0"/>
-              <w:contextualSpacing/>
-              <w:jc w:val="center"/>
-              <w:rPr>
-                <w:sz w:val="24"/>
-              </w:rPr>
-            </w:pPr>
-            <w:r>
-              <w:rPr>
-                <w:sz w:val="24"/>
-              </w:rPr>
-              <w:t>Конструктор</w:t>
-            </w:r>
-          </w:p>
-        </w:tc>
-      </w:tr>
-      <w:tr>
-        <w:tc>
-          <w:tcPr>
-            <w:tcW w:w="4672" w:type="dxa"/>
-            <w:tcBorders>
-              <w:top w:val="single" w:sz="4" w:space="0" w:color="auto"/>
-              <w:left w:val="single" w:sz="4" w:space="0" w:color="auto"/>
-              <w:bottom w:val="single" w:sz="4" w:space="0" w:color="auto"/>
-              <w:right w:val="single" w:sz="4" w:space="0" w:color="auto"/>
-            </w:tcBorders>
-          </w:tcPr>
-          <w:p>
-            <w:pPr>
-              <w:ind w:firstLine="0"/>
-              <w:contextualSpacing/>
-              <w:jc w:val="center"/>
-              <w:rPr>
-                <w:rFonts w:ascii="Courier New" w:hAnsi="Courier New" w:cs="Courier New"/>
-                <w:sz w:val="24"/>
-                <w:lang w:val="en-US"/>
-              </w:rPr>
-            </w:pPr>
-            <w:proofErr w:type="spellStart"/>
-            <w:proofErr w:type="gramStart"/>
-            <w:r>
-              <w:rPr>
-                <w:rFonts w:ascii="Courier New" w:hAnsi="Courier New" w:cs="Courier New"/>
-                <w:sz w:val="24"/>
-              </w:rPr>
-              <w:t>BuildModel</w:t>
-            </w:r>
-            <w:proofErr w:type="spellEnd"/>
-            <w:r>
-              <w:rPr>
-                <w:rFonts w:ascii="Courier New" w:hAnsi="Courier New" w:cs="Courier New"/>
-                <w:sz w:val="24"/>
-              </w:rPr>
-              <w:t>(</w:t>
-            </w:r>
-            <w:proofErr w:type="spellStart"/>
-            <w:proofErr w:type="gramEnd"/>
-            <w:r>
-              <w:rPr>
-                <w:rFonts w:ascii="Courier New" w:hAnsi="Courier New" w:cs="Courier New"/>
-                <w:sz w:val="24"/>
-              </w:rPr>
-              <w:t>ChiselData</w:t>
-            </w:r>
-            <w:proofErr w:type="spellEnd"/>
-            <w:r>
-              <w:rPr>
-                <w:rFonts w:ascii="Courier New" w:hAnsi="Courier New" w:cs="Courier New"/>
-                <w:sz w:val="24"/>
-              </w:rPr>
-              <w:t>):</w:t>
-            </w:r>
-            <w:proofErr w:type="spellStart"/>
-            <w:r>
-              <w:rPr>
-                <w:rFonts w:ascii="Courier New" w:hAnsi="Courier New" w:cs="Courier New"/>
-                <w:sz w:val="24"/>
-              </w:rPr>
-              <w:t>void</w:t>
-            </w:r>
-            <w:proofErr w:type="spellEnd"/>
-          </w:p>
-        </w:tc>
-        <w:tc>
-          <w:tcPr>
-            <w:tcW w:w="4672" w:type="dxa"/>
-            <w:tcBorders>
-              <w:top w:val="single" w:sz="4" w:space="0" w:color="auto"/>
-              <w:left w:val="single" w:sz="4" w:space="0" w:color="auto"/>
-              <w:bottom w:val="single" w:sz="4" w:space="0" w:color="auto"/>
-              <w:right w:val="single" w:sz="4" w:space="0" w:color="auto"/>
-            </w:tcBorders>
-          </w:tcPr>
-          <w:p>
-            <w:pPr>
-              <w:ind w:firstLine="0"/>
-              <w:contextualSpacing/>
-              <w:jc w:val="center"/>
-              <w:rPr>
-                <w:sz w:val="24"/>
-              </w:rPr>
-            </w:pPr>
-            <w:r>
-              <w:rPr>
-                <w:sz w:val="24"/>
-              </w:rPr>
-              <w:t>Создание модели зубила</w:t>
-            </w:r>
-          </w:p>
-        </w:tc>
-      </w:tr>
-    </w:tbl>
-    <w:p>
-      <w:pPr>
-        <w:ind w:firstLine="993"/>
-        <w:contextualSpacing/>
-        <w:rPr>
-          <w:rFonts w:eastAsia="Calibri"/>
-          <w:szCs w:val="22"/>
-        </w:rPr>
-      </w:pPr>
-    </w:p>
-    <w:p>
-      <w:pPr>
-        <w:ind w:firstLine="993"/>
-        <w:contextualSpacing/>
-        <w:rPr>
-          <w:rFonts w:eastAsia="Calibri"/>
-          <w:szCs w:val="22"/>
-        </w:rPr>
-      </w:pPr>
-      <w:r>
-        <w:rPr>
-          <w:rFonts w:eastAsia="Calibri"/>
-          <w:szCs w:val="22"/>
-        </w:rPr>
-        <w:t>В таблице 3.</w:t>
-      </w:r>
-      <w:r>
-        <w:rPr>
-          <w:rFonts w:eastAsia="Calibri"/>
-          <w:szCs w:val="22"/>
-        </w:rPr>
-        <w:t>1.4</w:t>
-      </w:r>
-      <w:r>
-        <w:rPr>
-          <w:rFonts w:eastAsia="Calibri"/>
-          <w:szCs w:val="22"/>
-        </w:rPr>
-        <w:t xml:space="preserve"> представлено описание полей и методов класса </w:t>
-      </w:r>
-      <w:proofErr w:type="spellStart"/>
-      <w:r>
-        <w:rPr>
-          <w:rFonts w:eastAsia="Calibri"/>
-          <w:szCs w:val="22"/>
-          <w:lang w:val="en-US"/>
-        </w:rPr>
-        <w:t>KompasConnector</w:t>
-      </w:r>
-      <w:proofErr w:type="spellEnd"/>
-      <w:r>
-        <w:rPr>
-          <w:rFonts w:eastAsia="Calibri"/>
-          <w:szCs w:val="22"/>
-        </w:rPr>
-        <w:t>.</w:t>
-      </w:r>
-    </w:p>
-    <w:p>
-      <w:pPr>
-        <w:ind w:firstLine="993"/>
-        <w:contextualSpacing/>
-        <w:rPr>
-          <w:rFonts w:eastAsia="Calibri"/>
-          <w:szCs w:val="22"/>
-        </w:rPr>
-      </w:pPr>
-      <w:r>
-        <w:rPr>
-          <w:rFonts w:eastAsia="Calibri"/>
-          <w:szCs w:val="22"/>
-        </w:rPr>
-        <w:t>Таблица 3.</w:t>
-      </w:r>
-      <w:r>
-        <w:rPr>
-          <w:rFonts w:eastAsia="Calibri"/>
-          <w:szCs w:val="22"/>
-        </w:rPr>
-        <w:t>1.4</w:t>
-      </w:r>
-      <w:r>
-        <w:rPr>
-          <w:rFonts w:eastAsia="Calibri"/>
-          <w:szCs w:val="22"/>
-        </w:rPr>
-        <w:t xml:space="preserve"> – Описание свойств и методов класса </w:t>
-      </w:r>
-      <w:proofErr w:type="spellStart"/>
-      <w:r>
-        <w:rPr>
-          <w:rFonts w:eastAsia="Calibri"/>
-          <w:szCs w:val="22"/>
-          <w:lang w:val="en-US"/>
-        </w:rPr>
-        <w:t>KompasConnector</w:t>
-      </w:r>
-      <w:proofErr w:type="spellEnd"/>
-      <w:r>
-        <w:rPr>
-          <w:rFonts w:eastAsia="Calibri"/>
-          <w:szCs w:val="22"/>
-        </w:rPr>
-        <w:t>.</w:t>
-      </w:r>
-    </w:p>
-    <w:tbl>
-      <w:tblPr>
-        <w:tblStyle w:val="23"/>
-        <w:tblW w:w="0" w:type="auto"/>
-        <w:tblInd w:w="0" w:type="dxa"/>
-        <w:tblLook w:val="04A0" w:firstRow="1" w:lastRow="0" w:firstColumn="1" w:lastColumn="0" w:noHBand="0" w:noVBand="1"/>
-      </w:tblPr>
-      <w:tblGrid>
-        <w:gridCol w:w="4672"/>
-        <w:gridCol w:w="4672"/>
-      </w:tblGrid>
-      <w:tr>
-        <w:tc>
-          <w:tcPr>
-            <w:tcW w:w="4672" w:type="dxa"/>
-            <w:tcBorders>
-              <w:top w:val="single" w:sz="4" w:space="0" w:color="auto"/>
-              <w:left w:val="single" w:sz="4" w:space="0" w:color="auto"/>
-              <w:bottom w:val="single" w:sz="4" w:space="0" w:color="auto"/>
-              <w:right w:val="single" w:sz="4" w:space="0" w:color="auto"/>
-            </w:tcBorders>
-            <w:hideMark/>
-          </w:tcPr>
-          <w:p>
-            <w:pPr>
-              <w:ind w:firstLine="0"/>
-              <w:contextualSpacing/>
-              <w:jc w:val="center"/>
-              <w:rPr>
-                <w:b/>
-                <w:bCs/>
-              </w:rPr>
-            </w:pPr>
-            <w:r>
-              <w:rPr>
-                <w:b/>
-                <w:bCs/>
-              </w:rPr>
-              <w:t>Название</w:t>
-            </w:r>
-          </w:p>
-        </w:tc>
-        <w:tc>
-          <w:tcPr>
-            <w:tcW w:w="4672" w:type="dxa"/>
-            <w:tcBorders>
-              <w:top w:val="single" w:sz="4" w:space="0" w:color="auto"/>
-              <w:left w:val="single" w:sz="4" w:space="0" w:color="auto"/>
-              <w:bottom w:val="single" w:sz="4" w:space="0" w:color="auto"/>
-              <w:right w:val="single" w:sz="4" w:space="0" w:color="auto"/>
-            </w:tcBorders>
-            <w:hideMark/>
-          </w:tcPr>
-          <w:p>
-            <w:pPr>
-              <w:ind w:firstLine="0"/>
-              <w:contextualSpacing/>
-              <w:jc w:val="center"/>
-              <w:rPr>
-                <w:b/>
-                <w:bCs/>
-              </w:rPr>
-            </w:pPr>
-            <w:r>
-              <w:rPr>
-                <w:b/>
-                <w:bCs/>
-              </w:rPr>
-              <w:t>Описание</w:t>
-            </w:r>
-          </w:p>
-        </w:tc>
-      </w:tr>
-      <w:tr>
-        <w:tc>
-          <w:tcPr>
-            <w:tcW w:w="4672" w:type="dxa"/>
-            <w:tcBorders>
-              <w:top w:val="single" w:sz="4" w:space="0" w:color="auto"/>
-              <w:left w:val="single" w:sz="4" w:space="0" w:color="auto"/>
-              <w:bottom w:val="single" w:sz="4" w:space="0" w:color="auto"/>
-              <w:right w:val="single" w:sz="4" w:space="0" w:color="auto"/>
-            </w:tcBorders>
-            <w:hideMark/>
-          </w:tcPr>
-          <w:p>
-            <w:pPr>
-              <w:ind w:firstLine="0"/>
-              <w:contextualSpacing/>
-              <w:jc w:val="center"/>
-              <w:rPr>
-                <w:rFonts w:ascii="Courier New" w:hAnsi="Courier New" w:cs="Courier New"/>
-                <w:sz w:val="24"/>
-                <w:szCs w:val="24"/>
-                <w:lang w:val="en-US"/>
-              </w:rPr>
-            </w:pPr>
-            <w:r>
-              <w:rPr>
-                <w:rFonts w:ascii="Courier New" w:hAnsi="Courier New" w:cs="Courier New"/>
-                <w:sz w:val="24"/>
-                <w:szCs w:val="24"/>
-                <w:lang w:val="en-US"/>
-              </w:rPr>
-              <w:t>openKompas3</w:t>
-            </w:r>
-            <w:proofErr w:type="gramStart"/>
-            <w:r>
-              <w:rPr>
-                <w:rFonts w:ascii="Courier New" w:hAnsi="Courier New" w:cs="Courier New"/>
-                <w:sz w:val="24"/>
-                <w:szCs w:val="24"/>
-                <w:lang w:val="en-US"/>
-              </w:rPr>
-              <w:t>D(</w:t>
-            </w:r>
-            <w:proofErr w:type="gramEnd"/>
-            <w:r>
-              <w:rPr>
-                <w:rFonts w:ascii="Courier New" w:hAnsi="Courier New" w:cs="Courier New"/>
-                <w:sz w:val="24"/>
-                <w:szCs w:val="24"/>
-                <w:lang w:val="en-US"/>
-              </w:rPr>
-              <w:t>): void</w:t>
-            </w:r>
-          </w:p>
-        </w:tc>
-        <w:tc>
-          <w:tcPr>
-            <w:tcW w:w="4672" w:type="dxa"/>
-            <w:tcBorders>
-              <w:top w:val="single" w:sz="4" w:space="0" w:color="auto"/>
-              <w:left w:val="single" w:sz="4" w:space="0" w:color="auto"/>
-              <w:bottom w:val="single" w:sz="4" w:space="0" w:color="auto"/>
-              <w:right w:val="single" w:sz="4" w:space="0" w:color="auto"/>
-            </w:tcBorders>
-            <w:hideMark/>
-          </w:tcPr>
-          <w:p>
-            <w:pPr>
-              <w:ind w:firstLine="0"/>
-              <w:contextualSpacing/>
-              <w:jc w:val="center"/>
-              <w:rPr>
-                <w:sz w:val="24"/>
-                <w:szCs w:val="24"/>
-              </w:rPr>
-            </w:pPr>
-            <w:r>
-              <w:rPr>
-                <w:sz w:val="24"/>
-                <w:szCs w:val="24"/>
-              </w:rPr>
-              <w:t>Открытие Компаса</w:t>
-            </w:r>
-          </w:p>
-        </w:tc>
-      </w:tr>
-      <w:tr>
-        <w:tc>
-          <w:tcPr>
-            <w:tcW w:w="4672" w:type="dxa"/>
-            <w:tcBorders>
-              <w:top w:val="single" w:sz="4" w:space="0" w:color="auto"/>
-              <w:left w:val="single" w:sz="4" w:space="0" w:color="auto"/>
-              <w:bottom w:val="single" w:sz="4" w:space="0" w:color="auto"/>
-              <w:right w:val="single" w:sz="4" w:space="0" w:color="auto"/>
-            </w:tcBorders>
-            <w:hideMark/>
-          </w:tcPr>
-          <w:p>
-            <w:pPr>
-              <w:ind w:firstLine="0"/>
-              <w:contextualSpacing/>
-              <w:jc w:val="center"/>
-              <w:rPr>
-                <w:rFonts w:ascii="Courier New" w:hAnsi="Courier New" w:cs="Courier New"/>
-                <w:sz w:val="24"/>
-                <w:szCs w:val="24"/>
-                <w:lang w:val="en-US"/>
-              </w:rPr>
-            </w:pPr>
-            <w:proofErr w:type="spellStart"/>
-            <w:proofErr w:type="gramStart"/>
-            <w:r>
-              <w:rPr>
-                <w:rFonts w:ascii="Courier New" w:hAnsi="Courier New" w:cs="Courier New"/>
-                <w:sz w:val="24"/>
-                <w:szCs w:val="24"/>
-                <w:lang w:val="en-US"/>
-              </w:rPr>
-              <w:t>KompasConnector</w:t>
-            </w:r>
-            <w:proofErr w:type="spellEnd"/>
-            <w:r>
-              <w:rPr>
-                <w:rFonts w:ascii="Courier New" w:hAnsi="Courier New" w:cs="Courier New"/>
-                <w:sz w:val="24"/>
-                <w:szCs w:val="24"/>
-                <w:lang w:val="en-US"/>
-              </w:rPr>
-              <w:t>(</w:t>
-            </w:r>
-            <w:proofErr w:type="gramEnd"/>
-            <w:r>
-              <w:rPr>
-                <w:rFonts w:ascii="Courier New" w:hAnsi="Courier New" w:cs="Courier New"/>
-                <w:sz w:val="24"/>
-                <w:szCs w:val="24"/>
-                <w:lang w:val="en-US"/>
-              </w:rPr>
-              <w:t>)</w:t>
-            </w:r>
-          </w:p>
-        </w:tc>
-        <w:tc>
-          <w:tcPr>
-            <w:tcW w:w="4672" w:type="dxa"/>
-            <w:tcBorders>
-              <w:top w:val="single" w:sz="4" w:space="0" w:color="auto"/>
-              <w:left w:val="single" w:sz="4" w:space="0" w:color="auto"/>
-              <w:bottom w:val="single" w:sz="4" w:space="0" w:color="auto"/>
-              <w:right w:val="single" w:sz="4" w:space="0" w:color="auto"/>
-            </w:tcBorders>
-            <w:hideMark/>
-          </w:tcPr>
-          <w:p>
-            <w:pPr>
-              <w:ind w:firstLine="0"/>
-              <w:contextualSpacing/>
-              <w:jc w:val="center"/>
-              <w:rPr>
-                <w:sz w:val="24"/>
-                <w:szCs w:val="24"/>
-                <w:lang w:val="en-US"/>
-              </w:rPr>
-            </w:pPr>
-            <w:r>
-              <w:rPr>
-                <w:sz w:val="24"/>
-                <w:szCs w:val="24"/>
-              </w:rPr>
-              <w:t>Конструктор</w:t>
-            </w:r>
-          </w:p>
-        </w:tc>
-      </w:tr>
-      <w:tr>
-        <w:tc>
-          <w:tcPr>
-            <w:tcW w:w="4672" w:type="dxa"/>
-            <w:tcBorders>
-              <w:top w:val="single" w:sz="4" w:space="0" w:color="auto"/>
-              <w:left w:val="single" w:sz="4" w:space="0" w:color="auto"/>
-              <w:bottom w:val="single" w:sz="4" w:space="0" w:color="auto"/>
-              <w:right w:val="single" w:sz="4" w:space="0" w:color="auto"/>
-            </w:tcBorders>
-            <w:hideMark/>
-          </w:tcPr>
-          <w:p>
-            <w:pPr>
-              <w:ind w:firstLine="0"/>
-              <w:contextualSpacing/>
-              <w:jc w:val="center"/>
-              <w:rPr>
-                <w:rFonts w:ascii="Courier New" w:hAnsi="Courier New" w:cs="Courier New"/>
-                <w:sz w:val="24"/>
-                <w:szCs w:val="24"/>
-                <w:lang w:val="en-US"/>
-              </w:rPr>
-            </w:pPr>
-            <w:r>
-              <w:rPr>
-                <w:rFonts w:ascii="Courier New" w:hAnsi="Courier New" w:cs="Courier New"/>
-                <w:sz w:val="24"/>
-                <w:szCs w:val="24"/>
-                <w:lang w:val="en-US"/>
-              </w:rPr>
-              <w:t>_</w:t>
-            </w:r>
-            <w:proofErr w:type="spellStart"/>
-            <w:r>
-              <w:rPr>
-                <w:rFonts w:ascii="Courier New" w:hAnsi="Courier New" w:cs="Courier New"/>
-                <w:sz w:val="24"/>
-                <w:szCs w:val="24"/>
-                <w:lang w:val="en-US"/>
-              </w:rPr>
-              <w:t>kompasObject</w:t>
-            </w:r>
-            <w:proofErr w:type="spellEnd"/>
-            <w:r>
-              <w:rPr>
-                <w:rFonts w:ascii="Courier New" w:hAnsi="Courier New" w:cs="Courier New"/>
-                <w:sz w:val="24"/>
-                <w:szCs w:val="24"/>
-                <w:lang w:val="en-US"/>
-              </w:rPr>
-              <w:t xml:space="preserve">: </w:t>
-            </w:r>
-            <w:proofErr w:type="spellStart"/>
-            <w:r>
-              <w:rPr>
-                <w:rFonts w:ascii="Courier New" w:hAnsi="Courier New" w:cs="Courier New"/>
-                <w:sz w:val="24"/>
-                <w:szCs w:val="24"/>
-                <w:lang w:val="en-US"/>
-              </w:rPr>
-              <w:t>KompasObject</w:t>
-            </w:r>
-            <w:proofErr w:type="spellEnd"/>
-          </w:p>
-        </w:tc>
-        <w:tc>
-          <w:tcPr>
-            <w:tcW w:w="4672" w:type="dxa"/>
-            <w:tcBorders>
-              <w:top w:val="single" w:sz="4" w:space="0" w:color="auto"/>
-              <w:left w:val="single" w:sz="4" w:space="0" w:color="auto"/>
-              <w:bottom w:val="single" w:sz="4" w:space="0" w:color="auto"/>
-              <w:right w:val="single" w:sz="4" w:space="0" w:color="auto"/>
-            </w:tcBorders>
-            <w:hideMark/>
-          </w:tcPr>
-          <w:p>
-            <w:pPr>
-              <w:ind w:firstLine="0"/>
-              <w:contextualSpacing/>
-              <w:jc w:val="center"/>
-              <w:rPr>
-                <w:sz w:val="24"/>
-                <w:szCs w:val="24"/>
-              </w:rPr>
-            </w:pPr>
-            <w:r>
-              <w:rPr>
-                <w:sz w:val="24"/>
-                <w:szCs w:val="24"/>
-              </w:rPr>
-              <w:t xml:space="preserve">Интерфейс </w:t>
-            </w:r>
-            <w:r>
-              <w:rPr>
-                <w:sz w:val="24"/>
-                <w:szCs w:val="24"/>
-                <w:lang w:val="en-US"/>
-              </w:rPr>
-              <w:t>API-</w:t>
-            </w:r>
-            <w:r>
-              <w:rPr>
-                <w:sz w:val="24"/>
-                <w:szCs w:val="24"/>
-              </w:rPr>
-              <w:t>системы КОМПАС</w:t>
-            </w:r>
-          </w:p>
-        </w:tc>
-      </w:tr>
-    </w:tbl>
-    <w:p>
-      <w:pPr>
-        <w:spacing w:after="160" w:line="259" w:lineRule="auto"/>
-        <w:ind w:firstLine="0"/>
-        <w:jc w:val="left"/>
-        <w:rPr>
-          <w:b/>
-          <w:bCs/>
-          <w:color w:val="000000"/>
-          <w:szCs w:val="28"/>
-        </w:rPr>
-      </w:pPr>
-    </w:p>
-    <w:p>
-      <w:pPr>
-        <w:pStyle w:val="Default"/>
-        <w:numPr>
-          <w:ilvl w:val="1"/>
-          <w:numId w:val="19"/>
-        </w:numPr>
-        <w:spacing w:line="360" w:lineRule="auto"/>
-        <w:jc w:val="center"/>
-        <w:rPr>
-          <w:b/>
-          <w:bCs/>
-          <w:sz w:val="28"/>
-          <w:szCs w:val="28"/>
-        </w:rPr>
-      </w:pPr>
-      <w:r>
-        <w:rPr>
-          <w:b/>
-          <w:bCs/>
-          <w:sz w:val="28"/>
-          <w:szCs w:val="28"/>
-        </w:rPr>
-        <w:t>Макеты пользовательского интерфейса</w:t>
-      </w:r>
-    </w:p>
-    <w:p>
-      <w:pPr>
-        <w:pStyle w:val="Default"/>
-        <w:spacing w:line="360" w:lineRule="auto"/>
-        <w:ind w:firstLine="708"/>
-        <w:rPr>
-          <w:sz w:val="28"/>
-          <w:szCs w:val="28"/>
-        </w:rPr>
-      </w:pPr>
-      <w:r>
-        <w:rPr>
-          <w:sz w:val="28"/>
-          <w:szCs w:val="28"/>
-        </w:rPr>
-        <w:t>Плагин представляет собой пользовательскую форму с ячейками ввода параметров. Сохранение заданных параметров осуществляется кнопкой «Сохранить».</w:t>
-      </w:r>
-    </w:p>
-    <w:p>
-      <w:pPr>
-        <w:pStyle w:val="Default"/>
-        <w:spacing w:line="360" w:lineRule="auto"/>
-        <w:jc w:val="center"/>
-        <w:rPr>
-          <w:b/>
-          <w:bCs/>
-          <w:sz w:val="28"/>
-          <w:szCs w:val="28"/>
-          <w:lang w:val="en-US"/>
-        </w:rPr>
-      </w:pPr>
-      <w:r>
-        <w:rPr>
-          <w:b/>
-          <w:bCs/>
-          <w:sz w:val="28"/>
-          <w:szCs w:val="28"/>
-          <w:lang w:val="en-US"/>
-        </w:rPr>
-        <w:lastRenderedPageBreak/>
-        <w:drawing>
-          <wp:inline distT="0" distB="0" distL="0" distR="0" wp14:anchorId="7001D451" wp14:editId="113B1EF1">
-            <wp:extent cx="3383573" cy="5410669"/>
-            <wp:effectExtent l="0" t="0" r="7620" b="0"/>
-            <wp:docPr id="4" name="Рисунок 4"/>
+          <wp:inline distT="0" distB="0" distL="0" distR="0" wp14:anchorId="7ED6B6FF" wp14:editId="5497802B">
+            <wp:extent cx="5716241" cy="3964849"/>
+            <wp:effectExtent l="0" t="0" r="0" b="0"/>
+            <wp:docPr id="3" name="Рисунок 3"/>
             <wp:cNvGraphicFramePr>
               <a:graphicFrameLocks xmlns:a="http://schemas.openxmlformats.org/drawingml/2006/main" noChangeAspect="1"/>
             </wp:cNvGraphicFramePr>
@@ -9434,7 +6783,7 @@
                   <pic:spPr>
                     <a:xfrm>
                       <a:off x="0" y="0"/>
-                      <a:ext cx="3383573" cy="5410669"/>
+                      <a:ext cx="5740986" cy="3982012"/>
                     </a:xfrm>
                     <a:prstGeom prst="rect">
                       <a:avLst/>
@@ -9449,30 +6798,2740 @@
     </w:p>
     <w:p>
       <w:pPr>
-        <w:pStyle w:val="Default"/>
-        <w:spacing w:line="360" w:lineRule="auto"/>
+        <w:ind w:firstLine="0"/>
+        <w:contextualSpacing/>
         <w:jc w:val="center"/>
         <w:rPr>
-          <w:sz w:val="28"/>
-          <w:szCs w:val="28"/>
-        </w:rPr>
-      </w:pPr>
-      <w:r>
-        <w:rPr>
-          <w:sz w:val="28"/>
-          <w:szCs w:val="28"/>
-        </w:rPr>
-        <w:t>Рисунок 3.2.1 – Пользовательский интерфейс при запуске программы</w:t>
-      </w:r>
-    </w:p>
-    <w:p>
-      <w:pPr>
-        <w:pStyle w:val="Default"/>
-        <w:spacing w:line="360" w:lineRule="auto"/>
+          <w:rFonts w:eastAsia="Calibri"/>
+          <w:szCs w:val="28"/>
+        </w:rPr>
+      </w:pPr>
+      <w:r>
+        <w:rPr>
+          <w:rFonts w:eastAsia="Calibri"/>
+          <w:szCs w:val="28"/>
+        </w:rPr>
+        <w:t>Рисунок 3.1</w:t>
+      </w:r>
+      <w:r>
+        <w:rPr>
+          <w:rFonts w:eastAsia="Calibri"/>
+          <w:szCs w:val="28"/>
+        </w:rPr>
+        <w:t>.1</w:t>
+      </w:r>
+      <w:r>
+        <w:rPr>
+          <w:rFonts w:eastAsia="Calibri"/>
+          <w:szCs w:val="28"/>
+        </w:rPr>
+        <w:t xml:space="preserve"> – </w:t>
+      </w:r>
+      <w:r>
+        <w:rPr>
+          <w:rFonts w:eastAsia="Calibri"/>
+          <w:szCs w:val="28"/>
+          <w:lang w:val="en-US"/>
+        </w:rPr>
+        <w:t>UML</w:t>
+      </w:r>
+      <w:r>
+        <w:rPr>
+          <w:rFonts w:eastAsia="Calibri"/>
+          <w:szCs w:val="28"/>
+        </w:rPr>
+        <w:t>-диаграмма классов</w:t>
+      </w:r>
+    </w:p>
+    <w:p>
+      <w:pPr>
+        <w:spacing w:after="160" w:line="259" w:lineRule="auto"/>
+        <w:ind w:firstLine="0"/>
+        <w:jc w:val="left"/>
         <w:rPr>
           <w:b/>
           <w:bCs/>
-          <w:sz w:val="28"/>
+          <w:szCs w:val="28"/>
+        </w:rPr>
+      </w:pPr>
+      <w:r>
+        <w:rPr>
+          <w:b/>
+          <w:bCs/>
+          <w:szCs w:val="28"/>
+        </w:rPr>
+        <w:br w:type="page"/>
+      </w:r>
+    </w:p>
+    <w:p>
+      <w:pPr>
+        <w:ind w:firstLine="708"/>
+        <w:rPr>
+          <w:rFonts w:eastAsia="Calibri" w:cs="Calibri"/>
+          <w:bCs/>
+          <w:color w:val="000000"/>
+          <w:kern w:val="32"/>
+          <w:szCs w:val="32"/>
+        </w:rPr>
+      </w:pPr>
+      <w:r>
+        <w:rPr>
+          <w:rFonts w:eastAsia="Calibri" w:cs="Calibri"/>
+          <w:kern w:val="32"/>
+          <w:szCs w:val="32"/>
+        </w:rPr>
+        <w:lastRenderedPageBreak/>
+        <w:t xml:space="preserve">1) </w:t>
+      </w:r>
+      <w:proofErr w:type="spellStart"/>
+      <w:r>
+        <w:rPr>
+          <w:rFonts w:eastAsia="Calibri" w:cs="Calibri"/>
+          <w:kern w:val="32"/>
+          <w:szCs w:val="32"/>
+          <w:lang w:val="en-US"/>
+        </w:rPr>
+        <w:t>MainWindow</w:t>
+      </w:r>
+      <w:proofErr w:type="spellEnd"/>
+      <w:r>
+        <w:rPr>
+          <w:rFonts w:eastAsia="Calibri" w:cs="Calibri"/>
+          <w:kern w:val="32"/>
+          <w:szCs w:val="32"/>
+        </w:rPr>
+        <w:t xml:space="preserve"> – класс диалогового окна, который обеспечивает взаимодействие между пользователем и программой</w:t>
+      </w:r>
+      <w:r>
+        <w:rPr>
+          <w:rFonts w:eastAsia="Calibri" w:cs="Calibri"/>
+          <w:bCs/>
+          <w:color w:val="000000"/>
+          <w:kern w:val="32"/>
+          <w:szCs w:val="32"/>
+        </w:rPr>
+        <w:t xml:space="preserve">.  </w:t>
+      </w:r>
+    </w:p>
+    <w:p>
+      <w:pPr>
+        <w:ind w:firstLine="720"/>
+        <w:rPr>
+          <w:rFonts w:eastAsia="Calibri" w:cs="Calibri"/>
+          <w:bCs/>
+          <w:color w:val="000000"/>
+          <w:kern w:val="32"/>
+          <w:szCs w:val="32"/>
+        </w:rPr>
+      </w:pPr>
+      <w:r>
+        <w:rPr>
+          <w:rFonts w:eastAsia="Calibri" w:cs="Calibri"/>
+          <w:bCs/>
+          <w:color w:val="000000"/>
+          <w:kern w:val="32"/>
+          <w:szCs w:val="32"/>
+        </w:rPr>
+        <w:t xml:space="preserve">2) </w:t>
+      </w:r>
+      <w:proofErr w:type="spellStart"/>
+      <w:r>
+        <w:rPr>
+          <w:rFonts w:eastAsia="Calibri" w:cs="Calibri"/>
+          <w:bCs/>
+          <w:color w:val="000000"/>
+          <w:kern w:val="32"/>
+          <w:szCs w:val="32"/>
+          <w:lang w:val="en-US"/>
+        </w:rPr>
+        <w:t>Chisel</w:t>
+      </w:r>
+      <w:r>
+        <w:rPr>
+          <w:rFonts w:eastAsia="Calibri" w:cs="Calibri"/>
+          <w:bCs/>
+          <w:color w:val="000000"/>
+          <w:kern w:val="32"/>
+          <w:szCs w:val="32"/>
+          <w:lang w:val="en-US"/>
+        </w:rPr>
+        <w:t>Data</w:t>
+      </w:r>
+      <w:proofErr w:type="spellEnd"/>
+      <w:r>
+        <w:rPr>
+          <w:rFonts w:eastAsia="Calibri" w:cs="Calibri"/>
+          <w:bCs/>
+          <w:color w:val="000000"/>
+          <w:kern w:val="32"/>
+          <w:szCs w:val="32"/>
+        </w:rPr>
+        <w:t xml:space="preserve"> − </w:t>
+      </w:r>
+      <w:r>
+        <w:rPr>
+          <w:rFonts w:eastAsia="Calibri" w:cs="Calibri"/>
+          <w:kern w:val="32"/>
+          <w:szCs w:val="32"/>
+        </w:rPr>
+        <w:t>класс, хранящий в себе все параметры 3</w:t>
+      </w:r>
+      <w:r>
+        <w:rPr>
+          <w:rFonts w:eastAsia="Calibri" w:cs="Calibri"/>
+          <w:kern w:val="32"/>
+          <w:szCs w:val="32"/>
+          <w:lang w:val="en-US"/>
+        </w:rPr>
+        <w:t>D</w:t>
+      </w:r>
+      <w:r>
+        <w:rPr>
+          <w:rFonts w:eastAsia="Calibri" w:cs="Calibri"/>
+          <w:kern w:val="32"/>
+          <w:szCs w:val="32"/>
+        </w:rPr>
+        <w:t>-модели;</w:t>
+      </w:r>
+    </w:p>
+    <w:p>
+      <w:pPr>
+        <w:ind w:firstLine="708"/>
+        <w:rPr>
+          <w:rFonts w:eastAsia="Calibri" w:cs="Calibri"/>
+          <w:bCs/>
+          <w:color w:val="000000"/>
+          <w:kern w:val="32"/>
+          <w:szCs w:val="32"/>
+        </w:rPr>
+      </w:pPr>
+      <w:r>
+        <w:rPr>
+          <w:rFonts w:eastAsia="Calibri" w:cs="Calibri"/>
+          <w:bCs/>
+          <w:color w:val="000000"/>
+          <w:kern w:val="32"/>
+          <w:szCs w:val="32"/>
+        </w:rPr>
+        <w:t xml:space="preserve">3) </w:t>
+      </w:r>
+      <w:r>
+        <w:rPr>
+          <w:rFonts w:eastAsia="Calibri" w:cs="Calibri"/>
+          <w:bCs/>
+          <w:color w:val="000000"/>
+          <w:kern w:val="32"/>
+          <w:szCs w:val="32"/>
+          <w:lang w:val="en-US"/>
+        </w:rPr>
+        <w:t>Manager</w:t>
+      </w:r>
+      <w:r>
+        <w:rPr>
+          <w:rFonts w:eastAsia="Calibri" w:cs="Calibri"/>
+          <w:bCs/>
+          <w:color w:val="000000"/>
+          <w:kern w:val="32"/>
+          <w:szCs w:val="32"/>
+        </w:rPr>
+        <w:t xml:space="preserve"> − </w:t>
+      </w:r>
+      <w:r>
+        <w:rPr>
+          <w:rFonts w:eastAsia="Calibri" w:cs="Calibri"/>
+          <w:kern w:val="32"/>
+          <w:szCs w:val="32"/>
+        </w:rPr>
+        <w:t>класс, осуществляющий инициализацию, создание модели и валидацию введенных данных;</w:t>
+      </w:r>
+    </w:p>
+    <w:p>
+      <w:pPr>
+        <w:ind w:firstLine="708"/>
+        <w:rPr>
+          <w:rFonts w:eastAsia="Calibri" w:cs="Calibri"/>
+          <w:bCs/>
+          <w:color w:val="000000"/>
+          <w:kern w:val="32"/>
+          <w:szCs w:val="32"/>
+        </w:rPr>
+      </w:pPr>
+      <w:r>
+        <w:rPr>
+          <w:rFonts w:eastAsia="Calibri" w:cs="Calibri"/>
+          <w:bCs/>
+          <w:color w:val="000000"/>
+          <w:kern w:val="32"/>
+          <w:szCs w:val="32"/>
+        </w:rPr>
+        <w:t xml:space="preserve">4) </w:t>
+      </w:r>
+      <w:proofErr w:type="spellStart"/>
+      <w:r>
+        <w:rPr>
+          <w:rFonts w:eastAsia="Calibri" w:cs="Calibri"/>
+          <w:bCs/>
+          <w:color w:val="000000"/>
+          <w:kern w:val="32"/>
+          <w:szCs w:val="32"/>
+          <w:lang w:val="en-US"/>
+        </w:rPr>
+        <w:t>KompasConnector</w:t>
+      </w:r>
+      <w:proofErr w:type="spellEnd"/>
+      <w:r>
+        <w:rPr>
+          <w:rFonts w:eastAsia="Calibri" w:cs="Calibri"/>
+          <w:bCs/>
+          <w:color w:val="000000"/>
+          <w:kern w:val="32"/>
+          <w:szCs w:val="32"/>
+        </w:rPr>
+        <w:t xml:space="preserve"> – класс для работы с </w:t>
+      </w:r>
+      <w:r>
+        <w:rPr>
+          <w:rFonts w:eastAsia="Calibri" w:cs="Calibri"/>
+          <w:bCs/>
+          <w:color w:val="000000"/>
+          <w:kern w:val="32"/>
+          <w:szCs w:val="32"/>
+          <w:lang w:val="en-US"/>
+        </w:rPr>
+        <w:t>API</w:t>
+      </w:r>
+      <w:r>
+        <w:rPr>
+          <w:rFonts w:eastAsia="Calibri" w:cs="Calibri"/>
+          <w:bCs/>
+          <w:color w:val="000000"/>
+          <w:kern w:val="32"/>
+          <w:szCs w:val="32"/>
+        </w:rPr>
+        <w:t xml:space="preserve"> КОМПАС 3</w:t>
+      </w:r>
+      <w:r>
+        <w:rPr>
+          <w:rFonts w:eastAsia="Calibri" w:cs="Calibri"/>
+          <w:bCs/>
+          <w:color w:val="000000"/>
+          <w:kern w:val="32"/>
+          <w:szCs w:val="32"/>
+          <w:lang w:val="en-US"/>
+        </w:rPr>
+        <w:t>D</w:t>
+      </w:r>
+      <w:r>
+        <w:rPr>
+          <w:rFonts w:eastAsia="Calibri" w:cs="Calibri"/>
+          <w:bCs/>
+          <w:color w:val="000000"/>
+          <w:kern w:val="32"/>
+          <w:szCs w:val="32"/>
+        </w:rPr>
+        <w:t>;</w:t>
+      </w:r>
+    </w:p>
+    <w:p>
+      <w:pPr>
+        <w:ind w:firstLine="0"/>
+        <w:contextualSpacing/>
+        <w:jc w:val="left"/>
+        <w:rPr>
+          <w:rFonts w:eastAsia="Calibri"/>
+          <w:bCs/>
+          <w:color w:val="000000"/>
+          <w:szCs w:val="22"/>
+        </w:rPr>
+      </w:pPr>
+      <w:r>
+        <w:rPr>
+          <w:rFonts w:eastAsia="Calibri"/>
+          <w:szCs w:val="28"/>
+        </w:rPr>
+        <w:tab/>
+        <w:t xml:space="preserve">Класс </w:t>
+      </w:r>
+      <w:proofErr w:type="spellStart"/>
+      <w:r>
+        <w:rPr>
+          <w:rFonts w:eastAsia="Calibri"/>
+          <w:szCs w:val="22"/>
+          <w:lang w:val="en-US"/>
+        </w:rPr>
+        <w:t>MainWindow</w:t>
+      </w:r>
+      <w:proofErr w:type="spellEnd"/>
+      <w:r>
+        <w:rPr>
+          <w:rFonts w:eastAsia="Calibri"/>
+          <w:szCs w:val="22"/>
+        </w:rPr>
+        <w:t xml:space="preserve"> </w:t>
+      </w:r>
+      <w:proofErr w:type="spellStart"/>
+      <w:r>
+        <w:rPr>
+          <w:rFonts w:eastAsia="Calibri"/>
+          <w:szCs w:val="22"/>
+        </w:rPr>
+        <w:t>композирует</w:t>
+      </w:r>
+      <w:proofErr w:type="spellEnd"/>
+      <w:r>
+        <w:rPr>
+          <w:rFonts w:eastAsia="Calibri"/>
+          <w:szCs w:val="22"/>
+        </w:rPr>
+        <w:t xml:space="preserve"> классы </w:t>
+      </w:r>
+      <w:proofErr w:type="spellStart"/>
+      <w:r>
+        <w:rPr>
+          <w:rFonts w:eastAsia="Calibri" w:cs="Calibri"/>
+          <w:bCs/>
+          <w:color w:val="000000"/>
+          <w:kern w:val="32"/>
+          <w:szCs w:val="32"/>
+          <w:lang w:val="en-US"/>
+        </w:rPr>
+        <w:t>ChiselData</w:t>
+      </w:r>
+      <w:proofErr w:type="spellEnd"/>
+      <w:r>
+        <w:rPr>
+          <w:rFonts w:eastAsia="Calibri"/>
+          <w:bCs/>
+          <w:color w:val="000000"/>
+          <w:szCs w:val="22"/>
+        </w:rPr>
+        <w:t xml:space="preserve"> и </w:t>
+      </w:r>
+      <w:r>
+        <w:rPr>
+          <w:rFonts w:eastAsia="Calibri"/>
+          <w:bCs/>
+          <w:color w:val="000000"/>
+          <w:szCs w:val="22"/>
+          <w:lang w:val="en-US"/>
+        </w:rPr>
+        <w:t>Manager</w:t>
+      </w:r>
+      <w:r>
+        <w:rPr>
+          <w:rFonts w:eastAsia="Calibri"/>
+          <w:bCs/>
+          <w:color w:val="000000"/>
+          <w:szCs w:val="22"/>
+        </w:rPr>
+        <w:t xml:space="preserve">. </w:t>
+      </w:r>
+    </w:p>
+    <w:p>
+      <w:pPr>
+        <w:ind w:firstLine="0"/>
+        <w:contextualSpacing/>
+        <w:jc w:val="left"/>
+        <w:rPr>
+          <w:rFonts w:eastAsia="Calibri"/>
+          <w:szCs w:val="28"/>
+        </w:rPr>
+      </w:pPr>
+      <w:r>
+        <w:rPr>
+          <w:rFonts w:eastAsia="Calibri"/>
+          <w:szCs w:val="28"/>
+        </w:rPr>
+        <w:tab/>
+        <w:t xml:space="preserve">Класс </w:t>
+      </w:r>
+      <w:r>
+        <w:rPr>
+          <w:rFonts w:eastAsia="Calibri"/>
+          <w:szCs w:val="28"/>
+          <w:lang w:val="en-US"/>
+        </w:rPr>
+        <w:t>Manager</w:t>
+      </w:r>
+      <w:r>
+        <w:rPr>
+          <w:rFonts w:eastAsia="Calibri"/>
+          <w:szCs w:val="22"/>
+        </w:rPr>
+        <w:t xml:space="preserve"> </w:t>
+      </w:r>
+      <w:proofErr w:type="spellStart"/>
+      <w:r>
+        <w:rPr>
+          <w:rFonts w:eastAsia="Calibri"/>
+          <w:szCs w:val="22"/>
+        </w:rPr>
+        <w:t>композирует</w:t>
+      </w:r>
+      <w:proofErr w:type="spellEnd"/>
+      <w:r>
+        <w:rPr>
+          <w:rFonts w:eastAsia="Calibri"/>
+          <w:szCs w:val="28"/>
+        </w:rPr>
+        <w:t xml:space="preserve"> класс </w:t>
+      </w:r>
+      <w:proofErr w:type="spellStart"/>
+      <w:r>
+        <w:rPr>
+          <w:rFonts w:eastAsia="Calibri"/>
+          <w:szCs w:val="28"/>
+          <w:lang w:val="en-US"/>
+        </w:rPr>
+        <w:t>CompasConnector</w:t>
+      </w:r>
+      <w:proofErr w:type="spellEnd"/>
+      <w:r>
+        <w:rPr>
+          <w:rFonts w:eastAsia="Calibri"/>
+          <w:szCs w:val="28"/>
+        </w:rPr>
+        <w:t xml:space="preserve"> и </w:t>
+      </w:r>
+      <w:r>
+        <w:rPr>
+          <w:rFonts w:eastAsia="Calibri"/>
+          <w:szCs w:val="28"/>
+        </w:rPr>
+        <w:t>использует класс</w:t>
+      </w:r>
+      <w:r>
+        <w:rPr>
+          <w:rFonts w:eastAsia="Calibri"/>
+          <w:szCs w:val="28"/>
+        </w:rPr>
+        <w:t xml:space="preserve"> </w:t>
+      </w:r>
+      <w:proofErr w:type="spellStart"/>
+      <w:r>
+        <w:rPr>
+          <w:rFonts w:eastAsia="Calibri" w:cs="Calibri"/>
+          <w:bCs/>
+          <w:color w:val="000000"/>
+          <w:kern w:val="32"/>
+          <w:szCs w:val="32"/>
+          <w:lang w:val="en-US"/>
+        </w:rPr>
+        <w:t>ChiselData</w:t>
+      </w:r>
+      <w:proofErr w:type="spellEnd"/>
+      <w:r>
+        <w:rPr>
+          <w:rFonts w:eastAsia="Calibri"/>
+          <w:szCs w:val="28"/>
+        </w:rPr>
+        <w:t>.</w:t>
+      </w:r>
+    </w:p>
+    <w:p>
+      <w:pPr>
+        <w:ind w:firstLine="0"/>
+        <w:contextualSpacing/>
+        <w:jc w:val="center"/>
+        <w:rPr>
+          <w:rFonts w:eastAsia="Calibri"/>
+          <w:sz w:val="24"/>
+        </w:rPr>
+      </w:pPr>
+    </w:p>
+    <w:p>
+      <w:pPr>
+        <w:ind w:firstLine="993"/>
+        <w:contextualSpacing/>
+        <w:rPr>
+          <w:rFonts w:eastAsia="Calibri"/>
+          <w:szCs w:val="22"/>
+        </w:rPr>
+      </w:pPr>
+      <w:r>
+        <w:rPr>
+          <w:rFonts w:eastAsia="Calibri"/>
+          <w:szCs w:val="22"/>
+        </w:rPr>
+        <w:t>В таблице 3.1</w:t>
+      </w:r>
+      <w:r>
+        <w:rPr>
+          <w:rFonts w:eastAsia="Calibri"/>
+          <w:szCs w:val="22"/>
+        </w:rPr>
+        <w:t>.1</w:t>
+      </w:r>
+      <w:r>
+        <w:rPr>
+          <w:rFonts w:eastAsia="Calibri"/>
+          <w:szCs w:val="22"/>
+        </w:rPr>
+        <w:t xml:space="preserve"> представлено описание полей и методов класса </w:t>
+      </w:r>
+      <w:proofErr w:type="spellStart"/>
+      <w:r>
+        <w:rPr>
+          <w:rFonts w:eastAsia="Calibri"/>
+          <w:szCs w:val="22"/>
+          <w:lang w:val="en-US"/>
+        </w:rPr>
+        <w:t>MainWindow</w:t>
+      </w:r>
+      <w:proofErr w:type="spellEnd"/>
+      <w:r>
+        <w:rPr>
+          <w:rFonts w:eastAsia="Calibri"/>
+          <w:szCs w:val="22"/>
+        </w:rPr>
+        <w:t>.</w:t>
+      </w:r>
+    </w:p>
+    <w:p>
+      <w:pPr>
+        <w:ind w:firstLine="993"/>
+        <w:contextualSpacing/>
+        <w:rPr>
+          <w:rFonts w:eastAsia="Calibri"/>
+          <w:szCs w:val="22"/>
+        </w:rPr>
+      </w:pPr>
+      <w:r>
+        <w:rPr>
+          <w:rFonts w:eastAsia="Calibri"/>
+          <w:szCs w:val="22"/>
+        </w:rPr>
+        <w:t>Таблица 3.1</w:t>
+      </w:r>
+      <w:r>
+        <w:rPr>
+          <w:rFonts w:eastAsia="Calibri"/>
+          <w:szCs w:val="22"/>
+        </w:rPr>
+        <w:t>.1</w:t>
+      </w:r>
+      <w:r>
+        <w:rPr>
+          <w:rFonts w:eastAsia="Calibri"/>
+          <w:szCs w:val="22"/>
+        </w:rPr>
+        <w:t xml:space="preserve"> – Описание полей и методов класса </w:t>
+      </w:r>
+      <w:proofErr w:type="spellStart"/>
+      <w:r>
+        <w:rPr>
+          <w:rFonts w:eastAsia="Calibri"/>
+          <w:szCs w:val="22"/>
+          <w:lang w:val="en-US"/>
+        </w:rPr>
+        <w:t>MainWindow</w:t>
+      </w:r>
+      <w:proofErr w:type="spellEnd"/>
+      <w:r>
+        <w:rPr>
+          <w:rFonts w:eastAsia="Calibri"/>
+          <w:szCs w:val="22"/>
+        </w:rPr>
+        <w:t>.</w:t>
+      </w:r>
+    </w:p>
+    <w:tbl>
+      <w:tblPr>
+        <w:tblStyle w:val="23"/>
+        <w:tblW w:w="0" w:type="auto"/>
+        <w:tblInd w:w="0" w:type="dxa"/>
+        <w:tblLook w:val="04A0" w:firstRow="1" w:lastRow="0" w:firstColumn="1" w:lastColumn="0" w:noHBand="0" w:noVBand="1"/>
+      </w:tblPr>
+      <w:tblGrid>
+        <w:gridCol w:w="4672"/>
+        <w:gridCol w:w="4672"/>
+      </w:tblGrid>
+      <w:tr>
+        <w:tc>
+          <w:tcPr>
+            <w:tcW w:w="4672" w:type="dxa"/>
+            <w:tcBorders>
+              <w:top w:val="single" w:sz="4" w:space="0" w:color="auto"/>
+              <w:left w:val="single" w:sz="4" w:space="0" w:color="auto"/>
+              <w:bottom w:val="single" w:sz="4" w:space="0" w:color="auto"/>
+              <w:right w:val="single" w:sz="4" w:space="0" w:color="auto"/>
+            </w:tcBorders>
+            <w:hideMark/>
+          </w:tcPr>
+          <w:p>
+            <w:pPr>
+              <w:ind w:firstLine="0"/>
+              <w:contextualSpacing/>
+              <w:jc w:val="center"/>
+              <w:rPr>
+                <w:b/>
+                <w:bCs/>
+              </w:rPr>
+            </w:pPr>
+            <w:r>
+              <w:rPr>
+                <w:b/>
+                <w:bCs/>
+              </w:rPr>
+              <w:t>Название</w:t>
+            </w:r>
+          </w:p>
+        </w:tc>
+        <w:tc>
+          <w:tcPr>
+            <w:tcW w:w="4672" w:type="dxa"/>
+            <w:tcBorders>
+              <w:top w:val="single" w:sz="4" w:space="0" w:color="auto"/>
+              <w:left w:val="single" w:sz="4" w:space="0" w:color="auto"/>
+              <w:bottom w:val="single" w:sz="4" w:space="0" w:color="auto"/>
+              <w:right w:val="single" w:sz="4" w:space="0" w:color="auto"/>
+            </w:tcBorders>
+            <w:hideMark/>
+          </w:tcPr>
+          <w:p>
+            <w:pPr>
+              <w:ind w:firstLine="0"/>
+              <w:contextualSpacing/>
+              <w:jc w:val="center"/>
+              <w:rPr>
+                <w:b/>
+                <w:bCs/>
+              </w:rPr>
+            </w:pPr>
+            <w:r>
+              <w:rPr>
+                <w:b/>
+                <w:bCs/>
+              </w:rPr>
+              <w:t>Описание</w:t>
+            </w:r>
+          </w:p>
+        </w:tc>
+      </w:tr>
+      <w:tr>
+        <w:tc>
+          <w:tcPr>
+            <w:tcW w:w="4672" w:type="dxa"/>
+            <w:tcBorders>
+              <w:top w:val="single" w:sz="4" w:space="0" w:color="auto"/>
+              <w:left w:val="single" w:sz="4" w:space="0" w:color="auto"/>
+              <w:bottom w:val="single" w:sz="4" w:space="0" w:color="auto"/>
+              <w:right w:val="single" w:sz="4" w:space="0" w:color="auto"/>
+            </w:tcBorders>
+            <w:hideMark/>
+          </w:tcPr>
+          <w:p>
+            <w:pPr>
+              <w:ind w:firstLine="0"/>
+              <w:contextualSpacing/>
+              <w:jc w:val="center"/>
+              <w:rPr>
+                <w:rFonts w:ascii="Courier New" w:hAnsi="Courier New" w:cs="Courier New"/>
+                <w:sz w:val="24"/>
+                <w:lang w:val="en-US"/>
+              </w:rPr>
+            </w:pPr>
+            <w:r>
+              <w:rPr>
+                <w:rFonts w:ascii="Courier New" w:hAnsi="Courier New" w:cs="Courier New"/>
+                <w:sz w:val="24"/>
+                <w:lang w:val="en-US"/>
+              </w:rPr>
+              <w:t>_</w:t>
+            </w:r>
+            <w:proofErr w:type="spellStart"/>
+            <w:r>
+              <w:rPr>
+                <w:rFonts w:ascii="Courier New" w:hAnsi="Courier New" w:cs="Courier New"/>
+                <w:sz w:val="24"/>
+                <w:lang w:val="en-US"/>
+              </w:rPr>
+              <w:t>c</w:t>
+            </w:r>
+            <w:r>
+              <w:rPr>
+                <w:rFonts w:ascii="Courier New" w:hAnsi="Courier New" w:cs="Courier New"/>
+                <w:sz w:val="24"/>
+                <w:lang w:val="en-US"/>
+              </w:rPr>
+              <w:t>hiselData</w:t>
+            </w:r>
+            <w:proofErr w:type="spellEnd"/>
+            <w:r>
+              <w:rPr>
+                <w:rFonts w:ascii="Courier New" w:hAnsi="Courier New" w:cs="Courier New"/>
+                <w:sz w:val="24"/>
+                <w:lang w:val="en-US"/>
+              </w:rPr>
+              <w:t>:</w:t>
+            </w:r>
+            <w:r>
+              <w:rPr>
+                <w:rFonts w:ascii="Courier New" w:hAnsi="Courier New" w:cs="Courier New"/>
+                <w:sz w:val="24"/>
+                <w:lang w:val="en-US"/>
+              </w:rPr>
+              <w:t xml:space="preserve"> </w:t>
+            </w:r>
+            <w:proofErr w:type="spellStart"/>
+            <w:r>
+              <w:rPr>
+                <w:rFonts w:ascii="Courier New" w:hAnsi="Courier New" w:cs="Courier New"/>
+                <w:sz w:val="24"/>
+                <w:lang w:val="en-US"/>
+              </w:rPr>
+              <w:t>ChiselData</w:t>
+            </w:r>
+            <w:proofErr w:type="spellEnd"/>
+          </w:p>
+        </w:tc>
+        <w:tc>
+          <w:tcPr>
+            <w:tcW w:w="4672" w:type="dxa"/>
+            <w:tcBorders>
+              <w:top w:val="single" w:sz="4" w:space="0" w:color="auto"/>
+              <w:left w:val="single" w:sz="4" w:space="0" w:color="auto"/>
+              <w:bottom w:val="single" w:sz="4" w:space="0" w:color="auto"/>
+              <w:right w:val="single" w:sz="4" w:space="0" w:color="auto"/>
+            </w:tcBorders>
+            <w:hideMark/>
+          </w:tcPr>
+          <w:p>
+            <w:pPr>
+              <w:ind w:firstLine="0"/>
+              <w:contextualSpacing/>
+              <w:jc w:val="center"/>
+              <w:rPr>
+                <w:sz w:val="24"/>
+              </w:rPr>
+            </w:pPr>
+            <w:r>
+              <w:rPr>
+                <w:sz w:val="24"/>
+              </w:rPr>
+              <w:t>Данные для построения</w:t>
+            </w:r>
+            <w:r>
+              <w:rPr>
+                <w:sz w:val="24"/>
+                <w:lang w:val="en-US"/>
+              </w:rPr>
+              <w:t xml:space="preserve"> </w:t>
+            </w:r>
+            <w:r>
+              <w:rPr>
+                <w:sz w:val="24"/>
+              </w:rPr>
+              <w:t>зубила</w:t>
+            </w:r>
+          </w:p>
+        </w:tc>
+      </w:tr>
+      <w:tr>
+        <w:tc>
+          <w:tcPr>
+            <w:tcW w:w="4672" w:type="dxa"/>
+            <w:tcBorders>
+              <w:top w:val="single" w:sz="4" w:space="0" w:color="auto"/>
+              <w:left w:val="single" w:sz="4" w:space="0" w:color="auto"/>
+              <w:bottom w:val="single" w:sz="4" w:space="0" w:color="auto"/>
+              <w:right w:val="single" w:sz="4" w:space="0" w:color="auto"/>
+            </w:tcBorders>
+            <w:hideMark/>
+          </w:tcPr>
+          <w:p>
+            <w:pPr>
+              <w:ind w:firstLine="0"/>
+              <w:contextualSpacing/>
+              <w:jc w:val="center"/>
+              <w:rPr>
+                <w:rFonts w:ascii="Courier New" w:hAnsi="Courier New" w:cs="Courier New"/>
+                <w:sz w:val="24"/>
+                <w:lang w:val="en-US"/>
+              </w:rPr>
+            </w:pPr>
+            <w:r>
+              <w:rPr>
+                <w:rFonts w:ascii="Courier New" w:hAnsi="Courier New" w:cs="Courier New"/>
+                <w:sz w:val="24"/>
+                <w:lang w:val="en-US"/>
+              </w:rPr>
+              <w:t>_manager: Manager</w:t>
+            </w:r>
+          </w:p>
+        </w:tc>
+        <w:tc>
+          <w:tcPr>
+            <w:tcW w:w="4672" w:type="dxa"/>
+            <w:tcBorders>
+              <w:top w:val="single" w:sz="4" w:space="0" w:color="auto"/>
+              <w:left w:val="single" w:sz="4" w:space="0" w:color="auto"/>
+              <w:bottom w:val="single" w:sz="4" w:space="0" w:color="auto"/>
+              <w:right w:val="single" w:sz="4" w:space="0" w:color="auto"/>
+            </w:tcBorders>
+            <w:hideMark/>
+          </w:tcPr>
+          <w:p>
+            <w:pPr>
+              <w:ind w:firstLine="0"/>
+              <w:contextualSpacing/>
+              <w:jc w:val="center"/>
+              <w:rPr>
+                <w:sz w:val="24"/>
+              </w:rPr>
+            </w:pPr>
+            <w:r>
+              <w:rPr>
+                <w:sz w:val="24"/>
+              </w:rPr>
+              <w:t>Взаимодействие между плагином и КОМПАС 3</w:t>
+            </w:r>
+            <w:r>
+              <w:rPr>
+                <w:sz w:val="24"/>
+                <w:lang w:val="en-US"/>
+              </w:rPr>
+              <w:t>D</w:t>
+            </w:r>
+          </w:p>
+        </w:tc>
+      </w:tr>
+      <w:tr>
+        <w:tc>
+          <w:tcPr>
+            <w:tcW w:w="4672" w:type="dxa"/>
+            <w:tcBorders>
+              <w:top w:val="single" w:sz="4" w:space="0" w:color="auto"/>
+              <w:left w:val="single" w:sz="4" w:space="0" w:color="auto"/>
+              <w:bottom w:val="single" w:sz="4" w:space="0" w:color="auto"/>
+              <w:right w:val="single" w:sz="4" w:space="0" w:color="auto"/>
+            </w:tcBorders>
+            <w:hideMark/>
+          </w:tcPr>
+          <w:p>
+            <w:pPr>
+              <w:ind w:firstLine="0"/>
+              <w:contextualSpacing/>
+              <w:jc w:val="center"/>
+              <w:rPr>
+                <w:rFonts w:ascii="Courier New" w:hAnsi="Courier New" w:cs="Courier New"/>
+                <w:sz w:val="24"/>
+                <w:lang w:val="en-US"/>
+              </w:rPr>
+            </w:pPr>
+            <w:proofErr w:type="spellStart"/>
+            <w:r>
+              <w:rPr>
+                <w:rFonts w:ascii="Courier New" w:hAnsi="Courier New" w:cs="Courier New"/>
+                <w:sz w:val="24"/>
+                <w:lang w:val="en-US"/>
+              </w:rPr>
+              <w:t>MainWindow</w:t>
+            </w:r>
+            <w:proofErr w:type="spellEnd"/>
+            <w:r>
+              <w:rPr>
+                <w:rFonts w:ascii="Courier New" w:hAnsi="Courier New" w:cs="Courier New"/>
+                <w:sz w:val="24"/>
+                <w:lang w:val="en-US"/>
+              </w:rPr>
+              <w:t>()</w:t>
+            </w:r>
+          </w:p>
+        </w:tc>
+        <w:tc>
+          <w:tcPr>
+            <w:tcW w:w="4672" w:type="dxa"/>
+            <w:tcBorders>
+              <w:top w:val="single" w:sz="4" w:space="0" w:color="auto"/>
+              <w:left w:val="single" w:sz="4" w:space="0" w:color="auto"/>
+              <w:bottom w:val="single" w:sz="4" w:space="0" w:color="auto"/>
+              <w:right w:val="single" w:sz="4" w:space="0" w:color="auto"/>
+            </w:tcBorders>
+            <w:hideMark/>
+          </w:tcPr>
+          <w:p>
+            <w:pPr>
+              <w:ind w:firstLine="0"/>
+              <w:contextualSpacing/>
+              <w:jc w:val="center"/>
+              <w:rPr>
+                <w:sz w:val="24"/>
+              </w:rPr>
+            </w:pPr>
+            <w:r>
+              <w:rPr>
+                <w:sz w:val="24"/>
+              </w:rPr>
+              <w:t>Конструктор</w:t>
+            </w:r>
+          </w:p>
+        </w:tc>
+      </w:tr>
+      <w:tr>
+        <w:tc>
+          <w:tcPr>
+            <w:tcW w:w="4672" w:type="dxa"/>
+            <w:tcBorders>
+              <w:top w:val="single" w:sz="4" w:space="0" w:color="auto"/>
+              <w:left w:val="single" w:sz="4" w:space="0" w:color="auto"/>
+              <w:bottom w:val="single" w:sz="4" w:space="0" w:color="auto"/>
+              <w:right w:val="single" w:sz="4" w:space="0" w:color="auto"/>
+            </w:tcBorders>
+            <w:hideMark/>
+          </w:tcPr>
+          <w:p>
+            <w:pPr>
+              <w:ind w:firstLine="0"/>
+              <w:contextualSpacing/>
+              <w:jc w:val="center"/>
+              <w:rPr>
+                <w:rFonts w:ascii="Courier New" w:hAnsi="Courier New" w:cs="Courier New"/>
+                <w:sz w:val="24"/>
+                <w:lang w:val="en-US"/>
+              </w:rPr>
+            </w:pPr>
+            <w:proofErr w:type="spellStart"/>
+            <w:r>
+              <w:rPr>
+                <w:rFonts w:ascii="Courier New" w:hAnsi="Courier New" w:cs="Courier New"/>
+                <w:sz w:val="24"/>
+                <w:lang w:val="en-US"/>
+              </w:rPr>
+              <w:t>Change</w:t>
+            </w:r>
+            <w:r>
+              <w:rPr>
+                <w:rFonts w:ascii="Courier New" w:hAnsi="Courier New" w:cs="Courier New"/>
+                <w:sz w:val="24"/>
+                <w:lang w:val="en-US"/>
+              </w:rPr>
+              <w:t>ChiselData</w:t>
+            </w:r>
+            <w:proofErr w:type="spellEnd"/>
+            <w:r>
+              <w:rPr>
+                <w:rFonts w:ascii="Courier New" w:hAnsi="Courier New" w:cs="Courier New"/>
+                <w:sz w:val="24"/>
+                <w:lang w:val="en-US"/>
+              </w:rPr>
+              <w:t>()</w:t>
+            </w:r>
+          </w:p>
+        </w:tc>
+        <w:tc>
+          <w:tcPr>
+            <w:tcW w:w="4672" w:type="dxa"/>
+            <w:tcBorders>
+              <w:top w:val="single" w:sz="4" w:space="0" w:color="auto"/>
+              <w:left w:val="single" w:sz="4" w:space="0" w:color="auto"/>
+              <w:bottom w:val="single" w:sz="4" w:space="0" w:color="auto"/>
+              <w:right w:val="single" w:sz="4" w:space="0" w:color="auto"/>
+            </w:tcBorders>
+            <w:hideMark/>
+          </w:tcPr>
+          <w:p>
+            <w:pPr>
+              <w:ind w:firstLine="0"/>
+              <w:contextualSpacing/>
+              <w:jc w:val="center"/>
+              <w:rPr>
+                <w:sz w:val="24"/>
+              </w:rPr>
+            </w:pPr>
+            <w:r>
+              <w:rPr>
+                <w:sz w:val="24"/>
+              </w:rPr>
+              <w:t xml:space="preserve">Изменение данных для построения </w:t>
+            </w:r>
+            <w:r>
+              <w:rPr>
+                <w:sz w:val="24"/>
+              </w:rPr>
+              <w:t>зубила</w:t>
+            </w:r>
+          </w:p>
+        </w:tc>
+      </w:tr>
+      <w:tr>
+        <w:tc>
+          <w:tcPr>
+            <w:tcW w:w="4672" w:type="dxa"/>
+            <w:tcBorders>
+              <w:top w:val="single" w:sz="4" w:space="0" w:color="auto"/>
+              <w:left w:val="single" w:sz="4" w:space="0" w:color="auto"/>
+              <w:bottom w:val="single" w:sz="4" w:space="0" w:color="auto"/>
+              <w:right w:val="single" w:sz="4" w:space="0" w:color="auto"/>
+            </w:tcBorders>
+          </w:tcPr>
+          <w:p>
+            <w:pPr>
+              <w:ind w:firstLine="0"/>
+              <w:contextualSpacing/>
+              <w:jc w:val="center"/>
+              <w:rPr>
+                <w:rFonts w:ascii="Courier New" w:hAnsi="Courier New" w:cs="Courier New"/>
+                <w:sz w:val="24"/>
+                <w:lang w:val="en-US"/>
+              </w:rPr>
+            </w:pPr>
+            <w:r>
+              <w:rPr>
+                <w:rFonts w:ascii="Courier New" w:hAnsi="Courier New" w:cs="Courier New"/>
+                <w:sz w:val="24"/>
+                <w:lang w:val="en-US"/>
+              </w:rPr>
+              <w:t>Validator(</w:t>
+            </w:r>
+            <w:proofErr w:type="spellStart"/>
+            <w:r>
+              <w:rPr>
+                <w:rFonts w:ascii="Courier New" w:hAnsi="Courier New" w:cs="Courier New"/>
+                <w:sz w:val="24"/>
+                <w:lang w:val="en-US"/>
+              </w:rPr>
+              <w:t>ChiselData</w:t>
+            </w:r>
+            <w:proofErr w:type="spellEnd"/>
+            <w:r>
+              <w:rPr>
+                <w:rFonts w:ascii="Courier New" w:hAnsi="Courier New" w:cs="Courier New"/>
+                <w:sz w:val="24"/>
+                <w:lang w:val="en-US"/>
+              </w:rPr>
+              <w:t>): void</w:t>
+            </w:r>
+          </w:p>
+        </w:tc>
+        <w:tc>
+          <w:tcPr>
+            <w:tcW w:w="4672" w:type="dxa"/>
+            <w:tcBorders>
+              <w:top w:val="single" w:sz="4" w:space="0" w:color="auto"/>
+              <w:left w:val="single" w:sz="4" w:space="0" w:color="auto"/>
+              <w:bottom w:val="single" w:sz="4" w:space="0" w:color="auto"/>
+              <w:right w:val="single" w:sz="4" w:space="0" w:color="auto"/>
+            </w:tcBorders>
+          </w:tcPr>
+          <w:p>
+            <w:pPr>
+              <w:ind w:firstLine="0"/>
+              <w:contextualSpacing/>
+              <w:jc w:val="center"/>
+              <w:rPr>
+                <w:sz w:val="24"/>
+              </w:rPr>
+            </w:pPr>
+            <w:r>
+              <w:rPr>
+                <w:sz w:val="24"/>
+              </w:rPr>
+              <w:t>Валидация введенных данных</w:t>
+            </w:r>
+          </w:p>
+        </w:tc>
+      </w:tr>
+    </w:tbl>
+    <w:p>
+      <w:pPr>
+        <w:ind w:firstLine="993"/>
+        <w:contextualSpacing/>
+        <w:rPr>
+          <w:rFonts w:eastAsia="Calibri"/>
+          <w:szCs w:val="22"/>
+        </w:rPr>
+      </w:pPr>
+    </w:p>
+    <w:p>
+      <w:pPr>
+        <w:ind w:firstLine="993"/>
+        <w:contextualSpacing/>
+        <w:rPr>
+          <w:rFonts w:eastAsia="Calibri"/>
+          <w:szCs w:val="22"/>
+        </w:rPr>
+      </w:pPr>
+      <w:r>
+        <w:rPr>
+          <w:rFonts w:eastAsia="Calibri"/>
+          <w:szCs w:val="22"/>
+        </w:rPr>
+        <w:t>В таблице 3.</w:t>
+      </w:r>
+      <w:r>
+        <w:rPr>
+          <w:rFonts w:eastAsia="Calibri"/>
+          <w:szCs w:val="22"/>
+        </w:rPr>
+        <w:t>1.2</w:t>
+      </w:r>
+      <w:r>
+        <w:rPr>
+          <w:rFonts w:eastAsia="Calibri"/>
+          <w:szCs w:val="22"/>
+        </w:rPr>
+        <w:t xml:space="preserve"> представлено описание свойств и методов класса </w:t>
+      </w:r>
+      <w:proofErr w:type="spellStart"/>
+      <w:r>
+        <w:rPr>
+          <w:rFonts w:eastAsia="Calibri"/>
+          <w:szCs w:val="22"/>
+          <w:lang w:val="en-US"/>
+        </w:rPr>
+        <w:t>RookInfo</w:t>
+      </w:r>
+      <w:proofErr w:type="spellEnd"/>
+      <w:r>
+        <w:rPr>
+          <w:rFonts w:eastAsia="Calibri"/>
+          <w:szCs w:val="22"/>
+        </w:rPr>
+        <w:t>.</w:t>
+      </w:r>
+    </w:p>
+    <w:p>
+      <w:pPr>
+        <w:ind w:firstLine="993"/>
+        <w:contextualSpacing/>
+        <w:rPr>
+          <w:rFonts w:eastAsia="Calibri"/>
+          <w:szCs w:val="22"/>
+        </w:rPr>
+      </w:pPr>
+      <w:r>
+        <w:rPr>
+          <w:rFonts w:eastAsia="Calibri"/>
+          <w:szCs w:val="22"/>
+        </w:rPr>
+        <w:t>Таблица 3.</w:t>
+      </w:r>
+      <w:r>
+        <w:rPr>
+          <w:rFonts w:eastAsia="Calibri"/>
+          <w:szCs w:val="22"/>
+        </w:rPr>
+        <w:t>1.2</w:t>
+      </w:r>
+      <w:r>
+        <w:rPr>
+          <w:rFonts w:eastAsia="Calibri"/>
+          <w:szCs w:val="22"/>
+        </w:rPr>
+        <w:t xml:space="preserve"> – Описание свойств и методов класса </w:t>
+      </w:r>
+      <w:proofErr w:type="spellStart"/>
+      <w:r>
+        <w:rPr>
+          <w:szCs w:val="22"/>
+          <w:lang w:val="en-US"/>
+        </w:rPr>
+        <w:t>ChiselData</w:t>
+      </w:r>
+      <w:proofErr w:type="spellEnd"/>
+      <w:r>
+        <w:rPr>
+          <w:rFonts w:eastAsia="Calibri"/>
+          <w:szCs w:val="22"/>
+        </w:rPr>
+        <w:t>.</w:t>
+      </w:r>
+    </w:p>
+    <w:tbl>
+      <w:tblPr>
+        <w:tblStyle w:val="23"/>
+        <w:tblW w:w="0" w:type="auto"/>
+        <w:tblInd w:w="0" w:type="dxa"/>
+        <w:tblLook w:val="04A0" w:firstRow="1" w:lastRow="0" w:firstColumn="1" w:lastColumn="0" w:noHBand="0" w:noVBand="1"/>
+      </w:tblPr>
+      <w:tblGrid>
+        <w:gridCol w:w="4672"/>
+        <w:gridCol w:w="4672"/>
+      </w:tblGrid>
+      <w:tr>
+        <w:tc>
+          <w:tcPr>
+            <w:tcW w:w="4672" w:type="dxa"/>
+            <w:tcBorders>
+              <w:top w:val="single" w:sz="4" w:space="0" w:color="auto"/>
+              <w:left w:val="single" w:sz="4" w:space="0" w:color="auto"/>
+              <w:bottom w:val="single" w:sz="4" w:space="0" w:color="auto"/>
+              <w:right w:val="single" w:sz="4" w:space="0" w:color="auto"/>
+            </w:tcBorders>
+            <w:hideMark/>
+          </w:tcPr>
+          <w:p>
+            <w:pPr>
+              <w:ind w:firstLine="0"/>
+              <w:contextualSpacing/>
+              <w:jc w:val="center"/>
+              <w:rPr>
+                <w:b/>
+                <w:bCs/>
+              </w:rPr>
+            </w:pPr>
+            <w:r>
+              <w:rPr>
+                <w:b/>
+                <w:bCs/>
+              </w:rPr>
+              <w:t>Название</w:t>
+            </w:r>
+          </w:p>
+        </w:tc>
+        <w:tc>
+          <w:tcPr>
+            <w:tcW w:w="4672" w:type="dxa"/>
+            <w:tcBorders>
+              <w:top w:val="single" w:sz="4" w:space="0" w:color="auto"/>
+              <w:left w:val="single" w:sz="4" w:space="0" w:color="auto"/>
+              <w:bottom w:val="single" w:sz="4" w:space="0" w:color="auto"/>
+              <w:right w:val="single" w:sz="4" w:space="0" w:color="auto"/>
+            </w:tcBorders>
+            <w:hideMark/>
+          </w:tcPr>
+          <w:p>
+            <w:pPr>
+              <w:ind w:firstLine="0"/>
+              <w:contextualSpacing/>
+              <w:jc w:val="center"/>
+              <w:rPr>
+                <w:b/>
+                <w:bCs/>
+              </w:rPr>
+            </w:pPr>
+            <w:r>
+              <w:rPr>
+                <w:b/>
+                <w:bCs/>
+              </w:rPr>
+              <w:t>Описание</w:t>
+            </w:r>
+          </w:p>
+        </w:tc>
+      </w:tr>
+      <w:tr>
+        <w:tc>
+          <w:tcPr>
+            <w:tcW w:w="4672" w:type="dxa"/>
+            <w:tcBorders>
+              <w:top w:val="single" w:sz="4" w:space="0" w:color="auto"/>
+              <w:left w:val="single" w:sz="4" w:space="0" w:color="auto"/>
+              <w:bottom w:val="single" w:sz="4" w:space="0" w:color="auto"/>
+              <w:right w:val="single" w:sz="4" w:space="0" w:color="auto"/>
+            </w:tcBorders>
+            <w:hideMark/>
+          </w:tcPr>
+          <w:p>
+            <w:pPr>
+              <w:ind w:firstLine="0"/>
+              <w:contextualSpacing/>
+              <w:jc w:val="center"/>
+              <w:rPr>
+                <w:rFonts w:ascii="Courier New" w:hAnsi="Courier New" w:cs="Courier New"/>
+                <w:sz w:val="24"/>
+                <w:lang w:val="en-US"/>
+              </w:rPr>
+            </w:pPr>
+            <w:r>
+              <w:rPr>
+                <w:rFonts w:ascii="Courier New" w:hAnsi="Courier New" w:cs="Courier New"/>
+                <w:sz w:val="24"/>
+                <w:lang w:val="en-US"/>
+              </w:rPr>
+              <w:t xml:space="preserve">Height: </w:t>
+            </w:r>
+            <w:r>
+              <w:rPr>
+                <w:rFonts w:ascii="Courier New" w:hAnsi="Courier New" w:cs="Courier New"/>
+                <w:sz w:val="24"/>
+                <w:lang w:val="en-US"/>
+              </w:rPr>
+              <w:t>float</w:t>
+            </w:r>
+          </w:p>
+        </w:tc>
+        <w:tc>
+          <w:tcPr>
+            <w:tcW w:w="4672" w:type="dxa"/>
+            <w:tcBorders>
+              <w:top w:val="single" w:sz="4" w:space="0" w:color="auto"/>
+              <w:left w:val="single" w:sz="4" w:space="0" w:color="auto"/>
+              <w:bottom w:val="single" w:sz="4" w:space="0" w:color="auto"/>
+              <w:right w:val="single" w:sz="4" w:space="0" w:color="auto"/>
+            </w:tcBorders>
+            <w:hideMark/>
+          </w:tcPr>
+          <w:p>
+            <w:pPr>
+              <w:ind w:firstLine="0"/>
+              <w:contextualSpacing/>
+              <w:jc w:val="center"/>
+              <w:rPr>
+                <w:sz w:val="24"/>
+              </w:rPr>
+            </w:pPr>
+            <w:r>
+              <w:rPr>
+                <w:sz w:val="24"/>
+              </w:rPr>
+              <w:t>В</w:t>
+            </w:r>
+            <w:r>
+              <w:rPr>
+                <w:sz w:val="24"/>
+              </w:rPr>
+              <w:t xml:space="preserve">ысота </w:t>
+            </w:r>
+            <w:r>
+              <w:rPr>
+                <w:sz w:val="24"/>
+              </w:rPr>
+              <w:t>зубила</w:t>
+            </w:r>
+          </w:p>
+        </w:tc>
+      </w:tr>
+      <w:tr>
+        <w:tc>
+          <w:tcPr>
+            <w:tcW w:w="4672" w:type="dxa"/>
+            <w:tcBorders>
+              <w:top w:val="single" w:sz="4" w:space="0" w:color="auto"/>
+              <w:left w:val="single" w:sz="4" w:space="0" w:color="auto"/>
+              <w:bottom w:val="single" w:sz="4" w:space="0" w:color="auto"/>
+              <w:right w:val="single" w:sz="4" w:space="0" w:color="auto"/>
+            </w:tcBorders>
+            <w:hideMark/>
+          </w:tcPr>
+          <w:p>
+            <w:pPr>
+              <w:ind w:firstLine="0"/>
+              <w:contextualSpacing/>
+              <w:jc w:val="center"/>
+              <w:rPr>
+                <w:rFonts w:ascii="Courier New" w:hAnsi="Courier New" w:cs="Courier New"/>
+                <w:sz w:val="24"/>
+                <w:lang w:val="en-US"/>
+              </w:rPr>
+            </w:pPr>
+            <w:proofErr w:type="spellStart"/>
+            <w:r>
+              <w:rPr>
+                <w:rFonts w:ascii="Courier New" w:hAnsi="Courier New" w:cs="Courier New"/>
+                <w:sz w:val="24"/>
+                <w:lang w:val="en-US"/>
+              </w:rPr>
+              <w:t>Le</w:t>
+            </w:r>
+            <w:r>
+              <w:rPr>
+                <w:rFonts w:ascii="Courier New" w:hAnsi="Courier New" w:cs="Courier New"/>
+                <w:sz w:val="24"/>
+                <w:lang w:val="en-US"/>
+              </w:rPr>
+              <w:t>ight</w:t>
+            </w:r>
+            <w:proofErr w:type="spellEnd"/>
+            <w:r>
+              <w:rPr>
+                <w:rFonts w:ascii="Courier New" w:hAnsi="Courier New" w:cs="Courier New"/>
+                <w:sz w:val="24"/>
+                <w:lang w:val="en-US"/>
+              </w:rPr>
+              <w:t xml:space="preserve">: </w:t>
+            </w:r>
+            <w:r>
+              <w:rPr>
+                <w:rFonts w:ascii="Courier New" w:hAnsi="Courier New" w:cs="Courier New"/>
+                <w:sz w:val="24"/>
+                <w:lang w:val="en-US"/>
+              </w:rPr>
+              <w:t>float</w:t>
+            </w:r>
+          </w:p>
+        </w:tc>
+        <w:tc>
+          <w:tcPr>
+            <w:tcW w:w="4672" w:type="dxa"/>
+            <w:tcBorders>
+              <w:top w:val="single" w:sz="4" w:space="0" w:color="auto"/>
+              <w:left w:val="single" w:sz="4" w:space="0" w:color="auto"/>
+              <w:bottom w:val="single" w:sz="4" w:space="0" w:color="auto"/>
+              <w:right w:val="single" w:sz="4" w:space="0" w:color="auto"/>
+            </w:tcBorders>
+            <w:hideMark/>
+          </w:tcPr>
+          <w:p>
+            <w:pPr>
+              <w:ind w:firstLine="0"/>
+              <w:contextualSpacing/>
+              <w:jc w:val="center"/>
+              <w:rPr>
+                <w:sz w:val="24"/>
+              </w:rPr>
+            </w:pPr>
+            <w:r>
+              <w:rPr>
+                <w:sz w:val="24"/>
+              </w:rPr>
+              <w:t>Длина зубила</w:t>
+            </w:r>
+          </w:p>
+        </w:tc>
+      </w:tr>
+      <w:tr>
+        <w:tc>
+          <w:tcPr>
+            <w:tcW w:w="4672" w:type="dxa"/>
+            <w:tcBorders>
+              <w:top w:val="single" w:sz="4" w:space="0" w:color="auto"/>
+              <w:left w:val="single" w:sz="4" w:space="0" w:color="auto"/>
+              <w:bottom w:val="single" w:sz="4" w:space="0" w:color="auto"/>
+              <w:right w:val="single" w:sz="4" w:space="0" w:color="auto"/>
+            </w:tcBorders>
+            <w:hideMark/>
+          </w:tcPr>
+          <w:p>
+            <w:pPr>
+              <w:ind w:firstLine="0"/>
+              <w:contextualSpacing/>
+              <w:jc w:val="center"/>
+              <w:rPr>
+                <w:rFonts w:ascii="Courier New" w:hAnsi="Courier New" w:cs="Courier New"/>
+                <w:sz w:val="24"/>
+                <w:lang w:val="en-US"/>
+              </w:rPr>
+            </w:pPr>
+            <w:r>
+              <w:rPr>
+                <w:rFonts w:ascii="Courier New" w:hAnsi="Courier New" w:cs="Courier New"/>
+                <w:sz w:val="24"/>
+                <w:lang w:val="en-US"/>
+              </w:rPr>
+              <w:t>Width</w:t>
+            </w:r>
+            <w:r>
+              <w:rPr>
+                <w:rFonts w:ascii="Courier New" w:hAnsi="Courier New" w:cs="Courier New"/>
+                <w:sz w:val="24"/>
+                <w:lang w:val="en-US"/>
+              </w:rPr>
+              <w:t xml:space="preserve">: </w:t>
+            </w:r>
+            <w:r>
+              <w:rPr>
+                <w:rFonts w:ascii="Courier New" w:hAnsi="Courier New" w:cs="Courier New"/>
+                <w:sz w:val="24"/>
+                <w:lang w:val="en-US"/>
+              </w:rPr>
+              <w:t>float</w:t>
+            </w:r>
+          </w:p>
+        </w:tc>
+        <w:tc>
+          <w:tcPr>
+            <w:tcW w:w="4672" w:type="dxa"/>
+            <w:tcBorders>
+              <w:top w:val="single" w:sz="4" w:space="0" w:color="auto"/>
+              <w:left w:val="single" w:sz="4" w:space="0" w:color="auto"/>
+              <w:bottom w:val="single" w:sz="4" w:space="0" w:color="auto"/>
+              <w:right w:val="single" w:sz="4" w:space="0" w:color="auto"/>
+            </w:tcBorders>
+            <w:hideMark/>
+          </w:tcPr>
+          <w:p>
+            <w:pPr>
+              <w:ind w:firstLine="0"/>
+              <w:contextualSpacing/>
+              <w:jc w:val="center"/>
+              <w:rPr>
+                <w:sz w:val="24"/>
+              </w:rPr>
+            </w:pPr>
+            <w:r>
+              <w:rPr>
+                <w:sz w:val="24"/>
+              </w:rPr>
+              <w:t>Ширина зубила</w:t>
+            </w:r>
+          </w:p>
+        </w:tc>
+      </w:tr>
+      <w:tr>
+        <w:tc>
+          <w:tcPr>
+            <w:tcW w:w="4672" w:type="dxa"/>
+            <w:tcBorders>
+              <w:top w:val="single" w:sz="4" w:space="0" w:color="auto"/>
+              <w:left w:val="single" w:sz="4" w:space="0" w:color="auto"/>
+              <w:bottom w:val="single" w:sz="4" w:space="0" w:color="auto"/>
+              <w:right w:val="single" w:sz="4" w:space="0" w:color="auto"/>
+            </w:tcBorders>
+            <w:hideMark/>
+          </w:tcPr>
+          <w:p>
+            <w:pPr>
+              <w:ind w:firstLine="0"/>
+              <w:contextualSpacing/>
+              <w:jc w:val="center"/>
+              <w:rPr>
+                <w:rFonts w:ascii="Courier New" w:hAnsi="Courier New" w:cs="Courier New"/>
+                <w:sz w:val="24"/>
+                <w:lang w:val="en-US"/>
+              </w:rPr>
+            </w:pPr>
+            <w:proofErr w:type="spellStart"/>
+            <w:r>
+              <w:rPr>
+                <w:rFonts w:ascii="Courier New" w:hAnsi="Courier New" w:cs="Courier New"/>
+                <w:sz w:val="24"/>
+              </w:rPr>
+              <w:t>InnerLenght</w:t>
+            </w:r>
+            <w:proofErr w:type="spellEnd"/>
+            <w:r>
+              <w:rPr>
+                <w:rFonts w:ascii="Courier New" w:hAnsi="Courier New" w:cs="Courier New"/>
+                <w:sz w:val="24"/>
+                <w:lang w:val="en-US"/>
+              </w:rPr>
+              <w:t xml:space="preserve">: </w:t>
+            </w:r>
+            <w:r>
+              <w:rPr>
+                <w:rFonts w:ascii="Courier New" w:hAnsi="Courier New" w:cs="Courier New"/>
+                <w:sz w:val="24"/>
+                <w:lang w:val="en-US"/>
+              </w:rPr>
+              <w:t>float</w:t>
+            </w:r>
+          </w:p>
+        </w:tc>
+        <w:tc>
+          <w:tcPr>
+            <w:tcW w:w="4672" w:type="dxa"/>
+            <w:tcBorders>
+              <w:top w:val="single" w:sz="4" w:space="0" w:color="auto"/>
+              <w:left w:val="single" w:sz="4" w:space="0" w:color="auto"/>
+              <w:bottom w:val="single" w:sz="4" w:space="0" w:color="auto"/>
+              <w:right w:val="single" w:sz="4" w:space="0" w:color="auto"/>
+            </w:tcBorders>
+            <w:hideMark/>
+          </w:tcPr>
+          <w:p>
+            <w:pPr>
+              <w:ind w:firstLine="0"/>
+              <w:contextualSpacing/>
+              <w:jc w:val="center"/>
+              <w:rPr>
+                <w:sz w:val="24"/>
+              </w:rPr>
+            </w:pPr>
+            <w:r>
+              <w:rPr>
+                <w:sz w:val="24"/>
+              </w:rPr>
+              <w:t>Длина внутреннего выреза зубила</w:t>
+            </w:r>
+          </w:p>
+        </w:tc>
+      </w:tr>
+      <w:tr>
+        <w:tc>
+          <w:tcPr>
+            <w:tcW w:w="4672" w:type="dxa"/>
+            <w:tcBorders>
+              <w:top w:val="single" w:sz="4" w:space="0" w:color="auto"/>
+              <w:left w:val="single" w:sz="4" w:space="0" w:color="auto"/>
+              <w:bottom w:val="single" w:sz="4" w:space="0" w:color="auto"/>
+              <w:right w:val="single" w:sz="4" w:space="0" w:color="auto"/>
+            </w:tcBorders>
+            <w:hideMark/>
+          </w:tcPr>
+          <w:p>
+            <w:pPr>
+              <w:ind w:firstLine="0"/>
+              <w:contextualSpacing/>
+              <w:jc w:val="center"/>
+              <w:rPr>
+                <w:rFonts w:ascii="Courier New" w:hAnsi="Courier New" w:cs="Courier New"/>
+                <w:sz w:val="24"/>
+                <w:lang w:val="en-US"/>
+              </w:rPr>
+            </w:pPr>
+            <w:proofErr w:type="spellStart"/>
+            <w:r>
+              <w:rPr>
+                <w:rFonts w:ascii="Courier New" w:hAnsi="Courier New" w:cs="Courier New"/>
+                <w:sz w:val="24"/>
+              </w:rPr>
+              <w:t>BladeLenght</w:t>
+            </w:r>
+            <w:proofErr w:type="spellEnd"/>
+            <w:r>
+              <w:rPr>
+                <w:rFonts w:ascii="Courier New" w:hAnsi="Courier New" w:cs="Courier New"/>
+                <w:sz w:val="24"/>
+                <w:lang w:val="en-US"/>
+              </w:rPr>
+              <w:t xml:space="preserve">: </w:t>
+            </w:r>
+            <w:r>
+              <w:rPr>
+                <w:rFonts w:ascii="Courier New" w:hAnsi="Courier New" w:cs="Courier New"/>
+                <w:sz w:val="24"/>
+                <w:lang w:val="en-US"/>
+              </w:rPr>
+              <w:t>float</w:t>
+            </w:r>
+          </w:p>
+        </w:tc>
+        <w:tc>
+          <w:tcPr>
+            <w:tcW w:w="4672" w:type="dxa"/>
+            <w:tcBorders>
+              <w:top w:val="single" w:sz="4" w:space="0" w:color="auto"/>
+              <w:left w:val="single" w:sz="4" w:space="0" w:color="auto"/>
+              <w:bottom w:val="single" w:sz="4" w:space="0" w:color="auto"/>
+              <w:right w:val="single" w:sz="4" w:space="0" w:color="auto"/>
+            </w:tcBorders>
+            <w:hideMark/>
+          </w:tcPr>
+          <w:p>
+            <w:pPr>
+              <w:ind w:firstLine="0"/>
+              <w:contextualSpacing/>
+              <w:jc w:val="center"/>
+              <w:rPr>
+                <w:sz w:val="24"/>
+              </w:rPr>
+            </w:pPr>
+            <w:r>
+              <w:rPr>
+                <w:sz w:val="24"/>
+              </w:rPr>
+              <w:t>Длина лезвия зубила</w:t>
+            </w:r>
+          </w:p>
+        </w:tc>
+      </w:tr>
+      <w:tr>
+        <w:tc>
+          <w:tcPr>
+            <w:tcW w:w="4672" w:type="dxa"/>
+            <w:tcBorders>
+              <w:top w:val="single" w:sz="4" w:space="0" w:color="auto"/>
+              <w:left w:val="single" w:sz="4" w:space="0" w:color="auto"/>
+              <w:bottom w:val="single" w:sz="4" w:space="0" w:color="auto"/>
+              <w:right w:val="single" w:sz="4" w:space="0" w:color="auto"/>
+            </w:tcBorders>
+            <w:hideMark/>
+          </w:tcPr>
+          <w:p>
+            <w:pPr>
+              <w:ind w:firstLine="0"/>
+              <w:contextualSpacing/>
+              <w:jc w:val="center"/>
+              <w:rPr>
+                <w:rFonts w:ascii="Courier New" w:hAnsi="Courier New" w:cs="Courier New"/>
+                <w:sz w:val="24"/>
+                <w:lang w:val="en-US"/>
+              </w:rPr>
+            </w:pPr>
+            <w:proofErr w:type="spellStart"/>
+            <w:r>
+              <w:rPr>
+                <w:rFonts w:ascii="Courier New" w:hAnsi="Courier New" w:cs="Courier New"/>
+                <w:sz w:val="24"/>
+                <w:lang w:val="en-US"/>
+              </w:rPr>
+              <w:t>ChiselData</w:t>
+            </w:r>
+            <w:proofErr w:type="spellEnd"/>
+            <w:r>
+              <w:rPr>
+                <w:rFonts w:ascii="Courier New" w:hAnsi="Courier New" w:cs="Courier New"/>
+                <w:sz w:val="24"/>
+                <w:lang w:val="en-US"/>
+              </w:rPr>
+              <w:t>()</w:t>
+            </w:r>
+          </w:p>
+        </w:tc>
+        <w:tc>
+          <w:tcPr>
+            <w:tcW w:w="4672" w:type="dxa"/>
+            <w:tcBorders>
+              <w:top w:val="single" w:sz="4" w:space="0" w:color="auto"/>
+              <w:left w:val="single" w:sz="4" w:space="0" w:color="auto"/>
+              <w:bottom w:val="single" w:sz="4" w:space="0" w:color="auto"/>
+              <w:right w:val="single" w:sz="4" w:space="0" w:color="auto"/>
+            </w:tcBorders>
+            <w:hideMark/>
+          </w:tcPr>
+          <w:p>
+            <w:pPr>
+              <w:ind w:firstLine="0"/>
+              <w:contextualSpacing/>
+              <w:jc w:val="center"/>
+              <w:rPr>
+                <w:sz w:val="24"/>
+              </w:rPr>
+            </w:pPr>
+            <w:r>
+              <w:rPr>
+                <w:sz w:val="24"/>
+              </w:rPr>
+              <w:t>Конструктор</w:t>
+            </w:r>
+          </w:p>
+        </w:tc>
+      </w:tr>
+    </w:tbl>
+    <w:p>
+      <w:pPr>
+        <w:ind w:firstLine="993"/>
+        <w:contextualSpacing/>
+        <w:rPr>
+          <w:rFonts w:eastAsia="Calibri"/>
+          <w:szCs w:val="22"/>
+          <w:lang w:val="en-US"/>
+        </w:rPr>
+      </w:pPr>
+    </w:p>
+    <w:p>
+      <w:pPr>
+        <w:ind w:firstLine="993"/>
+        <w:contextualSpacing/>
+        <w:rPr>
+          <w:rFonts w:eastAsia="Calibri"/>
+          <w:szCs w:val="22"/>
+        </w:rPr>
+      </w:pPr>
+      <w:r>
+        <w:rPr>
+          <w:rFonts w:eastAsia="Calibri"/>
+          <w:szCs w:val="22"/>
+        </w:rPr>
+        <w:t>В таблице 3.</w:t>
+      </w:r>
+      <w:r>
+        <w:rPr>
+          <w:rFonts w:eastAsia="Calibri"/>
+          <w:szCs w:val="22"/>
+        </w:rPr>
+        <w:t>1.3</w:t>
+      </w:r>
+      <w:r>
+        <w:rPr>
+          <w:rFonts w:eastAsia="Calibri"/>
+          <w:szCs w:val="22"/>
+        </w:rPr>
+        <w:t xml:space="preserve"> представлено описание полей и методов класса </w:t>
+      </w:r>
+      <w:r>
+        <w:rPr>
+          <w:rFonts w:eastAsia="Calibri"/>
+          <w:szCs w:val="22"/>
+          <w:lang w:val="en-US"/>
+        </w:rPr>
+        <w:t>Manager</w:t>
+      </w:r>
+      <w:r>
+        <w:rPr>
+          <w:rFonts w:eastAsia="Calibri"/>
+          <w:szCs w:val="22"/>
+        </w:rPr>
+        <w:t>.</w:t>
+      </w:r>
+    </w:p>
+    <w:p>
+      <w:pPr>
+        <w:ind w:firstLine="993"/>
+        <w:contextualSpacing/>
+        <w:rPr>
+          <w:rFonts w:eastAsia="Calibri"/>
+          <w:szCs w:val="22"/>
+        </w:rPr>
+      </w:pPr>
+      <w:r>
+        <w:rPr>
+          <w:rFonts w:eastAsia="Calibri"/>
+          <w:szCs w:val="22"/>
+        </w:rPr>
+        <w:t>Таблица 3.</w:t>
+      </w:r>
+      <w:r>
+        <w:rPr>
+          <w:rFonts w:eastAsia="Calibri"/>
+          <w:szCs w:val="22"/>
+        </w:rPr>
+        <w:t>1.3</w:t>
+      </w:r>
+      <w:r>
+        <w:rPr>
+          <w:rFonts w:eastAsia="Calibri"/>
+          <w:szCs w:val="22"/>
+        </w:rPr>
+        <w:t xml:space="preserve"> – Описание полей и методов класса </w:t>
+      </w:r>
+      <w:r>
+        <w:rPr>
+          <w:rFonts w:eastAsia="Calibri"/>
+          <w:szCs w:val="22"/>
+          <w:lang w:val="en-US"/>
+        </w:rPr>
+        <w:t>Manager</w:t>
+      </w:r>
+      <w:r>
+        <w:rPr>
+          <w:rFonts w:eastAsia="Calibri"/>
+          <w:szCs w:val="22"/>
+        </w:rPr>
+        <w:t>.</w:t>
+      </w:r>
+    </w:p>
+    <w:tbl>
+      <w:tblPr>
+        <w:tblStyle w:val="23"/>
+        <w:tblW w:w="0" w:type="auto"/>
+        <w:tblInd w:w="0" w:type="dxa"/>
+        <w:tblLook w:val="04A0" w:firstRow="1" w:lastRow="0" w:firstColumn="1" w:lastColumn="0" w:noHBand="0" w:noVBand="1"/>
+      </w:tblPr>
+      <w:tblGrid>
+        <w:gridCol w:w="4825"/>
+        <w:gridCol w:w="4672"/>
+      </w:tblGrid>
+      <w:tr>
+        <w:tc>
+          <w:tcPr>
+            <w:tcW w:w="4672" w:type="dxa"/>
+            <w:tcBorders>
+              <w:top w:val="single" w:sz="4" w:space="0" w:color="auto"/>
+              <w:left w:val="single" w:sz="4" w:space="0" w:color="auto"/>
+              <w:bottom w:val="single" w:sz="4" w:space="0" w:color="auto"/>
+              <w:right w:val="single" w:sz="4" w:space="0" w:color="auto"/>
+            </w:tcBorders>
+            <w:hideMark/>
+          </w:tcPr>
+          <w:p>
+            <w:pPr>
+              <w:ind w:firstLine="0"/>
+              <w:contextualSpacing/>
+              <w:jc w:val="center"/>
+              <w:rPr>
+                <w:b/>
+                <w:bCs/>
+              </w:rPr>
+            </w:pPr>
+            <w:r>
+              <w:rPr>
+                <w:b/>
+                <w:bCs/>
+              </w:rPr>
+              <w:t>Название</w:t>
+            </w:r>
+          </w:p>
+        </w:tc>
+        <w:tc>
+          <w:tcPr>
+            <w:tcW w:w="4672" w:type="dxa"/>
+            <w:tcBorders>
+              <w:top w:val="single" w:sz="4" w:space="0" w:color="auto"/>
+              <w:left w:val="single" w:sz="4" w:space="0" w:color="auto"/>
+              <w:bottom w:val="single" w:sz="4" w:space="0" w:color="auto"/>
+              <w:right w:val="single" w:sz="4" w:space="0" w:color="auto"/>
+            </w:tcBorders>
+            <w:hideMark/>
+          </w:tcPr>
+          <w:p>
+            <w:pPr>
+              <w:ind w:firstLine="0"/>
+              <w:contextualSpacing/>
+              <w:jc w:val="center"/>
+              <w:rPr>
+                <w:b/>
+                <w:bCs/>
+              </w:rPr>
+            </w:pPr>
+            <w:r>
+              <w:rPr>
+                <w:b/>
+                <w:bCs/>
+              </w:rPr>
+              <w:t>Описание</w:t>
+            </w:r>
+          </w:p>
+        </w:tc>
+      </w:tr>
+      <w:tr>
+        <w:tc>
+          <w:tcPr>
+            <w:tcW w:w="4672" w:type="dxa"/>
+            <w:tcBorders>
+              <w:top w:val="single" w:sz="4" w:space="0" w:color="auto"/>
+              <w:left w:val="single" w:sz="4" w:space="0" w:color="auto"/>
+              <w:bottom w:val="single" w:sz="4" w:space="0" w:color="auto"/>
+              <w:right w:val="single" w:sz="4" w:space="0" w:color="auto"/>
+            </w:tcBorders>
+            <w:hideMark/>
+          </w:tcPr>
+          <w:p>
+            <w:pPr>
+              <w:ind w:firstLine="0"/>
+              <w:contextualSpacing/>
+              <w:jc w:val="center"/>
+              <w:rPr>
+                <w:rFonts w:ascii="Courier New" w:hAnsi="Courier New" w:cs="Courier New"/>
+                <w:sz w:val="24"/>
+                <w:lang w:val="en-US"/>
+              </w:rPr>
+            </w:pPr>
+            <w:r>
+              <w:rPr>
+                <w:rFonts w:ascii="Courier New" w:hAnsi="Courier New" w:cs="Courier New"/>
+                <w:sz w:val="24"/>
+              </w:rPr>
+              <w:t>_document3D:ksDocument3DNotify7</w:t>
+            </w:r>
+          </w:p>
+        </w:tc>
+        <w:tc>
+          <w:tcPr>
+            <w:tcW w:w="4672" w:type="dxa"/>
+            <w:tcBorders>
+              <w:top w:val="single" w:sz="4" w:space="0" w:color="auto"/>
+              <w:left w:val="single" w:sz="4" w:space="0" w:color="auto"/>
+              <w:bottom w:val="single" w:sz="4" w:space="0" w:color="auto"/>
+              <w:right w:val="single" w:sz="4" w:space="0" w:color="auto"/>
+            </w:tcBorders>
+            <w:hideMark/>
+          </w:tcPr>
+          <w:p>
+            <w:pPr>
+              <w:ind w:firstLine="0"/>
+              <w:contextualSpacing/>
+              <w:jc w:val="center"/>
+              <w:rPr>
+                <w:sz w:val="24"/>
+              </w:rPr>
+            </w:pPr>
+            <w:r>
+              <w:rPr>
+                <w:sz w:val="24"/>
+              </w:rPr>
+              <w:t>Документ, содержащий 3</w:t>
+            </w:r>
+            <w:r>
+              <w:rPr>
+                <w:sz w:val="24"/>
+                <w:lang w:val="en-US"/>
+              </w:rPr>
+              <w:t>D</w:t>
+            </w:r>
+            <w:r>
+              <w:rPr>
+                <w:sz w:val="24"/>
+              </w:rPr>
+              <w:t>-модель или сборку</w:t>
+            </w:r>
+          </w:p>
+        </w:tc>
+      </w:tr>
+      <w:tr>
+        <w:tc>
+          <w:tcPr>
+            <w:tcW w:w="4672" w:type="dxa"/>
+            <w:tcBorders>
+              <w:top w:val="single" w:sz="4" w:space="0" w:color="auto"/>
+              <w:left w:val="single" w:sz="4" w:space="0" w:color="auto"/>
+              <w:bottom w:val="single" w:sz="4" w:space="0" w:color="auto"/>
+              <w:right w:val="single" w:sz="4" w:space="0" w:color="auto"/>
+            </w:tcBorders>
+            <w:hideMark/>
+          </w:tcPr>
+          <w:p>
+            <w:pPr>
+              <w:ind w:firstLine="0"/>
+              <w:contextualSpacing/>
+              <w:jc w:val="center"/>
+              <w:rPr>
+                <w:rFonts w:ascii="Courier New" w:hAnsi="Courier New" w:cs="Courier New"/>
+                <w:sz w:val="24"/>
+                <w:lang w:val="en-US"/>
+              </w:rPr>
+            </w:pPr>
+            <w:r>
+              <w:rPr>
+                <w:rFonts w:ascii="Courier New" w:hAnsi="Courier New" w:cs="Courier New"/>
+                <w:sz w:val="24"/>
+              </w:rPr>
+              <w:t>_</w:t>
+            </w:r>
+            <w:proofErr w:type="spellStart"/>
+            <w:r>
+              <w:rPr>
+                <w:rFonts w:ascii="Courier New" w:hAnsi="Courier New" w:cs="Courier New"/>
+                <w:sz w:val="24"/>
+              </w:rPr>
+              <w:t>kompasConnector:KompasConnector</w:t>
+            </w:r>
+            <w:proofErr w:type="spellEnd"/>
+          </w:p>
+        </w:tc>
+        <w:tc>
+          <w:tcPr>
+            <w:tcW w:w="4672" w:type="dxa"/>
+            <w:tcBorders>
+              <w:top w:val="single" w:sz="4" w:space="0" w:color="auto"/>
+              <w:left w:val="single" w:sz="4" w:space="0" w:color="auto"/>
+              <w:bottom w:val="single" w:sz="4" w:space="0" w:color="auto"/>
+              <w:right w:val="single" w:sz="4" w:space="0" w:color="auto"/>
+            </w:tcBorders>
+            <w:hideMark/>
+          </w:tcPr>
+          <w:p>
+            <w:pPr>
+              <w:ind w:firstLine="0"/>
+              <w:contextualSpacing/>
+              <w:jc w:val="center"/>
+              <w:rPr>
+                <w:sz w:val="24"/>
+                <w:lang w:val="en-US"/>
+              </w:rPr>
+            </w:pPr>
+            <w:r>
+              <w:rPr>
+                <w:sz w:val="24"/>
+              </w:rPr>
+              <w:t>Подключение к компас</w:t>
+            </w:r>
+            <w:r>
+              <w:rPr>
+                <w:sz w:val="24"/>
+                <w:lang w:val="en-US"/>
+              </w:rPr>
+              <w:t xml:space="preserve"> </w:t>
+            </w:r>
+            <w:r>
+              <w:rPr>
+                <w:sz w:val="24"/>
+              </w:rPr>
+              <w:t>3</w:t>
+            </w:r>
+            <w:r>
+              <w:rPr>
+                <w:sz w:val="24"/>
+                <w:lang w:val="en-US"/>
+              </w:rPr>
+              <w:t>D</w:t>
+            </w:r>
+          </w:p>
+        </w:tc>
+      </w:tr>
+      <w:tr>
+        <w:tc>
+          <w:tcPr>
+            <w:tcW w:w="4672" w:type="dxa"/>
+            <w:tcBorders>
+              <w:top w:val="single" w:sz="4" w:space="0" w:color="auto"/>
+              <w:left w:val="single" w:sz="4" w:space="0" w:color="auto"/>
+              <w:bottom w:val="single" w:sz="4" w:space="0" w:color="auto"/>
+              <w:right w:val="single" w:sz="4" w:space="0" w:color="auto"/>
+            </w:tcBorders>
+            <w:hideMark/>
+          </w:tcPr>
+          <w:p>
+            <w:pPr>
+              <w:ind w:firstLine="0"/>
+              <w:contextualSpacing/>
+              <w:jc w:val="center"/>
+              <w:rPr>
+                <w:rFonts w:ascii="Courier New" w:hAnsi="Courier New" w:cs="Courier New"/>
+                <w:sz w:val="24"/>
+                <w:lang w:val="en-US"/>
+              </w:rPr>
+            </w:pPr>
+            <w:r>
+              <w:rPr>
+                <w:rFonts w:ascii="Courier New" w:hAnsi="Courier New" w:cs="Courier New"/>
+                <w:sz w:val="24"/>
+                <w:lang w:val="en-US"/>
+              </w:rPr>
+              <w:t>Manager()</w:t>
+            </w:r>
+          </w:p>
+        </w:tc>
+        <w:tc>
+          <w:tcPr>
+            <w:tcW w:w="4672" w:type="dxa"/>
+            <w:tcBorders>
+              <w:top w:val="single" w:sz="4" w:space="0" w:color="auto"/>
+              <w:left w:val="single" w:sz="4" w:space="0" w:color="auto"/>
+              <w:bottom w:val="single" w:sz="4" w:space="0" w:color="auto"/>
+              <w:right w:val="single" w:sz="4" w:space="0" w:color="auto"/>
+            </w:tcBorders>
+            <w:hideMark/>
+          </w:tcPr>
+          <w:p>
+            <w:pPr>
+              <w:ind w:firstLine="0"/>
+              <w:contextualSpacing/>
+              <w:jc w:val="center"/>
+              <w:rPr>
+                <w:sz w:val="24"/>
+              </w:rPr>
+            </w:pPr>
+            <w:r>
+              <w:rPr>
+                <w:sz w:val="24"/>
+              </w:rPr>
+              <w:t>Конструктор</w:t>
+            </w:r>
+          </w:p>
+        </w:tc>
+      </w:tr>
+      <w:tr>
+        <w:tc>
+          <w:tcPr>
+            <w:tcW w:w="4672" w:type="dxa"/>
+            <w:tcBorders>
+              <w:top w:val="single" w:sz="4" w:space="0" w:color="auto"/>
+              <w:left w:val="single" w:sz="4" w:space="0" w:color="auto"/>
+              <w:bottom w:val="single" w:sz="4" w:space="0" w:color="auto"/>
+              <w:right w:val="single" w:sz="4" w:space="0" w:color="auto"/>
+            </w:tcBorders>
+          </w:tcPr>
+          <w:p>
+            <w:pPr>
+              <w:ind w:firstLine="0"/>
+              <w:contextualSpacing/>
+              <w:jc w:val="center"/>
+              <w:rPr>
+                <w:rFonts w:ascii="Courier New" w:hAnsi="Courier New" w:cs="Courier New"/>
+                <w:sz w:val="24"/>
+                <w:lang w:val="en-US"/>
+              </w:rPr>
+            </w:pPr>
+            <w:proofErr w:type="spellStart"/>
+            <w:r>
+              <w:rPr>
+                <w:rFonts w:ascii="Courier New" w:hAnsi="Courier New" w:cs="Courier New"/>
+                <w:sz w:val="24"/>
+              </w:rPr>
+              <w:t>BuildModel</w:t>
+            </w:r>
+            <w:proofErr w:type="spellEnd"/>
+            <w:r>
+              <w:rPr>
+                <w:rFonts w:ascii="Courier New" w:hAnsi="Courier New" w:cs="Courier New"/>
+                <w:sz w:val="24"/>
+              </w:rPr>
+              <w:t>(</w:t>
+            </w:r>
+            <w:proofErr w:type="spellStart"/>
+            <w:r>
+              <w:rPr>
+                <w:rFonts w:ascii="Courier New" w:hAnsi="Courier New" w:cs="Courier New"/>
+                <w:sz w:val="24"/>
+              </w:rPr>
+              <w:t>ChiselData</w:t>
+            </w:r>
+            <w:proofErr w:type="spellEnd"/>
+            <w:r>
+              <w:rPr>
+                <w:rFonts w:ascii="Courier New" w:hAnsi="Courier New" w:cs="Courier New"/>
+                <w:sz w:val="24"/>
+              </w:rPr>
+              <w:t>):</w:t>
+            </w:r>
+            <w:proofErr w:type="spellStart"/>
+            <w:r>
+              <w:rPr>
+                <w:rFonts w:ascii="Courier New" w:hAnsi="Courier New" w:cs="Courier New"/>
+                <w:sz w:val="24"/>
+              </w:rPr>
+              <w:t>void</w:t>
+            </w:r>
+            <w:proofErr w:type="spellEnd"/>
+          </w:p>
+        </w:tc>
+        <w:tc>
+          <w:tcPr>
+            <w:tcW w:w="4672" w:type="dxa"/>
+            <w:tcBorders>
+              <w:top w:val="single" w:sz="4" w:space="0" w:color="auto"/>
+              <w:left w:val="single" w:sz="4" w:space="0" w:color="auto"/>
+              <w:bottom w:val="single" w:sz="4" w:space="0" w:color="auto"/>
+              <w:right w:val="single" w:sz="4" w:space="0" w:color="auto"/>
+            </w:tcBorders>
+          </w:tcPr>
+          <w:p>
+            <w:pPr>
+              <w:ind w:firstLine="0"/>
+              <w:contextualSpacing/>
+              <w:jc w:val="center"/>
+              <w:rPr>
+                <w:sz w:val="24"/>
+              </w:rPr>
+            </w:pPr>
+            <w:r>
+              <w:rPr>
+                <w:sz w:val="24"/>
+              </w:rPr>
+              <w:t>Создание модели зубила</w:t>
+            </w:r>
+          </w:p>
+        </w:tc>
+      </w:tr>
+    </w:tbl>
+    <w:p>
+      <w:pPr>
+        <w:ind w:firstLine="993"/>
+        <w:contextualSpacing/>
+        <w:rPr>
+          <w:rFonts w:eastAsia="Calibri"/>
+          <w:szCs w:val="22"/>
+        </w:rPr>
+      </w:pPr>
+    </w:p>
+    <w:p>
+      <w:pPr>
+        <w:ind w:firstLine="993"/>
+        <w:contextualSpacing/>
+        <w:rPr>
+          <w:rFonts w:eastAsia="Calibri"/>
+          <w:szCs w:val="22"/>
+        </w:rPr>
+      </w:pPr>
+      <w:r>
+        <w:rPr>
+          <w:rFonts w:eastAsia="Calibri"/>
+          <w:szCs w:val="22"/>
+        </w:rPr>
+        <w:t>В таблице 3.</w:t>
+      </w:r>
+      <w:r>
+        <w:rPr>
+          <w:rFonts w:eastAsia="Calibri"/>
+          <w:szCs w:val="22"/>
+        </w:rPr>
+        <w:t>1.4</w:t>
+      </w:r>
+      <w:r>
+        <w:rPr>
+          <w:rFonts w:eastAsia="Calibri"/>
+          <w:szCs w:val="22"/>
+        </w:rPr>
+        <w:t xml:space="preserve"> представлено описание полей и методов класса </w:t>
+      </w:r>
+      <w:proofErr w:type="spellStart"/>
+      <w:r>
+        <w:rPr>
+          <w:rFonts w:eastAsia="Calibri"/>
+          <w:szCs w:val="22"/>
+          <w:lang w:val="en-US"/>
+        </w:rPr>
+        <w:t>KompasConnector</w:t>
+      </w:r>
+      <w:proofErr w:type="spellEnd"/>
+      <w:r>
+        <w:rPr>
+          <w:rFonts w:eastAsia="Calibri"/>
+          <w:szCs w:val="22"/>
+        </w:rPr>
+        <w:t>.</w:t>
+      </w:r>
+    </w:p>
+    <w:p>
+      <w:pPr>
+        <w:ind w:firstLine="993"/>
+        <w:contextualSpacing/>
+        <w:rPr>
+          <w:rFonts w:eastAsia="Calibri"/>
+          <w:szCs w:val="22"/>
+        </w:rPr>
+      </w:pPr>
+      <w:r>
+        <w:rPr>
+          <w:rFonts w:eastAsia="Calibri"/>
+          <w:szCs w:val="22"/>
+        </w:rPr>
+        <w:t>Таблица 3.</w:t>
+      </w:r>
+      <w:r>
+        <w:rPr>
+          <w:rFonts w:eastAsia="Calibri"/>
+          <w:szCs w:val="22"/>
+        </w:rPr>
+        <w:t>1.4</w:t>
+      </w:r>
+      <w:r>
+        <w:rPr>
+          <w:rFonts w:eastAsia="Calibri"/>
+          <w:szCs w:val="22"/>
+        </w:rPr>
+        <w:t xml:space="preserve"> – Описание свойств и методов класса </w:t>
+      </w:r>
+      <w:proofErr w:type="spellStart"/>
+      <w:r>
+        <w:rPr>
+          <w:rFonts w:eastAsia="Calibri"/>
+          <w:szCs w:val="22"/>
+          <w:lang w:val="en-US"/>
+        </w:rPr>
+        <w:t>KompasConnector</w:t>
+      </w:r>
+      <w:proofErr w:type="spellEnd"/>
+      <w:r>
+        <w:rPr>
+          <w:rFonts w:eastAsia="Calibri"/>
+          <w:szCs w:val="22"/>
+        </w:rPr>
+        <w:t>.</w:t>
+      </w:r>
+    </w:p>
+    <w:tbl>
+      <w:tblPr>
+        <w:tblStyle w:val="23"/>
+        <w:tblW w:w="0" w:type="auto"/>
+        <w:tblInd w:w="0" w:type="dxa"/>
+        <w:tblLook w:val="04A0" w:firstRow="1" w:lastRow="0" w:firstColumn="1" w:lastColumn="0" w:noHBand="0" w:noVBand="1"/>
+      </w:tblPr>
+      <w:tblGrid>
+        <w:gridCol w:w="4672"/>
+        <w:gridCol w:w="4672"/>
+      </w:tblGrid>
+      <w:tr>
+        <w:tc>
+          <w:tcPr>
+            <w:tcW w:w="4672" w:type="dxa"/>
+            <w:tcBorders>
+              <w:top w:val="single" w:sz="4" w:space="0" w:color="auto"/>
+              <w:left w:val="single" w:sz="4" w:space="0" w:color="auto"/>
+              <w:bottom w:val="single" w:sz="4" w:space="0" w:color="auto"/>
+              <w:right w:val="single" w:sz="4" w:space="0" w:color="auto"/>
+            </w:tcBorders>
+            <w:hideMark/>
+          </w:tcPr>
+          <w:p>
+            <w:pPr>
+              <w:ind w:firstLine="0"/>
+              <w:contextualSpacing/>
+              <w:jc w:val="center"/>
+              <w:rPr>
+                <w:b/>
+                <w:bCs/>
+              </w:rPr>
+            </w:pPr>
+            <w:r>
+              <w:rPr>
+                <w:b/>
+                <w:bCs/>
+              </w:rPr>
+              <w:t>Название</w:t>
+            </w:r>
+          </w:p>
+        </w:tc>
+        <w:tc>
+          <w:tcPr>
+            <w:tcW w:w="4672" w:type="dxa"/>
+            <w:tcBorders>
+              <w:top w:val="single" w:sz="4" w:space="0" w:color="auto"/>
+              <w:left w:val="single" w:sz="4" w:space="0" w:color="auto"/>
+              <w:bottom w:val="single" w:sz="4" w:space="0" w:color="auto"/>
+              <w:right w:val="single" w:sz="4" w:space="0" w:color="auto"/>
+            </w:tcBorders>
+            <w:hideMark/>
+          </w:tcPr>
+          <w:p>
+            <w:pPr>
+              <w:ind w:firstLine="0"/>
+              <w:contextualSpacing/>
+              <w:jc w:val="center"/>
+              <w:rPr>
+                <w:b/>
+                <w:bCs/>
+              </w:rPr>
+            </w:pPr>
+            <w:r>
+              <w:rPr>
+                <w:b/>
+                <w:bCs/>
+              </w:rPr>
+              <w:t>Описание</w:t>
+            </w:r>
+          </w:p>
+        </w:tc>
+      </w:tr>
+      <w:tr>
+        <w:tc>
+          <w:tcPr>
+            <w:tcW w:w="4672" w:type="dxa"/>
+            <w:tcBorders>
+              <w:top w:val="single" w:sz="4" w:space="0" w:color="auto"/>
+              <w:left w:val="single" w:sz="4" w:space="0" w:color="auto"/>
+              <w:bottom w:val="single" w:sz="4" w:space="0" w:color="auto"/>
+              <w:right w:val="single" w:sz="4" w:space="0" w:color="auto"/>
+            </w:tcBorders>
+            <w:hideMark/>
+          </w:tcPr>
+          <w:p>
+            <w:pPr>
+              <w:ind w:firstLine="0"/>
+              <w:contextualSpacing/>
+              <w:jc w:val="center"/>
+              <w:rPr>
+                <w:rFonts w:ascii="Courier New" w:hAnsi="Courier New" w:cs="Courier New"/>
+                <w:sz w:val="24"/>
+                <w:szCs w:val="24"/>
+                <w:lang w:val="en-US"/>
+              </w:rPr>
+            </w:pPr>
+            <w:r>
+              <w:rPr>
+                <w:rFonts w:ascii="Courier New" w:hAnsi="Courier New" w:cs="Courier New"/>
+                <w:sz w:val="24"/>
+                <w:szCs w:val="24"/>
+                <w:lang w:val="en-US"/>
+              </w:rPr>
+              <w:t>openKompas3D(): void</w:t>
+            </w:r>
+          </w:p>
+        </w:tc>
+        <w:tc>
+          <w:tcPr>
+            <w:tcW w:w="4672" w:type="dxa"/>
+            <w:tcBorders>
+              <w:top w:val="single" w:sz="4" w:space="0" w:color="auto"/>
+              <w:left w:val="single" w:sz="4" w:space="0" w:color="auto"/>
+              <w:bottom w:val="single" w:sz="4" w:space="0" w:color="auto"/>
+              <w:right w:val="single" w:sz="4" w:space="0" w:color="auto"/>
+            </w:tcBorders>
+            <w:hideMark/>
+          </w:tcPr>
+          <w:p>
+            <w:pPr>
+              <w:ind w:firstLine="0"/>
+              <w:contextualSpacing/>
+              <w:jc w:val="center"/>
+              <w:rPr>
+                <w:sz w:val="24"/>
+                <w:szCs w:val="24"/>
+              </w:rPr>
+            </w:pPr>
+            <w:r>
+              <w:rPr>
+                <w:sz w:val="24"/>
+                <w:szCs w:val="24"/>
+              </w:rPr>
+              <w:t>Открытие Компаса</w:t>
+            </w:r>
+          </w:p>
+        </w:tc>
+      </w:tr>
+      <w:tr>
+        <w:tc>
+          <w:tcPr>
+            <w:tcW w:w="4672" w:type="dxa"/>
+            <w:tcBorders>
+              <w:top w:val="single" w:sz="4" w:space="0" w:color="auto"/>
+              <w:left w:val="single" w:sz="4" w:space="0" w:color="auto"/>
+              <w:bottom w:val="single" w:sz="4" w:space="0" w:color="auto"/>
+              <w:right w:val="single" w:sz="4" w:space="0" w:color="auto"/>
+            </w:tcBorders>
+            <w:hideMark/>
+          </w:tcPr>
+          <w:p>
+            <w:pPr>
+              <w:ind w:firstLine="0"/>
+              <w:contextualSpacing/>
+              <w:jc w:val="center"/>
+              <w:rPr>
+                <w:rFonts w:ascii="Courier New" w:hAnsi="Courier New" w:cs="Courier New"/>
+                <w:sz w:val="24"/>
+                <w:szCs w:val="24"/>
+                <w:lang w:val="en-US"/>
+              </w:rPr>
+            </w:pPr>
+            <w:proofErr w:type="spellStart"/>
+            <w:r>
+              <w:rPr>
+                <w:rFonts w:ascii="Courier New" w:hAnsi="Courier New" w:cs="Courier New"/>
+                <w:sz w:val="24"/>
+                <w:szCs w:val="24"/>
+                <w:lang w:val="en-US"/>
+              </w:rPr>
+              <w:t>KompasConnector</w:t>
+            </w:r>
+            <w:proofErr w:type="spellEnd"/>
+            <w:r>
+              <w:rPr>
+                <w:rFonts w:ascii="Courier New" w:hAnsi="Courier New" w:cs="Courier New"/>
+                <w:sz w:val="24"/>
+                <w:szCs w:val="24"/>
+                <w:lang w:val="en-US"/>
+              </w:rPr>
+              <w:t>()</w:t>
+            </w:r>
+          </w:p>
+        </w:tc>
+        <w:tc>
+          <w:tcPr>
+            <w:tcW w:w="4672" w:type="dxa"/>
+            <w:tcBorders>
+              <w:top w:val="single" w:sz="4" w:space="0" w:color="auto"/>
+              <w:left w:val="single" w:sz="4" w:space="0" w:color="auto"/>
+              <w:bottom w:val="single" w:sz="4" w:space="0" w:color="auto"/>
+              <w:right w:val="single" w:sz="4" w:space="0" w:color="auto"/>
+            </w:tcBorders>
+            <w:hideMark/>
+          </w:tcPr>
+          <w:p>
+            <w:pPr>
+              <w:ind w:firstLine="0"/>
+              <w:contextualSpacing/>
+              <w:jc w:val="center"/>
+              <w:rPr>
+                <w:sz w:val="24"/>
+                <w:szCs w:val="24"/>
+                <w:lang w:val="en-US"/>
+              </w:rPr>
+            </w:pPr>
+            <w:r>
+              <w:rPr>
+                <w:sz w:val="24"/>
+                <w:szCs w:val="24"/>
+              </w:rPr>
+              <w:t>Конструктор</w:t>
+            </w:r>
+          </w:p>
+        </w:tc>
+      </w:tr>
+      <w:tr>
+        <w:tc>
+          <w:tcPr>
+            <w:tcW w:w="4672" w:type="dxa"/>
+            <w:tcBorders>
+              <w:top w:val="single" w:sz="4" w:space="0" w:color="auto"/>
+              <w:left w:val="single" w:sz="4" w:space="0" w:color="auto"/>
+              <w:bottom w:val="single" w:sz="4" w:space="0" w:color="auto"/>
+              <w:right w:val="single" w:sz="4" w:space="0" w:color="auto"/>
+            </w:tcBorders>
+            <w:hideMark/>
+          </w:tcPr>
+          <w:p>
+            <w:pPr>
+              <w:ind w:firstLine="0"/>
+              <w:contextualSpacing/>
+              <w:jc w:val="center"/>
+              <w:rPr>
+                <w:rFonts w:ascii="Courier New" w:hAnsi="Courier New" w:cs="Courier New"/>
+                <w:sz w:val="24"/>
+                <w:szCs w:val="24"/>
+                <w:lang w:val="en-US"/>
+              </w:rPr>
+            </w:pPr>
+            <w:r>
+              <w:rPr>
+                <w:rFonts w:ascii="Courier New" w:hAnsi="Courier New" w:cs="Courier New"/>
+                <w:sz w:val="24"/>
+                <w:szCs w:val="24"/>
+                <w:lang w:val="en-US"/>
+              </w:rPr>
+              <w:t>_</w:t>
+            </w:r>
+            <w:proofErr w:type="spellStart"/>
+            <w:r>
+              <w:rPr>
+                <w:rFonts w:ascii="Courier New" w:hAnsi="Courier New" w:cs="Courier New"/>
+                <w:sz w:val="24"/>
+                <w:szCs w:val="24"/>
+                <w:lang w:val="en-US"/>
+              </w:rPr>
+              <w:t>kompasObject</w:t>
+            </w:r>
+            <w:proofErr w:type="spellEnd"/>
+            <w:r>
+              <w:rPr>
+                <w:rFonts w:ascii="Courier New" w:hAnsi="Courier New" w:cs="Courier New"/>
+                <w:sz w:val="24"/>
+                <w:szCs w:val="24"/>
+                <w:lang w:val="en-US"/>
+              </w:rPr>
+              <w:t xml:space="preserve">: </w:t>
+            </w:r>
+            <w:proofErr w:type="spellStart"/>
+            <w:r>
+              <w:rPr>
+                <w:rFonts w:ascii="Courier New" w:hAnsi="Courier New" w:cs="Courier New"/>
+                <w:sz w:val="24"/>
+                <w:szCs w:val="24"/>
+                <w:lang w:val="en-US"/>
+              </w:rPr>
+              <w:t>KompasObject</w:t>
+            </w:r>
+            <w:proofErr w:type="spellEnd"/>
+          </w:p>
+        </w:tc>
+        <w:tc>
+          <w:tcPr>
+            <w:tcW w:w="4672" w:type="dxa"/>
+            <w:tcBorders>
+              <w:top w:val="single" w:sz="4" w:space="0" w:color="auto"/>
+              <w:left w:val="single" w:sz="4" w:space="0" w:color="auto"/>
+              <w:bottom w:val="single" w:sz="4" w:space="0" w:color="auto"/>
+              <w:right w:val="single" w:sz="4" w:space="0" w:color="auto"/>
+            </w:tcBorders>
+            <w:hideMark/>
+          </w:tcPr>
+          <w:p>
+            <w:pPr>
+              <w:ind w:firstLine="0"/>
+              <w:contextualSpacing/>
+              <w:jc w:val="center"/>
+              <w:rPr>
+                <w:sz w:val="24"/>
+                <w:szCs w:val="24"/>
+              </w:rPr>
+            </w:pPr>
+            <w:r>
+              <w:rPr>
+                <w:sz w:val="24"/>
+                <w:szCs w:val="24"/>
+              </w:rPr>
+              <w:t xml:space="preserve">Интерфейс </w:t>
+            </w:r>
+            <w:r>
+              <w:rPr>
+                <w:sz w:val="24"/>
+                <w:szCs w:val="24"/>
+                <w:lang w:val="en-US"/>
+              </w:rPr>
+              <w:t>API-</w:t>
+            </w:r>
+            <w:r>
+              <w:rPr>
+                <w:sz w:val="24"/>
+                <w:szCs w:val="24"/>
+              </w:rPr>
+              <w:t>системы КОМПАС</w:t>
+            </w:r>
+          </w:p>
+        </w:tc>
+      </w:tr>
+    </w:tbl>
+    <w:p>
+      <w:pPr>
+        <w:spacing w:after="160" w:line="259" w:lineRule="auto"/>
+        <w:ind w:firstLine="0"/>
+        <w:jc w:val="left"/>
+        <w:rPr>
+          <w:b/>
+          <w:bCs/>
+          <w:color w:val="000000"/>
           <w:szCs w:val="28"/>
         </w:rPr>
       </w:pPr>
@@ -9500,14 +9559,14 @@
           <w:sz w:val="28"/>
           <w:szCs w:val="28"/>
         </w:rPr>
-        <w:t>Описание программы для пользователя</w:t>
+        <w:t>Макеты пользовательского интерфейса</w:t>
       </w:r>
     </w:p>
     <w:p>
       <w:pPr>
         <w:pStyle w:val="Default"/>
         <w:spacing w:line="360" w:lineRule="auto"/>
-        <w:ind w:left="708"/>
+        <w:ind w:firstLine="708"/>
         <w:rPr>
           <w:sz w:val="28"/>
           <w:szCs w:val="28"/>
@@ -9518,123 +9577,7 @@
           <w:sz w:val="28"/>
           <w:szCs w:val="28"/>
         </w:rPr>
-        <w:t>Чтобы построить 3Д модель зубила, используя данный плагин, необходимо запустить плагин. В запущенном окне ввести параметры, при вводе некорректных значений программа выдаст сообщение об ошибке, в котором будут указаны</w:t>
-      </w:r>
-      <w:r>
-        <w:rPr>
-          <w:sz w:val="28"/>
-          <w:szCs w:val="28"/>
-        </w:rPr>
-        <w:t xml:space="preserve"> </w:t>
-      </w:r>
-      <w:r>
-        <w:rPr>
-          <w:sz w:val="28"/>
-          <w:szCs w:val="28"/>
-        </w:rPr>
-        <w:t>некорректные значения с пояснениями и возможны</w:t>
-      </w:r>
-      <w:r>
-        <w:rPr>
-          <w:sz w:val="28"/>
-          <w:szCs w:val="28"/>
-        </w:rPr>
-        <w:t xml:space="preserve">ми диапазонами корректных значений, а </w:t>
-      </w:r>
-      <w:proofErr w:type="gramStart"/>
-      <w:r>
-        <w:rPr>
-          <w:sz w:val="28"/>
-          <w:szCs w:val="28"/>
-        </w:rPr>
-        <w:t>так же</w:t>
-      </w:r>
-      <w:proofErr w:type="gramEnd"/>
-      <w:r>
-        <w:rPr>
-          <w:sz w:val="28"/>
-          <w:szCs w:val="28"/>
-        </w:rPr>
-        <w:t xml:space="preserve"> поле, с некорректным значением будет выделено красной заливкой. После корректного ввода всех значений </w:t>
-      </w:r>
-      <w:r>
-        <w:rPr>
-          <w:sz w:val="28"/>
-          <w:szCs w:val="28"/>
-        </w:rPr>
-        <w:t xml:space="preserve">кнопка </w:t>
-      </w:r>
-      <w:r>
-        <w:rPr>
-          <w:sz w:val="28"/>
-          <w:szCs w:val="28"/>
-        </w:rPr>
-        <w:t>«</w:t>
-      </w:r>
-      <w:r>
-        <w:rPr>
-          <w:sz w:val="28"/>
-          <w:szCs w:val="28"/>
-          <w:lang w:val="en-US"/>
-        </w:rPr>
-        <w:t>Build</w:t>
-      </w:r>
-      <w:r>
-        <w:rPr>
-          <w:sz w:val="28"/>
-          <w:szCs w:val="28"/>
-        </w:rPr>
-        <w:t>»</w:t>
-      </w:r>
-      <w:r>
-        <w:rPr>
-          <w:sz w:val="28"/>
-          <w:szCs w:val="28"/>
-        </w:rPr>
-        <w:t xml:space="preserve"> становится активной, и необходимо </w:t>
-      </w:r>
-      <w:r>
-        <w:rPr>
-          <w:sz w:val="28"/>
-          <w:szCs w:val="28"/>
-        </w:rPr>
-        <w:t>нажать на кнопку «</w:t>
-      </w:r>
-      <w:r>
-        <w:rPr>
-          <w:sz w:val="28"/>
-          <w:szCs w:val="28"/>
-          <w:lang w:val="en-US"/>
-        </w:rPr>
-        <w:t>Build</w:t>
-      </w:r>
-      <w:r>
-        <w:rPr>
-          <w:sz w:val="28"/>
-          <w:szCs w:val="28"/>
-        </w:rPr>
-        <w:t>», чтобы</w:t>
-      </w:r>
-      <w:r>
-        <w:rPr>
-          <w:sz w:val="28"/>
-          <w:szCs w:val="28"/>
-        </w:rPr>
-        <w:t xml:space="preserve"> </w:t>
-      </w:r>
-      <w:r>
-        <w:rPr>
-          <w:sz w:val="28"/>
-          <w:szCs w:val="28"/>
-        </w:rPr>
-        <w:t>запустить плагин построения модели</w:t>
-      </w:r>
-      <w:r>
-        <w:rPr>
-          <w:sz w:val="28"/>
-          <w:szCs w:val="28"/>
-        </w:rPr>
-        <w:t>.</w:t>
+        <w:t>Плагин представляет собой пользовательскую форму с ячейками ввода параметров. Сохранение заданных параметров осуществляется кнопкой «Сохранить».</w:t>
       </w:r>
     </w:p>
     <w:p>
@@ -9643,21 +9586,28 @@
         <w:spacing w:line="360" w:lineRule="auto"/>
         <w:jc w:val="center"/>
         <w:rPr>
+          <w:b/>
+          <w:bCs/>
           <w:sz w:val="28"/>
           <w:szCs w:val="28"/>
-        </w:rPr>
-      </w:pPr>
-      <w:r>
-        <w:rPr>
+          <w:lang w:val="en-US"/>
+        </w:rPr>
+      </w:pPr>
+      <w:r>
+        <w:rPr>
+          <w:b/>
+          <w:bCs/>
+          <w:noProof/>
           <w:sz w:val="28"/>
           <w:szCs w:val="28"/>
+          <w:lang w:val="en-US"/>
         </w:rPr>
         <w:lastRenderedPageBreak/>
         <w:drawing>
-          <wp:inline distT="0" distB="0" distL="0" distR="0" wp14:anchorId="7C2711CA" wp14:editId="01E25F55">
-            <wp:extent cx="3391194" cy="5387807"/>
-            <wp:effectExtent l="0" t="0" r="0" b="3810"/>
-            <wp:docPr id="7" name="Рисунок 7"/>
+          <wp:inline distT="0" distB="0" distL="0" distR="0" wp14:anchorId="7001D451" wp14:editId="113B1EF1">
+            <wp:extent cx="3383573" cy="5410669"/>
+            <wp:effectExtent l="0" t="0" r="7620" b="0"/>
+            <wp:docPr id="4" name="Рисунок 4"/>
             <wp:cNvGraphicFramePr>
               <a:graphicFrameLocks xmlns:a="http://schemas.openxmlformats.org/drawingml/2006/main" noChangeAspect="1"/>
             </wp:cNvGraphicFramePr>
@@ -9677,7 +9627,7 @@
                   <pic:spPr>
                     <a:xfrm>
                       <a:off x="0" y="0"/>
-                      <a:ext cx="3391194" cy="5387807"/>
+                      <a:ext cx="3383573" cy="5410669"/>
                     </a:xfrm>
                     <a:prstGeom prst="rect">
                       <a:avLst/>
@@ -9705,7 +9655,149 @@
           <w:sz w:val="28"/>
           <w:szCs w:val="28"/>
         </w:rPr>
-        <w:t>Рисунок 3.3.1 Пользовательский интерфейс при некорректно введенном значении</w:t>
+        <w:t>Рисунок 3.2.1 – Пользовательский интерфейс при запуске программы</w:t>
+      </w:r>
+    </w:p>
+    <w:p>
+      <w:pPr>
+        <w:pStyle w:val="Default"/>
+        <w:spacing w:line="360" w:lineRule="auto"/>
+        <w:rPr>
+          <w:b/>
+          <w:bCs/>
+          <w:sz w:val="28"/>
+          <w:szCs w:val="28"/>
+        </w:rPr>
+      </w:pPr>
+    </w:p>
+    <w:p>
+      <w:pPr>
+        <w:pStyle w:val="Default"/>
+        <w:numPr>
+          <w:ilvl w:val="1"/>
+          <w:numId w:val="19"/>
+        </w:numPr>
+        <w:spacing w:line="360" w:lineRule="auto"/>
+        <w:jc w:val="center"/>
+        <w:rPr>
+          <w:b/>
+          <w:bCs/>
+          <w:sz w:val="28"/>
+          <w:szCs w:val="28"/>
+        </w:rPr>
+      </w:pPr>
+      <w:r>
+        <w:rPr>
+          <w:b/>
+          <w:bCs/>
+          <w:sz w:val="28"/>
+          <w:szCs w:val="28"/>
+        </w:rPr>
+        <w:t>Описание программы для пользователя</w:t>
+      </w:r>
+    </w:p>
+    <w:p>
+      <w:pPr>
+        <w:pStyle w:val="Default"/>
+        <w:spacing w:line="360" w:lineRule="auto"/>
+        <w:ind w:left="708"/>
+        <w:rPr>
+          <w:sz w:val="28"/>
+          <w:szCs w:val="28"/>
+        </w:rPr>
+      </w:pPr>
+      <w:r>
+        <w:rPr>
+          <w:sz w:val="28"/>
+          <w:szCs w:val="28"/>
+        </w:rPr>
+        <w:t>Чтобы построить 3Д модель зубила, используя данный плагин, необходимо запустить плагин. В запущенном окне ввести параметры, при вводе некорректных значений программа выдаст сообщение об ошибке, в котором будут указаны</w:t>
+      </w:r>
+      <w:r>
+        <w:rPr>
+          <w:sz w:val="28"/>
+          <w:szCs w:val="28"/>
+        </w:rPr>
+        <w:t xml:space="preserve"> </w:t>
+      </w:r>
+      <w:r>
+        <w:rPr>
+          <w:sz w:val="28"/>
+          <w:szCs w:val="28"/>
+        </w:rPr>
+        <w:t>некорректные значения с пояснениями и возможны</w:t>
+      </w:r>
+      <w:r>
+        <w:rPr>
+          <w:sz w:val="28"/>
+          <w:szCs w:val="28"/>
+        </w:rPr>
+        <w:t xml:space="preserve">ми диапазонами корректных значений, а так же поле, с некорректным значением будет выделено красной заливкой. После корректного ввода всех значений </w:t>
+      </w:r>
+      <w:r>
+        <w:rPr>
+          <w:sz w:val="28"/>
+          <w:szCs w:val="28"/>
+        </w:rPr>
+        <w:t>кнопка «</w:t>
+      </w:r>
+      <w:r>
+        <w:rPr>
+          <w:sz w:val="28"/>
+          <w:szCs w:val="28"/>
+          <w:lang w:val="en-US"/>
+        </w:rPr>
+        <w:t>Build</w:t>
+      </w:r>
+      <w:r>
+        <w:rPr>
+          <w:sz w:val="28"/>
+          <w:szCs w:val="28"/>
+        </w:rPr>
+        <w:t xml:space="preserve">» становится активной, и необходимо </w:t>
+      </w:r>
+      <w:r>
+        <w:rPr>
+          <w:sz w:val="28"/>
+          <w:szCs w:val="28"/>
+        </w:rPr>
+        <w:t>нажать на кнопку «</w:t>
+      </w:r>
+      <w:r>
+        <w:rPr>
+          <w:sz w:val="28"/>
+          <w:szCs w:val="28"/>
+          <w:lang w:val="en-US"/>
+        </w:rPr>
+        <w:t>Build</w:t>
+      </w:r>
+      <w:r>
+        <w:rPr>
+          <w:sz w:val="28"/>
+          <w:szCs w:val="28"/>
+        </w:rPr>
+        <w:t>», чтобы</w:t>
+      </w:r>
+      <w:r>
+        <w:rPr>
+          <w:sz w:val="28"/>
+          <w:szCs w:val="28"/>
+        </w:rPr>
+        <w:t xml:space="preserve"> </w:t>
+      </w:r>
+      <w:r>
+        <w:rPr>
+          <w:sz w:val="28"/>
+          <w:szCs w:val="28"/>
+        </w:rPr>
+        <w:t>запустить плагин построения модели</w:t>
+      </w:r>
+      <w:r>
+        <w:rPr>
+          <w:sz w:val="28"/>
+          <w:szCs w:val="28"/>
+        </w:rPr>
+        <w:t>.</w:t>
       </w:r>
     </w:p>
     <w:p>
@@ -9718,53 +9810,18 @@
           <w:szCs w:val="28"/>
         </w:rPr>
       </w:pPr>
-    </w:p>
-    <w:p>
-      <w:pPr>
-        <w:pStyle w:val="Default"/>
-        <w:spacing w:line="360" w:lineRule="auto"/>
-        <w:rPr>
+      <w:r>
+        <w:rPr>
+          <w:noProof/>
           <w:sz w:val="28"/>
           <w:szCs w:val="28"/>
-          <w:lang w:val="en-US"/>
-        </w:rPr>
-      </w:pPr>
-      <w:commentRangeStart w:id="9"/>
-      <w:commentRangeEnd w:id="9"/>
-      <w:r>
-        <w:rPr>
-          <w:rStyle w:val="aff2"/>
-          <w:color w:val="auto"/>
-        </w:rPr>
-        <w:commentReference w:id="9"/>
-      </w:r>
-      <w:r>
-        <w:rPr>
-          <w:sz w:val="28"/>
-          <w:szCs w:val="28"/>
-        </w:rPr>
-        <w:t>При вводе некорректных значений поле выделяется красной заливкой и при наведении на поле высвечивается ошибка с пояснениями и возможным решением.</w:t>
-      </w:r>
-    </w:p>
-    <w:p>
-      <w:pPr>
-        <w:pStyle w:val="Default"/>
-        <w:spacing w:line="360" w:lineRule="auto"/>
-        <w:rPr>
-          <w:sz w:val="28"/>
-          <w:szCs w:val="28"/>
-        </w:rPr>
-      </w:pPr>
-      <w:r>
-        <w:rPr>
-          <w:sz w:val="28"/>
-          <w:szCs w:val="28"/>
-        </w:rPr>
+        </w:rPr>
+        <w:lastRenderedPageBreak/>
         <w:drawing>
-          <wp:inline distT="0" distB="0" distL="0" distR="0" wp14:anchorId="5721DB14" wp14:editId="48DE7D29">
-            <wp:extent cx="6012701" cy="198137"/>
-            <wp:effectExtent l="0" t="0" r="7620" b="0"/>
-            <wp:docPr id="6" name="Рисунок 6"/>
+          <wp:inline distT="0" distB="0" distL="0" distR="0" wp14:anchorId="7C2711CA" wp14:editId="01E25F55">
+            <wp:extent cx="3391194" cy="5387807"/>
+            <wp:effectExtent l="0" t="0" r="0" b="3810"/>
+            <wp:docPr id="7" name="Рисунок 7"/>
             <wp:cNvGraphicFramePr>
               <a:graphicFrameLocks xmlns:a="http://schemas.openxmlformats.org/drawingml/2006/main" noChangeAspect="1"/>
             </wp:cNvGraphicFramePr>
@@ -9784,6 +9841,113 @@
                   <pic:spPr>
                     <a:xfrm>
                       <a:off x="0" y="0"/>
+                      <a:ext cx="3391194" cy="5387807"/>
+                    </a:xfrm>
+                    <a:prstGeom prst="rect">
+                      <a:avLst/>
+                    </a:prstGeom>
+                  </pic:spPr>
+                </pic:pic>
+              </a:graphicData>
+            </a:graphic>
+          </wp:inline>
+        </w:drawing>
+      </w:r>
+    </w:p>
+    <w:p>
+      <w:pPr>
+        <w:pStyle w:val="Default"/>
+        <w:spacing w:line="360" w:lineRule="auto"/>
+        <w:jc w:val="center"/>
+        <w:rPr>
+          <w:sz w:val="28"/>
+          <w:szCs w:val="28"/>
+        </w:rPr>
+      </w:pPr>
+      <w:r>
+        <w:rPr>
+          <w:sz w:val="28"/>
+          <w:szCs w:val="28"/>
+        </w:rPr>
+        <w:t>Рисунок 3.3.1 Пользовательский интерфейс при некорректно введенном значении</w:t>
+      </w:r>
+    </w:p>
+    <w:p>
+      <w:pPr>
+        <w:pStyle w:val="Default"/>
+        <w:spacing w:line="360" w:lineRule="auto"/>
+        <w:jc w:val="center"/>
+        <w:rPr>
+          <w:sz w:val="28"/>
+          <w:szCs w:val="28"/>
+        </w:rPr>
+      </w:pPr>
+    </w:p>
+    <w:p>
+      <w:pPr>
+        <w:pStyle w:val="Default"/>
+        <w:spacing w:line="360" w:lineRule="auto"/>
+        <w:rPr>
+          <w:sz w:val="28"/>
+          <w:szCs w:val="28"/>
+        </w:rPr>
+      </w:pPr>
+      <w:commentRangeStart w:id="10"/>
+      <w:commentRangeEnd w:id="10"/>
+      <w:r>
+        <w:rPr>
+          <w:rStyle w:val="aff2"/>
+          <w:color w:val="auto"/>
+        </w:rPr>
+        <w:commentReference w:id="10"/>
+      </w:r>
+      <w:r>
+        <w:rPr>
+          <w:sz w:val="28"/>
+          <w:szCs w:val="28"/>
+        </w:rPr>
+        <w:t>При вводе некорректных значений поле выделяется красной заливкой и при наведении на поле высвечивается ошибка с пояснениями и возможным решением.</w:t>
+      </w:r>
+    </w:p>
+    <w:p>
+      <w:pPr>
+        <w:pStyle w:val="Default"/>
+        <w:spacing w:line="360" w:lineRule="auto"/>
+        <w:rPr>
+          <w:sz w:val="28"/>
+          <w:szCs w:val="28"/>
+        </w:rPr>
+      </w:pPr>
+      <w:r>
+        <w:rPr>
+          <w:noProof/>
+          <w:sz w:val="28"/>
+          <w:szCs w:val="28"/>
+        </w:rPr>
+        <w:drawing>
+          <wp:inline distT="0" distB="0" distL="0" distR="0" wp14:anchorId="5721DB14" wp14:editId="48DE7D29">
+            <wp:extent cx="6012701" cy="198137"/>
+            <wp:effectExtent l="0" t="0" r="7620" b="0"/>
+            <wp:docPr id="6" name="Рисунок 6"/>
+            <wp:cNvGraphicFramePr>
+              <a:graphicFrameLocks xmlns:a="http://schemas.openxmlformats.org/drawingml/2006/main" noChangeAspect="1"/>
+            </wp:cNvGraphicFramePr>
+            <a:graphic xmlns:a="http://schemas.openxmlformats.org/drawingml/2006/main">
+              <a:graphicData uri="http://schemas.openxmlformats.org/drawingml/2006/picture">
+                <pic:pic xmlns:pic="http://schemas.openxmlformats.org/drawingml/2006/picture">
+                  <pic:nvPicPr>
+                    <pic:cNvPr id="1" name=""/>
+                    <pic:cNvPicPr/>
+                  </pic:nvPicPr>
+                  <pic:blipFill>
+                    <a:blip r:embed="rId17"/>
+                    <a:stretch>
+                      <a:fillRect/>
+                    </a:stretch>
+                  </pic:blipFill>
+                  <pic:spPr>
+                    <a:xfrm>
+                      <a:off x="0" y="0"/>
                       <a:ext cx="6012701" cy="198137"/>
                     </a:xfrm>
                     <a:prstGeom prst="rect">
@@ -9812,72 +9976,7 @@
           <w:sz w:val="28"/>
           <w:szCs w:val="28"/>
         </w:rPr>
-        <w:t>Рисунок 3.3.</w:t>
-      </w:r>
-      <w:r>
-        <w:rPr>
-          <w:sz w:val="28"/>
-          <w:szCs w:val="28"/>
-        </w:rPr>
-        <w:t>2</w:t>
-      </w:r>
-      <w:r>
-        <w:rPr>
-          <w:sz w:val="28"/>
-          <w:szCs w:val="28"/>
-        </w:rPr>
-        <w:t xml:space="preserve"> </w:t>
-      </w:r>
-      <w:r>
-        <w:rPr>
-          <w:sz w:val="28"/>
-          <w:szCs w:val="28"/>
-        </w:rPr>
-        <w:t xml:space="preserve">Текст ошибки </w:t>
-      </w:r>
-      <w:proofErr w:type="gramStart"/>
-      <w:r>
-        <w:rPr>
-          <w:sz w:val="28"/>
-          <w:szCs w:val="28"/>
-        </w:rPr>
-        <w:t>при наведение</w:t>
-      </w:r>
-      <w:proofErr w:type="gramEnd"/>
-      <w:r>
-        <w:rPr>
-          <w:sz w:val="28"/>
-          <w:szCs w:val="28"/>
-        </w:rPr>
-        <w:t xml:space="preserve"> на поле с </w:t>
-      </w:r>
-      <w:r>
-        <w:rPr>
-          <w:sz w:val="28"/>
-          <w:szCs w:val="28"/>
-        </w:rPr>
-        <w:t>некорректно введенн</w:t>
-      </w:r>
-      <w:r>
-        <w:rPr>
-          <w:sz w:val="28"/>
-          <w:szCs w:val="28"/>
-        </w:rPr>
-        <w:t>ым</w:t>
-      </w:r>
-      <w:r>
-        <w:rPr>
-          <w:sz w:val="28"/>
-          <w:szCs w:val="28"/>
-        </w:rPr>
-        <w:t xml:space="preserve"> значен</w:t>
-      </w:r>
-      <w:r>
-        <w:rPr>
-          <w:sz w:val="28"/>
-          <w:szCs w:val="28"/>
-        </w:rPr>
-        <w:t>ием</w:t>
+        <w:t>Рисунок 3.3.2 Текст ошибки при наведение на поле с некорректно введенным значением</w:t>
       </w:r>
     </w:p>
     <w:sectPr>
@@ -9917,7 +10016,7 @@
       </w:r>
     </w:p>
   </w:comment>
-  <w:comment w:id="8" w:author="Николай Набережнев" w:date="2022-11-05T22:21:00Z" w:initials="НН">
+  <w:comment w:id="9" w:author="Николай Набережнев" w:date="2022-11-05T22:21:00Z" w:initials="НН">
     <w:p>
       <w:pPr>
         <w:pStyle w:val="aff3"/>
@@ -9955,7 +10054,7 @@
       </w:r>
     </w:p>
   </w:comment>
-  <w:comment w:id="9" w:author="Николай Набережнев" w:date="2022-11-05T22:23:00Z" w:initials="НН">
+  <w:comment w:id="10" w:author="Николай Набережнев" w:date="2022-11-05T22:23:00Z" w:initials="НН">
     <w:p>
       <w:pPr>
         <w:pStyle w:val="aff3"/>
@@ -9975,15 +10074,7 @@
       </w:r>
       <w:proofErr w:type="spellEnd"/>
       <w:r>
-        <w:t xml:space="preserve"> с описанием ошибки при наведении на поле и блокировки кнопки построить будет достаточно, хотя можете реализовать этот вариант и попользоваться, </w:t>
-      </w:r>
-      <w:proofErr w:type="gramStart"/>
-      <w:r>
-        <w:t>узнать</w:t>
-      </w:r>
-      <w:proofErr w:type="gramEnd"/>
-      <w:r>
-        <w:t xml:space="preserve"> насколько терпения хватит пользователю смотреть каждые две секунды на окно с ошибкой </w:t>
+        <w:t xml:space="preserve"> с описанием ошибки при наведении на поле и блокировки кнопки построить будет достаточно, хотя можете реализовать этот вариант и попользоваться, узнать насколько терпения хватит пользователю смотреть каждые две секунды на окно с ошибкой </w:t>
       </w:r>
     </w:p>
   </w:comment>
@@ -13128,6 +13219,38 @@
       </w:tblBorders>
     </w:tblPr>
   </w:style>
+  <w:style w:type="character" w:customStyle="1" w:styleId="aff7">
+    <w:name w:val="мой стиль Знак"/>
+    <w:link w:val="aff8"/>
+    <w:locked/>
+    <w:rsid w:val="007245D3"/>
+    <w:rPr>
+      <w:rFonts w:eastAsia="Calibri"/>
+      <w:b/>
+      <w:kern w:val="32"/>
+      <w:szCs w:val="32"/>
+      <w:lang w:val="x-none" w:eastAsia="x-none"/>
+    </w:rPr>
+  </w:style>
+  <w:style w:type="paragraph" w:customStyle="1" w:styleId="aff8">
+    <w:name w:val="мой стиль"/>
+    <w:basedOn w:val="a"/>
+    <w:link w:val="aff7"/>
+    <w:qFormat/>
+    <w:rsid w:val="007245D3"/>
+    <w:pPr>
+      <w:spacing w:before="240" w:after="240"/>
+      <w:ind w:firstLine="0"/>
+      <w:jc w:val="center"/>
+    </w:pPr>
+    <w:rPr>
+      <w:rFonts w:eastAsia="Calibri"/>
+      <w:b/>
+      <w:kern w:val="32"/>
+      <w:szCs w:val="32"/>
+      <w:lang w:val="x-none" w:eastAsia="x-none"/>
+    </w:rPr>
+  </w:style>
 </w:styles>
 </file>
 

--- a/docs/ps.docx
+++ b/docs/ps.docx
@@ -60,6 +60,7 @@
         </w:rPr>
       </w:pPr>
       <w:commentRangeStart w:id="1"/>
+      <w:commentRangeStart w:id="2"/>
       <w:r>
         <w:rPr>
           <w:b/>
@@ -73,6 +74,14 @@
           <w:rFonts w:cs="Times New Roman"/>
         </w:rPr>
         <w:commentReference w:id="1"/>
+      </w:r>
+      <w:commentRangeEnd w:id="2"/>
+      <w:r>
+        <w:rPr>
+          <w:rStyle w:val="aff2"/>
+          <w:rFonts w:cs="Times New Roman"/>
+        </w:rPr>
+        <w:commentReference w:id="2"/>
       </w:r>
     </w:p>
     <w:p>
@@ -466,17 +475,8 @@
           <w:rFonts w:eastAsia="Calibri"/>
           <w:szCs w:val="22"/>
         </w:rPr>
-        <w:t xml:space="preserve">библиотека для тестирования </w:t>
-      </w:r>
-      <w:proofErr w:type="spellStart"/>
-      <w:r>
-        <w:rPr>
-          <w:rFonts w:eastAsia="Calibri"/>
-          <w:szCs w:val="22"/>
-        </w:rPr>
-        <w:t>NUnit</w:t>
-      </w:r>
-      <w:proofErr w:type="spellEnd"/>
+        <w:t>библиотека для тестирования NUnit</w:t>
+      </w:r>
       <w:r>
         <w:rPr>
           <w:rFonts w:eastAsia="Calibri"/>
@@ -684,8 +684,8 @@
           <w:szCs w:val="28"/>
         </w:rPr>
       </w:pPr>
-      <w:bookmarkStart w:id="2" w:name="_Toc472681132"/>
-      <w:bookmarkStart w:id="3" w:name="_Toc477703882"/>
+      <w:bookmarkStart w:id="3" w:name="_Toc472681132"/>
+      <w:bookmarkStart w:id="4" w:name="_Toc477703882"/>
       <w:r>
         <w:rPr>
           <w:rFonts w:eastAsia="Times New Roman"/>
@@ -696,8 +696,8 @@
         <w:lastRenderedPageBreak/>
         <w:t>Введение</w:t>
       </w:r>
-      <w:bookmarkEnd w:id="2"/>
       <w:bookmarkEnd w:id="3"/>
+      <w:bookmarkEnd w:id="4"/>
     </w:p>
     <w:p>
       <w:pPr>
@@ -991,8 +991,8 @@
           <w:szCs w:val="28"/>
         </w:rPr>
       </w:pPr>
-      <w:bookmarkStart w:id="4" w:name="_Toc472681133"/>
-      <w:bookmarkStart w:id="5" w:name="_Toc477703883"/>
+      <w:bookmarkStart w:id="5" w:name="_Toc472681133"/>
+      <w:bookmarkStart w:id="6" w:name="_Toc477703883"/>
       <w:r>
         <w:rPr>
           <w:rFonts w:eastAsia="Times New Roman"/>
@@ -1003,8 +1003,8 @@
         <w:lastRenderedPageBreak/>
         <w:t>Постановка и анализ задачи</w:t>
       </w:r>
-      <w:bookmarkEnd w:id="4"/>
       <w:bookmarkEnd w:id="5"/>
+      <w:bookmarkEnd w:id="6"/>
     </w:p>
     <w:p>
       <w:pPr>
@@ -1024,8 +1024,8 @@
           <w:szCs w:val="26"/>
         </w:rPr>
       </w:pPr>
-      <w:bookmarkStart w:id="6" w:name="_Toc472681134"/>
-      <w:bookmarkStart w:id="7" w:name="_Toc477703884"/>
+      <w:bookmarkStart w:id="7" w:name="_Toc472681134"/>
+      <w:bookmarkStart w:id="8" w:name="_Toc477703884"/>
       <w:r>
         <w:rPr>
           <w:rFonts w:eastAsia="Times New Roman"/>
@@ -1035,8 +1035,8 @@
         </w:rPr>
         <w:t>Описание САПР</w:t>
       </w:r>
-      <w:bookmarkEnd w:id="6"/>
       <w:bookmarkEnd w:id="7"/>
+      <w:bookmarkEnd w:id="8"/>
     </w:p>
     <w:p>
       <w:pPr>
@@ -1138,23 +1138,7 @@
           <w:rFonts w:eastAsia="Calibri"/>
           <w:szCs w:val="22"/>
         </w:rPr>
-        <w:t xml:space="preserve">Главным интерфейсом API системы КОМПАС является </w:t>
-      </w:r>
-      <w:proofErr w:type="spellStart"/>
-      <w:r>
-        <w:rPr>
-          <w:rFonts w:eastAsia="Calibri"/>
-          <w:szCs w:val="22"/>
-        </w:rPr>
-        <w:t>KompasObject</w:t>
-      </w:r>
-      <w:proofErr w:type="spellEnd"/>
-      <w:r>
-        <w:rPr>
-          <w:rFonts w:eastAsia="Calibri"/>
-          <w:szCs w:val="22"/>
-        </w:rPr>
-        <w:t>. Получить указатель на этот интерфейс (если быть точным, на интерфейс приложения API 5) можно при работе под управлением внешнего приложения (контроллера) – после вызова стандартной системной функции. Методы этого интерфейса реализуют наиболее общие функции работы с документами системы, системными настройками, файлами, а также дают возможность получить указатели на другие интерфейсы (интерфейсы динамического массива, работы с математическими функциями, библиотек моделей или фрагментов и различных структур параметров определенного типа).</w:t>
+        <w:t>Главным интерфейсом API системы КОМПАС является KompasObject. Получить указатель на этот интерфейс (если быть точным, на интерфейс приложения API 5) можно при работе под управлением внешнего приложения (контроллера) – после вызова стандартной системной функции. Методы этого интерфейса реализуют наиболее общие функции работы с документами системы, системными настройками, файлами, а также дают возможность получить указатели на другие интерфейсы (интерфейсы динамического массива, работы с математическими функциями, библиотек моделей или фрагментов и различных структур параметров определенного типа).</w:t>
       </w:r>
     </w:p>
     <w:p>
@@ -1171,23 +1155,7 @@
           <w:szCs w:val="28"/>
         </w:rPr>
         <w:lastRenderedPageBreak/>
-        <w:t xml:space="preserve">Ниже в таблице 1.1 представлены свойства и методы интерфейса </w:t>
-      </w:r>
-      <w:proofErr w:type="spellStart"/>
-      <w:r>
-        <w:rPr>
-          <w:rFonts w:eastAsia="Calibri"/>
-          <w:szCs w:val="28"/>
-        </w:rPr>
-        <w:t>KompasObject</w:t>
-      </w:r>
-      <w:proofErr w:type="spellEnd"/>
-      <w:r>
-        <w:rPr>
-          <w:rFonts w:eastAsia="Calibri"/>
-          <w:szCs w:val="28"/>
-        </w:rPr>
-        <w:t>, которые были использованы при разработке плагина.</w:t>
+        <w:t>Ниже в таблице 1.1 представлены свойства и методы интерфейса KompasObject, которые были использованы при разработке плагина.</w:t>
       </w:r>
     </w:p>
     <w:p>
@@ -1308,7 +1276,6 @@
         </w:rPr>
         <w:t xml:space="preserve"> – Методы и свойства интерфейса </w:t>
       </w:r>
-      <w:proofErr w:type="spellStart"/>
       <w:r>
         <w:rPr>
           <w:rFonts w:eastAsia="Calibri"/>
@@ -1318,7 +1285,6 @@
         </w:rPr>
         <w:t>KompasObject</w:t>
       </w:r>
-      <w:proofErr w:type="spellEnd"/>
       <w:r>
         <w:rPr>
           <w:rFonts w:eastAsia="Calibri"/>
@@ -1455,7 +1421,6 @@
                 <w:lang w:val="en-US"/>
               </w:rPr>
             </w:pPr>
-            <w:proofErr w:type="spellStart"/>
             <w:r>
               <w:rPr>
                 <w:rFonts w:eastAsia="Calibri"/>
@@ -1465,7 +1430,6 @@
               </w:rPr>
               <w:t>ksDocument</w:t>
             </w:r>
-            <w:proofErr w:type="spellEnd"/>
           </w:p>
         </w:tc>
         <w:tc>
@@ -1507,7 +1471,6 @@
                 <w:lang w:val="en-US"/>
               </w:rPr>
             </w:pPr>
-            <w:proofErr w:type="spellStart"/>
             <w:r>
               <w:rPr>
                 <w:rFonts w:eastAsia="Calibri"/>
@@ -1517,45 +1480,12 @@
               </w:rPr>
               <w:t>GetParamStruct</w:t>
             </w:r>
-            <w:proofErr w:type="spellEnd"/>
-            <w:r>
-              <w:rPr>
-                <w:rFonts w:eastAsia="Calibri"/>
-                <w:sz w:val="28"/>
-              </w:rPr>
-              <w:t>(</w:t>
-            </w:r>
-            <w:proofErr w:type="spellStart"/>
-            <w:r>
-              <w:rPr>
-                <w:rFonts w:eastAsia="Calibri"/>
-                <w:sz w:val="28"/>
-              </w:rPr>
-              <w:t>short</w:t>
-            </w:r>
-            <w:proofErr w:type="spellEnd"/>
-            <w:r>
-              <w:rPr>
-                <w:rFonts w:eastAsia="Calibri"/>
-                <w:sz w:val="28"/>
-              </w:rPr>
-              <w:t xml:space="preserve"> </w:t>
-            </w:r>
-            <w:proofErr w:type="spellStart"/>
-            <w:r>
-              <w:rPr>
-                <w:rFonts w:eastAsia="Calibri"/>
-                <w:sz w:val="28"/>
-              </w:rPr>
-              <w:t>structType</w:t>
-            </w:r>
-            <w:proofErr w:type="spellEnd"/>
-            <w:r>
-              <w:rPr>
-                <w:rFonts w:eastAsia="Calibri"/>
-                <w:sz w:val="28"/>
-              </w:rPr>
-              <w:t>)</w:t>
+            <w:r>
+              <w:rPr>
+                <w:rFonts w:eastAsia="Calibri"/>
+                <w:sz w:val="28"/>
+              </w:rPr>
+              <w:t>(short structType)</w:t>
             </w:r>
           </w:p>
         </w:tc>
@@ -1771,7 +1701,6 @@
         </w:rPr>
         <w:t xml:space="preserve">представлены методы интерфейса </w:t>
       </w:r>
-      <w:proofErr w:type="spellStart"/>
       <w:r>
         <w:rPr>
           <w:rFonts w:eastAsia="Calibri"/>
@@ -1780,7 +1709,6 @@
         </w:rPr>
         <w:t>ksEntity</w:t>
       </w:r>
-      <w:proofErr w:type="spellEnd"/>
       <w:r>
         <w:rPr>
           <w:rFonts w:eastAsia="Calibri"/>
@@ -1928,7 +1856,6 @@
         </w:rPr>
         <w:t xml:space="preserve"> – Методы интерфейса </w:t>
       </w:r>
-      <w:proofErr w:type="spellStart"/>
       <w:r>
         <w:rPr>
           <w:rFonts w:eastAsia="Calibri"/>
@@ -1938,7 +1865,6 @@
         </w:rPr>
         <w:t>ksEntity</w:t>
       </w:r>
-      <w:proofErr w:type="spellEnd"/>
       <w:r>
         <w:rPr>
           <w:rFonts w:eastAsia="Calibri"/>
@@ -2124,7 +2050,6 @@
                 <w:lang w:val="en-US"/>
               </w:rPr>
             </w:pPr>
-            <w:proofErr w:type="spellStart"/>
             <w:r>
               <w:rPr>
                 <w:rFonts w:eastAsia="Calibri"/>
@@ -2132,45 +2057,33 @@
                 <w:szCs w:val="28"/>
                 <w:lang w:val="en-US"/>
               </w:rPr>
-              <w:t>GetDefinition</w:t>
-            </w:r>
-            <w:proofErr w:type="spellEnd"/>
-            <w:r>
+              <w:t>GetDefinition()</w:t>
+            </w:r>
+          </w:p>
+        </w:tc>
+        <w:tc>
+          <w:tcPr>
+            <w:tcW w:w="2410" w:type="dxa"/>
+          </w:tcPr>
+          <w:p>
+            <w:pPr>
+              <w:ind w:firstLine="35"/>
               <w:rPr>
                 <w:rFonts w:eastAsia="Calibri"/>
                 <w:sz w:val="28"/>
                 <w:szCs w:val="28"/>
                 <w:lang w:val="en-US"/>
               </w:rPr>
-              <w:t>()</w:t>
-            </w:r>
-          </w:p>
-        </w:tc>
-        <w:tc>
-          <w:tcPr>
-            <w:tcW w:w="2410" w:type="dxa"/>
-          </w:tcPr>
-          <w:p>
-            <w:pPr>
-              <w:ind w:firstLine="35"/>
+            </w:pPr>
+            <w:r>
               <w:rPr>
                 <w:rFonts w:eastAsia="Calibri"/>
                 <w:sz w:val="28"/>
                 <w:szCs w:val="28"/>
                 <w:lang w:val="en-US"/>
               </w:rPr>
-            </w:pPr>
-            <w:proofErr w:type="spellStart"/>
-            <w:r>
-              <w:rPr>
-                <w:rFonts w:eastAsia="Calibri"/>
-                <w:sz w:val="28"/>
-                <w:szCs w:val="28"/>
-                <w:lang w:val="en-US"/>
-              </w:rPr>
               <w:t>IUnkown</w:t>
             </w:r>
-            <w:proofErr w:type="spellEnd"/>
           </w:p>
         </w:tc>
         <w:tc>
@@ -2304,7 +2217,6 @@
         </w:rPr>
         <w:t xml:space="preserve">представлены свойства и методы интерфейса </w:t>
       </w:r>
-      <w:proofErr w:type="spellStart"/>
       <w:r>
         <w:rPr>
           <w:rFonts w:eastAsia="Calibri"/>
@@ -2313,7 +2225,6 @@
         </w:rPr>
         <w:t>ksDocument</w:t>
       </w:r>
-      <w:proofErr w:type="spellEnd"/>
       <w:r>
         <w:rPr>
           <w:rFonts w:eastAsia="Calibri"/>
@@ -2455,7 +2366,6 @@
         </w:rPr>
         <w:t xml:space="preserve"> – Методы интерфейса </w:t>
       </w:r>
-      <w:proofErr w:type="spellStart"/>
       <w:r>
         <w:rPr>
           <w:rFonts w:eastAsia="Calibri"/>
@@ -2465,7 +2375,6 @@
         </w:rPr>
         <w:t>ksDocument</w:t>
       </w:r>
-      <w:proofErr w:type="spellEnd"/>
       <w:r>
         <w:rPr>
           <w:rFonts w:eastAsia="Calibri"/>
@@ -2594,7 +2503,6 @@
                 <w:lang w:val="en-US"/>
               </w:rPr>
             </w:pPr>
-            <w:proofErr w:type="spellStart"/>
             <w:r>
               <w:rPr>
                 <w:rFonts w:eastAsia="Calibri"/>
@@ -2602,17 +2510,7 @@
                 <w:szCs w:val="28"/>
                 <w:lang w:val="en-US"/>
               </w:rPr>
-              <w:t>ksLineSeg</w:t>
-            </w:r>
-            <w:proofErr w:type="spellEnd"/>
-            <w:r>
-              <w:rPr>
-                <w:rFonts w:eastAsia="Calibri"/>
-                <w:sz w:val="28"/>
-                <w:szCs w:val="28"/>
-                <w:lang w:val="en-US"/>
-              </w:rPr>
-              <w:t>(double x1, double y1, double x2, double y2, int style)</w:t>
+              <w:t>ksLineSeg(double x1, double y1, double x2, double y2, int style)</w:t>
             </w:r>
           </w:p>
         </w:tc>
@@ -2677,7 +2575,6 @@
                 <w:lang w:val="en-US"/>
               </w:rPr>
             </w:pPr>
-            <w:proofErr w:type="spellStart"/>
             <w:r>
               <w:rPr>
                 <w:rFonts w:eastAsia="Calibri"/>
@@ -2685,48 +2582,27 @@
                 <w:szCs w:val="28"/>
                 <w:lang w:val="en-US"/>
               </w:rPr>
-              <w:t>ksRegularPolygon</w:t>
-            </w:r>
-            <w:proofErr w:type="spellEnd"/>
-            <w:r>
+              <w:t>ksRegularPolygon(</w:t>
+            </w:r>
+          </w:p>
+          <w:p>
+            <w:pPr>
+              <w:ind w:firstLine="0"/>
               <w:rPr>
                 <w:rFonts w:eastAsia="Calibri"/>
                 <w:sz w:val="28"/>
                 <w:szCs w:val="28"/>
                 <w:lang w:val="en-US"/>
               </w:rPr>
-              <w:t>(</w:t>
-            </w:r>
-          </w:p>
-          <w:p>
-            <w:pPr>
-              <w:ind w:firstLine="0"/>
+            </w:pPr>
+            <w:r>
               <w:rPr>
                 <w:rFonts w:eastAsia="Calibri"/>
                 <w:sz w:val="28"/>
                 <w:szCs w:val="28"/>
                 <w:lang w:val="en-US"/>
               </w:rPr>
-            </w:pPr>
-            <w:proofErr w:type="spellStart"/>
-            <w:r>
-              <w:rPr>
-                <w:rFonts w:eastAsia="Calibri"/>
-                <w:sz w:val="28"/>
-                <w:szCs w:val="28"/>
-                <w:lang w:val="en-US"/>
-              </w:rPr>
-              <w:t>ksRegularPolygonParam</w:t>
-            </w:r>
-            <w:proofErr w:type="spellEnd"/>
-            <w:r>
-              <w:rPr>
-                <w:rFonts w:eastAsia="Calibri"/>
-                <w:sz w:val="28"/>
-                <w:szCs w:val="28"/>
-                <w:lang w:val="en-US"/>
-              </w:rPr>
-              <w:t xml:space="preserve"> param, int style)</w:t>
+              <w:t>ksRegularPolygonParam param, int style)</w:t>
             </w:r>
           </w:p>
         </w:tc>
@@ -2790,7 +2666,6 @@
                 <w:lang w:val="en-US"/>
               </w:rPr>
             </w:pPr>
-            <w:proofErr w:type="spellStart"/>
             <w:r>
               <w:rPr>
                 <w:rFonts w:eastAsia="Calibri"/>
@@ -2798,48 +2673,27 @@
                 <w:szCs w:val="28"/>
                 <w:lang w:val="en-US"/>
               </w:rPr>
-              <w:t>ksRectangle</w:t>
-            </w:r>
-            <w:proofErr w:type="spellEnd"/>
-            <w:r>
+              <w:t>ksRectangle(</w:t>
+            </w:r>
+          </w:p>
+          <w:p>
+            <w:pPr>
+              <w:ind w:firstLine="0"/>
               <w:rPr>
                 <w:rFonts w:eastAsia="Calibri"/>
                 <w:sz w:val="28"/>
                 <w:szCs w:val="28"/>
                 <w:lang w:val="en-US"/>
               </w:rPr>
-              <w:t>(</w:t>
-            </w:r>
-          </w:p>
-          <w:p>
-            <w:pPr>
-              <w:ind w:firstLine="0"/>
+            </w:pPr>
+            <w:r>
               <w:rPr>
                 <w:rFonts w:eastAsia="Calibri"/>
                 <w:sz w:val="28"/>
                 <w:szCs w:val="28"/>
                 <w:lang w:val="en-US"/>
               </w:rPr>
-            </w:pPr>
-            <w:proofErr w:type="spellStart"/>
-            <w:r>
-              <w:rPr>
-                <w:rFonts w:eastAsia="Calibri"/>
-                <w:sz w:val="28"/>
-                <w:szCs w:val="28"/>
-                <w:lang w:val="en-US"/>
-              </w:rPr>
-              <w:t>ksRectangleParam</w:t>
-            </w:r>
-            <w:proofErr w:type="spellEnd"/>
-            <w:r>
-              <w:rPr>
-                <w:rFonts w:eastAsia="Calibri"/>
-                <w:sz w:val="28"/>
-                <w:szCs w:val="28"/>
-                <w:lang w:val="en-US"/>
-              </w:rPr>
-              <w:t xml:space="preserve"> param, int style)</w:t>
+              <w:t>ksRectangleParam param, int style)</w:t>
             </w:r>
           </w:p>
         </w:tc>
@@ -2903,7 +2757,6 @@
                 <w:lang w:val="en-US"/>
               </w:rPr>
             </w:pPr>
-            <w:proofErr w:type="spellStart"/>
             <w:r>
               <w:rPr>
                 <w:rFonts w:eastAsia="Calibri"/>
@@ -2911,57 +2764,27 @@
                 <w:szCs w:val="28"/>
                 <w:lang w:val="en-US"/>
               </w:rPr>
-              <w:t>ksCircle</w:t>
-            </w:r>
-            <w:proofErr w:type="spellEnd"/>
-            <w:r>
+              <w:t>ksCircle(</w:t>
+            </w:r>
+          </w:p>
+          <w:p>
+            <w:pPr>
+              <w:ind w:firstLine="0"/>
               <w:rPr>
                 <w:rFonts w:eastAsia="Calibri"/>
                 <w:sz w:val="28"/>
                 <w:szCs w:val="28"/>
                 <w:lang w:val="en-US"/>
               </w:rPr>
-              <w:t>(</w:t>
-            </w:r>
-          </w:p>
-          <w:p>
-            <w:pPr>
-              <w:ind w:firstLine="0"/>
+            </w:pPr>
+            <w:r>
               <w:rPr>
                 <w:rFonts w:eastAsia="Calibri"/>
                 <w:sz w:val="28"/>
                 <w:szCs w:val="28"/>
                 <w:lang w:val="en-US"/>
               </w:rPr>
-            </w:pPr>
-            <w:r>
-              <w:rPr>
-                <w:rFonts w:eastAsia="Calibri"/>
-                <w:sz w:val="28"/>
-                <w:szCs w:val="28"/>
-                <w:lang w:val="en-US"/>
-              </w:rPr>
-              <w:t xml:space="preserve">double xc, double </w:t>
-            </w:r>
-            <w:proofErr w:type="spellStart"/>
-            <w:r>
-              <w:rPr>
-                <w:rFonts w:eastAsia="Calibri"/>
-                <w:sz w:val="28"/>
-                <w:szCs w:val="28"/>
-                <w:lang w:val="en-US"/>
-              </w:rPr>
-              <w:t>yc</w:t>
-            </w:r>
-            <w:proofErr w:type="spellEnd"/>
-            <w:r>
-              <w:rPr>
-                <w:rFonts w:eastAsia="Calibri"/>
-                <w:sz w:val="28"/>
-                <w:szCs w:val="28"/>
-                <w:lang w:val="en-US"/>
-              </w:rPr>
-              <w:t>, double rad, int style)</w:t>
+              <w:t>double xc, double yc, double rad, int style)</w:t>
             </w:r>
           </w:p>
         </w:tc>
@@ -3034,7 +2857,6 @@
         </w:rPr>
         <w:t xml:space="preserve">представлены свойства и методы интерфейса </w:t>
       </w:r>
-      <w:proofErr w:type="spellStart"/>
       <w:r>
         <w:rPr>
           <w:rFonts w:eastAsia="Calibri"/>
@@ -3043,7 +2865,6 @@
         </w:rPr>
         <w:t>ksDocument</w:t>
       </w:r>
-      <w:proofErr w:type="spellEnd"/>
       <w:r>
         <w:rPr>
           <w:rFonts w:eastAsia="Calibri"/>
@@ -3135,7 +2956,6 @@
         </w:rPr>
         <w:t xml:space="preserve">.4 – Методы интерфейса </w:t>
       </w:r>
-      <w:proofErr w:type="spellStart"/>
       <w:r>
         <w:rPr>
           <w:rFonts w:eastAsia="Calibri"/>
@@ -3145,7 +2965,6 @@
         </w:rPr>
         <w:t>ksDocument</w:t>
       </w:r>
-      <w:proofErr w:type="spellEnd"/>
       <w:r>
         <w:rPr>
           <w:rFonts w:eastAsia="Calibri"/>
@@ -3289,25 +3108,7 @@
                 <w:sz w:val="28"/>
                 <w:lang w:val="en-US"/>
               </w:rPr>
-              <w:t xml:space="preserve"> (bool invisible, bool _</w:t>
-            </w:r>
-            <w:proofErr w:type="spellStart"/>
-            <w:r>
-              <w:rPr>
-                <w:rFonts w:eastAsia="Calibri"/>
-                <w:sz w:val="28"/>
-                <w:lang w:val="en-US"/>
-              </w:rPr>
-              <w:t>typeDoc</w:t>
-            </w:r>
-            <w:proofErr w:type="spellEnd"/>
-            <w:r>
-              <w:rPr>
-                <w:rFonts w:eastAsia="Calibri"/>
-                <w:sz w:val="28"/>
-                <w:lang w:val="en-US"/>
-              </w:rPr>
-              <w:t>)</w:t>
+              <w:t xml:space="preserve"> (bool invisible, bool _typeDoc)</w:t>
             </w:r>
           </w:p>
         </w:tc>
@@ -3372,53 +3173,12 @@
                 <w:lang w:val="en-US"/>
               </w:rPr>
             </w:pPr>
-            <w:proofErr w:type="spellStart"/>
-            <w:r>
-              <w:rPr>
-                <w:rFonts w:eastAsia="Calibri"/>
-                <w:sz w:val="28"/>
-              </w:rPr>
-              <w:t>GetPart</w:t>
-            </w:r>
-            <w:proofErr w:type="spellEnd"/>
-            <w:r>
-              <w:rPr>
-                <w:rFonts w:eastAsia="Calibri"/>
-                <w:sz w:val="28"/>
-              </w:rPr>
-              <w:t>(</w:t>
-            </w:r>
-            <w:proofErr w:type="spellStart"/>
-            <w:r>
-              <w:rPr>
-                <w:rFonts w:eastAsia="Calibri"/>
-                <w:sz w:val="28"/>
-              </w:rPr>
-              <w:t>int</w:t>
-            </w:r>
-            <w:proofErr w:type="spellEnd"/>
-            <w:r>
-              <w:rPr>
-                <w:rFonts w:eastAsia="Calibri"/>
-                <w:sz w:val="28"/>
-              </w:rPr>
-              <w:t xml:space="preserve"> </w:t>
-            </w:r>
-            <w:proofErr w:type="spellStart"/>
-            <w:r>
-              <w:rPr>
-                <w:rFonts w:eastAsia="Calibri"/>
-                <w:sz w:val="28"/>
-              </w:rPr>
-              <w:t>type</w:t>
-            </w:r>
-            <w:proofErr w:type="spellEnd"/>
-            <w:r>
-              <w:rPr>
-                <w:rFonts w:eastAsia="Calibri"/>
-                <w:sz w:val="28"/>
-              </w:rPr>
-              <w:t>)</w:t>
+            <w:r>
+              <w:rPr>
+                <w:rFonts w:eastAsia="Calibri"/>
+                <w:sz w:val="28"/>
+              </w:rPr>
+              <w:t>GetPart(int type)</w:t>
             </w:r>
           </w:p>
         </w:tc>
@@ -3435,7 +3195,6 @@
                 <w:lang w:val="en-US"/>
               </w:rPr>
             </w:pPr>
-            <w:proofErr w:type="spellStart"/>
             <w:r>
               <w:rPr>
                 <w:rFonts w:eastAsia="Calibri"/>
@@ -3444,7 +3203,6 @@
               </w:rPr>
               <w:t>ksPart</w:t>
             </w:r>
-            <w:proofErr w:type="spellEnd"/>
           </w:p>
         </w:tc>
         <w:tc>
@@ -3493,7 +3251,6 @@
         </w:rPr>
         <w:t xml:space="preserve">представлены методы интерфейса </w:t>
       </w:r>
-      <w:proofErr w:type="spellStart"/>
       <w:r>
         <w:rPr>
           <w:rFonts w:eastAsia="Calibri"/>
@@ -3502,7 +3259,6 @@
         </w:rPr>
         <w:t>ksPart</w:t>
       </w:r>
-      <w:proofErr w:type="spellEnd"/>
       <w:r>
         <w:rPr>
           <w:rFonts w:eastAsia="Calibri"/>
@@ -3579,7 +3335,6 @@
         </w:rPr>
         <w:t xml:space="preserve">.5 – Свойства и методы интерфейса </w:t>
       </w:r>
-      <w:proofErr w:type="spellStart"/>
       <w:r>
         <w:rPr>
           <w:rFonts w:eastAsia="Calibri"/>
@@ -3589,7 +3344,6 @@
         </w:rPr>
         <w:t>ksPart</w:t>
       </w:r>
-      <w:proofErr w:type="spellEnd"/>
       <w:r>
         <w:rPr>
           <w:rFonts w:eastAsia="Calibri"/>
@@ -3701,53 +3455,12 @@
                 <w:lang w:val="en-US"/>
               </w:rPr>
             </w:pPr>
-            <w:proofErr w:type="spellStart"/>
-            <w:r>
-              <w:rPr>
-                <w:rFonts w:eastAsia="Calibri"/>
-                <w:sz w:val="28"/>
-              </w:rPr>
-              <w:t>EntityCollection</w:t>
-            </w:r>
-            <w:proofErr w:type="spellEnd"/>
-            <w:r>
-              <w:rPr>
-                <w:rFonts w:eastAsia="Calibri"/>
-                <w:sz w:val="28"/>
-              </w:rPr>
-              <w:t>(</w:t>
-            </w:r>
-            <w:proofErr w:type="spellStart"/>
-            <w:r>
-              <w:rPr>
-                <w:rFonts w:eastAsia="Calibri"/>
-                <w:sz w:val="28"/>
-              </w:rPr>
-              <w:t>short</w:t>
-            </w:r>
-            <w:proofErr w:type="spellEnd"/>
-            <w:r>
-              <w:rPr>
-                <w:rFonts w:eastAsia="Calibri"/>
-                <w:sz w:val="28"/>
-              </w:rPr>
-              <w:t xml:space="preserve"> </w:t>
-            </w:r>
-            <w:proofErr w:type="spellStart"/>
-            <w:r>
-              <w:rPr>
-                <w:rFonts w:eastAsia="Calibri"/>
-                <w:sz w:val="28"/>
-              </w:rPr>
-              <w:t>objType</w:t>
-            </w:r>
-            <w:proofErr w:type="spellEnd"/>
-            <w:r>
-              <w:rPr>
-                <w:rFonts w:eastAsia="Calibri"/>
-                <w:sz w:val="28"/>
-              </w:rPr>
-              <w:t>)</w:t>
+            <w:r>
+              <w:rPr>
+                <w:rFonts w:eastAsia="Calibri"/>
+                <w:sz w:val="28"/>
+              </w:rPr>
+              <w:t>EntityCollection(short objType)</w:t>
             </w:r>
           </w:p>
         </w:tc>
@@ -3764,7 +3477,6 @@
                 <w:lang w:val="en-US"/>
               </w:rPr>
             </w:pPr>
-            <w:proofErr w:type="spellStart"/>
             <w:r>
               <w:rPr>
                 <w:rFonts w:eastAsia="Calibri"/>
@@ -3782,7 +3494,6 @@
               </w:rPr>
               <w:t>EnintyCollection</w:t>
             </w:r>
-            <w:proofErr w:type="spellEnd"/>
           </w:p>
         </w:tc>
         <w:tc>
@@ -3823,53 +3534,12 @@
                 <w:lang w:val="en-US"/>
               </w:rPr>
             </w:pPr>
-            <w:proofErr w:type="spellStart"/>
-            <w:r>
-              <w:rPr>
-                <w:rFonts w:eastAsia="Calibri"/>
-                <w:sz w:val="28"/>
-              </w:rPr>
-              <w:t>GetDefaultEntity</w:t>
-            </w:r>
-            <w:proofErr w:type="spellEnd"/>
-            <w:r>
-              <w:rPr>
-                <w:rFonts w:eastAsia="Calibri"/>
-                <w:sz w:val="28"/>
-              </w:rPr>
-              <w:t>(</w:t>
-            </w:r>
-            <w:proofErr w:type="spellStart"/>
-            <w:r>
-              <w:rPr>
-                <w:rFonts w:eastAsia="Calibri"/>
-                <w:sz w:val="28"/>
-              </w:rPr>
-              <w:t>short</w:t>
-            </w:r>
-            <w:proofErr w:type="spellEnd"/>
-            <w:r>
-              <w:rPr>
-                <w:rFonts w:eastAsia="Calibri"/>
-                <w:sz w:val="28"/>
-              </w:rPr>
-              <w:t xml:space="preserve"> </w:t>
-            </w:r>
-            <w:proofErr w:type="spellStart"/>
-            <w:r>
-              <w:rPr>
-                <w:rFonts w:eastAsia="Calibri"/>
-                <w:sz w:val="28"/>
-              </w:rPr>
-              <w:t>objType</w:t>
-            </w:r>
-            <w:proofErr w:type="spellEnd"/>
-            <w:r>
-              <w:rPr>
-                <w:rFonts w:eastAsia="Calibri"/>
-                <w:sz w:val="28"/>
-              </w:rPr>
-              <w:t>)</w:t>
+            <w:r>
+              <w:rPr>
+                <w:rFonts w:eastAsia="Calibri"/>
+                <w:sz w:val="28"/>
+              </w:rPr>
+              <w:t>GetDefaultEntity(short objType)</w:t>
             </w:r>
           </w:p>
         </w:tc>
@@ -3885,7 +3555,6 @@
                 <w:sz w:val="28"/>
               </w:rPr>
             </w:pPr>
-            <w:proofErr w:type="spellStart"/>
             <w:r>
               <w:rPr>
                 <w:rFonts w:eastAsia="Calibri"/>
@@ -3894,7 +3563,6 @@
               </w:rPr>
               <w:t>ksEntity</w:t>
             </w:r>
-            <w:proofErr w:type="spellEnd"/>
           </w:p>
         </w:tc>
         <w:tc>
@@ -3935,53 +3603,12 @@
                 <w:lang w:val="en-US"/>
               </w:rPr>
             </w:pPr>
-            <w:proofErr w:type="spellStart"/>
-            <w:r>
-              <w:rPr>
-                <w:rFonts w:eastAsia="Calibri"/>
-                <w:sz w:val="28"/>
-              </w:rPr>
-              <w:t>GetPart</w:t>
-            </w:r>
-            <w:proofErr w:type="spellEnd"/>
-            <w:r>
-              <w:rPr>
-                <w:rFonts w:eastAsia="Calibri"/>
-                <w:sz w:val="28"/>
-              </w:rPr>
-              <w:t>(</w:t>
-            </w:r>
-            <w:proofErr w:type="spellStart"/>
-            <w:r>
-              <w:rPr>
-                <w:rFonts w:eastAsia="Calibri"/>
-                <w:sz w:val="28"/>
-              </w:rPr>
-              <w:t>int</w:t>
-            </w:r>
-            <w:proofErr w:type="spellEnd"/>
-            <w:r>
-              <w:rPr>
-                <w:rFonts w:eastAsia="Calibri"/>
-                <w:sz w:val="28"/>
-              </w:rPr>
-              <w:t xml:space="preserve"> </w:t>
-            </w:r>
-            <w:proofErr w:type="spellStart"/>
-            <w:r>
-              <w:rPr>
-                <w:rFonts w:eastAsia="Calibri"/>
-                <w:sz w:val="28"/>
-              </w:rPr>
-              <w:t>type</w:t>
-            </w:r>
-            <w:proofErr w:type="spellEnd"/>
-            <w:r>
-              <w:rPr>
-                <w:rFonts w:eastAsia="Calibri"/>
-                <w:sz w:val="28"/>
-              </w:rPr>
-              <w:t>)</w:t>
+            <w:r>
+              <w:rPr>
+                <w:rFonts w:eastAsia="Calibri"/>
+                <w:sz w:val="28"/>
+              </w:rPr>
+              <w:t>GetPart(int type)</w:t>
             </w:r>
           </w:p>
         </w:tc>
@@ -3998,7 +3625,6 @@
                 <w:lang w:val="en-US"/>
               </w:rPr>
             </w:pPr>
-            <w:proofErr w:type="spellStart"/>
             <w:r>
               <w:rPr>
                 <w:rFonts w:eastAsia="Calibri"/>
@@ -4007,7 +3633,6 @@
               </w:rPr>
               <w:t>ksPart</w:t>
             </w:r>
-            <w:proofErr w:type="spellEnd"/>
           </w:p>
         </w:tc>
         <w:tc>
@@ -4048,53 +3673,12 @@
                 <w:lang w:val="en-US"/>
               </w:rPr>
             </w:pPr>
-            <w:proofErr w:type="spellStart"/>
-            <w:r>
-              <w:rPr>
-                <w:rFonts w:eastAsia="Calibri"/>
-                <w:sz w:val="28"/>
-              </w:rPr>
-              <w:t>NewEntity</w:t>
-            </w:r>
-            <w:proofErr w:type="spellEnd"/>
-            <w:r>
-              <w:rPr>
-                <w:rFonts w:eastAsia="Calibri"/>
-                <w:sz w:val="28"/>
-              </w:rPr>
-              <w:t>(</w:t>
-            </w:r>
-            <w:proofErr w:type="spellStart"/>
-            <w:r>
-              <w:rPr>
-                <w:rFonts w:eastAsia="Calibri"/>
-                <w:sz w:val="28"/>
-              </w:rPr>
-              <w:t>short</w:t>
-            </w:r>
-            <w:proofErr w:type="spellEnd"/>
-            <w:r>
-              <w:rPr>
-                <w:rFonts w:eastAsia="Calibri"/>
-                <w:sz w:val="28"/>
-              </w:rPr>
-              <w:t xml:space="preserve"> </w:t>
-            </w:r>
-            <w:proofErr w:type="spellStart"/>
-            <w:r>
-              <w:rPr>
-                <w:rFonts w:eastAsia="Calibri"/>
-                <w:sz w:val="28"/>
-              </w:rPr>
-              <w:t>objType</w:t>
-            </w:r>
-            <w:proofErr w:type="spellEnd"/>
-            <w:r>
-              <w:rPr>
-                <w:rFonts w:eastAsia="Calibri"/>
-                <w:sz w:val="28"/>
-              </w:rPr>
-              <w:t>)</w:t>
+            <w:r>
+              <w:rPr>
+                <w:rFonts w:eastAsia="Calibri"/>
+                <w:sz w:val="28"/>
+              </w:rPr>
+              <w:t>NewEntity(short objType)</w:t>
             </w:r>
           </w:p>
         </w:tc>
@@ -4111,7 +3695,6 @@
                 <w:lang w:val="en-US"/>
               </w:rPr>
             </w:pPr>
-            <w:proofErr w:type="spellStart"/>
             <w:r>
               <w:rPr>
                 <w:rFonts w:eastAsia="Calibri"/>
@@ -4120,7 +3703,6 @@
               </w:rPr>
               <w:t>ksEntity</w:t>
             </w:r>
-            <w:proofErr w:type="spellEnd"/>
           </w:p>
         </w:tc>
         <w:tc>
@@ -4449,7 +4031,6 @@
                 <w:sz w:val="28"/>
               </w:rPr>
             </w:pPr>
-            <w:proofErr w:type="spellStart"/>
             <w:r>
               <w:rPr>
                 <w:rFonts w:eastAsia="Calibri"/>
@@ -4457,7 +4038,6 @@
               </w:rPr>
               <w:t>ksPlaneParam</w:t>
             </w:r>
-            <w:proofErr w:type="spellEnd"/>
           </w:p>
         </w:tc>
       </w:tr>
@@ -4531,7 +4111,6 @@
                 <w:sz w:val="28"/>
               </w:rPr>
             </w:pPr>
-            <w:proofErr w:type="spellStart"/>
             <w:r>
               <w:rPr>
                 <w:rFonts w:eastAsia="Calibri"/>
@@ -4539,7 +4118,6 @@
               </w:rPr>
               <w:t>ksPlaneParam</w:t>
             </w:r>
-            <w:proofErr w:type="spellEnd"/>
           </w:p>
         </w:tc>
       </w:tr>
@@ -4598,7 +4176,6 @@
                 <w:sz w:val="28"/>
               </w:rPr>
             </w:pPr>
-            <w:proofErr w:type="spellStart"/>
             <w:r>
               <w:rPr>
                 <w:rFonts w:eastAsia="Calibri"/>
@@ -4606,7 +4183,6 @@
               </w:rPr>
               <w:t>ksPlaneParam</w:t>
             </w:r>
-            <w:proofErr w:type="spellEnd"/>
           </w:p>
         </w:tc>
       </w:tr>
@@ -4665,7 +4241,6 @@
                 <w:sz w:val="28"/>
               </w:rPr>
             </w:pPr>
-            <w:proofErr w:type="spellStart"/>
             <w:r>
               <w:rPr>
                 <w:rFonts w:eastAsia="Calibri"/>
@@ -4673,7 +4248,6 @@
               </w:rPr>
               <w:t>ksSketchDefinition</w:t>
             </w:r>
-            <w:proofErr w:type="spellEnd"/>
           </w:p>
         </w:tc>
       </w:tr>
@@ -4741,7 +4315,6 @@
                 <w:sz w:val="28"/>
               </w:rPr>
             </w:pPr>
-            <w:proofErr w:type="spellStart"/>
             <w:r>
               <w:rPr>
                 <w:rFonts w:eastAsia="Calibri"/>
@@ -4749,7 +4322,6 @@
               </w:rPr>
               <w:t>ks</w:t>
             </w:r>
-            <w:proofErr w:type="spellEnd"/>
             <w:r>
               <w:rPr>
                 <w:rFonts w:eastAsia="Calibri"/>
@@ -4823,7 +4395,6 @@
                 <w:sz w:val="28"/>
               </w:rPr>
             </w:pPr>
-            <w:proofErr w:type="spellStart"/>
             <w:r>
               <w:rPr>
                 <w:rFonts w:eastAsia="Calibri"/>
@@ -4831,7 +4402,6 @@
               </w:rPr>
               <w:t>ksBaseExtrusionDefinition</w:t>
             </w:r>
-            <w:proofErr w:type="spellEnd"/>
           </w:p>
         </w:tc>
       </w:tr>
@@ -4890,7 +4460,6 @@
                 <w:sz w:val="28"/>
               </w:rPr>
             </w:pPr>
-            <w:proofErr w:type="spellStart"/>
             <w:r>
               <w:rPr>
                 <w:rFonts w:eastAsia="Calibri"/>
@@ -4898,7 +4467,6 @@
               </w:rPr>
               <w:t>ksCutExtrusionDefinition</w:t>
             </w:r>
-            <w:proofErr w:type="spellEnd"/>
           </w:p>
         </w:tc>
       </w:tr>
@@ -4923,7 +4491,6 @@
               </w:rPr>
               <w:t>o3d_bas</w:t>
             </w:r>
-            <w:proofErr w:type="spellStart"/>
             <w:r>
               <w:rPr>
                 <w:rFonts w:eastAsia="Calibri"/>
@@ -4932,7 +4499,6 @@
               </w:rPr>
               <w:t>eLoft</w:t>
             </w:r>
-            <w:proofErr w:type="spellEnd"/>
           </w:p>
         </w:tc>
         <w:tc>
@@ -4968,7 +4534,6 @@
                 <w:sz w:val="28"/>
               </w:rPr>
             </w:pPr>
-            <w:proofErr w:type="spellStart"/>
             <w:r>
               <w:rPr>
                 <w:rFonts w:eastAsia="Calibri"/>
@@ -4976,7 +4541,6 @@
               </w:rPr>
               <w:t>ksBase</w:t>
             </w:r>
-            <w:proofErr w:type="spellEnd"/>
             <w:r>
               <w:rPr>
                 <w:rFonts w:eastAsia="Calibri"/>
@@ -5023,7 +4587,6 @@
               </w:rPr>
               <w:t>vol</w:t>
             </w:r>
-            <w:proofErr w:type="spellStart"/>
             <w:r>
               <w:rPr>
                 <w:rFonts w:eastAsia="Calibri"/>
@@ -5031,7 +4594,6 @@
               </w:rPr>
               <w:t>ution</w:t>
             </w:r>
-            <w:proofErr w:type="spellEnd"/>
           </w:p>
         </w:tc>
         <w:tc>
@@ -5067,7 +4629,6 @@
                 <w:sz w:val="28"/>
               </w:rPr>
             </w:pPr>
-            <w:proofErr w:type="spellStart"/>
             <w:r>
               <w:rPr>
                 <w:rFonts w:eastAsia="Calibri"/>
@@ -5090,7 +4651,6 @@
               </w:rPr>
               <w:t>onDefinition</w:t>
             </w:r>
-            <w:proofErr w:type="spellEnd"/>
           </w:p>
         </w:tc>
       </w:tr>
@@ -5122,7 +4682,6 @@
               </w:rPr>
               <w:t>vol</w:t>
             </w:r>
-            <w:proofErr w:type="spellStart"/>
             <w:r>
               <w:rPr>
                 <w:rFonts w:eastAsia="Calibri"/>
@@ -5130,7 +4689,6 @@
               </w:rPr>
               <w:t>ution</w:t>
             </w:r>
-            <w:proofErr w:type="spellEnd"/>
           </w:p>
         </w:tc>
         <w:tc>
@@ -5166,7 +4724,6 @@
                 <w:sz w:val="28"/>
               </w:rPr>
             </w:pPr>
-            <w:proofErr w:type="spellStart"/>
             <w:r>
               <w:rPr>
                 <w:rFonts w:eastAsia="Calibri"/>
@@ -5189,7 +4746,6 @@
               </w:rPr>
               <w:t>onDefinition</w:t>
             </w:r>
-            <w:proofErr w:type="spellEnd"/>
           </w:p>
         </w:tc>
       </w:tr>
@@ -5252,7 +4808,6 @@
           <w:lang w:val="x-none" w:eastAsia="x-none"/>
         </w:rPr>
       </w:pPr>
-      <w:proofErr w:type="spellStart"/>
       <w:r>
         <w:rPr>
           <w:rFonts w:eastAsia="Calibri"/>
@@ -5261,40 +4816,7 @@
           <w:szCs w:val="28"/>
           <w:lang w:val="x-none" w:eastAsia="x-none"/>
         </w:rPr>
-        <w:t>SketchUp</w:t>
-      </w:r>
-      <w:proofErr w:type="spellEnd"/>
-      <w:r>
-        <w:rPr>
-          <w:rFonts w:eastAsia="Calibri"/>
-          <w:b/>
-          <w:kern w:val="32"/>
-          <w:szCs w:val="28"/>
-          <w:lang w:val="x-none" w:eastAsia="x-none"/>
-        </w:rPr>
-        <w:t xml:space="preserve"> “</w:t>
-      </w:r>
-      <w:proofErr w:type="spellStart"/>
-      <w:r>
-        <w:rPr>
-          <w:rFonts w:eastAsia="Calibri"/>
-          <w:b/>
-          <w:kern w:val="32"/>
-          <w:szCs w:val="28"/>
-          <w:lang w:val="x-none" w:eastAsia="x-none"/>
-        </w:rPr>
-        <w:t>OpenCutList</w:t>
-      </w:r>
-      <w:proofErr w:type="spellEnd"/>
-      <w:r>
-        <w:rPr>
-          <w:rFonts w:eastAsia="Calibri"/>
-          <w:b/>
-          <w:kern w:val="32"/>
-          <w:szCs w:val="28"/>
-          <w:lang w:val="x-none" w:eastAsia="x-none"/>
-        </w:rPr>
-        <w:t xml:space="preserve"> ”</w:t>
+        <w:t>SketchUp “OpenCutList ”</w:t>
       </w:r>
     </w:p>
     <w:p>
@@ -5307,7 +4829,7 @@
           <w:lang w:val="ru-RU"/>
         </w:rPr>
       </w:pPr>
-      <w:bookmarkStart w:id="8" w:name="_Toc35299883"/>
+      <w:bookmarkStart w:id="9" w:name="_Toc35299883"/>
       <w:r>
         <w:rPr>
           <w:b w:val="0"/>
@@ -5356,7 +4878,6 @@
         </w:rPr>
         <w:t>“</w:t>
       </w:r>
-      <w:proofErr w:type="spellStart"/>
       <w:r>
         <w:rPr>
           <w:b w:val="0"/>
@@ -5365,7 +4886,6 @@
         </w:rPr>
         <w:t>OpenCutList</w:t>
       </w:r>
-      <w:proofErr w:type="spellEnd"/>
       <w:r>
         <w:rPr>
           <w:b w:val="0"/>
@@ -5381,22 +4901,13 @@
         </w:rPr>
         <w:t xml:space="preserve">. </w:t>
       </w:r>
-      <w:bookmarkEnd w:id="8"/>
-      <w:proofErr w:type="spellStart"/>
+      <w:bookmarkEnd w:id="9"/>
       <w:r>
         <w:rPr>
           <w:b w:val="0"/>
           <w:lang w:val="ru-RU"/>
         </w:rPr>
-        <w:t>SketchUp</w:t>
-      </w:r>
-      <w:proofErr w:type="spellEnd"/>
-      <w:r>
-        <w:rPr>
-          <w:b w:val="0"/>
-          <w:lang w:val="ru-RU"/>
-        </w:rPr>
-        <w:t xml:space="preserve"> является одним из самых популярных в мире решений для создания схем и трехмерной визуализации. Приложение использует высокоскоростное параметрическое проектирование, благодаря чему возможна быстрая отрисовка сложных планов с высочайшей детализацией.[5]</w:t>
+        <w:t>SketchUp является одним из самых популярных в мире решений для создания схем и трехмерной визуализации. Приложение использует высокоскоростное параметрическое проектирование, благодаря чему возможна быстрая отрисовка сложных планов с высочайшей детализацией.[5]</w:t>
       </w:r>
     </w:p>
     <w:p>
@@ -5422,27 +4933,7 @@
           <w:sz w:val="28"/>
           <w:szCs w:val="28"/>
         </w:rPr>
-        <w:t>На рисунке 1.1 представлен пользовательский интерфейс программы «</w:t>
-      </w:r>
-      <w:proofErr w:type="spellStart"/>
-      <w:r>
-        <w:rPr>
-          <w:rFonts w:ascii="Times New Roman" w:hAnsi="Times New Roman"/>
-          <w:color w:val="000000" w:themeColor="text1"/>
-          <w:sz w:val="28"/>
-          <w:szCs w:val="28"/>
-        </w:rPr>
-        <w:t>OpenCutList</w:t>
-      </w:r>
-      <w:proofErr w:type="spellEnd"/>
-      <w:r>
-        <w:rPr>
-          <w:rFonts w:ascii="Times New Roman" w:hAnsi="Times New Roman"/>
-          <w:color w:val="000000" w:themeColor="text1"/>
-          <w:sz w:val="28"/>
-          <w:szCs w:val="28"/>
-        </w:rPr>
-        <w:t>» для построения шкафа.</w:t>
+        <w:t>На рисунке 1.1 представлен пользовательский интерфейс программы «OpenCutList» для построения шкафа.</w:t>
       </w:r>
     </w:p>
     <w:p>
@@ -5484,7 +4975,7 @@
                     </pic:cNvPicPr>
                   </pic:nvPicPr>
                   <pic:blipFill>
-                    <a:blip r:embed="rId11">
+                    <a:blip r:embed="rId12">
                       <a:extLst>
                         <a:ext uri="{28A0092B-C50C-407E-A947-70E740481C1C}">
                           <a14:useLocalDpi xmlns:a14="http://schemas.microsoft.com/office/drawing/2010/main" val="0"/>
@@ -5539,27 +5030,7 @@
           <w:sz w:val="28"/>
           <w:szCs w:val="28"/>
         </w:rPr>
-        <w:t>Рисунок 1.1 – Пользовательский интерфейс программы «</w:t>
-      </w:r>
-      <w:proofErr w:type="spellStart"/>
-      <w:r>
-        <w:rPr>
-          <w:rFonts w:ascii="Times New Roman" w:hAnsi="Times New Roman"/>
-          <w:color w:val="000000" w:themeColor="text1"/>
-          <w:sz w:val="28"/>
-          <w:szCs w:val="28"/>
-        </w:rPr>
-        <w:t>OpenCutList</w:t>
-      </w:r>
-      <w:proofErr w:type="spellEnd"/>
-      <w:r>
-        <w:rPr>
-          <w:rFonts w:ascii="Times New Roman" w:hAnsi="Times New Roman"/>
-          <w:color w:val="000000" w:themeColor="text1"/>
-          <w:sz w:val="28"/>
-          <w:szCs w:val="28"/>
-        </w:rPr>
-        <w:t>» для построения шкафа</w:t>
+        <w:t>Рисунок 1.1 – Пользовательский интерфейс программы «OpenCutList» для построения шкафа</w:t>
       </w:r>
     </w:p>
     <w:p>
@@ -5655,7 +5126,7 @@
                     <pic:cNvPicPr/>
                   </pic:nvPicPr>
                   <pic:blipFill>
-                    <a:blip r:embed="rId12"/>
+                    <a:blip r:embed="rId13"/>
                     <a:stretch>
                       <a:fillRect/>
                     </a:stretch>
@@ -5749,7 +5220,7 @@
                     <pic:cNvPicPr/>
                   </pic:nvPicPr>
                   <pic:blipFill>
-                    <a:blip r:embed="rId13"/>
+                    <a:blip r:embed="rId14"/>
                     <a:stretch>
                       <a:fillRect/>
                     </a:stretch>
@@ -6746,17 +6217,26 @@
           <w:szCs w:val="28"/>
         </w:rPr>
       </w:pPr>
-      <w:commentRangeStart w:id="9"/>
-      <w:commentRangeEnd w:id="9"/>
+      <w:commentRangeStart w:id="10"/>
+      <w:commentRangeStart w:id="11"/>
+      <w:commentRangeEnd w:id="10"/>
       <w:r>
         <w:rPr>
           <w:rStyle w:val="aff2"/>
         </w:rPr>
-        <w:commentReference w:id="9"/>
-      </w:r>
-      <w:r>
-        <w:rPr>
-          <w:rFonts w:eastAsia="Calibri"/>
+        <w:commentReference w:id="10"/>
+      </w:r>
+      <w:commentRangeEnd w:id="11"/>
+      <w:r>
+        <w:rPr>
+          <w:rStyle w:val="aff2"/>
+        </w:rPr>
+        <w:commentReference w:id="11"/>
+      </w:r>
+      <w:r>
+        <w:rPr>
+          <w:rFonts w:eastAsia="Calibri"/>
+          <w:noProof/>
           <w:szCs w:val="28"/>
         </w:rPr>
         <w:drawing>
@@ -6764,2850 +6244,6 @@
             <wp:extent cx="5716241" cy="3964849"/>
             <wp:effectExtent l="0" t="0" r="0" b="0"/>
             <wp:docPr id="3" name="Рисунок 3"/>
-            <wp:cNvGraphicFramePr>
-              <a:graphicFrameLocks xmlns:a="http://schemas.openxmlformats.org/drawingml/2006/main" noChangeAspect="1"/>
-            </wp:cNvGraphicFramePr>
-            <a:graphic xmlns:a="http://schemas.openxmlformats.org/drawingml/2006/main">
-              <a:graphicData uri="http://schemas.openxmlformats.org/drawingml/2006/picture">
-                <pic:pic xmlns:pic="http://schemas.openxmlformats.org/drawingml/2006/picture">
-                  <pic:nvPicPr>
-                    <pic:cNvPr id="1" name=""/>
-                    <pic:cNvPicPr/>
-                  </pic:nvPicPr>
-                  <pic:blipFill>
-                    <a:blip r:embed="rId14"/>
-                    <a:stretch>
-                      <a:fillRect/>
-                    </a:stretch>
-                  </pic:blipFill>
-                  <pic:spPr>
-                    <a:xfrm>
-                      <a:off x="0" y="0"/>
-                      <a:ext cx="5740986" cy="3982012"/>
-                    </a:xfrm>
-                    <a:prstGeom prst="rect">
-                      <a:avLst/>
-                    </a:prstGeom>
-                  </pic:spPr>
-                </pic:pic>
-              </a:graphicData>
-            </a:graphic>
-          </wp:inline>
-        </w:drawing>
-      </w:r>
-    </w:p>
-    <w:p>
-      <w:pPr>
-        <w:ind w:firstLine="0"/>
-        <w:contextualSpacing/>
-        <w:jc w:val="center"/>
-        <w:rPr>
-          <w:rFonts w:eastAsia="Calibri"/>
-          <w:szCs w:val="28"/>
-        </w:rPr>
-      </w:pPr>
-      <w:r>
-        <w:rPr>
-          <w:rFonts w:eastAsia="Calibri"/>
-          <w:szCs w:val="28"/>
-        </w:rPr>
-        <w:t>Рисунок 3.1</w:t>
-      </w:r>
-      <w:r>
-        <w:rPr>
-          <w:rFonts w:eastAsia="Calibri"/>
-          <w:szCs w:val="28"/>
-        </w:rPr>
-        <w:t>.1</w:t>
-      </w:r>
-      <w:r>
-        <w:rPr>
-          <w:rFonts w:eastAsia="Calibri"/>
-          <w:szCs w:val="28"/>
-        </w:rPr>
-        <w:t xml:space="preserve"> – </w:t>
-      </w:r>
-      <w:r>
-        <w:rPr>
-          <w:rFonts w:eastAsia="Calibri"/>
-          <w:szCs w:val="28"/>
-          <w:lang w:val="en-US"/>
-        </w:rPr>
-        <w:t>UML</w:t>
-      </w:r>
-      <w:r>
-        <w:rPr>
-          <w:rFonts w:eastAsia="Calibri"/>
-          <w:szCs w:val="28"/>
-        </w:rPr>
-        <w:t>-диаграмма классов</w:t>
-      </w:r>
-    </w:p>
-    <w:p>
-      <w:pPr>
-        <w:spacing w:after="160" w:line="259" w:lineRule="auto"/>
-        <w:ind w:firstLine="0"/>
-        <w:jc w:val="left"/>
-        <w:rPr>
-          <w:b/>
-          <w:bCs/>
-          <w:szCs w:val="28"/>
-        </w:rPr>
-      </w:pPr>
-      <w:r>
-        <w:rPr>
-          <w:b/>
-          <w:bCs/>
-          <w:szCs w:val="28"/>
-        </w:rPr>
-        <w:br w:type="page"/>
-      </w:r>
-    </w:p>
-    <w:p>
-      <w:pPr>
-        <w:ind w:firstLine="708"/>
-        <w:rPr>
-          <w:rFonts w:eastAsia="Calibri" w:cs="Calibri"/>
-          <w:bCs/>
-          <w:color w:val="000000"/>
-          <w:kern w:val="32"/>
-          <w:szCs w:val="32"/>
-        </w:rPr>
-      </w:pPr>
-      <w:r>
-        <w:rPr>
-          <w:rFonts w:eastAsia="Calibri" w:cs="Calibri"/>
-          <w:kern w:val="32"/>
-          <w:szCs w:val="32"/>
-        </w:rPr>
-        <w:lastRenderedPageBreak/>
-        <w:t xml:space="preserve">1) </w:t>
-      </w:r>
-      <w:proofErr w:type="spellStart"/>
-      <w:r>
-        <w:rPr>
-          <w:rFonts w:eastAsia="Calibri" w:cs="Calibri"/>
-          <w:kern w:val="32"/>
-          <w:szCs w:val="32"/>
-          <w:lang w:val="en-US"/>
-        </w:rPr>
-        <w:t>MainWindow</w:t>
-      </w:r>
-      <w:proofErr w:type="spellEnd"/>
-      <w:r>
-        <w:rPr>
-          <w:rFonts w:eastAsia="Calibri" w:cs="Calibri"/>
-          <w:kern w:val="32"/>
-          <w:szCs w:val="32"/>
-        </w:rPr>
-        <w:t xml:space="preserve"> – класс диалогового окна, который обеспечивает взаимодействие между пользователем и программой</w:t>
-      </w:r>
-      <w:r>
-        <w:rPr>
-          <w:rFonts w:eastAsia="Calibri" w:cs="Calibri"/>
-          <w:bCs/>
-          <w:color w:val="000000"/>
-          <w:kern w:val="32"/>
-          <w:szCs w:val="32"/>
-        </w:rPr>
-        <w:t xml:space="preserve">.  </w:t>
-      </w:r>
-    </w:p>
-    <w:p>
-      <w:pPr>
-        <w:ind w:firstLine="720"/>
-        <w:rPr>
-          <w:rFonts w:eastAsia="Calibri" w:cs="Calibri"/>
-          <w:bCs/>
-          <w:color w:val="000000"/>
-          <w:kern w:val="32"/>
-          <w:szCs w:val="32"/>
-        </w:rPr>
-      </w:pPr>
-      <w:r>
-        <w:rPr>
-          <w:rFonts w:eastAsia="Calibri" w:cs="Calibri"/>
-          <w:bCs/>
-          <w:color w:val="000000"/>
-          <w:kern w:val="32"/>
-          <w:szCs w:val="32"/>
-        </w:rPr>
-        <w:t xml:space="preserve">2) </w:t>
-      </w:r>
-      <w:proofErr w:type="spellStart"/>
-      <w:r>
-        <w:rPr>
-          <w:rFonts w:eastAsia="Calibri" w:cs="Calibri"/>
-          <w:bCs/>
-          <w:color w:val="000000"/>
-          <w:kern w:val="32"/>
-          <w:szCs w:val="32"/>
-          <w:lang w:val="en-US"/>
-        </w:rPr>
-        <w:t>Chisel</w:t>
-      </w:r>
-      <w:r>
-        <w:rPr>
-          <w:rFonts w:eastAsia="Calibri" w:cs="Calibri"/>
-          <w:bCs/>
-          <w:color w:val="000000"/>
-          <w:kern w:val="32"/>
-          <w:szCs w:val="32"/>
-          <w:lang w:val="en-US"/>
-        </w:rPr>
-        <w:t>Data</w:t>
-      </w:r>
-      <w:proofErr w:type="spellEnd"/>
-      <w:r>
-        <w:rPr>
-          <w:rFonts w:eastAsia="Calibri" w:cs="Calibri"/>
-          <w:bCs/>
-          <w:color w:val="000000"/>
-          <w:kern w:val="32"/>
-          <w:szCs w:val="32"/>
-        </w:rPr>
-        <w:t xml:space="preserve"> − </w:t>
-      </w:r>
-      <w:r>
-        <w:rPr>
-          <w:rFonts w:eastAsia="Calibri" w:cs="Calibri"/>
-          <w:kern w:val="32"/>
-          <w:szCs w:val="32"/>
-        </w:rPr>
-        <w:t>класс, хранящий в себе все параметры 3</w:t>
-      </w:r>
-      <w:r>
-        <w:rPr>
-          <w:rFonts w:eastAsia="Calibri" w:cs="Calibri"/>
-          <w:kern w:val="32"/>
-          <w:szCs w:val="32"/>
-          <w:lang w:val="en-US"/>
-        </w:rPr>
-        <w:t>D</w:t>
-      </w:r>
-      <w:r>
-        <w:rPr>
-          <w:rFonts w:eastAsia="Calibri" w:cs="Calibri"/>
-          <w:kern w:val="32"/>
-          <w:szCs w:val="32"/>
-        </w:rPr>
-        <w:t>-модели;</w:t>
-      </w:r>
-    </w:p>
-    <w:p>
-      <w:pPr>
-        <w:ind w:firstLine="708"/>
-        <w:rPr>
-          <w:rFonts w:eastAsia="Calibri" w:cs="Calibri"/>
-          <w:bCs/>
-          <w:color w:val="000000"/>
-          <w:kern w:val="32"/>
-          <w:szCs w:val="32"/>
-        </w:rPr>
-      </w:pPr>
-      <w:r>
-        <w:rPr>
-          <w:rFonts w:eastAsia="Calibri" w:cs="Calibri"/>
-          <w:bCs/>
-          <w:color w:val="000000"/>
-          <w:kern w:val="32"/>
-          <w:szCs w:val="32"/>
-        </w:rPr>
-        <w:t xml:space="preserve">3) </w:t>
-      </w:r>
-      <w:r>
-        <w:rPr>
-          <w:rFonts w:eastAsia="Calibri" w:cs="Calibri"/>
-          <w:bCs/>
-          <w:color w:val="000000"/>
-          <w:kern w:val="32"/>
-          <w:szCs w:val="32"/>
-          <w:lang w:val="en-US"/>
-        </w:rPr>
-        <w:t>Manager</w:t>
-      </w:r>
-      <w:r>
-        <w:rPr>
-          <w:rFonts w:eastAsia="Calibri" w:cs="Calibri"/>
-          <w:bCs/>
-          <w:color w:val="000000"/>
-          <w:kern w:val="32"/>
-          <w:szCs w:val="32"/>
-        </w:rPr>
-        <w:t xml:space="preserve"> − </w:t>
-      </w:r>
-      <w:r>
-        <w:rPr>
-          <w:rFonts w:eastAsia="Calibri" w:cs="Calibri"/>
-          <w:kern w:val="32"/>
-          <w:szCs w:val="32"/>
-        </w:rPr>
-        <w:t>класс, осуществляющий инициализацию, создание модели и валидацию введенных данных;</w:t>
-      </w:r>
-    </w:p>
-    <w:p>
-      <w:pPr>
-        <w:ind w:firstLine="708"/>
-        <w:rPr>
-          <w:rFonts w:eastAsia="Calibri" w:cs="Calibri"/>
-          <w:bCs/>
-          <w:color w:val="000000"/>
-          <w:kern w:val="32"/>
-          <w:szCs w:val="32"/>
-        </w:rPr>
-      </w:pPr>
-      <w:r>
-        <w:rPr>
-          <w:rFonts w:eastAsia="Calibri" w:cs="Calibri"/>
-          <w:bCs/>
-          <w:color w:val="000000"/>
-          <w:kern w:val="32"/>
-          <w:szCs w:val="32"/>
-        </w:rPr>
-        <w:t xml:space="preserve">4) </w:t>
-      </w:r>
-      <w:proofErr w:type="spellStart"/>
-      <w:r>
-        <w:rPr>
-          <w:rFonts w:eastAsia="Calibri" w:cs="Calibri"/>
-          <w:bCs/>
-          <w:color w:val="000000"/>
-          <w:kern w:val="32"/>
-          <w:szCs w:val="32"/>
-          <w:lang w:val="en-US"/>
-        </w:rPr>
-        <w:t>KompasConnector</w:t>
-      </w:r>
-      <w:proofErr w:type="spellEnd"/>
-      <w:r>
-        <w:rPr>
-          <w:rFonts w:eastAsia="Calibri" w:cs="Calibri"/>
-          <w:bCs/>
-          <w:color w:val="000000"/>
-          <w:kern w:val="32"/>
-          <w:szCs w:val="32"/>
-        </w:rPr>
-        <w:t xml:space="preserve"> – класс для работы с </w:t>
-      </w:r>
-      <w:r>
-        <w:rPr>
-          <w:rFonts w:eastAsia="Calibri" w:cs="Calibri"/>
-          <w:bCs/>
-          <w:color w:val="000000"/>
-          <w:kern w:val="32"/>
-          <w:szCs w:val="32"/>
-          <w:lang w:val="en-US"/>
-        </w:rPr>
-        <w:t>API</w:t>
-      </w:r>
-      <w:r>
-        <w:rPr>
-          <w:rFonts w:eastAsia="Calibri" w:cs="Calibri"/>
-          <w:bCs/>
-          <w:color w:val="000000"/>
-          <w:kern w:val="32"/>
-          <w:szCs w:val="32"/>
-        </w:rPr>
-        <w:t xml:space="preserve"> КОМПАС 3</w:t>
-      </w:r>
-      <w:r>
-        <w:rPr>
-          <w:rFonts w:eastAsia="Calibri" w:cs="Calibri"/>
-          <w:bCs/>
-          <w:color w:val="000000"/>
-          <w:kern w:val="32"/>
-          <w:szCs w:val="32"/>
-          <w:lang w:val="en-US"/>
-        </w:rPr>
-        <w:t>D</w:t>
-      </w:r>
-      <w:r>
-        <w:rPr>
-          <w:rFonts w:eastAsia="Calibri" w:cs="Calibri"/>
-          <w:bCs/>
-          <w:color w:val="000000"/>
-          <w:kern w:val="32"/>
-          <w:szCs w:val="32"/>
-        </w:rPr>
-        <w:t>;</w:t>
-      </w:r>
-    </w:p>
-    <w:p>
-      <w:pPr>
-        <w:ind w:firstLine="0"/>
-        <w:contextualSpacing/>
-        <w:jc w:val="left"/>
-        <w:rPr>
-          <w:rFonts w:eastAsia="Calibri"/>
-          <w:bCs/>
-          <w:color w:val="000000"/>
-          <w:szCs w:val="22"/>
-        </w:rPr>
-      </w:pPr>
-      <w:r>
-        <w:rPr>
-          <w:rFonts w:eastAsia="Calibri"/>
-          <w:szCs w:val="28"/>
-        </w:rPr>
-        <w:tab/>
-        <w:t xml:space="preserve">Класс </w:t>
-      </w:r>
-      <w:proofErr w:type="spellStart"/>
-      <w:r>
-        <w:rPr>
-          <w:rFonts w:eastAsia="Calibri"/>
-          <w:szCs w:val="22"/>
-          <w:lang w:val="en-US"/>
-        </w:rPr>
-        <w:t>MainWindow</w:t>
-      </w:r>
-      <w:proofErr w:type="spellEnd"/>
-      <w:r>
-        <w:rPr>
-          <w:rFonts w:eastAsia="Calibri"/>
-          <w:szCs w:val="22"/>
-        </w:rPr>
-        <w:t xml:space="preserve"> </w:t>
-      </w:r>
-      <w:proofErr w:type="spellStart"/>
-      <w:r>
-        <w:rPr>
-          <w:rFonts w:eastAsia="Calibri"/>
-          <w:szCs w:val="22"/>
-        </w:rPr>
-        <w:t>композирует</w:t>
-      </w:r>
-      <w:proofErr w:type="spellEnd"/>
-      <w:r>
-        <w:rPr>
-          <w:rFonts w:eastAsia="Calibri"/>
-          <w:szCs w:val="22"/>
-        </w:rPr>
-        <w:t xml:space="preserve"> классы </w:t>
-      </w:r>
-      <w:proofErr w:type="spellStart"/>
-      <w:r>
-        <w:rPr>
-          <w:rFonts w:eastAsia="Calibri" w:cs="Calibri"/>
-          <w:bCs/>
-          <w:color w:val="000000"/>
-          <w:kern w:val="32"/>
-          <w:szCs w:val="32"/>
-          <w:lang w:val="en-US"/>
-        </w:rPr>
-        <w:t>ChiselData</w:t>
-      </w:r>
-      <w:proofErr w:type="spellEnd"/>
-      <w:r>
-        <w:rPr>
-          <w:rFonts w:eastAsia="Calibri"/>
-          <w:bCs/>
-          <w:color w:val="000000"/>
-          <w:szCs w:val="22"/>
-        </w:rPr>
-        <w:t xml:space="preserve"> и </w:t>
-      </w:r>
-      <w:r>
-        <w:rPr>
-          <w:rFonts w:eastAsia="Calibri"/>
-          <w:bCs/>
-          <w:color w:val="000000"/>
-          <w:szCs w:val="22"/>
-          <w:lang w:val="en-US"/>
-        </w:rPr>
-        <w:t>Manager</w:t>
-      </w:r>
-      <w:r>
-        <w:rPr>
-          <w:rFonts w:eastAsia="Calibri"/>
-          <w:bCs/>
-          <w:color w:val="000000"/>
-          <w:szCs w:val="22"/>
-        </w:rPr>
-        <w:t xml:space="preserve">. </w:t>
-      </w:r>
-    </w:p>
-    <w:p>
-      <w:pPr>
-        <w:ind w:firstLine="0"/>
-        <w:contextualSpacing/>
-        <w:jc w:val="left"/>
-        <w:rPr>
-          <w:rFonts w:eastAsia="Calibri"/>
-          <w:szCs w:val="28"/>
-        </w:rPr>
-      </w:pPr>
-      <w:r>
-        <w:rPr>
-          <w:rFonts w:eastAsia="Calibri"/>
-          <w:szCs w:val="28"/>
-        </w:rPr>
-        <w:tab/>
-        <w:t xml:space="preserve">Класс </w:t>
-      </w:r>
-      <w:r>
-        <w:rPr>
-          <w:rFonts w:eastAsia="Calibri"/>
-          <w:szCs w:val="28"/>
-          <w:lang w:val="en-US"/>
-        </w:rPr>
-        <w:t>Manager</w:t>
-      </w:r>
-      <w:r>
-        <w:rPr>
-          <w:rFonts w:eastAsia="Calibri"/>
-          <w:szCs w:val="22"/>
-        </w:rPr>
-        <w:t xml:space="preserve"> </w:t>
-      </w:r>
-      <w:proofErr w:type="spellStart"/>
-      <w:r>
-        <w:rPr>
-          <w:rFonts w:eastAsia="Calibri"/>
-          <w:szCs w:val="22"/>
-        </w:rPr>
-        <w:t>композирует</w:t>
-      </w:r>
-      <w:proofErr w:type="spellEnd"/>
-      <w:r>
-        <w:rPr>
-          <w:rFonts w:eastAsia="Calibri"/>
-          <w:szCs w:val="28"/>
-        </w:rPr>
-        <w:t xml:space="preserve"> класс </w:t>
-      </w:r>
-      <w:proofErr w:type="spellStart"/>
-      <w:r>
-        <w:rPr>
-          <w:rFonts w:eastAsia="Calibri"/>
-          <w:szCs w:val="28"/>
-          <w:lang w:val="en-US"/>
-        </w:rPr>
-        <w:t>CompasConnector</w:t>
-      </w:r>
-      <w:proofErr w:type="spellEnd"/>
-      <w:r>
-        <w:rPr>
-          <w:rFonts w:eastAsia="Calibri"/>
-          <w:szCs w:val="28"/>
-        </w:rPr>
-        <w:t xml:space="preserve"> и </w:t>
-      </w:r>
-      <w:r>
-        <w:rPr>
-          <w:rFonts w:eastAsia="Calibri"/>
-          <w:szCs w:val="28"/>
-        </w:rPr>
-        <w:t>использует класс</w:t>
-      </w:r>
-      <w:r>
-        <w:rPr>
-          <w:rFonts w:eastAsia="Calibri"/>
-          <w:szCs w:val="28"/>
-        </w:rPr>
-        <w:t xml:space="preserve"> </w:t>
-      </w:r>
-      <w:proofErr w:type="spellStart"/>
-      <w:r>
-        <w:rPr>
-          <w:rFonts w:eastAsia="Calibri" w:cs="Calibri"/>
-          <w:bCs/>
-          <w:color w:val="000000"/>
-          <w:kern w:val="32"/>
-          <w:szCs w:val="32"/>
-          <w:lang w:val="en-US"/>
-        </w:rPr>
-        <w:t>ChiselData</w:t>
-      </w:r>
-      <w:proofErr w:type="spellEnd"/>
-      <w:r>
-        <w:rPr>
-          <w:rFonts w:eastAsia="Calibri"/>
-          <w:szCs w:val="28"/>
-        </w:rPr>
-        <w:t>.</w:t>
-      </w:r>
-    </w:p>
-    <w:p>
-      <w:pPr>
-        <w:ind w:firstLine="0"/>
-        <w:contextualSpacing/>
-        <w:jc w:val="center"/>
-        <w:rPr>
-          <w:rFonts w:eastAsia="Calibri"/>
-          <w:sz w:val="24"/>
-        </w:rPr>
-      </w:pPr>
-    </w:p>
-    <w:p>
-      <w:pPr>
-        <w:ind w:firstLine="993"/>
-        <w:contextualSpacing/>
-        <w:rPr>
-          <w:rFonts w:eastAsia="Calibri"/>
-          <w:szCs w:val="22"/>
-        </w:rPr>
-      </w:pPr>
-      <w:r>
-        <w:rPr>
-          <w:rFonts w:eastAsia="Calibri"/>
-          <w:szCs w:val="22"/>
-        </w:rPr>
-        <w:t>В таблице 3.1</w:t>
-      </w:r>
-      <w:r>
-        <w:rPr>
-          <w:rFonts w:eastAsia="Calibri"/>
-          <w:szCs w:val="22"/>
-        </w:rPr>
-        <w:t>.1</w:t>
-      </w:r>
-      <w:r>
-        <w:rPr>
-          <w:rFonts w:eastAsia="Calibri"/>
-          <w:szCs w:val="22"/>
-        </w:rPr>
-        <w:t xml:space="preserve"> представлено описание полей и методов класса </w:t>
-      </w:r>
-      <w:proofErr w:type="spellStart"/>
-      <w:r>
-        <w:rPr>
-          <w:rFonts w:eastAsia="Calibri"/>
-          <w:szCs w:val="22"/>
-          <w:lang w:val="en-US"/>
-        </w:rPr>
-        <w:t>MainWindow</w:t>
-      </w:r>
-      <w:proofErr w:type="spellEnd"/>
-      <w:r>
-        <w:rPr>
-          <w:rFonts w:eastAsia="Calibri"/>
-          <w:szCs w:val="22"/>
-        </w:rPr>
-        <w:t>.</w:t>
-      </w:r>
-    </w:p>
-    <w:p>
-      <w:pPr>
-        <w:ind w:firstLine="993"/>
-        <w:contextualSpacing/>
-        <w:rPr>
-          <w:rFonts w:eastAsia="Calibri"/>
-          <w:szCs w:val="22"/>
-        </w:rPr>
-      </w:pPr>
-      <w:r>
-        <w:rPr>
-          <w:rFonts w:eastAsia="Calibri"/>
-          <w:szCs w:val="22"/>
-        </w:rPr>
-        <w:t>Таблица 3.1</w:t>
-      </w:r>
-      <w:r>
-        <w:rPr>
-          <w:rFonts w:eastAsia="Calibri"/>
-          <w:szCs w:val="22"/>
-        </w:rPr>
-        <w:t>.1</w:t>
-      </w:r>
-      <w:r>
-        <w:rPr>
-          <w:rFonts w:eastAsia="Calibri"/>
-          <w:szCs w:val="22"/>
-        </w:rPr>
-        <w:t xml:space="preserve"> – Описание полей и методов класса </w:t>
-      </w:r>
-      <w:proofErr w:type="spellStart"/>
-      <w:r>
-        <w:rPr>
-          <w:rFonts w:eastAsia="Calibri"/>
-          <w:szCs w:val="22"/>
-          <w:lang w:val="en-US"/>
-        </w:rPr>
-        <w:t>MainWindow</w:t>
-      </w:r>
-      <w:proofErr w:type="spellEnd"/>
-      <w:r>
-        <w:rPr>
-          <w:rFonts w:eastAsia="Calibri"/>
-          <w:szCs w:val="22"/>
-        </w:rPr>
-        <w:t>.</w:t>
-      </w:r>
-    </w:p>
-    <w:tbl>
-      <w:tblPr>
-        <w:tblStyle w:val="23"/>
-        <w:tblW w:w="0" w:type="auto"/>
-        <w:tblInd w:w="0" w:type="dxa"/>
-        <w:tblLook w:val="04A0" w:firstRow="1" w:lastRow="0" w:firstColumn="1" w:lastColumn="0" w:noHBand="0" w:noVBand="1"/>
-      </w:tblPr>
-      <w:tblGrid>
-        <w:gridCol w:w="4672"/>
-        <w:gridCol w:w="4672"/>
-      </w:tblGrid>
-      <w:tr>
-        <w:tc>
-          <w:tcPr>
-            <w:tcW w:w="4672" w:type="dxa"/>
-            <w:tcBorders>
-              <w:top w:val="single" w:sz="4" w:space="0" w:color="auto"/>
-              <w:left w:val="single" w:sz="4" w:space="0" w:color="auto"/>
-              <w:bottom w:val="single" w:sz="4" w:space="0" w:color="auto"/>
-              <w:right w:val="single" w:sz="4" w:space="0" w:color="auto"/>
-            </w:tcBorders>
-            <w:hideMark/>
-          </w:tcPr>
-          <w:p>
-            <w:pPr>
-              <w:ind w:firstLine="0"/>
-              <w:contextualSpacing/>
-              <w:jc w:val="center"/>
-              <w:rPr>
-                <w:b/>
-                <w:bCs/>
-              </w:rPr>
-            </w:pPr>
-            <w:r>
-              <w:rPr>
-                <w:b/>
-                <w:bCs/>
-              </w:rPr>
-              <w:t>Название</w:t>
-            </w:r>
-          </w:p>
-        </w:tc>
-        <w:tc>
-          <w:tcPr>
-            <w:tcW w:w="4672" w:type="dxa"/>
-            <w:tcBorders>
-              <w:top w:val="single" w:sz="4" w:space="0" w:color="auto"/>
-              <w:left w:val="single" w:sz="4" w:space="0" w:color="auto"/>
-              <w:bottom w:val="single" w:sz="4" w:space="0" w:color="auto"/>
-              <w:right w:val="single" w:sz="4" w:space="0" w:color="auto"/>
-            </w:tcBorders>
-            <w:hideMark/>
-          </w:tcPr>
-          <w:p>
-            <w:pPr>
-              <w:ind w:firstLine="0"/>
-              <w:contextualSpacing/>
-              <w:jc w:val="center"/>
-              <w:rPr>
-                <w:b/>
-                <w:bCs/>
-              </w:rPr>
-            </w:pPr>
-            <w:r>
-              <w:rPr>
-                <w:b/>
-                <w:bCs/>
-              </w:rPr>
-              <w:t>Описание</w:t>
-            </w:r>
-          </w:p>
-        </w:tc>
-      </w:tr>
-      <w:tr>
-        <w:tc>
-          <w:tcPr>
-            <w:tcW w:w="4672" w:type="dxa"/>
-            <w:tcBorders>
-              <w:top w:val="single" w:sz="4" w:space="0" w:color="auto"/>
-              <w:left w:val="single" w:sz="4" w:space="0" w:color="auto"/>
-              <w:bottom w:val="single" w:sz="4" w:space="0" w:color="auto"/>
-              <w:right w:val="single" w:sz="4" w:space="0" w:color="auto"/>
-            </w:tcBorders>
-            <w:hideMark/>
-          </w:tcPr>
-          <w:p>
-            <w:pPr>
-              <w:ind w:firstLine="0"/>
-              <w:contextualSpacing/>
-              <w:jc w:val="center"/>
-              <w:rPr>
-                <w:rFonts w:ascii="Courier New" w:hAnsi="Courier New" w:cs="Courier New"/>
-                <w:sz w:val="24"/>
-                <w:lang w:val="en-US"/>
-              </w:rPr>
-            </w:pPr>
-            <w:r>
-              <w:rPr>
-                <w:rFonts w:ascii="Courier New" w:hAnsi="Courier New" w:cs="Courier New"/>
-                <w:sz w:val="24"/>
-                <w:lang w:val="en-US"/>
-              </w:rPr>
-              <w:t>_</w:t>
-            </w:r>
-            <w:proofErr w:type="spellStart"/>
-            <w:r>
-              <w:rPr>
-                <w:rFonts w:ascii="Courier New" w:hAnsi="Courier New" w:cs="Courier New"/>
-                <w:sz w:val="24"/>
-                <w:lang w:val="en-US"/>
-              </w:rPr>
-              <w:t>c</w:t>
-            </w:r>
-            <w:r>
-              <w:rPr>
-                <w:rFonts w:ascii="Courier New" w:hAnsi="Courier New" w:cs="Courier New"/>
-                <w:sz w:val="24"/>
-                <w:lang w:val="en-US"/>
-              </w:rPr>
-              <w:t>hiselData</w:t>
-            </w:r>
-            <w:proofErr w:type="spellEnd"/>
-            <w:r>
-              <w:rPr>
-                <w:rFonts w:ascii="Courier New" w:hAnsi="Courier New" w:cs="Courier New"/>
-                <w:sz w:val="24"/>
-                <w:lang w:val="en-US"/>
-              </w:rPr>
-              <w:t>:</w:t>
-            </w:r>
-            <w:r>
-              <w:rPr>
-                <w:rFonts w:ascii="Courier New" w:hAnsi="Courier New" w:cs="Courier New"/>
-                <w:sz w:val="24"/>
-                <w:lang w:val="en-US"/>
-              </w:rPr>
-              <w:t xml:space="preserve"> </w:t>
-            </w:r>
-            <w:proofErr w:type="spellStart"/>
-            <w:r>
-              <w:rPr>
-                <w:rFonts w:ascii="Courier New" w:hAnsi="Courier New" w:cs="Courier New"/>
-                <w:sz w:val="24"/>
-                <w:lang w:val="en-US"/>
-              </w:rPr>
-              <w:t>ChiselData</w:t>
-            </w:r>
-            <w:proofErr w:type="spellEnd"/>
-          </w:p>
-        </w:tc>
-        <w:tc>
-          <w:tcPr>
-            <w:tcW w:w="4672" w:type="dxa"/>
-            <w:tcBorders>
-              <w:top w:val="single" w:sz="4" w:space="0" w:color="auto"/>
-              <w:left w:val="single" w:sz="4" w:space="0" w:color="auto"/>
-              <w:bottom w:val="single" w:sz="4" w:space="0" w:color="auto"/>
-              <w:right w:val="single" w:sz="4" w:space="0" w:color="auto"/>
-            </w:tcBorders>
-            <w:hideMark/>
-          </w:tcPr>
-          <w:p>
-            <w:pPr>
-              <w:ind w:firstLine="0"/>
-              <w:contextualSpacing/>
-              <w:jc w:val="center"/>
-              <w:rPr>
-                <w:sz w:val="24"/>
-              </w:rPr>
-            </w:pPr>
-            <w:r>
-              <w:rPr>
-                <w:sz w:val="24"/>
-              </w:rPr>
-              <w:t>Данные для построения</w:t>
-            </w:r>
-            <w:r>
-              <w:rPr>
-                <w:sz w:val="24"/>
-                <w:lang w:val="en-US"/>
-              </w:rPr>
-              <w:t xml:space="preserve"> </w:t>
-            </w:r>
-            <w:r>
-              <w:rPr>
-                <w:sz w:val="24"/>
-              </w:rPr>
-              <w:t>зубила</w:t>
-            </w:r>
-          </w:p>
-        </w:tc>
-      </w:tr>
-      <w:tr>
-        <w:tc>
-          <w:tcPr>
-            <w:tcW w:w="4672" w:type="dxa"/>
-            <w:tcBorders>
-              <w:top w:val="single" w:sz="4" w:space="0" w:color="auto"/>
-              <w:left w:val="single" w:sz="4" w:space="0" w:color="auto"/>
-              <w:bottom w:val="single" w:sz="4" w:space="0" w:color="auto"/>
-              <w:right w:val="single" w:sz="4" w:space="0" w:color="auto"/>
-            </w:tcBorders>
-            <w:hideMark/>
-          </w:tcPr>
-          <w:p>
-            <w:pPr>
-              <w:ind w:firstLine="0"/>
-              <w:contextualSpacing/>
-              <w:jc w:val="center"/>
-              <w:rPr>
-                <w:rFonts w:ascii="Courier New" w:hAnsi="Courier New" w:cs="Courier New"/>
-                <w:sz w:val="24"/>
-                <w:lang w:val="en-US"/>
-              </w:rPr>
-            </w:pPr>
-            <w:r>
-              <w:rPr>
-                <w:rFonts w:ascii="Courier New" w:hAnsi="Courier New" w:cs="Courier New"/>
-                <w:sz w:val="24"/>
-                <w:lang w:val="en-US"/>
-              </w:rPr>
-              <w:t>_manager: Manager</w:t>
-            </w:r>
-          </w:p>
-        </w:tc>
-        <w:tc>
-          <w:tcPr>
-            <w:tcW w:w="4672" w:type="dxa"/>
-            <w:tcBorders>
-              <w:top w:val="single" w:sz="4" w:space="0" w:color="auto"/>
-              <w:left w:val="single" w:sz="4" w:space="0" w:color="auto"/>
-              <w:bottom w:val="single" w:sz="4" w:space="0" w:color="auto"/>
-              <w:right w:val="single" w:sz="4" w:space="0" w:color="auto"/>
-            </w:tcBorders>
-            <w:hideMark/>
-          </w:tcPr>
-          <w:p>
-            <w:pPr>
-              <w:ind w:firstLine="0"/>
-              <w:contextualSpacing/>
-              <w:jc w:val="center"/>
-              <w:rPr>
-                <w:sz w:val="24"/>
-              </w:rPr>
-            </w:pPr>
-            <w:r>
-              <w:rPr>
-                <w:sz w:val="24"/>
-              </w:rPr>
-              <w:t>Взаимодействие между плагином и КОМПАС 3</w:t>
-            </w:r>
-            <w:r>
-              <w:rPr>
-                <w:sz w:val="24"/>
-                <w:lang w:val="en-US"/>
-              </w:rPr>
-              <w:t>D</w:t>
-            </w:r>
-          </w:p>
-        </w:tc>
-      </w:tr>
-      <w:tr>
-        <w:tc>
-          <w:tcPr>
-            <w:tcW w:w="4672" w:type="dxa"/>
-            <w:tcBorders>
-              <w:top w:val="single" w:sz="4" w:space="0" w:color="auto"/>
-              <w:left w:val="single" w:sz="4" w:space="0" w:color="auto"/>
-              <w:bottom w:val="single" w:sz="4" w:space="0" w:color="auto"/>
-              <w:right w:val="single" w:sz="4" w:space="0" w:color="auto"/>
-            </w:tcBorders>
-            <w:hideMark/>
-          </w:tcPr>
-          <w:p>
-            <w:pPr>
-              <w:ind w:firstLine="0"/>
-              <w:contextualSpacing/>
-              <w:jc w:val="center"/>
-              <w:rPr>
-                <w:rFonts w:ascii="Courier New" w:hAnsi="Courier New" w:cs="Courier New"/>
-                <w:sz w:val="24"/>
-                <w:lang w:val="en-US"/>
-              </w:rPr>
-            </w:pPr>
-            <w:proofErr w:type="spellStart"/>
-            <w:r>
-              <w:rPr>
-                <w:rFonts w:ascii="Courier New" w:hAnsi="Courier New" w:cs="Courier New"/>
-                <w:sz w:val="24"/>
-                <w:lang w:val="en-US"/>
-              </w:rPr>
-              <w:t>MainWindow</w:t>
-            </w:r>
-            <w:proofErr w:type="spellEnd"/>
-            <w:r>
-              <w:rPr>
-                <w:rFonts w:ascii="Courier New" w:hAnsi="Courier New" w:cs="Courier New"/>
-                <w:sz w:val="24"/>
-                <w:lang w:val="en-US"/>
-              </w:rPr>
-              <w:t>()</w:t>
-            </w:r>
-          </w:p>
-        </w:tc>
-        <w:tc>
-          <w:tcPr>
-            <w:tcW w:w="4672" w:type="dxa"/>
-            <w:tcBorders>
-              <w:top w:val="single" w:sz="4" w:space="0" w:color="auto"/>
-              <w:left w:val="single" w:sz="4" w:space="0" w:color="auto"/>
-              <w:bottom w:val="single" w:sz="4" w:space="0" w:color="auto"/>
-              <w:right w:val="single" w:sz="4" w:space="0" w:color="auto"/>
-            </w:tcBorders>
-            <w:hideMark/>
-          </w:tcPr>
-          <w:p>
-            <w:pPr>
-              <w:ind w:firstLine="0"/>
-              <w:contextualSpacing/>
-              <w:jc w:val="center"/>
-              <w:rPr>
-                <w:sz w:val="24"/>
-              </w:rPr>
-            </w:pPr>
-            <w:r>
-              <w:rPr>
-                <w:sz w:val="24"/>
-              </w:rPr>
-              <w:t>Конструктор</w:t>
-            </w:r>
-          </w:p>
-        </w:tc>
-      </w:tr>
-      <w:tr>
-        <w:tc>
-          <w:tcPr>
-            <w:tcW w:w="4672" w:type="dxa"/>
-            <w:tcBorders>
-              <w:top w:val="single" w:sz="4" w:space="0" w:color="auto"/>
-              <w:left w:val="single" w:sz="4" w:space="0" w:color="auto"/>
-              <w:bottom w:val="single" w:sz="4" w:space="0" w:color="auto"/>
-              <w:right w:val="single" w:sz="4" w:space="0" w:color="auto"/>
-            </w:tcBorders>
-            <w:hideMark/>
-          </w:tcPr>
-          <w:p>
-            <w:pPr>
-              <w:ind w:firstLine="0"/>
-              <w:contextualSpacing/>
-              <w:jc w:val="center"/>
-              <w:rPr>
-                <w:rFonts w:ascii="Courier New" w:hAnsi="Courier New" w:cs="Courier New"/>
-                <w:sz w:val="24"/>
-                <w:lang w:val="en-US"/>
-              </w:rPr>
-            </w:pPr>
-            <w:proofErr w:type="spellStart"/>
-            <w:r>
-              <w:rPr>
-                <w:rFonts w:ascii="Courier New" w:hAnsi="Courier New" w:cs="Courier New"/>
-                <w:sz w:val="24"/>
-                <w:lang w:val="en-US"/>
-              </w:rPr>
-              <w:t>Change</w:t>
-            </w:r>
-            <w:r>
-              <w:rPr>
-                <w:rFonts w:ascii="Courier New" w:hAnsi="Courier New" w:cs="Courier New"/>
-                <w:sz w:val="24"/>
-                <w:lang w:val="en-US"/>
-              </w:rPr>
-              <w:t>ChiselData</w:t>
-            </w:r>
-            <w:proofErr w:type="spellEnd"/>
-            <w:r>
-              <w:rPr>
-                <w:rFonts w:ascii="Courier New" w:hAnsi="Courier New" w:cs="Courier New"/>
-                <w:sz w:val="24"/>
-                <w:lang w:val="en-US"/>
-              </w:rPr>
-              <w:t>()</w:t>
-            </w:r>
-          </w:p>
-        </w:tc>
-        <w:tc>
-          <w:tcPr>
-            <w:tcW w:w="4672" w:type="dxa"/>
-            <w:tcBorders>
-              <w:top w:val="single" w:sz="4" w:space="0" w:color="auto"/>
-              <w:left w:val="single" w:sz="4" w:space="0" w:color="auto"/>
-              <w:bottom w:val="single" w:sz="4" w:space="0" w:color="auto"/>
-              <w:right w:val="single" w:sz="4" w:space="0" w:color="auto"/>
-            </w:tcBorders>
-            <w:hideMark/>
-          </w:tcPr>
-          <w:p>
-            <w:pPr>
-              <w:ind w:firstLine="0"/>
-              <w:contextualSpacing/>
-              <w:jc w:val="center"/>
-              <w:rPr>
-                <w:sz w:val="24"/>
-              </w:rPr>
-            </w:pPr>
-            <w:r>
-              <w:rPr>
-                <w:sz w:val="24"/>
-              </w:rPr>
-              <w:t xml:space="preserve">Изменение данных для построения </w:t>
-            </w:r>
-            <w:r>
-              <w:rPr>
-                <w:sz w:val="24"/>
-              </w:rPr>
-              <w:t>зубила</w:t>
-            </w:r>
-          </w:p>
-        </w:tc>
-      </w:tr>
-      <w:tr>
-        <w:tc>
-          <w:tcPr>
-            <w:tcW w:w="4672" w:type="dxa"/>
-            <w:tcBorders>
-              <w:top w:val="single" w:sz="4" w:space="0" w:color="auto"/>
-              <w:left w:val="single" w:sz="4" w:space="0" w:color="auto"/>
-              <w:bottom w:val="single" w:sz="4" w:space="0" w:color="auto"/>
-              <w:right w:val="single" w:sz="4" w:space="0" w:color="auto"/>
-            </w:tcBorders>
-          </w:tcPr>
-          <w:p>
-            <w:pPr>
-              <w:ind w:firstLine="0"/>
-              <w:contextualSpacing/>
-              <w:jc w:val="center"/>
-              <w:rPr>
-                <w:rFonts w:ascii="Courier New" w:hAnsi="Courier New" w:cs="Courier New"/>
-                <w:sz w:val="24"/>
-                <w:lang w:val="en-US"/>
-              </w:rPr>
-            </w:pPr>
-            <w:r>
-              <w:rPr>
-                <w:rFonts w:ascii="Courier New" w:hAnsi="Courier New" w:cs="Courier New"/>
-                <w:sz w:val="24"/>
-                <w:lang w:val="en-US"/>
-              </w:rPr>
-              <w:t>Validator(</w:t>
-            </w:r>
-            <w:proofErr w:type="spellStart"/>
-            <w:r>
-              <w:rPr>
-                <w:rFonts w:ascii="Courier New" w:hAnsi="Courier New" w:cs="Courier New"/>
-                <w:sz w:val="24"/>
-                <w:lang w:val="en-US"/>
-              </w:rPr>
-              <w:t>ChiselData</w:t>
-            </w:r>
-            <w:proofErr w:type="spellEnd"/>
-            <w:r>
-              <w:rPr>
-                <w:rFonts w:ascii="Courier New" w:hAnsi="Courier New" w:cs="Courier New"/>
-                <w:sz w:val="24"/>
-                <w:lang w:val="en-US"/>
-              </w:rPr>
-              <w:t>): void</w:t>
-            </w:r>
-          </w:p>
-        </w:tc>
-        <w:tc>
-          <w:tcPr>
-            <w:tcW w:w="4672" w:type="dxa"/>
-            <w:tcBorders>
-              <w:top w:val="single" w:sz="4" w:space="0" w:color="auto"/>
-              <w:left w:val="single" w:sz="4" w:space="0" w:color="auto"/>
-              <w:bottom w:val="single" w:sz="4" w:space="0" w:color="auto"/>
-              <w:right w:val="single" w:sz="4" w:space="0" w:color="auto"/>
-            </w:tcBorders>
-          </w:tcPr>
-          <w:p>
-            <w:pPr>
-              <w:ind w:firstLine="0"/>
-              <w:contextualSpacing/>
-              <w:jc w:val="center"/>
-              <w:rPr>
-                <w:sz w:val="24"/>
-              </w:rPr>
-            </w:pPr>
-            <w:r>
-              <w:rPr>
-                <w:sz w:val="24"/>
-              </w:rPr>
-              <w:t>Валидация введенных данных</w:t>
-            </w:r>
-          </w:p>
-        </w:tc>
-      </w:tr>
-    </w:tbl>
-    <w:p>
-      <w:pPr>
-        <w:ind w:firstLine="993"/>
-        <w:contextualSpacing/>
-        <w:rPr>
-          <w:rFonts w:eastAsia="Calibri"/>
-          <w:szCs w:val="22"/>
-        </w:rPr>
-      </w:pPr>
-    </w:p>
-    <w:p>
-      <w:pPr>
-        <w:ind w:firstLine="993"/>
-        <w:contextualSpacing/>
-        <w:rPr>
-          <w:rFonts w:eastAsia="Calibri"/>
-          <w:szCs w:val="22"/>
-        </w:rPr>
-      </w:pPr>
-      <w:r>
-        <w:rPr>
-          <w:rFonts w:eastAsia="Calibri"/>
-          <w:szCs w:val="22"/>
-        </w:rPr>
-        <w:t>В таблице 3.</w:t>
-      </w:r>
-      <w:r>
-        <w:rPr>
-          <w:rFonts w:eastAsia="Calibri"/>
-          <w:szCs w:val="22"/>
-        </w:rPr>
-        <w:t>1.2</w:t>
-      </w:r>
-      <w:r>
-        <w:rPr>
-          <w:rFonts w:eastAsia="Calibri"/>
-          <w:szCs w:val="22"/>
-        </w:rPr>
-        <w:t xml:space="preserve"> представлено описание свойств и методов класса </w:t>
-      </w:r>
-      <w:proofErr w:type="spellStart"/>
-      <w:r>
-        <w:rPr>
-          <w:rFonts w:eastAsia="Calibri"/>
-          <w:szCs w:val="22"/>
-          <w:lang w:val="en-US"/>
-        </w:rPr>
-        <w:t>RookInfo</w:t>
-      </w:r>
-      <w:proofErr w:type="spellEnd"/>
-      <w:r>
-        <w:rPr>
-          <w:rFonts w:eastAsia="Calibri"/>
-          <w:szCs w:val="22"/>
-        </w:rPr>
-        <w:t>.</w:t>
-      </w:r>
-    </w:p>
-    <w:p>
-      <w:pPr>
-        <w:ind w:firstLine="993"/>
-        <w:contextualSpacing/>
-        <w:rPr>
-          <w:rFonts w:eastAsia="Calibri"/>
-          <w:szCs w:val="22"/>
-        </w:rPr>
-      </w:pPr>
-      <w:r>
-        <w:rPr>
-          <w:rFonts w:eastAsia="Calibri"/>
-          <w:szCs w:val="22"/>
-        </w:rPr>
-        <w:t>Таблица 3.</w:t>
-      </w:r>
-      <w:r>
-        <w:rPr>
-          <w:rFonts w:eastAsia="Calibri"/>
-          <w:szCs w:val="22"/>
-        </w:rPr>
-        <w:t>1.2</w:t>
-      </w:r>
-      <w:r>
-        <w:rPr>
-          <w:rFonts w:eastAsia="Calibri"/>
-          <w:szCs w:val="22"/>
-        </w:rPr>
-        <w:t xml:space="preserve"> – Описание свойств и методов класса </w:t>
-      </w:r>
-      <w:proofErr w:type="spellStart"/>
-      <w:r>
-        <w:rPr>
-          <w:szCs w:val="22"/>
-          <w:lang w:val="en-US"/>
-        </w:rPr>
-        <w:t>ChiselData</w:t>
-      </w:r>
-      <w:proofErr w:type="spellEnd"/>
-      <w:r>
-        <w:rPr>
-          <w:rFonts w:eastAsia="Calibri"/>
-          <w:szCs w:val="22"/>
-        </w:rPr>
-        <w:t>.</w:t>
-      </w:r>
-    </w:p>
-    <w:tbl>
-      <w:tblPr>
-        <w:tblStyle w:val="23"/>
-        <w:tblW w:w="0" w:type="auto"/>
-        <w:tblInd w:w="0" w:type="dxa"/>
-        <w:tblLook w:val="04A0" w:firstRow="1" w:lastRow="0" w:firstColumn="1" w:lastColumn="0" w:noHBand="0" w:noVBand="1"/>
-      </w:tblPr>
-      <w:tblGrid>
-        <w:gridCol w:w="4672"/>
-        <w:gridCol w:w="4672"/>
-      </w:tblGrid>
-      <w:tr>
-        <w:tc>
-          <w:tcPr>
-            <w:tcW w:w="4672" w:type="dxa"/>
-            <w:tcBorders>
-              <w:top w:val="single" w:sz="4" w:space="0" w:color="auto"/>
-              <w:left w:val="single" w:sz="4" w:space="0" w:color="auto"/>
-              <w:bottom w:val="single" w:sz="4" w:space="0" w:color="auto"/>
-              <w:right w:val="single" w:sz="4" w:space="0" w:color="auto"/>
-            </w:tcBorders>
-            <w:hideMark/>
-          </w:tcPr>
-          <w:p>
-            <w:pPr>
-              <w:ind w:firstLine="0"/>
-              <w:contextualSpacing/>
-              <w:jc w:val="center"/>
-              <w:rPr>
-                <w:b/>
-                <w:bCs/>
-              </w:rPr>
-            </w:pPr>
-            <w:r>
-              <w:rPr>
-                <w:b/>
-                <w:bCs/>
-              </w:rPr>
-              <w:t>Название</w:t>
-            </w:r>
-          </w:p>
-        </w:tc>
-        <w:tc>
-          <w:tcPr>
-            <w:tcW w:w="4672" w:type="dxa"/>
-            <w:tcBorders>
-              <w:top w:val="single" w:sz="4" w:space="0" w:color="auto"/>
-              <w:left w:val="single" w:sz="4" w:space="0" w:color="auto"/>
-              <w:bottom w:val="single" w:sz="4" w:space="0" w:color="auto"/>
-              <w:right w:val="single" w:sz="4" w:space="0" w:color="auto"/>
-            </w:tcBorders>
-            <w:hideMark/>
-          </w:tcPr>
-          <w:p>
-            <w:pPr>
-              <w:ind w:firstLine="0"/>
-              <w:contextualSpacing/>
-              <w:jc w:val="center"/>
-              <w:rPr>
-                <w:b/>
-                <w:bCs/>
-              </w:rPr>
-            </w:pPr>
-            <w:r>
-              <w:rPr>
-                <w:b/>
-                <w:bCs/>
-              </w:rPr>
-              <w:t>Описание</w:t>
-            </w:r>
-          </w:p>
-        </w:tc>
-      </w:tr>
-      <w:tr>
-        <w:tc>
-          <w:tcPr>
-            <w:tcW w:w="4672" w:type="dxa"/>
-            <w:tcBorders>
-              <w:top w:val="single" w:sz="4" w:space="0" w:color="auto"/>
-              <w:left w:val="single" w:sz="4" w:space="0" w:color="auto"/>
-              <w:bottom w:val="single" w:sz="4" w:space="0" w:color="auto"/>
-              <w:right w:val="single" w:sz="4" w:space="0" w:color="auto"/>
-            </w:tcBorders>
-            <w:hideMark/>
-          </w:tcPr>
-          <w:p>
-            <w:pPr>
-              <w:ind w:firstLine="0"/>
-              <w:contextualSpacing/>
-              <w:jc w:val="center"/>
-              <w:rPr>
-                <w:rFonts w:ascii="Courier New" w:hAnsi="Courier New" w:cs="Courier New"/>
-                <w:sz w:val="24"/>
-                <w:lang w:val="en-US"/>
-              </w:rPr>
-            </w:pPr>
-            <w:r>
-              <w:rPr>
-                <w:rFonts w:ascii="Courier New" w:hAnsi="Courier New" w:cs="Courier New"/>
-                <w:sz w:val="24"/>
-                <w:lang w:val="en-US"/>
-              </w:rPr>
-              <w:t xml:space="preserve">Height: </w:t>
-            </w:r>
-            <w:r>
-              <w:rPr>
-                <w:rFonts w:ascii="Courier New" w:hAnsi="Courier New" w:cs="Courier New"/>
-                <w:sz w:val="24"/>
-                <w:lang w:val="en-US"/>
-              </w:rPr>
-              <w:t>float</w:t>
-            </w:r>
-          </w:p>
-        </w:tc>
-        <w:tc>
-          <w:tcPr>
-            <w:tcW w:w="4672" w:type="dxa"/>
-            <w:tcBorders>
-              <w:top w:val="single" w:sz="4" w:space="0" w:color="auto"/>
-              <w:left w:val="single" w:sz="4" w:space="0" w:color="auto"/>
-              <w:bottom w:val="single" w:sz="4" w:space="0" w:color="auto"/>
-              <w:right w:val="single" w:sz="4" w:space="0" w:color="auto"/>
-            </w:tcBorders>
-            <w:hideMark/>
-          </w:tcPr>
-          <w:p>
-            <w:pPr>
-              <w:ind w:firstLine="0"/>
-              <w:contextualSpacing/>
-              <w:jc w:val="center"/>
-              <w:rPr>
-                <w:sz w:val="24"/>
-              </w:rPr>
-            </w:pPr>
-            <w:r>
-              <w:rPr>
-                <w:sz w:val="24"/>
-              </w:rPr>
-              <w:t>В</w:t>
-            </w:r>
-            <w:r>
-              <w:rPr>
-                <w:sz w:val="24"/>
-              </w:rPr>
-              <w:t xml:space="preserve">ысота </w:t>
-            </w:r>
-            <w:r>
-              <w:rPr>
-                <w:sz w:val="24"/>
-              </w:rPr>
-              <w:t>зубила</w:t>
-            </w:r>
-          </w:p>
-        </w:tc>
-      </w:tr>
-      <w:tr>
-        <w:tc>
-          <w:tcPr>
-            <w:tcW w:w="4672" w:type="dxa"/>
-            <w:tcBorders>
-              <w:top w:val="single" w:sz="4" w:space="0" w:color="auto"/>
-              <w:left w:val="single" w:sz="4" w:space="0" w:color="auto"/>
-              <w:bottom w:val="single" w:sz="4" w:space="0" w:color="auto"/>
-              <w:right w:val="single" w:sz="4" w:space="0" w:color="auto"/>
-            </w:tcBorders>
-            <w:hideMark/>
-          </w:tcPr>
-          <w:p>
-            <w:pPr>
-              <w:ind w:firstLine="0"/>
-              <w:contextualSpacing/>
-              <w:jc w:val="center"/>
-              <w:rPr>
-                <w:rFonts w:ascii="Courier New" w:hAnsi="Courier New" w:cs="Courier New"/>
-                <w:sz w:val="24"/>
-                <w:lang w:val="en-US"/>
-              </w:rPr>
-            </w:pPr>
-            <w:proofErr w:type="spellStart"/>
-            <w:r>
-              <w:rPr>
-                <w:rFonts w:ascii="Courier New" w:hAnsi="Courier New" w:cs="Courier New"/>
-                <w:sz w:val="24"/>
-                <w:lang w:val="en-US"/>
-              </w:rPr>
-              <w:t>Le</w:t>
-            </w:r>
-            <w:r>
-              <w:rPr>
-                <w:rFonts w:ascii="Courier New" w:hAnsi="Courier New" w:cs="Courier New"/>
-                <w:sz w:val="24"/>
-                <w:lang w:val="en-US"/>
-              </w:rPr>
-              <w:t>ight</w:t>
-            </w:r>
-            <w:proofErr w:type="spellEnd"/>
-            <w:r>
-              <w:rPr>
-                <w:rFonts w:ascii="Courier New" w:hAnsi="Courier New" w:cs="Courier New"/>
-                <w:sz w:val="24"/>
-                <w:lang w:val="en-US"/>
-              </w:rPr>
-              <w:t xml:space="preserve">: </w:t>
-            </w:r>
-            <w:r>
-              <w:rPr>
-                <w:rFonts w:ascii="Courier New" w:hAnsi="Courier New" w:cs="Courier New"/>
-                <w:sz w:val="24"/>
-                <w:lang w:val="en-US"/>
-              </w:rPr>
-              <w:t>float</w:t>
-            </w:r>
-          </w:p>
-        </w:tc>
-        <w:tc>
-          <w:tcPr>
-            <w:tcW w:w="4672" w:type="dxa"/>
-            <w:tcBorders>
-              <w:top w:val="single" w:sz="4" w:space="0" w:color="auto"/>
-              <w:left w:val="single" w:sz="4" w:space="0" w:color="auto"/>
-              <w:bottom w:val="single" w:sz="4" w:space="0" w:color="auto"/>
-              <w:right w:val="single" w:sz="4" w:space="0" w:color="auto"/>
-            </w:tcBorders>
-            <w:hideMark/>
-          </w:tcPr>
-          <w:p>
-            <w:pPr>
-              <w:ind w:firstLine="0"/>
-              <w:contextualSpacing/>
-              <w:jc w:val="center"/>
-              <w:rPr>
-                <w:sz w:val="24"/>
-              </w:rPr>
-            </w:pPr>
-            <w:r>
-              <w:rPr>
-                <w:sz w:val="24"/>
-              </w:rPr>
-              <w:t>Длина зубила</w:t>
-            </w:r>
-          </w:p>
-        </w:tc>
-      </w:tr>
-      <w:tr>
-        <w:tc>
-          <w:tcPr>
-            <w:tcW w:w="4672" w:type="dxa"/>
-            <w:tcBorders>
-              <w:top w:val="single" w:sz="4" w:space="0" w:color="auto"/>
-              <w:left w:val="single" w:sz="4" w:space="0" w:color="auto"/>
-              <w:bottom w:val="single" w:sz="4" w:space="0" w:color="auto"/>
-              <w:right w:val="single" w:sz="4" w:space="0" w:color="auto"/>
-            </w:tcBorders>
-            <w:hideMark/>
-          </w:tcPr>
-          <w:p>
-            <w:pPr>
-              <w:ind w:firstLine="0"/>
-              <w:contextualSpacing/>
-              <w:jc w:val="center"/>
-              <w:rPr>
-                <w:rFonts w:ascii="Courier New" w:hAnsi="Courier New" w:cs="Courier New"/>
-                <w:sz w:val="24"/>
-                <w:lang w:val="en-US"/>
-              </w:rPr>
-            </w:pPr>
-            <w:r>
-              <w:rPr>
-                <w:rFonts w:ascii="Courier New" w:hAnsi="Courier New" w:cs="Courier New"/>
-                <w:sz w:val="24"/>
-                <w:lang w:val="en-US"/>
-              </w:rPr>
-              <w:t>Width</w:t>
-            </w:r>
-            <w:r>
-              <w:rPr>
-                <w:rFonts w:ascii="Courier New" w:hAnsi="Courier New" w:cs="Courier New"/>
-                <w:sz w:val="24"/>
-                <w:lang w:val="en-US"/>
-              </w:rPr>
-              <w:t xml:space="preserve">: </w:t>
-            </w:r>
-            <w:r>
-              <w:rPr>
-                <w:rFonts w:ascii="Courier New" w:hAnsi="Courier New" w:cs="Courier New"/>
-                <w:sz w:val="24"/>
-                <w:lang w:val="en-US"/>
-              </w:rPr>
-              <w:t>float</w:t>
-            </w:r>
-          </w:p>
-        </w:tc>
-        <w:tc>
-          <w:tcPr>
-            <w:tcW w:w="4672" w:type="dxa"/>
-            <w:tcBorders>
-              <w:top w:val="single" w:sz="4" w:space="0" w:color="auto"/>
-              <w:left w:val="single" w:sz="4" w:space="0" w:color="auto"/>
-              <w:bottom w:val="single" w:sz="4" w:space="0" w:color="auto"/>
-              <w:right w:val="single" w:sz="4" w:space="0" w:color="auto"/>
-            </w:tcBorders>
-            <w:hideMark/>
-          </w:tcPr>
-          <w:p>
-            <w:pPr>
-              <w:ind w:firstLine="0"/>
-              <w:contextualSpacing/>
-              <w:jc w:val="center"/>
-              <w:rPr>
-                <w:sz w:val="24"/>
-              </w:rPr>
-            </w:pPr>
-            <w:r>
-              <w:rPr>
-                <w:sz w:val="24"/>
-              </w:rPr>
-              <w:t>Ширина зубила</w:t>
-            </w:r>
-          </w:p>
-        </w:tc>
-      </w:tr>
-      <w:tr>
-        <w:tc>
-          <w:tcPr>
-            <w:tcW w:w="4672" w:type="dxa"/>
-            <w:tcBorders>
-              <w:top w:val="single" w:sz="4" w:space="0" w:color="auto"/>
-              <w:left w:val="single" w:sz="4" w:space="0" w:color="auto"/>
-              <w:bottom w:val="single" w:sz="4" w:space="0" w:color="auto"/>
-              <w:right w:val="single" w:sz="4" w:space="0" w:color="auto"/>
-            </w:tcBorders>
-            <w:hideMark/>
-          </w:tcPr>
-          <w:p>
-            <w:pPr>
-              <w:ind w:firstLine="0"/>
-              <w:contextualSpacing/>
-              <w:jc w:val="center"/>
-              <w:rPr>
-                <w:rFonts w:ascii="Courier New" w:hAnsi="Courier New" w:cs="Courier New"/>
-                <w:sz w:val="24"/>
-                <w:lang w:val="en-US"/>
-              </w:rPr>
-            </w:pPr>
-            <w:proofErr w:type="spellStart"/>
-            <w:r>
-              <w:rPr>
-                <w:rFonts w:ascii="Courier New" w:hAnsi="Courier New" w:cs="Courier New"/>
-                <w:sz w:val="24"/>
-              </w:rPr>
-              <w:t>InnerLenght</w:t>
-            </w:r>
-            <w:proofErr w:type="spellEnd"/>
-            <w:r>
-              <w:rPr>
-                <w:rFonts w:ascii="Courier New" w:hAnsi="Courier New" w:cs="Courier New"/>
-                <w:sz w:val="24"/>
-                <w:lang w:val="en-US"/>
-              </w:rPr>
-              <w:t xml:space="preserve">: </w:t>
-            </w:r>
-            <w:r>
-              <w:rPr>
-                <w:rFonts w:ascii="Courier New" w:hAnsi="Courier New" w:cs="Courier New"/>
-                <w:sz w:val="24"/>
-                <w:lang w:val="en-US"/>
-              </w:rPr>
-              <w:t>float</w:t>
-            </w:r>
-          </w:p>
-        </w:tc>
-        <w:tc>
-          <w:tcPr>
-            <w:tcW w:w="4672" w:type="dxa"/>
-            <w:tcBorders>
-              <w:top w:val="single" w:sz="4" w:space="0" w:color="auto"/>
-              <w:left w:val="single" w:sz="4" w:space="0" w:color="auto"/>
-              <w:bottom w:val="single" w:sz="4" w:space="0" w:color="auto"/>
-              <w:right w:val="single" w:sz="4" w:space="0" w:color="auto"/>
-            </w:tcBorders>
-            <w:hideMark/>
-          </w:tcPr>
-          <w:p>
-            <w:pPr>
-              <w:ind w:firstLine="0"/>
-              <w:contextualSpacing/>
-              <w:jc w:val="center"/>
-              <w:rPr>
-                <w:sz w:val="24"/>
-              </w:rPr>
-            </w:pPr>
-            <w:r>
-              <w:rPr>
-                <w:sz w:val="24"/>
-              </w:rPr>
-              <w:t>Длина внутреннего выреза зубила</w:t>
-            </w:r>
-          </w:p>
-        </w:tc>
-      </w:tr>
-      <w:tr>
-        <w:tc>
-          <w:tcPr>
-            <w:tcW w:w="4672" w:type="dxa"/>
-            <w:tcBorders>
-              <w:top w:val="single" w:sz="4" w:space="0" w:color="auto"/>
-              <w:left w:val="single" w:sz="4" w:space="0" w:color="auto"/>
-              <w:bottom w:val="single" w:sz="4" w:space="0" w:color="auto"/>
-              <w:right w:val="single" w:sz="4" w:space="0" w:color="auto"/>
-            </w:tcBorders>
-            <w:hideMark/>
-          </w:tcPr>
-          <w:p>
-            <w:pPr>
-              <w:ind w:firstLine="0"/>
-              <w:contextualSpacing/>
-              <w:jc w:val="center"/>
-              <w:rPr>
-                <w:rFonts w:ascii="Courier New" w:hAnsi="Courier New" w:cs="Courier New"/>
-                <w:sz w:val="24"/>
-                <w:lang w:val="en-US"/>
-              </w:rPr>
-            </w:pPr>
-            <w:proofErr w:type="spellStart"/>
-            <w:r>
-              <w:rPr>
-                <w:rFonts w:ascii="Courier New" w:hAnsi="Courier New" w:cs="Courier New"/>
-                <w:sz w:val="24"/>
-              </w:rPr>
-              <w:t>BladeLenght</w:t>
-            </w:r>
-            <w:proofErr w:type="spellEnd"/>
-            <w:r>
-              <w:rPr>
-                <w:rFonts w:ascii="Courier New" w:hAnsi="Courier New" w:cs="Courier New"/>
-                <w:sz w:val="24"/>
-                <w:lang w:val="en-US"/>
-              </w:rPr>
-              <w:t xml:space="preserve">: </w:t>
-            </w:r>
-            <w:r>
-              <w:rPr>
-                <w:rFonts w:ascii="Courier New" w:hAnsi="Courier New" w:cs="Courier New"/>
-                <w:sz w:val="24"/>
-                <w:lang w:val="en-US"/>
-              </w:rPr>
-              <w:t>float</w:t>
-            </w:r>
-          </w:p>
-        </w:tc>
-        <w:tc>
-          <w:tcPr>
-            <w:tcW w:w="4672" w:type="dxa"/>
-            <w:tcBorders>
-              <w:top w:val="single" w:sz="4" w:space="0" w:color="auto"/>
-              <w:left w:val="single" w:sz="4" w:space="0" w:color="auto"/>
-              <w:bottom w:val="single" w:sz="4" w:space="0" w:color="auto"/>
-              <w:right w:val="single" w:sz="4" w:space="0" w:color="auto"/>
-            </w:tcBorders>
-            <w:hideMark/>
-          </w:tcPr>
-          <w:p>
-            <w:pPr>
-              <w:ind w:firstLine="0"/>
-              <w:contextualSpacing/>
-              <w:jc w:val="center"/>
-              <w:rPr>
-                <w:sz w:val="24"/>
-              </w:rPr>
-            </w:pPr>
-            <w:r>
-              <w:rPr>
-                <w:sz w:val="24"/>
-              </w:rPr>
-              <w:t>Длина лезвия зубила</w:t>
-            </w:r>
-          </w:p>
-        </w:tc>
-      </w:tr>
-      <w:tr>
-        <w:tc>
-          <w:tcPr>
-            <w:tcW w:w="4672" w:type="dxa"/>
-            <w:tcBorders>
-              <w:top w:val="single" w:sz="4" w:space="0" w:color="auto"/>
-              <w:left w:val="single" w:sz="4" w:space="0" w:color="auto"/>
-              <w:bottom w:val="single" w:sz="4" w:space="0" w:color="auto"/>
-              <w:right w:val="single" w:sz="4" w:space="0" w:color="auto"/>
-            </w:tcBorders>
-            <w:hideMark/>
-          </w:tcPr>
-          <w:p>
-            <w:pPr>
-              <w:ind w:firstLine="0"/>
-              <w:contextualSpacing/>
-              <w:jc w:val="center"/>
-              <w:rPr>
-                <w:rFonts w:ascii="Courier New" w:hAnsi="Courier New" w:cs="Courier New"/>
-                <w:sz w:val="24"/>
-                <w:lang w:val="en-US"/>
-              </w:rPr>
-            </w:pPr>
-            <w:proofErr w:type="spellStart"/>
-            <w:r>
-              <w:rPr>
-                <w:rFonts w:ascii="Courier New" w:hAnsi="Courier New" w:cs="Courier New"/>
-                <w:sz w:val="24"/>
-                <w:lang w:val="en-US"/>
-              </w:rPr>
-              <w:t>ChiselData</w:t>
-            </w:r>
-            <w:proofErr w:type="spellEnd"/>
-            <w:r>
-              <w:rPr>
-                <w:rFonts w:ascii="Courier New" w:hAnsi="Courier New" w:cs="Courier New"/>
-                <w:sz w:val="24"/>
-                <w:lang w:val="en-US"/>
-              </w:rPr>
-              <w:t>()</w:t>
-            </w:r>
-          </w:p>
-        </w:tc>
-        <w:tc>
-          <w:tcPr>
-            <w:tcW w:w="4672" w:type="dxa"/>
-            <w:tcBorders>
-              <w:top w:val="single" w:sz="4" w:space="0" w:color="auto"/>
-              <w:left w:val="single" w:sz="4" w:space="0" w:color="auto"/>
-              <w:bottom w:val="single" w:sz="4" w:space="0" w:color="auto"/>
-              <w:right w:val="single" w:sz="4" w:space="0" w:color="auto"/>
-            </w:tcBorders>
-            <w:hideMark/>
-          </w:tcPr>
-          <w:p>
-            <w:pPr>
-              <w:ind w:firstLine="0"/>
-              <w:contextualSpacing/>
-              <w:jc w:val="center"/>
-              <w:rPr>
-                <w:sz w:val="24"/>
-              </w:rPr>
-            </w:pPr>
-            <w:r>
-              <w:rPr>
-                <w:sz w:val="24"/>
-              </w:rPr>
-              <w:t>Конструктор</w:t>
-            </w:r>
-          </w:p>
-        </w:tc>
-      </w:tr>
-    </w:tbl>
-    <w:p>
-      <w:pPr>
-        <w:ind w:firstLine="993"/>
-        <w:contextualSpacing/>
-        <w:rPr>
-          <w:rFonts w:eastAsia="Calibri"/>
-          <w:szCs w:val="22"/>
-          <w:lang w:val="en-US"/>
-        </w:rPr>
-      </w:pPr>
-    </w:p>
-    <w:p>
-      <w:pPr>
-        <w:ind w:firstLine="993"/>
-        <w:contextualSpacing/>
-        <w:rPr>
-          <w:rFonts w:eastAsia="Calibri"/>
-          <w:szCs w:val="22"/>
-        </w:rPr>
-      </w:pPr>
-      <w:r>
-        <w:rPr>
-          <w:rFonts w:eastAsia="Calibri"/>
-          <w:szCs w:val="22"/>
-        </w:rPr>
-        <w:t>В таблице 3.</w:t>
-      </w:r>
-      <w:r>
-        <w:rPr>
-          <w:rFonts w:eastAsia="Calibri"/>
-          <w:szCs w:val="22"/>
-        </w:rPr>
-        <w:t>1.3</w:t>
-      </w:r>
-      <w:r>
-        <w:rPr>
-          <w:rFonts w:eastAsia="Calibri"/>
-          <w:szCs w:val="22"/>
-        </w:rPr>
-        <w:t xml:space="preserve"> представлено описание полей и методов класса </w:t>
-      </w:r>
-      <w:r>
-        <w:rPr>
-          <w:rFonts w:eastAsia="Calibri"/>
-          <w:szCs w:val="22"/>
-          <w:lang w:val="en-US"/>
-        </w:rPr>
-        <w:t>Manager</w:t>
-      </w:r>
-      <w:r>
-        <w:rPr>
-          <w:rFonts w:eastAsia="Calibri"/>
-          <w:szCs w:val="22"/>
-        </w:rPr>
-        <w:t>.</w:t>
-      </w:r>
-    </w:p>
-    <w:p>
-      <w:pPr>
-        <w:ind w:firstLine="993"/>
-        <w:contextualSpacing/>
-        <w:rPr>
-          <w:rFonts w:eastAsia="Calibri"/>
-          <w:szCs w:val="22"/>
-        </w:rPr>
-      </w:pPr>
-      <w:r>
-        <w:rPr>
-          <w:rFonts w:eastAsia="Calibri"/>
-          <w:szCs w:val="22"/>
-        </w:rPr>
-        <w:t>Таблица 3.</w:t>
-      </w:r>
-      <w:r>
-        <w:rPr>
-          <w:rFonts w:eastAsia="Calibri"/>
-          <w:szCs w:val="22"/>
-        </w:rPr>
-        <w:t>1.3</w:t>
-      </w:r>
-      <w:r>
-        <w:rPr>
-          <w:rFonts w:eastAsia="Calibri"/>
-          <w:szCs w:val="22"/>
-        </w:rPr>
-        <w:t xml:space="preserve"> – Описание полей и методов класса </w:t>
-      </w:r>
-      <w:r>
-        <w:rPr>
-          <w:rFonts w:eastAsia="Calibri"/>
-          <w:szCs w:val="22"/>
-          <w:lang w:val="en-US"/>
-        </w:rPr>
-        <w:t>Manager</w:t>
-      </w:r>
-      <w:r>
-        <w:rPr>
-          <w:rFonts w:eastAsia="Calibri"/>
-          <w:szCs w:val="22"/>
-        </w:rPr>
-        <w:t>.</w:t>
-      </w:r>
-    </w:p>
-    <w:tbl>
-      <w:tblPr>
-        <w:tblStyle w:val="23"/>
-        <w:tblW w:w="0" w:type="auto"/>
-        <w:tblInd w:w="0" w:type="dxa"/>
-        <w:tblLook w:val="04A0" w:firstRow="1" w:lastRow="0" w:firstColumn="1" w:lastColumn="0" w:noHBand="0" w:noVBand="1"/>
-      </w:tblPr>
-      <w:tblGrid>
-        <w:gridCol w:w="4825"/>
-        <w:gridCol w:w="4672"/>
-      </w:tblGrid>
-      <w:tr>
-        <w:tc>
-          <w:tcPr>
-            <w:tcW w:w="4672" w:type="dxa"/>
-            <w:tcBorders>
-              <w:top w:val="single" w:sz="4" w:space="0" w:color="auto"/>
-              <w:left w:val="single" w:sz="4" w:space="0" w:color="auto"/>
-              <w:bottom w:val="single" w:sz="4" w:space="0" w:color="auto"/>
-              <w:right w:val="single" w:sz="4" w:space="0" w:color="auto"/>
-            </w:tcBorders>
-            <w:hideMark/>
-          </w:tcPr>
-          <w:p>
-            <w:pPr>
-              <w:ind w:firstLine="0"/>
-              <w:contextualSpacing/>
-              <w:jc w:val="center"/>
-              <w:rPr>
-                <w:b/>
-                <w:bCs/>
-              </w:rPr>
-            </w:pPr>
-            <w:r>
-              <w:rPr>
-                <w:b/>
-                <w:bCs/>
-              </w:rPr>
-              <w:t>Название</w:t>
-            </w:r>
-          </w:p>
-        </w:tc>
-        <w:tc>
-          <w:tcPr>
-            <w:tcW w:w="4672" w:type="dxa"/>
-            <w:tcBorders>
-              <w:top w:val="single" w:sz="4" w:space="0" w:color="auto"/>
-              <w:left w:val="single" w:sz="4" w:space="0" w:color="auto"/>
-              <w:bottom w:val="single" w:sz="4" w:space="0" w:color="auto"/>
-              <w:right w:val="single" w:sz="4" w:space="0" w:color="auto"/>
-            </w:tcBorders>
-            <w:hideMark/>
-          </w:tcPr>
-          <w:p>
-            <w:pPr>
-              <w:ind w:firstLine="0"/>
-              <w:contextualSpacing/>
-              <w:jc w:val="center"/>
-              <w:rPr>
-                <w:b/>
-                <w:bCs/>
-              </w:rPr>
-            </w:pPr>
-            <w:r>
-              <w:rPr>
-                <w:b/>
-                <w:bCs/>
-              </w:rPr>
-              <w:t>Описание</w:t>
-            </w:r>
-          </w:p>
-        </w:tc>
-      </w:tr>
-      <w:tr>
-        <w:tc>
-          <w:tcPr>
-            <w:tcW w:w="4672" w:type="dxa"/>
-            <w:tcBorders>
-              <w:top w:val="single" w:sz="4" w:space="0" w:color="auto"/>
-              <w:left w:val="single" w:sz="4" w:space="0" w:color="auto"/>
-              <w:bottom w:val="single" w:sz="4" w:space="0" w:color="auto"/>
-              <w:right w:val="single" w:sz="4" w:space="0" w:color="auto"/>
-            </w:tcBorders>
-            <w:hideMark/>
-          </w:tcPr>
-          <w:p>
-            <w:pPr>
-              <w:ind w:firstLine="0"/>
-              <w:contextualSpacing/>
-              <w:jc w:val="center"/>
-              <w:rPr>
-                <w:rFonts w:ascii="Courier New" w:hAnsi="Courier New" w:cs="Courier New"/>
-                <w:sz w:val="24"/>
-                <w:lang w:val="en-US"/>
-              </w:rPr>
-            </w:pPr>
-            <w:r>
-              <w:rPr>
-                <w:rFonts w:ascii="Courier New" w:hAnsi="Courier New" w:cs="Courier New"/>
-                <w:sz w:val="24"/>
-              </w:rPr>
-              <w:t>_document3D:ksDocument3DNotify7</w:t>
-            </w:r>
-          </w:p>
-        </w:tc>
-        <w:tc>
-          <w:tcPr>
-            <w:tcW w:w="4672" w:type="dxa"/>
-            <w:tcBorders>
-              <w:top w:val="single" w:sz="4" w:space="0" w:color="auto"/>
-              <w:left w:val="single" w:sz="4" w:space="0" w:color="auto"/>
-              <w:bottom w:val="single" w:sz="4" w:space="0" w:color="auto"/>
-              <w:right w:val="single" w:sz="4" w:space="0" w:color="auto"/>
-            </w:tcBorders>
-            <w:hideMark/>
-          </w:tcPr>
-          <w:p>
-            <w:pPr>
-              <w:ind w:firstLine="0"/>
-              <w:contextualSpacing/>
-              <w:jc w:val="center"/>
-              <w:rPr>
-                <w:sz w:val="24"/>
-              </w:rPr>
-            </w:pPr>
-            <w:r>
-              <w:rPr>
-                <w:sz w:val="24"/>
-              </w:rPr>
-              <w:t>Документ, содержащий 3</w:t>
-            </w:r>
-            <w:r>
-              <w:rPr>
-                <w:sz w:val="24"/>
-                <w:lang w:val="en-US"/>
-              </w:rPr>
-              <w:t>D</w:t>
-            </w:r>
-            <w:r>
-              <w:rPr>
-                <w:sz w:val="24"/>
-              </w:rPr>
-              <w:t>-модель или сборку</w:t>
-            </w:r>
-          </w:p>
-        </w:tc>
-      </w:tr>
-      <w:tr>
-        <w:tc>
-          <w:tcPr>
-            <w:tcW w:w="4672" w:type="dxa"/>
-            <w:tcBorders>
-              <w:top w:val="single" w:sz="4" w:space="0" w:color="auto"/>
-              <w:left w:val="single" w:sz="4" w:space="0" w:color="auto"/>
-              <w:bottom w:val="single" w:sz="4" w:space="0" w:color="auto"/>
-              <w:right w:val="single" w:sz="4" w:space="0" w:color="auto"/>
-            </w:tcBorders>
-            <w:hideMark/>
-          </w:tcPr>
-          <w:p>
-            <w:pPr>
-              <w:ind w:firstLine="0"/>
-              <w:contextualSpacing/>
-              <w:jc w:val="center"/>
-              <w:rPr>
-                <w:rFonts w:ascii="Courier New" w:hAnsi="Courier New" w:cs="Courier New"/>
-                <w:sz w:val="24"/>
-                <w:lang w:val="en-US"/>
-              </w:rPr>
-            </w:pPr>
-            <w:r>
-              <w:rPr>
-                <w:rFonts w:ascii="Courier New" w:hAnsi="Courier New" w:cs="Courier New"/>
-                <w:sz w:val="24"/>
-              </w:rPr>
-              <w:t>_</w:t>
-            </w:r>
-            <w:proofErr w:type="spellStart"/>
-            <w:r>
-              <w:rPr>
-                <w:rFonts w:ascii="Courier New" w:hAnsi="Courier New" w:cs="Courier New"/>
-                <w:sz w:val="24"/>
-              </w:rPr>
-              <w:t>kompasConnector:KompasConnector</w:t>
-            </w:r>
-            <w:proofErr w:type="spellEnd"/>
-          </w:p>
-        </w:tc>
-        <w:tc>
-          <w:tcPr>
-            <w:tcW w:w="4672" w:type="dxa"/>
-            <w:tcBorders>
-              <w:top w:val="single" w:sz="4" w:space="0" w:color="auto"/>
-              <w:left w:val="single" w:sz="4" w:space="0" w:color="auto"/>
-              <w:bottom w:val="single" w:sz="4" w:space="0" w:color="auto"/>
-              <w:right w:val="single" w:sz="4" w:space="0" w:color="auto"/>
-            </w:tcBorders>
-            <w:hideMark/>
-          </w:tcPr>
-          <w:p>
-            <w:pPr>
-              <w:ind w:firstLine="0"/>
-              <w:contextualSpacing/>
-              <w:jc w:val="center"/>
-              <w:rPr>
-                <w:sz w:val="24"/>
-                <w:lang w:val="en-US"/>
-              </w:rPr>
-            </w:pPr>
-            <w:r>
-              <w:rPr>
-                <w:sz w:val="24"/>
-              </w:rPr>
-              <w:t>Подключение к компас</w:t>
-            </w:r>
-            <w:r>
-              <w:rPr>
-                <w:sz w:val="24"/>
-                <w:lang w:val="en-US"/>
-              </w:rPr>
-              <w:t xml:space="preserve"> </w:t>
-            </w:r>
-            <w:r>
-              <w:rPr>
-                <w:sz w:val="24"/>
-              </w:rPr>
-              <w:t>3</w:t>
-            </w:r>
-            <w:r>
-              <w:rPr>
-                <w:sz w:val="24"/>
-                <w:lang w:val="en-US"/>
-              </w:rPr>
-              <w:t>D</w:t>
-            </w:r>
-          </w:p>
-        </w:tc>
-      </w:tr>
-      <w:tr>
-        <w:tc>
-          <w:tcPr>
-            <w:tcW w:w="4672" w:type="dxa"/>
-            <w:tcBorders>
-              <w:top w:val="single" w:sz="4" w:space="0" w:color="auto"/>
-              <w:left w:val="single" w:sz="4" w:space="0" w:color="auto"/>
-              <w:bottom w:val="single" w:sz="4" w:space="0" w:color="auto"/>
-              <w:right w:val="single" w:sz="4" w:space="0" w:color="auto"/>
-            </w:tcBorders>
-            <w:hideMark/>
-          </w:tcPr>
-          <w:p>
-            <w:pPr>
-              <w:ind w:firstLine="0"/>
-              <w:contextualSpacing/>
-              <w:jc w:val="center"/>
-              <w:rPr>
-                <w:rFonts w:ascii="Courier New" w:hAnsi="Courier New" w:cs="Courier New"/>
-                <w:sz w:val="24"/>
-                <w:lang w:val="en-US"/>
-              </w:rPr>
-            </w:pPr>
-            <w:r>
-              <w:rPr>
-                <w:rFonts w:ascii="Courier New" w:hAnsi="Courier New" w:cs="Courier New"/>
-                <w:sz w:val="24"/>
-                <w:lang w:val="en-US"/>
-              </w:rPr>
-              <w:t>Manager()</w:t>
-            </w:r>
-          </w:p>
-        </w:tc>
-        <w:tc>
-          <w:tcPr>
-            <w:tcW w:w="4672" w:type="dxa"/>
-            <w:tcBorders>
-              <w:top w:val="single" w:sz="4" w:space="0" w:color="auto"/>
-              <w:left w:val="single" w:sz="4" w:space="0" w:color="auto"/>
-              <w:bottom w:val="single" w:sz="4" w:space="0" w:color="auto"/>
-              <w:right w:val="single" w:sz="4" w:space="0" w:color="auto"/>
-            </w:tcBorders>
-            <w:hideMark/>
-          </w:tcPr>
-          <w:p>
-            <w:pPr>
-              <w:ind w:firstLine="0"/>
-              <w:contextualSpacing/>
-              <w:jc w:val="center"/>
-              <w:rPr>
-                <w:sz w:val="24"/>
-              </w:rPr>
-            </w:pPr>
-            <w:r>
-              <w:rPr>
-                <w:sz w:val="24"/>
-              </w:rPr>
-              <w:t>Конструктор</w:t>
-            </w:r>
-          </w:p>
-        </w:tc>
-      </w:tr>
-      <w:tr>
-        <w:tc>
-          <w:tcPr>
-            <w:tcW w:w="4672" w:type="dxa"/>
-            <w:tcBorders>
-              <w:top w:val="single" w:sz="4" w:space="0" w:color="auto"/>
-              <w:left w:val="single" w:sz="4" w:space="0" w:color="auto"/>
-              <w:bottom w:val="single" w:sz="4" w:space="0" w:color="auto"/>
-              <w:right w:val="single" w:sz="4" w:space="0" w:color="auto"/>
-            </w:tcBorders>
-          </w:tcPr>
-          <w:p>
-            <w:pPr>
-              <w:ind w:firstLine="0"/>
-              <w:contextualSpacing/>
-              <w:jc w:val="center"/>
-              <w:rPr>
-                <w:rFonts w:ascii="Courier New" w:hAnsi="Courier New" w:cs="Courier New"/>
-                <w:sz w:val="24"/>
-                <w:lang w:val="en-US"/>
-              </w:rPr>
-            </w:pPr>
-            <w:proofErr w:type="spellStart"/>
-            <w:r>
-              <w:rPr>
-                <w:rFonts w:ascii="Courier New" w:hAnsi="Courier New" w:cs="Courier New"/>
-                <w:sz w:val="24"/>
-              </w:rPr>
-              <w:t>BuildModel</w:t>
-            </w:r>
-            <w:proofErr w:type="spellEnd"/>
-            <w:r>
-              <w:rPr>
-                <w:rFonts w:ascii="Courier New" w:hAnsi="Courier New" w:cs="Courier New"/>
-                <w:sz w:val="24"/>
-              </w:rPr>
-              <w:t>(</w:t>
-            </w:r>
-            <w:proofErr w:type="spellStart"/>
-            <w:r>
-              <w:rPr>
-                <w:rFonts w:ascii="Courier New" w:hAnsi="Courier New" w:cs="Courier New"/>
-                <w:sz w:val="24"/>
-              </w:rPr>
-              <w:t>ChiselData</w:t>
-            </w:r>
-            <w:proofErr w:type="spellEnd"/>
-            <w:r>
-              <w:rPr>
-                <w:rFonts w:ascii="Courier New" w:hAnsi="Courier New" w:cs="Courier New"/>
-                <w:sz w:val="24"/>
-              </w:rPr>
-              <w:t>):</w:t>
-            </w:r>
-            <w:proofErr w:type="spellStart"/>
-            <w:r>
-              <w:rPr>
-                <w:rFonts w:ascii="Courier New" w:hAnsi="Courier New" w:cs="Courier New"/>
-                <w:sz w:val="24"/>
-              </w:rPr>
-              <w:t>void</w:t>
-            </w:r>
-            <w:proofErr w:type="spellEnd"/>
-          </w:p>
-        </w:tc>
-        <w:tc>
-          <w:tcPr>
-            <w:tcW w:w="4672" w:type="dxa"/>
-            <w:tcBorders>
-              <w:top w:val="single" w:sz="4" w:space="0" w:color="auto"/>
-              <w:left w:val="single" w:sz="4" w:space="0" w:color="auto"/>
-              <w:bottom w:val="single" w:sz="4" w:space="0" w:color="auto"/>
-              <w:right w:val="single" w:sz="4" w:space="0" w:color="auto"/>
-            </w:tcBorders>
-          </w:tcPr>
-          <w:p>
-            <w:pPr>
-              <w:ind w:firstLine="0"/>
-              <w:contextualSpacing/>
-              <w:jc w:val="center"/>
-              <w:rPr>
-                <w:sz w:val="24"/>
-              </w:rPr>
-            </w:pPr>
-            <w:r>
-              <w:rPr>
-                <w:sz w:val="24"/>
-              </w:rPr>
-              <w:t>Создание модели зубила</w:t>
-            </w:r>
-          </w:p>
-        </w:tc>
-      </w:tr>
-    </w:tbl>
-    <w:p>
-      <w:pPr>
-        <w:ind w:firstLine="993"/>
-        <w:contextualSpacing/>
-        <w:rPr>
-          <w:rFonts w:eastAsia="Calibri"/>
-          <w:szCs w:val="22"/>
-        </w:rPr>
-      </w:pPr>
-    </w:p>
-    <w:p>
-      <w:pPr>
-        <w:ind w:firstLine="993"/>
-        <w:contextualSpacing/>
-        <w:rPr>
-          <w:rFonts w:eastAsia="Calibri"/>
-          <w:szCs w:val="22"/>
-        </w:rPr>
-      </w:pPr>
-      <w:r>
-        <w:rPr>
-          <w:rFonts w:eastAsia="Calibri"/>
-          <w:szCs w:val="22"/>
-        </w:rPr>
-        <w:t>В таблице 3.</w:t>
-      </w:r>
-      <w:r>
-        <w:rPr>
-          <w:rFonts w:eastAsia="Calibri"/>
-          <w:szCs w:val="22"/>
-        </w:rPr>
-        <w:t>1.4</w:t>
-      </w:r>
-      <w:r>
-        <w:rPr>
-          <w:rFonts w:eastAsia="Calibri"/>
-          <w:szCs w:val="22"/>
-        </w:rPr>
-        <w:t xml:space="preserve"> представлено описание полей и методов класса </w:t>
-      </w:r>
-      <w:proofErr w:type="spellStart"/>
-      <w:r>
-        <w:rPr>
-          <w:rFonts w:eastAsia="Calibri"/>
-          <w:szCs w:val="22"/>
-          <w:lang w:val="en-US"/>
-        </w:rPr>
-        <w:t>KompasConnector</w:t>
-      </w:r>
-      <w:proofErr w:type="spellEnd"/>
-      <w:r>
-        <w:rPr>
-          <w:rFonts w:eastAsia="Calibri"/>
-          <w:szCs w:val="22"/>
-        </w:rPr>
-        <w:t>.</w:t>
-      </w:r>
-    </w:p>
-    <w:p>
-      <w:pPr>
-        <w:ind w:firstLine="993"/>
-        <w:contextualSpacing/>
-        <w:rPr>
-          <w:rFonts w:eastAsia="Calibri"/>
-          <w:szCs w:val="22"/>
-        </w:rPr>
-      </w:pPr>
-      <w:r>
-        <w:rPr>
-          <w:rFonts w:eastAsia="Calibri"/>
-          <w:szCs w:val="22"/>
-        </w:rPr>
-        <w:t>Таблица 3.</w:t>
-      </w:r>
-      <w:r>
-        <w:rPr>
-          <w:rFonts w:eastAsia="Calibri"/>
-          <w:szCs w:val="22"/>
-        </w:rPr>
-        <w:t>1.4</w:t>
-      </w:r>
-      <w:r>
-        <w:rPr>
-          <w:rFonts w:eastAsia="Calibri"/>
-          <w:szCs w:val="22"/>
-        </w:rPr>
-        <w:t xml:space="preserve"> – Описание свойств и методов класса </w:t>
-      </w:r>
-      <w:proofErr w:type="spellStart"/>
-      <w:r>
-        <w:rPr>
-          <w:rFonts w:eastAsia="Calibri"/>
-          <w:szCs w:val="22"/>
-          <w:lang w:val="en-US"/>
-        </w:rPr>
-        <w:t>KompasConnector</w:t>
-      </w:r>
-      <w:proofErr w:type="spellEnd"/>
-      <w:r>
-        <w:rPr>
-          <w:rFonts w:eastAsia="Calibri"/>
-          <w:szCs w:val="22"/>
-        </w:rPr>
-        <w:t>.</w:t>
-      </w:r>
-    </w:p>
-    <w:tbl>
-      <w:tblPr>
-        <w:tblStyle w:val="23"/>
-        <w:tblW w:w="0" w:type="auto"/>
-        <w:tblInd w:w="0" w:type="dxa"/>
-        <w:tblLook w:val="04A0" w:firstRow="1" w:lastRow="0" w:firstColumn="1" w:lastColumn="0" w:noHBand="0" w:noVBand="1"/>
-      </w:tblPr>
-      <w:tblGrid>
-        <w:gridCol w:w="4672"/>
-        <w:gridCol w:w="4672"/>
-      </w:tblGrid>
-      <w:tr>
-        <w:tc>
-          <w:tcPr>
-            <w:tcW w:w="4672" w:type="dxa"/>
-            <w:tcBorders>
-              <w:top w:val="single" w:sz="4" w:space="0" w:color="auto"/>
-              <w:left w:val="single" w:sz="4" w:space="0" w:color="auto"/>
-              <w:bottom w:val="single" w:sz="4" w:space="0" w:color="auto"/>
-              <w:right w:val="single" w:sz="4" w:space="0" w:color="auto"/>
-            </w:tcBorders>
-            <w:hideMark/>
-          </w:tcPr>
-          <w:p>
-            <w:pPr>
-              <w:ind w:firstLine="0"/>
-              <w:contextualSpacing/>
-              <w:jc w:val="center"/>
-              <w:rPr>
-                <w:b/>
-                <w:bCs/>
-              </w:rPr>
-            </w:pPr>
-            <w:r>
-              <w:rPr>
-                <w:b/>
-                <w:bCs/>
-              </w:rPr>
-              <w:t>Название</w:t>
-            </w:r>
-          </w:p>
-        </w:tc>
-        <w:tc>
-          <w:tcPr>
-            <w:tcW w:w="4672" w:type="dxa"/>
-            <w:tcBorders>
-              <w:top w:val="single" w:sz="4" w:space="0" w:color="auto"/>
-              <w:left w:val="single" w:sz="4" w:space="0" w:color="auto"/>
-              <w:bottom w:val="single" w:sz="4" w:space="0" w:color="auto"/>
-              <w:right w:val="single" w:sz="4" w:space="0" w:color="auto"/>
-            </w:tcBorders>
-            <w:hideMark/>
-          </w:tcPr>
-          <w:p>
-            <w:pPr>
-              <w:ind w:firstLine="0"/>
-              <w:contextualSpacing/>
-              <w:jc w:val="center"/>
-              <w:rPr>
-                <w:b/>
-                <w:bCs/>
-              </w:rPr>
-            </w:pPr>
-            <w:r>
-              <w:rPr>
-                <w:b/>
-                <w:bCs/>
-              </w:rPr>
-              <w:t>Описание</w:t>
-            </w:r>
-          </w:p>
-        </w:tc>
-      </w:tr>
-      <w:tr>
-        <w:tc>
-          <w:tcPr>
-            <w:tcW w:w="4672" w:type="dxa"/>
-            <w:tcBorders>
-              <w:top w:val="single" w:sz="4" w:space="0" w:color="auto"/>
-              <w:left w:val="single" w:sz="4" w:space="0" w:color="auto"/>
-              <w:bottom w:val="single" w:sz="4" w:space="0" w:color="auto"/>
-              <w:right w:val="single" w:sz="4" w:space="0" w:color="auto"/>
-            </w:tcBorders>
-            <w:hideMark/>
-          </w:tcPr>
-          <w:p>
-            <w:pPr>
-              <w:ind w:firstLine="0"/>
-              <w:contextualSpacing/>
-              <w:jc w:val="center"/>
-              <w:rPr>
-                <w:rFonts w:ascii="Courier New" w:hAnsi="Courier New" w:cs="Courier New"/>
-                <w:sz w:val="24"/>
-                <w:szCs w:val="24"/>
-                <w:lang w:val="en-US"/>
-              </w:rPr>
-            </w:pPr>
-            <w:r>
-              <w:rPr>
-                <w:rFonts w:ascii="Courier New" w:hAnsi="Courier New" w:cs="Courier New"/>
-                <w:sz w:val="24"/>
-                <w:szCs w:val="24"/>
-                <w:lang w:val="en-US"/>
-              </w:rPr>
-              <w:t>openKompas3D(): void</w:t>
-            </w:r>
-          </w:p>
-        </w:tc>
-        <w:tc>
-          <w:tcPr>
-            <w:tcW w:w="4672" w:type="dxa"/>
-            <w:tcBorders>
-              <w:top w:val="single" w:sz="4" w:space="0" w:color="auto"/>
-              <w:left w:val="single" w:sz="4" w:space="0" w:color="auto"/>
-              <w:bottom w:val="single" w:sz="4" w:space="0" w:color="auto"/>
-              <w:right w:val="single" w:sz="4" w:space="0" w:color="auto"/>
-            </w:tcBorders>
-            <w:hideMark/>
-          </w:tcPr>
-          <w:p>
-            <w:pPr>
-              <w:ind w:firstLine="0"/>
-              <w:contextualSpacing/>
-              <w:jc w:val="center"/>
-              <w:rPr>
-                <w:sz w:val="24"/>
-                <w:szCs w:val="24"/>
-              </w:rPr>
-            </w:pPr>
-            <w:r>
-              <w:rPr>
-                <w:sz w:val="24"/>
-                <w:szCs w:val="24"/>
-              </w:rPr>
-              <w:t>Открытие Компаса</w:t>
-            </w:r>
-          </w:p>
-        </w:tc>
-      </w:tr>
-      <w:tr>
-        <w:tc>
-          <w:tcPr>
-            <w:tcW w:w="4672" w:type="dxa"/>
-            <w:tcBorders>
-              <w:top w:val="single" w:sz="4" w:space="0" w:color="auto"/>
-              <w:left w:val="single" w:sz="4" w:space="0" w:color="auto"/>
-              <w:bottom w:val="single" w:sz="4" w:space="0" w:color="auto"/>
-              <w:right w:val="single" w:sz="4" w:space="0" w:color="auto"/>
-            </w:tcBorders>
-            <w:hideMark/>
-          </w:tcPr>
-          <w:p>
-            <w:pPr>
-              <w:ind w:firstLine="0"/>
-              <w:contextualSpacing/>
-              <w:jc w:val="center"/>
-              <w:rPr>
-                <w:rFonts w:ascii="Courier New" w:hAnsi="Courier New" w:cs="Courier New"/>
-                <w:sz w:val="24"/>
-                <w:szCs w:val="24"/>
-                <w:lang w:val="en-US"/>
-              </w:rPr>
-            </w:pPr>
-            <w:proofErr w:type="spellStart"/>
-            <w:r>
-              <w:rPr>
-                <w:rFonts w:ascii="Courier New" w:hAnsi="Courier New" w:cs="Courier New"/>
-                <w:sz w:val="24"/>
-                <w:szCs w:val="24"/>
-                <w:lang w:val="en-US"/>
-              </w:rPr>
-              <w:t>KompasConnector</w:t>
-            </w:r>
-            <w:proofErr w:type="spellEnd"/>
-            <w:r>
-              <w:rPr>
-                <w:rFonts w:ascii="Courier New" w:hAnsi="Courier New" w:cs="Courier New"/>
-                <w:sz w:val="24"/>
-                <w:szCs w:val="24"/>
-                <w:lang w:val="en-US"/>
-              </w:rPr>
-              <w:t>()</w:t>
-            </w:r>
-          </w:p>
-        </w:tc>
-        <w:tc>
-          <w:tcPr>
-            <w:tcW w:w="4672" w:type="dxa"/>
-            <w:tcBorders>
-              <w:top w:val="single" w:sz="4" w:space="0" w:color="auto"/>
-              <w:left w:val="single" w:sz="4" w:space="0" w:color="auto"/>
-              <w:bottom w:val="single" w:sz="4" w:space="0" w:color="auto"/>
-              <w:right w:val="single" w:sz="4" w:space="0" w:color="auto"/>
-            </w:tcBorders>
-            <w:hideMark/>
-          </w:tcPr>
-          <w:p>
-            <w:pPr>
-              <w:ind w:firstLine="0"/>
-              <w:contextualSpacing/>
-              <w:jc w:val="center"/>
-              <w:rPr>
-                <w:sz w:val="24"/>
-                <w:szCs w:val="24"/>
-                <w:lang w:val="en-US"/>
-              </w:rPr>
-            </w:pPr>
-            <w:r>
-              <w:rPr>
-                <w:sz w:val="24"/>
-                <w:szCs w:val="24"/>
-              </w:rPr>
-              <w:t>Конструктор</w:t>
-            </w:r>
-          </w:p>
-        </w:tc>
-      </w:tr>
-      <w:tr>
-        <w:tc>
-          <w:tcPr>
-            <w:tcW w:w="4672" w:type="dxa"/>
-            <w:tcBorders>
-              <w:top w:val="single" w:sz="4" w:space="0" w:color="auto"/>
-              <w:left w:val="single" w:sz="4" w:space="0" w:color="auto"/>
-              <w:bottom w:val="single" w:sz="4" w:space="0" w:color="auto"/>
-              <w:right w:val="single" w:sz="4" w:space="0" w:color="auto"/>
-            </w:tcBorders>
-            <w:hideMark/>
-          </w:tcPr>
-          <w:p>
-            <w:pPr>
-              <w:ind w:firstLine="0"/>
-              <w:contextualSpacing/>
-              <w:jc w:val="center"/>
-              <w:rPr>
-                <w:rFonts w:ascii="Courier New" w:hAnsi="Courier New" w:cs="Courier New"/>
-                <w:sz w:val="24"/>
-                <w:szCs w:val="24"/>
-                <w:lang w:val="en-US"/>
-              </w:rPr>
-            </w:pPr>
-            <w:r>
-              <w:rPr>
-                <w:rFonts w:ascii="Courier New" w:hAnsi="Courier New" w:cs="Courier New"/>
-                <w:sz w:val="24"/>
-                <w:szCs w:val="24"/>
-                <w:lang w:val="en-US"/>
-              </w:rPr>
-              <w:t>_</w:t>
-            </w:r>
-            <w:proofErr w:type="spellStart"/>
-            <w:r>
-              <w:rPr>
-                <w:rFonts w:ascii="Courier New" w:hAnsi="Courier New" w:cs="Courier New"/>
-                <w:sz w:val="24"/>
-                <w:szCs w:val="24"/>
-                <w:lang w:val="en-US"/>
-              </w:rPr>
-              <w:t>kompasObject</w:t>
-            </w:r>
-            <w:proofErr w:type="spellEnd"/>
-            <w:r>
-              <w:rPr>
-                <w:rFonts w:ascii="Courier New" w:hAnsi="Courier New" w:cs="Courier New"/>
-                <w:sz w:val="24"/>
-                <w:szCs w:val="24"/>
-                <w:lang w:val="en-US"/>
-              </w:rPr>
-              <w:t xml:space="preserve">: </w:t>
-            </w:r>
-            <w:proofErr w:type="spellStart"/>
-            <w:r>
-              <w:rPr>
-                <w:rFonts w:ascii="Courier New" w:hAnsi="Courier New" w:cs="Courier New"/>
-                <w:sz w:val="24"/>
-                <w:szCs w:val="24"/>
-                <w:lang w:val="en-US"/>
-              </w:rPr>
-              <w:t>KompasObject</w:t>
-            </w:r>
-            <w:proofErr w:type="spellEnd"/>
-          </w:p>
-        </w:tc>
-        <w:tc>
-          <w:tcPr>
-            <w:tcW w:w="4672" w:type="dxa"/>
-            <w:tcBorders>
-              <w:top w:val="single" w:sz="4" w:space="0" w:color="auto"/>
-              <w:left w:val="single" w:sz="4" w:space="0" w:color="auto"/>
-              <w:bottom w:val="single" w:sz="4" w:space="0" w:color="auto"/>
-              <w:right w:val="single" w:sz="4" w:space="0" w:color="auto"/>
-            </w:tcBorders>
-            <w:hideMark/>
-          </w:tcPr>
-          <w:p>
-            <w:pPr>
-              <w:ind w:firstLine="0"/>
-              <w:contextualSpacing/>
-              <w:jc w:val="center"/>
-              <w:rPr>
-                <w:sz w:val="24"/>
-                <w:szCs w:val="24"/>
-              </w:rPr>
-            </w:pPr>
-            <w:r>
-              <w:rPr>
-                <w:sz w:val="24"/>
-                <w:szCs w:val="24"/>
-              </w:rPr>
-              <w:t xml:space="preserve">Интерфейс </w:t>
-            </w:r>
-            <w:r>
-              <w:rPr>
-                <w:sz w:val="24"/>
-                <w:szCs w:val="24"/>
-                <w:lang w:val="en-US"/>
-              </w:rPr>
-              <w:t>API-</w:t>
-            </w:r>
-            <w:r>
-              <w:rPr>
-                <w:sz w:val="24"/>
-                <w:szCs w:val="24"/>
-              </w:rPr>
-              <w:t>системы КОМПАС</w:t>
-            </w:r>
-          </w:p>
-        </w:tc>
-      </w:tr>
-    </w:tbl>
-    <w:p>
-      <w:pPr>
-        <w:spacing w:after="160" w:line="259" w:lineRule="auto"/>
-        <w:ind w:firstLine="0"/>
-        <w:jc w:val="left"/>
-        <w:rPr>
-          <w:b/>
-          <w:bCs/>
-          <w:color w:val="000000"/>
-          <w:szCs w:val="28"/>
-        </w:rPr>
-      </w:pPr>
-    </w:p>
-    <w:p>
-      <w:pPr>
-        <w:pStyle w:val="Default"/>
-        <w:numPr>
-          <w:ilvl w:val="1"/>
-          <w:numId w:val="19"/>
-        </w:numPr>
-        <w:spacing w:line="360" w:lineRule="auto"/>
-        <w:jc w:val="center"/>
-        <w:rPr>
-          <w:b/>
-          <w:bCs/>
-          <w:sz w:val="28"/>
-          <w:szCs w:val="28"/>
-        </w:rPr>
-      </w:pPr>
-      <w:r>
-        <w:rPr>
-          <w:b/>
-          <w:bCs/>
-          <w:sz w:val="28"/>
-          <w:szCs w:val="28"/>
-        </w:rPr>
-        <w:t>Макеты пользовательского интерфейса</w:t>
-      </w:r>
-    </w:p>
-    <w:p>
-      <w:pPr>
-        <w:pStyle w:val="Default"/>
-        <w:spacing w:line="360" w:lineRule="auto"/>
-        <w:ind w:firstLine="708"/>
-        <w:rPr>
-          <w:sz w:val="28"/>
-          <w:szCs w:val="28"/>
-        </w:rPr>
-      </w:pPr>
-      <w:r>
-        <w:rPr>
-          <w:sz w:val="28"/>
-          <w:szCs w:val="28"/>
-        </w:rPr>
-        <w:t>Плагин представляет собой пользовательскую форму с ячейками ввода параметров. Сохранение заданных параметров осуществляется кнопкой «Сохранить».</w:t>
-      </w:r>
-    </w:p>
-    <w:p>
-      <w:pPr>
-        <w:pStyle w:val="Default"/>
-        <w:spacing w:line="360" w:lineRule="auto"/>
-        <w:jc w:val="center"/>
-        <w:rPr>
-          <w:b/>
-          <w:bCs/>
-          <w:sz w:val="28"/>
-          <w:szCs w:val="28"/>
-          <w:lang w:val="en-US"/>
-        </w:rPr>
-      </w:pPr>
-      <w:r>
-        <w:rPr>
-          <w:b/>
-          <w:bCs/>
-          <w:noProof/>
-          <w:sz w:val="28"/>
-          <w:szCs w:val="28"/>
-          <w:lang w:val="en-US"/>
-        </w:rPr>
-        <w:lastRenderedPageBreak/>
-        <w:drawing>
-          <wp:inline distT="0" distB="0" distL="0" distR="0" wp14:anchorId="7001D451" wp14:editId="113B1EF1">
-            <wp:extent cx="3383573" cy="5410669"/>
-            <wp:effectExtent l="0" t="0" r="7620" b="0"/>
-            <wp:docPr id="4" name="Рисунок 4"/>
             <wp:cNvGraphicFramePr>
               <a:graphicFrameLocks xmlns:a="http://schemas.openxmlformats.org/drawingml/2006/main" noChangeAspect="1"/>
             </wp:cNvGraphicFramePr>
@@ -9627,7 +6263,7 @@
                   <pic:spPr>
                     <a:xfrm>
                       <a:off x="0" y="0"/>
-                      <a:ext cx="3383573" cy="5410669"/>
+                      <a:ext cx="5740986" cy="3982012"/>
                     </a:xfrm>
                     <a:prstGeom prst="rect">
                       <a:avLst/>
@@ -9642,30 +6278,2562 @@
     </w:p>
     <w:p>
       <w:pPr>
-        <w:pStyle w:val="Default"/>
-        <w:spacing w:line="360" w:lineRule="auto"/>
+        <w:ind w:firstLine="0"/>
+        <w:contextualSpacing/>
         <w:jc w:val="center"/>
         <w:rPr>
-          <w:sz w:val="28"/>
-          <w:szCs w:val="28"/>
-        </w:rPr>
-      </w:pPr>
-      <w:r>
-        <w:rPr>
-          <w:sz w:val="28"/>
-          <w:szCs w:val="28"/>
-        </w:rPr>
-        <w:t>Рисунок 3.2.1 – Пользовательский интерфейс при запуске программы</w:t>
-      </w:r>
-    </w:p>
-    <w:p>
-      <w:pPr>
-        <w:pStyle w:val="Default"/>
-        <w:spacing w:line="360" w:lineRule="auto"/>
+          <w:rFonts w:eastAsia="Calibri"/>
+          <w:szCs w:val="28"/>
+        </w:rPr>
+      </w:pPr>
+      <w:r>
+        <w:rPr>
+          <w:rFonts w:eastAsia="Calibri"/>
+          <w:szCs w:val="28"/>
+        </w:rPr>
+        <w:t>Рисунок 3.1</w:t>
+      </w:r>
+      <w:r>
+        <w:rPr>
+          <w:rFonts w:eastAsia="Calibri"/>
+          <w:szCs w:val="28"/>
+        </w:rPr>
+        <w:t>.1</w:t>
+      </w:r>
+      <w:r>
+        <w:rPr>
+          <w:rFonts w:eastAsia="Calibri"/>
+          <w:szCs w:val="28"/>
+        </w:rPr>
+        <w:t xml:space="preserve"> – </w:t>
+      </w:r>
+      <w:r>
+        <w:rPr>
+          <w:rFonts w:eastAsia="Calibri"/>
+          <w:szCs w:val="28"/>
+          <w:lang w:val="en-US"/>
+        </w:rPr>
+        <w:t>UML</w:t>
+      </w:r>
+      <w:r>
+        <w:rPr>
+          <w:rFonts w:eastAsia="Calibri"/>
+          <w:szCs w:val="28"/>
+        </w:rPr>
+        <w:t>-диаграмма классов</w:t>
+      </w:r>
+    </w:p>
+    <w:p>
+      <w:pPr>
+        <w:spacing w:after="160" w:line="259" w:lineRule="auto"/>
+        <w:ind w:firstLine="0"/>
+        <w:jc w:val="left"/>
         <w:rPr>
           <w:b/>
           <w:bCs/>
-          <w:sz w:val="28"/>
+          <w:szCs w:val="28"/>
+        </w:rPr>
+      </w:pPr>
+      <w:r>
+        <w:rPr>
+          <w:b/>
+          <w:bCs/>
+          <w:szCs w:val="28"/>
+        </w:rPr>
+        <w:br w:type="page"/>
+      </w:r>
+    </w:p>
+    <w:p>
+      <w:pPr>
+        <w:ind w:firstLine="708"/>
+        <w:rPr>
+          <w:rFonts w:eastAsia="Calibri" w:cs="Calibri"/>
+          <w:bCs/>
+          <w:color w:val="000000"/>
+          <w:kern w:val="32"/>
+          <w:szCs w:val="32"/>
+        </w:rPr>
+      </w:pPr>
+      <w:r>
+        <w:rPr>
+          <w:rFonts w:eastAsia="Calibri" w:cs="Calibri"/>
+          <w:kern w:val="32"/>
+          <w:szCs w:val="32"/>
+        </w:rPr>
+        <w:lastRenderedPageBreak/>
+        <w:t xml:space="preserve">1) </w:t>
+      </w:r>
+      <w:r>
+        <w:rPr>
+          <w:rFonts w:eastAsia="Calibri" w:cs="Calibri"/>
+          <w:kern w:val="32"/>
+          <w:szCs w:val="32"/>
+          <w:lang w:val="en-US"/>
+        </w:rPr>
+        <w:t>MainWindow</w:t>
+      </w:r>
+      <w:r>
+        <w:rPr>
+          <w:rFonts w:eastAsia="Calibri" w:cs="Calibri"/>
+          <w:kern w:val="32"/>
+          <w:szCs w:val="32"/>
+        </w:rPr>
+        <w:t xml:space="preserve"> – класс диалогового окна, который обеспечивает взаимодействие между пользователем и программой</w:t>
+      </w:r>
+      <w:r>
+        <w:rPr>
+          <w:rFonts w:eastAsia="Calibri" w:cs="Calibri"/>
+          <w:bCs/>
+          <w:color w:val="000000"/>
+          <w:kern w:val="32"/>
+          <w:szCs w:val="32"/>
+        </w:rPr>
+        <w:t xml:space="preserve">.  </w:t>
+      </w:r>
+    </w:p>
+    <w:p>
+      <w:pPr>
+        <w:ind w:firstLine="720"/>
+        <w:rPr>
+          <w:rFonts w:eastAsia="Calibri" w:cs="Calibri"/>
+          <w:bCs/>
+          <w:color w:val="000000"/>
+          <w:kern w:val="32"/>
+          <w:szCs w:val="32"/>
+        </w:rPr>
+      </w:pPr>
+      <w:r>
+        <w:rPr>
+          <w:rFonts w:eastAsia="Calibri" w:cs="Calibri"/>
+          <w:bCs/>
+          <w:color w:val="000000"/>
+          <w:kern w:val="32"/>
+          <w:szCs w:val="32"/>
+        </w:rPr>
+        <w:t xml:space="preserve">2) </w:t>
+      </w:r>
+      <w:r>
+        <w:rPr>
+          <w:rFonts w:eastAsia="Calibri" w:cs="Calibri"/>
+          <w:bCs/>
+          <w:color w:val="000000"/>
+          <w:kern w:val="32"/>
+          <w:szCs w:val="32"/>
+          <w:lang w:val="en-US"/>
+        </w:rPr>
+        <w:t>Chisel</w:t>
+      </w:r>
+      <w:r>
+        <w:rPr>
+          <w:rFonts w:eastAsia="Calibri" w:cs="Calibri"/>
+          <w:bCs/>
+          <w:color w:val="000000"/>
+          <w:kern w:val="32"/>
+          <w:szCs w:val="32"/>
+          <w:lang w:val="en-US"/>
+        </w:rPr>
+        <w:t>Data</w:t>
+      </w:r>
+      <w:r>
+        <w:rPr>
+          <w:rFonts w:eastAsia="Calibri" w:cs="Calibri"/>
+          <w:bCs/>
+          <w:color w:val="000000"/>
+          <w:kern w:val="32"/>
+          <w:szCs w:val="32"/>
+        </w:rPr>
+        <w:t xml:space="preserve"> − </w:t>
+      </w:r>
+      <w:r>
+        <w:rPr>
+          <w:rFonts w:eastAsia="Calibri" w:cs="Calibri"/>
+          <w:kern w:val="32"/>
+          <w:szCs w:val="32"/>
+        </w:rPr>
+        <w:t>класс, хранящий в себе все параметры 3</w:t>
+      </w:r>
+      <w:r>
+        <w:rPr>
+          <w:rFonts w:eastAsia="Calibri" w:cs="Calibri"/>
+          <w:kern w:val="32"/>
+          <w:szCs w:val="32"/>
+          <w:lang w:val="en-US"/>
+        </w:rPr>
+        <w:t>D</w:t>
+      </w:r>
+      <w:r>
+        <w:rPr>
+          <w:rFonts w:eastAsia="Calibri" w:cs="Calibri"/>
+          <w:kern w:val="32"/>
+          <w:szCs w:val="32"/>
+        </w:rPr>
+        <w:t>-модели;</w:t>
+      </w:r>
+    </w:p>
+    <w:p>
+      <w:pPr>
+        <w:ind w:firstLine="708"/>
+        <w:rPr>
+          <w:rFonts w:eastAsia="Calibri" w:cs="Calibri"/>
+          <w:bCs/>
+          <w:color w:val="000000"/>
+          <w:kern w:val="32"/>
+          <w:szCs w:val="32"/>
+        </w:rPr>
+      </w:pPr>
+      <w:r>
+        <w:rPr>
+          <w:rFonts w:eastAsia="Calibri" w:cs="Calibri"/>
+          <w:bCs/>
+          <w:color w:val="000000"/>
+          <w:kern w:val="32"/>
+          <w:szCs w:val="32"/>
+        </w:rPr>
+        <w:t xml:space="preserve">3) </w:t>
+      </w:r>
+      <w:r>
+        <w:rPr>
+          <w:rFonts w:eastAsia="Calibri" w:cs="Calibri"/>
+          <w:bCs/>
+          <w:color w:val="000000"/>
+          <w:kern w:val="32"/>
+          <w:szCs w:val="32"/>
+          <w:lang w:val="en-US"/>
+        </w:rPr>
+        <w:t>Manager</w:t>
+      </w:r>
+      <w:r>
+        <w:rPr>
+          <w:rFonts w:eastAsia="Calibri" w:cs="Calibri"/>
+          <w:bCs/>
+          <w:color w:val="000000"/>
+          <w:kern w:val="32"/>
+          <w:szCs w:val="32"/>
+        </w:rPr>
+        <w:t xml:space="preserve"> − </w:t>
+      </w:r>
+      <w:r>
+        <w:rPr>
+          <w:rFonts w:eastAsia="Calibri" w:cs="Calibri"/>
+          <w:kern w:val="32"/>
+          <w:szCs w:val="32"/>
+        </w:rPr>
+        <w:t>класс, осуществляющий инициализацию, создание модели и валидацию введенных данных;</w:t>
+      </w:r>
+    </w:p>
+    <w:p>
+      <w:pPr>
+        <w:ind w:firstLine="708"/>
+        <w:rPr>
+          <w:rFonts w:eastAsia="Calibri" w:cs="Calibri"/>
+          <w:bCs/>
+          <w:color w:val="000000"/>
+          <w:kern w:val="32"/>
+          <w:szCs w:val="32"/>
+        </w:rPr>
+      </w:pPr>
+      <w:r>
+        <w:rPr>
+          <w:rFonts w:eastAsia="Calibri" w:cs="Calibri"/>
+          <w:bCs/>
+          <w:color w:val="000000"/>
+          <w:kern w:val="32"/>
+          <w:szCs w:val="32"/>
+        </w:rPr>
+        <w:t xml:space="preserve">4) </w:t>
+      </w:r>
+      <w:r>
+        <w:rPr>
+          <w:rFonts w:eastAsia="Calibri" w:cs="Calibri"/>
+          <w:bCs/>
+          <w:color w:val="000000"/>
+          <w:kern w:val="32"/>
+          <w:szCs w:val="32"/>
+          <w:lang w:val="en-US"/>
+        </w:rPr>
+        <w:t>KompasConnector</w:t>
+      </w:r>
+      <w:r>
+        <w:rPr>
+          <w:rFonts w:eastAsia="Calibri" w:cs="Calibri"/>
+          <w:bCs/>
+          <w:color w:val="000000"/>
+          <w:kern w:val="32"/>
+          <w:szCs w:val="32"/>
+        </w:rPr>
+        <w:t xml:space="preserve"> – класс для работы с </w:t>
+      </w:r>
+      <w:r>
+        <w:rPr>
+          <w:rFonts w:eastAsia="Calibri" w:cs="Calibri"/>
+          <w:bCs/>
+          <w:color w:val="000000"/>
+          <w:kern w:val="32"/>
+          <w:szCs w:val="32"/>
+          <w:lang w:val="en-US"/>
+        </w:rPr>
+        <w:t>API</w:t>
+      </w:r>
+      <w:r>
+        <w:rPr>
+          <w:rFonts w:eastAsia="Calibri" w:cs="Calibri"/>
+          <w:bCs/>
+          <w:color w:val="000000"/>
+          <w:kern w:val="32"/>
+          <w:szCs w:val="32"/>
+        </w:rPr>
+        <w:t xml:space="preserve"> КОМПАС 3</w:t>
+      </w:r>
+      <w:r>
+        <w:rPr>
+          <w:rFonts w:eastAsia="Calibri" w:cs="Calibri"/>
+          <w:bCs/>
+          <w:color w:val="000000"/>
+          <w:kern w:val="32"/>
+          <w:szCs w:val="32"/>
+          <w:lang w:val="en-US"/>
+        </w:rPr>
+        <w:t>D</w:t>
+      </w:r>
+      <w:r>
+        <w:rPr>
+          <w:rFonts w:eastAsia="Calibri" w:cs="Calibri"/>
+          <w:bCs/>
+          <w:color w:val="000000"/>
+          <w:kern w:val="32"/>
+          <w:szCs w:val="32"/>
+        </w:rPr>
+        <w:t>;</w:t>
+      </w:r>
+    </w:p>
+    <w:p>
+      <w:pPr>
+        <w:ind w:firstLine="0"/>
+        <w:contextualSpacing/>
+        <w:jc w:val="left"/>
+        <w:rPr>
+          <w:rFonts w:eastAsia="Calibri"/>
+          <w:bCs/>
+          <w:color w:val="000000"/>
+          <w:szCs w:val="22"/>
+        </w:rPr>
+      </w:pPr>
+      <w:r>
+        <w:rPr>
+          <w:rFonts w:eastAsia="Calibri"/>
+          <w:szCs w:val="28"/>
+        </w:rPr>
+        <w:tab/>
+        <w:t xml:space="preserve">Класс </w:t>
+      </w:r>
+      <w:r>
+        <w:rPr>
+          <w:rFonts w:eastAsia="Calibri"/>
+          <w:szCs w:val="22"/>
+          <w:lang w:val="en-US"/>
+        </w:rPr>
+        <w:t>MainWindow</w:t>
+      </w:r>
+      <w:r>
+        <w:rPr>
+          <w:rFonts w:eastAsia="Calibri"/>
+          <w:szCs w:val="22"/>
+        </w:rPr>
+        <w:t xml:space="preserve"> композирует классы </w:t>
+      </w:r>
+      <w:r>
+        <w:rPr>
+          <w:rFonts w:eastAsia="Calibri" w:cs="Calibri"/>
+          <w:bCs/>
+          <w:color w:val="000000"/>
+          <w:kern w:val="32"/>
+          <w:szCs w:val="32"/>
+          <w:lang w:val="en-US"/>
+        </w:rPr>
+        <w:t>ChiselData</w:t>
+      </w:r>
+      <w:r>
+        <w:rPr>
+          <w:rFonts w:eastAsia="Calibri"/>
+          <w:bCs/>
+          <w:color w:val="000000"/>
+          <w:szCs w:val="22"/>
+        </w:rPr>
+        <w:t xml:space="preserve"> и </w:t>
+      </w:r>
+      <w:r>
+        <w:rPr>
+          <w:rFonts w:eastAsia="Calibri"/>
+          <w:bCs/>
+          <w:color w:val="000000"/>
+          <w:szCs w:val="22"/>
+          <w:lang w:val="en-US"/>
+        </w:rPr>
+        <w:t>Manager</w:t>
+      </w:r>
+      <w:r>
+        <w:rPr>
+          <w:rFonts w:eastAsia="Calibri"/>
+          <w:bCs/>
+          <w:color w:val="000000"/>
+          <w:szCs w:val="22"/>
+        </w:rPr>
+        <w:t xml:space="preserve">. </w:t>
+      </w:r>
+    </w:p>
+    <w:p>
+      <w:pPr>
+        <w:ind w:firstLine="0"/>
+        <w:contextualSpacing/>
+        <w:jc w:val="left"/>
+        <w:rPr>
+          <w:rFonts w:eastAsia="Calibri"/>
+          <w:szCs w:val="28"/>
+        </w:rPr>
+      </w:pPr>
+      <w:r>
+        <w:rPr>
+          <w:rFonts w:eastAsia="Calibri"/>
+          <w:szCs w:val="28"/>
+        </w:rPr>
+        <w:tab/>
+        <w:t xml:space="preserve">Класс </w:t>
+      </w:r>
+      <w:r>
+        <w:rPr>
+          <w:rFonts w:eastAsia="Calibri"/>
+          <w:szCs w:val="28"/>
+          <w:lang w:val="en-US"/>
+        </w:rPr>
+        <w:t>Manager</w:t>
+      </w:r>
+      <w:r>
+        <w:rPr>
+          <w:rFonts w:eastAsia="Calibri"/>
+          <w:szCs w:val="22"/>
+        </w:rPr>
+        <w:t xml:space="preserve"> композирует</w:t>
+      </w:r>
+      <w:r>
+        <w:rPr>
+          <w:rFonts w:eastAsia="Calibri"/>
+          <w:szCs w:val="28"/>
+        </w:rPr>
+        <w:t xml:space="preserve"> класс </w:t>
+      </w:r>
+      <w:r>
+        <w:rPr>
+          <w:rFonts w:eastAsia="Calibri"/>
+          <w:szCs w:val="28"/>
+          <w:lang w:val="en-US"/>
+        </w:rPr>
+        <w:t>CompasConnector</w:t>
+      </w:r>
+      <w:r>
+        <w:rPr>
+          <w:rFonts w:eastAsia="Calibri"/>
+          <w:szCs w:val="28"/>
+        </w:rPr>
+        <w:t xml:space="preserve"> и </w:t>
+      </w:r>
+      <w:r>
+        <w:rPr>
+          <w:rFonts w:eastAsia="Calibri"/>
+          <w:szCs w:val="28"/>
+        </w:rPr>
+        <w:t>использует класс</w:t>
+      </w:r>
+      <w:r>
+        <w:rPr>
+          <w:rFonts w:eastAsia="Calibri"/>
+          <w:szCs w:val="28"/>
+        </w:rPr>
+        <w:t xml:space="preserve"> </w:t>
+      </w:r>
+      <w:r>
+        <w:rPr>
+          <w:rFonts w:eastAsia="Calibri" w:cs="Calibri"/>
+          <w:bCs/>
+          <w:color w:val="000000"/>
+          <w:kern w:val="32"/>
+          <w:szCs w:val="32"/>
+          <w:lang w:val="en-US"/>
+        </w:rPr>
+        <w:t>ChiselData</w:t>
+      </w:r>
+      <w:r>
+        <w:rPr>
+          <w:rFonts w:eastAsia="Calibri"/>
+          <w:szCs w:val="28"/>
+        </w:rPr>
+        <w:t>.</w:t>
+      </w:r>
+    </w:p>
+    <w:p>
+      <w:pPr>
+        <w:ind w:firstLine="0"/>
+        <w:contextualSpacing/>
+        <w:jc w:val="center"/>
+        <w:rPr>
+          <w:rFonts w:eastAsia="Calibri"/>
+          <w:sz w:val="24"/>
+        </w:rPr>
+      </w:pPr>
+    </w:p>
+    <w:p>
+      <w:pPr>
+        <w:ind w:firstLine="993"/>
+        <w:contextualSpacing/>
+        <w:rPr>
+          <w:rFonts w:eastAsia="Calibri"/>
+          <w:szCs w:val="22"/>
+        </w:rPr>
+      </w:pPr>
+      <w:r>
+        <w:rPr>
+          <w:rFonts w:eastAsia="Calibri"/>
+          <w:szCs w:val="22"/>
+        </w:rPr>
+        <w:t>В таблице 3.1</w:t>
+      </w:r>
+      <w:r>
+        <w:rPr>
+          <w:rFonts w:eastAsia="Calibri"/>
+          <w:szCs w:val="22"/>
+        </w:rPr>
+        <w:t>.1</w:t>
+      </w:r>
+      <w:r>
+        <w:rPr>
+          <w:rFonts w:eastAsia="Calibri"/>
+          <w:szCs w:val="22"/>
+        </w:rPr>
+        <w:t xml:space="preserve"> представлено описание полей и методов класса </w:t>
+      </w:r>
+      <w:r>
+        <w:rPr>
+          <w:rFonts w:eastAsia="Calibri"/>
+          <w:szCs w:val="22"/>
+          <w:lang w:val="en-US"/>
+        </w:rPr>
+        <w:t>MainWindow</w:t>
+      </w:r>
+      <w:r>
+        <w:rPr>
+          <w:rFonts w:eastAsia="Calibri"/>
+          <w:szCs w:val="22"/>
+        </w:rPr>
+        <w:t>.</w:t>
+      </w:r>
+    </w:p>
+    <w:p>
+      <w:pPr>
+        <w:ind w:firstLine="993"/>
+        <w:contextualSpacing/>
+        <w:rPr>
+          <w:rFonts w:eastAsia="Calibri"/>
+          <w:szCs w:val="22"/>
+        </w:rPr>
+      </w:pPr>
+      <w:r>
+        <w:rPr>
+          <w:rFonts w:eastAsia="Calibri"/>
+          <w:szCs w:val="22"/>
+        </w:rPr>
+        <w:t>Таблица 3.1</w:t>
+      </w:r>
+      <w:r>
+        <w:rPr>
+          <w:rFonts w:eastAsia="Calibri"/>
+          <w:szCs w:val="22"/>
+        </w:rPr>
+        <w:t>.1</w:t>
+      </w:r>
+      <w:r>
+        <w:rPr>
+          <w:rFonts w:eastAsia="Calibri"/>
+          <w:szCs w:val="22"/>
+        </w:rPr>
+        <w:t xml:space="preserve"> – Описание полей и методов класса </w:t>
+      </w:r>
+      <w:r>
+        <w:rPr>
+          <w:rFonts w:eastAsia="Calibri"/>
+          <w:szCs w:val="22"/>
+          <w:lang w:val="en-US"/>
+        </w:rPr>
+        <w:t>MainWindow</w:t>
+      </w:r>
+      <w:r>
+        <w:rPr>
+          <w:rFonts w:eastAsia="Calibri"/>
+          <w:szCs w:val="22"/>
+        </w:rPr>
+        <w:t>.</w:t>
+      </w:r>
+    </w:p>
+    <w:tbl>
+      <w:tblPr>
+        <w:tblStyle w:val="23"/>
+        <w:tblW w:w="0" w:type="auto"/>
+        <w:tblInd w:w="0" w:type="dxa"/>
+        <w:tblLook w:val="04A0" w:firstRow="1" w:lastRow="0" w:firstColumn="1" w:lastColumn="0" w:noHBand="0" w:noVBand="1"/>
+      </w:tblPr>
+      <w:tblGrid>
+        <w:gridCol w:w="4672"/>
+        <w:gridCol w:w="4672"/>
+      </w:tblGrid>
+      <w:tr>
+        <w:tc>
+          <w:tcPr>
+            <w:tcW w:w="4672" w:type="dxa"/>
+            <w:tcBorders>
+              <w:top w:val="single" w:sz="4" w:space="0" w:color="auto"/>
+              <w:left w:val="single" w:sz="4" w:space="0" w:color="auto"/>
+              <w:bottom w:val="single" w:sz="4" w:space="0" w:color="auto"/>
+              <w:right w:val="single" w:sz="4" w:space="0" w:color="auto"/>
+            </w:tcBorders>
+            <w:hideMark/>
+          </w:tcPr>
+          <w:p>
+            <w:pPr>
+              <w:ind w:firstLine="0"/>
+              <w:contextualSpacing/>
+              <w:jc w:val="center"/>
+              <w:rPr>
+                <w:b/>
+                <w:bCs/>
+              </w:rPr>
+            </w:pPr>
+            <w:r>
+              <w:rPr>
+                <w:b/>
+                <w:bCs/>
+              </w:rPr>
+              <w:t>Название</w:t>
+            </w:r>
+          </w:p>
+        </w:tc>
+        <w:tc>
+          <w:tcPr>
+            <w:tcW w:w="4672" w:type="dxa"/>
+            <w:tcBorders>
+              <w:top w:val="single" w:sz="4" w:space="0" w:color="auto"/>
+              <w:left w:val="single" w:sz="4" w:space="0" w:color="auto"/>
+              <w:bottom w:val="single" w:sz="4" w:space="0" w:color="auto"/>
+              <w:right w:val="single" w:sz="4" w:space="0" w:color="auto"/>
+            </w:tcBorders>
+            <w:hideMark/>
+          </w:tcPr>
+          <w:p>
+            <w:pPr>
+              <w:ind w:firstLine="0"/>
+              <w:contextualSpacing/>
+              <w:jc w:val="center"/>
+              <w:rPr>
+                <w:b/>
+                <w:bCs/>
+              </w:rPr>
+            </w:pPr>
+            <w:r>
+              <w:rPr>
+                <w:b/>
+                <w:bCs/>
+              </w:rPr>
+              <w:t>Описание</w:t>
+            </w:r>
+          </w:p>
+        </w:tc>
+      </w:tr>
+      <w:tr>
+        <w:tc>
+          <w:tcPr>
+            <w:tcW w:w="4672" w:type="dxa"/>
+            <w:tcBorders>
+              <w:top w:val="single" w:sz="4" w:space="0" w:color="auto"/>
+              <w:left w:val="single" w:sz="4" w:space="0" w:color="auto"/>
+              <w:bottom w:val="single" w:sz="4" w:space="0" w:color="auto"/>
+              <w:right w:val="single" w:sz="4" w:space="0" w:color="auto"/>
+            </w:tcBorders>
+            <w:hideMark/>
+          </w:tcPr>
+          <w:p>
+            <w:pPr>
+              <w:ind w:firstLine="0"/>
+              <w:contextualSpacing/>
+              <w:jc w:val="center"/>
+              <w:rPr>
+                <w:rFonts w:ascii="Courier New" w:hAnsi="Courier New" w:cs="Courier New"/>
+                <w:sz w:val="24"/>
+                <w:lang w:val="en-US"/>
+              </w:rPr>
+            </w:pPr>
+            <w:r>
+              <w:rPr>
+                <w:rFonts w:ascii="Courier New" w:hAnsi="Courier New" w:cs="Courier New"/>
+                <w:sz w:val="24"/>
+                <w:lang w:val="en-US"/>
+              </w:rPr>
+              <w:t>_</w:t>
+            </w:r>
+            <w:r>
+              <w:rPr>
+                <w:rFonts w:ascii="Courier New" w:hAnsi="Courier New" w:cs="Courier New"/>
+                <w:sz w:val="24"/>
+                <w:lang w:val="en-US"/>
+              </w:rPr>
+              <w:t>c</w:t>
+            </w:r>
+            <w:r>
+              <w:rPr>
+                <w:rFonts w:ascii="Courier New" w:hAnsi="Courier New" w:cs="Courier New"/>
+                <w:sz w:val="24"/>
+                <w:lang w:val="en-US"/>
+              </w:rPr>
+              <w:t>hiselData</w:t>
+            </w:r>
+            <w:r>
+              <w:rPr>
+                <w:rFonts w:ascii="Courier New" w:hAnsi="Courier New" w:cs="Courier New"/>
+                <w:sz w:val="24"/>
+                <w:lang w:val="en-US"/>
+              </w:rPr>
+              <w:t>:</w:t>
+            </w:r>
+            <w:r>
+              <w:rPr>
+                <w:rFonts w:ascii="Courier New" w:hAnsi="Courier New" w:cs="Courier New"/>
+                <w:sz w:val="24"/>
+                <w:lang w:val="en-US"/>
+              </w:rPr>
+              <w:t xml:space="preserve"> ChiselData</w:t>
+            </w:r>
+          </w:p>
+        </w:tc>
+        <w:tc>
+          <w:tcPr>
+            <w:tcW w:w="4672" w:type="dxa"/>
+            <w:tcBorders>
+              <w:top w:val="single" w:sz="4" w:space="0" w:color="auto"/>
+              <w:left w:val="single" w:sz="4" w:space="0" w:color="auto"/>
+              <w:bottom w:val="single" w:sz="4" w:space="0" w:color="auto"/>
+              <w:right w:val="single" w:sz="4" w:space="0" w:color="auto"/>
+            </w:tcBorders>
+            <w:hideMark/>
+          </w:tcPr>
+          <w:p>
+            <w:pPr>
+              <w:ind w:firstLine="0"/>
+              <w:contextualSpacing/>
+              <w:jc w:val="center"/>
+              <w:rPr>
+                <w:sz w:val="24"/>
+              </w:rPr>
+            </w:pPr>
+            <w:r>
+              <w:rPr>
+                <w:sz w:val="24"/>
+              </w:rPr>
+              <w:t>Данные для построения</w:t>
+            </w:r>
+            <w:r>
+              <w:rPr>
+                <w:sz w:val="24"/>
+                <w:lang w:val="en-US"/>
+              </w:rPr>
+              <w:t xml:space="preserve"> </w:t>
+            </w:r>
+            <w:r>
+              <w:rPr>
+                <w:sz w:val="24"/>
+              </w:rPr>
+              <w:t>зубила</w:t>
+            </w:r>
+          </w:p>
+        </w:tc>
+      </w:tr>
+      <w:tr>
+        <w:tc>
+          <w:tcPr>
+            <w:tcW w:w="4672" w:type="dxa"/>
+            <w:tcBorders>
+              <w:top w:val="single" w:sz="4" w:space="0" w:color="auto"/>
+              <w:left w:val="single" w:sz="4" w:space="0" w:color="auto"/>
+              <w:bottom w:val="single" w:sz="4" w:space="0" w:color="auto"/>
+              <w:right w:val="single" w:sz="4" w:space="0" w:color="auto"/>
+            </w:tcBorders>
+            <w:hideMark/>
+          </w:tcPr>
+          <w:p>
+            <w:pPr>
+              <w:ind w:firstLine="0"/>
+              <w:contextualSpacing/>
+              <w:jc w:val="center"/>
+              <w:rPr>
+                <w:rFonts w:ascii="Courier New" w:hAnsi="Courier New" w:cs="Courier New"/>
+                <w:sz w:val="24"/>
+                <w:lang w:val="en-US"/>
+              </w:rPr>
+            </w:pPr>
+            <w:r>
+              <w:rPr>
+                <w:rFonts w:ascii="Courier New" w:hAnsi="Courier New" w:cs="Courier New"/>
+                <w:sz w:val="24"/>
+                <w:lang w:val="en-US"/>
+              </w:rPr>
+              <w:t>_manager: Manager</w:t>
+            </w:r>
+          </w:p>
+        </w:tc>
+        <w:tc>
+          <w:tcPr>
+            <w:tcW w:w="4672" w:type="dxa"/>
+            <w:tcBorders>
+              <w:top w:val="single" w:sz="4" w:space="0" w:color="auto"/>
+              <w:left w:val="single" w:sz="4" w:space="0" w:color="auto"/>
+              <w:bottom w:val="single" w:sz="4" w:space="0" w:color="auto"/>
+              <w:right w:val="single" w:sz="4" w:space="0" w:color="auto"/>
+            </w:tcBorders>
+            <w:hideMark/>
+          </w:tcPr>
+          <w:p>
+            <w:pPr>
+              <w:ind w:firstLine="0"/>
+              <w:contextualSpacing/>
+              <w:jc w:val="center"/>
+              <w:rPr>
+                <w:sz w:val="24"/>
+              </w:rPr>
+            </w:pPr>
+            <w:r>
+              <w:rPr>
+                <w:sz w:val="24"/>
+              </w:rPr>
+              <w:t>Взаимодействие между плагином и КОМПАС 3</w:t>
+            </w:r>
+            <w:r>
+              <w:rPr>
+                <w:sz w:val="24"/>
+                <w:lang w:val="en-US"/>
+              </w:rPr>
+              <w:t>D</w:t>
+            </w:r>
+          </w:p>
+        </w:tc>
+      </w:tr>
+      <w:tr>
+        <w:tc>
+          <w:tcPr>
+            <w:tcW w:w="4672" w:type="dxa"/>
+            <w:tcBorders>
+              <w:top w:val="single" w:sz="4" w:space="0" w:color="auto"/>
+              <w:left w:val="single" w:sz="4" w:space="0" w:color="auto"/>
+              <w:bottom w:val="single" w:sz="4" w:space="0" w:color="auto"/>
+              <w:right w:val="single" w:sz="4" w:space="0" w:color="auto"/>
+            </w:tcBorders>
+            <w:hideMark/>
+          </w:tcPr>
+          <w:p>
+            <w:pPr>
+              <w:ind w:firstLine="0"/>
+              <w:contextualSpacing/>
+              <w:jc w:val="center"/>
+              <w:rPr>
+                <w:rFonts w:ascii="Courier New" w:hAnsi="Courier New" w:cs="Courier New"/>
+                <w:sz w:val="24"/>
+                <w:lang w:val="en-US"/>
+              </w:rPr>
+            </w:pPr>
+            <w:r>
+              <w:rPr>
+                <w:rFonts w:ascii="Courier New" w:hAnsi="Courier New" w:cs="Courier New"/>
+                <w:sz w:val="24"/>
+                <w:lang w:val="en-US"/>
+              </w:rPr>
+              <w:t>MainWindow()</w:t>
+            </w:r>
+          </w:p>
+        </w:tc>
+        <w:tc>
+          <w:tcPr>
+            <w:tcW w:w="4672" w:type="dxa"/>
+            <w:tcBorders>
+              <w:top w:val="single" w:sz="4" w:space="0" w:color="auto"/>
+              <w:left w:val="single" w:sz="4" w:space="0" w:color="auto"/>
+              <w:bottom w:val="single" w:sz="4" w:space="0" w:color="auto"/>
+              <w:right w:val="single" w:sz="4" w:space="0" w:color="auto"/>
+            </w:tcBorders>
+            <w:hideMark/>
+          </w:tcPr>
+          <w:p>
+            <w:pPr>
+              <w:ind w:firstLine="0"/>
+              <w:contextualSpacing/>
+              <w:jc w:val="center"/>
+              <w:rPr>
+                <w:sz w:val="24"/>
+              </w:rPr>
+            </w:pPr>
+            <w:r>
+              <w:rPr>
+                <w:sz w:val="24"/>
+              </w:rPr>
+              <w:t>Конструктор</w:t>
+            </w:r>
+          </w:p>
+        </w:tc>
+      </w:tr>
+      <w:tr>
+        <w:tc>
+          <w:tcPr>
+            <w:tcW w:w="4672" w:type="dxa"/>
+            <w:tcBorders>
+              <w:top w:val="single" w:sz="4" w:space="0" w:color="auto"/>
+              <w:left w:val="single" w:sz="4" w:space="0" w:color="auto"/>
+              <w:bottom w:val="single" w:sz="4" w:space="0" w:color="auto"/>
+              <w:right w:val="single" w:sz="4" w:space="0" w:color="auto"/>
+            </w:tcBorders>
+            <w:hideMark/>
+          </w:tcPr>
+          <w:p>
+            <w:pPr>
+              <w:ind w:firstLine="0"/>
+              <w:contextualSpacing/>
+              <w:jc w:val="center"/>
+              <w:rPr>
+                <w:rFonts w:ascii="Courier New" w:hAnsi="Courier New" w:cs="Courier New"/>
+                <w:sz w:val="24"/>
+                <w:lang w:val="en-US"/>
+              </w:rPr>
+            </w:pPr>
+            <w:r>
+              <w:rPr>
+                <w:rFonts w:ascii="Courier New" w:hAnsi="Courier New" w:cs="Courier New"/>
+                <w:sz w:val="24"/>
+                <w:lang w:val="en-US"/>
+              </w:rPr>
+              <w:t>Change</w:t>
+            </w:r>
+            <w:r>
+              <w:rPr>
+                <w:rFonts w:ascii="Courier New" w:hAnsi="Courier New" w:cs="Courier New"/>
+                <w:sz w:val="24"/>
+                <w:lang w:val="en-US"/>
+              </w:rPr>
+              <w:t>ChiselData</w:t>
+            </w:r>
+            <w:r>
+              <w:rPr>
+                <w:rFonts w:ascii="Courier New" w:hAnsi="Courier New" w:cs="Courier New"/>
+                <w:sz w:val="24"/>
+                <w:lang w:val="en-US"/>
+              </w:rPr>
+              <w:t>()</w:t>
+            </w:r>
+          </w:p>
+        </w:tc>
+        <w:tc>
+          <w:tcPr>
+            <w:tcW w:w="4672" w:type="dxa"/>
+            <w:tcBorders>
+              <w:top w:val="single" w:sz="4" w:space="0" w:color="auto"/>
+              <w:left w:val="single" w:sz="4" w:space="0" w:color="auto"/>
+              <w:bottom w:val="single" w:sz="4" w:space="0" w:color="auto"/>
+              <w:right w:val="single" w:sz="4" w:space="0" w:color="auto"/>
+            </w:tcBorders>
+            <w:hideMark/>
+          </w:tcPr>
+          <w:p>
+            <w:pPr>
+              <w:ind w:firstLine="0"/>
+              <w:contextualSpacing/>
+              <w:jc w:val="center"/>
+              <w:rPr>
+                <w:sz w:val="24"/>
+              </w:rPr>
+            </w:pPr>
+            <w:r>
+              <w:rPr>
+                <w:sz w:val="24"/>
+              </w:rPr>
+              <w:t xml:space="preserve">Изменение данных для построения </w:t>
+            </w:r>
+            <w:r>
+              <w:rPr>
+                <w:sz w:val="24"/>
+              </w:rPr>
+              <w:t>зубила</w:t>
+            </w:r>
+          </w:p>
+        </w:tc>
+      </w:tr>
+      <w:tr>
+        <w:tc>
+          <w:tcPr>
+            <w:tcW w:w="4672" w:type="dxa"/>
+            <w:tcBorders>
+              <w:top w:val="single" w:sz="4" w:space="0" w:color="auto"/>
+              <w:left w:val="single" w:sz="4" w:space="0" w:color="auto"/>
+              <w:bottom w:val="single" w:sz="4" w:space="0" w:color="auto"/>
+              <w:right w:val="single" w:sz="4" w:space="0" w:color="auto"/>
+            </w:tcBorders>
+          </w:tcPr>
+          <w:p>
+            <w:pPr>
+              <w:ind w:firstLine="0"/>
+              <w:contextualSpacing/>
+              <w:jc w:val="center"/>
+              <w:rPr>
+                <w:rFonts w:ascii="Courier New" w:hAnsi="Courier New" w:cs="Courier New"/>
+                <w:sz w:val="24"/>
+                <w:lang w:val="en-US"/>
+              </w:rPr>
+            </w:pPr>
+            <w:r>
+              <w:rPr>
+                <w:rFonts w:ascii="Courier New" w:hAnsi="Courier New" w:cs="Courier New"/>
+                <w:sz w:val="24"/>
+                <w:lang w:val="en-US"/>
+              </w:rPr>
+              <w:t>Validator(</w:t>
+            </w:r>
+            <w:r>
+              <w:rPr>
+                <w:rFonts w:ascii="Courier New" w:hAnsi="Courier New" w:cs="Courier New"/>
+                <w:sz w:val="24"/>
+                <w:lang w:val="en-US"/>
+              </w:rPr>
+              <w:t>ChiselData</w:t>
+            </w:r>
+            <w:r>
+              <w:rPr>
+                <w:rFonts w:ascii="Courier New" w:hAnsi="Courier New" w:cs="Courier New"/>
+                <w:sz w:val="24"/>
+                <w:lang w:val="en-US"/>
+              </w:rPr>
+              <w:t>): void</w:t>
+            </w:r>
+          </w:p>
+        </w:tc>
+        <w:tc>
+          <w:tcPr>
+            <w:tcW w:w="4672" w:type="dxa"/>
+            <w:tcBorders>
+              <w:top w:val="single" w:sz="4" w:space="0" w:color="auto"/>
+              <w:left w:val="single" w:sz="4" w:space="0" w:color="auto"/>
+              <w:bottom w:val="single" w:sz="4" w:space="0" w:color="auto"/>
+              <w:right w:val="single" w:sz="4" w:space="0" w:color="auto"/>
+            </w:tcBorders>
+          </w:tcPr>
+          <w:p>
+            <w:pPr>
+              <w:ind w:firstLine="0"/>
+              <w:contextualSpacing/>
+              <w:jc w:val="center"/>
+              <w:rPr>
+                <w:sz w:val="24"/>
+              </w:rPr>
+            </w:pPr>
+            <w:r>
+              <w:rPr>
+                <w:sz w:val="24"/>
+              </w:rPr>
+              <w:t>Валидация введенных данных</w:t>
+            </w:r>
+          </w:p>
+        </w:tc>
+      </w:tr>
+    </w:tbl>
+    <w:p>
+      <w:pPr>
+        <w:ind w:firstLine="993"/>
+        <w:contextualSpacing/>
+        <w:rPr>
+          <w:rFonts w:eastAsia="Calibri"/>
+          <w:szCs w:val="22"/>
+        </w:rPr>
+      </w:pPr>
+    </w:p>
+    <w:p>
+      <w:pPr>
+        <w:ind w:firstLine="993"/>
+        <w:contextualSpacing/>
+        <w:rPr>
+          <w:rFonts w:eastAsia="Calibri"/>
+          <w:szCs w:val="22"/>
+        </w:rPr>
+      </w:pPr>
+      <w:r>
+        <w:rPr>
+          <w:rFonts w:eastAsia="Calibri"/>
+          <w:szCs w:val="22"/>
+        </w:rPr>
+        <w:t>В таблице 3.</w:t>
+      </w:r>
+      <w:r>
+        <w:rPr>
+          <w:rFonts w:eastAsia="Calibri"/>
+          <w:szCs w:val="22"/>
+        </w:rPr>
+        <w:t>1.2</w:t>
+      </w:r>
+      <w:r>
+        <w:rPr>
+          <w:rFonts w:eastAsia="Calibri"/>
+          <w:szCs w:val="22"/>
+        </w:rPr>
+        <w:t xml:space="preserve"> представлено описание свойств и методов класса </w:t>
+      </w:r>
+      <w:r>
+        <w:rPr>
+          <w:rFonts w:eastAsia="Calibri"/>
+          <w:szCs w:val="22"/>
+          <w:lang w:val="en-US"/>
+        </w:rPr>
+        <w:t>RookInfo</w:t>
+      </w:r>
+      <w:r>
+        <w:rPr>
+          <w:rFonts w:eastAsia="Calibri"/>
+          <w:szCs w:val="22"/>
+        </w:rPr>
+        <w:t>.</w:t>
+      </w:r>
+    </w:p>
+    <w:p>
+      <w:pPr>
+        <w:ind w:firstLine="993"/>
+        <w:contextualSpacing/>
+        <w:rPr>
+          <w:rFonts w:eastAsia="Calibri"/>
+          <w:szCs w:val="22"/>
+        </w:rPr>
+      </w:pPr>
+      <w:r>
+        <w:rPr>
+          <w:rFonts w:eastAsia="Calibri"/>
+          <w:szCs w:val="22"/>
+        </w:rPr>
+        <w:t>Таблица 3.</w:t>
+      </w:r>
+      <w:r>
+        <w:rPr>
+          <w:rFonts w:eastAsia="Calibri"/>
+          <w:szCs w:val="22"/>
+        </w:rPr>
+        <w:t>1.2</w:t>
+      </w:r>
+      <w:r>
+        <w:rPr>
+          <w:rFonts w:eastAsia="Calibri"/>
+          <w:szCs w:val="22"/>
+        </w:rPr>
+        <w:t xml:space="preserve"> – Описание свойств и методов класса </w:t>
+      </w:r>
+      <w:r>
+        <w:rPr>
+          <w:szCs w:val="22"/>
+          <w:lang w:val="en-US"/>
+        </w:rPr>
+        <w:t>ChiselData</w:t>
+      </w:r>
+      <w:r>
+        <w:rPr>
+          <w:rFonts w:eastAsia="Calibri"/>
+          <w:szCs w:val="22"/>
+        </w:rPr>
+        <w:t>.</w:t>
+      </w:r>
+    </w:p>
+    <w:tbl>
+      <w:tblPr>
+        <w:tblStyle w:val="23"/>
+        <w:tblW w:w="0" w:type="auto"/>
+        <w:tblInd w:w="0" w:type="dxa"/>
+        <w:tblLook w:val="04A0" w:firstRow="1" w:lastRow="0" w:firstColumn="1" w:lastColumn="0" w:noHBand="0" w:noVBand="1"/>
+      </w:tblPr>
+      <w:tblGrid>
+        <w:gridCol w:w="4672"/>
+        <w:gridCol w:w="4672"/>
+      </w:tblGrid>
+      <w:tr>
+        <w:tc>
+          <w:tcPr>
+            <w:tcW w:w="4672" w:type="dxa"/>
+            <w:tcBorders>
+              <w:top w:val="single" w:sz="4" w:space="0" w:color="auto"/>
+              <w:left w:val="single" w:sz="4" w:space="0" w:color="auto"/>
+              <w:bottom w:val="single" w:sz="4" w:space="0" w:color="auto"/>
+              <w:right w:val="single" w:sz="4" w:space="0" w:color="auto"/>
+            </w:tcBorders>
+            <w:hideMark/>
+          </w:tcPr>
+          <w:p>
+            <w:pPr>
+              <w:ind w:firstLine="0"/>
+              <w:contextualSpacing/>
+              <w:jc w:val="center"/>
+              <w:rPr>
+                <w:b/>
+                <w:bCs/>
+              </w:rPr>
+            </w:pPr>
+            <w:r>
+              <w:rPr>
+                <w:b/>
+                <w:bCs/>
+              </w:rPr>
+              <w:t>Название</w:t>
+            </w:r>
+          </w:p>
+        </w:tc>
+        <w:tc>
+          <w:tcPr>
+            <w:tcW w:w="4672" w:type="dxa"/>
+            <w:tcBorders>
+              <w:top w:val="single" w:sz="4" w:space="0" w:color="auto"/>
+              <w:left w:val="single" w:sz="4" w:space="0" w:color="auto"/>
+              <w:bottom w:val="single" w:sz="4" w:space="0" w:color="auto"/>
+              <w:right w:val="single" w:sz="4" w:space="0" w:color="auto"/>
+            </w:tcBorders>
+            <w:hideMark/>
+          </w:tcPr>
+          <w:p>
+            <w:pPr>
+              <w:ind w:firstLine="0"/>
+              <w:contextualSpacing/>
+              <w:jc w:val="center"/>
+              <w:rPr>
+                <w:b/>
+                <w:bCs/>
+              </w:rPr>
+            </w:pPr>
+            <w:r>
+              <w:rPr>
+                <w:b/>
+                <w:bCs/>
+              </w:rPr>
+              <w:t>Описание</w:t>
+            </w:r>
+          </w:p>
+        </w:tc>
+      </w:tr>
+      <w:tr>
+        <w:tc>
+          <w:tcPr>
+            <w:tcW w:w="4672" w:type="dxa"/>
+            <w:tcBorders>
+              <w:top w:val="single" w:sz="4" w:space="0" w:color="auto"/>
+              <w:left w:val="single" w:sz="4" w:space="0" w:color="auto"/>
+              <w:bottom w:val="single" w:sz="4" w:space="0" w:color="auto"/>
+              <w:right w:val="single" w:sz="4" w:space="0" w:color="auto"/>
+            </w:tcBorders>
+            <w:hideMark/>
+          </w:tcPr>
+          <w:p>
+            <w:pPr>
+              <w:ind w:firstLine="0"/>
+              <w:contextualSpacing/>
+              <w:jc w:val="center"/>
+              <w:rPr>
+                <w:rFonts w:ascii="Courier New" w:hAnsi="Courier New" w:cs="Courier New"/>
+                <w:sz w:val="24"/>
+                <w:lang w:val="en-US"/>
+              </w:rPr>
+            </w:pPr>
+            <w:r>
+              <w:rPr>
+                <w:rFonts w:ascii="Courier New" w:hAnsi="Courier New" w:cs="Courier New"/>
+                <w:sz w:val="24"/>
+                <w:lang w:val="en-US"/>
+              </w:rPr>
+              <w:t xml:space="preserve">Height: </w:t>
+            </w:r>
+            <w:r>
+              <w:rPr>
+                <w:rFonts w:ascii="Courier New" w:hAnsi="Courier New" w:cs="Courier New"/>
+                <w:sz w:val="24"/>
+                <w:lang w:val="en-US"/>
+              </w:rPr>
+              <w:t>float</w:t>
+            </w:r>
+          </w:p>
+        </w:tc>
+        <w:tc>
+          <w:tcPr>
+            <w:tcW w:w="4672" w:type="dxa"/>
+            <w:tcBorders>
+              <w:top w:val="single" w:sz="4" w:space="0" w:color="auto"/>
+              <w:left w:val="single" w:sz="4" w:space="0" w:color="auto"/>
+              <w:bottom w:val="single" w:sz="4" w:space="0" w:color="auto"/>
+              <w:right w:val="single" w:sz="4" w:space="0" w:color="auto"/>
+            </w:tcBorders>
+            <w:hideMark/>
+          </w:tcPr>
+          <w:p>
+            <w:pPr>
+              <w:ind w:firstLine="0"/>
+              <w:contextualSpacing/>
+              <w:jc w:val="center"/>
+              <w:rPr>
+                <w:sz w:val="24"/>
+              </w:rPr>
+            </w:pPr>
+            <w:r>
+              <w:rPr>
+                <w:sz w:val="24"/>
+              </w:rPr>
+              <w:t>В</w:t>
+            </w:r>
+            <w:r>
+              <w:rPr>
+                <w:sz w:val="24"/>
+              </w:rPr>
+              <w:t xml:space="preserve">ысота </w:t>
+            </w:r>
+            <w:r>
+              <w:rPr>
+                <w:sz w:val="24"/>
+              </w:rPr>
+              <w:t>зубила</w:t>
+            </w:r>
+          </w:p>
+        </w:tc>
+      </w:tr>
+      <w:tr>
+        <w:tc>
+          <w:tcPr>
+            <w:tcW w:w="4672" w:type="dxa"/>
+            <w:tcBorders>
+              <w:top w:val="single" w:sz="4" w:space="0" w:color="auto"/>
+              <w:left w:val="single" w:sz="4" w:space="0" w:color="auto"/>
+              <w:bottom w:val="single" w:sz="4" w:space="0" w:color="auto"/>
+              <w:right w:val="single" w:sz="4" w:space="0" w:color="auto"/>
+            </w:tcBorders>
+            <w:hideMark/>
+          </w:tcPr>
+          <w:p>
+            <w:pPr>
+              <w:ind w:firstLine="0"/>
+              <w:contextualSpacing/>
+              <w:jc w:val="center"/>
+              <w:rPr>
+                <w:rFonts w:ascii="Courier New" w:hAnsi="Courier New" w:cs="Courier New"/>
+                <w:sz w:val="24"/>
+                <w:lang w:val="en-US"/>
+              </w:rPr>
+            </w:pPr>
+            <w:r>
+              <w:rPr>
+                <w:rFonts w:ascii="Courier New" w:hAnsi="Courier New" w:cs="Courier New"/>
+                <w:sz w:val="24"/>
+                <w:lang w:val="en-US"/>
+              </w:rPr>
+              <w:t>Le</w:t>
+            </w:r>
+            <w:r>
+              <w:rPr>
+                <w:rFonts w:ascii="Courier New" w:hAnsi="Courier New" w:cs="Courier New"/>
+                <w:sz w:val="24"/>
+                <w:lang w:val="en-US"/>
+              </w:rPr>
+              <w:t xml:space="preserve">ight: </w:t>
+            </w:r>
+            <w:r>
+              <w:rPr>
+                <w:rFonts w:ascii="Courier New" w:hAnsi="Courier New" w:cs="Courier New"/>
+                <w:sz w:val="24"/>
+                <w:lang w:val="en-US"/>
+              </w:rPr>
+              <w:t>float</w:t>
+            </w:r>
+          </w:p>
+        </w:tc>
+        <w:tc>
+          <w:tcPr>
+            <w:tcW w:w="4672" w:type="dxa"/>
+            <w:tcBorders>
+              <w:top w:val="single" w:sz="4" w:space="0" w:color="auto"/>
+              <w:left w:val="single" w:sz="4" w:space="0" w:color="auto"/>
+              <w:bottom w:val="single" w:sz="4" w:space="0" w:color="auto"/>
+              <w:right w:val="single" w:sz="4" w:space="0" w:color="auto"/>
+            </w:tcBorders>
+            <w:hideMark/>
+          </w:tcPr>
+          <w:p>
+            <w:pPr>
+              <w:ind w:firstLine="0"/>
+              <w:contextualSpacing/>
+              <w:jc w:val="center"/>
+              <w:rPr>
+                <w:sz w:val="24"/>
+              </w:rPr>
+            </w:pPr>
+            <w:r>
+              <w:rPr>
+                <w:sz w:val="24"/>
+              </w:rPr>
+              <w:t>Длина зубила</w:t>
+            </w:r>
+          </w:p>
+        </w:tc>
+      </w:tr>
+      <w:tr>
+        <w:tc>
+          <w:tcPr>
+            <w:tcW w:w="4672" w:type="dxa"/>
+            <w:tcBorders>
+              <w:top w:val="single" w:sz="4" w:space="0" w:color="auto"/>
+              <w:left w:val="single" w:sz="4" w:space="0" w:color="auto"/>
+              <w:bottom w:val="single" w:sz="4" w:space="0" w:color="auto"/>
+              <w:right w:val="single" w:sz="4" w:space="0" w:color="auto"/>
+            </w:tcBorders>
+            <w:hideMark/>
+          </w:tcPr>
+          <w:p>
+            <w:pPr>
+              <w:ind w:firstLine="0"/>
+              <w:contextualSpacing/>
+              <w:jc w:val="center"/>
+              <w:rPr>
+                <w:rFonts w:ascii="Courier New" w:hAnsi="Courier New" w:cs="Courier New"/>
+                <w:sz w:val="24"/>
+                <w:lang w:val="en-US"/>
+              </w:rPr>
+            </w:pPr>
+            <w:r>
+              <w:rPr>
+                <w:rFonts w:ascii="Courier New" w:hAnsi="Courier New" w:cs="Courier New"/>
+                <w:sz w:val="24"/>
+                <w:lang w:val="en-US"/>
+              </w:rPr>
+              <w:t>Width</w:t>
+            </w:r>
+            <w:r>
+              <w:rPr>
+                <w:rFonts w:ascii="Courier New" w:hAnsi="Courier New" w:cs="Courier New"/>
+                <w:sz w:val="24"/>
+                <w:lang w:val="en-US"/>
+              </w:rPr>
+              <w:t xml:space="preserve">: </w:t>
+            </w:r>
+            <w:r>
+              <w:rPr>
+                <w:rFonts w:ascii="Courier New" w:hAnsi="Courier New" w:cs="Courier New"/>
+                <w:sz w:val="24"/>
+                <w:lang w:val="en-US"/>
+              </w:rPr>
+              <w:t>float</w:t>
+            </w:r>
+          </w:p>
+        </w:tc>
+        <w:tc>
+          <w:tcPr>
+            <w:tcW w:w="4672" w:type="dxa"/>
+            <w:tcBorders>
+              <w:top w:val="single" w:sz="4" w:space="0" w:color="auto"/>
+              <w:left w:val="single" w:sz="4" w:space="0" w:color="auto"/>
+              <w:bottom w:val="single" w:sz="4" w:space="0" w:color="auto"/>
+              <w:right w:val="single" w:sz="4" w:space="0" w:color="auto"/>
+            </w:tcBorders>
+            <w:hideMark/>
+          </w:tcPr>
+          <w:p>
+            <w:pPr>
+              <w:ind w:firstLine="0"/>
+              <w:contextualSpacing/>
+              <w:jc w:val="center"/>
+              <w:rPr>
+                <w:sz w:val="24"/>
+              </w:rPr>
+            </w:pPr>
+            <w:r>
+              <w:rPr>
+                <w:sz w:val="24"/>
+              </w:rPr>
+              <w:t>Ширина зубила</w:t>
+            </w:r>
+          </w:p>
+        </w:tc>
+      </w:tr>
+      <w:tr>
+        <w:tc>
+          <w:tcPr>
+            <w:tcW w:w="4672" w:type="dxa"/>
+            <w:tcBorders>
+              <w:top w:val="single" w:sz="4" w:space="0" w:color="auto"/>
+              <w:left w:val="single" w:sz="4" w:space="0" w:color="auto"/>
+              <w:bottom w:val="single" w:sz="4" w:space="0" w:color="auto"/>
+              <w:right w:val="single" w:sz="4" w:space="0" w:color="auto"/>
+            </w:tcBorders>
+            <w:hideMark/>
+          </w:tcPr>
+          <w:p>
+            <w:pPr>
+              <w:ind w:firstLine="0"/>
+              <w:contextualSpacing/>
+              <w:jc w:val="center"/>
+              <w:rPr>
+                <w:rFonts w:ascii="Courier New" w:hAnsi="Courier New" w:cs="Courier New"/>
+                <w:sz w:val="24"/>
+                <w:lang w:val="en-US"/>
+              </w:rPr>
+            </w:pPr>
+            <w:r>
+              <w:rPr>
+                <w:rFonts w:ascii="Courier New" w:hAnsi="Courier New" w:cs="Courier New"/>
+                <w:sz w:val="24"/>
+              </w:rPr>
+              <w:t>InnerLenght</w:t>
+            </w:r>
+            <w:r>
+              <w:rPr>
+                <w:rFonts w:ascii="Courier New" w:hAnsi="Courier New" w:cs="Courier New"/>
+                <w:sz w:val="24"/>
+                <w:lang w:val="en-US"/>
+              </w:rPr>
+              <w:t xml:space="preserve">: </w:t>
+            </w:r>
+            <w:r>
+              <w:rPr>
+                <w:rFonts w:ascii="Courier New" w:hAnsi="Courier New" w:cs="Courier New"/>
+                <w:sz w:val="24"/>
+                <w:lang w:val="en-US"/>
+              </w:rPr>
+              <w:t>float</w:t>
+            </w:r>
+          </w:p>
+        </w:tc>
+        <w:tc>
+          <w:tcPr>
+            <w:tcW w:w="4672" w:type="dxa"/>
+            <w:tcBorders>
+              <w:top w:val="single" w:sz="4" w:space="0" w:color="auto"/>
+              <w:left w:val="single" w:sz="4" w:space="0" w:color="auto"/>
+              <w:bottom w:val="single" w:sz="4" w:space="0" w:color="auto"/>
+              <w:right w:val="single" w:sz="4" w:space="0" w:color="auto"/>
+            </w:tcBorders>
+            <w:hideMark/>
+          </w:tcPr>
+          <w:p>
+            <w:pPr>
+              <w:ind w:firstLine="0"/>
+              <w:contextualSpacing/>
+              <w:jc w:val="center"/>
+              <w:rPr>
+                <w:sz w:val="24"/>
+              </w:rPr>
+            </w:pPr>
+            <w:r>
+              <w:rPr>
+                <w:sz w:val="24"/>
+              </w:rPr>
+              <w:t>Длина внутреннего выреза зубила</w:t>
+            </w:r>
+          </w:p>
+        </w:tc>
+      </w:tr>
+      <w:tr>
+        <w:tc>
+          <w:tcPr>
+            <w:tcW w:w="4672" w:type="dxa"/>
+            <w:tcBorders>
+              <w:top w:val="single" w:sz="4" w:space="0" w:color="auto"/>
+              <w:left w:val="single" w:sz="4" w:space="0" w:color="auto"/>
+              <w:bottom w:val="single" w:sz="4" w:space="0" w:color="auto"/>
+              <w:right w:val="single" w:sz="4" w:space="0" w:color="auto"/>
+            </w:tcBorders>
+            <w:hideMark/>
+          </w:tcPr>
+          <w:p>
+            <w:pPr>
+              <w:ind w:firstLine="0"/>
+              <w:contextualSpacing/>
+              <w:jc w:val="center"/>
+              <w:rPr>
+                <w:rFonts w:ascii="Courier New" w:hAnsi="Courier New" w:cs="Courier New"/>
+                <w:sz w:val="24"/>
+                <w:lang w:val="en-US"/>
+              </w:rPr>
+            </w:pPr>
+            <w:r>
+              <w:rPr>
+                <w:rFonts w:ascii="Courier New" w:hAnsi="Courier New" w:cs="Courier New"/>
+                <w:sz w:val="24"/>
+              </w:rPr>
+              <w:t>BladeLenght</w:t>
+            </w:r>
+            <w:r>
+              <w:rPr>
+                <w:rFonts w:ascii="Courier New" w:hAnsi="Courier New" w:cs="Courier New"/>
+                <w:sz w:val="24"/>
+                <w:lang w:val="en-US"/>
+              </w:rPr>
+              <w:t xml:space="preserve">: </w:t>
+            </w:r>
+            <w:r>
+              <w:rPr>
+                <w:rFonts w:ascii="Courier New" w:hAnsi="Courier New" w:cs="Courier New"/>
+                <w:sz w:val="24"/>
+                <w:lang w:val="en-US"/>
+              </w:rPr>
+              <w:t>float</w:t>
+            </w:r>
+          </w:p>
+        </w:tc>
+        <w:tc>
+          <w:tcPr>
+            <w:tcW w:w="4672" w:type="dxa"/>
+            <w:tcBorders>
+              <w:top w:val="single" w:sz="4" w:space="0" w:color="auto"/>
+              <w:left w:val="single" w:sz="4" w:space="0" w:color="auto"/>
+              <w:bottom w:val="single" w:sz="4" w:space="0" w:color="auto"/>
+              <w:right w:val="single" w:sz="4" w:space="0" w:color="auto"/>
+            </w:tcBorders>
+            <w:hideMark/>
+          </w:tcPr>
+          <w:p>
+            <w:pPr>
+              <w:ind w:firstLine="0"/>
+              <w:contextualSpacing/>
+              <w:jc w:val="center"/>
+              <w:rPr>
+                <w:sz w:val="24"/>
+              </w:rPr>
+            </w:pPr>
+            <w:r>
+              <w:rPr>
+                <w:sz w:val="24"/>
+              </w:rPr>
+              <w:t>Длина лезвия зубила</w:t>
+            </w:r>
+          </w:p>
+        </w:tc>
+      </w:tr>
+      <w:tr>
+        <w:tc>
+          <w:tcPr>
+            <w:tcW w:w="4672" w:type="dxa"/>
+            <w:tcBorders>
+              <w:top w:val="single" w:sz="4" w:space="0" w:color="auto"/>
+              <w:left w:val="single" w:sz="4" w:space="0" w:color="auto"/>
+              <w:bottom w:val="single" w:sz="4" w:space="0" w:color="auto"/>
+              <w:right w:val="single" w:sz="4" w:space="0" w:color="auto"/>
+            </w:tcBorders>
+            <w:hideMark/>
+          </w:tcPr>
+          <w:p>
+            <w:pPr>
+              <w:ind w:firstLine="0"/>
+              <w:contextualSpacing/>
+              <w:jc w:val="center"/>
+              <w:rPr>
+                <w:rFonts w:ascii="Courier New" w:hAnsi="Courier New" w:cs="Courier New"/>
+                <w:sz w:val="24"/>
+                <w:lang w:val="en-US"/>
+              </w:rPr>
+            </w:pPr>
+            <w:r>
+              <w:rPr>
+                <w:rFonts w:ascii="Courier New" w:hAnsi="Courier New" w:cs="Courier New"/>
+                <w:sz w:val="24"/>
+                <w:lang w:val="en-US"/>
+              </w:rPr>
+              <w:t>ChiselData</w:t>
+            </w:r>
+            <w:r>
+              <w:rPr>
+                <w:rFonts w:ascii="Courier New" w:hAnsi="Courier New" w:cs="Courier New"/>
+                <w:sz w:val="24"/>
+                <w:lang w:val="en-US"/>
+              </w:rPr>
+              <w:t>()</w:t>
+            </w:r>
+          </w:p>
+        </w:tc>
+        <w:tc>
+          <w:tcPr>
+            <w:tcW w:w="4672" w:type="dxa"/>
+            <w:tcBorders>
+              <w:top w:val="single" w:sz="4" w:space="0" w:color="auto"/>
+              <w:left w:val="single" w:sz="4" w:space="0" w:color="auto"/>
+              <w:bottom w:val="single" w:sz="4" w:space="0" w:color="auto"/>
+              <w:right w:val="single" w:sz="4" w:space="0" w:color="auto"/>
+            </w:tcBorders>
+            <w:hideMark/>
+          </w:tcPr>
+          <w:p>
+            <w:pPr>
+              <w:ind w:firstLine="0"/>
+              <w:contextualSpacing/>
+              <w:jc w:val="center"/>
+              <w:rPr>
+                <w:sz w:val="24"/>
+              </w:rPr>
+            </w:pPr>
+            <w:r>
+              <w:rPr>
+                <w:sz w:val="24"/>
+              </w:rPr>
+              <w:t>Конструктор</w:t>
+            </w:r>
+          </w:p>
+        </w:tc>
+      </w:tr>
+    </w:tbl>
+    <w:p>
+      <w:pPr>
+        <w:ind w:firstLine="993"/>
+        <w:contextualSpacing/>
+        <w:rPr>
+          <w:rFonts w:eastAsia="Calibri"/>
+          <w:szCs w:val="22"/>
+          <w:lang w:val="en-US"/>
+        </w:rPr>
+      </w:pPr>
+    </w:p>
+    <w:p>
+      <w:pPr>
+        <w:ind w:firstLine="993"/>
+        <w:contextualSpacing/>
+        <w:rPr>
+          <w:rFonts w:eastAsia="Calibri"/>
+          <w:szCs w:val="22"/>
+        </w:rPr>
+      </w:pPr>
+      <w:r>
+        <w:rPr>
+          <w:rFonts w:eastAsia="Calibri"/>
+          <w:szCs w:val="22"/>
+        </w:rPr>
+        <w:t>В таблице 3.</w:t>
+      </w:r>
+      <w:r>
+        <w:rPr>
+          <w:rFonts w:eastAsia="Calibri"/>
+          <w:szCs w:val="22"/>
+        </w:rPr>
+        <w:t>1.3</w:t>
+      </w:r>
+      <w:r>
+        <w:rPr>
+          <w:rFonts w:eastAsia="Calibri"/>
+          <w:szCs w:val="22"/>
+        </w:rPr>
+        <w:t xml:space="preserve"> представлено описание полей и методов класса </w:t>
+      </w:r>
+      <w:r>
+        <w:rPr>
+          <w:rFonts w:eastAsia="Calibri"/>
+          <w:szCs w:val="22"/>
+          <w:lang w:val="en-US"/>
+        </w:rPr>
+        <w:t>Manager</w:t>
+      </w:r>
+      <w:r>
+        <w:rPr>
+          <w:rFonts w:eastAsia="Calibri"/>
+          <w:szCs w:val="22"/>
+        </w:rPr>
+        <w:t>.</w:t>
+      </w:r>
+    </w:p>
+    <w:p>
+      <w:pPr>
+        <w:ind w:firstLine="993"/>
+        <w:contextualSpacing/>
+        <w:rPr>
+          <w:rFonts w:eastAsia="Calibri"/>
+          <w:szCs w:val="22"/>
+        </w:rPr>
+      </w:pPr>
+      <w:r>
+        <w:rPr>
+          <w:rFonts w:eastAsia="Calibri"/>
+          <w:szCs w:val="22"/>
+        </w:rPr>
+        <w:t>Таблица 3.</w:t>
+      </w:r>
+      <w:r>
+        <w:rPr>
+          <w:rFonts w:eastAsia="Calibri"/>
+          <w:szCs w:val="22"/>
+        </w:rPr>
+        <w:t>1.3</w:t>
+      </w:r>
+      <w:r>
+        <w:rPr>
+          <w:rFonts w:eastAsia="Calibri"/>
+          <w:szCs w:val="22"/>
+        </w:rPr>
+        <w:t xml:space="preserve"> – Описание полей и методов класса </w:t>
+      </w:r>
+      <w:r>
+        <w:rPr>
+          <w:rFonts w:eastAsia="Calibri"/>
+          <w:szCs w:val="22"/>
+          <w:lang w:val="en-US"/>
+        </w:rPr>
+        <w:t>Manager</w:t>
+      </w:r>
+      <w:r>
+        <w:rPr>
+          <w:rFonts w:eastAsia="Calibri"/>
+          <w:szCs w:val="22"/>
+        </w:rPr>
+        <w:t>.</w:t>
+      </w:r>
+    </w:p>
+    <w:tbl>
+      <w:tblPr>
+        <w:tblStyle w:val="23"/>
+        <w:tblW w:w="0" w:type="auto"/>
+        <w:tblInd w:w="0" w:type="dxa"/>
+        <w:tblLook w:val="04A0" w:firstRow="1" w:lastRow="0" w:firstColumn="1" w:lastColumn="0" w:noHBand="0" w:noVBand="1"/>
+      </w:tblPr>
+      <w:tblGrid>
+        <w:gridCol w:w="4825"/>
+        <w:gridCol w:w="4672"/>
+      </w:tblGrid>
+      <w:tr>
+        <w:tc>
+          <w:tcPr>
+            <w:tcW w:w="4672" w:type="dxa"/>
+            <w:tcBorders>
+              <w:top w:val="single" w:sz="4" w:space="0" w:color="auto"/>
+              <w:left w:val="single" w:sz="4" w:space="0" w:color="auto"/>
+              <w:bottom w:val="single" w:sz="4" w:space="0" w:color="auto"/>
+              <w:right w:val="single" w:sz="4" w:space="0" w:color="auto"/>
+            </w:tcBorders>
+            <w:hideMark/>
+          </w:tcPr>
+          <w:p>
+            <w:pPr>
+              <w:ind w:firstLine="0"/>
+              <w:contextualSpacing/>
+              <w:jc w:val="center"/>
+              <w:rPr>
+                <w:b/>
+                <w:bCs/>
+              </w:rPr>
+            </w:pPr>
+            <w:r>
+              <w:rPr>
+                <w:b/>
+                <w:bCs/>
+              </w:rPr>
+              <w:t>Название</w:t>
+            </w:r>
+          </w:p>
+        </w:tc>
+        <w:tc>
+          <w:tcPr>
+            <w:tcW w:w="4672" w:type="dxa"/>
+            <w:tcBorders>
+              <w:top w:val="single" w:sz="4" w:space="0" w:color="auto"/>
+              <w:left w:val="single" w:sz="4" w:space="0" w:color="auto"/>
+              <w:bottom w:val="single" w:sz="4" w:space="0" w:color="auto"/>
+              <w:right w:val="single" w:sz="4" w:space="0" w:color="auto"/>
+            </w:tcBorders>
+            <w:hideMark/>
+          </w:tcPr>
+          <w:p>
+            <w:pPr>
+              <w:ind w:firstLine="0"/>
+              <w:contextualSpacing/>
+              <w:jc w:val="center"/>
+              <w:rPr>
+                <w:b/>
+                <w:bCs/>
+              </w:rPr>
+            </w:pPr>
+            <w:r>
+              <w:rPr>
+                <w:b/>
+                <w:bCs/>
+              </w:rPr>
+              <w:t>Описание</w:t>
+            </w:r>
+          </w:p>
+        </w:tc>
+      </w:tr>
+      <w:tr>
+        <w:tc>
+          <w:tcPr>
+            <w:tcW w:w="4672" w:type="dxa"/>
+            <w:tcBorders>
+              <w:top w:val="single" w:sz="4" w:space="0" w:color="auto"/>
+              <w:left w:val="single" w:sz="4" w:space="0" w:color="auto"/>
+              <w:bottom w:val="single" w:sz="4" w:space="0" w:color="auto"/>
+              <w:right w:val="single" w:sz="4" w:space="0" w:color="auto"/>
+            </w:tcBorders>
+            <w:hideMark/>
+          </w:tcPr>
+          <w:p>
+            <w:pPr>
+              <w:ind w:firstLine="0"/>
+              <w:contextualSpacing/>
+              <w:jc w:val="center"/>
+              <w:rPr>
+                <w:rFonts w:ascii="Courier New" w:hAnsi="Courier New" w:cs="Courier New"/>
+                <w:sz w:val="24"/>
+                <w:lang w:val="en-US"/>
+              </w:rPr>
+            </w:pPr>
+            <w:r>
+              <w:rPr>
+                <w:rFonts w:ascii="Courier New" w:hAnsi="Courier New" w:cs="Courier New"/>
+                <w:sz w:val="24"/>
+              </w:rPr>
+              <w:t>_document3D:ksDocument3DNotify7</w:t>
+            </w:r>
+          </w:p>
+        </w:tc>
+        <w:tc>
+          <w:tcPr>
+            <w:tcW w:w="4672" w:type="dxa"/>
+            <w:tcBorders>
+              <w:top w:val="single" w:sz="4" w:space="0" w:color="auto"/>
+              <w:left w:val="single" w:sz="4" w:space="0" w:color="auto"/>
+              <w:bottom w:val="single" w:sz="4" w:space="0" w:color="auto"/>
+              <w:right w:val="single" w:sz="4" w:space="0" w:color="auto"/>
+            </w:tcBorders>
+            <w:hideMark/>
+          </w:tcPr>
+          <w:p>
+            <w:pPr>
+              <w:ind w:firstLine="0"/>
+              <w:contextualSpacing/>
+              <w:jc w:val="center"/>
+              <w:rPr>
+                <w:sz w:val="24"/>
+              </w:rPr>
+            </w:pPr>
+            <w:r>
+              <w:rPr>
+                <w:sz w:val="24"/>
+              </w:rPr>
+              <w:t>Документ, содержащий 3</w:t>
+            </w:r>
+            <w:r>
+              <w:rPr>
+                <w:sz w:val="24"/>
+                <w:lang w:val="en-US"/>
+              </w:rPr>
+              <w:t>D</w:t>
+            </w:r>
+            <w:r>
+              <w:rPr>
+                <w:sz w:val="24"/>
+              </w:rPr>
+              <w:t>-модель или сборку</w:t>
+            </w:r>
+          </w:p>
+        </w:tc>
+      </w:tr>
+      <w:tr>
+        <w:tc>
+          <w:tcPr>
+            <w:tcW w:w="4672" w:type="dxa"/>
+            <w:tcBorders>
+              <w:top w:val="single" w:sz="4" w:space="0" w:color="auto"/>
+              <w:left w:val="single" w:sz="4" w:space="0" w:color="auto"/>
+              <w:bottom w:val="single" w:sz="4" w:space="0" w:color="auto"/>
+              <w:right w:val="single" w:sz="4" w:space="0" w:color="auto"/>
+            </w:tcBorders>
+            <w:hideMark/>
+          </w:tcPr>
+          <w:p>
+            <w:pPr>
+              <w:ind w:firstLine="0"/>
+              <w:contextualSpacing/>
+              <w:jc w:val="center"/>
+              <w:rPr>
+                <w:rFonts w:ascii="Courier New" w:hAnsi="Courier New" w:cs="Courier New"/>
+                <w:sz w:val="24"/>
+                <w:lang w:val="en-US"/>
+              </w:rPr>
+            </w:pPr>
+            <w:r>
+              <w:rPr>
+                <w:rFonts w:ascii="Courier New" w:hAnsi="Courier New" w:cs="Courier New"/>
+                <w:sz w:val="24"/>
+              </w:rPr>
+              <w:t>_kompasConnector:KompasConnector</w:t>
+            </w:r>
+          </w:p>
+        </w:tc>
+        <w:tc>
+          <w:tcPr>
+            <w:tcW w:w="4672" w:type="dxa"/>
+            <w:tcBorders>
+              <w:top w:val="single" w:sz="4" w:space="0" w:color="auto"/>
+              <w:left w:val="single" w:sz="4" w:space="0" w:color="auto"/>
+              <w:bottom w:val="single" w:sz="4" w:space="0" w:color="auto"/>
+              <w:right w:val="single" w:sz="4" w:space="0" w:color="auto"/>
+            </w:tcBorders>
+            <w:hideMark/>
+          </w:tcPr>
+          <w:p>
+            <w:pPr>
+              <w:ind w:firstLine="0"/>
+              <w:contextualSpacing/>
+              <w:jc w:val="center"/>
+              <w:rPr>
+                <w:sz w:val="24"/>
+                <w:lang w:val="en-US"/>
+              </w:rPr>
+            </w:pPr>
+            <w:r>
+              <w:rPr>
+                <w:sz w:val="24"/>
+              </w:rPr>
+              <w:t>Подключение к компас</w:t>
+            </w:r>
+            <w:r>
+              <w:rPr>
+                <w:sz w:val="24"/>
+                <w:lang w:val="en-US"/>
+              </w:rPr>
+              <w:t xml:space="preserve"> </w:t>
+            </w:r>
+            <w:r>
+              <w:rPr>
+                <w:sz w:val="24"/>
+              </w:rPr>
+              <w:t>3</w:t>
+            </w:r>
+            <w:r>
+              <w:rPr>
+                <w:sz w:val="24"/>
+                <w:lang w:val="en-US"/>
+              </w:rPr>
+              <w:t>D</w:t>
+            </w:r>
+          </w:p>
+        </w:tc>
+      </w:tr>
+      <w:tr>
+        <w:tc>
+          <w:tcPr>
+            <w:tcW w:w="4672" w:type="dxa"/>
+            <w:tcBorders>
+              <w:top w:val="single" w:sz="4" w:space="0" w:color="auto"/>
+              <w:left w:val="single" w:sz="4" w:space="0" w:color="auto"/>
+              <w:bottom w:val="single" w:sz="4" w:space="0" w:color="auto"/>
+              <w:right w:val="single" w:sz="4" w:space="0" w:color="auto"/>
+            </w:tcBorders>
+            <w:hideMark/>
+          </w:tcPr>
+          <w:p>
+            <w:pPr>
+              <w:ind w:firstLine="0"/>
+              <w:contextualSpacing/>
+              <w:jc w:val="center"/>
+              <w:rPr>
+                <w:rFonts w:ascii="Courier New" w:hAnsi="Courier New" w:cs="Courier New"/>
+                <w:sz w:val="24"/>
+                <w:lang w:val="en-US"/>
+              </w:rPr>
+            </w:pPr>
+            <w:r>
+              <w:rPr>
+                <w:rFonts w:ascii="Courier New" w:hAnsi="Courier New" w:cs="Courier New"/>
+                <w:sz w:val="24"/>
+                <w:lang w:val="en-US"/>
+              </w:rPr>
+              <w:t>Manager()</w:t>
+            </w:r>
+          </w:p>
+        </w:tc>
+        <w:tc>
+          <w:tcPr>
+            <w:tcW w:w="4672" w:type="dxa"/>
+            <w:tcBorders>
+              <w:top w:val="single" w:sz="4" w:space="0" w:color="auto"/>
+              <w:left w:val="single" w:sz="4" w:space="0" w:color="auto"/>
+              <w:bottom w:val="single" w:sz="4" w:space="0" w:color="auto"/>
+              <w:right w:val="single" w:sz="4" w:space="0" w:color="auto"/>
+            </w:tcBorders>
+            <w:hideMark/>
+          </w:tcPr>
+          <w:p>
+            <w:pPr>
+              <w:ind w:firstLine="0"/>
+              <w:contextualSpacing/>
+              <w:jc w:val="center"/>
+              <w:rPr>
+                <w:sz w:val="24"/>
+              </w:rPr>
+            </w:pPr>
+            <w:r>
+              <w:rPr>
+                <w:sz w:val="24"/>
+              </w:rPr>
+              <w:t>Конструктор</w:t>
+            </w:r>
+          </w:p>
+        </w:tc>
+      </w:tr>
+      <w:tr>
+        <w:tc>
+          <w:tcPr>
+            <w:tcW w:w="4672" w:type="dxa"/>
+            <w:tcBorders>
+              <w:top w:val="single" w:sz="4" w:space="0" w:color="auto"/>
+              <w:left w:val="single" w:sz="4" w:space="0" w:color="auto"/>
+              <w:bottom w:val="single" w:sz="4" w:space="0" w:color="auto"/>
+              <w:right w:val="single" w:sz="4" w:space="0" w:color="auto"/>
+            </w:tcBorders>
+          </w:tcPr>
+          <w:p>
+            <w:pPr>
+              <w:ind w:firstLine="0"/>
+              <w:contextualSpacing/>
+              <w:jc w:val="center"/>
+              <w:rPr>
+                <w:rFonts w:ascii="Courier New" w:hAnsi="Courier New" w:cs="Courier New"/>
+                <w:sz w:val="24"/>
+                <w:lang w:val="en-US"/>
+              </w:rPr>
+            </w:pPr>
+            <w:r>
+              <w:rPr>
+                <w:rFonts w:ascii="Courier New" w:hAnsi="Courier New" w:cs="Courier New"/>
+                <w:sz w:val="24"/>
+              </w:rPr>
+              <w:t>BuildModel(ChiselData):void</w:t>
+            </w:r>
+          </w:p>
+        </w:tc>
+        <w:tc>
+          <w:tcPr>
+            <w:tcW w:w="4672" w:type="dxa"/>
+            <w:tcBorders>
+              <w:top w:val="single" w:sz="4" w:space="0" w:color="auto"/>
+              <w:left w:val="single" w:sz="4" w:space="0" w:color="auto"/>
+              <w:bottom w:val="single" w:sz="4" w:space="0" w:color="auto"/>
+              <w:right w:val="single" w:sz="4" w:space="0" w:color="auto"/>
+            </w:tcBorders>
+          </w:tcPr>
+          <w:p>
+            <w:pPr>
+              <w:ind w:firstLine="0"/>
+              <w:contextualSpacing/>
+              <w:jc w:val="center"/>
+              <w:rPr>
+                <w:sz w:val="24"/>
+              </w:rPr>
+            </w:pPr>
+            <w:r>
+              <w:rPr>
+                <w:sz w:val="24"/>
+              </w:rPr>
+              <w:t>Создание модели зубила</w:t>
+            </w:r>
+          </w:p>
+        </w:tc>
+      </w:tr>
+    </w:tbl>
+    <w:p>
+      <w:pPr>
+        <w:ind w:firstLine="993"/>
+        <w:contextualSpacing/>
+        <w:rPr>
+          <w:rFonts w:eastAsia="Calibri"/>
+          <w:szCs w:val="22"/>
+        </w:rPr>
+      </w:pPr>
+    </w:p>
+    <w:p>
+      <w:pPr>
+        <w:ind w:firstLine="993"/>
+        <w:contextualSpacing/>
+        <w:rPr>
+          <w:rFonts w:eastAsia="Calibri"/>
+          <w:szCs w:val="22"/>
+        </w:rPr>
+      </w:pPr>
+      <w:r>
+        <w:rPr>
+          <w:rFonts w:eastAsia="Calibri"/>
+          <w:szCs w:val="22"/>
+        </w:rPr>
+        <w:t>В таблице 3.</w:t>
+      </w:r>
+      <w:r>
+        <w:rPr>
+          <w:rFonts w:eastAsia="Calibri"/>
+          <w:szCs w:val="22"/>
+        </w:rPr>
+        <w:t>1.4</w:t>
+      </w:r>
+      <w:r>
+        <w:rPr>
+          <w:rFonts w:eastAsia="Calibri"/>
+          <w:szCs w:val="22"/>
+        </w:rPr>
+        <w:t xml:space="preserve"> представлено описание полей и методов класса </w:t>
+      </w:r>
+      <w:r>
+        <w:rPr>
+          <w:rFonts w:eastAsia="Calibri"/>
+          <w:szCs w:val="22"/>
+          <w:lang w:val="en-US"/>
+        </w:rPr>
+        <w:t>KompasConnector</w:t>
+      </w:r>
+      <w:r>
+        <w:rPr>
+          <w:rFonts w:eastAsia="Calibri"/>
+          <w:szCs w:val="22"/>
+        </w:rPr>
+        <w:t>.</w:t>
+      </w:r>
+    </w:p>
+    <w:p>
+      <w:pPr>
+        <w:ind w:firstLine="993"/>
+        <w:contextualSpacing/>
+        <w:rPr>
+          <w:rFonts w:eastAsia="Calibri"/>
+          <w:szCs w:val="22"/>
+        </w:rPr>
+      </w:pPr>
+      <w:r>
+        <w:rPr>
+          <w:rFonts w:eastAsia="Calibri"/>
+          <w:szCs w:val="22"/>
+        </w:rPr>
+        <w:t>Таблица 3.</w:t>
+      </w:r>
+      <w:r>
+        <w:rPr>
+          <w:rFonts w:eastAsia="Calibri"/>
+          <w:szCs w:val="22"/>
+        </w:rPr>
+        <w:t>1.4</w:t>
+      </w:r>
+      <w:r>
+        <w:rPr>
+          <w:rFonts w:eastAsia="Calibri"/>
+          <w:szCs w:val="22"/>
+        </w:rPr>
+        <w:t xml:space="preserve"> – Описание свойств и методов класса </w:t>
+      </w:r>
+      <w:r>
+        <w:rPr>
+          <w:rFonts w:eastAsia="Calibri"/>
+          <w:szCs w:val="22"/>
+          <w:lang w:val="en-US"/>
+        </w:rPr>
+        <w:t>KompasConnector</w:t>
+      </w:r>
+      <w:r>
+        <w:rPr>
+          <w:rFonts w:eastAsia="Calibri"/>
+          <w:szCs w:val="22"/>
+        </w:rPr>
+        <w:t>.</w:t>
+      </w:r>
+    </w:p>
+    <w:tbl>
+      <w:tblPr>
+        <w:tblStyle w:val="23"/>
+        <w:tblW w:w="0" w:type="auto"/>
+        <w:tblInd w:w="0" w:type="dxa"/>
+        <w:tblLook w:val="04A0" w:firstRow="1" w:lastRow="0" w:firstColumn="1" w:lastColumn="0" w:noHBand="0" w:noVBand="1"/>
+      </w:tblPr>
+      <w:tblGrid>
+        <w:gridCol w:w="4672"/>
+        <w:gridCol w:w="4672"/>
+      </w:tblGrid>
+      <w:tr>
+        <w:tc>
+          <w:tcPr>
+            <w:tcW w:w="4672" w:type="dxa"/>
+            <w:tcBorders>
+              <w:top w:val="single" w:sz="4" w:space="0" w:color="auto"/>
+              <w:left w:val="single" w:sz="4" w:space="0" w:color="auto"/>
+              <w:bottom w:val="single" w:sz="4" w:space="0" w:color="auto"/>
+              <w:right w:val="single" w:sz="4" w:space="0" w:color="auto"/>
+            </w:tcBorders>
+            <w:hideMark/>
+          </w:tcPr>
+          <w:p>
+            <w:pPr>
+              <w:ind w:firstLine="0"/>
+              <w:contextualSpacing/>
+              <w:jc w:val="center"/>
+              <w:rPr>
+                <w:b/>
+                <w:bCs/>
+              </w:rPr>
+            </w:pPr>
+            <w:r>
+              <w:rPr>
+                <w:b/>
+                <w:bCs/>
+              </w:rPr>
+              <w:t>Название</w:t>
+            </w:r>
+          </w:p>
+        </w:tc>
+        <w:tc>
+          <w:tcPr>
+            <w:tcW w:w="4672" w:type="dxa"/>
+            <w:tcBorders>
+              <w:top w:val="single" w:sz="4" w:space="0" w:color="auto"/>
+              <w:left w:val="single" w:sz="4" w:space="0" w:color="auto"/>
+              <w:bottom w:val="single" w:sz="4" w:space="0" w:color="auto"/>
+              <w:right w:val="single" w:sz="4" w:space="0" w:color="auto"/>
+            </w:tcBorders>
+            <w:hideMark/>
+          </w:tcPr>
+          <w:p>
+            <w:pPr>
+              <w:ind w:firstLine="0"/>
+              <w:contextualSpacing/>
+              <w:jc w:val="center"/>
+              <w:rPr>
+                <w:b/>
+                <w:bCs/>
+              </w:rPr>
+            </w:pPr>
+            <w:r>
+              <w:rPr>
+                <w:b/>
+                <w:bCs/>
+              </w:rPr>
+              <w:t>Описание</w:t>
+            </w:r>
+          </w:p>
+        </w:tc>
+      </w:tr>
+      <w:tr>
+        <w:tc>
+          <w:tcPr>
+            <w:tcW w:w="4672" w:type="dxa"/>
+            <w:tcBorders>
+              <w:top w:val="single" w:sz="4" w:space="0" w:color="auto"/>
+              <w:left w:val="single" w:sz="4" w:space="0" w:color="auto"/>
+              <w:bottom w:val="single" w:sz="4" w:space="0" w:color="auto"/>
+              <w:right w:val="single" w:sz="4" w:space="0" w:color="auto"/>
+            </w:tcBorders>
+            <w:hideMark/>
+          </w:tcPr>
+          <w:p>
+            <w:pPr>
+              <w:ind w:firstLine="0"/>
+              <w:contextualSpacing/>
+              <w:jc w:val="center"/>
+              <w:rPr>
+                <w:rFonts w:ascii="Courier New" w:hAnsi="Courier New" w:cs="Courier New"/>
+                <w:sz w:val="24"/>
+                <w:szCs w:val="24"/>
+                <w:lang w:val="en-US"/>
+              </w:rPr>
+            </w:pPr>
+            <w:r>
+              <w:rPr>
+                <w:rFonts w:ascii="Courier New" w:hAnsi="Courier New" w:cs="Courier New"/>
+                <w:sz w:val="24"/>
+                <w:szCs w:val="24"/>
+                <w:lang w:val="en-US"/>
+              </w:rPr>
+              <w:t>openKompas3D(): void</w:t>
+            </w:r>
+          </w:p>
+        </w:tc>
+        <w:tc>
+          <w:tcPr>
+            <w:tcW w:w="4672" w:type="dxa"/>
+            <w:tcBorders>
+              <w:top w:val="single" w:sz="4" w:space="0" w:color="auto"/>
+              <w:left w:val="single" w:sz="4" w:space="0" w:color="auto"/>
+              <w:bottom w:val="single" w:sz="4" w:space="0" w:color="auto"/>
+              <w:right w:val="single" w:sz="4" w:space="0" w:color="auto"/>
+            </w:tcBorders>
+            <w:hideMark/>
+          </w:tcPr>
+          <w:p>
+            <w:pPr>
+              <w:ind w:firstLine="0"/>
+              <w:contextualSpacing/>
+              <w:jc w:val="center"/>
+              <w:rPr>
+                <w:sz w:val="24"/>
+                <w:szCs w:val="24"/>
+              </w:rPr>
+            </w:pPr>
+            <w:r>
+              <w:rPr>
+                <w:sz w:val="24"/>
+                <w:szCs w:val="24"/>
+              </w:rPr>
+              <w:t>Открытие Компаса</w:t>
+            </w:r>
+          </w:p>
+        </w:tc>
+      </w:tr>
+      <w:tr>
+        <w:tc>
+          <w:tcPr>
+            <w:tcW w:w="4672" w:type="dxa"/>
+            <w:tcBorders>
+              <w:top w:val="single" w:sz="4" w:space="0" w:color="auto"/>
+              <w:left w:val="single" w:sz="4" w:space="0" w:color="auto"/>
+              <w:bottom w:val="single" w:sz="4" w:space="0" w:color="auto"/>
+              <w:right w:val="single" w:sz="4" w:space="0" w:color="auto"/>
+            </w:tcBorders>
+            <w:hideMark/>
+          </w:tcPr>
+          <w:p>
+            <w:pPr>
+              <w:ind w:firstLine="0"/>
+              <w:contextualSpacing/>
+              <w:jc w:val="center"/>
+              <w:rPr>
+                <w:rFonts w:ascii="Courier New" w:hAnsi="Courier New" w:cs="Courier New"/>
+                <w:sz w:val="24"/>
+                <w:szCs w:val="24"/>
+                <w:lang w:val="en-US"/>
+              </w:rPr>
+            </w:pPr>
+            <w:r>
+              <w:rPr>
+                <w:rFonts w:ascii="Courier New" w:hAnsi="Courier New" w:cs="Courier New"/>
+                <w:sz w:val="24"/>
+                <w:szCs w:val="24"/>
+                <w:lang w:val="en-US"/>
+              </w:rPr>
+              <w:t>KompasConnector()</w:t>
+            </w:r>
+          </w:p>
+        </w:tc>
+        <w:tc>
+          <w:tcPr>
+            <w:tcW w:w="4672" w:type="dxa"/>
+            <w:tcBorders>
+              <w:top w:val="single" w:sz="4" w:space="0" w:color="auto"/>
+              <w:left w:val="single" w:sz="4" w:space="0" w:color="auto"/>
+              <w:bottom w:val="single" w:sz="4" w:space="0" w:color="auto"/>
+              <w:right w:val="single" w:sz="4" w:space="0" w:color="auto"/>
+            </w:tcBorders>
+            <w:hideMark/>
+          </w:tcPr>
+          <w:p>
+            <w:pPr>
+              <w:ind w:firstLine="0"/>
+              <w:contextualSpacing/>
+              <w:jc w:val="center"/>
+              <w:rPr>
+                <w:sz w:val="24"/>
+                <w:szCs w:val="24"/>
+                <w:lang w:val="en-US"/>
+              </w:rPr>
+            </w:pPr>
+            <w:r>
+              <w:rPr>
+                <w:sz w:val="24"/>
+                <w:szCs w:val="24"/>
+              </w:rPr>
+              <w:t>Конструктор</w:t>
+            </w:r>
+          </w:p>
+        </w:tc>
+      </w:tr>
+      <w:tr>
+        <w:tc>
+          <w:tcPr>
+            <w:tcW w:w="4672" w:type="dxa"/>
+            <w:tcBorders>
+              <w:top w:val="single" w:sz="4" w:space="0" w:color="auto"/>
+              <w:left w:val="single" w:sz="4" w:space="0" w:color="auto"/>
+              <w:bottom w:val="single" w:sz="4" w:space="0" w:color="auto"/>
+              <w:right w:val="single" w:sz="4" w:space="0" w:color="auto"/>
+            </w:tcBorders>
+            <w:hideMark/>
+          </w:tcPr>
+          <w:p>
+            <w:pPr>
+              <w:ind w:firstLine="0"/>
+              <w:contextualSpacing/>
+              <w:jc w:val="center"/>
+              <w:rPr>
+                <w:rFonts w:ascii="Courier New" w:hAnsi="Courier New" w:cs="Courier New"/>
+                <w:sz w:val="24"/>
+                <w:szCs w:val="24"/>
+                <w:lang w:val="en-US"/>
+              </w:rPr>
+            </w:pPr>
+            <w:r>
+              <w:rPr>
+                <w:rFonts w:ascii="Courier New" w:hAnsi="Courier New" w:cs="Courier New"/>
+                <w:sz w:val="24"/>
+                <w:szCs w:val="24"/>
+                <w:lang w:val="en-US"/>
+              </w:rPr>
+              <w:t>_kompasObject: KompasObject</w:t>
+            </w:r>
+          </w:p>
+        </w:tc>
+        <w:tc>
+          <w:tcPr>
+            <w:tcW w:w="4672" w:type="dxa"/>
+            <w:tcBorders>
+              <w:top w:val="single" w:sz="4" w:space="0" w:color="auto"/>
+              <w:left w:val="single" w:sz="4" w:space="0" w:color="auto"/>
+              <w:bottom w:val="single" w:sz="4" w:space="0" w:color="auto"/>
+              <w:right w:val="single" w:sz="4" w:space="0" w:color="auto"/>
+            </w:tcBorders>
+            <w:hideMark/>
+          </w:tcPr>
+          <w:p>
+            <w:pPr>
+              <w:ind w:firstLine="0"/>
+              <w:contextualSpacing/>
+              <w:jc w:val="center"/>
+              <w:rPr>
+                <w:sz w:val="24"/>
+                <w:szCs w:val="24"/>
+              </w:rPr>
+            </w:pPr>
+            <w:r>
+              <w:rPr>
+                <w:sz w:val="24"/>
+                <w:szCs w:val="24"/>
+              </w:rPr>
+              <w:t xml:space="preserve">Интерфейс </w:t>
+            </w:r>
+            <w:r>
+              <w:rPr>
+                <w:sz w:val="24"/>
+                <w:szCs w:val="24"/>
+                <w:lang w:val="en-US"/>
+              </w:rPr>
+              <w:t>API-</w:t>
+            </w:r>
+            <w:r>
+              <w:rPr>
+                <w:sz w:val="24"/>
+                <w:szCs w:val="24"/>
+              </w:rPr>
+              <w:t>системы КОМПАС</w:t>
+            </w:r>
+          </w:p>
+        </w:tc>
+      </w:tr>
+    </w:tbl>
+    <w:p>
+      <w:pPr>
+        <w:spacing w:after="160" w:line="259" w:lineRule="auto"/>
+        <w:ind w:firstLine="0"/>
+        <w:jc w:val="left"/>
+        <w:rPr>
+          <w:b/>
+          <w:bCs/>
+          <w:color w:val="000000"/>
           <w:szCs w:val="28"/>
         </w:rPr>
       </w:pPr>
@@ -9693,14 +8861,14 @@
           <w:sz w:val="28"/>
           <w:szCs w:val="28"/>
         </w:rPr>
-        <w:t>Описание программы для пользователя</w:t>
+        <w:t>Макеты пользовательского интерфейса</w:t>
       </w:r>
     </w:p>
     <w:p>
       <w:pPr>
         <w:pStyle w:val="Default"/>
         <w:spacing w:line="360" w:lineRule="auto"/>
-        <w:ind w:left="708"/>
+        <w:ind w:firstLine="708"/>
         <w:rPr>
           <w:sz w:val="28"/>
           <w:szCs w:val="28"/>
@@ -9711,93 +8879,7 @@
           <w:sz w:val="28"/>
           <w:szCs w:val="28"/>
         </w:rPr>
-        <w:t>Чтобы построить 3Д модель зубила, используя данный плагин, необходимо запустить плагин. В запущенном окне ввести параметры, при вводе некорректных значений программа выдаст сообщение об ошибке, в котором будут указаны</w:t>
-      </w:r>
-      <w:r>
-        <w:rPr>
-          <w:sz w:val="28"/>
-          <w:szCs w:val="28"/>
-        </w:rPr>
-        <w:t xml:space="preserve"> </w:t>
-      </w:r>
-      <w:r>
-        <w:rPr>
-          <w:sz w:val="28"/>
-          <w:szCs w:val="28"/>
-        </w:rPr>
-        <w:t>некорректные значения с пояснениями и возможны</w:t>
-      </w:r>
-      <w:r>
-        <w:rPr>
-          <w:sz w:val="28"/>
-          <w:szCs w:val="28"/>
-        </w:rPr>
-        <w:t xml:space="preserve">ми диапазонами корректных значений, а так же поле, с некорректным значением будет выделено красной заливкой. После корректного ввода всех значений </w:t>
-      </w:r>
-      <w:r>
-        <w:rPr>
-          <w:sz w:val="28"/>
-          <w:szCs w:val="28"/>
-        </w:rPr>
-        <w:t>кнопка «</w:t>
-      </w:r>
-      <w:r>
-        <w:rPr>
-          <w:sz w:val="28"/>
-          <w:szCs w:val="28"/>
-          <w:lang w:val="en-US"/>
-        </w:rPr>
-        <w:t>Build</w:t>
-      </w:r>
-      <w:r>
-        <w:rPr>
-          <w:sz w:val="28"/>
-          <w:szCs w:val="28"/>
-        </w:rPr>
-        <w:t xml:space="preserve">» становится активной, и необходимо </w:t>
-      </w:r>
-      <w:r>
-        <w:rPr>
-          <w:sz w:val="28"/>
-          <w:szCs w:val="28"/>
-        </w:rPr>
-        <w:t>нажать на кнопку «</w:t>
-      </w:r>
-      <w:r>
-        <w:rPr>
-          <w:sz w:val="28"/>
-          <w:szCs w:val="28"/>
-          <w:lang w:val="en-US"/>
-        </w:rPr>
-        <w:t>Build</w:t>
-      </w:r>
-      <w:r>
-        <w:rPr>
-          <w:sz w:val="28"/>
-          <w:szCs w:val="28"/>
-        </w:rPr>
-        <w:t>», чтобы</w:t>
-      </w:r>
-      <w:r>
-        <w:rPr>
-          <w:sz w:val="28"/>
-          <w:szCs w:val="28"/>
-        </w:rPr>
-        <w:t xml:space="preserve"> </w:t>
-      </w:r>
-      <w:r>
-        <w:rPr>
-          <w:sz w:val="28"/>
-          <w:szCs w:val="28"/>
-        </w:rPr>
-        <w:t>запустить плагин построения модели</w:t>
-      </w:r>
-      <w:r>
-        <w:rPr>
-          <w:sz w:val="28"/>
-          <w:szCs w:val="28"/>
-        </w:rPr>
-        <w:t>.</w:t>
+        <w:t>Плагин представляет собой пользовательскую форму с ячейками ввода параметров. Сохранение заданных параметров осуществляется кнопкой «Сохранить».</w:t>
       </w:r>
     </w:p>
     <w:p>
@@ -9806,22 +8888,28 @@
         <w:spacing w:line="360" w:lineRule="auto"/>
         <w:jc w:val="center"/>
         <w:rPr>
+          <w:b/>
+          <w:bCs/>
           <w:sz w:val="28"/>
           <w:szCs w:val="28"/>
-        </w:rPr>
-      </w:pPr>
-      <w:r>
-        <w:rPr>
+          <w:lang w:val="en-US"/>
+        </w:rPr>
+      </w:pPr>
+      <w:r>
+        <w:rPr>
+          <w:b/>
+          <w:bCs/>
           <w:noProof/>
           <w:sz w:val="28"/>
           <w:szCs w:val="28"/>
+          <w:lang w:val="en-US"/>
         </w:rPr>
         <w:lastRenderedPageBreak/>
         <w:drawing>
-          <wp:inline distT="0" distB="0" distL="0" distR="0" wp14:anchorId="7C2711CA" wp14:editId="01E25F55">
-            <wp:extent cx="3391194" cy="5387807"/>
-            <wp:effectExtent l="0" t="0" r="0" b="3810"/>
-            <wp:docPr id="7" name="Рисунок 7"/>
+          <wp:inline distT="0" distB="0" distL="0" distR="0" wp14:anchorId="7001D451" wp14:editId="113B1EF1">
+            <wp:extent cx="3383573" cy="5410669"/>
+            <wp:effectExtent l="0" t="0" r="7620" b="0"/>
+            <wp:docPr id="4" name="Рисунок 4"/>
             <wp:cNvGraphicFramePr>
               <a:graphicFrameLocks xmlns:a="http://schemas.openxmlformats.org/drawingml/2006/main" noChangeAspect="1"/>
             </wp:cNvGraphicFramePr>
@@ -9841,7 +8929,7 @@
                   <pic:spPr>
                     <a:xfrm>
                       <a:off x="0" y="0"/>
-                      <a:ext cx="3391194" cy="5387807"/>
+                      <a:ext cx="3383573" cy="5410669"/>
                     </a:xfrm>
                     <a:prstGeom prst="rect">
                       <a:avLst/>
@@ -9869,7 +8957,149 @@
           <w:sz w:val="28"/>
           <w:szCs w:val="28"/>
         </w:rPr>
-        <w:t>Рисунок 3.3.1 Пользовательский интерфейс при некорректно введенном значении</w:t>
+        <w:t>Рисунок 3.2.1 – Пользовательский интерфейс при запуске программы</w:t>
+      </w:r>
+    </w:p>
+    <w:p>
+      <w:pPr>
+        <w:pStyle w:val="Default"/>
+        <w:spacing w:line="360" w:lineRule="auto"/>
+        <w:rPr>
+          <w:b/>
+          <w:bCs/>
+          <w:sz w:val="28"/>
+          <w:szCs w:val="28"/>
+        </w:rPr>
+      </w:pPr>
+    </w:p>
+    <w:p>
+      <w:pPr>
+        <w:pStyle w:val="Default"/>
+        <w:numPr>
+          <w:ilvl w:val="1"/>
+          <w:numId w:val="19"/>
+        </w:numPr>
+        <w:spacing w:line="360" w:lineRule="auto"/>
+        <w:jc w:val="center"/>
+        <w:rPr>
+          <w:b/>
+          <w:bCs/>
+          <w:sz w:val="28"/>
+          <w:szCs w:val="28"/>
+        </w:rPr>
+      </w:pPr>
+      <w:r>
+        <w:rPr>
+          <w:b/>
+          <w:bCs/>
+          <w:sz w:val="28"/>
+          <w:szCs w:val="28"/>
+        </w:rPr>
+        <w:t>Описание программы для пользователя</w:t>
+      </w:r>
+    </w:p>
+    <w:p>
+      <w:pPr>
+        <w:pStyle w:val="Default"/>
+        <w:spacing w:line="360" w:lineRule="auto"/>
+        <w:ind w:left="708"/>
+        <w:rPr>
+          <w:sz w:val="28"/>
+          <w:szCs w:val="28"/>
+        </w:rPr>
+      </w:pPr>
+      <w:r>
+        <w:rPr>
+          <w:sz w:val="28"/>
+          <w:szCs w:val="28"/>
+        </w:rPr>
+        <w:t>Чтобы построить 3Д модель зубила, используя данный плагин, необходимо запустить плагин. В запущенном окне ввести параметры, при вводе некорректных значений программа выдаст сообщение об ошибке, в котором будут указаны</w:t>
+      </w:r>
+      <w:r>
+        <w:rPr>
+          <w:sz w:val="28"/>
+          <w:szCs w:val="28"/>
+        </w:rPr>
+        <w:t xml:space="preserve"> </w:t>
+      </w:r>
+      <w:r>
+        <w:rPr>
+          <w:sz w:val="28"/>
+          <w:szCs w:val="28"/>
+        </w:rPr>
+        <w:t>некорректные значения с пояснениями и возможны</w:t>
+      </w:r>
+      <w:r>
+        <w:rPr>
+          <w:sz w:val="28"/>
+          <w:szCs w:val="28"/>
+        </w:rPr>
+        <w:t xml:space="preserve">ми диапазонами корректных значений, а так же поле, с некорректным значением будет выделено красной заливкой. После корректного ввода всех значений </w:t>
+      </w:r>
+      <w:r>
+        <w:rPr>
+          <w:sz w:val="28"/>
+          <w:szCs w:val="28"/>
+        </w:rPr>
+        <w:t>кнопка «</w:t>
+      </w:r>
+      <w:r>
+        <w:rPr>
+          <w:sz w:val="28"/>
+          <w:szCs w:val="28"/>
+          <w:lang w:val="en-US"/>
+        </w:rPr>
+        <w:t>Build</w:t>
+      </w:r>
+      <w:r>
+        <w:rPr>
+          <w:sz w:val="28"/>
+          <w:szCs w:val="28"/>
+        </w:rPr>
+        <w:t xml:space="preserve">» становится активной, и необходимо </w:t>
+      </w:r>
+      <w:r>
+        <w:rPr>
+          <w:sz w:val="28"/>
+          <w:szCs w:val="28"/>
+        </w:rPr>
+        <w:t>нажать на кнопку «</w:t>
+      </w:r>
+      <w:r>
+        <w:rPr>
+          <w:sz w:val="28"/>
+          <w:szCs w:val="28"/>
+          <w:lang w:val="en-US"/>
+        </w:rPr>
+        <w:t>Build</w:t>
+      </w:r>
+      <w:r>
+        <w:rPr>
+          <w:sz w:val="28"/>
+          <w:szCs w:val="28"/>
+        </w:rPr>
+        <w:t>», чтобы</w:t>
+      </w:r>
+      <w:r>
+        <w:rPr>
+          <w:sz w:val="28"/>
+          <w:szCs w:val="28"/>
+        </w:rPr>
+        <w:t xml:space="preserve"> </w:t>
+      </w:r>
+      <w:r>
+        <w:rPr>
+          <w:sz w:val="28"/>
+          <w:szCs w:val="28"/>
+        </w:rPr>
+        <w:t>запустить плагин построения модели</w:t>
+      </w:r>
+      <w:r>
+        <w:rPr>
+          <w:sz w:val="28"/>
+          <w:szCs w:val="28"/>
+        </w:rPr>
+        <w:t>.</w:t>
       </w:r>
     </w:p>
     <w:p>
@@ -9882,53 +9112,18 @@
           <w:szCs w:val="28"/>
         </w:rPr>
       </w:pPr>
-    </w:p>
-    <w:p>
-      <w:pPr>
-        <w:pStyle w:val="Default"/>
-        <w:spacing w:line="360" w:lineRule="auto"/>
-        <w:rPr>
-          <w:sz w:val="28"/>
-          <w:szCs w:val="28"/>
-        </w:rPr>
-      </w:pPr>
-      <w:commentRangeStart w:id="10"/>
-      <w:commentRangeEnd w:id="10"/>
-      <w:r>
-        <w:rPr>
-          <w:rStyle w:val="aff2"/>
-          <w:color w:val="auto"/>
-        </w:rPr>
-        <w:commentReference w:id="10"/>
-      </w:r>
-      <w:r>
-        <w:rPr>
-          <w:sz w:val="28"/>
-          <w:szCs w:val="28"/>
-        </w:rPr>
-        <w:t>При вводе некорректных значений поле выделяется красной заливкой и при наведении на поле высвечивается ошибка с пояснениями и возможным решением.</w:t>
-      </w:r>
-    </w:p>
-    <w:p>
-      <w:pPr>
-        <w:pStyle w:val="Default"/>
-        <w:spacing w:line="360" w:lineRule="auto"/>
-        <w:rPr>
-          <w:sz w:val="28"/>
-          <w:szCs w:val="28"/>
-        </w:rPr>
-      </w:pPr>
       <w:r>
         <w:rPr>
           <w:noProof/>
           <w:sz w:val="28"/>
           <w:szCs w:val="28"/>
         </w:rPr>
+        <w:lastRenderedPageBreak/>
         <w:drawing>
-          <wp:inline distT="0" distB="0" distL="0" distR="0" wp14:anchorId="5721DB14" wp14:editId="48DE7D29">
-            <wp:extent cx="6012701" cy="198137"/>
-            <wp:effectExtent l="0" t="0" r="7620" b="0"/>
-            <wp:docPr id="6" name="Рисунок 6"/>
+          <wp:inline distT="0" distB="0" distL="0" distR="0" wp14:anchorId="7C2711CA" wp14:editId="01E25F55">
+            <wp:extent cx="3391194" cy="5387807"/>
+            <wp:effectExtent l="0" t="0" r="0" b="3810"/>
+            <wp:docPr id="7" name="Рисунок 7"/>
             <wp:cNvGraphicFramePr>
               <a:graphicFrameLocks xmlns:a="http://schemas.openxmlformats.org/drawingml/2006/main" noChangeAspect="1"/>
             </wp:cNvGraphicFramePr>
@@ -9948,6 +9143,122 @@
                   <pic:spPr>
                     <a:xfrm>
                       <a:off x="0" y="0"/>
+                      <a:ext cx="3391194" cy="5387807"/>
+                    </a:xfrm>
+                    <a:prstGeom prst="rect">
+                      <a:avLst/>
+                    </a:prstGeom>
+                  </pic:spPr>
+                </pic:pic>
+              </a:graphicData>
+            </a:graphic>
+          </wp:inline>
+        </w:drawing>
+      </w:r>
+    </w:p>
+    <w:p>
+      <w:pPr>
+        <w:pStyle w:val="Default"/>
+        <w:spacing w:line="360" w:lineRule="auto"/>
+        <w:jc w:val="center"/>
+        <w:rPr>
+          <w:sz w:val="28"/>
+          <w:szCs w:val="28"/>
+        </w:rPr>
+      </w:pPr>
+      <w:r>
+        <w:rPr>
+          <w:sz w:val="28"/>
+          <w:szCs w:val="28"/>
+        </w:rPr>
+        <w:t>Рисунок 3.3.1 Пользовательский интерфейс при некорректно введенном значении</w:t>
+      </w:r>
+    </w:p>
+    <w:p>
+      <w:pPr>
+        <w:pStyle w:val="Default"/>
+        <w:spacing w:line="360" w:lineRule="auto"/>
+        <w:jc w:val="center"/>
+        <w:rPr>
+          <w:sz w:val="28"/>
+          <w:szCs w:val="28"/>
+        </w:rPr>
+      </w:pPr>
+    </w:p>
+    <w:p>
+      <w:pPr>
+        <w:pStyle w:val="Default"/>
+        <w:spacing w:line="360" w:lineRule="auto"/>
+        <w:rPr>
+          <w:sz w:val="28"/>
+          <w:szCs w:val="28"/>
+        </w:rPr>
+      </w:pPr>
+      <w:commentRangeStart w:id="12"/>
+      <w:commentRangeStart w:id="13"/>
+      <w:commentRangeEnd w:id="12"/>
+      <w:r>
+        <w:rPr>
+          <w:rStyle w:val="aff2"/>
+          <w:color w:val="auto"/>
+        </w:rPr>
+        <w:commentReference w:id="12"/>
+      </w:r>
+      <w:commentRangeEnd w:id="13"/>
+      <w:r>
+        <w:rPr>
+          <w:rStyle w:val="aff2"/>
+          <w:color w:val="auto"/>
+        </w:rPr>
+        <w:commentReference w:id="13"/>
+      </w:r>
+      <w:r>
+        <w:rPr>
+          <w:sz w:val="28"/>
+          <w:szCs w:val="28"/>
+        </w:rPr>
+        <w:t>При вводе некорректных значений поле выделяется красной заливкой и при наведении на поле высвечивается ошибка с пояснениями и возможным решением.</w:t>
+      </w:r>
+    </w:p>
+    <w:p>
+      <w:pPr>
+        <w:pStyle w:val="Default"/>
+        <w:spacing w:line="360" w:lineRule="auto"/>
+        <w:rPr>
+          <w:sz w:val="28"/>
+          <w:szCs w:val="28"/>
+        </w:rPr>
+      </w:pPr>
+      <w:r>
+        <w:rPr>
+          <w:noProof/>
+          <w:sz w:val="28"/>
+          <w:szCs w:val="28"/>
+        </w:rPr>
+        <w:drawing>
+          <wp:inline distT="0" distB="0" distL="0" distR="0" wp14:anchorId="5721DB14" wp14:editId="48DE7D29">
+            <wp:extent cx="6012701" cy="198137"/>
+            <wp:effectExtent l="0" t="0" r="7620" b="0"/>
+            <wp:docPr id="6" name="Рисунок 6"/>
+            <wp:cNvGraphicFramePr>
+              <a:graphicFrameLocks xmlns:a="http://schemas.openxmlformats.org/drawingml/2006/main" noChangeAspect="1"/>
+            </wp:cNvGraphicFramePr>
+            <a:graphic xmlns:a="http://schemas.openxmlformats.org/drawingml/2006/main">
+              <a:graphicData uri="http://schemas.openxmlformats.org/drawingml/2006/picture">
+                <pic:pic xmlns:pic="http://schemas.openxmlformats.org/drawingml/2006/picture">
+                  <pic:nvPicPr>
+                    <pic:cNvPr id="1" name=""/>
+                    <pic:cNvPicPr/>
+                  </pic:nvPicPr>
+                  <pic:blipFill>
+                    <a:blip r:embed="rId18"/>
+                    <a:stretch>
+                      <a:fillRect/>
+                    </a:stretch>
+                  </pic:blipFill>
+                  <pic:spPr>
+                    <a:xfrm>
+                      <a:off x="0" y="0"/>
                       <a:ext cx="6012701" cy="198137"/>
                     </a:xfrm>
                     <a:prstGeom prst="rect">
@@ -10004,19 +9315,27 @@
         <w:annotationRef/>
       </w:r>
       <w:r>
-        <w:t xml:space="preserve">Где аналог для плагина разрабатываемого? В </w:t>
-      </w:r>
-      <w:proofErr w:type="spellStart"/>
-      <w:r>
-        <w:t>сдо</w:t>
-      </w:r>
-      <w:proofErr w:type="spellEnd"/>
-      <w:r>
-        <w:t xml:space="preserve"> описаны требования к ПС</w:t>
+        <w:t>Где аналог для плагина разрабатываемого? В сдо описаны требования к ПС</w:t>
       </w:r>
     </w:p>
   </w:comment>
-  <w:comment w:id="9" w:author="Николай Набережнев" w:date="2022-11-05T22:21:00Z" w:initials="НН">
+  <w:comment w:id="2" w:author="Kirill Kravchenko" w:date="2022-11-12T20:41:00Z" w:initials="KK">
+    <w:p>
+      <w:pPr>
+        <w:pStyle w:val="aff3"/>
+      </w:pPr>
+      <w:r>
+        <w:rPr>
+          <w:rStyle w:val="aff2"/>
+        </w:rPr>
+        <w:annotationRef/>
+      </w:r>
+      <w:r>
+        <w:t>Исправил глава 1.2</w:t>
+      </w:r>
+    </w:p>
+  </w:comment>
+  <w:comment w:id="10" w:author="Николай Набережнев" w:date="2022-11-05T22:21:00Z" w:initials="НН">
     <w:p>
       <w:pPr>
         <w:pStyle w:val="aff3"/>
@@ -10031,14 +9350,12 @@
       <w:r>
         <w:t xml:space="preserve">Что делает метод </w:t>
       </w:r>
-      <w:proofErr w:type="spellStart"/>
       <w:r>
         <w:rPr>
           <w:lang w:val="en-US"/>
         </w:rPr>
         <w:t>ChangeChiselData</w:t>
       </w:r>
-      <w:proofErr w:type="spellEnd"/>
       <w:r>
         <w:t xml:space="preserve">? </w:t>
       </w:r>
@@ -10054,7 +9371,7 @@
       </w:r>
     </w:p>
   </w:comment>
-  <w:comment w:id="10" w:author="Николай Набережнев" w:date="2022-11-05T22:23:00Z" w:initials="НН">
+  <w:comment w:id="11" w:author="Kirill Kravchenko" w:date="2022-11-12T20:43:00Z" w:initials="KK">
     <w:p>
       <w:pPr>
         <w:pStyle w:val="aff3"/>
@@ -10066,15 +9383,70 @@
         <w:annotationRef/>
       </w:r>
       <w:r>
-        <w:t xml:space="preserve">Когда окно показывается пользователю? При каждом неверном вводе любого поля? Если так, то не стоит, </w:t>
-      </w:r>
-      <w:proofErr w:type="spellStart"/>
-      <w:r>
-        <w:t>тултипа</w:t>
-      </w:r>
-      <w:proofErr w:type="spellEnd"/>
-      <w:r>
-        <w:t xml:space="preserve"> с описанием ошибки при наведении на поле и блокировки кнопки построить будет достаточно, хотя можете реализовать этот вариант и попользоваться, узнать насколько терпения хватит пользователю смотреть каждые две секунды на окно с ошибкой </w:t>
+        <w:t>Исправил обновил диаграмму, действительно метод валидации проверяет все параметры одновременно при вводе, чтобы при вводе некорректных данных в окно главного параметра, зависимый параметр проходил валидацию на основе новых введенных данных и интерфейс отобразил его состояние.</w:t>
+      </w:r>
+    </w:p>
+  </w:comment>
+  <w:comment w:id="12" w:author="Николай Набережнев" w:date="2022-11-05T22:23:00Z" w:initials="НН">
+    <w:p>
+      <w:pPr>
+        <w:pStyle w:val="aff3"/>
+      </w:pPr>
+      <w:r>
+        <w:rPr>
+          <w:rStyle w:val="aff2"/>
+        </w:rPr>
+        <w:annotationRef/>
+      </w:r>
+      <w:r>
+        <w:t xml:space="preserve">Когда окно показывается пользователю? При каждом неверном вводе любого поля? Если так, то не стоит, тултипа с описанием ошибки при наведении на поле и блокировки кнопки построить будет достаточно, хотя можете реализовать этот вариант и попользоваться, узнать насколько терпения хватит пользователю смотреть каждые две секунды на окно с ошибкой </w:t>
+      </w:r>
+    </w:p>
+  </w:comment>
+  <w:comment w:id="13" w:author="Kirill Kravchenko" w:date="2022-11-12T20:46:00Z" w:initials="KK">
+    <w:p>
+      <w:pPr>
+        <w:pStyle w:val="aff3"/>
+      </w:pPr>
+      <w:r>
+        <w:rPr>
+          <w:rStyle w:val="aff2"/>
+        </w:rPr>
+        <w:annotationRef/>
+      </w:r>
+      <w:r>
+        <w:rPr>
+          <w:lang w:val="en-US"/>
+        </w:rPr>
+        <w:t>MessageBox</w:t>
+      </w:r>
+      <w:r>
+        <w:t xml:space="preserve"> убрал, оставил </w:t>
+      </w:r>
+      <w:r>
+        <w:rPr>
+          <w:lang w:val="en-US"/>
+        </w:rPr>
+        <w:t>ToolTip</w:t>
+      </w:r>
+      <w:r>
+        <w:t>, теперь кнопка ОК изначально заблокирована, и получает разблокировку в случае введения корректных данных во все поля формы,</w:t>
+      </w:r>
+    </w:p>
+    <w:p>
+      <w:pPr>
+        <w:pStyle w:val="aff3"/>
+      </w:pPr>
+      <w:r>
+        <w:t>Следовательно в окне выводом ошибок больше нет необходимости.</w:t>
+      </w:r>
+    </w:p>
+    <w:p>
+      <w:pPr>
+        <w:pStyle w:val="aff3"/>
+      </w:pPr>
+      <w:r>
+        <w:t>Обновил интерфейс, там показано как он выглядит с некорректно введенными данными.</w:t>
       </w:r>
     </w:p>
   </w:comment>
@@ -10083,17 +9455,31 @@
 
 <file path=word/commentsExtended.xml><?xml version="1.0" encoding="utf-8"?>
 <w15:commentsEx xmlns:wpc="http://schemas.microsoft.com/office/word/2010/wordprocessingCanvas" xmlns:cx="http://schemas.microsoft.com/office/drawing/2014/chartex" xmlns:cx1="http://schemas.microsoft.com/office/drawing/2015/9/8/chartex" xmlns:cx2="http://schemas.microsoft.com/office/drawing/2015/10/21/chartex" xmlns:cx3="http://schemas.microsoft.com/office/drawing/2016/5/9/chartex" xmlns:cx4="http://schemas.microsoft.com/office/drawing/2016/5/10/chartex" xmlns:cx5="http://schemas.microsoft.com/office/drawing/2016/5/11/chartex" xmlns:cx6="http://schemas.microsoft.com/office/drawing/2016/5/12/chartex" xmlns:cx7="http://schemas.microsoft.com/office/drawing/2016/5/13/chartex" xmlns:cx8="http://schemas.microsoft.com/office/drawing/2016/5/14/chartex" xmlns:mc="http://schemas.openxmlformats.org/markup-compatibility/2006" xmlns:aink="http://schemas.microsoft.com/office/drawing/2016/ink" xmlns:am3d="http://schemas.microsoft.com/office/drawing/2017/model3d" xmlns:o="urn:schemas-microsoft-com:office:office" xmlns:oel="http://schemas.microsoft.com/office/2019/extlst" xmlns:r="http://schemas.openxmlformats.org/officeDocument/2006/relationships" xmlns:m="http://schemas.openxmlformats.org/officeDocument/2006/math" xmlns:v="urn:schemas-microsoft-com:vml" xmlns:wp14="http://schemas.microsoft.com/office/word/2010/wordprocessingDrawing" xmlns:wp="http://schemas.openxmlformats.org/drawingml/2006/wordprocessingDrawing" xmlns:w10="urn:schemas-microsoft-com:office:word" xmlns:w="http://schemas.openxmlformats.org/wordprocessingml/2006/main" xmlns:w14="http://schemas.microsoft.com/office/word/2010/wordml" xmlns:w15="http://schemas.microsoft.com/office/word/2012/wordml" xmlns:w16cex="http://schemas.microsoft.com/office/word/2018/wordml/cex" xmlns:w16cid="http://schemas.microsoft.com/office/word/2016/wordml/cid" xmlns:w16="http://schemas.microsoft.com/office/word/2018/wordml" xmlns:w16sdtdh="http://schemas.microsoft.com/office/word/2020/wordml/sdtdatahash" xmlns:w16se="http://schemas.microsoft.com/office/word/2015/wordml/symex" xmlns:wpg="http://schemas.microsoft.com/office/word/2010/wordprocessingGroup" xmlns:wpi="http://schemas.microsoft.com/office/word/2010/wordprocessingInk" xmlns:wne="http://schemas.microsoft.com/office/word/2006/wordml" xmlns:wps="http://schemas.microsoft.com/office/word/2010/wordprocessingShape" mc:Ignorable="w14 w15 w16se w16cid w16 w16cex w16sdtdh wp14">
-  <w15:commentEx w15:paraId="08F88B18" w15:done="0"/>
+  <w15:commentEx w15:paraId="08F88B18" w15:done="1"/>
+  <w15:commentEx w15:paraId="4E122DAF" w15:paraIdParent="08F88B18" w15:done="1"/>
   <w15:commentEx w15:paraId="04EB3BF1" w15:done="0"/>
+  <w15:commentEx w15:paraId="1C6AC85C" w15:paraIdParent="04EB3BF1" w15:done="0"/>
   <w15:commentEx w15:paraId="6FEC5F07" w15:done="0"/>
+  <w15:commentEx w15:paraId="2D25CCD1" w15:paraIdParent="6FEC5F07" w15:done="0"/>
 </w15:commentsEx>
+</file>
+
+<file path=word/commentsExtensible.xml><?xml version="1.0" encoding="utf-8"?>
+<w16cex:commentsExtensible xmlns:wpc="http://schemas.microsoft.com/office/word/2010/wordprocessingCanvas" xmlns:cx="http://schemas.microsoft.com/office/drawing/2014/chartex" xmlns:cx1="http://schemas.microsoft.com/office/drawing/2015/9/8/chartex" xmlns:cx2="http://schemas.microsoft.com/office/drawing/2015/10/21/chartex" xmlns:cx3="http://schemas.microsoft.com/office/drawing/2016/5/9/chartex" xmlns:cx4="http://schemas.microsoft.com/office/drawing/2016/5/10/chartex" xmlns:cx5="http://schemas.microsoft.com/office/drawing/2016/5/11/chartex" xmlns:cx6="http://schemas.microsoft.com/office/drawing/2016/5/12/chartex" xmlns:cx7="http://schemas.microsoft.com/office/drawing/2016/5/13/chartex" xmlns:cx8="http://schemas.microsoft.com/office/drawing/2016/5/14/chartex" xmlns:mc="http://schemas.openxmlformats.org/markup-compatibility/2006" xmlns:aink="http://schemas.microsoft.com/office/drawing/2016/ink" xmlns:am3d="http://schemas.microsoft.com/office/drawing/2017/model3d" xmlns:o="urn:schemas-microsoft-com:office:office" xmlns:oel="http://schemas.microsoft.com/office/2019/extlst" xmlns:r="http://schemas.openxmlformats.org/officeDocument/2006/relationships" xmlns:m="http://schemas.openxmlformats.org/officeDocument/2006/math" xmlns:v="urn:schemas-microsoft-com:vml" xmlns:wp14="http://schemas.microsoft.com/office/word/2010/wordprocessingDrawing" xmlns:wp="http://schemas.openxmlformats.org/drawingml/2006/wordprocessingDrawing" xmlns:w10="urn:schemas-microsoft-com:office:word" xmlns:w="http://schemas.openxmlformats.org/wordprocessingml/2006/main" xmlns:w14="http://schemas.microsoft.com/office/word/2010/wordml" xmlns:w15="http://schemas.microsoft.com/office/word/2012/wordml" xmlns:w16cex="http://schemas.microsoft.com/office/word/2018/wordml/cex" xmlns:w16cid="http://schemas.microsoft.com/office/word/2016/wordml/cid" xmlns:w16="http://schemas.microsoft.com/office/word/2018/wordml" xmlns:w16sdtdh="http://schemas.microsoft.com/office/word/2020/wordml/sdtdatahash" xmlns:w16se="http://schemas.microsoft.com/office/word/2015/wordml/symex" xmlns:wpg="http://schemas.microsoft.com/office/word/2010/wordprocessingGroup" xmlns:wpi="http://schemas.microsoft.com/office/word/2010/wordprocessingInk" xmlns:wne="http://schemas.microsoft.com/office/word/2006/wordml" xmlns:wps="http://schemas.microsoft.com/office/word/2010/wordprocessingShape" mc:Ignorable="w14 w15 w16se w16cid w16 w16cex w16sdtdh wp14">
+  <w16cex:commentExtensible w16cex:durableId="271A8392" w16cex:dateUtc="2022-11-12T13:41:00Z"/>
+  <w16cex:commentExtensible w16cex:durableId="271A83DB" w16cex:dateUtc="2022-11-12T13:43:00Z"/>
+  <w16cex:commentExtensible w16cex:durableId="271A84C3" w16cex:dateUtc="2022-11-12T13:46:00Z"/>
+</w16cex:commentsExtensible>
 </file>
 
 <file path=word/commentsIds.xml><?xml version="1.0" encoding="utf-8"?>
 <w16cid:commentsIds xmlns:wpc="http://schemas.microsoft.com/office/word/2010/wordprocessingCanvas" xmlns:cx="http://schemas.microsoft.com/office/drawing/2014/chartex" xmlns:cx1="http://schemas.microsoft.com/office/drawing/2015/9/8/chartex" xmlns:cx2="http://schemas.microsoft.com/office/drawing/2015/10/21/chartex" xmlns:cx3="http://schemas.microsoft.com/office/drawing/2016/5/9/chartex" xmlns:cx4="http://schemas.microsoft.com/office/drawing/2016/5/10/chartex" xmlns:cx5="http://schemas.microsoft.com/office/drawing/2016/5/11/chartex" xmlns:cx6="http://schemas.microsoft.com/office/drawing/2016/5/12/chartex" xmlns:cx7="http://schemas.microsoft.com/office/drawing/2016/5/13/chartex" xmlns:cx8="http://schemas.microsoft.com/office/drawing/2016/5/14/chartex" xmlns:mc="http://schemas.openxmlformats.org/markup-compatibility/2006" xmlns:aink="http://schemas.microsoft.com/office/drawing/2016/ink" xmlns:am3d="http://schemas.microsoft.com/office/drawing/2017/model3d" xmlns:o="urn:schemas-microsoft-com:office:office" xmlns:oel="http://schemas.microsoft.com/office/2019/extlst" xmlns:r="http://schemas.openxmlformats.org/officeDocument/2006/relationships" xmlns:m="http://schemas.openxmlformats.org/officeDocument/2006/math" xmlns:v="urn:schemas-microsoft-com:vml" xmlns:wp14="http://schemas.microsoft.com/office/word/2010/wordprocessingDrawing" xmlns:wp="http://schemas.openxmlformats.org/drawingml/2006/wordprocessingDrawing" xmlns:w10="urn:schemas-microsoft-com:office:word" xmlns:w="http://schemas.openxmlformats.org/wordprocessingml/2006/main" xmlns:w14="http://schemas.microsoft.com/office/word/2010/wordml" xmlns:w15="http://schemas.microsoft.com/office/word/2012/wordml" xmlns:w16cex="http://schemas.microsoft.com/office/word/2018/wordml/cex" xmlns:w16cid="http://schemas.microsoft.com/office/word/2016/wordml/cid" xmlns:w16="http://schemas.microsoft.com/office/word/2018/wordml" xmlns:w16sdtdh="http://schemas.microsoft.com/office/word/2020/wordml/sdtdatahash" xmlns:w16se="http://schemas.microsoft.com/office/word/2015/wordml/symex" xmlns:wpg="http://schemas.microsoft.com/office/word/2010/wordprocessingGroup" xmlns:wpi="http://schemas.microsoft.com/office/word/2010/wordprocessingInk" xmlns:wne="http://schemas.microsoft.com/office/word/2006/wordml" xmlns:wps="http://schemas.microsoft.com/office/word/2010/wordprocessingShape" mc:Ignorable="w14 w15 w16se w16cid w16 w16cex w16sdtdh wp14">
   <w16cid:commentId w16cid:paraId="08F88B18" w16cid:durableId="2717AD93"/>
+  <w16cid:commentId w16cid:paraId="4E122DAF" w16cid:durableId="271A8392"/>
   <w16cid:commentId w16cid:paraId="04EB3BF1" w16cid:durableId="2717AD94"/>
+  <w16cid:commentId w16cid:paraId="1C6AC85C" w16cid:durableId="271A83DB"/>
   <w16cid:commentId w16cid:paraId="6FEC5F07" w16cid:durableId="2717AD95"/>
+  <w16cid:commentId w16cid:paraId="2D25CCD1" w16cid:durableId="271A84C3"/>
 </w16cid:commentsIds>
 </file>
 
@@ -11992,6 +11378,9 @@
 <w15:people xmlns:wpc="http://schemas.microsoft.com/office/word/2010/wordprocessingCanvas" xmlns:cx="http://schemas.microsoft.com/office/drawing/2014/chartex" xmlns:cx1="http://schemas.microsoft.com/office/drawing/2015/9/8/chartex" xmlns:cx2="http://schemas.microsoft.com/office/drawing/2015/10/21/chartex" xmlns:cx3="http://schemas.microsoft.com/office/drawing/2016/5/9/chartex" xmlns:cx4="http://schemas.microsoft.com/office/drawing/2016/5/10/chartex" xmlns:cx5="http://schemas.microsoft.com/office/drawing/2016/5/11/chartex" xmlns:cx6="http://schemas.microsoft.com/office/drawing/2016/5/12/chartex" xmlns:cx7="http://schemas.microsoft.com/office/drawing/2016/5/13/chartex" xmlns:cx8="http://schemas.microsoft.com/office/drawing/2016/5/14/chartex" xmlns:mc="http://schemas.openxmlformats.org/markup-compatibility/2006" xmlns:aink="http://schemas.microsoft.com/office/drawing/2016/ink" xmlns:am3d="http://schemas.microsoft.com/office/drawing/2017/model3d" xmlns:o="urn:schemas-microsoft-com:office:office" xmlns:oel="http://schemas.microsoft.com/office/2019/extlst" xmlns:r="http://schemas.openxmlformats.org/officeDocument/2006/relationships" xmlns:m="http://schemas.openxmlformats.org/officeDocument/2006/math" xmlns:v="urn:schemas-microsoft-com:vml" xmlns:wp14="http://schemas.microsoft.com/office/word/2010/wordprocessingDrawing" xmlns:wp="http://schemas.openxmlformats.org/drawingml/2006/wordprocessingDrawing" xmlns:w10="urn:schemas-microsoft-com:office:word" xmlns:w="http://schemas.openxmlformats.org/wordprocessingml/2006/main" xmlns:w14="http://schemas.microsoft.com/office/word/2010/wordml" xmlns:w15="http://schemas.microsoft.com/office/word/2012/wordml" xmlns:w16cex="http://schemas.microsoft.com/office/word/2018/wordml/cex" xmlns:w16cid="http://schemas.microsoft.com/office/word/2016/wordml/cid" xmlns:w16="http://schemas.microsoft.com/office/word/2018/wordml" xmlns:w16sdtdh="http://schemas.microsoft.com/office/word/2020/wordml/sdtdatahash" xmlns:w16se="http://schemas.microsoft.com/office/word/2015/wordml/symex" xmlns:wpg="http://schemas.microsoft.com/office/word/2010/wordprocessingGroup" xmlns:wpi="http://schemas.microsoft.com/office/word/2010/wordprocessingInk" xmlns:wne="http://schemas.microsoft.com/office/word/2006/wordml" xmlns:wps="http://schemas.microsoft.com/office/word/2010/wordprocessingShape" mc:Ignorable="w14 w15 w16se w16cid w16 w16cex w16sdtdh wp14">
   <w15:person w15:author="Николай Набережнев">
     <w15:presenceInfo w15:providerId="Windows Live" w15:userId="58ba054c96287d33"/>
+  </w15:person>
+  <w15:person w15:author="Kirill Kravchenko">
+    <w15:presenceInfo w15:providerId="Windows Live" w15:userId="d5fa7a4227a9a04e"/>
   </w15:person>
 </w15:people>
 </file>

--- a/docs/ps.docx
+++ b/docs/ps.docx
@@ -1,6 +1,6 @@
 
 <file path=word/document.xml><?xml version="1.0" encoding="utf-8"?>
-<w:document xmlns:wpc="http://schemas.microsoft.com/office/word/2010/wordprocessingCanvas" xmlns:cx="http://schemas.microsoft.com/office/drawing/2014/chartex" xmlns:cx1="http://schemas.microsoft.com/office/drawing/2015/9/8/chartex" xmlns:cx2="http://schemas.microsoft.com/office/drawing/2015/10/21/chartex" xmlns:cx3="http://schemas.microsoft.com/office/drawing/2016/5/9/chartex" xmlns:cx4="http://schemas.microsoft.com/office/drawing/2016/5/10/chartex" xmlns:cx5="http://schemas.microsoft.com/office/drawing/2016/5/11/chartex" xmlns:cx6="http://schemas.microsoft.com/office/drawing/2016/5/12/chartex" xmlns:cx7="http://schemas.microsoft.com/office/drawing/2016/5/13/chartex" xmlns:cx8="http://schemas.microsoft.com/office/drawing/2016/5/14/chartex" xmlns:mc="http://schemas.openxmlformats.org/markup-compatibility/2006" xmlns:aink="http://schemas.microsoft.com/office/drawing/2016/ink" xmlns:am3d="http://schemas.microsoft.com/office/drawing/2017/model3d" xmlns:o="urn:schemas-microsoft-com:office:office" xmlns:oel="http://schemas.microsoft.com/office/2019/extlst" xmlns:r="http://schemas.openxmlformats.org/officeDocument/2006/relationships" xmlns:m="http://schemas.openxmlformats.org/officeDocument/2006/math" xmlns:v="urn:schemas-microsoft-com:vml" xmlns:wp14="http://schemas.microsoft.com/office/word/2010/wordprocessingDrawing" xmlns:wp="http://schemas.openxmlformats.org/drawingml/2006/wordprocessingDrawing" xmlns:w10="urn:schemas-microsoft-com:office:word" xmlns:w="http://schemas.openxmlformats.org/wordprocessingml/2006/main" xmlns:w14="http://schemas.microsoft.com/office/word/2010/wordml" xmlns:w15="http://schemas.microsoft.com/office/word/2012/wordml" xmlns:w16cex="http://schemas.microsoft.com/office/word/2018/wordml/cex" xmlns:w16cid="http://schemas.microsoft.com/office/word/2016/wordml/cid" xmlns:w16="http://schemas.microsoft.com/office/word/2018/wordml" xmlns:w16sdtdh="http://schemas.microsoft.com/office/word/2020/wordml/sdtdatahash" xmlns:w16se="http://schemas.microsoft.com/office/word/2015/wordml/symex" xmlns:wpg="http://schemas.microsoft.com/office/word/2010/wordprocessingGroup" xmlns:wpi="http://schemas.microsoft.com/office/word/2010/wordprocessingInk" xmlns:wne="http://schemas.microsoft.com/office/word/2006/wordml" xmlns:wps="http://schemas.microsoft.com/office/word/2010/wordprocessingShape" mc:Ignorable="w14 w15 w16se w16cid w16 w16cex w16sdtdh wp14">
+<w:document xmlns:wpc="http://schemas.microsoft.com/office/word/2010/wordprocessingCanvas" xmlns:cx="http://schemas.microsoft.com/office/drawing/2014/chartex" xmlns:cx1="http://schemas.microsoft.com/office/drawing/2015/9/8/chartex" xmlns:cx2="http://schemas.microsoft.com/office/drawing/2015/10/21/chartex" xmlns:cx3="http://schemas.microsoft.com/office/drawing/2016/5/9/chartex" xmlns:cx4="http://schemas.microsoft.com/office/drawing/2016/5/10/chartex" xmlns:cx5="http://schemas.microsoft.com/office/drawing/2016/5/11/chartex" xmlns:cx6="http://schemas.microsoft.com/office/drawing/2016/5/12/chartex" xmlns:cx7="http://schemas.microsoft.com/office/drawing/2016/5/13/chartex" xmlns:cx8="http://schemas.microsoft.com/office/drawing/2016/5/14/chartex" xmlns:mc="http://schemas.openxmlformats.org/markup-compatibility/2006" xmlns:aink="http://schemas.microsoft.com/office/drawing/2016/ink" xmlns:am3d="http://schemas.microsoft.com/office/drawing/2017/model3d" xmlns:o="urn:schemas-microsoft-com:office:office" xmlns:r="http://schemas.openxmlformats.org/officeDocument/2006/relationships" xmlns:m="http://schemas.openxmlformats.org/officeDocument/2006/math" xmlns:v="urn:schemas-microsoft-com:vml" xmlns:wp14="http://schemas.microsoft.com/office/word/2010/wordprocessingDrawing" xmlns:wp="http://schemas.openxmlformats.org/drawingml/2006/wordprocessingDrawing" xmlns:w10="urn:schemas-microsoft-com:office:word" xmlns:w="http://schemas.openxmlformats.org/wordprocessingml/2006/main" xmlns:w14="http://schemas.microsoft.com/office/word/2010/wordml" xmlns:w15="http://schemas.microsoft.com/office/word/2012/wordml" xmlns:w16cex="http://schemas.microsoft.com/office/word/2018/wordml/cex" xmlns:w16cid="http://schemas.microsoft.com/office/word/2016/wordml/cid" xmlns:w16="http://schemas.microsoft.com/office/word/2018/wordml" xmlns:w16sdtdh="http://schemas.microsoft.com/office/word/2020/wordml/sdtdatahash" xmlns:w16se="http://schemas.microsoft.com/office/word/2015/wordml/symex" xmlns:wpg="http://schemas.microsoft.com/office/word/2010/wordprocessingGroup" xmlns:wpi="http://schemas.microsoft.com/office/word/2010/wordprocessingInk" xmlns:wne="http://schemas.microsoft.com/office/word/2006/wordml" xmlns:wps="http://schemas.microsoft.com/office/word/2010/wordprocessingShape" mc:Ignorable="w14 w15 w16se w16cid w16 w16cex w16sdtdh wp14">
   <w:body>
     <w:p>
       <w:pPr>
@@ -475,8 +475,17 @@
           <w:rFonts w:eastAsia="Calibri"/>
           <w:szCs w:val="22"/>
         </w:rPr>
-        <w:t>библиотека для тестирования NUnit</w:t>
-      </w:r>
+        <w:t xml:space="preserve">библиотека для тестирования </w:t>
+      </w:r>
+      <w:proofErr w:type="spellStart"/>
+      <w:r>
+        <w:rPr>
+          <w:rFonts w:eastAsia="Calibri"/>
+          <w:szCs w:val="22"/>
+        </w:rPr>
+        <w:t>NUnit</w:t>
+      </w:r>
+      <w:proofErr w:type="spellEnd"/>
       <w:r>
         <w:rPr>
           <w:rFonts w:eastAsia="Calibri"/>
@@ -562,7 +571,15 @@
         <w:ind w:left="0" w:firstLine="851"/>
       </w:pPr>
       <w:r>
-        <w:t>Многоядерный процессор(4 ядра и больше) с тактовой частотой 3 ГГц и выше</w:t>
+        <w:t xml:space="preserve">Многоядерный </w:t>
+      </w:r>
+      <w:proofErr w:type="gramStart"/>
+      <w:r>
+        <w:t>процессор(</w:t>
+      </w:r>
+      <w:proofErr w:type="gramEnd"/>
+      <w:r>
+        <w:t>4 ядра и больше) с тактовой частотой 3 ГГц и выше</w:t>
       </w:r>
       <w:r>
         <w:t>;</w:t>
@@ -1138,7 +1155,23 @@
           <w:rFonts w:eastAsia="Calibri"/>
           <w:szCs w:val="22"/>
         </w:rPr>
-        <w:t>Главным интерфейсом API системы КОМПАС является KompasObject. Получить указатель на этот интерфейс (если быть точным, на интерфейс приложения API 5) можно при работе под управлением внешнего приложения (контроллера) – после вызова стандартной системной функции. Методы этого интерфейса реализуют наиболее общие функции работы с документами системы, системными настройками, файлами, а также дают возможность получить указатели на другие интерфейсы (интерфейсы динамического массива, работы с математическими функциями, библиотек моделей или фрагментов и различных структур параметров определенного типа).</w:t>
+        <w:t xml:space="preserve">Главным интерфейсом API системы КОМПАС является </w:t>
+      </w:r>
+      <w:proofErr w:type="spellStart"/>
+      <w:r>
+        <w:rPr>
+          <w:rFonts w:eastAsia="Calibri"/>
+          <w:szCs w:val="22"/>
+        </w:rPr>
+        <w:t>KompasObject</w:t>
+      </w:r>
+      <w:proofErr w:type="spellEnd"/>
+      <w:r>
+        <w:rPr>
+          <w:rFonts w:eastAsia="Calibri"/>
+          <w:szCs w:val="22"/>
+        </w:rPr>
+        <w:t>. Получить указатель на этот интерфейс (если быть точным, на интерфейс приложения API 5) можно при работе под управлением внешнего приложения (контроллера) – после вызова стандартной системной функции. Методы этого интерфейса реализуют наиболее общие функции работы с документами системы, системными настройками, файлами, а также дают возможность получить указатели на другие интерфейсы (интерфейсы динамического массива, работы с математическими функциями, библиотек моделей или фрагментов и различных структур параметров определенного типа).</w:t>
       </w:r>
     </w:p>
     <w:p>
@@ -1155,7 +1188,23 @@
           <w:szCs w:val="28"/>
         </w:rPr>
         <w:lastRenderedPageBreak/>
-        <w:t>Ниже в таблице 1.1 представлены свойства и методы интерфейса KompasObject, которые были использованы при разработке плагина.</w:t>
+        <w:t xml:space="preserve">Ниже в таблице 1.1 представлены свойства и методы интерфейса </w:t>
+      </w:r>
+      <w:proofErr w:type="spellStart"/>
+      <w:r>
+        <w:rPr>
+          <w:rFonts w:eastAsia="Calibri"/>
+          <w:szCs w:val="28"/>
+        </w:rPr>
+        <w:t>KompasObject</w:t>
+      </w:r>
+      <w:proofErr w:type="spellEnd"/>
+      <w:r>
+        <w:rPr>
+          <w:rFonts w:eastAsia="Calibri"/>
+          <w:szCs w:val="28"/>
+        </w:rPr>
+        <w:t>, которые были использованы при разработке плагина.</w:t>
       </w:r>
     </w:p>
     <w:p>
@@ -1276,6 +1325,7 @@
         </w:rPr>
         <w:t xml:space="preserve"> – Методы и свойства интерфейса </w:t>
       </w:r>
+      <w:proofErr w:type="spellStart"/>
       <w:r>
         <w:rPr>
           <w:rFonts w:eastAsia="Calibri"/>
@@ -1285,6 +1335,7 @@
         </w:rPr>
         <w:t>KompasObject</w:t>
       </w:r>
+      <w:proofErr w:type="spellEnd"/>
       <w:r>
         <w:rPr>
           <w:rFonts w:eastAsia="Calibri"/>
@@ -1403,7 +1454,27 @@
                 <w:szCs w:val="28"/>
                 <w:lang w:val="en-US"/>
               </w:rPr>
-              <w:t>Document3D()</w:t>
+              <w:t>Document3</w:t>
+            </w:r>
+            <w:proofErr w:type="gramStart"/>
+            <w:r>
+              <w:rPr>
+                <w:rFonts w:eastAsia="Calibri"/>
+                <w:sz w:val="28"/>
+                <w:szCs w:val="28"/>
+                <w:lang w:val="en-US"/>
+              </w:rPr>
+              <w:t>D(</w:t>
+            </w:r>
+            <w:proofErr w:type="gramEnd"/>
+            <w:r>
+              <w:rPr>
+                <w:rFonts w:eastAsia="Calibri"/>
+                <w:sz w:val="28"/>
+                <w:szCs w:val="28"/>
+                <w:lang w:val="en-US"/>
+              </w:rPr>
+              <w:t>)</w:t>
             </w:r>
           </w:p>
         </w:tc>
@@ -1421,6 +1492,7 @@
                 <w:lang w:val="en-US"/>
               </w:rPr>
             </w:pPr>
+            <w:proofErr w:type="spellStart"/>
             <w:r>
               <w:rPr>
                 <w:rFonts w:eastAsia="Calibri"/>
@@ -1430,6 +1502,7 @@
               </w:rPr>
               <w:t>ksDocument</w:t>
             </w:r>
+            <w:proofErr w:type="spellEnd"/>
           </w:p>
         </w:tc>
         <w:tc>
@@ -1471,6 +1544,8 @@
                 <w:lang w:val="en-US"/>
               </w:rPr>
             </w:pPr>
+            <w:proofErr w:type="spellStart"/>
+            <w:proofErr w:type="gramStart"/>
             <w:r>
               <w:rPr>
                 <w:rFonts w:eastAsia="Calibri"/>
@@ -1480,12 +1555,46 @@
               </w:rPr>
               <w:t>GetParamStruct</w:t>
             </w:r>
-            <w:r>
-              <w:rPr>
-                <w:rFonts w:eastAsia="Calibri"/>
-                <w:sz w:val="28"/>
-              </w:rPr>
-              <w:t>(short structType)</w:t>
+            <w:proofErr w:type="spellEnd"/>
+            <w:r>
+              <w:rPr>
+                <w:rFonts w:eastAsia="Calibri"/>
+                <w:sz w:val="28"/>
+              </w:rPr>
+              <w:t>(</w:t>
+            </w:r>
+            <w:proofErr w:type="spellStart"/>
+            <w:proofErr w:type="gramEnd"/>
+            <w:r>
+              <w:rPr>
+                <w:rFonts w:eastAsia="Calibri"/>
+                <w:sz w:val="28"/>
+              </w:rPr>
+              <w:t>short</w:t>
+            </w:r>
+            <w:proofErr w:type="spellEnd"/>
+            <w:r>
+              <w:rPr>
+                <w:rFonts w:eastAsia="Calibri"/>
+                <w:sz w:val="28"/>
+              </w:rPr>
+              <w:t xml:space="preserve"> </w:t>
+            </w:r>
+            <w:proofErr w:type="spellStart"/>
+            <w:r>
+              <w:rPr>
+                <w:rFonts w:eastAsia="Calibri"/>
+                <w:sz w:val="28"/>
+              </w:rPr>
+              <w:t>structType</w:t>
+            </w:r>
+            <w:proofErr w:type="spellEnd"/>
+            <w:r>
+              <w:rPr>
+                <w:rFonts w:eastAsia="Calibri"/>
+                <w:sz w:val="28"/>
+              </w:rPr>
+              <w:t>)</w:t>
             </w:r>
           </w:p>
         </w:tc>
@@ -1622,6 +1731,7 @@
                 <w:lang w:val="en-US"/>
               </w:rPr>
             </w:pPr>
+            <w:proofErr w:type="gramStart"/>
             <w:r>
               <w:rPr>
                 <w:rFonts w:eastAsia="Calibri"/>
@@ -1629,7 +1739,17 @@
                 <w:szCs w:val="28"/>
                 <w:lang w:val="en-US"/>
               </w:rPr>
-              <w:t>Quit()</w:t>
+              <w:t>Quit(</w:t>
+            </w:r>
+            <w:proofErr w:type="gramEnd"/>
+            <w:r>
+              <w:rPr>
+                <w:rFonts w:eastAsia="Calibri"/>
+                <w:sz w:val="28"/>
+                <w:szCs w:val="28"/>
+                <w:lang w:val="en-US"/>
+              </w:rPr>
+              <w:t>)</w:t>
             </w:r>
           </w:p>
         </w:tc>
@@ -1701,6 +1821,7 @@
         </w:rPr>
         <w:t xml:space="preserve">представлены методы интерфейса </w:t>
       </w:r>
+      <w:proofErr w:type="spellStart"/>
       <w:r>
         <w:rPr>
           <w:rFonts w:eastAsia="Calibri"/>
@@ -1709,6 +1830,7 @@
         </w:rPr>
         <w:t>ksEntity</w:t>
       </w:r>
+      <w:proofErr w:type="spellEnd"/>
       <w:r>
         <w:rPr>
           <w:rFonts w:eastAsia="Calibri"/>
@@ -1856,6 +1978,7 @@
         </w:rPr>
         <w:t xml:space="preserve"> – Методы интерфейса </w:t>
       </w:r>
+      <w:proofErr w:type="spellStart"/>
       <w:r>
         <w:rPr>
           <w:rFonts w:eastAsia="Calibri"/>
@@ -1865,6 +1988,7 @@
         </w:rPr>
         <w:t>ksEntity</w:t>
       </w:r>
+      <w:proofErr w:type="spellEnd"/>
       <w:r>
         <w:rPr>
           <w:rFonts w:eastAsia="Calibri"/>
@@ -1976,6 +2100,7 @@
                 <w:lang w:val="en-US"/>
               </w:rPr>
             </w:pPr>
+            <w:proofErr w:type="gramStart"/>
             <w:r>
               <w:rPr>
                 <w:rFonts w:eastAsia="Calibri"/>
@@ -1983,7 +2108,17 @@
                 <w:szCs w:val="28"/>
                 <w:lang w:val="en-US"/>
               </w:rPr>
-              <w:t>Create()</w:t>
+              <w:t>Create(</w:t>
+            </w:r>
+            <w:proofErr w:type="gramEnd"/>
+            <w:r>
+              <w:rPr>
+                <w:rFonts w:eastAsia="Calibri"/>
+                <w:sz w:val="28"/>
+                <w:szCs w:val="28"/>
+                <w:lang w:val="en-US"/>
+              </w:rPr>
+              <w:t>)</w:t>
             </w:r>
           </w:p>
         </w:tc>
@@ -2050,6 +2185,8 @@
                 <w:lang w:val="en-US"/>
               </w:rPr>
             </w:pPr>
+            <w:proofErr w:type="spellStart"/>
+            <w:proofErr w:type="gramStart"/>
             <w:r>
               <w:rPr>
                 <w:rFonts w:eastAsia="Calibri"/>
@@ -2057,7 +2194,27 @@
                 <w:szCs w:val="28"/>
                 <w:lang w:val="en-US"/>
               </w:rPr>
-              <w:t>GetDefinition()</w:t>
+              <w:t>GetDefinition</w:t>
+            </w:r>
+            <w:proofErr w:type="spellEnd"/>
+            <w:r>
+              <w:rPr>
+                <w:rFonts w:eastAsia="Calibri"/>
+                <w:sz w:val="28"/>
+                <w:szCs w:val="28"/>
+                <w:lang w:val="en-US"/>
+              </w:rPr>
+              <w:t>(</w:t>
+            </w:r>
+            <w:proofErr w:type="gramEnd"/>
+            <w:r>
+              <w:rPr>
+                <w:rFonts w:eastAsia="Calibri"/>
+                <w:sz w:val="28"/>
+                <w:szCs w:val="28"/>
+                <w:lang w:val="en-US"/>
+              </w:rPr>
+              <w:t>)</w:t>
             </w:r>
           </w:p>
         </w:tc>
@@ -2075,6 +2232,7 @@
                 <w:lang w:val="en-US"/>
               </w:rPr>
             </w:pPr>
+            <w:proofErr w:type="spellStart"/>
             <w:r>
               <w:rPr>
                 <w:rFonts w:eastAsia="Calibri"/>
@@ -2084,6 +2242,7 @@
               </w:rPr>
               <w:t>IUnkown</w:t>
             </w:r>
+            <w:proofErr w:type="spellEnd"/>
           </w:p>
         </w:tc>
         <w:tc>
@@ -2124,6 +2283,7 @@
                 <w:lang w:val="en-US"/>
               </w:rPr>
             </w:pPr>
+            <w:proofErr w:type="gramStart"/>
             <w:r>
               <w:rPr>
                 <w:rFonts w:eastAsia="Calibri"/>
@@ -2131,7 +2291,17 @@
                 <w:szCs w:val="28"/>
                 <w:lang w:val="en-US"/>
               </w:rPr>
-              <w:t>Update()</w:t>
+              <w:t>Update(</w:t>
+            </w:r>
+            <w:proofErr w:type="gramEnd"/>
+            <w:r>
+              <w:rPr>
+                <w:rFonts w:eastAsia="Calibri"/>
+                <w:sz w:val="28"/>
+                <w:szCs w:val="28"/>
+                <w:lang w:val="en-US"/>
+              </w:rPr>
+              <w:t>)</w:t>
             </w:r>
           </w:p>
         </w:tc>
@@ -2217,6 +2387,7 @@
         </w:rPr>
         <w:t xml:space="preserve">представлены свойства и методы интерфейса </w:t>
       </w:r>
+      <w:proofErr w:type="spellStart"/>
       <w:r>
         <w:rPr>
           <w:rFonts w:eastAsia="Calibri"/>
@@ -2225,6 +2396,7 @@
         </w:rPr>
         <w:t>ksDocument</w:t>
       </w:r>
+      <w:proofErr w:type="spellEnd"/>
       <w:r>
         <w:rPr>
           <w:rFonts w:eastAsia="Calibri"/>
@@ -2366,6 +2538,7 @@
         </w:rPr>
         <w:t xml:space="preserve"> – Методы интерфейса </w:t>
       </w:r>
+      <w:proofErr w:type="spellStart"/>
       <w:r>
         <w:rPr>
           <w:rFonts w:eastAsia="Calibri"/>
@@ -2375,6 +2548,7 @@
         </w:rPr>
         <w:t>ksDocument</w:t>
       </w:r>
+      <w:proofErr w:type="spellEnd"/>
       <w:r>
         <w:rPr>
           <w:rFonts w:eastAsia="Calibri"/>
@@ -2503,6 +2677,8 @@
                 <w:lang w:val="en-US"/>
               </w:rPr>
             </w:pPr>
+            <w:proofErr w:type="spellStart"/>
+            <w:proofErr w:type="gramStart"/>
             <w:r>
               <w:rPr>
                 <w:rFonts w:eastAsia="Calibri"/>
@@ -2510,7 +2686,27 @@
                 <w:szCs w:val="28"/>
                 <w:lang w:val="en-US"/>
               </w:rPr>
-              <w:t>ksLineSeg(double x1, double y1, double x2, double y2, int style)</w:t>
+              <w:t>ksLineSeg</w:t>
+            </w:r>
+            <w:proofErr w:type="spellEnd"/>
+            <w:r>
+              <w:rPr>
+                <w:rFonts w:eastAsia="Calibri"/>
+                <w:sz w:val="28"/>
+                <w:szCs w:val="28"/>
+                <w:lang w:val="en-US"/>
+              </w:rPr>
+              <w:t>(</w:t>
+            </w:r>
+            <w:proofErr w:type="gramEnd"/>
+            <w:r>
+              <w:rPr>
+                <w:rFonts w:eastAsia="Calibri"/>
+                <w:sz w:val="28"/>
+                <w:szCs w:val="28"/>
+                <w:lang w:val="en-US"/>
+              </w:rPr>
+              <w:t>double x1, double y1, double x2, double y2, int style)</w:t>
             </w:r>
           </w:p>
         </w:tc>
@@ -2575,6 +2771,8 @@
                 <w:lang w:val="en-US"/>
               </w:rPr>
             </w:pPr>
+            <w:proofErr w:type="spellStart"/>
+            <w:proofErr w:type="gramStart"/>
             <w:r>
               <w:rPr>
                 <w:rFonts w:eastAsia="Calibri"/>
@@ -2582,8 +2780,19 @@
                 <w:szCs w:val="28"/>
                 <w:lang w:val="en-US"/>
               </w:rPr>
-              <w:t>ksRegularPolygon(</w:t>
-            </w:r>
+              <w:t>ksRegularPolygon</w:t>
+            </w:r>
+            <w:proofErr w:type="spellEnd"/>
+            <w:r>
+              <w:rPr>
+                <w:rFonts w:eastAsia="Calibri"/>
+                <w:sz w:val="28"/>
+                <w:szCs w:val="28"/>
+                <w:lang w:val="en-US"/>
+              </w:rPr>
+              <w:t>(</w:t>
+            </w:r>
+            <w:proofErr w:type="gramEnd"/>
           </w:p>
           <w:p>
             <w:pPr>
@@ -2595,6 +2804,7 @@
                 <w:lang w:val="en-US"/>
               </w:rPr>
             </w:pPr>
+            <w:proofErr w:type="spellStart"/>
             <w:r>
               <w:rPr>
                 <w:rFonts w:eastAsia="Calibri"/>
@@ -2602,7 +2812,17 @@
                 <w:szCs w:val="28"/>
                 <w:lang w:val="en-US"/>
               </w:rPr>
-              <w:t>ksRegularPolygonParam param, int style)</w:t>
+              <w:t>ksRegularPolygonParam</w:t>
+            </w:r>
+            <w:proofErr w:type="spellEnd"/>
+            <w:r>
+              <w:rPr>
+                <w:rFonts w:eastAsia="Calibri"/>
+                <w:sz w:val="28"/>
+                <w:szCs w:val="28"/>
+                <w:lang w:val="en-US"/>
+              </w:rPr>
+              <w:t xml:space="preserve"> param, int style)</w:t>
             </w:r>
           </w:p>
         </w:tc>
@@ -2666,6 +2886,8 @@
                 <w:lang w:val="en-US"/>
               </w:rPr>
             </w:pPr>
+            <w:proofErr w:type="spellStart"/>
+            <w:proofErr w:type="gramStart"/>
             <w:r>
               <w:rPr>
                 <w:rFonts w:eastAsia="Calibri"/>
@@ -2673,8 +2895,19 @@
                 <w:szCs w:val="28"/>
                 <w:lang w:val="en-US"/>
               </w:rPr>
-              <w:t>ksRectangle(</w:t>
-            </w:r>
+              <w:t>ksRectangle</w:t>
+            </w:r>
+            <w:proofErr w:type="spellEnd"/>
+            <w:r>
+              <w:rPr>
+                <w:rFonts w:eastAsia="Calibri"/>
+                <w:sz w:val="28"/>
+                <w:szCs w:val="28"/>
+                <w:lang w:val="en-US"/>
+              </w:rPr>
+              <w:t>(</w:t>
+            </w:r>
+            <w:proofErr w:type="gramEnd"/>
           </w:p>
           <w:p>
             <w:pPr>
@@ -2686,6 +2919,7 @@
                 <w:lang w:val="en-US"/>
               </w:rPr>
             </w:pPr>
+            <w:proofErr w:type="spellStart"/>
             <w:r>
               <w:rPr>
                 <w:rFonts w:eastAsia="Calibri"/>
@@ -2693,7 +2927,17 @@
                 <w:szCs w:val="28"/>
                 <w:lang w:val="en-US"/>
               </w:rPr>
-              <w:t>ksRectangleParam param, int style)</w:t>
+              <w:t>ksRectangleParam</w:t>
+            </w:r>
+            <w:proofErr w:type="spellEnd"/>
+            <w:r>
+              <w:rPr>
+                <w:rFonts w:eastAsia="Calibri"/>
+                <w:sz w:val="28"/>
+                <w:szCs w:val="28"/>
+                <w:lang w:val="en-US"/>
+              </w:rPr>
+              <w:t xml:space="preserve"> param, int style)</w:t>
             </w:r>
           </w:p>
         </w:tc>
@@ -2757,6 +3001,8 @@
                 <w:lang w:val="en-US"/>
               </w:rPr>
             </w:pPr>
+            <w:proofErr w:type="spellStart"/>
+            <w:proofErr w:type="gramStart"/>
             <w:r>
               <w:rPr>
                 <w:rFonts w:eastAsia="Calibri"/>
@@ -2764,8 +3010,19 @@
                 <w:szCs w:val="28"/>
                 <w:lang w:val="en-US"/>
               </w:rPr>
-              <w:t>ksCircle(</w:t>
-            </w:r>
+              <w:t>ksCircle</w:t>
+            </w:r>
+            <w:proofErr w:type="spellEnd"/>
+            <w:r>
+              <w:rPr>
+                <w:rFonts w:eastAsia="Calibri"/>
+                <w:sz w:val="28"/>
+                <w:szCs w:val="28"/>
+                <w:lang w:val="en-US"/>
+              </w:rPr>
+              <w:t>(</w:t>
+            </w:r>
+            <w:proofErr w:type="gramEnd"/>
           </w:p>
           <w:p>
             <w:pPr>
@@ -2784,7 +3041,27 @@
                 <w:szCs w:val="28"/>
                 <w:lang w:val="en-US"/>
               </w:rPr>
-              <w:t>double xc, double yc, double rad, int style)</w:t>
+              <w:t xml:space="preserve">double xc, double </w:t>
+            </w:r>
+            <w:proofErr w:type="spellStart"/>
+            <w:r>
+              <w:rPr>
+                <w:rFonts w:eastAsia="Calibri"/>
+                <w:sz w:val="28"/>
+                <w:szCs w:val="28"/>
+                <w:lang w:val="en-US"/>
+              </w:rPr>
+              <w:t>yc</w:t>
+            </w:r>
+            <w:proofErr w:type="spellEnd"/>
+            <w:r>
+              <w:rPr>
+                <w:rFonts w:eastAsia="Calibri"/>
+                <w:sz w:val="28"/>
+                <w:szCs w:val="28"/>
+                <w:lang w:val="en-US"/>
+              </w:rPr>
+              <w:t>, double rad, int style)</w:t>
             </w:r>
           </w:p>
         </w:tc>
@@ -2857,6 +3134,7 @@
         </w:rPr>
         <w:t xml:space="preserve">представлены свойства и методы интерфейса </w:t>
       </w:r>
+      <w:proofErr w:type="spellStart"/>
       <w:r>
         <w:rPr>
           <w:rFonts w:eastAsia="Calibri"/>
@@ -2865,6 +3143,7 @@
         </w:rPr>
         <w:t>ksDocument</w:t>
       </w:r>
+      <w:proofErr w:type="spellEnd"/>
       <w:r>
         <w:rPr>
           <w:rFonts w:eastAsia="Calibri"/>
@@ -2956,6 +3235,7 @@
         </w:rPr>
         <w:t xml:space="preserve">.4 – Методы интерфейса </w:t>
       </w:r>
+      <w:proofErr w:type="spellStart"/>
       <w:r>
         <w:rPr>
           <w:rFonts w:eastAsia="Calibri"/>
@@ -2965,6 +3245,7 @@
         </w:rPr>
         <w:t>ksDocument</w:t>
       </w:r>
+      <w:proofErr w:type="spellEnd"/>
       <w:r>
         <w:rPr>
           <w:rFonts w:eastAsia="Calibri"/>
@@ -3108,7 +3389,25 @@
                 <w:sz w:val="28"/>
                 <w:lang w:val="en-US"/>
               </w:rPr>
-              <w:t xml:space="preserve"> (bool invisible, bool _typeDoc)</w:t>
+              <w:t xml:space="preserve"> (bool invisible, bool _</w:t>
+            </w:r>
+            <w:proofErr w:type="spellStart"/>
+            <w:r>
+              <w:rPr>
+                <w:rFonts w:eastAsia="Calibri"/>
+                <w:sz w:val="28"/>
+                <w:lang w:val="en-US"/>
+              </w:rPr>
+              <w:t>typeDoc</w:t>
+            </w:r>
+            <w:proofErr w:type="spellEnd"/>
+            <w:r>
+              <w:rPr>
+                <w:rFonts w:eastAsia="Calibri"/>
+                <w:sz w:val="28"/>
+                <w:lang w:val="en-US"/>
+              </w:rPr>
+              <w:t>)</w:t>
             </w:r>
           </w:p>
         </w:tc>
@@ -3173,12 +3472,55 @@
                 <w:lang w:val="en-US"/>
               </w:rPr>
             </w:pPr>
-            <w:r>
-              <w:rPr>
-                <w:rFonts w:eastAsia="Calibri"/>
-                <w:sz w:val="28"/>
-              </w:rPr>
-              <w:t>GetPart(int type)</w:t>
+            <w:proofErr w:type="spellStart"/>
+            <w:proofErr w:type="gramStart"/>
+            <w:r>
+              <w:rPr>
+                <w:rFonts w:eastAsia="Calibri"/>
+                <w:sz w:val="28"/>
+              </w:rPr>
+              <w:t>GetPart</w:t>
+            </w:r>
+            <w:proofErr w:type="spellEnd"/>
+            <w:r>
+              <w:rPr>
+                <w:rFonts w:eastAsia="Calibri"/>
+                <w:sz w:val="28"/>
+              </w:rPr>
+              <w:t>(</w:t>
+            </w:r>
+            <w:proofErr w:type="spellStart"/>
+            <w:proofErr w:type="gramEnd"/>
+            <w:r>
+              <w:rPr>
+                <w:rFonts w:eastAsia="Calibri"/>
+                <w:sz w:val="28"/>
+              </w:rPr>
+              <w:t>int</w:t>
+            </w:r>
+            <w:proofErr w:type="spellEnd"/>
+            <w:r>
+              <w:rPr>
+                <w:rFonts w:eastAsia="Calibri"/>
+                <w:sz w:val="28"/>
+              </w:rPr>
+              <w:t xml:space="preserve"> </w:t>
+            </w:r>
+            <w:proofErr w:type="spellStart"/>
+            <w:r>
+              <w:rPr>
+                <w:rFonts w:eastAsia="Calibri"/>
+                <w:sz w:val="28"/>
+              </w:rPr>
+              <w:t>type</w:t>
+            </w:r>
+            <w:proofErr w:type="spellEnd"/>
+            <w:r>
+              <w:rPr>
+                <w:rFonts w:eastAsia="Calibri"/>
+                <w:sz w:val="28"/>
+              </w:rPr>
+              <w:t>)</w:t>
             </w:r>
           </w:p>
         </w:tc>
@@ -3195,6 +3537,7 @@
                 <w:lang w:val="en-US"/>
               </w:rPr>
             </w:pPr>
+            <w:proofErr w:type="spellStart"/>
             <w:r>
               <w:rPr>
                 <w:rFonts w:eastAsia="Calibri"/>
@@ -3203,6 +3546,7 @@
               </w:rPr>
               <w:t>ksPart</w:t>
             </w:r>
+            <w:proofErr w:type="spellEnd"/>
           </w:p>
         </w:tc>
         <w:tc>
@@ -3251,6 +3595,7 @@
         </w:rPr>
         <w:t xml:space="preserve">представлены методы интерфейса </w:t>
       </w:r>
+      <w:proofErr w:type="spellStart"/>
       <w:r>
         <w:rPr>
           <w:rFonts w:eastAsia="Calibri"/>
@@ -3259,6 +3604,7 @@
         </w:rPr>
         <w:t>ksPart</w:t>
       </w:r>
+      <w:proofErr w:type="spellEnd"/>
       <w:r>
         <w:rPr>
           <w:rFonts w:eastAsia="Calibri"/>
@@ -3335,6 +3681,7 @@
         </w:rPr>
         <w:t xml:space="preserve">.5 – Свойства и методы интерфейса </w:t>
       </w:r>
+      <w:proofErr w:type="spellStart"/>
       <w:r>
         <w:rPr>
           <w:rFonts w:eastAsia="Calibri"/>
@@ -3344,6 +3691,7 @@
         </w:rPr>
         <w:t>ksPart</w:t>
       </w:r>
+      <w:proofErr w:type="spellEnd"/>
       <w:r>
         <w:rPr>
           <w:rFonts w:eastAsia="Calibri"/>
@@ -3455,12 +3803,55 @@
                 <w:lang w:val="en-US"/>
               </w:rPr>
             </w:pPr>
-            <w:r>
-              <w:rPr>
-                <w:rFonts w:eastAsia="Calibri"/>
-                <w:sz w:val="28"/>
-              </w:rPr>
-              <w:t>EntityCollection(short objType)</w:t>
+            <w:proofErr w:type="spellStart"/>
+            <w:proofErr w:type="gramStart"/>
+            <w:r>
+              <w:rPr>
+                <w:rFonts w:eastAsia="Calibri"/>
+                <w:sz w:val="28"/>
+              </w:rPr>
+              <w:t>EntityCollection</w:t>
+            </w:r>
+            <w:proofErr w:type="spellEnd"/>
+            <w:r>
+              <w:rPr>
+                <w:rFonts w:eastAsia="Calibri"/>
+                <w:sz w:val="28"/>
+              </w:rPr>
+              <w:t>(</w:t>
+            </w:r>
+            <w:proofErr w:type="spellStart"/>
+            <w:proofErr w:type="gramEnd"/>
+            <w:r>
+              <w:rPr>
+                <w:rFonts w:eastAsia="Calibri"/>
+                <w:sz w:val="28"/>
+              </w:rPr>
+              <w:t>short</w:t>
+            </w:r>
+            <w:proofErr w:type="spellEnd"/>
+            <w:r>
+              <w:rPr>
+                <w:rFonts w:eastAsia="Calibri"/>
+                <w:sz w:val="28"/>
+              </w:rPr>
+              <w:t xml:space="preserve"> </w:t>
+            </w:r>
+            <w:proofErr w:type="spellStart"/>
+            <w:r>
+              <w:rPr>
+                <w:rFonts w:eastAsia="Calibri"/>
+                <w:sz w:val="28"/>
+              </w:rPr>
+              <w:t>objType</w:t>
+            </w:r>
+            <w:proofErr w:type="spellEnd"/>
+            <w:r>
+              <w:rPr>
+                <w:rFonts w:eastAsia="Calibri"/>
+                <w:sz w:val="28"/>
+              </w:rPr>
+              <w:t>)</w:t>
             </w:r>
           </w:p>
         </w:tc>
@@ -3477,6 +3868,7 @@
                 <w:lang w:val="en-US"/>
               </w:rPr>
             </w:pPr>
+            <w:proofErr w:type="spellStart"/>
             <w:r>
               <w:rPr>
                 <w:rFonts w:eastAsia="Calibri"/>
@@ -3494,6 +3886,7 @@
               </w:rPr>
               <w:t>EnintyCollection</w:t>
             </w:r>
+            <w:proofErr w:type="spellEnd"/>
           </w:p>
         </w:tc>
         <w:tc>
@@ -3534,12 +3927,55 @@
                 <w:lang w:val="en-US"/>
               </w:rPr>
             </w:pPr>
-            <w:r>
-              <w:rPr>
-                <w:rFonts w:eastAsia="Calibri"/>
-                <w:sz w:val="28"/>
-              </w:rPr>
-              <w:t>GetDefaultEntity(short objType)</w:t>
+            <w:proofErr w:type="spellStart"/>
+            <w:proofErr w:type="gramStart"/>
+            <w:r>
+              <w:rPr>
+                <w:rFonts w:eastAsia="Calibri"/>
+                <w:sz w:val="28"/>
+              </w:rPr>
+              <w:t>GetDefaultEntity</w:t>
+            </w:r>
+            <w:proofErr w:type="spellEnd"/>
+            <w:r>
+              <w:rPr>
+                <w:rFonts w:eastAsia="Calibri"/>
+                <w:sz w:val="28"/>
+              </w:rPr>
+              <w:t>(</w:t>
+            </w:r>
+            <w:proofErr w:type="spellStart"/>
+            <w:proofErr w:type="gramEnd"/>
+            <w:r>
+              <w:rPr>
+                <w:rFonts w:eastAsia="Calibri"/>
+                <w:sz w:val="28"/>
+              </w:rPr>
+              <w:t>short</w:t>
+            </w:r>
+            <w:proofErr w:type="spellEnd"/>
+            <w:r>
+              <w:rPr>
+                <w:rFonts w:eastAsia="Calibri"/>
+                <w:sz w:val="28"/>
+              </w:rPr>
+              <w:t xml:space="preserve"> </w:t>
+            </w:r>
+            <w:proofErr w:type="spellStart"/>
+            <w:r>
+              <w:rPr>
+                <w:rFonts w:eastAsia="Calibri"/>
+                <w:sz w:val="28"/>
+              </w:rPr>
+              <w:t>objType</w:t>
+            </w:r>
+            <w:proofErr w:type="spellEnd"/>
+            <w:r>
+              <w:rPr>
+                <w:rFonts w:eastAsia="Calibri"/>
+                <w:sz w:val="28"/>
+              </w:rPr>
+              <w:t>)</w:t>
             </w:r>
           </w:p>
         </w:tc>
@@ -3555,6 +3991,7 @@
                 <w:sz w:val="28"/>
               </w:rPr>
             </w:pPr>
+            <w:proofErr w:type="spellStart"/>
             <w:r>
               <w:rPr>
                 <w:rFonts w:eastAsia="Calibri"/>
@@ -3563,6 +4000,7 @@
               </w:rPr>
               <w:t>ksEntity</w:t>
             </w:r>
+            <w:proofErr w:type="spellEnd"/>
           </w:p>
         </w:tc>
         <w:tc>
@@ -3603,12 +4041,55 @@
                 <w:lang w:val="en-US"/>
               </w:rPr>
             </w:pPr>
-            <w:r>
-              <w:rPr>
-                <w:rFonts w:eastAsia="Calibri"/>
-                <w:sz w:val="28"/>
-              </w:rPr>
-              <w:t>GetPart(int type)</w:t>
+            <w:proofErr w:type="spellStart"/>
+            <w:proofErr w:type="gramStart"/>
+            <w:r>
+              <w:rPr>
+                <w:rFonts w:eastAsia="Calibri"/>
+                <w:sz w:val="28"/>
+              </w:rPr>
+              <w:t>GetPart</w:t>
+            </w:r>
+            <w:proofErr w:type="spellEnd"/>
+            <w:r>
+              <w:rPr>
+                <w:rFonts w:eastAsia="Calibri"/>
+                <w:sz w:val="28"/>
+              </w:rPr>
+              <w:t>(</w:t>
+            </w:r>
+            <w:proofErr w:type="spellStart"/>
+            <w:proofErr w:type="gramEnd"/>
+            <w:r>
+              <w:rPr>
+                <w:rFonts w:eastAsia="Calibri"/>
+                <w:sz w:val="28"/>
+              </w:rPr>
+              <w:t>int</w:t>
+            </w:r>
+            <w:proofErr w:type="spellEnd"/>
+            <w:r>
+              <w:rPr>
+                <w:rFonts w:eastAsia="Calibri"/>
+                <w:sz w:val="28"/>
+              </w:rPr>
+              <w:t xml:space="preserve"> </w:t>
+            </w:r>
+            <w:proofErr w:type="spellStart"/>
+            <w:r>
+              <w:rPr>
+                <w:rFonts w:eastAsia="Calibri"/>
+                <w:sz w:val="28"/>
+              </w:rPr>
+              <w:t>type</w:t>
+            </w:r>
+            <w:proofErr w:type="spellEnd"/>
+            <w:r>
+              <w:rPr>
+                <w:rFonts w:eastAsia="Calibri"/>
+                <w:sz w:val="28"/>
+              </w:rPr>
+              <w:t>)</w:t>
             </w:r>
           </w:p>
         </w:tc>
@@ -3625,6 +4106,7 @@
                 <w:lang w:val="en-US"/>
               </w:rPr>
             </w:pPr>
+            <w:proofErr w:type="spellStart"/>
             <w:r>
               <w:rPr>
                 <w:rFonts w:eastAsia="Calibri"/>
@@ -3633,6 +4115,7 @@
               </w:rPr>
               <w:t>ksPart</w:t>
             </w:r>
+            <w:proofErr w:type="spellEnd"/>
           </w:p>
         </w:tc>
         <w:tc>
@@ -3673,12 +4156,55 @@
                 <w:lang w:val="en-US"/>
               </w:rPr>
             </w:pPr>
-            <w:r>
-              <w:rPr>
-                <w:rFonts w:eastAsia="Calibri"/>
-                <w:sz w:val="28"/>
-              </w:rPr>
-              <w:t>NewEntity(short objType)</w:t>
+            <w:proofErr w:type="spellStart"/>
+            <w:proofErr w:type="gramStart"/>
+            <w:r>
+              <w:rPr>
+                <w:rFonts w:eastAsia="Calibri"/>
+                <w:sz w:val="28"/>
+              </w:rPr>
+              <w:t>NewEntity</w:t>
+            </w:r>
+            <w:proofErr w:type="spellEnd"/>
+            <w:r>
+              <w:rPr>
+                <w:rFonts w:eastAsia="Calibri"/>
+                <w:sz w:val="28"/>
+              </w:rPr>
+              <w:t>(</w:t>
+            </w:r>
+            <w:proofErr w:type="spellStart"/>
+            <w:proofErr w:type="gramEnd"/>
+            <w:r>
+              <w:rPr>
+                <w:rFonts w:eastAsia="Calibri"/>
+                <w:sz w:val="28"/>
+              </w:rPr>
+              <w:t>short</w:t>
+            </w:r>
+            <w:proofErr w:type="spellEnd"/>
+            <w:r>
+              <w:rPr>
+                <w:rFonts w:eastAsia="Calibri"/>
+                <w:sz w:val="28"/>
+              </w:rPr>
+              <w:t xml:space="preserve"> </w:t>
+            </w:r>
+            <w:proofErr w:type="spellStart"/>
+            <w:r>
+              <w:rPr>
+                <w:rFonts w:eastAsia="Calibri"/>
+                <w:sz w:val="28"/>
+              </w:rPr>
+              <w:t>objType</w:t>
+            </w:r>
+            <w:proofErr w:type="spellEnd"/>
+            <w:r>
+              <w:rPr>
+                <w:rFonts w:eastAsia="Calibri"/>
+                <w:sz w:val="28"/>
+              </w:rPr>
+              <w:t>)</w:t>
             </w:r>
           </w:p>
         </w:tc>
@@ -3695,6 +4221,7 @@
                 <w:lang w:val="en-US"/>
               </w:rPr>
             </w:pPr>
+            <w:proofErr w:type="spellStart"/>
             <w:r>
               <w:rPr>
                 <w:rFonts w:eastAsia="Calibri"/>
@@ -3703,6 +4230,7 @@
               </w:rPr>
               <w:t>ksEntity</w:t>
             </w:r>
+            <w:proofErr w:type="spellEnd"/>
           </w:p>
         </w:tc>
         <w:tc>
@@ -4031,6 +4559,7 @@
                 <w:sz w:val="28"/>
               </w:rPr>
             </w:pPr>
+            <w:proofErr w:type="spellStart"/>
             <w:r>
               <w:rPr>
                 <w:rFonts w:eastAsia="Calibri"/>
@@ -4038,6 +4567,7 @@
               </w:rPr>
               <w:t>ksPlaneParam</w:t>
             </w:r>
+            <w:proofErr w:type="spellEnd"/>
           </w:p>
         </w:tc>
       </w:tr>
@@ -4111,6 +4641,7 @@
                 <w:sz w:val="28"/>
               </w:rPr>
             </w:pPr>
+            <w:proofErr w:type="spellStart"/>
             <w:r>
               <w:rPr>
                 <w:rFonts w:eastAsia="Calibri"/>
@@ -4118,6 +4649,7 @@
               </w:rPr>
               <w:t>ksPlaneParam</w:t>
             </w:r>
+            <w:proofErr w:type="spellEnd"/>
           </w:p>
         </w:tc>
       </w:tr>
@@ -4176,6 +4708,7 @@
                 <w:sz w:val="28"/>
               </w:rPr>
             </w:pPr>
+            <w:proofErr w:type="spellStart"/>
             <w:r>
               <w:rPr>
                 <w:rFonts w:eastAsia="Calibri"/>
@@ -4183,6 +4716,7 @@
               </w:rPr>
               <w:t>ksPlaneParam</w:t>
             </w:r>
+            <w:proofErr w:type="spellEnd"/>
           </w:p>
         </w:tc>
       </w:tr>
@@ -4241,6 +4775,7 @@
                 <w:sz w:val="28"/>
               </w:rPr>
             </w:pPr>
+            <w:proofErr w:type="spellStart"/>
             <w:r>
               <w:rPr>
                 <w:rFonts w:eastAsia="Calibri"/>
@@ -4248,6 +4783,7 @@
               </w:rPr>
               <w:t>ksSketchDefinition</w:t>
             </w:r>
+            <w:proofErr w:type="spellEnd"/>
           </w:p>
         </w:tc>
       </w:tr>
@@ -4315,6 +4851,7 @@
                 <w:sz w:val="28"/>
               </w:rPr>
             </w:pPr>
+            <w:proofErr w:type="spellStart"/>
             <w:r>
               <w:rPr>
                 <w:rFonts w:eastAsia="Calibri"/>
@@ -4322,6 +4859,7 @@
               </w:rPr>
               <w:t>ks</w:t>
             </w:r>
+            <w:proofErr w:type="spellEnd"/>
             <w:r>
               <w:rPr>
                 <w:rFonts w:eastAsia="Calibri"/>
@@ -4395,6 +4933,7 @@
                 <w:sz w:val="28"/>
               </w:rPr>
             </w:pPr>
+            <w:proofErr w:type="spellStart"/>
             <w:r>
               <w:rPr>
                 <w:rFonts w:eastAsia="Calibri"/>
@@ -4402,6 +4941,7 @@
               </w:rPr>
               <w:t>ksBaseExtrusionDefinition</w:t>
             </w:r>
+            <w:proofErr w:type="spellEnd"/>
           </w:p>
         </w:tc>
       </w:tr>
@@ -4460,6 +5000,7 @@
                 <w:sz w:val="28"/>
               </w:rPr>
             </w:pPr>
+            <w:proofErr w:type="spellStart"/>
             <w:r>
               <w:rPr>
                 <w:rFonts w:eastAsia="Calibri"/>
@@ -4467,6 +5008,7 @@
               </w:rPr>
               <w:t>ksCutExtrusionDefinition</w:t>
             </w:r>
+            <w:proofErr w:type="spellEnd"/>
           </w:p>
         </w:tc>
       </w:tr>
@@ -4491,6 +5033,7 @@
               </w:rPr>
               <w:t>o3d_bas</w:t>
             </w:r>
+            <w:proofErr w:type="spellStart"/>
             <w:r>
               <w:rPr>
                 <w:rFonts w:eastAsia="Calibri"/>
@@ -4499,6 +5042,7 @@
               </w:rPr>
               <w:t>eLoft</w:t>
             </w:r>
+            <w:proofErr w:type="spellEnd"/>
           </w:p>
         </w:tc>
         <w:tc>
@@ -4534,6 +5078,7 @@
                 <w:sz w:val="28"/>
               </w:rPr>
             </w:pPr>
+            <w:proofErr w:type="spellStart"/>
             <w:r>
               <w:rPr>
                 <w:rFonts w:eastAsia="Calibri"/>
@@ -4541,6 +5086,7 @@
               </w:rPr>
               <w:t>ksBase</w:t>
             </w:r>
+            <w:proofErr w:type="spellEnd"/>
             <w:r>
               <w:rPr>
                 <w:rFonts w:eastAsia="Calibri"/>
@@ -4587,6 +5133,7 @@
               </w:rPr>
               <w:t>vol</w:t>
             </w:r>
+            <w:proofErr w:type="spellStart"/>
             <w:r>
               <w:rPr>
                 <w:rFonts w:eastAsia="Calibri"/>
@@ -4594,6 +5141,7 @@
               </w:rPr>
               <w:t>ution</w:t>
             </w:r>
+            <w:proofErr w:type="spellEnd"/>
           </w:p>
         </w:tc>
         <w:tc>
@@ -4629,6 +5177,7 @@
                 <w:sz w:val="28"/>
               </w:rPr>
             </w:pPr>
+            <w:proofErr w:type="spellStart"/>
             <w:r>
               <w:rPr>
                 <w:rFonts w:eastAsia="Calibri"/>
@@ -4651,6 +5200,7 @@
               </w:rPr>
               <w:t>onDefinition</w:t>
             </w:r>
+            <w:proofErr w:type="spellEnd"/>
           </w:p>
         </w:tc>
       </w:tr>
@@ -4682,6 +5232,7 @@
               </w:rPr>
               <w:t>vol</w:t>
             </w:r>
+            <w:proofErr w:type="spellStart"/>
             <w:r>
               <w:rPr>
                 <w:rFonts w:eastAsia="Calibri"/>
@@ -4689,6 +5240,7 @@
               </w:rPr>
               <w:t>ution</w:t>
             </w:r>
+            <w:proofErr w:type="spellEnd"/>
           </w:p>
         </w:tc>
         <w:tc>
@@ -4724,6 +5276,7 @@
                 <w:sz w:val="28"/>
               </w:rPr>
             </w:pPr>
+            <w:proofErr w:type="spellStart"/>
             <w:r>
               <w:rPr>
                 <w:rFonts w:eastAsia="Calibri"/>
@@ -4746,6 +5299,7 @@
               </w:rPr>
               <w:t>onDefinition</w:t>
             </w:r>
+            <w:proofErr w:type="spellEnd"/>
           </w:p>
         </w:tc>
       </w:tr>
@@ -4816,7 +5370,29 @@
           <w:szCs w:val="28"/>
           <w:lang w:val="x-none" w:eastAsia="x-none"/>
         </w:rPr>
-        <w:t>SketchUp “OpenCutList ”</w:t>
+        <w:t>SketchUp “</w:t>
+      </w:r>
+      <w:proofErr w:type="spellStart"/>
+      <w:r>
+        <w:rPr>
+          <w:rFonts w:eastAsia="Calibri"/>
+          <w:b/>
+          <w:kern w:val="32"/>
+          <w:szCs w:val="28"/>
+          <w:lang w:val="x-none" w:eastAsia="x-none"/>
+        </w:rPr>
+        <w:t>OpenCutList</w:t>
+      </w:r>
+      <w:proofErr w:type="spellEnd"/>
+      <w:r>
+        <w:rPr>
+          <w:rFonts w:eastAsia="Calibri"/>
+          <w:b/>
+          <w:kern w:val="32"/>
+          <w:szCs w:val="28"/>
+          <w:lang w:val="x-none" w:eastAsia="x-none"/>
+        </w:rPr>
+        <w:t xml:space="preserve"> ”</w:t>
       </w:r>
     </w:p>
     <w:p>
@@ -4837,11 +5413,33 @@
         </w:rPr>
         <w:t xml:space="preserve">Плагин </w:t>
       </w:r>
+      <w:proofErr w:type="spellStart"/>
       <w:r>
         <w:rPr>
           <w:b w:val="0"/>
         </w:rPr>
-        <w:t>автоматического построения 3</w:t>
+        <w:t>автоматического</w:t>
+      </w:r>
+      <w:proofErr w:type="spellEnd"/>
+      <w:r>
+        <w:rPr>
+          <w:b w:val="0"/>
+        </w:rPr>
+        <w:t xml:space="preserve"> </w:t>
+      </w:r>
+      <w:proofErr w:type="spellStart"/>
+      <w:r>
+        <w:rPr>
+          <w:b w:val="0"/>
+        </w:rPr>
+        <w:t>построения</w:t>
+      </w:r>
+      <w:proofErr w:type="spellEnd"/>
+      <w:r>
+        <w:rPr>
+          <w:b w:val="0"/>
+        </w:rPr>
+        <w:t xml:space="preserve"> 3</w:t>
       </w:r>
       <w:r>
         <w:rPr>
@@ -4854,7 +5452,21 @@
         <w:rPr>
           <w:b w:val="0"/>
         </w:rPr>
-        <w:t xml:space="preserve"> моделей </w:t>
+        <w:t xml:space="preserve"> </w:t>
+      </w:r>
+      <w:proofErr w:type="spellStart"/>
+      <w:r>
+        <w:rPr>
+          <w:b w:val="0"/>
+        </w:rPr>
+        <w:t>моделей</w:t>
+      </w:r>
+      <w:proofErr w:type="spellEnd"/>
+      <w:r>
+        <w:rPr>
+          <w:b w:val="0"/>
+        </w:rPr>
+        <w:t xml:space="preserve"> </w:t>
       </w:r>
       <w:r>
         <w:rPr>
@@ -4878,6 +5490,7 @@
         </w:rPr>
         <w:t>“</w:t>
       </w:r>
+      <w:proofErr w:type="spellStart"/>
       <w:r>
         <w:rPr>
           <w:b w:val="0"/>
@@ -4886,6 +5499,7 @@
         </w:rPr>
         <w:t>OpenCutList</w:t>
       </w:r>
+      <w:proofErr w:type="spellEnd"/>
       <w:r>
         <w:rPr>
           <w:b w:val="0"/>
@@ -4902,12 +5516,21 @@
         <w:t xml:space="preserve">. </w:t>
       </w:r>
       <w:bookmarkEnd w:id="9"/>
+      <w:proofErr w:type="spellStart"/>
       <w:r>
         <w:rPr>
           <w:b w:val="0"/>
           <w:lang w:val="ru-RU"/>
         </w:rPr>
-        <w:t>SketchUp является одним из самых популярных в мире решений для создания схем и трехмерной визуализации. Приложение использует высокоскоростное параметрическое проектирование, благодаря чему возможна быстрая отрисовка сложных планов с высочайшей детализацией.[5]</w:t>
+        <w:t>SketchUp</w:t>
+      </w:r>
+      <w:proofErr w:type="spellEnd"/>
+      <w:r>
+        <w:rPr>
+          <w:b w:val="0"/>
+          <w:lang w:val="ru-RU"/>
+        </w:rPr>
+        <w:t xml:space="preserve"> является одним из самых популярных в мире решений для создания схем и трехмерной визуализации. Приложение использует высокоскоростное параметрическое проектирование, благодаря чему возможна быстрая отрисовка сложных планов с высочайшей детализацией.[5]</w:t>
       </w:r>
     </w:p>
     <w:p>
@@ -4933,7 +5556,27 @@
           <w:sz w:val="28"/>
           <w:szCs w:val="28"/>
         </w:rPr>
-        <w:t>На рисунке 1.1 представлен пользовательский интерфейс программы «OpenCutList» для построения шкафа.</w:t>
+        <w:t>На рисунке 1.1 представлен пользовательский интерфейс программы «</w:t>
+      </w:r>
+      <w:proofErr w:type="spellStart"/>
+      <w:r>
+        <w:rPr>
+          <w:rFonts w:ascii="Times New Roman" w:hAnsi="Times New Roman"/>
+          <w:color w:val="000000" w:themeColor="text1"/>
+          <w:sz w:val="28"/>
+          <w:szCs w:val="28"/>
+        </w:rPr>
+        <w:t>OpenCutList</w:t>
+      </w:r>
+      <w:proofErr w:type="spellEnd"/>
+      <w:r>
+        <w:rPr>
+          <w:rFonts w:ascii="Times New Roman" w:hAnsi="Times New Roman"/>
+          <w:color w:val="000000" w:themeColor="text1"/>
+          <w:sz w:val="28"/>
+          <w:szCs w:val="28"/>
+        </w:rPr>
+        <w:t>» для построения шкафа.</w:t>
       </w:r>
     </w:p>
     <w:p>
@@ -5030,7 +5673,27 @@
           <w:sz w:val="28"/>
           <w:szCs w:val="28"/>
         </w:rPr>
-        <w:t>Рисунок 1.1 – Пользовательский интерфейс программы «OpenCutList» для построения шкафа</w:t>
+        <w:t>Рисунок 1.1 – Пользовательский интерфейс программы «</w:t>
+      </w:r>
+      <w:proofErr w:type="spellStart"/>
+      <w:r>
+        <w:rPr>
+          <w:rFonts w:ascii="Times New Roman" w:hAnsi="Times New Roman"/>
+          <w:color w:val="000000" w:themeColor="text1"/>
+          <w:sz w:val="28"/>
+          <w:szCs w:val="28"/>
+        </w:rPr>
+        <w:t>OpenCutList</w:t>
+      </w:r>
+      <w:proofErr w:type="spellEnd"/>
+      <w:r>
+        <w:rPr>
+          <w:rFonts w:ascii="Times New Roman" w:hAnsi="Times New Roman"/>
+          <w:color w:val="000000" w:themeColor="text1"/>
+          <w:sz w:val="28"/>
+          <w:szCs w:val="28"/>
+        </w:rPr>
+        <w:t>» для построения шкафа</w:t>
       </w:r>
     </w:p>
     <w:p>
@@ -6079,8 +6742,13 @@
     </w:p>
     <w:p>
       <w:r>
-        <w:t>Для графического описания абстрактной модели проекта, а также пользовательского взаимодействия (сценария действий) использован стандарт UML[</w:t>
-      </w:r>
+        <w:t xml:space="preserve">Для графического описания абстрактной модели проекта, а также пользовательского взаимодействия (сценария действий) использован стандарт </w:t>
+      </w:r>
+      <w:proofErr w:type="gramStart"/>
+      <w:r>
+        <w:t>UML[</w:t>
+      </w:r>
+      <w:proofErr w:type="gramEnd"/>
       <w:r>
         <w:t>10</w:t>
       </w:r>
@@ -6363,6 +7031,7 @@
         <w:lastRenderedPageBreak/>
         <w:t xml:space="preserve">1) </w:t>
       </w:r>
+      <w:proofErr w:type="spellStart"/>
       <w:r>
         <w:rPr>
           <w:rFonts w:eastAsia="Calibri" w:cs="Calibri"/>
@@ -6372,6 +7041,7 @@
         </w:rPr>
         <w:t>MainWindow</w:t>
       </w:r>
+      <w:proofErr w:type="spellEnd"/>
       <w:r>
         <w:rPr>
           <w:rFonts w:eastAsia="Calibri" w:cs="Calibri"/>
@@ -6412,6 +7082,7 @@
         </w:rPr>
         <w:t xml:space="preserve">2) </w:t>
       </w:r>
+      <w:proofErr w:type="spellStart"/>
       <w:r>
         <w:rPr>
           <w:rFonts w:eastAsia="Calibri" w:cs="Calibri"/>
@@ -6434,6 +7105,7 @@
         </w:rPr>
         <w:t>Data</w:t>
       </w:r>
+      <w:proofErr w:type="spellEnd"/>
       <w:r>
         <w:rPr>
           <w:rFonts w:eastAsia="Calibri" w:cs="Calibri"/>
@@ -6542,6 +7214,7 @@
         </w:rPr>
         <w:t xml:space="preserve">4) </w:t>
       </w:r>
+      <w:proofErr w:type="spellStart"/>
       <w:r>
         <w:rPr>
           <w:rFonts w:eastAsia="Calibri" w:cs="Calibri"/>
@@ -6553,6 +7226,7 @@
         </w:rPr>
         <w:t>KompasConnector</w:t>
       </w:r>
+      <w:proofErr w:type="spellEnd"/>
       <w:r>
         <w:rPr>
           <w:rFonts w:eastAsia="Calibri" w:cs="Calibri"/>
@@ -6626,6 +7300,7 @@
         <w:tab/>
         <w:t xml:space="preserve">Класс </w:t>
       </w:r>
+      <w:proofErr w:type="spellStart"/>
       <w:r>
         <w:rPr>
           <w:rFonts w:eastAsia="Calibri"/>
@@ -6634,13 +7309,31 @@
         </w:rPr>
         <w:t>MainWindow</w:t>
       </w:r>
+      <w:proofErr w:type="spellEnd"/>
       <w:r>
         <w:rPr>
           <w:rFonts w:eastAsia="Calibri"/>
           <w:szCs w:val="22"/>
         </w:rPr>
-        <w:t xml:space="preserve"> композирует классы </w:t>
-      </w:r>
+        <w:t xml:space="preserve"> </w:t>
+      </w:r>
+      <w:proofErr w:type="spellStart"/>
+      <w:r>
+        <w:rPr>
+          <w:rFonts w:eastAsia="Calibri"/>
+          <w:szCs w:val="22"/>
+        </w:rPr>
+        <w:t>композирует</w:t>
+      </w:r>
+      <w:proofErr w:type="spellEnd"/>
+      <w:r>
+        <w:rPr>
+          <w:rFonts w:eastAsia="Calibri"/>
+          <w:szCs w:val="22"/>
+        </w:rPr>
+        <w:t xml:space="preserve"> классы </w:t>
+      </w:r>
+      <w:proofErr w:type="spellStart"/>
       <w:r>
         <w:rPr>
           <w:rFonts w:eastAsia="Calibri" w:cs="Calibri"/>
@@ -6652,6 +7345,7 @@
         </w:rPr>
         <w:t>ChiselData</w:t>
       </w:r>
+      <w:proofErr w:type="spellEnd"/>
       <w:r>
         <w:rPr>
           <w:rFonts w:eastAsia="Calibri"/>
@@ -6712,8 +7406,17 @@
           <w:rFonts w:eastAsia="Calibri"/>
           <w:szCs w:val="22"/>
         </w:rPr>
-        <w:t xml:space="preserve"> композирует</w:t>
-      </w:r>
+        <w:t xml:space="preserve"> </w:t>
+      </w:r>
+      <w:proofErr w:type="spellStart"/>
+      <w:r>
+        <w:rPr>
+          <w:rFonts w:eastAsia="Calibri"/>
+          <w:szCs w:val="22"/>
+        </w:rPr>
+        <w:t>композирует</w:t>
+      </w:r>
+      <w:proofErr w:type="spellEnd"/>
       <w:r>
         <w:rPr>
           <w:rFonts w:eastAsia="Calibri"/>
@@ -6721,6 +7424,7 @@
         </w:rPr>
         <w:t xml:space="preserve"> класс </w:t>
       </w:r>
+      <w:proofErr w:type="spellStart"/>
       <w:r>
         <w:rPr>
           <w:rFonts w:eastAsia="Calibri"/>
@@ -6729,6 +7433,7 @@
         </w:rPr>
         <w:t>CompasConnector</w:t>
       </w:r>
+      <w:proofErr w:type="spellEnd"/>
       <w:r>
         <w:rPr>
           <w:rFonts w:eastAsia="Calibri"/>
@@ -6750,6 +7455,7 @@
         </w:rPr>
         <w:t xml:space="preserve"> </w:t>
       </w:r>
+      <w:proofErr w:type="spellStart"/>
       <w:r>
         <w:rPr>
           <w:rFonts w:eastAsia="Calibri" w:cs="Calibri"/>
@@ -6761,6 +7467,7 @@
         </w:rPr>
         <w:t>ChiselData</w:t>
       </w:r>
+      <w:proofErr w:type="spellEnd"/>
       <w:r>
         <w:rPr>
           <w:rFonts w:eastAsia="Calibri"/>
@@ -6810,6 +7517,7 @@
         </w:rPr>
         <w:t xml:space="preserve"> представлено описание полей и методов класса </w:t>
       </w:r>
+      <w:proofErr w:type="spellStart"/>
       <w:r>
         <w:rPr>
           <w:rFonts w:eastAsia="Calibri"/>
@@ -6818,6 +7526,7 @@
         </w:rPr>
         <w:t>MainWindow</w:t>
       </w:r>
+      <w:proofErr w:type="spellEnd"/>
       <w:r>
         <w:rPr>
           <w:rFonts w:eastAsia="Calibri"/>
@@ -6856,6 +7565,7 @@
         </w:rPr>
         <w:t xml:space="preserve"> – Описание полей и методов класса </w:t>
       </w:r>
+      <w:proofErr w:type="spellStart"/>
       <w:r>
         <w:rPr>
           <w:rFonts w:eastAsia="Calibri"/>
@@ -6864,6 +7574,7 @@
         </w:rPr>
         <w:t>MainWindow</w:t>
       </w:r>
+      <w:proofErr w:type="spellEnd"/>
       <w:r>
         <w:rPr>
           <w:rFonts w:eastAsia="Calibri"/>
@@ -6976,6 +7687,7 @@
               </w:rPr>
               <w:t>_</w:t>
             </w:r>
+            <w:proofErr w:type="spellStart"/>
             <w:r>
               <w:rPr>
                 <w:rFonts w:ascii="Courier New" w:hAnsi="Courier New" w:cs="Courier New"/>
@@ -6992,6 +7704,7 @@
               </w:rPr>
               <w:t>hiselData</w:t>
             </w:r>
+            <w:proofErr w:type="spellEnd"/>
             <w:r>
               <w:rPr>
                 <w:rFonts w:ascii="Courier New" w:hAnsi="Courier New" w:cs="Courier New"/>
@@ -7006,8 +7719,18 @@
                 <w:sz w:val="24"/>
                 <w:lang w:val="en-US"/>
               </w:rPr>
-              <w:t xml:space="preserve"> ChiselData</w:t>
-            </w:r>
+              <w:t xml:space="preserve"> </w:t>
+            </w:r>
+            <w:proofErr w:type="spellStart"/>
+            <w:r>
+              <w:rPr>
+                <w:rFonts w:ascii="Courier New" w:hAnsi="Courier New" w:cs="Courier New"/>
+                <w:sz w:val="24"/>
+                <w:lang w:val="en-US"/>
+              </w:rPr>
+              <w:t>ChiselData</w:t>
+            </w:r>
+            <w:proofErr w:type="spellEnd"/>
           </w:p>
         </w:tc>
         <w:tc>
@@ -7144,13 +7867,33 @@
                 <w:lang w:val="en-US"/>
               </w:rPr>
             </w:pPr>
+            <w:proofErr w:type="spellStart"/>
+            <w:proofErr w:type="gramStart"/>
             <w:r>
               <w:rPr>
                 <w:rFonts w:ascii="Courier New" w:hAnsi="Courier New" w:cs="Courier New"/>
                 <w:sz w:val="24"/>
                 <w:lang w:val="en-US"/>
               </w:rPr>
-              <w:t>MainWindow()</w:t>
+              <w:t>MainWindow</w:t>
+            </w:r>
+            <w:proofErr w:type="spellEnd"/>
+            <w:r>
+              <w:rPr>
+                <w:rFonts w:ascii="Courier New" w:hAnsi="Courier New" w:cs="Courier New"/>
+                <w:sz w:val="24"/>
+                <w:lang w:val="en-US"/>
+              </w:rPr>
+              <w:t>(</w:t>
+            </w:r>
+            <w:proofErr w:type="gramEnd"/>
+            <w:r>
+              <w:rPr>
+                <w:rFonts w:ascii="Courier New" w:hAnsi="Courier New" w:cs="Courier New"/>
+                <w:sz w:val="24"/>
+                <w:lang w:val="en-US"/>
+              </w:rPr>
+              <w:t>)</w:t>
             </w:r>
           </w:p>
         </w:tc>
@@ -7206,6 +7949,8 @@
                 <w:lang w:val="en-US"/>
               </w:rPr>
             </w:pPr>
+            <w:proofErr w:type="spellStart"/>
+            <w:proofErr w:type="gramStart"/>
             <w:r>
               <w:rPr>
                 <w:rFonts w:ascii="Courier New" w:hAnsi="Courier New" w:cs="Courier New"/>
@@ -7222,13 +7967,23 @@
               </w:rPr>
               <w:t>ChiselData</w:t>
             </w:r>
+            <w:proofErr w:type="spellEnd"/>
             <w:r>
               <w:rPr>
                 <w:rFonts w:ascii="Courier New" w:hAnsi="Courier New" w:cs="Courier New"/>
                 <w:sz w:val="24"/>
                 <w:lang w:val="en-US"/>
               </w:rPr>
-              <w:t>()</w:t>
+              <w:t>(</w:t>
+            </w:r>
+            <w:proofErr w:type="gramEnd"/>
+            <w:r>
+              <w:rPr>
+                <w:rFonts w:ascii="Courier New" w:hAnsi="Courier New" w:cs="Courier New"/>
+                <w:sz w:val="24"/>
+                <w:lang w:val="en-US"/>
+              </w:rPr>
+              <w:t>)</w:t>
             </w:r>
           </w:p>
         </w:tc>
@@ -7289,6 +8044,7 @@
                 <w:lang w:val="en-US"/>
               </w:rPr>
             </w:pPr>
+            <w:proofErr w:type="gramStart"/>
             <w:r>
               <w:rPr>
                 <w:rFonts w:ascii="Courier New" w:hAnsi="Courier New" w:cs="Courier New"/>
@@ -7297,6 +8053,8 @@
               </w:rPr>
               <w:t>Validator(</w:t>
             </w:r>
+            <w:proofErr w:type="spellStart"/>
+            <w:proofErr w:type="gramEnd"/>
             <w:r>
               <w:rPr>
                 <w:rFonts w:ascii="Courier New" w:hAnsi="Courier New" w:cs="Courier New"/>
@@ -7305,6 +8063,7 @@
               </w:rPr>
               <w:t>ChiselData</w:t>
             </w:r>
+            <w:proofErr w:type="spellEnd"/>
             <w:r>
               <w:rPr>
                 <w:rFonts w:ascii="Courier New" w:hAnsi="Courier New" w:cs="Courier New"/>
@@ -7384,6 +8143,7 @@
         </w:rPr>
         <w:t xml:space="preserve"> представлено описание свойств и методов класса </w:t>
       </w:r>
+      <w:proofErr w:type="spellStart"/>
       <w:r>
         <w:rPr>
           <w:rFonts w:eastAsia="Calibri"/>
@@ -7392,6 +8152,7 @@
         </w:rPr>
         <w:t>RookInfo</w:t>
       </w:r>
+      <w:proofErr w:type="spellEnd"/>
       <w:r>
         <w:rPr>
           <w:rFonts w:eastAsia="Calibri"/>
@@ -7430,6 +8191,7 @@
         </w:rPr>
         <w:t xml:space="preserve"> – Описание свойств и методов класса </w:t>
       </w:r>
+      <w:proofErr w:type="spellStart"/>
       <w:r>
         <w:rPr>
           <w:szCs w:val="22"/>
@@ -7437,6 +8199,7 @@
         </w:rPr>
         <w:t>ChiselData</w:t>
       </w:r>
+      <w:proofErr w:type="spellEnd"/>
       <w:r>
         <w:rPr>
           <w:rFonts w:eastAsia="Calibri"/>
@@ -7623,6 +8386,7 @@
                 <w:lang w:val="en-US"/>
               </w:rPr>
             </w:pPr>
+            <w:proofErr w:type="spellStart"/>
             <w:r>
               <w:rPr>
                 <w:rFonts w:ascii="Courier New" w:hAnsi="Courier New" w:cs="Courier New"/>
@@ -7637,7 +8401,16 @@
                 <w:sz w:val="24"/>
                 <w:lang w:val="en-US"/>
               </w:rPr>
-              <w:t xml:space="preserve">ight: </w:t>
+              <w:t>ight</w:t>
+            </w:r>
+            <w:proofErr w:type="spellEnd"/>
+            <w:r>
+              <w:rPr>
+                <w:rFonts w:ascii="Courier New" w:hAnsi="Courier New" w:cs="Courier New"/>
+                <w:sz w:val="24"/>
+                <w:lang w:val="en-US"/>
+              </w:rPr>
+              <w:t xml:space="preserve">: </w:t>
             </w:r>
             <w:r>
               <w:rPr>
@@ -7779,6 +8552,7 @@
                 <w:lang w:val="en-US"/>
               </w:rPr>
             </w:pPr>
+            <w:proofErr w:type="spellStart"/>
             <w:r>
               <w:rPr>
                 <w:rFonts w:ascii="Courier New" w:hAnsi="Courier New" w:cs="Courier New"/>
@@ -7786,6 +8560,7 @@
               </w:rPr>
               <w:t>InnerLenght</w:t>
             </w:r>
+            <w:proofErr w:type="spellEnd"/>
             <w:r>
               <w:rPr>
                 <w:rFonts w:ascii="Courier New" w:hAnsi="Courier New" w:cs="Courier New"/>
@@ -7856,6 +8631,7 @@
                 <w:lang w:val="en-US"/>
               </w:rPr>
             </w:pPr>
+            <w:proofErr w:type="spellStart"/>
             <w:r>
               <w:rPr>
                 <w:rFonts w:ascii="Courier New" w:hAnsi="Courier New" w:cs="Courier New"/>
@@ -7863,6 +8639,7 @@
               </w:rPr>
               <w:t>BladeLenght</w:t>
             </w:r>
+            <w:proofErr w:type="spellEnd"/>
             <w:r>
               <w:rPr>
                 <w:rFonts w:ascii="Courier New" w:hAnsi="Courier New" w:cs="Courier New"/>
@@ -7933,6 +8710,8 @@
                 <w:lang w:val="en-US"/>
               </w:rPr>
             </w:pPr>
+            <w:proofErr w:type="spellStart"/>
+            <w:proofErr w:type="gramStart"/>
             <w:r>
               <w:rPr>
                 <w:rFonts w:ascii="Courier New" w:hAnsi="Courier New" w:cs="Courier New"/>
@@ -7941,13 +8720,23 @@
               </w:rPr>
               <w:t>ChiselData</w:t>
             </w:r>
+            <w:proofErr w:type="spellEnd"/>
             <w:r>
               <w:rPr>
                 <w:rFonts w:ascii="Courier New" w:hAnsi="Courier New" w:cs="Courier New"/>
                 <w:sz w:val="24"/>
                 <w:lang w:val="en-US"/>
               </w:rPr>
-              <w:t>()</w:t>
+              <w:t>(</w:t>
+            </w:r>
+            <w:proofErr w:type="gramEnd"/>
+            <w:r>
+              <w:rPr>
+                <w:rFonts w:ascii="Courier New" w:hAnsi="Courier New" w:cs="Courier New"/>
+                <w:sz w:val="24"/>
+                <w:lang w:val="en-US"/>
+              </w:rPr>
+              <w:t>)</w:t>
             </w:r>
           </w:p>
         </w:tc>
@@ -8259,8 +9048,19 @@
                 <w:rFonts w:ascii="Courier New" w:hAnsi="Courier New" w:cs="Courier New"/>
                 <w:sz w:val="24"/>
               </w:rPr>
-              <w:t>_kompasConnector:KompasConnector</w:t>
-            </w:r>
+              <w:t>_</w:t>
+            </w:r>
+            <w:proofErr w:type="spellStart"/>
+            <w:proofErr w:type="gramStart"/>
+            <w:r>
+              <w:rPr>
+                <w:rFonts w:ascii="Courier New" w:hAnsi="Courier New" w:cs="Courier New"/>
+                <w:sz w:val="24"/>
+              </w:rPr>
+              <w:t>kompasConnector:KompasConnector</w:t>
+            </w:r>
+            <w:proofErr w:type="spellEnd"/>
+            <w:proofErr w:type="gramEnd"/>
           </w:p>
         </w:tc>
         <w:tc>
@@ -8288,8 +9088,16 @@
               <w:rPr>
                 <w:sz w:val="24"/>
               </w:rPr>
-              <w:t>Подключение к компас</w:t>
-            </w:r>
+              <w:t xml:space="preserve">Подключение </w:t>
+            </w:r>
+            <w:proofErr w:type="gramStart"/>
+            <w:r>
+              <w:rPr>
+                <w:sz w:val="24"/>
+              </w:rPr>
+              <w:t>к компас</w:t>
+            </w:r>
+            <w:proofErr w:type="gramEnd"/>
             <w:r>
               <w:rPr>
                 <w:sz w:val="24"/>
@@ -8336,13 +9144,23 @@
                 <w:lang w:val="en-US"/>
               </w:rPr>
             </w:pPr>
+            <w:proofErr w:type="gramStart"/>
             <w:r>
               <w:rPr>
                 <w:rFonts w:ascii="Courier New" w:hAnsi="Courier New" w:cs="Courier New"/>
                 <w:sz w:val="24"/>
                 <w:lang w:val="en-US"/>
               </w:rPr>
-              <w:t>Manager()</w:t>
+              <w:t>Manager(</w:t>
+            </w:r>
+            <w:proofErr w:type="gramEnd"/>
+            <w:r>
+              <w:rPr>
+                <w:rFonts w:ascii="Courier New" w:hAnsi="Courier New" w:cs="Courier New"/>
+                <w:sz w:val="24"/>
+                <w:lang w:val="en-US"/>
+              </w:rPr>
+              <w:t>)</w:t>
             </w:r>
           </w:p>
         </w:tc>
@@ -8397,13 +9215,49 @@
                 <w:lang w:val="en-US"/>
               </w:rPr>
             </w:pPr>
+            <w:proofErr w:type="spellStart"/>
+            <w:proofErr w:type="gramStart"/>
             <w:r>
               <w:rPr>
                 <w:rFonts w:ascii="Courier New" w:hAnsi="Courier New" w:cs="Courier New"/>
                 <w:sz w:val="24"/>
               </w:rPr>
-              <w:t>BuildModel(ChiselData):void</w:t>
-            </w:r>
+              <w:t>BuildModel</w:t>
+            </w:r>
+            <w:proofErr w:type="spellEnd"/>
+            <w:r>
+              <w:rPr>
+                <w:rFonts w:ascii="Courier New" w:hAnsi="Courier New" w:cs="Courier New"/>
+                <w:sz w:val="24"/>
+              </w:rPr>
+              <w:t>(</w:t>
+            </w:r>
+            <w:proofErr w:type="spellStart"/>
+            <w:proofErr w:type="gramEnd"/>
+            <w:r>
+              <w:rPr>
+                <w:rFonts w:ascii="Courier New" w:hAnsi="Courier New" w:cs="Courier New"/>
+                <w:sz w:val="24"/>
+              </w:rPr>
+              <w:t>ChiselData</w:t>
+            </w:r>
+            <w:proofErr w:type="spellEnd"/>
+            <w:r>
+              <w:rPr>
+                <w:rFonts w:ascii="Courier New" w:hAnsi="Courier New" w:cs="Courier New"/>
+                <w:sz w:val="24"/>
+              </w:rPr>
+              <w:t>):</w:t>
+            </w:r>
+            <w:proofErr w:type="spellStart"/>
+            <w:r>
+              <w:rPr>
+                <w:rFonts w:ascii="Courier New" w:hAnsi="Courier New" w:cs="Courier New"/>
+                <w:sz w:val="24"/>
+              </w:rPr>
+              <w:t>void</w:t>
+            </w:r>
+            <w:proofErr w:type="spellEnd"/>
           </w:p>
         </w:tc>
         <w:tc>
@@ -8475,6 +9329,7 @@
         </w:rPr>
         <w:t xml:space="preserve"> представлено описание полей и методов класса </w:t>
       </w:r>
+      <w:proofErr w:type="spellStart"/>
       <w:r>
         <w:rPr>
           <w:rFonts w:eastAsia="Calibri"/>
@@ -8483,6 +9338,7 @@
         </w:rPr>
         <w:t>KompasConnector</w:t>
       </w:r>
+      <w:proofErr w:type="spellEnd"/>
       <w:r>
         <w:rPr>
           <w:rFonts w:eastAsia="Calibri"/>
@@ -8521,6 +9377,7 @@
         </w:rPr>
         <w:t xml:space="preserve"> – Описание свойств и методов класса </w:t>
       </w:r>
+      <w:proofErr w:type="spellStart"/>
       <w:r>
         <w:rPr>
           <w:rFonts w:eastAsia="Calibri"/>
@@ -8529,6 +9386,7 @@
         </w:rPr>
         <w:t>KompasConnector</w:t>
       </w:r>
+      <w:proofErr w:type="spellEnd"/>
       <w:r>
         <w:rPr>
           <w:rFonts w:eastAsia="Calibri"/>
@@ -8641,7 +9499,27 @@
                 <w:szCs w:val="24"/>
                 <w:lang w:val="en-US"/>
               </w:rPr>
-              <w:t>openKompas3D(): void</w:t>
+              <w:t>openKompas3</w:t>
+            </w:r>
+            <w:proofErr w:type="gramStart"/>
+            <w:r>
+              <w:rPr>
+                <w:rFonts w:ascii="Courier New" w:hAnsi="Courier New" w:cs="Courier New"/>
+                <w:sz w:val="24"/>
+                <w:szCs w:val="24"/>
+                <w:lang w:val="en-US"/>
+              </w:rPr>
+              <w:t>D(</w:t>
+            </w:r>
+            <w:proofErr w:type="gramEnd"/>
+            <w:r>
+              <w:rPr>
+                <w:rFonts w:ascii="Courier New" w:hAnsi="Courier New" w:cs="Courier New"/>
+                <w:sz w:val="24"/>
+                <w:szCs w:val="24"/>
+                <w:lang w:val="en-US"/>
+              </w:rPr>
+              <w:t>): void</w:t>
             </w:r>
           </w:p>
         </w:tc>
@@ -8700,6 +9578,8 @@
                 <w:lang w:val="en-US"/>
               </w:rPr>
             </w:pPr>
+            <w:proofErr w:type="spellStart"/>
+            <w:proofErr w:type="gramStart"/>
             <w:r>
               <w:rPr>
                 <w:rFonts w:ascii="Courier New" w:hAnsi="Courier New" w:cs="Courier New"/>
@@ -8707,7 +9587,27 @@
                 <w:szCs w:val="24"/>
                 <w:lang w:val="en-US"/>
               </w:rPr>
-              <w:t>KompasConnector()</w:t>
+              <w:t>KompasConnector</w:t>
+            </w:r>
+            <w:proofErr w:type="spellEnd"/>
+            <w:r>
+              <w:rPr>
+                <w:rFonts w:ascii="Courier New" w:hAnsi="Courier New" w:cs="Courier New"/>
+                <w:sz w:val="24"/>
+                <w:szCs w:val="24"/>
+                <w:lang w:val="en-US"/>
+              </w:rPr>
+              <w:t>(</w:t>
+            </w:r>
+            <w:proofErr w:type="gramEnd"/>
+            <w:r>
+              <w:rPr>
+                <w:rFonts w:ascii="Courier New" w:hAnsi="Courier New" w:cs="Courier New"/>
+                <w:sz w:val="24"/>
+                <w:szCs w:val="24"/>
+                <w:lang w:val="en-US"/>
+              </w:rPr>
+              <w:t>)</w:t>
             </w:r>
           </w:p>
         </w:tc>
@@ -8774,8 +9674,39 @@
                 <w:szCs w:val="24"/>
                 <w:lang w:val="en-US"/>
               </w:rPr>
-              <w:t>_kompasObject: KompasObject</w:t>
-            </w:r>
+              <w:t>_</w:t>
+            </w:r>
+            <w:proofErr w:type="spellStart"/>
+            <w:r>
+              <w:rPr>
+                <w:rFonts w:ascii="Courier New" w:hAnsi="Courier New" w:cs="Courier New"/>
+                <w:sz w:val="24"/>
+                <w:szCs w:val="24"/>
+                <w:lang w:val="en-US"/>
+              </w:rPr>
+              <w:t>kompasObject</w:t>
+            </w:r>
+            <w:proofErr w:type="spellEnd"/>
+            <w:r>
+              <w:rPr>
+                <w:rFonts w:ascii="Courier New" w:hAnsi="Courier New" w:cs="Courier New"/>
+                <w:sz w:val="24"/>
+                <w:szCs w:val="24"/>
+                <w:lang w:val="en-US"/>
+              </w:rPr>
+              <w:t xml:space="preserve">: </w:t>
+            </w:r>
+            <w:proofErr w:type="spellStart"/>
+            <w:r>
+              <w:rPr>
+                <w:rFonts w:ascii="Courier New" w:hAnsi="Courier New" w:cs="Courier New"/>
+                <w:sz w:val="24"/>
+                <w:szCs w:val="24"/>
+                <w:lang w:val="en-US"/>
+              </w:rPr>
+              <w:t>KompasObject</w:t>
+            </w:r>
+            <w:proofErr w:type="spellEnd"/>
           </w:p>
         </w:tc>
         <w:tc>
@@ -9034,7 +9965,23 @@
           <w:sz w:val="28"/>
           <w:szCs w:val="28"/>
         </w:rPr>
-        <w:t xml:space="preserve">ми диапазонами корректных значений, а так же поле, с некорректным значением будет выделено красной заливкой. После корректного ввода всех значений </w:t>
+        <w:t xml:space="preserve">ми диапазонами корректных значений, а </w:t>
+      </w:r>
+      <w:proofErr w:type="gramStart"/>
+      <w:r>
+        <w:rPr>
+          <w:sz w:val="28"/>
+          <w:szCs w:val="28"/>
+        </w:rPr>
+        <w:t>так же</w:t>
+      </w:r>
+      <w:proofErr w:type="gramEnd"/>
+      <w:r>
+        <w:rPr>
+          <w:sz w:val="28"/>
+          <w:szCs w:val="28"/>
+        </w:rPr>
+        <w:t xml:space="preserve"> поле, с некорректным значением будет выделено красной заливкой. После корректного ввода всех значений </w:t>
       </w:r>
       <w:r>
         <w:rPr>
@@ -9287,7 +10234,23 @@
           <w:sz w:val="28"/>
           <w:szCs w:val="28"/>
         </w:rPr>
-        <w:t>Рисунок 3.3.2 Текст ошибки при наведение на поле с некорректно введенным значением</w:t>
+        <w:t xml:space="preserve">Рисунок 3.3.2 Текст ошибки </w:t>
+      </w:r>
+      <w:proofErr w:type="gramStart"/>
+      <w:r>
+        <w:rPr>
+          <w:sz w:val="28"/>
+          <w:szCs w:val="28"/>
+        </w:rPr>
+        <w:t>при наведение</w:t>
+      </w:r>
+      <w:proofErr w:type="gramEnd"/>
+      <w:r>
+        <w:rPr>
+          <w:sz w:val="28"/>
+          <w:szCs w:val="28"/>
+        </w:rPr>
+        <w:t xml:space="preserve"> на поле с некорректно введенным значением</w:t>
       </w:r>
     </w:p>
     <w:sectPr>
@@ -9302,7 +10265,7 @@
 </file>
 
 <file path=word/comments.xml><?xml version="1.0" encoding="utf-8"?>
-<w:comments xmlns:wpc="http://schemas.microsoft.com/office/word/2010/wordprocessingCanvas" xmlns:cx="http://schemas.microsoft.com/office/drawing/2014/chartex" xmlns:cx1="http://schemas.microsoft.com/office/drawing/2015/9/8/chartex" xmlns:cx2="http://schemas.microsoft.com/office/drawing/2015/10/21/chartex" xmlns:cx3="http://schemas.microsoft.com/office/drawing/2016/5/9/chartex" xmlns:cx4="http://schemas.microsoft.com/office/drawing/2016/5/10/chartex" xmlns:cx5="http://schemas.microsoft.com/office/drawing/2016/5/11/chartex" xmlns:cx6="http://schemas.microsoft.com/office/drawing/2016/5/12/chartex" xmlns:cx7="http://schemas.microsoft.com/office/drawing/2016/5/13/chartex" xmlns:cx8="http://schemas.microsoft.com/office/drawing/2016/5/14/chartex" xmlns:mc="http://schemas.openxmlformats.org/markup-compatibility/2006" xmlns:aink="http://schemas.microsoft.com/office/drawing/2016/ink" xmlns:am3d="http://schemas.microsoft.com/office/drawing/2017/model3d" xmlns:o="urn:schemas-microsoft-com:office:office" xmlns:oel="http://schemas.microsoft.com/office/2019/extlst" xmlns:r="http://schemas.openxmlformats.org/officeDocument/2006/relationships" xmlns:m="http://schemas.openxmlformats.org/officeDocument/2006/math" xmlns:v="urn:schemas-microsoft-com:vml" xmlns:wp14="http://schemas.microsoft.com/office/word/2010/wordprocessingDrawing" xmlns:wp="http://schemas.openxmlformats.org/drawingml/2006/wordprocessingDrawing" xmlns:w10="urn:schemas-microsoft-com:office:word" xmlns:w="http://schemas.openxmlformats.org/wordprocessingml/2006/main" xmlns:w14="http://schemas.microsoft.com/office/word/2010/wordml" xmlns:w15="http://schemas.microsoft.com/office/word/2012/wordml" xmlns:w16cex="http://schemas.microsoft.com/office/word/2018/wordml/cex" xmlns:w16cid="http://schemas.microsoft.com/office/word/2016/wordml/cid" xmlns:w16="http://schemas.microsoft.com/office/word/2018/wordml" xmlns:w16sdtdh="http://schemas.microsoft.com/office/word/2020/wordml/sdtdatahash" xmlns:w16se="http://schemas.microsoft.com/office/word/2015/wordml/symex" xmlns:wpg="http://schemas.microsoft.com/office/word/2010/wordprocessingGroup" xmlns:wpi="http://schemas.microsoft.com/office/word/2010/wordprocessingInk" xmlns:wne="http://schemas.microsoft.com/office/word/2006/wordml" xmlns:wps="http://schemas.microsoft.com/office/word/2010/wordprocessingShape" mc:Ignorable="w14 w15 w16se w16cid w16 w16cex w16sdtdh wp14">
+<w:comments xmlns:wpc="http://schemas.microsoft.com/office/word/2010/wordprocessingCanvas" xmlns:cx="http://schemas.microsoft.com/office/drawing/2014/chartex" xmlns:cx1="http://schemas.microsoft.com/office/drawing/2015/9/8/chartex" xmlns:cx2="http://schemas.microsoft.com/office/drawing/2015/10/21/chartex" xmlns:cx3="http://schemas.microsoft.com/office/drawing/2016/5/9/chartex" xmlns:cx4="http://schemas.microsoft.com/office/drawing/2016/5/10/chartex" xmlns:cx5="http://schemas.microsoft.com/office/drawing/2016/5/11/chartex" xmlns:cx6="http://schemas.microsoft.com/office/drawing/2016/5/12/chartex" xmlns:cx7="http://schemas.microsoft.com/office/drawing/2016/5/13/chartex" xmlns:cx8="http://schemas.microsoft.com/office/drawing/2016/5/14/chartex" xmlns:mc="http://schemas.openxmlformats.org/markup-compatibility/2006" xmlns:aink="http://schemas.microsoft.com/office/drawing/2016/ink" xmlns:am3d="http://schemas.microsoft.com/office/drawing/2017/model3d" xmlns:o="urn:schemas-microsoft-com:office:office" xmlns:r="http://schemas.openxmlformats.org/officeDocument/2006/relationships" xmlns:m="http://schemas.openxmlformats.org/officeDocument/2006/math" xmlns:v="urn:schemas-microsoft-com:vml" xmlns:wp14="http://schemas.microsoft.com/office/word/2010/wordprocessingDrawing" xmlns:wp="http://schemas.openxmlformats.org/drawingml/2006/wordprocessingDrawing" xmlns:w10="urn:schemas-microsoft-com:office:word" xmlns:w="http://schemas.openxmlformats.org/wordprocessingml/2006/main" xmlns:w14="http://schemas.microsoft.com/office/word/2010/wordml" xmlns:w15="http://schemas.microsoft.com/office/word/2012/wordml" xmlns:w16cex="http://schemas.microsoft.com/office/word/2018/wordml/cex" xmlns:w16cid="http://schemas.microsoft.com/office/word/2016/wordml/cid" xmlns:w16="http://schemas.microsoft.com/office/word/2018/wordml" xmlns:w16sdtdh="http://schemas.microsoft.com/office/word/2020/wordml/sdtdatahash" xmlns:w16se="http://schemas.microsoft.com/office/word/2015/wordml/symex" xmlns:wpg="http://schemas.microsoft.com/office/word/2010/wordprocessingGroup" xmlns:wpi="http://schemas.microsoft.com/office/word/2010/wordprocessingInk" xmlns:wne="http://schemas.microsoft.com/office/word/2006/wordml" xmlns:wps="http://schemas.microsoft.com/office/word/2010/wordprocessingShape" mc:Ignorable="w14 w15 w16se w16cid w16 w16cex w16sdtdh wp14">
   <w:comment w:id="1" w:author="Николай Набережнев" w:date="2022-11-05T22:18:00Z" w:initials="НН">
     <w:p>
       <w:pPr>
@@ -9315,7 +10278,15 @@
         <w:annotationRef/>
       </w:r>
       <w:r>
-        <w:t>Где аналог для плагина разрабатываемого? В сдо описаны требования к ПС</w:t>
+        <w:t xml:space="preserve">Где аналог для плагина разрабатываемого? В </w:t>
+      </w:r>
+      <w:proofErr w:type="spellStart"/>
+      <w:r>
+        <w:t>сдо</w:t>
+      </w:r>
+      <w:proofErr w:type="spellEnd"/>
+      <w:r>
+        <w:t xml:space="preserve"> описаны требования к ПС</w:t>
       </w:r>
     </w:p>
   </w:comment>
@@ -9350,12 +10321,14 @@
       <w:r>
         <w:t xml:space="preserve">Что делает метод </w:t>
       </w:r>
+      <w:proofErr w:type="spellStart"/>
       <w:r>
         <w:rPr>
           <w:lang w:val="en-US"/>
         </w:rPr>
         <w:t>ChangeChiselData</w:t>
       </w:r>
+      <w:proofErr w:type="spellEnd"/>
       <w:r>
         <w:t xml:space="preserve">? </w:t>
       </w:r>
@@ -9399,7 +10372,23 @@
         <w:annotationRef/>
       </w:r>
       <w:r>
-        <w:t xml:space="preserve">Когда окно показывается пользователю? При каждом неверном вводе любого поля? Если так, то не стоит, тултипа с описанием ошибки при наведении на поле и блокировки кнопки построить будет достаточно, хотя можете реализовать этот вариант и попользоваться, узнать насколько терпения хватит пользователю смотреть каждые две секунды на окно с ошибкой </w:t>
+        <w:t xml:space="preserve">Когда окно показывается пользователю? При каждом неверном вводе любого поля? Если так, то не стоит, </w:t>
+      </w:r>
+      <w:proofErr w:type="spellStart"/>
+      <w:r>
+        <w:t>тултипа</w:t>
+      </w:r>
+      <w:proofErr w:type="spellEnd"/>
+      <w:r>
+        <w:t xml:space="preserve"> с описанием ошибки при наведении на поле и блокировки кнопки построить будет достаточно, хотя можете реализовать этот вариант и попользоваться, </w:t>
+      </w:r>
+      <w:proofErr w:type="gramStart"/>
+      <w:r>
+        <w:t>узнать</w:t>
+      </w:r>
+      <w:proofErr w:type="gramEnd"/>
+      <w:r>
+        <w:t xml:space="preserve"> насколько терпения хватит пользователю смотреть каждые две секунды на окно с ошибкой </w:t>
       </w:r>
     </w:p>
   </w:comment>
@@ -9414,12 +10403,14 @@
         </w:rPr>
         <w:annotationRef/>
       </w:r>
+      <w:proofErr w:type="spellStart"/>
       <w:r>
         <w:rPr>
           <w:lang w:val="en-US"/>
         </w:rPr>
         <w:t>MessageBox</w:t>
       </w:r>
+      <w:proofErr w:type="spellEnd"/>
       <w:r>
         <w:t xml:space="preserve"> убрал, оставил </w:t>
       </w:r>
@@ -9437,8 +10428,13 @@
       <w:pPr>
         <w:pStyle w:val="aff3"/>
       </w:pPr>
-      <w:r>
-        <w:t>Следовательно в окне выводом ошибок больше нет необходимости.</w:t>
+      <w:proofErr w:type="gramStart"/>
+      <w:r>
+        <w:t>Следовательно</w:t>
+      </w:r>
+      <w:proofErr w:type="gramEnd"/>
+      <w:r>
+        <w:t xml:space="preserve"> в окне выводом ошибок больше нет необходимости.</w:t>
       </w:r>
     </w:p>
     <w:p>
@@ -9454,18 +10450,18 @@
 </file>
 
 <file path=word/commentsExtended.xml><?xml version="1.0" encoding="utf-8"?>
-<w15:commentsEx xmlns:wpc="http://schemas.microsoft.com/office/word/2010/wordprocessingCanvas" xmlns:cx="http://schemas.microsoft.com/office/drawing/2014/chartex" xmlns:cx1="http://schemas.microsoft.com/office/drawing/2015/9/8/chartex" xmlns:cx2="http://schemas.microsoft.com/office/drawing/2015/10/21/chartex" xmlns:cx3="http://schemas.microsoft.com/office/drawing/2016/5/9/chartex" xmlns:cx4="http://schemas.microsoft.com/office/drawing/2016/5/10/chartex" xmlns:cx5="http://schemas.microsoft.com/office/drawing/2016/5/11/chartex" xmlns:cx6="http://schemas.microsoft.com/office/drawing/2016/5/12/chartex" xmlns:cx7="http://schemas.microsoft.com/office/drawing/2016/5/13/chartex" xmlns:cx8="http://schemas.microsoft.com/office/drawing/2016/5/14/chartex" xmlns:mc="http://schemas.openxmlformats.org/markup-compatibility/2006" xmlns:aink="http://schemas.microsoft.com/office/drawing/2016/ink" xmlns:am3d="http://schemas.microsoft.com/office/drawing/2017/model3d" xmlns:o="urn:schemas-microsoft-com:office:office" xmlns:oel="http://schemas.microsoft.com/office/2019/extlst" xmlns:r="http://schemas.openxmlformats.org/officeDocument/2006/relationships" xmlns:m="http://schemas.openxmlformats.org/officeDocument/2006/math" xmlns:v="urn:schemas-microsoft-com:vml" xmlns:wp14="http://schemas.microsoft.com/office/word/2010/wordprocessingDrawing" xmlns:wp="http://schemas.openxmlformats.org/drawingml/2006/wordprocessingDrawing" xmlns:w10="urn:schemas-microsoft-com:office:word" xmlns:w="http://schemas.openxmlformats.org/wordprocessingml/2006/main" xmlns:w14="http://schemas.microsoft.com/office/word/2010/wordml" xmlns:w15="http://schemas.microsoft.com/office/word/2012/wordml" xmlns:w16cex="http://schemas.microsoft.com/office/word/2018/wordml/cex" xmlns:w16cid="http://schemas.microsoft.com/office/word/2016/wordml/cid" xmlns:w16="http://schemas.microsoft.com/office/word/2018/wordml" xmlns:w16sdtdh="http://schemas.microsoft.com/office/word/2020/wordml/sdtdatahash" xmlns:w16se="http://schemas.microsoft.com/office/word/2015/wordml/symex" xmlns:wpg="http://schemas.microsoft.com/office/word/2010/wordprocessingGroup" xmlns:wpi="http://schemas.microsoft.com/office/word/2010/wordprocessingInk" xmlns:wne="http://schemas.microsoft.com/office/word/2006/wordml" xmlns:wps="http://schemas.microsoft.com/office/word/2010/wordprocessingShape" mc:Ignorable="w14 w15 w16se w16cid w16 w16cex w16sdtdh wp14">
+<w15:commentsEx xmlns:wpc="http://schemas.microsoft.com/office/word/2010/wordprocessingCanvas" xmlns:cx="http://schemas.microsoft.com/office/drawing/2014/chartex" xmlns:cx1="http://schemas.microsoft.com/office/drawing/2015/9/8/chartex" xmlns:cx2="http://schemas.microsoft.com/office/drawing/2015/10/21/chartex" xmlns:cx3="http://schemas.microsoft.com/office/drawing/2016/5/9/chartex" xmlns:cx4="http://schemas.microsoft.com/office/drawing/2016/5/10/chartex" xmlns:cx5="http://schemas.microsoft.com/office/drawing/2016/5/11/chartex" xmlns:cx6="http://schemas.microsoft.com/office/drawing/2016/5/12/chartex" xmlns:cx7="http://schemas.microsoft.com/office/drawing/2016/5/13/chartex" xmlns:cx8="http://schemas.microsoft.com/office/drawing/2016/5/14/chartex" xmlns:mc="http://schemas.openxmlformats.org/markup-compatibility/2006" xmlns:aink="http://schemas.microsoft.com/office/drawing/2016/ink" xmlns:am3d="http://schemas.microsoft.com/office/drawing/2017/model3d" xmlns:o="urn:schemas-microsoft-com:office:office" xmlns:r="http://schemas.openxmlformats.org/officeDocument/2006/relationships" xmlns:m="http://schemas.openxmlformats.org/officeDocument/2006/math" xmlns:v="urn:schemas-microsoft-com:vml" xmlns:wp14="http://schemas.microsoft.com/office/word/2010/wordprocessingDrawing" xmlns:wp="http://schemas.openxmlformats.org/drawingml/2006/wordprocessingDrawing" xmlns:w10="urn:schemas-microsoft-com:office:word" xmlns:w="http://schemas.openxmlformats.org/wordprocessingml/2006/main" xmlns:w14="http://schemas.microsoft.com/office/word/2010/wordml" xmlns:w15="http://schemas.microsoft.com/office/word/2012/wordml" xmlns:w16cex="http://schemas.microsoft.com/office/word/2018/wordml/cex" xmlns:w16cid="http://schemas.microsoft.com/office/word/2016/wordml/cid" xmlns:w16="http://schemas.microsoft.com/office/word/2018/wordml" xmlns:w16sdtdh="http://schemas.microsoft.com/office/word/2020/wordml/sdtdatahash" xmlns:w16se="http://schemas.microsoft.com/office/word/2015/wordml/symex" xmlns:wpg="http://schemas.microsoft.com/office/word/2010/wordprocessingGroup" xmlns:wpi="http://schemas.microsoft.com/office/word/2010/wordprocessingInk" xmlns:wne="http://schemas.microsoft.com/office/word/2006/wordml" xmlns:wps="http://schemas.microsoft.com/office/word/2010/wordprocessingShape" mc:Ignorable="w14 w15 w16se w16cid w16 w16cex w16sdtdh wp14">
   <w15:commentEx w15:paraId="08F88B18" w15:done="1"/>
   <w15:commentEx w15:paraId="4E122DAF" w15:paraIdParent="08F88B18" w15:done="1"/>
-  <w15:commentEx w15:paraId="04EB3BF1" w15:done="0"/>
-  <w15:commentEx w15:paraId="1C6AC85C" w15:paraIdParent="04EB3BF1" w15:done="0"/>
-  <w15:commentEx w15:paraId="6FEC5F07" w15:done="0"/>
-  <w15:commentEx w15:paraId="2D25CCD1" w15:paraIdParent="6FEC5F07" w15:done="0"/>
+  <w15:commentEx w15:paraId="04EB3BF1" w15:done="1"/>
+  <w15:commentEx w15:paraId="1C6AC85C" w15:paraIdParent="04EB3BF1" w15:done="1"/>
+  <w15:commentEx w15:paraId="6FEC5F07" w15:done="1"/>
+  <w15:commentEx w15:paraId="2D25CCD1" w15:paraIdParent="6FEC5F07" w15:done="1"/>
 </w15:commentsEx>
 </file>
 
 <file path=word/commentsExtensible.xml><?xml version="1.0" encoding="utf-8"?>
-<w16cex:commentsExtensible xmlns:wpc="http://schemas.microsoft.com/office/word/2010/wordprocessingCanvas" xmlns:cx="http://schemas.microsoft.com/office/drawing/2014/chartex" xmlns:cx1="http://schemas.microsoft.com/office/drawing/2015/9/8/chartex" xmlns:cx2="http://schemas.microsoft.com/office/drawing/2015/10/21/chartex" xmlns:cx3="http://schemas.microsoft.com/office/drawing/2016/5/9/chartex" xmlns:cx4="http://schemas.microsoft.com/office/drawing/2016/5/10/chartex" xmlns:cx5="http://schemas.microsoft.com/office/drawing/2016/5/11/chartex" xmlns:cx6="http://schemas.microsoft.com/office/drawing/2016/5/12/chartex" xmlns:cx7="http://schemas.microsoft.com/office/drawing/2016/5/13/chartex" xmlns:cx8="http://schemas.microsoft.com/office/drawing/2016/5/14/chartex" xmlns:mc="http://schemas.openxmlformats.org/markup-compatibility/2006" xmlns:aink="http://schemas.microsoft.com/office/drawing/2016/ink" xmlns:am3d="http://schemas.microsoft.com/office/drawing/2017/model3d" xmlns:o="urn:schemas-microsoft-com:office:office" xmlns:oel="http://schemas.microsoft.com/office/2019/extlst" xmlns:r="http://schemas.openxmlformats.org/officeDocument/2006/relationships" xmlns:m="http://schemas.openxmlformats.org/officeDocument/2006/math" xmlns:v="urn:schemas-microsoft-com:vml" xmlns:wp14="http://schemas.microsoft.com/office/word/2010/wordprocessingDrawing" xmlns:wp="http://schemas.openxmlformats.org/drawingml/2006/wordprocessingDrawing" xmlns:w10="urn:schemas-microsoft-com:office:word" xmlns:w="http://schemas.openxmlformats.org/wordprocessingml/2006/main" xmlns:w14="http://schemas.microsoft.com/office/word/2010/wordml" xmlns:w15="http://schemas.microsoft.com/office/word/2012/wordml" xmlns:w16cex="http://schemas.microsoft.com/office/word/2018/wordml/cex" xmlns:w16cid="http://schemas.microsoft.com/office/word/2016/wordml/cid" xmlns:w16="http://schemas.microsoft.com/office/word/2018/wordml" xmlns:w16sdtdh="http://schemas.microsoft.com/office/word/2020/wordml/sdtdatahash" xmlns:w16se="http://schemas.microsoft.com/office/word/2015/wordml/symex" xmlns:wpg="http://schemas.microsoft.com/office/word/2010/wordprocessingGroup" xmlns:wpi="http://schemas.microsoft.com/office/word/2010/wordprocessingInk" xmlns:wne="http://schemas.microsoft.com/office/word/2006/wordml" xmlns:wps="http://schemas.microsoft.com/office/word/2010/wordprocessingShape" mc:Ignorable="w14 w15 w16se w16cid w16 w16cex w16sdtdh wp14">
+<w16cex:commentsExtensible xmlns:wpc="http://schemas.microsoft.com/office/word/2010/wordprocessingCanvas" xmlns:cx="http://schemas.microsoft.com/office/drawing/2014/chartex" xmlns:cx1="http://schemas.microsoft.com/office/drawing/2015/9/8/chartex" xmlns:cx2="http://schemas.microsoft.com/office/drawing/2015/10/21/chartex" xmlns:cx3="http://schemas.microsoft.com/office/drawing/2016/5/9/chartex" xmlns:cx4="http://schemas.microsoft.com/office/drawing/2016/5/10/chartex" xmlns:cx5="http://schemas.microsoft.com/office/drawing/2016/5/11/chartex" xmlns:cx6="http://schemas.microsoft.com/office/drawing/2016/5/12/chartex" xmlns:cx7="http://schemas.microsoft.com/office/drawing/2016/5/13/chartex" xmlns:cx8="http://schemas.microsoft.com/office/drawing/2016/5/14/chartex" xmlns:mc="http://schemas.openxmlformats.org/markup-compatibility/2006" xmlns:aink="http://schemas.microsoft.com/office/drawing/2016/ink" xmlns:am3d="http://schemas.microsoft.com/office/drawing/2017/model3d" xmlns:o="urn:schemas-microsoft-com:office:office" xmlns:r="http://schemas.openxmlformats.org/officeDocument/2006/relationships" xmlns:m="http://schemas.openxmlformats.org/officeDocument/2006/math" xmlns:v="urn:schemas-microsoft-com:vml" xmlns:wp14="http://schemas.microsoft.com/office/word/2010/wordprocessingDrawing" xmlns:wp="http://schemas.openxmlformats.org/drawingml/2006/wordprocessingDrawing" xmlns:w10="urn:schemas-microsoft-com:office:word" xmlns:w="http://schemas.openxmlformats.org/wordprocessingml/2006/main" xmlns:w14="http://schemas.microsoft.com/office/word/2010/wordml" xmlns:w15="http://schemas.microsoft.com/office/word/2012/wordml" xmlns:w16cex="http://schemas.microsoft.com/office/word/2018/wordml/cex" xmlns:w16cid="http://schemas.microsoft.com/office/word/2016/wordml/cid" xmlns:w16="http://schemas.microsoft.com/office/word/2018/wordml" xmlns:w16sdtdh="http://schemas.microsoft.com/office/word/2020/wordml/sdtdatahash" xmlns:w16se="http://schemas.microsoft.com/office/word/2015/wordml/symex" xmlns:wpg="http://schemas.microsoft.com/office/word/2010/wordprocessingGroup" xmlns:wpi="http://schemas.microsoft.com/office/word/2010/wordprocessingInk" xmlns:wne="http://schemas.microsoft.com/office/word/2006/wordml" xmlns:wps="http://schemas.microsoft.com/office/word/2010/wordprocessingShape" mc:Ignorable="w14 w15 w16se w16cid w16 w16cex w16sdtdh wp14">
   <w16cex:commentExtensible w16cex:durableId="271A8392" w16cex:dateUtc="2022-11-12T13:41:00Z"/>
   <w16cex:commentExtensible w16cex:durableId="271A83DB" w16cex:dateUtc="2022-11-12T13:43:00Z"/>
   <w16cex:commentExtensible w16cex:durableId="271A84C3" w16cex:dateUtc="2022-11-12T13:46:00Z"/>
@@ -9473,7 +10469,7 @@
 </file>
 
 <file path=word/commentsIds.xml><?xml version="1.0" encoding="utf-8"?>
-<w16cid:commentsIds xmlns:wpc="http://schemas.microsoft.com/office/word/2010/wordprocessingCanvas" xmlns:cx="http://schemas.microsoft.com/office/drawing/2014/chartex" xmlns:cx1="http://schemas.microsoft.com/office/drawing/2015/9/8/chartex" xmlns:cx2="http://schemas.microsoft.com/office/drawing/2015/10/21/chartex" xmlns:cx3="http://schemas.microsoft.com/office/drawing/2016/5/9/chartex" xmlns:cx4="http://schemas.microsoft.com/office/drawing/2016/5/10/chartex" xmlns:cx5="http://schemas.microsoft.com/office/drawing/2016/5/11/chartex" xmlns:cx6="http://schemas.microsoft.com/office/drawing/2016/5/12/chartex" xmlns:cx7="http://schemas.microsoft.com/office/drawing/2016/5/13/chartex" xmlns:cx8="http://schemas.microsoft.com/office/drawing/2016/5/14/chartex" xmlns:mc="http://schemas.openxmlformats.org/markup-compatibility/2006" xmlns:aink="http://schemas.microsoft.com/office/drawing/2016/ink" xmlns:am3d="http://schemas.microsoft.com/office/drawing/2017/model3d" xmlns:o="urn:schemas-microsoft-com:office:office" xmlns:oel="http://schemas.microsoft.com/office/2019/extlst" xmlns:r="http://schemas.openxmlformats.org/officeDocument/2006/relationships" xmlns:m="http://schemas.openxmlformats.org/officeDocument/2006/math" xmlns:v="urn:schemas-microsoft-com:vml" xmlns:wp14="http://schemas.microsoft.com/office/word/2010/wordprocessingDrawing" xmlns:wp="http://schemas.openxmlformats.org/drawingml/2006/wordprocessingDrawing" xmlns:w10="urn:schemas-microsoft-com:office:word" xmlns:w="http://schemas.openxmlformats.org/wordprocessingml/2006/main" xmlns:w14="http://schemas.microsoft.com/office/word/2010/wordml" xmlns:w15="http://schemas.microsoft.com/office/word/2012/wordml" xmlns:w16cex="http://schemas.microsoft.com/office/word/2018/wordml/cex" xmlns:w16cid="http://schemas.microsoft.com/office/word/2016/wordml/cid" xmlns:w16="http://schemas.microsoft.com/office/word/2018/wordml" xmlns:w16sdtdh="http://schemas.microsoft.com/office/word/2020/wordml/sdtdatahash" xmlns:w16se="http://schemas.microsoft.com/office/word/2015/wordml/symex" xmlns:wpg="http://schemas.microsoft.com/office/word/2010/wordprocessingGroup" xmlns:wpi="http://schemas.microsoft.com/office/word/2010/wordprocessingInk" xmlns:wne="http://schemas.microsoft.com/office/word/2006/wordml" xmlns:wps="http://schemas.microsoft.com/office/word/2010/wordprocessingShape" mc:Ignorable="w14 w15 w16se w16cid w16 w16cex w16sdtdh wp14">
+<w16cid:commentsIds xmlns:wpc="http://schemas.microsoft.com/office/word/2010/wordprocessingCanvas" xmlns:cx="http://schemas.microsoft.com/office/drawing/2014/chartex" xmlns:cx1="http://schemas.microsoft.com/office/drawing/2015/9/8/chartex" xmlns:cx2="http://schemas.microsoft.com/office/drawing/2015/10/21/chartex" xmlns:cx3="http://schemas.microsoft.com/office/drawing/2016/5/9/chartex" xmlns:cx4="http://schemas.microsoft.com/office/drawing/2016/5/10/chartex" xmlns:cx5="http://schemas.microsoft.com/office/drawing/2016/5/11/chartex" xmlns:cx6="http://schemas.microsoft.com/office/drawing/2016/5/12/chartex" xmlns:cx7="http://schemas.microsoft.com/office/drawing/2016/5/13/chartex" xmlns:cx8="http://schemas.microsoft.com/office/drawing/2016/5/14/chartex" xmlns:mc="http://schemas.openxmlformats.org/markup-compatibility/2006" xmlns:aink="http://schemas.microsoft.com/office/drawing/2016/ink" xmlns:am3d="http://schemas.microsoft.com/office/drawing/2017/model3d" xmlns:o="urn:schemas-microsoft-com:office:office" xmlns:r="http://schemas.openxmlformats.org/officeDocument/2006/relationships" xmlns:m="http://schemas.openxmlformats.org/officeDocument/2006/math" xmlns:v="urn:schemas-microsoft-com:vml" xmlns:wp14="http://schemas.microsoft.com/office/word/2010/wordprocessingDrawing" xmlns:wp="http://schemas.openxmlformats.org/drawingml/2006/wordprocessingDrawing" xmlns:w10="urn:schemas-microsoft-com:office:word" xmlns:w="http://schemas.openxmlformats.org/wordprocessingml/2006/main" xmlns:w14="http://schemas.microsoft.com/office/word/2010/wordml" xmlns:w15="http://schemas.microsoft.com/office/word/2012/wordml" xmlns:w16cex="http://schemas.microsoft.com/office/word/2018/wordml/cex" xmlns:w16cid="http://schemas.microsoft.com/office/word/2016/wordml/cid" xmlns:w16="http://schemas.microsoft.com/office/word/2018/wordml" xmlns:w16sdtdh="http://schemas.microsoft.com/office/word/2020/wordml/sdtdatahash" xmlns:w16se="http://schemas.microsoft.com/office/word/2015/wordml/symex" xmlns:wpg="http://schemas.microsoft.com/office/word/2010/wordprocessingGroup" xmlns:wpi="http://schemas.microsoft.com/office/word/2010/wordprocessingInk" xmlns:wne="http://schemas.microsoft.com/office/word/2006/wordml" xmlns:wps="http://schemas.microsoft.com/office/word/2010/wordprocessingShape" mc:Ignorable="w14 w15 w16se w16cid w16 w16cex w16sdtdh wp14">
   <w16cid:commentId w16cid:paraId="08F88B18" w16cid:durableId="2717AD93"/>
   <w16cid:commentId w16cid:paraId="4E122DAF" w16cid:durableId="271A8392"/>
   <w16cid:commentId w16cid:paraId="04EB3BF1" w16cid:durableId="2717AD94"/>
@@ -9484,7 +10480,7 @@
 </file>
 
 <file path=word/endnotes.xml><?xml version="1.0" encoding="utf-8"?>
-<w:endnotes xmlns:wpc="http://schemas.microsoft.com/office/word/2010/wordprocessingCanvas" xmlns:cx="http://schemas.microsoft.com/office/drawing/2014/chartex" xmlns:cx1="http://schemas.microsoft.com/office/drawing/2015/9/8/chartex" xmlns:cx2="http://schemas.microsoft.com/office/drawing/2015/10/21/chartex" xmlns:cx3="http://schemas.microsoft.com/office/drawing/2016/5/9/chartex" xmlns:cx4="http://schemas.microsoft.com/office/drawing/2016/5/10/chartex" xmlns:cx5="http://schemas.microsoft.com/office/drawing/2016/5/11/chartex" xmlns:cx6="http://schemas.microsoft.com/office/drawing/2016/5/12/chartex" xmlns:cx7="http://schemas.microsoft.com/office/drawing/2016/5/13/chartex" xmlns:cx8="http://schemas.microsoft.com/office/drawing/2016/5/14/chartex" xmlns:mc="http://schemas.openxmlformats.org/markup-compatibility/2006" xmlns:aink="http://schemas.microsoft.com/office/drawing/2016/ink" xmlns:am3d="http://schemas.microsoft.com/office/drawing/2017/model3d" xmlns:o="urn:schemas-microsoft-com:office:office" xmlns:oel="http://schemas.microsoft.com/office/2019/extlst" xmlns:r="http://schemas.openxmlformats.org/officeDocument/2006/relationships" xmlns:m="http://schemas.openxmlformats.org/officeDocument/2006/math" xmlns:v="urn:schemas-microsoft-com:vml" xmlns:wp14="http://schemas.microsoft.com/office/word/2010/wordprocessingDrawing" xmlns:wp="http://schemas.openxmlformats.org/drawingml/2006/wordprocessingDrawing" xmlns:w10="urn:schemas-microsoft-com:office:word" xmlns:w="http://schemas.openxmlformats.org/wordprocessingml/2006/main" xmlns:w14="http://schemas.microsoft.com/office/word/2010/wordml" xmlns:w15="http://schemas.microsoft.com/office/word/2012/wordml" xmlns:w16cex="http://schemas.microsoft.com/office/word/2018/wordml/cex" xmlns:w16cid="http://schemas.microsoft.com/office/word/2016/wordml/cid" xmlns:w16="http://schemas.microsoft.com/office/word/2018/wordml" xmlns:w16sdtdh="http://schemas.microsoft.com/office/word/2020/wordml/sdtdatahash" xmlns:w16se="http://schemas.microsoft.com/office/word/2015/wordml/symex" xmlns:wpg="http://schemas.microsoft.com/office/word/2010/wordprocessingGroup" xmlns:wpi="http://schemas.microsoft.com/office/word/2010/wordprocessingInk" xmlns:wne="http://schemas.microsoft.com/office/word/2006/wordml" xmlns:wps="http://schemas.microsoft.com/office/word/2010/wordprocessingShape" mc:Ignorable="w14 w15 w16se w16cid w16 w16cex w16sdtdh wp14">
+<w:endnotes xmlns:wpc="http://schemas.microsoft.com/office/word/2010/wordprocessingCanvas" xmlns:cx="http://schemas.microsoft.com/office/drawing/2014/chartex" xmlns:cx1="http://schemas.microsoft.com/office/drawing/2015/9/8/chartex" xmlns:cx2="http://schemas.microsoft.com/office/drawing/2015/10/21/chartex" xmlns:cx3="http://schemas.microsoft.com/office/drawing/2016/5/9/chartex" xmlns:cx4="http://schemas.microsoft.com/office/drawing/2016/5/10/chartex" xmlns:cx5="http://schemas.microsoft.com/office/drawing/2016/5/11/chartex" xmlns:cx6="http://schemas.microsoft.com/office/drawing/2016/5/12/chartex" xmlns:cx7="http://schemas.microsoft.com/office/drawing/2016/5/13/chartex" xmlns:cx8="http://schemas.microsoft.com/office/drawing/2016/5/14/chartex" xmlns:mc="http://schemas.openxmlformats.org/markup-compatibility/2006" xmlns:aink="http://schemas.microsoft.com/office/drawing/2016/ink" xmlns:am3d="http://schemas.microsoft.com/office/drawing/2017/model3d" xmlns:o="urn:schemas-microsoft-com:office:office" xmlns:r="http://schemas.openxmlformats.org/officeDocument/2006/relationships" xmlns:m="http://schemas.openxmlformats.org/officeDocument/2006/math" xmlns:v="urn:schemas-microsoft-com:vml" xmlns:wp14="http://schemas.microsoft.com/office/word/2010/wordprocessingDrawing" xmlns:wp="http://schemas.openxmlformats.org/drawingml/2006/wordprocessingDrawing" xmlns:w10="urn:schemas-microsoft-com:office:word" xmlns:w="http://schemas.openxmlformats.org/wordprocessingml/2006/main" xmlns:w14="http://schemas.microsoft.com/office/word/2010/wordml" xmlns:w15="http://schemas.microsoft.com/office/word/2012/wordml" xmlns:w16cex="http://schemas.microsoft.com/office/word/2018/wordml/cex" xmlns:w16cid="http://schemas.microsoft.com/office/word/2016/wordml/cid" xmlns:w16="http://schemas.microsoft.com/office/word/2018/wordml" xmlns:w16sdtdh="http://schemas.microsoft.com/office/word/2020/wordml/sdtdatahash" xmlns:w16se="http://schemas.microsoft.com/office/word/2015/wordml/symex" xmlns:wpg="http://schemas.microsoft.com/office/word/2010/wordprocessingGroup" xmlns:wpi="http://schemas.microsoft.com/office/word/2010/wordprocessingInk" xmlns:wne="http://schemas.microsoft.com/office/word/2006/wordml" xmlns:wps="http://schemas.microsoft.com/office/word/2010/wordprocessingShape" mc:Ignorable="w14 w15 w16se w16cid w16 w16cex w16sdtdh wp14">
   <w:endnote w:type="separator" w:id="-1">
     <w:p>
       <w:pPr>
@@ -9509,7 +10505,7 @@
 </file>
 
 <file path=word/footnotes.xml><?xml version="1.0" encoding="utf-8"?>
-<w:footnotes xmlns:wpc="http://schemas.microsoft.com/office/word/2010/wordprocessingCanvas" xmlns:cx="http://schemas.microsoft.com/office/drawing/2014/chartex" xmlns:cx1="http://schemas.microsoft.com/office/drawing/2015/9/8/chartex" xmlns:cx2="http://schemas.microsoft.com/office/drawing/2015/10/21/chartex" xmlns:cx3="http://schemas.microsoft.com/office/drawing/2016/5/9/chartex" xmlns:cx4="http://schemas.microsoft.com/office/drawing/2016/5/10/chartex" xmlns:cx5="http://schemas.microsoft.com/office/drawing/2016/5/11/chartex" xmlns:cx6="http://schemas.microsoft.com/office/drawing/2016/5/12/chartex" xmlns:cx7="http://schemas.microsoft.com/office/drawing/2016/5/13/chartex" xmlns:cx8="http://schemas.microsoft.com/office/drawing/2016/5/14/chartex" xmlns:mc="http://schemas.openxmlformats.org/markup-compatibility/2006" xmlns:aink="http://schemas.microsoft.com/office/drawing/2016/ink" xmlns:am3d="http://schemas.microsoft.com/office/drawing/2017/model3d" xmlns:o="urn:schemas-microsoft-com:office:office" xmlns:oel="http://schemas.microsoft.com/office/2019/extlst" xmlns:r="http://schemas.openxmlformats.org/officeDocument/2006/relationships" xmlns:m="http://schemas.openxmlformats.org/officeDocument/2006/math" xmlns:v="urn:schemas-microsoft-com:vml" xmlns:wp14="http://schemas.microsoft.com/office/word/2010/wordprocessingDrawing" xmlns:wp="http://schemas.openxmlformats.org/drawingml/2006/wordprocessingDrawing" xmlns:w10="urn:schemas-microsoft-com:office:word" xmlns:w="http://schemas.openxmlformats.org/wordprocessingml/2006/main" xmlns:w14="http://schemas.microsoft.com/office/word/2010/wordml" xmlns:w15="http://schemas.microsoft.com/office/word/2012/wordml" xmlns:w16cex="http://schemas.microsoft.com/office/word/2018/wordml/cex" xmlns:w16cid="http://schemas.microsoft.com/office/word/2016/wordml/cid" xmlns:w16="http://schemas.microsoft.com/office/word/2018/wordml" xmlns:w16sdtdh="http://schemas.microsoft.com/office/word/2020/wordml/sdtdatahash" xmlns:w16se="http://schemas.microsoft.com/office/word/2015/wordml/symex" xmlns:wpg="http://schemas.microsoft.com/office/word/2010/wordprocessingGroup" xmlns:wpi="http://schemas.microsoft.com/office/word/2010/wordprocessingInk" xmlns:wne="http://schemas.microsoft.com/office/word/2006/wordml" xmlns:wps="http://schemas.microsoft.com/office/word/2010/wordprocessingShape" mc:Ignorable="w14 w15 w16se w16cid w16 w16cex w16sdtdh wp14">
+<w:footnotes xmlns:wpc="http://schemas.microsoft.com/office/word/2010/wordprocessingCanvas" xmlns:cx="http://schemas.microsoft.com/office/drawing/2014/chartex" xmlns:cx1="http://schemas.microsoft.com/office/drawing/2015/9/8/chartex" xmlns:cx2="http://schemas.microsoft.com/office/drawing/2015/10/21/chartex" xmlns:cx3="http://schemas.microsoft.com/office/drawing/2016/5/9/chartex" xmlns:cx4="http://schemas.microsoft.com/office/drawing/2016/5/10/chartex" xmlns:cx5="http://schemas.microsoft.com/office/drawing/2016/5/11/chartex" xmlns:cx6="http://schemas.microsoft.com/office/drawing/2016/5/12/chartex" xmlns:cx7="http://schemas.microsoft.com/office/drawing/2016/5/13/chartex" xmlns:cx8="http://schemas.microsoft.com/office/drawing/2016/5/14/chartex" xmlns:mc="http://schemas.openxmlformats.org/markup-compatibility/2006" xmlns:aink="http://schemas.microsoft.com/office/drawing/2016/ink" xmlns:am3d="http://schemas.microsoft.com/office/drawing/2017/model3d" xmlns:o="urn:schemas-microsoft-com:office:office" xmlns:r="http://schemas.openxmlformats.org/officeDocument/2006/relationships" xmlns:m="http://schemas.openxmlformats.org/officeDocument/2006/math" xmlns:v="urn:schemas-microsoft-com:vml" xmlns:wp14="http://schemas.microsoft.com/office/word/2010/wordprocessingDrawing" xmlns:wp="http://schemas.openxmlformats.org/drawingml/2006/wordprocessingDrawing" xmlns:w10="urn:schemas-microsoft-com:office:word" xmlns:w="http://schemas.openxmlformats.org/wordprocessingml/2006/main" xmlns:w14="http://schemas.microsoft.com/office/word/2010/wordml" xmlns:w15="http://schemas.microsoft.com/office/word/2012/wordml" xmlns:w16cex="http://schemas.microsoft.com/office/word/2018/wordml/cex" xmlns:w16cid="http://schemas.microsoft.com/office/word/2016/wordml/cid" xmlns:w16="http://schemas.microsoft.com/office/word/2018/wordml" xmlns:w16sdtdh="http://schemas.microsoft.com/office/word/2020/wordml/sdtdatahash" xmlns:w16se="http://schemas.microsoft.com/office/word/2015/wordml/symex" xmlns:wpg="http://schemas.microsoft.com/office/word/2010/wordprocessingGroup" xmlns:wpi="http://schemas.microsoft.com/office/word/2010/wordprocessingInk" xmlns:wne="http://schemas.microsoft.com/office/word/2006/wordml" xmlns:wps="http://schemas.microsoft.com/office/word/2010/wordprocessingShape" mc:Ignorable="w14 w15 w16se w16cid w16 w16cex w16sdtdh wp14">
   <w:footnote w:type="separator" w:id="-1">
     <w:p>
       <w:pPr>
@@ -9534,7 +10530,7 @@
 </file>
 
 <file path=word/numbering.xml><?xml version="1.0" encoding="utf-8"?>
-<w:numbering xmlns:wpc="http://schemas.microsoft.com/office/word/2010/wordprocessingCanvas" xmlns:cx="http://schemas.microsoft.com/office/drawing/2014/chartex" xmlns:cx1="http://schemas.microsoft.com/office/drawing/2015/9/8/chartex" xmlns:cx2="http://schemas.microsoft.com/office/drawing/2015/10/21/chartex" xmlns:cx3="http://schemas.microsoft.com/office/drawing/2016/5/9/chartex" xmlns:cx4="http://schemas.microsoft.com/office/drawing/2016/5/10/chartex" xmlns:cx5="http://schemas.microsoft.com/office/drawing/2016/5/11/chartex" xmlns:cx6="http://schemas.microsoft.com/office/drawing/2016/5/12/chartex" xmlns:cx7="http://schemas.microsoft.com/office/drawing/2016/5/13/chartex" xmlns:cx8="http://schemas.microsoft.com/office/drawing/2016/5/14/chartex" xmlns:mc="http://schemas.openxmlformats.org/markup-compatibility/2006" xmlns:aink="http://schemas.microsoft.com/office/drawing/2016/ink" xmlns:am3d="http://schemas.microsoft.com/office/drawing/2017/model3d" xmlns:o="urn:schemas-microsoft-com:office:office" xmlns:oel="http://schemas.microsoft.com/office/2019/extlst" xmlns:r="http://schemas.openxmlformats.org/officeDocument/2006/relationships" xmlns:m="http://schemas.openxmlformats.org/officeDocument/2006/math" xmlns:v="urn:schemas-microsoft-com:vml" xmlns:wp14="http://schemas.microsoft.com/office/word/2010/wordprocessingDrawing" xmlns:wp="http://schemas.openxmlformats.org/drawingml/2006/wordprocessingDrawing" xmlns:w10="urn:schemas-microsoft-com:office:word" xmlns:w="http://schemas.openxmlformats.org/wordprocessingml/2006/main" xmlns:w14="http://schemas.microsoft.com/office/word/2010/wordml" xmlns:w15="http://schemas.microsoft.com/office/word/2012/wordml" xmlns:w16cex="http://schemas.microsoft.com/office/word/2018/wordml/cex" xmlns:w16cid="http://schemas.microsoft.com/office/word/2016/wordml/cid" xmlns:w16="http://schemas.microsoft.com/office/word/2018/wordml" xmlns:w16sdtdh="http://schemas.microsoft.com/office/word/2020/wordml/sdtdatahash" xmlns:w16se="http://schemas.microsoft.com/office/word/2015/wordml/symex" xmlns:wpg="http://schemas.microsoft.com/office/word/2010/wordprocessingGroup" xmlns:wpi="http://schemas.microsoft.com/office/word/2010/wordprocessingInk" xmlns:wne="http://schemas.microsoft.com/office/word/2006/wordml" xmlns:wps="http://schemas.microsoft.com/office/word/2010/wordprocessingShape" mc:Ignorable="w14 w15 w16se w16cid w16 w16cex w16sdtdh wp14">
+<w:numbering xmlns:wpc="http://schemas.microsoft.com/office/word/2010/wordprocessingCanvas" xmlns:cx="http://schemas.microsoft.com/office/drawing/2014/chartex" xmlns:cx1="http://schemas.microsoft.com/office/drawing/2015/9/8/chartex" xmlns:cx2="http://schemas.microsoft.com/office/drawing/2015/10/21/chartex" xmlns:cx3="http://schemas.microsoft.com/office/drawing/2016/5/9/chartex" xmlns:cx4="http://schemas.microsoft.com/office/drawing/2016/5/10/chartex" xmlns:cx5="http://schemas.microsoft.com/office/drawing/2016/5/11/chartex" xmlns:cx6="http://schemas.microsoft.com/office/drawing/2016/5/12/chartex" xmlns:cx7="http://schemas.microsoft.com/office/drawing/2016/5/13/chartex" xmlns:cx8="http://schemas.microsoft.com/office/drawing/2016/5/14/chartex" xmlns:mc="http://schemas.openxmlformats.org/markup-compatibility/2006" xmlns:aink="http://schemas.microsoft.com/office/drawing/2016/ink" xmlns:am3d="http://schemas.microsoft.com/office/drawing/2017/model3d" xmlns:o="urn:schemas-microsoft-com:office:office" xmlns:r="http://schemas.openxmlformats.org/officeDocument/2006/relationships" xmlns:m="http://schemas.openxmlformats.org/officeDocument/2006/math" xmlns:v="urn:schemas-microsoft-com:vml" xmlns:wp14="http://schemas.microsoft.com/office/word/2010/wordprocessingDrawing" xmlns:wp="http://schemas.openxmlformats.org/drawingml/2006/wordprocessingDrawing" xmlns:w10="urn:schemas-microsoft-com:office:word" xmlns:w="http://schemas.openxmlformats.org/wordprocessingml/2006/main" xmlns:w14="http://schemas.microsoft.com/office/word/2010/wordml" xmlns:w15="http://schemas.microsoft.com/office/word/2012/wordml" xmlns:w16cex="http://schemas.microsoft.com/office/word/2018/wordml/cex" xmlns:w16cid="http://schemas.microsoft.com/office/word/2016/wordml/cid" xmlns:w16="http://schemas.microsoft.com/office/word/2018/wordml" xmlns:w16sdtdh="http://schemas.microsoft.com/office/word/2020/wordml/sdtdatahash" xmlns:w16se="http://schemas.microsoft.com/office/word/2015/wordml/symex" xmlns:wpg="http://schemas.microsoft.com/office/word/2010/wordprocessingGroup" xmlns:wpi="http://schemas.microsoft.com/office/word/2010/wordprocessingInk" xmlns:wne="http://schemas.microsoft.com/office/word/2006/wordml" xmlns:wps="http://schemas.microsoft.com/office/word/2010/wordprocessingShape" mc:Ignorable="w14 w15 w16se w16cid w16 w16cex w16sdtdh wp14">
   <w:abstractNum w:abstractNumId="0" w15:restartNumberingAfterBreak="0">
     <w:nsid w:val="031D2D45"/>
     <w:multiLevelType w:val="multilevel"/>
@@ -11314,68 +12310,68 @@
       </w:rPr>
     </w:lvl>
   </w:abstractNum>
-  <w:num w:numId="1" w16cid:durableId="2103987182">
+  <w:num w:numId="1">
     <w:abstractNumId w:val="9"/>
   </w:num>
-  <w:num w:numId="2" w16cid:durableId="1466510189">
+  <w:num w:numId="2">
     <w:abstractNumId w:val="9"/>
   </w:num>
-  <w:num w:numId="3" w16cid:durableId="1591506854">
+  <w:num w:numId="3">
     <w:abstractNumId w:val="6"/>
   </w:num>
-  <w:num w:numId="4" w16cid:durableId="302931689">
+  <w:num w:numId="4">
     <w:abstractNumId w:val="15"/>
   </w:num>
-  <w:num w:numId="5" w16cid:durableId="432282447">
+  <w:num w:numId="5">
     <w:abstractNumId w:val="16"/>
   </w:num>
-  <w:num w:numId="6" w16cid:durableId="381833687">
+  <w:num w:numId="6">
     <w:abstractNumId w:val="12"/>
   </w:num>
-  <w:num w:numId="7" w16cid:durableId="230695073">
+  <w:num w:numId="7">
     <w:abstractNumId w:val="2"/>
   </w:num>
-  <w:num w:numId="8" w16cid:durableId="1593470664">
+  <w:num w:numId="8">
     <w:abstractNumId w:val="8"/>
   </w:num>
-  <w:num w:numId="9" w16cid:durableId="1015613871">
+  <w:num w:numId="9">
     <w:abstractNumId w:val="1"/>
   </w:num>
-  <w:num w:numId="10" w16cid:durableId="1030913160">
+  <w:num w:numId="10">
     <w:abstractNumId w:val="7"/>
   </w:num>
-  <w:num w:numId="11" w16cid:durableId="151678454">
+  <w:num w:numId="11">
     <w:abstractNumId w:val="11"/>
   </w:num>
-  <w:num w:numId="12" w16cid:durableId="1572495895">
+  <w:num w:numId="12">
     <w:abstractNumId w:val="4"/>
   </w:num>
-  <w:num w:numId="13" w16cid:durableId="1220554042">
+  <w:num w:numId="13">
     <w:abstractNumId w:val="14"/>
   </w:num>
-  <w:num w:numId="14" w16cid:durableId="1899705403">
+  <w:num w:numId="14">
     <w:abstractNumId w:val="10"/>
   </w:num>
-  <w:num w:numId="15" w16cid:durableId="532306576">
+  <w:num w:numId="15">
     <w:abstractNumId w:val="3"/>
   </w:num>
-  <w:num w:numId="16" w16cid:durableId="1600019778">
+  <w:num w:numId="16">
     <w:abstractNumId w:val="17"/>
   </w:num>
-  <w:num w:numId="17" w16cid:durableId="1629240176">
+  <w:num w:numId="17">
     <w:abstractNumId w:val="0"/>
   </w:num>
-  <w:num w:numId="18" w16cid:durableId="1548834127">
+  <w:num w:numId="18">
     <w:abstractNumId w:val="13"/>
   </w:num>
-  <w:num w:numId="19" w16cid:durableId="613053421">
+  <w:num w:numId="19">
     <w:abstractNumId w:val="5"/>
   </w:num>
 </w:numbering>
 </file>
 
 <file path=word/people.xml><?xml version="1.0" encoding="utf-8"?>
-<w15:people xmlns:wpc="http://schemas.microsoft.com/office/word/2010/wordprocessingCanvas" xmlns:cx="http://schemas.microsoft.com/office/drawing/2014/chartex" xmlns:cx1="http://schemas.microsoft.com/office/drawing/2015/9/8/chartex" xmlns:cx2="http://schemas.microsoft.com/office/drawing/2015/10/21/chartex" xmlns:cx3="http://schemas.microsoft.com/office/drawing/2016/5/9/chartex" xmlns:cx4="http://schemas.microsoft.com/office/drawing/2016/5/10/chartex" xmlns:cx5="http://schemas.microsoft.com/office/drawing/2016/5/11/chartex" xmlns:cx6="http://schemas.microsoft.com/office/drawing/2016/5/12/chartex" xmlns:cx7="http://schemas.microsoft.com/office/drawing/2016/5/13/chartex" xmlns:cx8="http://schemas.microsoft.com/office/drawing/2016/5/14/chartex" xmlns:mc="http://schemas.openxmlformats.org/markup-compatibility/2006" xmlns:aink="http://schemas.microsoft.com/office/drawing/2016/ink" xmlns:am3d="http://schemas.microsoft.com/office/drawing/2017/model3d" xmlns:o="urn:schemas-microsoft-com:office:office" xmlns:oel="http://schemas.microsoft.com/office/2019/extlst" xmlns:r="http://schemas.openxmlformats.org/officeDocument/2006/relationships" xmlns:m="http://schemas.openxmlformats.org/officeDocument/2006/math" xmlns:v="urn:schemas-microsoft-com:vml" xmlns:wp14="http://schemas.microsoft.com/office/word/2010/wordprocessingDrawing" xmlns:wp="http://schemas.openxmlformats.org/drawingml/2006/wordprocessingDrawing" xmlns:w10="urn:schemas-microsoft-com:office:word" xmlns:w="http://schemas.openxmlformats.org/wordprocessingml/2006/main" xmlns:w14="http://schemas.microsoft.com/office/word/2010/wordml" xmlns:w15="http://schemas.microsoft.com/office/word/2012/wordml" xmlns:w16cex="http://schemas.microsoft.com/office/word/2018/wordml/cex" xmlns:w16cid="http://schemas.microsoft.com/office/word/2016/wordml/cid" xmlns:w16="http://schemas.microsoft.com/office/word/2018/wordml" xmlns:w16sdtdh="http://schemas.microsoft.com/office/word/2020/wordml/sdtdatahash" xmlns:w16se="http://schemas.microsoft.com/office/word/2015/wordml/symex" xmlns:wpg="http://schemas.microsoft.com/office/word/2010/wordprocessingGroup" xmlns:wpi="http://schemas.microsoft.com/office/word/2010/wordprocessingInk" xmlns:wne="http://schemas.microsoft.com/office/word/2006/wordml" xmlns:wps="http://schemas.microsoft.com/office/word/2010/wordprocessingShape" mc:Ignorable="w14 w15 w16se w16cid w16 w16cex w16sdtdh wp14">
+<w15:people xmlns:wpc="http://schemas.microsoft.com/office/word/2010/wordprocessingCanvas" xmlns:cx="http://schemas.microsoft.com/office/drawing/2014/chartex" xmlns:cx1="http://schemas.microsoft.com/office/drawing/2015/9/8/chartex" xmlns:cx2="http://schemas.microsoft.com/office/drawing/2015/10/21/chartex" xmlns:cx3="http://schemas.microsoft.com/office/drawing/2016/5/9/chartex" xmlns:cx4="http://schemas.microsoft.com/office/drawing/2016/5/10/chartex" xmlns:cx5="http://schemas.microsoft.com/office/drawing/2016/5/11/chartex" xmlns:cx6="http://schemas.microsoft.com/office/drawing/2016/5/12/chartex" xmlns:cx7="http://schemas.microsoft.com/office/drawing/2016/5/13/chartex" xmlns:cx8="http://schemas.microsoft.com/office/drawing/2016/5/14/chartex" xmlns:mc="http://schemas.openxmlformats.org/markup-compatibility/2006" xmlns:aink="http://schemas.microsoft.com/office/drawing/2016/ink" xmlns:am3d="http://schemas.microsoft.com/office/drawing/2017/model3d" xmlns:o="urn:schemas-microsoft-com:office:office" xmlns:r="http://schemas.openxmlformats.org/officeDocument/2006/relationships" xmlns:m="http://schemas.openxmlformats.org/officeDocument/2006/math" xmlns:v="urn:schemas-microsoft-com:vml" xmlns:wp14="http://schemas.microsoft.com/office/word/2010/wordprocessingDrawing" xmlns:wp="http://schemas.openxmlformats.org/drawingml/2006/wordprocessingDrawing" xmlns:w10="urn:schemas-microsoft-com:office:word" xmlns:w="http://schemas.openxmlformats.org/wordprocessingml/2006/main" xmlns:w14="http://schemas.microsoft.com/office/word/2010/wordml" xmlns:w15="http://schemas.microsoft.com/office/word/2012/wordml" xmlns:w16cex="http://schemas.microsoft.com/office/word/2018/wordml/cex" xmlns:w16cid="http://schemas.microsoft.com/office/word/2016/wordml/cid" xmlns:w16="http://schemas.microsoft.com/office/word/2018/wordml" xmlns:w16sdtdh="http://schemas.microsoft.com/office/word/2020/wordml/sdtdatahash" xmlns:w16se="http://schemas.microsoft.com/office/word/2015/wordml/symex" xmlns:wpg="http://schemas.microsoft.com/office/word/2010/wordprocessingGroup" xmlns:wpi="http://schemas.microsoft.com/office/word/2010/wordprocessingInk" xmlns:wne="http://schemas.microsoft.com/office/word/2006/wordml" xmlns:wps="http://schemas.microsoft.com/office/word/2010/wordprocessingShape" mc:Ignorable="w14 w15 w16se w16cid w16 w16cex w16sdtdh wp14">
   <w15:person w15:author="Николай Набережнев">
     <w15:presenceInfo w15:providerId="Windows Live" w15:userId="58ba054c96287d33"/>
   </w15:person>

--- a/docs/ps.docx
+++ b/docs/ps.docx
@@ -5205,10 +5205,10 @@
           <w:lang w:eastAsia="ru-RU"/>
         </w:rPr>
         <w:drawing>
-          <wp:inline distT="0" distB="0" distL="0" distR="0" wp14:anchorId="03C812A7" wp14:editId="27D5F43A">
-            <wp:extent cx="4209081" cy="3345180"/>
-            <wp:effectExtent l="0" t="0" r="1270" b="7620"/>
-            <wp:docPr id="1" name="Рисунок 1"/>
+          <wp:inline distT="0" distB="0" distL="0" distR="0" wp14:anchorId="23D7AA0C" wp14:editId="232DFC08">
+            <wp:extent cx="3979141" cy="2854924"/>
+            <wp:effectExtent l="0" t="0" r="2540" b="3175"/>
+            <wp:docPr id="8" name="Рисунок 8"/>
             <wp:cNvGraphicFramePr>
               <a:graphicFrameLocks xmlns:a="http://schemas.openxmlformats.org/drawingml/2006/main" noChangeAspect="1"/>
             </wp:cNvGraphicFramePr>
@@ -5228,7 +5228,7 @@
                   <pic:spPr>
                     <a:xfrm>
                       <a:off x="0" y="0"/>
-                      <a:ext cx="4215898" cy="3350598"/>
+                      <a:ext cx="4002613" cy="2871765"/>
                     </a:xfrm>
                     <a:prstGeom prst="rect">
                       <a:avLst/>
@@ -5256,7 +5256,10 @@
         <w:t>D</w:t>
       </w:r>
       <w:r>
-        <w:t xml:space="preserve"> модель ящика</w:t>
+        <w:t xml:space="preserve"> модель </w:t>
+      </w:r>
+      <w:r>
+        <w:t>зубила</w:t>
       </w:r>
     </w:p>
     <w:p>
@@ -5267,6 +5270,7 @@
     </w:p>
     <w:p>
       <w:r>
+        <w:lastRenderedPageBreak/>
         <w:t>Измеряемые параметры для плагина:</w:t>
       </w:r>
     </w:p>
@@ -5858,8 +5862,15 @@
             <m:r>
               <w:rPr>
                 <w:rFonts w:ascii="Cambria Math" w:hAnsi="Cambria Math"/>
-              </w:rPr>
-              <m:t>L</m:t>
+                <w:lang w:val="en-US"/>
+              </w:rPr>
+              <m:t>l</m:t>
+            </m:r>
+            <m:r>
+              <w:rPr>
+                <w:rFonts w:ascii="Cambria Math" w:hAnsi="Cambria Math"/>
+              </w:rPr>
+              <m:t>1</m:t>
             </m:r>
           </m:den>
         </m:f>
@@ -5946,7 +5957,7 @@
               <w:rPr>
                 <w:rFonts w:ascii="Cambria Math" w:hAnsi="Cambria Math"/>
               </w:rPr>
-              <m:t>L</m:t>
+              <m:t>l1</m:t>
             </m:r>
           </m:den>
         </m:f>

--- a/docs/ps.docx
+++ b/docs/ps.docx
@@ -1,6 +1,6 @@
 
 <file path=word/document.xml><?xml version="1.0" encoding="utf-8"?>
-<w:document xmlns:wpc="http://schemas.microsoft.com/office/word/2010/wordprocessingCanvas" xmlns:cx="http://schemas.microsoft.com/office/drawing/2014/chartex" xmlns:cx1="http://schemas.microsoft.com/office/drawing/2015/9/8/chartex" xmlns:cx2="http://schemas.microsoft.com/office/drawing/2015/10/21/chartex" xmlns:cx3="http://schemas.microsoft.com/office/drawing/2016/5/9/chartex" xmlns:cx4="http://schemas.microsoft.com/office/drawing/2016/5/10/chartex" xmlns:cx5="http://schemas.microsoft.com/office/drawing/2016/5/11/chartex" xmlns:cx6="http://schemas.microsoft.com/office/drawing/2016/5/12/chartex" xmlns:cx7="http://schemas.microsoft.com/office/drawing/2016/5/13/chartex" xmlns:cx8="http://schemas.microsoft.com/office/drawing/2016/5/14/chartex" xmlns:mc="http://schemas.openxmlformats.org/markup-compatibility/2006" xmlns:aink="http://schemas.microsoft.com/office/drawing/2016/ink" xmlns:am3d="http://schemas.microsoft.com/office/drawing/2017/model3d" xmlns:o="urn:schemas-microsoft-com:office:office" xmlns:r="http://schemas.openxmlformats.org/officeDocument/2006/relationships" xmlns:m="http://schemas.openxmlformats.org/officeDocument/2006/math" xmlns:v="urn:schemas-microsoft-com:vml" xmlns:wp14="http://schemas.microsoft.com/office/word/2010/wordprocessingDrawing" xmlns:wp="http://schemas.openxmlformats.org/drawingml/2006/wordprocessingDrawing" xmlns:w10="urn:schemas-microsoft-com:office:word" xmlns:w="http://schemas.openxmlformats.org/wordprocessingml/2006/main" xmlns:w14="http://schemas.microsoft.com/office/word/2010/wordml" xmlns:w15="http://schemas.microsoft.com/office/word/2012/wordml" xmlns:w16cex="http://schemas.microsoft.com/office/word/2018/wordml/cex" xmlns:w16cid="http://schemas.microsoft.com/office/word/2016/wordml/cid" xmlns:w16="http://schemas.microsoft.com/office/word/2018/wordml" xmlns:w16sdtdh="http://schemas.microsoft.com/office/word/2020/wordml/sdtdatahash" xmlns:w16se="http://schemas.microsoft.com/office/word/2015/wordml/symex" xmlns:wpg="http://schemas.microsoft.com/office/word/2010/wordprocessingGroup" xmlns:wpi="http://schemas.microsoft.com/office/word/2010/wordprocessingInk" xmlns:wne="http://schemas.microsoft.com/office/word/2006/wordml" xmlns:wps="http://schemas.microsoft.com/office/word/2010/wordprocessingShape" mc:Ignorable="w14 w15 w16se w16cid w16 w16cex w16sdtdh wp14">
+<w:document xmlns:wpc="http://schemas.microsoft.com/office/word/2010/wordprocessingCanvas" xmlns:cx="http://schemas.microsoft.com/office/drawing/2014/chartex" xmlns:cx1="http://schemas.microsoft.com/office/drawing/2015/9/8/chartex" xmlns:cx2="http://schemas.microsoft.com/office/drawing/2015/10/21/chartex" xmlns:cx3="http://schemas.microsoft.com/office/drawing/2016/5/9/chartex" xmlns:cx4="http://schemas.microsoft.com/office/drawing/2016/5/10/chartex" xmlns:cx5="http://schemas.microsoft.com/office/drawing/2016/5/11/chartex" xmlns:cx6="http://schemas.microsoft.com/office/drawing/2016/5/12/chartex" xmlns:cx7="http://schemas.microsoft.com/office/drawing/2016/5/13/chartex" xmlns:cx8="http://schemas.microsoft.com/office/drawing/2016/5/14/chartex" xmlns:mc="http://schemas.openxmlformats.org/markup-compatibility/2006" xmlns:aink="http://schemas.microsoft.com/office/drawing/2016/ink" xmlns:am3d="http://schemas.microsoft.com/office/drawing/2017/model3d" xmlns:o="urn:schemas-microsoft-com:office:office" xmlns:oel="http://schemas.microsoft.com/office/2019/extlst" xmlns:r="http://schemas.openxmlformats.org/officeDocument/2006/relationships" xmlns:m="http://schemas.openxmlformats.org/officeDocument/2006/math" xmlns:v="urn:schemas-microsoft-com:vml" xmlns:wp14="http://schemas.microsoft.com/office/word/2010/wordprocessingDrawing" xmlns:wp="http://schemas.openxmlformats.org/drawingml/2006/wordprocessingDrawing" xmlns:w10="urn:schemas-microsoft-com:office:word" xmlns:w="http://schemas.openxmlformats.org/wordprocessingml/2006/main" xmlns:w14="http://schemas.microsoft.com/office/word/2010/wordml" xmlns:w15="http://schemas.microsoft.com/office/word/2012/wordml" xmlns:w16cex="http://schemas.microsoft.com/office/word/2018/wordml/cex" xmlns:w16cid="http://schemas.microsoft.com/office/word/2016/wordml/cid" xmlns:w16="http://schemas.microsoft.com/office/word/2018/wordml" xmlns:w16sdtdh="http://schemas.microsoft.com/office/word/2020/wordml/sdtdatahash" xmlns:w16se="http://schemas.microsoft.com/office/word/2015/wordml/symex" xmlns:wpg="http://schemas.microsoft.com/office/word/2010/wordprocessingGroup" xmlns:wpi="http://schemas.microsoft.com/office/word/2010/wordprocessingInk" xmlns:wne="http://schemas.microsoft.com/office/word/2006/wordml" xmlns:wps="http://schemas.microsoft.com/office/word/2010/wordprocessingShape" mc:Ignorable="w14 w15 w16se w16cid w16 w16cex w16sdtdh wp14">
   <w:body>
     <w:p>
       <w:pPr>
@@ -475,17 +475,8 @@
           <w:rFonts w:eastAsia="Calibri"/>
           <w:szCs w:val="22"/>
         </w:rPr>
-        <w:t xml:space="preserve">библиотека для тестирования </w:t>
-      </w:r>
-      <w:proofErr w:type="spellStart"/>
-      <w:r>
-        <w:rPr>
-          <w:rFonts w:eastAsia="Calibri"/>
-          <w:szCs w:val="22"/>
-        </w:rPr>
-        <w:t>NUnit</w:t>
-      </w:r>
-      <w:proofErr w:type="spellEnd"/>
+        <w:t>библиотека для тестирования NUnit</w:t>
+      </w:r>
       <w:r>
         <w:rPr>
           <w:rFonts w:eastAsia="Calibri"/>
@@ -571,15 +562,7 @@
         <w:ind w:left="0" w:firstLine="851"/>
       </w:pPr>
       <w:r>
-        <w:t xml:space="preserve">Многоядерный </w:t>
-      </w:r>
-      <w:proofErr w:type="gramStart"/>
-      <w:r>
-        <w:t>процессор(</w:t>
-      </w:r>
-      <w:proofErr w:type="gramEnd"/>
-      <w:r>
-        <w:t>4 ядра и больше) с тактовой частотой 3 ГГц и выше</w:t>
+        <w:t>Многоядерный процессор(4 ядра и больше) с тактовой частотой 3 ГГц и выше</w:t>
       </w:r>
       <w:r>
         <w:t>;</w:t>
@@ -1155,23 +1138,7 @@
           <w:rFonts w:eastAsia="Calibri"/>
           <w:szCs w:val="22"/>
         </w:rPr>
-        <w:t xml:space="preserve">Главным интерфейсом API системы КОМПАС является </w:t>
-      </w:r>
-      <w:proofErr w:type="spellStart"/>
-      <w:r>
-        <w:rPr>
-          <w:rFonts w:eastAsia="Calibri"/>
-          <w:szCs w:val="22"/>
-        </w:rPr>
-        <w:t>KompasObject</w:t>
-      </w:r>
-      <w:proofErr w:type="spellEnd"/>
-      <w:r>
-        <w:rPr>
-          <w:rFonts w:eastAsia="Calibri"/>
-          <w:szCs w:val="22"/>
-        </w:rPr>
-        <w:t>. Получить указатель на этот интерфейс (если быть точным, на интерфейс приложения API 5) можно при работе под управлением внешнего приложения (контроллера) – после вызова стандартной системной функции. Методы этого интерфейса реализуют наиболее общие функции работы с документами системы, системными настройками, файлами, а также дают возможность получить указатели на другие интерфейсы (интерфейсы динамического массива, работы с математическими функциями, библиотек моделей или фрагментов и различных структур параметров определенного типа).</w:t>
+        <w:t>Главным интерфейсом API системы КОМПАС является KompasObject. Получить указатель на этот интерфейс (если быть точным, на интерфейс приложения API 5) можно при работе под управлением внешнего приложения (контроллера) – после вызова стандартной системной функции. Методы этого интерфейса реализуют наиболее общие функции работы с документами системы, системными настройками, файлами, а также дают возможность получить указатели на другие интерфейсы (интерфейсы динамического массива, работы с математическими функциями, библиотек моделей или фрагментов и различных структур параметров определенного типа).</w:t>
       </w:r>
     </w:p>
     <w:p>
@@ -1188,23 +1155,7 @@
           <w:szCs w:val="28"/>
         </w:rPr>
         <w:lastRenderedPageBreak/>
-        <w:t xml:space="preserve">Ниже в таблице 1.1 представлены свойства и методы интерфейса </w:t>
-      </w:r>
-      <w:proofErr w:type="spellStart"/>
-      <w:r>
-        <w:rPr>
-          <w:rFonts w:eastAsia="Calibri"/>
-          <w:szCs w:val="28"/>
-        </w:rPr>
-        <w:t>KompasObject</w:t>
-      </w:r>
-      <w:proofErr w:type="spellEnd"/>
-      <w:r>
-        <w:rPr>
-          <w:rFonts w:eastAsia="Calibri"/>
-          <w:szCs w:val="28"/>
-        </w:rPr>
-        <w:t>, которые были использованы при разработке плагина.</w:t>
+        <w:t>Ниже в таблице 1.1 представлены свойства и методы интерфейса KompasObject, которые были использованы при разработке плагина.</w:t>
       </w:r>
     </w:p>
     <w:p>
@@ -1325,7 +1276,6 @@
         </w:rPr>
         <w:t xml:space="preserve"> – Методы и свойства интерфейса </w:t>
       </w:r>
-      <w:proofErr w:type="spellStart"/>
       <w:r>
         <w:rPr>
           <w:rFonts w:eastAsia="Calibri"/>
@@ -1335,7 +1285,6 @@
         </w:rPr>
         <w:t>KompasObject</w:t>
       </w:r>
-      <w:proofErr w:type="spellEnd"/>
       <w:r>
         <w:rPr>
           <w:rFonts w:eastAsia="Calibri"/>
@@ -1454,19 +1403,24 @@
                 <w:szCs w:val="28"/>
                 <w:lang w:val="en-US"/>
               </w:rPr>
-              <w:t>Document3</w:t>
-            </w:r>
-            <w:proofErr w:type="gramStart"/>
-            <w:r>
+              <w:t>Document3D()</w:t>
+            </w:r>
+          </w:p>
+        </w:tc>
+        <w:tc>
+          <w:tcPr>
+            <w:tcW w:w="2410" w:type="dxa"/>
+          </w:tcPr>
+          <w:p>
+            <w:pPr>
+              <w:ind w:firstLine="35"/>
               <w:rPr>
                 <w:rFonts w:eastAsia="Calibri"/>
                 <w:sz w:val="28"/>
                 <w:szCs w:val="28"/>
                 <w:lang w:val="en-US"/>
               </w:rPr>
-              <w:t>D(</w:t>
-            </w:r>
-            <w:proofErr w:type="gramEnd"/>
+            </w:pPr>
             <w:r>
               <w:rPr>
                 <w:rFonts w:eastAsia="Calibri"/>
@@ -1474,35 +1428,8 @@
                 <w:szCs w:val="28"/>
                 <w:lang w:val="en-US"/>
               </w:rPr>
-              <w:t>)</w:t>
-            </w:r>
-          </w:p>
-        </w:tc>
-        <w:tc>
-          <w:tcPr>
-            <w:tcW w:w="2410" w:type="dxa"/>
-          </w:tcPr>
-          <w:p>
-            <w:pPr>
-              <w:ind w:firstLine="35"/>
-              <w:rPr>
-                <w:rFonts w:eastAsia="Calibri"/>
-                <w:sz w:val="28"/>
-                <w:szCs w:val="28"/>
-                <w:lang w:val="en-US"/>
-              </w:rPr>
-            </w:pPr>
-            <w:proofErr w:type="spellStart"/>
-            <w:r>
-              <w:rPr>
-                <w:rFonts w:eastAsia="Calibri"/>
-                <w:sz w:val="28"/>
-                <w:szCs w:val="28"/>
-                <w:lang w:val="en-US"/>
-              </w:rPr>
               <w:t>ksDocument</w:t>
             </w:r>
-            <w:proofErr w:type="spellEnd"/>
           </w:p>
         </w:tc>
         <w:tc>
@@ -1544,8 +1471,6 @@
                 <w:lang w:val="en-US"/>
               </w:rPr>
             </w:pPr>
-            <w:proofErr w:type="spellStart"/>
-            <w:proofErr w:type="gramStart"/>
             <w:r>
               <w:rPr>
                 <w:rFonts w:eastAsia="Calibri"/>
@@ -1555,46 +1480,12 @@
               </w:rPr>
               <w:t>GetParamStruct</w:t>
             </w:r>
-            <w:proofErr w:type="spellEnd"/>
-            <w:r>
-              <w:rPr>
-                <w:rFonts w:eastAsia="Calibri"/>
-                <w:sz w:val="28"/>
-              </w:rPr>
-              <w:t>(</w:t>
-            </w:r>
-            <w:proofErr w:type="spellStart"/>
-            <w:proofErr w:type="gramEnd"/>
-            <w:r>
-              <w:rPr>
-                <w:rFonts w:eastAsia="Calibri"/>
-                <w:sz w:val="28"/>
-              </w:rPr>
-              <w:t>short</w:t>
-            </w:r>
-            <w:proofErr w:type="spellEnd"/>
-            <w:r>
-              <w:rPr>
-                <w:rFonts w:eastAsia="Calibri"/>
-                <w:sz w:val="28"/>
-              </w:rPr>
-              <w:t xml:space="preserve"> </w:t>
-            </w:r>
-            <w:proofErr w:type="spellStart"/>
-            <w:r>
-              <w:rPr>
-                <w:rFonts w:eastAsia="Calibri"/>
-                <w:sz w:val="28"/>
-              </w:rPr>
-              <w:t>structType</w:t>
-            </w:r>
-            <w:proofErr w:type="spellEnd"/>
-            <w:r>
-              <w:rPr>
-                <w:rFonts w:eastAsia="Calibri"/>
-                <w:sz w:val="28"/>
-              </w:rPr>
-              <w:t>)</w:t>
+            <w:r>
+              <w:rPr>
+                <w:rFonts w:eastAsia="Calibri"/>
+                <w:sz w:val="28"/>
+              </w:rPr>
+              <w:t>(short structType)</w:t>
             </w:r>
           </w:p>
         </w:tc>
@@ -1731,7 +1622,6 @@
                 <w:lang w:val="en-US"/>
               </w:rPr>
             </w:pPr>
-            <w:proofErr w:type="gramStart"/>
             <w:r>
               <w:rPr>
                 <w:rFonts w:eastAsia="Calibri"/>
@@ -1739,17 +1629,7 @@
                 <w:szCs w:val="28"/>
                 <w:lang w:val="en-US"/>
               </w:rPr>
-              <w:t>Quit(</w:t>
-            </w:r>
-            <w:proofErr w:type="gramEnd"/>
-            <w:r>
-              <w:rPr>
-                <w:rFonts w:eastAsia="Calibri"/>
-                <w:sz w:val="28"/>
-                <w:szCs w:val="28"/>
-                <w:lang w:val="en-US"/>
-              </w:rPr>
-              <w:t>)</w:t>
+              <w:t>Quit()</w:t>
             </w:r>
           </w:p>
         </w:tc>
@@ -1821,7 +1701,6 @@
         </w:rPr>
         <w:t xml:space="preserve">представлены методы интерфейса </w:t>
       </w:r>
-      <w:proofErr w:type="spellStart"/>
       <w:r>
         <w:rPr>
           <w:rFonts w:eastAsia="Calibri"/>
@@ -1830,7 +1709,6 @@
         </w:rPr>
         <w:t>ksEntity</w:t>
       </w:r>
-      <w:proofErr w:type="spellEnd"/>
       <w:r>
         <w:rPr>
           <w:rFonts w:eastAsia="Calibri"/>
@@ -1978,7 +1856,6 @@
         </w:rPr>
         <w:t xml:space="preserve"> – Методы интерфейса </w:t>
       </w:r>
-      <w:proofErr w:type="spellStart"/>
       <w:r>
         <w:rPr>
           <w:rFonts w:eastAsia="Calibri"/>
@@ -1988,7 +1865,6 @@
         </w:rPr>
         <w:t>ksEntity</w:t>
       </w:r>
-      <w:proofErr w:type="spellEnd"/>
       <w:r>
         <w:rPr>
           <w:rFonts w:eastAsia="Calibri"/>
@@ -2100,7 +1976,6 @@
                 <w:lang w:val="en-US"/>
               </w:rPr>
             </w:pPr>
-            <w:proofErr w:type="gramStart"/>
             <w:r>
               <w:rPr>
                 <w:rFonts w:eastAsia="Calibri"/>
@@ -2108,17 +1983,7 @@
                 <w:szCs w:val="28"/>
                 <w:lang w:val="en-US"/>
               </w:rPr>
-              <w:t>Create(</w:t>
-            </w:r>
-            <w:proofErr w:type="gramEnd"/>
-            <w:r>
-              <w:rPr>
-                <w:rFonts w:eastAsia="Calibri"/>
-                <w:sz w:val="28"/>
-                <w:szCs w:val="28"/>
-                <w:lang w:val="en-US"/>
-              </w:rPr>
-              <w:t>)</w:t>
+              <w:t>Create()</w:t>
             </w:r>
           </w:p>
         </w:tc>
@@ -2185,8 +2050,6 @@
                 <w:lang w:val="en-US"/>
               </w:rPr>
             </w:pPr>
-            <w:proofErr w:type="spellStart"/>
-            <w:proofErr w:type="gramStart"/>
             <w:r>
               <w:rPr>
                 <w:rFonts w:eastAsia="Calibri"/>
@@ -2194,19 +2057,24 @@
                 <w:szCs w:val="28"/>
                 <w:lang w:val="en-US"/>
               </w:rPr>
-              <w:t>GetDefinition</w:t>
-            </w:r>
-            <w:proofErr w:type="spellEnd"/>
-            <w:r>
+              <w:t>GetDefinition()</w:t>
+            </w:r>
+          </w:p>
+        </w:tc>
+        <w:tc>
+          <w:tcPr>
+            <w:tcW w:w="2410" w:type="dxa"/>
+          </w:tcPr>
+          <w:p>
+            <w:pPr>
+              <w:ind w:firstLine="35"/>
               <w:rPr>
                 <w:rFonts w:eastAsia="Calibri"/>
                 <w:sz w:val="28"/>
                 <w:szCs w:val="28"/>
                 <w:lang w:val="en-US"/>
               </w:rPr>
-              <w:t>(</w:t>
-            </w:r>
-            <w:proofErr w:type="gramEnd"/>
+            </w:pPr>
             <w:r>
               <w:rPr>
                 <w:rFonts w:eastAsia="Calibri"/>
@@ -2214,35 +2082,8 @@
                 <w:szCs w:val="28"/>
                 <w:lang w:val="en-US"/>
               </w:rPr>
-              <w:t>)</w:t>
-            </w:r>
-          </w:p>
-        </w:tc>
-        <w:tc>
-          <w:tcPr>
-            <w:tcW w:w="2410" w:type="dxa"/>
-          </w:tcPr>
-          <w:p>
-            <w:pPr>
-              <w:ind w:firstLine="35"/>
-              <w:rPr>
-                <w:rFonts w:eastAsia="Calibri"/>
-                <w:sz w:val="28"/>
-                <w:szCs w:val="28"/>
-                <w:lang w:val="en-US"/>
-              </w:rPr>
-            </w:pPr>
-            <w:proofErr w:type="spellStart"/>
-            <w:r>
-              <w:rPr>
-                <w:rFonts w:eastAsia="Calibri"/>
-                <w:sz w:val="28"/>
-                <w:szCs w:val="28"/>
-                <w:lang w:val="en-US"/>
-              </w:rPr>
               <w:t>IUnkown</w:t>
             </w:r>
-            <w:proofErr w:type="spellEnd"/>
           </w:p>
         </w:tc>
         <w:tc>
@@ -2283,7 +2124,6 @@
                 <w:lang w:val="en-US"/>
               </w:rPr>
             </w:pPr>
-            <w:proofErr w:type="gramStart"/>
             <w:r>
               <w:rPr>
                 <w:rFonts w:eastAsia="Calibri"/>
@@ -2291,17 +2131,7 @@
                 <w:szCs w:val="28"/>
                 <w:lang w:val="en-US"/>
               </w:rPr>
-              <w:t>Update(</w:t>
-            </w:r>
-            <w:proofErr w:type="gramEnd"/>
-            <w:r>
-              <w:rPr>
-                <w:rFonts w:eastAsia="Calibri"/>
-                <w:sz w:val="28"/>
-                <w:szCs w:val="28"/>
-                <w:lang w:val="en-US"/>
-              </w:rPr>
-              <w:t>)</w:t>
+              <w:t>Update()</w:t>
             </w:r>
           </w:p>
         </w:tc>
@@ -2387,7 +2217,6 @@
         </w:rPr>
         <w:t xml:space="preserve">представлены свойства и методы интерфейса </w:t>
       </w:r>
-      <w:proofErr w:type="spellStart"/>
       <w:r>
         <w:rPr>
           <w:rFonts w:eastAsia="Calibri"/>
@@ -2396,7 +2225,6 @@
         </w:rPr>
         <w:t>ksDocument</w:t>
       </w:r>
-      <w:proofErr w:type="spellEnd"/>
       <w:r>
         <w:rPr>
           <w:rFonts w:eastAsia="Calibri"/>
@@ -2538,7 +2366,6 @@
         </w:rPr>
         <w:t xml:space="preserve"> – Методы интерфейса </w:t>
       </w:r>
-      <w:proofErr w:type="spellStart"/>
       <w:r>
         <w:rPr>
           <w:rFonts w:eastAsia="Calibri"/>
@@ -2548,7 +2375,6 @@
         </w:rPr>
         <w:t>ksDocument</w:t>
       </w:r>
-      <w:proofErr w:type="spellEnd"/>
       <w:r>
         <w:rPr>
           <w:rFonts w:eastAsia="Calibri"/>
@@ -2677,8 +2503,6 @@
                 <w:lang w:val="en-US"/>
               </w:rPr>
             </w:pPr>
-            <w:proofErr w:type="spellStart"/>
-            <w:proofErr w:type="gramStart"/>
             <w:r>
               <w:rPr>
                 <w:rFonts w:eastAsia="Calibri"/>
@@ -2686,27 +2510,7 @@
                 <w:szCs w:val="28"/>
                 <w:lang w:val="en-US"/>
               </w:rPr>
-              <w:t>ksLineSeg</w:t>
-            </w:r>
-            <w:proofErr w:type="spellEnd"/>
-            <w:r>
-              <w:rPr>
-                <w:rFonts w:eastAsia="Calibri"/>
-                <w:sz w:val="28"/>
-                <w:szCs w:val="28"/>
-                <w:lang w:val="en-US"/>
-              </w:rPr>
-              <w:t>(</w:t>
-            </w:r>
-            <w:proofErr w:type="gramEnd"/>
-            <w:r>
-              <w:rPr>
-                <w:rFonts w:eastAsia="Calibri"/>
-                <w:sz w:val="28"/>
-                <w:szCs w:val="28"/>
-                <w:lang w:val="en-US"/>
-              </w:rPr>
-              <w:t>double x1, double y1, double x2, double y2, int style)</w:t>
+              <w:t>ksLineSeg(double x1, double y1, double x2, double y2, int style)</w:t>
             </w:r>
           </w:p>
         </w:tc>
@@ -2771,8 +2575,6 @@
                 <w:lang w:val="en-US"/>
               </w:rPr>
             </w:pPr>
-            <w:proofErr w:type="spellStart"/>
-            <w:proofErr w:type="gramStart"/>
             <w:r>
               <w:rPr>
                 <w:rFonts w:eastAsia="Calibri"/>
@@ -2780,49 +2582,27 @@
                 <w:szCs w:val="28"/>
                 <w:lang w:val="en-US"/>
               </w:rPr>
-              <w:t>ksRegularPolygon</w:t>
-            </w:r>
-            <w:proofErr w:type="spellEnd"/>
-            <w:r>
+              <w:t>ksRegularPolygon(</w:t>
+            </w:r>
+          </w:p>
+          <w:p>
+            <w:pPr>
+              <w:ind w:firstLine="0"/>
               <w:rPr>
                 <w:rFonts w:eastAsia="Calibri"/>
                 <w:sz w:val="28"/>
                 <w:szCs w:val="28"/>
                 <w:lang w:val="en-US"/>
               </w:rPr>
-              <w:t>(</w:t>
-            </w:r>
-            <w:proofErr w:type="gramEnd"/>
-          </w:p>
-          <w:p>
-            <w:pPr>
-              <w:ind w:firstLine="0"/>
+            </w:pPr>
+            <w:r>
               <w:rPr>
                 <w:rFonts w:eastAsia="Calibri"/>
                 <w:sz w:val="28"/>
                 <w:szCs w:val="28"/>
                 <w:lang w:val="en-US"/>
               </w:rPr>
-            </w:pPr>
-            <w:proofErr w:type="spellStart"/>
-            <w:r>
-              <w:rPr>
-                <w:rFonts w:eastAsia="Calibri"/>
-                <w:sz w:val="28"/>
-                <w:szCs w:val="28"/>
-                <w:lang w:val="en-US"/>
-              </w:rPr>
-              <w:t>ksRegularPolygonParam</w:t>
-            </w:r>
-            <w:proofErr w:type="spellEnd"/>
-            <w:r>
-              <w:rPr>
-                <w:rFonts w:eastAsia="Calibri"/>
-                <w:sz w:val="28"/>
-                <w:szCs w:val="28"/>
-                <w:lang w:val="en-US"/>
-              </w:rPr>
-              <w:t xml:space="preserve"> param, int style)</w:t>
+              <w:t>ksRegularPolygonParam param, int style)</w:t>
             </w:r>
           </w:p>
         </w:tc>
@@ -2886,8 +2666,6 @@
                 <w:lang w:val="en-US"/>
               </w:rPr>
             </w:pPr>
-            <w:proofErr w:type="spellStart"/>
-            <w:proofErr w:type="gramStart"/>
             <w:r>
               <w:rPr>
                 <w:rFonts w:eastAsia="Calibri"/>
@@ -2895,49 +2673,27 @@
                 <w:szCs w:val="28"/>
                 <w:lang w:val="en-US"/>
               </w:rPr>
-              <w:t>ksRectangle</w:t>
-            </w:r>
-            <w:proofErr w:type="spellEnd"/>
-            <w:r>
+              <w:t>ksRectangle(</w:t>
+            </w:r>
+          </w:p>
+          <w:p>
+            <w:pPr>
+              <w:ind w:firstLine="0"/>
               <w:rPr>
                 <w:rFonts w:eastAsia="Calibri"/>
                 <w:sz w:val="28"/>
                 <w:szCs w:val="28"/>
                 <w:lang w:val="en-US"/>
               </w:rPr>
-              <w:t>(</w:t>
-            </w:r>
-            <w:proofErr w:type="gramEnd"/>
-          </w:p>
-          <w:p>
-            <w:pPr>
-              <w:ind w:firstLine="0"/>
+            </w:pPr>
+            <w:r>
               <w:rPr>
                 <w:rFonts w:eastAsia="Calibri"/>
                 <w:sz w:val="28"/>
                 <w:szCs w:val="28"/>
                 <w:lang w:val="en-US"/>
               </w:rPr>
-            </w:pPr>
-            <w:proofErr w:type="spellStart"/>
-            <w:r>
-              <w:rPr>
-                <w:rFonts w:eastAsia="Calibri"/>
-                <w:sz w:val="28"/>
-                <w:szCs w:val="28"/>
-                <w:lang w:val="en-US"/>
-              </w:rPr>
-              <w:t>ksRectangleParam</w:t>
-            </w:r>
-            <w:proofErr w:type="spellEnd"/>
-            <w:r>
-              <w:rPr>
-                <w:rFonts w:eastAsia="Calibri"/>
-                <w:sz w:val="28"/>
-                <w:szCs w:val="28"/>
-                <w:lang w:val="en-US"/>
-              </w:rPr>
-              <w:t xml:space="preserve"> param, int style)</w:t>
+              <w:t>ksRectangleParam param, int style)</w:t>
             </w:r>
           </w:p>
         </w:tc>
@@ -3001,8 +2757,6 @@
                 <w:lang w:val="en-US"/>
               </w:rPr>
             </w:pPr>
-            <w:proofErr w:type="spellStart"/>
-            <w:proofErr w:type="gramStart"/>
             <w:r>
               <w:rPr>
                 <w:rFonts w:eastAsia="Calibri"/>
@@ -3010,58 +2764,27 @@
                 <w:szCs w:val="28"/>
                 <w:lang w:val="en-US"/>
               </w:rPr>
-              <w:t>ksCircle</w:t>
-            </w:r>
-            <w:proofErr w:type="spellEnd"/>
-            <w:r>
+              <w:t>ksCircle(</w:t>
+            </w:r>
+          </w:p>
+          <w:p>
+            <w:pPr>
+              <w:ind w:firstLine="0"/>
               <w:rPr>
                 <w:rFonts w:eastAsia="Calibri"/>
                 <w:sz w:val="28"/>
                 <w:szCs w:val="28"/>
                 <w:lang w:val="en-US"/>
               </w:rPr>
-              <w:t>(</w:t>
-            </w:r>
-            <w:proofErr w:type="gramEnd"/>
-          </w:p>
-          <w:p>
-            <w:pPr>
-              <w:ind w:firstLine="0"/>
+            </w:pPr>
+            <w:r>
               <w:rPr>
                 <w:rFonts w:eastAsia="Calibri"/>
                 <w:sz w:val="28"/>
                 <w:szCs w:val="28"/>
                 <w:lang w:val="en-US"/>
               </w:rPr>
-            </w:pPr>
-            <w:r>
-              <w:rPr>
-                <w:rFonts w:eastAsia="Calibri"/>
-                <w:sz w:val="28"/>
-                <w:szCs w:val="28"/>
-                <w:lang w:val="en-US"/>
-              </w:rPr>
-              <w:t xml:space="preserve">double xc, double </w:t>
-            </w:r>
-            <w:proofErr w:type="spellStart"/>
-            <w:r>
-              <w:rPr>
-                <w:rFonts w:eastAsia="Calibri"/>
-                <w:sz w:val="28"/>
-                <w:szCs w:val="28"/>
-                <w:lang w:val="en-US"/>
-              </w:rPr>
-              <w:t>yc</w:t>
-            </w:r>
-            <w:proofErr w:type="spellEnd"/>
-            <w:r>
-              <w:rPr>
-                <w:rFonts w:eastAsia="Calibri"/>
-                <w:sz w:val="28"/>
-                <w:szCs w:val="28"/>
-                <w:lang w:val="en-US"/>
-              </w:rPr>
-              <w:t>, double rad, int style)</w:t>
+              <w:t>double xc, double yc, double rad, int style)</w:t>
             </w:r>
           </w:p>
         </w:tc>
@@ -3134,7 +2857,6 @@
         </w:rPr>
         <w:t xml:space="preserve">представлены свойства и методы интерфейса </w:t>
       </w:r>
-      <w:proofErr w:type="spellStart"/>
       <w:r>
         <w:rPr>
           <w:rFonts w:eastAsia="Calibri"/>
@@ -3143,7 +2865,6 @@
         </w:rPr>
         <w:t>ksDocument</w:t>
       </w:r>
-      <w:proofErr w:type="spellEnd"/>
       <w:r>
         <w:rPr>
           <w:rFonts w:eastAsia="Calibri"/>
@@ -3235,7 +2956,6 @@
         </w:rPr>
         <w:t xml:space="preserve">.4 – Методы интерфейса </w:t>
       </w:r>
-      <w:proofErr w:type="spellStart"/>
       <w:r>
         <w:rPr>
           <w:rFonts w:eastAsia="Calibri"/>
@@ -3245,7 +2965,6 @@
         </w:rPr>
         <w:t>ksDocument</w:t>
       </w:r>
-      <w:proofErr w:type="spellEnd"/>
       <w:r>
         <w:rPr>
           <w:rFonts w:eastAsia="Calibri"/>
@@ -3389,25 +3108,7 @@
                 <w:sz w:val="28"/>
                 <w:lang w:val="en-US"/>
               </w:rPr>
-              <w:t xml:space="preserve"> (bool invisible, bool _</w:t>
-            </w:r>
-            <w:proofErr w:type="spellStart"/>
-            <w:r>
-              <w:rPr>
-                <w:rFonts w:eastAsia="Calibri"/>
-                <w:sz w:val="28"/>
-                <w:lang w:val="en-US"/>
-              </w:rPr>
-              <w:t>typeDoc</w:t>
-            </w:r>
-            <w:proofErr w:type="spellEnd"/>
-            <w:r>
-              <w:rPr>
-                <w:rFonts w:eastAsia="Calibri"/>
-                <w:sz w:val="28"/>
-                <w:lang w:val="en-US"/>
-              </w:rPr>
-              <w:t>)</w:t>
+              <w:t xml:space="preserve"> (bool invisible, bool _typeDoc)</w:t>
             </w:r>
           </w:p>
         </w:tc>
@@ -3472,55 +3173,12 @@
                 <w:lang w:val="en-US"/>
               </w:rPr>
             </w:pPr>
-            <w:proofErr w:type="spellStart"/>
-            <w:proofErr w:type="gramStart"/>
-            <w:r>
-              <w:rPr>
-                <w:rFonts w:eastAsia="Calibri"/>
-                <w:sz w:val="28"/>
-              </w:rPr>
-              <w:t>GetPart</w:t>
-            </w:r>
-            <w:proofErr w:type="spellEnd"/>
-            <w:r>
-              <w:rPr>
-                <w:rFonts w:eastAsia="Calibri"/>
-                <w:sz w:val="28"/>
-              </w:rPr>
-              <w:t>(</w:t>
-            </w:r>
-            <w:proofErr w:type="spellStart"/>
-            <w:proofErr w:type="gramEnd"/>
-            <w:r>
-              <w:rPr>
-                <w:rFonts w:eastAsia="Calibri"/>
-                <w:sz w:val="28"/>
-              </w:rPr>
-              <w:t>int</w:t>
-            </w:r>
-            <w:proofErr w:type="spellEnd"/>
-            <w:r>
-              <w:rPr>
-                <w:rFonts w:eastAsia="Calibri"/>
-                <w:sz w:val="28"/>
-              </w:rPr>
-              <w:t xml:space="preserve"> </w:t>
-            </w:r>
-            <w:proofErr w:type="spellStart"/>
-            <w:r>
-              <w:rPr>
-                <w:rFonts w:eastAsia="Calibri"/>
-                <w:sz w:val="28"/>
-              </w:rPr>
-              <w:t>type</w:t>
-            </w:r>
-            <w:proofErr w:type="spellEnd"/>
-            <w:r>
-              <w:rPr>
-                <w:rFonts w:eastAsia="Calibri"/>
-                <w:sz w:val="28"/>
-              </w:rPr>
-              <w:t>)</w:t>
+            <w:r>
+              <w:rPr>
+                <w:rFonts w:eastAsia="Calibri"/>
+                <w:sz w:val="28"/>
+              </w:rPr>
+              <w:t>GetPart(int type)</w:t>
             </w:r>
           </w:p>
         </w:tc>
@@ -3537,7 +3195,6 @@
                 <w:lang w:val="en-US"/>
               </w:rPr>
             </w:pPr>
-            <w:proofErr w:type="spellStart"/>
             <w:r>
               <w:rPr>
                 <w:rFonts w:eastAsia="Calibri"/>
@@ -3546,7 +3203,6 @@
               </w:rPr>
               <w:t>ksPart</w:t>
             </w:r>
-            <w:proofErr w:type="spellEnd"/>
           </w:p>
         </w:tc>
         <w:tc>
@@ -3595,7 +3251,6 @@
         </w:rPr>
         <w:t xml:space="preserve">представлены методы интерфейса </w:t>
       </w:r>
-      <w:proofErr w:type="spellStart"/>
       <w:r>
         <w:rPr>
           <w:rFonts w:eastAsia="Calibri"/>
@@ -3604,7 +3259,6 @@
         </w:rPr>
         <w:t>ksPart</w:t>
       </w:r>
-      <w:proofErr w:type="spellEnd"/>
       <w:r>
         <w:rPr>
           <w:rFonts w:eastAsia="Calibri"/>
@@ -3681,7 +3335,6 @@
         </w:rPr>
         <w:t xml:space="preserve">.5 – Свойства и методы интерфейса </w:t>
       </w:r>
-      <w:proofErr w:type="spellStart"/>
       <w:r>
         <w:rPr>
           <w:rFonts w:eastAsia="Calibri"/>
@@ -3691,7 +3344,6 @@
         </w:rPr>
         <w:t>ksPart</w:t>
       </w:r>
-      <w:proofErr w:type="spellEnd"/>
       <w:r>
         <w:rPr>
           <w:rFonts w:eastAsia="Calibri"/>
@@ -3803,55 +3455,12 @@
                 <w:lang w:val="en-US"/>
               </w:rPr>
             </w:pPr>
-            <w:proofErr w:type="spellStart"/>
-            <w:proofErr w:type="gramStart"/>
-            <w:r>
-              <w:rPr>
-                <w:rFonts w:eastAsia="Calibri"/>
-                <w:sz w:val="28"/>
-              </w:rPr>
-              <w:t>EntityCollection</w:t>
-            </w:r>
-            <w:proofErr w:type="spellEnd"/>
-            <w:r>
-              <w:rPr>
-                <w:rFonts w:eastAsia="Calibri"/>
-                <w:sz w:val="28"/>
-              </w:rPr>
-              <w:t>(</w:t>
-            </w:r>
-            <w:proofErr w:type="spellStart"/>
-            <w:proofErr w:type="gramEnd"/>
-            <w:r>
-              <w:rPr>
-                <w:rFonts w:eastAsia="Calibri"/>
-                <w:sz w:val="28"/>
-              </w:rPr>
-              <w:t>short</w:t>
-            </w:r>
-            <w:proofErr w:type="spellEnd"/>
-            <w:r>
-              <w:rPr>
-                <w:rFonts w:eastAsia="Calibri"/>
-                <w:sz w:val="28"/>
-              </w:rPr>
-              <w:t xml:space="preserve"> </w:t>
-            </w:r>
-            <w:proofErr w:type="spellStart"/>
-            <w:r>
-              <w:rPr>
-                <w:rFonts w:eastAsia="Calibri"/>
-                <w:sz w:val="28"/>
-              </w:rPr>
-              <w:t>objType</w:t>
-            </w:r>
-            <w:proofErr w:type="spellEnd"/>
-            <w:r>
-              <w:rPr>
-                <w:rFonts w:eastAsia="Calibri"/>
-                <w:sz w:val="28"/>
-              </w:rPr>
-              <w:t>)</w:t>
+            <w:r>
+              <w:rPr>
+                <w:rFonts w:eastAsia="Calibri"/>
+                <w:sz w:val="28"/>
+              </w:rPr>
+              <w:t>EntityCollection(short objType)</w:t>
             </w:r>
           </w:p>
         </w:tc>
@@ -3868,7 +3477,6 @@
                 <w:lang w:val="en-US"/>
               </w:rPr>
             </w:pPr>
-            <w:proofErr w:type="spellStart"/>
             <w:r>
               <w:rPr>
                 <w:rFonts w:eastAsia="Calibri"/>
@@ -3886,7 +3494,6 @@
               </w:rPr>
               <w:t>EnintyCollection</w:t>
             </w:r>
-            <w:proofErr w:type="spellEnd"/>
           </w:p>
         </w:tc>
         <w:tc>
@@ -3927,55 +3534,12 @@
                 <w:lang w:val="en-US"/>
               </w:rPr>
             </w:pPr>
-            <w:proofErr w:type="spellStart"/>
-            <w:proofErr w:type="gramStart"/>
-            <w:r>
-              <w:rPr>
-                <w:rFonts w:eastAsia="Calibri"/>
-                <w:sz w:val="28"/>
-              </w:rPr>
-              <w:t>GetDefaultEntity</w:t>
-            </w:r>
-            <w:proofErr w:type="spellEnd"/>
-            <w:r>
-              <w:rPr>
-                <w:rFonts w:eastAsia="Calibri"/>
-                <w:sz w:val="28"/>
-              </w:rPr>
-              <w:t>(</w:t>
-            </w:r>
-            <w:proofErr w:type="spellStart"/>
-            <w:proofErr w:type="gramEnd"/>
-            <w:r>
-              <w:rPr>
-                <w:rFonts w:eastAsia="Calibri"/>
-                <w:sz w:val="28"/>
-              </w:rPr>
-              <w:t>short</w:t>
-            </w:r>
-            <w:proofErr w:type="spellEnd"/>
-            <w:r>
-              <w:rPr>
-                <w:rFonts w:eastAsia="Calibri"/>
-                <w:sz w:val="28"/>
-              </w:rPr>
-              <w:t xml:space="preserve"> </w:t>
-            </w:r>
-            <w:proofErr w:type="spellStart"/>
-            <w:r>
-              <w:rPr>
-                <w:rFonts w:eastAsia="Calibri"/>
-                <w:sz w:val="28"/>
-              </w:rPr>
-              <w:t>objType</w:t>
-            </w:r>
-            <w:proofErr w:type="spellEnd"/>
-            <w:r>
-              <w:rPr>
-                <w:rFonts w:eastAsia="Calibri"/>
-                <w:sz w:val="28"/>
-              </w:rPr>
-              <w:t>)</w:t>
+            <w:r>
+              <w:rPr>
+                <w:rFonts w:eastAsia="Calibri"/>
+                <w:sz w:val="28"/>
+              </w:rPr>
+              <w:t>GetDefaultEntity(short objType)</w:t>
             </w:r>
           </w:p>
         </w:tc>
@@ -3991,7 +3555,6 @@
                 <w:sz w:val="28"/>
               </w:rPr>
             </w:pPr>
-            <w:proofErr w:type="spellStart"/>
             <w:r>
               <w:rPr>
                 <w:rFonts w:eastAsia="Calibri"/>
@@ -4000,7 +3563,6 @@
               </w:rPr>
               <w:t>ksEntity</w:t>
             </w:r>
-            <w:proofErr w:type="spellEnd"/>
           </w:p>
         </w:tc>
         <w:tc>
@@ -4041,55 +3603,12 @@
                 <w:lang w:val="en-US"/>
               </w:rPr>
             </w:pPr>
-            <w:proofErr w:type="spellStart"/>
-            <w:proofErr w:type="gramStart"/>
-            <w:r>
-              <w:rPr>
-                <w:rFonts w:eastAsia="Calibri"/>
-                <w:sz w:val="28"/>
-              </w:rPr>
-              <w:t>GetPart</w:t>
-            </w:r>
-            <w:proofErr w:type="spellEnd"/>
-            <w:r>
-              <w:rPr>
-                <w:rFonts w:eastAsia="Calibri"/>
-                <w:sz w:val="28"/>
-              </w:rPr>
-              <w:t>(</w:t>
-            </w:r>
-            <w:proofErr w:type="spellStart"/>
-            <w:proofErr w:type="gramEnd"/>
-            <w:r>
-              <w:rPr>
-                <w:rFonts w:eastAsia="Calibri"/>
-                <w:sz w:val="28"/>
-              </w:rPr>
-              <w:t>int</w:t>
-            </w:r>
-            <w:proofErr w:type="spellEnd"/>
-            <w:r>
-              <w:rPr>
-                <w:rFonts w:eastAsia="Calibri"/>
-                <w:sz w:val="28"/>
-              </w:rPr>
-              <w:t xml:space="preserve"> </w:t>
-            </w:r>
-            <w:proofErr w:type="spellStart"/>
-            <w:r>
-              <w:rPr>
-                <w:rFonts w:eastAsia="Calibri"/>
-                <w:sz w:val="28"/>
-              </w:rPr>
-              <w:t>type</w:t>
-            </w:r>
-            <w:proofErr w:type="spellEnd"/>
-            <w:r>
-              <w:rPr>
-                <w:rFonts w:eastAsia="Calibri"/>
-                <w:sz w:val="28"/>
-              </w:rPr>
-              <w:t>)</w:t>
+            <w:r>
+              <w:rPr>
+                <w:rFonts w:eastAsia="Calibri"/>
+                <w:sz w:val="28"/>
+              </w:rPr>
+              <w:t>GetPart(int type)</w:t>
             </w:r>
           </w:p>
         </w:tc>
@@ -4106,7 +3625,6 @@
                 <w:lang w:val="en-US"/>
               </w:rPr>
             </w:pPr>
-            <w:proofErr w:type="spellStart"/>
             <w:r>
               <w:rPr>
                 <w:rFonts w:eastAsia="Calibri"/>
@@ -4115,7 +3633,6 @@
               </w:rPr>
               <w:t>ksPart</w:t>
             </w:r>
-            <w:proofErr w:type="spellEnd"/>
           </w:p>
         </w:tc>
         <w:tc>
@@ -4156,55 +3673,12 @@
                 <w:lang w:val="en-US"/>
               </w:rPr>
             </w:pPr>
-            <w:proofErr w:type="spellStart"/>
-            <w:proofErr w:type="gramStart"/>
-            <w:r>
-              <w:rPr>
-                <w:rFonts w:eastAsia="Calibri"/>
-                <w:sz w:val="28"/>
-              </w:rPr>
-              <w:t>NewEntity</w:t>
-            </w:r>
-            <w:proofErr w:type="spellEnd"/>
-            <w:r>
-              <w:rPr>
-                <w:rFonts w:eastAsia="Calibri"/>
-                <w:sz w:val="28"/>
-              </w:rPr>
-              <w:t>(</w:t>
-            </w:r>
-            <w:proofErr w:type="spellStart"/>
-            <w:proofErr w:type="gramEnd"/>
-            <w:r>
-              <w:rPr>
-                <w:rFonts w:eastAsia="Calibri"/>
-                <w:sz w:val="28"/>
-              </w:rPr>
-              <w:t>short</w:t>
-            </w:r>
-            <w:proofErr w:type="spellEnd"/>
-            <w:r>
-              <w:rPr>
-                <w:rFonts w:eastAsia="Calibri"/>
-                <w:sz w:val="28"/>
-              </w:rPr>
-              <w:t xml:space="preserve"> </w:t>
-            </w:r>
-            <w:proofErr w:type="spellStart"/>
-            <w:r>
-              <w:rPr>
-                <w:rFonts w:eastAsia="Calibri"/>
-                <w:sz w:val="28"/>
-              </w:rPr>
-              <w:t>objType</w:t>
-            </w:r>
-            <w:proofErr w:type="spellEnd"/>
-            <w:r>
-              <w:rPr>
-                <w:rFonts w:eastAsia="Calibri"/>
-                <w:sz w:val="28"/>
-              </w:rPr>
-              <w:t>)</w:t>
+            <w:r>
+              <w:rPr>
+                <w:rFonts w:eastAsia="Calibri"/>
+                <w:sz w:val="28"/>
+              </w:rPr>
+              <w:t>NewEntity(short objType)</w:t>
             </w:r>
           </w:p>
         </w:tc>
@@ -4221,7 +3695,6 @@
                 <w:lang w:val="en-US"/>
               </w:rPr>
             </w:pPr>
-            <w:proofErr w:type="spellStart"/>
             <w:r>
               <w:rPr>
                 <w:rFonts w:eastAsia="Calibri"/>
@@ -4230,7 +3703,6 @@
               </w:rPr>
               <w:t>ksEntity</w:t>
             </w:r>
-            <w:proofErr w:type="spellEnd"/>
           </w:p>
         </w:tc>
         <w:tc>
@@ -4559,7 +4031,6 @@
                 <w:sz w:val="28"/>
               </w:rPr>
             </w:pPr>
-            <w:proofErr w:type="spellStart"/>
             <w:r>
               <w:rPr>
                 <w:rFonts w:eastAsia="Calibri"/>
@@ -4567,7 +4038,6 @@
               </w:rPr>
               <w:t>ksPlaneParam</w:t>
             </w:r>
-            <w:proofErr w:type="spellEnd"/>
           </w:p>
         </w:tc>
       </w:tr>
@@ -4641,7 +4111,6 @@
                 <w:sz w:val="28"/>
               </w:rPr>
             </w:pPr>
-            <w:proofErr w:type="spellStart"/>
             <w:r>
               <w:rPr>
                 <w:rFonts w:eastAsia="Calibri"/>
@@ -4649,7 +4118,6 @@
               </w:rPr>
               <w:t>ksPlaneParam</w:t>
             </w:r>
-            <w:proofErr w:type="spellEnd"/>
           </w:p>
         </w:tc>
       </w:tr>
@@ -4708,7 +4176,6 @@
                 <w:sz w:val="28"/>
               </w:rPr>
             </w:pPr>
-            <w:proofErr w:type="spellStart"/>
             <w:r>
               <w:rPr>
                 <w:rFonts w:eastAsia="Calibri"/>
@@ -4716,7 +4183,6 @@
               </w:rPr>
               <w:t>ksPlaneParam</w:t>
             </w:r>
-            <w:proofErr w:type="spellEnd"/>
           </w:p>
         </w:tc>
       </w:tr>
@@ -4775,7 +4241,6 @@
                 <w:sz w:val="28"/>
               </w:rPr>
             </w:pPr>
-            <w:proofErr w:type="spellStart"/>
             <w:r>
               <w:rPr>
                 <w:rFonts w:eastAsia="Calibri"/>
@@ -4783,7 +4248,6 @@
               </w:rPr>
               <w:t>ksSketchDefinition</w:t>
             </w:r>
-            <w:proofErr w:type="spellEnd"/>
           </w:p>
         </w:tc>
       </w:tr>
@@ -4851,7 +4315,6 @@
                 <w:sz w:val="28"/>
               </w:rPr>
             </w:pPr>
-            <w:proofErr w:type="spellStart"/>
             <w:r>
               <w:rPr>
                 <w:rFonts w:eastAsia="Calibri"/>
@@ -4859,7 +4322,6 @@
               </w:rPr>
               <w:t>ks</w:t>
             </w:r>
-            <w:proofErr w:type="spellEnd"/>
             <w:r>
               <w:rPr>
                 <w:rFonts w:eastAsia="Calibri"/>
@@ -4933,7 +4395,6 @@
                 <w:sz w:val="28"/>
               </w:rPr>
             </w:pPr>
-            <w:proofErr w:type="spellStart"/>
             <w:r>
               <w:rPr>
                 <w:rFonts w:eastAsia="Calibri"/>
@@ -4941,7 +4402,6 @@
               </w:rPr>
               <w:t>ksBaseExtrusionDefinition</w:t>
             </w:r>
-            <w:proofErr w:type="spellEnd"/>
           </w:p>
         </w:tc>
       </w:tr>
@@ -5000,7 +4460,6 @@
                 <w:sz w:val="28"/>
               </w:rPr>
             </w:pPr>
-            <w:proofErr w:type="spellStart"/>
             <w:r>
               <w:rPr>
                 <w:rFonts w:eastAsia="Calibri"/>
@@ -5008,7 +4467,6 @@
               </w:rPr>
               <w:t>ksCutExtrusionDefinition</w:t>
             </w:r>
-            <w:proofErr w:type="spellEnd"/>
           </w:p>
         </w:tc>
       </w:tr>
@@ -5033,7 +4491,6 @@
               </w:rPr>
               <w:t>o3d_bas</w:t>
             </w:r>
-            <w:proofErr w:type="spellStart"/>
             <w:r>
               <w:rPr>
                 <w:rFonts w:eastAsia="Calibri"/>
@@ -5042,7 +4499,6 @@
               </w:rPr>
               <w:t>eLoft</w:t>
             </w:r>
-            <w:proofErr w:type="spellEnd"/>
           </w:p>
         </w:tc>
         <w:tc>
@@ -5078,7 +4534,6 @@
                 <w:sz w:val="28"/>
               </w:rPr>
             </w:pPr>
-            <w:proofErr w:type="spellStart"/>
             <w:r>
               <w:rPr>
                 <w:rFonts w:eastAsia="Calibri"/>
@@ -5086,7 +4541,6 @@
               </w:rPr>
               <w:t>ksBase</w:t>
             </w:r>
-            <w:proofErr w:type="spellEnd"/>
             <w:r>
               <w:rPr>
                 <w:rFonts w:eastAsia="Calibri"/>
@@ -5133,7 +4587,6 @@
               </w:rPr>
               <w:t>vol</w:t>
             </w:r>
-            <w:proofErr w:type="spellStart"/>
             <w:r>
               <w:rPr>
                 <w:rFonts w:eastAsia="Calibri"/>
@@ -5141,7 +4594,6 @@
               </w:rPr>
               <w:t>ution</w:t>
             </w:r>
-            <w:proofErr w:type="spellEnd"/>
           </w:p>
         </w:tc>
         <w:tc>
@@ -5177,7 +4629,6 @@
                 <w:sz w:val="28"/>
               </w:rPr>
             </w:pPr>
-            <w:proofErr w:type="spellStart"/>
             <w:r>
               <w:rPr>
                 <w:rFonts w:eastAsia="Calibri"/>
@@ -5200,7 +4651,6 @@
               </w:rPr>
               <w:t>onDefinition</w:t>
             </w:r>
-            <w:proofErr w:type="spellEnd"/>
           </w:p>
         </w:tc>
       </w:tr>
@@ -5232,7 +4682,6 @@
               </w:rPr>
               <w:t>vol</w:t>
             </w:r>
-            <w:proofErr w:type="spellStart"/>
             <w:r>
               <w:rPr>
                 <w:rFonts w:eastAsia="Calibri"/>
@@ -5240,7 +4689,6 @@
               </w:rPr>
               <w:t>ution</w:t>
             </w:r>
-            <w:proofErr w:type="spellEnd"/>
           </w:p>
         </w:tc>
         <w:tc>
@@ -5276,7 +4724,6 @@
                 <w:sz w:val="28"/>
               </w:rPr>
             </w:pPr>
-            <w:proofErr w:type="spellStart"/>
             <w:r>
               <w:rPr>
                 <w:rFonts w:eastAsia="Calibri"/>
@@ -5299,7 +4746,6 @@
               </w:rPr>
               <w:t>onDefinition</w:t>
             </w:r>
-            <w:proofErr w:type="spellEnd"/>
           </w:p>
         </w:tc>
       </w:tr>
@@ -5370,29 +4816,7 @@
           <w:szCs w:val="28"/>
           <w:lang w:val="x-none" w:eastAsia="x-none"/>
         </w:rPr>
-        <w:t>SketchUp “</w:t>
-      </w:r>
-      <w:proofErr w:type="spellStart"/>
-      <w:r>
-        <w:rPr>
-          <w:rFonts w:eastAsia="Calibri"/>
-          <w:b/>
-          <w:kern w:val="32"/>
-          <w:szCs w:val="28"/>
-          <w:lang w:val="x-none" w:eastAsia="x-none"/>
-        </w:rPr>
-        <w:t>OpenCutList</w:t>
-      </w:r>
-      <w:proofErr w:type="spellEnd"/>
-      <w:r>
-        <w:rPr>
-          <w:rFonts w:eastAsia="Calibri"/>
-          <w:b/>
-          <w:kern w:val="32"/>
-          <w:szCs w:val="28"/>
-          <w:lang w:val="x-none" w:eastAsia="x-none"/>
-        </w:rPr>
-        <w:t xml:space="preserve"> ”</w:t>
+        <w:t>SketchUp “OpenCutList ”</w:t>
       </w:r>
     </w:p>
     <w:p>
@@ -5413,33 +4837,11 @@
         </w:rPr>
         <w:t xml:space="preserve">Плагин </w:t>
       </w:r>
-      <w:proofErr w:type="spellStart"/>
       <w:r>
         <w:rPr>
           <w:b w:val="0"/>
         </w:rPr>
-        <w:t>автоматического</w:t>
-      </w:r>
-      <w:proofErr w:type="spellEnd"/>
-      <w:r>
-        <w:rPr>
-          <w:b w:val="0"/>
-        </w:rPr>
-        <w:t xml:space="preserve"> </w:t>
-      </w:r>
-      <w:proofErr w:type="spellStart"/>
-      <w:r>
-        <w:rPr>
-          <w:b w:val="0"/>
-        </w:rPr>
-        <w:t>построения</w:t>
-      </w:r>
-      <w:proofErr w:type="spellEnd"/>
-      <w:r>
-        <w:rPr>
-          <w:b w:val="0"/>
-        </w:rPr>
-        <w:t xml:space="preserve"> 3</w:t>
+        <w:t>автоматического построения 3</w:t>
       </w:r>
       <w:r>
         <w:rPr>
@@ -5452,21 +4854,7 @@
         <w:rPr>
           <w:b w:val="0"/>
         </w:rPr>
-        <w:t xml:space="preserve"> </w:t>
-      </w:r>
-      <w:proofErr w:type="spellStart"/>
-      <w:r>
-        <w:rPr>
-          <w:b w:val="0"/>
-        </w:rPr>
-        <w:t>моделей</w:t>
-      </w:r>
-      <w:proofErr w:type="spellEnd"/>
-      <w:r>
-        <w:rPr>
-          <w:b w:val="0"/>
-        </w:rPr>
-        <w:t xml:space="preserve"> </w:t>
+        <w:t xml:space="preserve"> моделей </w:t>
       </w:r>
       <w:r>
         <w:rPr>
@@ -5490,7 +4878,6 @@
         </w:rPr>
         <w:t>“</w:t>
       </w:r>
-      <w:proofErr w:type="spellStart"/>
       <w:r>
         <w:rPr>
           <w:b w:val="0"/>
@@ -5499,7 +4886,6 @@
         </w:rPr>
         <w:t>OpenCutList</w:t>
       </w:r>
-      <w:proofErr w:type="spellEnd"/>
       <w:r>
         <w:rPr>
           <w:b w:val="0"/>
@@ -5516,21 +4902,12 @@
         <w:t xml:space="preserve">. </w:t>
       </w:r>
       <w:bookmarkEnd w:id="9"/>
-      <w:proofErr w:type="spellStart"/>
       <w:r>
         <w:rPr>
           <w:b w:val="0"/>
           <w:lang w:val="ru-RU"/>
         </w:rPr>
-        <w:t>SketchUp</w:t>
-      </w:r>
-      <w:proofErr w:type="spellEnd"/>
-      <w:r>
-        <w:rPr>
-          <w:b w:val="0"/>
-          <w:lang w:val="ru-RU"/>
-        </w:rPr>
-        <w:t xml:space="preserve"> является одним из самых популярных в мире решений для создания схем и трехмерной визуализации. Приложение использует высокоскоростное параметрическое проектирование, благодаря чему возможна быстрая отрисовка сложных планов с высочайшей детализацией.[5]</w:t>
+        <w:t>SketchUp является одним из самых популярных в мире решений для создания схем и трехмерной визуализации. Приложение использует высокоскоростное параметрическое проектирование, благодаря чему возможна быстрая отрисовка сложных планов с высочайшей детализацией.[5]</w:t>
       </w:r>
     </w:p>
     <w:p>
@@ -5556,27 +4933,7 @@
           <w:sz w:val="28"/>
           <w:szCs w:val="28"/>
         </w:rPr>
-        <w:t>На рисунке 1.1 представлен пользовательский интерфейс программы «</w:t>
-      </w:r>
-      <w:proofErr w:type="spellStart"/>
-      <w:r>
-        <w:rPr>
-          <w:rFonts w:ascii="Times New Roman" w:hAnsi="Times New Roman"/>
-          <w:color w:val="000000" w:themeColor="text1"/>
-          <w:sz w:val="28"/>
-          <w:szCs w:val="28"/>
-        </w:rPr>
-        <w:t>OpenCutList</w:t>
-      </w:r>
-      <w:proofErr w:type="spellEnd"/>
-      <w:r>
-        <w:rPr>
-          <w:rFonts w:ascii="Times New Roman" w:hAnsi="Times New Roman"/>
-          <w:color w:val="000000" w:themeColor="text1"/>
-          <w:sz w:val="28"/>
-          <w:szCs w:val="28"/>
-        </w:rPr>
-        <w:t>» для построения шкафа.</w:t>
+        <w:t>На рисунке 1.1 представлен пользовательский интерфейс программы «OpenCutList» для построения шкафа.</w:t>
       </w:r>
     </w:p>
     <w:p>
@@ -5673,27 +5030,7 @@
           <w:sz w:val="28"/>
           <w:szCs w:val="28"/>
         </w:rPr>
-        <w:t>Рисунок 1.1 – Пользовательский интерфейс программы «</w:t>
-      </w:r>
-      <w:proofErr w:type="spellStart"/>
-      <w:r>
-        <w:rPr>
-          <w:rFonts w:ascii="Times New Roman" w:hAnsi="Times New Roman"/>
-          <w:color w:val="000000" w:themeColor="text1"/>
-          <w:sz w:val="28"/>
-          <w:szCs w:val="28"/>
-        </w:rPr>
-        <w:t>OpenCutList</w:t>
-      </w:r>
-      <w:proofErr w:type="spellEnd"/>
-      <w:r>
-        <w:rPr>
-          <w:rFonts w:ascii="Times New Roman" w:hAnsi="Times New Roman"/>
-          <w:color w:val="000000" w:themeColor="text1"/>
-          <w:sz w:val="28"/>
-          <w:szCs w:val="28"/>
-        </w:rPr>
-        <w:t>» для построения шкафа</w:t>
+        <w:t>Рисунок 1.1 – Пользовательский интерфейс программы «OpenCutList» для построения шкафа</w:t>
       </w:r>
     </w:p>
     <w:p>
@@ -5929,6 +5266,9 @@
       </w:pPr>
     </w:p>
     <w:p>
+      <w:pPr>
+        <w:ind w:left="565"/>
+      </w:pPr>
       <w:r>
         <w:t>Измеряемые параметры для плагина:</w:t>
       </w:r>
@@ -5952,31 +5292,13 @@
         <w:t xml:space="preserve"> – </w:t>
       </w:r>
       <w:r>
-        <w:t>Ш</w:t>
-      </w:r>
-      <w:r>
-        <w:t xml:space="preserve">ирина </w:t>
-      </w:r>
-      <w:r>
-        <w:t>зубила</w:t>
-      </w:r>
-      <w:r>
-        <w:t xml:space="preserve"> </w:t>
-      </w:r>
-      <w:r>
-        <w:t>(</w:t>
-      </w:r>
-      <w:r>
-        <w:t>10</w:t>
-      </w:r>
-      <w:r>
-        <w:t xml:space="preserve"> – </w:t>
+        <w:t xml:space="preserve">Ширина зубила (10 – </w:t>
       </w:r>
       <w:r>
         <w:t>30</w:t>
       </w:r>
       <w:r>
-        <w:t xml:space="preserve"> мм)</w:t>
+        <w:t xml:space="preserve"> мм), зависит от длины зубила</w:t>
       </w:r>
       <w:r>
         <w:t>;</w:t>
@@ -6001,31 +5323,25 @@
         <w:t xml:space="preserve"> – </w:t>
       </w:r>
       <w:r>
-        <w:t xml:space="preserve">Длина зубила </w:t>
-      </w:r>
-      <w:r>
-        <w:t>(</w:t>
-      </w:r>
-      <w:r>
-        <w:t>100</w:t>
-      </w:r>
-      <w:r>
-        <w:t xml:space="preserve"> – </w:t>
+        <w:t xml:space="preserve">Длина зубила (100 – </w:t>
       </w:r>
       <w:r>
         <w:t>3</w:t>
       </w:r>
       <w:r>
-        <w:t>00</w:t>
-      </w:r>
-      <w:r>
-        <w:t xml:space="preserve"> </w:t>
-      </w:r>
-      <w:r>
-        <w:t>мм)</w:t>
-      </w:r>
-      <w:r>
-        <w:t xml:space="preserve">, зависит от ширины зубила, границы вычисляются по формуле </w:t>
+        <w:t xml:space="preserve">00 мм), зависит от ширины зубила, границы вычисляются по формуле </w:t>
+      </w:r>
+      <w:r>
+        <w:t>10</w:t>
+      </w:r>
+      <w:r>
+        <w:rPr>
+          <w:lang w:val="en-US"/>
+        </w:rPr>
+        <w:t>W</w:t>
+      </w:r>
+      <w:r>
+        <w:t>&lt;=</w:t>
       </w:r>
       <w:r>
         <w:rPr>
@@ -6042,7 +5358,7 @@
           <w:b/>
           <w:bCs/>
         </w:rPr>
-        <w:t>=</w:t>
+        <w:t>&lt;</w:t>
       </w:r>
       <w:r>
         <w:t xml:space="preserve"> </w:t>
@@ -6051,13 +5367,22 @@
         <w:t>1</w:t>
       </w:r>
       <w:r>
-        <w:t>0</w:t>
+        <w:t>1</w:t>
       </w:r>
       <w:r>
         <w:rPr>
           <w:lang w:val="en-US"/>
         </w:rPr>
         <w:t>W</w:t>
+      </w:r>
+      <w:r>
+        <w:t>,</w:t>
+      </w:r>
+      <w:r>
+        <w:t xml:space="preserve"> </w:t>
+      </w:r>
+      <w:r>
+        <w:t>но не более 300мм</w:t>
       </w:r>
       <w:r>
         <w:t>;</w:t>
@@ -6082,22 +5407,7 @@
         <w:t xml:space="preserve"> – </w:t>
       </w:r>
       <w:r>
-        <w:t>Высота зубила (</w:t>
-      </w:r>
-      <w:r>
-        <w:t>6</w:t>
-      </w:r>
-      <w:r>
-        <w:t xml:space="preserve"> – </w:t>
-      </w:r>
-      <w:r>
-        <w:t>24</w:t>
-      </w:r>
-      <w:r>
-        <w:t xml:space="preserve"> мм)</w:t>
-      </w:r>
-      <w:r>
-        <w:t>, зависит от ширины зубила, границы вычисляются по формуле 0.6</w:t>
+        <w:t>Высота зубила (6 – 24 мм), зависит от ширины зубила, границы вычисляются по формуле 0.6</w:t>
       </w:r>
       <w:r>
         <w:rPr>
@@ -6162,73 +5472,77 @@
         <w:rPr>
           <w:lang w:val="en-US"/>
         </w:rPr>
-        <w:t>w</w:t>
-      </w:r>
-      <w:r>
-        <w:t xml:space="preserve">1 – </w:t>
-      </w:r>
-      <w:r>
-        <w:t>Ширина внутреннего выреза зубила (</w:t>
-      </w:r>
-      <w:r>
-        <w:t>5 – 1</w:t>
+        <w:t>l</w:t>
+      </w:r>
+      <w:r>
+        <w:t>1</w:t>
+      </w:r>
+      <w:r>
+        <w:t xml:space="preserve"> – </w:t>
+      </w:r>
+      <w:r>
+        <w:t xml:space="preserve">Длина лезвия зубила (40 - </w:t>
+      </w:r>
+      <w:r>
+        <w:t>1</w:t>
       </w:r>
       <w:r>
         <w:t>5</w:t>
       </w:r>
       <w:r>
-        <w:t xml:space="preserve"> мм</w:t>
-      </w:r>
-      <w:r>
-        <w:t>)</w:t>
-      </w:r>
-      <w:r>
-        <w:t xml:space="preserve">, </w:t>
-      </w:r>
-      <w:r>
-        <w:t xml:space="preserve">максимальная величина ширины внутреннего выреза зубила </w:t>
+        <w:t>0</w:t>
+      </w:r>
+      <w:r>
+        <w:t>), зависит от длины зубила, границы размеров вычисляются по формуле 0.4</w:t>
       </w:r>
       <w:r>
         <w:rPr>
           <w:lang w:val="en-US"/>
         </w:rPr>
-        <w:t>w</w:t>
+        <w:t>L</w:t>
+      </w:r>
+      <w:r>
+        <w:t xml:space="preserve"> </w:t>
+      </w:r>
+      <w:r>
+        <w:rPr>
+          <w:rFonts w:ascii="Cambria Math" w:hAnsi="Cambria Math" w:cs="Cambria Math"/>
+          <w:b/>
+          <w:bCs/>
+        </w:rPr>
+        <w:t>⩾</w:t>
+      </w:r>
+      <w:r>
+        <w:t xml:space="preserve"> </w:t>
+      </w:r>
+      <w:r>
+        <w:rPr>
+          <w:lang w:val="en-US"/>
+        </w:rPr>
+        <w:t>l</w:t>
       </w:r>
       <w:r>
         <w:t>1</w:t>
       </w:r>
       <w:r>
+        <w:t xml:space="preserve"> </w:t>
+      </w:r>
+      <w:r>
+        <w:rPr>
+          <w:rFonts w:ascii="Cambria Math" w:hAnsi="Cambria Math" w:cs="Cambria Math"/>
+          <w:b/>
+          <w:bCs/>
+        </w:rPr>
+        <w:t>⩾</w:t>
+      </w:r>
+      <w:r>
+        <w:t xml:space="preserve"> 0.5</w:t>
+      </w:r>
+      <w:r>
         <w:rPr>
           <w:lang w:val="en-US"/>
         </w:rPr>
-        <w:t>max</w:t>
-      </w:r>
-      <w:r>
-        <w:t xml:space="preserve"> рассчитывается по формуле 0.</w:t>
-      </w:r>
-      <w:r>
-        <w:t>5</w:t>
-      </w:r>
-      <w:r>
-        <w:rPr>
-          <w:lang w:val="en-US"/>
-        </w:rPr>
-        <w:t>W</w:t>
-      </w:r>
-      <w:r>
-        <w:t>, или 0.5</w:t>
-      </w:r>
-      <w:r>
-        <w:t xml:space="preserve"> * </w:t>
-      </w:r>
-      <w:r>
-        <w:rPr>
-          <w:lang w:val="en-US"/>
-        </w:rPr>
-        <w:t>l</w:t>
-      </w:r>
-      <w:r>
-        <w:t>2</w:t>
+        <w:t>L</w:t>
       </w:r>
       <w:r>
         <w:t>;</w:t>
@@ -6250,68 +5564,72 @@
         <w:t>l</w:t>
       </w:r>
       <w:r>
+        <w:t>2</w:t>
+      </w:r>
+      <w:r>
+        <w:t xml:space="preserve"> – </w:t>
+      </w:r>
+      <w:r>
+        <w:t xml:space="preserve">Длина внутреннего выреза зубила (10 – </w:t>
+      </w:r>
+      <w:r>
+        <w:t>75</w:t>
+      </w:r>
+      <w:r>
+        <w:t xml:space="preserve"> мм)</w:t>
+      </w:r>
+      <w:r>
+        <w:t>,</w:t>
+      </w:r>
+      <w:r>
+        <w:t xml:space="preserve"> максимальная величина внутреннего выреза зубила </w:t>
+      </w:r>
+      <w:r>
+        <w:rPr>
+          <w:lang w:val="en-US"/>
+        </w:rPr>
+        <w:t>l</w:t>
+      </w:r>
+      <w:r>
         <w:t>1</w:t>
       </w:r>
       <w:r>
-        <w:t xml:space="preserve"> – </w:t>
-      </w:r>
-      <w:r>
-        <w:t xml:space="preserve">Длина лезвия зубила (40 - </w:t>
-      </w:r>
-      <w:r>
-        <w:t>1</w:t>
-      </w:r>
-      <w:r>
-        <w:t>5</w:t>
-      </w:r>
-      <w:r>
-        <w:t>0</w:t>
-      </w:r>
-      <w:r>
-        <w:t>), зависит от длины зубила, границы размеров вычисляются по формуле 0.4</w:t>
-      </w:r>
-      <w:r>
         <w:rPr>
           <w:lang w:val="en-US"/>
         </w:rPr>
+        <w:t>max</w:t>
+      </w:r>
+      <w:r>
+        <w:t xml:space="preserve"> рассчитывается по формуле</w:t>
+      </w:r>
+      <w:r>
+        <w:t>:</w:t>
+      </w:r>
+      <w:r>
+        <w:t xml:space="preserve"> </w:t>
+      </w:r>
+      <w:r>
+        <w:t>0.25</w:t>
+      </w:r>
+      <w:r>
+        <w:rPr>
+          <w:lang w:val="en-US"/>
+        </w:rPr>
         <w:t>L</w:t>
       </w:r>
       <w:r>
-        <w:t xml:space="preserve"> </w:t>
-      </w:r>
-      <w:r>
-        <w:rPr>
-          <w:rFonts w:ascii="Cambria Math" w:hAnsi="Cambria Math" w:cs="Cambria Math"/>
-          <w:b/>
-          <w:bCs/>
-        </w:rPr>
-        <w:t>⩾</w:t>
-      </w:r>
-      <w:r>
-        <w:t xml:space="preserve"> </w:t>
-      </w:r>
-      <w:r>
-        <w:rPr>
-          <w:lang w:val="en-US"/>
-        </w:rPr>
-        <w:t>l</w:t>
-      </w:r>
-      <w:r>
-        <w:t>1</w:t>
-      </w:r>
-      <w:r>
-        <w:t xml:space="preserve"> </w:t>
-      </w:r>
-      <w:r>
-        <w:rPr>
-          <w:rFonts w:ascii="Cambria Math" w:hAnsi="Cambria Math" w:cs="Cambria Math"/>
-          <w:b/>
-          <w:bCs/>
-        </w:rPr>
-        <w:t>⩾</w:t>
-      </w:r>
-      <w:r>
-        <w:t xml:space="preserve"> 0.5</w:t>
+        <w:t>,</w:t>
+      </w:r>
+    </w:p>
+    <w:p>
+      <w:pPr>
+        <w:pStyle w:val="aff1"/>
+      </w:pPr>
+      <w:r>
+        <w:t xml:space="preserve">расстояние от края ручки вычисляется по формуле: </w:t>
+      </w:r>
+      <w:r>
+        <w:t>0.15</w:t>
       </w:r>
       <w:r>
         <w:rPr>
@@ -6336,97 +5654,85 @@
         <w:rPr>
           <w:lang w:val="en-US"/>
         </w:rPr>
+        <w:t>w</w:t>
+      </w:r>
+      <w:r>
+        <w:t xml:space="preserve">1 – </w:t>
+      </w:r>
+      <w:r>
+        <w:t>Ширина внутреннего выреза зубила (5 – 1</w:t>
+      </w:r>
+      <w:r>
+        <w:t>5</w:t>
+      </w:r>
+      <w:r>
+        <w:t xml:space="preserve"> мм), максимальная величина ширины внутреннего выреза зубила </w:t>
+      </w:r>
+      <w:r>
+        <w:rPr>
+          <w:lang w:val="en-US"/>
+        </w:rPr>
+        <w:t>w</w:t>
+      </w:r>
+      <w:r>
+        <w:t>1</w:t>
+      </w:r>
+      <w:r>
+        <w:rPr>
+          <w:lang w:val="en-US"/>
+        </w:rPr>
+        <w:t>max</w:t>
+      </w:r>
+      <w:r>
+        <w:t xml:space="preserve"> рассчитывается по формуле 0.</w:t>
+      </w:r>
+      <w:r>
+        <w:t>5</w:t>
+      </w:r>
+      <w:r>
+        <w:t>*</w:t>
+      </w:r>
+      <w:r>
+        <w:rPr>
+          <w:lang w:val="en-US"/>
+        </w:rPr>
+        <w:t>W</w:t>
+      </w:r>
+      <w:r>
+        <w:t xml:space="preserve"> если ширина больше длины</w:t>
+      </w:r>
+      <w:r>
+        <w:t xml:space="preserve"> </w:t>
+      </w:r>
+      <w:r>
+        <w:t>в и 0.5</w:t>
+      </w:r>
+      <w:r>
+        <w:t>*</w:t>
+      </w:r>
+      <w:r>
+        <w:rPr>
+          <w:lang w:val="en-US"/>
+        </w:rPr>
         <w:t>l</w:t>
       </w:r>
       <w:r>
         <w:t>2</w:t>
       </w:r>
       <w:r>
-        <w:t xml:space="preserve"> – </w:t>
-      </w:r>
-      <w:r>
-        <w:t>Длина внутреннего выреза зубила (</w:t>
-      </w:r>
-      <w:r>
-        <w:t>10</w:t>
-      </w:r>
-      <w:r>
-        <w:t xml:space="preserve"> – </w:t>
-      </w:r>
-      <w:r>
-        <w:t>75</w:t>
-      </w:r>
-      <w:r>
-        <w:t xml:space="preserve"> мм</w:t>
-      </w:r>
-      <w:r>
-        <w:t>)</w:t>
-      </w:r>
-      <w:r>
-        <w:t>,</w:t>
-      </w:r>
-      <w:r>
-        <w:t xml:space="preserve"> максимальная величина </w:t>
-      </w:r>
-      <w:r>
-        <w:t xml:space="preserve">внутреннего выреза зубила </w:t>
-      </w:r>
-      <w:r>
-        <w:rPr>
-          <w:lang w:val="en-US"/>
-        </w:rPr>
-        <w:t>l</w:t>
-      </w:r>
-      <w:r>
-        <w:t>1</w:t>
-      </w:r>
-      <w:r>
-        <w:rPr>
-          <w:lang w:val="en-US"/>
-        </w:rPr>
-        <w:t>max</w:t>
-      </w:r>
-      <w:r>
-        <w:t xml:space="preserve"> рассчитывается по формуле</w:t>
-      </w:r>
-      <w:r>
-        <w:t>:</w:t>
-      </w:r>
-      <w:r>
         <w:t xml:space="preserve"> </w:t>
       </w:r>
       <w:r>
-        <w:t>0.25</w:t>
-      </w:r>
-      <w:r>
-        <w:rPr>
-          <w:lang w:val="en-US"/>
-        </w:rPr>
-        <w:t>L</w:t>
-      </w:r>
-      <w:r>
-        <w:t>,</w:t>
+        <w:t>если наоборот</w:t>
+      </w:r>
+      <w:r>
+        <w:t>;</w:t>
       </w:r>
     </w:p>
     <w:p>
       <w:pPr>
         <w:pStyle w:val="aff1"/>
       </w:pPr>
-      <w:r>
-        <w:t xml:space="preserve">расстояние от края ручки вычисляется по формуле: </w:t>
-      </w:r>
-      <w:r>
-        <w:t>0.15</w:t>
-      </w:r>
-      <w:r>
-        <w:rPr>
-          <w:lang w:val="en-US"/>
-        </w:rPr>
-        <w:t>L</w:t>
-      </w:r>
-      <w:r>
-        <w:t>;</w:t>
-      </w:r>
     </w:p>
     <w:p>
       <w:pPr>
@@ -6449,13 +5755,40 @@
       </w:r>
       <w:r>
         <w:tab/>
-        <w:t>угол фаски лезвия</w:t>
+        <w:t xml:space="preserve">малый и большой катеты боковой фаски равны </w:t>
+      </w:r>
+      <w:r>
+        <w:rPr>
+          <w:lang w:val="en-US"/>
+        </w:rPr>
+        <w:t>l</w:t>
+      </w:r>
+      <w:r>
+        <w:t>1/4</w:t>
+      </w:r>
+      <w:r>
+        <w:t>0</w:t>
       </w:r>
       <w:r>
         <w:t xml:space="preserve"> </w:t>
       </w:r>
       <w:r>
-        <w:t>вычисляется по формуле</w:t>
+        <w:t xml:space="preserve">и </w:t>
+      </w:r>
+      <w:r>
+        <w:rPr>
+          <w:lang w:val="en-US"/>
+        </w:rPr>
+        <w:t>l</w:t>
+      </w:r>
+      <w:r>
+        <w:t>1</w:t>
+      </w:r>
+      <w:r>
+        <w:t xml:space="preserve"> соответственно</w:t>
+      </w:r>
+      <w:r>
+        <w:t>;</w:t>
       </w:r>
     </w:p>
     <w:p>
@@ -6465,68 +5798,106 @@
         </w:rPr>
       </w:pPr>
       <w:r>
+        <w:rPr>
+          <w:rFonts w:eastAsiaTheme="minorEastAsia"/>
+        </w:rPr>
+        <w:t>-</w:t>
+      </w:r>
+      <w:r>
+        <w:rPr>
+          <w:rFonts w:eastAsiaTheme="minorEastAsia"/>
+        </w:rPr>
+        <w:tab/>
+        <w:t xml:space="preserve">малый и большой катеты фаски сужения лезвия равны </w:t>
+      </w:r>
+      <w:r>
+        <w:rPr>
+          <w:rFonts w:eastAsiaTheme="minorEastAsia"/>
+        </w:rPr>
+        <w:t>0.5*</w:t>
+      </w:r>
+      <w:r>
+        <w:rPr>
+          <w:rFonts w:eastAsiaTheme="minorEastAsia"/>
+          <w:lang w:val="en-US"/>
+        </w:rPr>
+        <w:t>H</w:t>
+      </w:r>
+      <w:r>
+        <w:rPr>
+          <w:rFonts w:eastAsiaTheme="minorEastAsia"/>
+        </w:rPr>
+        <w:t>*</w:t>
+      </w:r>
+      <w:r>
+        <w:rPr>
+          <w:rFonts w:eastAsiaTheme="minorEastAsia"/>
+          <w:lang w:val="en-US"/>
+        </w:rPr>
+        <w:t>C</w:t>
+      </w:r>
+      <w:r>
+        <w:rPr>
+          <w:rFonts w:eastAsiaTheme="minorEastAsia"/>
+        </w:rPr>
         <w:t xml:space="preserve"> </w:t>
       </w:r>
-      <m:oMath>
-        <m:r>
-          <w:rPr>
-            <w:rFonts w:ascii="Cambria Math" w:hAnsi="Cambria Math"/>
-          </w:rPr>
-          <m:t>A=arctg</m:t>
-        </m:r>
-        <m:f>
-          <m:fPr>
-            <m:ctrlPr>
-              <w:rPr>
-                <w:rFonts w:ascii="Cambria Math" w:hAnsi="Cambria Math"/>
-                <w:i/>
-              </w:rPr>
-            </m:ctrlPr>
-          </m:fPr>
-          <m:num>
-            <m:f>
-              <m:fPr>
-                <m:ctrlPr>
-                  <w:rPr>
-                    <w:rFonts w:ascii="Cambria Math" w:hAnsi="Cambria Math"/>
-                    <w:i/>
-                  </w:rPr>
-                </m:ctrlPr>
-              </m:fPr>
-              <m:num>
-                <m:r>
-                  <w:rPr>
-                    <w:rFonts w:ascii="Cambria Math" w:hAnsi="Cambria Math"/>
-                  </w:rPr>
-                  <m:t>1</m:t>
-                </m:r>
-              </m:num>
-              <m:den>
-                <m:r>
-                  <w:rPr>
-                    <w:rFonts w:ascii="Cambria Math" w:hAnsi="Cambria Math"/>
-                  </w:rPr>
-                  <m:t>2</m:t>
-                </m:r>
-              </m:den>
-            </m:f>
-            <m:r>
-              <w:rPr>
-                <w:rFonts w:ascii="Cambria Math" w:hAnsi="Cambria Math"/>
-              </w:rPr>
-              <m:t>H×76.626266667</m:t>
-            </m:r>
-          </m:num>
-          <m:den>
-            <m:r>
-              <w:rPr>
-                <w:rFonts w:ascii="Cambria Math" w:hAnsi="Cambria Math"/>
-              </w:rPr>
-              <m:t>L</m:t>
-            </m:r>
-          </m:den>
-        </m:f>
-      </m:oMath>
+      <w:r>
+        <w:rPr>
+          <w:rFonts w:eastAsiaTheme="minorEastAsia"/>
+        </w:rPr>
+        <w:t xml:space="preserve">и </w:t>
+      </w:r>
+      <w:r>
+        <w:rPr>
+          <w:rFonts w:eastAsiaTheme="minorEastAsia"/>
+          <w:lang w:val="en-US"/>
+        </w:rPr>
+        <w:t>l</w:t>
+      </w:r>
+      <w:r>
+        <w:rPr>
+          <w:rFonts w:eastAsiaTheme="minorEastAsia"/>
+        </w:rPr>
+        <w:t xml:space="preserve">1 </w:t>
+      </w:r>
+      <w:r>
+        <w:rPr>
+          <w:rFonts w:eastAsiaTheme="minorEastAsia"/>
+        </w:rPr>
+        <w:t>соответственно</w:t>
+      </w:r>
+      <w:r>
+        <w:rPr>
+          <w:rFonts w:eastAsiaTheme="minorEastAsia"/>
+        </w:rPr>
+        <w:t xml:space="preserve">, </w:t>
+      </w:r>
+      <w:r>
+        <w:rPr>
+          <w:rFonts w:eastAsiaTheme="minorEastAsia"/>
+        </w:rPr>
+        <w:t xml:space="preserve">где </w:t>
+      </w:r>
+      <w:r>
+        <w:rPr>
+          <w:rFonts w:eastAsiaTheme="minorEastAsia"/>
+          <w:lang w:val="en-US"/>
+        </w:rPr>
+        <w:t>C</w:t>
+      </w:r>
+      <w:r>
+        <w:rPr>
+          <w:rFonts w:eastAsiaTheme="minorEastAsia"/>
+        </w:rPr>
+        <w:t xml:space="preserve"> = 0.7662626 </w:t>
+      </w:r>
+      <w:r>
+        <w:rPr>
+          <w:rFonts w:eastAsiaTheme="minorEastAsia"/>
+        </w:rPr>
+        <w:t>обозначающее число арктангенса угла фаски деленное на высоту зубила</w:t>
+      </w:r>
       <w:r>
         <w:rPr>
           <w:rFonts w:eastAsiaTheme="minorEastAsia"/>
@@ -6551,69 +5922,32 @@
           <w:rFonts w:eastAsiaTheme="minorEastAsia"/>
         </w:rPr>
         <w:tab/>
-        <w:t xml:space="preserve">угол боковой фаски лезвия равен </w:t>
-      </w:r>
-      <m:oMath>
-        <m:r>
-          <w:rPr>
-            <w:rFonts w:ascii="Cambria Math" w:hAnsi="Cambria Math"/>
-          </w:rPr>
-          <m:t>A=arctg</m:t>
-        </m:r>
-        <m:f>
-          <m:fPr>
-            <m:ctrlPr>
-              <w:rPr>
-                <w:rFonts w:ascii="Cambria Math" w:hAnsi="Cambria Math"/>
-                <w:i/>
-              </w:rPr>
-            </m:ctrlPr>
-          </m:fPr>
-          <m:num>
-            <m:f>
-              <m:fPr>
-                <m:ctrlPr>
-                  <w:rPr>
-                    <w:rFonts w:ascii="Cambria Math" w:hAnsi="Cambria Math"/>
-                    <w:i/>
-                  </w:rPr>
-                </m:ctrlPr>
-              </m:fPr>
-              <m:num>
-                <m:r>
-                  <w:rPr>
-                    <w:rFonts w:ascii="Cambria Math" w:hAnsi="Cambria Math"/>
-                  </w:rPr>
-                  <m:t>1</m:t>
-                </m:r>
-              </m:num>
-              <m:den>
-                <m:r>
-                  <w:rPr>
-                    <w:rFonts w:ascii="Cambria Math" w:hAnsi="Cambria Math"/>
-                  </w:rPr>
-                  <m:t>10</m:t>
-                </m:r>
-              </m:den>
-            </m:f>
-            <m:r>
-              <w:rPr>
-                <w:rFonts w:ascii="Cambria Math" w:hAnsi="Cambria Math"/>
-                <w:lang w:val="en-US"/>
-              </w:rPr>
-              <m:t>W</m:t>
-            </m:r>
-          </m:num>
-          <m:den>
-            <m:r>
-              <w:rPr>
-                <w:rFonts w:ascii="Cambria Math" w:hAnsi="Cambria Math"/>
-              </w:rPr>
-              <m:t>L</m:t>
-            </m:r>
-          </m:den>
-        </m:f>
-      </m:oMath>
+      </w:r>
+      <w:r>
+        <w:rPr>
+          <w:rFonts w:eastAsiaTheme="minorEastAsia"/>
+        </w:rPr>
+        <w:t>малый и большой катеты фаски лезвия равны 0.7/3</w:t>
+      </w:r>
+      <w:r>
+        <w:rPr>
+          <w:rFonts w:eastAsiaTheme="minorEastAsia"/>
+        </w:rPr>
+        <w:t>*</w:t>
+      </w:r>
+      <w:r>
+        <w:rPr>
+          <w:rFonts w:eastAsiaTheme="minorEastAsia"/>
+          <w:lang w:val="en-US"/>
+        </w:rPr>
+        <w:t>H</w:t>
+      </w:r>
+      <w:r>
+        <w:rPr>
+          <w:rFonts w:eastAsiaTheme="minorEastAsia"/>
+        </w:rPr>
+        <w:t>/2</w:t>
+      </w:r>
       <w:r>
         <w:rPr>
           <w:rFonts w:eastAsiaTheme="minorEastAsia"/>
@@ -6638,61 +5972,58 @@
           <w:rFonts w:eastAsiaTheme="minorEastAsia"/>
         </w:rPr>
         <w:tab/>
+        <w:t xml:space="preserve">радиус боковых скруглений равен </w:t>
       </w:r>
       <w:r>
         <w:rPr>
           <w:rFonts w:eastAsiaTheme="minorEastAsia"/>
-        </w:rPr>
-        <w:t>угол фаски наконечника равен 34º, длина = 1мм;</w:t>
+          <w:lang w:val="en-US"/>
+        </w:rPr>
+        <w:t>H</w:t>
+      </w:r>
+      <w:r>
+        <w:rPr>
+          <w:rFonts w:eastAsiaTheme="minorEastAsia"/>
+        </w:rPr>
+        <w:t>/6</w:t>
+      </w:r>
+      <w:r>
+        <w:rPr>
+          <w:rFonts w:eastAsiaTheme="minorEastAsia"/>
+        </w:rPr>
+        <w:t>;</w:t>
       </w:r>
     </w:p>
     <w:p>
-      <w:pPr>
-        <w:rPr>
-          <w:rFonts w:eastAsiaTheme="minorEastAsia"/>
-        </w:rPr>
-      </w:pPr>
-      <w:r>
-        <w:rPr>
-          <w:rFonts w:eastAsiaTheme="minorEastAsia"/>
-        </w:rPr>
-        <w:t>-</w:t>
-      </w:r>
-      <w:r>
-        <w:rPr>
-          <w:rFonts w:eastAsiaTheme="minorEastAsia"/>
-        </w:rPr>
-        <w:tab/>
-        <w:t>радиус боковых скруглений равен 1;</w:t>
+      <w:r>
+        <w:t>Назначение программы</w:t>
+      </w:r>
+      <w:r>
+        <w:t>:</w:t>
       </w:r>
     </w:p>
     <w:p>
       <w:r>
-        <w:t>Назначение программы</w:t>
-      </w:r>
-      <w:r>
-        <w:t>:</w:t>
+        <w:t>Программа предназначена для автоматизации моделирования детали «</w:t>
+      </w:r>
+      <w:r>
+        <w:t>Зубило</w:t>
+      </w:r>
+      <w:r>
+        <w:t>»</w:t>
       </w:r>
     </w:p>
     <w:p>
       <w:r>
-        <w:t>Программа предназначена для автоматизации моделирования детали «</w:t>
-      </w:r>
-      <w:r>
-        <w:t>Зубило</w:t>
-      </w:r>
-      <w:r>
-        <w:t>»</w:t>
+        <w:t xml:space="preserve">Плагин позволяет пользователю ввести вышеперечисленные значения через графический интерфейс. В программе предусмотрена проверка </w:t>
+      </w:r>
+      <w:r>
+        <w:lastRenderedPageBreak/>
+        <w:t>корректности введенных данных и сообщение пользователю о неправильно заполненных полях с помощью цветового выделения и всплывающих подсказок.</w:t>
       </w:r>
     </w:p>
     <w:p>
       <w:r>
-        <w:t>Плагин позволяет пользователю ввести вышеперечисленные значения через графический интерфейс. В программе предусмотрена проверка корректности введенных данных и сообщение пользователю о неправильно заполненных полях с помощью цветового выделения и всплывающих подсказок.</w:t>
-      </w:r>
-    </w:p>
-    <w:p>
-      <w:r>
-        <w:lastRenderedPageBreak/>
         <w:t>При запуске моделирования с некорректными значениями программа выв</w:t>
       </w:r>
       <w:r>
@@ -6742,13 +6073,8 @@
     </w:p>
     <w:p>
       <w:r>
-        <w:t xml:space="preserve">Для графического описания абстрактной модели проекта, а также пользовательского взаимодействия (сценария действий) использован стандарт </w:t>
-      </w:r>
-      <w:proofErr w:type="gramStart"/>
-      <w:r>
-        <w:t>UML[</w:t>
-      </w:r>
-      <w:proofErr w:type="gramEnd"/>
+        <w:t>Для графического описания абстрактной модели проекта, а также пользовательского взаимодействия (сценария действий) использован стандарт UML[</w:t>
+      </w:r>
       <w:r>
         <w:t>10</w:t>
       </w:r>
@@ -6883,6 +6209,7 @@
         <w:rPr>
           <w:rFonts w:eastAsia="Calibri"/>
           <w:szCs w:val="28"/>
+          <w:lang w:val="en-US"/>
         </w:rPr>
       </w:pPr>
       <w:commentRangeStart w:id="10"/>
@@ -6903,15 +6230,21 @@
       </w:r>
       <w:r>
         <w:rPr>
+          <w:noProof/>
+        </w:rPr>
+        <w:t xml:space="preserve"> </w:t>
+      </w:r>
+      <w:r>
+        <w:rPr>
           <w:rFonts w:eastAsia="Calibri"/>
           <w:noProof/>
           <w:szCs w:val="28"/>
         </w:rPr>
         <w:drawing>
-          <wp:inline distT="0" distB="0" distL="0" distR="0" wp14:anchorId="7ED6B6FF" wp14:editId="5497802B">
-            <wp:extent cx="5716241" cy="3964849"/>
+          <wp:inline distT="0" distB="0" distL="0" distR="0" wp14:anchorId="4BB94E23" wp14:editId="5A0701A6">
+            <wp:extent cx="5944870" cy="3924798"/>
             <wp:effectExtent l="0" t="0" r="0" b="0"/>
-            <wp:docPr id="3" name="Рисунок 3"/>
+            <wp:docPr id="8" name="Рисунок 8"/>
             <wp:cNvGraphicFramePr>
               <a:graphicFrameLocks xmlns:a="http://schemas.openxmlformats.org/drawingml/2006/main" noChangeAspect="1"/>
             </wp:cNvGraphicFramePr>
@@ -6931,7 +6264,7 @@
                   <pic:spPr>
                     <a:xfrm>
                       <a:off x="0" y="0"/>
-                      <a:ext cx="5740986" cy="3982012"/>
+                      <a:ext cx="5949525" cy="3927871"/>
                     </a:xfrm>
                     <a:prstGeom prst="rect">
                       <a:avLst/>
@@ -7031,7 +6364,6 @@
         <w:lastRenderedPageBreak/>
         <w:t xml:space="preserve">1) </w:t>
       </w:r>
-      <w:proofErr w:type="spellStart"/>
       <w:r>
         <w:rPr>
           <w:rFonts w:eastAsia="Calibri" w:cs="Calibri"/>
@@ -7041,7 +6373,6 @@
         </w:rPr>
         <w:t>MainWindow</w:t>
       </w:r>
-      <w:proofErr w:type="spellEnd"/>
       <w:r>
         <w:rPr>
           <w:rFonts w:eastAsia="Calibri" w:cs="Calibri"/>
@@ -7082,7 +6413,6 @@
         </w:rPr>
         <w:t xml:space="preserve">2) </w:t>
       </w:r>
-      <w:proofErr w:type="spellStart"/>
       <w:r>
         <w:rPr>
           <w:rFonts w:eastAsia="Calibri" w:cs="Calibri"/>
@@ -7105,7 +6435,6 @@
         </w:rPr>
         <w:t>Data</w:t>
       </w:r>
-      <w:proofErr w:type="spellEnd"/>
       <w:r>
         <w:rPr>
           <w:rFonts w:eastAsia="Calibri" w:cs="Calibri"/>
@@ -7214,7 +6543,6 @@
         </w:rPr>
         <w:t xml:space="preserve">4) </w:t>
       </w:r>
-      <w:proofErr w:type="spellStart"/>
       <w:r>
         <w:rPr>
           <w:rFonts w:eastAsia="Calibri" w:cs="Calibri"/>
@@ -7226,7 +6554,6 @@
         </w:rPr>
         <w:t>KompasConnector</w:t>
       </w:r>
-      <w:proofErr w:type="spellEnd"/>
       <w:r>
         <w:rPr>
           <w:rFonts w:eastAsia="Calibri" w:cs="Calibri"/>
@@ -7300,7 +6627,6 @@
         <w:tab/>
         <w:t xml:space="preserve">Класс </w:t>
       </w:r>
-      <w:proofErr w:type="spellStart"/>
       <w:r>
         <w:rPr>
           <w:rFonts w:eastAsia="Calibri"/>
@@ -7309,31 +6635,13 @@
         </w:rPr>
         <w:t>MainWindow</w:t>
       </w:r>
-      <w:proofErr w:type="spellEnd"/>
       <w:r>
         <w:rPr>
           <w:rFonts w:eastAsia="Calibri"/>
           <w:szCs w:val="22"/>
         </w:rPr>
-        <w:t xml:space="preserve"> </w:t>
-      </w:r>
-      <w:proofErr w:type="spellStart"/>
-      <w:r>
-        <w:rPr>
-          <w:rFonts w:eastAsia="Calibri"/>
-          <w:szCs w:val="22"/>
-        </w:rPr>
-        <w:t>композирует</w:t>
-      </w:r>
-      <w:proofErr w:type="spellEnd"/>
-      <w:r>
-        <w:rPr>
-          <w:rFonts w:eastAsia="Calibri"/>
-          <w:szCs w:val="22"/>
-        </w:rPr>
-        <w:t xml:space="preserve"> классы </w:t>
-      </w:r>
-      <w:proofErr w:type="spellStart"/>
+        <w:t xml:space="preserve"> композирует классы </w:t>
+      </w:r>
       <w:r>
         <w:rPr>
           <w:rFonts w:eastAsia="Calibri" w:cs="Calibri"/>
@@ -7345,7 +6653,6 @@
         </w:rPr>
         <w:t>ChiselData</w:t>
       </w:r>
-      <w:proofErr w:type="spellEnd"/>
       <w:r>
         <w:rPr>
           <w:rFonts w:eastAsia="Calibri"/>
@@ -7406,17 +6713,8 @@
           <w:rFonts w:eastAsia="Calibri"/>
           <w:szCs w:val="22"/>
         </w:rPr>
-        <w:t xml:space="preserve"> </w:t>
-      </w:r>
-      <w:proofErr w:type="spellStart"/>
-      <w:r>
-        <w:rPr>
-          <w:rFonts w:eastAsia="Calibri"/>
-          <w:szCs w:val="22"/>
-        </w:rPr>
-        <w:t>композирует</w:t>
-      </w:r>
-      <w:proofErr w:type="spellEnd"/>
+        <w:t xml:space="preserve"> композирует</w:t>
+      </w:r>
       <w:r>
         <w:rPr>
           <w:rFonts w:eastAsia="Calibri"/>
@@ -7424,7 +6722,6 @@
         </w:rPr>
         <w:t xml:space="preserve"> класс </w:t>
       </w:r>
-      <w:proofErr w:type="spellStart"/>
       <w:r>
         <w:rPr>
           <w:rFonts w:eastAsia="Calibri"/>
@@ -7433,7 +6730,6 @@
         </w:rPr>
         <w:t>CompasConnector</w:t>
       </w:r>
-      <w:proofErr w:type="spellEnd"/>
       <w:r>
         <w:rPr>
           <w:rFonts w:eastAsia="Calibri"/>
@@ -7455,7 +6751,6 @@
         </w:rPr>
         <w:t xml:space="preserve"> </w:t>
       </w:r>
-      <w:proofErr w:type="spellStart"/>
       <w:r>
         <w:rPr>
           <w:rFonts w:eastAsia="Calibri" w:cs="Calibri"/>
@@ -7467,7 +6762,6 @@
         </w:rPr>
         <w:t>ChiselData</w:t>
       </w:r>
-      <w:proofErr w:type="spellEnd"/>
       <w:r>
         <w:rPr>
           <w:rFonts w:eastAsia="Calibri"/>
@@ -7517,7 +6811,6 @@
         </w:rPr>
         <w:t xml:space="preserve"> представлено описание полей и методов класса </w:t>
       </w:r>
-      <w:proofErr w:type="spellStart"/>
       <w:r>
         <w:rPr>
           <w:rFonts w:eastAsia="Calibri"/>
@@ -7526,7 +6819,6 @@
         </w:rPr>
         <w:t>MainWindow</w:t>
       </w:r>
-      <w:proofErr w:type="spellEnd"/>
       <w:r>
         <w:rPr>
           <w:rFonts w:eastAsia="Calibri"/>
@@ -7565,7 +6857,6 @@
         </w:rPr>
         <w:t xml:space="preserve"> – Описание полей и методов класса </w:t>
       </w:r>
-      <w:proofErr w:type="spellStart"/>
       <w:r>
         <w:rPr>
           <w:rFonts w:eastAsia="Calibri"/>
@@ -7574,7 +6865,2581 @@
         </w:rPr>
         <w:t>MainWindow</w:t>
       </w:r>
-      <w:proofErr w:type="spellEnd"/>
+      <w:r>
+        <w:rPr>
+          <w:rFonts w:eastAsia="Calibri"/>
+          <w:szCs w:val="22"/>
+        </w:rPr>
+        <w:t>.</w:t>
+      </w:r>
+    </w:p>
+    <w:tbl>
+      <w:tblPr>
+        <w:tblStyle w:val="aff"/>
+        <w:tblW w:w="0" w:type="auto"/>
+        <w:tblLook w:val="04A0" w:firstRow="1" w:lastRow="0" w:firstColumn="1" w:lastColumn="0" w:noHBand="0" w:noVBand="1"/>
+      </w:tblPr>
+      <w:tblGrid>
+        <w:gridCol w:w="5113"/>
+        <w:gridCol w:w="4515"/>
+      </w:tblGrid>
+      <w:tr>
+        <w:tc>
+          <w:tcPr>
+            <w:tcW w:w="4531" w:type="dxa"/>
+          </w:tcPr>
+          <w:p>
+            <w:pPr>
+              <w:ind w:firstLine="0"/>
+              <w:contextualSpacing/>
+              <w:jc w:val="center"/>
+              <w:rPr>
+                <w:rFonts w:eastAsia="Calibri"/>
+                <w:szCs w:val="22"/>
+                <w:lang w:val="en-US"/>
+              </w:rPr>
+            </w:pPr>
+            <w:r>
+              <w:rPr>
+                <w:b/>
+                <w:bCs/>
+              </w:rPr>
+              <w:t>Название</w:t>
+            </w:r>
+          </w:p>
+        </w:tc>
+        <w:tc>
+          <w:tcPr>
+            <w:tcW w:w="5097" w:type="dxa"/>
+          </w:tcPr>
+          <w:p>
+            <w:pPr>
+              <w:ind w:firstLine="0"/>
+              <w:contextualSpacing/>
+              <w:jc w:val="center"/>
+              <w:rPr>
+                <w:rFonts w:eastAsia="Calibri"/>
+                <w:szCs w:val="22"/>
+                <w:lang w:val="en-US"/>
+              </w:rPr>
+            </w:pPr>
+            <w:r>
+              <w:rPr>
+                <w:b/>
+                <w:bCs/>
+              </w:rPr>
+              <w:t>Описание</w:t>
+            </w:r>
+          </w:p>
+        </w:tc>
+      </w:tr>
+      <w:tr>
+        <w:tc>
+          <w:tcPr>
+            <w:tcW w:w="4531" w:type="dxa"/>
+          </w:tcPr>
+          <w:p>
+            <w:pPr>
+              <w:spacing w:line="240" w:lineRule="auto"/>
+              <w:ind w:firstLine="0"/>
+              <w:jc w:val="center"/>
+              <w:rPr>
+                <w:rFonts w:ascii="Courier New" w:eastAsia="Calibri" w:hAnsi="Courier New" w:cs="Courier New"/>
+                <w:szCs w:val="22"/>
+                <w:lang w:val="en-US"/>
+              </w:rPr>
+            </w:pPr>
+            <w:r>
+              <w:rPr>
+                <w:rFonts w:ascii="Courier New" w:eastAsia="Times New Roman" w:hAnsi="Courier New" w:cs="Courier New"/>
+                <w:sz w:val="24"/>
+                <w:szCs w:val="24"/>
+                <w:lang w:val="en-US" w:eastAsia="ru-RU"/>
+              </w:rPr>
+              <w:t>-_errorTextBoxWidth :string</w:t>
+            </w:r>
+          </w:p>
+        </w:tc>
+        <w:tc>
+          <w:tcPr>
+            <w:tcW w:w="5097" w:type="dxa"/>
+          </w:tcPr>
+          <w:p>
+            <w:pPr>
+              <w:ind w:firstLine="0"/>
+              <w:contextualSpacing/>
+              <w:rPr>
+                <w:rFonts w:eastAsia="Calibri"/>
+                <w:szCs w:val="22"/>
+              </w:rPr>
+            </w:pPr>
+            <w:r>
+              <w:rPr>
+                <w:rFonts w:eastAsia="Calibri"/>
+                <w:szCs w:val="22"/>
+              </w:rPr>
+              <w:t>Переменная ошибки ввода ширины</w:t>
+            </w:r>
+          </w:p>
+        </w:tc>
+      </w:tr>
+      <w:tr>
+        <w:tc>
+          <w:tcPr>
+            <w:tcW w:w="4531" w:type="dxa"/>
+          </w:tcPr>
+          <w:p>
+            <w:pPr>
+              <w:spacing w:line="240" w:lineRule="auto"/>
+              <w:ind w:firstLine="0"/>
+              <w:jc w:val="center"/>
+              <w:rPr>
+                <w:rFonts w:ascii="Courier New" w:eastAsia="Times New Roman" w:hAnsi="Courier New" w:cs="Courier New"/>
+                <w:sz w:val="24"/>
+                <w:szCs w:val="24"/>
+                <w:lang w:val="en-US" w:eastAsia="ru-RU"/>
+              </w:rPr>
+            </w:pPr>
+            <w:r>
+              <w:rPr>
+                <w:rFonts w:ascii="Courier New" w:eastAsia="Times New Roman" w:hAnsi="Courier New" w:cs="Courier New"/>
+                <w:sz w:val="24"/>
+                <w:szCs w:val="24"/>
+                <w:lang w:val="en-US" w:eastAsia="ru-RU"/>
+              </w:rPr>
+              <w:t>-_errorTextBoxLength :string</w:t>
+            </w:r>
+          </w:p>
+        </w:tc>
+        <w:tc>
+          <w:tcPr>
+            <w:tcW w:w="5097" w:type="dxa"/>
+          </w:tcPr>
+          <w:p>
+            <w:pPr>
+              <w:ind w:firstLine="0"/>
+              <w:contextualSpacing/>
+              <w:rPr>
+                <w:rFonts w:eastAsia="Calibri"/>
+                <w:szCs w:val="22"/>
+              </w:rPr>
+            </w:pPr>
+            <w:r>
+              <w:rPr>
+                <w:rFonts w:eastAsia="Calibri"/>
+                <w:szCs w:val="22"/>
+              </w:rPr>
+              <w:t>Переменная ошибки ввода</w:t>
+            </w:r>
+            <w:r>
+              <w:rPr>
+                <w:rFonts w:eastAsia="Calibri"/>
+                <w:szCs w:val="22"/>
+                <w:lang w:val="en-US"/>
+              </w:rPr>
+              <w:t xml:space="preserve"> </w:t>
+            </w:r>
+            <w:r>
+              <w:rPr>
+                <w:rFonts w:eastAsia="Calibri"/>
+                <w:szCs w:val="22"/>
+              </w:rPr>
+              <w:t>длины</w:t>
+            </w:r>
+          </w:p>
+        </w:tc>
+      </w:tr>
+      <w:tr>
+        <w:tc>
+          <w:tcPr>
+            <w:tcW w:w="4531" w:type="dxa"/>
+          </w:tcPr>
+          <w:p>
+            <w:pPr>
+              <w:ind w:firstLine="0"/>
+              <w:contextualSpacing/>
+              <w:jc w:val="center"/>
+              <w:rPr>
+                <w:rFonts w:ascii="Courier New" w:eastAsia="Calibri" w:hAnsi="Courier New" w:cs="Courier New"/>
+                <w:szCs w:val="22"/>
+                <w:lang w:val="en-US"/>
+              </w:rPr>
+            </w:pPr>
+            <w:r>
+              <w:rPr>
+                <w:rFonts w:ascii="Courier New" w:eastAsia="Times New Roman" w:hAnsi="Courier New" w:cs="Courier New"/>
+                <w:sz w:val="24"/>
+                <w:szCs w:val="24"/>
+                <w:lang w:val="en-US" w:eastAsia="ru-RU"/>
+              </w:rPr>
+              <w:t>-_errorTextBoxHeight :string</w:t>
+            </w:r>
+          </w:p>
+        </w:tc>
+        <w:tc>
+          <w:tcPr>
+            <w:tcW w:w="5097" w:type="dxa"/>
+          </w:tcPr>
+          <w:p>
+            <w:pPr>
+              <w:ind w:firstLine="0"/>
+              <w:contextualSpacing/>
+              <w:rPr>
+                <w:rFonts w:eastAsia="Calibri"/>
+                <w:szCs w:val="22"/>
+                <w:lang w:val="en-US"/>
+              </w:rPr>
+            </w:pPr>
+            <w:r>
+              <w:rPr>
+                <w:rFonts w:eastAsia="Calibri"/>
+                <w:szCs w:val="22"/>
+              </w:rPr>
+              <w:t>Переменная ошибки ввода высоты</w:t>
+            </w:r>
+          </w:p>
+        </w:tc>
+      </w:tr>
+      <w:tr>
+        <w:tc>
+          <w:tcPr>
+            <w:tcW w:w="4531" w:type="dxa"/>
+          </w:tcPr>
+          <w:p>
+            <w:pPr>
+              <w:ind w:firstLine="0"/>
+              <w:contextualSpacing/>
+              <w:jc w:val="center"/>
+              <w:rPr>
+                <w:rFonts w:ascii="Courier New" w:eastAsia="Calibri" w:hAnsi="Courier New" w:cs="Courier New"/>
+                <w:szCs w:val="22"/>
+                <w:lang w:val="en-US"/>
+              </w:rPr>
+            </w:pPr>
+            <w:r>
+              <w:rPr>
+                <w:rFonts w:ascii="Courier New" w:eastAsia="Times New Roman" w:hAnsi="Courier New" w:cs="Courier New"/>
+                <w:sz w:val="24"/>
+                <w:szCs w:val="24"/>
+                <w:lang w:val="en-US" w:eastAsia="ru-RU"/>
+              </w:rPr>
+              <w:t>-_errorTextBoxBladeLength :string</w:t>
+            </w:r>
+          </w:p>
+        </w:tc>
+        <w:tc>
+          <w:tcPr>
+            <w:tcW w:w="5097" w:type="dxa"/>
+          </w:tcPr>
+          <w:p>
+            <w:pPr>
+              <w:ind w:firstLine="0"/>
+              <w:contextualSpacing/>
+              <w:rPr>
+                <w:rFonts w:eastAsia="Calibri"/>
+                <w:szCs w:val="22"/>
+              </w:rPr>
+            </w:pPr>
+            <w:r>
+              <w:rPr>
+                <w:rFonts w:eastAsia="Calibri"/>
+                <w:szCs w:val="22"/>
+              </w:rPr>
+              <w:t xml:space="preserve">Переменная ошибки ввода </w:t>
+            </w:r>
+            <w:r>
+              <w:rPr>
+                <w:rFonts w:eastAsia="Calibri"/>
+                <w:szCs w:val="22"/>
+              </w:rPr>
+              <w:t>длины лезвия</w:t>
+            </w:r>
+          </w:p>
+        </w:tc>
+      </w:tr>
+      <w:tr>
+        <w:tc>
+          <w:tcPr>
+            <w:tcW w:w="4531" w:type="dxa"/>
+          </w:tcPr>
+          <w:p>
+            <w:pPr>
+              <w:ind w:firstLine="0"/>
+              <w:contextualSpacing/>
+              <w:jc w:val="center"/>
+              <w:rPr>
+                <w:rFonts w:ascii="Courier New" w:eastAsia="Calibri" w:hAnsi="Courier New" w:cs="Courier New"/>
+                <w:szCs w:val="22"/>
+                <w:lang w:val="en-US"/>
+              </w:rPr>
+            </w:pPr>
+            <w:r>
+              <w:rPr>
+                <w:rFonts w:ascii="Courier New" w:eastAsia="Times New Roman" w:hAnsi="Courier New" w:cs="Courier New"/>
+                <w:sz w:val="24"/>
+                <w:szCs w:val="24"/>
+                <w:lang w:val="en-US" w:eastAsia="ru-RU"/>
+              </w:rPr>
+              <w:t>-_errorTextBoxInnerLength :string</w:t>
+            </w:r>
+          </w:p>
+        </w:tc>
+        <w:tc>
+          <w:tcPr>
+            <w:tcW w:w="5097" w:type="dxa"/>
+          </w:tcPr>
+          <w:p>
+            <w:pPr>
+              <w:ind w:firstLine="0"/>
+              <w:contextualSpacing/>
+              <w:rPr>
+                <w:rFonts w:eastAsia="Calibri"/>
+                <w:szCs w:val="22"/>
+              </w:rPr>
+            </w:pPr>
+            <w:r>
+              <w:rPr>
+                <w:rFonts w:eastAsia="Calibri"/>
+                <w:szCs w:val="22"/>
+              </w:rPr>
+              <w:t>Переменная ошибки ввода</w:t>
+            </w:r>
+            <w:r>
+              <w:rPr>
+                <w:rFonts w:eastAsia="Calibri"/>
+                <w:szCs w:val="22"/>
+              </w:rPr>
+              <w:t xml:space="preserve"> длины внутреннего выреза</w:t>
+            </w:r>
+          </w:p>
+        </w:tc>
+      </w:tr>
+      <w:tr>
+        <w:tc>
+          <w:tcPr>
+            <w:tcW w:w="4531" w:type="dxa"/>
+          </w:tcPr>
+          <w:p>
+            <w:pPr>
+              <w:ind w:firstLine="0"/>
+              <w:contextualSpacing/>
+              <w:jc w:val="center"/>
+              <w:rPr>
+                <w:rFonts w:ascii="Courier New" w:eastAsia="Calibri" w:hAnsi="Courier New" w:cs="Courier New"/>
+                <w:sz w:val="24"/>
+                <w:szCs w:val="24"/>
+                <w:lang w:val="en-US"/>
+              </w:rPr>
+            </w:pPr>
+            <w:r>
+              <w:rPr>
+                <w:rFonts w:ascii="Courier New" w:eastAsia="Times New Roman" w:hAnsi="Courier New" w:cs="Courier New"/>
+                <w:sz w:val="24"/>
+                <w:szCs w:val="24"/>
+                <w:lang w:val="en-US" w:eastAsia="ru-RU"/>
+              </w:rPr>
+              <w:t>-_errorTextBoxInnerWidth :string</w:t>
+            </w:r>
+          </w:p>
+        </w:tc>
+        <w:tc>
+          <w:tcPr>
+            <w:tcW w:w="5097" w:type="dxa"/>
+          </w:tcPr>
+          <w:p>
+            <w:pPr>
+              <w:ind w:firstLine="0"/>
+              <w:contextualSpacing/>
+              <w:rPr>
+                <w:rFonts w:eastAsia="Calibri"/>
+                <w:szCs w:val="22"/>
+              </w:rPr>
+            </w:pPr>
+            <w:r>
+              <w:rPr>
+                <w:rFonts w:eastAsia="Calibri"/>
+                <w:szCs w:val="22"/>
+              </w:rPr>
+              <w:t>Переменная ошибки ввода</w:t>
+            </w:r>
+            <w:r>
+              <w:rPr>
+                <w:rFonts w:eastAsia="Calibri"/>
+                <w:szCs w:val="22"/>
+              </w:rPr>
+              <w:t xml:space="preserve"> ширины внутреннего выреза</w:t>
+            </w:r>
+          </w:p>
+        </w:tc>
+      </w:tr>
+      <w:tr>
+        <w:tc>
+          <w:tcPr>
+            <w:tcW w:w="4531" w:type="dxa"/>
+          </w:tcPr>
+          <w:p>
+            <w:pPr>
+              <w:ind w:firstLine="0"/>
+              <w:contextualSpacing/>
+              <w:jc w:val="center"/>
+              <w:rPr>
+                <w:rFonts w:ascii="Courier New" w:eastAsia="Calibri" w:hAnsi="Courier New" w:cs="Courier New"/>
+                <w:sz w:val="24"/>
+                <w:szCs w:val="24"/>
+                <w:lang w:val="en-US"/>
+              </w:rPr>
+            </w:pPr>
+            <w:r>
+              <w:rPr>
+                <w:rFonts w:ascii="Courier New" w:eastAsia="Times New Roman" w:hAnsi="Courier New" w:cs="Courier New"/>
+                <w:sz w:val="24"/>
+                <w:szCs w:val="24"/>
+                <w:lang w:val="en-US" w:eastAsia="ru-RU"/>
+              </w:rPr>
+              <w:t>-_errorColor: Color</w:t>
+            </w:r>
+          </w:p>
+        </w:tc>
+        <w:tc>
+          <w:tcPr>
+            <w:tcW w:w="5097" w:type="dxa"/>
+          </w:tcPr>
+          <w:p>
+            <w:pPr>
+              <w:ind w:firstLine="0"/>
+              <w:contextualSpacing/>
+              <w:rPr>
+                <w:rFonts w:eastAsia="Calibri"/>
+                <w:szCs w:val="22"/>
+              </w:rPr>
+            </w:pPr>
+            <w:r>
+              <w:rPr>
+                <w:rFonts w:eastAsia="Calibri"/>
+                <w:szCs w:val="22"/>
+              </w:rPr>
+              <w:t>Переменная цвета ошибки</w:t>
+            </w:r>
+          </w:p>
+        </w:tc>
+      </w:tr>
+      <w:tr>
+        <w:tc>
+          <w:tcPr>
+            <w:tcW w:w="4531" w:type="dxa"/>
+          </w:tcPr>
+          <w:p>
+            <w:pPr>
+              <w:ind w:firstLine="0"/>
+              <w:contextualSpacing/>
+              <w:jc w:val="center"/>
+              <w:rPr>
+                <w:rFonts w:ascii="Courier New" w:eastAsia="Calibri" w:hAnsi="Courier New" w:cs="Courier New"/>
+                <w:sz w:val="24"/>
+                <w:szCs w:val="24"/>
+                <w:lang w:val="en-US"/>
+              </w:rPr>
+            </w:pPr>
+            <w:r>
+              <w:rPr>
+                <w:rFonts w:ascii="Courier New" w:eastAsia="Times New Roman" w:hAnsi="Courier New" w:cs="Courier New"/>
+                <w:sz w:val="24"/>
+                <w:szCs w:val="24"/>
+                <w:lang w:val="en-US" w:eastAsia="ru-RU"/>
+              </w:rPr>
+              <w:t>-_emptyColor: Color</w:t>
+            </w:r>
+          </w:p>
+        </w:tc>
+        <w:tc>
+          <w:tcPr>
+            <w:tcW w:w="5097" w:type="dxa"/>
+          </w:tcPr>
+          <w:p>
+            <w:pPr>
+              <w:ind w:firstLine="0"/>
+              <w:contextualSpacing/>
+              <w:rPr>
+                <w:rFonts w:eastAsia="Calibri"/>
+                <w:szCs w:val="22"/>
+                <w:lang w:val="en-US"/>
+              </w:rPr>
+            </w:pPr>
+            <w:r>
+              <w:rPr>
+                <w:rFonts w:eastAsia="Calibri"/>
+                <w:szCs w:val="22"/>
+              </w:rPr>
+              <w:t>Переменная цвета пустого поля</w:t>
+            </w:r>
+          </w:p>
+        </w:tc>
+      </w:tr>
+      <w:tr>
+        <w:tc>
+          <w:tcPr>
+            <w:tcW w:w="4531" w:type="dxa"/>
+          </w:tcPr>
+          <w:p>
+            <w:pPr>
+              <w:ind w:firstLine="0"/>
+              <w:contextualSpacing/>
+              <w:jc w:val="center"/>
+              <w:rPr>
+                <w:rFonts w:ascii="Courier New" w:eastAsia="Calibri" w:hAnsi="Courier New" w:cs="Courier New"/>
+                <w:sz w:val="24"/>
+                <w:szCs w:val="24"/>
+                <w:lang w:val="en-US"/>
+              </w:rPr>
+            </w:pPr>
+            <w:r>
+              <w:rPr>
+                <w:rFonts w:ascii="Courier New" w:eastAsia="Times New Roman" w:hAnsi="Courier New" w:cs="Courier New"/>
+                <w:sz w:val="24"/>
+                <w:szCs w:val="24"/>
+                <w:lang w:val="en-US" w:eastAsia="ru-RU"/>
+              </w:rPr>
+              <w:t>-_trueColor: Color</w:t>
+            </w:r>
+          </w:p>
+        </w:tc>
+        <w:tc>
+          <w:tcPr>
+            <w:tcW w:w="5097" w:type="dxa"/>
+          </w:tcPr>
+          <w:p>
+            <w:pPr>
+              <w:ind w:firstLine="0"/>
+              <w:contextualSpacing/>
+              <w:rPr>
+                <w:rFonts w:eastAsia="Calibri"/>
+                <w:szCs w:val="22"/>
+                <w:lang w:val="en-US"/>
+              </w:rPr>
+            </w:pPr>
+            <w:r>
+              <w:rPr>
+                <w:rFonts w:eastAsia="Calibri"/>
+                <w:szCs w:val="22"/>
+              </w:rPr>
+              <w:t>Переменная цвета правильной валидации</w:t>
+            </w:r>
+          </w:p>
+        </w:tc>
+      </w:tr>
+      <w:tr>
+        <w:tc>
+          <w:tcPr>
+            <w:tcW w:w="4531" w:type="dxa"/>
+          </w:tcPr>
+          <w:p>
+            <w:pPr>
+              <w:ind w:firstLine="0"/>
+              <w:contextualSpacing/>
+              <w:jc w:val="center"/>
+              <w:rPr>
+                <w:rFonts w:ascii="Courier New" w:eastAsia="Calibri" w:hAnsi="Courier New" w:cs="Courier New"/>
+                <w:sz w:val="24"/>
+                <w:szCs w:val="24"/>
+                <w:lang w:val="en-US"/>
+              </w:rPr>
+            </w:pPr>
+            <w:r>
+              <w:rPr>
+                <w:rFonts w:ascii="Courier New" w:eastAsia="Times New Roman" w:hAnsi="Courier New" w:cs="Courier New"/>
+                <w:sz w:val="24"/>
+                <w:szCs w:val="24"/>
+                <w:lang w:val="en-US" w:eastAsia="ru-RU"/>
+              </w:rPr>
+              <w:t>-_chiselData: ChiselData</w:t>
+            </w:r>
+          </w:p>
+        </w:tc>
+        <w:tc>
+          <w:tcPr>
+            <w:tcW w:w="5097" w:type="dxa"/>
+          </w:tcPr>
+          <w:p>
+            <w:pPr>
+              <w:ind w:firstLine="0"/>
+              <w:contextualSpacing/>
+              <w:rPr>
+                <w:rFonts w:eastAsia="Calibri"/>
+                <w:szCs w:val="22"/>
+              </w:rPr>
+            </w:pPr>
+            <w:r>
+              <w:rPr>
+                <w:rFonts w:eastAsia="Calibri"/>
+                <w:szCs w:val="22"/>
+              </w:rPr>
+              <w:t>Переменная класса параметров зубила</w:t>
+            </w:r>
+          </w:p>
+        </w:tc>
+      </w:tr>
+      <w:tr>
+        <w:tc>
+          <w:tcPr>
+            <w:tcW w:w="4531" w:type="dxa"/>
+          </w:tcPr>
+          <w:p>
+            <w:pPr>
+              <w:ind w:firstLine="0"/>
+              <w:contextualSpacing/>
+              <w:jc w:val="center"/>
+              <w:rPr>
+                <w:rFonts w:ascii="Courier New" w:eastAsia="Calibri" w:hAnsi="Courier New" w:cs="Courier New"/>
+                <w:sz w:val="24"/>
+                <w:szCs w:val="24"/>
+                <w:lang w:val="en-US"/>
+              </w:rPr>
+            </w:pPr>
+            <w:r>
+              <w:rPr>
+                <w:rFonts w:ascii="Courier New" w:eastAsia="Times New Roman" w:hAnsi="Courier New" w:cs="Courier New"/>
+                <w:sz w:val="24"/>
+                <w:szCs w:val="24"/>
+                <w:lang w:val="en-US" w:eastAsia="ru-RU"/>
+              </w:rPr>
+              <w:t>-_manager:Manager</w:t>
+            </w:r>
+          </w:p>
+        </w:tc>
+        <w:tc>
+          <w:tcPr>
+            <w:tcW w:w="5097" w:type="dxa"/>
+          </w:tcPr>
+          <w:p>
+            <w:pPr>
+              <w:ind w:firstLine="0"/>
+              <w:contextualSpacing/>
+              <w:rPr>
+                <w:rFonts w:eastAsia="Calibri"/>
+                <w:szCs w:val="22"/>
+              </w:rPr>
+            </w:pPr>
+            <w:r>
+              <w:rPr>
+                <w:rFonts w:eastAsia="Calibri"/>
+                <w:szCs w:val="22"/>
+              </w:rPr>
+              <w:t xml:space="preserve">Переменная менеджера </w:t>
+            </w:r>
+          </w:p>
+        </w:tc>
+      </w:tr>
+      <w:tr>
+        <w:tc>
+          <w:tcPr>
+            <w:tcW w:w="4531" w:type="dxa"/>
+          </w:tcPr>
+          <w:p>
+            <w:pPr>
+              <w:ind w:firstLine="0"/>
+              <w:contextualSpacing/>
+              <w:jc w:val="center"/>
+              <w:rPr>
+                <w:rFonts w:ascii="Courier New" w:eastAsia="Calibri" w:hAnsi="Courier New" w:cs="Courier New"/>
+                <w:sz w:val="24"/>
+                <w:szCs w:val="24"/>
+                <w:lang w:val="en-US"/>
+              </w:rPr>
+            </w:pPr>
+            <w:r>
+              <w:rPr>
+                <w:rFonts w:ascii="Courier New" w:eastAsia="Times New Roman" w:hAnsi="Courier New" w:cs="Courier New"/>
+                <w:sz w:val="24"/>
+                <w:szCs w:val="24"/>
+                <w:lang w:val="en-US" w:eastAsia="ru-RU"/>
+              </w:rPr>
+              <w:lastRenderedPageBreak/>
+              <w:t>-_kompasApp: KompasConnector</w:t>
+            </w:r>
+          </w:p>
+        </w:tc>
+        <w:tc>
+          <w:tcPr>
+            <w:tcW w:w="5097" w:type="dxa"/>
+          </w:tcPr>
+          <w:p>
+            <w:pPr>
+              <w:ind w:firstLine="0"/>
+              <w:contextualSpacing/>
+              <w:rPr>
+                <w:rFonts w:eastAsia="Calibri"/>
+                <w:szCs w:val="22"/>
+              </w:rPr>
+            </w:pPr>
+            <w:r>
+              <w:rPr>
+                <w:rFonts w:eastAsia="Calibri"/>
+                <w:szCs w:val="22"/>
+              </w:rPr>
+              <w:t>Переменная компас коннектора</w:t>
+            </w:r>
+          </w:p>
+        </w:tc>
+      </w:tr>
+      <w:tr>
+        <w:tc>
+          <w:tcPr>
+            <w:tcW w:w="4531" w:type="dxa"/>
+          </w:tcPr>
+          <w:p>
+            <w:pPr>
+              <w:ind w:firstLine="0"/>
+              <w:contextualSpacing/>
+              <w:jc w:val="center"/>
+              <w:rPr>
+                <w:rFonts w:ascii="Courier New" w:eastAsia="Times New Roman" w:hAnsi="Courier New" w:cs="Courier New"/>
+                <w:sz w:val="24"/>
+                <w:szCs w:val="24"/>
+                <w:lang w:val="en-US" w:eastAsia="ru-RU"/>
+              </w:rPr>
+            </w:pPr>
+            <w:r>
+              <w:rPr>
+                <w:rFonts w:ascii="Courier New" w:hAnsi="Courier New" w:cs="Courier New"/>
+                <w:color w:val="000000"/>
+                <w:sz w:val="24"/>
+                <w:szCs w:val="24"/>
+                <w:shd w:val="clear" w:color="auto" w:fill="F8F9FA"/>
+                <w:lang w:val="en-US"/>
+              </w:rPr>
+              <w:t>+MainWindow()</w:t>
+            </w:r>
+          </w:p>
+        </w:tc>
+        <w:tc>
+          <w:tcPr>
+            <w:tcW w:w="5097" w:type="dxa"/>
+          </w:tcPr>
+          <w:p>
+            <w:pPr>
+              <w:ind w:firstLine="0"/>
+              <w:contextualSpacing/>
+              <w:rPr>
+                <w:rFonts w:eastAsia="Calibri"/>
+                <w:szCs w:val="22"/>
+              </w:rPr>
+            </w:pPr>
+            <w:r>
+              <w:rPr>
+                <w:rFonts w:eastAsia="Calibri"/>
+                <w:szCs w:val="22"/>
+              </w:rPr>
+              <w:t>Конструктор главного окна</w:t>
+            </w:r>
+          </w:p>
+        </w:tc>
+      </w:tr>
+      <w:tr>
+        <w:tc>
+          <w:tcPr>
+            <w:tcW w:w="4531" w:type="dxa"/>
+          </w:tcPr>
+          <w:p>
+            <w:pPr>
+              <w:ind w:firstLine="0"/>
+              <w:contextualSpacing/>
+              <w:jc w:val="center"/>
+              <w:rPr>
+                <w:rFonts w:ascii="Courier New" w:hAnsi="Courier New" w:cs="Courier New"/>
+                <w:color w:val="000000"/>
+                <w:sz w:val="24"/>
+                <w:szCs w:val="24"/>
+                <w:shd w:val="clear" w:color="auto" w:fill="F8F9FA"/>
+                <w:lang w:val="en-US"/>
+              </w:rPr>
+            </w:pPr>
+            <w:r>
+              <w:rPr>
+                <w:rFonts w:ascii="Courier New" w:hAnsi="Courier New" w:cs="Courier New"/>
+                <w:color w:val="000000"/>
+                <w:sz w:val="24"/>
+                <w:szCs w:val="24"/>
+                <w:shd w:val="clear" w:color="auto" w:fill="F8F9FA"/>
+                <w:lang w:val="en-US"/>
+              </w:rPr>
+              <w:t>-PointValidation(TextBox): void</w:t>
+            </w:r>
+          </w:p>
+        </w:tc>
+        <w:tc>
+          <w:tcPr>
+            <w:tcW w:w="5097" w:type="dxa"/>
+          </w:tcPr>
+          <w:p>
+            <w:pPr>
+              <w:ind w:firstLine="0"/>
+              <w:contextualSpacing/>
+              <w:rPr>
+                <w:rFonts w:eastAsia="Calibri"/>
+                <w:szCs w:val="22"/>
+              </w:rPr>
+            </w:pPr>
+            <w:r>
+              <w:rPr>
+                <w:rFonts w:eastAsia="Calibri"/>
+                <w:szCs w:val="22"/>
+              </w:rPr>
+              <w:t xml:space="preserve">Функция валидации запятых </w:t>
+            </w:r>
+          </w:p>
+        </w:tc>
+      </w:tr>
+      <w:tr>
+        <w:tc>
+          <w:tcPr>
+            <w:tcW w:w="4531" w:type="dxa"/>
+          </w:tcPr>
+          <w:p>
+            <w:pPr>
+              <w:ind w:firstLine="0"/>
+              <w:contextualSpacing/>
+              <w:jc w:val="center"/>
+              <w:rPr>
+                <w:rFonts w:ascii="Courier New" w:hAnsi="Courier New" w:cs="Courier New"/>
+                <w:color w:val="000000"/>
+                <w:sz w:val="24"/>
+                <w:szCs w:val="24"/>
+                <w:shd w:val="clear" w:color="auto" w:fill="F8F9FA"/>
+                <w:lang w:val="en-US"/>
+              </w:rPr>
+            </w:pPr>
+            <w:r>
+              <w:rPr>
+                <w:rFonts w:ascii="Courier New" w:hAnsi="Courier New" w:cs="Courier New"/>
+                <w:color w:val="000000"/>
+                <w:sz w:val="24"/>
+                <w:szCs w:val="24"/>
+                <w:shd w:val="clear" w:color="auto" w:fill="F8F9FA"/>
+                <w:lang w:val="en-US"/>
+              </w:rPr>
+              <w:t>-OutputAfterErrorTextBox(TextBox,</w:t>
+            </w:r>
+            <w:r>
+              <w:rPr>
+                <w:rFonts w:ascii="Courier New" w:hAnsi="Courier New" w:cs="Courier New"/>
+                <w:color w:val="000000"/>
+                <w:sz w:val="24"/>
+                <w:szCs w:val="24"/>
+                <w:shd w:val="clear" w:color="auto" w:fill="F8F9FA"/>
+                <w:lang w:val="en-US"/>
+              </w:rPr>
+              <w:t xml:space="preserve"> </w:t>
+            </w:r>
+            <w:r>
+              <w:rPr>
+                <w:rFonts w:ascii="Courier New" w:hAnsi="Courier New" w:cs="Courier New"/>
+                <w:color w:val="000000"/>
+                <w:sz w:val="24"/>
+                <w:szCs w:val="24"/>
+                <w:shd w:val="clear" w:color="auto" w:fill="F8F9FA"/>
+                <w:lang w:val="en-US"/>
+              </w:rPr>
+              <w:t>Exception): void</w:t>
+            </w:r>
+          </w:p>
+        </w:tc>
+        <w:tc>
+          <w:tcPr>
+            <w:tcW w:w="5097" w:type="dxa"/>
+          </w:tcPr>
+          <w:p>
+            <w:pPr>
+              <w:ind w:firstLine="0"/>
+              <w:contextualSpacing/>
+              <w:rPr>
+                <w:rFonts w:eastAsia="Calibri"/>
+                <w:szCs w:val="22"/>
+              </w:rPr>
+            </w:pPr>
+            <w:r>
+              <w:rPr>
+                <w:rFonts w:eastAsia="Calibri"/>
+                <w:szCs w:val="22"/>
+              </w:rPr>
+              <w:t>Функция вывода ошибки</w:t>
+            </w:r>
+          </w:p>
+        </w:tc>
+      </w:tr>
+      <w:tr>
+        <w:tc>
+          <w:tcPr>
+            <w:tcW w:w="4531" w:type="dxa"/>
+          </w:tcPr>
+          <w:p>
+            <w:pPr>
+              <w:ind w:firstLine="0"/>
+              <w:contextualSpacing/>
+              <w:jc w:val="center"/>
+              <w:rPr>
+                <w:rFonts w:ascii="Courier New" w:hAnsi="Courier New" w:cs="Courier New"/>
+                <w:color w:val="000000"/>
+                <w:sz w:val="24"/>
+                <w:szCs w:val="24"/>
+                <w:shd w:val="clear" w:color="auto" w:fill="F8F9FA"/>
+                <w:lang w:val="en-US"/>
+              </w:rPr>
+            </w:pPr>
+            <w:r>
+              <w:rPr>
+                <w:rFonts w:ascii="Courier New" w:hAnsi="Courier New" w:cs="Courier New"/>
+                <w:color w:val="000000"/>
+                <w:sz w:val="24"/>
+                <w:szCs w:val="24"/>
+                <w:shd w:val="clear" w:color="auto" w:fill="F8F9FA"/>
+                <w:lang w:val="en-US"/>
+              </w:rPr>
+              <w:t>-ExceptionController(strin</w:t>
+            </w:r>
+            <w:r>
+              <w:rPr>
+                <w:rFonts w:ascii="Courier New" w:hAnsi="Courier New" w:cs="Courier New"/>
+                <w:color w:val="000000"/>
+                <w:sz w:val="24"/>
+                <w:szCs w:val="24"/>
+                <w:shd w:val="clear" w:color="auto" w:fill="F8F9FA"/>
+                <w:lang w:val="en-US"/>
+              </w:rPr>
+              <w:t>g,</w:t>
+            </w:r>
+          </w:p>
+          <w:p>
+            <w:pPr>
+              <w:ind w:firstLine="0"/>
+              <w:contextualSpacing/>
+              <w:jc w:val="center"/>
+              <w:rPr>
+                <w:rFonts w:ascii="Courier New" w:hAnsi="Courier New" w:cs="Courier New"/>
+                <w:color w:val="000000"/>
+                <w:sz w:val="24"/>
+                <w:szCs w:val="24"/>
+                <w:shd w:val="clear" w:color="auto" w:fill="F8F9FA"/>
+                <w:lang w:val="en-US"/>
+              </w:rPr>
+            </w:pPr>
+            <w:r>
+              <w:rPr>
+                <w:rFonts w:ascii="Courier New" w:hAnsi="Courier New" w:cs="Courier New"/>
+                <w:color w:val="000000"/>
+                <w:sz w:val="24"/>
+                <w:szCs w:val="24"/>
+                <w:shd w:val="clear" w:color="auto" w:fill="F8F9FA"/>
+                <w:lang w:val="en-US"/>
+              </w:rPr>
+              <w:t>TextBox):void</w:t>
+            </w:r>
+          </w:p>
+        </w:tc>
+        <w:tc>
+          <w:tcPr>
+            <w:tcW w:w="5097" w:type="dxa"/>
+          </w:tcPr>
+          <w:p>
+            <w:pPr>
+              <w:ind w:firstLine="0"/>
+              <w:contextualSpacing/>
+              <w:rPr>
+                <w:rFonts w:eastAsia="Calibri"/>
+                <w:szCs w:val="22"/>
+              </w:rPr>
+            </w:pPr>
+            <w:r>
+              <w:rPr>
+                <w:rFonts w:eastAsia="Calibri"/>
+                <w:szCs w:val="22"/>
+              </w:rPr>
+              <w:t>Функция контроля ошибок на форме</w:t>
+            </w:r>
+          </w:p>
+        </w:tc>
+      </w:tr>
+      <w:tr>
+        <w:tc>
+          <w:tcPr>
+            <w:tcW w:w="4531" w:type="dxa"/>
+          </w:tcPr>
+          <w:p>
+            <w:pPr>
+              <w:ind w:firstLine="0"/>
+              <w:contextualSpacing/>
+              <w:jc w:val="center"/>
+              <w:rPr>
+                <w:rFonts w:ascii="Courier New" w:eastAsia="Calibri" w:hAnsi="Courier New" w:cs="Courier New"/>
+                <w:sz w:val="24"/>
+                <w:szCs w:val="24"/>
+                <w:lang w:val="en-US"/>
+              </w:rPr>
+            </w:pPr>
+            <w:r>
+              <w:rPr>
+                <w:rFonts w:ascii="Courier New" w:hAnsi="Courier New" w:cs="Courier New"/>
+                <w:color w:val="000000"/>
+                <w:sz w:val="24"/>
+                <w:szCs w:val="24"/>
+                <w:shd w:val="clear" w:color="auto" w:fill="F8F9FA"/>
+                <w:lang w:val="en-US"/>
+              </w:rPr>
+              <w:t>-StartsWithComma(TextBox textBox):void</w:t>
+            </w:r>
+          </w:p>
+        </w:tc>
+        <w:tc>
+          <w:tcPr>
+            <w:tcW w:w="5097" w:type="dxa"/>
+          </w:tcPr>
+          <w:p>
+            <w:pPr>
+              <w:ind w:firstLine="0"/>
+              <w:contextualSpacing/>
+              <w:rPr>
+                <w:rFonts w:eastAsia="Calibri"/>
+                <w:szCs w:val="22"/>
+              </w:rPr>
+            </w:pPr>
+            <w:r>
+              <w:rPr>
+                <w:rFonts w:eastAsia="Calibri"/>
+                <w:szCs w:val="22"/>
+              </w:rPr>
+              <w:t>Функция обработчик ввода запятой первым символом</w:t>
+            </w:r>
+          </w:p>
+        </w:tc>
+      </w:tr>
+      <w:tr>
+        <w:tc>
+          <w:tcPr>
+            <w:tcW w:w="4531" w:type="dxa"/>
+          </w:tcPr>
+          <w:p>
+            <w:pPr>
+              <w:ind w:firstLine="0"/>
+              <w:contextualSpacing/>
+              <w:jc w:val="center"/>
+              <w:rPr>
+                <w:rFonts w:ascii="Courier New" w:eastAsia="Calibri" w:hAnsi="Courier New" w:cs="Courier New"/>
+                <w:sz w:val="24"/>
+                <w:szCs w:val="24"/>
+                <w:lang w:val="en-US"/>
+              </w:rPr>
+            </w:pPr>
+            <w:r>
+              <w:rPr>
+                <w:rFonts w:ascii="Courier New" w:hAnsi="Courier New" w:cs="Courier New"/>
+                <w:color w:val="000000"/>
+                <w:sz w:val="24"/>
+                <w:szCs w:val="24"/>
+                <w:shd w:val="clear" w:color="auto" w:fill="F8F9FA"/>
+                <w:lang w:val="en-US"/>
+              </w:rPr>
+              <w:t>-EndsWithComma(TextBox textBox): void</w:t>
+            </w:r>
+          </w:p>
+        </w:tc>
+        <w:tc>
+          <w:tcPr>
+            <w:tcW w:w="5097" w:type="dxa"/>
+          </w:tcPr>
+          <w:p>
+            <w:pPr>
+              <w:ind w:firstLine="0"/>
+              <w:contextualSpacing/>
+              <w:rPr>
+                <w:rFonts w:eastAsia="Calibri"/>
+                <w:szCs w:val="22"/>
+              </w:rPr>
+            </w:pPr>
+            <w:r>
+              <w:rPr>
+                <w:rFonts w:eastAsia="Calibri"/>
+                <w:szCs w:val="22"/>
+              </w:rPr>
+              <w:t>Функция обработчик ввода запятой последним символом</w:t>
+            </w:r>
+          </w:p>
+        </w:tc>
+      </w:tr>
+      <w:tr>
+        <w:tc>
+          <w:tcPr>
+            <w:tcW w:w="4531" w:type="dxa"/>
+          </w:tcPr>
+          <w:p>
+            <w:pPr>
+              <w:ind w:firstLine="0"/>
+              <w:contextualSpacing/>
+              <w:jc w:val="center"/>
+              <w:rPr>
+                <w:rFonts w:ascii="Courier New" w:eastAsia="Calibri" w:hAnsi="Courier New" w:cs="Courier New"/>
+                <w:sz w:val="24"/>
+                <w:szCs w:val="24"/>
+                <w:lang w:val="en-US"/>
+              </w:rPr>
+            </w:pPr>
+            <w:r>
+              <w:rPr>
+                <w:rFonts w:ascii="Courier New" w:hAnsi="Courier New" w:cs="Courier New"/>
+                <w:color w:val="000000"/>
+                <w:sz w:val="24"/>
+                <w:szCs w:val="24"/>
+                <w:shd w:val="clear" w:color="auto" w:fill="F8F9FA"/>
+                <w:lang w:val="en-US"/>
+              </w:rPr>
+              <w:t>-IfKeyPress(KeyPressEventArg</w:t>
+            </w:r>
+            <w:r>
+              <w:rPr>
+                <w:rFonts w:ascii="Courier New" w:hAnsi="Courier New" w:cs="Courier New"/>
+                <w:color w:val="000000"/>
+                <w:sz w:val="24"/>
+                <w:szCs w:val="24"/>
+                <w:shd w:val="clear" w:color="auto" w:fill="F8F9FA"/>
+                <w:lang w:val="en-US"/>
+              </w:rPr>
+              <w:t>s</w:t>
+            </w:r>
+            <w:r>
+              <w:rPr>
+                <w:rFonts w:ascii="Courier New" w:hAnsi="Courier New" w:cs="Courier New"/>
+                <w:color w:val="000000"/>
+                <w:sz w:val="24"/>
+                <w:szCs w:val="24"/>
+                <w:shd w:val="clear" w:color="auto" w:fill="F8F9FA"/>
+                <w:lang w:val="en-US"/>
+              </w:rPr>
+              <w:t>,</w:t>
+            </w:r>
+            <w:r>
+              <w:rPr>
+                <w:rFonts w:ascii="Courier New" w:hAnsi="Courier New" w:cs="Courier New"/>
+                <w:color w:val="000000"/>
+                <w:sz w:val="24"/>
+                <w:szCs w:val="24"/>
+                <w:shd w:val="clear" w:color="auto" w:fill="F8F9FA"/>
+                <w:lang w:val="en-US"/>
+              </w:rPr>
+              <w:t xml:space="preserve"> </w:t>
+            </w:r>
+            <w:r>
+              <w:rPr>
+                <w:rFonts w:ascii="Courier New" w:hAnsi="Courier New" w:cs="Courier New"/>
+                <w:color w:val="000000"/>
+                <w:sz w:val="24"/>
+                <w:szCs w:val="24"/>
+                <w:shd w:val="clear" w:color="auto" w:fill="F8F9FA"/>
+                <w:lang w:val="en-US"/>
+              </w:rPr>
+              <w:t>TextBox): void</w:t>
+            </w:r>
+          </w:p>
+        </w:tc>
+        <w:tc>
+          <w:tcPr>
+            <w:tcW w:w="5097" w:type="dxa"/>
+          </w:tcPr>
+          <w:p>
+            <w:pPr>
+              <w:ind w:firstLine="0"/>
+              <w:contextualSpacing/>
+              <w:rPr>
+                <w:rFonts w:eastAsia="Calibri"/>
+                <w:szCs w:val="22"/>
+              </w:rPr>
+            </w:pPr>
+            <w:r>
+              <w:rPr>
+                <w:rFonts w:eastAsia="Calibri"/>
+                <w:szCs w:val="22"/>
+              </w:rPr>
+              <w:t>Функция обработчика события нажатия на клавишу</w:t>
+            </w:r>
+          </w:p>
+        </w:tc>
+      </w:tr>
+      <w:tr>
+        <w:tc>
+          <w:tcPr>
+            <w:tcW w:w="4531" w:type="dxa"/>
+          </w:tcPr>
+          <w:p>
+            <w:pPr>
+              <w:ind w:firstLine="0"/>
+              <w:contextualSpacing/>
+              <w:jc w:val="center"/>
+              <w:rPr>
+                <w:rFonts w:ascii="Courier New" w:eastAsia="Calibri" w:hAnsi="Courier New" w:cs="Courier New"/>
+                <w:sz w:val="24"/>
+                <w:szCs w:val="24"/>
+                <w:lang w:val="en-US"/>
+              </w:rPr>
+            </w:pPr>
+            <w:r>
+              <w:rPr>
+                <w:rFonts w:ascii="Courier New" w:hAnsi="Courier New" w:cs="Courier New"/>
+                <w:color w:val="000000"/>
+                <w:sz w:val="24"/>
+                <w:szCs w:val="24"/>
+                <w:shd w:val="clear" w:color="auto" w:fill="F8F9FA"/>
+                <w:lang w:val="en-US"/>
+              </w:rPr>
+              <w:t>-IfTextBoxTextChanged(TextBox, string,</w:t>
+            </w:r>
+            <w:r>
+              <w:rPr>
+                <w:rFonts w:ascii="Courier New" w:hAnsi="Courier New" w:cs="Courier New"/>
+                <w:color w:val="000000"/>
+                <w:sz w:val="24"/>
+                <w:szCs w:val="24"/>
+                <w:shd w:val="clear" w:color="auto" w:fill="F8F9FA"/>
+                <w:lang w:val="en-US"/>
+              </w:rPr>
+              <w:t xml:space="preserve"> </w:t>
+            </w:r>
+            <w:r>
+              <w:rPr>
+                <w:rFonts w:ascii="Courier New" w:hAnsi="Courier New" w:cs="Courier New"/>
+                <w:color w:val="000000"/>
+                <w:sz w:val="24"/>
+                <w:szCs w:val="24"/>
+                <w:shd w:val="clear" w:color="auto" w:fill="F8F9FA"/>
+                <w:lang w:val="en-US"/>
+              </w:rPr>
+              <w:t>double): void</w:t>
+            </w:r>
+          </w:p>
+        </w:tc>
+        <w:tc>
+          <w:tcPr>
+            <w:tcW w:w="5097" w:type="dxa"/>
+          </w:tcPr>
+          <w:p>
+            <w:pPr>
+              <w:ind w:firstLine="0"/>
+              <w:contextualSpacing/>
+              <w:jc w:val="center"/>
+              <w:rPr>
+                <w:rFonts w:eastAsia="Calibri"/>
+                <w:szCs w:val="22"/>
+              </w:rPr>
+            </w:pPr>
+            <w:r>
+              <w:rPr>
+                <w:rFonts w:eastAsia="Calibri"/>
+                <w:szCs w:val="22"/>
+              </w:rPr>
+              <w:t>Функция обработчика события изменения текста текстбокса</w:t>
+            </w:r>
+          </w:p>
+        </w:tc>
+      </w:tr>
+      <w:tr>
+        <w:trPr>
+          <w:trHeight w:val="370"/>
+        </w:trPr>
+        <w:tc>
+          <w:tcPr>
+            <w:tcW w:w="4531" w:type="dxa"/>
+          </w:tcPr>
+          <w:p>
+            <w:pPr>
+              <w:ind w:firstLine="0"/>
+              <w:contextualSpacing/>
+              <w:jc w:val="center"/>
+              <w:rPr>
+                <w:rFonts w:ascii="Courier New" w:eastAsia="Calibri" w:hAnsi="Courier New" w:cs="Courier New"/>
+                <w:sz w:val="24"/>
+                <w:szCs w:val="24"/>
+                <w:lang w:val="en-US"/>
+              </w:rPr>
+            </w:pPr>
+            <w:r>
+              <w:rPr>
+                <w:rFonts w:ascii="Courier New" w:hAnsi="Courier New" w:cs="Courier New"/>
+                <w:color w:val="000000"/>
+                <w:sz w:val="24"/>
+                <w:szCs w:val="24"/>
+                <w:shd w:val="clear" w:color="auto" w:fill="F8F9FA"/>
+                <w:lang w:val="en-US"/>
+              </w:rPr>
+              <w:t>-IfTextBoxLeave(TextBox):void</w:t>
+            </w:r>
+          </w:p>
+        </w:tc>
+        <w:tc>
+          <w:tcPr>
+            <w:tcW w:w="5097" w:type="dxa"/>
+          </w:tcPr>
+          <w:p>
+            <w:pPr>
+              <w:ind w:firstLine="0"/>
+              <w:contextualSpacing/>
+              <w:rPr>
+                <w:rFonts w:eastAsia="Calibri"/>
+                <w:szCs w:val="22"/>
+              </w:rPr>
+            </w:pPr>
+            <w:r>
+              <w:rPr>
+                <w:rFonts w:eastAsia="Calibri"/>
+                <w:szCs w:val="22"/>
+              </w:rPr>
+              <w:t>Функция обработчика события выхода из текстбокса</w:t>
+            </w:r>
+          </w:p>
+        </w:tc>
+      </w:tr>
+      <w:tr>
+        <w:tc>
+          <w:tcPr>
+            <w:tcW w:w="4531" w:type="dxa"/>
+          </w:tcPr>
+          <w:p>
+            <w:pPr>
+              <w:ind w:firstLine="0"/>
+              <w:contextualSpacing/>
+              <w:jc w:val="center"/>
+              <w:rPr>
+                <w:rFonts w:ascii="Courier New" w:eastAsia="Calibri" w:hAnsi="Courier New" w:cs="Courier New"/>
+                <w:sz w:val="24"/>
+                <w:szCs w:val="24"/>
+                <w:lang w:val="en-US"/>
+              </w:rPr>
+            </w:pPr>
+            <w:r>
+              <w:rPr>
+                <w:rFonts w:ascii="Courier New" w:hAnsi="Courier New" w:cs="Courier New"/>
+                <w:color w:val="000000"/>
+                <w:sz w:val="24"/>
+                <w:szCs w:val="24"/>
+                <w:shd w:val="clear" w:color="auto" w:fill="F8F9FA"/>
+                <w:lang w:val="en-US"/>
+              </w:rPr>
+              <w:t>-ReloadChiselData(TextBox,</w:t>
+            </w:r>
+            <w:r>
+              <w:rPr>
+                <w:rFonts w:ascii="Courier New" w:hAnsi="Courier New" w:cs="Courier New"/>
+                <w:color w:val="000000"/>
+                <w:sz w:val="24"/>
+                <w:szCs w:val="24"/>
+                <w:shd w:val="clear" w:color="auto" w:fill="F8F9FA"/>
+                <w:lang w:val="en-US"/>
+              </w:rPr>
+              <w:t xml:space="preserve"> </w:t>
+            </w:r>
+            <w:r>
+              <w:rPr>
+                <w:rFonts w:ascii="Courier New" w:hAnsi="Courier New" w:cs="Courier New"/>
+                <w:color w:val="000000"/>
+                <w:sz w:val="24"/>
+                <w:szCs w:val="24"/>
+                <w:shd w:val="clear" w:color="auto" w:fill="F8F9FA"/>
+                <w:lang w:val="en-US"/>
+              </w:rPr>
+              <w:t>double):void</w:t>
+            </w:r>
+          </w:p>
+        </w:tc>
+        <w:tc>
+          <w:tcPr>
+            <w:tcW w:w="5097" w:type="dxa"/>
+          </w:tcPr>
+          <w:p>
+            <w:pPr>
+              <w:ind w:firstLine="0"/>
+              <w:contextualSpacing/>
+              <w:rPr>
+                <w:rFonts w:eastAsia="Calibri"/>
+                <w:szCs w:val="22"/>
+              </w:rPr>
+            </w:pPr>
+            <w:r>
+              <w:rPr>
+                <w:rFonts w:eastAsia="Calibri"/>
+                <w:szCs w:val="22"/>
+              </w:rPr>
+              <w:t>Функция присвоения значения параметрам класса зубила</w:t>
+            </w:r>
+          </w:p>
+        </w:tc>
+      </w:tr>
+      <w:tr>
+        <w:tc>
+          <w:tcPr>
+            <w:tcW w:w="4531" w:type="dxa"/>
+          </w:tcPr>
+          <w:p>
+            <w:pPr>
+              <w:ind w:firstLine="0"/>
+              <w:contextualSpacing/>
+              <w:jc w:val="center"/>
+              <w:rPr>
+                <w:rFonts w:ascii="Courier New" w:eastAsia="Calibri" w:hAnsi="Courier New" w:cs="Courier New"/>
+                <w:sz w:val="24"/>
+                <w:szCs w:val="24"/>
+                <w:lang w:val="en-US"/>
+              </w:rPr>
+            </w:pPr>
+            <w:r>
+              <w:rPr>
+                <w:rFonts w:ascii="Courier New" w:hAnsi="Courier New" w:cs="Courier New"/>
+                <w:color w:val="000000"/>
+                <w:sz w:val="24"/>
+                <w:szCs w:val="24"/>
+                <w:shd w:val="clear" w:color="auto" w:fill="F8F9FA"/>
+                <w:lang w:val="en-US"/>
+              </w:rPr>
+              <w:t>-CheckAffterInput():void</w:t>
+            </w:r>
+          </w:p>
+        </w:tc>
+        <w:tc>
+          <w:tcPr>
+            <w:tcW w:w="5097" w:type="dxa"/>
+          </w:tcPr>
+          <w:p>
+            <w:pPr>
+              <w:ind w:firstLine="0"/>
+              <w:contextualSpacing/>
+              <w:rPr>
+                <w:rFonts w:eastAsia="Calibri"/>
+                <w:szCs w:val="22"/>
+              </w:rPr>
+            </w:pPr>
+            <w:r>
+              <w:rPr>
+                <w:rFonts w:eastAsia="Calibri"/>
+                <w:szCs w:val="22"/>
+              </w:rPr>
+              <w:t>Функция валидации всех полей</w:t>
+            </w:r>
+          </w:p>
+        </w:tc>
+      </w:tr>
+      <w:tr>
+        <w:tc>
+          <w:tcPr>
+            <w:tcW w:w="4531" w:type="dxa"/>
+          </w:tcPr>
+          <w:p>
+            <w:pPr>
+              <w:ind w:firstLine="0"/>
+              <w:contextualSpacing/>
+              <w:jc w:val="center"/>
+              <w:rPr>
+                <w:rFonts w:ascii="Courier New" w:eastAsia="Calibri" w:hAnsi="Courier New" w:cs="Courier New"/>
+                <w:sz w:val="24"/>
+                <w:szCs w:val="24"/>
+                <w:lang w:val="en-US"/>
+              </w:rPr>
+            </w:pPr>
+            <w:r>
+              <w:rPr>
+                <w:rFonts w:ascii="Courier New" w:hAnsi="Courier New" w:cs="Courier New"/>
+                <w:color w:val="000000"/>
+                <w:sz w:val="24"/>
+                <w:szCs w:val="24"/>
+                <w:shd w:val="clear" w:color="auto" w:fill="F8F9FA"/>
+                <w:lang w:val="en-US"/>
+              </w:rPr>
+              <w:t>-OnOffBuildButton():void</w:t>
+            </w:r>
+          </w:p>
+        </w:tc>
+        <w:tc>
+          <w:tcPr>
+            <w:tcW w:w="5097" w:type="dxa"/>
+          </w:tcPr>
+          <w:p>
+            <w:pPr>
+              <w:ind w:firstLine="0"/>
+              <w:contextualSpacing/>
+              <w:rPr>
+                <w:rFonts w:eastAsia="Calibri"/>
+                <w:szCs w:val="22"/>
+              </w:rPr>
+            </w:pPr>
+            <w:r>
+              <w:rPr>
+                <w:rFonts w:eastAsia="Calibri"/>
+                <w:szCs w:val="22"/>
+              </w:rPr>
+              <w:t xml:space="preserve">Функция включения выключения кнопки построения </w:t>
+            </w:r>
+          </w:p>
+        </w:tc>
+      </w:tr>
+      <w:tr>
+        <w:tc>
+          <w:tcPr>
+            <w:tcW w:w="4531" w:type="dxa"/>
+          </w:tcPr>
+          <w:p>
+            <w:pPr>
+              <w:ind w:firstLine="0"/>
+              <w:contextualSpacing/>
+              <w:jc w:val="center"/>
+              <w:rPr>
+                <w:rFonts w:ascii="Courier New" w:eastAsia="Calibri" w:hAnsi="Courier New" w:cs="Courier New"/>
+                <w:sz w:val="24"/>
+                <w:szCs w:val="24"/>
+                <w:lang w:val="en-US"/>
+              </w:rPr>
+            </w:pPr>
+            <w:r>
+              <w:rPr>
+                <w:rFonts w:ascii="Courier New" w:hAnsi="Courier New" w:cs="Courier New"/>
+                <w:color w:val="000000"/>
+                <w:sz w:val="24"/>
+                <w:szCs w:val="24"/>
+                <w:shd w:val="clear" w:color="auto" w:fill="F8F9FA"/>
+                <w:lang w:val="en-US"/>
+              </w:rPr>
+              <w:t>-RadioButton_Click(object, EventArgs): void</w:t>
+            </w:r>
+          </w:p>
+        </w:tc>
+        <w:tc>
+          <w:tcPr>
+            <w:tcW w:w="5097" w:type="dxa"/>
+          </w:tcPr>
+          <w:p>
+            <w:pPr>
+              <w:ind w:firstLine="0"/>
+              <w:contextualSpacing/>
+              <w:rPr>
+                <w:rFonts w:eastAsia="Calibri"/>
+                <w:szCs w:val="22"/>
+              </w:rPr>
+            </w:pPr>
+            <w:r>
+              <w:rPr>
+                <w:rFonts w:eastAsia="Calibri"/>
+                <w:szCs w:val="22"/>
+              </w:rPr>
+              <w:t>Обработчик события клика при выборе модели зубила</w:t>
+            </w:r>
+          </w:p>
+        </w:tc>
+      </w:tr>
+      <w:tr>
+        <w:tc>
+          <w:tcPr>
+            <w:tcW w:w="4531" w:type="dxa"/>
+          </w:tcPr>
+          <w:p>
+            <w:pPr>
+              <w:ind w:firstLine="0"/>
+              <w:contextualSpacing/>
+              <w:jc w:val="center"/>
+              <w:rPr>
+                <w:rFonts w:ascii="Courier New" w:eastAsia="Calibri" w:hAnsi="Courier New" w:cs="Courier New"/>
+                <w:sz w:val="24"/>
+                <w:szCs w:val="24"/>
+                <w:lang w:val="en-US"/>
+              </w:rPr>
+            </w:pPr>
+            <w:r>
+              <w:rPr>
+                <w:rFonts w:ascii="Courier New" w:hAnsi="Courier New" w:cs="Courier New"/>
+                <w:color w:val="000000"/>
+                <w:sz w:val="24"/>
+                <w:szCs w:val="24"/>
+                <w:shd w:val="clear" w:color="auto" w:fill="F8F9FA"/>
+                <w:lang w:val="en-US"/>
+              </w:rPr>
+              <w:t>-TextBox_TextChanged(object, EventArg</w:t>
+            </w:r>
+            <w:r>
+              <w:rPr>
+                <w:rFonts w:ascii="Courier New" w:hAnsi="Courier New" w:cs="Courier New"/>
+                <w:color w:val="000000"/>
+                <w:sz w:val="24"/>
+                <w:szCs w:val="24"/>
+                <w:shd w:val="clear" w:color="auto" w:fill="F8F9FA"/>
+                <w:lang w:val="en-US"/>
+              </w:rPr>
+              <w:t>s</w:t>
+            </w:r>
+            <w:r>
+              <w:rPr>
+                <w:rFonts w:ascii="Courier New" w:hAnsi="Courier New" w:cs="Courier New"/>
+                <w:color w:val="000000"/>
+                <w:sz w:val="24"/>
+                <w:szCs w:val="24"/>
+                <w:shd w:val="clear" w:color="auto" w:fill="F8F9FA"/>
+                <w:lang w:val="en-US"/>
+              </w:rPr>
+              <w:t>):void</w:t>
+            </w:r>
+          </w:p>
+        </w:tc>
+        <w:tc>
+          <w:tcPr>
+            <w:tcW w:w="5097" w:type="dxa"/>
+          </w:tcPr>
+          <w:p>
+            <w:pPr>
+              <w:ind w:firstLine="0"/>
+              <w:contextualSpacing/>
+              <w:rPr>
+                <w:rFonts w:eastAsia="Calibri"/>
+                <w:szCs w:val="22"/>
+              </w:rPr>
+            </w:pPr>
+            <w:r>
+              <w:rPr>
+                <w:rFonts w:eastAsia="Calibri"/>
+                <w:szCs w:val="22"/>
+              </w:rPr>
+              <w:t>Обработчик события изменения текста в текстбоксах</w:t>
+            </w:r>
+          </w:p>
+        </w:tc>
+      </w:tr>
+      <w:tr>
+        <w:tc>
+          <w:tcPr>
+            <w:tcW w:w="4531" w:type="dxa"/>
+          </w:tcPr>
+          <w:p>
+            <w:pPr>
+              <w:ind w:firstLine="0"/>
+              <w:contextualSpacing/>
+              <w:jc w:val="center"/>
+              <w:rPr>
+                <w:rFonts w:ascii="Courier New" w:eastAsia="Calibri" w:hAnsi="Courier New" w:cs="Courier New"/>
+                <w:sz w:val="24"/>
+                <w:szCs w:val="24"/>
+                <w:lang w:val="en-US"/>
+              </w:rPr>
+            </w:pPr>
+            <w:r>
+              <w:rPr>
+                <w:rFonts w:ascii="Courier New" w:hAnsi="Courier New" w:cs="Courier New"/>
+                <w:color w:val="000000"/>
+                <w:sz w:val="24"/>
+                <w:szCs w:val="24"/>
+                <w:shd w:val="clear" w:color="auto" w:fill="F8F9FA"/>
+                <w:lang w:val="en-US"/>
+              </w:rPr>
+              <w:t>-TextBoxWidth_KeyPress(object, KeyPressEventArg</w:t>
+            </w:r>
+            <w:r>
+              <w:rPr>
+                <w:rFonts w:ascii="Courier New" w:hAnsi="Courier New" w:cs="Courier New"/>
+                <w:color w:val="000000"/>
+                <w:sz w:val="24"/>
+                <w:szCs w:val="24"/>
+                <w:shd w:val="clear" w:color="auto" w:fill="F8F9FA"/>
+                <w:lang w:val="en-US"/>
+              </w:rPr>
+              <w:t>s</w:t>
+            </w:r>
+            <w:r>
+              <w:rPr>
+                <w:rFonts w:ascii="Courier New" w:hAnsi="Courier New" w:cs="Courier New"/>
+                <w:color w:val="000000"/>
+                <w:sz w:val="24"/>
+                <w:szCs w:val="24"/>
+                <w:shd w:val="clear" w:color="auto" w:fill="F8F9FA"/>
+                <w:lang w:val="en-US"/>
+              </w:rPr>
+              <w:t>):void</w:t>
+            </w:r>
+          </w:p>
+        </w:tc>
+        <w:tc>
+          <w:tcPr>
+            <w:tcW w:w="5097" w:type="dxa"/>
+          </w:tcPr>
+          <w:p>
+            <w:pPr>
+              <w:ind w:firstLine="0"/>
+              <w:contextualSpacing/>
+              <w:rPr>
+                <w:rFonts w:eastAsia="Calibri"/>
+                <w:szCs w:val="22"/>
+              </w:rPr>
+            </w:pPr>
+            <w:r>
+              <w:rPr>
+                <w:rFonts w:eastAsia="Calibri"/>
+                <w:szCs w:val="22"/>
+              </w:rPr>
+              <w:t>Обработчик события нажатия на клавишу в текстбоксе ширины</w:t>
+            </w:r>
+          </w:p>
+        </w:tc>
+      </w:tr>
+      <w:tr>
+        <w:tc>
+          <w:tcPr>
+            <w:tcW w:w="4531" w:type="dxa"/>
+          </w:tcPr>
+          <w:p>
+            <w:pPr>
+              <w:ind w:firstLine="0"/>
+              <w:contextualSpacing/>
+              <w:jc w:val="center"/>
+              <w:rPr>
+                <w:rFonts w:ascii="Courier New" w:eastAsia="Calibri" w:hAnsi="Courier New" w:cs="Courier New"/>
+                <w:sz w:val="24"/>
+                <w:szCs w:val="24"/>
+                <w:lang w:val="en-US"/>
+              </w:rPr>
+            </w:pPr>
+            <w:r>
+              <w:rPr>
+                <w:rFonts w:ascii="Courier New" w:hAnsi="Courier New" w:cs="Courier New"/>
+                <w:color w:val="000000"/>
+                <w:sz w:val="24"/>
+                <w:szCs w:val="24"/>
+                <w:shd w:val="clear" w:color="auto" w:fill="F8F9FA"/>
+                <w:lang w:val="en-US"/>
+              </w:rPr>
+              <w:t>-TextBoxWidth_Leave(object, EventArgs):void</w:t>
+            </w:r>
+          </w:p>
+        </w:tc>
+        <w:tc>
+          <w:tcPr>
+            <w:tcW w:w="5097" w:type="dxa"/>
+          </w:tcPr>
+          <w:p>
+            <w:pPr>
+              <w:ind w:firstLine="0"/>
+              <w:contextualSpacing/>
+              <w:rPr>
+                <w:rFonts w:eastAsia="Calibri"/>
+                <w:szCs w:val="22"/>
+              </w:rPr>
+            </w:pPr>
+            <w:r>
+              <w:rPr>
+                <w:rFonts w:eastAsia="Calibri"/>
+                <w:szCs w:val="22"/>
+              </w:rPr>
+              <w:t>Обработчик события выхода из текстбокса ширины</w:t>
+            </w:r>
+          </w:p>
+        </w:tc>
+      </w:tr>
+      <w:tr>
+        <w:tc>
+          <w:tcPr>
+            <w:tcW w:w="4531" w:type="dxa"/>
+          </w:tcPr>
+          <w:p>
+            <w:pPr>
+              <w:ind w:firstLine="0"/>
+              <w:contextualSpacing/>
+              <w:jc w:val="center"/>
+              <w:rPr>
+                <w:rFonts w:ascii="Courier New" w:eastAsia="Calibri" w:hAnsi="Courier New" w:cs="Courier New"/>
+                <w:sz w:val="24"/>
+                <w:szCs w:val="24"/>
+                <w:lang w:val="en-US"/>
+              </w:rPr>
+            </w:pPr>
+            <w:r>
+              <w:rPr>
+                <w:rFonts w:ascii="Courier New" w:hAnsi="Courier New" w:cs="Courier New"/>
+                <w:color w:val="000000"/>
+                <w:sz w:val="24"/>
+                <w:szCs w:val="24"/>
+                <w:shd w:val="clear" w:color="auto" w:fill="F8F9FA"/>
+                <w:lang w:val="en-US"/>
+              </w:rPr>
+              <w:lastRenderedPageBreak/>
+              <w:t>-TextBoxLenght_KeyPress(object, KeyPressEventArgs):void</w:t>
+            </w:r>
+          </w:p>
+        </w:tc>
+        <w:tc>
+          <w:tcPr>
+            <w:tcW w:w="5097" w:type="dxa"/>
+          </w:tcPr>
+          <w:p>
+            <w:pPr>
+              <w:ind w:firstLine="0"/>
+              <w:contextualSpacing/>
+              <w:rPr>
+                <w:rFonts w:eastAsia="Calibri"/>
+                <w:szCs w:val="22"/>
+              </w:rPr>
+            </w:pPr>
+            <w:r>
+              <w:rPr>
+                <w:rFonts w:eastAsia="Calibri"/>
+                <w:szCs w:val="22"/>
+              </w:rPr>
+              <w:t>Обработчик события нажатия на клавишу в текстбоксе длины</w:t>
+            </w:r>
+          </w:p>
+        </w:tc>
+      </w:tr>
+      <w:tr>
+        <w:tc>
+          <w:tcPr>
+            <w:tcW w:w="4531" w:type="dxa"/>
+          </w:tcPr>
+          <w:p>
+            <w:pPr>
+              <w:ind w:firstLine="0"/>
+              <w:contextualSpacing/>
+              <w:jc w:val="center"/>
+              <w:rPr>
+                <w:rFonts w:ascii="Courier New" w:eastAsia="Calibri" w:hAnsi="Courier New" w:cs="Courier New"/>
+                <w:sz w:val="24"/>
+                <w:szCs w:val="24"/>
+                <w:lang w:val="en-US"/>
+              </w:rPr>
+            </w:pPr>
+            <w:r>
+              <w:rPr>
+                <w:rFonts w:ascii="Courier New" w:hAnsi="Courier New" w:cs="Courier New"/>
+                <w:color w:val="000000"/>
+                <w:sz w:val="24"/>
+                <w:szCs w:val="24"/>
+                <w:shd w:val="clear" w:color="auto" w:fill="F8F9FA"/>
+                <w:lang w:val="en-US"/>
+              </w:rPr>
+              <w:t>-TextBoxLenght_Leave(object, EventArgs):void</w:t>
+            </w:r>
+          </w:p>
+        </w:tc>
+        <w:tc>
+          <w:tcPr>
+            <w:tcW w:w="5097" w:type="dxa"/>
+          </w:tcPr>
+          <w:p>
+            <w:pPr>
+              <w:ind w:firstLine="0"/>
+              <w:contextualSpacing/>
+              <w:rPr>
+                <w:rFonts w:eastAsia="Calibri"/>
+                <w:szCs w:val="22"/>
+              </w:rPr>
+            </w:pPr>
+            <w:r>
+              <w:rPr>
+                <w:rFonts w:eastAsia="Calibri"/>
+                <w:szCs w:val="22"/>
+              </w:rPr>
+              <w:t>Обработчик события выхода из текстбокса длины</w:t>
+            </w:r>
+          </w:p>
+        </w:tc>
+      </w:tr>
+      <w:tr>
+        <w:tc>
+          <w:tcPr>
+            <w:tcW w:w="4531" w:type="dxa"/>
+          </w:tcPr>
+          <w:p>
+            <w:pPr>
+              <w:ind w:firstLine="0"/>
+              <w:contextualSpacing/>
+              <w:jc w:val="center"/>
+              <w:rPr>
+                <w:rFonts w:ascii="Courier New" w:eastAsia="Calibri" w:hAnsi="Courier New" w:cs="Courier New"/>
+                <w:sz w:val="24"/>
+                <w:szCs w:val="24"/>
+                <w:lang w:val="en-US"/>
+              </w:rPr>
+            </w:pPr>
+            <w:r>
+              <w:rPr>
+                <w:rFonts w:ascii="Courier New" w:hAnsi="Courier New" w:cs="Courier New"/>
+                <w:color w:val="000000"/>
+                <w:sz w:val="24"/>
+                <w:szCs w:val="24"/>
+                <w:shd w:val="clear" w:color="auto" w:fill="F8F9FA"/>
+                <w:lang w:val="en-US"/>
+              </w:rPr>
+              <w:t>-TextBoxHeight_KeyPress(object, KeyPressEventArgs):void</w:t>
+            </w:r>
+          </w:p>
+        </w:tc>
+        <w:tc>
+          <w:tcPr>
+            <w:tcW w:w="5097" w:type="dxa"/>
+          </w:tcPr>
+          <w:p>
+            <w:pPr>
+              <w:ind w:firstLine="0"/>
+              <w:contextualSpacing/>
+              <w:rPr>
+                <w:rFonts w:eastAsia="Calibri"/>
+                <w:szCs w:val="22"/>
+              </w:rPr>
+            </w:pPr>
+            <w:r>
+              <w:rPr>
+                <w:rFonts w:eastAsia="Calibri"/>
+                <w:szCs w:val="22"/>
+              </w:rPr>
+              <w:t xml:space="preserve">Обработчик события нажатия на клавишу в текстбоксе </w:t>
+            </w:r>
+            <w:r>
+              <w:rPr>
+                <w:rFonts w:eastAsia="Calibri"/>
+                <w:szCs w:val="22"/>
+              </w:rPr>
+              <w:t>высоты</w:t>
+            </w:r>
+          </w:p>
+        </w:tc>
+      </w:tr>
+      <w:tr>
+        <w:tc>
+          <w:tcPr>
+            <w:tcW w:w="4531" w:type="dxa"/>
+          </w:tcPr>
+          <w:p>
+            <w:pPr>
+              <w:ind w:firstLine="0"/>
+              <w:contextualSpacing/>
+              <w:jc w:val="center"/>
+              <w:rPr>
+                <w:rFonts w:ascii="Courier New" w:eastAsia="Calibri" w:hAnsi="Courier New" w:cs="Courier New"/>
+                <w:sz w:val="24"/>
+                <w:szCs w:val="24"/>
+                <w:lang w:val="en-US"/>
+              </w:rPr>
+            </w:pPr>
+            <w:r>
+              <w:rPr>
+                <w:rFonts w:ascii="Courier New" w:hAnsi="Courier New" w:cs="Courier New"/>
+                <w:color w:val="000000"/>
+                <w:sz w:val="24"/>
+                <w:szCs w:val="24"/>
+                <w:shd w:val="clear" w:color="auto" w:fill="F8F9FA"/>
+                <w:lang w:val="en-US"/>
+              </w:rPr>
+              <w:t>-TextBoxHeight_Leave(object, EventArgs):void</w:t>
+            </w:r>
+          </w:p>
+        </w:tc>
+        <w:tc>
+          <w:tcPr>
+            <w:tcW w:w="5097" w:type="dxa"/>
+          </w:tcPr>
+          <w:p>
+            <w:pPr>
+              <w:ind w:firstLine="0"/>
+              <w:contextualSpacing/>
+              <w:rPr>
+                <w:rFonts w:eastAsia="Calibri"/>
+                <w:szCs w:val="22"/>
+              </w:rPr>
+            </w:pPr>
+            <w:r>
+              <w:rPr>
+                <w:rFonts w:eastAsia="Calibri"/>
+                <w:szCs w:val="22"/>
+              </w:rPr>
+              <w:t>Обработчик события выхода из текстбокса</w:t>
+            </w:r>
+            <w:r>
+              <w:rPr>
+                <w:rFonts w:eastAsia="Calibri"/>
+                <w:szCs w:val="22"/>
+              </w:rPr>
+              <w:t xml:space="preserve"> высоты</w:t>
+            </w:r>
+          </w:p>
+        </w:tc>
+      </w:tr>
+      <w:tr>
+        <w:tc>
+          <w:tcPr>
+            <w:tcW w:w="4531" w:type="dxa"/>
+          </w:tcPr>
+          <w:p>
+            <w:pPr>
+              <w:ind w:firstLine="0"/>
+              <w:contextualSpacing/>
+              <w:jc w:val="center"/>
+              <w:rPr>
+                <w:rFonts w:ascii="Courier New" w:eastAsia="Calibri" w:hAnsi="Courier New" w:cs="Courier New"/>
+                <w:sz w:val="24"/>
+                <w:szCs w:val="24"/>
+                <w:lang w:val="en-US"/>
+              </w:rPr>
+            </w:pPr>
+            <w:r>
+              <w:rPr>
+                <w:rFonts w:ascii="Courier New" w:hAnsi="Courier New" w:cs="Courier New"/>
+                <w:color w:val="000000"/>
+                <w:sz w:val="24"/>
+                <w:szCs w:val="24"/>
+                <w:shd w:val="clear" w:color="auto" w:fill="F8F9FA"/>
+                <w:lang w:val="en-US"/>
+              </w:rPr>
+              <w:t>-TextBoxBladeLength_KeyPress(object ,KeyPressEventArgs):void</w:t>
+            </w:r>
+          </w:p>
+        </w:tc>
+        <w:tc>
+          <w:tcPr>
+            <w:tcW w:w="5097" w:type="dxa"/>
+          </w:tcPr>
+          <w:p>
+            <w:pPr>
+              <w:ind w:firstLine="0"/>
+              <w:contextualSpacing/>
+              <w:rPr>
+                <w:rFonts w:eastAsia="Calibri"/>
+                <w:szCs w:val="22"/>
+              </w:rPr>
+            </w:pPr>
+            <w:r>
+              <w:rPr>
+                <w:rFonts w:eastAsia="Calibri"/>
+                <w:szCs w:val="22"/>
+              </w:rPr>
+              <w:t>Обработчик события нажатия на клавишу в текстбоксе</w:t>
+            </w:r>
+            <w:r>
+              <w:rPr>
+                <w:rFonts w:eastAsia="Calibri"/>
+                <w:szCs w:val="22"/>
+              </w:rPr>
+              <w:t xml:space="preserve"> длины лезвия</w:t>
+            </w:r>
+          </w:p>
+        </w:tc>
+      </w:tr>
+      <w:tr>
+        <w:tc>
+          <w:tcPr>
+            <w:tcW w:w="4531" w:type="dxa"/>
+          </w:tcPr>
+          <w:p>
+            <w:pPr>
+              <w:ind w:firstLine="0"/>
+              <w:contextualSpacing/>
+              <w:jc w:val="center"/>
+              <w:rPr>
+                <w:rFonts w:ascii="Courier New" w:eastAsia="Calibri" w:hAnsi="Courier New" w:cs="Courier New"/>
+                <w:sz w:val="24"/>
+                <w:szCs w:val="24"/>
+                <w:lang w:val="en-US"/>
+              </w:rPr>
+            </w:pPr>
+            <w:r>
+              <w:rPr>
+                <w:rFonts w:ascii="Courier New" w:hAnsi="Courier New" w:cs="Courier New"/>
+                <w:color w:val="000000"/>
+                <w:sz w:val="24"/>
+                <w:szCs w:val="24"/>
+                <w:shd w:val="clear" w:color="auto" w:fill="F8F9FA"/>
+                <w:lang w:val="en-US"/>
+              </w:rPr>
+              <w:t>-TextBoxBladeLength_Leave(object, EventArgs):void</w:t>
+            </w:r>
+          </w:p>
+        </w:tc>
+        <w:tc>
+          <w:tcPr>
+            <w:tcW w:w="5097" w:type="dxa"/>
+          </w:tcPr>
+          <w:p>
+            <w:pPr>
+              <w:ind w:firstLine="0"/>
+              <w:contextualSpacing/>
+              <w:rPr>
+                <w:rFonts w:eastAsia="Calibri"/>
+                <w:szCs w:val="22"/>
+              </w:rPr>
+            </w:pPr>
+            <w:r>
+              <w:rPr>
+                <w:rFonts w:eastAsia="Calibri"/>
+                <w:szCs w:val="22"/>
+              </w:rPr>
+              <w:t>Обработчик события выхода из текстбокса</w:t>
+            </w:r>
+            <w:r>
+              <w:rPr>
+                <w:rFonts w:eastAsia="Calibri"/>
+                <w:szCs w:val="22"/>
+              </w:rPr>
+              <w:t xml:space="preserve"> длины лезвия</w:t>
+            </w:r>
+          </w:p>
+        </w:tc>
+      </w:tr>
+      <w:tr>
+        <w:tc>
+          <w:tcPr>
+            <w:tcW w:w="4531" w:type="dxa"/>
+          </w:tcPr>
+          <w:p>
+            <w:pPr>
+              <w:ind w:firstLine="0"/>
+              <w:contextualSpacing/>
+              <w:rPr>
+                <w:rFonts w:ascii="Courier New" w:eastAsia="Calibri" w:hAnsi="Courier New" w:cs="Courier New"/>
+                <w:sz w:val="24"/>
+                <w:szCs w:val="24"/>
+                <w:lang w:val="en-US"/>
+              </w:rPr>
+            </w:pPr>
+            <w:r>
+              <w:rPr>
+                <w:rFonts w:ascii="Courier New" w:hAnsi="Courier New" w:cs="Courier New"/>
+                <w:color w:val="000000"/>
+                <w:sz w:val="24"/>
+                <w:szCs w:val="24"/>
+                <w:shd w:val="clear" w:color="auto" w:fill="F8F9FA"/>
+                <w:lang w:val="en-US"/>
+              </w:rPr>
+              <w:t>-</w:t>
+            </w:r>
+            <w:r>
+              <w:rPr>
+                <w:rFonts w:ascii="Courier New" w:hAnsi="Courier New" w:cs="Courier New"/>
+                <w:color w:val="000000"/>
+                <w:sz w:val="24"/>
+                <w:szCs w:val="24"/>
+                <w:shd w:val="clear" w:color="auto" w:fill="F8F9FA"/>
+                <w:lang w:val="en-US"/>
+              </w:rPr>
+              <w:t>T</w:t>
+            </w:r>
+            <w:r>
+              <w:rPr>
+                <w:rFonts w:ascii="Courier New" w:hAnsi="Courier New" w:cs="Courier New"/>
+                <w:color w:val="000000"/>
+                <w:sz w:val="24"/>
+                <w:szCs w:val="24"/>
+                <w:shd w:val="clear" w:color="auto" w:fill="F8F9FA"/>
+                <w:lang w:val="en-US"/>
+              </w:rPr>
+              <w:t>extBoxInnerLength_KeyPress(object , KeyPressEventArgs):void</w:t>
+            </w:r>
+          </w:p>
+        </w:tc>
+        <w:tc>
+          <w:tcPr>
+            <w:tcW w:w="5097" w:type="dxa"/>
+          </w:tcPr>
+          <w:p>
+            <w:pPr>
+              <w:ind w:firstLine="0"/>
+              <w:contextualSpacing/>
+              <w:rPr>
+                <w:rFonts w:eastAsia="Calibri"/>
+                <w:szCs w:val="22"/>
+              </w:rPr>
+            </w:pPr>
+            <w:r>
+              <w:rPr>
+                <w:rFonts w:eastAsia="Calibri"/>
+                <w:szCs w:val="22"/>
+              </w:rPr>
+              <w:t>Обработчик события нажатия на клавишу в текстбоксе</w:t>
+            </w:r>
+            <w:r>
+              <w:rPr>
+                <w:rFonts w:eastAsia="Calibri"/>
+                <w:szCs w:val="22"/>
+              </w:rPr>
+              <w:t xml:space="preserve"> длины внутреннего выреза</w:t>
+            </w:r>
+          </w:p>
+        </w:tc>
+      </w:tr>
+      <w:tr>
+        <w:tc>
+          <w:tcPr>
+            <w:tcW w:w="4531" w:type="dxa"/>
+          </w:tcPr>
+          <w:p>
+            <w:pPr>
+              <w:ind w:firstLine="0"/>
+              <w:contextualSpacing/>
+              <w:jc w:val="center"/>
+              <w:rPr>
+                <w:rFonts w:ascii="Courier New" w:eastAsia="Calibri" w:hAnsi="Courier New" w:cs="Courier New"/>
+                <w:sz w:val="24"/>
+                <w:szCs w:val="24"/>
+                <w:lang w:val="en-US"/>
+              </w:rPr>
+            </w:pPr>
+            <w:r>
+              <w:rPr>
+                <w:rFonts w:ascii="Courier New" w:hAnsi="Courier New" w:cs="Courier New"/>
+                <w:color w:val="000000"/>
+                <w:sz w:val="24"/>
+                <w:szCs w:val="24"/>
+                <w:shd w:val="clear" w:color="auto" w:fill="F8F9FA"/>
+                <w:lang w:val="en-US"/>
+              </w:rPr>
+              <w:t>-TextBoxInnerLength_Leave(object, EventArgs):void</w:t>
+            </w:r>
+          </w:p>
+        </w:tc>
+        <w:tc>
+          <w:tcPr>
+            <w:tcW w:w="5097" w:type="dxa"/>
+          </w:tcPr>
+          <w:p>
+            <w:pPr>
+              <w:ind w:firstLine="0"/>
+              <w:contextualSpacing/>
+              <w:rPr>
+                <w:rFonts w:eastAsia="Calibri"/>
+                <w:szCs w:val="22"/>
+              </w:rPr>
+            </w:pPr>
+            <w:r>
+              <w:rPr>
+                <w:rFonts w:eastAsia="Calibri"/>
+                <w:szCs w:val="22"/>
+              </w:rPr>
+              <w:t>Обработчик события выхода из текстбокса</w:t>
+            </w:r>
+            <w:r>
+              <w:rPr>
+                <w:rFonts w:eastAsia="Calibri"/>
+                <w:szCs w:val="22"/>
+              </w:rPr>
+              <w:t xml:space="preserve"> длины внутреннего выреза</w:t>
+            </w:r>
+          </w:p>
+        </w:tc>
+      </w:tr>
+      <w:tr>
+        <w:tc>
+          <w:tcPr>
+            <w:tcW w:w="4531" w:type="dxa"/>
+          </w:tcPr>
+          <w:p>
+            <w:pPr>
+              <w:ind w:firstLine="0"/>
+              <w:contextualSpacing/>
+              <w:jc w:val="center"/>
+              <w:rPr>
+                <w:rFonts w:ascii="Courier New" w:eastAsia="Calibri" w:hAnsi="Courier New" w:cs="Courier New"/>
+                <w:sz w:val="24"/>
+                <w:szCs w:val="24"/>
+                <w:lang w:val="en-US"/>
+              </w:rPr>
+            </w:pPr>
+            <w:r>
+              <w:rPr>
+                <w:rFonts w:ascii="Courier New" w:hAnsi="Courier New" w:cs="Courier New"/>
+                <w:color w:val="000000"/>
+                <w:sz w:val="24"/>
+                <w:szCs w:val="24"/>
+                <w:shd w:val="clear" w:color="auto" w:fill="F8F9FA"/>
+                <w:lang w:val="en-US"/>
+              </w:rPr>
+              <w:t>-TextBoxInnerWidth_KeyPress(object, KeyPressEventArgs):void</w:t>
+            </w:r>
+          </w:p>
+        </w:tc>
+        <w:tc>
+          <w:tcPr>
+            <w:tcW w:w="5097" w:type="dxa"/>
+          </w:tcPr>
+          <w:p>
+            <w:pPr>
+              <w:ind w:firstLine="0"/>
+              <w:contextualSpacing/>
+              <w:rPr>
+                <w:rFonts w:eastAsia="Calibri"/>
+                <w:szCs w:val="22"/>
+              </w:rPr>
+            </w:pPr>
+            <w:r>
+              <w:rPr>
+                <w:rFonts w:eastAsia="Calibri"/>
+                <w:szCs w:val="22"/>
+              </w:rPr>
+              <w:t>Обработчик события нажатия на клавишу в текстбоксе</w:t>
+            </w:r>
+            <w:r>
+              <w:rPr>
+                <w:rFonts w:eastAsia="Calibri"/>
+                <w:szCs w:val="22"/>
+              </w:rPr>
+              <w:t xml:space="preserve"> ширины внутреннего выреза</w:t>
+            </w:r>
+          </w:p>
+        </w:tc>
+      </w:tr>
+      <w:tr>
+        <w:tc>
+          <w:tcPr>
+            <w:tcW w:w="4531" w:type="dxa"/>
+          </w:tcPr>
+          <w:p>
+            <w:pPr>
+              <w:ind w:firstLine="0"/>
+              <w:contextualSpacing/>
+              <w:jc w:val="center"/>
+              <w:rPr>
+                <w:rFonts w:ascii="Courier New" w:eastAsia="Calibri" w:hAnsi="Courier New" w:cs="Courier New"/>
+                <w:sz w:val="24"/>
+                <w:szCs w:val="24"/>
+                <w:lang w:val="en-US"/>
+              </w:rPr>
+            </w:pPr>
+            <w:r>
+              <w:rPr>
+                <w:rFonts w:ascii="Courier New" w:hAnsi="Courier New" w:cs="Courier New"/>
+                <w:color w:val="000000"/>
+                <w:sz w:val="24"/>
+                <w:szCs w:val="24"/>
+                <w:shd w:val="clear" w:color="auto" w:fill="F8F9FA"/>
+                <w:lang w:val="en-US"/>
+              </w:rPr>
+              <w:t>-TextBoxInnerWidth_Leave(object, EventArgs):void</w:t>
+            </w:r>
+          </w:p>
+        </w:tc>
+        <w:tc>
+          <w:tcPr>
+            <w:tcW w:w="5097" w:type="dxa"/>
+          </w:tcPr>
+          <w:p>
+            <w:pPr>
+              <w:ind w:firstLine="0"/>
+              <w:contextualSpacing/>
+              <w:rPr>
+                <w:rFonts w:eastAsia="Calibri"/>
+                <w:szCs w:val="22"/>
+              </w:rPr>
+            </w:pPr>
+            <w:r>
+              <w:rPr>
+                <w:rFonts w:eastAsia="Calibri"/>
+                <w:szCs w:val="22"/>
+              </w:rPr>
+              <w:t>Обработчик события выхода из текстбокса</w:t>
+            </w:r>
+            <w:r>
+              <w:rPr>
+                <w:rFonts w:eastAsia="Calibri"/>
+                <w:szCs w:val="22"/>
+              </w:rPr>
+              <w:t xml:space="preserve"> ширины внутреннего выреза</w:t>
+            </w:r>
+          </w:p>
+        </w:tc>
+      </w:tr>
+      <w:tr>
+        <w:tc>
+          <w:tcPr>
+            <w:tcW w:w="4531" w:type="dxa"/>
+          </w:tcPr>
+          <w:p>
+            <w:pPr>
+              <w:ind w:firstLine="0"/>
+              <w:contextualSpacing/>
+              <w:jc w:val="center"/>
+              <w:rPr>
+                <w:rFonts w:ascii="Courier New" w:eastAsia="Calibri" w:hAnsi="Courier New" w:cs="Courier New"/>
+                <w:sz w:val="24"/>
+                <w:szCs w:val="24"/>
+                <w:lang w:val="en-US"/>
+              </w:rPr>
+            </w:pPr>
+            <w:r>
+              <w:rPr>
+                <w:rFonts w:ascii="Courier New" w:hAnsi="Courier New" w:cs="Courier New"/>
+                <w:color w:val="000000"/>
+                <w:sz w:val="24"/>
+                <w:szCs w:val="24"/>
+                <w:shd w:val="clear" w:color="auto" w:fill="F8F9FA"/>
+                <w:lang w:val="en-US"/>
+              </w:rPr>
+              <w:t>-ButtonBuild_Click(object, EventArgs):void</w:t>
+            </w:r>
+          </w:p>
+        </w:tc>
+        <w:tc>
+          <w:tcPr>
+            <w:tcW w:w="5097" w:type="dxa"/>
+          </w:tcPr>
+          <w:p>
+            <w:pPr>
+              <w:ind w:firstLine="0"/>
+              <w:contextualSpacing/>
+              <w:rPr>
+                <w:rFonts w:eastAsia="Calibri"/>
+                <w:szCs w:val="22"/>
+              </w:rPr>
+            </w:pPr>
+            <w:r>
+              <w:rPr>
+                <w:rFonts w:eastAsia="Calibri"/>
+                <w:szCs w:val="22"/>
+              </w:rPr>
+              <w:t>Обработчик события нажатия на кнопку построения детали</w:t>
+            </w:r>
+          </w:p>
+        </w:tc>
+      </w:tr>
+      <w:tr>
+        <w:tc>
+          <w:tcPr>
+            <w:tcW w:w="4531" w:type="dxa"/>
+          </w:tcPr>
+          <w:p>
+            <w:pPr>
+              <w:ind w:firstLine="0"/>
+              <w:contextualSpacing/>
+              <w:jc w:val="center"/>
+              <w:rPr>
+                <w:rFonts w:ascii="Courier New" w:eastAsia="Calibri" w:hAnsi="Courier New" w:cs="Courier New"/>
+                <w:sz w:val="24"/>
+                <w:szCs w:val="24"/>
+                <w:lang w:val="en-US"/>
+              </w:rPr>
+            </w:pPr>
+            <w:r>
+              <w:rPr>
+                <w:rFonts w:ascii="Courier New" w:hAnsi="Courier New" w:cs="Courier New"/>
+                <w:color w:val="000000"/>
+                <w:sz w:val="24"/>
+                <w:szCs w:val="24"/>
+                <w:shd w:val="clear" w:color="auto" w:fill="F8F9FA"/>
+                <w:lang w:val="en-US"/>
+              </w:rPr>
+              <w:t>-FormParameters_FormClosing(object, FormClosingEventArgs):void</w:t>
+            </w:r>
+          </w:p>
+        </w:tc>
+        <w:tc>
+          <w:tcPr>
+            <w:tcW w:w="5097" w:type="dxa"/>
+          </w:tcPr>
+          <w:p>
+            <w:pPr>
+              <w:ind w:firstLine="0"/>
+              <w:contextualSpacing/>
+              <w:rPr>
+                <w:rFonts w:eastAsia="Calibri"/>
+                <w:szCs w:val="22"/>
+              </w:rPr>
+            </w:pPr>
+            <w:r>
+              <w:rPr>
+                <w:rFonts w:eastAsia="Calibri"/>
+                <w:szCs w:val="22"/>
+              </w:rPr>
+              <w:t>Обработчик события закрытия окна</w:t>
+            </w:r>
+          </w:p>
+        </w:tc>
+      </w:tr>
+    </w:tbl>
+    <w:p>
+      <w:pPr>
+        <w:ind w:firstLine="993"/>
+        <w:contextualSpacing/>
+        <w:rPr>
+          <w:rFonts w:eastAsia="Calibri"/>
+          <w:szCs w:val="22"/>
+          <w:lang w:val="en-US"/>
+        </w:rPr>
+      </w:pPr>
+    </w:p>
+    <w:p>
+      <w:pPr>
+        <w:ind w:firstLine="993"/>
+        <w:contextualSpacing/>
+        <w:rPr>
+          <w:rFonts w:eastAsia="Calibri"/>
+          <w:szCs w:val="22"/>
+        </w:rPr>
+      </w:pPr>
+      <w:r>
+        <w:rPr>
+          <w:rFonts w:eastAsia="Calibri"/>
+          <w:szCs w:val="22"/>
+        </w:rPr>
+        <w:lastRenderedPageBreak/>
+        <w:t>В таблице 3.</w:t>
+      </w:r>
+      <w:r>
+        <w:rPr>
+          <w:rFonts w:eastAsia="Calibri"/>
+          <w:szCs w:val="22"/>
+        </w:rPr>
+        <w:t>1.2</w:t>
+      </w:r>
+      <w:r>
+        <w:rPr>
+          <w:rFonts w:eastAsia="Calibri"/>
+          <w:szCs w:val="22"/>
+        </w:rPr>
+        <w:t xml:space="preserve"> представлено описание свойств и методов класса </w:t>
+      </w:r>
+      <w:r>
+        <w:rPr>
+          <w:rFonts w:eastAsia="Calibri"/>
+          <w:szCs w:val="22"/>
+          <w:lang w:val="en-US"/>
+        </w:rPr>
+        <w:t>RookInfo</w:t>
+      </w:r>
+      <w:r>
+        <w:rPr>
+          <w:rFonts w:eastAsia="Calibri"/>
+          <w:szCs w:val="22"/>
+        </w:rPr>
+        <w:t>.</w:t>
+      </w:r>
+    </w:p>
+    <w:p>
+      <w:pPr>
+        <w:ind w:firstLine="993"/>
+        <w:contextualSpacing/>
+        <w:rPr>
+          <w:rFonts w:eastAsia="Calibri"/>
+          <w:szCs w:val="22"/>
+        </w:rPr>
+      </w:pPr>
+      <w:r>
+        <w:rPr>
+          <w:rFonts w:eastAsia="Calibri"/>
+          <w:szCs w:val="22"/>
+        </w:rPr>
+        <w:t>Таблица 3.</w:t>
+      </w:r>
+      <w:r>
+        <w:rPr>
+          <w:rFonts w:eastAsia="Calibri"/>
+          <w:szCs w:val="22"/>
+        </w:rPr>
+        <w:t>1.2</w:t>
+      </w:r>
+      <w:r>
+        <w:rPr>
+          <w:rFonts w:eastAsia="Calibri"/>
+          <w:szCs w:val="22"/>
+        </w:rPr>
+        <w:t xml:space="preserve"> – Описание свойств и методов класса </w:t>
+      </w:r>
+      <w:r>
+        <w:rPr>
+          <w:szCs w:val="22"/>
+          <w:lang w:val="en-US"/>
+        </w:rPr>
+        <w:t>ChiselData</w:t>
+      </w:r>
       <w:r>
         <w:rPr>
           <w:rFonts w:eastAsia="Calibri"/>
@@ -7666,7 +9531,6 @@
               <w:bottom w:val="single" w:sz="4" w:space="0" w:color="auto"/>
               <w:right w:val="single" w:sz="4" w:space="0" w:color="auto"/>
             </w:tcBorders>
-            <w:hideMark/>
           </w:tcPr>
           <w:p>
             <w:pPr>
@@ -7685,54 +9549,55 @@
                 <w:sz w:val="24"/>
                 <w:lang w:val="en-US"/>
               </w:rPr>
-              <w:t>_</w:t>
-            </w:r>
-            <w:proofErr w:type="spellStart"/>
-            <w:r>
-              <w:rPr>
-                <w:rFonts w:ascii="Courier New" w:hAnsi="Courier New" w:cs="Courier New"/>
-                <w:sz w:val="24"/>
-                <w:lang w:val="en-US"/>
-              </w:rPr>
-              <w:t>c</w:t>
-            </w:r>
-            <w:r>
-              <w:rPr>
-                <w:rFonts w:ascii="Courier New" w:hAnsi="Courier New" w:cs="Courier New"/>
-                <w:sz w:val="24"/>
-                <w:lang w:val="en-US"/>
-              </w:rPr>
-              <w:t>hiselData</w:t>
-            </w:r>
-            <w:proofErr w:type="spellEnd"/>
-            <w:r>
-              <w:rPr>
-                <w:rFonts w:ascii="Courier New" w:hAnsi="Courier New" w:cs="Courier New"/>
-                <w:sz w:val="24"/>
-                <w:lang w:val="en-US"/>
-              </w:rPr>
-              <w:t>:</w:t>
-            </w:r>
-            <w:r>
-              <w:rPr>
-                <w:rFonts w:ascii="Courier New" w:hAnsi="Courier New" w:cs="Courier New"/>
-                <w:sz w:val="24"/>
-                <w:lang w:val="en-US"/>
-              </w:rPr>
-              <w:t xml:space="preserve"> </w:t>
-            </w:r>
-            <w:proofErr w:type="spellStart"/>
-            <w:r>
-              <w:rPr>
-                <w:rFonts w:ascii="Courier New" w:hAnsi="Courier New" w:cs="Courier New"/>
-                <w:sz w:val="24"/>
-                <w:lang w:val="en-US"/>
-              </w:rPr>
-              <w:t>ChiselData</w:t>
-            </w:r>
-            <w:proofErr w:type="spellEnd"/>
-          </w:p>
-        </w:tc>
+              <w:t>Width</w:t>
+            </w:r>
+            <w:r>
+              <w:rPr>
+                <w:rFonts w:ascii="Courier New" w:hAnsi="Courier New" w:cs="Courier New"/>
+                <w:sz w:val="24"/>
+                <w:lang w:val="en-US"/>
+              </w:rPr>
+              <w:t xml:space="preserve">: </w:t>
+            </w:r>
+            <w:r>
+              <w:rPr>
+                <w:rFonts w:ascii="Courier New" w:hAnsi="Courier New" w:cs="Courier New"/>
+                <w:sz w:val="24"/>
+                <w:lang w:val="en-US"/>
+              </w:rPr>
+              <w:t>double</w:t>
+            </w:r>
+          </w:p>
+        </w:tc>
+        <w:tc>
+          <w:tcPr>
+            <w:tcW w:w="4672" w:type="dxa"/>
+            <w:tcBorders>
+              <w:top w:val="single" w:sz="4" w:space="0" w:color="auto"/>
+              <w:left w:val="single" w:sz="4" w:space="0" w:color="auto"/>
+              <w:bottom w:val="single" w:sz="4" w:space="0" w:color="auto"/>
+              <w:right w:val="single" w:sz="4" w:space="0" w:color="auto"/>
+            </w:tcBorders>
+          </w:tcPr>
+          <w:p>
+            <w:pPr>
+              <w:ind w:firstLine="0"/>
+              <w:contextualSpacing/>
+              <w:jc w:val="center"/>
+              <w:rPr>
+                <w:sz w:val="24"/>
+              </w:rPr>
+            </w:pPr>
+            <w:r>
+              <w:rPr>
+                <w:sz w:val="24"/>
+              </w:rPr>
+              <w:t>Ширина зубила</w:t>
+            </w:r>
+          </w:p>
+        </w:tc>
+      </w:tr>
+      <w:tr>
         <w:tc>
           <w:tcPr>
             <w:tcW w:w="4672" w:type="dxa"/>
@@ -7750,32 +9615,37 @@
               <w:contextualSpacing/>
               <w:jc w:val="center"/>
               <w:rPr>
-                <w:sz w:val="24"/>
-              </w:rPr>
-            </w:pPr>
-            <w:r>
-              <w:rPr>
-                <w:sz w:val="24"/>
-              </w:rPr>
-              <w:t>Данные для построения</w:t>
-            </w:r>
-            <w:r>
-              <w:rPr>
-                <w:sz w:val="24"/>
-                <w:lang w:val="en-US"/>
-              </w:rPr>
-              <w:t xml:space="preserve"> </w:t>
-            </w:r>
-            <w:r>
-              <w:rPr>
-                <w:sz w:val="24"/>
-              </w:rPr>
-              <w:t>зубила</w:t>
-            </w:r>
-          </w:p>
-        </w:tc>
-      </w:tr>
-      <w:tr>
+                <w:rFonts w:ascii="Courier New" w:hAnsi="Courier New" w:cs="Courier New"/>
+                <w:sz w:val="24"/>
+                <w:lang w:val="en-US"/>
+              </w:rPr>
+            </w:pPr>
+            <w:r>
+              <w:rPr>
+                <w:rFonts w:ascii="Courier New" w:hAnsi="Courier New" w:cs="Courier New"/>
+                <w:sz w:val="24"/>
+                <w:lang w:val="en-US"/>
+              </w:rPr>
+              <w:t>Le</w:t>
+            </w:r>
+            <w:r>
+              <w:rPr>
+                <w:rFonts w:ascii="Courier New" w:hAnsi="Courier New" w:cs="Courier New"/>
+                <w:sz w:val="24"/>
+                <w:lang w:val="en-US"/>
+              </w:rPr>
+              <w:t xml:space="preserve">ight: </w:t>
+            </w:r>
+            <w:r>
+              <w:rPr>
+                <w:rFonts w:ascii="Courier New" w:hAnsi="Courier New" w:cs="Courier New"/>
+                <w:sz w:val="24"/>
+                <w:lang w:val="en-US"/>
+              </w:rPr>
+              <w:t>double</w:t>
+            </w:r>
+          </w:p>
+        </w:tc>
         <w:tc>
           <w:tcPr>
             <w:tcW w:w="4672" w:type="dxa"/>
@@ -7793,21 +9663,19 @@
               <w:contextualSpacing/>
               <w:jc w:val="center"/>
               <w:rPr>
-                <w:rFonts w:ascii="Courier New" w:hAnsi="Courier New" w:cs="Courier New"/>
-                <w:sz w:val="24"/>
-                <w:lang w:val="en-US"/>
-              </w:rPr>
-            </w:pPr>
-            <w:r>
-              <w:rPr>
-                <w:rFonts w:ascii="Courier New" w:hAnsi="Courier New" w:cs="Courier New"/>
-                <w:sz w:val="24"/>
-                <w:lang w:val="en-US"/>
-              </w:rPr>
-              <w:t>_manager: Manager</w:t>
-            </w:r>
-          </w:p>
-        </w:tc>
+                <w:sz w:val="24"/>
+              </w:rPr>
+            </w:pPr>
+            <w:r>
+              <w:rPr>
+                <w:sz w:val="24"/>
+              </w:rPr>
+              <w:t>Длина зубила</w:t>
+            </w:r>
+          </w:p>
+        </w:tc>
+      </w:tr>
+      <w:tr>
         <w:tc>
           <w:tcPr>
             <w:tcW w:w="4672" w:type="dxa"/>
@@ -7825,26 +9693,29 @@
               <w:contextualSpacing/>
               <w:jc w:val="center"/>
               <w:rPr>
-                <w:sz w:val="24"/>
-              </w:rPr>
-            </w:pPr>
-            <w:r>
-              <w:rPr>
-                <w:sz w:val="24"/>
-              </w:rPr>
-              <w:t>Взаимодействие между плагином и КОМПАС 3</w:t>
-            </w:r>
-            <w:r>
-              <w:rPr>
-                <w:sz w:val="24"/>
-                <w:lang w:val="en-US"/>
-              </w:rPr>
-              <w:t>D</w:t>
-            </w:r>
-          </w:p>
-        </w:tc>
-      </w:tr>
-      <w:tr>
+                <w:rFonts w:ascii="Courier New" w:hAnsi="Courier New" w:cs="Courier New"/>
+                <w:sz w:val="24"/>
+                <w:lang w:val="en-US"/>
+              </w:rPr>
+            </w:pPr>
+            <w:r>
+              <w:rPr>
+                <w:rFonts w:ascii="Courier New" w:hAnsi="Courier New" w:cs="Courier New"/>
+                <w:sz w:val="24"/>
+                <w:lang w:val="en-US"/>
+              </w:rPr>
+              <w:t xml:space="preserve">Height: </w:t>
+            </w:r>
+            <w:r>
+              <w:rPr>
+                <w:rFonts w:ascii="Courier New" w:hAnsi="Courier New" w:cs="Courier New"/>
+                <w:sz w:val="24"/>
+                <w:lang w:val="en-US"/>
+              </w:rPr>
+              <w:t>double</w:t>
+            </w:r>
+          </w:p>
+        </w:tc>
         <w:tc>
           <w:tcPr>
             <w:tcW w:w="4672" w:type="dxa"/>
@@ -7862,41 +9733,241 @@
               <w:contextualSpacing/>
               <w:jc w:val="center"/>
               <w:rPr>
-                <w:rFonts w:ascii="Courier New" w:hAnsi="Courier New" w:cs="Courier New"/>
-                <w:sz w:val="24"/>
-                <w:lang w:val="en-US"/>
-              </w:rPr>
-            </w:pPr>
-            <w:proofErr w:type="spellStart"/>
-            <w:proofErr w:type="gramStart"/>
-            <w:r>
-              <w:rPr>
-                <w:rFonts w:ascii="Courier New" w:hAnsi="Courier New" w:cs="Courier New"/>
-                <w:sz w:val="24"/>
-                <w:lang w:val="en-US"/>
-              </w:rPr>
-              <w:t>MainWindow</w:t>
-            </w:r>
-            <w:proofErr w:type="spellEnd"/>
-            <w:r>
-              <w:rPr>
-                <w:rFonts w:ascii="Courier New" w:hAnsi="Courier New" w:cs="Courier New"/>
-                <w:sz w:val="24"/>
-                <w:lang w:val="en-US"/>
-              </w:rPr>
-              <w:t>(</w:t>
-            </w:r>
-            <w:proofErr w:type="gramEnd"/>
-            <w:r>
-              <w:rPr>
-                <w:rFonts w:ascii="Courier New" w:hAnsi="Courier New" w:cs="Courier New"/>
-                <w:sz w:val="24"/>
-                <w:lang w:val="en-US"/>
-              </w:rPr>
-              <w:t>)</w:t>
-            </w:r>
-          </w:p>
-        </w:tc>
+                <w:sz w:val="24"/>
+              </w:rPr>
+            </w:pPr>
+            <w:r>
+              <w:rPr>
+                <w:sz w:val="24"/>
+              </w:rPr>
+              <w:t>В</w:t>
+            </w:r>
+            <w:r>
+              <w:rPr>
+                <w:sz w:val="24"/>
+              </w:rPr>
+              <w:t xml:space="preserve">ысота </w:t>
+            </w:r>
+            <w:r>
+              <w:rPr>
+                <w:sz w:val="24"/>
+              </w:rPr>
+              <w:t>зубила</w:t>
+            </w:r>
+          </w:p>
+        </w:tc>
+      </w:tr>
+      <w:tr>
+        <w:tc>
+          <w:tcPr>
+            <w:tcW w:w="4672" w:type="dxa"/>
+            <w:tcBorders>
+              <w:top w:val="single" w:sz="4" w:space="0" w:color="auto"/>
+              <w:left w:val="single" w:sz="4" w:space="0" w:color="auto"/>
+              <w:bottom w:val="single" w:sz="4" w:space="0" w:color="auto"/>
+              <w:right w:val="single" w:sz="4" w:space="0" w:color="auto"/>
+            </w:tcBorders>
+          </w:tcPr>
+          <w:p>
+            <w:pPr>
+              <w:ind w:firstLine="0"/>
+              <w:contextualSpacing/>
+              <w:jc w:val="center"/>
+              <w:rPr>
+                <w:rFonts w:ascii="Courier New" w:hAnsi="Courier New" w:cs="Courier New"/>
+                <w:sz w:val="24"/>
+                <w:lang w:val="en-US"/>
+              </w:rPr>
+            </w:pPr>
+            <w:r>
+              <w:rPr>
+                <w:rFonts w:ascii="Courier New" w:hAnsi="Courier New" w:cs="Courier New"/>
+                <w:sz w:val="24"/>
+              </w:rPr>
+              <w:t>BladeLenght</w:t>
+            </w:r>
+            <w:r>
+              <w:rPr>
+                <w:rFonts w:ascii="Courier New" w:hAnsi="Courier New" w:cs="Courier New"/>
+                <w:sz w:val="24"/>
+                <w:lang w:val="en-US"/>
+              </w:rPr>
+              <w:t xml:space="preserve">: </w:t>
+            </w:r>
+            <w:r>
+              <w:rPr>
+                <w:rFonts w:ascii="Courier New" w:hAnsi="Courier New" w:cs="Courier New"/>
+                <w:sz w:val="24"/>
+                <w:lang w:val="en-US"/>
+              </w:rPr>
+              <w:t>double</w:t>
+            </w:r>
+          </w:p>
+        </w:tc>
+        <w:tc>
+          <w:tcPr>
+            <w:tcW w:w="4672" w:type="dxa"/>
+            <w:tcBorders>
+              <w:top w:val="single" w:sz="4" w:space="0" w:color="auto"/>
+              <w:left w:val="single" w:sz="4" w:space="0" w:color="auto"/>
+              <w:bottom w:val="single" w:sz="4" w:space="0" w:color="auto"/>
+              <w:right w:val="single" w:sz="4" w:space="0" w:color="auto"/>
+            </w:tcBorders>
+          </w:tcPr>
+          <w:p>
+            <w:pPr>
+              <w:ind w:firstLine="0"/>
+              <w:contextualSpacing/>
+              <w:jc w:val="center"/>
+              <w:rPr>
+                <w:sz w:val="24"/>
+              </w:rPr>
+            </w:pPr>
+            <w:r>
+              <w:rPr>
+                <w:sz w:val="24"/>
+              </w:rPr>
+              <w:t>Длина лезвия зубила</w:t>
+            </w:r>
+          </w:p>
+        </w:tc>
+      </w:tr>
+      <w:tr>
+        <w:tc>
+          <w:tcPr>
+            <w:tcW w:w="4672" w:type="dxa"/>
+            <w:tcBorders>
+              <w:top w:val="single" w:sz="4" w:space="0" w:color="auto"/>
+              <w:left w:val="single" w:sz="4" w:space="0" w:color="auto"/>
+              <w:bottom w:val="single" w:sz="4" w:space="0" w:color="auto"/>
+              <w:right w:val="single" w:sz="4" w:space="0" w:color="auto"/>
+            </w:tcBorders>
+          </w:tcPr>
+          <w:p>
+            <w:pPr>
+              <w:ind w:firstLine="0"/>
+              <w:contextualSpacing/>
+              <w:jc w:val="center"/>
+              <w:rPr>
+                <w:rFonts w:ascii="Courier New" w:hAnsi="Courier New" w:cs="Courier New"/>
+                <w:sz w:val="24"/>
+                <w:lang w:val="en-US"/>
+              </w:rPr>
+            </w:pPr>
+            <w:r>
+              <w:rPr>
+                <w:rFonts w:ascii="Courier New" w:hAnsi="Courier New" w:cs="Courier New"/>
+                <w:sz w:val="24"/>
+              </w:rPr>
+              <w:t>InnerLenght</w:t>
+            </w:r>
+            <w:r>
+              <w:rPr>
+                <w:rFonts w:ascii="Courier New" w:hAnsi="Courier New" w:cs="Courier New"/>
+                <w:sz w:val="24"/>
+                <w:lang w:val="en-US"/>
+              </w:rPr>
+              <w:t xml:space="preserve">: </w:t>
+            </w:r>
+            <w:r>
+              <w:rPr>
+                <w:rFonts w:ascii="Courier New" w:hAnsi="Courier New" w:cs="Courier New"/>
+                <w:sz w:val="24"/>
+                <w:lang w:val="en-US"/>
+              </w:rPr>
+              <w:t>double</w:t>
+            </w:r>
+          </w:p>
+        </w:tc>
+        <w:tc>
+          <w:tcPr>
+            <w:tcW w:w="4672" w:type="dxa"/>
+            <w:tcBorders>
+              <w:top w:val="single" w:sz="4" w:space="0" w:color="auto"/>
+              <w:left w:val="single" w:sz="4" w:space="0" w:color="auto"/>
+              <w:bottom w:val="single" w:sz="4" w:space="0" w:color="auto"/>
+              <w:right w:val="single" w:sz="4" w:space="0" w:color="auto"/>
+            </w:tcBorders>
+          </w:tcPr>
+          <w:p>
+            <w:pPr>
+              <w:ind w:firstLine="0"/>
+              <w:contextualSpacing/>
+              <w:jc w:val="center"/>
+              <w:rPr>
+                <w:sz w:val="24"/>
+              </w:rPr>
+            </w:pPr>
+            <w:r>
+              <w:rPr>
+                <w:sz w:val="24"/>
+              </w:rPr>
+              <w:t>Длина внутреннего выреза зубила</w:t>
+            </w:r>
+          </w:p>
+        </w:tc>
+      </w:tr>
+      <w:tr>
+        <w:tc>
+          <w:tcPr>
+            <w:tcW w:w="4672" w:type="dxa"/>
+            <w:tcBorders>
+              <w:top w:val="single" w:sz="4" w:space="0" w:color="auto"/>
+              <w:left w:val="single" w:sz="4" w:space="0" w:color="auto"/>
+              <w:bottom w:val="single" w:sz="4" w:space="0" w:color="auto"/>
+              <w:right w:val="single" w:sz="4" w:space="0" w:color="auto"/>
+            </w:tcBorders>
+          </w:tcPr>
+          <w:p>
+            <w:pPr>
+              <w:ind w:firstLine="0"/>
+              <w:contextualSpacing/>
+              <w:jc w:val="center"/>
+              <w:rPr>
+                <w:rFonts w:ascii="Courier New" w:hAnsi="Courier New" w:cs="Courier New"/>
+                <w:sz w:val="24"/>
+                <w:lang w:val="en-US"/>
+              </w:rPr>
+            </w:pPr>
+            <w:r>
+              <w:rPr>
+                <w:rFonts w:ascii="Courier New" w:hAnsi="Courier New" w:cs="Courier New"/>
+                <w:sz w:val="24"/>
+                <w:lang w:val="en-US"/>
+              </w:rPr>
+              <w:t>InnerWidth: double</w:t>
+            </w:r>
+          </w:p>
+        </w:tc>
+        <w:tc>
+          <w:tcPr>
+            <w:tcW w:w="4672" w:type="dxa"/>
+            <w:tcBorders>
+              <w:top w:val="single" w:sz="4" w:space="0" w:color="auto"/>
+              <w:left w:val="single" w:sz="4" w:space="0" w:color="auto"/>
+              <w:bottom w:val="single" w:sz="4" w:space="0" w:color="auto"/>
+              <w:right w:val="single" w:sz="4" w:space="0" w:color="auto"/>
+            </w:tcBorders>
+          </w:tcPr>
+          <w:p>
+            <w:pPr>
+              <w:ind w:firstLine="0"/>
+              <w:contextualSpacing/>
+              <w:jc w:val="center"/>
+              <w:rPr>
+                <w:sz w:val="24"/>
+              </w:rPr>
+            </w:pPr>
+            <w:r>
+              <w:rPr>
+                <w:sz w:val="24"/>
+              </w:rPr>
+              <w:t>Ширина внутреннего выреза зубила</w:t>
+            </w:r>
+          </w:p>
+        </w:tc>
+      </w:tr>
+      <w:tr>
         <w:tc>
           <w:tcPr>
             <w:tcW w:w="4672" w:type="dxa"/>
@@ -7914,19 +9985,29 @@
               <w:contextualSpacing/>
               <w:jc w:val="center"/>
               <w:rPr>
-                <w:sz w:val="24"/>
-              </w:rPr>
-            </w:pPr>
-            <w:r>
-              <w:rPr>
-                <w:sz w:val="24"/>
-              </w:rPr>
-              <w:t>Конструктор</w:t>
-            </w:r>
-          </w:p>
-        </w:tc>
-      </w:tr>
-      <w:tr>
+                <w:rFonts w:ascii="Courier New" w:hAnsi="Courier New" w:cs="Courier New"/>
+                <w:sz w:val="24"/>
+                <w:lang w:val="en-US"/>
+              </w:rPr>
+            </w:pPr>
+            <w:r>
+              <w:rPr>
+                <w:rFonts w:ascii="Courier New" w:hAnsi="Courier New" w:cs="Courier New"/>
+                <w:sz w:val="24"/>
+                <w:lang w:val="en-US"/>
+              </w:rPr>
+              <w:t>ChiselData</w:t>
+            </w:r>
+            <w:r>
+              <w:rPr>
+                <w:rFonts w:ascii="Courier New" w:hAnsi="Courier New" w:cs="Courier New"/>
+                <w:sz w:val="24"/>
+                <w:lang w:val="en-US"/>
+              </w:rPr>
+              <w:t>()</w:t>
+            </w:r>
+          </w:p>
+        </w:tc>
         <w:tc>
           <w:tcPr>
             <w:tcW w:w="4672" w:type="dxa"/>
@@ -7944,46 +10025,161 @@
               <w:contextualSpacing/>
               <w:jc w:val="center"/>
               <w:rPr>
-                <w:rFonts w:ascii="Courier New" w:hAnsi="Courier New" w:cs="Courier New"/>
-                <w:sz w:val="24"/>
-                <w:lang w:val="en-US"/>
-              </w:rPr>
-            </w:pPr>
-            <w:proofErr w:type="spellStart"/>
-            <w:proofErr w:type="gramStart"/>
-            <w:r>
-              <w:rPr>
-                <w:rFonts w:ascii="Courier New" w:hAnsi="Courier New" w:cs="Courier New"/>
-                <w:sz w:val="24"/>
-                <w:lang w:val="en-US"/>
-              </w:rPr>
-              <w:t>Change</w:t>
-            </w:r>
-            <w:r>
-              <w:rPr>
-                <w:rFonts w:ascii="Courier New" w:hAnsi="Courier New" w:cs="Courier New"/>
-                <w:sz w:val="24"/>
-                <w:lang w:val="en-US"/>
-              </w:rPr>
-              <w:t>ChiselData</w:t>
-            </w:r>
-            <w:proofErr w:type="spellEnd"/>
-            <w:r>
-              <w:rPr>
-                <w:rFonts w:ascii="Courier New" w:hAnsi="Courier New" w:cs="Courier New"/>
-                <w:sz w:val="24"/>
-                <w:lang w:val="en-US"/>
-              </w:rPr>
-              <w:t>(</w:t>
-            </w:r>
-            <w:proofErr w:type="gramEnd"/>
-            <w:r>
-              <w:rPr>
-                <w:rFonts w:ascii="Courier New" w:hAnsi="Courier New" w:cs="Courier New"/>
-                <w:sz w:val="24"/>
-                <w:lang w:val="en-US"/>
-              </w:rPr>
-              <w:t>)</w:t>
+                <w:sz w:val="24"/>
+              </w:rPr>
+            </w:pPr>
+            <w:r>
+              <w:rPr>
+                <w:sz w:val="24"/>
+              </w:rPr>
+              <w:t>Конструктор</w:t>
+            </w:r>
+          </w:p>
+        </w:tc>
+      </w:tr>
+    </w:tbl>
+    <w:p>
+      <w:pPr>
+        <w:ind w:firstLine="993"/>
+        <w:contextualSpacing/>
+        <w:rPr>
+          <w:rFonts w:eastAsia="Calibri"/>
+          <w:szCs w:val="22"/>
+          <w:lang w:val="en-US"/>
+        </w:rPr>
+      </w:pPr>
+    </w:p>
+    <w:p>
+      <w:pPr>
+        <w:ind w:firstLine="993"/>
+        <w:contextualSpacing/>
+        <w:rPr>
+          <w:rFonts w:eastAsia="Calibri"/>
+          <w:szCs w:val="22"/>
+        </w:rPr>
+      </w:pPr>
+      <w:r>
+        <w:rPr>
+          <w:rFonts w:eastAsia="Calibri"/>
+          <w:szCs w:val="22"/>
+        </w:rPr>
+        <w:t>В таблице 3.</w:t>
+      </w:r>
+      <w:r>
+        <w:rPr>
+          <w:rFonts w:eastAsia="Calibri"/>
+          <w:szCs w:val="22"/>
+        </w:rPr>
+        <w:t>1.3</w:t>
+      </w:r>
+      <w:r>
+        <w:rPr>
+          <w:rFonts w:eastAsia="Calibri"/>
+          <w:szCs w:val="22"/>
+        </w:rPr>
+        <w:t xml:space="preserve"> представлено описание полей и методов класса </w:t>
+      </w:r>
+      <w:r>
+        <w:rPr>
+          <w:rFonts w:eastAsia="Calibri"/>
+          <w:szCs w:val="22"/>
+          <w:lang w:val="en-US"/>
+        </w:rPr>
+        <w:t>Manager</w:t>
+      </w:r>
+      <w:r>
+        <w:rPr>
+          <w:rFonts w:eastAsia="Calibri"/>
+          <w:szCs w:val="22"/>
+        </w:rPr>
+        <w:t>.</w:t>
+      </w:r>
+    </w:p>
+    <w:p>
+      <w:pPr>
+        <w:ind w:firstLine="993"/>
+        <w:contextualSpacing/>
+        <w:rPr>
+          <w:rFonts w:eastAsia="Calibri"/>
+          <w:szCs w:val="22"/>
+        </w:rPr>
+      </w:pPr>
+      <w:r>
+        <w:rPr>
+          <w:rFonts w:eastAsia="Calibri"/>
+          <w:szCs w:val="22"/>
+        </w:rPr>
+        <w:t>Таблица 3.</w:t>
+      </w:r>
+      <w:r>
+        <w:rPr>
+          <w:rFonts w:eastAsia="Calibri"/>
+          <w:szCs w:val="22"/>
+        </w:rPr>
+        <w:t>1.3</w:t>
+      </w:r>
+      <w:r>
+        <w:rPr>
+          <w:rFonts w:eastAsia="Calibri"/>
+          <w:szCs w:val="22"/>
+        </w:rPr>
+        <w:t xml:space="preserve"> – Описание полей и методов класса </w:t>
+      </w:r>
+      <w:r>
+        <w:rPr>
+          <w:rFonts w:eastAsia="Calibri"/>
+          <w:szCs w:val="22"/>
+          <w:lang w:val="en-US"/>
+        </w:rPr>
+        <w:t>Manager</w:t>
+      </w:r>
+      <w:r>
+        <w:rPr>
+          <w:rFonts w:eastAsia="Calibri"/>
+          <w:szCs w:val="22"/>
+        </w:rPr>
+        <w:t>.</w:t>
+      </w:r>
+    </w:p>
+    <w:tbl>
+      <w:tblPr>
+        <w:tblStyle w:val="23"/>
+        <w:tblW w:w="0" w:type="auto"/>
+        <w:tblInd w:w="0" w:type="dxa"/>
+        <w:tblLook w:val="04A0" w:firstRow="1" w:lastRow="0" w:firstColumn="1" w:lastColumn="0" w:noHBand="0" w:noVBand="1"/>
+      </w:tblPr>
+      <w:tblGrid>
+        <w:gridCol w:w="5689"/>
+        <w:gridCol w:w="3939"/>
+      </w:tblGrid>
+      <w:tr>
+        <w:tc>
+          <w:tcPr>
+            <w:tcW w:w="4825" w:type="dxa"/>
+            <w:tcBorders>
+              <w:top w:val="single" w:sz="4" w:space="0" w:color="auto"/>
+              <w:left w:val="single" w:sz="4" w:space="0" w:color="auto"/>
+              <w:bottom w:val="single" w:sz="4" w:space="0" w:color="auto"/>
+              <w:right w:val="single" w:sz="4" w:space="0" w:color="auto"/>
+            </w:tcBorders>
+            <w:hideMark/>
+          </w:tcPr>
+          <w:p>
+            <w:pPr>
+              <w:ind w:firstLine="0"/>
+              <w:contextualSpacing/>
+              <w:jc w:val="center"/>
+              <w:rPr>
+                <w:b/>
+                <w:bCs/>
+              </w:rPr>
+            </w:pPr>
+            <w:r>
+              <w:rPr>
+                <w:b/>
+                <w:bCs/>
+              </w:rPr>
+              <w:t>Название</w:t>
             </w:r>
           </w:p>
         </w:tc>
@@ -8004,25 +10200,70 @@
               <w:contextualSpacing/>
               <w:jc w:val="center"/>
               <w:rPr>
-                <w:sz w:val="24"/>
-              </w:rPr>
-            </w:pPr>
-            <w:r>
-              <w:rPr>
-                <w:sz w:val="24"/>
-              </w:rPr>
-              <w:t xml:space="preserve">Изменение данных для построения </w:t>
-            </w:r>
-            <w:r>
-              <w:rPr>
-                <w:sz w:val="24"/>
-              </w:rPr>
-              <w:t>зубила</w:t>
+                <w:b/>
+                <w:bCs/>
+              </w:rPr>
+            </w:pPr>
+            <w:r>
+              <w:rPr>
+                <w:b/>
+                <w:bCs/>
+              </w:rPr>
+              <w:t>Описание</w:t>
             </w:r>
           </w:p>
         </w:tc>
       </w:tr>
       <w:tr>
+        <w:tc>
+          <w:tcPr>
+            <w:tcW w:w="4825" w:type="dxa"/>
+            <w:tcBorders>
+              <w:top w:val="single" w:sz="4" w:space="0" w:color="auto"/>
+              <w:left w:val="single" w:sz="4" w:space="0" w:color="auto"/>
+              <w:bottom w:val="single" w:sz="4" w:space="0" w:color="auto"/>
+              <w:right w:val="single" w:sz="4" w:space="0" w:color="auto"/>
+            </w:tcBorders>
+            <w:hideMark/>
+          </w:tcPr>
+          <w:p>
+            <w:pPr>
+              <w:ind w:firstLine="0"/>
+              <w:contextualSpacing/>
+              <w:jc w:val="center"/>
+              <w:rPr>
+                <w:rFonts w:ascii="Courier New" w:hAnsi="Courier New" w:cs="Courier New"/>
+                <w:sz w:val="24"/>
+              </w:rPr>
+            </w:pPr>
+          </w:p>
+          <w:p>
+            <w:pPr>
+              <w:ind w:firstLine="0"/>
+              <w:contextualSpacing/>
+              <w:jc w:val="center"/>
+              <w:rPr>
+                <w:rFonts w:ascii="Courier New" w:hAnsi="Courier New" w:cs="Courier New"/>
+                <w:sz w:val="24"/>
+                <w:lang w:val="en-US"/>
+              </w:rPr>
+            </w:pPr>
+            <w:r>
+              <w:rPr>
+                <w:rFonts w:ascii="Courier New" w:hAnsi="Courier New" w:cs="Courier New"/>
+                <w:sz w:val="24"/>
+              </w:rPr>
+              <w:t>+</w:t>
+            </w:r>
+            <w:r>
+              <w:rPr>
+                <w:rFonts w:ascii="Courier New" w:hAnsi="Courier New" w:cs="Courier New"/>
+                <w:sz w:val="24"/>
+              </w:rPr>
+              <w:t>_kompasConnector:KompasConnector</w:t>
+            </w:r>
+          </w:p>
+        </w:tc>
         <w:tc>
           <w:tcPr>
             <w:tcW w:w="4672" w:type="dxa"/>
@@ -8032,6 +10273,7 @@
               <w:bottom w:val="single" w:sz="4" w:space="0" w:color="auto"/>
               <w:right w:val="single" w:sz="4" w:space="0" w:color="auto"/>
             </w:tcBorders>
+            <w:hideMark/>
           </w:tcPr>
           <w:p>
             <w:pPr>
@@ -8039,38 +10281,93 @@
               <w:contextualSpacing/>
               <w:jc w:val="center"/>
               <w:rPr>
-                <w:rFonts w:ascii="Courier New" w:hAnsi="Courier New" w:cs="Courier New"/>
-                <w:sz w:val="24"/>
-                <w:lang w:val="en-US"/>
-              </w:rPr>
-            </w:pPr>
-            <w:proofErr w:type="gramStart"/>
-            <w:r>
-              <w:rPr>
-                <w:rFonts w:ascii="Courier New" w:hAnsi="Courier New" w:cs="Courier New"/>
-                <w:sz w:val="24"/>
-                <w:lang w:val="en-US"/>
-              </w:rPr>
-              <w:t>Validator(</w:t>
-            </w:r>
-            <w:proofErr w:type="spellStart"/>
-            <w:proofErr w:type="gramEnd"/>
-            <w:r>
-              <w:rPr>
-                <w:rFonts w:ascii="Courier New" w:hAnsi="Courier New" w:cs="Courier New"/>
-                <w:sz w:val="24"/>
-                <w:lang w:val="en-US"/>
-              </w:rPr>
-              <w:t>ChiselData</w:t>
-            </w:r>
-            <w:proofErr w:type="spellEnd"/>
-            <w:r>
-              <w:rPr>
-                <w:rFonts w:ascii="Courier New" w:hAnsi="Courier New" w:cs="Courier New"/>
-                <w:sz w:val="24"/>
-                <w:lang w:val="en-US"/>
-              </w:rPr>
-              <w:t>): void</w:t>
+                <w:sz w:val="24"/>
+                <w:lang w:val="en-US"/>
+              </w:rPr>
+            </w:pPr>
+            <w:r>
+              <w:rPr>
+                <w:sz w:val="24"/>
+              </w:rPr>
+              <w:t>Подключение к компас</w:t>
+            </w:r>
+            <w:r>
+              <w:rPr>
+                <w:sz w:val="24"/>
+                <w:lang w:val="en-US"/>
+              </w:rPr>
+              <w:t xml:space="preserve"> </w:t>
+            </w:r>
+            <w:r>
+              <w:rPr>
+                <w:sz w:val="24"/>
+              </w:rPr>
+              <w:t>3</w:t>
+            </w:r>
+            <w:r>
+              <w:rPr>
+                <w:sz w:val="24"/>
+                <w:lang w:val="en-US"/>
+              </w:rPr>
+              <w:t>D</w:t>
+            </w:r>
+          </w:p>
+        </w:tc>
+      </w:tr>
+      <w:tr>
+        <w:tc>
+          <w:tcPr>
+            <w:tcW w:w="4825" w:type="dxa"/>
+            <w:tcBorders>
+              <w:top w:val="single" w:sz="4" w:space="0" w:color="auto"/>
+              <w:left w:val="single" w:sz="4" w:space="0" w:color="auto"/>
+              <w:bottom w:val="single" w:sz="4" w:space="0" w:color="auto"/>
+              <w:right w:val="single" w:sz="4" w:space="0" w:color="auto"/>
+            </w:tcBorders>
+            <w:hideMark/>
+          </w:tcPr>
+          <w:p>
+            <w:pPr>
+              <w:ind w:firstLine="0"/>
+              <w:contextualSpacing/>
+              <w:jc w:val="center"/>
+              <w:rPr>
+                <w:rFonts w:ascii="Courier New" w:hAnsi="Courier New" w:cs="Courier New"/>
+                <w:sz w:val="24"/>
+                <w:lang w:val="en-US"/>
+              </w:rPr>
+            </w:pPr>
+            <w:r>
+              <w:rPr>
+                <w:rFonts w:ascii="Courier New" w:hAnsi="Courier New" w:cs="Courier New"/>
+                <w:sz w:val="24"/>
+                <w:lang w:val="en-US"/>
+              </w:rPr>
+              <w:t>+</w:t>
+            </w:r>
+            <w:r>
+              <w:rPr>
+                <w:rFonts w:ascii="Courier New" w:hAnsi="Courier New" w:cs="Courier New"/>
+                <w:sz w:val="24"/>
+                <w:lang w:val="en-US"/>
+              </w:rPr>
+              <w:t>Manager(</w:t>
+            </w:r>
+            <w:r>
+              <w:rPr>
+                <w:rFonts w:ascii="Courier New" w:hAnsi="Courier New" w:cs="Courier New"/>
+                <w:sz w:val="24"/>
+                <w:lang w:val="en-US"/>
+              </w:rPr>
+              <w:t>KompasConnector</w:t>
+            </w:r>
+            <w:r>
+              <w:rPr>
+                <w:rFonts w:ascii="Courier New" w:hAnsi="Courier New" w:cs="Courier New"/>
+                <w:sz w:val="24"/>
+                <w:lang w:val="en-US"/>
+              </w:rPr>
+              <w:t>)</w:t>
             </w:r>
           </w:p>
         </w:tc>
@@ -8083,6 +10380,7 @@
               <w:bottom w:val="single" w:sz="4" w:space="0" w:color="auto"/>
               <w:right w:val="single" w:sz="4" w:space="0" w:color="auto"/>
             </w:tcBorders>
+            <w:hideMark/>
           </w:tcPr>
           <w:p>
             <w:pPr>
@@ -8097,7 +10395,1234 @@
               <w:rPr>
                 <w:sz w:val="24"/>
               </w:rPr>
-              <w:t>Валидация введенных данных</w:t>
+              <w:t>Конструктор</w:t>
+            </w:r>
+          </w:p>
+        </w:tc>
+      </w:tr>
+      <w:tr>
+        <w:tc>
+          <w:tcPr>
+            <w:tcW w:w="4825" w:type="dxa"/>
+            <w:tcBorders>
+              <w:top w:val="single" w:sz="4" w:space="0" w:color="auto"/>
+              <w:left w:val="single" w:sz="4" w:space="0" w:color="auto"/>
+              <w:bottom w:val="single" w:sz="4" w:space="0" w:color="auto"/>
+              <w:right w:val="single" w:sz="4" w:space="0" w:color="auto"/>
+            </w:tcBorders>
+          </w:tcPr>
+          <w:p>
+            <w:pPr>
+              <w:ind w:firstLine="0"/>
+              <w:contextualSpacing/>
+              <w:jc w:val="center"/>
+              <w:rPr>
+                <w:rFonts w:ascii="Courier New" w:hAnsi="Courier New" w:cs="Courier New"/>
+                <w:sz w:val="24"/>
+                <w:lang w:val="en-US"/>
+              </w:rPr>
+            </w:pPr>
+            <w:r>
+              <w:rPr>
+                <w:rFonts w:ascii="Courier New" w:hAnsi="Courier New" w:cs="Courier New"/>
+                <w:sz w:val="24"/>
+                <w:lang w:val="en-US"/>
+              </w:rPr>
+              <w:t>+</w:t>
+            </w:r>
+            <w:r>
+              <w:rPr>
+                <w:rFonts w:ascii="Courier New" w:hAnsi="Courier New" w:cs="Courier New"/>
+                <w:sz w:val="24"/>
+              </w:rPr>
+              <w:t>BuildModel</w:t>
+            </w:r>
+            <w:r>
+              <w:rPr>
+                <w:rFonts w:ascii="Courier New" w:hAnsi="Courier New" w:cs="Courier New"/>
+                <w:sz w:val="24"/>
+              </w:rPr>
+              <w:t>Locksmith</w:t>
+            </w:r>
+            <w:r>
+              <w:rPr>
+                <w:rFonts w:ascii="Courier New" w:hAnsi="Courier New" w:cs="Courier New"/>
+                <w:sz w:val="24"/>
+              </w:rPr>
+              <w:t xml:space="preserve"> </w:t>
+            </w:r>
+            <w:r>
+              <w:rPr>
+                <w:rFonts w:ascii="Courier New" w:hAnsi="Courier New" w:cs="Courier New"/>
+                <w:sz w:val="24"/>
+              </w:rPr>
+              <w:t>(ChiselData):void</w:t>
+            </w:r>
+          </w:p>
+        </w:tc>
+        <w:tc>
+          <w:tcPr>
+            <w:tcW w:w="4672" w:type="dxa"/>
+            <w:tcBorders>
+              <w:top w:val="single" w:sz="4" w:space="0" w:color="auto"/>
+              <w:left w:val="single" w:sz="4" w:space="0" w:color="auto"/>
+              <w:bottom w:val="single" w:sz="4" w:space="0" w:color="auto"/>
+              <w:right w:val="single" w:sz="4" w:space="0" w:color="auto"/>
+            </w:tcBorders>
+          </w:tcPr>
+          <w:p>
+            <w:pPr>
+              <w:ind w:firstLine="0"/>
+              <w:contextualSpacing/>
+              <w:jc w:val="center"/>
+              <w:rPr>
+                <w:sz w:val="24"/>
+              </w:rPr>
+            </w:pPr>
+            <w:r>
+              <w:rPr>
+                <w:sz w:val="24"/>
+              </w:rPr>
+              <w:t xml:space="preserve">Функция сборки </w:t>
+            </w:r>
+            <w:r>
+              <w:rPr>
+                <w:sz w:val="24"/>
+              </w:rPr>
+              <w:t xml:space="preserve">модели </w:t>
+            </w:r>
+            <w:r>
+              <w:rPr>
+                <w:sz w:val="24"/>
+              </w:rPr>
+              <w:t xml:space="preserve">столярного </w:t>
+            </w:r>
+            <w:r>
+              <w:rPr>
+                <w:sz w:val="24"/>
+              </w:rPr>
+              <w:t>зубила</w:t>
+            </w:r>
+          </w:p>
+        </w:tc>
+      </w:tr>
+      <w:tr>
+        <w:tc>
+          <w:tcPr>
+            <w:tcW w:w="4825" w:type="dxa"/>
+            <w:tcBorders>
+              <w:top w:val="single" w:sz="4" w:space="0" w:color="auto"/>
+              <w:left w:val="single" w:sz="4" w:space="0" w:color="auto"/>
+              <w:bottom w:val="single" w:sz="4" w:space="0" w:color="auto"/>
+              <w:right w:val="single" w:sz="4" w:space="0" w:color="auto"/>
+            </w:tcBorders>
+          </w:tcPr>
+          <w:p>
+            <w:pPr>
+              <w:ind w:firstLine="0"/>
+              <w:contextualSpacing/>
+              <w:jc w:val="center"/>
+              <w:rPr>
+                <w:rFonts w:ascii="Courier New" w:hAnsi="Courier New" w:cs="Courier New"/>
+                <w:sz w:val="24"/>
+              </w:rPr>
+            </w:pPr>
+            <w:r>
+              <w:rPr>
+                <w:rFonts w:ascii="Courier New" w:hAnsi="Courier New" w:cs="Courier New"/>
+                <w:sz w:val="24"/>
+                <w:lang w:val="en-US"/>
+              </w:rPr>
+              <w:t>+</w:t>
+            </w:r>
+            <w:r>
+              <w:rPr>
+                <w:rFonts w:ascii="Courier New" w:hAnsi="Courier New" w:cs="Courier New"/>
+                <w:sz w:val="24"/>
+              </w:rPr>
+              <w:t>BuildModel</w:t>
+            </w:r>
+            <w:r>
+              <w:rPr>
+                <w:rFonts w:ascii="Courier New" w:hAnsi="Courier New" w:cs="Courier New"/>
+                <w:sz w:val="24"/>
+                <w:lang w:val="en-US"/>
+              </w:rPr>
+              <w:t>Peak</w:t>
+            </w:r>
+            <w:r>
+              <w:rPr>
+                <w:rFonts w:ascii="Courier New" w:hAnsi="Courier New" w:cs="Courier New"/>
+                <w:sz w:val="24"/>
+              </w:rPr>
+              <w:t>(ChiselData):void</w:t>
+            </w:r>
+          </w:p>
+        </w:tc>
+        <w:tc>
+          <w:tcPr>
+            <w:tcW w:w="4672" w:type="dxa"/>
+            <w:tcBorders>
+              <w:top w:val="single" w:sz="4" w:space="0" w:color="auto"/>
+              <w:left w:val="single" w:sz="4" w:space="0" w:color="auto"/>
+              <w:bottom w:val="single" w:sz="4" w:space="0" w:color="auto"/>
+              <w:right w:val="single" w:sz="4" w:space="0" w:color="auto"/>
+            </w:tcBorders>
+          </w:tcPr>
+          <w:p>
+            <w:pPr>
+              <w:ind w:firstLine="0"/>
+              <w:contextualSpacing/>
+              <w:jc w:val="center"/>
+              <w:rPr>
+                <w:sz w:val="24"/>
+              </w:rPr>
+            </w:pPr>
+            <w:r>
+              <w:rPr>
+                <w:sz w:val="24"/>
+              </w:rPr>
+              <w:t>Функция сборки зубила пики</w:t>
+            </w:r>
+          </w:p>
+        </w:tc>
+      </w:tr>
+      <w:tr>
+        <w:tc>
+          <w:tcPr>
+            <w:tcW w:w="4825" w:type="dxa"/>
+            <w:tcBorders>
+              <w:top w:val="single" w:sz="4" w:space="0" w:color="auto"/>
+              <w:left w:val="single" w:sz="4" w:space="0" w:color="auto"/>
+              <w:bottom w:val="single" w:sz="4" w:space="0" w:color="auto"/>
+              <w:right w:val="single" w:sz="4" w:space="0" w:color="auto"/>
+            </w:tcBorders>
+          </w:tcPr>
+          <w:p>
+            <w:pPr>
+              <w:ind w:firstLine="0"/>
+              <w:contextualSpacing/>
+              <w:jc w:val="center"/>
+              <w:rPr>
+                <w:rFonts w:ascii="Courier New" w:hAnsi="Courier New" w:cs="Courier New"/>
+                <w:color w:val="000000"/>
+                <w:sz w:val="24"/>
+                <w:szCs w:val="24"/>
+              </w:rPr>
+            </w:pPr>
+            <w:r>
+              <w:rPr>
+                <w:rFonts w:ascii="Consolas" w:hAnsi="Consolas" w:cs="Consolas"/>
+                <w:color w:val="000000"/>
+                <w:sz w:val="19"/>
+                <w:szCs w:val="19"/>
+                <w:lang w:val="en-US"/>
+              </w:rPr>
+              <w:t>-</w:t>
+            </w:r>
+            <w:r>
+              <w:rPr>
+                <w:rFonts w:ascii="Courier New" w:hAnsi="Courier New" w:cs="Courier New"/>
+                <w:color w:val="000000"/>
+                <w:sz w:val="24"/>
+                <w:szCs w:val="24"/>
+              </w:rPr>
+              <w:t>CalculateTopSketch</w:t>
+            </w:r>
+          </w:p>
+          <w:p>
+            <w:pPr>
+              <w:ind w:firstLine="0"/>
+              <w:contextualSpacing/>
+              <w:jc w:val="center"/>
+              <w:rPr>
+                <w:rFonts w:ascii="Courier New" w:hAnsi="Courier New" w:cs="Courier New"/>
+                <w:color w:val="000000"/>
+                <w:sz w:val="24"/>
+                <w:szCs w:val="24"/>
+              </w:rPr>
+            </w:pPr>
+            <w:r>
+              <w:rPr>
+                <w:rFonts w:ascii="Courier New" w:hAnsi="Courier New" w:cs="Courier New"/>
+                <w:color w:val="000000"/>
+                <w:sz w:val="24"/>
+                <w:szCs w:val="24"/>
+              </w:rPr>
+              <w:t>ParamethersLocksmith</w:t>
+            </w:r>
+          </w:p>
+          <w:p>
+            <w:pPr>
+              <w:ind w:firstLine="0"/>
+              <w:contextualSpacing/>
+              <w:jc w:val="center"/>
+              <w:rPr>
+                <w:rFonts w:ascii="Courier New" w:hAnsi="Courier New" w:cs="Courier New"/>
+                <w:sz w:val="24"/>
+                <w:lang w:val="en-US"/>
+              </w:rPr>
+            </w:pPr>
+            <w:r>
+              <w:rPr>
+                <w:rFonts w:ascii="Courier New" w:hAnsi="Courier New" w:cs="Courier New"/>
+                <w:color w:val="000000"/>
+                <w:sz w:val="24"/>
+                <w:szCs w:val="24"/>
+              </w:rPr>
+              <w:t>(</w:t>
+            </w:r>
+            <w:r>
+              <w:rPr>
+                <w:rFonts w:ascii="Courier New" w:hAnsi="Courier New" w:cs="Courier New"/>
+                <w:color w:val="000000"/>
+                <w:sz w:val="24"/>
+                <w:szCs w:val="24"/>
+              </w:rPr>
+              <w:t>ChiselData</w:t>
+            </w:r>
+            <w:r>
+              <w:rPr>
+                <w:rFonts w:ascii="Courier New" w:hAnsi="Courier New" w:cs="Courier New"/>
+                <w:color w:val="000000"/>
+                <w:sz w:val="24"/>
+                <w:szCs w:val="24"/>
+              </w:rPr>
+              <w:t>,</w:t>
+            </w:r>
+            <w:r>
+              <w:rPr>
+                <w:rFonts w:ascii="Courier New" w:hAnsi="Courier New" w:cs="Courier New"/>
+                <w:color w:val="000000"/>
+                <w:sz w:val="24"/>
+                <w:szCs w:val="24"/>
+                <w:lang w:val="en-US"/>
+              </w:rPr>
+              <w:t>ksDocument2D):ksDocument2D</w:t>
+            </w:r>
+          </w:p>
+        </w:tc>
+        <w:tc>
+          <w:tcPr>
+            <w:tcW w:w="4672" w:type="dxa"/>
+            <w:tcBorders>
+              <w:top w:val="single" w:sz="4" w:space="0" w:color="auto"/>
+              <w:left w:val="single" w:sz="4" w:space="0" w:color="auto"/>
+              <w:bottom w:val="single" w:sz="4" w:space="0" w:color="auto"/>
+              <w:right w:val="single" w:sz="4" w:space="0" w:color="auto"/>
+            </w:tcBorders>
+          </w:tcPr>
+          <w:p>
+            <w:pPr>
+              <w:ind w:firstLine="0"/>
+              <w:contextualSpacing/>
+              <w:jc w:val="center"/>
+              <w:rPr>
+                <w:sz w:val="24"/>
+              </w:rPr>
+            </w:pPr>
+            <w:r>
+              <w:rPr>
+                <w:sz w:val="24"/>
+              </w:rPr>
+              <w:t>Функция расчета параметров эскиза корпуса столярного зубила</w:t>
+            </w:r>
+          </w:p>
+        </w:tc>
+      </w:tr>
+      <w:tr>
+        <w:tc>
+          <w:tcPr>
+            <w:tcW w:w="4825" w:type="dxa"/>
+            <w:tcBorders>
+              <w:top w:val="single" w:sz="4" w:space="0" w:color="auto"/>
+              <w:left w:val="single" w:sz="4" w:space="0" w:color="auto"/>
+              <w:bottom w:val="single" w:sz="4" w:space="0" w:color="auto"/>
+              <w:right w:val="single" w:sz="4" w:space="0" w:color="auto"/>
+            </w:tcBorders>
+          </w:tcPr>
+          <w:p>
+            <w:pPr>
+              <w:ind w:firstLine="0"/>
+              <w:contextualSpacing/>
+              <w:jc w:val="center"/>
+              <w:rPr>
+                <w:rFonts w:ascii="Courier New" w:hAnsi="Courier New" w:cs="Courier New"/>
+                <w:sz w:val="24"/>
+                <w:lang w:val="en-US"/>
+              </w:rPr>
+            </w:pPr>
+            <w:r>
+              <w:rPr>
+                <w:rFonts w:ascii="Courier New" w:hAnsi="Courier New" w:cs="Courier New"/>
+                <w:sz w:val="24"/>
+                <w:lang w:val="en-US"/>
+              </w:rPr>
+              <w:t>-</w:t>
+            </w:r>
+            <w:r>
+              <w:rPr>
+                <w:rFonts w:ascii="Courier New" w:hAnsi="Courier New" w:cs="Courier New"/>
+                <w:sz w:val="24"/>
+                <w:lang w:val="en-US"/>
+              </w:rPr>
+              <w:t>CalculateInnerCotoutSketch</w:t>
+            </w:r>
+          </w:p>
+          <w:p>
+            <w:pPr>
+              <w:ind w:firstLine="0"/>
+              <w:contextualSpacing/>
+              <w:jc w:val="center"/>
+              <w:rPr>
+                <w:rFonts w:ascii="Courier New" w:hAnsi="Courier New" w:cs="Courier New"/>
+                <w:sz w:val="24"/>
+                <w:lang w:val="en-US"/>
+              </w:rPr>
+            </w:pPr>
+            <w:r>
+              <w:rPr>
+                <w:rFonts w:ascii="Courier New" w:hAnsi="Courier New" w:cs="Courier New"/>
+                <w:sz w:val="24"/>
+                <w:lang w:val="en-US"/>
+              </w:rPr>
+              <w:t>ParamethersLocksmith</w:t>
+            </w:r>
+          </w:p>
+          <w:p>
+            <w:pPr>
+              <w:ind w:firstLine="0"/>
+              <w:contextualSpacing/>
+              <w:jc w:val="center"/>
+              <w:rPr>
+                <w:rFonts w:ascii="Courier New" w:hAnsi="Courier New" w:cs="Courier New"/>
+                <w:sz w:val="24"/>
+                <w:lang w:val="en-US"/>
+              </w:rPr>
+            </w:pPr>
+            <w:r>
+              <w:rPr>
+                <w:rFonts w:ascii="Courier New" w:hAnsi="Courier New" w:cs="Courier New"/>
+                <w:sz w:val="24"/>
+                <w:lang w:val="en-US"/>
+              </w:rPr>
+              <w:t>(ChiselData,ksDocument2D)</w:t>
+            </w:r>
+            <w:r>
+              <w:rPr>
+                <w:rFonts w:ascii="Courier New" w:hAnsi="Courier New" w:cs="Courier New"/>
+                <w:sz w:val="24"/>
+                <w:lang w:val="en-US"/>
+              </w:rPr>
+              <w:t>:ksDocument2D</w:t>
+            </w:r>
+          </w:p>
+        </w:tc>
+        <w:tc>
+          <w:tcPr>
+            <w:tcW w:w="4672" w:type="dxa"/>
+            <w:tcBorders>
+              <w:top w:val="single" w:sz="4" w:space="0" w:color="auto"/>
+              <w:left w:val="single" w:sz="4" w:space="0" w:color="auto"/>
+              <w:bottom w:val="single" w:sz="4" w:space="0" w:color="auto"/>
+              <w:right w:val="single" w:sz="4" w:space="0" w:color="auto"/>
+            </w:tcBorders>
+          </w:tcPr>
+          <w:p>
+            <w:pPr>
+              <w:ind w:firstLine="0"/>
+              <w:contextualSpacing/>
+              <w:jc w:val="center"/>
+              <w:rPr>
+                <w:sz w:val="24"/>
+              </w:rPr>
+            </w:pPr>
+            <w:r>
+              <w:rPr>
+                <w:sz w:val="24"/>
+              </w:rPr>
+              <w:t xml:space="preserve">Функция расчета параметров эскиза </w:t>
+            </w:r>
+            <w:r>
+              <w:rPr>
+                <w:sz w:val="24"/>
+              </w:rPr>
+              <w:t xml:space="preserve">выреза </w:t>
+            </w:r>
+            <w:r>
+              <w:rPr>
+                <w:sz w:val="24"/>
+              </w:rPr>
+              <w:t>столярного зубила</w:t>
+            </w:r>
+          </w:p>
+        </w:tc>
+      </w:tr>
+      <w:tr>
+        <w:tc>
+          <w:tcPr>
+            <w:tcW w:w="4825" w:type="dxa"/>
+            <w:tcBorders>
+              <w:top w:val="single" w:sz="4" w:space="0" w:color="auto"/>
+              <w:left w:val="single" w:sz="4" w:space="0" w:color="auto"/>
+              <w:bottom w:val="single" w:sz="4" w:space="0" w:color="auto"/>
+              <w:right w:val="single" w:sz="4" w:space="0" w:color="auto"/>
+            </w:tcBorders>
+          </w:tcPr>
+          <w:p>
+            <w:pPr>
+              <w:ind w:firstLine="0"/>
+              <w:contextualSpacing/>
+              <w:jc w:val="center"/>
+              <w:rPr>
+                <w:rFonts w:ascii="Courier New" w:hAnsi="Courier New" w:cs="Courier New"/>
+                <w:sz w:val="24"/>
+                <w:lang w:val="en-US"/>
+              </w:rPr>
+            </w:pPr>
+            <w:r>
+              <w:rPr>
+                <w:rFonts w:ascii="Courier New" w:hAnsi="Courier New" w:cs="Courier New"/>
+                <w:sz w:val="24"/>
+                <w:lang w:val="en-US"/>
+              </w:rPr>
+              <w:t>-</w:t>
+            </w:r>
+            <w:r>
+              <w:rPr>
+                <w:rFonts w:ascii="Courier New" w:hAnsi="Courier New" w:cs="Courier New"/>
+                <w:sz w:val="24"/>
+                <w:lang w:val="en-US"/>
+              </w:rPr>
+              <w:t>TopLocksmith(</w:t>
+            </w:r>
+            <w:r>
+              <w:rPr>
+                <w:rFonts w:ascii="Courier New" w:hAnsi="Courier New" w:cs="Courier New"/>
+                <w:sz w:val="24"/>
+                <w:lang w:val="en-US"/>
+              </w:rPr>
+              <w:t>C</w:t>
+            </w:r>
+            <w:r>
+              <w:rPr>
+                <w:rFonts w:ascii="Courier New" w:hAnsi="Courier New" w:cs="Courier New"/>
+                <w:sz w:val="24"/>
+                <w:lang w:val="en-US"/>
+              </w:rPr>
+              <w:t>hiselData)</w:t>
+            </w:r>
+            <w:r>
+              <w:rPr>
+                <w:rFonts w:ascii="Courier New" w:hAnsi="Courier New" w:cs="Courier New"/>
+                <w:sz w:val="24"/>
+                <w:lang w:val="en-US"/>
+              </w:rPr>
+              <w:t>:void</w:t>
+            </w:r>
+          </w:p>
+        </w:tc>
+        <w:tc>
+          <w:tcPr>
+            <w:tcW w:w="4672" w:type="dxa"/>
+            <w:tcBorders>
+              <w:top w:val="single" w:sz="4" w:space="0" w:color="auto"/>
+              <w:left w:val="single" w:sz="4" w:space="0" w:color="auto"/>
+              <w:bottom w:val="single" w:sz="4" w:space="0" w:color="auto"/>
+              <w:right w:val="single" w:sz="4" w:space="0" w:color="auto"/>
+            </w:tcBorders>
+          </w:tcPr>
+          <w:p>
+            <w:pPr>
+              <w:ind w:firstLine="0"/>
+              <w:contextualSpacing/>
+              <w:jc w:val="center"/>
+              <w:rPr>
+                <w:sz w:val="24"/>
+              </w:rPr>
+            </w:pPr>
+            <w:r>
+              <w:rPr>
+                <w:sz w:val="24"/>
+              </w:rPr>
+              <w:t>Функция построения основы столярного зубила</w:t>
+            </w:r>
+          </w:p>
+        </w:tc>
+      </w:tr>
+      <w:tr>
+        <w:tc>
+          <w:tcPr>
+            <w:tcW w:w="4825" w:type="dxa"/>
+            <w:tcBorders>
+              <w:top w:val="single" w:sz="4" w:space="0" w:color="auto"/>
+              <w:left w:val="single" w:sz="4" w:space="0" w:color="auto"/>
+              <w:bottom w:val="single" w:sz="4" w:space="0" w:color="auto"/>
+              <w:right w:val="single" w:sz="4" w:space="0" w:color="auto"/>
+            </w:tcBorders>
+          </w:tcPr>
+          <w:p>
+            <w:pPr>
+              <w:ind w:firstLine="0"/>
+              <w:contextualSpacing/>
+              <w:jc w:val="center"/>
+              <w:rPr>
+                <w:rFonts w:ascii="Courier New" w:hAnsi="Courier New" w:cs="Courier New"/>
+                <w:sz w:val="24"/>
+                <w:lang w:val="en-US"/>
+              </w:rPr>
+            </w:pPr>
+            <w:r>
+              <w:rPr>
+                <w:rFonts w:ascii="Courier New" w:hAnsi="Courier New" w:cs="Courier New"/>
+                <w:sz w:val="24"/>
+                <w:lang w:val="en-US"/>
+              </w:rPr>
+              <w:t>-</w:t>
+            </w:r>
+            <w:r>
+              <w:rPr>
+                <w:rFonts w:ascii="Courier New" w:hAnsi="Courier New" w:cs="Courier New"/>
+                <w:sz w:val="24"/>
+                <w:lang w:val="en-US"/>
+              </w:rPr>
+              <w:t>InnerCutoutLocksmith(</w:t>
+            </w:r>
+            <w:r>
+              <w:rPr>
+                <w:rFonts w:ascii="Courier New" w:hAnsi="Courier New" w:cs="Courier New"/>
+                <w:sz w:val="24"/>
+                <w:lang w:val="en-US"/>
+              </w:rPr>
+              <w:t>C</w:t>
+            </w:r>
+            <w:r>
+              <w:rPr>
+                <w:rFonts w:ascii="Courier New" w:hAnsi="Courier New" w:cs="Courier New"/>
+                <w:sz w:val="24"/>
+                <w:lang w:val="en-US"/>
+              </w:rPr>
+              <w:t>hiselData)</w:t>
+            </w:r>
+            <w:r>
+              <w:rPr>
+                <w:rFonts w:ascii="Courier New" w:hAnsi="Courier New" w:cs="Courier New"/>
+                <w:sz w:val="24"/>
+                <w:lang w:val="en-US"/>
+              </w:rPr>
+              <w:t>:void</w:t>
+            </w:r>
+          </w:p>
+        </w:tc>
+        <w:tc>
+          <w:tcPr>
+            <w:tcW w:w="4672" w:type="dxa"/>
+            <w:tcBorders>
+              <w:top w:val="single" w:sz="4" w:space="0" w:color="auto"/>
+              <w:left w:val="single" w:sz="4" w:space="0" w:color="auto"/>
+              <w:bottom w:val="single" w:sz="4" w:space="0" w:color="auto"/>
+              <w:right w:val="single" w:sz="4" w:space="0" w:color="auto"/>
+            </w:tcBorders>
+          </w:tcPr>
+          <w:p>
+            <w:pPr>
+              <w:ind w:firstLine="0"/>
+              <w:contextualSpacing/>
+              <w:jc w:val="center"/>
+              <w:rPr>
+                <w:sz w:val="24"/>
+              </w:rPr>
+            </w:pPr>
+            <w:r>
+              <w:rPr>
+                <w:sz w:val="24"/>
+              </w:rPr>
+              <w:t>Функция построения выреза столярного зубила</w:t>
+            </w:r>
+          </w:p>
+        </w:tc>
+      </w:tr>
+      <w:tr>
+        <w:tc>
+          <w:tcPr>
+            <w:tcW w:w="4825" w:type="dxa"/>
+            <w:tcBorders>
+              <w:top w:val="single" w:sz="4" w:space="0" w:color="auto"/>
+              <w:left w:val="single" w:sz="4" w:space="0" w:color="auto"/>
+              <w:bottom w:val="single" w:sz="4" w:space="0" w:color="auto"/>
+              <w:right w:val="single" w:sz="4" w:space="0" w:color="auto"/>
+            </w:tcBorders>
+          </w:tcPr>
+          <w:p>
+            <w:pPr>
+              <w:ind w:firstLine="0"/>
+              <w:contextualSpacing/>
+              <w:jc w:val="center"/>
+              <w:rPr>
+                <w:rFonts w:ascii="Courier New" w:hAnsi="Courier New" w:cs="Courier New"/>
+                <w:sz w:val="24"/>
+                <w:lang w:val="en-US"/>
+              </w:rPr>
+            </w:pPr>
+            <w:r>
+              <w:rPr>
+                <w:rFonts w:ascii="Courier New" w:hAnsi="Courier New" w:cs="Courier New"/>
+                <w:sz w:val="24"/>
+                <w:lang w:val="en-US"/>
+              </w:rPr>
+              <w:lastRenderedPageBreak/>
+              <w:t>-</w:t>
+            </w:r>
+            <w:r>
+              <w:rPr>
+                <w:rFonts w:ascii="Courier New" w:hAnsi="Courier New" w:cs="Courier New"/>
+                <w:sz w:val="24"/>
+                <w:lang w:val="en-US"/>
+              </w:rPr>
+              <w:t>BladeChamferLocksmith(</w:t>
+            </w:r>
+            <w:r>
+              <w:rPr>
+                <w:rFonts w:ascii="Courier New" w:hAnsi="Courier New" w:cs="Courier New"/>
+                <w:sz w:val="24"/>
+                <w:lang w:val="en-US"/>
+              </w:rPr>
+              <w:t>C</w:t>
+            </w:r>
+            <w:r>
+              <w:rPr>
+                <w:rFonts w:ascii="Courier New" w:hAnsi="Courier New" w:cs="Courier New"/>
+                <w:sz w:val="24"/>
+                <w:lang w:val="en-US"/>
+              </w:rPr>
+              <w:t>hiselData)</w:t>
+            </w:r>
+          </w:p>
+          <w:p>
+            <w:pPr>
+              <w:ind w:firstLine="0"/>
+              <w:contextualSpacing/>
+              <w:jc w:val="center"/>
+              <w:rPr>
+                <w:rFonts w:ascii="Courier New" w:hAnsi="Courier New" w:cs="Courier New"/>
+                <w:sz w:val="24"/>
+                <w:lang w:val="en-US"/>
+              </w:rPr>
+            </w:pPr>
+            <w:r>
+              <w:rPr>
+                <w:rFonts w:ascii="Courier New" w:hAnsi="Courier New" w:cs="Courier New"/>
+                <w:sz w:val="24"/>
+                <w:lang w:val="en-US"/>
+              </w:rPr>
+              <w:t>:void</w:t>
+            </w:r>
+          </w:p>
+        </w:tc>
+        <w:tc>
+          <w:tcPr>
+            <w:tcW w:w="4672" w:type="dxa"/>
+            <w:tcBorders>
+              <w:top w:val="single" w:sz="4" w:space="0" w:color="auto"/>
+              <w:left w:val="single" w:sz="4" w:space="0" w:color="auto"/>
+              <w:bottom w:val="single" w:sz="4" w:space="0" w:color="auto"/>
+              <w:right w:val="single" w:sz="4" w:space="0" w:color="auto"/>
+            </w:tcBorders>
+          </w:tcPr>
+          <w:p>
+            <w:pPr>
+              <w:ind w:firstLine="0"/>
+              <w:contextualSpacing/>
+              <w:jc w:val="center"/>
+              <w:rPr>
+                <w:sz w:val="24"/>
+              </w:rPr>
+            </w:pPr>
+            <w:r>
+              <w:rPr>
+                <w:sz w:val="24"/>
+              </w:rPr>
+              <w:t>Функция построения фасок лезвия столярного зубила</w:t>
+            </w:r>
+          </w:p>
+        </w:tc>
+      </w:tr>
+      <w:tr>
+        <w:tc>
+          <w:tcPr>
+            <w:tcW w:w="4825" w:type="dxa"/>
+            <w:tcBorders>
+              <w:top w:val="single" w:sz="4" w:space="0" w:color="auto"/>
+              <w:left w:val="single" w:sz="4" w:space="0" w:color="auto"/>
+              <w:bottom w:val="single" w:sz="4" w:space="0" w:color="auto"/>
+              <w:right w:val="single" w:sz="4" w:space="0" w:color="auto"/>
+            </w:tcBorders>
+          </w:tcPr>
+          <w:p>
+            <w:pPr>
+              <w:ind w:firstLine="0"/>
+              <w:contextualSpacing/>
+              <w:jc w:val="center"/>
+              <w:rPr>
+                <w:rFonts w:ascii="Courier New" w:hAnsi="Courier New" w:cs="Courier New"/>
+                <w:sz w:val="24"/>
+                <w:lang w:val="en-US"/>
+              </w:rPr>
+            </w:pPr>
+            <w:r>
+              <w:rPr>
+                <w:rFonts w:ascii="Courier New" w:hAnsi="Courier New" w:cs="Courier New"/>
+                <w:sz w:val="24"/>
+                <w:lang w:val="en-US"/>
+              </w:rPr>
+              <w:t>-</w:t>
+            </w:r>
+            <w:r>
+              <w:rPr>
+                <w:rFonts w:ascii="Courier New" w:hAnsi="Courier New" w:cs="Courier New"/>
+                <w:sz w:val="24"/>
+                <w:lang w:val="en-US"/>
+              </w:rPr>
+              <w:t>HandleFilletLocksmith(</w:t>
+            </w:r>
+            <w:r>
+              <w:rPr>
+                <w:rFonts w:ascii="Courier New" w:hAnsi="Courier New" w:cs="Courier New"/>
+                <w:sz w:val="24"/>
+                <w:lang w:val="en-US"/>
+              </w:rPr>
+              <w:t>C</w:t>
+            </w:r>
+            <w:r>
+              <w:rPr>
+                <w:rFonts w:ascii="Courier New" w:hAnsi="Courier New" w:cs="Courier New"/>
+                <w:sz w:val="24"/>
+                <w:lang w:val="en-US"/>
+              </w:rPr>
+              <w:t>hiselData)</w:t>
+            </w:r>
+            <w:r>
+              <w:rPr>
+                <w:rFonts w:ascii="Courier New" w:hAnsi="Courier New" w:cs="Courier New"/>
+                <w:sz w:val="24"/>
+                <w:lang w:val="en-US"/>
+              </w:rPr>
+              <w:t>:</w:t>
+            </w:r>
+          </w:p>
+          <w:p>
+            <w:pPr>
+              <w:ind w:firstLine="0"/>
+              <w:contextualSpacing/>
+              <w:jc w:val="center"/>
+              <w:rPr>
+                <w:rFonts w:ascii="Courier New" w:hAnsi="Courier New" w:cs="Courier New"/>
+                <w:sz w:val="24"/>
+                <w:lang w:val="en-US"/>
+              </w:rPr>
+            </w:pPr>
+            <w:r>
+              <w:rPr>
+                <w:rFonts w:ascii="Courier New" w:hAnsi="Courier New" w:cs="Courier New"/>
+                <w:sz w:val="24"/>
+                <w:lang w:val="en-US"/>
+              </w:rPr>
+              <w:t>void</w:t>
+            </w:r>
+          </w:p>
+        </w:tc>
+        <w:tc>
+          <w:tcPr>
+            <w:tcW w:w="4672" w:type="dxa"/>
+            <w:tcBorders>
+              <w:top w:val="single" w:sz="4" w:space="0" w:color="auto"/>
+              <w:left w:val="single" w:sz="4" w:space="0" w:color="auto"/>
+              <w:bottom w:val="single" w:sz="4" w:space="0" w:color="auto"/>
+              <w:right w:val="single" w:sz="4" w:space="0" w:color="auto"/>
+            </w:tcBorders>
+          </w:tcPr>
+          <w:p>
+            <w:pPr>
+              <w:ind w:firstLine="0"/>
+              <w:contextualSpacing/>
+              <w:jc w:val="center"/>
+              <w:rPr>
+                <w:sz w:val="24"/>
+              </w:rPr>
+            </w:pPr>
+            <w:r>
+              <w:rPr>
+                <w:sz w:val="24"/>
+              </w:rPr>
+              <w:t>Функция построения скругления ручки столярного зубила</w:t>
+            </w:r>
+          </w:p>
+        </w:tc>
+      </w:tr>
+      <w:tr>
+        <w:tc>
+          <w:tcPr>
+            <w:tcW w:w="4825" w:type="dxa"/>
+            <w:tcBorders>
+              <w:top w:val="single" w:sz="4" w:space="0" w:color="auto"/>
+              <w:left w:val="single" w:sz="4" w:space="0" w:color="auto"/>
+              <w:bottom w:val="single" w:sz="4" w:space="0" w:color="auto"/>
+              <w:right w:val="single" w:sz="4" w:space="0" w:color="auto"/>
+            </w:tcBorders>
+          </w:tcPr>
+          <w:p>
+            <w:pPr>
+              <w:ind w:firstLine="0"/>
+              <w:contextualSpacing/>
+              <w:jc w:val="center"/>
+              <w:rPr>
+                <w:rFonts w:ascii="Courier New" w:hAnsi="Courier New" w:cs="Courier New"/>
+                <w:sz w:val="24"/>
+                <w:lang w:val="en-US"/>
+              </w:rPr>
+            </w:pPr>
+            <w:r>
+              <w:rPr>
+                <w:rFonts w:ascii="Courier New" w:hAnsi="Courier New" w:cs="Courier New"/>
+                <w:sz w:val="24"/>
+                <w:lang w:val="en-US"/>
+              </w:rPr>
+              <w:t>-</w:t>
+            </w:r>
+            <w:r>
+              <w:rPr>
+                <w:rFonts w:ascii="Courier New" w:hAnsi="Courier New" w:cs="Courier New"/>
+                <w:sz w:val="24"/>
+                <w:lang w:val="en-US"/>
+              </w:rPr>
+              <w:t>TopPeak(</w:t>
+            </w:r>
+            <w:r>
+              <w:rPr>
+                <w:rFonts w:ascii="Courier New" w:hAnsi="Courier New" w:cs="Courier New"/>
+                <w:sz w:val="24"/>
+                <w:lang w:val="en-US"/>
+              </w:rPr>
+              <w:t>C</w:t>
+            </w:r>
+            <w:r>
+              <w:rPr>
+                <w:rFonts w:ascii="Courier New" w:hAnsi="Courier New" w:cs="Courier New"/>
+                <w:sz w:val="24"/>
+                <w:lang w:val="en-US"/>
+              </w:rPr>
+              <w:t>hiselData)</w:t>
+            </w:r>
+            <w:r>
+              <w:rPr>
+                <w:rFonts w:ascii="Courier New" w:hAnsi="Courier New" w:cs="Courier New"/>
+                <w:sz w:val="24"/>
+                <w:lang w:val="en-US"/>
+              </w:rPr>
+              <w:t>:void</w:t>
+            </w:r>
+          </w:p>
+        </w:tc>
+        <w:tc>
+          <w:tcPr>
+            <w:tcW w:w="4672" w:type="dxa"/>
+            <w:tcBorders>
+              <w:top w:val="single" w:sz="4" w:space="0" w:color="auto"/>
+              <w:left w:val="single" w:sz="4" w:space="0" w:color="auto"/>
+              <w:bottom w:val="single" w:sz="4" w:space="0" w:color="auto"/>
+              <w:right w:val="single" w:sz="4" w:space="0" w:color="auto"/>
+            </w:tcBorders>
+          </w:tcPr>
+          <w:p>
+            <w:pPr>
+              <w:ind w:firstLine="0"/>
+              <w:contextualSpacing/>
+              <w:jc w:val="center"/>
+              <w:rPr>
+                <w:sz w:val="24"/>
+              </w:rPr>
+            </w:pPr>
+            <w:r>
+              <w:rPr>
+                <w:sz w:val="24"/>
+              </w:rPr>
+              <w:t>Функция построения основы зубила пики</w:t>
+            </w:r>
+          </w:p>
+        </w:tc>
+      </w:tr>
+      <w:tr>
+        <w:tc>
+          <w:tcPr>
+            <w:tcW w:w="4825" w:type="dxa"/>
+            <w:tcBorders>
+              <w:top w:val="single" w:sz="4" w:space="0" w:color="auto"/>
+              <w:left w:val="single" w:sz="4" w:space="0" w:color="auto"/>
+              <w:bottom w:val="single" w:sz="4" w:space="0" w:color="auto"/>
+              <w:right w:val="single" w:sz="4" w:space="0" w:color="auto"/>
+            </w:tcBorders>
+          </w:tcPr>
+          <w:p>
+            <w:pPr>
+              <w:ind w:firstLine="0"/>
+              <w:contextualSpacing/>
+              <w:jc w:val="center"/>
+              <w:rPr>
+                <w:rFonts w:ascii="Courier New" w:hAnsi="Courier New" w:cs="Courier New"/>
+                <w:sz w:val="24"/>
+                <w:lang w:val="en-US"/>
+              </w:rPr>
+            </w:pPr>
+            <w:r>
+              <w:rPr>
+                <w:rFonts w:ascii="Courier New" w:hAnsi="Courier New" w:cs="Courier New"/>
+                <w:sz w:val="24"/>
+                <w:lang w:val="en-US"/>
+              </w:rPr>
+              <w:t>-</w:t>
+            </w:r>
+            <w:r>
+              <w:rPr>
+                <w:rFonts w:ascii="Courier New" w:hAnsi="Courier New" w:cs="Courier New"/>
+                <w:sz w:val="24"/>
+                <w:lang w:val="en-US"/>
+              </w:rPr>
+              <w:t>BladePeak(</w:t>
+            </w:r>
+            <w:r>
+              <w:rPr>
+                <w:rFonts w:ascii="Courier New" w:hAnsi="Courier New" w:cs="Courier New"/>
+                <w:sz w:val="24"/>
+                <w:lang w:val="en-US"/>
+              </w:rPr>
+              <w:t>C</w:t>
+            </w:r>
+            <w:r>
+              <w:rPr>
+                <w:rFonts w:ascii="Courier New" w:hAnsi="Courier New" w:cs="Courier New"/>
+                <w:sz w:val="24"/>
+                <w:lang w:val="en-US"/>
+              </w:rPr>
+              <w:t>hiselData)</w:t>
+            </w:r>
+            <w:r>
+              <w:rPr>
+                <w:rFonts w:ascii="Courier New" w:hAnsi="Courier New" w:cs="Courier New"/>
+                <w:sz w:val="24"/>
+                <w:lang w:val="en-US"/>
+              </w:rPr>
+              <w:t>:void</w:t>
+            </w:r>
+          </w:p>
+        </w:tc>
+        <w:tc>
+          <w:tcPr>
+            <w:tcW w:w="4672" w:type="dxa"/>
+            <w:tcBorders>
+              <w:top w:val="single" w:sz="4" w:space="0" w:color="auto"/>
+              <w:left w:val="single" w:sz="4" w:space="0" w:color="auto"/>
+              <w:bottom w:val="single" w:sz="4" w:space="0" w:color="auto"/>
+              <w:right w:val="single" w:sz="4" w:space="0" w:color="auto"/>
+            </w:tcBorders>
+          </w:tcPr>
+          <w:p>
+            <w:pPr>
+              <w:ind w:firstLine="0"/>
+              <w:contextualSpacing/>
+              <w:jc w:val="center"/>
+              <w:rPr>
+                <w:sz w:val="24"/>
+              </w:rPr>
+            </w:pPr>
+            <w:r>
+              <w:rPr>
+                <w:sz w:val="24"/>
+              </w:rPr>
+              <w:t>Функция построения лезвия зубила пики</w:t>
+            </w:r>
+          </w:p>
+        </w:tc>
+      </w:tr>
+      <w:tr>
+        <w:tc>
+          <w:tcPr>
+            <w:tcW w:w="4825" w:type="dxa"/>
+            <w:tcBorders>
+              <w:top w:val="single" w:sz="4" w:space="0" w:color="auto"/>
+              <w:left w:val="single" w:sz="4" w:space="0" w:color="auto"/>
+              <w:bottom w:val="single" w:sz="4" w:space="0" w:color="auto"/>
+              <w:right w:val="single" w:sz="4" w:space="0" w:color="auto"/>
+            </w:tcBorders>
+          </w:tcPr>
+          <w:p>
+            <w:pPr>
+              <w:ind w:firstLine="0"/>
+              <w:contextualSpacing/>
+              <w:jc w:val="center"/>
+              <w:rPr>
+                <w:rFonts w:ascii="Courier New" w:hAnsi="Courier New" w:cs="Courier New"/>
+                <w:sz w:val="24"/>
+                <w:lang w:val="en-US"/>
+              </w:rPr>
+            </w:pPr>
+            <w:r>
+              <w:rPr>
+                <w:rFonts w:ascii="Courier New" w:hAnsi="Courier New" w:cs="Courier New"/>
+                <w:sz w:val="24"/>
+                <w:lang w:val="en-US"/>
+              </w:rPr>
+              <w:t>-</w:t>
+            </w:r>
+            <w:r>
+              <w:rPr>
+                <w:rFonts w:ascii="Courier New" w:hAnsi="Courier New" w:cs="Courier New"/>
+                <w:sz w:val="24"/>
+                <w:lang w:val="en-US"/>
+              </w:rPr>
+              <w:t>BladeChamferPeak(</w:t>
+            </w:r>
+            <w:r>
+              <w:rPr>
+                <w:rFonts w:ascii="Courier New" w:hAnsi="Courier New" w:cs="Courier New"/>
+                <w:sz w:val="24"/>
+                <w:lang w:val="en-US"/>
+              </w:rPr>
+              <w:t>C</w:t>
+            </w:r>
+            <w:r>
+              <w:rPr>
+                <w:rFonts w:ascii="Courier New" w:hAnsi="Courier New" w:cs="Courier New"/>
+                <w:sz w:val="24"/>
+                <w:lang w:val="en-US"/>
+              </w:rPr>
+              <w:t>hiselData)</w:t>
+            </w:r>
+            <w:r>
+              <w:rPr>
+                <w:rFonts w:ascii="Courier New" w:hAnsi="Courier New" w:cs="Courier New"/>
+                <w:sz w:val="24"/>
+                <w:lang w:val="en-US"/>
+              </w:rPr>
+              <w:t>:void</w:t>
+            </w:r>
+          </w:p>
+        </w:tc>
+        <w:tc>
+          <w:tcPr>
+            <w:tcW w:w="4672" w:type="dxa"/>
+            <w:tcBorders>
+              <w:top w:val="single" w:sz="4" w:space="0" w:color="auto"/>
+              <w:left w:val="single" w:sz="4" w:space="0" w:color="auto"/>
+              <w:bottom w:val="single" w:sz="4" w:space="0" w:color="auto"/>
+              <w:right w:val="single" w:sz="4" w:space="0" w:color="auto"/>
+            </w:tcBorders>
+          </w:tcPr>
+          <w:p>
+            <w:pPr>
+              <w:ind w:firstLine="0"/>
+              <w:contextualSpacing/>
+              <w:jc w:val="center"/>
+              <w:rPr>
+                <w:sz w:val="24"/>
+              </w:rPr>
+            </w:pPr>
+            <w:r>
+              <w:rPr>
+                <w:sz w:val="24"/>
+              </w:rPr>
+              <w:t>Функция построения фасок лезвия зубила пики</w:t>
+            </w:r>
+          </w:p>
+        </w:tc>
+      </w:tr>
+      <w:tr>
+        <w:tc>
+          <w:tcPr>
+            <w:tcW w:w="4825" w:type="dxa"/>
+            <w:tcBorders>
+              <w:top w:val="single" w:sz="4" w:space="0" w:color="auto"/>
+              <w:left w:val="single" w:sz="4" w:space="0" w:color="auto"/>
+              <w:bottom w:val="single" w:sz="4" w:space="0" w:color="auto"/>
+              <w:right w:val="single" w:sz="4" w:space="0" w:color="auto"/>
+            </w:tcBorders>
+          </w:tcPr>
+          <w:p>
+            <w:pPr>
+              <w:ind w:firstLine="0"/>
+              <w:contextualSpacing/>
+              <w:jc w:val="center"/>
+              <w:rPr>
+                <w:rFonts w:ascii="Courier New" w:hAnsi="Courier New" w:cs="Courier New"/>
+                <w:sz w:val="24"/>
+                <w:lang w:val="en-US"/>
+              </w:rPr>
+            </w:pPr>
+            <w:r>
+              <w:rPr>
+                <w:rFonts w:ascii="Courier New" w:hAnsi="Courier New" w:cs="Courier New"/>
+                <w:sz w:val="24"/>
+                <w:lang w:val="en-US"/>
+              </w:rPr>
+              <w:t>-</w:t>
+            </w:r>
+            <w:r>
+              <w:rPr>
+                <w:rFonts w:ascii="Courier New" w:hAnsi="Courier New" w:cs="Courier New"/>
+                <w:sz w:val="24"/>
+                <w:lang w:val="en-US"/>
+              </w:rPr>
+              <w:t>HandleFilletPeak(</w:t>
+            </w:r>
+            <w:r>
+              <w:rPr>
+                <w:rFonts w:ascii="Courier New" w:hAnsi="Courier New" w:cs="Courier New"/>
+                <w:sz w:val="24"/>
+                <w:lang w:val="en-US"/>
+              </w:rPr>
+              <w:t>C</w:t>
+            </w:r>
+            <w:r>
+              <w:rPr>
+                <w:rFonts w:ascii="Courier New" w:hAnsi="Courier New" w:cs="Courier New"/>
+                <w:sz w:val="24"/>
+                <w:lang w:val="en-US"/>
+              </w:rPr>
+              <w:t>hiselData)</w:t>
+            </w:r>
+            <w:r>
+              <w:rPr>
+                <w:rFonts w:ascii="Courier New" w:hAnsi="Courier New" w:cs="Courier New"/>
+                <w:sz w:val="24"/>
+                <w:lang w:val="en-US"/>
+              </w:rPr>
+              <w:t>:void</w:t>
+            </w:r>
+          </w:p>
+        </w:tc>
+        <w:tc>
+          <w:tcPr>
+            <w:tcW w:w="4672" w:type="dxa"/>
+            <w:tcBorders>
+              <w:top w:val="single" w:sz="4" w:space="0" w:color="auto"/>
+              <w:left w:val="single" w:sz="4" w:space="0" w:color="auto"/>
+              <w:bottom w:val="single" w:sz="4" w:space="0" w:color="auto"/>
+              <w:right w:val="single" w:sz="4" w:space="0" w:color="auto"/>
+            </w:tcBorders>
+          </w:tcPr>
+          <w:p>
+            <w:pPr>
+              <w:ind w:firstLine="0"/>
+              <w:contextualSpacing/>
+              <w:jc w:val="center"/>
+              <w:rPr>
+                <w:sz w:val="24"/>
+              </w:rPr>
+            </w:pPr>
+            <w:r>
+              <w:rPr>
+                <w:sz w:val="24"/>
+              </w:rPr>
+              <w:t>Функция построения скругления ручки зубила пики</w:t>
             </w:r>
           </w:p>
         </w:tc>
@@ -8134,25 +11659,23 @@
           <w:rFonts w:eastAsia="Calibri"/>
           <w:szCs w:val="22"/>
         </w:rPr>
-        <w:t>1.2</w:t>
+        <w:t>1.4</w:t>
       </w:r>
       <w:r>
         <w:rPr>
           <w:rFonts w:eastAsia="Calibri"/>
           <w:szCs w:val="22"/>
         </w:rPr>
-        <w:t xml:space="preserve"> представлено описание свойств и методов класса </w:t>
-      </w:r>
-      <w:proofErr w:type="spellStart"/>
+        <w:t xml:space="preserve"> представлено описание полей и методов класса </w:t>
+      </w:r>
       <w:r>
         <w:rPr>
           <w:rFonts w:eastAsia="Calibri"/>
           <w:szCs w:val="22"/>
           <w:lang w:val="en-US"/>
         </w:rPr>
-        <w:t>RookInfo</w:t>
-      </w:r>
-      <w:proofErr w:type="spellEnd"/>
+        <w:t>KompasConnector</w:t>
+      </w:r>
       <w:r>
         <w:rPr>
           <w:rFonts w:eastAsia="Calibri"/>
@@ -8182,7 +11705,7 @@
           <w:rFonts w:eastAsia="Calibri"/>
           <w:szCs w:val="22"/>
         </w:rPr>
-        <w:t>1.2</w:t>
+        <w:t>1.4</w:t>
       </w:r>
       <w:r>
         <w:rPr>
@@ -8191,15 +11714,14 @@
         </w:rPr>
         <w:t xml:space="preserve"> – Описание свойств и методов класса </w:t>
       </w:r>
-      <w:proofErr w:type="spellStart"/>
-      <w:r>
-        <w:rPr>
+      <w:r>
+        <w:rPr>
+          <w:rFonts w:eastAsia="Calibri"/>
           <w:szCs w:val="22"/>
           <w:lang w:val="en-US"/>
         </w:rPr>
-        <w:t>ChiselData</w:t>
-      </w:r>
-      <w:proofErr w:type="spellEnd"/>
+        <w:t>KompasConnector</w:t>
+      </w:r>
       <w:r>
         <w:rPr>
           <w:rFonts w:eastAsia="Calibri"/>
@@ -8301,24 +11823,26 @@
               <w:rPr>
                 <w:rFonts w:ascii="Courier New" w:hAnsi="Courier New" w:cs="Courier New"/>
                 <w:sz w:val="24"/>
-                <w:lang w:val="en-US"/>
-              </w:rPr>
-            </w:pPr>
-            <w:r>
-              <w:rPr>
-                <w:rFonts w:ascii="Courier New" w:hAnsi="Courier New" w:cs="Courier New"/>
-                <w:sz w:val="24"/>
-                <w:lang w:val="en-US"/>
-              </w:rPr>
-              <w:t xml:space="preserve">Height: </w:t>
-            </w:r>
-            <w:r>
-              <w:rPr>
-                <w:rFonts w:ascii="Courier New" w:hAnsi="Courier New" w:cs="Courier New"/>
-                <w:sz w:val="24"/>
-                <w:lang w:val="en-US"/>
-              </w:rPr>
-              <w:t>float</w:t>
+                <w:szCs w:val="24"/>
+                <w:lang w:val="en-US"/>
+              </w:rPr>
+            </w:pPr>
+            <w:r>
+              <w:rPr>
+                <w:rFonts w:ascii="Courier New" w:hAnsi="Courier New" w:cs="Courier New"/>
+                <w:sz w:val="24"/>
+                <w:szCs w:val="24"/>
+              </w:rPr>
+              <w:t>+</w:t>
+            </w:r>
+            <w:r>
+              <w:rPr>
+                <w:rFonts w:ascii="Courier New" w:hAnsi="Courier New" w:cs="Courier New"/>
+                <w:sz w:val="24"/>
+                <w:szCs w:val="24"/>
+                <w:lang w:val="en-US"/>
+              </w:rPr>
+              <w:t>KompasConnector()</w:t>
             </w:r>
           </w:p>
         </w:tc>
@@ -8340,25 +11864,16 @@
               <w:jc w:val="center"/>
               <w:rPr>
                 <w:sz w:val="24"/>
-              </w:rPr>
-            </w:pPr>
-            <w:r>
-              <w:rPr>
-                <w:sz w:val="24"/>
-              </w:rPr>
-              <w:t>В</w:t>
-            </w:r>
-            <w:r>
-              <w:rPr>
-                <w:sz w:val="24"/>
-              </w:rPr>
-              <w:t xml:space="preserve">ысота </w:t>
-            </w:r>
-            <w:r>
-              <w:rPr>
-                <w:sz w:val="24"/>
-              </w:rPr>
-              <w:t>зубила</w:t>
+                <w:szCs w:val="24"/>
+                <w:lang w:val="en-US"/>
+              </w:rPr>
+            </w:pPr>
+            <w:r>
+              <w:rPr>
+                <w:sz w:val="24"/>
+                <w:szCs w:val="24"/>
+              </w:rPr>
+              <w:t>Конструктор</w:t>
             </w:r>
           </w:p>
         </w:tc>
@@ -8383,42 +11898,35 @@
               <w:rPr>
                 <w:rFonts w:ascii="Courier New" w:hAnsi="Courier New" w:cs="Courier New"/>
                 <w:sz w:val="24"/>
-                <w:lang w:val="en-US"/>
-              </w:rPr>
-            </w:pPr>
-            <w:proofErr w:type="spellStart"/>
-            <w:r>
-              <w:rPr>
-                <w:rFonts w:ascii="Courier New" w:hAnsi="Courier New" w:cs="Courier New"/>
-                <w:sz w:val="24"/>
-                <w:lang w:val="en-US"/>
-              </w:rPr>
-              <w:t>Le</w:t>
-            </w:r>
-            <w:r>
-              <w:rPr>
-                <w:rFonts w:ascii="Courier New" w:hAnsi="Courier New" w:cs="Courier New"/>
-                <w:sz w:val="24"/>
-                <w:lang w:val="en-US"/>
-              </w:rPr>
-              <w:t>ight</w:t>
-            </w:r>
-            <w:proofErr w:type="spellEnd"/>
-            <w:r>
-              <w:rPr>
-                <w:rFonts w:ascii="Courier New" w:hAnsi="Courier New" w:cs="Courier New"/>
-                <w:sz w:val="24"/>
-                <w:lang w:val="en-US"/>
-              </w:rPr>
-              <w:t xml:space="preserve">: </w:t>
-            </w:r>
-            <w:r>
-              <w:rPr>
-                <w:rFonts w:ascii="Courier New" w:hAnsi="Courier New" w:cs="Courier New"/>
-                <w:sz w:val="24"/>
-                <w:lang w:val="en-US"/>
-              </w:rPr>
-              <w:t>float</w:t>
+                <w:szCs w:val="24"/>
+                <w:lang w:val="en-US"/>
+              </w:rPr>
+            </w:pPr>
+            <w:r>
+              <w:rPr>
+                <w:rFonts w:ascii="Courier New" w:hAnsi="Courier New" w:cs="Courier New"/>
+                <w:sz w:val="24"/>
+                <w:szCs w:val="24"/>
+              </w:rPr>
+              <w:t>-</w:t>
+            </w:r>
+            <w:r>
+              <w:rPr>
+                <w:rFonts w:ascii="Courier New" w:hAnsi="Courier New" w:cs="Courier New"/>
+                <w:sz w:val="24"/>
+                <w:szCs w:val="24"/>
+                <w:lang w:val="en-US"/>
+              </w:rPr>
+              <w:t>K</w:t>
+            </w:r>
+            <w:r>
+              <w:rPr>
+                <w:rFonts w:ascii="Courier New" w:hAnsi="Courier New" w:cs="Courier New"/>
+                <w:sz w:val="24"/>
+                <w:szCs w:val="24"/>
+                <w:lang w:val="en-US"/>
+              </w:rPr>
+              <w:t>ompasObject: KompasObject</w:t>
             </w:r>
           </w:p>
         </w:tc>
@@ -8440,13 +11948,30 @@
               <w:jc w:val="center"/>
               <w:rPr>
                 <w:sz w:val="24"/>
-              </w:rPr>
-            </w:pPr>
-            <w:r>
-              <w:rPr>
-                <w:sz w:val="24"/>
-              </w:rPr>
-              <w:t>Длина зубила</w:t>
+                <w:szCs w:val="24"/>
+              </w:rPr>
+            </w:pPr>
+            <w:r>
+              <w:rPr>
+                <w:sz w:val="24"/>
+                <w:szCs w:val="24"/>
+              </w:rPr>
+              <w:t xml:space="preserve">Интерфейс </w:t>
+            </w:r>
+            <w:r>
+              <w:rPr>
+                <w:sz w:val="24"/>
+                <w:szCs w:val="24"/>
+                <w:lang w:val="en-US"/>
+              </w:rPr>
+              <w:t>API-</w:t>
+            </w:r>
+            <w:r>
+              <w:rPr>
+                <w:sz w:val="24"/>
+                <w:szCs w:val="24"/>
+              </w:rPr>
+              <w:t>системы КОМПАС</w:t>
             </w:r>
           </w:p>
         </w:tc>
@@ -8461,7 +11986,6 @@
               <w:bottom w:val="single" w:sz="4" w:space="0" w:color="auto"/>
               <w:right w:val="single" w:sz="4" w:space="0" w:color="auto"/>
             </w:tcBorders>
-            <w:hideMark/>
           </w:tcPr>
           <w:p>
             <w:pPr>
@@ -8471,32 +11995,26 @@
               <w:rPr>
                 <w:rFonts w:ascii="Courier New" w:hAnsi="Courier New" w:cs="Courier New"/>
                 <w:sz w:val="24"/>
-                <w:lang w:val="en-US"/>
-              </w:rPr>
-            </w:pPr>
-            <w:r>
-              <w:rPr>
-                <w:rFonts w:ascii="Courier New" w:hAnsi="Courier New" w:cs="Courier New"/>
-                <w:sz w:val="24"/>
-                <w:lang w:val="en-US"/>
-              </w:rPr>
-              <w:t>Width</w:t>
-            </w:r>
-            <w:r>
-              <w:rPr>
-                <w:rFonts w:ascii="Courier New" w:hAnsi="Courier New" w:cs="Courier New"/>
-                <w:sz w:val="24"/>
-                <w:lang w:val="en-US"/>
-              </w:rPr>
-              <w:t xml:space="preserve">: </w:t>
-            </w:r>
-            <w:r>
-              <w:rPr>
-                <w:rFonts w:ascii="Courier New" w:hAnsi="Courier New" w:cs="Courier New"/>
-                <w:sz w:val="24"/>
-                <w:lang w:val="en-US"/>
-              </w:rPr>
-              <w:t>float</w:t>
+                <w:szCs w:val="24"/>
+                <w:lang w:val="en-US"/>
+              </w:rPr>
+            </w:pPr>
+            <w:r>
+              <w:rPr>
+                <w:rFonts w:ascii="Courier New" w:hAnsi="Courier New" w:cs="Courier New"/>
+                <w:sz w:val="24"/>
+                <w:szCs w:val="24"/>
+              </w:rPr>
+              <w:t>-</w:t>
+            </w:r>
+            <w:r>
+              <w:rPr>
+                <w:rFonts w:ascii="Courier New" w:hAnsi="Courier New" w:cs="Courier New"/>
+                <w:sz w:val="24"/>
+                <w:szCs w:val="24"/>
+                <w:lang w:val="en-US"/>
+              </w:rPr>
+              <w:t>Document3D:ksDocument3D</w:t>
             </w:r>
           </w:p>
         </w:tc>
@@ -8509,7 +12027,6 @@
               <w:bottom w:val="single" w:sz="4" w:space="0" w:color="auto"/>
               <w:right w:val="single" w:sz="4" w:space="0" w:color="auto"/>
             </w:tcBorders>
-            <w:hideMark/>
           </w:tcPr>
           <w:p>
             <w:pPr>
@@ -8518,13 +12035,30 @@
               <w:jc w:val="center"/>
               <w:rPr>
                 <w:sz w:val="24"/>
-              </w:rPr>
-            </w:pPr>
-            <w:r>
-              <w:rPr>
-                <w:sz w:val="24"/>
-              </w:rPr>
-              <w:t>Ширина зубила</w:t>
+                <w:szCs w:val="24"/>
+              </w:rPr>
+            </w:pPr>
+            <w:r>
+              <w:rPr>
+                <w:sz w:val="24"/>
+                <w:szCs w:val="24"/>
+              </w:rPr>
+              <w:t>Интерфейс</w:t>
+            </w:r>
+            <w:r>
+              <w:rPr>
+                <w:sz w:val="24"/>
+                <w:szCs w:val="24"/>
+                <w:lang w:val="en-US"/>
+              </w:rPr>
+              <w:t xml:space="preserve"> </w:t>
+            </w:r>
+            <w:r>
+              <w:rPr>
+                <w:sz w:val="24"/>
+                <w:szCs w:val="24"/>
+              </w:rPr>
+              <w:t>создания документа</w:t>
             </w:r>
           </w:p>
         </w:tc>
@@ -8539,7 +12073,6 @@
               <w:bottom w:val="single" w:sz="4" w:space="0" w:color="auto"/>
               <w:right w:val="single" w:sz="4" w:space="0" w:color="auto"/>
             </w:tcBorders>
-            <w:hideMark/>
           </w:tcPr>
           <w:p>
             <w:pPr>
@@ -8549,33 +12082,26 @@
               <w:rPr>
                 <w:rFonts w:ascii="Courier New" w:hAnsi="Courier New" w:cs="Courier New"/>
                 <w:sz w:val="24"/>
-                <w:lang w:val="en-US"/>
-              </w:rPr>
-            </w:pPr>
-            <w:proofErr w:type="spellStart"/>
-            <w:r>
-              <w:rPr>
-                <w:rFonts w:ascii="Courier New" w:hAnsi="Courier New" w:cs="Courier New"/>
-                <w:sz w:val="24"/>
-              </w:rPr>
-              <w:t>InnerLenght</w:t>
-            </w:r>
-            <w:proofErr w:type="spellEnd"/>
-            <w:r>
-              <w:rPr>
-                <w:rFonts w:ascii="Courier New" w:hAnsi="Courier New" w:cs="Courier New"/>
-                <w:sz w:val="24"/>
-                <w:lang w:val="en-US"/>
-              </w:rPr>
-              <w:t xml:space="preserve">: </w:t>
-            </w:r>
-            <w:r>
-              <w:rPr>
-                <w:rFonts w:ascii="Courier New" w:hAnsi="Courier New" w:cs="Courier New"/>
-                <w:sz w:val="24"/>
-                <w:lang w:val="en-US"/>
-              </w:rPr>
-              <w:t>float</w:t>
+                <w:szCs w:val="24"/>
+                <w:lang w:val="en-US"/>
+              </w:rPr>
+            </w:pPr>
+            <w:r>
+              <w:rPr>
+                <w:rFonts w:ascii="Courier New" w:hAnsi="Courier New" w:cs="Courier New"/>
+                <w:sz w:val="24"/>
+                <w:szCs w:val="24"/>
+              </w:rPr>
+              <w:t>+</w:t>
+            </w:r>
+            <w:r>
+              <w:rPr>
+                <w:rFonts w:ascii="Courier New" w:hAnsi="Courier New" w:cs="Courier New"/>
+                <w:sz w:val="24"/>
+                <w:szCs w:val="24"/>
+                <w:lang w:val="en-US"/>
+              </w:rPr>
+              <w:t>Chisel:ksPart</w:t>
             </w:r>
           </w:p>
         </w:tc>
@@ -8588,7 +12114,6 @@
               <w:bottom w:val="single" w:sz="4" w:space="0" w:color="auto"/>
               <w:right w:val="single" w:sz="4" w:space="0" w:color="auto"/>
             </w:tcBorders>
-            <w:hideMark/>
           </w:tcPr>
           <w:p>
             <w:pPr>
@@ -8597,13 +12122,15 @@
               <w:jc w:val="center"/>
               <w:rPr>
                 <w:sz w:val="24"/>
-              </w:rPr>
-            </w:pPr>
-            <w:r>
-              <w:rPr>
-                <w:sz w:val="24"/>
-              </w:rPr>
-              <w:t>Длина внутреннего выреза зубила</w:t>
+                <w:szCs w:val="24"/>
+              </w:rPr>
+            </w:pPr>
+            <w:r>
+              <w:rPr>
+                <w:sz w:val="24"/>
+                <w:szCs w:val="24"/>
+              </w:rPr>
+              <w:t>Интерфейс создания детали</w:t>
             </w:r>
           </w:p>
         </w:tc>
@@ -8618,7 +12145,6 @@
               <w:bottom w:val="single" w:sz="4" w:space="0" w:color="auto"/>
               <w:right w:val="single" w:sz="4" w:space="0" w:color="auto"/>
             </w:tcBorders>
-            <w:hideMark/>
           </w:tcPr>
           <w:p>
             <w:pPr>
@@ -8628,33 +12154,18 @@
               <w:rPr>
                 <w:rFonts w:ascii="Courier New" w:hAnsi="Courier New" w:cs="Courier New"/>
                 <w:sz w:val="24"/>
-                <w:lang w:val="en-US"/>
-              </w:rPr>
-            </w:pPr>
-            <w:proofErr w:type="spellStart"/>
-            <w:r>
-              <w:rPr>
-                <w:rFonts w:ascii="Courier New" w:hAnsi="Courier New" w:cs="Courier New"/>
-                <w:sz w:val="24"/>
-              </w:rPr>
-              <w:t>BladeLenght</w:t>
-            </w:r>
-            <w:proofErr w:type="spellEnd"/>
-            <w:r>
-              <w:rPr>
-                <w:rFonts w:ascii="Courier New" w:hAnsi="Courier New" w:cs="Courier New"/>
-                <w:sz w:val="24"/>
-                <w:lang w:val="en-US"/>
-              </w:rPr>
-              <w:t xml:space="preserve">: </w:t>
-            </w:r>
-            <w:r>
-              <w:rPr>
-                <w:rFonts w:ascii="Courier New" w:hAnsi="Courier New" w:cs="Courier New"/>
-                <w:sz w:val="24"/>
-                <w:lang w:val="en-US"/>
-              </w:rPr>
-              <w:t>float</w:t>
+                <w:szCs w:val="24"/>
+                <w:lang w:val="en-US"/>
+              </w:rPr>
+            </w:pPr>
+            <w:r>
+              <w:rPr>
+                <w:rFonts w:ascii="Courier New" w:hAnsi="Courier New" w:cs="Courier New"/>
+                <w:sz w:val="24"/>
+                <w:szCs w:val="24"/>
+                <w:lang w:val="en-US"/>
+              </w:rPr>
+              <w:t>+CreateDocument3D:bool</w:t>
             </w:r>
           </w:p>
         </w:tc>
@@ -8667,7 +12178,6 @@
               <w:bottom w:val="single" w:sz="4" w:space="0" w:color="auto"/>
               <w:right w:val="single" w:sz="4" w:space="0" w:color="auto"/>
             </w:tcBorders>
-            <w:hideMark/>
           </w:tcPr>
           <w:p>
             <w:pPr>
@@ -8676,13 +12186,15 @@
               <w:jc w:val="center"/>
               <w:rPr>
                 <w:sz w:val="24"/>
-              </w:rPr>
-            </w:pPr>
-            <w:r>
-              <w:rPr>
-                <w:sz w:val="24"/>
-              </w:rPr>
-              <w:t>Длина лезвия зубила</w:t>
+                <w:szCs w:val="24"/>
+              </w:rPr>
+            </w:pPr>
+            <w:r>
+              <w:rPr>
+                <w:sz w:val="24"/>
+                <w:szCs w:val="24"/>
+              </w:rPr>
+              <w:t>Функция создания документа</w:t>
             </w:r>
           </w:p>
         </w:tc>
@@ -8697,7 +12209,6 @@
               <w:bottom w:val="single" w:sz="4" w:space="0" w:color="auto"/>
               <w:right w:val="single" w:sz="4" w:space="0" w:color="auto"/>
             </w:tcBorders>
-            <w:hideMark/>
           </w:tcPr>
           <w:p>
             <w:pPr>
@@ -8707,36 +12218,18 @@
               <w:rPr>
                 <w:rFonts w:ascii="Courier New" w:hAnsi="Courier New" w:cs="Courier New"/>
                 <w:sz w:val="24"/>
-                <w:lang w:val="en-US"/>
-              </w:rPr>
-            </w:pPr>
-            <w:proofErr w:type="spellStart"/>
-            <w:proofErr w:type="gramStart"/>
-            <w:r>
-              <w:rPr>
-                <w:rFonts w:ascii="Courier New" w:hAnsi="Courier New" w:cs="Courier New"/>
-                <w:sz w:val="24"/>
-                <w:lang w:val="en-US"/>
-              </w:rPr>
-              <w:t>ChiselData</w:t>
-            </w:r>
-            <w:proofErr w:type="spellEnd"/>
-            <w:r>
-              <w:rPr>
-                <w:rFonts w:ascii="Courier New" w:hAnsi="Courier New" w:cs="Courier New"/>
-                <w:sz w:val="24"/>
-                <w:lang w:val="en-US"/>
-              </w:rPr>
-              <w:t>(</w:t>
-            </w:r>
-            <w:proofErr w:type="gramEnd"/>
-            <w:r>
-              <w:rPr>
-                <w:rFonts w:ascii="Courier New" w:hAnsi="Courier New" w:cs="Courier New"/>
-                <w:sz w:val="24"/>
-                <w:lang w:val="en-US"/>
-              </w:rPr>
-              <w:t>)</w:t>
+                <w:szCs w:val="24"/>
+                <w:lang w:val="en-US"/>
+              </w:rPr>
+            </w:pPr>
+            <w:r>
+              <w:rPr>
+                <w:rFonts w:ascii="Courier New" w:hAnsi="Courier New" w:cs="Courier New"/>
+                <w:sz w:val="24"/>
+                <w:szCs w:val="24"/>
+                <w:lang w:val="en-US"/>
+              </w:rPr>
+              <w:t>-GetActiveApp():bool</w:t>
             </w:r>
           </w:p>
         </w:tc>
@@ -8749,7 +12242,6 @@
               <w:bottom w:val="single" w:sz="4" w:space="0" w:color="auto"/>
               <w:right w:val="single" w:sz="4" w:space="0" w:color="auto"/>
             </w:tcBorders>
-            <w:hideMark/>
           </w:tcPr>
           <w:p>
             <w:pPr>
@@ -8758,132 +12250,19 @@
               <w:jc w:val="center"/>
               <w:rPr>
                 <w:sz w:val="24"/>
-              </w:rPr>
-            </w:pPr>
-            <w:r>
-              <w:rPr>
-                <w:sz w:val="24"/>
-              </w:rPr>
-              <w:t>Конструктор</w:t>
+                <w:szCs w:val="24"/>
+              </w:rPr>
+            </w:pPr>
+            <w:r>
+              <w:rPr>
+                <w:sz w:val="24"/>
+                <w:szCs w:val="24"/>
+              </w:rPr>
+              <w:t>Функция активации приложения</w:t>
             </w:r>
           </w:p>
         </w:tc>
       </w:tr>
-    </w:tbl>
-    <w:p>
-      <w:pPr>
-        <w:ind w:firstLine="993"/>
-        <w:contextualSpacing/>
-        <w:rPr>
-          <w:rFonts w:eastAsia="Calibri"/>
-          <w:szCs w:val="22"/>
-          <w:lang w:val="en-US"/>
-        </w:rPr>
-      </w:pPr>
-    </w:p>
-    <w:p>
-      <w:pPr>
-        <w:ind w:firstLine="993"/>
-        <w:contextualSpacing/>
-        <w:rPr>
-          <w:rFonts w:eastAsia="Calibri"/>
-          <w:szCs w:val="22"/>
-        </w:rPr>
-      </w:pPr>
-      <w:r>
-        <w:rPr>
-          <w:rFonts w:eastAsia="Calibri"/>
-          <w:szCs w:val="22"/>
-        </w:rPr>
-        <w:t>В таблице 3.</w:t>
-      </w:r>
-      <w:r>
-        <w:rPr>
-          <w:rFonts w:eastAsia="Calibri"/>
-          <w:szCs w:val="22"/>
-        </w:rPr>
-        <w:t>1.3</w:t>
-      </w:r>
-      <w:r>
-        <w:rPr>
-          <w:rFonts w:eastAsia="Calibri"/>
-          <w:szCs w:val="22"/>
-        </w:rPr>
-        <w:t xml:space="preserve"> представлено описание полей и методов класса </w:t>
-      </w:r>
-      <w:r>
-        <w:rPr>
-          <w:rFonts w:eastAsia="Calibri"/>
-          <w:szCs w:val="22"/>
-          <w:lang w:val="en-US"/>
-        </w:rPr>
-        <w:t>Manager</w:t>
-      </w:r>
-      <w:r>
-        <w:rPr>
-          <w:rFonts w:eastAsia="Calibri"/>
-          <w:szCs w:val="22"/>
-        </w:rPr>
-        <w:t>.</w:t>
-      </w:r>
-    </w:p>
-    <w:p>
-      <w:pPr>
-        <w:ind w:firstLine="993"/>
-        <w:contextualSpacing/>
-        <w:rPr>
-          <w:rFonts w:eastAsia="Calibri"/>
-          <w:szCs w:val="22"/>
-        </w:rPr>
-      </w:pPr>
-      <w:r>
-        <w:rPr>
-          <w:rFonts w:eastAsia="Calibri"/>
-          <w:szCs w:val="22"/>
-        </w:rPr>
-        <w:t>Таблица 3.</w:t>
-      </w:r>
-      <w:r>
-        <w:rPr>
-          <w:rFonts w:eastAsia="Calibri"/>
-          <w:szCs w:val="22"/>
-        </w:rPr>
-        <w:t>1.3</w:t>
-      </w:r>
-      <w:r>
-        <w:rPr>
-          <w:rFonts w:eastAsia="Calibri"/>
-          <w:szCs w:val="22"/>
-        </w:rPr>
-        <w:t xml:space="preserve"> – Описание полей и методов класса </w:t>
-      </w:r>
-      <w:r>
-        <w:rPr>
-          <w:rFonts w:eastAsia="Calibri"/>
-          <w:szCs w:val="22"/>
-          <w:lang w:val="en-US"/>
-        </w:rPr>
-        <w:t>Manager</w:t>
-      </w:r>
-      <w:r>
-        <w:rPr>
-          <w:rFonts w:eastAsia="Calibri"/>
-          <w:szCs w:val="22"/>
-        </w:rPr>
-        <w:t>.</w:t>
-      </w:r>
-    </w:p>
-    <w:tbl>
-      <w:tblPr>
-        <w:tblStyle w:val="23"/>
-        <w:tblW w:w="0" w:type="auto"/>
-        <w:tblInd w:w="0" w:type="dxa"/>
-        <w:tblLook w:val="04A0" w:firstRow="1" w:lastRow="0" w:firstColumn="1" w:lastColumn="0" w:noHBand="0" w:noVBand="1"/>
-      </w:tblPr>
-      <w:tblGrid>
-        <w:gridCol w:w="4825"/>
-        <w:gridCol w:w="4672"/>
-      </w:tblGrid>
       <w:tr>
         <w:tc>
           <w:tcPr>
@@ -8894,7 +12273,6 @@
               <w:bottom w:val="single" w:sz="4" w:space="0" w:color="auto"/>
               <w:right w:val="single" w:sz="4" w:space="0" w:color="auto"/>
             </w:tcBorders>
-            <w:hideMark/>
           </w:tcPr>
           <w:p>
             <w:pPr>
@@ -8902,16 +12280,20 @@
               <w:contextualSpacing/>
               <w:jc w:val="center"/>
               <w:rPr>
-                <w:b/>
-                <w:bCs/>
-              </w:rPr>
-            </w:pPr>
-            <w:r>
-              <w:rPr>
-                <w:b/>
-                <w:bCs/>
-              </w:rPr>
-              <w:t>Название</w:t>
+                <w:rFonts w:ascii="Courier New" w:hAnsi="Courier New" w:cs="Courier New"/>
+                <w:sz w:val="24"/>
+                <w:szCs w:val="24"/>
+                <w:lang w:val="en-US"/>
+              </w:rPr>
+            </w:pPr>
+            <w:r>
+              <w:rPr>
+                <w:rFonts w:ascii="Courier New" w:hAnsi="Courier New" w:cs="Courier New"/>
+                <w:sz w:val="24"/>
+                <w:szCs w:val="24"/>
+                <w:lang w:val="en-US"/>
+              </w:rPr>
+              <w:t>-CreateNewApp():bool</w:t>
             </w:r>
           </w:p>
         </w:tc>
@@ -8924,7 +12306,6 @@
               <w:bottom w:val="single" w:sz="4" w:space="0" w:color="auto"/>
               <w:right w:val="single" w:sz="4" w:space="0" w:color="auto"/>
             </w:tcBorders>
-            <w:hideMark/>
           </w:tcPr>
           <w:p>
             <w:pPr>
@@ -8932,16 +12313,16 @@
               <w:contextualSpacing/>
               <w:jc w:val="center"/>
               <w:rPr>
-                <w:b/>
-                <w:bCs/>
-              </w:rPr>
-            </w:pPr>
-            <w:r>
-              <w:rPr>
-                <w:b/>
-                <w:bCs/>
-              </w:rPr>
-              <w:t>Описание</w:t>
+                <w:sz w:val="24"/>
+                <w:szCs w:val="24"/>
+              </w:rPr>
+            </w:pPr>
+            <w:r>
+              <w:rPr>
+                <w:sz w:val="24"/>
+                <w:szCs w:val="24"/>
+              </w:rPr>
+              <w:t>Функция создания приложения</w:t>
             </w:r>
           </w:p>
         </w:tc>
@@ -8956,7 +12337,6 @@
               <w:bottom w:val="single" w:sz="4" w:space="0" w:color="auto"/>
               <w:right w:val="single" w:sz="4" w:space="0" w:color="auto"/>
             </w:tcBorders>
-            <w:hideMark/>
           </w:tcPr>
           <w:p>
             <w:pPr>
@@ -8966,15 +12346,18 @@
               <w:rPr>
                 <w:rFonts w:ascii="Courier New" w:hAnsi="Courier New" w:cs="Courier New"/>
                 <w:sz w:val="24"/>
-                <w:lang w:val="en-US"/>
-              </w:rPr>
-            </w:pPr>
-            <w:r>
-              <w:rPr>
-                <w:rFonts w:ascii="Courier New" w:hAnsi="Courier New" w:cs="Courier New"/>
-                <w:sz w:val="24"/>
-              </w:rPr>
-              <w:t>_document3D:ksDocument3DNotify7</w:t>
+                <w:szCs w:val="24"/>
+                <w:lang w:val="en-US"/>
+              </w:rPr>
+            </w:pPr>
+            <w:r>
+              <w:rPr>
+                <w:rFonts w:ascii="Courier New" w:hAnsi="Courier New" w:cs="Courier New"/>
+                <w:sz w:val="24"/>
+                <w:szCs w:val="24"/>
+                <w:lang w:val="en-US"/>
+              </w:rPr>
+              <w:t>+DestructApp():void</w:t>
             </w:r>
           </w:p>
         </w:tc>
@@ -8987,7 +12370,6 @@
               <w:bottom w:val="single" w:sz="4" w:space="0" w:color="auto"/>
               <w:right w:val="single" w:sz="4" w:space="0" w:color="auto"/>
             </w:tcBorders>
-            <w:hideMark/>
           </w:tcPr>
           <w:p>
             <w:pPr>
@@ -8996,761 +12378,15 @@
               <w:jc w:val="center"/>
               <w:rPr>
                 <w:sz w:val="24"/>
-              </w:rPr>
-            </w:pPr>
-            <w:r>
-              <w:rPr>
-                <w:sz w:val="24"/>
-              </w:rPr>
-              <w:t>Документ, содержащий 3</w:t>
-            </w:r>
-            <w:r>
-              <w:rPr>
-                <w:sz w:val="24"/>
-                <w:lang w:val="en-US"/>
-              </w:rPr>
-              <w:t>D</w:t>
-            </w:r>
-            <w:r>
-              <w:rPr>
-                <w:sz w:val="24"/>
-              </w:rPr>
-              <w:t>-модель или сборку</w:t>
-            </w:r>
-          </w:p>
-        </w:tc>
-      </w:tr>
-      <w:tr>
-        <w:tc>
-          <w:tcPr>
-            <w:tcW w:w="4672" w:type="dxa"/>
-            <w:tcBorders>
-              <w:top w:val="single" w:sz="4" w:space="0" w:color="auto"/>
-              <w:left w:val="single" w:sz="4" w:space="0" w:color="auto"/>
-              <w:bottom w:val="single" w:sz="4" w:space="0" w:color="auto"/>
-              <w:right w:val="single" w:sz="4" w:space="0" w:color="auto"/>
-            </w:tcBorders>
-            <w:hideMark/>
-          </w:tcPr>
-          <w:p>
-            <w:pPr>
-              <w:ind w:firstLine="0"/>
-              <w:contextualSpacing/>
-              <w:jc w:val="center"/>
-              <w:rPr>
-                <w:rFonts w:ascii="Courier New" w:hAnsi="Courier New" w:cs="Courier New"/>
-                <w:sz w:val="24"/>
-                <w:lang w:val="en-US"/>
-              </w:rPr>
-            </w:pPr>
-            <w:r>
-              <w:rPr>
-                <w:rFonts w:ascii="Courier New" w:hAnsi="Courier New" w:cs="Courier New"/>
-                <w:sz w:val="24"/>
-              </w:rPr>
-              <w:t>_</w:t>
-            </w:r>
-            <w:proofErr w:type="spellStart"/>
-            <w:proofErr w:type="gramStart"/>
-            <w:r>
-              <w:rPr>
-                <w:rFonts w:ascii="Courier New" w:hAnsi="Courier New" w:cs="Courier New"/>
-                <w:sz w:val="24"/>
-              </w:rPr>
-              <w:t>kompasConnector:KompasConnector</w:t>
-            </w:r>
-            <w:proofErr w:type="spellEnd"/>
-            <w:proofErr w:type="gramEnd"/>
-          </w:p>
-        </w:tc>
-        <w:tc>
-          <w:tcPr>
-            <w:tcW w:w="4672" w:type="dxa"/>
-            <w:tcBorders>
-              <w:top w:val="single" w:sz="4" w:space="0" w:color="auto"/>
-              <w:left w:val="single" w:sz="4" w:space="0" w:color="auto"/>
-              <w:bottom w:val="single" w:sz="4" w:space="0" w:color="auto"/>
-              <w:right w:val="single" w:sz="4" w:space="0" w:color="auto"/>
-            </w:tcBorders>
-            <w:hideMark/>
-          </w:tcPr>
-          <w:p>
-            <w:pPr>
-              <w:ind w:firstLine="0"/>
-              <w:contextualSpacing/>
-              <w:jc w:val="center"/>
-              <w:rPr>
-                <w:sz w:val="24"/>
-                <w:lang w:val="en-US"/>
-              </w:rPr>
-            </w:pPr>
-            <w:r>
-              <w:rPr>
-                <w:sz w:val="24"/>
-              </w:rPr>
-              <w:t xml:space="preserve">Подключение </w:t>
-            </w:r>
-            <w:proofErr w:type="gramStart"/>
-            <w:r>
-              <w:rPr>
-                <w:sz w:val="24"/>
-              </w:rPr>
-              <w:t>к компас</w:t>
-            </w:r>
-            <w:proofErr w:type="gramEnd"/>
-            <w:r>
-              <w:rPr>
-                <w:sz w:val="24"/>
-                <w:lang w:val="en-US"/>
-              </w:rPr>
-              <w:t xml:space="preserve"> </w:t>
-            </w:r>
-            <w:r>
-              <w:rPr>
-                <w:sz w:val="24"/>
-              </w:rPr>
-              <w:t>3</w:t>
-            </w:r>
-            <w:r>
-              <w:rPr>
-                <w:sz w:val="24"/>
-                <w:lang w:val="en-US"/>
-              </w:rPr>
-              <w:t>D</w:t>
-            </w:r>
-          </w:p>
-        </w:tc>
-      </w:tr>
-      <w:tr>
-        <w:tc>
-          <w:tcPr>
-            <w:tcW w:w="4672" w:type="dxa"/>
-            <w:tcBorders>
-              <w:top w:val="single" w:sz="4" w:space="0" w:color="auto"/>
-              <w:left w:val="single" w:sz="4" w:space="0" w:color="auto"/>
-              <w:bottom w:val="single" w:sz="4" w:space="0" w:color="auto"/>
-              <w:right w:val="single" w:sz="4" w:space="0" w:color="auto"/>
-            </w:tcBorders>
-            <w:hideMark/>
-          </w:tcPr>
-          <w:p>
-            <w:pPr>
-              <w:ind w:firstLine="0"/>
-              <w:contextualSpacing/>
-              <w:jc w:val="center"/>
-              <w:rPr>
-                <w:rFonts w:ascii="Courier New" w:hAnsi="Courier New" w:cs="Courier New"/>
-                <w:sz w:val="24"/>
-                <w:lang w:val="en-US"/>
-              </w:rPr>
-            </w:pPr>
-            <w:proofErr w:type="gramStart"/>
-            <w:r>
-              <w:rPr>
-                <w:rFonts w:ascii="Courier New" w:hAnsi="Courier New" w:cs="Courier New"/>
-                <w:sz w:val="24"/>
-                <w:lang w:val="en-US"/>
-              </w:rPr>
-              <w:t>Manager(</w:t>
-            </w:r>
-            <w:proofErr w:type="gramEnd"/>
-            <w:r>
-              <w:rPr>
-                <w:rFonts w:ascii="Courier New" w:hAnsi="Courier New" w:cs="Courier New"/>
-                <w:sz w:val="24"/>
-                <w:lang w:val="en-US"/>
-              </w:rPr>
-              <w:t>)</w:t>
-            </w:r>
-          </w:p>
-        </w:tc>
-        <w:tc>
-          <w:tcPr>
-            <w:tcW w:w="4672" w:type="dxa"/>
-            <w:tcBorders>
-              <w:top w:val="single" w:sz="4" w:space="0" w:color="auto"/>
-              <w:left w:val="single" w:sz="4" w:space="0" w:color="auto"/>
-              <w:bottom w:val="single" w:sz="4" w:space="0" w:color="auto"/>
-              <w:right w:val="single" w:sz="4" w:space="0" w:color="auto"/>
-            </w:tcBorders>
-            <w:hideMark/>
-          </w:tcPr>
-          <w:p>
-            <w:pPr>
-              <w:ind w:firstLine="0"/>
-              <w:contextualSpacing/>
-              <w:jc w:val="center"/>
-              <w:rPr>
-                <w:sz w:val="24"/>
-              </w:rPr>
-            </w:pPr>
-            <w:r>
-              <w:rPr>
-                <w:sz w:val="24"/>
-              </w:rPr>
-              <w:t>Конструктор</w:t>
-            </w:r>
-          </w:p>
-        </w:tc>
-      </w:tr>
-      <w:tr>
-        <w:tc>
-          <w:tcPr>
-            <w:tcW w:w="4672" w:type="dxa"/>
-            <w:tcBorders>
-              <w:top w:val="single" w:sz="4" w:space="0" w:color="auto"/>
-              <w:left w:val="single" w:sz="4" w:space="0" w:color="auto"/>
-              <w:bottom w:val="single" w:sz="4" w:space="0" w:color="auto"/>
-              <w:right w:val="single" w:sz="4" w:space="0" w:color="auto"/>
-            </w:tcBorders>
-          </w:tcPr>
-          <w:p>
-            <w:pPr>
-              <w:ind w:firstLine="0"/>
-              <w:contextualSpacing/>
-              <w:jc w:val="center"/>
-              <w:rPr>
-                <w:rFonts w:ascii="Courier New" w:hAnsi="Courier New" w:cs="Courier New"/>
-                <w:sz w:val="24"/>
-                <w:lang w:val="en-US"/>
-              </w:rPr>
-            </w:pPr>
-            <w:proofErr w:type="spellStart"/>
-            <w:proofErr w:type="gramStart"/>
-            <w:r>
-              <w:rPr>
-                <w:rFonts w:ascii="Courier New" w:hAnsi="Courier New" w:cs="Courier New"/>
-                <w:sz w:val="24"/>
-              </w:rPr>
-              <w:t>BuildModel</w:t>
-            </w:r>
-            <w:proofErr w:type="spellEnd"/>
-            <w:r>
-              <w:rPr>
-                <w:rFonts w:ascii="Courier New" w:hAnsi="Courier New" w:cs="Courier New"/>
-                <w:sz w:val="24"/>
-              </w:rPr>
-              <w:t>(</w:t>
-            </w:r>
-            <w:proofErr w:type="spellStart"/>
-            <w:proofErr w:type="gramEnd"/>
-            <w:r>
-              <w:rPr>
-                <w:rFonts w:ascii="Courier New" w:hAnsi="Courier New" w:cs="Courier New"/>
-                <w:sz w:val="24"/>
-              </w:rPr>
-              <w:t>ChiselData</w:t>
-            </w:r>
-            <w:proofErr w:type="spellEnd"/>
-            <w:r>
-              <w:rPr>
-                <w:rFonts w:ascii="Courier New" w:hAnsi="Courier New" w:cs="Courier New"/>
-                <w:sz w:val="24"/>
-              </w:rPr>
-              <w:t>):</w:t>
-            </w:r>
-            <w:proofErr w:type="spellStart"/>
-            <w:r>
-              <w:rPr>
-                <w:rFonts w:ascii="Courier New" w:hAnsi="Courier New" w:cs="Courier New"/>
-                <w:sz w:val="24"/>
-              </w:rPr>
-              <w:t>void</w:t>
-            </w:r>
-            <w:proofErr w:type="spellEnd"/>
-          </w:p>
-        </w:tc>
-        <w:tc>
-          <w:tcPr>
-            <w:tcW w:w="4672" w:type="dxa"/>
-            <w:tcBorders>
-              <w:top w:val="single" w:sz="4" w:space="0" w:color="auto"/>
-              <w:left w:val="single" w:sz="4" w:space="0" w:color="auto"/>
-              <w:bottom w:val="single" w:sz="4" w:space="0" w:color="auto"/>
-              <w:right w:val="single" w:sz="4" w:space="0" w:color="auto"/>
-            </w:tcBorders>
-          </w:tcPr>
-          <w:p>
-            <w:pPr>
-              <w:ind w:firstLine="0"/>
-              <w:contextualSpacing/>
-              <w:jc w:val="center"/>
-              <w:rPr>
-                <w:sz w:val="24"/>
-              </w:rPr>
-            </w:pPr>
-            <w:r>
-              <w:rPr>
-                <w:sz w:val="24"/>
-              </w:rPr>
-              <w:t>Создание модели зубила</w:t>
-            </w:r>
-          </w:p>
-        </w:tc>
-      </w:tr>
-    </w:tbl>
-    <w:p>
-      <w:pPr>
-        <w:ind w:firstLine="993"/>
-        <w:contextualSpacing/>
-        <w:rPr>
-          <w:rFonts w:eastAsia="Calibri"/>
-          <w:szCs w:val="22"/>
-        </w:rPr>
-      </w:pPr>
-    </w:p>
-    <w:p>
-      <w:pPr>
-        <w:ind w:firstLine="993"/>
-        <w:contextualSpacing/>
-        <w:rPr>
-          <w:rFonts w:eastAsia="Calibri"/>
-          <w:szCs w:val="22"/>
-        </w:rPr>
-      </w:pPr>
-      <w:r>
-        <w:rPr>
-          <w:rFonts w:eastAsia="Calibri"/>
-          <w:szCs w:val="22"/>
-        </w:rPr>
-        <w:t>В таблице 3.</w:t>
-      </w:r>
-      <w:r>
-        <w:rPr>
-          <w:rFonts w:eastAsia="Calibri"/>
-          <w:szCs w:val="22"/>
-        </w:rPr>
-        <w:t>1.4</w:t>
-      </w:r>
-      <w:r>
-        <w:rPr>
-          <w:rFonts w:eastAsia="Calibri"/>
-          <w:szCs w:val="22"/>
-        </w:rPr>
-        <w:t xml:space="preserve"> представлено описание полей и методов класса </w:t>
-      </w:r>
-      <w:proofErr w:type="spellStart"/>
-      <w:r>
-        <w:rPr>
-          <w:rFonts w:eastAsia="Calibri"/>
-          <w:szCs w:val="22"/>
-          <w:lang w:val="en-US"/>
-        </w:rPr>
-        <w:t>KompasConnector</w:t>
-      </w:r>
-      <w:proofErr w:type="spellEnd"/>
-      <w:r>
-        <w:rPr>
-          <w:rFonts w:eastAsia="Calibri"/>
-          <w:szCs w:val="22"/>
-        </w:rPr>
-        <w:t>.</w:t>
-      </w:r>
-    </w:p>
-    <w:p>
-      <w:pPr>
-        <w:ind w:firstLine="993"/>
-        <w:contextualSpacing/>
-        <w:rPr>
-          <w:rFonts w:eastAsia="Calibri"/>
-          <w:szCs w:val="22"/>
-        </w:rPr>
-      </w:pPr>
-      <w:r>
-        <w:rPr>
-          <w:rFonts w:eastAsia="Calibri"/>
-          <w:szCs w:val="22"/>
-        </w:rPr>
-        <w:t>Таблица 3.</w:t>
-      </w:r>
-      <w:r>
-        <w:rPr>
-          <w:rFonts w:eastAsia="Calibri"/>
-          <w:szCs w:val="22"/>
-        </w:rPr>
-        <w:t>1.4</w:t>
-      </w:r>
-      <w:r>
-        <w:rPr>
-          <w:rFonts w:eastAsia="Calibri"/>
-          <w:szCs w:val="22"/>
-        </w:rPr>
-        <w:t xml:space="preserve"> – Описание свойств и методов класса </w:t>
-      </w:r>
-      <w:proofErr w:type="spellStart"/>
-      <w:r>
-        <w:rPr>
-          <w:rFonts w:eastAsia="Calibri"/>
-          <w:szCs w:val="22"/>
-          <w:lang w:val="en-US"/>
-        </w:rPr>
-        <w:t>KompasConnector</w:t>
-      </w:r>
-      <w:proofErr w:type="spellEnd"/>
-      <w:r>
-        <w:rPr>
-          <w:rFonts w:eastAsia="Calibri"/>
-          <w:szCs w:val="22"/>
-        </w:rPr>
-        <w:t>.</w:t>
-      </w:r>
-    </w:p>
-    <w:tbl>
-      <w:tblPr>
-        <w:tblStyle w:val="23"/>
-        <w:tblW w:w="0" w:type="auto"/>
-        <w:tblInd w:w="0" w:type="dxa"/>
-        <w:tblLook w:val="04A0" w:firstRow="1" w:lastRow="0" w:firstColumn="1" w:lastColumn="0" w:noHBand="0" w:noVBand="1"/>
-      </w:tblPr>
-      <w:tblGrid>
-        <w:gridCol w:w="4672"/>
-        <w:gridCol w:w="4672"/>
-      </w:tblGrid>
-      <w:tr>
-        <w:tc>
-          <w:tcPr>
-            <w:tcW w:w="4672" w:type="dxa"/>
-            <w:tcBorders>
-              <w:top w:val="single" w:sz="4" w:space="0" w:color="auto"/>
-              <w:left w:val="single" w:sz="4" w:space="0" w:color="auto"/>
-              <w:bottom w:val="single" w:sz="4" w:space="0" w:color="auto"/>
-              <w:right w:val="single" w:sz="4" w:space="0" w:color="auto"/>
-            </w:tcBorders>
-            <w:hideMark/>
-          </w:tcPr>
-          <w:p>
-            <w:pPr>
-              <w:ind w:firstLine="0"/>
-              <w:contextualSpacing/>
-              <w:jc w:val="center"/>
-              <w:rPr>
-                <w:b/>
-                <w:bCs/>
-              </w:rPr>
-            </w:pPr>
-            <w:r>
-              <w:rPr>
-                <w:b/>
-                <w:bCs/>
-              </w:rPr>
-              <w:t>Название</w:t>
-            </w:r>
-          </w:p>
-        </w:tc>
-        <w:tc>
-          <w:tcPr>
-            <w:tcW w:w="4672" w:type="dxa"/>
-            <w:tcBorders>
-              <w:top w:val="single" w:sz="4" w:space="0" w:color="auto"/>
-              <w:left w:val="single" w:sz="4" w:space="0" w:color="auto"/>
-              <w:bottom w:val="single" w:sz="4" w:space="0" w:color="auto"/>
-              <w:right w:val="single" w:sz="4" w:space="0" w:color="auto"/>
-            </w:tcBorders>
-            <w:hideMark/>
-          </w:tcPr>
-          <w:p>
-            <w:pPr>
-              <w:ind w:firstLine="0"/>
-              <w:contextualSpacing/>
-              <w:jc w:val="center"/>
-              <w:rPr>
-                <w:b/>
-                <w:bCs/>
-              </w:rPr>
-            </w:pPr>
-            <w:r>
-              <w:rPr>
-                <w:b/>
-                <w:bCs/>
-              </w:rPr>
-              <w:t>Описание</w:t>
-            </w:r>
-          </w:p>
-        </w:tc>
-      </w:tr>
-      <w:tr>
-        <w:tc>
-          <w:tcPr>
-            <w:tcW w:w="4672" w:type="dxa"/>
-            <w:tcBorders>
-              <w:top w:val="single" w:sz="4" w:space="0" w:color="auto"/>
-              <w:left w:val="single" w:sz="4" w:space="0" w:color="auto"/>
-              <w:bottom w:val="single" w:sz="4" w:space="0" w:color="auto"/>
-              <w:right w:val="single" w:sz="4" w:space="0" w:color="auto"/>
-            </w:tcBorders>
-            <w:hideMark/>
-          </w:tcPr>
-          <w:p>
-            <w:pPr>
-              <w:ind w:firstLine="0"/>
-              <w:contextualSpacing/>
-              <w:jc w:val="center"/>
-              <w:rPr>
-                <w:rFonts w:ascii="Courier New" w:hAnsi="Courier New" w:cs="Courier New"/>
-                <w:sz w:val="24"/>
                 <w:szCs w:val="24"/>
-                <w:lang w:val="en-US"/>
-              </w:rPr>
-            </w:pPr>
-            <w:r>
-              <w:rPr>
-                <w:rFonts w:ascii="Courier New" w:hAnsi="Courier New" w:cs="Courier New"/>
+              </w:rPr>
+            </w:pPr>
+            <w:r>
+              <w:rPr>
                 <w:sz w:val="24"/>
                 <w:szCs w:val="24"/>
-                <w:lang w:val="en-US"/>
-              </w:rPr>
-              <w:t>openKompas3</w:t>
-            </w:r>
-            <w:proofErr w:type="gramStart"/>
-            <w:r>
-              <w:rPr>
-                <w:rFonts w:ascii="Courier New" w:hAnsi="Courier New" w:cs="Courier New"/>
-                <w:sz w:val="24"/>
-                <w:szCs w:val="24"/>
-                <w:lang w:val="en-US"/>
-              </w:rPr>
-              <w:t>D(</w:t>
-            </w:r>
-            <w:proofErr w:type="gramEnd"/>
-            <w:r>
-              <w:rPr>
-                <w:rFonts w:ascii="Courier New" w:hAnsi="Courier New" w:cs="Courier New"/>
-                <w:sz w:val="24"/>
-                <w:szCs w:val="24"/>
-                <w:lang w:val="en-US"/>
-              </w:rPr>
-              <w:t>): void</w:t>
-            </w:r>
-          </w:p>
-        </w:tc>
-        <w:tc>
-          <w:tcPr>
-            <w:tcW w:w="4672" w:type="dxa"/>
-            <w:tcBorders>
-              <w:top w:val="single" w:sz="4" w:space="0" w:color="auto"/>
-              <w:left w:val="single" w:sz="4" w:space="0" w:color="auto"/>
-              <w:bottom w:val="single" w:sz="4" w:space="0" w:color="auto"/>
-              <w:right w:val="single" w:sz="4" w:space="0" w:color="auto"/>
-            </w:tcBorders>
-            <w:hideMark/>
-          </w:tcPr>
-          <w:p>
-            <w:pPr>
-              <w:ind w:firstLine="0"/>
-              <w:contextualSpacing/>
-              <w:jc w:val="center"/>
-              <w:rPr>
-                <w:sz w:val="24"/>
-                <w:szCs w:val="24"/>
-              </w:rPr>
-            </w:pPr>
-            <w:r>
-              <w:rPr>
-                <w:sz w:val="24"/>
-                <w:szCs w:val="24"/>
-              </w:rPr>
-              <w:t>Открытие Компаса</w:t>
-            </w:r>
-          </w:p>
-        </w:tc>
-      </w:tr>
-      <w:tr>
-        <w:tc>
-          <w:tcPr>
-            <w:tcW w:w="4672" w:type="dxa"/>
-            <w:tcBorders>
-              <w:top w:val="single" w:sz="4" w:space="0" w:color="auto"/>
-              <w:left w:val="single" w:sz="4" w:space="0" w:color="auto"/>
-              <w:bottom w:val="single" w:sz="4" w:space="0" w:color="auto"/>
-              <w:right w:val="single" w:sz="4" w:space="0" w:color="auto"/>
-            </w:tcBorders>
-            <w:hideMark/>
-          </w:tcPr>
-          <w:p>
-            <w:pPr>
-              <w:ind w:firstLine="0"/>
-              <w:contextualSpacing/>
-              <w:jc w:val="center"/>
-              <w:rPr>
-                <w:rFonts w:ascii="Courier New" w:hAnsi="Courier New" w:cs="Courier New"/>
-                <w:sz w:val="24"/>
-                <w:szCs w:val="24"/>
-                <w:lang w:val="en-US"/>
-              </w:rPr>
-            </w:pPr>
-            <w:proofErr w:type="spellStart"/>
-            <w:proofErr w:type="gramStart"/>
-            <w:r>
-              <w:rPr>
-                <w:rFonts w:ascii="Courier New" w:hAnsi="Courier New" w:cs="Courier New"/>
-                <w:sz w:val="24"/>
-                <w:szCs w:val="24"/>
-                <w:lang w:val="en-US"/>
-              </w:rPr>
-              <w:t>KompasConnector</w:t>
-            </w:r>
-            <w:proofErr w:type="spellEnd"/>
-            <w:r>
-              <w:rPr>
-                <w:rFonts w:ascii="Courier New" w:hAnsi="Courier New" w:cs="Courier New"/>
-                <w:sz w:val="24"/>
-                <w:szCs w:val="24"/>
-                <w:lang w:val="en-US"/>
-              </w:rPr>
-              <w:t>(</w:t>
-            </w:r>
-            <w:proofErr w:type="gramEnd"/>
-            <w:r>
-              <w:rPr>
-                <w:rFonts w:ascii="Courier New" w:hAnsi="Courier New" w:cs="Courier New"/>
-                <w:sz w:val="24"/>
-                <w:szCs w:val="24"/>
-                <w:lang w:val="en-US"/>
-              </w:rPr>
-              <w:t>)</w:t>
-            </w:r>
-          </w:p>
-        </w:tc>
-        <w:tc>
-          <w:tcPr>
-            <w:tcW w:w="4672" w:type="dxa"/>
-            <w:tcBorders>
-              <w:top w:val="single" w:sz="4" w:space="0" w:color="auto"/>
-              <w:left w:val="single" w:sz="4" w:space="0" w:color="auto"/>
-              <w:bottom w:val="single" w:sz="4" w:space="0" w:color="auto"/>
-              <w:right w:val="single" w:sz="4" w:space="0" w:color="auto"/>
-            </w:tcBorders>
-            <w:hideMark/>
-          </w:tcPr>
-          <w:p>
-            <w:pPr>
-              <w:ind w:firstLine="0"/>
-              <w:contextualSpacing/>
-              <w:jc w:val="center"/>
-              <w:rPr>
-                <w:sz w:val="24"/>
-                <w:szCs w:val="24"/>
-                <w:lang w:val="en-US"/>
-              </w:rPr>
-            </w:pPr>
-            <w:r>
-              <w:rPr>
-                <w:sz w:val="24"/>
-                <w:szCs w:val="24"/>
-              </w:rPr>
-              <w:t>Конструктор</w:t>
-            </w:r>
-          </w:p>
-        </w:tc>
-      </w:tr>
-      <w:tr>
-        <w:tc>
-          <w:tcPr>
-            <w:tcW w:w="4672" w:type="dxa"/>
-            <w:tcBorders>
-              <w:top w:val="single" w:sz="4" w:space="0" w:color="auto"/>
-              <w:left w:val="single" w:sz="4" w:space="0" w:color="auto"/>
-              <w:bottom w:val="single" w:sz="4" w:space="0" w:color="auto"/>
-              <w:right w:val="single" w:sz="4" w:space="0" w:color="auto"/>
-            </w:tcBorders>
-            <w:hideMark/>
-          </w:tcPr>
-          <w:p>
-            <w:pPr>
-              <w:ind w:firstLine="0"/>
-              <w:contextualSpacing/>
-              <w:jc w:val="center"/>
-              <w:rPr>
-                <w:rFonts w:ascii="Courier New" w:hAnsi="Courier New" w:cs="Courier New"/>
-                <w:sz w:val="24"/>
-                <w:szCs w:val="24"/>
-                <w:lang w:val="en-US"/>
-              </w:rPr>
-            </w:pPr>
-            <w:r>
-              <w:rPr>
-                <w:rFonts w:ascii="Courier New" w:hAnsi="Courier New" w:cs="Courier New"/>
-                <w:sz w:val="24"/>
-                <w:szCs w:val="24"/>
-                <w:lang w:val="en-US"/>
-              </w:rPr>
-              <w:t>_</w:t>
-            </w:r>
-            <w:proofErr w:type="spellStart"/>
-            <w:r>
-              <w:rPr>
-                <w:rFonts w:ascii="Courier New" w:hAnsi="Courier New" w:cs="Courier New"/>
-                <w:sz w:val="24"/>
-                <w:szCs w:val="24"/>
-                <w:lang w:val="en-US"/>
-              </w:rPr>
-              <w:t>kompasObject</w:t>
-            </w:r>
-            <w:proofErr w:type="spellEnd"/>
-            <w:r>
-              <w:rPr>
-                <w:rFonts w:ascii="Courier New" w:hAnsi="Courier New" w:cs="Courier New"/>
-                <w:sz w:val="24"/>
-                <w:szCs w:val="24"/>
-                <w:lang w:val="en-US"/>
-              </w:rPr>
-              <w:t xml:space="preserve">: </w:t>
-            </w:r>
-            <w:proofErr w:type="spellStart"/>
-            <w:r>
-              <w:rPr>
-                <w:rFonts w:ascii="Courier New" w:hAnsi="Courier New" w:cs="Courier New"/>
-                <w:sz w:val="24"/>
-                <w:szCs w:val="24"/>
-                <w:lang w:val="en-US"/>
-              </w:rPr>
-              <w:t>KompasObject</w:t>
-            </w:r>
-            <w:proofErr w:type="spellEnd"/>
-          </w:p>
-        </w:tc>
-        <w:tc>
-          <w:tcPr>
-            <w:tcW w:w="4672" w:type="dxa"/>
-            <w:tcBorders>
-              <w:top w:val="single" w:sz="4" w:space="0" w:color="auto"/>
-              <w:left w:val="single" w:sz="4" w:space="0" w:color="auto"/>
-              <w:bottom w:val="single" w:sz="4" w:space="0" w:color="auto"/>
-              <w:right w:val="single" w:sz="4" w:space="0" w:color="auto"/>
-            </w:tcBorders>
-            <w:hideMark/>
-          </w:tcPr>
-          <w:p>
-            <w:pPr>
-              <w:ind w:firstLine="0"/>
-              <w:contextualSpacing/>
-              <w:jc w:val="center"/>
-              <w:rPr>
-                <w:sz w:val="24"/>
-                <w:szCs w:val="24"/>
-              </w:rPr>
-            </w:pPr>
-            <w:r>
-              <w:rPr>
-                <w:sz w:val="24"/>
-                <w:szCs w:val="24"/>
-              </w:rPr>
-              <w:t xml:space="preserve">Интерфейс </w:t>
-            </w:r>
-            <w:r>
-              <w:rPr>
-                <w:sz w:val="24"/>
-                <w:szCs w:val="24"/>
-                <w:lang w:val="en-US"/>
-              </w:rPr>
-              <w:t>API-</w:t>
-            </w:r>
-            <w:r>
-              <w:rPr>
-                <w:sz w:val="24"/>
-                <w:szCs w:val="24"/>
-              </w:rPr>
-              <w:t>системы КОМПАС</w:t>
+              </w:rPr>
+              <w:t>Функция удаления приложения</w:t>
             </w:r>
           </w:p>
         </w:tc>
@@ -9830,17 +12466,16 @@
         <w:rPr>
           <w:b/>
           <w:bCs/>
-          <w:noProof/>
           <w:sz w:val="28"/>
           <w:szCs w:val="28"/>
           <w:lang w:val="en-US"/>
         </w:rPr>
         <w:lastRenderedPageBreak/>
         <w:drawing>
-          <wp:inline distT="0" distB="0" distL="0" distR="0" wp14:anchorId="7001D451" wp14:editId="113B1EF1">
-            <wp:extent cx="3383573" cy="5410669"/>
-            <wp:effectExtent l="0" t="0" r="7620" b="0"/>
-            <wp:docPr id="4" name="Рисунок 4"/>
+          <wp:inline distT="0" distB="0" distL="0" distR="0" wp14:anchorId="4DB5AC00" wp14:editId="4D945C35">
+            <wp:extent cx="3375953" cy="5319221"/>
+            <wp:effectExtent l="0" t="0" r="0" b="0"/>
+            <wp:docPr id="3" name="Рисунок 3"/>
             <wp:cNvGraphicFramePr>
               <a:graphicFrameLocks xmlns:a="http://schemas.openxmlformats.org/drawingml/2006/main" noChangeAspect="1"/>
             </wp:cNvGraphicFramePr>
@@ -9860,7 +12495,7 @@
                   <pic:spPr>
                     <a:xfrm>
                       <a:off x="0" y="0"/>
-                      <a:ext cx="3383573" cy="5410669"/>
+                      <a:ext cx="3375953" cy="5319221"/>
                     </a:xfrm>
                     <a:prstGeom prst="rect">
                       <a:avLst/>
@@ -9965,23 +12600,7 @@
           <w:sz w:val="28"/>
           <w:szCs w:val="28"/>
         </w:rPr>
-        <w:t xml:space="preserve">ми диапазонами корректных значений, а </w:t>
-      </w:r>
-      <w:proofErr w:type="gramStart"/>
-      <w:r>
-        <w:rPr>
-          <w:sz w:val="28"/>
-          <w:szCs w:val="28"/>
-        </w:rPr>
-        <w:t>так же</w:t>
-      </w:r>
-      <w:proofErr w:type="gramEnd"/>
-      <w:r>
-        <w:rPr>
-          <w:sz w:val="28"/>
-          <w:szCs w:val="28"/>
-        </w:rPr>
-        <w:t xml:space="preserve"> поле, с некорректным значением будет выделено красной заливкой. После корректного ввода всех значений </w:t>
+        <w:t xml:space="preserve">ми диапазонами корректных значений, а так же поле, с некорректным значением будет выделено красной заливкой. После корректного ввода всех значений </w:t>
       </w:r>
       <w:r>
         <w:rPr>
@@ -10061,16 +12680,15 @@
       </w:pPr>
       <w:r>
         <w:rPr>
-          <w:noProof/>
           <w:sz w:val="28"/>
           <w:szCs w:val="28"/>
         </w:rPr>
         <w:lastRenderedPageBreak/>
         <w:drawing>
-          <wp:inline distT="0" distB="0" distL="0" distR="0" wp14:anchorId="7C2711CA" wp14:editId="01E25F55">
-            <wp:extent cx="3391194" cy="5387807"/>
-            <wp:effectExtent l="0" t="0" r="0" b="3810"/>
-            <wp:docPr id="7" name="Рисунок 7"/>
+          <wp:inline distT="0" distB="0" distL="0" distR="0" wp14:anchorId="5ADA3888" wp14:editId="00B7A66E">
+            <wp:extent cx="3368332" cy="5364945"/>
+            <wp:effectExtent l="0" t="0" r="3810" b="7620"/>
+            <wp:docPr id="9" name="Рисунок 9"/>
             <wp:cNvGraphicFramePr>
               <a:graphicFrameLocks xmlns:a="http://schemas.openxmlformats.org/drawingml/2006/main" noChangeAspect="1"/>
             </wp:cNvGraphicFramePr>
@@ -10090,7 +12708,7 @@
                   <pic:spPr>
                     <a:xfrm>
                       <a:off x="0" y="0"/>
-                      <a:ext cx="3391194" cy="5387807"/>
+                      <a:ext cx="3368332" cy="5364945"/>
                     </a:xfrm>
                     <a:prstGeom prst="rect">
                       <a:avLst/>
@@ -10234,23 +12852,7 @@
           <w:sz w:val="28"/>
           <w:szCs w:val="28"/>
         </w:rPr>
-        <w:t xml:space="preserve">Рисунок 3.3.2 Текст ошибки </w:t>
-      </w:r>
-      <w:proofErr w:type="gramStart"/>
-      <w:r>
-        <w:rPr>
-          <w:sz w:val="28"/>
-          <w:szCs w:val="28"/>
-        </w:rPr>
-        <w:t>при наведение</w:t>
-      </w:r>
-      <w:proofErr w:type="gramEnd"/>
-      <w:r>
-        <w:rPr>
-          <w:sz w:val="28"/>
-          <w:szCs w:val="28"/>
-        </w:rPr>
-        <w:t xml:space="preserve"> на поле с некорректно введенным значением</w:t>
+        <w:t>Рисунок 3.3.2 Текст ошибки при наведение на поле с некорректно введенным значением</w:t>
       </w:r>
     </w:p>
     <w:sectPr>
@@ -10265,7 +12867,7 @@
 </file>
 
 <file path=word/comments.xml><?xml version="1.0" encoding="utf-8"?>
-<w:comments xmlns:wpc="http://schemas.microsoft.com/office/word/2010/wordprocessingCanvas" xmlns:cx="http://schemas.microsoft.com/office/drawing/2014/chartex" xmlns:cx1="http://schemas.microsoft.com/office/drawing/2015/9/8/chartex" xmlns:cx2="http://schemas.microsoft.com/office/drawing/2015/10/21/chartex" xmlns:cx3="http://schemas.microsoft.com/office/drawing/2016/5/9/chartex" xmlns:cx4="http://schemas.microsoft.com/office/drawing/2016/5/10/chartex" xmlns:cx5="http://schemas.microsoft.com/office/drawing/2016/5/11/chartex" xmlns:cx6="http://schemas.microsoft.com/office/drawing/2016/5/12/chartex" xmlns:cx7="http://schemas.microsoft.com/office/drawing/2016/5/13/chartex" xmlns:cx8="http://schemas.microsoft.com/office/drawing/2016/5/14/chartex" xmlns:mc="http://schemas.openxmlformats.org/markup-compatibility/2006" xmlns:aink="http://schemas.microsoft.com/office/drawing/2016/ink" xmlns:am3d="http://schemas.microsoft.com/office/drawing/2017/model3d" xmlns:o="urn:schemas-microsoft-com:office:office" xmlns:r="http://schemas.openxmlformats.org/officeDocument/2006/relationships" xmlns:m="http://schemas.openxmlformats.org/officeDocument/2006/math" xmlns:v="urn:schemas-microsoft-com:vml" xmlns:wp14="http://schemas.microsoft.com/office/word/2010/wordprocessingDrawing" xmlns:wp="http://schemas.openxmlformats.org/drawingml/2006/wordprocessingDrawing" xmlns:w10="urn:schemas-microsoft-com:office:word" xmlns:w="http://schemas.openxmlformats.org/wordprocessingml/2006/main" xmlns:w14="http://schemas.microsoft.com/office/word/2010/wordml" xmlns:w15="http://schemas.microsoft.com/office/word/2012/wordml" xmlns:w16cex="http://schemas.microsoft.com/office/word/2018/wordml/cex" xmlns:w16cid="http://schemas.microsoft.com/office/word/2016/wordml/cid" xmlns:w16="http://schemas.microsoft.com/office/word/2018/wordml" xmlns:w16sdtdh="http://schemas.microsoft.com/office/word/2020/wordml/sdtdatahash" xmlns:w16se="http://schemas.microsoft.com/office/word/2015/wordml/symex" xmlns:wpg="http://schemas.microsoft.com/office/word/2010/wordprocessingGroup" xmlns:wpi="http://schemas.microsoft.com/office/word/2010/wordprocessingInk" xmlns:wne="http://schemas.microsoft.com/office/word/2006/wordml" xmlns:wps="http://schemas.microsoft.com/office/word/2010/wordprocessingShape" mc:Ignorable="w14 w15 w16se w16cid w16 w16cex w16sdtdh wp14">
+<w:comments xmlns:wpc="http://schemas.microsoft.com/office/word/2010/wordprocessingCanvas" xmlns:cx="http://schemas.microsoft.com/office/drawing/2014/chartex" xmlns:cx1="http://schemas.microsoft.com/office/drawing/2015/9/8/chartex" xmlns:cx2="http://schemas.microsoft.com/office/drawing/2015/10/21/chartex" xmlns:cx3="http://schemas.microsoft.com/office/drawing/2016/5/9/chartex" xmlns:cx4="http://schemas.microsoft.com/office/drawing/2016/5/10/chartex" xmlns:cx5="http://schemas.microsoft.com/office/drawing/2016/5/11/chartex" xmlns:cx6="http://schemas.microsoft.com/office/drawing/2016/5/12/chartex" xmlns:cx7="http://schemas.microsoft.com/office/drawing/2016/5/13/chartex" xmlns:cx8="http://schemas.microsoft.com/office/drawing/2016/5/14/chartex" xmlns:mc="http://schemas.openxmlformats.org/markup-compatibility/2006" xmlns:aink="http://schemas.microsoft.com/office/drawing/2016/ink" xmlns:am3d="http://schemas.microsoft.com/office/drawing/2017/model3d" xmlns:o="urn:schemas-microsoft-com:office:office" xmlns:oel="http://schemas.microsoft.com/office/2019/extlst" xmlns:r="http://schemas.openxmlformats.org/officeDocument/2006/relationships" xmlns:m="http://schemas.openxmlformats.org/officeDocument/2006/math" xmlns:v="urn:schemas-microsoft-com:vml" xmlns:wp14="http://schemas.microsoft.com/office/word/2010/wordprocessingDrawing" xmlns:wp="http://schemas.openxmlformats.org/drawingml/2006/wordprocessingDrawing" xmlns:w10="urn:schemas-microsoft-com:office:word" xmlns:w="http://schemas.openxmlformats.org/wordprocessingml/2006/main" xmlns:w14="http://schemas.microsoft.com/office/word/2010/wordml" xmlns:w15="http://schemas.microsoft.com/office/word/2012/wordml" xmlns:w16cex="http://schemas.microsoft.com/office/word/2018/wordml/cex" xmlns:w16cid="http://schemas.microsoft.com/office/word/2016/wordml/cid" xmlns:w16="http://schemas.microsoft.com/office/word/2018/wordml" xmlns:w16sdtdh="http://schemas.microsoft.com/office/word/2020/wordml/sdtdatahash" xmlns:w16se="http://schemas.microsoft.com/office/word/2015/wordml/symex" xmlns:wpg="http://schemas.microsoft.com/office/word/2010/wordprocessingGroup" xmlns:wpi="http://schemas.microsoft.com/office/word/2010/wordprocessingInk" xmlns:wne="http://schemas.microsoft.com/office/word/2006/wordml" xmlns:wps="http://schemas.microsoft.com/office/word/2010/wordprocessingShape" mc:Ignorable="w14 w15 w16se w16cid w16 w16cex w16sdtdh wp14">
   <w:comment w:id="1" w:author="Николай Набережнев" w:date="2022-11-05T22:18:00Z" w:initials="НН">
     <w:p>
       <w:pPr>
@@ -10278,15 +12880,7 @@
         <w:annotationRef/>
       </w:r>
       <w:r>
-        <w:t xml:space="preserve">Где аналог для плагина разрабатываемого? В </w:t>
-      </w:r>
-      <w:proofErr w:type="spellStart"/>
-      <w:r>
-        <w:t>сдо</w:t>
-      </w:r>
-      <w:proofErr w:type="spellEnd"/>
-      <w:r>
-        <w:t xml:space="preserve"> описаны требования к ПС</w:t>
+        <w:t>Где аналог для плагина разрабатываемого? В сдо описаны требования к ПС</w:t>
       </w:r>
     </w:p>
   </w:comment>
@@ -10321,14 +12915,12 @@
       <w:r>
         <w:t xml:space="preserve">Что делает метод </w:t>
       </w:r>
-      <w:proofErr w:type="spellStart"/>
       <w:r>
         <w:rPr>
           <w:lang w:val="en-US"/>
         </w:rPr>
         <w:t>ChangeChiselData</w:t>
       </w:r>
-      <w:proofErr w:type="spellEnd"/>
       <w:r>
         <w:t xml:space="preserve">? </w:t>
       </w:r>
@@ -10372,23 +12964,7 @@
         <w:annotationRef/>
       </w:r>
       <w:r>
-        <w:t xml:space="preserve">Когда окно показывается пользователю? При каждом неверном вводе любого поля? Если так, то не стоит, </w:t>
-      </w:r>
-      <w:proofErr w:type="spellStart"/>
-      <w:r>
-        <w:t>тултипа</w:t>
-      </w:r>
-      <w:proofErr w:type="spellEnd"/>
-      <w:r>
-        <w:t xml:space="preserve"> с описанием ошибки при наведении на поле и блокировки кнопки построить будет достаточно, хотя можете реализовать этот вариант и попользоваться, </w:t>
-      </w:r>
-      <w:proofErr w:type="gramStart"/>
-      <w:r>
-        <w:t>узнать</w:t>
-      </w:r>
-      <w:proofErr w:type="gramEnd"/>
-      <w:r>
-        <w:t xml:space="preserve"> насколько терпения хватит пользователю смотреть каждые две секунды на окно с ошибкой </w:t>
+        <w:t xml:space="preserve">Когда окно показывается пользователю? При каждом неверном вводе любого поля? Если так, то не стоит, тултипа с описанием ошибки при наведении на поле и блокировки кнопки построить будет достаточно, хотя можете реализовать этот вариант и попользоваться, узнать насколько терпения хватит пользователю смотреть каждые две секунды на окно с ошибкой </w:t>
       </w:r>
     </w:p>
   </w:comment>
@@ -10403,14 +12979,12 @@
         </w:rPr>
         <w:annotationRef/>
       </w:r>
-      <w:proofErr w:type="spellStart"/>
       <w:r>
         <w:rPr>
           <w:lang w:val="en-US"/>
         </w:rPr>
         <w:t>MessageBox</w:t>
       </w:r>
-      <w:proofErr w:type="spellEnd"/>
       <w:r>
         <w:t xml:space="preserve"> убрал, оставил </w:t>
       </w:r>
@@ -10428,13 +13002,8 @@
       <w:pPr>
         <w:pStyle w:val="aff3"/>
       </w:pPr>
-      <w:proofErr w:type="gramStart"/>
-      <w:r>
-        <w:t>Следовательно</w:t>
-      </w:r>
-      <w:proofErr w:type="gramEnd"/>
-      <w:r>
-        <w:t xml:space="preserve"> в окне выводом ошибок больше нет необходимости.</w:t>
+      <w:r>
+        <w:t>Следовательно в окне выводом ошибок больше нет необходимости.</w:t>
       </w:r>
     </w:p>
     <w:p>
@@ -10450,7 +13019,7 @@
 </file>
 
 <file path=word/commentsExtended.xml><?xml version="1.0" encoding="utf-8"?>
-<w15:commentsEx xmlns:wpc="http://schemas.microsoft.com/office/word/2010/wordprocessingCanvas" xmlns:cx="http://schemas.microsoft.com/office/drawing/2014/chartex" xmlns:cx1="http://schemas.microsoft.com/office/drawing/2015/9/8/chartex" xmlns:cx2="http://schemas.microsoft.com/office/drawing/2015/10/21/chartex" xmlns:cx3="http://schemas.microsoft.com/office/drawing/2016/5/9/chartex" xmlns:cx4="http://schemas.microsoft.com/office/drawing/2016/5/10/chartex" xmlns:cx5="http://schemas.microsoft.com/office/drawing/2016/5/11/chartex" xmlns:cx6="http://schemas.microsoft.com/office/drawing/2016/5/12/chartex" xmlns:cx7="http://schemas.microsoft.com/office/drawing/2016/5/13/chartex" xmlns:cx8="http://schemas.microsoft.com/office/drawing/2016/5/14/chartex" xmlns:mc="http://schemas.openxmlformats.org/markup-compatibility/2006" xmlns:aink="http://schemas.microsoft.com/office/drawing/2016/ink" xmlns:am3d="http://schemas.microsoft.com/office/drawing/2017/model3d" xmlns:o="urn:schemas-microsoft-com:office:office" xmlns:r="http://schemas.openxmlformats.org/officeDocument/2006/relationships" xmlns:m="http://schemas.openxmlformats.org/officeDocument/2006/math" xmlns:v="urn:schemas-microsoft-com:vml" xmlns:wp14="http://schemas.microsoft.com/office/word/2010/wordprocessingDrawing" xmlns:wp="http://schemas.openxmlformats.org/drawingml/2006/wordprocessingDrawing" xmlns:w10="urn:schemas-microsoft-com:office:word" xmlns:w="http://schemas.openxmlformats.org/wordprocessingml/2006/main" xmlns:w14="http://schemas.microsoft.com/office/word/2010/wordml" xmlns:w15="http://schemas.microsoft.com/office/word/2012/wordml" xmlns:w16cex="http://schemas.microsoft.com/office/word/2018/wordml/cex" xmlns:w16cid="http://schemas.microsoft.com/office/word/2016/wordml/cid" xmlns:w16="http://schemas.microsoft.com/office/word/2018/wordml" xmlns:w16sdtdh="http://schemas.microsoft.com/office/word/2020/wordml/sdtdatahash" xmlns:w16se="http://schemas.microsoft.com/office/word/2015/wordml/symex" xmlns:wpg="http://schemas.microsoft.com/office/word/2010/wordprocessingGroup" xmlns:wpi="http://schemas.microsoft.com/office/word/2010/wordprocessingInk" xmlns:wne="http://schemas.microsoft.com/office/word/2006/wordml" xmlns:wps="http://schemas.microsoft.com/office/word/2010/wordprocessingShape" mc:Ignorable="w14 w15 w16se w16cid w16 w16cex w16sdtdh wp14">
+<w15:commentsEx xmlns:wpc="http://schemas.microsoft.com/office/word/2010/wordprocessingCanvas" xmlns:cx="http://schemas.microsoft.com/office/drawing/2014/chartex" xmlns:cx1="http://schemas.microsoft.com/office/drawing/2015/9/8/chartex" xmlns:cx2="http://schemas.microsoft.com/office/drawing/2015/10/21/chartex" xmlns:cx3="http://schemas.microsoft.com/office/drawing/2016/5/9/chartex" xmlns:cx4="http://schemas.microsoft.com/office/drawing/2016/5/10/chartex" xmlns:cx5="http://schemas.microsoft.com/office/drawing/2016/5/11/chartex" xmlns:cx6="http://schemas.microsoft.com/office/drawing/2016/5/12/chartex" xmlns:cx7="http://schemas.microsoft.com/office/drawing/2016/5/13/chartex" xmlns:cx8="http://schemas.microsoft.com/office/drawing/2016/5/14/chartex" xmlns:mc="http://schemas.openxmlformats.org/markup-compatibility/2006" xmlns:aink="http://schemas.microsoft.com/office/drawing/2016/ink" xmlns:am3d="http://schemas.microsoft.com/office/drawing/2017/model3d" xmlns:o="urn:schemas-microsoft-com:office:office" xmlns:oel="http://schemas.microsoft.com/office/2019/extlst" xmlns:r="http://schemas.openxmlformats.org/officeDocument/2006/relationships" xmlns:m="http://schemas.openxmlformats.org/officeDocument/2006/math" xmlns:v="urn:schemas-microsoft-com:vml" xmlns:wp14="http://schemas.microsoft.com/office/word/2010/wordprocessingDrawing" xmlns:wp="http://schemas.openxmlformats.org/drawingml/2006/wordprocessingDrawing" xmlns:w10="urn:schemas-microsoft-com:office:word" xmlns:w="http://schemas.openxmlformats.org/wordprocessingml/2006/main" xmlns:w14="http://schemas.microsoft.com/office/word/2010/wordml" xmlns:w15="http://schemas.microsoft.com/office/word/2012/wordml" xmlns:w16cex="http://schemas.microsoft.com/office/word/2018/wordml/cex" xmlns:w16cid="http://schemas.microsoft.com/office/word/2016/wordml/cid" xmlns:w16="http://schemas.microsoft.com/office/word/2018/wordml" xmlns:w16sdtdh="http://schemas.microsoft.com/office/word/2020/wordml/sdtdatahash" xmlns:w16se="http://schemas.microsoft.com/office/word/2015/wordml/symex" xmlns:wpg="http://schemas.microsoft.com/office/word/2010/wordprocessingGroup" xmlns:wpi="http://schemas.microsoft.com/office/word/2010/wordprocessingInk" xmlns:wne="http://schemas.microsoft.com/office/word/2006/wordml" xmlns:wps="http://schemas.microsoft.com/office/word/2010/wordprocessingShape" mc:Ignorable="w14 w15 w16se w16cid w16 w16cex w16sdtdh wp14">
   <w15:commentEx w15:paraId="08F88B18" w15:done="1"/>
   <w15:commentEx w15:paraId="4E122DAF" w15:paraIdParent="08F88B18" w15:done="1"/>
   <w15:commentEx w15:paraId="04EB3BF1" w15:done="1"/>
@@ -10461,7 +13030,7 @@
 </file>
 
 <file path=word/commentsExtensible.xml><?xml version="1.0" encoding="utf-8"?>
-<w16cex:commentsExtensible xmlns:wpc="http://schemas.microsoft.com/office/word/2010/wordprocessingCanvas" xmlns:cx="http://schemas.microsoft.com/office/drawing/2014/chartex" xmlns:cx1="http://schemas.microsoft.com/office/drawing/2015/9/8/chartex" xmlns:cx2="http://schemas.microsoft.com/office/drawing/2015/10/21/chartex" xmlns:cx3="http://schemas.microsoft.com/office/drawing/2016/5/9/chartex" xmlns:cx4="http://schemas.microsoft.com/office/drawing/2016/5/10/chartex" xmlns:cx5="http://schemas.microsoft.com/office/drawing/2016/5/11/chartex" xmlns:cx6="http://schemas.microsoft.com/office/drawing/2016/5/12/chartex" xmlns:cx7="http://schemas.microsoft.com/office/drawing/2016/5/13/chartex" xmlns:cx8="http://schemas.microsoft.com/office/drawing/2016/5/14/chartex" xmlns:mc="http://schemas.openxmlformats.org/markup-compatibility/2006" xmlns:aink="http://schemas.microsoft.com/office/drawing/2016/ink" xmlns:am3d="http://schemas.microsoft.com/office/drawing/2017/model3d" xmlns:o="urn:schemas-microsoft-com:office:office" xmlns:r="http://schemas.openxmlformats.org/officeDocument/2006/relationships" xmlns:m="http://schemas.openxmlformats.org/officeDocument/2006/math" xmlns:v="urn:schemas-microsoft-com:vml" xmlns:wp14="http://schemas.microsoft.com/office/word/2010/wordprocessingDrawing" xmlns:wp="http://schemas.openxmlformats.org/drawingml/2006/wordprocessingDrawing" xmlns:w10="urn:schemas-microsoft-com:office:word" xmlns:w="http://schemas.openxmlformats.org/wordprocessingml/2006/main" xmlns:w14="http://schemas.microsoft.com/office/word/2010/wordml" xmlns:w15="http://schemas.microsoft.com/office/word/2012/wordml" xmlns:w16cex="http://schemas.microsoft.com/office/word/2018/wordml/cex" xmlns:w16cid="http://schemas.microsoft.com/office/word/2016/wordml/cid" xmlns:w16="http://schemas.microsoft.com/office/word/2018/wordml" xmlns:w16sdtdh="http://schemas.microsoft.com/office/word/2020/wordml/sdtdatahash" xmlns:w16se="http://schemas.microsoft.com/office/word/2015/wordml/symex" xmlns:wpg="http://schemas.microsoft.com/office/word/2010/wordprocessingGroup" xmlns:wpi="http://schemas.microsoft.com/office/word/2010/wordprocessingInk" xmlns:wne="http://schemas.microsoft.com/office/word/2006/wordml" xmlns:wps="http://schemas.microsoft.com/office/word/2010/wordprocessingShape" mc:Ignorable="w14 w15 w16se w16cid w16 w16cex w16sdtdh wp14">
+<w16cex:commentsExtensible xmlns:wpc="http://schemas.microsoft.com/office/word/2010/wordprocessingCanvas" xmlns:cx="http://schemas.microsoft.com/office/drawing/2014/chartex" xmlns:cx1="http://schemas.microsoft.com/office/drawing/2015/9/8/chartex" xmlns:cx2="http://schemas.microsoft.com/office/drawing/2015/10/21/chartex" xmlns:cx3="http://schemas.microsoft.com/office/drawing/2016/5/9/chartex" xmlns:cx4="http://schemas.microsoft.com/office/drawing/2016/5/10/chartex" xmlns:cx5="http://schemas.microsoft.com/office/drawing/2016/5/11/chartex" xmlns:cx6="http://schemas.microsoft.com/office/drawing/2016/5/12/chartex" xmlns:cx7="http://schemas.microsoft.com/office/drawing/2016/5/13/chartex" xmlns:cx8="http://schemas.microsoft.com/office/drawing/2016/5/14/chartex" xmlns:mc="http://schemas.openxmlformats.org/markup-compatibility/2006" xmlns:aink="http://schemas.microsoft.com/office/drawing/2016/ink" xmlns:am3d="http://schemas.microsoft.com/office/drawing/2017/model3d" xmlns:o="urn:schemas-microsoft-com:office:office" xmlns:oel="http://schemas.microsoft.com/office/2019/extlst" xmlns:r="http://schemas.openxmlformats.org/officeDocument/2006/relationships" xmlns:m="http://schemas.openxmlformats.org/officeDocument/2006/math" xmlns:v="urn:schemas-microsoft-com:vml" xmlns:wp14="http://schemas.microsoft.com/office/word/2010/wordprocessingDrawing" xmlns:wp="http://schemas.openxmlformats.org/drawingml/2006/wordprocessingDrawing" xmlns:w10="urn:schemas-microsoft-com:office:word" xmlns:w="http://schemas.openxmlformats.org/wordprocessingml/2006/main" xmlns:w14="http://schemas.microsoft.com/office/word/2010/wordml" xmlns:w15="http://schemas.microsoft.com/office/word/2012/wordml" xmlns:w16cex="http://schemas.microsoft.com/office/word/2018/wordml/cex" xmlns:w16cid="http://schemas.microsoft.com/office/word/2016/wordml/cid" xmlns:w16="http://schemas.microsoft.com/office/word/2018/wordml" xmlns:w16sdtdh="http://schemas.microsoft.com/office/word/2020/wordml/sdtdatahash" xmlns:w16se="http://schemas.microsoft.com/office/word/2015/wordml/symex" xmlns:wpg="http://schemas.microsoft.com/office/word/2010/wordprocessingGroup" xmlns:wpi="http://schemas.microsoft.com/office/word/2010/wordprocessingInk" xmlns:wne="http://schemas.microsoft.com/office/word/2006/wordml" xmlns:wps="http://schemas.microsoft.com/office/word/2010/wordprocessingShape" mc:Ignorable="w14 w15 w16se w16cid w16 w16cex w16sdtdh wp14">
   <w16cex:commentExtensible w16cex:durableId="271A8392" w16cex:dateUtc="2022-11-12T13:41:00Z"/>
   <w16cex:commentExtensible w16cex:durableId="271A83DB" w16cex:dateUtc="2022-11-12T13:43:00Z"/>
   <w16cex:commentExtensible w16cex:durableId="271A84C3" w16cex:dateUtc="2022-11-12T13:46:00Z"/>
@@ -10469,7 +13038,7 @@
 </file>
 
 <file path=word/commentsIds.xml><?xml version="1.0" encoding="utf-8"?>
-<w16cid:commentsIds xmlns:wpc="http://schemas.microsoft.com/office/word/2010/wordprocessingCanvas" xmlns:cx="http://schemas.microsoft.com/office/drawing/2014/chartex" xmlns:cx1="http://schemas.microsoft.com/office/drawing/2015/9/8/chartex" xmlns:cx2="http://schemas.microsoft.com/office/drawing/2015/10/21/chartex" xmlns:cx3="http://schemas.microsoft.com/office/drawing/2016/5/9/chartex" xmlns:cx4="http://schemas.microsoft.com/office/drawing/2016/5/10/chartex" xmlns:cx5="http://schemas.microsoft.com/office/drawing/2016/5/11/chartex" xmlns:cx6="http://schemas.microsoft.com/office/drawing/2016/5/12/chartex" xmlns:cx7="http://schemas.microsoft.com/office/drawing/2016/5/13/chartex" xmlns:cx8="http://schemas.microsoft.com/office/drawing/2016/5/14/chartex" xmlns:mc="http://schemas.openxmlformats.org/markup-compatibility/2006" xmlns:aink="http://schemas.microsoft.com/office/drawing/2016/ink" xmlns:am3d="http://schemas.microsoft.com/office/drawing/2017/model3d" xmlns:o="urn:schemas-microsoft-com:office:office" xmlns:r="http://schemas.openxmlformats.org/officeDocument/2006/relationships" xmlns:m="http://schemas.openxmlformats.org/officeDocument/2006/math" xmlns:v="urn:schemas-microsoft-com:vml" xmlns:wp14="http://schemas.microsoft.com/office/word/2010/wordprocessingDrawing" xmlns:wp="http://schemas.openxmlformats.org/drawingml/2006/wordprocessingDrawing" xmlns:w10="urn:schemas-microsoft-com:office:word" xmlns:w="http://schemas.openxmlformats.org/wordprocessingml/2006/main" xmlns:w14="http://schemas.microsoft.com/office/word/2010/wordml" xmlns:w15="http://schemas.microsoft.com/office/word/2012/wordml" xmlns:w16cex="http://schemas.microsoft.com/office/word/2018/wordml/cex" xmlns:w16cid="http://schemas.microsoft.com/office/word/2016/wordml/cid" xmlns:w16="http://schemas.microsoft.com/office/word/2018/wordml" xmlns:w16sdtdh="http://schemas.microsoft.com/office/word/2020/wordml/sdtdatahash" xmlns:w16se="http://schemas.microsoft.com/office/word/2015/wordml/symex" xmlns:wpg="http://schemas.microsoft.com/office/word/2010/wordprocessingGroup" xmlns:wpi="http://schemas.microsoft.com/office/word/2010/wordprocessingInk" xmlns:wne="http://schemas.microsoft.com/office/word/2006/wordml" xmlns:wps="http://schemas.microsoft.com/office/word/2010/wordprocessingShape" mc:Ignorable="w14 w15 w16se w16cid w16 w16cex w16sdtdh wp14">
+<w16cid:commentsIds xmlns:wpc="http://schemas.microsoft.com/office/word/2010/wordprocessingCanvas" xmlns:cx="http://schemas.microsoft.com/office/drawing/2014/chartex" xmlns:cx1="http://schemas.microsoft.com/office/drawing/2015/9/8/chartex" xmlns:cx2="http://schemas.microsoft.com/office/drawing/2015/10/21/chartex" xmlns:cx3="http://schemas.microsoft.com/office/drawing/2016/5/9/chartex" xmlns:cx4="http://schemas.microsoft.com/office/drawing/2016/5/10/chartex" xmlns:cx5="http://schemas.microsoft.com/office/drawing/2016/5/11/chartex" xmlns:cx6="http://schemas.microsoft.com/office/drawing/2016/5/12/chartex" xmlns:cx7="http://schemas.microsoft.com/office/drawing/2016/5/13/chartex" xmlns:cx8="http://schemas.microsoft.com/office/drawing/2016/5/14/chartex" xmlns:mc="http://schemas.openxmlformats.org/markup-compatibility/2006" xmlns:aink="http://schemas.microsoft.com/office/drawing/2016/ink" xmlns:am3d="http://schemas.microsoft.com/office/drawing/2017/model3d" xmlns:o="urn:schemas-microsoft-com:office:office" xmlns:oel="http://schemas.microsoft.com/office/2019/extlst" xmlns:r="http://schemas.openxmlformats.org/officeDocument/2006/relationships" xmlns:m="http://schemas.openxmlformats.org/officeDocument/2006/math" xmlns:v="urn:schemas-microsoft-com:vml" xmlns:wp14="http://schemas.microsoft.com/office/word/2010/wordprocessingDrawing" xmlns:wp="http://schemas.openxmlformats.org/drawingml/2006/wordprocessingDrawing" xmlns:w10="urn:schemas-microsoft-com:office:word" xmlns:w="http://schemas.openxmlformats.org/wordprocessingml/2006/main" xmlns:w14="http://schemas.microsoft.com/office/word/2010/wordml" xmlns:w15="http://schemas.microsoft.com/office/word/2012/wordml" xmlns:w16cex="http://schemas.microsoft.com/office/word/2018/wordml/cex" xmlns:w16cid="http://schemas.microsoft.com/office/word/2016/wordml/cid" xmlns:w16="http://schemas.microsoft.com/office/word/2018/wordml" xmlns:w16sdtdh="http://schemas.microsoft.com/office/word/2020/wordml/sdtdatahash" xmlns:w16se="http://schemas.microsoft.com/office/word/2015/wordml/symex" xmlns:wpg="http://schemas.microsoft.com/office/word/2010/wordprocessingGroup" xmlns:wpi="http://schemas.microsoft.com/office/word/2010/wordprocessingInk" xmlns:wne="http://schemas.microsoft.com/office/word/2006/wordml" xmlns:wps="http://schemas.microsoft.com/office/word/2010/wordprocessingShape" mc:Ignorable="w14 w15 w16se w16cid w16 w16cex w16sdtdh wp14">
   <w16cid:commentId w16cid:paraId="08F88B18" w16cid:durableId="2717AD93"/>
   <w16cid:commentId w16cid:paraId="4E122DAF" w16cid:durableId="271A8392"/>
   <w16cid:commentId w16cid:paraId="04EB3BF1" w16cid:durableId="2717AD94"/>
@@ -10480,7 +13049,7 @@
 </file>
 
 <file path=word/endnotes.xml><?xml version="1.0" encoding="utf-8"?>
-<w:endnotes xmlns:wpc="http://schemas.microsoft.com/office/word/2010/wordprocessingCanvas" xmlns:cx="http://schemas.microsoft.com/office/drawing/2014/chartex" xmlns:cx1="http://schemas.microsoft.com/office/drawing/2015/9/8/chartex" xmlns:cx2="http://schemas.microsoft.com/office/drawing/2015/10/21/chartex" xmlns:cx3="http://schemas.microsoft.com/office/drawing/2016/5/9/chartex" xmlns:cx4="http://schemas.microsoft.com/office/drawing/2016/5/10/chartex" xmlns:cx5="http://schemas.microsoft.com/office/drawing/2016/5/11/chartex" xmlns:cx6="http://schemas.microsoft.com/office/drawing/2016/5/12/chartex" xmlns:cx7="http://schemas.microsoft.com/office/drawing/2016/5/13/chartex" xmlns:cx8="http://schemas.microsoft.com/office/drawing/2016/5/14/chartex" xmlns:mc="http://schemas.openxmlformats.org/markup-compatibility/2006" xmlns:aink="http://schemas.microsoft.com/office/drawing/2016/ink" xmlns:am3d="http://schemas.microsoft.com/office/drawing/2017/model3d" xmlns:o="urn:schemas-microsoft-com:office:office" xmlns:r="http://schemas.openxmlformats.org/officeDocument/2006/relationships" xmlns:m="http://schemas.openxmlformats.org/officeDocument/2006/math" xmlns:v="urn:schemas-microsoft-com:vml" xmlns:wp14="http://schemas.microsoft.com/office/word/2010/wordprocessingDrawing" xmlns:wp="http://schemas.openxmlformats.org/drawingml/2006/wordprocessingDrawing" xmlns:w10="urn:schemas-microsoft-com:office:word" xmlns:w="http://schemas.openxmlformats.org/wordprocessingml/2006/main" xmlns:w14="http://schemas.microsoft.com/office/word/2010/wordml" xmlns:w15="http://schemas.microsoft.com/office/word/2012/wordml" xmlns:w16cex="http://schemas.microsoft.com/office/word/2018/wordml/cex" xmlns:w16cid="http://schemas.microsoft.com/office/word/2016/wordml/cid" xmlns:w16="http://schemas.microsoft.com/office/word/2018/wordml" xmlns:w16sdtdh="http://schemas.microsoft.com/office/word/2020/wordml/sdtdatahash" xmlns:w16se="http://schemas.microsoft.com/office/word/2015/wordml/symex" xmlns:wpg="http://schemas.microsoft.com/office/word/2010/wordprocessingGroup" xmlns:wpi="http://schemas.microsoft.com/office/word/2010/wordprocessingInk" xmlns:wne="http://schemas.microsoft.com/office/word/2006/wordml" xmlns:wps="http://schemas.microsoft.com/office/word/2010/wordprocessingShape" mc:Ignorable="w14 w15 w16se w16cid w16 w16cex w16sdtdh wp14">
+<w:endnotes xmlns:wpc="http://schemas.microsoft.com/office/word/2010/wordprocessingCanvas" xmlns:cx="http://schemas.microsoft.com/office/drawing/2014/chartex" xmlns:cx1="http://schemas.microsoft.com/office/drawing/2015/9/8/chartex" xmlns:cx2="http://schemas.microsoft.com/office/drawing/2015/10/21/chartex" xmlns:cx3="http://schemas.microsoft.com/office/drawing/2016/5/9/chartex" xmlns:cx4="http://schemas.microsoft.com/office/drawing/2016/5/10/chartex" xmlns:cx5="http://schemas.microsoft.com/office/drawing/2016/5/11/chartex" xmlns:cx6="http://schemas.microsoft.com/office/drawing/2016/5/12/chartex" xmlns:cx7="http://schemas.microsoft.com/office/drawing/2016/5/13/chartex" xmlns:cx8="http://schemas.microsoft.com/office/drawing/2016/5/14/chartex" xmlns:mc="http://schemas.openxmlformats.org/markup-compatibility/2006" xmlns:aink="http://schemas.microsoft.com/office/drawing/2016/ink" xmlns:am3d="http://schemas.microsoft.com/office/drawing/2017/model3d" xmlns:o="urn:schemas-microsoft-com:office:office" xmlns:oel="http://schemas.microsoft.com/office/2019/extlst" xmlns:r="http://schemas.openxmlformats.org/officeDocument/2006/relationships" xmlns:m="http://schemas.openxmlformats.org/officeDocument/2006/math" xmlns:v="urn:schemas-microsoft-com:vml" xmlns:wp14="http://schemas.microsoft.com/office/word/2010/wordprocessingDrawing" xmlns:wp="http://schemas.openxmlformats.org/drawingml/2006/wordprocessingDrawing" xmlns:w10="urn:schemas-microsoft-com:office:word" xmlns:w="http://schemas.openxmlformats.org/wordprocessingml/2006/main" xmlns:w14="http://schemas.microsoft.com/office/word/2010/wordml" xmlns:w15="http://schemas.microsoft.com/office/word/2012/wordml" xmlns:w16cex="http://schemas.microsoft.com/office/word/2018/wordml/cex" xmlns:w16cid="http://schemas.microsoft.com/office/word/2016/wordml/cid" xmlns:w16="http://schemas.microsoft.com/office/word/2018/wordml" xmlns:w16sdtdh="http://schemas.microsoft.com/office/word/2020/wordml/sdtdatahash" xmlns:w16se="http://schemas.microsoft.com/office/word/2015/wordml/symex" xmlns:wpg="http://schemas.microsoft.com/office/word/2010/wordprocessingGroup" xmlns:wpi="http://schemas.microsoft.com/office/word/2010/wordprocessingInk" xmlns:wne="http://schemas.microsoft.com/office/word/2006/wordml" xmlns:wps="http://schemas.microsoft.com/office/word/2010/wordprocessingShape" mc:Ignorable="w14 w15 w16se w16cid w16 w16cex w16sdtdh wp14">
   <w:endnote w:type="separator" w:id="-1">
     <w:p>
       <w:pPr>
@@ -10505,7 +13074,7 @@
 </file>
 
 <file path=word/footnotes.xml><?xml version="1.0" encoding="utf-8"?>
-<w:footnotes xmlns:wpc="http://schemas.microsoft.com/office/word/2010/wordprocessingCanvas" xmlns:cx="http://schemas.microsoft.com/office/drawing/2014/chartex" xmlns:cx1="http://schemas.microsoft.com/office/drawing/2015/9/8/chartex" xmlns:cx2="http://schemas.microsoft.com/office/drawing/2015/10/21/chartex" xmlns:cx3="http://schemas.microsoft.com/office/drawing/2016/5/9/chartex" xmlns:cx4="http://schemas.microsoft.com/office/drawing/2016/5/10/chartex" xmlns:cx5="http://schemas.microsoft.com/office/drawing/2016/5/11/chartex" xmlns:cx6="http://schemas.microsoft.com/office/drawing/2016/5/12/chartex" xmlns:cx7="http://schemas.microsoft.com/office/drawing/2016/5/13/chartex" xmlns:cx8="http://schemas.microsoft.com/office/drawing/2016/5/14/chartex" xmlns:mc="http://schemas.openxmlformats.org/markup-compatibility/2006" xmlns:aink="http://schemas.microsoft.com/office/drawing/2016/ink" xmlns:am3d="http://schemas.microsoft.com/office/drawing/2017/model3d" xmlns:o="urn:schemas-microsoft-com:office:office" xmlns:r="http://schemas.openxmlformats.org/officeDocument/2006/relationships" xmlns:m="http://schemas.openxmlformats.org/officeDocument/2006/math" xmlns:v="urn:schemas-microsoft-com:vml" xmlns:wp14="http://schemas.microsoft.com/office/word/2010/wordprocessingDrawing" xmlns:wp="http://schemas.openxmlformats.org/drawingml/2006/wordprocessingDrawing" xmlns:w10="urn:schemas-microsoft-com:office:word" xmlns:w="http://schemas.openxmlformats.org/wordprocessingml/2006/main" xmlns:w14="http://schemas.microsoft.com/office/word/2010/wordml" xmlns:w15="http://schemas.microsoft.com/office/word/2012/wordml" xmlns:w16cex="http://schemas.microsoft.com/office/word/2018/wordml/cex" xmlns:w16cid="http://schemas.microsoft.com/office/word/2016/wordml/cid" xmlns:w16="http://schemas.microsoft.com/office/word/2018/wordml" xmlns:w16sdtdh="http://schemas.microsoft.com/office/word/2020/wordml/sdtdatahash" xmlns:w16se="http://schemas.microsoft.com/office/word/2015/wordml/symex" xmlns:wpg="http://schemas.microsoft.com/office/word/2010/wordprocessingGroup" xmlns:wpi="http://schemas.microsoft.com/office/word/2010/wordprocessingInk" xmlns:wne="http://schemas.microsoft.com/office/word/2006/wordml" xmlns:wps="http://schemas.microsoft.com/office/word/2010/wordprocessingShape" mc:Ignorable="w14 w15 w16se w16cid w16 w16cex w16sdtdh wp14">
+<w:footnotes xmlns:wpc="http://schemas.microsoft.com/office/word/2010/wordprocessingCanvas" xmlns:cx="http://schemas.microsoft.com/office/drawing/2014/chartex" xmlns:cx1="http://schemas.microsoft.com/office/drawing/2015/9/8/chartex" xmlns:cx2="http://schemas.microsoft.com/office/drawing/2015/10/21/chartex" xmlns:cx3="http://schemas.microsoft.com/office/drawing/2016/5/9/chartex" xmlns:cx4="http://schemas.microsoft.com/office/drawing/2016/5/10/chartex" xmlns:cx5="http://schemas.microsoft.com/office/drawing/2016/5/11/chartex" xmlns:cx6="http://schemas.microsoft.com/office/drawing/2016/5/12/chartex" xmlns:cx7="http://schemas.microsoft.com/office/drawing/2016/5/13/chartex" xmlns:cx8="http://schemas.microsoft.com/office/drawing/2016/5/14/chartex" xmlns:mc="http://schemas.openxmlformats.org/markup-compatibility/2006" xmlns:aink="http://schemas.microsoft.com/office/drawing/2016/ink" xmlns:am3d="http://schemas.microsoft.com/office/drawing/2017/model3d" xmlns:o="urn:schemas-microsoft-com:office:office" xmlns:oel="http://schemas.microsoft.com/office/2019/extlst" xmlns:r="http://schemas.openxmlformats.org/officeDocument/2006/relationships" xmlns:m="http://schemas.openxmlformats.org/officeDocument/2006/math" xmlns:v="urn:schemas-microsoft-com:vml" xmlns:wp14="http://schemas.microsoft.com/office/word/2010/wordprocessingDrawing" xmlns:wp="http://schemas.openxmlformats.org/drawingml/2006/wordprocessingDrawing" xmlns:w10="urn:schemas-microsoft-com:office:word" xmlns:w="http://schemas.openxmlformats.org/wordprocessingml/2006/main" xmlns:w14="http://schemas.microsoft.com/office/word/2010/wordml" xmlns:w15="http://schemas.microsoft.com/office/word/2012/wordml" xmlns:w16cex="http://schemas.microsoft.com/office/word/2018/wordml/cex" xmlns:w16cid="http://schemas.microsoft.com/office/word/2016/wordml/cid" xmlns:w16="http://schemas.microsoft.com/office/word/2018/wordml" xmlns:w16sdtdh="http://schemas.microsoft.com/office/word/2020/wordml/sdtdatahash" xmlns:w16se="http://schemas.microsoft.com/office/word/2015/wordml/symex" xmlns:wpg="http://schemas.microsoft.com/office/word/2010/wordprocessingGroup" xmlns:wpi="http://schemas.microsoft.com/office/word/2010/wordprocessingInk" xmlns:wne="http://schemas.microsoft.com/office/word/2006/wordml" xmlns:wps="http://schemas.microsoft.com/office/word/2010/wordprocessingShape" mc:Ignorable="w14 w15 w16se w16cid w16 w16cex w16sdtdh wp14">
   <w:footnote w:type="separator" w:id="-1">
     <w:p>
       <w:pPr>
@@ -10530,7 +13099,7 @@
 </file>
 
 <file path=word/numbering.xml><?xml version="1.0" encoding="utf-8"?>
-<w:numbering xmlns:wpc="http://schemas.microsoft.com/office/word/2010/wordprocessingCanvas" xmlns:cx="http://schemas.microsoft.com/office/drawing/2014/chartex" xmlns:cx1="http://schemas.microsoft.com/office/drawing/2015/9/8/chartex" xmlns:cx2="http://schemas.microsoft.com/office/drawing/2015/10/21/chartex" xmlns:cx3="http://schemas.microsoft.com/office/drawing/2016/5/9/chartex" xmlns:cx4="http://schemas.microsoft.com/office/drawing/2016/5/10/chartex" xmlns:cx5="http://schemas.microsoft.com/office/drawing/2016/5/11/chartex" xmlns:cx6="http://schemas.microsoft.com/office/drawing/2016/5/12/chartex" xmlns:cx7="http://schemas.microsoft.com/office/drawing/2016/5/13/chartex" xmlns:cx8="http://schemas.microsoft.com/office/drawing/2016/5/14/chartex" xmlns:mc="http://schemas.openxmlformats.org/markup-compatibility/2006" xmlns:aink="http://schemas.microsoft.com/office/drawing/2016/ink" xmlns:am3d="http://schemas.microsoft.com/office/drawing/2017/model3d" xmlns:o="urn:schemas-microsoft-com:office:office" xmlns:r="http://schemas.openxmlformats.org/officeDocument/2006/relationships" xmlns:m="http://schemas.openxmlformats.org/officeDocument/2006/math" xmlns:v="urn:schemas-microsoft-com:vml" xmlns:wp14="http://schemas.microsoft.com/office/word/2010/wordprocessingDrawing" xmlns:wp="http://schemas.openxmlformats.org/drawingml/2006/wordprocessingDrawing" xmlns:w10="urn:schemas-microsoft-com:office:word" xmlns:w="http://schemas.openxmlformats.org/wordprocessingml/2006/main" xmlns:w14="http://schemas.microsoft.com/office/word/2010/wordml" xmlns:w15="http://schemas.microsoft.com/office/word/2012/wordml" xmlns:w16cex="http://schemas.microsoft.com/office/word/2018/wordml/cex" xmlns:w16cid="http://schemas.microsoft.com/office/word/2016/wordml/cid" xmlns:w16="http://schemas.microsoft.com/office/word/2018/wordml" xmlns:w16sdtdh="http://schemas.microsoft.com/office/word/2020/wordml/sdtdatahash" xmlns:w16se="http://schemas.microsoft.com/office/word/2015/wordml/symex" xmlns:wpg="http://schemas.microsoft.com/office/word/2010/wordprocessingGroup" xmlns:wpi="http://schemas.microsoft.com/office/word/2010/wordprocessingInk" xmlns:wne="http://schemas.microsoft.com/office/word/2006/wordml" xmlns:wps="http://schemas.microsoft.com/office/word/2010/wordprocessingShape" mc:Ignorable="w14 w15 w16se w16cid w16 w16cex w16sdtdh wp14">
+<w:numbering xmlns:wpc="http://schemas.microsoft.com/office/word/2010/wordprocessingCanvas" xmlns:cx="http://schemas.microsoft.com/office/drawing/2014/chartex" xmlns:cx1="http://schemas.microsoft.com/office/drawing/2015/9/8/chartex" xmlns:cx2="http://schemas.microsoft.com/office/drawing/2015/10/21/chartex" xmlns:cx3="http://schemas.microsoft.com/office/drawing/2016/5/9/chartex" xmlns:cx4="http://schemas.microsoft.com/office/drawing/2016/5/10/chartex" xmlns:cx5="http://schemas.microsoft.com/office/drawing/2016/5/11/chartex" xmlns:cx6="http://schemas.microsoft.com/office/drawing/2016/5/12/chartex" xmlns:cx7="http://schemas.microsoft.com/office/drawing/2016/5/13/chartex" xmlns:cx8="http://schemas.microsoft.com/office/drawing/2016/5/14/chartex" xmlns:mc="http://schemas.openxmlformats.org/markup-compatibility/2006" xmlns:aink="http://schemas.microsoft.com/office/drawing/2016/ink" xmlns:am3d="http://schemas.microsoft.com/office/drawing/2017/model3d" xmlns:o="urn:schemas-microsoft-com:office:office" xmlns:oel="http://schemas.microsoft.com/office/2019/extlst" xmlns:r="http://schemas.openxmlformats.org/officeDocument/2006/relationships" xmlns:m="http://schemas.openxmlformats.org/officeDocument/2006/math" xmlns:v="urn:schemas-microsoft-com:vml" xmlns:wp14="http://schemas.microsoft.com/office/word/2010/wordprocessingDrawing" xmlns:wp="http://schemas.openxmlformats.org/drawingml/2006/wordprocessingDrawing" xmlns:w10="urn:schemas-microsoft-com:office:word" xmlns:w="http://schemas.openxmlformats.org/wordprocessingml/2006/main" xmlns:w14="http://schemas.microsoft.com/office/word/2010/wordml" xmlns:w15="http://schemas.microsoft.com/office/word/2012/wordml" xmlns:w16cex="http://schemas.microsoft.com/office/word/2018/wordml/cex" xmlns:w16cid="http://schemas.microsoft.com/office/word/2016/wordml/cid" xmlns:w16="http://schemas.microsoft.com/office/word/2018/wordml" xmlns:w16sdtdh="http://schemas.microsoft.com/office/word/2020/wordml/sdtdatahash" xmlns:w16se="http://schemas.microsoft.com/office/word/2015/wordml/symex" xmlns:wpg="http://schemas.microsoft.com/office/word/2010/wordprocessingGroup" xmlns:wpi="http://schemas.microsoft.com/office/word/2010/wordprocessingInk" xmlns:wne="http://schemas.microsoft.com/office/word/2006/wordml" xmlns:wps="http://schemas.microsoft.com/office/word/2010/wordprocessingShape" mc:Ignorable="w14 w15 w16se w16cid w16 w16cex w16sdtdh wp14">
   <w:abstractNum w:abstractNumId="0" w15:restartNumberingAfterBreak="0">
     <w:nsid w:val="031D2D45"/>
     <w:multiLevelType w:val="multilevel"/>
@@ -12310,68 +14879,68 @@
       </w:rPr>
     </w:lvl>
   </w:abstractNum>
-  <w:num w:numId="1">
+  <w:num w:numId="1" w16cid:durableId="1444567811">
     <w:abstractNumId w:val="9"/>
   </w:num>
-  <w:num w:numId="2">
+  <w:num w:numId="2" w16cid:durableId="408189875">
     <w:abstractNumId w:val="9"/>
   </w:num>
-  <w:num w:numId="3">
+  <w:num w:numId="3" w16cid:durableId="652871187">
     <w:abstractNumId w:val="6"/>
   </w:num>
-  <w:num w:numId="4">
+  <w:num w:numId="4" w16cid:durableId="462428456">
     <w:abstractNumId w:val="15"/>
   </w:num>
-  <w:num w:numId="5">
+  <w:num w:numId="5" w16cid:durableId="362442333">
     <w:abstractNumId w:val="16"/>
   </w:num>
-  <w:num w:numId="6">
+  <w:num w:numId="6" w16cid:durableId="859513270">
     <w:abstractNumId w:val="12"/>
   </w:num>
-  <w:num w:numId="7">
+  <w:num w:numId="7" w16cid:durableId="1153064731">
     <w:abstractNumId w:val="2"/>
   </w:num>
-  <w:num w:numId="8">
+  <w:num w:numId="8" w16cid:durableId="1854145346">
     <w:abstractNumId w:val="8"/>
   </w:num>
-  <w:num w:numId="9">
+  <w:num w:numId="9" w16cid:durableId="716974143">
     <w:abstractNumId w:val="1"/>
   </w:num>
-  <w:num w:numId="10">
+  <w:num w:numId="10" w16cid:durableId="524055620">
     <w:abstractNumId w:val="7"/>
   </w:num>
-  <w:num w:numId="11">
+  <w:num w:numId="11" w16cid:durableId="1123767885">
     <w:abstractNumId w:val="11"/>
   </w:num>
-  <w:num w:numId="12">
+  <w:num w:numId="12" w16cid:durableId="5138799">
     <w:abstractNumId w:val="4"/>
   </w:num>
-  <w:num w:numId="13">
+  <w:num w:numId="13" w16cid:durableId="2020109606">
     <w:abstractNumId w:val="14"/>
   </w:num>
-  <w:num w:numId="14">
+  <w:num w:numId="14" w16cid:durableId="814956001">
     <w:abstractNumId w:val="10"/>
   </w:num>
-  <w:num w:numId="15">
+  <w:num w:numId="15" w16cid:durableId="1177840835">
     <w:abstractNumId w:val="3"/>
   </w:num>
-  <w:num w:numId="16">
+  <w:num w:numId="16" w16cid:durableId="1457915934">
     <w:abstractNumId w:val="17"/>
   </w:num>
-  <w:num w:numId="17">
+  <w:num w:numId="17" w16cid:durableId="1858959677">
     <w:abstractNumId w:val="0"/>
   </w:num>
-  <w:num w:numId="18">
+  <w:num w:numId="18" w16cid:durableId="107431967">
     <w:abstractNumId w:val="13"/>
   </w:num>
-  <w:num w:numId="19">
+  <w:num w:numId="19" w16cid:durableId="1576933836">
     <w:abstractNumId w:val="5"/>
   </w:num>
 </w:numbering>
 </file>
 
 <file path=word/people.xml><?xml version="1.0" encoding="utf-8"?>
-<w15:people xmlns:wpc="http://schemas.microsoft.com/office/word/2010/wordprocessingCanvas" xmlns:cx="http://schemas.microsoft.com/office/drawing/2014/chartex" xmlns:cx1="http://schemas.microsoft.com/office/drawing/2015/9/8/chartex" xmlns:cx2="http://schemas.microsoft.com/office/drawing/2015/10/21/chartex" xmlns:cx3="http://schemas.microsoft.com/office/drawing/2016/5/9/chartex" xmlns:cx4="http://schemas.microsoft.com/office/drawing/2016/5/10/chartex" xmlns:cx5="http://schemas.microsoft.com/office/drawing/2016/5/11/chartex" xmlns:cx6="http://schemas.microsoft.com/office/drawing/2016/5/12/chartex" xmlns:cx7="http://schemas.microsoft.com/office/drawing/2016/5/13/chartex" xmlns:cx8="http://schemas.microsoft.com/office/drawing/2016/5/14/chartex" xmlns:mc="http://schemas.openxmlformats.org/markup-compatibility/2006" xmlns:aink="http://schemas.microsoft.com/office/drawing/2016/ink" xmlns:am3d="http://schemas.microsoft.com/office/drawing/2017/model3d" xmlns:o="urn:schemas-microsoft-com:office:office" xmlns:r="http://schemas.openxmlformats.org/officeDocument/2006/relationships" xmlns:m="http://schemas.openxmlformats.org/officeDocument/2006/math" xmlns:v="urn:schemas-microsoft-com:vml" xmlns:wp14="http://schemas.microsoft.com/office/word/2010/wordprocessingDrawing" xmlns:wp="http://schemas.openxmlformats.org/drawingml/2006/wordprocessingDrawing" xmlns:w10="urn:schemas-microsoft-com:office:word" xmlns:w="http://schemas.openxmlformats.org/wordprocessingml/2006/main" xmlns:w14="http://schemas.microsoft.com/office/word/2010/wordml" xmlns:w15="http://schemas.microsoft.com/office/word/2012/wordml" xmlns:w16cex="http://schemas.microsoft.com/office/word/2018/wordml/cex" xmlns:w16cid="http://schemas.microsoft.com/office/word/2016/wordml/cid" xmlns:w16="http://schemas.microsoft.com/office/word/2018/wordml" xmlns:w16sdtdh="http://schemas.microsoft.com/office/word/2020/wordml/sdtdatahash" xmlns:w16se="http://schemas.microsoft.com/office/word/2015/wordml/symex" xmlns:wpg="http://schemas.microsoft.com/office/word/2010/wordprocessingGroup" xmlns:wpi="http://schemas.microsoft.com/office/word/2010/wordprocessingInk" xmlns:wne="http://schemas.microsoft.com/office/word/2006/wordml" xmlns:wps="http://schemas.microsoft.com/office/word/2010/wordprocessingShape" mc:Ignorable="w14 w15 w16se w16cid w16 w16cex w16sdtdh wp14">
+<w15:people xmlns:wpc="http://schemas.microsoft.com/office/word/2010/wordprocessingCanvas" xmlns:cx="http://schemas.microsoft.com/office/drawing/2014/chartex" xmlns:cx1="http://schemas.microsoft.com/office/drawing/2015/9/8/chartex" xmlns:cx2="http://schemas.microsoft.com/office/drawing/2015/10/21/chartex" xmlns:cx3="http://schemas.microsoft.com/office/drawing/2016/5/9/chartex" xmlns:cx4="http://schemas.microsoft.com/office/drawing/2016/5/10/chartex" xmlns:cx5="http://schemas.microsoft.com/office/drawing/2016/5/11/chartex" xmlns:cx6="http://schemas.microsoft.com/office/drawing/2016/5/12/chartex" xmlns:cx7="http://schemas.microsoft.com/office/drawing/2016/5/13/chartex" xmlns:cx8="http://schemas.microsoft.com/office/drawing/2016/5/14/chartex" xmlns:mc="http://schemas.openxmlformats.org/markup-compatibility/2006" xmlns:aink="http://schemas.microsoft.com/office/drawing/2016/ink" xmlns:am3d="http://schemas.microsoft.com/office/drawing/2017/model3d" xmlns:o="urn:schemas-microsoft-com:office:office" xmlns:oel="http://schemas.microsoft.com/office/2019/extlst" xmlns:r="http://schemas.openxmlformats.org/officeDocument/2006/relationships" xmlns:m="http://schemas.openxmlformats.org/officeDocument/2006/math" xmlns:v="urn:schemas-microsoft-com:vml" xmlns:wp14="http://schemas.microsoft.com/office/word/2010/wordprocessingDrawing" xmlns:wp="http://schemas.openxmlformats.org/drawingml/2006/wordprocessingDrawing" xmlns:w10="urn:schemas-microsoft-com:office:word" xmlns:w="http://schemas.openxmlformats.org/wordprocessingml/2006/main" xmlns:w14="http://schemas.microsoft.com/office/word/2010/wordml" xmlns:w15="http://schemas.microsoft.com/office/word/2012/wordml" xmlns:w16cex="http://schemas.microsoft.com/office/word/2018/wordml/cex" xmlns:w16cid="http://schemas.microsoft.com/office/word/2016/wordml/cid" xmlns:w16="http://schemas.microsoft.com/office/word/2018/wordml" xmlns:w16sdtdh="http://schemas.microsoft.com/office/word/2020/wordml/sdtdatahash" xmlns:w16se="http://schemas.microsoft.com/office/word/2015/wordml/symex" xmlns:wpg="http://schemas.microsoft.com/office/word/2010/wordprocessingGroup" xmlns:wpi="http://schemas.microsoft.com/office/word/2010/wordprocessingInk" xmlns:wne="http://schemas.microsoft.com/office/word/2006/wordml" xmlns:wps="http://schemas.microsoft.com/office/word/2010/wordprocessingShape" mc:Ignorable="w14 w15 w16se w16cid w16 w16cex w16sdtdh wp14">
   <w15:person w15:author="Николай Набережнев">
     <w15:presenceInfo w15:providerId="Windows Live" w15:userId="58ba054c96287d33"/>
   </w15:person>
@@ -12861,7 +15430,6 @@
   <w:style w:type="character" w:default="1" w:styleId="a0">
     <w:name w:val="Default Paragraph Font"/>
     <w:uiPriority w:val="1"/>
-    <w:semiHidden/>
     <w:unhideWhenUsed/>
   </w:style>
   <w:style w:type="table" w:default="1" w:styleId="a1">

--- a/docs/ps.docx
+++ b/docs/ps.docx
@@ -457,17 +457,8 @@
           <w:rFonts w:eastAsia="Calibri"/>
           <w:szCs w:val="22"/>
         </w:rPr>
-        <w:t xml:space="preserve">библиотека для тестирования </w:t>
-      </w:r>
-      <w:proofErr w:type="spellStart"/>
-      <w:r>
-        <w:rPr>
-          <w:rFonts w:eastAsia="Calibri"/>
-          <w:szCs w:val="22"/>
-        </w:rPr>
-        <w:t>NUnit</w:t>
-      </w:r>
-      <w:proofErr w:type="spellEnd"/>
+        <w:t>библиотека для тестирования NUnit</w:t>
+      </w:r>
       <w:r>
         <w:rPr>
           <w:rFonts w:eastAsia="Calibri"/>
@@ -553,15 +544,7 @@
         <w:ind w:left="0" w:firstLine="851"/>
       </w:pPr>
       <w:r>
-        <w:t xml:space="preserve">Многоядерный </w:t>
-      </w:r>
-      <w:proofErr w:type="gramStart"/>
-      <w:r>
-        <w:t>процессор(</w:t>
-      </w:r>
-      <w:proofErr w:type="gramEnd"/>
-      <w:r>
-        <w:t>4 ядра и больше) с тактовой частотой 3 ГГц и выше</w:t>
+        <w:t>Многоядерный процессор(4 ядра и больше) с тактовой частотой 3 ГГц и выше</w:t>
       </w:r>
       <w:r>
         <w:t>;</w:t>
@@ -1137,23 +1120,7 @@
           <w:rFonts w:eastAsia="Calibri"/>
           <w:szCs w:val="22"/>
         </w:rPr>
-        <w:t xml:space="preserve">Главным интерфейсом API системы КОМПАС является </w:t>
-      </w:r>
-      <w:proofErr w:type="spellStart"/>
-      <w:r>
-        <w:rPr>
-          <w:rFonts w:eastAsia="Calibri"/>
-          <w:szCs w:val="22"/>
-        </w:rPr>
-        <w:t>KompasObject</w:t>
-      </w:r>
-      <w:proofErr w:type="spellEnd"/>
-      <w:r>
-        <w:rPr>
-          <w:rFonts w:eastAsia="Calibri"/>
-          <w:szCs w:val="22"/>
-        </w:rPr>
-        <w:t>. Получить указатель на этот интерфейс (если быть точным, на интерфейс приложения API 5) можно при работе под управлением внешнего приложения (контроллера) – после вызова стандартной системной функции. Методы этого интерфейса реализуют наиболее общие функции работы с документами системы, системными настройками, файлами, а также дают возможность получить указатели на другие интерфейсы (интерфейсы динамического массива, работы с математическими функциями, библиотек моделей или фрагментов и различных структур параметров определенного типа).</w:t>
+        <w:t>Главным интерфейсом API системы КОМПАС является KompasObject. Получить указатель на этот интерфейс (если быть точным, на интерфейс приложения API 5) можно при работе под управлением внешнего приложения (контроллера) – после вызова стандартной системной функции. Методы этого интерфейса реализуют наиболее общие функции работы с документами системы, системными настройками, файлами, а также дают возможность получить указатели на другие интерфейсы (интерфейсы динамического массива, работы с математическими функциями, библиотек моделей или фрагментов и различных структур параметров определенного типа).</w:t>
       </w:r>
     </w:p>
     <w:p>
@@ -1170,23 +1137,7 @@
           <w:szCs w:val="28"/>
         </w:rPr>
         <w:lastRenderedPageBreak/>
-        <w:t xml:space="preserve">Ниже в таблице 1.1 представлены свойства и методы интерфейса </w:t>
-      </w:r>
-      <w:proofErr w:type="spellStart"/>
-      <w:r>
-        <w:rPr>
-          <w:rFonts w:eastAsia="Calibri"/>
-          <w:szCs w:val="28"/>
-        </w:rPr>
-        <w:t>KompasObject</w:t>
-      </w:r>
-      <w:proofErr w:type="spellEnd"/>
-      <w:r>
-        <w:rPr>
-          <w:rFonts w:eastAsia="Calibri"/>
-          <w:szCs w:val="28"/>
-        </w:rPr>
-        <w:t>, которые были использованы при разработке плагина.</w:t>
+        <w:t>Ниже в таблице 1.1 представлены свойства и методы интерфейса KompasObject, которые были использованы при разработке плагина.</w:t>
       </w:r>
     </w:p>
     <w:p>
@@ -1307,7 +1258,6 @@
         </w:rPr>
         <w:t xml:space="preserve"> – Методы и свойства интерфейса </w:t>
       </w:r>
-      <w:proofErr w:type="spellStart"/>
       <w:r>
         <w:rPr>
           <w:rFonts w:eastAsia="Calibri"/>
@@ -1317,7 +1267,6 @@
         </w:rPr>
         <w:t>KompasObject</w:t>
       </w:r>
-      <w:proofErr w:type="spellEnd"/>
       <w:r>
         <w:rPr>
           <w:rFonts w:eastAsia="Calibri"/>
@@ -1436,19 +1385,24 @@
                 <w:szCs w:val="28"/>
                 <w:lang w:val="en-US"/>
               </w:rPr>
-              <w:t>Document3</w:t>
-            </w:r>
-            <w:proofErr w:type="gramStart"/>
-            <w:r>
+              <w:t>Document3D()</w:t>
+            </w:r>
+          </w:p>
+        </w:tc>
+        <w:tc>
+          <w:tcPr>
+            <w:tcW w:w="2410" w:type="dxa"/>
+          </w:tcPr>
+          <w:p>
+            <w:pPr>
+              <w:ind w:firstLine="35"/>
               <w:rPr>
                 <w:rFonts w:eastAsia="Calibri"/>
                 <w:sz w:val="28"/>
                 <w:szCs w:val="28"/>
                 <w:lang w:val="en-US"/>
               </w:rPr>
-              <w:t>D(</w:t>
-            </w:r>
-            <w:proofErr w:type="gramEnd"/>
+            </w:pPr>
             <w:r>
               <w:rPr>
                 <w:rFonts w:eastAsia="Calibri"/>
@@ -1456,35 +1410,8 @@
                 <w:szCs w:val="28"/>
                 <w:lang w:val="en-US"/>
               </w:rPr>
-              <w:t>)</w:t>
-            </w:r>
-          </w:p>
-        </w:tc>
-        <w:tc>
-          <w:tcPr>
-            <w:tcW w:w="2410" w:type="dxa"/>
-          </w:tcPr>
-          <w:p>
-            <w:pPr>
-              <w:ind w:firstLine="35"/>
-              <w:rPr>
-                <w:rFonts w:eastAsia="Calibri"/>
-                <w:sz w:val="28"/>
-                <w:szCs w:val="28"/>
-                <w:lang w:val="en-US"/>
-              </w:rPr>
-            </w:pPr>
-            <w:proofErr w:type="spellStart"/>
-            <w:r>
-              <w:rPr>
-                <w:rFonts w:eastAsia="Calibri"/>
-                <w:sz w:val="28"/>
-                <w:szCs w:val="28"/>
-                <w:lang w:val="en-US"/>
-              </w:rPr>
               <w:t>ksDocument</w:t>
             </w:r>
-            <w:proofErr w:type="spellEnd"/>
           </w:p>
         </w:tc>
         <w:tc>
@@ -1526,8 +1453,6 @@
                 <w:lang w:val="en-US"/>
               </w:rPr>
             </w:pPr>
-            <w:proofErr w:type="spellStart"/>
-            <w:proofErr w:type="gramStart"/>
             <w:r>
               <w:rPr>
                 <w:rFonts w:eastAsia="Calibri"/>
@@ -1537,46 +1462,12 @@
               </w:rPr>
               <w:t>GetParamStruct</w:t>
             </w:r>
-            <w:proofErr w:type="spellEnd"/>
-            <w:r>
-              <w:rPr>
-                <w:rFonts w:eastAsia="Calibri"/>
-                <w:sz w:val="28"/>
-              </w:rPr>
-              <w:t>(</w:t>
-            </w:r>
-            <w:proofErr w:type="spellStart"/>
-            <w:proofErr w:type="gramEnd"/>
-            <w:r>
-              <w:rPr>
-                <w:rFonts w:eastAsia="Calibri"/>
-                <w:sz w:val="28"/>
-              </w:rPr>
-              <w:t>short</w:t>
-            </w:r>
-            <w:proofErr w:type="spellEnd"/>
-            <w:r>
-              <w:rPr>
-                <w:rFonts w:eastAsia="Calibri"/>
-                <w:sz w:val="28"/>
-              </w:rPr>
-              <w:t xml:space="preserve"> </w:t>
-            </w:r>
-            <w:proofErr w:type="spellStart"/>
-            <w:r>
-              <w:rPr>
-                <w:rFonts w:eastAsia="Calibri"/>
-                <w:sz w:val="28"/>
-              </w:rPr>
-              <w:t>structType</w:t>
-            </w:r>
-            <w:proofErr w:type="spellEnd"/>
-            <w:r>
-              <w:rPr>
-                <w:rFonts w:eastAsia="Calibri"/>
-                <w:sz w:val="28"/>
-              </w:rPr>
-              <w:t>)</w:t>
+            <w:r>
+              <w:rPr>
+                <w:rFonts w:eastAsia="Calibri"/>
+                <w:sz w:val="28"/>
+              </w:rPr>
+              <w:t>(short structType)</w:t>
             </w:r>
           </w:p>
         </w:tc>
@@ -1713,7 +1604,6 @@
                 <w:lang w:val="en-US"/>
               </w:rPr>
             </w:pPr>
-            <w:proofErr w:type="gramStart"/>
             <w:r>
               <w:rPr>
                 <w:rFonts w:eastAsia="Calibri"/>
@@ -1721,17 +1611,7 @@
                 <w:szCs w:val="28"/>
                 <w:lang w:val="en-US"/>
               </w:rPr>
-              <w:t>Quit(</w:t>
-            </w:r>
-            <w:proofErr w:type="gramEnd"/>
-            <w:r>
-              <w:rPr>
-                <w:rFonts w:eastAsia="Calibri"/>
-                <w:sz w:val="28"/>
-                <w:szCs w:val="28"/>
-                <w:lang w:val="en-US"/>
-              </w:rPr>
-              <w:t>)</w:t>
+              <w:t>Quit()</w:t>
             </w:r>
           </w:p>
         </w:tc>
@@ -1803,7 +1683,6 @@
         </w:rPr>
         <w:t xml:space="preserve">представлены методы интерфейса </w:t>
       </w:r>
-      <w:proofErr w:type="spellStart"/>
       <w:r>
         <w:rPr>
           <w:rFonts w:eastAsia="Calibri"/>
@@ -1812,7 +1691,6 @@
         </w:rPr>
         <w:t>ksEntity</w:t>
       </w:r>
-      <w:proofErr w:type="spellEnd"/>
       <w:r>
         <w:rPr>
           <w:rFonts w:eastAsia="Calibri"/>
@@ -1960,7 +1838,6 @@
         </w:rPr>
         <w:t xml:space="preserve"> – Методы интерфейса </w:t>
       </w:r>
-      <w:proofErr w:type="spellStart"/>
       <w:r>
         <w:rPr>
           <w:rFonts w:eastAsia="Calibri"/>
@@ -1970,7 +1847,6 @@
         </w:rPr>
         <w:t>ksEntity</w:t>
       </w:r>
-      <w:proofErr w:type="spellEnd"/>
       <w:r>
         <w:rPr>
           <w:rFonts w:eastAsia="Calibri"/>
@@ -2082,7 +1958,6 @@
                 <w:lang w:val="en-US"/>
               </w:rPr>
             </w:pPr>
-            <w:proofErr w:type="gramStart"/>
             <w:r>
               <w:rPr>
                 <w:rFonts w:eastAsia="Calibri"/>
@@ -2090,17 +1965,7 @@
                 <w:szCs w:val="28"/>
                 <w:lang w:val="en-US"/>
               </w:rPr>
-              <w:t>Create(</w:t>
-            </w:r>
-            <w:proofErr w:type="gramEnd"/>
-            <w:r>
-              <w:rPr>
-                <w:rFonts w:eastAsia="Calibri"/>
-                <w:sz w:val="28"/>
-                <w:szCs w:val="28"/>
-                <w:lang w:val="en-US"/>
-              </w:rPr>
-              <w:t>)</w:t>
+              <w:t>Create()</w:t>
             </w:r>
           </w:p>
         </w:tc>
@@ -2167,8 +2032,6 @@
                 <w:lang w:val="en-US"/>
               </w:rPr>
             </w:pPr>
-            <w:proofErr w:type="spellStart"/>
-            <w:proofErr w:type="gramStart"/>
             <w:r>
               <w:rPr>
                 <w:rFonts w:eastAsia="Calibri"/>
@@ -2176,19 +2039,24 @@
                 <w:szCs w:val="28"/>
                 <w:lang w:val="en-US"/>
               </w:rPr>
-              <w:t>GetDefinition</w:t>
-            </w:r>
-            <w:proofErr w:type="spellEnd"/>
-            <w:r>
+              <w:t>GetDefinition()</w:t>
+            </w:r>
+          </w:p>
+        </w:tc>
+        <w:tc>
+          <w:tcPr>
+            <w:tcW w:w="2410" w:type="dxa"/>
+          </w:tcPr>
+          <w:p>
+            <w:pPr>
+              <w:ind w:firstLine="35"/>
               <w:rPr>
                 <w:rFonts w:eastAsia="Calibri"/>
                 <w:sz w:val="28"/>
                 <w:szCs w:val="28"/>
                 <w:lang w:val="en-US"/>
               </w:rPr>
-              <w:t>(</w:t>
-            </w:r>
-            <w:proofErr w:type="gramEnd"/>
+            </w:pPr>
             <w:r>
               <w:rPr>
                 <w:rFonts w:eastAsia="Calibri"/>
@@ -2196,35 +2064,8 @@
                 <w:szCs w:val="28"/>
                 <w:lang w:val="en-US"/>
               </w:rPr>
-              <w:t>)</w:t>
-            </w:r>
-          </w:p>
-        </w:tc>
-        <w:tc>
-          <w:tcPr>
-            <w:tcW w:w="2410" w:type="dxa"/>
-          </w:tcPr>
-          <w:p>
-            <w:pPr>
-              <w:ind w:firstLine="35"/>
-              <w:rPr>
-                <w:rFonts w:eastAsia="Calibri"/>
-                <w:sz w:val="28"/>
-                <w:szCs w:val="28"/>
-                <w:lang w:val="en-US"/>
-              </w:rPr>
-            </w:pPr>
-            <w:proofErr w:type="spellStart"/>
-            <w:r>
-              <w:rPr>
-                <w:rFonts w:eastAsia="Calibri"/>
-                <w:sz w:val="28"/>
-                <w:szCs w:val="28"/>
-                <w:lang w:val="en-US"/>
-              </w:rPr>
               <w:t>IUnkown</w:t>
             </w:r>
-            <w:proofErr w:type="spellEnd"/>
           </w:p>
         </w:tc>
         <w:tc>
@@ -2265,7 +2106,6 @@
                 <w:lang w:val="en-US"/>
               </w:rPr>
             </w:pPr>
-            <w:proofErr w:type="gramStart"/>
             <w:r>
               <w:rPr>
                 <w:rFonts w:eastAsia="Calibri"/>
@@ -2273,17 +2113,7 @@
                 <w:szCs w:val="28"/>
                 <w:lang w:val="en-US"/>
               </w:rPr>
-              <w:t>Update(</w:t>
-            </w:r>
-            <w:proofErr w:type="gramEnd"/>
-            <w:r>
-              <w:rPr>
-                <w:rFonts w:eastAsia="Calibri"/>
-                <w:sz w:val="28"/>
-                <w:szCs w:val="28"/>
-                <w:lang w:val="en-US"/>
-              </w:rPr>
-              <w:t>)</w:t>
+              <w:t>Update()</w:t>
             </w:r>
           </w:p>
         </w:tc>
@@ -2369,7 +2199,6 @@
         </w:rPr>
         <w:t xml:space="preserve">представлены свойства и методы интерфейса </w:t>
       </w:r>
-      <w:proofErr w:type="spellStart"/>
       <w:r>
         <w:rPr>
           <w:rFonts w:eastAsia="Calibri"/>
@@ -2378,7 +2207,6 @@
         </w:rPr>
         <w:t>ksDocument</w:t>
       </w:r>
-      <w:proofErr w:type="spellEnd"/>
       <w:r>
         <w:rPr>
           <w:rFonts w:eastAsia="Calibri"/>
@@ -2520,7 +2348,6 @@
         </w:rPr>
         <w:t xml:space="preserve"> – Методы интерфейса </w:t>
       </w:r>
-      <w:proofErr w:type="spellStart"/>
       <w:r>
         <w:rPr>
           <w:rFonts w:eastAsia="Calibri"/>
@@ -2530,7 +2357,6 @@
         </w:rPr>
         <w:t>ksDocument</w:t>
       </w:r>
-      <w:proofErr w:type="spellEnd"/>
       <w:r>
         <w:rPr>
           <w:rFonts w:eastAsia="Calibri"/>
@@ -2659,8 +2485,6 @@
                 <w:lang w:val="en-US"/>
               </w:rPr>
             </w:pPr>
-            <w:proofErr w:type="spellStart"/>
-            <w:proofErr w:type="gramStart"/>
             <w:r>
               <w:rPr>
                 <w:rFonts w:eastAsia="Calibri"/>
@@ -2668,27 +2492,7 @@
                 <w:szCs w:val="28"/>
                 <w:lang w:val="en-US"/>
               </w:rPr>
-              <w:t>ksLineSeg</w:t>
-            </w:r>
-            <w:proofErr w:type="spellEnd"/>
-            <w:r>
-              <w:rPr>
-                <w:rFonts w:eastAsia="Calibri"/>
-                <w:sz w:val="28"/>
-                <w:szCs w:val="28"/>
-                <w:lang w:val="en-US"/>
-              </w:rPr>
-              <w:t>(</w:t>
-            </w:r>
-            <w:proofErr w:type="gramEnd"/>
-            <w:r>
-              <w:rPr>
-                <w:rFonts w:eastAsia="Calibri"/>
-                <w:sz w:val="28"/>
-                <w:szCs w:val="28"/>
-                <w:lang w:val="en-US"/>
-              </w:rPr>
-              <w:t>double x1, double y1, double x2, double y2, int style)</w:t>
+              <w:t>ksLineSeg(double x1, double y1, double x2, double y2, int style)</w:t>
             </w:r>
           </w:p>
         </w:tc>
@@ -2753,8 +2557,6 @@
                 <w:lang w:val="en-US"/>
               </w:rPr>
             </w:pPr>
-            <w:proofErr w:type="spellStart"/>
-            <w:proofErr w:type="gramStart"/>
             <w:r>
               <w:rPr>
                 <w:rFonts w:eastAsia="Calibri"/>
@@ -2762,49 +2564,27 @@
                 <w:szCs w:val="28"/>
                 <w:lang w:val="en-US"/>
               </w:rPr>
-              <w:t>ksRegularPolygon</w:t>
-            </w:r>
-            <w:proofErr w:type="spellEnd"/>
-            <w:r>
+              <w:t>ksRegularPolygon(</w:t>
+            </w:r>
+          </w:p>
+          <w:p>
+            <w:pPr>
+              <w:ind w:firstLine="0"/>
               <w:rPr>
                 <w:rFonts w:eastAsia="Calibri"/>
                 <w:sz w:val="28"/>
                 <w:szCs w:val="28"/>
                 <w:lang w:val="en-US"/>
               </w:rPr>
-              <w:t>(</w:t>
-            </w:r>
-            <w:proofErr w:type="gramEnd"/>
-          </w:p>
-          <w:p>
-            <w:pPr>
-              <w:ind w:firstLine="0"/>
+            </w:pPr>
+            <w:r>
               <w:rPr>
                 <w:rFonts w:eastAsia="Calibri"/>
                 <w:sz w:val="28"/>
                 <w:szCs w:val="28"/>
                 <w:lang w:val="en-US"/>
               </w:rPr>
-            </w:pPr>
-            <w:proofErr w:type="spellStart"/>
-            <w:r>
-              <w:rPr>
-                <w:rFonts w:eastAsia="Calibri"/>
-                <w:sz w:val="28"/>
-                <w:szCs w:val="28"/>
-                <w:lang w:val="en-US"/>
-              </w:rPr>
-              <w:t>ksRegularPolygonParam</w:t>
-            </w:r>
-            <w:proofErr w:type="spellEnd"/>
-            <w:r>
-              <w:rPr>
-                <w:rFonts w:eastAsia="Calibri"/>
-                <w:sz w:val="28"/>
-                <w:szCs w:val="28"/>
-                <w:lang w:val="en-US"/>
-              </w:rPr>
-              <w:t xml:space="preserve"> param, int style)</w:t>
+              <w:t>ksRegularPolygonParam param, int style)</w:t>
             </w:r>
           </w:p>
         </w:tc>
@@ -2868,8 +2648,6 @@
                 <w:lang w:val="en-US"/>
               </w:rPr>
             </w:pPr>
-            <w:proofErr w:type="spellStart"/>
-            <w:proofErr w:type="gramStart"/>
             <w:r>
               <w:rPr>
                 <w:rFonts w:eastAsia="Calibri"/>
@@ -2877,49 +2655,27 @@
                 <w:szCs w:val="28"/>
                 <w:lang w:val="en-US"/>
               </w:rPr>
-              <w:t>ksRectangle</w:t>
-            </w:r>
-            <w:proofErr w:type="spellEnd"/>
-            <w:r>
+              <w:t>ksRectangle(</w:t>
+            </w:r>
+          </w:p>
+          <w:p>
+            <w:pPr>
+              <w:ind w:firstLine="0"/>
               <w:rPr>
                 <w:rFonts w:eastAsia="Calibri"/>
                 <w:sz w:val="28"/>
                 <w:szCs w:val="28"/>
                 <w:lang w:val="en-US"/>
               </w:rPr>
-              <w:t>(</w:t>
-            </w:r>
-            <w:proofErr w:type="gramEnd"/>
-          </w:p>
-          <w:p>
-            <w:pPr>
-              <w:ind w:firstLine="0"/>
+            </w:pPr>
+            <w:r>
               <w:rPr>
                 <w:rFonts w:eastAsia="Calibri"/>
                 <w:sz w:val="28"/>
                 <w:szCs w:val="28"/>
                 <w:lang w:val="en-US"/>
               </w:rPr>
-            </w:pPr>
-            <w:proofErr w:type="spellStart"/>
-            <w:r>
-              <w:rPr>
-                <w:rFonts w:eastAsia="Calibri"/>
-                <w:sz w:val="28"/>
-                <w:szCs w:val="28"/>
-                <w:lang w:val="en-US"/>
-              </w:rPr>
-              <w:t>ksRectangleParam</w:t>
-            </w:r>
-            <w:proofErr w:type="spellEnd"/>
-            <w:r>
-              <w:rPr>
-                <w:rFonts w:eastAsia="Calibri"/>
-                <w:sz w:val="28"/>
-                <w:szCs w:val="28"/>
-                <w:lang w:val="en-US"/>
-              </w:rPr>
-              <w:t xml:space="preserve"> param, int style)</w:t>
+              <w:t>ksRectangleParam param, int style)</w:t>
             </w:r>
           </w:p>
         </w:tc>
@@ -2983,8 +2739,6 @@
                 <w:lang w:val="en-US"/>
               </w:rPr>
             </w:pPr>
-            <w:proofErr w:type="spellStart"/>
-            <w:proofErr w:type="gramStart"/>
             <w:r>
               <w:rPr>
                 <w:rFonts w:eastAsia="Calibri"/>
@@ -2992,58 +2746,27 @@
                 <w:szCs w:val="28"/>
                 <w:lang w:val="en-US"/>
               </w:rPr>
-              <w:t>ksCircle</w:t>
-            </w:r>
-            <w:proofErr w:type="spellEnd"/>
-            <w:r>
+              <w:t>ksCircle(</w:t>
+            </w:r>
+          </w:p>
+          <w:p>
+            <w:pPr>
+              <w:ind w:firstLine="0"/>
               <w:rPr>
                 <w:rFonts w:eastAsia="Calibri"/>
                 <w:sz w:val="28"/>
                 <w:szCs w:val="28"/>
                 <w:lang w:val="en-US"/>
               </w:rPr>
-              <w:t>(</w:t>
-            </w:r>
-            <w:proofErr w:type="gramEnd"/>
-          </w:p>
-          <w:p>
-            <w:pPr>
-              <w:ind w:firstLine="0"/>
+            </w:pPr>
+            <w:r>
               <w:rPr>
                 <w:rFonts w:eastAsia="Calibri"/>
                 <w:sz w:val="28"/>
                 <w:szCs w:val="28"/>
                 <w:lang w:val="en-US"/>
               </w:rPr>
-            </w:pPr>
-            <w:r>
-              <w:rPr>
-                <w:rFonts w:eastAsia="Calibri"/>
-                <w:sz w:val="28"/>
-                <w:szCs w:val="28"/>
-                <w:lang w:val="en-US"/>
-              </w:rPr>
-              <w:t xml:space="preserve">double xc, double </w:t>
-            </w:r>
-            <w:proofErr w:type="spellStart"/>
-            <w:r>
-              <w:rPr>
-                <w:rFonts w:eastAsia="Calibri"/>
-                <w:sz w:val="28"/>
-                <w:szCs w:val="28"/>
-                <w:lang w:val="en-US"/>
-              </w:rPr>
-              <w:t>yc</w:t>
-            </w:r>
-            <w:proofErr w:type="spellEnd"/>
-            <w:r>
-              <w:rPr>
-                <w:rFonts w:eastAsia="Calibri"/>
-                <w:sz w:val="28"/>
-                <w:szCs w:val="28"/>
-                <w:lang w:val="en-US"/>
-              </w:rPr>
-              <w:t>, double rad, int style)</w:t>
+              <w:t>double xc, double yc, double rad, int style)</w:t>
             </w:r>
           </w:p>
         </w:tc>
@@ -3116,7 +2839,6 @@
         </w:rPr>
         <w:t xml:space="preserve">представлены свойства и методы интерфейса </w:t>
       </w:r>
-      <w:proofErr w:type="spellStart"/>
       <w:r>
         <w:rPr>
           <w:rFonts w:eastAsia="Calibri"/>
@@ -3125,7 +2847,6 @@
         </w:rPr>
         <w:t>ksDocument</w:t>
       </w:r>
-      <w:proofErr w:type="spellEnd"/>
       <w:r>
         <w:rPr>
           <w:rFonts w:eastAsia="Calibri"/>
@@ -3217,7 +2938,6 @@
         </w:rPr>
         <w:t xml:space="preserve">.4 – Методы интерфейса </w:t>
       </w:r>
-      <w:proofErr w:type="spellStart"/>
       <w:r>
         <w:rPr>
           <w:rFonts w:eastAsia="Calibri"/>
@@ -3227,7 +2947,6 @@
         </w:rPr>
         <w:t>ksDocument</w:t>
       </w:r>
-      <w:proofErr w:type="spellEnd"/>
       <w:r>
         <w:rPr>
           <w:rFonts w:eastAsia="Calibri"/>
@@ -3371,25 +3090,7 @@
                 <w:sz w:val="28"/>
                 <w:lang w:val="en-US"/>
               </w:rPr>
-              <w:t xml:space="preserve"> (bool invisible, bool _</w:t>
-            </w:r>
-            <w:proofErr w:type="spellStart"/>
-            <w:r>
-              <w:rPr>
-                <w:rFonts w:eastAsia="Calibri"/>
-                <w:sz w:val="28"/>
-                <w:lang w:val="en-US"/>
-              </w:rPr>
-              <w:t>typeDoc</w:t>
-            </w:r>
-            <w:proofErr w:type="spellEnd"/>
-            <w:r>
-              <w:rPr>
-                <w:rFonts w:eastAsia="Calibri"/>
-                <w:sz w:val="28"/>
-                <w:lang w:val="en-US"/>
-              </w:rPr>
-              <w:t>)</w:t>
+              <w:t xml:space="preserve"> (bool invisible, bool _typeDoc)</w:t>
             </w:r>
           </w:p>
         </w:tc>
@@ -3454,55 +3155,12 @@
                 <w:lang w:val="en-US"/>
               </w:rPr>
             </w:pPr>
-            <w:proofErr w:type="spellStart"/>
-            <w:proofErr w:type="gramStart"/>
-            <w:r>
-              <w:rPr>
-                <w:rFonts w:eastAsia="Calibri"/>
-                <w:sz w:val="28"/>
-              </w:rPr>
-              <w:t>GetPart</w:t>
-            </w:r>
-            <w:proofErr w:type="spellEnd"/>
-            <w:r>
-              <w:rPr>
-                <w:rFonts w:eastAsia="Calibri"/>
-                <w:sz w:val="28"/>
-              </w:rPr>
-              <w:t>(</w:t>
-            </w:r>
-            <w:proofErr w:type="spellStart"/>
-            <w:proofErr w:type="gramEnd"/>
-            <w:r>
-              <w:rPr>
-                <w:rFonts w:eastAsia="Calibri"/>
-                <w:sz w:val="28"/>
-              </w:rPr>
-              <w:t>int</w:t>
-            </w:r>
-            <w:proofErr w:type="spellEnd"/>
-            <w:r>
-              <w:rPr>
-                <w:rFonts w:eastAsia="Calibri"/>
-                <w:sz w:val="28"/>
-              </w:rPr>
-              <w:t xml:space="preserve"> </w:t>
-            </w:r>
-            <w:proofErr w:type="spellStart"/>
-            <w:r>
-              <w:rPr>
-                <w:rFonts w:eastAsia="Calibri"/>
-                <w:sz w:val="28"/>
-              </w:rPr>
-              <w:t>type</w:t>
-            </w:r>
-            <w:proofErr w:type="spellEnd"/>
-            <w:r>
-              <w:rPr>
-                <w:rFonts w:eastAsia="Calibri"/>
-                <w:sz w:val="28"/>
-              </w:rPr>
-              <w:t>)</w:t>
+            <w:r>
+              <w:rPr>
+                <w:rFonts w:eastAsia="Calibri"/>
+                <w:sz w:val="28"/>
+              </w:rPr>
+              <w:t>GetPart(int type)</w:t>
             </w:r>
           </w:p>
         </w:tc>
@@ -3519,7 +3177,6 @@
                 <w:lang w:val="en-US"/>
               </w:rPr>
             </w:pPr>
-            <w:proofErr w:type="spellStart"/>
             <w:r>
               <w:rPr>
                 <w:rFonts w:eastAsia="Calibri"/>
@@ -3528,7 +3185,6 @@
               </w:rPr>
               <w:t>ksPart</w:t>
             </w:r>
-            <w:proofErr w:type="spellEnd"/>
           </w:p>
         </w:tc>
         <w:tc>
@@ -3577,7 +3233,6 @@
         </w:rPr>
         <w:t xml:space="preserve">представлены методы интерфейса </w:t>
       </w:r>
-      <w:proofErr w:type="spellStart"/>
       <w:r>
         <w:rPr>
           <w:rFonts w:eastAsia="Calibri"/>
@@ -3586,7 +3241,6 @@
         </w:rPr>
         <w:t>ksPart</w:t>
       </w:r>
-      <w:proofErr w:type="spellEnd"/>
       <w:r>
         <w:rPr>
           <w:rFonts w:eastAsia="Calibri"/>
@@ -3663,7 +3317,6 @@
         </w:rPr>
         <w:t xml:space="preserve">.5 – Свойства и методы интерфейса </w:t>
       </w:r>
-      <w:proofErr w:type="spellStart"/>
       <w:r>
         <w:rPr>
           <w:rFonts w:eastAsia="Calibri"/>
@@ -3673,7 +3326,6 @@
         </w:rPr>
         <w:t>ksPart</w:t>
       </w:r>
-      <w:proofErr w:type="spellEnd"/>
       <w:r>
         <w:rPr>
           <w:rFonts w:eastAsia="Calibri"/>
@@ -3785,55 +3437,12 @@
                 <w:lang w:val="en-US"/>
               </w:rPr>
             </w:pPr>
-            <w:proofErr w:type="spellStart"/>
-            <w:proofErr w:type="gramStart"/>
-            <w:r>
-              <w:rPr>
-                <w:rFonts w:eastAsia="Calibri"/>
-                <w:sz w:val="28"/>
-              </w:rPr>
-              <w:t>EntityCollection</w:t>
-            </w:r>
-            <w:proofErr w:type="spellEnd"/>
-            <w:r>
-              <w:rPr>
-                <w:rFonts w:eastAsia="Calibri"/>
-                <w:sz w:val="28"/>
-              </w:rPr>
-              <w:t>(</w:t>
-            </w:r>
-            <w:proofErr w:type="spellStart"/>
-            <w:proofErr w:type="gramEnd"/>
-            <w:r>
-              <w:rPr>
-                <w:rFonts w:eastAsia="Calibri"/>
-                <w:sz w:val="28"/>
-              </w:rPr>
-              <w:t>short</w:t>
-            </w:r>
-            <w:proofErr w:type="spellEnd"/>
-            <w:r>
-              <w:rPr>
-                <w:rFonts w:eastAsia="Calibri"/>
-                <w:sz w:val="28"/>
-              </w:rPr>
-              <w:t xml:space="preserve"> </w:t>
-            </w:r>
-            <w:proofErr w:type="spellStart"/>
-            <w:r>
-              <w:rPr>
-                <w:rFonts w:eastAsia="Calibri"/>
-                <w:sz w:val="28"/>
-              </w:rPr>
-              <w:t>objType</w:t>
-            </w:r>
-            <w:proofErr w:type="spellEnd"/>
-            <w:r>
-              <w:rPr>
-                <w:rFonts w:eastAsia="Calibri"/>
-                <w:sz w:val="28"/>
-              </w:rPr>
-              <w:t>)</w:t>
+            <w:r>
+              <w:rPr>
+                <w:rFonts w:eastAsia="Calibri"/>
+                <w:sz w:val="28"/>
+              </w:rPr>
+              <w:t>EntityCollection(short objType)</w:t>
             </w:r>
           </w:p>
         </w:tc>
@@ -3850,7 +3459,6 @@
                 <w:lang w:val="en-US"/>
               </w:rPr>
             </w:pPr>
-            <w:proofErr w:type="spellStart"/>
             <w:r>
               <w:rPr>
                 <w:rFonts w:eastAsia="Calibri"/>
@@ -3868,7 +3476,6 @@
               </w:rPr>
               <w:t>EnintyCollection</w:t>
             </w:r>
-            <w:proofErr w:type="spellEnd"/>
           </w:p>
         </w:tc>
         <w:tc>
@@ -3909,55 +3516,12 @@
                 <w:lang w:val="en-US"/>
               </w:rPr>
             </w:pPr>
-            <w:proofErr w:type="spellStart"/>
-            <w:proofErr w:type="gramStart"/>
-            <w:r>
-              <w:rPr>
-                <w:rFonts w:eastAsia="Calibri"/>
-                <w:sz w:val="28"/>
-              </w:rPr>
-              <w:t>GetDefaultEntity</w:t>
-            </w:r>
-            <w:proofErr w:type="spellEnd"/>
-            <w:r>
-              <w:rPr>
-                <w:rFonts w:eastAsia="Calibri"/>
-                <w:sz w:val="28"/>
-              </w:rPr>
-              <w:t>(</w:t>
-            </w:r>
-            <w:proofErr w:type="spellStart"/>
-            <w:proofErr w:type="gramEnd"/>
-            <w:r>
-              <w:rPr>
-                <w:rFonts w:eastAsia="Calibri"/>
-                <w:sz w:val="28"/>
-              </w:rPr>
-              <w:t>short</w:t>
-            </w:r>
-            <w:proofErr w:type="spellEnd"/>
-            <w:r>
-              <w:rPr>
-                <w:rFonts w:eastAsia="Calibri"/>
-                <w:sz w:val="28"/>
-              </w:rPr>
-              <w:t xml:space="preserve"> </w:t>
-            </w:r>
-            <w:proofErr w:type="spellStart"/>
-            <w:r>
-              <w:rPr>
-                <w:rFonts w:eastAsia="Calibri"/>
-                <w:sz w:val="28"/>
-              </w:rPr>
-              <w:t>objType</w:t>
-            </w:r>
-            <w:proofErr w:type="spellEnd"/>
-            <w:r>
-              <w:rPr>
-                <w:rFonts w:eastAsia="Calibri"/>
-                <w:sz w:val="28"/>
-              </w:rPr>
-              <w:t>)</w:t>
+            <w:r>
+              <w:rPr>
+                <w:rFonts w:eastAsia="Calibri"/>
+                <w:sz w:val="28"/>
+              </w:rPr>
+              <w:t>GetDefaultEntity(short objType)</w:t>
             </w:r>
           </w:p>
         </w:tc>
@@ -3973,7 +3537,6 @@
                 <w:sz w:val="28"/>
               </w:rPr>
             </w:pPr>
-            <w:proofErr w:type="spellStart"/>
             <w:r>
               <w:rPr>
                 <w:rFonts w:eastAsia="Calibri"/>
@@ -3982,7 +3545,6 @@
               </w:rPr>
               <w:t>ksEntity</w:t>
             </w:r>
-            <w:proofErr w:type="spellEnd"/>
           </w:p>
         </w:tc>
         <w:tc>
@@ -4023,55 +3585,12 @@
                 <w:lang w:val="en-US"/>
               </w:rPr>
             </w:pPr>
-            <w:proofErr w:type="spellStart"/>
-            <w:proofErr w:type="gramStart"/>
-            <w:r>
-              <w:rPr>
-                <w:rFonts w:eastAsia="Calibri"/>
-                <w:sz w:val="28"/>
-              </w:rPr>
-              <w:t>GetPart</w:t>
-            </w:r>
-            <w:proofErr w:type="spellEnd"/>
-            <w:r>
-              <w:rPr>
-                <w:rFonts w:eastAsia="Calibri"/>
-                <w:sz w:val="28"/>
-              </w:rPr>
-              <w:t>(</w:t>
-            </w:r>
-            <w:proofErr w:type="spellStart"/>
-            <w:proofErr w:type="gramEnd"/>
-            <w:r>
-              <w:rPr>
-                <w:rFonts w:eastAsia="Calibri"/>
-                <w:sz w:val="28"/>
-              </w:rPr>
-              <w:t>int</w:t>
-            </w:r>
-            <w:proofErr w:type="spellEnd"/>
-            <w:r>
-              <w:rPr>
-                <w:rFonts w:eastAsia="Calibri"/>
-                <w:sz w:val="28"/>
-              </w:rPr>
-              <w:t xml:space="preserve"> </w:t>
-            </w:r>
-            <w:proofErr w:type="spellStart"/>
-            <w:r>
-              <w:rPr>
-                <w:rFonts w:eastAsia="Calibri"/>
-                <w:sz w:val="28"/>
-              </w:rPr>
-              <w:t>type</w:t>
-            </w:r>
-            <w:proofErr w:type="spellEnd"/>
-            <w:r>
-              <w:rPr>
-                <w:rFonts w:eastAsia="Calibri"/>
-                <w:sz w:val="28"/>
-              </w:rPr>
-              <w:t>)</w:t>
+            <w:r>
+              <w:rPr>
+                <w:rFonts w:eastAsia="Calibri"/>
+                <w:sz w:val="28"/>
+              </w:rPr>
+              <w:t>GetPart(int type)</w:t>
             </w:r>
           </w:p>
         </w:tc>
@@ -4088,7 +3607,6 @@
                 <w:lang w:val="en-US"/>
               </w:rPr>
             </w:pPr>
-            <w:proofErr w:type="spellStart"/>
             <w:r>
               <w:rPr>
                 <w:rFonts w:eastAsia="Calibri"/>
@@ -4097,7 +3615,6 @@
               </w:rPr>
               <w:t>ksPart</w:t>
             </w:r>
-            <w:proofErr w:type="spellEnd"/>
           </w:p>
         </w:tc>
         <w:tc>
@@ -4138,55 +3655,12 @@
                 <w:lang w:val="en-US"/>
               </w:rPr>
             </w:pPr>
-            <w:proofErr w:type="spellStart"/>
-            <w:proofErr w:type="gramStart"/>
-            <w:r>
-              <w:rPr>
-                <w:rFonts w:eastAsia="Calibri"/>
-                <w:sz w:val="28"/>
-              </w:rPr>
-              <w:t>NewEntity</w:t>
-            </w:r>
-            <w:proofErr w:type="spellEnd"/>
-            <w:r>
-              <w:rPr>
-                <w:rFonts w:eastAsia="Calibri"/>
-                <w:sz w:val="28"/>
-              </w:rPr>
-              <w:t>(</w:t>
-            </w:r>
-            <w:proofErr w:type="spellStart"/>
-            <w:proofErr w:type="gramEnd"/>
-            <w:r>
-              <w:rPr>
-                <w:rFonts w:eastAsia="Calibri"/>
-                <w:sz w:val="28"/>
-              </w:rPr>
-              <w:t>short</w:t>
-            </w:r>
-            <w:proofErr w:type="spellEnd"/>
-            <w:r>
-              <w:rPr>
-                <w:rFonts w:eastAsia="Calibri"/>
-                <w:sz w:val="28"/>
-              </w:rPr>
-              <w:t xml:space="preserve"> </w:t>
-            </w:r>
-            <w:proofErr w:type="spellStart"/>
-            <w:r>
-              <w:rPr>
-                <w:rFonts w:eastAsia="Calibri"/>
-                <w:sz w:val="28"/>
-              </w:rPr>
-              <w:t>objType</w:t>
-            </w:r>
-            <w:proofErr w:type="spellEnd"/>
-            <w:r>
-              <w:rPr>
-                <w:rFonts w:eastAsia="Calibri"/>
-                <w:sz w:val="28"/>
-              </w:rPr>
-              <w:t>)</w:t>
+            <w:r>
+              <w:rPr>
+                <w:rFonts w:eastAsia="Calibri"/>
+                <w:sz w:val="28"/>
+              </w:rPr>
+              <w:t>NewEntity(short objType)</w:t>
             </w:r>
           </w:p>
         </w:tc>
@@ -4203,7 +3677,6 @@
                 <w:lang w:val="en-US"/>
               </w:rPr>
             </w:pPr>
-            <w:proofErr w:type="spellStart"/>
             <w:r>
               <w:rPr>
                 <w:rFonts w:eastAsia="Calibri"/>
@@ -4212,7 +3685,6 @@
               </w:rPr>
               <w:t>ksEntity</w:t>
             </w:r>
-            <w:proofErr w:type="spellEnd"/>
           </w:p>
         </w:tc>
         <w:tc>
@@ -4541,7 +4013,6 @@
                 <w:sz w:val="28"/>
               </w:rPr>
             </w:pPr>
-            <w:proofErr w:type="spellStart"/>
             <w:r>
               <w:rPr>
                 <w:rFonts w:eastAsia="Calibri"/>
@@ -4549,7 +4020,6 @@
               </w:rPr>
               <w:t>ksPlaneParam</w:t>
             </w:r>
-            <w:proofErr w:type="spellEnd"/>
           </w:p>
         </w:tc>
       </w:tr>
@@ -4623,7 +4093,6 @@
                 <w:sz w:val="28"/>
               </w:rPr>
             </w:pPr>
-            <w:proofErr w:type="spellStart"/>
             <w:r>
               <w:rPr>
                 <w:rFonts w:eastAsia="Calibri"/>
@@ -4631,7 +4100,6 @@
               </w:rPr>
               <w:t>ksPlaneParam</w:t>
             </w:r>
-            <w:proofErr w:type="spellEnd"/>
           </w:p>
         </w:tc>
       </w:tr>
@@ -4690,7 +4158,6 @@
                 <w:sz w:val="28"/>
               </w:rPr>
             </w:pPr>
-            <w:proofErr w:type="spellStart"/>
             <w:r>
               <w:rPr>
                 <w:rFonts w:eastAsia="Calibri"/>
@@ -4698,7 +4165,6 @@
               </w:rPr>
               <w:t>ksPlaneParam</w:t>
             </w:r>
-            <w:proofErr w:type="spellEnd"/>
           </w:p>
         </w:tc>
       </w:tr>
@@ -4757,7 +4223,6 @@
                 <w:sz w:val="28"/>
               </w:rPr>
             </w:pPr>
-            <w:proofErr w:type="spellStart"/>
             <w:r>
               <w:rPr>
                 <w:rFonts w:eastAsia="Calibri"/>
@@ -4765,7 +4230,6 @@
               </w:rPr>
               <w:t>ksSketchDefinition</w:t>
             </w:r>
-            <w:proofErr w:type="spellEnd"/>
           </w:p>
         </w:tc>
       </w:tr>
@@ -4833,7 +4297,6 @@
                 <w:sz w:val="28"/>
               </w:rPr>
             </w:pPr>
-            <w:proofErr w:type="spellStart"/>
             <w:r>
               <w:rPr>
                 <w:rFonts w:eastAsia="Calibri"/>
@@ -4841,7 +4304,6 @@
               </w:rPr>
               <w:t>ks</w:t>
             </w:r>
-            <w:proofErr w:type="spellEnd"/>
             <w:r>
               <w:rPr>
                 <w:rFonts w:eastAsia="Calibri"/>
@@ -4915,7 +4377,6 @@
                 <w:sz w:val="28"/>
               </w:rPr>
             </w:pPr>
-            <w:proofErr w:type="spellStart"/>
             <w:r>
               <w:rPr>
                 <w:rFonts w:eastAsia="Calibri"/>
@@ -4923,7 +4384,6 @@
               </w:rPr>
               <w:t>ksBaseExtrusionDefinition</w:t>
             </w:r>
-            <w:proofErr w:type="spellEnd"/>
           </w:p>
         </w:tc>
       </w:tr>
@@ -4982,7 +4442,6 @@
                 <w:sz w:val="28"/>
               </w:rPr>
             </w:pPr>
-            <w:proofErr w:type="spellStart"/>
             <w:r>
               <w:rPr>
                 <w:rFonts w:eastAsia="Calibri"/>
@@ -4990,7 +4449,6 @@
               </w:rPr>
               <w:t>ksCutExtrusionDefinition</w:t>
             </w:r>
-            <w:proofErr w:type="spellEnd"/>
           </w:p>
         </w:tc>
       </w:tr>
@@ -5015,7 +4473,6 @@
               </w:rPr>
               <w:t>o3d_bas</w:t>
             </w:r>
-            <w:proofErr w:type="spellStart"/>
             <w:r>
               <w:rPr>
                 <w:rFonts w:eastAsia="Calibri"/>
@@ -5024,7 +4481,6 @@
               </w:rPr>
               <w:t>eLoft</w:t>
             </w:r>
-            <w:proofErr w:type="spellEnd"/>
           </w:p>
         </w:tc>
         <w:tc>
@@ -5060,7 +4516,6 @@
                 <w:sz w:val="28"/>
               </w:rPr>
             </w:pPr>
-            <w:proofErr w:type="spellStart"/>
             <w:r>
               <w:rPr>
                 <w:rFonts w:eastAsia="Calibri"/>
@@ -5068,7 +4523,6 @@
               </w:rPr>
               <w:t>ksBase</w:t>
             </w:r>
-            <w:proofErr w:type="spellEnd"/>
             <w:r>
               <w:rPr>
                 <w:rFonts w:eastAsia="Calibri"/>
@@ -5115,7 +4569,6 @@
               </w:rPr>
               <w:t>vol</w:t>
             </w:r>
-            <w:proofErr w:type="spellStart"/>
             <w:r>
               <w:rPr>
                 <w:rFonts w:eastAsia="Calibri"/>
@@ -5123,7 +4576,6 @@
               </w:rPr>
               <w:t>ution</w:t>
             </w:r>
-            <w:proofErr w:type="spellEnd"/>
           </w:p>
         </w:tc>
         <w:tc>
@@ -5159,7 +4611,6 @@
                 <w:sz w:val="28"/>
               </w:rPr>
             </w:pPr>
-            <w:proofErr w:type="spellStart"/>
             <w:r>
               <w:rPr>
                 <w:rFonts w:eastAsia="Calibri"/>
@@ -5182,7 +4633,6 @@
               </w:rPr>
               <w:t>onDefinition</w:t>
             </w:r>
-            <w:proofErr w:type="spellEnd"/>
           </w:p>
         </w:tc>
       </w:tr>
@@ -5214,7 +4664,6 @@
               </w:rPr>
               <w:t>vol</w:t>
             </w:r>
-            <w:proofErr w:type="spellStart"/>
             <w:r>
               <w:rPr>
                 <w:rFonts w:eastAsia="Calibri"/>
@@ -5222,7 +4671,6 @@
               </w:rPr>
               <w:t>ution</w:t>
             </w:r>
-            <w:proofErr w:type="spellEnd"/>
           </w:p>
         </w:tc>
         <w:tc>
@@ -5258,7 +4706,6 @@
                 <w:sz w:val="28"/>
               </w:rPr>
             </w:pPr>
-            <w:proofErr w:type="spellStart"/>
             <w:r>
               <w:rPr>
                 <w:rFonts w:eastAsia="Calibri"/>
@@ -5281,7 +4728,6 @@
               </w:rPr>
               <w:t>onDefinition</w:t>
             </w:r>
-            <w:proofErr w:type="spellEnd"/>
           </w:p>
         </w:tc>
       </w:tr>
@@ -5344,7 +4790,6 @@
           <w:lang w:val="x-none" w:eastAsia="x-none"/>
         </w:rPr>
       </w:pPr>
-      <w:proofErr w:type="spellStart"/>
       <w:r>
         <w:rPr>
           <w:rFonts w:eastAsia="Calibri"/>
@@ -5353,40 +4798,7 @@
           <w:szCs w:val="28"/>
           <w:lang w:val="x-none" w:eastAsia="x-none"/>
         </w:rPr>
-        <w:t>SketchUp</w:t>
-      </w:r>
-      <w:proofErr w:type="spellEnd"/>
-      <w:r>
-        <w:rPr>
-          <w:rFonts w:eastAsia="Calibri"/>
-          <w:b/>
-          <w:kern w:val="32"/>
-          <w:szCs w:val="28"/>
-          <w:lang w:val="x-none" w:eastAsia="x-none"/>
-        </w:rPr>
-        <w:t xml:space="preserve"> “</w:t>
-      </w:r>
-      <w:proofErr w:type="spellStart"/>
-      <w:r>
-        <w:rPr>
-          <w:rFonts w:eastAsia="Calibri"/>
-          <w:b/>
-          <w:kern w:val="32"/>
-          <w:szCs w:val="28"/>
-          <w:lang w:val="x-none" w:eastAsia="x-none"/>
-        </w:rPr>
-        <w:t>OpenCutList</w:t>
-      </w:r>
-      <w:proofErr w:type="spellEnd"/>
-      <w:r>
-        <w:rPr>
-          <w:rFonts w:eastAsia="Calibri"/>
-          <w:b/>
-          <w:kern w:val="32"/>
-          <w:szCs w:val="28"/>
-          <w:lang w:val="x-none" w:eastAsia="x-none"/>
-        </w:rPr>
-        <w:t xml:space="preserve"> ”</w:t>
+        <w:t>SketchUp “OpenCutList ”</w:t>
       </w:r>
     </w:p>
     <w:p>
@@ -5448,7 +4860,6 @@
         </w:rPr>
         <w:t>“</w:t>
       </w:r>
-      <w:proofErr w:type="spellStart"/>
       <w:r>
         <w:rPr>
           <w:b w:val="0"/>
@@ -5457,7 +4868,6 @@
         </w:rPr>
         <w:t>OpenCutList</w:t>
       </w:r>
-      <w:proofErr w:type="spellEnd"/>
       <w:r>
         <w:rPr>
           <w:b w:val="0"/>
@@ -5474,21 +4884,12 @@
         <w:t xml:space="preserve">. </w:t>
       </w:r>
       <w:bookmarkEnd w:id="7"/>
-      <w:proofErr w:type="spellStart"/>
       <w:r>
         <w:rPr>
           <w:b w:val="0"/>
           <w:lang w:val="ru-RU"/>
         </w:rPr>
-        <w:t>SketchUp</w:t>
-      </w:r>
-      <w:proofErr w:type="spellEnd"/>
-      <w:r>
-        <w:rPr>
-          <w:b w:val="0"/>
-          <w:lang w:val="ru-RU"/>
-        </w:rPr>
-        <w:t xml:space="preserve"> является одним из самых популярных в мире решений для создания схем и трехмерной визуализации. Приложение использует высокоскоростное параметрическое проектирование, благодаря чему возможна быстрая отрисовка сложных планов с высочайшей детализацией.[5]</w:t>
+        <w:t>SketchUp является одним из самых популярных в мире решений для создания схем и трехмерной визуализации. Приложение использует высокоскоростное параметрическое проектирование, благодаря чему возможна быстрая отрисовка сложных планов с высочайшей детализацией.[5]</w:t>
       </w:r>
     </w:p>
     <w:p>
@@ -5514,27 +4915,7 @@
           <w:sz w:val="28"/>
           <w:szCs w:val="28"/>
         </w:rPr>
-        <w:t>На рисунке 1.1 представлен пользовательский интерфейс программы «</w:t>
-      </w:r>
-      <w:proofErr w:type="spellStart"/>
-      <w:r>
-        <w:rPr>
-          <w:rFonts w:ascii="Times New Roman" w:hAnsi="Times New Roman"/>
-          <w:color w:val="000000" w:themeColor="text1"/>
-          <w:sz w:val="28"/>
-          <w:szCs w:val="28"/>
-        </w:rPr>
-        <w:t>OpenCutList</w:t>
-      </w:r>
-      <w:proofErr w:type="spellEnd"/>
-      <w:r>
-        <w:rPr>
-          <w:rFonts w:ascii="Times New Roman" w:hAnsi="Times New Roman"/>
-          <w:color w:val="000000" w:themeColor="text1"/>
-          <w:sz w:val="28"/>
-          <w:szCs w:val="28"/>
-        </w:rPr>
-        <w:t>» для построения шкафа.</w:t>
+        <w:t>На рисунке 1.1 представлен пользовательский интерфейс программы «OpenCutList» для построения шкафа.</w:t>
       </w:r>
     </w:p>
     <w:p>
@@ -5559,8 +4940,8 @@
           <w:lang w:eastAsia="ru-RU"/>
         </w:rPr>
         <w:drawing>
-          <wp:inline distT="0" distB="0" distL="0" distR="0" wp14:anchorId="2B6E4DA3" wp14:editId="711B3A5B">
-            <wp:extent cx="5943600" cy="3413760"/>
+          <wp:inline distT="0" distB="0" distL="0" distR="0" wp14:anchorId="2B6E4DA3" wp14:editId="6595C6B0">
+            <wp:extent cx="5013960" cy="2879813"/>
             <wp:effectExtent l="0" t="0" r="0" b="0"/>
             <wp:docPr id="5" name="Рисунок 5" descr="capture-sheet-goods-cutting-diagrams.png"/>
             <wp:cNvGraphicFramePr>
@@ -5591,7 +4972,7 @@
                   <pic:spPr bwMode="auto">
                     <a:xfrm>
                       <a:off x="0" y="0"/>
-                      <a:ext cx="5943600" cy="3413760"/>
+                      <a:ext cx="5017322" cy="2881744"/>
                     </a:xfrm>
                     <a:prstGeom prst="rect">
                       <a:avLst/>
@@ -5631,27 +5012,7 @@
           <w:sz w:val="28"/>
           <w:szCs w:val="28"/>
         </w:rPr>
-        <w:t>Рисунок 1.1 – Пользовательский интерфейс программы «</w:t>
-      </w:r>
-      <w:proofErr w:type="spellStart"/>
-      <w:r>
-        <w:rPr>
-          <w:rFonts w:ascii="Times New Roman" w:hAnsi="Times New Roman"/>
-          <w:color w:val="000000" w:themeColor="text1"/>
-          <w:sz w:val="28"/>
-          <w:szCs w:val="28"/>
-        </w:rPr>
-        <w:t>OpenCutList</w:t>
-      </w:r>
-      <w:proofErr w:type="spellEnd"/>
-      <w:r>
-        <w:rPr>
-          <w:rFonts w:ascii="Times New Roman" w:hAnsi="Times New Roman"/>
-          <w:color w:val="000000" w:themeColor="text1"/>
-          <w:sz w:val="28"/>
-          <w:szCs w:val="28"/>
-        </w:rPr>
-        <w:t>» для построения шкафа</w:t>
+        <w:t>Рисунок 1.1 – Пользовательский интерфейс программы «OpenCutList» для построения шкафа</w:t>
       </w:r>
     </w:p>
     <w:p>
@@ -5789,7 +5150,10 @@
         <w:t>D</w:t>
       </w:r>
       <w:r>
-        <w:t xml:space="preserve"> модель ящика</w:t>
+        <w:t xml:space="preserve"> модель </w:t>
+      </w:r>
+      <w:r>
+        <w:t>зубила</w:t>
       </w:r>
     </w:p>
     <w:p>
@@ -5877,7 +5241,10 @@
         <w:t>D</w:t>
       </w:r>
       <w:r>
-        <w:t xml:space="preserve"> модель ящика</w:t>
+        <w:t xml:space="preserve"> модель </w:t>
+      </w:r>
+      <w:r>
+        <w:t>зубила</w:t>
       </w:r>
     </w:p>
     <w:p>
@@ -6517,21 +5884,7 @@
         <w:rPr>
           <w:rFonts w:eastAsiaTheme="minorEastAsia"/>
         </w:rPr>
-        <w:t xml:space="preserve">обозначающее число арктангенса угла </w:t>
-      </w:r>
-      <w:proofErr w:type="gramStart"/>
-      <w:r>
-        <w:rPr>
-          <w:rFonts w:eastAsiaTheme="minorEastAsia"/>
-        </w:rPr>
-        <w:t>фаски</w:t>
-      </w:r>
-      <w:proofErr w:type="gramEnd"/>
-      <w:r>
-        <w:rPr>
-          <w:rFonts w:eastAsiaTheme="minorEastAsia"/>
-        </w:rPr>
-        <w:t xml:space="preserve"> деленное на высоту зубила</w:t>
+        <w:t>обозначающее число арктангенса угла фаски деленное на высоту зубила</w:t>
       </w:r>
       <w:r>
         <w:rPr>
@@ -6708,13 +6061,8 @@
     </w:p>
     <w:p>
       <w:r>
-        <w:t xml:space="preserve">Для графического описания абстрактной модели проекта, а также пользовательского взаимодействия (сценария действий) использован стандарт </w:t>
-      </w:r>
-      <w:proofErr w:type="gramStart"/>
-      <w:r>
-        <w:t>UML[</w:t>
-      </w:r>
-      <w:proofErr w:type="gramEnd"/>
+        <w:t>Для графического описания абстрактной модели проекта, а также пользовательского взаимодействия (сценария действий) использован стандарт UML[</w:t>
+      </w:r>
       <w:r>
         <w:t>10</w:t>
       </w:r>
@@ -6848,6 +6196,7 @@
       <w:r>
         <w:rPr>
           <w:rFonts w:eastAsia="Calibri"/>
+          <w:noProof/>
           <w:szCs w:val="28"/>
           <w:lang w:val="en-US"/>
         </w:rPr>
@@ -6975,7 +6324,6 @@
         <w:lastRenderedPageBreak/>
         <w:t xml:space="preserve">1) </w:t>
       </w:r>
-      <w:proofErr w:type="spellStart"/>
       <w:r>
         <w:rPr>
           <w:rFonts w:eastAsia="Calibri" w:cs="Calibri"/>
@@ -6985,7 +6333,6 @@
         </w:rPr>
         <w:t>MainWindow</w:t>
       </w:r>
-      <w:proofErr w:type="spellEnd"/>
       <w:r>
         <w:rPr>
           <w:rFonts w:eastAsia="Calibri" w:cs="Calibri"/>
@@ -7026,7 +6373,6 @@
         </w:rPr>
         <w:t xml:space="preserve">2) </w:t>
       </w:r>
-      <w:proofErr w:type="spellStart"/>
       <w:r>
         <w:rPr>
           <w:rFonts w:eastAsia="Calibri" w:cs="Calibri"/>
@@ -7049,7 +6395,6 @@
         </w:rPr>
         <w:t>Data</w:t>
       </w:r>
-      <w:proofErr w:type="spellEnd"/>
       <w:r>
         <w:rPr>
           <w:rFonts w:eastAsia="Calibri" w:cs="Calibri"/>
@@ -7158,7 +6503,6 @@
         </w:rPr>
         <w:t xml:space="preserve">4) </w:t>
       </w:r>
-      <w:proofErr w:type="spellStart"/>
       <w:r>
         <w:rPr>
           <w:rFonts w:eastAsia="Calibri" w:cs="Calibri"/>
@@ -7170,7 +6514,6 @@
         </w:rPr>
         <w:t>KompasConnector</w:t>
       </w:r>
-      <w:proofErr w:type="spellEnd"/>
       <w:r>
         <w:rPr>
           <w:rFonts w:eastAsia="Calibri" w:cs="Calibri"/>
@@ -7244,7 +6587,6 @@
         <w:tab/>
         <w:t xml:space="preserve">Класс </w:t>
       </w:r>
-      <w:proofErr w:type="spellStart"/>
       <w:r>
         <w:rPr>
           <w:rFonts w:eastAsia="Calibri"/>
@@ -7253,31 +6595,13 @@
         </w:rPr>
         <w:t>MainWindow</w:t>
       </w:r>
-      <w:proofErr w:type="spellEnd"/>
       <w:r>
         <w:rPr>
           <w:rFonts w:eastAsia="Calibri"/>
           <w:szCs w:val="22"/>
         </w:rPr>
-        <w:t xml:space="preserve"> </w:t>
-      </w:r>
-      <w:proofErr w:type="spellStart"/>
-      <w:r>
-        <w:rPr>
-          <w:rFonts w:eastAsia="Calibri"/>
-          <w:szCs w:val="22"/>
-        </w:rPr>
-        <w:t>композирует</w:t>
-      </w:r>
-      <w:proofErr w:type="spellEnd"/>
-      <w:r>
-        <w:rPr>
-          <w:rFonts w:eastAsia="Calibri"/>
-          <w:szCs w:val="22"/>
-        </w:rPr>
-        <w:t xml:space="preserve"> классы </w:t>
-      </w:r>
-      <w:proofErr w:type="spellStart"/>
+        <w:t xml:space="preserve"> композирует классы </w:t>
+      </w:r>
       <w:r>
         <w:rPr>
           <w:rFonts w:eastAsia="Calibri" w:cs="Calibri"/>
@@ -7289,7 +6613,6 @@
         </w:rPr>
         <w:t>ChiselData</w:t>
       </w:r>
-      <w:proofErr w:type="spellEnd"/>
       <w:r>
         <w:rPr>
           <w:rFonts w:eastAsia="Calibri"/>
@@ -7350,17 +6673,8 @@
           <w:rFonts w:eastAsia="Calibri"/>
           <w:szCs w:val="22"/>
         </w:rPr>
-        <w:t xml:space="preserve"> </w:t>
-      </w:r>
-      <w:proofErr w:type="spellStart"/>
-      <w:r>
-        <w:rPr>
-          <w:rFonts w:eastAsia="Calibri"/>
-          <w:szCs w:val="22"/>
-        </w:rPr>
-        <w:t>композирует</w:t>
-      </w:r>
-      <w:proofErr w:type="spellEnd"/>
+        <w:t xml:space="preserve"> композирует</w:t>
+      </w:r>
       <w:r>
         <w:rPr>
           <w:rFonts w:eastAsia="Calibri"/>
@@ -7368,7 +6682,6 @@
         </w:rPr>
         <w:t xml:space="preserve"> класс </w:t>
       </w:r>
-      <w:proofErr w:type="spellStart"/>
       <w:r>
         <w:rPr>
           <w:rFonts w:eastAsia="Calibri"/>
@@ -7377,7 +6690,6 @@
         </w:rPr>
         <w:t>CompasConnector</w:t>
       </w:r>
-      <w:proofErr w:type="spellEnd"/>
       <w:r>
         <w:rPr>
           <w:rFonts w:eastAsia="Calibri"/>
@@ -7399,7 +6711,6 @@
         </w:rPr>
         <w:t xml:space="preserve"> </w:t>
       </w:r>
-      <w:proofErr w:type="spellStart"/>
       <w:r>
         <w:rPr>
           <w:rFonts w:eastAsia="Calibri" w:cs="Calibri"/>
@@ -7411,7 +6722,6 @@
         </w:rPr>
         <w:t>ChiselData</w:t>
       </w:r>
-      <w:proofErr w:type="spellEnd"/>
       <w:r>
         <w:rPr>
           <w:rFonts w:eastAsia="Calibri"/>
@@ -7461,7 +6771,6 @@
         </w:rPr>
         <w:t xml:space="preserve"> представлено описание полей и методов класса </w:t>
       </w:r>
-      <w:proofErr w:type="spellStart"/>
       <w:r>
         <w:rPr>
           <w:rFonts w:eastAsia="Calibri"/>
@@ -7470,7 +6779,6 @@
         </w:rPr>
         <w:t>MainWindow</w:t>
       </w:r>
-      <w:proofErr w:type="spellEnd"/>
       <w:r>
         <w:rPr>
           <w:rFonts w:eastAsia="Calibri"/>
@@ -7509,7 +6817,6 @@
         </w:rPr>
         <w:t xml:space="preserve"> – Описание полей и методов класса </w:t>
       </w:r>
-      <w:proofErr w:type="spellStart"/>
       <w:r>
         <w:rPr>
           <w:rFonts w:eastAsia="Calibri"/>
@@ -7518,7 +6825,6 @@
         </w:rPr>
         <w:t>MainWindow</w:t>
       </w:r>
-      <w:proofErr w:type="spellEnd"/>
       <w:r>
         <w:rPr>
           <w:rFonts w:eastAsia="Calibri"/>
@@ -7610,30 +6916,8 @@
                 <w:szCs w:val="24"/>
                 <w:lang w:val="en-US" w:eastAsia="ru-RU"/>
               </w:rPr>
-              <w:t>-_</w:t>
-            </w:r>
-            <w:proofErr w:type="spellStart"/>
-            <w:proofErr w:type="gramStart"/>
-            <w:r>
-              <w:rPr>
-                <w:rFonts w:ascii="Courier New" w:eastAsia="Times New Roman" w:hAnsi="Courier New" w:cs="Courier New"/>
-                <w:sz w:val="24"/>
-                <w:szCs w:val="24"/>
-                <w:lang w:val="en-US" w:eastAsia="ru-RU"/>
-              </w:rPr>
-              <w:t>errorTextBoxWidth</w:t>
-            </w:r>
-            <w:proofErr w:type="spellEnd"/>
-            <w:r>
-              <w:rPr>
-                <w:rFonts w:ascii="Courier New" w:eastAsia="Times New Roman" w:hAnsi="Courier New" w:cs="Courier New"/>
-                <w:sz w:val="24"/>
-                <w:szCs w:val="24"/>
-                <w:lang w:val="en-US" w:eastAsia="ru-RU"/>
-              </w:rPr>
-              <w:t xml:space="preserve"> :string</w:t>
-            </w:r>
-            <w:proofErr w:type="gramEnd"/>
+              <w:t>-_errorTextBoxWidth :string</w:t>
+            </w:r>
           </w:p>
         </w:tc>
         <w:tc>
@@ -7683,30 +6967,8 @@
                 <w:szCs w:val="24"/>
                 <w:lang w:val="en-US" w:eastAsia="ru-RU"/>
               </w:rPr>
-              <w:t>-_</w:t>
-            </w:r>
-            <w:proofErr w:type="spellStart"/>
-            <w:proofErr w:type="gramStart"/>
-            <w:r>
-              <w:rPr>
-                <w:rFonts w:ascii="Courier New" w:eastAsia="Times New Roman" w:hAnsi="Courier New" w:cs="Courier New"/>
-                <w:sz w:val="24"/>
-                <w:szCs w:val="24"/>
-                <w:lang w:val="en-US" w:eastAsia="ru-RU"/>
-              </w:rPr>
-              <w:t>errorTextBoxLength</w:t>
-            </w:r>
-            <w:proofErr w:type="spellEnd"/>
-            <w:r>
-              <w:rPr>
-                <w:rFonts w:ascii="Courier New" w:eastAsia="Times New Roman" w:hAnsi="Courier New" w:cs="Courier New"/>
-                <w:sz w:val="24"/>
-                <w:szCs w:val="24"/>
-                <w:lang w:val="en-US" w:eastAsia="ru-RU"/>
-              </w:rPr>
-              <w:t xml:space="preserve"> :string</w:t>
-            </w:r>
-            <w:proofErr w:type="gramEnd"/>
+              <w:t>-_errorTextBoxLength :string</w:t>
+            </w:r>
           </w:p>
         </w:tc>
         <w:tc>
@@ -7770,30 +7032,8 @@
                 <w:szCs w:val="24"/>
                 <w:lang w:val="en-US" w:eastAsia="ru-RU"/>
               </w:rPr>
-              <w:t>-_</w:t>
-            </w:r>
-            <w:proofErr w:type="spellStart"/>
-            <w:proofErr w:type="gramStart"/>
-            <w:r>
-              <w:rPr>
-                <w:rFonts w:ascii="Courier New" w:eastAsia="Times New Roman" w:hAnsi="Courier New" w:cs="Courier New"/>
-                <w:sz w:val="24"/>
-                <w:szCs w:val="24"/>
-                <w:lang w:val="en-US" w:eastAsia="ru-RU"/>
-              </w:rPr>
-              <w:t>errorTextBoxHeight</w:t>
-            </w:r>
-            <w:proofErr w:type="spellEnd"/>
-            <w:r>
-              <w:rPr>
-                <w:rFonts w:ascii="Courier New" w:eastAsia="Times New Roman" w:hAnsi="Courier New" w:cs="Courier New"/>
-                <w:sz w:val="24"/>
-                <w:szCs w:val="24"/>
-                <w:lang w:val="en-US" w:eastAsia="ru-RU"/>
-              </w:rPr>
-              <w:t xml:space="preserve"> :string</w:t>
-            </w:r>
-            <w:proofErr w:type="gramEnd"/>
+              <w:t>-_errorTextBoxHeight :string</w:t>
+            </w:r>
           </w:p>
         </w:tc>
         <w:tc>
@@ -7843,30 +7083,8 @@
                 <w:szCs w:val="24"/>
                 <w:lang w:val="en-US" w:eastAsia="ru-RU"/>
               </w:rPr>
-              <w:t>-_</w:t>
-            </w:r>
-            <w:proofErr w:type="spellStart"/>
-            <w:proofErr w:type="gramStart"/>
-            <w:r>
-              <w:rPr>
-                <w:rFonts w:ascii="Courier New" w:eastAsia="Times New Roman" w:hAnsi="Courier New" w:cs="Courier New"/>
-                <w:sz w:val="24"/>
-                <w:szCs w:val="24"/>
-                <w:lang w:val="en-US" w:eastAsia="ru-RU"/>
-              </w:rPr>
-              <w:t>errorTextBoxBladeLength</w:t>
-            </w:r>
-            <w:proofErr w:type="spellEnd"/>
-            <w:r>
-              <w:rPr>
-                <w:rFonts w:ascii="Courier New" w:eastAsia="Times New Roman" w:hAnsi="Courier New" w:cs="Courier New"/>
-                <w:sz w:val="24"/>
-                <w:szCs w:val="24"/>
-                <w:lang w:val="en-US" w:eastAsia="ru-RU"/>
-              </w:rPr>
-              <w:t xml:space="preserve"> :string</w:t>
-            </w:r>
-            <w:proofErr w:type="gramEnd"/>
+              <w:t>-_errorTextBoxBladeLength :string</w:t>
+            </w:r>
           </w:p>
         </w:tc>
         <w:tc>
@@ -7922,30 +7140,8 @@
                 <w:szCs w:val="24"/>
                 <w:lang w:val="en-US" w:eastAsia="ru-RU"/>
               </w:rPr>
-              <w:t>-_</w:t>
-            </w:r>
-            <w:proofErr w:type="spellStart"/>
-            <w:proofErr w:type="gramStart"/>
-            <w:r>
-              <w:rPr>
-                <w:rFonts w:ascii="Courier New" w:eastAsia="Times New Roman" w:hAnsi="Courier New" w:cs="Courier New"/>
-                <w:sz w:val="24"/>
-                <w:szCs w:val="24"/>
-                <w:lang w:val="en-US" w:eastAsia="ru-RU"/>
-              </w:rPr>
-              <w:t>errorTextBoxInnerLength</w:t>
-            </w:r>
-            <w:proofErr w:type="spellEnd"/>
-            <w:r>
-              <w:rPr>
-                <w:rFonts w:ascii="Courier New" w:eastAsia="Times New Roman" w:hAnsi="Courier New" w:cs="Courier New"/>
-                <w:sz w:val="24"/>
-                <w:szCs w:val="24"/>
-                <w:lang w:val="en-US" w:eastAsia="ru-RU"/>
-              </w:rPr>
-              <w:t xml:space="preserve"> :string</w:t>
-            </w:r>
-            <w:proofErr w:type="gramEnd"/>
+              <w:t>-_errorTextBoxInnerLength :string</w:t>
+            </w:r>
           </w:p>
         </w:tc>
         <w:tc>
@@ -8002,30 +7198,8 @@
                 <w:szCs w:val="24"/>
                 <w:lang w:val="en-US" w:eastAsia="ru-RU"/>
               </w:rPr>
-              <w:t>-_</w:t>
-            </w:r>
-            <w:proofErr w:type="spellStart"/>
-            <w:proofErr w:type="gramStart"/>
-            <w:r>
-              <w:rPr>
-                <w:rFonts w:ascii="Courier New" w:eastAsia="Times New Roman" w:hAnsi="Courier New" w:cs="Courier New"/>
-                <w:sz w:val="24"/>
-                <w:szCs w:val="24"/>
-                <w:lang w:val="en-US" w:eastAsia="ru-RU"/>
-              </w:rPr>
-              <w:t>errorTextBoxInnerWidth</w:t>
-            </w:r>
-            <w:proofErr w:type="spellEnd"/>
-            <w:r>
-              <w:rPr>
-                <w:rFonts w:ascii="Courier New" w:eastAsia="Times New Roman" w:hAnsi="Courier New" w:cs="Courier New"/>
-                <w:sz w:val="24"/>
-                <w:szCs w:val="24"/>
-                <w:lang w:val="en-US" w:eastAsia="ru-RU"/>
-              </w:rPr>
-              <w:t xml:space="preserve"> :string</w:t>
-            </w:r>
-            <w:proofErr w:type="gramEnd"/>
+              <w:t>-_errorTextBoxInnerWidth :string</w:t>
+            </w:r>
           </w:p>
         </w:tc>
         <w:tc>
@@ -8082,27 +7256,7 @@
                 <w:szCs w:val="24"/>
                 <w:lang w:val="en-US" w:eastAsia="ru-RU"/>
               </w:rPr>
-              <w:t>-_</w:t>
-            </w:r>
-            <w:proofErr w:type="spellStart"/>
-            <w:r>
-              <w:rPr>
-                <w:rFonts w:ascii="Courier New" w:eastAsia="Times New Roman" w:hAnsi="Courier New" w:cs="Courier New"/>
-                <w:sz w:val="24"/>
-                <w:szCs w:val="24"/>
-                <w:lang w:val="en-US" w:eastAsia="ru-RU"/>
-              </w:rPr>
-              <w:t>errorColor</w:t>
-            </w:r>
-            <w:proofErr w:type="spellEnd"/>
-            <w:r>
-              <w:rPr>
-                <w:rFonts w:ascii="Courier New" w:eastAsia="Times New Roman" w:hAnsi="Courier New" w:cs="Courier New"/>
-                <w:sz w:val="24"/>
-                <w:szCs w:val="24"/>
-                <w:lang w:val="en-US" w:eastAsia="ru-RU"/>
-              </w:rPr>
-              <w:t>: Color</w:t>
+              <w:t>-_errorColor: Color</w:t>
             </w:r>
           </w:p>
         </w:tc>
@@ -8153,27 +7307,7 @@
                 <w:szCs w:val="24"/>
                 <w:lang w:val="en-US" w:eastAsia="ru-RU"/>
               </w:rPr>
-              <w:t>-_</w:t>
-            </w:r>
-            <w:proofErr w:type="spellStart"/>
-            <w:r>
-              <w:rPr>
-                <w:rFonts w:ascii="Courier New" w:eastAsia="Times New Roman" w:hAnsi="Courier New" w:cs="Courier New"/>
-                <w:sz w:val="24"/>
-                <w:szCs w:val="24"/>
-                <w:lang w:val="en-US" w:eastAsia="ru-RU"/>
-              </w:rPr>
-              <w:t>emptyColor</w:t>
-            </w:r>
-            <w:proofErr w:type="spellEnd"/>
-            <w:r>
-              <w:rPr>
-                <w:rFonts w:ascii="Courier New" w:eastAsia="Times New Roman" w:hAnsi="Courier New" w:cs="Courier New"/>
-                <w:sz w:val="24"/>
-                <w:szCs w:val="24"/>
-                <w:lang w:val="en-US" w:eastAsia="ru-RU"/>
-              </w:rPr>
-              <w:t>: Color</w:t>
+              <w:t>-_emptyColor: Color</w:t>
             </w:r>
           </w:p>
         </w:tc>
@@ -8225,27 +7359,7 @@
                 <w:szCs w:val="24"/>
                 <w:lang w:val="en-US" w:eastAsia="ru-RU"/>
               </w:rPr>
-              <w:t>-_</w:t>
-            </w:r>
-            <w:proofErr w:type="spellStart"/>
-            <w:r>
-              <w:rPr>
-                <w:rFonts w:ascii="Courier New" w:eastAsia="Times New Roman" w:hAnsi="Courier New" w:cs="Courier New"/>
-                <w:sz w:val="24"/>
-                <w:szCs w:val="24"/>
-                <w:lang w:val="en-US" w:eastAsia="ru-RU"/>
-              </w:rPr>
-              <w:t>trueColor</w:t>
-            </w:r>
-            <w:proofErr w:type="spellEnd"/>
-            <w:r>
-              <w:rPr>
-                <w:rFonts w:ascii="Courier New" w:eastAsia="Times New Roman" w:hAnsi="Courier New" w:cs="Courier New"/>
-                <w:sz w:val="24"/>
-                <w:szCs w:val="24"/>
-                <w:lang w:val="en-US" w:eastAsia="ru-RU"/>
-              </w:rPr>
-              <w:t>: Color</w:t>
+              <w:t>-_trueColor: Color</w:t>
             </w:r>
           </w:p>
         </w:tc>
@@ -8297,39 +7411,8 @@
                 <w:szCs w:val="24"/>
                 <w:lang w:val="en-US" w:eastAsia="ru-RU"/>
               </w:rPr>
-              <w:t>-_</w:t>
-            </w:r>
-            <w:proofErr w:type="spellStart"/>
-            <w:r>
-              <w:rPr>
-                <w:rFonts w:ascii="Courier New" w:eastAsia="Times New Roman" w:hAnsi="Courier New" w:cs="Courier New"/>
-                <w:sz w:val="24"/>
-                <w:szCs w:val="24"/>
-                <w:lang w:val="en-US" w:eastAsia="ru-RU"/>
-              </w:rPr>
-              <w:t>chiselData</w:t>
-            </w:r>
-            <w:proofErr w:type="spellEnd"/>
-            <w:r>
-              <w:rPr>
-                <w:rFonts w:ascii="Courier New" w:eastAsia="Times New Roman" w:hAnsi="Courier New" w:cs="Courier New"/>
-                <w:sz w:val="24"/>
-                <w:szCs w:val="24"/>
-                <w:lang w:val="en-US" w:eastAsia="ru-RU"/>
-              </w:rPr>
-              <w:t xml:space="preserve">: </w:t>
-            </w:r>
-            <w:proofErr w:type="spellStart"/>
-            <w:r>
-              <w:rPr>
-                <w:rFonts w:ascii="Courier New" w:eastAsia="Times New Roman" w:hAnsi="Courier New" w:cs="Courier New"/>
-                <w:sz w:val="24"/>
-                <w:szCs w:val="24"/>
-                <w:lang w:val="en-US" w:eastAsia="ru-RU"/>
-              </w:rPr>
-              <w:t>ChiselData</w:t>
-            </w:r>
-            <w:proofErr w:type="spellEnd"/>
+              <w:t>-_chiselData: ChiselData</w:t>
+            </w:r>
           </w:p>
         </w:tc>
         <w:tc>
@@ -8379,21 +7462,8 @@
                 <w:szCs w:val="24"/>
                 <w:lang w:val="en-US" w:eastAsia="ru-RU"/>
               </w:rPr>
-              <w:t>-_</w:t>
-            </w:r>
-            <w:proofErr w:type="spellStart"/>
-            <w:proofErr w:type="gramStart"/>
-            <w:r>
-              <w:rPr>
-                <w:rFonts w:ascii="Courier New" w:eastAsia="Times New Roman" w:hAnsi="Courier New" w:cs="Courier New"/>
-                <w:sz w:val="24"/>
-                <w:szCs w:val="24"/>
-                <w:lang w:val="en-US" w:eastAsia="ru-RU"/>
-              </w:rPr>
-              <w:t>manager:Manager</w:t>
-            </w:r>
-            <w:proofErr w:type="spellEnd"/>
-            <w:proofErr w:type="gramEnd"/>
+              <w:t>-_manager:Manager</w:t>
+            </w:r>
           </w:p>
         </w:tc>
         <w:tc>
@@ -8444,39 +7514,8 @@
                 <w:lang w:val="en-US" w:eastAsia="ru-RU"/>
               </w:rPr>
               <w:lastRenderedPageBreak/>
-              <w:t>-_</w:t>
-            </w:r>
-            <w:proofErr w:type="spellStart"/>
-            <w:r>
-              <w:rPr>
-                <w:rFonts w:ascii="Courier New" w:eastAsia="Times New Roman" w:hAnsi="Courier New" w:cs="Courier New"/>
-                <w:sz w:val="24"/>
-                <w:szCs w:val="24"/>
-                <w:lang w:val="en-US" w:eastAsia="ru-RU"/>
-              </w:rPr>
-              <w:t>kompasApp</w:t>
-            </w:r>
-            <w:proofErr w:type="spellEnd"/>
-            <w:r>
-              <w:rPr>
-                <w:rFonts w:ascii="Courier New" w:eastAsia="Times New Roman" w:hAnsi="Courier New" w:cs="Courier New"/>
-                <w:sz w:val="24"/>
-                <w:szCs w:val="24"/>
-                <w:lang w:val="en-US" w:eastAsia="ru-RU"/>
-              </w:rPr>
-              <w:t xml:space="preserve">: </w:t>
-            </w:r>
-            <w:proofErr w:type="spellStart"/>
-            <w:r>
-              <w:rPr>
-                <w:rFonts w:ascii="Courier New" w:eastAsia="Times New Roman" w:hAnsi="Courier New" w:cs="Courier New"/>
-                <w:sz w:val="24"/>
-                <w:szCs w:val="24"/>
-                <w:lang w:val="en-US" w:eastAsia="ru-RU"/>
-              </w:rPr>
-              <w:t>KompasConnector</w:t>
-            </w:r>
-            <w:proofErr w:type="spellEnd"/>
+              <w:t>-_kompasApp: KompasConnector</w:t>
+            </w:r>
           </w:p>
         </w:tc>
         <w:tc>
@@ -8528,44 +7567,7 @@
                 <w:shd w:val="clear" w:color="auto" w:fill="F8F9FA"/>
                 <w:lang w:val="en-US"/>
               </w:rPr>
-              <w:t>+</w:t>
-            </w:r>
-            <w:proofErr w:type="spellStart"/>
-            <w:proofErr w:type="gramStart"/>
-            <w:r>
-              <w:rPr>
-                <w:rFonts w:ascii="Courier New" w:hAnsi="Courier New" w:cs="Courier New"/>
-                <w:color w:val="000000"/>
-                <w:sz w:val="24"/>
-                <w:szCs w:val="24"/>
-                <w:shd w:val="clear" w:color="auto" w:fill="F8F9FA"/>
-                <w:lang w:val="en-US"/>
-              </w:rPr>
-              <w:t>MainWindow</w:t>
-            </w:r>
-            <w:proofErr w:type="spellEnd"/>
-            <w:r>
-              <w:rPr>
-                <w:rFonts w:ascii="Courier New" w:hAnsi="Courier New" w:cs="Courier New"/>
-                <w:color w:val="000000"/>
-                <w:sz w:val="24"/>
-                <w:szCs w:val="24"/>
-                <w:shd w:val="clear" w:color="auto" w:fill="F8F9FA"/>
-                <w:lang w:val="en-US"/>
-              </w:rPr>
-              <w:t>(</w:t>
-            </w:r>
-            <w:proofErr w:type="gramEnd"/>
-            <w:r>
-              <w:rPr>
-                <w:rFonts w:ascii="Courier New" w:hAnsi="Courier New" w:cs="Courier New"/>
-                <w:color w:val="000000"/>
-                <w:sz w:val="24"/>
-                <w:szCs w:val="24"/>
-                <w:shd w:val="clear" w:color="auto" w:fill="F8F9FA"/>
-                <w:lang w:val="en-US"/>
-              </w:rPr>
-              <w:t>)</w:t>
+              <w:t>+MainWindow()</w:t>
             </w:r>
           </w:p>
         </w:tc>
@@ -8620,57 +7622,7 @@
                 <w:shd w:val="clear" w:color="auto" w:fill="F8F9FA"/>
                 <w:lang w:val="en-US"/>
               </w:rPr>
-              <w:t>-</w:t>
-            </w:r>
-            <w:proofErr w:type="spellStart"/>
-            <w:proofErr w:type="gramStart"/>
-            <w:r>
-              <w:rPr>
-                <w:rFonts w:ascii="Courier New" w:hAnsi="Courier New" w:cs="Courier New"/>
-                <w:color w:val="000000"/>
-                <w:sz w:val="24"/>
-                <w:szCs w:val="24"/>
-                <w:shd w:val="clear" w:color="auto" w:fill="F8F9FA"/>
-                <w:lang w:val="en-US"/>
-              </w:rPr>
-              <w:t>PointValidation</w:t>
-            </w:r>
-            <w:proofErr w:type="spellEnd"/>
-            <w:r>
-              <w:rPr>
-                <w:rFonts w:ascii="Courier New" w:hAnsi="Courier New" w:cs="Courier New"/>
-                <w:color w:val="000000"/>
-                <w:sz w:val="24"/>
-                <w:szCs w:val="24"/>
-                <w:shd w:val="clear" w:color="auto" w:fill="F8F9FA"/>
-                <w:lang w:val="en-US"/>
-              </w:rPr>
-              <w:t>(</w:t>
-            </w:r>
-            <w:proofErr w:type="spellStart"/>
-            <w:proofErr w:type="gramEnd"/>
-            <w:r>
-              <w:rPr>
-                <w:rFonts w:ascii="Courier New" w:hAnsi="Courier New" w:cs="Courier New"/>
-                <w:color w:val="000000"/>
-                <w:sz w:val="24"/>
-                <w:szCs w:val="24"/>
-                <w:shd w:val="clear" w:color="auto" w:fill="F8F9FA"/>
-                <w:lang w:val="en-US"/>
-              </w:rPr>
-              <w:t>TextBox</w:t>
-            </w:r>
-            <w:proofErr w:type="spellEnd"/>
-            <w:r>
-              <w:rPr>
-                <w:rFonts w:ascii="Courier New" w:hAnsi="Courier New" w:cs="Courier New"/>
-                <w:color w:val="000000"/>
-                <w:sz w:val="24"/>
-                <w:szCs w:val="24"/>
-                <w:shd w:val="clear" w:color="auto" w:fill="F8F9FA"/>
-                <w:lang w:val="en-US"/>
-              </w:rPr>
-              <w:t>): void</w:t>
+              <w:t>-PointValidation(TextBox): void</w:t>
             </w:r>
           </w:p>
         </w:tc>
@@ -8725,57 +7677,7 @@
                 <w:shd w:val="clear" w:color="auto" w:fill="F8F9FA"/>
                 <w:lang w:val="en-US"/>
               </w:rPr>
-              <w:t>-</w:t>
-            </w:r>
-            <w:proofErr w:type="spellStart"/>
-            <w:proofErr w:type="gramStart"/>
-            <w:r>
-              <w:rPr>
-                <w:rFonts w:ascii="Courier New" w:hAnsi="Courier New" w:cs="Courier New"/>
-                <w:color w:val="000000"/>
-                <w:sz w:val="24"/>
-                <w:szCs w:val="24"/>
-                <w:shd w:val="clear" w:color="auto" w:fill="F8F9FA"/>
-                <w:lang w:val="en-US"/>
-              </w:rPr>
-              <w:t>OutputAfterErrorTextBox</w:t>
-            </w:r>
-            <w:proofErr w:type="spellEnd"/>
-            <w:r>
-              <w:rPr>
-                <w:rFonts w:ascii="Courier New" w:hAnsi="Courier New" w:cs="Courier New"/>
-                <w:color w:val="000000"/>
-                <w:sz w:val="24"/>
-                <w:szCs w:val="24"/>
-                <w:shd w:val="clear" w:color="auto" w:fill="F8F9FA"/>
-                <w:lang w:val="en-US"/>
-              </w:rPr>
-              <w:t>(</w:t>
-            </w:r>
-            <w:proofErr w:type="spellStart"/>
-            <w:proofErr w:type="gramEnd"/>
-            <w:r>
-              <w:rPr>
-                <w:rFonts w:ascii="Courier New" w:hAnsi="Courier New" w:cs="Courier New"/>
-                <w:color w:val="000000"/>
-                <w:sz w:val="24"/>
-                <w:szCs w:val="24"/>
-                <w:shd w:val="clear" w:color="auto" w:fill="F8F9FA"/>
-                <w:lang w:val="en-US"/>
-              </w:rPr>
-              <w:t>TextBox</w:t>
-            </w:r>
-            <w:proofErr w:type="spellEnd"/>
-            <w:r>
-              <w:rPr>
-                <w:rFonts w:ascii="Courier New" w:hAnsi="Courier New" w:cs="Courier New"/>
-                <w:color w:val="000000"/>
-                <w:sz w:val="24"/>
-                <w:szCs w:val="24"/>
-                <w:shd w:val="clear" w:color="auto" w:fill="F8F9FA"/>
-                <w:lang w:val="en-US"/>
-              </w:rPr>
-              <w:t>,</w:t>
+              <w:t>-OutputAfterErrorTextBox(TextBox,</w:t>
             </w:r>
             <w:r>
               <w:rPr>
@@ -8852,44 +7754,7 @@
                 <w:shd w:val="clear" w:color="auto" w:fill="F8F9FA"/>
                 <w:lang w:val="en-US"/>
               </w:rPr>
-              <w:t>-</w:t>
-            </w:r>
-            <w:proofErr w:type="spellStart"/>
-            <w:proofErr w:type="gramStart"/>
-            <w:r>
-              <w:rPr>
-                <w:rFonts w:ascii="Courier New" w:hAnsi="Courier New" w:cs="Courier New"/>
-                <w:color w:val="000000"/>
-                <w:sz w:val="24"/>
-                <w:szCs w:val="24"/>
-                <w:shd w:val="clear" w:color="auto" w:fill="F8F9FA"/>
-                <w:lang w:val="en-US"/>
-              </w:rPr>
-              <w:t>ExceptionController</w:t>
-            </w:r>
-            <w:proofErr w:type="spellEnd"/>
-            <w:r>
-              <w:rPr>
-                <w:rFonts w:ascii="Courier New" w:hAnsi="Courier New" w:cs="Courier New"/>
-                <w:color w:val="000000"/>
-                <w:sz w:val="24"/>
-                <w:szCs w:val="24"/>
-                <w:shd w:val="clear" w:color="auto" w:fill="F8F9FA"/>
-                <w:lang w:val="en-US"/>
-              </w:rPr>
-              <w:t>(</w:t>
-            </w:r>
-            <w:proofErr w:type="gramEnd"/>
-            <w:r>
-              <w:rPr>
-                <w:rFonts w:ascii="Courier New" w:hAnsi="Courier New" w:cs="Courier New"/>
-                <w:color w:val="000000"/>
-                <w:sz w:val="24"/>
-                <w:szCs w:val="24"/>
-                <w:shd w:val="clear" w:color="auto" w:fill="F8F9FA"/>
-                <w:lang w:val="en-US"/>
-              </w:rPr>
-              <w:t>strin</w:t>
+              <w:t>-ExceptionController(strin</w:t>
             </w:r>
             <w:r>
               <w:rPr>
@@ -8917,7 +7782,6 @@
                 <w:lang w:val="en-US"/>
               </w:rPr>
             </w:pPr>
-            <w:proofErr w:type="spellStart"/>
             <w:r>
               <w:rPr>
                 <w:rFonts w:ascii="Courier New" w:hAnsi="Courier New" w:cs="Courier New"/>
@@ -8927,22 +7791,8 @@
                 <w:shd w:val="clear" w:color="auto" w:fill="F8F9FA"/>
                 <w:lang w:val="en-US"/>
               </w:rPr>
-              <w:t>TextBox</w:t>
-            </w:r>
-            <w:proofErr w:type="spellEnd"/>
-            <w:proofErr w:type="gramStart"/>
-            <w:r>
-              <w:rPr>
-                <w:rFonts w:ascii="Courier New" w:hAnsi="Courier New" w:cs="Courier New"/>
-                <w:color w:val="000000"/>
-                <w:sz w:val="24"/>
-                <w:szCs w:val="24"/>
-                <w:shd w:val="clear" w:color="auto" w:fill="F8F9FA"/>
-                <w:lang w:val="en-US"/>
-              </w:rPr>
-              <w:t>):void</w:t>
-            </w:r>
-            <w:proofErr w:type="gramEnd"/>
+              <w:t>TextBox):void</w:t>
+            </w:r>
           </w:p>
         </w:tc>
         <w:tc>
@@ -8994,81 +7844,7 @@
                 <w:shd w:val="clear" w:color="auto" w:fill="F8F9FA"/>
                 <w:lang w:val="en-US"/>
               </w:rPr>
-              <w:t>-</w:t>
-            </w:r>
-            <w:proofErr w:type="spellStart"/>
-            <w:proofErr w:type="gramStart"/>
-            <w:r>
-              <w:rPr>
-                <w:rFonts w:ascii="Courier New" w:hAnsi="Courier New" w:cs="Courier New"/>
-                <w:color w:val="000000"/>
-                <w:sz w:val="24"/>
-                <w:szCs w:val="24"/>
-                <w:shd w:val="clear" w:color="auto" w:fill="F8F9FA"/>
-                <w:lang w:val="en-US"/>
-              </w:rPr>
-              <w:t>StartsWithComma</w:t>
-            </w:r>
-            <w:proofErr w:type="spellEnd"/>
-            <w:r>
-              <w:rPr>
-                <w:rFonts w:ascii="Courier New" w:hAnsi="Courier New" w:cs="Courier New"/>
-                <w:color w:val="000000"/>
-                <w:sz w:val="24"/>
-                <w:szCs w:val="24"/>
-                <w:shd w:val="clear" w:color="auto" w:fill="F8F9FA"/>
-                <w:lang w:val="en-US"/>
-              </w:rPr>
-              <w:t>(</w:t>
-            </w:r>
-            <w:proofErr w:type="spellStart"/>
-            <w:proofErr w:type="gramEnd"/>
-            <w:r>
-              <w:rPr>
-                <w:rFonts w:ascii="Courier New" w:hAnsi="Courier New" w:cs="Courier New"/>
-                <w:color w:val="000000"/>
-                <w:sz w:val="24"/>
-                <w:szCs w:val="24"/>
-                <w:shd w:val="clear" w:color="auto" w:fill="F8F9FA"/>
-                <w:lang w:val="en-US"/>
-              </w:rPr>
-              <w:t>TextBox</w:t>
-            </w:r>
-            <w:proofErr w:type="spellEnd"/>
-            <w:r>
-              <w:rPr>
-                <w:rFonts w:ascii="Courier New" w:hAnsi="Courier New" w:cs="Courier New"/>
-                <w:color w:val="000000"/>
-                <w:sz w:val="24"/>
-                <w:szCs w:val="24"/>
-                <w:shd w:val="clear" w:color="auto" w:fill="F8F9FA"/>
-                <w:lang w:val="en-US"/>
-              </w:rPr>
-              <w:t xml:space="preserve"> </w:t>
-            </w:r>
-            <w:proofErr w:type="spellStart"/>
-            <w:r>
-              <w:rPr>
-                <w:rFonts w:ascii="Courier New" w:hAnsi="Courier New" w:cs="Courier New"/>
-                <w:color w:val="000000"/>
-                <w:sz w:val="24"/>
-                <w:szCs w:val="24"/>
-                <w:shd w:val="clear" w:color="auto" w:fill="F8F9FA"/>
-                <w:lang w:val="en-US"/>
-              </w:rPr>
-              <w:t>textBox</w:t>
-            </w:r>
-            <w:proofErr w:type="spellEnd"/>
-            <w:r>
-              <w:rPr>
-                <w:rFonts w:ascii="Courier New" w:hAnsi="Courier New" w:cs="Courier New"/>
-                <w:color w:val="000000"/>
-                <w:sz w:val="24"/>
-                <w:szCs w:val="24"/>
-                <w:shd w:val="clear" w:color="auto" w:fill="F8F9FA"/>
-                <w:lang w:val="en-US"/>
-              </w:rPr>
-              <w:t>):void</w:t>
+              <w:t>-StartsWithComma(TextBox textBox):void</w:t>
             </w:r>
           </w:p>
         </w:tc>
@@ -9121,81 +7897,7 @@
                 <w:shd w:val="clear" w:color="auto" w:fill="F8F9FA"/>
                 <w:lang w:val="en-US"/>
               </w:rPr>
-              <w:t>-</w:t>
-            </w:r>
-            <w:proofErr w:type="spellStart"/>
-            <w:proofErr w:type="gramStart"/>
-            <w:r>
-              <w:rPr>
-                <w:rFonts w:ascii="Courier New" w:hAnsi="Courier New" w:cs="Courier New"/>
-                <w:color w:val="000000"/>
-                <w:sz w:val="24"/>
-                <w:szCs w:val="24"/>
-                <w:shd w:val="clear" w:color="auto" w:fill="F8F9FA"/>
-                <w:lang w:val="en-US"/>
-              </w:rPr>
-              <w:t>EndsWithComma</w:t>
-            </w:r>
-            <w:proofErr w:type="spellEnd"/>
-            <w:r>
-              <w:rPr>
-                <w:rFonts w:ascii="Courier New" w:hAnsi="Courier New" w:cs="Courier New"/>
-                <w:color w:val="000000"/>
-                <w:sz w:val="24"/>
-                <w:szCs w:val="24"/>
-                <w:shd w:val="clear" w:color="auto" w:fill="F8F9FA"/>
-                <w:lang w:val="en-US"/>
-              </w:rPr>
-              <w:t>(</w:t>
-            </w:r>
-            <w:proofErr w:type="spellStart"/>
-            <w:proofErr w:type="gramEnd"/>
-            <w:r>
-              <w:rPr>
-                <w:rFonts w:ascii="Courier New" w:hAnsi="Courier New" w:cs="Courier New"/>
-                <w:color w:val="000000"/>
-                <w:sz w:val="24"/>
-                <w:szCs w:val="24"/>
-                <w:shd w:val="clear" w:color="auto" w:fill="F8F9FA"/>
-                <w:lang w:val="en-US"/>
-              </w:rPr>
-              <w:t>TextBox</w:t>
-            </w:r>
-            <w:proofErr w:type="spellEnd"/>
-            <w:r>
-              <w:rPr>
-                <w:rFonts w:ascii="Courier New" w:hAnsi="Courier New" w:cs="Courier New"/>
-                <w:color w:val="000000"/>
-                <w:sz w:val="24"/>
-                <w:szCs w:val="24"/>
-                <w:shd w:val="clear" w:color="auto" w:fill="F8F9FA"/>
-                <w:lang w:val="en-US"/>
-              </w:rPr>
-              <w:t xml:space="preserve"> </w:t>
-            </w:r>
-            <w:proofErr w:type="spellStart"/>
-            <w:r>
-              <w:rPr>
-                <w:rFonts w:ascii="Courier New" w:hAnsi="Courier New" w:cs="Courier New"/>
-                <w:color w:val="000000"/>
-                <w:sz w:val="24"/>
-                <w:szCs w:val="24"/>
-                <w:shd w:val="clear" w:color="auto" w:fill="F8F9FA"/>
-                <w:lang w:val="en-US"/>
-              </w:rPr>
-              <w:t>textBox</w:t>
-            </w:r>
-            <w:proofErr w:type="spellEnd"/>
-            <w:r>
-              <w:rPr>
-                <w:rFonts w:ascii="Courier New" w:hAnsi="Courier New" w:cs="Courier New"/>
-                <w:color w:val="000000"/>
-                <w:sz w:val="24"/>
-                <w:szCs w:val="24"/>
-                <w:shd w:val="clear" w:color="auto" w:fill="F8F9FA"/>
-                <w:lang w:val="en-US"/>
-              </w:rPr>
-              <w:t>): void</w:t>
+              <w:t>-EndsWithComma(TextBox textBox): void</w:t>
             </w:r>
           </w:p>
         </w:tc>
@@ -9248,10 +7950,8 @@
                 <w:shd w:val="clear" w:color="auto" w:fill="F8F9FA"/>
                 <w:lang w:val="en-US"/>
               </w:rPr>
-              <w:t>-</w:t>
-            </w:r>
-            <w:proofErr w:type="spellStart"/>
-            <w:proofErr w:type="gramStart"/>
+              <w:t>-IfKeyPress(KeyPressEventArg</w:t>
+            </w:r>
             <w:r>
               <w:rPr>
                 <w:rFonts w:ascii="Courier New" w:hAnsi="Courier New" w:cs="Courier New"/>
@@ -9261,9 +7961,8 @@
                 <w:shd w:val="clear" w:color="auto" w:fill="F8F9FA"/>
                 <w:lang w:val="en-US"/>
               </w:rPr>
-              <w:t>IfKeyPress</w:t>
-            </w:r>
-            <w:proofErr w:type="spellEnd"/>
+              <w:t>s</w:t>
+            </w:r>
             <w:r>
               <w:rPr>
                 <w:rFonts w:ascii="Courier New" w:hAnsi="Courier New" w:cs="Courier New"/>
@@ -9273,10 +7972,8 @@
                 <w:shd w:val="clear" w:color="auto" w:fill="F8F9FA"/>
                 <w:lang w:val="en-US"/>
               </w:rPr>
-              <w:t>(</w:t>
-            </w:r>
-            <w:proofErr w:type="spellStart"/>
-            <w:proofErr w:type="gramEnd"/>
+              <w:t>,</w:t>
+            </w:r>
             <w:r>
               <w:rPr>
                 <w:rFonts w:ascii="Courier New" w:hAnsi="Courier New" w:cs="Courier New"/>
@@ -9286,7 +7983,7 @@
                 <w:shd w:val="clear" w:color="auto" w:fill="F8F9FA"/>
                 <w:lang w:val="en-US"/>
               </w:rPr>
-              <w:t>KeyPressEventArg</w:t>
+              <w:t xml:space="preserve"> </w:t>
             </w:r>
             <w:r>
               <w:rPr>
@@ -9297,54 +7994,7 @@
                 <w:shd w:val="clear" w:color="auto" w:fill="F8F9FA"/>
                 <w:lang w:val="en-US"/>
               </w:rPr>
-              <w:t>s</w:t>
-            </w:r>
-            <w:proofErr w:type="spellEnd"/>
-            <w:r>
-              <w:rPr>
-                <w:rFonts w:ascii="Courier New" w:hAnsi="Courier New" w:cs="Courier New"/>
-                <w:color w:val="000000"/>
-                <w:sz w:val="24"/>
-                <w:szCs w:val="24"/>
-                <w:shd w:val="clear" w:color="auto" w:fill="F8F9FA"/>
-                <w:lang w:val="en-US"/>
-              </w:rPr>
-              <w:t>,</w:t>
-            </w:r>
-            <w:r>
-              <w:rPr>
-                <w:rFonts w:ascii="Courier New" w:hAnsi="Courier New" w:cs="Courier New"/>
-                <w:color w:val="000000"/>
-                <w:sz w:val="24"/>
-                <w:szCs w:val="24"/>
-                <w:shd w:val="clear" w:color="auto" w:fill="F8F9FA"/>
-                <w:lang w:val="en-US"/>
-              </w:rPr>
-              <w:t xml:space="preserve"> </w:t>
-            </w:r>
-            <w:proofErr w:type="spellStart"/>
-            <w:r>
-              <w:rPr>
-                <w:rFonts w:ascii="Courier New" w:hAnsi="Courier New" w:cs="Courier New"/>
-                <w:color w:val="000000"/>
-                <w:sz w:val="24"/>
-                <w:szCs w:val="24"/>
-                <w:shd w:val="clear" w:color="auto" w:fill="F8F9FA"/>
-                <w:lang w:val="en-US"/>
-              </w:rPr>
-              <w:t>TextBox</w:t>
-            </w:r>
-            <w:proofErr w:type="spellEnd"/>
-            <w:r>
-              <w:rPr>
-                <w:rFonts w:ascii="Courier New" w:hAnsi="Courier New" w:cs="Courier New"/>
-                <w:color w:val="000000"/>
-                <w:sz w:val="24"/>
-                <w:szCs w:val="24"/>
-                <w:shd w:val="clear" w:color="auto" w:fill="F8F9FA"/>
-                <w:lang w:val="en-US"/>
-              </w:rPr>
-              <w:t>): void</w:t>
+              <w:t>TextBox): void</w:t>
             </w:r>
           </w:p>
         </w:tc>
@@ -9397,57 +8047,7 @@
                 <w:shd w:val="clear" w:color="auto" w:fill="F8F9FA"/>
                 <w:lang w:val="en-US"/>
               </w:rPr>
-              <w:t>-</w:t>
-            </w:r>
-            <w:proofErr w:type="spellStart"/>
-            <w:proofErr w:type="gramStart"/>
-            <w:r>
-              <w:rPr>
-                <w:rFonts w:ascii="Courier New" w:hAnsi="Courier New" w:cs="Courier New"/>
-                <w:color w:val="000000"/>
-                <w:sz w:val="24"/>
-                <w:szCs w:val="24"/>
-                <w:shd w:val="clear" w:color="auto" w:fill="F8F9FA"/>
-                <w:lang w:val="en-US"/>
-              </w:rPr>
-              <w:t>IfTextBoxTextChanged</w:t>
-            </w:r>
-            <w:proofErr w:type="spellEnd"/>
-            <w:r>
-              <w:rPr>
-                <w:rFonts w:ascii="Courier New" w:hAnsi="Courier New" w:cs="Courier New"/>
-                <w:color w:val="000000"/>
-                <w:sz w:val="24"/>
-                <w:szCs w:val="24"/>
-                <w:shd w:val="clear" w:color="auto" w:fill="F8F9FA"/>
-                <w:lang w:val="en-US"/>
-              </w:rPr>
-              <w:t>(</w:t>
-            </w:r>
-            <w:proofErr w:type="spellStart"/>
-            <w:proofErr w:type="gramEnd"/>
-            <w:r>
-              <w:rPr>
-                <w:rFonts w:ascii="Courier New" w:hAnsi="Courier New" w:cs="Courier New"/>
-                <w:color w:val="000000"/>
-                <w:sz w:val="24"/>
-                <w:szCs w:val="24"/>
-                <w:shd w:val="clear" w:color="auto" w:fill="F8F9FA"/>
-                <w:lang w:val="en-US"/>
-              </w:rPr>
-              <w:t>TextBox</w:t>
-            </w:r>
-            <w:proofErr w:type="spellEnd"/>
-            <w:r>
-              <w:rPr>
-                <w:rFonts w:ascii="Courier New" w:hAnsi="Courier New" w:cs="Courier New"/>
-                <w:color w:val="000000"/>
-                <w:sz w:val="24"/>
-                <w:szCs w:val="24"/>
-                <w:shd w:val="clear" w:color="auto" w:fill="F8F9FA"/>
-                <w:lang w:val="en-US"/>
-              </w:rPr>
-              <w:t>, string,</w:t>
+              <w:t>-IfTextBoxTextChanged(TextBox, string,</w:t>
             </w:r>
             <w:r>
               <w:rPr>
@@ -9492,17 +8092,8 @@
                 <w:rFonts w:eastAsia="Calibri"/>
                 <w:szCs w:val="22"/>
               </w:rPr>
-              <w:t xml:space="preserve">Функция обработчика события изменения текста </w:t>
-            </w:r>
-            <w:proofErr w:type="spellStart"/>
-            <w:r>
-              <w:rPr>
-                <w:rFonts w:eastAsia="Calibri"/>
-                <w:szCs w:val="22"/>
-              </w:rPr>
-              <w:t>текстбокса</w:t>
-            </w:r>
-            <w:proofErr w:type="spellEnd"/>
+              <w:t>Функция обработчика события изменения текста текстбокса</w:t>
+            </w:r>
           </w:p>
         </w:tc>
       </w:tr>
@@ -9535,57 +8126,7 @@
                 <w:shd w:val="clear" w:color="auto" w:fill="F8F9FA"/>
                 <w:lang w:val="en-US"/>
               </w:rPr>
-              <w:t>-</w:t>
-            </w:r>
-            <w:proofErr w:type="spellStart"/>
-            <w:proofErr w:type="gramStart"/>
-            <w:r>
-              <w:rPr>
-                <w:rFonts w:ascii="Courier New" w:hAnsi="Courier New" w:cs="Courier New"/>
-                <w:color w:val="000000"/>
-                <w:sz w:val="24"/>
-                <w:szCs w:val="24"/>
-                <w:shd w:val="clear" w:color="auto" w:fill="F8F9FA"/>
-                <w:lang w:val="en-US"/>
-              </w:rPr>
-              <w:t>IfTextBoxLeave</w:t>
-            </w:r>
-            <w:proofErr w:type="spellEnd"/>
-            <w:r>
-              <w:rPr>
-                <w:rFonts w:ascii="Courier New" w:hAnsi="Courier New" w:cs="Courier New"/>
-                <w:color w:val="000000"/>
-                <w:sz w:val="24"/>
-                <w:szCs w:val="24"/>
-                <w:shd w:val="clear" w:color="auto" w:fill="F8F9FA"/>
-                <w:lang w:val="en-US"/>
-              </w:rPr>
-              <w:t>(</w:t>
-            </w:r>
-            <w:proofErr w:type="spellStart"/>
-            <w:proofErr w:type="gramEnd"/>
-            <w:r>
-              <w:rPr>
-                <w:rFonts w:ascii="Courier New" w:hAnsi="Courier New" w:cs="Courier New"/>
-                <w:color w:val="000000"/>
-                <w:sz w:val="24"/>
-                <w:szCs w:val="24"/>
-                <w:shd w:val="clear" w:color="auto" w:fill="F8F9FA"/>
-                <w:lang w:val="en-US"/>
-              </w:rPr>
-              <w:t>TextBox</w:t>
-            </w:r>
-            <w:proofErr w:type="spellEnd"/>
-            <w:r>
-              <w:rPr>
-                <w:rFonts w:ascii="Courier New" w:hAnsi="Courier New" w:cs="Courier New"/>
-                <w:color w:val="000000"/>
-                <w:sz w:val="24"/>
-                <w:szCs w:val="24"/>
-                <w:shd w:val="clear" w:color="auto" w:fill="F8F9FA"/>
-                <w:lang w:val="en-US"/>
-              </w:rPr>
-              <w:t>):void</w:t>
+              <w:t>-IfTextBoxLeave(TextBox):void</w:t>
             </w:r>
           </w:p>
         </w:tc>
@@ -9607,17 +8148,8 @@
                 <w:rFonts w:eastAsia="Calibri"/>
                 <w:szCs w:val="22"/>
               </w:rPr>
-              <w:t xml:space="preserve">Функция обработчика события выхода из </w:t>
-            </w:r>
-            <w:proofErr w:type="spellStart"/>
-            <w:r>
-              <w:rPr>
-                <w:rFonts w:eastAsia="Calibri"/>
-                <w:szCs w:val="22"/>
-              </w:rPr>
-              <w:t>текстбокса</w:t>
-            </w:r>
-            <w:proofErr w:type="spellEnd"/>
+              <w:t>Функция обработчика события выхода из текстбокса</w:t>
+            </w:r>
           </w:p>
         </w:tc>
       </w:tr>
@@ -9647,57 +8179,7 @@
                 <w:shd w:val="clear" w:color="auto" w:fill="F8F9FA"/>
                 <w:lang w:val="en-US"/>
               </w:rPr>
-              <w:t>-</w:t>
-            </w:r>
-            <w:proofErr w:type="spellStart"/>
-            <w:proofErr w:type="gramStart"/>
-            <w:r>
-              <w:rPr>
-                <w:rFonts w:ascii="Courier New" w:hAnsi="Courier New" w:cs="Courier New"/>
-                <w:color w:val="000000"/>
-                <w:sz w:val="24"/>
-                <w:szCs w:val="24"/>
-                <w:shd w:val="clear" w:color="auto" w:fill="F8F9FA"/>
-                <w:lang w:val="en-US"/>
-              </w:rPr>
-              <w:t>ReloadChiselData</w:t>
-            </w:r>
-            <w:proofErr w:type="spellEnd"/>
-            <w:r>
-              <w:rPr>
-                <w:rFonts w:ascii="Courier New" w:hAnsi="Courier New" w:cs="Courier New"/>
-                <w:color w:val="000000"/>
-                <w:sz w:val="24"/>
-                <w:szCs w:val="24"/>
-                <w:shd w:val="clear" w:color="auto" w:fill="F8F9FA"/>
-                <w:lang w:val="en-US"/>
-              </w:rPr>
-              <w:t>(</w:t>
-            </w:r>
-            <w:proofErr w:type="spellStart"/>
-            <w:proofErr w:type="gramEnd"/>
-            <w:r>
-              <w:rPr>
-                <w:rFonts w:ascii="Courier New" w:hAnsi="Courier New" w:cs="Courier New"/>
-                <w:color w:val="000000"/>
-                <w:sz w:val="24"/>
-                <w:szCs w:val="24"/>
-                <w:shd w:val="clear" w:color="auto" w:fill="F8F9FA"/>
-                <w:lang w:val="en-US"/>
-              </w:rPr>
-              <w:t>TextBox</w:t>
-            </w:r>
-            <w:proofErr w:type="spellEnd"/>
-            <w:r>
-              <w:rPr>
-                <w:rFonts w:ascii="Courier New" w:hAnsi="Courier New" w:cs="Courier New"/>
-                <w:color w:val="000000"/>
-                <w:sz w:val="24"/>
-                <w:szCs w:val="24"/>
-                <w:shd w:val="clear" w:color="auto" w:fill="F8F9FA"/>
-                <w:lang w:val="en-US"/>
-              </w:rPr>
-              <w:t>,</w:t>
+              <w:t>-ReloadChiselData(TextBox,</w:t>
             </w:r>
             <w:r>
               <w:rPr>
@@ -9772,44 +8254,7 @@
                 <w:shd w:val="clear" w:color="auto" w:fill="F8F9FA"/>
                 <w:lang w:val="en-US"/>
               </w:rPr>
-              <w:t>-</w:t>
-            </w:r>
-            <w:proofErr w:type="spellStart"/>
-            <w:proofErr w:type="gramStart"/>
-            <w:r>
-              <w:rPr>
-                <w:rFonts w:ascii="Courier New" w:hAnsi="Courier New" w:cs="Courier New"/>
-                <w:color w:val="000000"/>
-                <w:sz w:val="24"/>
-                <w:szCs w:val="24"/>
-                <w:shd w:val="clear" w:color="auto" w:fill="F8F9FA"/>
-                <w:lang w:val="en-US"/>
-              </w:rPr>
-              <w:t>CheckAffterInput</w:t>
-            </w:r>
-            <w:proofErr w:type="spellEnd"/>
-            <w:r>
-              <w:rPr>
-                <w:rFonts w:ascii="Courier New" w:hAnsi="Courier New" w:cs="Courier New"/>
-                <w:color w:val="000000"/>
-                <w:sz w:val="24"/>
-                <w:szCs w:val="24"/>
-                <w:shd w:val="clear" w:color="auto" w:fill="F8F9FA"/>
-                <w:lang w:val="en-US"/>
-              </w:rPr>
-              <w:t>(</w:t>
-            </w:r>
-            <w:proofErr w:type="gramEnd"/>
-            <w:r>
-              <w:rPr>
-                <w:rFonts w:ascii="Courier New" w:hAnsi="Courier New" w:cs="Courier New"/>
-                <w:color w:val="000000"/>
-                <w:sz w:val="24"/>
-                <w:szCs w:val="24"/>
-                <w:shd w:val="clear" w:color="auto" w:fill="F8F9FA"/>
-                <w:lang w:val="en-US"/>
-              </w:rPr>
-              <w:t>):void</w:t>
+              <w:t>-CheckAffterInput():void</w:t>
             </w:r>
           </w:p>
         </w:tc>
@@ -9862,44 +8307,7 @@
                 <w:shd w:val="clear" w:color="auto" w:fill="F8F9FA"/>
                 <w:lang w:val="en-US"/>
               </w:rPr>
-              <w:t>-</w:t>
-            </w:r>
-            <w:proofErr w:type="spellStart"/>
-            <w:proofErr w:type="gramStart"/>
-            <w:r>
-              <w:rPr>
-                <w:rFonts w:ascii="Courier New" w:hAnsi="Courier New" w:cs="Courier New"/>
-                <w:color w:val="000000"/>
-                <w:sz w:val="24"/>
-                <w:szCs w:val="24"/>
-                <w:shd w:val="clear" w:color="auto" w:fill="F8F9FA"/>
-                <w:lang w:val="en-US"/>
-              </w:rPr>
-              <w:t>OnOffBuildButton</w:t>
-            </w:r>
-            <w:proofErr w:type="spellEnd"/>
-            <w:r>
-              <w:rPr>
-                <w:rFonts w:ascii="Courier New" w:hAnsi="Courier New" w:cs="Courier New"/>
-                <w:color w:val="000000"/>
-                <w:sz w:val="24"/>
-                <w:szCs w:val="24"/>
-                <w:shd w:val="clear" w:color="auto" w:fill="F8F9FA"/>
-                <w:lang w:val="en-US"/>
-              </w:rPr>
-              <w:t>(</w:t>
-            </w:r>
-            <w:proofErr w:type="gramEnd"/>
-            <w:r>
-              <w:rPr>
-                <w:rFonts w:ascii="Courier New" w:hAnsi="Courier New" w:cs="Courier New"/>
-                <w:color w:val="000000"/>
-                <w:sz w:val="24"/>
-                <w:szCs w:val="24"/>
-                <w:shd w:val="clear" w:color="auto" w:fill="F8F9FA"/>
-                <w:lang w:val="en-US"/>
-              </w:rPr>
-              <w:t>):void</w:t>
+              <w:t>-OnOffBuildButton():void</w:t>
             </w:r>
           </w:p>
         </w:tc>
@@ -9956,8 +8364,6 @@
               </w:rPr>
               <w:t>-</w:t>
             </w:r>
-            <w:proofErr w:type="spellStart"/>
-            <w:proofErr w:type="gramStart"/>
             <w:r>
               <w:rPr>
                 <w:rFonts w:ascii="Courier New" w:hAnsi="Courier New" w:cs="Courier New"/>
@@ -9966,29 +8372,7 @@
                 <w:szCs w:val="24"/>
                 <w:shd w:val="clear" w:color="auto" w:fill="F8F9FA"/>
               </w:rPr>
-              <w:t>InformationTool</w:t>
-            </w:r>
-            <w:proofErr w:type="spellEnd"/>
-            <w:r>
-              <w:rPr>
-                <w:rFonts w:ascii="Courier New" w:hAnsi="Courier New" w:cs="Courier New"/>
-                <w:color w:val="000000"/>
-                <w:sz w:val="24"/>
-                <w:szCs w:val="24"/>
-                <w:shd w:val="clear" w:color="auto" w:fill="F8F9FA"/>
-              </w:rPr>
-              <w:t>(</w:t>
-            </w:r>
-            <w:proofErr w:type="gramEnd"/>
-            <w:r>
-              <w:rPr>
-                <w:rFonts w:ascii="Courier New" w:hAnsi="Courier New" w:cs="Courier New"/>
-                <w:color w:val="000000"/>
-                <w:sz w:val="24"/>
-                <w:szCs w:val="24"/>
-                <w:shd w:val="clear" w:color="auto" w:fill="F8F9FA"/>
-              </w:rPr>
-              <w:t>)</w:t>
+              <w:t>InformationTool()</w:t>
             </w:r>
             <w:r>
               <w:rPr>
@@ -10080,7 +8464,6 @@
               </w:rPr>
               <w:t>-</w:t>
             </w:r>
-            <w:proofErr w:type="spellStart"/>
             <w:r>
               <w:rPr>
                 <w:rFonts w:ascii="Courier New" w:hAnsi="Courier New" w:cs="Courier New"/>
@@ -10090,33 +8473,8 @@
                 <w:shd w:val="clear" w:color="auto" w:fill="F8F9FA"/>
                 <w:lang w:val="en-US"/>
               </w:rPr>
-              <w:t>TextBox_</w:t>
-            </w:r>
-            <w:proofErr w:type="gramStart"/>
-            <w:r>
-              <w:rPr>
-                <w:rFonts w:ascii="Courier New" w:hAnsi="Courier New" w:cs="Courier New"/>
-                <w:color w:val="000000"/>
-                <w:sz w:val="24"/>
-                <w:szCs w:val="24"/>
-                <w:shd w:val="clear" w:color="auto" w:fill="F8F9FA"/>
-                <w:lang w:val="en-US"/>
-              </w:rPr>
-              <w:t>MouseMove</w:t>
-            </w:r>
-            <w:proofErr w:type="spellEnd"/>
-            <w:r>
-              <w:rPr>
-                <w:rFonts w:ascii="Courier New" w:hAnsi="Courier New" w:cs="Courier New"/>
-                <w:color w:val="000000"/>
-                <w:sz w:val="24"/>
-                <w:szCs w:val="24"/>
-                <w:shd w:val="clear" w:color="auto" w:fill="F8F9FA"/>
-                <w:lang w:val="en-US"/>
-              </w:rPr>
-              <w:t>(</w:t>
-            </w:r>
-            <w:proofErr w:type="gramEnd"/>
+              <w:t>TextBox_MouseMove(</w:t>
+            </w:r>
             <w:r>
               <w:rPr>
                 <w:rFonts w:ascii="Courier New" w:hAnsi="Courier New" w:cs="Courier New"/>
@@ -10143,7 +8501,6 @@
                 <w:lang w:val="en-US"/>
               </w:rPr>
             </w:pPr>
-            <w:proofErr w:type="spellStart"/>
             <w:r>
               <w:rPr>
                 <w:rFonts w:ascii="Courier New" w:hAnsi="Courier New" w:cs="Courier New"/>
@@ -10153,22 +8510,8 @@
                 <w:shd w:val="clear" w:color="auto" w:fill="F8F9FA"/>
                 <w:lang w:val="en-US"/>
               </w:rPr>
-              <w:t>MouseEventArgs</w:t>
-            </w:r>
-            <w:proofErr w:type="spellEnd"/>
-            <w:proofErr w:type="gramStart"/>
-            <w:r>
-              <w:rPr>
-                <w:rFonts w:ascii="Courier New" w:hAnsi="Courier New" w:cs="Courier New"/>
-                <w:color w:val="000000"/>
-                <w:sz w:val="24"/>
-                <w:szCs w:val="24"/>
-                <w:shd w:val="clear" w:color="auto" w:fill="F8F9FA"/>
-                <w:lang w:val="en-US"/>
-              </w:rPr>
-              <w:t>):void</w:t>
-            </w:r>
-            <w:proofErr w:type="gramEnd"/>
+              <w:t>MouseEventArgs):void</w:t>
+            </w:r>
           </w:p>
         </w:tc>
         <w:tc>
@@ -10189,14 +8532,7 @@
                 <w:rFonts w:eastAsia="Calibri"/>
                 <w:szCs w:val="22"/>
               </w:rPr>
-              <w:t xml:space="preserve">Обработчик события </w:t>
-            </w:r>
-            <w:r>
-              <w:rPr>
-                <w:rFonts w:eastAsia="Calibri"/>
-                <w:szCs w:val="22"/>
-              </w:rPr>
-              <w:t>наведения мыши на текстовое поле</w:t>
+              <w:t>Обработчик события наведения мыши на текстовое поле</w:t>
             </w:r>
           </w:p>
         </w:tc>
@@ -10227,79 +8563,7 @@
                 <w:shd w:val="clear" w:color="auto" w:fill="F8F9FA"/>
                 <w:lang w:val="en-US"/>
               </w:rPr>
-              <w:t>-</w:t>
-            </w:r>
-            <w:proofErr w:type="spellStart"/>
-            <w:r>
-              <w:rPr>
-                <w:rFonts w:ascii="Courier New" w:hAnsi="Courier New" w:cs="Courier New"/>
-                <w:color w:val="000000"/>
-                <w:sz w:val="24"/>
-                <w:szCs w:val="24"/>
-                <w:shd w:val="clear" w:color="auto" w:fill="F8F9FA"/>
-                <w:lang w:val="en-US"/>
-              </w:rPr>
-              <w:t>RadioButton_</w:t>
-            </w:r>
-            <w:proofErr w:type="gramStart"/>
-            <w:r>
-              <w:rPr>
-                <w:rFonts w:ascii="Courier New" w:hAnsi="Courier New" w:cs="Courier New"/>
-                <w:color w:val="000000"/>
-                <w:sz w:val="24"/>
-                <w:szCs w:val="24"/>
-                <w:shd w:val="clear" w:color="auto" w:fill="F8F9FA"/>
-                <w:lang w:val="en-US"/>
-              </w:rPr>
-              <w:t>Click</w:t>
-            </w:r>
-            <w:proofErr w:type="spellEnd"/>
-            <w:r>
-              <w:rPr>
-                <w:rFonts w:ascii="Courier New" w:hAnsi="Courier New" w:cs="Courier New"/>
-                <w:color w:val="000000"/>
-                <w:sz w:val="24"/>
-                <w:szCs w:val="24"/>
-                <w:shd w:val="clear" w:color="auto" w:fill="F8F9FA"/>
-                <w:lang w:val="en-US"/>
-              </w:rPr>
-              <w:t>(</w:t>
-            </w:r>
-            <w:proofErr w:type="gramEnd"/>
-            <w:r>
-              <w:rPr>
-                <w:rFonts w:ascii="Courier New" w:hAnsi="Courier New" w:cs="Courier New"/>
-                <w:color w:val="000000"/>
-                <w:sz w:val="24"/>
-                <w:szCs w:val="24"/>
-                <w:shd w:val="clear" w:color="auto" w:fill="F8F9FA"/>
-                <w:lang w:val="en-US"/>
-              </w:rPr>
-              <w:t xml:space="preserve">object, </w:t>
-            </w:r>
-            <w:proofErr w:type="spellStart"/>
-            <w:r>
-              <w:rPr>
-                <w:rFonts w:ascii="Courier New" w:hAnsi="Courier New" w:cs="Courier New"/>
-                <w:color w:val="000000"/>
-                <w:sz w:val="24"/>
-                <w:szCs w:val="24"/>
-                <w:shd w:val="clear" w:color="auto" w:fill="F8F9FA"/>
-                <w:lang w:val="en-US"/>
-              </w:rPr>
-              <w:t>EventArgs</w:t>
-            </w:r>
-            <w:proofErr w:type="spellEnd"/>
-            <w:r>
-              <w:rPr>
-                <w:rFonts w:ascii="Courier New" w:hAnsi="Courier New" w:cs="Courier New"/>
-                <w:color w:val="000000"/>
-                <w:sz w:val="24"/>
-                <w:szCs w:val="24"/>
-                <w:shd w:val="clear" w:color="auto" w:fill="F8F9FA"/>
-                <w:lang w:val="en-US"/>
-              </w:rPr>
-              <w:t>): void</w:t>
+              <w:t>-RadioButton_Click(object, EventArgs): void</w:t>
             </w:r>
           </w:p>
         </w:tc>
@@ -10352,9 +8616,8 @@
                 <w:shd w:val="clear" w:color="auto" w:fill="F8F9FA"/>
                 <w:lang w:val="en-US"/>
               </w:rPr>
-              <w:t>-</w:t>
-            </w:r>
-            <w:proofErr w:type="spellStart"/>
+              <w:t>-TextBox_TextChanged(object, EventArg</w:t>
+            </w:r>
             <w:r>
               <w:rPr>
                 <w:rFonts w:ascii="Courier New" w:hAnsi="Courier New" w:cs="Courier New"/>
@@ -10364,9 +8627,8 @@
                 <w:shd w:val="clear" w:color="auto" w:fill="F8F9FA"/>
                 <w:lang w:val="en-US"/>
               </w:rPr>
-              <w:t>TextBox_</w:t>
-            </w:r>
-            <w:proofErr w:type="gramStart"/>
+              <w:t>s</w:t>
+            </w:r>
             <w:r>
               <w:rPr>
                 <w:rFonts w:ascii="Courier New" w:hAnsi="Courier New" w:cs="Courier New"/>
@@ -10376,65 +8638,6 @@
                 <w:shd w:val="clear" w:color="auto" w:fill="F8F9FA"/>
                 <w:lang w:val="en-US"/>
               </w:rPr>
-              <w:t>TextChanged</w:t>
-            </w:r>
-            <w:proofErr w:type="spellEnd"/>
-            <w:r>
-              <w:rPr>
-                <w:rFonts w:ascii="Courier New" w:hAnsi="Courier New" w:cs="Courier New"/>
-                <w:color w:val="000000"/>
-                <w:sz w:val="24"/>
-                <w:szCs w:val="24"/>
-                <w:shd w:val="clear" w:color="auto" w:fill="F8F9FA"/>
-                <w:lang w:val="en-US"/>
-              </w:rPr>
-              <w:t>(</w:t>
-            </w:r>
-            <w:proofErr w:type="gramEnd"/>
-            <w:r>
-              <w:rPr>
-                <w:rFonts w:ascii="Courier New" w:hAnsi="Courier New" w:cs="Courier New"/>
-                <w:color w:val="000000"/>
-                <w:sz w:val="24"/>
-                <w:szCs w:val="24"/>
-                <w:shd w:val="clear" w:color="auto" w:fill="F8F9FA"/>
-                <w:lang w:val="en-US"/>
-              </w:rPr>
-              <w:t xml:space="preserve">object, </w:t>
-            </w:r>
-            <w:proofErr w:type="spellStart"/>
-            <w:r>
-              <w:rPr>
-                <w:rFonts w:ascii="Courier New" w:hAnsi="Courier New" w:cs="Courier New"/>
-                <w:color w:val="000000"/>
-                <w:sz w:val="24"/>
-                <w:szCs w:val="24"/>
-                <w:shd w:val="clear" w:color="auto" w:fill="F8F9FA"/>
-                <w:lang w:val="en-US"/>
-              </w:rPr>
-              <w:t>EventArg</w:t>
-            </w:r>
-            <w:r>
-              <w:rPr>
-                <w:rFonts w:ascii="Courier New" w:hAnsi="Courier New" w:cs="Courier New"/>
-                <w:color w:val="000000"/>
-                <w:sz w:val="24"/>
-                <w:szCs w:val="24"/>
-                <w:shd w:val="clear" w:color="auto" w:fill="F8F9FA"/>
-                <w:lang w:val="en-US"/>
-              </w:rPr>
-              <w:t>s</w:t>
-            </w:r>
-            <w:proofErr w:type="spellEnd"/>
-            <w:r>
-              <w:rPr>
-                <w:rFonts w:ascii="Courier New" w:hAnsi="Courier New" w:cs="Courier New"/>
-                <w:color w:val="000000"/>
-                <w:sz w:val="24"/>
-                <w:szCs w:val="24"/>
-                <w:shd w:val="clear" w:color="auto" w:fill="F8F9FA"/>
-                <w:lang w:val="en-US"/>
-              </w:rPr>
               <w:t>):void</w:t>
             </w:r>
           </w:p>
@@ -10457,17 +8660,8 @@
                 <w:rFonts w:eastAsia="Calibri"/>
                 <w:szCs w:val="22"/>
               </w:rPr>
-              <w:t xml:space="preserve">Обработчик события изменения текста в </w:t>
-            </w:r>
-            <w:proofErr w:type="spellStart"/>
-            <w:r>
-              <w:rPr>
-                <w:rFonts w:eastAsia="Calibri"/>
-                <w:szCs w:val="22"/>
-              </w:rPr>
-              <w:t>текстбоксах</w:t>
-            </w:r>
-            <w:proofErr w:type="spellEnd"/>
+              <w:t>Обработчик события изменения текста в текстбоксах</w:t>
+            </w:r>
           </w:p>
         </w:tc>
       </w:tr>
@@ -10498,9 +8692,8 @@
                 <w:lang w:val="en-US"/>
               </w:rPr>
               <w:lastRenderedPageBreak/>
-              <w:t>-</w:t>
-            </w:r>
-            <w:proofErr w:type="spellStart"/>
+              <w:t>-TextBoxWidth_KeyPress(object, KeyPressEventArg</w:t>
+            </w:r>
             <w:r>
               <w:rPr>
                 <w:rFonts w:ascii="Courier New" w:hAnsi="Courier New" w:cs="Courier New"/>
@@ -10510,9 +8703,8 @@
                 <w:shd w:val="clear" w:color="auto" w:fill="F8F9FA"/>
                 <w:lang w:val="en-US"/>
               </w:rPr>
-              <w:t>TextBoxWidth_</w:t>
-            </w:r>
-            <w:proofErr w:type="gramStart"/>
+              <w:t>s</w:t>
+            </w:r>
             <w:r>
               <w:rPr>
                 <w:rFonts w:ascii="Courier New" w:hAnsi="Courier New" w:cs="Courier New"/>
@@ -10522,65 +8714,6 @@
                 <w:shd w:val="clear" w:color="auto" w:fill="F8F9FA"/>
                 <w:lang w:val="en-US"/>
               </w:rPr>
-              <w:t>KeyPress</w:t>
-            </w:r>
-            <w:proofErr w:type="spellEnd"/>
-            <w:r>
-              <w:rPr>
-                <w:rFonts w:ascii="Courier New" w:hAnsi="Courier New" w:cs="Courier New"/>
-                <w:color w:val="000000"/>
-                <w:sz w:val="24"/>
-                <w:szCs w:val="24"/>
-                <w:shd w:val="clear" w:color="auto" w:fill="F8F9FA"/>
-                <w:lang w:val="en-US"/>
-              </w:rPr>
-              <w:t>(</w:t>
-            </w:r>
-            <w:proofErr w:type="gramEnd"/>
-            <w:r>
-              <w:rPr>
-                <w:rFonts w:ascii="Courier New" w:hAnsi="Courier New" w:cs="Courier New"/>
-                <w:color w:val="000000"/>
-                <w:sz w:val="24"/>
-                <w:szCs w:val="24"/>
-                <w:shd w:val="clear" w:color="auto" w:fill="F8F9FA"/>
-                <w:lang w:val="en-US"/>
-              </w:rPr>
-              <w:t xml:space="preserve">object, </w:t>
-            </w:r>
-            <w:proofErr w:type="spellStart"/>
-            <w:r>
-              <w:rPr>
-                <w:rFonts w:ascii="Courier New" w:hAnsi="Courier New" w:cs="Courier New"/>
-                <w:color w:val="000000"/>
-                <w:sz w:val="24"/>
-                <w:szCs w:val="24"/>
-                <w:shd w:val="clear" w:color="auto" w:fill="F8F9FA"/>
-                <w:lang w:val="en-US"/>
-              </w:rPr>
-              <w:t>KeyPressEventArg</w:t>
-            </w:r>
-            <w:r>
-              <w:rPr>
-                <w:rFonts w:ascii="Courier New" w:hAnsi="Courier New" w:cs="Courier New"/>
-                <w:color w:val="000000"/>
-                <w:sz w:val="24"/>
-                <w:szCs w:val="24"/>
-                <w:shd w:val="clear" w:color="auto" w:fill="F8F9FA"/>
-                <w:lang w:val="en-US"/>
-              </w:rPr>
-              <w:t>s</w:t>
-            </w:r>
-            <w:proofErr w:type="spellEnd"/>
-            <w:r>
-              <w:rPr>
-                <w:rFonts w:ascii="Courier New" w:hAnsi="Courier New" w:cs="Courier New"/>
-                <w:color w:val="000000"/>
-                <w:sz w:val="24"/>
-                <w:szCs w:val="24"/>
-                <w:shd w:val="clear" w:color="auto" w:fill="F8F9FA"/>
-                <w:lang w:val="en-US"/>
-              </w:rPr>
               <w:t>):void</w:t>
             </w:r>
           </w:p>
@@ -10603,23 +8736,7 @@
                 <w:rFonts w:eastAsia="Calibri"/>
                 <w:szCs w:val="22"/>
               </w:rPr>
-              <w:t xml:space="preserve">Обработчик события нажатия на клавишу в </w:t>
-            </w:r>
-            <w:proofErr w:type="spellStart"/>
-            <w:r>
-              <w:rPr>
-                <w:rFonts w:eastAsia="Calibri"/>
-                <w:szCs w:val="22"/>
-              </w:rPr>
-              <w:t>текстбоксе</w:t>
-            </w:r>
-            <w:proofErr w:type="spellEnd"/>
-            <w:r>
-              <w:rPr>
-                <w:rFonts w:eastAsia="Calibri"/>
-                <w:szCs w:val="22"/>
-              </w:rPr>
-              <w:t xml:space="preserve"> ширины</w:t>
+              <w:t>Обработчик события нажатия на клавишу в текстбоксе ширины</w:t>
             </w:r>
           </w:p>
         </w:tc>
@@ -10650,79 +8767,7 @@
                 <w:shd w:val="clear" w:color="auto" w:fill="F8F9FA"/>
                 <w:lang w:val="en-US"/>
               </w:rPr>
-              <w:t>-</w:t>
-            </w:r>
-            <w:proofErr w:type="spellStart"/>
-            <w:r>
-              <w:rPr>
-                <w:rFonts w:ascii="Courier New" w:hAnsi="Courier New" w:cs="Courier New"/>
-                <w:color w:val="000000"/>
-                <w:sz w:val="24"/>
-                <w:szCs w:val="24"/>
-                <w:shd w:val="clear" w:color="auto" w:fill="F8F9FA"/>
-                <w:lang w:val="en-US"/>
-              </w:rPr>
-              <w:t>TextBoxWidth_</w:t>
-            </w:r>
-            <w:proofErr w:type="gramStart"/>
-            <w:r>
-              <w:rPr>
-                <w:rFonts w:ascii="Courier New" w:hAnsi="Courier New" w:cs="Courier New"/>
-                <w:color w:val="000000"/>
-                <w:sz w:val="24"/>
-                <w:szCs w:val="24"/>
-                <w:shd w:val="clear" w:color="auto" w:fill="F8F9FA"/>
-                <w:lang w:val="en-US"/>
-              </w:rPr>
-              <w:t>Leave</w:t>
-            </w:r>
-            <w:proofErr w:type="spellEnd"/>
-            <w:r>
-              <w:rPr>
-                <w:rFonts w:ascii="Courier New" w:hAnsi="Courier New" w:cs="Courier New"/>
-                <w:color w:val="000000"/>
-                <w:sz w:val="24"/>
-                <w:szCs w:val="24"/>
-                <w:shd w:val="clear" w:color="auto" w:fill="F8F9FA"/>
-                <w:lang w:val="en-US"/>
-              </w:rPr>
-              <w:t>(</w:t>
-            </w:r>
-            <w:proofErr w:type="gramEnd"/>
-            <w:r>
-              <w:rPr>
-                <w:rFonts w:ascii="Courier New" w:hAnsi="Courier New" w:cs="Courier New"/>
-                <w:color w:val="000000"/>
-                <w:sz w:val="24"/>
-                <w:szCs w:val="24"/>
-                <w:shd w:val="clear" w:color="auto" w:fill="F8F9FA"/>
-                <w:lang w:val="en-US"/>
-              </w:rPr>
-              <w:t xml:space="preserve">object, </w:t>
-            </w:r>
-            <w:proofErr w:type="spellStart"/>
-            <w:r>
-              <w:rPr>
-                <w:rFonts w:ascii="Courier New" w:hAnsi="Courier New" w:cs="Courier New"/>
-                <w:color w:val="000000"/>
-                <w:sz w:val="24"/>
-                <w:szCs w:val="24"/>
-                <w:shd w:val="clear" w:color="auto" w:fill="F8F9FA"/>
-                <w:lang w:val="en-US"/>
-              </w:rPr>
-              <w:t>EventArgs</w:t>
-            </w:r>
-            <w:proofErr w:type="spellEnd"/>
-            <w:r>
-              <w:rPr>
-                <w:rFonts w:ascii="Courier New" w:hAnsi="Courier New" w:cs="Courier New"/>
-                <w:color w:val="000000"/>
-                <w:sz w:val="24"/>
-                <w:szCs w:val="24"/>
-                <w:shd w:val="clear" w:color="auto" w:fill="F8F9FA"/>
-                <w:lang w:val="en-US"/>
-              </w:rPr>
-              <w:t>):void</w:t>
+              <w:t>-TextBoxWidth_Leave(object, EventArgs):void</w:t>
             </w:r>
           </w:p>
         </w:tc>
@@ -10744,23 +8789,7 @@
                 <w:rFonts w:eastAsia="Calibri"/>
                 <w:szCs w:val="22"/>
               </w:rPr>
-              <w:t xml:space="preserve">Обработчик события выхода из </w:t>
-            </w:r>
-            <w:proofErr w:type="spellStart"/>
-            <w:r>
-              <w:rPr>
-                <w:rFonts w:eastAsia="Calibri"/>
-                <w:szCs w:val="22"/>
-              </w:rPr>
-              <w:t>текстбокса</w:t>
-            </w:r>
-            <w:proofErr w:type="spellEnd"/>
-            <w:r>
-              <w:rPr>
-                <w:rFonts w:eastAsia="Calibri"/>
-                <w:szCs w:val="22"/>
-              </w:rPr>
-              <w:t xml:space="preserve"> ширины</w:t>
+              <w:t>Обработчик события выхода из текстбокса ширины</w:t>
             </w:r>
           </w:p>
         </w:tc>
@@ -10791,79 +8820,7 @@
                 <w:shd w:val="clear" w:color="auto" w:fill="F8F9FA"/>
                 <w:lang w:val="en-US"/>
               </w:rPr>
-              <w:t>-</w:t>
-            </w:r>
-            <w:proofErr w:type="spellStart"/>
-            <w:r>
-              <w:rPr>
-                <w:rFonts w:ascii="Courier New" w:hAnsi="Courier New" w:cs="Courier New"/>
-                <w:color w:val="000000"/>
-                <w:sz w:val="24"/>
-                <w:szCs w:val="24"/>
-                <w:shd w:val="clear" w:color="auto" w:fill="F8F9FA"/>
-                <w:lang w:val="en-US"/>
-              </w:rPr>
-              <w:t>TextBoxLenght_</w:t>
-            </w:r>
-            <w:proofErr w:type="gramStart"/>
-            <w:r>
-              <w:rPr>
-                <w:rFonts w:ascii="Courier New" w:hAnsi="Courier New" w:cs="Courier New"/>
-                <w:color w:val="000000"/>
-                <w:sz w:val="24"/>
-                <w:szCs w:val="24"/>
-                <w:shd w:val="clear" w:color="auto" w:fill="F8F9FA"/>
-                <w:lang w:val="en-US"/>
-              </w:rPr>
-              <w:t>KeyPress</w:t>
-            </w:r>
-            <w:proofErr w:type="spellEnd"/>
-            <w:r>
-              <w:rPr>
-                <w:rFonts w:ascii="Courier New" w:hAnsi="Courier New" w:cs="Courier New"/>
-                <w:color w:val="000000"/>
-                <w:sz w:val="24"/>
-                <w:szCs w:val="24"/>
-                <w:shd w:val="clear" w:color="auto" w:fill="F8F9FA"/>
-                <w:lang w:val="en-US"/>
-              </w:rPr>
-              <w:t>(</w:t>
-            </w:r>
-            <w:proofErr w:type="gramEnd"/>
-            <w:r>
-              <w:rPr>
-                <w:rFonts w:ascii="Courier New" w:hAnsi="Courier New" w:cs="Courier New"/>
-                <w:color w:val="000000"/>
-                <w:sz w:val="24"/>
-                <w:szCs w:val="24"/>
-                <w:shd w:val="clear" w:color="auto" w:fill="F8F9FA"/>
-                <w:lang w:val="en-US"/>
-              </w:rPr>
-              <w:t xml:space="preserve">object, </w:t>
-            </w:r>
-            <w:proofErr w:type="spellStart"/>
-            <w:r>
-              <w:rPr>
-                <w:rFonts w:ascii="Courier New" w:hAnsi="Courier New" w:cs="Courier New"/>
-                <w:color w:val="000000"/>
-                <w:sz w:val="24"/>
-                <w:szCs w:val="24"/>
-                <w:shd w:val="clear" w:color="auto" w:fill="F8F9FA"/>
-                <w:lang w:val="en-US"/>
-              </w:rPr>
-              <w:t>KeyPressEventArgs</w:t>
-            </w:r>
-            <w:proofErr w:type="spellEnd"/>
-            <w:r>
-              <w:rPr>
-                <w:rFonts w:ascii="Courier New" w:hAnsi="Courier New" w:cs="Courier New"/>
-                <w:color w:val="000000"/>
-                <w:sz w:val="24"/>
-                <w:szCs w:val="24"/>
-                <w:shd w:val="clear" w:color="auto" w:fill="F8F9FA"/>
-                <w:lang w:val="en-US"/>
-              </w:rPr>
-              <w:t>):void</w:t>
+              <w:t>-TextBoxLenght_KeyPress(object, KeyPressEventArgs):void</w:t>
             </w:r>
           </w:p>
         </w:tc>
@@ -10885,23 +8842,7 @@
                 <w:rFonts w:eastAsia="Calibri"/>
                 <w:szCs w:val="22"/>
               </w:rPr>
-              <w:t xml:space="preserve">Обработчик события нажатия на клавишу в </w:t>
-            </w:r>
-            <w:proofErr w:type="spellStart"/>
-            <w:r>
-              <w:rPr>
-                <w:rFonts w:eastAsia="Calibri"/>
-                <w:szCs w:val="22"/>
-              </w:rPr>
-              <w:t>текстбоксе</w:t>
-            </w:r>
-            <w:proofErr w:type="spellEnd"/>
-            <w:r>
-              <w:rPr>
-                <w:rFonts w:eastAsia="Calibri"/>
-                <w:szCs w:val="22"/>
-              </w:rPr>
-              <w:t xml:space="preserve"> длины</w:t>
+              <w:t>Обработчик события нажатия на клавишу в текстбоксе длины</w:t>
             </w:r>
           </w:p>
         </w:tc>
@@ -10932,79 +8873,7 @@
                 <w:shd w:val="clear" w:color="auto" w:fill="F8F9FA"/>
                 <w:lang w:val="en-US"/>
               </w:rPr>
-              <w:t>-</w:t>
-            </w:r>
-            <w:proofErr w:type="spellStart"/>
-            <w:r>
-              <w:rPr>
-                <w:rFonts w:ascii="Courier New" w:hAnsi="Courier New" w:cs="Courier New"/>
-                <w:color w:val="000000"/>
-                <w:sz w:val="24"/>
-                <w:szCs w:val="24"/>
-                <w:shd w:val="clear" w:color="auto" w:fill="F8F9FA"/>
-                <w:lang w:val="en-US"/>
-              </w:rPr>
-              <w:t>TextBoxLenght_</w:t>
-            </w:r>
-            <w:proofErr w:type="gramStart"/>
-            <w:r>
-              <w:rPr>
-                <w:rFonts w:ascii="Courier New" w:hAnsi="Courier New" w:cs="Courier New"/>
-                <w:color w:val="000000"/>
-                <w:sz w:val="24"/>
-                <w:szCs w:val="24"/>
-                <w:shd w:val="clear" w:color="auto" w:fill="F8F9FA"/>
-                <w:lang w:val="en-US"/>
-              </w:rPr>
-              <w:t>Leave</w:t>
-            </w:r>
-            <w:proofErr w:type="spellEnd"/>
-            <w:r>
-              <w:rPr>
-                <w:rFonts w:ascii="Courier New" w:hAnsi="Courier New" w:cs="Courier New"/>
-                <w:color w:val="000000"/>
-                <w:sz w:val="24"/>
-                <w:szCs w:val="24"/>
-                <w:shd w:val="clear" w:color="auto" w:fill="F8F9FA"/>
-                <w:lang w:val="en-US"/>
-              </w:rPr>
-              <w:t>(</w:t>
-            </w:r>
-            <w:proofErr w:type="gramEnd"/>
-            <w:r>
-              <w:rPr>
-                <w:rFonts w:ascii="Courier New" w:hAnsi="Courier New" w:cs="Courier New"/>
-                <w:color w:val="000000"/>
-                <w:sz w:val="24"/>
-                <w:szCs w:val="24"/>
-                <w:shd w:val="clear" w:color="auto" w:fill="F8F9FA"/>
-                <w:lang w:val="en-US"/>
-              </w:rPr>
-              <w:t xml:space="preserve">object, </w:t>
-            </w:r>
-            <w:proofErr w:type="spellStart"/>
-            <w:r>
-              <w:rPr>
-                <w:rFonts w:ascii="Courier New" w:hAnsi="Courier New" w:cs="Courier New"/>
-                <w:color w:val="000000"/>
-                <w:sz w:val="24"/>
-                <w:szCs w:val="24"/>
-                <w:shd w:val="clear" w:color="auto" w:fill="F8F9FA"/>
-                <w:lang w:val="en-US"/>
-              </w:rPr>
-              <w:t>EventArgs</w:t>
-            </w:r>
-            <w:proofErr w:type="spellEnd"/>
-            <w:r>
-              <w:rPr>
-                <w:rFonts w:ascii="Courier New" w:hAnsi="Courier New" w:cs="Courier New"/>
-                <w:color w:val="000000"/>
-                <w:sz w:val="24"/>
-                <w:szCs w:val="24"/>
-                <w:shd w:val="clear" w:color="auto" w:fill="F8F9FA"/>
-                <w:lang w:val="en-US"/>
-              </w:rPr>
-              <w:t>):void</w:t>
+              <w:t>-TextBoxLenght_Leave(object, EventArgs):void</w:t>
             </w:r>
           </w:p>
         </w:tc>
@@ -11026,23 +8895,7 @@
                 <w:rFonts w:eastAsia="Calibri"/>
                 <w:szCs w:val="22"/>
               </w:rPr>
-              <w:t xml:space="preserve">Обработчик события выхода из </w:t>
-            </w:r>
-            <w:proofErr w:type="spellStart"/>
-            <w:r>
-              <w:rPr>
-                <w:rFonts w:eastAsia="Calibri"/>
-                <w:szCs w:val="22"/>
-              </w:rPr>
-              <w:t>текстбокса</w:t>
-            </w:r>
-            <w:proofErr w:type="spellEnd"/>
-            <w:r>
-              <w:rPr>
-                <w:rFonts w:eastAsia="Calibri"/>
-                <w:szCs w:val="22"/>
-              </w:rPr>
-              <w:t xml:space="preserve"> длины</w:t>
+              <w:t>Обработчик события выхода из текстбокса длины</w:t>
             </w:r>
           </w:p>
         </w:tc>
@@ -11073,79 +8926,7 @@
                 <w:shd w:val="clear" w:color="auto" w:fill="F8F9FA"/>
                 <w:lang w:val="en-US"/>
               </w:rPr>
-              <w:t>-</w:t>
-            </w:r>
-            <w:proofErr w:type="spellStart"/>
-            <w:r>
-              <w:rPr>
-                <w:rFonts w:ascii="Courier New" w:hAnsi="Courier New" w:cs="Courier New"/>
-                <w:color w:val="000000"/>
-                <w:sz w:val="24"/>
-                <w:szCs w:val="24"/>
-                <w:shd w:val="clear" w:color="auto" w:fill="F8F9FA"/>
-                <w:lang w:val="en-US"/>
-              </w:rPr>
-              <w:t>TextBoxHeight_</w:t>
-            </w:r>
-            <w:proofErr w:type="gramStart"/>
-            <w:r>
-              <w:rPr>
-                <w:rFonts w:ascii="Courier New" w:hAnsi="Courier New" w:cs="Courier New"/>
-                <w:color w:val="000000"/>
-                <w:sz w:val="24"/>
-                <w:szCs w:val="24"/>
-                <w:shd w:val="clear" w:color="auto" w:fill="F8F9FA"/>
-                <w:lang w:val="en-US"/>
-              </w:rPr>
-              <w:t>KeyPress</w:t>
-            </w:r>
-            <w:proofErr w:type="spellEnd"/>
-            <w:r>
-              <w:rPr>
-                <w:rFonts w:ascii="Courier New" w:hAnsi="Courier New" w:cs="Courier New"/>
-                <w:color w:val="000000"/>
-                <w:sz w:val="24"/>
-                <w:szCs w:val="24"/>
-                <w:shd w:val="clear" w:color="auto" w:fill="F8F9FA"/>
-                <w:lang w:val="en-US"/>
-              </w:rPr>
-              <w:t>(</w:t>
-            </w:r>
-            <w:proofErr w:type="gramEnd"/>
-            <w:r>
-              <w:rPr>
-                <w:rFonts w:ascii="Courier New" w:hAnsi="Courier New" w:cs="Courier New"/>
-                <w:color w:val="000000"/>
-                <w:sz w:val="24"/>
-                <w:szCs w:val="24"/>
-                <w:shd w:val="clear" w:color="auto" w:fill="F8F9FA"/>
-                <w:lang w:val="en-US"/>
-              </w:rPr>
-              <w:t xml:space="preserve">object, </w:t>
-            </w:r>
-            <w:proofErr w:type="spellStart"/>
-            <w:r>
-              <w:rPr>
-                <w:rFonts w:ascii="Courier New" w:hAnsi="Courier New" w:cs="Courier New"/>
-                <w:color w:val="000000"/>
-                <w:sz w:val="24"/>
-                <w:szCs w:val="24"/>
-                <w:shd w:val="clear" w:color="auto" w:fill="F8F9FA"/>
-                <w:lang w:val="en-US"/>
-              </w:rPr>
-              <w:t>KeyPressEventArgs</w:t>
-            </w:r>
-            <w:proofErr w:type="spellEnd"/>
-            <w:r>
-              <w:rPr>
-                <w:rFonts w:ascii="Courier New" w:hAnsi="Courier New" w:cs="Courier New"/>
-                <w:color w:val="000000"/>
-                <w:sz w:val="24"/>
-                <w:szCs w:val="24"/>
-                <w:shd w:val="clear" w:color="auto" w:fill="F8F9FA"/>
-                <w:lang w:val="en-US"/>
-              </w:rPr>
-              <w:t>):void</w:t>
+              <w:t>-TextBoxHeight_KeyPress(object, KeyPressEventArgs):void</w:t>
             </w:r>
           </w:p>
         </w:tc>
@@ -11167,23 +8948,7 @@
                 <w:rFonts w:eastAsia="Calibri"/>
                 <w:szCs w:val="22"/>
               </w:rPr>
-              <w:t xml:space="preserve">Обработчик события нажатия на клавишу в </w:t>
-            </w:r>
-            <w:proofErr w:type="spellStart"/>
-            <w:r>
-              <w:rPr>
-                <w:rFonts w:eastAsia="Calibri"/>
-                <w:szCs w:val="22"/>
-              </w:rPr>
-              <w:t>текстбоксе</w:t>
-            </w:r>
-            <w:proofErr w:type="spellEnd"/>
-            <w:r>
-              <w:rPr>
-                <w:rFonts w:eastAsia="Calibri"/>
-                <w:szCs w:val="22"/>
-              </w:rPr>
-              <w:t xml:space="preserve"> </w:t>
+              <w:t xml:space="preserve">Обработчик события нажатия на клавишу в текстбоксе </w:t>
             </w:r>
             <w:r>
               <w:rPr>
@@ -11221,79 +8986,7 @@
                 <w:shd w:val="clear" w:color="auto" w:fill="F8F9FA"/>
                 <w:lang w:val="en-US"/>
               </w:rPr>
-              <w:t>-</w:t>
-            </w:r>
-            <w:proofErr w:type="spellStart"/>
-            <w:r>
-              <w:rPr>
-                <w:rFonts w:ascii="Courier New" w:hAnsi="Courier New" w:cs="Courier New"/>
-                <w:color w:val="000000"/>
-                <w:sz w:val="24"/>
-                <w:szCs w:val="24"/>
-                <w:shd w:val="clear" w:color="auto" w:fill="F8F9FA"/>
-                <w:lang w:val="en-US"/>
-              </w:rPr>
-              <w:t>TextBoxHeight_</w:t>
-            </w:r>
-            <w:proofErr w:type="gramStart"/>
-            <w:r>
-              <w:rPr>
-                <w:rFonts w:ascii="Courier New" w:hAnsi="Courier New" w:cs="Courier New"/>
-                <w:color w:val="000000"/>
-                <w:sz w:val="24"/>
-                <w:szCs w:val="24"/>
-                <w:shd w:val="clear" w:color="auto" w:fill="F8F9FA"/>
-                <w:lang w:val="en-US"/>
-              </w:rPr>
-              <w:t>Leave</w:t>
-            </w:r>
-            <w:proofErr w:type="spellEnd"/>
-            <w:r>
-              <w:rPr>
-                <w:rFonts w:ascii="Courier New" w:hAnsi="Courier New" w:cs="Courier New"/>
-                <w:color w:val="000000"/>
-                <w:sz w:val="24"/>
-                <w:szCs w:val="24"/>
-                <w:shd w:val="clear" w:color="auto" w:fill="F8F9FA"/>
-                <w:lang w:val="en-US"/>
-              </w:rPr>
-              <w:t>(</w:t>
-            </w:r>
-            <w:proofErr w:type="gramEnd"/>
-            <w:r>
-              <w:rPr>
-                <w:rFonts w:ascii="Courier New" w:hAnsi="Courier New" w:cs="Courier New"/>
-                <w:color w:val="000000"/>
-                <w:sz w:val="24"/>
-                <w:szCs w:val="24"/>
-                <w:shd w:val="clear" w:color="auto" w:fill="F8F9FA"/>
-                <w:lang w:val="en-US"/>
-              </w:rPr>
-              <w:t xml:space="preserve">object, </w:t>
-            </w:r>
-            <w:proofErr w:type="spellStart"/>
-            <w:r>
-              <w:rPr>
-                <w:rFonts w:ascii="Courier New" w:hAnsi="Courier New" w:cs="Courier New"/>
-                <w:color w:val="000000"/>
-                <w:sz w:val="24"/>
-                <w:szCs w:val="24"/>
-                <w:shd w:val="clear" w:color="auto" w:fill="F8F9FA"/>
-                <w:lang w:val="en-US"/>
-              </w:rPr>
-              <w:t>EventArgs</w:t>
-            </w:r>
-            <w:proofErr w:type="spellEnd"/>
-            <w:r>
-              <w:rPr>
-                <w:rFonts w:ascii="Courier New" w:hAnsi="Courier New" w:cs="Courier New"/>
-                <w:color w:val="000000"/>
-                <w:sz w:val="24"/>
-                <w:szCs w:val="24"/>
-                <w:shd w:val="clear" w:color="auto" w:fill="F8F9FA"/>
-                <w:lang w:val="en-US"/>
-              </w:rPr>
-              <w:t>):void</w:t>
+              <w:t>-TextBoxHeight_Leave(object, EventArgs):void</w:t>
             </w:r>
           </w:p>
         </w:tc>
@@ -11315,17 +9008,8 @@
                 <w:rFonts w:eastAsia="Calibri"/>
                 <w:szCs w:val="22"/>
               </w:rPr>
-              <w:t xml:space="preserve">Обработчик события выхода из </w:t>
-            </w:r>
-            <w:proofErr w:type="spellStart"/>
-            <w:r>
-              <w:rPr>
-                <w:rFonts w:eastAsia="Calibri"/>
-                <w:szCs w:val="22"/>
-              </w:rPr>
-              <w:t>текстбокса</w:t>
-            </w:r>
-            <w:proofErr w:type="spellEnd"/>
+              <w:t>Обработчик события выхода из текстбокса</w:t>
+            </w:r>
             <w:r>
               <w:rPr>
                 <w:rFonts w:eastAsia="Calibri"/>
@@ -11362,79 +9046,7 @@
                 <w:shd w:val="clear" w:color="auto" w:fill="F8F9FA"/>
                 <w:lang w:val="en-US"/>
               </w:rPr>
-              <w:t>-</w:t>
-            </w:r>
-            <w:proofErr w:type="spellStart"/>
-            <w:r>
-              <w:rPr>
-                <w:rFonts w:ascii="Courier New" w:hAnsi="Courier New" w:cs="Courier New"/>
-                <w:color w:val="000000"/>
-                <w:sz w:val="24"/>
-                <w:szCs w:val="24"/>
-                <w:shd w:val="clear" w:color="auto" w:fill="F8F9FA"/>
-                <w:lang w:val="en-US"/>
-              </w:rPr>
-              <w:t>TextBoxBladeLength_</w:t>
-            </w:r>
-            <w:proofErr w:type="gramStart"/>
-            <w:r>
-              <w:rPr>
-                <w:rFonts w:ascii="Courier New" w:hAnsi="Courier New" w:cs="Courier New"/>
-                <w:color w:val="000000"/>
-                <w:sz w:val="24"/>
-                <w:szCs w:val="24"/>
-                <w:shd w:val="clear" w:color="auto" w:fill="F8F9FA"/>
-                <w:lang w:val="en-US"/>
-              </w:rPr>
-              <w:t>KeyPress</w:t>
-            </w:r>
-            <w:proofErr w:type="spellEnd"/>
-            <w:r>
-              <w:rPr>
-                <w:rFonts w:ascii="Courier New" w:hAnsi="Courier New" w:cs="Courier New"/>
-                <w:color w:val="000000"/>
-                <w:sz w:val="24"/>
-                <w:szCs w:val="24"/>
-                <w:shd w:val="clear" w:color="auto" w:fill="F8F9FA"/>
-                <w:lang w:val="en-US"/>
-              </w:rPr>
-              <w:t>(</w:t>
-            </w:r>
-            <w:proofErr w:type="gramEnd"/>
-            <w:r>
-              <w:rPr>
-                <w:rFonts w:ascii="Courier New" w:hAnsi="Courier New" w:cs="Courier New"/>
-                <w:color w:val="000000"/>
-                <w:sz w:val="24"/>
-                <w:szCs w:val="24"/>
-                <w:shd w:val="clear" w:color="auto" w:fill="F8F9FA"/>
-                <w:lang w:val="en-US"/>
-              </w:rPr>
-              <w:t>object ,</w:t>
-            </w:r>
-            <w:proofErr w:type="spellStart"/>
-            <w:r>
-              <w:rPr>
-                <w:rFonts w:ascii="Courier New" w:hAnsi="Courier New" w:cs="Courier New"/>
-                <w:color w:val="000000"/>
-                <w:sz w:val="24"/>
-                <w:szCs w:val="24"/>
-                <w:shd w:val="clear" w:color="auto" w:fill="F8F9FA"/>
-                <w:lang w:val="en-US"/>
-              </w:rPr>
-              <w:t>KeyPressEventArgs</w:t>
-            </w:r>
-            <w:proofErr w:type="spellEnd"/>
-            <w:r>
-              <w:rPr>
-                <w:rFonts w:ascii="Courier New" w:hAnsi="Courier New" w:cs="Courier New"/>
-                <w:color w:val="000000"/>
-                <w:sz w:val="24"/>
-                <w:szCs w:val="24"/>
-                <w:shd w:val="clear" w:color="auto" w:fill="F8F9FA"/>
-                <w:lang w:val="en-US"/>
-              </w:rPr>
-              <w:t>):void</w:t>
+              <w:t>-TextBoxBladeLength_KeyPress(object ,KeyPressEventArgs):void</w:t>
             </w:r>
           </w:p>
         </w:tc>
@@ -11456,17 +9068,8 @@
                 <w:rFonts w:eastAsia="Calibri"/>
                 <w:szCs w:val="22"/>
               </w:rPr>
-              <w:t xml:space="preserve">Обработчик события нажатия на клавишу в </w:t>
-            </w:r>
-            <w:proofErr w:type="spellStart"/>
-            <w:r>
-              <w:rPr>
-                <w:rFonts w:eastAsia="Calibri"/>
-                <w:szCs w:val="22"/>
-              </w:rPr>
-              <w:t>текстбоксе</w:t>
-            </w:r>
-            <w:proofErr w:type="spellEnd"/>
+              <w:t>Обработчик события нажатия на клавишу в текстбоксе</w:t>
+            </w:r>
             <w:r>
               <w:rPr>
                 <w:rFonts w:eastAsia="Calibri"/>
@@ -11503,79 +9106,7 @@
                 <w:shd w:val="clear" w:color="auto" w:fill="F8F9FA"/>
                 <w:lang w:val="en-US"/>
               </w:rPr>
-              <w:t>-</w:t>
-            </w:r>
-            <w:proofErr w:type="spellStart"/>
-            <w:r>
-              <w:rPr>
-                <w:rFonts w:ascii="Courier New" w:hAnsi="Courier New" w:cs="Courier New"/>
-                <w:color w:val="000000"/>
-                <w:sz w:val="24"/>
-                <w:szCs w:val="24"/>
-                <w:shd w:val="clear" w:color="auto" w:fill="F8F9FA"/>
-                <w:lang w:val="en-US"/>
-              </w:rPr>
-              <w:t>TextBoxBladeLength_</w:t>
-            </w:r>
-            <w:proofErr w:type="gramStart"/>
-            <w:r>
-              <w:rPr>
-                <w:rFonts w:ascii="Courier New" w:hAnsi="Courier New" w:cs="Courier New"/>
-                <w:color w:val="000000"/>
-                <w:sz w:val="24"/>
-                <w:szCs w:val="24"/>
-                <w:shd w:val="clear" w:color="auto" w:fill="F8F9FA"/>
-                <w:lang w:val="en-US"/>
-              </w:rPr>
-              <w:t>Leave</w:t>
-            </w:r>
-            <w:proofErr w:type="spellEnd"/>
-            <w:r>
-              <w:rPr>
-                <w:rFonts w:ascii="Courier New" w:hAnsi="Courier New" w:cs="Courier New"/>
-                <w:color w:val="000000"/>
-                <w:sz w:val="24"/>
-                <w:szCs w:val="24"/>
-                <w:shd w:val="clear" w:color="auto" w:fill="F8F9FA"/>
-                <w:lang w:val="en-US"/>
-              </w:rPr>
-              <w:t>(</w:t>
-            </w:r>
-            <w:proofErr w:type="gramEnd"/>
-            <w:r>
-              <w:rPr>
-                <w:rFonts w:ascii="Courier New" w:hAnsi="Courier New" w:cs="Courier New"/>
-                <w:color w:val="000000"/>
-                <w:sz w:val="24"/>
-                <w:szCs w:val="24"/>
-                <w:shd w:val="clear" w:color="auto" w:fill="F8F9FA"/>
-                <w:lang w:val="en-US"/>
-              </w:rPr>
-              <w:t xml:space="preserve">object, </w:t>
-            </w:r>
-            <w:proofErr w:type="spellStart"/>
-            <w:r>
-              <w:rPr>
-                <w:rFonts w:ascii="Courier New" w:hAnsi="Courier New" w:cs="Courier New"/>
-                <w:color w:val="000000"/>
-                <w:sz w:val="24"/>
-                <w:szCs w:val="24"/>
-                <w:shd w:val="clear" w:color="auto" w:fill="F8F9FA"/>
-                <w:lang w:val="en-US"/>
-              </w:rPr>
-              <w:t>EventArgs</w:t>
-            </w:r>
-            <w:proofErr w:type="spellEnd"/>
-            <w:r>
-              <w:rPr>
-                <w:rFonts w:ascii="Courier New" w:hAnsi="Courier New" w:cs="Courier New"/>
-                <w:color w:val="000000"/>
-                <w:sz w:val="24"/>
-                <w:szCs w:val="24"/>
-                <w:shd w:val="clear" w:color="auto" w:fill="F8F9FA"/>
-                <w:lang w:val="en-US"/>
-              </w:rPr>
-              <w:t>):void</w:t>
+              <w:t>-TextBoxBladeLength_Leave(object, EventArgs):void</w:t>
             </w:r>
           </w:p>
         </w:tc>
@@ -11597,17 +9128,8 @@
                 <w:rFonts w:eastAsia="Calibri"/>
                 <w:szCs w:val="22"/>
               </w:rPr>
-              <w:t xml:space="preserve">Обработчик события выхода из </w:t>
-            </w:r>
-            <w:proofErr w:type="spellStart"/>
-            <w:r>
-              <w:rPr>
-                <w:rFonts w:eastAsia="Calibri"/>
-                <w:szCs w:val="22"/>
-              </w:rPr>
-              <w:t>текстбокса</w:t>
-            </w:r>
-            <w:proofErr w:type="spellEnd"/>
+              <w:t>Обработчик события выхода из текстбокса</w:t>
+            </w:r>
             <w:r>
               <w:rPr>
                 <w:rFonts w:eastAsia="Calibri"/>
@@ -11645,7 +9167,6 @@
               </w:rPr>
               <w:t>-</w:t>
             </w:r>
-            <w:proofErr w:type="spellStart"/>
             <w:r>
               <w:rPr>
                 <w:rFonts w:ascii="Courier New" w:hAnsi="Courier New" w:cs="Courier New"/>
@@ -11666,67 +9187,7 @@
                 <w:shd w:val="clear" w:color="auto" w:fill="F8F9FA"/>
                 <w:lang w:val="en-US"/>
               </w:rPr>
-              <w:t>extBoxInnerLength_</w:t>
-            </w:r>
-            <w:proofErr w:type="gramStart"/>
-            <w:r>
-              <w:rPr>
-                <w:rFonts w:ascii="Courier New" w:hAnsi="Courier New" w:cs="Courier New"/>
-                <w:color w:val="000000"/>
-                <w:sz w:val="24"/>
-                <w:szCs w:val="24"/>
-                <w:shd w:val="clear" w:color="auto" w:fill="F8F9FA"/>
-                <w:lang w:val="en-US"/>
-              </w:rPr>
-              <w:t>KeyPress</w:t>
-            </w:r>
-            <w:proofErr w:type="spellEnd"/>
-            <w:r>
-              <w:rPr>
-                <w:rFonts w:ascii="Courier New" w:hAnsi="Courier New" w:cs="Courier New"/>
-                <w:color w:val="000000"/>
-                <w:sz w:val="24"/>
-                <w:szCs w:val="24"/>
-                <w:shd w:val="clear" w:color="auto" w:fill="F8F9FA"/>
-                <w:lang w:val="en-US"/>
-              </w:rPr>
-              <w:t>(</w:t>
-            </w:r>
-            <w:proofErr w:type="gramEnd"/>
-            <w:r>
-              <w:rPr>
-                <w:rFonts w:ascii="Courier New" w:hAnsi="Courier New" w:cs="Courier New"/>
-                <w:color w:val="000000"/>
-                <w:sz w:val="24"/>
-                <w:szCs w:val="24"/>
-                <w:shd w:val="clear" w:color="auto" w:fill="F8F9FA"/>
-                <w:lang w:val="en-US"/>
-              </w:rPr>
-              <w:t xml:space="preserve">object , </w:t>
-            </w:r>
-            <w:proofErr w:type="spellStart"/>
-            <w:r>
-              <w:rPr>
-                <w:rFonts w:ascii="Courier New" w:hAnsi="Courier New" w:cs="Courier New"/>
-                <w:color w:val="000000"/>
-                <w:sz w:val="24"/>
-                <w:szCs w:val="24"/>
-                <w:shd w:val="clear" w:color="auto" w:fill="F8F9FA"/>
-                <w:lang w:val="en-US"/>
-              </w:rPr>
-              <w:t>KeyPressEventArgs</w:t>
-            </w:r>
-            <w:proofErr w:type="spellEnd"/>
-            <w:r>
-              <w:rPr>
-                <w:rFonts w:ascii="Courier New" w:hAnsi="Courier New" w:cs="Courier New"/>
-                <w:color w:val="000000"/>
-                <w:sz w:val="24"/>
-                <w:szCs w:val="24"/>
-                <w:shd w:val="clear" w:color="auto" w:fill="F8F9FA"/>
-                <w:lang w:val="en-US"/>
-              </w:rPr>
-              <w:t>):void</w:t>
+              <w:t>extBoxInnerLength_KeyPress(object , KeyPressEventArgs):void</w:t>
             </w:r>
           </w:p>
         </w:tc>
@@ -11748,17 +9209,8 @@
                 <w:rFonts w:eastAsia="Calibri"/>
                 <w:szCs w:val="22"/>
               </w:rPr>
-              <w:t xml:space="preserve">Обработчик события нажатия на клавишу в </w:t>
-            </w:r>
-            <w:proofErr w:type="spellStart"/>
-            <w:r>
-              <w:rPr>
-                <w:rFonts w:eastAsia="Calibri"/>
-                <w:szCs w:val="22"/>
-              </w:rPr>
-              <w:t>текстбоксе</w:t>
-            </w:r>
-            <w:proofErr w:type="spellEnd"/>
+              <w:t>Обработчик события нажатия на клавишу в текстбоксе</w:t>
+            </w:r>
             <w:r>
               <w:rPr>
                 <w:rFonts w:eastAsia="Calibri"/>
@@ -11795,79 +9247,7 @@
                 <w:shd w:val="clear" w:color="auto" w:fill="F8F9FA"/>
                 <w:lang w:val="en-US"/>
               </w:rPr>
-              <w:t>-</w:t>
-            </w:r>
-            <w:proofErr w:type="spellStart"/>
-            <w:r>
-              <w:rPr>
-                <w:rFonts w:ascii="Courier New" w:hAnsi="Courier New" w:cs="Courier New"/>
-                <w:color w:val="000000"/>
-                <w:sz w:val="24"/>
-                <w:szCs w:val="24"/>
-                <w:shd w:val="clear" w:color="auto" w:fill="F8F9FA"/>
-                <w:lang w:val="en-US"/>
-              </w:rPr>
-              <w:t>TextBoxInnerLength_</w:t>
-            </w:r>
-            <w:proofErr w:type="gramStart"/>
-            <w:r>
-              <w:rPr>
-                <w:rFonts w:ascii="Courier New" w:hAnsi="Courier New" w:cs="Courier New"/>
-                <w:color w:val="000000"/>
-                <w:sz w:val="24"/>
-                <w:szCs w:val="24"/>
-                <w:shd w:val="clear" w:color="auto" w:fill="F8F9FA"/>
-                <w:lang w:val="en-US"/>
-              </w:rPr>
-              <w:t>Leave</w:t>
-            </w:r>
-            <w:proofErr w:type="spellEnd"/>
-            <w:r>
-              <w:rPr>
-                <w:rFonts w:ascii="Courier New" w:hAnsi="Courier New" w:cs="Courier New"/>
-                <w:color w:val="000000"/>
-                <w:sz w:val="24"/>
-                <w:szCs w:val="24"/>
-                <w:shd w:val="clear" w:color="auto" w:fill="F8F9FA"/>
-                <w:lang w:val="en-US"/>
-              </w:rPr>
-              <w:t>(</w:t>
-            </w:r>
-            <w:proofErr w:type="gramEnd"/>
-            <w:r>
-              <w:rPr>
-                <w:rFonts w:ascii="Courier New" w:hAnsi="Courier New" w:cs="Courier New"/>
-                <w:color w:val="000000"/>
-                <w:sz w:val="24"/>
-                <w:szCs w:val="24"/>
-                <w:shd w:val="clear" w:color="auto" w:fill="F8F9FA"/>
-                <w:lang w:val="en-US"/>
-              </w:rPr>
-              <w:t xml:space="preserve">object, </w:t>
-            </w:r>
-            <w:proofErr w:type="spellStart"/>
-            <w:r>
-              <w:rPr>
-                <w:rFonts w:ascii="Courier New" w:hAnsi="Courier New" w:cs="Courier New"/>
-                <w:color w:val="000000"/>
-                <w:sz w:val="24"/>
-                <w:szCs w:val="24"/>
-                <w:shd w:val="clear" w:color="auto" w:fill="F8F9FA"/>
-                <w:lang w:val="en-US"/>
-              </w:rPr>
-              <w:t>EventArgs</w:t>
-            </w:r>
-            <w:proofErr w:type="spellEnd"/>
-            <w:r>
-              <w:rPr>
-                <w:rFonts w:ascii="Courier New" w:hAnsi="Courier New" w:cs="Courier New"/>
-                <w:color w:val="000000"/>
-                <w:sz w:val="24"/>
-                <w:szCs w:val="24"/>
-                <w:shd w:val="clear" w:color="auto" w:fill="F8F9FA"/>
-                <w:lang w:val="en-US"/>
-              </w:rPr>
-              <w:t>):void</w:t>
+              <w:t>-TextBoxInnerLength_Leave(object, EventArgs):void</w:t>
             </w:r>
           </w:p>
         </w:tc>
@@ -11889,17 +9269,8 @@
                 <w:rFonts w:eastAsia="Calibri"/>
                 <w:szCs w:val="22"/>
               </w:rPr>
-              <w:t xml:space="preserve">Обработчик события выхода из </w:t>
-            </w:r>
-            <w:proofErr w:type="spellStart"/>
-            <w:r>
-              <w:rPr>
-                <w:rFonts w:eastAsia="Calibri"/>
-                <w:szCs w:val="22"/>
-              </w:rPr>
-              <w:t>текстбокса</w:t>
-            </w:r>
-            <w:proofErr w:type="spellEnd"/>
+              <w:t>Обработчик события выхода из текстбокса</w:t>
+            </w:r>
             <w:r>
               <w:rPr>
                 <w:rFonts w:eastAsia="Calibri"/>
@@ -11936,79 +9307,7 @@
                 <w:shd w:val="clear" w:color="auto" w:fill="F8F9FA"/>
                 <w:lang w:val="en-US"/>
               </w:rPr>
-              <w:t>-</w:t>
-            </w:r>
-            <w:proofErr w:type="spellStart"/>
-            <w:r>
-              <w:rPr>
-                <w:rFonts w:ascii="Courier New" w:hAnsi="Courier New" w:cs="Courier New"/>
-                <w:color w:val="000000"/>
-                <w:sz w:val="24"/>
-                <w:szCs w:val="24"/>
-                <w:shd w:val="clear" w:color="auto" w:fill="F8F9FA"/>
-                <w:lang w:val="en-US"/>
-              </w:rPr>
-              <w:t>TextBoxInnerWidth_</w:t>
-            </w:r>
-            <w:proofErr w:type="gramStart"/>
-            <w:r>
-              <w:rPr>
-                <w:rFonts w:ascii="Courier New" w:hAnsi="Courier New" w:cs="Courier New"/>
-                <w:color w:val="000000"/>
-                <w:sz w:val="24"/>
-                <w:szCs w:val="24"/>
-                <w:shd w:val="clear" w:color="auto" w:fill="F8F9FA"/>
-                <w:lang w:val="en-US"/>
-              </w:rPr>
-              <w:t>KeyPress</w:t>
-            </w:r>
-            <w:proofErr w:type="spellEnd"/>
-            <w:r>
-              <w:rPr>
-                <w:rFonts w:ascii="Courier New" w:hAnsi="Courier New" w:cs="Courier New"/>
-                <w:color w:val="000000"/>
-                <w:sz w:val="24"/>
-                <w:szCs w:val="24"/>
-                <w:shd w:val="clear" w:color="auto" w:fill="F8F9FA"/>
-                <w:lang w:val="en-US"/>
-              </w:rPr>
-              <w:t>(</w:t>
-            </w:r>
-            <w:proofErr w:type="gramEnd"/>
-            <w:r>
-              <w:rPr>
-                <w:rFonts w:ascii="Courier New" w:hAnsi="Courier New" w:cs="Courier New"/>
-                <w:color w:val="000000"/>
-                <w:sz w:val="24"/>
-                <w:szCs w:val="24"/>
-                <w:shd w:val="clear" w:color="auto" w:fill="F8F9FA"/>
-                <w:lang w:val="en-US"/>
-              </w:rPr>
-              <w:t xml:space="preserve">object, </w:t>
-            </w:r>
-            <w:proofErr w:type="spellStart"/>
-            <w:r>
-              <w:rPr>
-                <w:rFonts w:ascii="Courier New" w:hAnsi="Courier New" w:cs="Courier New"/>
-                <w:color w:val="000000"/>
-                <w:sz w:val="24"/>
-                <w:szCs w:val="24"/>
-                <w:shd w:val="clear" w:color="auto" w:fill="F8F9FA"/>
-                <w:lang w:val="en-US"/>
-              </w:rPr>
-              <w:t>KeyPressEventArgs</w:t>
-            </w:r>
-            <w:proofErr w:type="spellEnd"/>
-            <w:r>
-              <w:rPr>
-                <w:rFonts w:ascii="Courier New" w:hAnsi="Courier New" w:cs="Courier New"/>
-                <w:color w:val="000000"/>
-                <w:sz w:val="24"/>
-                <w:szCs w:val="24"/>
-                <w:shd w:val="clear" w:color="auto" w:fill="F8F9FA"/>
-                <w:lang w:val="en-US"/>
-              </w:rPr>
-              <w:t>):void</w:t>
+              <w:t>-TextBoxInnerWidth_KeyPress(object, KeyPressEventArgs):void</w:t>
             </w:r>
           </w:p>
         </w:tc>
@@ -12030,17 +9329,8 @@
                 <w:rFonts w:eastAsia="Calibri"/>
                 <w:szCs w:val="22"/>
               </w:rPr>
-              <w:t xml:space="preserve">Обработчик события нажатия на клавишу в </w:t>
-            </w:r>
-            <w:proofErr w:type="spellStart"/>
-            <w:r>
-              <w:rPr>
-                <w:rFonts w:eastAsia="Calibri"/>
-                <w:szCs w:val="22"/>
-              </w:rPr>
-              <w:t>текстбоксе</w:t>
-            </w:r>
-            <w:proofErr w:type="spellEnd"/>
+              <w:t>Обработчик события нажатия на клавишу в текстбоксе</w:t>
+            </w:r>
             <w:r>
               <w:rPr>
                 <w:rFonts w:eastAsia="Calibri"/>
@@ -12077,79 +9367,7 @@
                 <w:shd w:val="clear" w:color="auto" w:fill="F8F9FA"/>
                 <w:lang w:val="en-US"/>
               </w:rPr>
-              <w:t>-</w:t>
-            </w:r>
-            <w:proofErr w:type="spellStart"/>
-            <w:r>
-              <w:rPr>
-                <w:rFonts w:ascii="Courier New" w:hAnsi="Courier New" w:cs="Courier New"/>
-                <w:color w:val="000000"/>
-                <w:sz w:val="24"/>
-                <w:szCs w:val="24"/>
-                <w:shd w:val="clear" w:color="auto" w:fill="F8F9FA"/>
-                <w:lang w:val="en-US"/>
-              </w:rPr>
-              <w:t>TextBoxInnerWidth_</w:t>
-            </w:r>
-            <w:proofErr w:type="gramStart"/>
-            <w:r>
-              <w:rPr>
-                <w:rFonts w:ascii="Courier New" w:hAnsi="Courier New" w:cs="Courier New"/>
-                <w:color w:val="000000"/>
-                <w:sz w:val="24"/>
-                <w:szCs w:val="24"/>
-                <w:shd w:val="clear" w:color="auto" w:fill="F8F9FA"/>
-                <w:lang w:val="en-US"/>
-              </w:rPr>
-              <w:t>Leave</w:t>
-            </w:r>
-            <w:proofErr w:type="spellEnd"/>
-            <w:r>
-              <w:rPr>
-                <w:rFonts w:ascii="Courier New" w:hAnsi="Courier New" w:cs="Courier New"/>
-                <w:color w:val="000000"/>
-                <w:sz w:val="24"/>
-                <w:szCs w:val="24"/>
-                <w:shd w:val="clear" w:color="auto" w:fill="F8F9FA"/>
-                <w:lang w:val="en-US"/>
-              </w:rPr>
-              <w:t>(</w:t>
-            </w:r>
-            <w:proofErr w:type="gramEnd"/>
-            <w:r>
-              <w:rPr>
-                <w:rFonts w:ascii="Courier New" w:hAnsi="Courier New" w:cs="Courier New"/>
-                <w:color w:val="000000"/>
-                <w:sz w:val="24"/>
-                <w:szCs w:val="24"/>
-                <w:shd w:val="clear" w:color="auto" w:fill="F8F9FA"/>
-                <w:lang w:val="en-US"/>
-              </w:rPr>
-              <w:t xml:space="preserve">object, </w:t>
-            </w:r>
-            <w:proofErr w:type="spellStart"/>
-            <w:r>
-              <w:rPr>
-                <w:rFonts w:ascii="Courier New" w:hAnsi="Courier New" w:cs="Courier New"/>
-                <w:color w:val="000000"/>
-                <w:sz w:val="24"/>
-                <w:szCs w:val="24"/>
-                <w:shd w:val="clear" w:color="auto" w:fill="F8F9FA"/>
-                <w:lang w:val="en-US"/>
-              </w:rPr>
-              <w:t>EventArgs</w:t>
-            </w:r>
-            <w:proofErr w:type="spellEnd"/>
-            <w:r>
-              <w:rPr>
-                <w:rFonts w:ascii="Courier New" w:hAnsi="Courier New" w:cs="Courier New"/>
-                <w:color w:val="000000"/>
-                <w:sz w:val="24"/>
-                <w:szCs w:val="24"/>
-                <w:shd w:val="clear" w:color="auto" w:fill="F8F9FA"/>
-                <w:lang w:val="en-US"/>
-              </w:rPr>
-              <w:t>):void</w:t>
+              <w:t>-TextBoxInnerWidth_Leave(object, EventArgs):void</w:t>
             </w:r>
           </w:p>
         </w:tc>
@@ -12171,17 +9389,8 @@
                 <w:rFonts w:eastAsia="Calibri"/>
                 <w:szCs w:val="22"/>
               </w:rPr>
-              <w:t xml:space="preserve">Обработчик события выхода из </w:t>
-            </w:r>
-            <w:proofErr w:type="spellStart"/>
-            <w:r>
-              <w:rPr>
-                <w:rFonts w:eastAsia="Calibri"/>
-                <w:szCs w:val="22"/>
-              </w:rPr>
-              <w:t>текстбокса</w:t>
-            </w:r>
-            <w:proofErr w:type="spellEnd"/>
+              <w:t>Обработчик события выхода из текстбокса</w:t>
+            </w:r>
             <w:r>
               <w:rPr>
                 <w:rFonts w:eastAsia="Calibri"/>
@@ -12219,79 +9428,7 @@
                 <w:lang w:val="en-US"/>
               </w:rPr>
               <w:lastRenderedPageBreak/>
-              <w:t>-</w:t>
-            </w:r>
-            <w:proofErr w:type="spellStart"/>
-            <w:r>
-              <w:rPr>
-                <w:rFonts w:ascii="Courier New" w:hAnsi="Courier New" w:cs="Courier New"/>
-                <w:color w:val="000000"/>
-                <w:sz w:val="24"/>
-                <w:szCs w:val="24"/>
-                <w:shd w:val="clear" w:color="auto" w:fill="F8F9FA"/>
-                <w:lang w:val="en-US"/>
-              </w:rPr>
-              <w:t>ButtonBuild_</w:t>
-            </w:r>
-            <w:proofErr w:type="gramStart"/>
-            <w:r>
-              <w:rPr>
-                <w:rFonts w:ascii="Courier New" w:hAnsi="Courier New" w:cs="Courier New"/>
-                <w:color w:val="000000"/>
-                <w:sz w:val="24"/>
-                <w:szCs w:val="24"/>
-                <w:shd w:val="clear" w:color="auto" w:fill="F8F9FA"/>
-                <w:lang w:val="en-US"/>
-              </w:rPr>
-              <w:t>Click</w:t>
-            </w:r>
-            <w:proofErr w:type="spellEnd"/>
-            <w:r>
-              <w:rPr>
-                <w:rFonts w:ascii="Courier New" w:hAnsi="Courier New" w:cs="Courier New"/>
-                <w:color w:val="000000"/>
-                <w:sz w:val="24"/>
-                <w:szCs w:val="24"/>
-                <w:shd w:val="clear" w:color="auto" w:fill="F8F9FA"/>
-                <w:lang w:val="en-US"/>
-              </w:rPr>
-              <w:t>(</w:t>
-            </w:r>
-            <w:proofErr w:type="gramEnd"/>
-            <w:r>
-              <w:rPr>
-                <w:rFonts w:ascii="Courier New" w:hAnsi="Courier New" w:cs="Courier New"/>
-                <w:color w:val="000000"/>
-                <w:sz w:val="24"/>
-                <w:szCs w:val="24"/>
-                <w:shd w:val="clear" w:color="auto" w:fill="F8F9FA"/>
-                <w:lang w:val="en-US"/>
-              </w:rPr>
-              <w:t xml:space="preserve">object, </w:t>
-            </w:r>
-            <w:proofErr w:type="spellStart"/>
-            <w:r>
-              <w:rPr>
-                <w:rFonts w:ascii="Courier New" w:hAnsi="Courier New" w:cs="Courier New"/>
-                <w:color w:val="000000"/>
-                <w:sz w:val="24"/>
-                <w:szCs w:val="24"/>
-                <w:shd w:val="clear" w:color="auto" w:fill="F8F9FA"/>
-                <w:lang w:val="en-US"/>
-              </w:rPr>
-              <w:t>EventArgs</w:t>
-            </w:r>
-            <w:proofErr w:type="spellEnd"/>
-            <w:r>
-              <w:rPr>
-                <w:rFonts w:ascii="Courier New" w:hAnsi="Courier New" w:cs="Courier New"/>
-                <w:color w:val="000000"/>
-                <w:sz w:val="24"/>
-                <w:szCs w:val="24"/>
-                <w:shd w:val="clear" w:color="auto" w:fill="F8F9FA"/>
-                <w:lang w:val="en-US"/>
-              </w:rPr>
-              <w:t>):void</w:t>
+              <w:t>-ButtonBuild_Click(object, EventArgs):void</w:t>
             </w:r>
           </w:p>
         </w:tc>
@@ -12344,79 +9481,7 @@
                 <w:shd w:val="clear" w:color="auto" w:fill="F8F9FA"/>
                 <w:lang w:val="en-US"/>
               </w:rPr>
-              <w:t>-</w:t>
-            </w:r>
-            <w:proofErr w:type="spellStart"/>
-            <w:r>
-              <w:rPr>
-                <w:rFonts w:ascii="Courier New" w:hAnsi="Courier New" w:cs="Courier New"/>
-                <w:color w:val="000000"/>
-                <w:sz w:val="24"/>
-                <w:szCs w:val="24"/>
-                <w:shd w:val="clear" w:color="auto" w:fill="F8F9FA"/>
-                <w:lang w:val="en-US"/>
-              </w:rPr>
-              <w:t>FormParameters_</w:t>
-            </w:r>
-            <w:proofErr w:type="gramStart"/>
-            <w:r>
-              <w:rPr>
-                <w:rFonts w:ascii="Courier New" w:hAnsi="Courier New" w:cs="Courier New"/>
-                <w:color w:val="000000"/>
-                <w:sz w:val="24"/>
-                <w:szCs w:val="24"/>
-                <w:shd w:val="clear" w:color="auto" w:fill="F8F9FA"/>
-                <w:lang w:val="en-US"/>
-              </w:rPr>
-              <w:t>FormClosing</w:t>
-            </w:r>
-            <w:proofErr w:type="spellEnd"/>
-            <w:r>
-              <w:rPr>
-                <w:rFonts w:ascii="Courier New" w:hAnsi="Courier New" w:cs="Courier New"/>
-                <w:color w:val="000000"/>
-                <w:sz w:val="24"/>
-                <w:szCs w:val="24"/>
-                <w:shd w:val="clear" w:color="auto" w:fill="F8F9FA"/>
-                <w:lang w:val="en-US"/>
-              </w:rPr>
-              <w:t>(</w:t>
-            </w:r>
-            <w:proofErr w:type="gramEnd"/>
-            <w:r>
-              <w:rPr>
-                <w:rFonts w:ascii="Courier New" w:hAnsi="Courier New" w:cs="Courier New"/>
-                <w:color w:val="000000"/>
-                <w:sz w:val="24"/>
-                <w:szCs w:val="24"/>
-                <w:shd w:val="clear" w:color="auto" w:fill="F8F9FA"/>
-                <w:lang w:val="en-US"/>
-              </w:rPr>
-              <w:t xml:space="preserve">object, </w:t>
-            </w:r>
-            <w:proofErr w:type="spellStart"/>
-            <w:r>
-              <w:rPr>
-                <w:rFonts w:ascii="Courier New" w:hAnsi="Courier New" w:cs="Courier New"/>
-                <w:color w:val="000000"/>
-                <w:sz w:val="24"/>
-                <w:szCs w:val="24"/>
-                <w:shd w:val="clear" w:color="auto" w:fill="F8F9FA"/>
-                <w:lang w:val="en-US"/>
-              </w:rPr>
-              <w:t>FormClosingEventArgs</w:t>
-            </w:r>
-            <w:proofErr w:type="spellEnd"/>
-            <w:r>
-              <w:rPr>
-                <w:rFonts w:ascii="Courier New" w:hAnsi="Courier New" w:cs="Courier New"/>
-                <w:color w:val="000000"/>
-                <w:sz w:val="24"/>
-                <w:szCs w:val="24"/>
-                <w:shd w:val="clear" w:color="auto" w:fill="F8F9FA"/>
-                <w:lang w:val="en-US"/>
-              </w:rPr>
-              <w:t>):void</w:t>
+              <w:t>-FormParameters_FormClosing(object, FormClosingEventArgs):void</w:t>
             </w:r>
           </w:p>
         </w:tc>
@@ -12485,7 +9550,6 @@
         </w:rPr>
         <w:t xml:space="preserve"> представлено описание свойств и методов класса </w:t>
       </w:r>
-      <w:proofErr w:type="spellStart"/>
       <w:r>
         <w:rPr>
           <w:rFonts w:eastAsia="Calibri"/>
@@ -12494,7 +9558,6 @@
         </w:rPr>
         <w:t>RookInfo</w:t>
       </w:r>
-      <w:proofErr w:type="spellEnd"/>
       <w:r>
         <w:rPr>
           <w:rFonts w:eastAsia="Calibri"/>
@@ -12533,7 +9596,6 @@
         </w:rPr>
         <w:t xml:space="preserve"> – Описание свойств и методов класса </w:t>
       </w:r>
-      <w:proofErr w:type="spellStart"/>
       <w:r>
         <w:rPr>
           <w:szCs w:val="22"/>
@@ -12541,7 +9603,6 @@
         </w:rPr>
         <w:t>ChiselData</w:t>
       </w:r>
-      <w:proofErr w:type="spellEnd"/>
       <w:r>
         <w:rPr>
           <w:rFonts w:eastAsia="Calibri"/>
@@ -12722,7 +9783,6 @@
                 <w:lang w:val="en-US"/>
               </w:rPr>
             </w:pPr>
-            <w:proofErr w:type="spellStart"/>
             <w:r>
               <w:rPr>
                 <w:rFonts w:ascii="Courier New" w:hAnsi="Courier New" w:cs="Courier New"/>
@@ -12737,16 +9797,7 @@
                 <w:sz w:val="24"/>
                 <w:lang w:val="en-US"/>
               </w:rPr>
-              <w:t>ight</w:t>
-            </w:r>
-            <w:proofErr w:type="spellEnd"/>
-            <w:r>
-              <w:rPr>
-                <w:rFonts w:ascii="Courier New" w:hAnsi="Courier New" w:cs="Courier New"/>
-                <w:sz w:val="24"/>
-                <w:lang w:val="en-US"/>
-              </w:rPr>
-              <w:t xml:space="preserve">: </w:t>
+              <w:t xml:space="preserve">ight: </w:t>
             </w:r>
             <w:r>
               <w:rPr>
@@ -12891,7 +9942,6 @@
                 <w:lang w:val="en-US"/>
               </w:rPr>
             </w:pPr>
-            <w:proofErr w:type="spellStart"/>
             <w:r>
               <w:rPr>
                 <w:rFonts w:ascii="Courier New" w:hAnsi="Courier New" w:cs="Courier New"/>
@@ -12899,7 +9949,6 @@
               </w:rPr>
               <w:t>BladeLenght</w:t>
             </w:r>
-            <w:proofErr w:type="spellEnd"/>
             <w:r>
               <w:rPr>
                 <w:rFonts w:ascii="Courier New" w:hAnsi="Courier New" w:cs="Courier New"/>
@@ -12968,7 +10017,6 @@
                 <w:lang w:val="en-US"/>
               </w:rPr>
             </w:pPr>
-            <w:proofErr w:type="spellStart"/>
             <w:r>
               <w:rPr>
                 <w:rFonts w:ascii="Courier New" w:hAnsi="Courier New" w:cs="Courier New"/>
@@ -12976,7 +10024,6 @@
               </w:rPr>
               <w:t>InnerLenght</w:t>
             </w:r>
-            <w:proofErr w:type="spellEnd"/>
             <w:r>
               <w:rPr>
                 <w:rFonts w:ascii="Courier New" w:hAnsi="Courier New" w:cs="Courier New"/>
@@ -13045,23 +10092,13 @@
                 <w:lang w:val="en-US"/>
               </w:rPr>
             </w:pPr>
-            <w:proofErr w:type="spellStart"/>
-            <w:r>
-              <w:rPr>
-                <w:rFonts w:ascii="Courier New" w:hAnsi="Courier New" w:cs="Courier New"/>
-                <w:sz w:val="24"/>
-                <w:lang w:val="en-US"/>
-              </w:rPr>
-              <w:t>InnerWidth</w:t>
-            </w:r>
-            <w:proofErr w:type="spellEnd"/>
-            <w:r>
-              <w:rPr>
-                <w:rFonts w:ascii="Courier New" w:hAnsi="Courier New" w:cs="Courier New"/>
-                <w:sz w:val="24"/>
-                <w:lang w:val="en-US"/>
-              </w:rPr>
-              <w:t>: double</w:t>
+            <w:r>
+              <w:rPr>
+                <w:rFonts w:ascii="Courier New" w:hAnsi="Courier New" w:cs="Courier New"/>
+                <w:sz w:val="24"/>
+                <w:lang w:val="en-US"/>
+              </w:rPr>
+              <w:t>InnerWidth: double</w:t>
             </w:r>
           </w:p>
         </w:tc>
@@ -13116,8 +10153,6 @@
                 <w:lang w:val="en-US"/>
               </w:rPr>
             </w:pPr>
-            <w:proofErr w:type="spellStart"/>
-            <w:proofErr w:type="gramStart"/>
             <w:r>
               <w:rPr>
                 <w:rFonts w:ascii="Courier New" w:hAnsi="Courier New" w:cs="Courier New"/>
@@ -13126,23 +10161,13 @@
               </w:rPr>
               <w:t>ChiselData</w:t>
             </w:r>
-            <w:proofErr w:type="spellEnd"/>
-            <w:r>
-              <w:rPr>
-                <w:rFonts w:ascii="Courier New" w:hAnsi="Courier New" w:cs="Courier New"/>
-                <w:sz w:val="24"/>
-                <w:lang w:val="en-US"/>
-              </w:rPr>
-              <w:t>(</w:t>
-            </w:r>
-            <w:proofErr w:type="gramEnd"/>
-            <w:r>
-              <w:rPr>
-                <w:rFonts w:ascii="Courier New" w:hAnsi="Courier New" w:cs="Courier New"/>
-                <w:sz w:val="24"/>
-                <w:lang w:val="en-US"/>
-              </w:rPr>
-              <w:t>)</w:t>
+            <w:r>
+              <w:rPr>
+                <w:rFonts w:ascii="Courier New" w:hAnsi="Courier New" w:cs="Courier New"/>
+                <w:sz w:val="24"/>
+                <w:lang w:val="en-US"/>
+              </w:rPr>
+              <w:t>()</w:t>
             </w:r>
           </w:p>
         </w:tc>
@@ -13293,7 +10318,7 @@
       <w:tr>
         <w:tc>
           <w:tcPr>
-            <w:tcW w:w="4825" w:type="dxa"/>
+            <w:tcW w:w="5689" w:type="dxa"/>
             <w:tcBorders>
               <w:top w:val="single" w:sz="4" w:space="0" w:color="auto"/>
               <w:left w:val="single" w:sz="4" w:space="0" w:color="auto"/>
@@ -13323,7 +10348,7 @@
         </w:tc>
         <w:tc>
           <w:tcPr>
-            <w:tcW w:w="4672" w:type="dxa"/>
+            <w:tcW w:w="3939" w:type="dxa"/>
             <w:tcBorders>
               <w:top w:val="single" w:sz="4" w:space="0" w:color="auto"/>
               <w:left w:val="single" w:sz="4" w:space="0" w:color="auto"/>
@@ -13355,7 +10380,7 @@
       <w:tr>
         <w:tc>
           <w:tcPr>
-            <w:tcW w:w="4825" w:type="dxa"/>
+            <w:tcW w:w="5689" w:type="dxa"/>
             <w:tcBorders>
               <w:top w:val="single" w:sz="4" w:space="0" w:color="auto"/>
               <w:left w:val="single" w:sz="4" w:space="0" w:color="auto"/>
@@ -13398,24 +10423,13 @@
                 <w:rFonts w:ascii="Courier New" w:hAnsi="Courier New" w:cs="Courier New"/>
                 <w:sz w:val="24"/>
               </w:rPr>
-              <w:t>_</w:t>
-            </w:r>
-            <w:proofErr w:type="spellStart"/>
-            <w:proofErr w:type="gramStart"/>
-            <w:r>
-              <w:rPr>
-                <w:rFonts w:ascii="Courier New" w:hAnsi="Courier New" w:cs="Courier New"/>
-                <w:sz w:val="24"/>
-              </w:rPr>
-              <w:t>kompasConnector:KompasConnector</w:t>
-            </w:r>
-            <w:proofErr w:type="spellEnd"/>
-            <w:proofErr w:type="gramEnd"/>
-          </w:p>
-        </w:tc>
-        <w:tc>
-          <w:tcPr>
-            <w:tcW w:w="4672" w:type="dxa"/>
+              <w:t>_kompasConnector:KompasConnector</w:t>
+            </w:r>
+          </w:p>
+        </w:tc>
+        <w:tc>
+          <w:tcPr>
+            <w:tcW w:w="3939" w:type="dxa"/>
             <w:tcBorders>
               <w:top w:val="single" w:sz="4" w:space="0" w:color="auto"/>
               <w:left w:val="single" w:sz="4" w:space="0" w:color="auto"/>
@@ -13438,16 +10452,8 @@
               <w:rPr>
                 <w:sz w:val="24"/>
               </w:rPr>
-              <w:t xml:space="preserve">Подключение </w:t>
-            </w:r>
-            <w:proofErr w:type="gramStart"/>
-            <w:r>
-              <w:rPr>
-                <w:sz w:val="24"/>
-              </w:rPr>
-              <w:t>к компас</w:t>
-            </w:r>
-            <w:proofErr w:type="gramEnd"/>
+              <w:t>Подключение к компас</w:t>
+            </w:r>
             <w:r>
               <w:rPr>
                 <w:sz w:val="24"/>
@@ -13474,7 +10480,7 @@
       <w:tr>
         <w:tc>
           <w:tcPr>
-            <w:tcW w:w="4825" w:type="dxa"/>
+            <w:tcW w:w="5689" w:type="dxa"/>
             <w:tcBorders>
               <w:top w:val="single" w:sz="4" w:space="0" w:color="auto"/>
               <w:left w:val="single" w:sz="4" w:space="0" w:color="auto"/>
@@ -13502,7 +10508,6 @@
               </w:rPr>
               <w:t>+</w:t>
             </w:r>
-            <w:proofErr w:type="gramStart"/>
             <w:r>
               <w:rPr>
                 <w:rFonts w:ascii="Courier New" w:hAnsi="Courier New" w:cs="Courier New"/>
@@ -13511,8 +10516,6 @@
               </w:rPr>
               <w:t>Manager(</w:t>
             </w:r>
-            <w:proofErr w:type="spellStart"/>
-            <w:proofErr w:type="gramEnd"/>
             <w:r>
               <w:rPr>
                 <w:rFonts w:ascii="Courier New" w:hAnsi="Courier New" w:cs="Courier New"/>
@@ -13521,7 +10524,6 @@
               </w:rPr>
               <w:t>KompasConnector</w:t>
             </w:r>
-            <w:proofErr w:type="spellEnd"/>
             <w:r>
               <w:rPr>
                 <w:rFonts w:ascii="Courier New" w:hAnsi="Courier New" w:cs="Courier New"/>
@@ -13534,7 +10536,7 @@
         </w:tc>
         <w:tc>
           <w:tcPr>
-            <w:tcW w:w="4672" w:type="dxa"/>
+            <w:tcW w:w="3939" w:type="dxa"/>
             <w:tcBorders>
               <w:top w:val="single" w:sz="4" w:space="0" w:color="auto"/>
               <w:left w:val="single" w:sz="4" w:space="0" w:color="auto"/>
@@ -13564,7 +10566,7 @@
       <w:tr>
         <w:tc>
           <w:tcPr>
-            <w:tcW w:w="4825" w:type="dxa"/>
+            <w:tcW w:w="5689" w:type="dxa"/>
             <w:tcBorders>
               <w:top w:val="single" w:sz="4" w:space="0" w:color="auto"/>
               <w:left w:val="single" w:sz="4" w:space="0" w:color="auto"/>
@@ -13591,7 +10593,6 @@
               </w:rPr>
               <w:t>+</w:t>
             </w:r>
-            <w:proofErr w:type="spellStart"/>
             <w:r>
               <w:rPr>
                 <w:rFonts w:ascii="Courier New" w:hAnsi="Courier New" w:cs="Courier New"/>
@@ -13604,55 +10605,20 @@
                 <w:rFonts w:ascii="Courier New" w:hAnsi="Courier New" w:cs="Courier New"/>
                 <w:sz w:val="24"/>
               </w:rPr>
-              <w:t>Locksmith</w:t>
-            </w:r>
-            <w:proofErr w:type="spellEnd"/>
-            <w:r>
-              <w:rPr>
-                <w:rFonts w:ascii="Courier New" w:hAnsi="Courier New" w:cs="Courier New"/>
-                <w:sz w:val="24"/>
-              </w:rPr>
-              <w:t xml:space="preserve"> </w:t>
-            </w:r>
-            <w:r>
-              <w:rPr>
-                <w:rFonts w:ascii="Courier New" w:hAnsi="Courier New" w:cs="Courier New"/>
-                <w:sz w:val="24"/>
-              </w:rPr>
-              <w:t>(</w:t>
-            </w:r>
-            <w:proofErr w:type="spellStart"/>
-            <w:r>
-              <w:rPr>
-                <w:rFonts w:ascii="Courier New" w:hAnsi="Courier New" w:cs="Courier New"/>
-                <w:sz w:val="24"/>
-              </w:rPr>
-              <w:t>ChiselData</w:t>
-            </w:r>
-            <w:proofErr w:type="spellEnd"/>
-            <w:proofErr w:type="gramStart"/>
-            <w:r>
-              <w:rPr>
-                <w:rFonts w:ascii="Courier New" w:hAnsi="Courier New" w:cs="Courier New"/>
-                <w:sz w:val="24"/>
-              </w:rPr>
-              <w:t>):</w:t>
-            </w:r>
-            <w:proofErr w:type="spellStart"/>
-            <w:r>
-              <w:rPr>
-                <w:rFonts w:ascii="Courier New" w:hAnsi="Courier New" w:cs="Courier New"/>
-                <w:sz w:val="24"/>
-              </w:rPr>
-              <w:t>void</w:t>
-            </w:r>
-            <w:proofErr w:type="spellEnd"/>
-            <w:proofErr w:type="gramEnd"/>
-          </w:p>
-        </w:tc>
-        <w:tc>
-          <w:tcPr>
-            <w:tcW w:w="4672" w:type="dxa"/>
+              <w:t xml:space="preserve">Locksmith </w:t>
+            </w:r>
+            <w:r>
+              <w:rPr>
+                <w:rFonts w:ascii="Courier New" w:hAnsi="Courier New" w:cs="Courier New"/>
+                <w:sz w:val="24"/>
+              </w:rPr>
+              <w:t>(ChiselData):void</w:t>
+            </w:r>
+          </w:p>
+        </w:tc>
+        <w:tc>
+          <w:tcPr>
+            <w:tcW w:w="3939" w:type="dxa"/>
             <w:tcBorders>
               <w:top w:val="single" w:sz="4" w:space="0" w:color="auto"/>
               <w:left w:val="single" w:sz="4" w:space="0" w:color="auto"/>
@@ -13699,7 +10665,7 @@
       <w:tr>
         <w:tc>
           <w:tcPr>
-            <w:tcW w:w="4825" w:type="dxa"/>
+            <w:tcW w:w="5689" w:type="dxa"/>
             <w:tcBorders>
               <w:top w:val="single" w:sz="4" w:space="0" w:color="auto"/>
               <w:left w:val="single" w:sz="4" w:space="0" w:color="auto"/>
@@ -13725,8 +10691,6 @@
               </w:rPr>
               <w:t>+</w:t>
             </w:r>
-            <w:proofErr w:type="spellStart"/>
-            <w:proofErr w:type="gramStart"/>
             <w:r>
               <w:rPr>
                 <w:rFonts w:ascii="Courier New" w:hAnsi="Courier New" w:cs="Courier New"/>
@@ -13734,7 +10698,6 @@
               </w:rPr>
               <w:t>BuildModel</w:t>
             </w:r>
-            <w:proofErr w:type="spellEnd"/>
             <w:r>
               <w:rPr>
                 <w:rFonts w:ascii="Courier New" w:hAnsi="Courier New" w:cs="Courier New"/>
@@ -13748,39 +10711,13 @@
                 <w:rFonts w:ascii="Courier New" w:hAnsi="Courier New" w:cs="Courier New"/>
                 <w:sz w:val="24"/>
               </w:rPr>
-              <w:t>(</w:t>
-            </w:r>
-            <w:proofErr w:type="spellStart"/>
-            <w:proofErr w:type="gramEnd"/>
-            <w:r>
-              <w:rPr>
-                <w:rFonts w:ascii="Courier New" w:hAnsi="Courier New" w:cs="Courier New"/>
-                <w:sz w:val="24"/>
-              </w:rPr>
-              <w:t>ChiselData</w:t>
-            </w:r>
-            <w:proofErr w:type="spellEnd"/>
-            <w:r>
-              <w:rPr>
-                <w:rFonts w:ascii="Courier New" w:hAnsi="Courier New" w:cs="Courier New"/>
-                <w:sz w:val="24"/>
-              </w:rPr>
-              <w:t>):</w:t>
-            </w:r>
-            <w:proofErr w:type="spellStart"/>
-            <w:r>
-              <w:rPr>
-                <w:rFonts w:ascii="Courier New" w:hAnsi="Courier New" w:cs="Courier New"/>
-                <w:sz w:val="24"/>
-              </w:rPr>
-              <w:t>void</w:t>
-            </w:r>
-            <w:proofErr w:type="spellEnd"/>
-          </w:p>
-        </w:tc>
-        <w:tc>
-          <w:tcPr>
-            <w:tcW w:w="4672" w:type="dxa"/>
+              <w:t>(ChiselData):void</w:t>
+            </w:r>
+          </w:p>
+        </w:tc>
+        <w:tc>
+          <w:tcPr>
+            <w:tcW w:w="3939" w:type="dxa"/>
             <w:tcBorders>
               <w:top w:val="single" w:sz="4" w:space="0" w:color="auto"/>
               <w:left w:val="single" w:sz="4" w:space="0" w:color="auto"/>
@@ -13809,7 +10746,7 @@
       <w:tr>
         <w:tc>
           <w:tcPr>
-            <w:tcW w:w="4825" w:type="dxa"/>
+            <w:tcW w:w="5689" w:type="dxa"/>
             <w:tcBorders>
               <w:top w:val="single" w:sz="4" w:space="0" w:color="auto"/>
               <w:left w:val="single" w:sz="4" w:space="0" w:color="auto"/>
@@ -13840,7 +10777,6 @@
               </w:rPr>
               <w:t>-</w:t>
             </w:r>
-            <w:proofErr w:type="spellStart"/>
             <w:r>
               <w:rPr>
                 <w:rFonts w:ascii="Courier New" w:hAnsi="Courier New" w:cs="Courier New"/>
@@ -13849,9 +10785,8 @@
                 <w:szCs w:val="24"/>
                 <w:lang w:val="en-US"/>
               </w:rPr>
-              <w:t>CalculateTopSketch</w:t>
-            </w:r>
-            <w:proofErr w:type="spellEnd"/>
+              <w:t>CalculateSketchParamethers(</w:t>
+            </w:r>
           </w:p>
           <w:p>
             <w:pPr>
@@ -13866,7 +10801,6 @@
                 <w:lang w:val="en-US"/>
               </w:rPr>
             </w:pPr>
-            <w:proofErr w:type="spellStart"/>
             <w:r>
               <w:rPr>
                 <w:rFonts w:ascii="Courier New" w:hAnsi="Courier New" w:cs="Courier New"/>
@@ -13875,9 +10809,28 @@
                 <w:szCs w:val="24"/>
                 <w:lang w:val="en-US"/>
               </w:rPr>
-              <w:t>ParamethersLocksmith</w:t>
-            </w:r>
-            <w:proofErr w:type="spellEnd"/>
+              <w:t>ChiselData,</w:t>
+            </w:r>
+            <w:r>
+              <w:rPr>
+                <w:rFonts w:ascii="Courier New" w:hAnsi="Courier New" w:cs="Courier New"/>
+                <w:color w:val="000000"/>
+                <w:sz w:val="24"/>
+                <w:szCs w:val="24"/>
+                <w:lang w:val="en-US"/>
+              </w:rPr>
+              <w:t>ksDocument2D</w:t>
+            </w:r>
+            <w:r>
+              <w:rPr>
+                <w:rFonts w:ascii="Courier New" w:hAnsi="Courier New" w:cs="Courier New"/>
+                <w:color w:val="000000"/>
+                <w:sz w:val="24"/>
+                <w:szCs w:val="24"/>
+                <w:lang w:val="en-US"/>
+              </w:rPr>
+              <w:t>,</w:t>
+            </w:r>
           </w:p>
           <w:p>
             <w:pPr>
@@ -13886,21 +10839,12 @@
               <w:jc w:val="center"/>
               <w:rPr>
                 <w:rFonts w:ascii="Courier New" w:hAnsi="Courier New" w:cs="Courier New"/>
-                <w:sz w:val="24"/>
-                <w:lang w:val="en-US"/>
-              </w:rPr>
-            </w:pPr>
-            <w:r>
-              <w:rPr>
-                <w:rFonts w:ascii="Courier New" w:hAnsi="Courier New" w:cs="Courier New"/>
                 <w:color w:val="000000"/>
                 <w:sz w:val="24"/>
                 <w:szCs w:val="24"/>
                 <w:lang w:val="en-US"/>
               </w:rPr>
-              <w:t>(</w:t>
-            </w:r>
-            <w:proofErr w:type="gramStart"/>
+            </w:pPr>
             <w:r>
               <w:rPr>
                 <w:rFonts w:ascii="Courier New" w:hAnsi="Courier New" w:cs="Courier New"/>
@@ -13909,7 +10853,7 @@
                 <w:szCs w:val="24"/>
                 <w:lang w:val="en-US"/>
               </w:rPr>
-              <w:t>ChiselData,</w:t>
+              <w:t xml:space="preserve">double, </w:t>
             </w:r>
             <w:r>
               <w:rPr>
@@ -13919,9 +10863,8 @@
                 <w:szCs w:val="24"/>
                 <w:lang w:val="en-US"/>
               </w:rPr>
-              <w:t>ksDocument</w:t>
-            </w:r>
-            <w:proofErr w:type="gramEnd"/>
+              <w:t>double</w:t>
+            </w:r>
             <w:r>
               <w:rPr>
                 <w:rFonts w:ascii="Courier New" w:hAnsi="Courier New" w:cs="Courier New"/>
@@ -13930,13 +10873,53 @@
                 <w:szCs w:val="24"/>
                 <w:lang w:val="en-US"/>
               </w:rPr>
-              <w:t>2D):ksDocument2D</w:t>
-            </w:r>
-          </w:p>
-        </w:tc>
-        <w:tc>
-          <w:tcPr>
-            <w:tcW w:w="4672" w:type="dxa"/>
+              <w:t xml:space="preserve">, </w:t>
+            </w:r>
+            <w:r>
+              <w:rPr>
+                <w:rFonts w:ascii="Courier New" w:hAnsi="Courier New" w:cs="Courier New"/>
+                <w:color w:val="000000"/>
+                <w:sz w:val="24"/>
+                <w:szCs w:val="24"/>
+                <w:lang w:val="en-US"/>
+              </w:rPr>
+              <w:t>double</w:t>
+            </w:r>
+            <w:r>
+              <w:rPr>
+                <w:rFonts w:ascii="Courier New" w:hAnsi="Courier New" w:cs="Courier New"/>
+                <w:color w:val="000000"/>
+                <w:sz w:val="24"/>
+                <w:szCs w:val="24"/>
+                <w:lang w:val="en-US"/>
+              </w:rPr>
+              <w:t xml:space="preserve">, </w:t>
+            </w:r>
+            <w:r>
+              <w:rPr>
+                <w:rFonts w:ascii="Courier New" w:hAnsi="Courier New" w:cs="Courier New"/>
+                <w:color w:val="000000"/>
+                <w:sz w:val="24"/>
+                <w:szCs w:val="24"/>
+                <w:lang w:val="en-US"/>
+              </w:rPr>
+              <w:t>double</w:t>
+            </w:r>
+            <w:r>
+              <w:rPr>
+                <w:rFonts w:ascii="Courier New" w:hAnsi="Courier New" w:cs="Courier New"/>
+                <w:color w:val="000000"/>
+                <w:sz w:val="24"/>
+                <w:szCs w:val="24"/>
+                <w:lang w:val="en-US"/>
+              </w:rPr>
+              <w:t>):ksDocument2D</w:t>
+            </w:r>
+          </w:p>
+        </w:tc>
+        <w:tc>
+          <w:tcPr>
+            <w:tcW w:w="3939" w:type="dxa"/>
             <w:tcBorders>
               <w:top w:val="single" w:sz="4" w:space="0" w:color="auto"/>
               <w:left w:val="single" w:sz="4" w:space="0" w:color="auto"/>
@@ -13957,7 +10940,13 @@
               <w:rPr>
                 <w:sz w:val="24"/>
               </w:rPr>
-              <w:t>Функция расчета параметров эскиза корпуса столярного зубила</w:t>
+              <w:t xml:space="preserve">Функция расчета параметров эскиза </w:t>
+            </w:r>
+            <w:r>
+              <w:rPr>
+                <w:sz w:val="24"/>
+              </w:rPr>
+              <w:t>по линиям</w:t>
             </w:r>
           </w:p>
         </w:tc>
@@ -13965,7 +10954,7 @@
       <w:tr>
         <w:tc>
           <w:tcPr>
-            <w:tcW w:w="4825" w:type="dxa"/>
+            <w:tcW w:w="5689" w:type="dxa"/>
             <w:tcBorders>
               <w:top w:val="single" w:sz="4" w:space="0" w:color="auto"/>
               <w:left w:val="single" w:sz="4" w:space="0" w:color="auto"/>
@@ -13980,102 +10969,68 @@
               <w:jc w:val="center"/>
               <w:rPr>
                 <w:rFonts w:ascii="Courier New" w:hAnsi="Courier New" w:cs="Courier New"/>
-                <w:sz w:val="24"/>
-                <w:lang w:val="en-US"/>
-              </w:rPr>
-            </w:pPr>
-            <w:r>
-              <w:rPr>
-                <w:rFonts w:ascii="Courier New" w:hAnsi="Courier New" w:cs="Courier New"/>
-                <w:sz w:val="24"/>
-                <w:lang w:val="en-US"/>
-              </w:rPr>
+                <w:color w:val="000000"/>
+                <w:sz w:val="24"/>
+                <w:szCs w:val="24"/>
+                <w:lang w:val="en-US"/>
+              </w:rPr>
+            </w:pPr>
+            <w:r>
+              <w:rPr>
+                <w:rFonts w:ascii="Courier New" w:hAnsi="Courier New" w:cs="Courier New"/>
+                <w:color w:val="000000"/>
+                <w:sz w:val="24"/>
+                <w:szCs w:val="24"/>
+                <w:lang w:val="en-US"/>
+              </w:rPr>
+              <w:lastRenderedPageBreak/>
               <w:t>-</w:t>
             </w:r>
-            <w:proofErr w:type="spellStart"/>
-            <w:r>
-              <w:rPr>
-                <w:rFonts w:ascii="Courier New" w:hAnsi="Courier New" w:cs="Courier New"/>
-                <w:sz w:val="24"/>
-                <w:lang w:val="en-US"/>
-              </w:rPr>
-              <w:t>CalculateInnerCotoutSketch</w:t>
-            </w:r>
-            <w:proofErr w:type="spellEnd"/>
-          </w:p>
-          <w:p>
-            <w:pPr>
-              <w:ind w:firstLine="0"/>
-              <w:contextualSpacing/>
-              <w:jc w:val="center"/>
-              <w:rPr>
-                <w:rFonts w:ascii="Courier New" w:hAnsi="Courier New" w:cs="Courier New"/>
-                <w:sz w:val="24"/>
-                <w:lang w:val="en-US"/>
-              </w:rPr>
-            </w:pPr>
-            <w:proofErr w:type="spellStart"/>
-            <w:r>
-              <w:rPr>
-                <w:rFonts w:ascii="Courier New" w:hAnsi="Courier New" w:cs="Courier New"/>
-                <w:sz w:val="24"/>
-                <w:lang w:val="en-US"/>
-              </w:rPr>
-              <w:t>ParamethersLocksmith</w:t>
-            </w:r>
-            <w:proofErr w:type="spellEnd"/>
-          </w:p>
-          <w:p>
-            <w:pPr>
-              <w:ind w:firstLine="0"/>
-              <w:contextualSpacing/>
-              <w:jc w:val="center"/>
-              <w:rPr>
-                <w:rFonts w:ascii="Courier New" w:hAnsi="Courier New" w:cs="Courier New"/>
-                <w:sz w:val="24"/>
-                <w:lang w:val="en-US"/>
-              </w:rPr>
-            </w:pPr>
-            <w:r>
-              <w:rPr>
-                <w:rFonts w:ascii="Courier New" w:hAnsi="Courier New" w:cs="Courier New"/>
-                <w:sz w:val="24"/>
-                <w:lang w:val="en-US"/>
-              </w:rPr>
-              <w:lastRenderedPageBreak/>
-              <w:t>(</w:t>
-            </w:r>
-            <w:proofErr w:type="gramStart"/>
-            <w:r>
-              <w:rPr>
-                <w:rFonts w:ascii="Courier New" w:hAnsi="Courier New" w:cs="Courier New"/>
-                <w:sz w:val="24"/>
-                <w:lang w:val="en-US"/>
-              </w:rPr>
-              <w:t>ChiselData,ksDocument</w:t>
-            </w:r>
-            <w:proofErr w:type="gramEnd"/>
-            <w:r>
-              <w:rPr>
-                <w:rFonts w:ascii="Courier New" w:hAnsi="Courier New" w:cs="Courier New"/>
-                <w:sz w:val="24"/>
-                <w:lang w:val="en-US"/>
-              </w:rPr>
-              <w:t>2D)</w:t>
-            </w:r>
-            <w:r>
-              <w:rPr>
-                <w:rFonts w:ascii="Courier New" w:hAnsi="Courier New" w:cs="Courier New"/>
-                <w:sz w:val="24"/>
-                <w:lang w:val="en-US"/>
-              </w:rPr>
-              <w:t>:ksDocument2D</w:t>
-            </w:r>
-          </w:p>
-        </w:tc>
-        <w:tc>
-          <w:tcPr>
-            <w:tcW w:w="4672" w:type="dxa"/>
+            <w:r>
+              <w:rPr>
+                <w:rFonts w:ascii="Courier New" w:hAnsi="Courier New" w:cs="Courier New"/>
+                <w:color w:val="000000"/>
+                <w:sz w:val="24"/>
+                <w:szCs w:val="24"/>
+                <w:lang w:val="en-US"/>
+              </w:rPr>
+              <w:t>ChamferBuilder(ksPar</w:t>
+            </w:r>
+            <w:r>
+              <w:rPr>
+                <w:rFonts w:ascii="Courier New" w:hAnsi="Courier New" w:cs="Courier New"/>
+                <w:color w:val="000000"/>
+                <w:sz w:val="24"/>
+                <w:szCs w:val="24"/>
+                <w:lang w:val="en-US"/>
+              </w:rPr>
+              <w:t>t</w:t>
+            </w:r>
+            <w:r>
+              <w:rPr>
+                <w:rFonts w:ascii="Courier New" w:hAnsi="Courier New" w:cs="Courier New"/>
+                <w:color w:val="000000"/>
+                <w:sz w:val="24"/>
+                <w:szCs w:val="24"/>
+                <w:lang w:val="en-US"/>
+              </w:rPr>
+              <w:t>, bool, double, double,double, double, double)</w:t>
+            </w:r>
+            <w:r>
+              <w:rPr>
+                <w:rFonts w:ascii="Courier New" w:hAnsi="Courier New" w:cs="Courier New"/>
+                <w:color w:val="000000"/>
+                <w:sz w:val="24"/>
+                <w:szCs w:val="24"/>
+                <w:lang w:val="en-US"/>
+              </w:rPr>
+              <w:t>: void</w:t>
+            </w:r>
+          </w:p>
+        </w:tc>
+        <w:tc>
+          <w:tcPr>
+            <w:tcW w:w="3939" w:type="dxa"/>
             <w:tcBorders>
               <w:top w:val="single" w:sz="4" w:space="0" w:color="auto"/>
               <w:left w:val="single" w:sz="4" w:space="0" w:color="auto"/>
@@ -14096,8 +11051,7 @@
               <w:rPr>
                 <w:sz w:val="24"/>
               </w:rPr>
-              <w:lastRenderedPageBreak/>
-              <w:t>Функция расчета параметров эскиза выреза столярного зубила</w:t>
+              <w:t>Функция построения фаски</w:t>
             </w:r>
           </w:p>
         </w:tc>
@@ -14105,7 +11059,7 @@
       <w:tr>
         <w:tc>
           <w:tcPr>
-            <w:tcW w:w="4825" w:type="dxa"/>
+            <w:tcW w:w="5689" w:type="dxa"/>
             <w:tcBorders>
               <w:top w:val="single" w:sz="4" w:space="0" w:color="auto"/>
               <w:left w:val="single" w:sz="4" w:space="0" w:color="auto"/>
@@ -14132,27 +11086,14 @@
               </w:rPr>
               <w:t>-</w:t>
             </w:r>
-            <w:proofErr w:type="spellStart"/>
-            <w:proofErr w:type="gramStart"/>
-            <w:r>
-              <w:rPr>
-                <w:rFonts w:ascii="Courier New" w:hAnsi="Courier New" w:cs="Courier New"/>
-                <w:sz w:val="24"/>
-                <w:lang w:val="en-US"/>
-              </w:rPr>
-              <w:t>TopLocksmith</w:t>
-            </w:r>
-            <w:proofErr w:type="spellEnd"/>
-            <w:r>
-              <w:rPr>
-                <w:rFonts w:ascii="Courier New" w:hAnsi="Courier New" w:cs="Courier New"/>
-                <w:sz w:val="24"/>
-                <w:lang w:val="en-US"/>
-              </w:rPr>
-              <w:t>(</w:t>
-            </w:r>
-            <w:proofErr w:type="spellStart"/>
-            <w:proofErr w:type="gramEnd"/>
+            <w:r>
+              <w:rPr>
+                <w:rFonts w:ascii="Courier New" w:hAnsi="Courier New" w:cs="Courier New"/>
+                <w:sz w:val="24"/>
+                <w:lang w:val="en-US"/>
+              </w:rPr>
+              <w:t>TopLocksmith(</w:t>
+            </w:r>
             <w:r>
               <w:rPr>
                 <w:rFonts w:ascii="Courier New" w:hAnsi="Courier New" w:cs="Courier New"/>
@@ -14167,16 +11108,7 @@
                 <w:sz w:val="24"/>
                 <w:lang w:val="en-US"/>
               </w:rPr>
-              <w:t>hiselData</w:t>
-            </w:r>
-            <w:proofErr w:type="spellEnd"/>
-            <w:r>
-              <w:rPr>
-                <w:rFonts w:ascii="Courier New" w:hAnsi="Courier New" w:cs="Courier New"/>
-                <w:sz w:val="24"/>
-                <w:lang w:val="en-US"/>
-              </w:rPr>
-              <w:t>)</w:t>
+              <w:t>hiselData)</w:t>
             </w:r>
             <w:r>
               <w:rPr>
@@ -14190,7 +11122,7 @@
         </w:tc>
         <w:tc>
           <w:tcPr>
-            <w:tcW w:w="4672" w:type="dxa"/>
+            <w:tcW w:w="3939" w:type="dxa"/>
             <w:tcBorders>
               <w:top w:val="single" w:sz="4" w:space="0" w:color="auto"/>
               <w:left w:val="single" w:sz="4" w:space="0" w:color="auto"/>
@@ -14219,7 +11151,7 @@
       <w:tr>
         <w:tc>
           <w:tcPr>
-            <w:tcW w:w="4825" w:type="dxa"/>
+            <w:tcW w:w="5689" w:type="dxa"/>
             <w:tcBorders>
               <w:top w:val="single" w:sz="4" w:space="0" w:color="auto"/>
               <w:left w:val="single" w:sz="4" w:space="0" w:color="auto"/>
@@ -14246,27 +11178,14 @@
               </w:rPr>
               <w:t>-</w:t>
             </w:r>
-            <w:proofErr w:type="spellStart"/>
-            <w:proofErr w:type="gramStart"/>
-            <w:r>
-              <w:rPr>
-                <w:rFonts w:ascii="Courier New" w:hAnsi="Courier New" w:cs="Courier New"/>
-                <w:sz w:val="24"/>
-                <w:lang w:val="en-US"/>
-              </w:rPr>
-              <w:t>InnerCutoutLocksmith</w:t>
-            </w:r>
-            <w:proofErr w:type="spellEnd"/>
-            <w:r>
-              <w:rPr>
-                <w:rFonts w:ascii="Courier New" w:hAnsi="Courier New" w:cs="Courier New"/>
-                <w:sz w:val="24"/>
-                <w:lang w:val="en-US"/>
-              </w:rPr>
-              <w:t>(</w:t>
-            </w:r>
-            <w:proofErr w:type="spellStart"/>
-            <w:proofErr w:type="gramEnd"/>
+            <w:r>
+              <w:rPr>
+                <w:rFonts w:ascii="Courier New" w:hAnsi="Courier New" w:cs="Courier New"/>
+                <w:sz w:val="24"/>
+                <w:lang w:val="en-US"/>
+              </w:rPr>
+              <w:t>InnerCutoutLocksmith(</w:t>
+            </w:r>
             <w:r>
               <w:rPr>
                 <w:rFonts w:ascii="Courier New" w:hAnsi="Courier New" w:cs="Courier New"/>
@@ -14281,16 +11200,7 @@
                 <w:sz w:val="24"/>
                 <w:lang w:val="en-US"/>
               </w:rPr>
-              <w:t>hiselData</w:t>
-            </w:r>
-            <w:proofErr w:type="spellEnd"/>
-            <w:r>
-              <w:rPr>
-                <w:rFonts w:ascii="Courier New" w:hAnsi="Courier New" w:cs="Courier New"/>
-                <w:sz w:val="24"/>
-                <w:lang w:val="en-US"/>
-              </w:rPr>
-              <w:t>)</w:t>
+              <w:t>hiselData)</w:t>
             </w:r>
             <w:r>
               <w:rPr>
@@ -14304,7 +11214,7 @@
         </w:tc>
         <w:tc>
           <w:tcPr>
-            <w:tcW w:w="4672" w:type="dxa"/>
+            <w:tcW w:w="3939" w:type="dxa"/>
             <w:tcBorders>
               <w:top w:val="single" w:sz="4" w:space="0" w:color="auto"/>
               <w:left w:val="single" w:sz="4" w:space="0" w:color="auto"/>
@@ -14333,7 +11243,7 @@
       <w:tr>
         <w:tc>
           <w:tcPr>
-            <w:tcW w:w="4825" w:type="dxa"/>
+            <w:tcW w:w="5689" w:type="dxa"/>
             <w:tcBorders>
               <w:top w:val="single" w:sz="4" w:space="0" w:color="auto"/>
               <w:left w:val="single" w:sz="4" w:space="0" w:color="auto"/>
@@ -14360,27 +11270,14 @@
               </w:rPr>
               <w:t>-</w:t>
             </w:r>
-            <w:proofErr w:type="spellStart"/>
-            <w:proofErr w:type="gramStart"/>
-            <w:r>
-              <w:rPr>
-                <w:rFonts w:ascii="Courier New" w:hAnsi="Courier New" w:cs="Courier New"/>
-                <w:sz w:val="24"/>
-                <w:lang w:val="en-US"/>
-              </w:rPr>
-              <w:t>BladeChamferLocksmith</w:t>
-            </w:r>
-            <w:proofErr w:type="spellEnd"/>
-            <w:r>
-              <w:rPr>
-                <w:rFonts w:ascii="Courier New" w:hAnsi="Courier New" w:cs="Courier New"/>
-                <w:sz w:val="24"/>
-                <w:lang w:val="en-US"/>
-              </w:rPr>
-              <w:t>(</w:t>
-            </w:r>
-            <w:proofErr w:type="spellStart"/>
-            <w:proofErr w:type="gramEnd"/>
+            <w:r>
+              <w:rPr>
+                <w:rFonts w:ascii="Courier New" w:hAnsi="Courier New" w:cs="Courier New"/>
+                <w:sz w:val="24"/>
+                <w:lang w:val="en-US"/>
+              </w:rPr>
+              <w:t>BladeChamferLocksmith(</w:t>
+            </w:r>
             <w:r>
               <w:rPr>
                 <w:rFonts w:ascii="Courier New" w:hAnsi="Courier New" w:cs="Courier New"/>
@@ -14395,16 +11292,7 @@
                 <w:sz w:val="24"/>
                 <w:lang w:val="en-US"/>
               </w:rPr>
-              <w:t>hiselData</w:t>
-            </w:r>
-            <w:proofErr w:type="spellEnd"/>
-            <w:r>
-              <w:rPr>
-                <w:rFonts w:ascii="Courier New" w:hAnsi="Courier New" w:cs="Courier New"/>
-                <w:sz w:val="24"/>
-                <w:lang w:val="en-US"/>
-              </w:rPr>
-              <w:t>)</w:t>
+              <w:t>hiselData)</w:t>
             </w:r>
           </w:p>
           <w:p>
@@ -14418,7 +11306,6 @@
                 <w:lang w:val="en-US"/>
               </w:rPr>
             </w:pPr>
-            <w:proofErr w:type="gramStart"/>
             <w:r>
               <w:rPr>
                 <w:rFonts w:ascii="Courier New" w:hAnsi="Courier New" w:cs="Courier New"/>
@@ -14427,12 +11314,11 @@
               </w:rPr>
               <w:t>:void</w:t>
             </w:r>
-            <w:proofErr w:type="gramEnd"/>
-          </w:p>
-        </w:tc>
-        <w:tc>
-          <w:tcPr>
-            <w:tcW w:w="4672" w:type="dxa"/>
+          </w:p>
+        </w:tc>
+        <w:tc>
+          <w:tcPr>
+            <w:tcW w:w="3939" w:type="dxa"/>
             <w:tcBorders>
               <w:top w:val="single" w:sz="4" w:space="0" w:color="auto"/>
               <w:left w:val="single" w:sz="4" w:space="0" w:color="auto"/>
@@ -14461,7 +11347,7 @@
       <w:tr>
         <w:tc>
           <w:tcPr>
-            <w:tcW w:w="4825" w:type="dxa"/>
+            <w:tcW w:w="5689" w:type="dxa"/>
             <w:tcBorders>
               <w:top w:val="single" w:sz="4" w:space="0" w:color="auto"/>
               <w:left w:val="single" w:sz="4" w:space="0" w:color="auto"/>
@@ -14488,27 +11374,14 @@
               </w:rPr>
               <w:t>-</w:t>
             </w:r>
-            <w:proofErr w:type="spellStart"/>
-            <w:proofErr w:type="gramStart"/>
-            <w:r>
-              <w:rPr>
-                <w:rFonts w:ascii="Courier New" w:hAnsi="Courier New" w:cs="Courier New"/>
-                <w:sz w:val="24"/>
-                <w:lang w:val="en-US"/>
-              </w:rPr>
-              <w:t>HandleFilletLocksmith</w:t>
-            </w:r>
-            <w:proofErr w:type="spellEnd"/>
-            <w:r>
-              <w:rPr>
-                <w:rFonts w:ascii="Courier New" w:hAnsi="Courier New" w:cs="Courier New"/>
-                <w:sz w:val="24"/>
-                <w:lang w:val="en-US"/>
-              </w:rPr>
-              <w:t>(</w:t>
-            </w:r>
-            <w:proofErr w:type="spellStart"/>
-            <w:proofErr w:type="gramEnd"/>
+            <w:r>
+              <w:rPr>
+                <w:rFonts w:ascii="Courier New" w:hAnsi="Courier New" w:cs="Courier New"/>
+                <w:sz w:val="24"/>
+                <w:lang w:val="en-US"/>
+              </w:rPr>
+              <w:t>HandleFilletLocksmith(</w:t>
+            </w:r>
             <w:r>
               <w:rPr>
                 <w:rFonts w:ascii="Courier New" w:hAnsi="Courier New" w:cs="Courier New"/>
@@ -14523,16 +11396,7 @@
                 <w:sz w:val="24"/>
                 <w:lang w:val="en-US"/>
               </w:rPr>
-              <w:t>hiselData</w:t>
-            </w:r>
-            <w:proofErr w:type="spellEnd"/>
-            <w:r>
-              <w:rPr>
-                <w:rFonts w:ascii="Courier New" w:hAnsi="Courier New" w:cs="Courier New"/>
-                <w:sz w:val="24"/>
-                <w:lang w:val="en-US"/>
-              </w:rPr>
-              <w:t>)</w:t>
+              <w:t>hiselData)</w:t>
             </w:r>
             <w:r>
               <w:rPr>
@@ -14566,7 +11430,7 @@
         </w:tc>
         <w:tc>
           <w:tcPr>
-            <w:tcW w:w="4672" w:type="dxa"/>
+            <w:tcW w:w="3939" w:type="dxa"/>
             <w:tcBorders>
               <w:top w:val="single" w:sz="4" w:space="0" w:color="auto"/>
               <w:left w:val="single" w:sz="4" w:space="0" w:color="auto"/>
@@ -14595,7 +11459,7 @@
       <w:tr>
         <w:tc>
           <w:tcPr>
-            <w:tcW w:w="4825" w:type="dxa"/>
+            <w:tcW w:w="5689" w:type="dxa"/>
             <w:tcBorders>
               <w:top w:val="single" w:sz="4" w:space="0" w:color="auto"/>
               <w:left w:val="single" w:sz="4" w:space="0" w:color="auto"/>
@@ -14622,27 +11486,14 @@
               </w:rPr>
               <w:t>-</w:t>
             </w:r>
-            <w:proofErr w:type="spellStart"/>
-            <w:proofErr w:type="gramStart"/>
-            <w:r>
-              <w:rPr>
-                <w:rFonts w:ascii="Courier New" w:hAnsi="Courier New" w:cs="Courier New"/>
-                <w:sz w:val="24"/>
-                <w:lang w:val="en-US"/>
-              </w:rPr>
-              <w:t>TopPeak</w:t>
-            </w:r>
-            <w:proofErr w:type="spellEnd"/>
-            <w:r>
-              <w:rPr>
-                <w:rFonts w:ascii="Courier New" w:hAnsi="Courier New" w:cs="Courier New"/>
-                <w:sz w:val="24"/>
-                <w:lang w:val="en-US"/>
-              </w:rPr>
-              <w:t>(</w:t>
-            </w:r>
-            <w:proofErr w:type="spellStart"/>
-            <w:proofErr w:type="gramEnd"/>
+            <w:r>
+              <w:rPr>
+                <w:rFonts w:ascii="Courier New" w:hAnsi="Courier New" w:cs="Courier New"/>
+                <w:sz w:val="24"/>
+                <w:lang w:val="en-US"/>
+              </w:rPr>
+              <w:t>TopPeak(</w:t>
+            </w:r>
             <w:r>
               <w:rPr>
                 <w:rFonts w:ascii="Courier New" w:hAnsi="Courier New" w:cs="Courier New"/>
@@ -14657,16 +11508,7 @@
                 <w:sz w:val="24"/>
                 <w:lang w:val="en-US"/>
               </w:rPr>
-              <w:t>hiselData</w:t>
-            </w:r>
-            <w:proofErr w:type="spellEnd"/>
-            <w:r>
-              <w:rPr>
-                <w:rFonts w:ascii="Courier New" w:hAnsi="Courier New" w:cs="Courier New"/>
-                <w:sz w:val="24"/>
-                <w:lang w:val="en-US"/>
-              </w:rPr>
-              <w:t>)</w:t>
+              <w:t>hiselData)</w:t>
             </w:r>
             <w:r>
               <w:rPr>
@@ -14680,7 +11522,7 @@
         </w:tc>
         <w:tc>
           <w:tcPr>
-            <w:tcW w:w="4672" w:type="dxa"/>
+            <w:tcW w:w="3939" w:type="dxa"/>
             <w:tcBorders>
               <w:top w:val="single" w:sz="4" w:space="0" w:color="auto"/>
               <w:left w:val="single" w:sz="4" w:space="0" w:color="auto"/>
@@ -14709,7 +11551,7 @@
       <w:tr>
         <w:tc>
           <w:tcPr>
-            <w:tcW w:w="4825" w:type="dxa"/>
+            <w:tcW w:w="5689" w:type="dxa"/>
             <w:tcBorders>
               <w:top w:val="single" w:sz="4" w:space="0" w:color="auto"/>
               <w:left w:val="single" w:sz="4" w:space="0" w:color="auto"/>
@@ -14736,27 +11578,14 @@
               </w:rPr>
               <w:t>-</w:t>
             </w:r>
-            <w:proofErr w:type="spellStart"/>
-            <w:proofErr w:type="gramStart"/>
-            <w:r>
-              <w:rPr>
-                <w:rFonts w:ascii="Courier New" w:hAnsi="Courier New" w:cs="Courier New"/>
-                <w:sz w:val="24"/>
-                <w:lang w:val="en-US"/>
-              </w:rPr>
-              <w:t>BladePeak</w:t>
-            </w:r>
-            <w:proofErr w:type="spellEnd"/>
-            <w:r>
-              <w:rPr>
-                <w:rFonts w:ascii="Courier New" w:hAnsi="Courier New" w:cs="Courier New"/>
-                <w:sz w:val="24"/>
-                <w:lang w:val="en-US"/>
-              </w:rPr>
-              <w:t>(</w:t>
-            </w:r>
-            <w:proofErr w:type="spellStart"/>
-            <w:proofErr w:type="gramEnd"/>
+            <w:r>
+              <w:rPr>
+                <w:rFonts w:ascii="Courier New" w:hAnsi="Courier New" w:cs="Courier New"/>
+                <w:sz w:val="24"/>
+                <w:lang w:val="en-US"/>
+              </w:rPr>
+              <w:t>BladePeak(</w:t>
+            </w:r>
             <w:r>
               <w:rPr>
                 <w:rFonts w:ascii="Courier New" w:hAnsi="Courier New" w:cs="Courier New"/>
@@ -14771,16 +11600,7 @@
                 <w:sz w:val="24"/>
                 <w:lang w:val="en-US"/>
               </w:rPr>
-              <w:t>hiselData</w:t>
-            </w:r>
-            <w:proofErr w:type="spellEnd"/>
-            <w:r>
-              <w:rPr>
-                <w:rFonts w:ascii="Courier New" w:hAnsi="Courier New" w:cs="Courier New"/>
-                <w:sz w:val="24"/>
-                <w:lang w:val="en-US"/>
-              </w:rPr>
-              <w:t>)</w:t>
+              <w:t>hiselData)</w:t>
             </w:r>
             <w:r>
               <w:rPr>
@@ -14794,7 +11614,7 @@
         </w:tc>
         <w:tc>
           <w:tcPr>
-            <w:tcW w:w="4672" w:type="dxa"/>
+            <w:tcW w:w="3939" w:type="dxa"/>
             <w:tcBorders>
               <w:top w:val="single" w:sz="4" w:space="0" w:color="auto"/>
               <w:left w:val="single" w:sz="4" w:space="0" w:color="auto"/>
@@ -14823,7 +11643,7 @@
       <w:tr>
         <w:tc>
           <w:tcPr>
-            <w:tcW w:w="4825" w:type="dxa"/>
+            <w:tcW w:w="5689" w:type="dxa"/>
             <w:tcBorders>
               <w:top w:val="single" w:sz="4" w:space="0" w:color="auto"/>
               <w:left w:val="single" w:sz="4" w:space="0" w:color="auto"/>
@@ -14850,27 +11670,14 @@
               </w:rPr>
               <w:t>-</w:t>
             </w:r>
-            <w:proofErr w:type="spellStart"/>
-            <w:proofErr w:type="gramStart"/>
-            <w:r>
-              <w:rPr>
-                <w:rFonts w:ascii="Courier New" w:hAnsi="Courier New" w:cs="Courier New"/>
-                <w:sz w:val="24"/>
-                <w:lang w:val="en-US"/>
-              </w:rPr>
-              <w:t>BladeChamferPeak</w:t>
-            </w:r>
-            <w:proofErr w:type="spellEnd"/>
-            <w:r>
-              <w:rPr>
-                <w:rFonts w:ascii="Courier New" w:hAnsi="Courier New" w:cs="Courier New"/>
-                <w:sz w:val="24"/>
-                <w:lang w:val="en-US"/>
-              </w:rPr>
-              <w:t>(</w:t>
-            </w:r>
-            <w:proofErr w:type="spellStart"/>
-            <w:proofErr w:type="gramEnd"/>
+            <w:r>
+              <w:rPr>
+                <w:rFonts w:ascii="Courier New" w:hAnsi="Courier New" w:cs="Courier New"/>
+                <w:sz w:val="24"/>
+                <w:lang w:val="en-US"/>
+              </w:rPr>
+              <w:t>BladeChamferPeak(</w:t>
+            </w:r>
             <w:r>
               <w:rPr>
                 <w:rFonts w:ascii="Courier New" w:hAnsi="Courier New" w:cs="Courier New"/>
@@ -14885,16 +11692,7 @@
                 <w:sz w:val="24"/>
                 <w:lang w:val="en-US"/>
               </w:rPr>
-              <w:t>hiselData</w:t>
-            </w:r>
-            <w:proofErr w:type="spellEnd"/>
-            <w:r>
-              <w:rPr>
-                <w:rFonts w:ascii="Courier New" w:hAnsi="Courier New" w:cs="Courier New"/>
-                <w:sz w:val="24"/>
-                <w:lang w:val="en-US"/>
-              </w:rPr>
-              <w:t>)</w:t>
+              <w:t>hiselData)</w:t>
             </w:r>
             <w:r>
               <w:rPr>
@@ -14908,7 +11706,7 @@
         </w:tc>
         <w:tc>
           <w:tcPr>
-            <w:tcW w:w="4672" w:type="dxa"/>
+            <w:tcW w:w="3939" w:type="dxa"/>
             <w:tcBorders>
               <w:top w:val="single" w:sz="4" w:space="0" w:color="auto"/>
               <w:left w:val="single" w:sz="4" w:space="0" w:color="auto"/>
@@ -14937,7 +11735,7 @@
       <w:tr>
         <w:tc>
           <w:tcPr>
-            <w:tcW w:w="4825" w:type="dxa"/>
+            <w:tcW w:w="5689" w:type="dxa"/>
             <w:tcBorders>
               <w:top w:val="single" w:sz="4" w:space="0" w:color="auto"/>
               <w:left w:val="single" w:sz="4" w:space="0" w:color="auto"/>
@@ -14964,27 +11762,14 @@
               </w:rPr>
               <w:t>-</w:t>
             </w:r>
-            <w:proofErr w:type="spellStart"/>
-            <w:proofErr w:type="gramStart"/>
-            <w:r>
-              <w:rPr>
-                <w:rFonts w:ascii="Courier New" w:hAnsi="Courier New" w:cs="Courier New"/>
-                <w:sz w:val="24"/>
-                <w:lang w:val="en-US"/>
-              </w:rPr>
-              <w:t>HandleFilletPeak</w:t>
-            </w:r>
-            <w:proofErr w:type="spellEnd"/>
-            <w:r>
-              <w:rPr>
-                <w:rFonts w:ascii="Courier New" w:hAnsi="Courier New" w:cs="Courier New"/>
-                <w:sz w:val="24"/>
-                <w:lang w:val="en-US"/>
-              </w:rPr>
-              <w:t>(</w:t>
-            </w:r>
-            <w:proofErr w:type="spellStart"/>
-            <w:proofErr w:type="gramEnd"/>
+            <w:r>
+              <w:rPr>
+                <w:rFonts w:ascii="Courier New" w:hAnsi="Courier New" w:cs="Courier New"/>
+                <w:sz w:val="24"/>
+                <w:lang w:val="en-US"/>
+              </w:rPr>
+              <w:t>HandleFilletPeak(</w:t>
+            </w:r>
             <w:r>
               <w:rPr>
                 <w:rFonts w:ascii="Courier New" w:hAnsi="Courier New" w:cs="Courier New"/>
@@ -14999,16 +11784,7 @@
                 <w:sz w:val="24"/>
                 <w:lang w:val="en-US"/>
               </w:rPr>
-              <w:t>hiselData</w:t>
-            </w:r>
-            <w:proofErr w:type="spellEnd"/>
-            <w:r>
-              <w:rPr>
-                <w:rFonts w:ascii="Courier New" w:hAnsi="Courier New" w:cs="Courier New"/>
-                <w:sz w:val="24"/>
-                <w:lang w:val="en-US"/>
-              </w:rPr>
-              <w:t>)</w:t>
+              <w:t>hiselData)</w:t>
             </w:r>
             <w:r>
               <w:rPr>
@@ -15022,7 +11798,7 @@
         </w:tc>
         <w:tc>
           <w:tcPr>
-            <w:tcW w:w="4672" w:type="dxa"/>
+            <w:tcW w:w="3939" w:type="dxa"/>
             <w:tcBorders>
               <w:top w:val="single" w:sz="4" w:space="0" w:color="auto"/>
               <w:left w:val="single" w:sz="4" w:space="0" w:color="auto"/>
@@ -15089,7 +11865,6 @@
         </w:rPr>
         <w:t xml:space="preserve"> представлено описание полей и методов класса </w:t>
       </w:r>
-      <w:proofErr w:type="spellStart"/>
       <w:r>
         <w:rPr>
           <w:rFonts w:eastAsia="Calibri"/>
@@ -15098,7 +11873,6 @@
         </w:rPr>
         <w:t>KompasConnector</w:t>
       </w:r>
-      <w:proofErr w:type="spellEnd"/>
       <w:r>
         <w:rPr>
           <w:rFonts w:eastAsia="Calibri"/>
@@ -15137,7 +11911,6 @@
         </w:rPr>
         <w:t xml:space="preserve"> – Описание свойств и методов класса </w:t>
       </w:r>
-      <w:proofErr w:type="spellStart"/>
       <w:r>
         <w:rPr>
           <w:rFonts w:eastAsia="Calibri"/>
@@ -15146,7 +11919,6 @@
         </w:rPr>
         <w:t>KompasConnector</w:t>
       </w:r>
-      <w:proofErr w:type="spellEnd"/>
       <w:r>
         <w:rPr>
           <w:rFonts w:eastAsia="Calibri"/>
@@ -15260,36 +12032,14 @@
               </w:rPr>
               <w:t>+</w:t>
             </w:r>
-            <w:proofErr w:type="spellStart"/>
-            <w:proofErr w:type="gramStart"/>
-            <w:r>
-              <w:rPr>
-                <w:rFonts w:ascii="Courier New" w:hAnsi="Courier New" w:cs="Courier New"/>
-                <w:sz w:val="24"/>
-                <w:szCs w:val="24"/>
-                <w:lang w:val="en-US"/>
-              </w:rPr>
-              <w:t>KompasConnector</w:t>
-            </w:r>
-            <w:proofErr w:type="spellEnd"/>
-            <w:r>
-              <w:rPr>
-                <w:rFonts w:ascii="Courier New" w:hAnsi="Courier New" w:cs="Courier New"/>
-                <w:sz w:val="24"/>
-                <w:szCs w:val="24"/>
-                <w:lang w:val="en-US"/>
-              </w:rPr>
-              <w:t>(</w:t>
-            </w:r>
-            <w:proofErr w:type="gramEnd"/>
-            <w:r>
-              <w:rPr>
-                <w:rFonts w:ascii="Courier New" w:hAnsi="Courier New" w:cs="Courier New"/>
-                <w:sz w:val="24"/>
-                <w:szCs w:val="24"/>
-                <w:lang w:val="en-US"/>
-              </w:rPr>
-              <w:t>)</w:t>
+            <w:r>
+              <w:rPr>
+                <w:rFonts w:ascii="Courier New" w:hAnsi="Courier New" w:cs="Courier New"/>
+                <w:sz w:val="24"/>
+                <w:szCs w:val="24"/>
+                <w:lang w:val="en-US"/>
+              </w:rPr>
+              <w:t>KompasConnector()</w:t>
             </w:r>
           </w:p>
         </w:tc>
@@ -15357,7 +12107,6 @@
               </w:rPr>
               <w:t>-</w:t>
             </w:r>
-            <w:proofErr w:type="spellStart"/>
             <w:r>
               <w:rPr>
                 <w:rFonts w:ascii="Courier New" w:hAnsi="Courier New" w:cs="Courier New"/>
@@ -15374,29 +12123,8 @@
                 <w:szCs w:val="24"/>
                 <w:lang w:val="en-US"/>
               </w:rPr>
-              <w:t>ompasObject</w:t>
-            </w:r>
-            <w:proofErr w:type="spellEnd"/>
-            <w:r>
-              <w:rPr>
-                <w:rFonts w:ascii="Courier New" w:hAnsi="Courier New" w:cs="Courier New"/>
-                <w:sz w:val="24"/>
-                <w:szCs w:val="24"/>
-                <w:lang w:val="en-US"/>
-              </w:rPr>
-              <w:t xml:space="preserve">: </w:t>
-            </w:r>
-            <w:proofErr w:type="spellStart"/>
-            <w:r>
-              <w:rPr>
-                <w:rFonts w:ascii="Courier New" w:hAnsi="Courier New" w:cs="Courier New"/>
-                <w:sz w:val="24"/>
-                <w:szCs w:val="24"/>
-                <w:lang w:val="en-US"/>
-              </w:rPr>
-              <w:t>KompasObject</w:t>
-            </w:r>
-            <w:proofErr w:type="spellEnd"/>
+              <w:t>ompasObject: KompasObject</w:t>
+            </w:r>
           </w:p>
         </w:tc>
         <w:tc>
@@ -15563,8 +12291,6 @@
               </w:rPr>
               <w:t>+</w:t>
             </w:r>
-            <w:proofErr w:type="spellStart"/>
-            <w:proofErr w:type="gramStart"/>
             <w:r>
               <w:rPr>
                 <w:rFonts w:ascii="Courier New" w:hAnsi="Courier New" w:cs="Courier New"/>
@@ -15574,8 +12300,6 @@
               </w:rPr>
               <w:t>Chisel:ksPart</w:t>
             </w:r>
-            <w:proofErr w:type="spellEnd"/>
-            <w:proofErr w:type="gramEnd"/>
           </w:p>
         </w:tc>
         <w:tc>
@@ -15638,19 +12362,8 @@
                 <w:szCs w:val="24"/>
                 <w:lang w:val="en-US"/>
               </w:rPr>
-              <w:t>+CreateDocument3</w:t>
-            </w:r>
-            <w:proofErr w:type="gramStart"/>
-            <w:r>
-              <w:rPr>
-                <w:rFonts w:ascii="Courier New" w:hAnsi="Courier New" w:cs="Courier New"/>
-                <w:sz w:val="24"/>
-                <w:szCs w:val="24"/>
-                <w:lang w:val="en-US"/>
-              </w:rPr>
-              <w:t>D:bool</w:t>
-            </w:r>
-            <w:proofErr w:type="gramEnd"/>
+              <w:t>+CreateDocument3D:bool</w:t>
+            </w:r>
           </w:p>
         </w:tc>
         <w:tc>
@@ -15713,38 +12426,7 @@
                 <w:szCs w:val="24"/>
                 <w:lang w:val="en-US"/>
               </w:rPr>
-              <w:t>-</w:t>
-            </w:r>
-            <w:proofErr w:type="spellStart"/>
-            <w:proofErr w:type="gramStart"/>
-            <w:r>
-              <w:rPr>
-                <w:rFonts w:ascii="Courier New" w:hAnsi="Courier New" w:cs="Courier New"/>
-                <w:sz w:val="24"/>
-                <w:szCs w:val="24"/>
-                <w:lang w:val="en-US"/>
-              </w:rPr>
-              <w:t>GetActiveApp</w:t>
-            </w:r>
-            <w:proofErr w:type="spellEnd"/>
-            <w:r>
-              <w:rPr>
-                <w:rFonts w:ascii="Courier New" w:hAnsi="Courier New" w:cs="Courier New"/>
-                <w:sz w:val="24"/>
-                <w:szCs w:val="24"/>
-                <w:lang w:val="en-US"/>
-              </w:rPr>
-              <w:t>(</w:t>
-            </w:r>
-            <w:proofErr w:type="gramEnd"/>
-            <w:r>
-              <w:rPr>
-                <w:rFonts w:ascii="Courier New" w:hAnsi="Courier New" w:cs="Courier New"/>
-                <w:sz w:val="24"/>
-                <w:szCs w:val="24"/>
-                <w:lang w:val="en-US"/>
-              </w:rPr>
-              <w:t>):bool</w:t>
+              <w:t>-GetActiveApp():bool</w:t>
             </w:r>
           </w:p>
         </w:tc>
@@ -15808,38 +12490,7 @@
                 <w:szCs w:val="24"/>
                 <w:lang w:val="en-US"/>
               </w:rPr>
-              <w:t>-</w:t>
-            </w:r>
-            <w:proofErr w:type="spellStart"/>
-            <w:proofErr w:type="gramStart"/>
-            <w:r>
-              <w:rPr>
-                <w:rFonts w:ascii="Courier New" w:hAnsi="Courier New" w:cs="Courier New"/>
-                <w:sz w:val="24"/>
-                <w:szCs w:val="24"/>
-                <w:lang w:val="en-US"/>
-              </w:rPr>
-              <w:t>CreateNewApp</w:t>
-            </w:r>
-            <w:proofErr w:type="spellEnd"/>
-            <w:r>
-              <w:rPr>
-                <w:rFonts w:ascii="Courier New" w:hAnsi="Courier New" w:cs="Courier New"/>
-                <w:sz w:val="24"/>
-                <w:szCs w:val="24"/>
-                <w:lang w:val="en-US"/>
-              </w:rPr>
-              <w:t>(</w:t>
-            </w:r>
-            <w:proofErr w:type="gramEnd"/>
-            <w:r>
-              <w:rPr>
-                <w:rFonts w:ascii="Courier New" w:hAnsi="Courier New" w:cs="Courier New"/>
-                <w:sz w:val="24"/>
-                <w:szCs w:val="24"/>
-                <w:lang w:val="en-US"/>
-              </w:rPr>
-              <w:t>):bool</w:t>
+              <w:t>-CreateNewApp():bool</w:t>
             </w:r>
           </w:p>
         </w:tc>
@@ -15903,38 +12554,7 @@
                 <w:szCs w:val="24"/>
                 <w:lang w:val="en-US"/>
               </w:rPr>
-              <w:t>+</w:t>
-            </w:r>
-            <w:proofErr w:type="spellStart"/>
-            <w:proofErr w:type="gramStart"/>
-            <w:r>
-              <w:rPr>
-                <w:rFonts w:ascii="Courier New" w:hAnsi="Courier New" w:cs="Courier New"/>
-                <w:sz w:val="24"/>
-                <w:szCs w:val="24"/>
-                <w:lang w:val="en-US"/>
-              </w:rPr>
-              <w:t>DestructApp</w:t>
-            </w:r>
-            <w:proofErr w:type="spellEnd"/>
-            <w:r>
-              <w:rPr>
-                <w:rFonts w:ascii="Courier New" w:hAnsi="Courier New" w:cs="Courier New"/>
-                <w:sz w:val="24"/>
-                <w:szCs w:val="24"/>
-                <w:lang w:val="en-US"/>
-              </w:rPr>
-              <w:t>(</w:t>
-            </w:r>
-            <w:proofErr w:type="gramEnd"/>
-            <w:r>
-              <w:rPr>
-                <w:rFonts w:ascii="Courier New" w:hAnsi="Courier New" w:cs="Courier New"/>
-                <w:sz w:val="24"/>
-                <w:szCs w:val="24"/>
-                <w:lang w:val="en-US"/>
-              </w:rPr>
-              <w:t>):void</w:t>
+              <w:t>+DestructApp():void</w:t>
             </w:r>
           </w:p>
         </w:tc>
@@ -15984,6 +12604,28 @@
     </w:p>
     <w:p>
       <w:pPr>
+        <w:spacing w:after="160" w:line="259" w:lineRule="auto"/>
+        <w:ind w:firstLine="0"/>
+        <w:jc w:val="left"/>
+        <w:rPr>
+          <w:b/>
+          <w:bCs/>
+          <w:color w:val="000000"/>
+          <w:szCs w:val="28"/>
+        </w:rPr>
+      </w:pPr>
+      <w:r>
+        <w:rPr>
+          <w:b/>
+          <w:bCs/>
+          <w:szCs w:val="28"/>
+        </w:rPr>
+        <w:lastRenderedPageBreak/>
+        <w:br w:type="page"/>
+      </w:r>
+    </w:p>
+    <w:p>
+      <w:pPr>
         <w:pStyle w:val="Default"/>
         <w:numPr>
           <w:ilvl w:val="1"/>
@@ -16005,6 +12647,7 @@
           <w:sz w:val="28"/>
           <w:szCs w:val="28"/>
         </w:rPr>
+        <w:lastRenderedPageBreak/>
         <w:t>Макеты пользовательского интерфейса</w:t>
       </w:r>
     </w:p>
@@ -16016,6 +12659,7 @@
         <w:rPr>
           <w:sz w:val="28"/>
           <w:szCs w:val="28"/>
+          <w:lang w:val="en-US"/>
         </w:rPr>
       </w:pPr>
       <w:r>
@@ -16023,8 +12667,40 @@
           <w:sz w:val="28"/>
           <w:szCs w:val="28"/>
         </w:rPr>
-        <w:lastRenderedPageBreak/>
-        <w:t>Плагин представляет собой пользовательскую форму с ячейками ввода параметров. Сохранение заданных параметров осуществляется кнопкой «Сохранить».</w:t>
+        <w:t xml:space="preserve">Плагин представляет собой пользовательскую форму с ячейками ввода параметров. </w:t>
+      </w:r>
+      <w:r>
+        <w:rPr>
+          <w:sz w:val="28"/>
+          <w:szCs w:val="28"/>
+        </w:rPr>
+        <w:t xml:space="preserve">Построение модели осуществляется при нажатии кнопки </w:t>
+      </w:r>
+      <w:r>
+        <w:rPr>
+          <w:sz w:val="28"/>
+          <w:szCs w:val="28"/>
+          <w:lang w:val="en-US"/>
+        </w:rPr>
+        <w:t>“Build”.</w:t>
+      </w:r>
+    </w:p>
+    <w:p>
+      <w:pPr>
+        <w:pStyle w:val="Default"/>
+        <w:spacing w:line="360" w:lineRule="auto"/>
+        <w:ind w:firstLine="708"/>
+        <w:rPr>
+          <w:sz w:val="28"/>
+          <w:szCs w:val="28"/>
+        </w:rPr>
+      </w:pPr>
+      <w:r>
+        <w:rPr>
+          <w:sz w:val="28"/>
+          <w:szCs w:val="28"/>
+        </w:rPr>
+        <w:t>Переключение между моделями зубила осуществляется с помощью боксов выбора модели расположенных под рисунком модели.</w:t>
       </w:r>
     </w:p>
     <w:p>
@@ -16050,10 +12726,10 @@
           <w:lang w:val="en-US"/>
         </w:rPr>
         <w:drawing>
-          <wp:inline distT="0" distB="0" distL="0" distR="0" wp14:anchorId="4DB5AC00" wp14:editId="4D945C35">
-            <wp:extent cx="3375953" cy="5319221"/>
-            <wp:effectExtent l="0" t="0" r="0" b="0"/>
-            <wp:docPr id="3" name="Рисунок 3"/>
+          <wp:inline distT="0" distB="0" distL="0" distR="0" wp14:anchorId="0FABB0E2" wp14:editId="48AD8EC4">
+            <wp:extent cx="3360711" cy="5387807"/>
+            <wp:effectExtent l="0" t="0" r="0" b="3810"/>
+            <wp:docPr id="4" name="Рисунок 4"/>
             <wp:cNvGraphicFramePr>
               <a:graphicFrameLocks xmlns:a="http://schemas.openxmlformats.org/drawingml/2006/main" noChangeAspect="1"/>
             </wp:cNvGraphicFramePr>
@@ -16073,7 +12749,7 @@
                   <pic:spPr>
                     <a:xfrm>
                       <a:off x="0" y="0"/>
-                      <a:ext cx="3375953" cy="5319221"/>
+                      <a:ext cx="3360711" cy="5387807"/>
                     </a:xfrm>
                     <a:prstGeom prst="rect">
                       <a:avLst/>
@@ -16171,38 +12847,22 @@
           <w:sz w:val="28"/>
           <w:szCs w:val="28"/>
         </w:rPr>
-        <w:t>некорректные значения с пояснениями и возможны</w:t>
+        <w:t xml:space="preserve">некорректные значения с пояснениями и </w:t>
       </w:r>
       <w:r>
         <w:rPr>
           <w:sz w:val="28"/>
           <w:szCs w:val="28"/>
         </w:rPr>
-        <w:t xml:space="preserve">ми диапазонами корректных значений, а </w:t>
-      </w:r>
-      <w:proofErr w:type="gramStart"/>
+        <w:lastRenderedPageBreak/>
+        <w:t>возможны</w:t>
+      </w:r>
       <w:r>
         <w:rPr>
           <w:sz w:val="28"/>
           <w:szCs w:val="28"/>
         </w:rPr>
-        <w:t>так же</w:t>
-      </w:r>
-      <w:proofErr w:type="gramEnd"/>
-      <w:r>
-        <w:rPr>
-          <w:sz w:val="28"/>
-          <w:szCs w:val="28"/>
-        </w:rPr>
-        <w:t xml:space="preserve"> поле, с некорректным значением будет выделено красной заливкой. После </w:t>
-      </w:r>
-      <w:r>
-        <w:rPr>
-          <w:sz w:val="28"/>
-          <w:szCs w:val="28"/>
-        </w:rPr>
-        <w:lastRenderedPageBreak/>
-        <w:t xml:space="preserve">корректного ввода всех значений </w:t>
+        <w:t xml:space="preserve">ми диапазонами корректных значений, а так же поле, с некорректным значением будет выделено красной заливкой. После корректного ввода всех значений </w:t>
       </w:r>
       <w:r>
         <w:rPr>
@@ -16436,23 +13096,8 @@
           <w:sz w:val="28"/>
           <w:szCs w:val="28"/>
         </w:rPr>
-        <w:t xml:space="preserve">Рисунок 3.3.2 Текст ошибки </w:t>
-      </w:r>
-      <w:proofErr w:type="gramStart"/>
-      <w:r>
-        <w:rPr>
-          <w:sz w:val="28"/>
-          <w:szCs w:val="28"/>
-        </w:rPr>
-        <w:t>при наведение</w:t>
-      </w:r>
-      <w:proofErr w:type="gramEnd"/>
-      <w:r>
-        <w:rPr>
-          <w:sz w:val="28"/>
-          <w:szCs w:val="28"/>
-        </w:rPr>
-        <w:t xml:space="preserve"> на поле с некорректно введенным значением</w:t>
+        <w:lastRenderedPageBreak/>
+        <w:t>Рисунок 3.3.2 Текст ошибки при наведение на поле с некорректно введенным значением</w:t>
       </w:r>
     </w:p>
     <w:sectPr>
